--- a/Unit Test/Web/CCO_eCoaching_Log_New_Submission_UTC.docx
+++ b/Unit Test/Web/CCO_eCoaching_Log_New_Submission_UTC.docx
@@ -686,6 +686,53 @@
           </w:p>
         </w:tc>
       </w:tr>
+      <w:tr>
+        <w:tc>
+          <w:tcPr>
+            <w:tcW w:w="1440" w:type="dxa"/>
+          </w:tcPr>
+          <w:p>
+            <w:pPr>
+              <w:pStyle w:val="hdr1"/>
+              <w:ind w:left="0"/>
+              <w:jc w:val="left"/>
+            </w:pPr>
+            <w:r>
+              <w:t>7/30/2018</w:t>
+            </w:r>
+          </w:p>
+        </w:tc>
+        <w:tc>
+          <w:tcPr>
+            <w:tcW w:w="7224" w:type="dxa"/>
+          </w:tcPr>
+          <w:p>
+            <w:pPr>
+              <w:pStyle w:val="hdr1"/>
+              <w:ind w:left="0"/>
+              <w:jc w:val="left"/>
+            </w:pPr>
+            <w:r>
+              <w:t>TFS 11602 – More explicit message is needed when sub-coaching reason is not selected</w:t>
+            </w:r>
+          </w:p>
+        </w:tc>
+        <w:tc>
+          <w:tcPr>
+            <w:tcW w:w="2790" w:type="dxa"/>
+          </w:tcPr>
+          <w:p>
+            <w:pPr>
+              <w:pStyle w:val="hdr1"/>
+              <w:ind w:left="0"/>
+              <w:jc w:val="left"/>
+            </w:pPr>
+            <w:r>
+              <w:t>Lili Huang</w:t>
+            </w:r>
+          </w:p>
+        </w:tc>
+      </w:tr>
     </w:tbl>
     <w:p>
       <w:pPr>
@@ -1203,8 +1250,6 @@
               </w:rPr>
               <w:t>Supervisor;</w:t>
             </w:r>
-            <w:bookmarkStart w:id="3" w:name="_GoBack"/>
-            <w:bookmarkEnd w:id="3"/>
           </w:p>
           <w:p>
             <w:pPr>
@@ -1376,7 +1421,20 @@
               <w:rPr>
                 <w:sz w:val="20"/>
               </w:rPr>
-              <w:t>New submission page displays with “Module” dropdown only.</w:t>
+              <w:t xml:space="preserve">New submission page displays with </w:t>
+            </w:r>
+            <w:r>
+              <w:rPr>
+                <w:b/>
+                <w:sz w:val="20"/>
+              </w:rPr>
+              <w:t>Module</w:t>
+            </w:r>
+            <w:r>
+              <w:rPr>
+                <w:sz w:val="20"/>
+              </w:rPr>
+              <w:t xml:space="preserve"> dropdown only.</w:t>
             </w:r>
           </w:p>
           <w:p>
@@ -1490,7 +1548,7 @@
               <w:rPr>
                 <w:sz w:val="20"/>
               </w:rPr>
-              <w:t>Select “</w:t>
+              <w:t xml:space="preserve">Select </w:t>
             </w:r>
             <w:r>
               <w:rPr>
@@ -1503,7 +1561,7 @@
               <w:rPr>
                 <w:sz w:val="20"/>
               </w:rPr>
-              <w:t>” Module</w:t>
+              <w:t xml:space="preserve"> Module</w:t>
             </w:r>
           </w:p>
         </w:tc>
@@ -1524,9 +1582,16 @@
             </w:pPr>
             <w:r>
               <w:rPr>
-                <w:sz w:val="20"/>
-              </w:rPr>
-              <w:t>“Site” dropdown displays.</w:t>
+                <w:b/>
+                <w:sz w:val="20"/>
+              </w:rPr>
+              <w:t>Site</w:t>
+            </w:r>
+            <w:r>
+              <w:rPr>
+                <w:sz w:val="20"/>
+              </w:rPr>
+              <w:t xml:space="preserve"> dropdown displays.</w:t>
             </w:r>
           </w:p>
         </w:tc>
@@ -1645,26 +1710,40 @@
             </w:pPr>
             <w:r>
               <w:rPr>
-                <w:sz w:val="20"/>
-              </w:rPr>
-              <w:t>“Employee” dropdown displays;</w:t>
-            </w:r>
-          </w:p>
-          <w:p>
-            <w:pPr>
-              <w:tabs>
-                <w:tab w:val="left" w:pos="360"/>
-              </w:tabs>
-              <w:jc w:val="center"/>
-              <w:rPr>
-                <w:sz w:val="20"/>
-              </w:rPr>
-            </w:pPr>
-            <w:r>
-              <w:rPr>
-                <w:sz w:val="20"/>
-              </w:rPr>
-              <w:t>“Program” dropdown displays.</w:t>
+                <w:b/>
+                <w:sz w:val="20"/>
+              </w:rPr>
+              <w:t>Employee</w:t>
+            </w:r>
+            <w:r>
+              <w:rPr>
+                <w:sz w:val="20"/>
+              </w:rPr>
+              <w:t xml:space="preserve"> dropdown displays;</w:t>
+            </w:r>
+          </w:p>
+          <w:p>
+            <w:pPr>
+              <w:tabs>
+                <w:tab w:val="left" w:pos="360"/>
+              </w:tabs>
+              <w:jc w:val="center"/>
+              <w:rPr>
+                <w:sz w:val="20"/>
+              </w:rPr>
+            </w:pPr>
+            <w:r>
+              <w:rPr>
+                <w:b/>
+                <w:sz w:val="20"/>
+              </w:rPr>
+              <w:t>Program</w:t>
+            </w:r>
+            <w:r>
+              <w:rPr>
+                <w:sz w:val="20"/>
+              </w:rPr>
+              <w:t xml:space="preserve"> dropdown displays.</w:t>
             </w:r>
           </w:p>
         </w:tc>
@@ -1928,9 +2007,16 @@
             </w:pPr>
             <w:r>
               <w:rPr>
-                <w:sz w:val="20"/>
-              </w:rPr>
-              <w:t>“Will you be delivering the coaching session?” radio button display</w:t>
+                <w:b/>
+                <w:sz w:val="20"/>
+              </w:rPr>
+              <w:t>Will you be delivering the coaching session?</w:t>
+            </w:r>
+            <w:r>
+              <w:rPr>
+                <w:sz w:val="20"/>
+              </w:rPr>
+              <w:t xml:space="preserve"> radio button display</w:t>
             </w:r>
             <w:r>
               <w:rPr>
@@ -2058,7 +2144,7 @@
               <w:rPr>
                 <w:sz w:val="20"/>
               </w:rPr>
-              <w:t>Select “</w:t>
+              <w:t xml:space="preserve">Select </w:t>
             </w:r>
             <w:r>
               <w:rPr>
@@ -2071,7 +2157,7 @@
               <w:rPr>
                 <w:sz w:val="20"/>
               </w:rPr>
-              <w:t>” Module</w:t>
+              <w:t xml:space="preserve"> Module</w:t>
             </w:r>
           </w:p>
         </w:tc>
@@ -2098,26 +2184,40 @@
             </w:pPr>
             <w:r>
               <w:rPr>
-                <w:sz w:val="20"/>
-              </w:rPr>
-              <w:t>“Employee” dropdown displays;</w:t>
-            </w:r>
-          </w:p>
-          <w:p>
-            <w:pPr>
-              <w:tabs>
-                <w:tab w:val="left" w:pos="360"/>
-              </w:tabs>
-              <w:jc w:val="center"/>
-              <w:rPr>
-                <w:sz w:val="20"/>
-              </w:rPr>
-            </w:pPr>
-            <w:r>
-              <w:rPr>
-                <w:sz w:val="20"/>
-              </w:rPr>
-              <w:t>“Program” dropdown displays.</w:t>
+                <w:b/>
+                <w:sz w:val="20"/>
+              </w:rPr>
+              <w:t>Employee</w:t>
+            </w:r>
+            <w:r>
+              <w:rPr>
+                <w:sz w:val="20"/>
+              </w:rPr>
+              <w:t xml:space="preserve"> dropdown displays;</w:t>
+            </w:r>
+          </w:p>
+          <w:p>
+            <w:pPr>
+              <w:tabs>
+                <w:tab w:val="left" w:pos="360"/>
+              </w:tabs>
+              <w:jc w:val="center"/>
+              <w:rPr>
+                <w:sz w:val="20"/>
+              </w:rPr>
+            </w:pPr>
+            <w:r>
+              <w:rPr>
+                <w:b/>
+                <w:sz w:val="20"/>
+              </w:rPr>
+              <w:t>Program</w:t>
+            </w:r>
+            <w:r>
+              <w:rPr>
+                <w:sz w:val="20"/>
+              </w:rPr>
+              <w:t xml:space="preserve"> dropdown displays.</w:t>
             </w:r>
           </w:p>
         </w:tc>
@@ -2535,7 +2635,7 @@
               <w:rPr>
                 <w:sz w:val="20"/>
               </w:rPr>
-              <w:t>Select “</w:t>
+              <w:t xml:space="preserve">Select </w:t>
             </w:r>
             <w:r>
               <w:rPr>
@@ -2548,7 +2648,7 @@
               <w:rPr>
                 <w:sz w:val="20"/>
               </w:rPr>
-              <w:t>” module</w:t>
+              <w:t xml:space="preserve"> module</w:t>
             </w:r>
           </w:p>
         </w:tc>
@@ -2983,7 +3083,7 @@
               <w:rPr>
                 <w:sz w:val="20"/>
               </w:rPr>
-              <w:t>Select “</w:t>
+              <w:t xml:space="preserve">Select </w:t>
             </w:r>
             <w:r>
               <w:rPr>
@@ -2996,7 +3096,7 @@
               <w:rPr>
                 <w:sz w:val="20"/>
               </w:rPr>
-              <w:t>” module</w:t>
+              <w:t xml:space="preserve"> module</w:t>
             </w:r>
           </w:p>
         </w:tc>
@@ -3431,7 +3531,7 @@
               <w:rPr>
                 <w:sz w:val="20"/>
               </w:rPr>
-              <w:t>Select “</w:t>
+              <w:t xml:space="preserve">Select </w:t>
             </w:r>
             <w:r>
               <w:rPr>
@@ -3444,7 +3544,7 @@
               <w:rPr>
                 <w:sz w:val="20"/>
               </w:rPr>
-              <w:t>” module</w:t>
+              <w:t xml:space="preserve"> module</w:t>
             </w:r>
           </w:p>
         </w:tc>
@@ -3616,26 +3716,40 @@
             </w:pPr>
             <w:r>
               <w:rPr>
-                <w:sz w:val="20"/>
-              </w:rPr>
-              <w:t>“Employee” dropdown displays;</w:t>
-            </w:r>
-          </w:p>
-          <w:p>
-            <w:pPr>
-              <w:tabs>
-                <w:tab w:val="left" w:pos="360"/>
-              </w:tabs>
-              <w:jc w:val="center"/>
-              <w:rPr>
-                <w:sz w:val="20"/>
-              </w:rPr>
-            </w:pPr>
-            <w:r>
-              <w:rPr>
-                <w:sz w:val="20"/>
-              </w:rPr>
-              <w:t>“Behavior” dropdown displays.</w:t>
+                <w:b/>
+                <w:sz w:val="20"/>
+              </w:rPr>
+              <w:t>Employee</w:t>
+            </w:r>
+            <w:r>
+              <w:rPr>
+                <w:sz w:val="20"/>
+              </w:rPr>
+              <w:t xml:space="preserve"> dropdown displays;</w:t>
+            </w:r>
+          </w:p>
+          <w:p>
+            <w:pPr>
+              <w:tabs>
+                <w:tab w:val="left" w:pos="360"/>
+              </w:tabs>
+              <w:jc w:val="center"/>
+              <w:rPr>
+                <w:sz w:val="20"/>
+              </w:rPr>
+            </w:pPr>
+            <w:r>
+              <w:rPr>
+                <w:b/>
+                <w:sz w:val="20"/>
+              </w:rPr>
+              <w:t>Behavior</w:t>
+            </w:r>
+            <w:r>
+              <w:rPr>
+                <w:sz w:val="20"/>
+              </w:rPr>
+              <w:t xml:space="preserve"> dropdown displays.</w:t>
             </w:r>
           </w:p>
         </w:tc>
@@ -4017,13 +4131,27 @@
               <w:rPr>
                 <w:sz w:val="20"/>
               </w:rPr>
-              <w:t>Select “Yes”</w:t>
-            </w:r>
-            <w:r>
-              <w:rPr>
-                <w:sz w:val="20"/>
-              </w:rPr>
-              <w:t xml:space="preserve"> or “No”</w:t>
+              <w:t xml:space="preserve">Select </w:t>
+            </w:r>
+            <w:r>
+              <w:rPr>
+                <w:b/>
+                <w:sz w:val="20"/>
+              </w:rPr>
+              <w:t>Yes</w:t>
+            </w:r>
+            <w:r>
+              <w:rPr>
+                <w:sz w:val="20"/>
+              </w:rPr>
+              <w:t xml:space="preserve"> or </w:t>
+            </w:r>
+            <w:r>
+              <w:rPr>
+                <w:b/>
+                <w:sz w:val="20"/>
+              </w:rPr>
+              <w:t>No</w:t>
             </w:r>
             <w:r>
               <w:rPr>
@@ -4035,7 +4163,14 @@
               <w:rPr>
                 <w:sz w:val="20"/>
               </w:rPr>
-              <w:t>for “Will you be delivering the coaching session?”</w:t>
+              <w:t xml:space="preserve">for </w:t>
+            </w:r>
+            <w:r>
+              <w:rPr>
+                <w:b/>
+                <w:sz w:val="20"/>
+              </w:rPr>
+              <w:t>Will you be delivering the coaching session?</w:t>
             </w:r>
           </w:p>
         </w:tc>
@@ -4698,9 +4833,16 @@
             </w:r>
             <w:r>
               <w:rPr>
-                <w:sz w:val="20"/>
-              </w:rPr>
-              <w:t>“Do you need to submit a progressive disciplinary coaching (WARNING)?” displays;</w:t>
+                <w:b/>
+                <w:sz w:val="20"/>
+              </w:rPr>
+              <w:t>Do you need to submit a progressive disciplinary coaching (WARNING)?</w:t>
+            </w:r>
+            <w:r>
+              <w:rPr>
+                <w:sz w:val="20"/>
+              </w:rPr>
+              <w:t xml:space="preserve"> displays;</w:t>
             </w:r>
           </w:p>
           <w:p>
@@ -4839,7 +4981,20 @@
               <w:rPr>
                 <w:sz w:val="20"/>
               </w:rPr>
-              <w:t>Select “Yes” (submit as a warning)</w:t>
+              <w:t xml:space="preserve">Select </w:t>
+            </w:r>
+            <w:r>
+              <w:rPr>
+                <w:b/>
+                <w:sz w:val="20"/>
+              </w:rPr>
+              <w:t>Yes</w:t>
+            </w:r>
+            <w:r>
+              <w:rPr>
+                <w:sz w:val="20"/>
+              </w:rPr>
+              <w:t xml:space="preserve"> (submit as a warning)</w:t>
             </w:r>
           </w:p>
         </w:tc>
@@ -5317,6 +5472,12 @@
                 <w:sz w:val="20"/>
               </w:rPr>
             </w:pPr>
+            <w:r>
+              <w:rPr>
+                <w:sz w:val="20"/>
+              </w:rPr>
+              <w:t>NS-14</w:t>
+            </w:r>
           </w:p>
         </w:tc>
         <w:tc>
@@ -5339,6 +5500,12 @@
                 <w:sz w:val="20"/>
               </w:rPr>
             </w:pPr>
+            <w:r>
+              <w:rPr>
+                <w:sz w:val="20"/>
+              </w:rPr>
+              <w:t>Same as NS-1</w:t>
+            </w:r>
           </w:p>
         </w:tc>
         <w:tc>
@@ -5362,6 +5529,180 @@
                 <w:sz w:val="20"/>
               </w:rPr>
             </w:pPr>
+            <w:r>
+              <w:rPr>
+                <w:sz w:val="20"/>
+              </w:rPr>
+              <w:t xml:space="preserve">Launch </w:t>
+            </w:r>
+            <w:r>
+              <w:rPr>
+                <w:sz w:val="20"/>
+              </w:rPr>
+              <w:t xml:space="preserve">eCoaching Log </w:t>
+            </w:r>
+            <w:r>
+              <w:rPr>
+                <w:sz w:val="20"/>
+              </w:rPr>
+              <w:t>Web application</w:t>
+            </w:r>
+            <w:r>
+              <w:rPr>
+                <w:sz w:val="20"/>
+              </w:rPr>
+              <w:t>.</w:t>
+            </w:r>
+          </w:p>
+          <w:p>
+            <w:pPr>
+              <w:tabs>
+                <w:tab w:val="left" w:pos="360"/>
+              </w:tabs>
+              <w:jc w:val="center"/>
+              <w:rPr>
+                <w:sz w:val="20"/>
+              </w:rPr>
+            </w:pPr>
+          </w:p>
+          <w:p>
+            <w:pPr>
+              <w:tabs>
+                <w:tab w:val="left" w:pos="360"/>
+              </w:tabs>
+              <w:jc w:val="center"/>
+              <w:rPr>
+                <w:sz w:val="20"/>
+              </w:rPr>
+            </w:pPr>
+            <w:r>
+              <w:rPr>
+                <w:sz w:val="20"/>
+              </w:rPr>
+              <w:t xml:space="preserve">Select </w:t>
+            </w:r>
+            <w:r>
+              <w:rPr>
+                <w:b/>
+                <w:sz w:val="20"/>
+              </w:rPr>
+              <w:t>CSR</w:t>
+            </w:r>
+            <w:r>
+              <w:rPr>
+                <w:sz w:val="20"/>
+              </w:rPr>
+              <w:t xml:space="preserve"> module;</w:t>
+            </w:r>
+          </w:p>
+          <w:p>
+            <w:pPr>
+              <w:tabs>
+                <w:tab w:val="left" w:pos="360"/>
+              </w:tabs>
+              <w:jc w:val="center"/>
+              <w:rPr>
+                <w:sz w:val="20"/>
+              </w:rPr>
+            </w:pPr>
+            <w:r>
+              <w:rPr>
+                <w:sz w:val="20"/>
+              </w:rPr>
+              <w:t>Enter all required information, except:</w:t>
+            </w:r>
+          </w:p>
+          <w:p>
+            <w:pPr>
+              <w:tabs>
+                <w:tab w:val="left" w:pos="360"/>
+              </w:tabs>
+              <w:jc w:val="center"/>
+              <w:rPr>
+                <w:sz w:val="20"/>
+              </w:rPr>
+            </w:pPr>
+            <w:r>
+              <w:rPr>
+                <w:sz w:val="20"/>
+              </w:rPr>
+              <w:t xml:space="preserve">Select </w:t>
+            </w:r>
+            <w:r>
+              <w:rPr>
+                <w:i/>
+                <w:sz w:val="20"/>
+              </w:rPr>
+              <w:t>ONLY</w:t>
+            </w:r>
+            <w:r>
+              <w:rPr>
+                <w:sz w:val="20"/>
+              </w:rPr>
+              <w:t xml:space="preserve"> one coaching reason;</w:t>
+            </w:r>
+          </w:p>
+          <w:p>
+            <w:pPr>
+              <w:tabs>
+                <w:tab w:val="left" w:pos="360"/>
+              </w:tabs>
+              <w:jc w:val="center"/>
+              <w:rPr>
+                <w:sz w:val="20"/>
+              </w:rPr>
+            </w:pPr>
+            <w:r>
+              <w:rPr>
+                <w:sz w:val="20"/>
+              </w:rPr>
+              <w:t>Select a coaching value (Opportunity or Reinforcement);</w:t>
+            </w:r>
+          </w:p>
+          <w:p>
+            <w:pPr>
+              <w:tabs>
+                <w:tab w:val="left" w:pos="360"/>
+              </w:tabs>
+              <w:jc w:val="center"/>
+              <w:rPr>
+                <w:sz w:val="20"/>
+              </w:rPr>
+            </w:pPr>
+            <w:r>
+              <w:rPr>
+                <w:sz w:val="20"/>
+              </w:rPr>
+              <w:t>Do not select any sub coaching reason;</w:t>
+            </w:r>
+          </w:p>
+          <w:p>
+            <w:pPr>
+              <w:tabs>
+                <w:tab w:val="left" w:pos="360"/>
+              </w:tabs>
+              <w:jc w:val="center"/>
+              <w:rPr>
+                <w:sz w:val="20"/>
+              </w:rPr>
+            </w:pPr>
+          </w:p>
+          <w:p>
+            <w:pPr>
+              <w:tabs>
+                <w:tab w:val="left" w:pos="360"/>
+              </w:tabs>
+              <w:jc w:val="center"/>
+              <w:rPr>
+                <w:sz w:val="20"/>
+              </w:rPr>
+            </w:pPr>
+            <w:r>
+              <w:rPr>
+                <w:sz w:val="20"/>
+              </w:rPr>
+              <w:t>Click Submit</w:t>
+            </w:r>
           </w:p>
         </w:tc>
         <w:tc>
@@ -5385,6 +5726,42 @@
                 <w:sz w:val="20"/>
               </w:rPr>
             </w:pPr>
+            <w:r>
+              <w:rPr>
+                <w:sz w:val="20"/>
+              </w:rPr>
+              <w:t>Validation error message displays:</w:t>
+            </w:r>
+          </w:p>
+          <w:p>
+            <w:pPr>
+              <w:tabs>
+                <w:tab w:val="left" w:pos="360"/>
+              </w:tabs>
+              <w:jc w:val="center"/>
+              <w:rPr>
+                <w:sz w:val="20"/>
+              </w:rPr>
+            </w:pPr>
+          </w:p>
+          <w:p>
+            <w:pPr>
+              <w:tabs>
+                <w:tab w:val="left" w:pos="360"/>
+              </w:tabs>
+              <w:jc w:val="center"/>
+              <w:rPr>
+                <w:b/>
+                <w:sz w:val="20"/>
+              </w:rPr>
+            </w:pPr>
+            <w:r>
+              <w:rPr>
+                <w:b/>
+                <w:sz w:val="20"/>
+              </w:rPr>
+              <w:t>Failed to save your submission. Please ensure you have entered all required fields.</w:t>
+            </w:r>
           </w:p>
         </w:tc>
         <w:tc>
@@ -5407,6 +5784,12 @@
                 <w:sz w:val="20"/>
               </w:rPr>
             </w:pPr>
+            <w:r>
+              <w:rPr>
+                <w:sz w:val="20"/>
+              </w:rPr>
+              <w:t>P</w:t>
+            </w:r>
           </w:p>
         </w:tc>
       </w:tr>
@@ -5432,6 +5815,12 @@
                 <w:sz w:val="20"/>
               </w:rPr>
             </w:pPr>
+            <w:r>
+              <w:rPr>
+                <w:sz w:val="20"/>
+              </w:rPr>
+              <w:t>NS-15</w:t>
+            </w:r>
           </w:p>
         </w:tc>
         <w:tc>
@@ -5454,6 +5843,12 @@
                 <w:sz w:val="20"/>
               </w:rPr>
             </w:pPr>
+            <w:r>
+              <w:rPr>
+                <w:sz w:val="20"/>
+              </w:rPr>
+              <w:t>Same as NS-1</w:t>
+            </w:r>
           </w:p>
         </w:tc>
         <w:tc>
@@ -5477,6 +5872,99 @@
                 <w:sz w:val="20"/>
               </w:rPr>
             </w:pPr>
+            <w:r>
+              <w:rPr>
+                <w:sz w:val="20"/>
+              </w:rPr>
+              <w:t>Repeat NS-14 for all other modules:</w:t>
+            </w:r>
+          </w:p>
+          <w:p>
+            <w:pPr>
+              <w:tabs>
+                <w:tab w:val="left" w:pos="360"/>
+              </w:tabs>
+              <w:jc w:val="center"/>
+              <w:rPr>
+                <w:b/>
+                <w:sz w:val="20"/>
+              </w:rPr>
+            </w:pPr>
+            <w:r>
+              <w:rPr>
+                <w:b/>
+                <w:sz w:val="20"/>
+              </w:rPr>
+              <w:t>LSA</w:t>
+            </w:r>
+          </w:p>
+          <w:p>
+            <w:pPr>
+              <w:tabs>
+                <w:tab w:val="left" w:pos="360"/>
+              </w:tabs>
+              <w:jc w:val="center"/>
+              <w:rPr>
+                <w:b/>
+                <w:sz w:val="20"/>
+              </w:rPr>
+            </w:pPr>
+            <w:r>
+              <w:rPr>
+                <w:b/>
+                <w:sz w:val="20"/>
+              </w:rPr>
+              <w:t>Quality</w:t>
+            </w:r>
+          </w:p>
+          <w:p>
+            <w:pPr>
+              <w:tabs>
+                <w:tab w:val="left" w:pos="360"/>
+              </w:tabs>
+              <w:jc w:val="center"/>
+              <w:rPr>
+                <w:b/>
+                <w:sz w:val="20"/>
+              </w:rPr>
+            </w:pPr>
+            <w:r>
+              <w:rPr>
+                <w:b/>
+                <w:sz w:val="20"/>
+              </w:rPr>
+              <w:t>Supervisor</w:t>
+            </w:r>
+          </w:p>
+          <w:p>
+            <w:pPr>
+              <w:tabs>
+                <w:tab w:val="left" w:pos="360"/>
+              </w:tabs>
+              <w:jc w:val="center"/>
+              <w:rPr>
+                <w:b/>
+                <w:sz w:val="20"/>
+              </w:rPr>
+            </w:pPr>
+            <w:r>
+              <w:rPr>
+                <w:b/>
+                <w:sz w:val="20"/>
+              </w:rPr>
+              <w:t>Training</w:t>
+            </w:r>
+          </w:p>
+          <w:p>
+            <w:pPr>
+              <w:tabs>
+                <w:tab w:val="left" w:pos="360"/>
+              </w:tabs>
+              <w:jc w:val="center"/>
+              <w:rPr>
+                <w:sz w:val="20"/>
+              </w:rPr>
+            </w:pPr>
           </w:p>
         </w:tc>
         <w:tc>
@@ -5500,6 +5988,13 @@
                 <w:sz w:val="20"/>
               </w:rPr>
             </w:pPr>
+            <w:r>
+              <w:rPr>
+                <w:sz w:val="20"/>
+              </w:rPr>
+              <w:lastRenderedPageBreak/>
+              <w:t>Same as NS-14</w:t>
+            </w:r>
           </w:p>
         </w:tc>
         <w:tc>
@@ -5522,6 +6017,12 @@
                 <w:sz w:val="20"/>
               </w:rPr>
             </w:pPr>
+            <w:r>
+              <w:rPr>
+                <w:sz w:val="20"/>
+              </w:rPr>
+              <w:t>P</w:t>
+            </w:r>
           </w:p>
         </w:tc>
       </w:tr>
@@ -5652,6 +6153,8 @@
               </w:rPr>
               <w:t>Lili Huang</w:t>
             </w:r>
+            <w:bookmarkStart w:id="3" w:name="_GoBack"/>
+            <w:bookmarkEnd w:id="3"/>
           </w:p>
         </w:tc>
         <w:tc>
@@ -5694,36 +6197,49 @@
               </w:tabs>
               <w:jc w:val="center"/>
               <w:rPr>
-                <w:sz w:val="20"/>
-              </w:rPr>
-            </w:pPr>
-            <w:r>
-              <w:rPr>
-                <w:sz w:val="20"/>
+                <w:sz w:val="18"/>
+                <w:szCs w:val="18"/>
+              </w:rPr>
+            </w:pPr>
+            <w:r>
+              <w:rPr>
+                <w:sz w:val="18"/>
+                <w:szCs w:val="18"/>
+              </w:rPr>
+              <w:t xml:space="preserve">7/30/2018, </w:t>
+            </w:r>
+            <w:r>
+              <w:rPr>
+                <w:sz w:val="18"/>
+                <w:szCs w:val="18"/>
               </w:rPr>
               <w:t>4</w:t>
             </w:r>
             <w:r>
               <w:rPr>
-                <w:sz w:val="20"/>
+                <w:sz w:val="18"/>
+                <w:szCs w:val="18"/>
               </w:rPr>
               <w:t>/</w:t>
             </w:r>
             <w:r>
               <w:rPr>
-                <w:sz w:val="20"/>
+                <w:sz w:val="18"/>
+                <w:szCs w:val="18"/>
               </w:rPr>
               <w:t>21</w:t>
             </w:r>
             <w:r>
               <w:rPr>
-                <w:sz w:val="20"/>
+                <w:sz w:val="18"/>
+                <w:szCs w:val="18"/>
               </w:rPr>
               <w:t>/201</w:t>
             </w:r>
             <w:r>
               <w:rPr>
-                <w:sz w:val="20"/>
+                <w:sz w:val="18"/>
+                <w:szCs w:val="18"/>
               </w:rPr>
               <w:t>8</w:t>
             </w:r>
@@ -6155,7 +6671,7 @@
         </mc:Choice>
         <mc:Fallback>
           <w:pict>
-            <v:line w14:anchorId="42BEEFCC" id="Line 4" o:spid="_x0000_s1026" style="position:absolute;z-index:251675136;visibility:visible;mso-wrap-style:square;mso-width-percent:0;mso-height-percent:0;mso-wrap-distance-left:9pt;mso-wrap-distance-top:0;mso-wrap-distance-right:9pt;mso-wrap-distance-bottom:0;mso-position-horizontal:absolute;mso-position-horizontal-relative:text;mso-position-vertical:absolute;mso-position-vertical-relative:text;mso-width-percent:0;mso-height-percent:0;mso-width-relative:page;mso-height-relative:page" from="0,4.8pt" to="10in,4.8pt" o:gfxdata="UEsDBBQABgAIAAAAIQC2gziS/gAAAOEBAAATAAAAW0NvbnRlbnRfVHlwZXNdLnhtbJSRQU7DMBBF&#10;90jcwfIWJU67QAgl6YK0S0CoHGBkTxKLZGx5TGhvj5O2G0SRWNoz/78nu9wcxkFMGNg6quQqL6RA&#10;0s5Y6ir5vt9lD1JwBDIwOMJKHpHlpr69KfdHjyxSmriSfYz+USnWPY7AufNIadK6MEJMx9ApD/oD&#10;OlTrorhX2lFEilmcO2RdNtjC5xDF9pCuTyYBB5bi6bQ4syoJ3g9WQ0ymaiLzg5KdCXlKLjvcW893&#10;SUOqXwnz5DrgnHtJTxOsQfEKIT7DmDSUCaxw7Rqn8787ZsmRM9e2VmPeBN4uqYvTtW7jvijg9N/y&#10;JsXecLq0q+WD6m8AAAD//wMAUEsDBBQABgAIAAAAIQA4/SH/1gAAAJQBAAALAAAAX3JlbHMvLnJl&#10;bHOkkMFqwzAMhu+DvYPRfXGawxijTi+j0GvpHsDYimMaW0Yy2fr2M4PBMnrbUb/Q94l/f/hMi1qR&#10;JVI2sOt6UJgd+ZiDgffL8ekFlFSbvV0oo4EbChzGx4f9GRdb25HMsYhqlCwG5lrLq9biZkxWOiqY&#10;22YiTra2kYMu1l1tQD30/bPm3wwYN0x18gb45AdQl1tp5j/sFB2T0FQ7R0nTNEV3j6o9feQzro1i&#10;OWA14Fm+Q8a1a8+Bvu/d/dMb2JY5uiPbhG/ktn4cqGU/er3pcvwCAAD//wMAUEsDBBQABgAIAAAA&#10;IQCboT+mEAIAACgEAAAOAAAAZHJzL2Uyb0RvYy54bWysU8GO2jAQvVfqP1i+QxIaKESEVZVAL7SL&#10;tNsPMLZDrDq2ZRsCqvrvHRuC2PZSVc3BGXtmnt/MGy+fzp1EJ26d0KrE2TjFiCuqmVCHEn973Yzm&#10;GDlPFCNSK17iC3f4afX+3bI3BZ/oVkvGLQIQ5YrelLj13hRJ4mjLO+LG2nAFzkbbjnjY2kPCLOkB&#10;vZPJJE1nSa8tM1ZT7hyc1lcnXkX8puHUPzeN4x7JEgM3H1cb131Yk9WSFAdLTCvojQb5BxYdEQou&#10;vUPVxBN0tOIPqE5Qq51u/JjqLtFNIyiPNUA1WfpbNS8tMTzWAs1x5t4m9/9g6dfTziLBQDuMFOlA&#10;oq1QHOWhM71xBQRUamdDbfSsXsxW0+8OKV21RB14ZPh6MZCWhYzkTUrYOAP4+/6LZhBDjl7HNp0b&#10;2wVIaAA6RzUudzX42SMKh4ssz9MURKODLyHFkGis85+57lAwSiyBcwQmp63zgQgphpBwj9IbIWUU&#10;WyrUA/h0Mo0JTkvBgjOEOXvYV9KiEwnjEr9YFXgew6w+KhbBWk7Y+mZ7IuTVhsulCnhQCtC5Wdd5&#10;+LFIF+v5ep6P8slsPcrTuh592lT5aLbJPk7rD3VV1dnPQC3Li1YwxlVgN8xmlv+d9rdXcp2q+3Te&#10;25C8RY/9ArLDP5KOWgb5roOw1+yys4PGMI4x+PZ0wrw/7sF+fOCrXwAAAP//AwBQSwMEFAAGAAgA&#10;AAAhAI+BVAXZAAAABQEAAA8AAABkcnMvZG93bnJldi54bWxMj8FOwzAQRO9I/IO1SFwqalOqqoQ4&#10;FQJy40Kh4rqNlyQiXqex2wa+ni0XOM7MauZtvhp9pw40xDawheupAUVcBddybeHttbxagooJ2WEX&#10;mCx8UYRVcX6WY+bCkV/osE61khKOGVpoUuozrWPVkMc4DT2xZB9h8JhEDrV2Ax6l3Hd6ZsxCe2xZ&#10;Fhrs6aGh6nO99xZiuaFd+T2pJub9pg402z0+P6G1lxfj/R2oRGP6O4YTvqBDIUzbsGcXVWdBHkkW&#10;bhegTuF8bsTY/hq6yPV/+uIHAAD//wMAUEsBAi0AFAAGAAgAAAAhALaDOJL+AAAA4QEAABMAAAAA&#10;AAAAAAAAAAAAAAAAAFtDb250ZW50X1R5cGVzXS54bWxQSwECLQAUAAYACAAAACEAOP0h/9YAAACU&#10;AQAACwAAAAAAAAAAAAAAAAAvAQAAX3JlbHMvLnJlbHNQSwECLQAUAAYACAAAACEAm6E/phACAAAo&#10;BAAADgAAAAAAAAAAAAAAAAAuAgAAZHJzL2Uyb0RvYy54bWxQSwECLQAUAAYACAAAACEAj4FUBdkA&#10;AAAFAQAADwAAAAAAAAAAAAAAAABqBAAAZHJzL2Rvd25yZXYueG1sUEsFBgAAAAAEAAQA8wAAAHAF&#10;AAAAAA==&#10;" o:allowincell="f"/>
+            <v:line w14:anchorId="782F43E6" id="Line 4" o:spid="_x0000_s1026" style="position:absolute;z-index:251675136;visibility:visible;mso-wrap-style:square;mso-width-percent:0;mso-height-percent:0;mso-wrap-distance-left:9pt;mso-wrap-distance-top:0;mso-wrap-distance-right:9pt;mso-wrap-distance-bottom:0;mso-position-horizontal:absolute;mso-position-horizontal-relative:text;mso-position-vertical:absolute;mso-position-vertical-relative:text;mso-width-percent:0;mso-height-percent:0;mso-width-relative:page;mso-height-relative:page" from="0,4.8pt" to="10in,4.8pt" o:gfxdata="UEsDBBQABgAIAAAAIQC2gziS/gAAAOEBAAATAAAAW0NvbnRlbnRfVHlwZXNdLnhtbJSRQU7DMBBF&#10;90jcwfIWJU67QAgl6YK0S0CoHGBkTxKLZGx5TGhvj5O2G0SRWNoz/78nu9wcxkFMGNg6quQqL6RA&#10;0s5Y6ir5vt9lD1JwBDIwOMJKHpHlpr69KfdHjyxSmriSfYz+USnWPY7AufNIadK6MEJMx9ApD/oD&#10;OlTrorhX2lFEilmcO2RdNtjC5xDF9pCuTyYBB5bi6bQ4syoJ3g9WQ0ymaiLzg5KdCXlKLjvcW893&#10;SUOqXwnz5DrgnHtJTxOsQfEKIT7DmDSUCaxw7Rqn8787ZsmRM9e2VmPeBN4uqYvTtW7jvijg9N/y&#10;JsXecLq0q+WD6m8AAAD//wMAUEsDBBQABgAIAAAAIQA4/SH/1gAAAJQBAAALAAAAX3JlbHMvLnJl&#10;bHOkkMFqwzAMhu+DvYPRfXGawxijTi+j0GvpHsDYimMaW0Yy2fr2M4PBMnrbUb/Q94l/f/hMi1qR&#10;JVI2sOt6UJgd+ZiDgffL8ekFlFSbvV0oo4EbChzGx4f9GRdb25HMsYhqlCwG5lrLq9biZkxWOiqY&#10;22YiTra2kYMu1l1tQD30/bPm3wwYN0x18gb45AdQl1tp5j/sFB2T0FQ7R0nTNEV3j6o9feQzro1i&#10;OWA14Fm+Q8a1a8+Bvu/d/dMb2JY5uiPbhG/ktn4cqGU/er3pcvwCAAD//wMAUEsDBBQABgAIAAAA&#10;IQCboT+mEAIAACgEAAAOAAAAZHJzL2Uyb0RvYy54bWysU8GO2jAQvVfqP1i+QxIaKESEVZVAL7SL&#10;tNsPMLZDrDq2ZRsCqvrvHRuC2PZSVc3BGXtmnt/MGy+fzp1EJ26d0KrE2TjFiCuqmVCHEn973Yzm&#10;GDlPFCNSK17iC3f4afX+3bI3BZ/oVkvGLQIQ5YrelLj13hRJ4mjLO+LG2nAFzkbbjnjY2kPCLOkB&#10;vZPJJE1nSa8tM1ZT7hyc1lcnXkX8puHUPzeN4x7JEgM3H1cb131Yk9WSFAdLTCvojQb5BxYdEQou&#10;vUPVxBN0tOIPqE5Qq51u/JjqLtFNIyiPNUA1WfpbNS8tMTzWAs1x5t4m9/9g6dfTziLBQDuMFOlA&#10;oq1QHOWhM71xBQRUamdDbfSsXsxW0+8OKV21RB14ZPh6MZCWhYzkTUrYOAP4+/6LZhBDjl7HNp0b&#10;2wVIaAA6RzUudzX42SMKh4ssz9MURKODLyHFkGis85+57lAwSiyBcwQmp63zgQgphpBwj9IbIWUU&#10;WyrUA/h0Mo0JTkvBgjOEOXvYV9KiEwnjEr9YFXgew6w+KhbBWk7Y+mZ7IuTVhsulCnhQCtC5Wdd5&#10;+LFIF+v5ep6P8slsPcrTuh592lT5aLbJPk7rD3VV1dnPQC3Li1YwxlVgN8xmlv+d9rdXcp2q+3Te&#10;25C8RY/9ArLDP5KOWgb5roOw1+yys4PGMI4x+PZ0wrw/7sF+fOCrXwAAAP//AwBQSwMEFAAGAAgA&#10;AAAhAI+BVAXZAAAABQEAAA8AAABkcnMvZG93bnJldi54bWxMj8FOwzAQRO9I/IO1SFwqalOqqoQ4&#10;FQJy40Kh4rqNlyQiXqex2wa+ni0XOM7MauZtvhp9pw40xDawheupAUVcBddybeHttbxagooJ2WEX&#10;mCx8UYRVcX6WY+bCkV/osE61khKOGVpoUuozrWPVkMc4DT2xZB9h8JhEDrV2Ax6l3Hd6ZsxCe2xZ&#10;Fhrs6aGh6nO99xZiuaFd+T2pJub9pg402z0+P6G1lxfj/R2oRGP6O4YTvqBDIUzbsGcXVWdBHkkW&#10;bhegTuF8bsTY/hq6yPV/+uIHAAD//wMAUEsBAi0AFAAGAAgAAAAhALaDOJL+AAAA4QEAABMAAAAA&#10;AAAAAAAAAAAAAAAAAFtDb250ZW50X1R5cGVzXS54bWxQSwECLQAUAAYACAAAACEAOP0h/9YAAACU&#10;AQAACwAAAAAAAAAAAAAAAAAvAQAAX3JlbHMvLnJlbHNQSwECLQAUAAYACAAAACEAm6E/phACAAAo&#10;BAAADgAAAAAAAAAAAAAAAAAuAgAAZHJzL2Uyb0RvYy54bWxQSwECLQAUAAYACAAAACEAj4FUBdkA&#10;AAAFAQAADwAAAAAAAAAAAAAAAABqBAAAZHJzL2Rvd25yZXYueG1sUEsFBgAAAAAEAAQA8wAAAHAF&#10;AAAAAA==&#10;" o:allowincell="f"/>
           </w:pict>
         </mc:Fallback>
       </mc:AlternateContent>
@@ -6265,7 +6781,7 @@
         <w:noProof/>
         <w:sz w:val="18"/>
       </w:rPr>
-      <w:t>5</w:t>
+      <w:t>6</w:t>
     </w:r>
     <w:r>
       <w:rPr>
@@ -6384,7 +6900,7 @@
         </mc:Choice>
         <mc:Fallback>
           <w:pict>
-            <v:line w14:anchorId="1C68B8F7" id="Line 1" o:spid="_x0000_s1026" style="position:absolute;z-index:251647488;visibility:visible;mso-wrap-style:square;mso-width-percent:0;mso-height-percent:0;mso-wrap-distance-left:9pt;mso-wrap-distance-top:0;mso-wrap-distance-right:9pt;mso-wrap-distance-bottom:0;mso-position-horizontal:absolute;mso-position-horizontal-relative:text;mso-position-vertical:absolute;mso-position-vertical-relative:text;mso-width-percent:0;mso-height-percent:0;mso-width-relative:page;mso-height-relative:page" from="0,14.4pt" to="10in,14.4pt" o:gfxdata="UEsDBBQABgAIAAAAIQC2gziS/gAAAOEBAAATAAAAW0NvbnRlbnRfVHlwZXNdLnhtbJSRQU7DMBBF&#10;90jcwfIWJU67QAgl6YK0S0CoHGBkTxKLZGx5TGhvj5O2G0SRWNoz/78nu9wcxkFMGNg6quQqL6RA&#10;0s5Y6ir5vt9lD1JwBDIwOMJKHpHlpr69KfdHjyxSmriSfYz+USnWPY7AufNIadK6MEJMx9ApD/oD&#10;OlTrorhX2lFEilmcO2RdNtjC5xDF9pCuTyYBB5bi6bQ4syoJ3g9WQ0ymaiLzg5KdCXlKLjvcW893&#10;SUOqXwnz5DrgnHtJTxOsQfEKIT7DmDSUCaxw7Rqn8787ZsmRM9e2VmPeBN4uqYvTtW7jvijg9N/y&#10;JsXecLq0q+WD6m8AAAD//wMAUEsDBBQABgAIAAAAIQA4/SH/1gAAAJQBAAALAAAAX3JlbHMvLnJl&#10;bHOkkMFqwzAMhu+DvYPRfXGawxijTi+j0GvpHsDYimMaW0Yy2fr2M4PBMnrbUb/Q94l/f/hMi1qR&#10;JVI2sOt6UJgd+ZiDgffL8ekFlFSbvV0oo4EbChzGx4f9GRdb25HMsYhqlCwG5lrLq9biZkxWOiqY&#10;22YiTra2kYMu1l1tQD30/bPm3wwYN0x18gb45AdQl1tp5j/sFB2T0FQ7R0nTNEV3j6o9feQzro1i&#10;OWA14Fm+Q8a1a8+Bvu/d/dMb2JY5uiPbhG/ktn4cqGU/er3pcvwCAAD//wMAUEsDBBQABgAIAAAA&#10;IQB7bxkuEgIAACgEAAAOAAAAZHJzL2Uyb0RvYy54bWysU8uu2jAQ3VfqP1jeQxIaKESEqyqBbmgv&#10;0r39AGM7xKpjW7YhoKr/3rGBtLSbqmoWjh9njs/MGS+fzp1EJ26d0KrE2TjFiCuqmVCHEn953Yzm&#10;GDlPFCNSK17iC3f4afX2zbI3BZ/oVkvGLQIS5YrelLj13hRJ4mjLO+LG2nAFh422HfGwtIeEWdID&#10;eyeTSZrOkl5bZqym3DnYra+HeBX5m4ZT/9w0jnskSwzafBxtHPdhTFZLUhwsMa2gNxnkH1R0RCi4&#10;dKCqiSfoaMUfVJ2gVjvd+DHVXaKbRlAec4BssvS3bF5aYnjMBYrjzFAm9/9o6efTziLBSjzBSJEO&#10;LNoKxVEWKtMbVwCgUjsbcqNn9WK2mn51SOmqJerAo8LXi4GwGJE8hISFM8C/7z9pBhhy9DqW6dzY&#10;LlBCAdA5unEZ3OBnjyhsLrI8T1Mwjd7PElLcA411/iPXHQqTEkvQHInJaes8SAfoHRLuUXojpIxm&#10;S4V6IJ9OpjHAaSlYOAwwZw/7Slp0IqFd4hfqAGQPMKuPikWylhO2vs09EfI6B7xUgQ9SATm32bUf&#10;vi3SxXq+nuejfDJbj/K0rkcfNlU+mm2y99P6XV1VdfY9SMvyohWMcRXU3Xszy//O+9sruXbV0J1D&#10;GZJH9pgiiL3/o+joZbDv2gh7zS47G6oRbIV2jODb0wn9/us6on4+8NUPAAAA//8DAFBLAwQUAAYA&#10;CAAAACEAWRd1a9oAAAAHAQAADwAAAGRycy9kb3ducmV2LnhtbEyPwU7DMBBE70j8g7VIXCpqEypU&#10;hTgVAnLjQgviuo2XJCJep7HbBr6erTjAcWZWM2+L1eR7daAxdoEtXM8NKOI6uI4bC6+b6moJKiZk&#10;h31gsvBFEVbl+VmBuQtHfqHDOjVKSjjmaKFNaci1jnVLHuM8DMSSfYTRYxI5NtqNeJRy3+vMmFvt&#10;sWNZaHGgh5bqz/XeW4jVG+2q71k9M+83TaBs9/j8hNZeXkz3d6ASTenvGE74gg6lMG3Dnl1UvQV5&#10;JFnIlsJ/ShcLI87219Flof/zlz8AAAD//wMAUEsBAi0AFAAGAAgAAAAhALaDOJL+AAAA4QEAABMA&#10;AAAAAAAAAAAAAAAAAAAAAFtDb250ZW50X1R5cGVzXS54bWxQSwECLQAUAAYACAAAACEAOP0h/9YA&#10;AACUAQAACwAAAAAAAAAAAAAAAAAvAQAAX3JlbHMvLnJlbHNQSwECLQAUAAYACAAAACEAe28ZLhIC&#10;AAAoBAAADgAAAAAAAAAAAAAAAAAuAgAAZHJzL2Uyb0RvYy54bWxQSwECLQAUAAYACAAAACEAWRd1&#10;a9oAAAAHAQAADwAAAAAAAAAAAAAAAABsBAAAZHJzL2Rvd25yZXYueG1sUEsFBgAAAAAEAAQA8wAA&#10;AHMFAAAAAA==&#10;" o:allowincell="f"/>
+            <v:line w14:anchorId="633F3A6C" id="Line 1" o:spid="_x0000_s1026" style="position:absolute;z-index:251647488;visibility:visible;mso-wrap-style:square;mso-width-percent:0;mso-height-percent:0;mso-wrap-distance-left:9pt;mso-wrap-distance-top:0;mso-wrap-distance-right:9pt;mso-wrap-distance-bottom:0;mso-position-horizontal:absolute;mso-position-horizontal-relative:text;mso-position-vertical:absolute;mso-position-vertical-relative:text;mso-width-percent:0;mso-height-percent:0;mso-width-relative:page;mso-height-relative:page" from="0,14.4pt" to="10in,14.4pt" o:gfxdata="UEsDBBQABgAIAAAAIQC2gziS/gAAAOEBAAATAAAAW0NvbnRlbnRfVHlwZXNdLnhtbJSRQU7DMBBF&#10;90jcwfIWJU67QAgl6YK0S0CoHGBkTxKLZGx5TGhvj5O2G0SRWNoz/78nu9wcxkFMGNg6quQqL6RA&#10;0s5Y6ir5vt9lD1JwBDIwOMJKHpHlpr69KfdHjyxSmriSfYz+USnWPY7AufNIadK6MEJMx9ApD/oD&#10;OlTrorhX2lFEilmcO2RdNtjC5xDF9pCuTyYBB5bi6bQ4syoJ3g9WQ0ymaiLzg5KdCXlKLjvcW893&#10;SUOqXwnz5DrgnHtJTxOsQfEKIT7DmDSUCaxw7Rqn8787ZsmRM9e2VmPeBN4uqYvTtW7jvijg9N/y&#10;JsXecLq0q+WD6m8AAAD//wMAUEsDBBQABgAIAAAAIQA4/SH/1gAAAJQBAAALAAAAX3JlbHMvLnJl&#10;bHOkkMFqwzAMhu+DvYPRfXGawxijTi+j0GvpHsDYimMaW0Yy2fr2M4PBMnrbUb/Q94l/f/hMi1qR&#10;JVI2sOt6UJgd+ZiDgffL8ekFlFSbvV0oo4EbChzGx4f9GRdb25HMsYhqlCwG5lrLq9biZkxWOiqY&#10;22YiTra2kYMu1l1tQD30/bPm3wwYN0x18gb45AdQl1tp5j/sFB2T0FQ7R0nTNEV3j6o9feQzro1i&#10;OWA14Fm+Q8a1a8+Bvu/d/dMb2JY5uiPbhG/ktn4cqGU/er3pcvwCAAD//wMAUEsDBBQABgAIAAAA&#10;IQB7bxkuEgIAACgEAAAOAAAAZHJzL2Uyb0RvYy54bWysU8uu2jAQ3VfqP1jeQxIaKESEqyqBbmgv&#10;0r39AGM7xKpjW7YhoKr/3rGBtLSbqmoWjh9njs/MGS+fzp1EJ26d0KrE2TjFiCuqmVCHEn953Yzm&#10;GDlPFCNSK17iC3f4afX2zbI3BZ/oVkvGLQIS5YrelLj13hRJ4mjLO+LG2nAFh422HfGwtIeEWdID&#10;eyeTSZrOkl5bZqym3DnYra+HeBX5m4ZT/9w0jnskSwzafBxtHPdhTFZLUhwsMa2gNxnkH1R0RCi4&#10;dKCqiSfoaMUfVJ2gVjvd+DHVXaKbRlAec4BssvS3bF5aYnjMBYrjzFAm9/9o6efTziLBSjzBSJEO&#10;LNoKxVEWKtMbVwCgUjsbcqNn9WK2mn51SOmqJerAo8LXi4GwGJE8hISFM8C/7z9pBhhy9DqW6dzY&#10;LlBCAdA5unEZ3OBnjyhsLrI8T1Mwjd7PElLcA411/iPXHQqTEkvQHInJaes8SAfoHRLuUXojpIxm&#10;S4V6IJ9OpjHAaSlYOAwwZw/7Slp0IqFd4hfqAGQPMKuPikWylhO2vs09EfI6B7xUgQ9SATm32bUf&#10;vi3SxXq+nuejfDJbj/K0rkcfNlU+mm2y99P6XV1VdfY9SMvyohWMcRXU3Xszy//O+9sruXbV0J1D&#10;GZJH9pgiiL3/o+joZbDv2gh7zS47G6oRbIV2jODb0wn9/us6on4+8NUPAAAA//8DAFBLAwQUAAYA&#10;CAAAACEAWRd1a9oAAAAHAQAADwAAAGRycy9kb3ducmV2LnhtbEyPwU7DMBBE70j8g7VIXCpqEypU&#10;hTgVAnLjQgviuo2XJCJep7HbBr6erTjAcWZWM2+L1eR7daAxdoEtXM8NKOI6uI4bC6+b6moJKiZk&#10;h31gsvBFEVbl+VmBuQtHfqHDOjVKSjjmaKFNaci1jnVLHuM8DMSSfYTRYxI5NtqNeJRy3+vMmFvt&#10;sWNZaHGgh5bqz/XeW4jVG+2q71k9M+83TaBs9/j8hNZeXkz3d6ASTenvGE74gg6lMG3Dnl1UvQV5&#10;JFnIlsJ/ShcLI87219Flof/zlz8AAAD//wMAUEsBAi0AFAAGAAgAAAAhALaDOJL+AAAA4QEAABMA&#10;AAAAAAAAAAAAAAAAAAAAAFtDb250ZW50X1R5cGVzXS54bWxQSwECLQAUAAYACAAAACEAOP0h/9YA&#10;AACUAQAACwAAAAAAAAAAAAAAAAAvAQAAX3JlbHMvLnJlbHNQSwECLQAUAAYACAAAACEAe28ZLhIC&#10;AAAoBAAADgAAAAAAAAAAAAAAAAAuAgAAZHJzL2Uyb0RvYy54bWxQSwECLQAUAAYACAAAACEAWRd1&#10;a9oAAAAHAQAADwAAAAAAAAAAAAAAAABsBAAAZHJzL2Rvd25yZXYueG1sUEsFBgAAAAAEAAQA8wAA&#10;AHMFAAAAAA==&#10;" o:allowincell="f"/>
           </w:pict>
         </mc:Fallback>
       </mc:AlternateContent>
@@ -11907,7 +12423,7 @@
 </file>
 
 <file path=customXml/itemProps1.xml><?xml version="1.0" encoding="utf-8"?>
-<ds:datastoreItem xmlns:ds="http://schemas.openxmlformats.org/officeDocument/2006/customXml" ds:itemID="{0A8D867F-5CD7-4F99-8EEB-B471437C905F}">
+<ds:datastoreItem xmlns:ds="http://schemas.openxmlformats.org/officeDocument/2006/customXml" ds:itemID="{09AE412D-BC30-43C0-AE58-28B08DD58299}">
   <ds:schemaRefs>
     <ds:schemaRef ds:uri="http://schemas.openxmlformats.org/officeDocument/2006/bibliography"/>
   </ds:schemaRefs>

--- a/Unit Test/Web/CCO_eCoaching_Log_New_Submission_UTC.docx
+++ b/Unit Test/Web/CCO_eCoaching_Log_New_Submission_UTC.docx
@@ -637,20 +637,44 @@
               <w:pStyle w:val="hdr1"/>
               <w:ind w:left="0"/>
               <w:jc w:val="left"/>
-            </w:pPr>
-            <w:r>
+              <w:rPr>
+                <w:sz w:val="20"/>
+              </w:rPr>
+            </w:pPr>
+            <w:r>
+              <w:rPr>
+                <w:sz w:val="20"/>
+              </w:rPr>
+              <w:t>0</w:t>
+            </w:r>
+            <w:r>
+              <w:rPr>
+                <w:sz w:val="20"/>
+              </w:rPr>
               <w:t>4</w:t>
             </w:r>
             <w:r>
+              <w:rPr>
+                <w:sz w:val="20"/>
+              </w:rPr>
               <w:t>/</w:t>
             </w:r>
             <w:r>
+              <w:rPr>
+                <w:sz w:val="20"/>
+              </w:rPr>
               <w:t>23</w:t>
             </w:r>
             <w:r>
+              <w:rPr>
+                <w:sz w:val="20"/>
+              </w:rPr>
               <w:t>/201</w:t>
             </w:r>
             <w:r>
+              <w:rPr>
+                <w:sz w:val="20"/>
+              </w:rPr>
               <w:t>8</w:t>
             </w:r>
           </w:p>
@@ -664,8 +688,14 @@
               <w:pStyle w:val="hdr1"/>
               <w:ind w:left="0"/>
               <w:jc w:val="left"/>
-            </w:pPr>
-            <w:r>
+              <w:rPr>
+                <w:sz w:val="20"/>
+              </w:rPr>
+            </w:pPr>
+            <w:r>
+              <w:rPr>
+                <w:sz w:val="20"/>
+              </w:rPr>
               <w:t>Initial revision.</w:t>
             </w:r>
           </w:p>
@@ -679,8 +709,14 @@
               <w:pStyle w:val="hdr1"/>
               <w:ind w:left="0"/>
               <w:jc w:val="left"/>
-            </w:pPr>
-            <w:r>
+              <w:rPr>
+                <w:sz w:val="20"/>
+              </w:rPr>
+            </w:pPr>
+            <w:r>
+              <w:rPr>
+                <w:sz w:val="20"/>
+              </w:rPr>
               <w:t>Lili Huang</w:t>
             </w:r>
           </w:p>
@@ -696,8 +732,20 @@
               <w:pStyle w:val="hdr1"/>
               <w:ind w:left="0"/>
               <w:jc w:val="left"/>
-            </w:pPr>
-            <w:r>
+              <w:rPr>
+                <w:sz w:val="20"/>
+              </w:rPr>
+            </w:pPr>
+            <w:r>
+              <w:rPr>
+                <w:sz w:val="20"/>
+              </w:rPr>
+              <w:t>0</w:t>
+            </w:r>
+            <w:r>
+              <w:rPr>
+                <w:sz w:val="20"/>
+              </w:rPr>
               <w:t>7/30/2018</w:t>
             </w:r>
           </w:p>
@@ -711,8 +759,14 @@
               <w:pStyle w:val="hdr1"/>
               <w:ind w:left="0"/>
               <w:jc w:val="left"/>
-            </w:pPr>
-            <w:r>
+              <w:rPr>
+                <w:sz w:val="20"/>
+              </w:rPr>
+            </w:pPr>
+            <w:r>
+              <w:rPr>
+                <w:sz w:val="20"/>
+              </w:rPr>
               <w:t>TFS 11602 – More explicit message is needed when sub-coaching reason is not selected</w:t>
             </w:r>
           </w:p>
@@ -726,8 +780,109 @@
               <w:pStyle w:val="hdr1"/>
               <w:ind w:left="0"/>
               <w:jc w:val="left"/>
-            </w:pPr>
-            <w:r>
+              <w:rPr>
+                <w:sz w:val="20"/>
+              </w:rPr>
+            </w:pPr>
+            <w:r>
+              <w:rPr>
+                <w:sz w:val="20"/>
+              </w:rPr>
+              <w:t>Lili Huang</w:t>
+            </w:r>
+          </w:p>
+        </w:tc>
+      </w:tr>
+      <w:tr>
+        <w:tc>
+          <w:tcPr>
+            <w:tcW w:w="1440" w:type="dxa"/>
+          </w:tcPr>
+          <w:p>
+            <w:pPr>
+              <w:pStyle w:val="hdr1"/>
+              <w:ind w:left="0"/>
+              <w:jc w:val="left"/>
+              <w:rPr>
+                <w:sz w:val="20"/>
+              </w:rPr>
+            </w:pPr>
+            <w:r>
+              <w:rPr>
+                <w:sz w:val="20"/>
+              </w:rPr>
+              <w:t>08/21/2018</w:t>
+            </w:r>
+          </w:p>
+        </w:tc>
+        <w:tc>
+          <w:tcPr>
+            <w:tcW w:w="7224" w:type="dxa"/>
+          </w:tcPr>
+          <w:p>
+            <w:pPr>
+              <w:pStyle w:val="hdr1"/>
+              <w:ind w:left="0"/>
+              <w:jc w:val="left"/>
+              <w:rPr>
+                <w:sz w:val="20"/>
+              </w:rPr>
+            </w:pPr>
+            <w:r>
+              <w:rPr>
+                <w:sz w:val="20"/>
+              </w:rPr>
+              <w:t>TFS 11792 – Submit page ‘locks up’ if have error and select cancel/stay on this page</w:t>
+            </w:r>
+          </w:p>
+          <w:p>
+            <w:pPr>
+              <w:pStyle w:val="hdr1"/>
+              <w:ind w:left="0"/>
+              <w:jc w:val="left"/>
+              <w:rPr>
+                <w:sz w:val="20"/>
+              </w:rPr>
+            </w:pPr>
+            <w:r>
+              <w:rPr>
+                <w:sz w:val="20"/>
+              </w:rPr>
+              <w:t>Added NS-16</w:t>
+            </w:r>
+            <w:r>
+              <w:rPr>
+                <w:sz w:val="20"/>
+              </w:rPr>
+              <w:t>, NS-17</w:t>
+            </w:r>
+            <w:r>
+              <w:rPr>
+                <w:sz w:val="20"/>
+              </w:rPr>
+              <w:t>.</w:t>
+            </w:r>
+            <w:bookmarkStart w:id="2" w:name="_GoBack"/>
+            <w:bookmarkEnd w:id="2"/>
+          </w:p>
+        </w:tc>
+        <w:tc>
+          <w:tcPr>
+            <w:tcW w:w="2790" w:type="dxa"/>
+          </w:tcPr>
+          <w:p>
+            <w:pPr>
+              <w:pStyle w:val="hdr1"/>
+              <w:ind w:left="0"/>
+              <w:jc w:val="left"/>
+              <w:rPr>
+                <w:sz w:val="20"/>
+              </w:rPr>
+            </w:pPr>
+            <w:r>
+              <w:rPr>
+                <w:sz w:val="20"/>
+              </w:rPr>
               <w:t>Lili Huang</w:t>
             </w:r>
           </w:p>
@@ -755,7 +910,7 @@
           <w:rFonts w:ascii="Arial" w:hAnsi="Arial"/>
         </w:rPr>
       </w:pPr>
-      <w:bookmarkStart w:id="2" w:name="_Toc492474653"/>
+      <w:bookmarkStart w:id="3" w:name="_Toc492474653"/>
     </w:p>
     <w:tbl>
       <w:tblPr>
@@ -778,7 +933,7 @@
               <w:right w:val="nil"/>
             </w:tcBorders>
           </w:tcPr>
-          <w:bookmarkEnd w:id="2"/>
+          <w:bookmarkEnd w:id="3"/>
           <w:p>
             <w:pPr>
               <w:tabs>
@@ -830,21 +985,7 @@
               <w:rPr>
                 <w:sz w:val="20"/>
               </w:rPr>
-              <w:t>eCoaching Log (</w:t>
-            </w:r>
-            <w:proofErr w:type="spellStart"/>
-            <w:r>
-              <w:rPr>
-                <w:sz w:val="20"/>
-              </w:rPr>
-              <w:t>eCL</w:t>
-            </w:r>
-            <w:proofErr w:type="spellEnd"/>
-            <w:r>
-              <w:rPr>
-                <w:sz w:val="20"/>
-              </w:rPr>
-              <w:t>)</w:t>
+              <w:t>eCoaching Log (eCL)</w:t>
             </w:r>
           </w:p>
         </w:tc>
@@ -964,21 +1105,19 @@
         <w:tblLook w:val="0000" w:firstRow="0" w:lastRow="0" w:firstColumn="0" w:lastColumn="0" w:noHBand="0" w:noVBand="0"/>
       </w:tblPr>
       <w:tblGrid>
-        <w:gridCol w:w="564"/>
-        <w:gridCol w:w="744"/>
-        <w:gridCol w:w="4200"/>
-        <w:gridCol w:w="339"/>
-        <w:gridCol w:w="750"/>
-        <w:gridCol w:w="3186"/>
-        <w:gridCol w:w="639"/>
-        <w:gridCol w:w="2811"/>
-        <w:gridCol w:w="1275"/>
+        <w:gridCol w:w="1311"/>
+        <w:gridCol w:w="4210"/>
+        <w:gridCol w:w="4285"/>
+        <w:gridCol w:w="3458"/>
+        <w:gridCol w:w="1278"/>
       </w:tblGrid>
       <w:tr>
-        <w:tc>
-          <w:tcPr>
-            <w:tcW w:w="1308" w:type="dxa"/>
-            <w:gridSpan w:val="2"/>
+        <w:trPr>
+          <w:trHeight w:val="204"/>
+        </w:trPr>
+        <w:tc>
+          <w:tcPr>
+            <w:tcW w:w="1311" w:type="dxa"/>
             <w:shd w:val="solid" w:color="auto" w:fill="000000"/>
           </w:tcPr>
           <w:p>
@@ -1005,7 +1144,7 @@
         </w:tc>
         <w:tc>
           <w:tcPr>
-            <w:tcW w:w="4200" w:type="dxa"/>
+            <w:tcW w:w="4210" w:type="dxa"/>
             <w:shd w:val="solid" w:color="auto" w:fill="000000"/>
           </w:tcPr>
           <w:p>
@@ -1032,8 +1171,7 @@
         </w:tc>
         <w:tc>
           <w:tcPr>
-            <w:tcW w:w="4275" w:type="dxa"/>
-            <w:gridSpan w:val="3"/>
+            <w:tcW w:w="4285" w:type="dxa"/>
             <w:shd w:val="solid" w:color="auto" w:fill="000000"/>
           </w:tcPr>
           <w:p>
@@ -1060,8 +1198,7 @@
         </w:tc>
         <w:tc>
           <w:tcPr>
-            <w:tcW w:w="3450" w:type="dxa"/>
-            <w:gridSpan w:val="2"/>
+            <w:tcW w:w="3458" w:type="dxa"/>
             <w:shd w:val="solid" w:color="auto" w:fill="000000"/>
           </w:tcPr>
           <w:p>
@@ -1088,7 +1225,7 @@
         </w:tc>
         <w:tc>
           <w:tcPr>
-            <w:tcW w:w="1275" w:type="dxa"/>
+            <w:tcW w:w="1278" w:type="dxa"/>
             <w:shd w:val="solid" w:color="auto" w:fill="000000"/>
           </w:tcPr>
           <w:p>
@@ -1115,10 +1252,12 @@
         </w:tc>
       </w:tr>
       <w:tr>
-        <w:tc>
-          <w:tcPr>
-            <w:tcW w:w="1308" w:type="dxa"/>
-            <w:gridSpan w:val="2"/>
+        <w:trPr>
+          <w:trHeight w:val="2301"/>
+        </w:trPr>
+        <w:tc>
+          <w:tcPr>
+            <w:tcW w:w="1311" w:type="dxa"/>
           </w:tcPr>
           <w:p>
             <w:pPr>
@@ -1146,7 +1285,7 @@
         </w:tc>
         <w:tc>
           <w:tcPr>
-            <w:tcW w:w="4200" w:type="dxa"/>
+            <w:tcW w:w="4210" w:type="dxa"/>
           </w:tcPr>
           <w:p>
             <w:pPr>
@@ -1185,21 +1324,7 @@
               <w:rPr>
                 <w:sz w:val="20"/>
               </w:rPr>
-              <w:t xml:space="preserve">(table </w:t>
-            </w:r>
-            <w:proofErr w:type="spellStart"/>
-            <w:r>
-              <w:rPr>
-                <w:sz w:val="20"/>
-              </w:rPr>
-              <w:t>UI_User_Role</w:t>
-            </w:r>
-            <w:proofErr w:type="spellEnd"/>
-            <w:r>
-              <w:rPr>
-                <w:sz w:val="20"/>
-              </w:rPr>
-              <w:t>)</w:t>
+              <w:t>(table UI_User_Role)</w:t>
             </w:r>
           </w:p>
           <w:p>
@@ -1281,153 +1406,159 @@
                 <w:sz w:val="20"/>
               </w:rPr>
             </w:pPr>
-            <w:proofErr w:type="spellStart"/>
             <w:r>
               <w:rPr>
                 <w:b/>
                 <w:sz w:val="20"/>
               </w:rPr>
-              <w:t>SrManager</w:t>
-            </w:r>
-            <w:proofErr w:type="spellEnd"/>
-            <w:r>
+              <w:t>SrManager;</w:t>
+            </w:r>
+          </w:p>
+          <w:p>
+            <w:pPr>
+              <w:tabs>
+                <w:tab w:val="left" w:pos="360"/>
+              </w:tabs>
+              <w:jc w:val="center"/>
               <w:rPr>
                 <w:b/>
                 <w:sz w:val="20"/>
               </w:rPr>
-              <w:t>;</w:t>
-            </w:r>
-          </w:p>
-          <w:p>
-            <w:pPr>
-              <w:tabs>
-                <w:tab w:val="left" w:pos="360"/>
-              </w:tabs>
-              <w:jc w:val="center"/>
+            </w:pPr>
+            <w:r>
               <w:rPr>
                 <w:b/>
                 <w:sz w:val="20"/>
               </w:rPr>
-            </w:pPr>
-            <w:r>
+              <w:t>Director;</w:t>
+            </w:r>
+          </w:p>
+          <w:p>
+            <w:pPr>
+              <w:tabs>
+                <w:tab w:val="left" w:pos="360"/>
+              </w:tabs>
+              <w:jc w:val="center"/>
               <w:rPr>
                 <w:b/>
                 <w:sz w:val="20"/>
               </w:rPr>
-              <w:t>Director;</w:t>
-            </w:r>
-          </w:p>
-          <w:p>
-            <w:pPr>
-              <w:tabs>
-                <w:tab w:val="left" w:pos="360"/>
-              </w:tabs>
-              <w:jc w:val="center"/>
+            </w:pPr>
+            <w:r>
               <w:rPr>
                 <w:b/>
                 <w:sz w:val="20"/>
               </w:rPr>
+              <w:t>Employee;</w:t>
+            </w:r>
+          </w:p>
+          <w:p>
+            <w:pPr>
+              <w:tabs>
+                <w:tab w:val="left" w:pos="360"/>
+              </w:tabs>
+              <w:jc w:val="center"/>
+              <w:rPr>
+                <w:sz w:val="20"/>
+              </w:rPr>
             </w:pPr>
             <w:r>
               <w:rPr>
                 <w:b/>
                 <w:sz w:val="20"/>
               </w:rPr>
-              <w:t>Employee;</w:t>
-            </w:r>
-          </w:p>
-          <w:p>
-            <w:pPr>
-              <w:tabs>
-                <w:tab w:val="left" w:pos="360"/>
-              </w:tabs>
-              <w:jc w:val="center"/>
-              <w:rPr>
-                <w:sz w:val="20"/>
-              </w:rPr>
-            </w:pPr>
+              <w:t>Restricted</w:t>
+            </w:r>
+          </w:p>
+        </w:tc>
+        <w:tc>
+          <w:tcPr>
+            <w:tcW w:w="4285" w:type="dxa"/>
+          </w:tcPr>
+          <w:p>
+            <w:pPr>
+              <w:tabs>
+                <w:tab w:val="left" w:pos="360"/>
+              </w:tabs>
+              <w:jc w:val="center"/>
+              <w:rPr>
+                <w:sz w:val="20"/>
+              </w:rPr>
+            </w:pPr>
+            <w:r>
+              <w:rPr>
+                <w:sz w:val="20"/>
+              </w:rPr>
+              <w:t xml:space="preserve">Launch </w:t>
+            </w:r>
+            <w:r>
+              <w:rPr>
+                <w:sz w:val="20"/>
+              </w:rPr>
+              <w:t>eCoaching Log</w:t>
+            </w:r>
+            <w:r>
+              <w:rPr>
+                <w:sz w:val="20"/>
+              </w:rPr>
+              <w:t xml:space="preserve"> </w:t>
+            </w:r>
+            <w:r>
+              <w:rPr>
+                <w:sz w:val="20"/>
+              </w:rPr>
+              <w:t>Web application</w:t>
+            </w:r>
+            <w:r>
+              <w:rPr>
+                <w:sz w:val="20"/>
+              </w:rPr>
+              <w:t>.</w:t>
+            </w:r>
+          </w:p>
+          <w:p>
+            <w:pPr>
+              <w:tabs>
+                <w:tab w:val="left" w:pos="360"/>
+              </w:tabs>
+              <w:jc w:val="center"/>
+              <w:rPr>
+                <w:sz w:val="20"/>
+              </w:rPr>
+            </w:pPr>
+            <w:r>
+              <w:rPr>
+                <w:sz w:val="20"/>
+              </w:rPr>
+              <w:t>Click New Submission in the menu bar.</w:t>
+            </w:r>
+          </w:p>
+        </w:tc>
+        <w:tc>
+          <w:tcPr>
+            <w:tcW w:w="3458" w:type="dxa"/>
+          </w:tcPr>
+          <w:p>
+            <w:pPr>
+              <w:tabs>
+                <w:tab w:val="left" w:pos="360"/>
+              </w:tabs>
+              <w:jc w:val="center"/>
+              <w:rPr>
+                <w:sz w:val="20"/>
+              </w:rPr>
+            </w:pPr>
+            <w:r>
+              <w:rPr>
+                <w:sz w:val="20"/>
+              </w:rPr>
+              <w:t xml:space="preserve">New submission page displays with </w:t>
+            </w:r>
             <w:r>
               <w:rPr>
                 <w:b/>
                 <w:sz w:val="20"/>
               </w:rPr>
-              <w:t>Restricted</w:t>
-            </w:r>
-          </w:p>
-        </w:tc>
-        <w:tc>
-          <w:tcPr>
-            <w:tcW w:w="4275" w:type="dxa"/>
-            <w:gridSpan w:val="3"/>
-          </w:tcPr>
-          <w:p>
-            <w:pPr>
-              <w:tabs>
-                <w:tab w:val="left" w:pos="360"/>
-              </w:tabs>
-              <w:jc w:val="center"/>
-              <w:rPr>
-                <w:sz w:val="20"/>
-              </w:rPr>
-            </w:pPr>
-            <w:r>
-              <w:rPr>
-                <w:sz w:val="20"/>
-              </w:rPr>
-              <w:t xml:space="preserve">Launch </w:t>
-            </w:r>
-            <w:r>
-              <w:rPr>
-                <w:sz w:val="20"/>
-              </w:rPr>
-              <w:t>eCoaching Log</w:t>
-            </w:r>
-            <w:r>
-              <w:rPr>
-                <w:sz w:val="20"/>
-              </w:rPr>
-              <w:t xml:space="preserve"> </w:t>
-            </w:r>
-            <w:r>
-              <w:rPr>
-                <w:sz w:val="20"/>
-              </w:rPr>
-              <w:t>Web application</w:t>
-            </w:r>
-            <w:r>
-              <w:rPr>
-                <w:sz w:val="20"/>
-              </w:rPr>
-              <w:t>.</w:t>
-            </w:r>
-          </w:p>
-        </w:tc>
-        <w:tc>
-          <w:tcPr>
-            <w:tcW w:w="3450" w:type="dxa"/>
-            <w:gridSpan w:val="2"/>
-          </w:tcPr>
-          <w:p>
-            <w:pPr>
-              <w:tabs>
-                <w:tab w:val="left" w:pos="360"/>
-              </w:tabs>
-              <w:jc w:val="center"/>
-              <w:rPr>
-                <w:sz w:val="20"/>
-              </w:rPr>
-            </w:pPr>
-            <w:r>
-              <w:rPr>
-                <w:sz w:val="20"/>
-              </w:rPr>
-              <w:t xml:space="preserve">New submission page displays with </w:t>
-            </w:r>
-            <w:r>
-              <w:rPr>
-                <w:b/>
-                <w:sz w:val="20"/>
-              </w:rPr>
               <w:t>Module</w:t>
             </w:r>
             <w:r>
@@ -1462,7 +1593,7 @@
         </w:tc>
         <w:tc>
           <w:tcPr>
-            <w:tcW w:w="1275" w:type="dxa"/>
+            <w:tcW w:w="1278" w:type="dxa"/>
           </w:tcPr>
           <w:p>
             <w:pPr>
@@ -1484,10 +1615,12 @@
         </w:tc>
       </w:tr>
       <w:tr>
-        <w:tc>
-          <w:tcPr>
-            <w:tcW w:w="1308" w:type="dxa"/>
-            <w:gridSpan w:val="2"/>
+        <w:trPr>
+          <w:trHeight w:val="228"/>
+        </w:trPr>
+        <w:tc>
+          <w:tcPr>
+            <w:tcW w:w="1311" w:type="dxa"/>
           </w:tcPr>
           <w:p>
             <w:pPr>
@@ -1509,7 +1642,7 @@
         </w:tc>
         <w:tc>
           <w:tcPr>
-            <w:tcW w:w="4200" w:type="dxa"/>
+            <w:tcW w:w="4210" w:type="dxa"/>
           </w:tcPr>
           <w:p>
             <w:pPr>
@@ -1531,8 +1664,7 @@
         </w:tc>
         <w:tc>
           <w:tcPr>
-            <w:tcW w:w="4275" w:type="dxa"/>
-            <w:gridSpan w:val="3"/>
+            <w:tcW w:w="4285" w:type="dxa"/>
           </w:tcPr>
           <w:p>
             <w:pPr>
@@ -1567,8 +1699,7 @@
         </w:tc>
         <w:tc>
           <w:tcPr>
-            <w:tcW w:w="3450" w:type="dxa"/>
-            <w:gridSpan w:val="2"/>
+            <w:tcW w:w="3458" w:type="dxa"/>
           </w:tcPr>
           <w:p>
             <w:pPr>
@@ -1597,7 +1728,7 @@
         </w:tc>
         <w:tc>
           <w:tcPr>
-            <w:tcW w:w="1275" w:type="dxa"/>
+            <w:tcW w:w="1278" w:type="dxa"/>
           </w:tcPr>
           <w:p>
             <w:pPr>
@@ -1619,10 +1750,12 @@
         </w:tc>
       </w:tr>
       <w:tr>
-        <w:tc>
-          <w:tcPr>
-            <w:tcW w:w="1308" w:type="dxa"/>
-            <w:gridSpan w:val="2"/>
+        <w:trPr>
+          <w:trHeight w:val="469"/>
+        </w:trPr>
+        <w:tc>
+          <w:tcPr>
+            <w:tcW w:w="1311" w:type="dxa"/>
           </w:tcPr>
           <w:p>
             <w:pPr>
@@ -1650,7 +1783,7 @@
         </w:tc>
         <w:tc>
           <w:tcPr>
-            <w:tcW w:w="4200" w:type="dxa"/>
+            <w:tcW w:w="4210" w:type="dxa"/>
           </w:tcPr>
           <w:p>
             <w:pPr>
@@ -1672,8 +1805,7 @@
         </w:tc>
         <w:tc>
           <w:tcPr>
-            <w:tcW w:w="4275" w:type="dxa"/>
-            <w:gridSpan w:val="3"/>
+            <w:tcW w:w="4285" w:type="dxa"/>
           </w:tcPr>
           <w:p>
             <w:pPr>
@@ -1695,8 +1827,7 @@
         </w:tc>
         <w:tc>
           <w:tcPr>
-            <w:tcW w:w="3450" w:type="dxa"/>
-            <w:gridSpan w:val="2"/>
+            <w:tcW w:w="3458" w:type="dxa"/>
           </w:tcPr>
           <w:p>
             <w:pPr>
@@ -1749,7 +1880,7 @@
         </w:tc>
         <w:tc>
           <w:tcPr>
-            <w:tcW w:w="1275" w:type="dxa"/>
+            <w:tcW w:w="1278" w:type="dxa"/>
           </w:tcPr>
           <w:p>
             <w:pPr>
@@ -1771,10 +1902,12 @@
         </w:tc>
       </w:tr>
       <w:tr>
-        <w:tc>
-          <w:tcPr>
-            <w:tcW w:w="1308" w:type="dxa"/>
-            <w:gridSpan w:val="2"/>
+        <w:trPr>
+          <w:trHeight w:val="457"/>
+        </w:trPr>
+        <w:tc>
+          <w:tcPr>
+            <w:tcW w:w="1311" w:type="dxa"/>
           </w:tcPr>
           <w:p>
             <w:pPr>
@@ -1802,7 +1935,7 @@
         </w:tc>
         <w:tc>
           <w:tcPr>
-            <w:tcW w:w="4200" w:type="dxa"/>
+            <w:tcW w:w="4210" w:type="dxa"/>
           </w:tcPr>
           <w:p>
             <w:pPr>
@@ -1824,8 +1957,7 @@
         </w:tc>
         <w:tc>
           <w:tcPr>
-            <w:tcW w:w="4275" w:type="dxa"/>
-            <w:gridSpan w:val="3"/>
+            <w:tcW w:w="4285" w:type="dxa"/>
           </w:tcPr>
           <w:p>
             <w:pPr>
@@ -1847,8 +1979,7 @@
         </w:tc>
         <w:tc>
           <w:tcPr>
-            <w:tcW w:w="3450" w:type="dxa"/>
-            <w:gridSpan w:val="2"/>
+            <w:tcW w:w="3458" w:type="dxa"/>
           </w:tcPr>
           <w:p>
             <w:pPr>
@@ -1870,7 +2001,7 @@
         </w:tc>
         <w:tc>
           <w:tcPr>
-            <w:tcW w:w="1275" w:type="dxa"/>
+            <w:tcW w:w="1278" w:type="dxa"/>
           </w:tcPr>
           <w:p>
             <w:pPr>
@@ -1892,10 +2023,12 @@
         </w:tc>
       </w:tr>
       <w:tr>
-        <w:tc>
-          <w:tcPr>
-            <w:tcW w:w="1308" w:type="dxa"/>
-            <w:gridSpan w:val="2"/>
+        <w:trPr>
+          <w:trHeight w:val="457"/>
+        </w:trPr>
+        <w:tc>
+          <w:tcPr>
+            <w:tcW w:w="1311" w:type="dxa"/>
             <w:tcBorders>
               <w:top w:val="single" w:sz="4" w:space="0" w:color="auto"/>
               <w:left w:val="single" w:sz="4" w:space="0" w:color="auto"/>
@@ -1929,7 +2062,7 @@
         </w:tc>
         <w:tc>
           <w:tcPr>
-            <w:tcW w:w="4200" w:type="dxa"/>
+            <w:tcW w:w="4210" w:type="dxa"/>
             <w:tcBorders>
               <w:top w:val="single" w:sz="4" w:space="0" w:color="auto"/>
               <w:left w:val="single" w:sz="4" w:space="0" w:color="auto"/>
@@ -1957,8 +2090,7 @@
         </w:tc>
         <w:tc>
           <w:tcPr>
-            <w:tcW w:w="4275" w:type="dxa"/>
-            <w:gridSpan w:val="3"/>
+            <w:tcW w:w="4285" w:type="dxa"/>
             <w:tcBorders>
               <w:top w:val="single" w:sz="4" w:space="0" w:color="auto"/>
               <w:left w:val="single" w:sz="4" w:space="0" w:color="auto"/>
@@ -1986,8 +2118,7 @@
         </w:tc>
         <w:tc>
           <w:tcPr>
-            <w:tcW w:w="3450" w:type="dxa"/>
-            <w:gridSpan w:val="2"/>
+            <w:tcW w:w="3458" w:type="dxa"/>
             <w:tcBorders>
               <w:top w:val="single" w:sz="4" w:space="0" w:color="auto"/>
               <w:left w:val="single" w:sz="4" w:space="0" w:color="auto"/>
@@ -2028,7 +2159,7 @@
         </w:tc>
         <w:tc>
           <w:tcPr>
-            <w:tcW w:w="1275" w:type="dxa"/>
+            <w:tcW w:w="1278" w:type="dxa"/>
             <w:tcBorders>
               <w:top w:val="single" w:sz="4" w:space="0" w:color="auto"/>
               <w:left w:val="single" w:sz="4" w:space="0" w:color="auto"/>
@@ -2056,10 +2187,12 @@
         </w:tc>
       </w:tr>
       <w:tr>
-        <w:tc>
-          <w:tcPr>
-            <w:tcW w:w="1308" w:type="dxa"/>
-            <w:gridSpan w:val="2"/>
+        <w:trPr>
+          <w:trHeight w:val="457"/>
+        </w:trPr>
+        <w:tc>
+          <w:tcPr>
+            <w:tcW w:w="1311" w:type="dxa"/>
             <w:tcBorders>
               <w:top w:val="single" w:sz="4" w:space="0" w:color="auto"/>
               <w:left w:val="single" w:sz="4" w:space="0" w:color="auto"/>
@@ -2093,7 +2226,7 @@
         </w:tc>
         <w:tc>
           <w:tcPr>
-            <w:tcW w:w="4200" w:type="dxa"/>
+            <w:tcW w:w="4210" w:type="dxa"/>
             <w:tcBorders>
               <w:top w:val="single" w:sz="4" w:space="0" w:color="auto"/>
               <w:left w:val="single" w:sz="4" w:space="0" w:color="auto"/>
@@ -2121,8 +2254,7 @@
         </w:tc>
         <w:tc>
           <w:tcPr>
-            <w:tcW w:w="4275" w:type="dxa"/>
-            <w:gridSpan w:val="3"/>
+            <w:tcW w:w="4285" w:type="dxa"/>
             <w:tcBorders>
               <w:top w:val="single" w:sz="4" w:space="0" w:color="auto"/>
               <w:left w:val="single" w:sz="4" w:space="0" w:color="auto"/>
@@ -2163,8 +2295,7 @@
         </w:tc>
         <w:tc>
           <w:tcPr>
-            <w:tcW w:w="3450" w:type="dxa"/>
-            <w:gridSpan w:val="2"/>
+            <w:tcW w:w="3458" w:type="dxa"/>
             <w:tcBorders>
               <w:top w:val="single" w:sz="4" w:space="0" w:color="auto"/>
               <w:left w:val="single" w:sz="4" w:space="0" w:color="auto"/>
@@ -2223,7 +2354,7 @@
         </w:tc>
         <w:tc>
           <w:tcPr>
-            <w:tcW w:w="1275" w:type="dxa"/>
+            <w:tcW w:w="1278" w:type="dxa"/>
             <w:tcBorders>
               <w:top w:val="single" w:sz="4" w:space="0" w:color="auto"/>
               <w:left w:val="single" w:sz="4" w:space="0" w:color="auto"/>
@@ -2251,10 +2382,12 @@
         </w:tc>
       </w:tr>
       <w:tr>
-        <w:tc>
-          <w:tcPr>
-            <w:tcW w:w="1308" w:type="dxa"/>
-            <w:gridSpan w:val="2"/>
+        <w:trPr>
+          <w:trHeight w:val="228"/>
+        </w:trPr>
+        <w:tc>
+          <w:tcPr>
+            <w:tcW w:w="1311" w:type="dxa"/>
             <w:tcBorders>
               <w:top w:val="single" w:sz="4" w:space="0" w:color="auto"/>
               <w:left w:val="single" w:sz="4" w:space="0" w:color="auto"/>
@@ -2288,7 +2421,7 @@
         </w:tc>
         <w:tc>
           <w:tcPr>
-            <w:tcW w:w="4200" w:type="dxa"/>
+            <w:tcW w:w="4210" w:type="dxa"/>
             <w:tcBorders>
               <w:top w:val="single" w:sz="4" w:space="0" w:color="auto"/>
               <w:left w:val="single" w:sz="4" w:space="0" w:color="auto"/>
@@ -2316,8 +2449,7 @@
         </w:tc>
         <w:tc>
           <w:tcPr>
-            <w:tcW w:w="4275" w:type="dxa"/>
-            <w:gridSpan w:val="3"/>
+            <w:tcW w:w="4285" w:type="dxa"/>
             <w:tcBorders>
               <w:top w:val="single" w:sz="4" w:space="0" w:color="auto"/>
               <w:left w:val="single" w:sz="4" w:space="0" w:color="auto"/>
@@ -2345,8 +2477,7 @@
         </w:tc>
         <w:tc>
           <w:tcPr>
-            <w:tcW w:w="3450" w:type="dxa"/>
-            <w:gridSpan w:val="2"/>
+            <w:tcW w:w="3458" w:type="dxa"/>
             <w:tcBorders>
               <w:top w:val="single" w:sz="4" w:space="0" w:color="auto"/>
               <w:left w:val="single" w:sz="4" w:space="0" w:color="auto"/>
@@ -2374,7 +2505,7 @@
         </w:tc>
         <w:tc>
           <w:tcPr>
-            <w:tcW w:w="1275" w:type="dxa"/>
+            <w:tcW w:w="1278" w:type="dxa"/>
             <w:tcBorders>
               <w:top w:val="single" w:sz="4" w:space="0" w:color="auto"/>
               <w:left w:val="single" w:sz="4" w:space="0" w:color="auto"/>
@@ -2402,10 +2533,12 @@
         </w:tc>
       </w:tr>
       <w:tr>
-        <w:tc>
-          <w:tcPr>
-            <w:tcW w:w="1308" w:type="dxa"/>
-            <w:gridSpan w:val="2"/>
+        <w:trPr>
+          <w:trHeight w:val="228"/>
+        </w:trPr>
+        <w:tc>
+          <w:tcPr>
+            <w:tcW w:w="1311" w:type="dxa"/>
             <w:tcBorders>
               <w:top w:val="single" w:sz="4" w:space="0" w:color="auto"/>
               <w:left w:val="single" w:sz="4" w:space="0" w:color="auto"/>
@@ -2439,7 +2572,7 @@
         </w:tc>
         <w:tc>
           <w:tcPr>
-            <w:tcW w:w="4200" w:type="dxa"/>
+            <w:tcW w:w="4210" w:type="dxa"/>
             <w:tcBorders>
               <w:top w:val="single" w:sz="4" w:space="0" w:color="auto"/>
               <w:left w:val="single" w:sz="4" w:space="0" w:color="auto"/>
@@ -2467,8 +2600,7 @@
         </w:tc>
         <w:tc>
           <w:tcPr>
-            <w:tcW w:w="4275" w:type="dxa"/>
-            <w:gridSpan w:val="3"/>
+            <w:tcW w:w="4285" w:type="dxa"/>
             <w:tcBorders>
               <w:top w:val="single" w:sz="4" w:space="0" w:color="auto"/>
               <w:left w:val="single" w:sz="4" w:space="0" w:color="auto"/>
@@ -2496,8 +2628,7 @@
         </w:tc>
         <w:tc>
           <w:tcPr>
-            <w:tcW w:w="3450" w:type="dxa"/>
-            <w:gridSpan w:val="2"/>
+            <w:tcW w:w="3458" w:type="dxa"/>
             <w:tcBorders>
               <w:top w:val="single" w:sz="4" w:space="0" w:color="auto"/>
               <w:left w:val="single" w:sz="4" w:space="0" w:color="auto"/>
@@ -2525,7 +2656,7 @@
         </w:tc>
         <w:tc>
           <w:tcPr>
-            <w:tcW w:w="1275" w:type="dxa"/>
+            <w:tcW w:w="1278" w:type="dxa"/>
             <w:tcBorders>
               <w:top w:val="single" w:sz="4" w:space="0" w:color="auto"/>
               <w:left w:val="single" w:sz="4" w:space="0" w:color="auto"/>
@@ -2553,10 +2684,12 @@
         </w:tc>
       </w:tr>
       <w:tr>
-        <w:tc>
-          <w:tcPr>
-            <w:tcW w:w="1308" w:type="dxa"/>
-            <w:gridSpan w:val="2"/>
+        <w:trPr>
+          <w:trHeight w:val="228"/>
+        </w:trPr>
+        <w:tc>
+          <w:tcPr>
+            <w:tcW w:w="1311" w:type="dxa"/>
             <w:tcBorders>
               <w:top w:val="single" w:sz="4" w:space="0" w:color="auto"/>
               <w:left w:val="single" w:sz="4" w:space="0" w:color="auto"/>
@@ -2584,7 +2717,7 @@
         </w:tc>
         <w:tc>
           <w:tcPr>
-            <w:tcW w:w="4200" w:type="dxa"/>
+            <w:tcW w:w="4210" w:type="dxa"/>
             <w:tcBorders>
               <w:top w:val="single" w:sz="4" w:space="0" w:color="auto"/>
               <w:left w:val="single" w:sz="4" w:space="0" w:color="auto"/>
@@ -2612,8 +2745,7 @@
         </w:tc>
         <w:tc>
           <w:tcPr>
-            <w:tcW w:w="4275" w:type="dxa"/>
-            <w:gridSpan w:val="3"/>
+            <w:tcW w:w="4285" w:type="dxa"/>
             <w:tcBorders>
               <w:top w:val="single" w:sz="4" w:space="0" w:color="auto"/>
               <w:left w:val="single" w:sz="4" w:space="0" w:color="auto"/>
@@ -2654,8 +2786,7 @@
         </w:tc>
         <w:tc>
           <w:tcPr>
-            <w:tcW w:w="3450" w:type="dxa"/>
-            <w:gridSpan w:val="2"/>
+            <w:tcW w:w="3458" w:type="dxa"/>
             <w:tcBorders>
               <w:top w:val="single" w:sz="4" w:space="0" w:color="auto"/>
               <w:left w:val="single" w:sz="4" w:space="0" w:color="auto"/>
@@ -2683,7 +2814,7 @@
         </w:tc>
         <w:tc>
           <w:tcPr>
-            <w:tcW w:w="1275" w:type="dxa"/>
+            <w:tcW w:w="1278" w:type="dxa"/>
             <w:tcBorders>
               <w:top w:val="single" w:sz="4" w:space="0" w:color="auto"/>
               <w:left w:val="single" w:sz="4" w:space="0" w:color="auto"/>
@@ -2711,10 +2842,12 @@
         </w:tc>
       </w:tr>
       <w:tr>
-        <w:tc>
-          <w:tcPr>
-            <w:tcW w:w="1308" w:type="dxa"/>
-            <w:gridSpan w:val="2"/>
+        <w:trPr>
+          <w:trHeight w:val="228"/>
+        </w:trPr>
+        <w:tc>
+          <w:tcPr>
+            <w:tcW w:w="1311" w:type="dxa"/>
             <w:tcBorders>
               <w:top w:val="single" w:sz="4" w:space="0" w:color="auto"/>
               <w:left w:val="single" w:sz="4" w:space="0" w:color="auto"/>
@@ -2742,7 +2875,7 @@
         </w:tc>
         <w:tc>
           <w:tcPr>
-            <w:tcW w:w="4200" w:type="dxa"/>
+            <w:tcW w:w="4210" w:type="dxa"/>
             <w:tcBorders>
               <w:top w:val="single" w:sz="4" w:space="0" w:color="auto"/>
               <w:left w:val="single" w:sz="4" w:space="0" w:color="auto"/>
@@ -2770,8 +2903,7 @@
         </w:tc>
         <w:tc>
           <w:tcPr>
-            <w:tcW w:w="4275" w:type="dxa"/>
-            <w:gridSpan w:val="3"/>
+            <w:tcW w:w="4285" w:type="dxa"/>
             <w:tcBorders>
               <w:top w:val="single" w:sz="4" w:space="0" w:color="auto"/>
               <w:left w:val="single" w:sz="4" w:space="0" w:color="auto"/>
@@ -2799,8 +2931,7 @@
         </w:tc>
         <w:tc>
           <w:tcPr>
-            <w:tcW w:w="3450" w:type="dxa"/>
-            <w:gridSpan w:val="2"/>
+            <w:tcW w:w="3458" w:type="dxa"/>
             <w:tcBorders>
               <w:top w:val="single" w:sz="4" w:space="0" w:color="auto"/>
               <w:left w:val="single" w:sz="4" w:space="0" w:color="auto"/>
@@ -2828,7 +2959,7 @@
         </w:tc>
         <w:tc>
           <w:tcPr>
-            <w:tcW w:w="1275" w:type="dxa"/>
+            <w:tcW w:w="1278" w:type="dxa"/>
             <w:tcBorders>
               <w:top w:val="single" w:sz="4" w:space="0" w:color="auto"/>
               <w:left w:val="single" w:sz="4" w:space="0" w:color="auto"/>
@@ -2856,10 +2987,12 @@
         </w:tc>
       </w:tr>
       <w:tr>
-        <w:tc>
-          <w:tcPr>
-            <w:tcW w:w="1308" w:type="dxa"/>
-            <w:gridSpan w:val="2"/>
+        <w:trPr>
+          <w:trHeight w:val="228"/>
+        </w:trPr>
+        <w:tc>
+          <w:tcPr>
+            <w:tcW w:w="1311" w:type="dxa"/>
             <w:tcBorders>
               <w:top w:val="single" w:sz="4" w:space="0" w:color="auto"/>
               <w:left w:val="single" w:sz="4" w:space="0" w:color="auto"/>
@@ -2887,7 +3020,7 @@
         </w:tc>
         <w:tc>
           <w:tcPr>
-            <w:tcW w:w="4200" w:type="dxa"/>
+            <w:tcW w:w="4210" w:type="dxa"/>
             <w:tcBorders>
               <w:top w:val="single" w:sz="4" w:space="0" w:color="auto"/>
               <w:left w:val="single" w:sz="4" w:space="0" w:color="auto"/>
@@ -2915,8 +3048,7 @@
         </w:tc>
         <w:tc>
           <w:tcPr>
-            <w:tcW w:w="4275" w:type="dxa"/>
-            <w:gridSpan w:val="3"/>
+            <w:tcW w:w="4285" w:type="dxa"/>
             <w:tcBorders>
               <w:top w:val="single" w:sz="4" w:space="0" w:color="auto"/>
               <w:left w:val="single" w:sz="4" w:space="0" w:color="auto"/>
@@ -2944,8 +3076,7 @@
         </w:tc>
         <w:tc>
           <w:tcPr>
-            <w:tcW w:w="3450" w:type="dxa"/>
-            <w:gridSpan w:val="2"/>
+            <w:tcW w:w="3458" w:type="dxa"/>
             <w:tcBorders>
               <w:top w:val="single" w:sz="4" w:space="0" w:color="auto"/>
               <w:left w:val="single" w:sz="4" w:space="0" w:color="auto"/>
@@ -2973,7 +3104,7 @@
         </w:tc>
         <w:tc>
           <w:tcPr>
-            <w:tcW w:w="1275" w:type="dxa"/>
+            <w:tcW w:w="1278" w:type="dxa"/>
             <w:tcBorders>
               <w:top w:val="single" w:sz="4" w:space="0" w:color="auto"/>
               <w:left w:val="single" w:sz="4" w:space="0" w:color="auto"/>
@@ -3001,10 +3132,12 @@
         </w:tc>
       </w:tr>
       <w:tr>
-        <w:tc>
-          <w:tcPr>
-            <w:tcW w:w="1308" w:type="dxa"/>
-            <w:gridSpan w:val="2"/>
+        <w:trPr>
+          <w:trHeight w:val="228"/>
+        </w:trPr>
+        <w:tc>
+          <w:tcPr>
+            <w:tcW w:w="1311" w:type="dxa"/>
             <w:tcBorders>
               <w:top w:val="single" w:sz="4" w:space="0" w:color="auto"/>
               <w:left w:val="single" w:sz="4" w:space="0" w:color="auto"/>
@@ -3032,7 +3165,7 @@
         </w:tc>
         <w:tc>
           <w:tcPr>
-            <w:tcW w:w="4200" w:type="dxa"/>
+            <w:tcW w:w="4210" w:type="dxa"/>
             <w:tcBorders>
               <w:top w:val="single" w:sz="4" w:space="0" w:color="auto"/>
               <w:left w:val="single" w:sz="4" w:space="0" w:color="auto"/>
@@ -3060,8 +3193,7 @@
         </w:tc>
         <w:tc>
           <w:tcPr>
-            <w:tcW w:w="4275" w:type="dxa"/>
-            <w:gridSpan w:val="3"/>
+            <w:tcW w:w="4285" w:type="dxa"/>
             <w:tcBorders>
               <w:top w:val="single" w:sz="4" w:space="0" w:color="auto"/>
               <w:left w:val="single" w:sz="4" w:space="0" w:color="auto"/>
@@ -3102,8 +3234,7 @@
         </w:tc>
         <w:tc>
           <w:tcPr>
-            <w:tcW w:w="3450" w:type="dxa"/>
-            <w:gridSpan w:val="2"/>
+            <w:tcW w:w="3458" w:type="dxa"/>
             <w:tcBorders>
               <w:top w:val="single" w:sz="4" w:space="0" w:color="auto"/>
               <w:left w:val="single" w:sz="4" w:space="0" w:color="auto"/>
@@ -3131,7 +3262,7 @@
         </w:tc>
         <w:tc>
           <w:tcPr>
-            <w:tcW w:w="1275" w:type="dxa"/>
+            <w:tcW w:w="1278" w:type="dxa"/>
             <w:tcBorders>
               <w:top w:val="single" w:sz="4" w:space="0" w:color="auto"/>
               <w:left w:val="single" w:sz="4" w:space="0" w:color="auto"/>
@@ -3159,10 +3290,12 @@
         </w:tc>
       </w:tr>
       <w:tr>
-        <w:tc>
-          <w:tcPr>
-            <w:tcW w:w="1308" w:type="dxa"/>
-            <w:gridSpan w:val="2"/>
+        <w:trPr>
+          <w:trHeight w:val="228"/>
+        </w:trPr>
+        <w:tc>
+          <w:tcPr>
+            <w:tcW w:w="1311" w:type="dxa"/>
             <w:tcBorders>
               <w:top w:val="single" w:sz="4" w:space="0" w:color="auto"/>
               <w:left w:val="single" w:sz="4" w:space="0" w:color="auto"/>
@@ -3190,7 +3323,7 @@
         </w:tc>
         <w:tc>
           <w:tcPr>
-            <w:tcW w:w="4200" w:type="dxa"/>
+            <w:tcW w:w="4210" w:type="dxa"/>
             <w:tcBorders>
               <w:top w:val="single" w:sz="4" w:space="0" w:color="auto"/>
               <w:left w:val="single" w:sz="4" w:space="0" w:color="auto"/>
@@ -3218,8 +3351,7 @@
         </w:tc>
         <w:tc>
           <w:tcPr>
-            <w:tcW w:w="4275" w:type="dxa"/>
-            <w:gridSpan w:val="3"/>
+            <w:tcW w:w="4285" w:type="dxa"/>
             <w:tcBorders>
               <w:top w:val="single" w:sz="4" w:space="0" w:color="auto"/>
               <w:left w:val="single" w:sz="4" w:space="0" w:color="auto"/>
@@ -3247,8 +3379,7 @@
         </w:tc>
         <w:tc>
           <w:tcPr>
-            <w:tcW w:w="3450" w:type="dxa"/>
-            <w:gridSpan w:val="2"/>
+            <w:tcW w:w="3458" w:type="dxa"/>
             <w:tcBorders>
               <w:top w:val="single" w:sz="4" w:space="0" w:color="auto"/>
               <w:left w:val="single" w:sz="4" w:space="0" w:color="auto"/>
@@ -3276,7 +3407,7 @@
         </w:tc>
         <w:tc>
           <w:tcPr>
-            <w:tcW w:w="1275" w:type="dxa"/>
+            <w:tcW w:w="1278" w:type="dxa"/>
             <w:tcBorders>
               <w:top w:val="single" w:sz="4" w:space="0" w:color="auto"/>
               <w:left w:val="single" w:sz="4" w:space="0" w:color="auto"/>
@@ -3304,10 +3435,12 @@
         </w:tc>
       </w:tr>
       <w:tr>
-        <w:tc>
-          <w:tcPr>
-            <w:tcW w:w="1308" w:type="dxa"/>
-            <w:gridSpan w:val="2"/>
+        <w:trPr>
+          <w:trHeight w:val="228"/>
+        </w:trPr>
+        <w:tc>
+          <w:tcPr>
+            <w:tcW w:w="1311" w:type="dxa"/>
             <w:tcBorders>
               <w:top w:val="single" w:sz="4" w:space="0" w:color="auto"/>
               <w:left w:val="single" w:sz="4" w:space="0" w:color="auto"/>
@@ -3335,7 +3468,7 @@
         </w:tc>
         <w:tc>
           <w:tcPr>
-            <w:tcW w:w="4200" w:type="dxa"/>
+            <w:tcW w:w="4210" w:type="dxa"/>
             <w:tcBorders>
               <w:top w:val="single" w:sz="4" w:space="0" w:color="auto"/>
               <w:left w:val="single" w:sz="4" w:space="0" w:color="auto"/>
@@ -3363,8 +3496,7 @@
         </w:tc>
         <w:tc>
           <w:tcPr>
-            <w:tcW w:w="4275" w:type="dxa"/>
-            <w:gridSpan w:val="3"/>
+            <w:tcW w:w="4285" w:type="dxa"/>
             <w:tcBorders>
               <w:top w:val="single" w:sz="4" w:space="0" w:color="auto"/>
               <w:left w:val="single" w:sz="4" w:space="0" w:color="auto"/>
@@ -3392,8 +3524,7 @@
         </w:tc>
         <w:tc>
           <w:tcPr>
-            <w:tcW w:w="3450" w:type="dxa"/>
-            <w:gridSpan w:val="2"/>
+            <w:tcW w:w="3458" w:type="dxa"/>
             <w:tcBorders>
               <w:top w:val="single" w:sz="4" w:space="0" w:color="auto"/>
               <w:left w:val="single" w:sz="4" w:space="0" w:color="auto"/>
@@ -3421,7 +3552,7 @@
         </w:tc>
         <w:tc>
           <w:tcPr>
-            <w:tcW w:w="1275" w:type="dxa"/>
+            <w:tcW w:w="1278" w:type="dxa"/>
             <w:tcBorders>
               <w:top w:val="single" w:sz="4" w:space="0" w:color="auto"/>
               <w:left w:val="single" w:sz="4" w:space="0" w:color="auto"/>
@@ -3449,10 +3580,12 @@
         </w:tc>
       </w:tr>
       <w:tr>
-        <w:tc>
-          <w:tcPr>
-            <w:tcW w:w="1308" w:type="dxa"/>
-            <w:gridSpan w:val="2"/>
+        <w:trPr>
+          <w:trHeight w:val="228"/>
+        </w:trPr>
+        <w:tc>
+          <w:tcPr>
+            <w:tcW w:w="1311" w:type="dxa"/>
             <w:tcBorders>
               <w:top w:val="single" w:sz="4" w:space="0" w:color="auto"/>
               <w:left w:val="single" w:sz="4" w:space="0" w:color="auto"/>
@@ -3480,7 +3613,7 @@
         </w:tc>
         <w:tc>
           <w:tcPr>
-            <w:tcW w:w="4200" w:type="dxa"/>
+            <w:tcW w:w="4210" w:type="dxa"/>
             <w:tcBorders>
               <w:top w:val="single" w:sz="4" w:space="0" w:color="auto"/>
               <w:left w:val="single" w:sz="4" w:space="0" w:color="auto"/>
@@ -3508,8 +3641,7 @@
         </w:tc>
         <w:tc>
           <w:tcPr>
-            <w:tcW w:w="4275" w:type="dxa"/>
-            <w:gridSpan w:val="3"/>
+            <w:tcW w:w="4285" w:type="dxa"/>
             <w:tcBorders>
               <w:top w:val="single" w:sz="4" w:space="0" w:color="auto"/>
               <w:left w:val="single" w:sz="4" w:space="0" w:color="auto"/>
@@ -3550,8 +3682,7 @@
         </w:tc>
         <w:tc>
           <w:tcPr>
-            <w:tcW w:w="3450" w:type="dxa"/>
-            <w:gridSpan w:val="2"/>
+            <w:tcW w:w="3458" w:type="dxa"/>
             <w:tcBorders>
               <w:top w:val="single" w:sz="4" w:space="0" w:color="auto"/>
               <w:left w:val="single" w:sz="4" w:space="0" w:color="auto"/>
@@ -3579,7 +3710,7 @@
         </w:tc>
         <w:tc>
           <w:tcPr>
-            <w:tcW w:w="1275" w:type="dxa"/>
+            <w:tcW w:w="1278" w:type="dxa"/>
             <w:tcBorders>
               <w:top w:val="single" w:sz="4" w:space="0" w:color="auto"/>
               <w:left w:val="single" w:sz="4" w:space="0" w:color="auto"/>
@@ -3607,10 +3738,12 @@
         </w:tc>
       </w:tr>
       <w:tr>
-        <w:tc>
-          <w:tcPr>
-            <w:tcW w:w="1308" w:type="dxa"/>
-            <w:gridSpan w:val="2"/>
+        <w:trPr>
+          <w:trHeight w:val="457"/>
+        </w:trPr>
+        <w:tc>
+          <w:tcPr>
+            <w:tcW w:w="1311" w:type="dxa"/>
             <w:tcBorders>
               <w:top w:val="single" w:sz="4" w:space="0" w:color="auto"/>
               <w:left w:val="single" w:sz="4" w:space="0" w:color="auto"/>
@@ -3638,7 +3771,7 @@
         </w:tc>
         <w:tc>
           <w:tcPr>
-            <w:tcW w:w="4200" w:type="dxa"/>
+            <w:tcW w:w="4210" w:type="dxa"/>
             <w:tcBorders>
               <w:top w:val="single" w:sz="4" w:space="0" w:color="auto"/>
               <w:left w:val="single" w:sz="4" w:space="0" w:color="auto"/>
@@ -3666,8 +3799,7 @@
         </w:tc>
         <w:tc>
           <w:tcPr>
-            <w:tcW w:w="4275" w:type="dxa"/>
-            <w:gridSpan w:val="3"/>
+            <w:tcW w:w="4285" w:type="dxa"/>
             <w:tcBorders>
               <w:top w:val="single" w:sz="4" w:space="0" w:color="auto"/>
               <w:left w:val="single" w:sz="4" w:space="0" w:color="auto"/>
@@ -3695,8 +3827,7 @@
         </w:tc>
         <w:tc>
           <w:tcPr>
-            <w:tcW w:w="3450" w:type="dxa"/>
-            <w:gridSpan w:val="2"/>
+            <w:tcW w:w="3458" w:type="dxa"/>
             <w:tcBorders>
               <w:top w:val="single" w:sz="4" w:space="0" w:color="auto"/>
               <w:left w:val="single" w:sz="4" w:space="0" w:color="auto"/>
@@ -3755,7 +3886,7 @@
         </w:tc>
         <w:tc>
           <w:tcPr>
-            <w:tcW w:w="1275" w:type="dxa"/>
+            <w:tcW w:w="1278" w:type="dxa"/>
             <w:tcBorders>
               <w:top w:val="single" w:sz="4" w:space="0" w:color="auto"/>
               <w:left w:val="single" w:sz="4" w:space="0" w:color="auto"/>
@@ -3783,10 +3914,12 @@
         </w:tc>
       </w:tr>
       <w:tr>
-        <w:tc>
-          <w:tcPr>
-            <w:tcW w:w="1308" w:type="dxa"/>
-            <w:gridSpan w:val="2"/>
+        <w:trPr>
+          <w:trHeight w:val="240"/>
+        </w:trPr>
+        <w:tc>
+          <w:tcPr>
+            <w:tcW w:w="1311" w:type="dxa"/>
             <w:tcBorders>
               <w:top w:val="single" w:sz="4" w:space="0" w:color="auto"/>
               <w:left w:val="single" w:sz="4" w:space="0" w:color="auto"/>
@@ -3814,7 +3947,7 @@
         </w:tc>
         <w:tc>
           <w:tcPr>
-            <w:tcW w:w="4200" w:type="dxa"/>
+            <w:tcW w:w="4210" w:type="dxa"/>
             <w:tcBorders>
               <w:top w:val="single" w:sz="4" w:space="0" w:color="auto"/>
               <w:left w:val="single" w:sz="4" w:space="0" w:color="auto"/>
@@ -3842,8 +3975,7 @@
         </w:tc>
         <w:tc>
           <w:tcPr>
-            <w:tcW w:w="4275" w:type="dxa"/>
-            <w:gridSpan w:val="3"/>
+            <w:tcW w:w="4285" w:type="dxa"/>
             <w:tcBorders>
               <w:top w:val="single" w:sz="4" w:space="0" w:color="auto"/>
               <w:left w:val="single" w:sz="4" w:space="0" w:color="auto"/>
@@ -3871,8 +4003,7 @@
         </w:tc>
         <w:tc>
           <w:tcPr>
-            <w:tcW w:w="3450" w:type="dxa"/>
-            <w:gridSpan w:val="2"/>
+            <w:tcW w:w="3458" w:type="dxa"/>
             <w:tcBorders>
               <w:top w:val="single" w:sz="4" w:space="0" w:color="auto"/>
               <w:left w:val="single" w:sz="4" w:space="0" w:color="auto"/>
@@ -3900,7 +4031,7 @@
         </w:tc>
         <w:tc>
           <w:tcPr>
-            <w:tcW w:w="1275" w:type="dxa"/>
+            <w:tcW w:w="1278" w:type="dxa"/>
             <w:tcBorders>
               <w:top w:val="single" w:sz="4" w:space="0" w:color="auto"/>
               <w:left w:val="single" w:sz="4" w:space="0" w:color="auto"/>
@@ -3928,10 +4059,12 @@
         </w:tc>
       </w:tr>
       <w:tr>
-        <w:tc>
-          <w:tcPr>
-            <w:tcW w:w="1308" w:type="dxa"/>
-            <w:gridSpan w:val="2"/>
+        <w:trPr>
+          <w:trHeight w:val="228"/>
+        </w:trPr>
+        <w:tc>
+          <w:tcPr>
+            <w:tcW w:w="1311" w:type="dxa"/>
             <w:tcBorders>
               <w:top w:val="single" w:sz="4" w:space="0" w:color="auto"/>
               <w:left w:val="single" w:sz="4" w:space="0" w:color="auto"/>
@@ -3953,7 +4086,7 @@
         </w:tc>
         <w:tc>
           <w:tcPr>
-            <w:tcW w:w="4200" w:type="dxa"/>
+            <w:tcW w:w="4210" w:type="dxa"/>
             <w:tcBorders>
               <w:top w:val="single" w:sz="4" w:space="0" w:color="auto"/>
               <w:left w:val="single" w:sz="4" w:space="0" w:color="auto"/>
@@ -3975,8 +4108,7 @@
         </w:tc>
         <w:tc>
           <w:tcPr>
-            <w:tcW w:w="4275" w:type="dxa"/>
-            <w:gridSpan w:val="3"/>
+            <w:tcW w:w="4285" w:type="dxa"/>
             <w:tcBorders>
               <w:top w:val="single" w:sz="4" w:space="0" w:color="auto"/>
               <w:left w:val="single" w:sz="4" w:space="0" w:color="auto"/>
@@ -3998,8 +4130,7 @@
         </w:tc>
         <w:tc>
           <w:tcPr>
-            <w:tcW w:w="3450" w:type="dxa"/>
-            <w:gridSpan w:val="2"/>
+            <w:tcW w:w="3458" w:type="dxa"/>
             <w:tcBorders>
               <w:top w:val="single" w:sz="4" w:space="0" w:color="auto"/>
               <w:left w:val="single" w:sz="4" w:space="0" w:color="auto"/>
@@ -4021,7 +4152,7 @@
         </w:tc>
         <w:tc>
           <w:tcPr>
-            <w:tcW w:w="1275" w:type="dxa"/>
+            <w:tcW w:w="1278" w:type="dxa"/>
             <w:tcBorders>
               <w:top w:val="single" w:sz="4" w:space="0" w:color="auto"/>
               <w:left w:val="single" w:sz="4" w:space="0" w:color="auto"/>
@@ -4043,10 +4174,12 @@
         </w:tc>
       </w:tr>
       <w:tr>
-        <w:tc>
-          <w:tcPr>
-            <w:tcW w:w="1308" w:type="dxa"/>
-            <w:gridSpan w:val="2"/>
+        <w:trPr>
+          <w:trHeight w:val="927"/>
+        </w:trPr>
+        <w:tc>
+          <w:tcPr>
+            <w:tcW w:w="1311" w:type="dxa"/>
             <w:tcBorders>
               <w:top w:val="single" w:sz="4" w:space="0" w:color="auto"/>
               <w:left w:val="single" w:sz="4" w:space="0" w:color="auto"/>
@@ -4080,7 +4213,7 @@
         </w:tc>
         <w:tc>
           <w:tcPr>
-            <w:tcW w:w="4200" w:type="dxa"/>
+            <w:tcW w:w="4210" w:type="dxa"/>
             <w:tcBorders>
               <w:top w:val="single" w:sz="4" w:space="0" w:color="auto"/>
               <w:left w:val="single" w:sz="4" w:space="0" w:color="auto"/>
@@ -4108,8 +4241,7 @@
         </w:tc>
         <w:tc>
           <w:tcPr>
-            <w:tcW w:w="4275" w:type="dxa"/>
-            <w:gridSpan w:val="3"/>
+            <w:tcW w:w="4285" w:type="dxa"/>
             <w:tcBorders>
               <w:top w:val="single" w:sz="4" w:space="0" w:color="auto"/>
               <w:left w:val="single" w:sz="4" w:space="0" w:color="auto"/>
@@ -4176,8 +4308,7 @@
         </w:tc>
         <w:tc>
           <w:tcPr>
-            <w:tcW w:w="3450" w:type="dxa"/>
-            <w:gridSpan w:val="2"/>
+            <w:tcW w:w="3458" w:type="dxa"/>
             <w:tcBorders>
               <w:top w:val="single" w:sz="4" w:space="0" w:color="auto"/>
               <w:left w:val="single" w:sz="4" w:space="0" w:color="auto"/>
@@ -4240,7 +4371,7 @@
         </w:tc>
         <w:tc>
           <w:tcPr>
-            <w:tcW w:w="1275" w:type="dxa"/>
+            <w:tcW w:w="1278" w:type="dxa"/>
             <w:tcBorders>
               <w:top w:val="single" w:sz="4" w:space="0" w:color="auto"/>
               <w:left w:val="single" w:sz="4" w:space="0" w:color="auto"/>
@@ -4268,10 +4399,12 @@
         </w:tc>
       </w:tr>
       <w:tr>
-        <w:tc>
-          <w:tcPr>
-            <w:tcW w:w="1308" w:type="dxa"/>
-            <w:gridSpan w:val="2"/>
+        <w:trPr>
+          <w:trHeight w:val="457"/>
+        </w:trPr>
+        <w:tc>
+          <w:tcPr>
+            <w:tcW w:w="1311" w:type="dxa"/>
             <w:tcBorders>
               <w:top w:val="single" w:sz="4" w:space="0" w:color="auto"/>
               <w:left w:val="single" w:sz="4" w:space="0" w:color="auto"/>
@@ -4305,7 +4438,7 @@
         </w:tc>
         <w:tc>
           <w:tcPr>
-            <w:tcW w:w="4200" w:type="dxa"/>
+            <w:tcW w:w="4210" w:type="dxa"/>
             <w:tcBorders>
               <w:top w:val="single" w:sz="4" w:space="0" w:color="auto"/>
               <w:left w:val="single" w:sz="4" w:space="0" w:color="auto"/>
@@ -4333,8 +4466,7 @@
         </w:tc>
         <w:tc>
           <w:tcPr>
-            <w:tcW w:w="4275" w:type="dxa"/>
-            <w:gridSpan w:val="3"/>
+            <w:tcW w:w="4285" w:type="dxa"/>
             <w:tcBorders>
               <w:top w:val="single" w:sz="4" w:space="0" w:color="auto"/>
               <w:left w:val="single" w:sz="4" w:space="0" w:color="auto"/>
@@ -4391,8 +4523,7 @@
         </w:tc>
         <w:tc>
           <w:tcPr>
-            <w:tcW w:w="3450" w:type="dxa"/>
-            <w:gridSpan w:val="2"/>
+            <w:tcW w:w="3458" w:type="dxa"/>
             <w:tcBorders>
               <w:top w:val="single" w:sz="4" w:space="0" w:color="auto"/>
               <w:left w:val="single" w:sz="4" w:space="0" w:color="auto"/>
@@ -4420,7 +4551,7 @@
         </w:tc>
         <w:tc>
           <w:tcPr>
-            <w:tcW w:w="1275" w:type="dxa"/>
+            <w:tcW w:w="1278" w:type="dxa"/>
             <w:tcBorders>
               <w:top w:val="single" w:sz="4" w:space="0" w:color="auto"/>
               <w:left w:val="single" w:sz="4" w:space="0" w:color="auto"/>
@@ -4448,10 +4579,12 @@
         </w:tc>
       </w:tr>
       <w:tr>
-        <w:tc>
-          <w:tcPr>
-            <w:tcW w:w="1308" w:type="dxa"/>
-            <w:gridSpan w:val="2"/>
+        <w:trPr>
+          <w:trHeight w:val="686"/>
+        </w:trPr>
+        <w:tc>
+          <w:tcPr>
+            <w:tcW w:w="1311" w:type="dxa"/>
             <w:tcBorders>
               <w:top w:val="single" w:sz="4" w:space="0" w:color="auto"/>
               <w:left w:val="single" w:sz="4" w:space="0" w:color="auto"/>
@@ -4485,7 +4618,7 @@
         </w:tc>
         <w:tc>
           <w:tcPr>
-            <w:tcW w:w="4200" w:type="dxa"/>
+            <w:tcW w:w="4210" w:type="dxa"/>
             <w:tcBorders>
               <w:top w:val="single" w:sz="4" w:space="0" w:color="auto"/>
               <w:left w:val="single" w:sz="4" w:space="0" w:color="auto"/>
@@ -4513,8 +4646,7 @@
         </w:tc>
         <w:tc>
           <w:tcPr>
-            <w:tcW w:w="4275" w:type="dxa"/>
-            <w:gridSpan w:val="3"/>
+            <w:tcW w:w="4285" w:type="dxa"/>
             <w:tcBorders>
               <w:top w:val="single" w:sz="4" w:space="0" w:color="auto"/>
               <w:left w:val="single" w:sz="4" w:space="0" w:color="auto"/>
@@ -4559,8 +4691,7 @@
         </w:tc>
         <w:tc>
           <w:tcPr>
-            <w:tcW w:w="3450" w:type="dxa"/>
-            <w:gridSpan w:val="2"/>
+            <w:tcW w:w="3458" w:type="dxa"/>
             <w:tcBorders>
               <w:top w:val="single" w:sz="4" w:space="0" w:color="auto"/>
               <w:left w:val="single" w:sz="4" w:space="0" w:color="auto"/>
@@ -4628,7 +4759,7 @@
         </w:tc>
         <w:tc>
           <w:tcPr>
-            <w:tcW w:w="1275" w:type="dxa"/>
+            <w:tcW w:w="1278" w:type="dxa"/>
             <w:tcBorders>
               <w:top w:val="single" w:sz="4" w:space="0" w:color="auto"/>
               <w:left w:val="single" w:sz="4" w:space="0" w:color="auto"/>
@@ -4656,10 +4787,12 @@
         </w:tc>
       </w:tr>
       <w:tr>
-        <w:tc>
-          <w:tcPr>
-            <w:tcW w:w="1308" w:type="dxa"/>
-            <w:gridSpan w:val="2"/>
+        <w:trPr>
+          <w:trHeight w:val="1385"/>
+        </w:trPr>
+        <w:tc>
+          <w:tcPr>
+            <w:tcW w:w="1311" w:type="dxa"/>
             <w:tcBorders>
               <w:top w:val="single" w:sz="4" w:space="0" w:color="auto"/>
               <w:left w:val="single" w:sz="4" w:space="0" w:color="auto"/>
@@ -4693,7 +4826,7 @@
         </w:tc>
         <w:tc>
           <w:tcPr>
-            <w:tcW w:w="4200" w:type="dxa"/>
+            <w:tcW w:w="4210" w:type="dxa"/>
             <w:tcBorders>
               <w:top w:val="single" w:sz="4" w:space="0" w:color="auto"/>
               <w:left w:val="single" w:sz="4" w:space="0" w:color="auto"/>
@@ -4721,8 +4854,7 @@
         </w:tc>
         <w:tc>
           <w:tcPr>
-            <w:tcW w:w="4275" w:type="dxa"/>
-            <w:gridSpan w:val="3"/>
+            <w:tcW w:w="4285" w:type="dxa"/>
             <w:tcBorders>
               <w:top w:val="single" w:sz="4" w:space="0" w:color="auto"/>
               <w:left w:val="single" w:sz="4" w:space="0" w:color="auto"/>
@@ -4778,8 +4910,7 @@
         </w:tc>
         <w:tc>
           <w:tcPr>
-            <w:tcW w:w="3450" w:type="dxa"/>
-            <w:gridSpan w:val="2"/>
+            <w:tcW w:w="3458" w:type="dxa"/>
             <w:tcBorders>
               <w:top w:val="single" w:sz="4" w:space="0" w:color="auto"/>
               <w:left w:val="single" w:sz="4" w:space="0" w:color="auto"/>
@@ -4865,7 +4996,7 @@
         </w:tc>
         <w:tc>
           <w:tcPr>
-            <w:tcW w:w="1275" w:type="dxa"/>
+            <w:tcW w:w="1278" w:type="dxa"/>
             <w:tcBorders>
               <w:top w:val="single" w:sz="4" w:space="0" w:color="auto"/>
               <w:left w:val="single" w:sz="4" w:space="0" w:color="auto"/>
@@ -4893,10 +5024,12 @@
         </w:tc>
       </w:tr>
       <w:tr>
-        <w:tc>
-          <w:tcPr>
-            <w:tcW w:w="1308" w:type="dxa"/>
-            <w:gridSpan w:val="2"/>
+        <w:trPr>
+          <w:trHeight w:val="927"/>
+        </w:trPr>
+        <w:tc>
+          <w:tcPr>
+            <w:tcW w:w="1311" w:type="dxa"/>
             <w:tcBorders>
               <w:top w:val="single" w:sz="4" w:space="0" w:color="auto"/>
               <w:left w:val="single" w:sz="4" w:space="0" w:color="auto"/>
@@ -4930,7 +5063,7 @@
         </w:tc>
         <w:tc>
           <w:tcPr>
-            <w:tcW w:w="4200" w:type="dxa"/>
+            <w:tcW w:w="4210" w:type="dxa"/>
             <w:tcBorders>
               <w:top w:val="single" w:sz="4" w:space="0" w:color="auto"/>
               <w:left w:val="single" w:sz="4" w:space="0" w:color="auto"/>
@@ -4958,8 +5091,7 @@
         </w:tc>
         <w:tc>
           <w:tcPr>
-            <w:tcW w:w="4275" w:type="dxa"/>
-            <w:gridSpan w:val="3"/>
+            <w:tcW w:w="4285" w:type="dxa"/>
             <w:tcBorders>
               <w:top w:val="single" w:sz="4" w:space="0" w:color="auto"/>
               <w:left w:val="single" w:sz="4" w:space="0" w:color="auto"/>
@@ -5000,8 +5132,7 @@
         </w:tc>
         <w:tc>
           <w:tcPr>
-            <w:tcW w:w="3450" w:type="dxa"/>
-            <w:gridSpan w:val="2"/>
+            <w:tcW w:w="3458" w:type="dxa"/>
             <w:tcBorders>
               <w:top w:val="single" w:sz="4" w:space="0" w:color="auto"/>
               <w:left w:val="single" w:sz="4" w:space="0" w:color="auto"/>
@@ -5064,7 +5195,7 @@
         </w:tc>
         <w:tc>
           <w:tcPr>
-            <w:tcW w:w="1275" w:type="dxa"/>
+            <w:tcW w:w="1278" w:type="dxa"/>
             <w:tcBorders>
               <w:top w:val="single" w:sz="4" w:space="0" w:color="auto"/>
               <w:left w:val="single" w:sz="4" w:space="0" w:color="auto"/>
@@ -5092,10 +5223,12 @@
         </w:tc>
       </w:tr>
       <w:tr>
-        <w:tc>
-          <w:tcPr>
-            <w:tcW w:w="1308" w:type="dxa"/>
-            <w:gridSpan w:val="2"/>
+        <w:trPr>
+          <w:trHeight w:val="457"/>
+        </w:trPr>
+        <w:tc>
+          <w:tcPr>
+            <w:tcW w:w="1311" w:type="dxa"/>
             <w:tcBorders>
               <w:top w:val="single" w:sz="4" w:space="0" w:color="auto"/>
               <w:left w:val="single" w:sz="4" w:space="0" w:color="auto"/>
@@ -5129,7 +5262,7 @@
         </w:tc>
         <w:tc>
           <w:tcPr>
-            <w:tcW w:w="4200" w:type="dxa"/>
+            <w:tcW w:w="4210" w:type="dxa"/>
             <w:tcBorders>
               <w:top w:val="single" w:sz="4" w:space="0" w:color="auto"/>
               <w:left w:val="single" w:sz="4" w:space="0" w:color="auto"/>
@@ -5157,8 +5290,7 @@
         </w:tc>
         <w:tc>
           <w:tcPr>
-            <w:tcW w:w="4275" w:type="dxa"/>
-            <w:gridSpan w:val="3"/>
+            <w:tcW w:w="4285" w:type="dxa"/>
             <w:tcBorders>
               <w:top w:val="single" w:sz="4" w:space="0" w:color="auto"/>
               <w:left w:val="single" w:sz="4" w:space="0" w:color="auto"/>
@@ -5203,8 +5335,7 @@
         </w:tc>
         <w:tc>
           <w:tcPr>
-            <w:tcW w:w="3450" w:type="dxa"/>
-            <w:gridSpan w:val="2"/>
+            <w:tcW w:w="3458" w:type="dxa"/>
             <w:tcBorders>
               <w:top w:val="single" w:sz="4" w:space="0" w:color="auto"/>
               <w:left w:val="single" w:sz="4" w:space="0" w:color="auto"/>
@@ -5249,7 +5380,7 @@
         </w:tc>
         <w:tc>
           <w:tcPr>
-            <w:tcW w:w="1275" w:type="dxa"/>
+            <w:tcW w:w="1278" w:type="dxa"/>
             <w:tcBorders>
               <w:top w:val="single" w:sz="4" w:space="0" w:color="auto"/>
               <w:left w:val="single" w:sz="4" w:space="0" w:color="auto"/>
@@ -5277,10 +5408,12 @@
         </w:tc>
       </w:tr>
       <w:tr>
-        <w:tc>
-          <w:tcPr>
-            <w:tcW w:w="1308" w:type="dxa"/>
-            <w:gridSpan w:val="2"/>
+        <w:trPr>
+          <w:trHeight w:val="686"/>
+        </w:trPr>
+        <w:tc>
+          <w:tcPr>
+            <w:tcW w:w="1311" w:type="dxa"/>
             <w:tcBorders>
               <w:top w:val="single" w:sz="4" w:space="0" w:color="auto"/>
               <w:left w:val="single" w:sz="4" w:space="0" w:color="auto"/>
@@ -5314,7 +5447,7 @@
         </w:tc>
         <w:tc>
           <w:tcPr>
-            <w:tcW w:w="4200" w:type="dxa"/>
+            <w:tcW w:w="4210" w:type="dxa"/>
             <w:tcBorders>
               <w:top w:val="single" w:sz="4" w:space="0" w:color="auto"/>
               <w:left w:val="single" w:sz="4" w:space="0" w:color="auto"/>
@@ -5342,8 +5475,7 @@
         </w:tc>
         <w:tc>
           <w:tcPr>
-            <w:tcW w:w="4275" w:type="dxa"/>
-            <w:gridSpan w:val="3"/>
+            <w:tcW w:w="4285" w:type="dxa"/>
             <w:tcBorders>
               <w:top w:val="single" w:sz="4" w:space="0" w:color="auto"/>
               <w:left w:val="single" w:sz="4" w:space="0" w:color="auto"/>
@@ -5394,8 +5526,7 @@
         </w:tc>
         <w:tc>
           <w:tcPr>
-            <w:tcW w:w="3450" w:type="dxa"/>
-            <w:gridSpan w:val="2"/>
+            <w:tcW w:w="3458" w:type="dxa"/>
             <w:tcBorders>
               <w:top w:val="single" w:sz="4" w:space="0" w:color="auto"/>
               <w:left w:val="single" w:sz="4" w:space="0" w:color="auto"/>
@@ -5423,7 +5554,7 @@
         </w:tc>
         <w:tc>
           <w:tcPr>
-            <w:tcW w:w="1275" w:type="dxa"/>
+            <w:tcW w:w="1278" w:type="dxa"/>
             <w:tcBorders>
               <w:top w:val="single" w:sz="4" w:space="0" w:color="auto"/>
               <w:left w:val="single" w:sz="4" w:space="0" w:color="auto"/>
@@ -5451,10 +5582,12 @@
         </w:tc>
       </w:tr>
       <w:tr>
-        <w:tc>
-          <w:tcPr>
-            <w:tcW w:w="1308" w:type="dxa"/>
-            <w:gridSpan w:val="2"/>
+        <w:trPr>
+          <w:trHeight w:val="2313"/>
+        </w:trPr>
+        <w:tc>
+          <w:tcPr>
+            <w:tcW w:w="1311" w:type="dxa"/>
             <w:tcBorders>
               <w:top w:val="single" w:sz="4" w:space="0" w:color="auto"/>
               <w:left w:val="single" w:sz="4" w:space="0" w:color="auto"/>
@@ -5482,7 +5615,7 @@
         </w:tc>
         <w:tc>
           <w:tcPr>
-            <w:tcW w:w="4200" w:type="dxa"/>
+            <w:tcW w:w="4210" w:type="dxa"/>
             <w:tcBorders>
               <w:top w:val="single" w:sz="4" w:space="0" w:color="auto"/>
               <w:left w:val="single" w:sz="4" w:space="0" w:color="auto"/>
@@ -5510,8 +5643,7 @@
         </w:tc>
         <w:tc>
           <w:tcPr>
-            <w:tcW w:w="4275" w:type="dxa"/>
-            <w:gridSpan w:val="3"/>
+            <w:tcW w:w="4285" w:type="dxa"/>
             <w:tcBorders>
               <w:top w:val="single" w:sz="4" w:space="0" w:color="auto"/>
               <w:left w:val="single" w:sz="4" w:space="0" w:color="auto"/>
@@ -5564,6 +5696,23 @@
                 <w:sz w:val="20"/>
               </w:rPr>
             </w:pPr>
+            <w:r>
+              <w:rPr>
+                <w:sz w:val="20"/>
+              </w:rPr>
+              <w:t>Click New Submission in the menu bar.</w:t>
+            </w:r>
+          </w:p>
+          <w:p>
+            <w:pPr>
+              <w:tabs>
+                <w:tab w:val="left" w:pos="360"/>
+              </w:tabs>
+              <w:jc w:val="center"/>
+              <w:rPr>
+                <w:sz w:val="20"/>
+              </w:rPr>
+            </w:pPr>
           </w:p>
           <w:p>
             <w:pPr>
@@ -5707,8 +5856,7 @@
         </w:tc>
         <w:tc>
           <w:tcPr>
-            <w:tcW w:w="3450" w:type="dxa"/>
-            <w:gridSpan w:val="2"/>
+            <w:tcW w:w="3458" w:type="dxa"/>
             <w:tcBorders>
               <w:top w:val="single" w:sz="4" w:space="0" w:color="auto"/>
               <w:left w:val="single" w:sz="4" w:space="0" w:color="auto"/>
@@ -5766,7 +5914,7 @@
         </w:tc>
         <w:tc>
           <w:tcPr>
-            <w:tcW w:w="1275" w:type="dxa"/>
+            <w:tcW w:w="1278" w:type="dxa"/>
             <w:tcBorders>
               <w:top w:val="single" w:sz="4" w:space="0" w:color="auto"/>
               <w:left w:val="single" w:sz="4" w:space="0" w:color="auto"/>
@@ -5794,10 +5942,12 @@
         </w:tc>
       </w:tr>
       <w:tr>
-        <w:tc>
-          <w:tcPr>
-            <w:tcW w:w="1308" w:type="dxa"/>
-            <w:gridSpan w:val="2"/>
+        <w:trPr>
+          <w:trHeight w:val="1156"/>
+        </w:trPr>
+        <w:tc>
+          <w:tcPr>
+            <w:tcW w:w="1311" w:type="dxa"/>
             <w:tcBorders>
               <w:top w:val="single" w:sz="4" w:space="0" w:color="auto"/>
               <w:left w:val="single" w:sz="4" w:space="0" w:color="auto"/>
@@ -5819,13 +5969,14 @@
               <w:rPr>
                 <w:sz w:val="20"/>
               </w:rPr>
+              <w:lastRenderedPageBreak/>
               <w:t>NS-15</w:t>
             </w:r>
           </w:p>
         </w:tc>
         <w:tc>
           <w:tcPr>
-            <w:tcW w:w="4200" w:type="dxa"/>
+            <w:tcW w:w="4210" w:type="dxa"/>
             <w:tcBorders>
               <w:top w:val="single" w:sz="4" w:space="0" w:color="auto"/>
               <w:left w:val="single" w:sz="4" w:space="0" w:color="auto"/>
@@ -5853,8 +6004,7 @@
         </w:tc>
         <w:tc>
           <w:tcPr>
-            <w:tcW w:w="4275" w:type="dxa"/>
-            <w:gridSpan w:val="3"/>
+            <w:tcW w:w="4285" w:type="dxa"/>
             <w:tcBorders>
               <w:top w:val="single" w:sz="4" w:space="0" w:color="auto"/>
               <w:left w:val="single" w:sz="4" w:space="0" w:color="auto"/>
@@ -5955,22 +6105,10 @@
               <w:t>Training</w:t>
             </w:r>
           </w:p>
-          <w:p>
-            <w:pPr>
-              <w:tabs>
-                <w:tab w:val="left" w:pos="360"/>
-              </w:tabs>
-              <w:jc w:val="center"/>
-              <w:rPr>
-                <w:sz w:val="20"/>
-              </w:rPr>
-            </w:pPr>
-          </w:p>
-        </w:tc>
-        <w:tc>
-          <w:tcPr>
-            <w:tcW w:w="3450" w:type="dxa"/>
-            <w:gridSpan w:val="2"/>
+        </w:tc>
+        <w:tc>
+          <w:tcPr>
+            <w:tcW w:w="3458" w:type="dxa"/>
             <w:tcBorders>
               <w:top w:val="single" w:sz="4" w:space="0" w:color="auto"/>
               <w:left w:val="single" w:sz="4" w:space="0" w:color="auto"/>
@@ -5992,14 +6130,13 @@
               <w:rPr>
                 <w:sz w:val="20"/>
               </w:rPr>
-              <w:lastRenderedPageBreak/>
               <w:t>Same as NS-14</w:t>
             </w:r>
           </w:p>
         </w:tc>
         <w:tc>
           <w:tcPr>
-            <w:tcW w:w="1275" w:type="dxa"/>
+            <w:tcW w:w="1278" w:type="dxa"/>
             <w:tcBorders>
               <w:top w:val="single" w:sz="4" w:space="0" w:color="auto"/>
               <w:left w:val="single" w:sz="4" w:space="0" w:color="auto"/>
@@ -6027,27 +6164,576 @@
         </w:tc>
       </w:tr>
       <w:tr>
-        <w:tblPrEx>
-          <w:tblBorders>
-            <w:top w:val="none" w:sz="0" w:space="0" w:color="auto"/>
-            <w:left w:val="none" w:sz="0" w:space="0" w:color="auto"/>
-            <w:bottom w:val="none" w:sz="0" w:space="0" w:color="auto"/>
-            <w:right w:val="none" w:sz="0" w:space="0" w:color="auto"/>
-            <w:insideV w:val="none" w:sz="0" w:space="0" w:color="auto"/>
-          </w:tblBorders>
-          <w:tblLook w:val="01E0" w:firstRow="1" w:lastRow="1" w:firstColumn="1" w:lastColumn="1" w:noHBand="0" w:noVBand="0"/>
-        </w:tblPrEx>
         <w:trPr>
-          <w:gridBefore w:val="1"/>
-          <w:gridAfter w:val="2"/>
-          <w:wBefore w:w="564" w:type="dxa"/>
-          <w:wAfter w:w="4086" w:type="dxa"/>
+          <w:trHeight w:val="228"/>
+        </w:trPr>
+        <w:tc>
+          <w:tcPr>
+            <w:tcW w:w="1311" w:type="dxa"/>
+            <w:tcBorders>
+              <w:top w:val="single" w:sz="4" w:space="0" w:color="auto"/>
+              <w:left w:val="single" w:sz="4" w:space="0" w:color="auto"/>
+              <w:bottom w:val="single" w:sz="4" w:space="0" w:color="auto"/>
+              <w:right w:val="single" w:sz="4" w:space="0" w:color="auto"/>
+            </w:tcBorders>
+          </w:tcPr>
+          <w:p>
+            <w:pPr>
+              <w:tabs>
+                <w:tab w:val="left" w:pos="360"/>
+              </w:tabs>
+              <w:jc w:val="center"/>
+              <w:rPr>
+                <w:sz w:val="20"/>
+              </w:rPr>
+            </w:pPr>
+          </w:p>
+        </w:tc>
+        <w:tc>
+          <w:tcPr>
+            <w:tcW w:w="4210" w:type="dxa"/>
+            <w:tcBorders>
+              <w:top w:val="single" w:sz="4" w:space="0" w:color="auto"/>
+              <w:left w:val="single" w:sz="4" w:space="0" w:color="auto"/>
+              <w:bottom w:val="single" w:sz="4" w:space="0" w:color="auto"/>
+              <w:right w:val="single" w:sz="4" w:space="0" w:color="auto"/>
+            </w:tcBorders>
+          </w:tcPr>
+          <w:p>
+            <w:pPr>
+              <w:tabs>
+                <w:tab w:val="left" w:pos="360"/>
+              </w:tabs>
+              <w:jc w:val="center"/>
+              <w:rPr>
+                <w:sz w:val="20"/>
+              </w:rPr>
+            </w:pPr>
+          </w:p>
+        </w:tc>
+        <w:tc>
+          <w:tcPr>
+            <w:tcW w:w="4285" w:type="dxa"/>
+            <w:tcBorders>
+              <w:top w:val="single" w:sz="4" w:space="0" w:color="auto"/>
+              <w:left w:val="single" w:sz="4" w:space="0" w:color="auto"/>
+              <w:bottom w:val="single" w:sz="4" w:space="0" w:color="auto"/>
+              <w:right w:val="single" w:sz="4" w:space="0" w:color="auto"/>
+            </w:tcBorders>
+          </w:tcPr>
+          <w:p>
+            <w:pPr>
+              <w:tabs>
+                <w:tab w:val="left" w:pos="360"/>
+              </w:tabs>
+              <w:jc w:val="center"/>
+              <w:rPr>
+                <w:sz w:val="20"/>
+              </w:rPr>
+            </w:pPr>
+          </w:p>
+        </w:tc>
+        <w:tc>
+          <w:tcPr>
+            <w:tcW w:w="3458" w:type="dxa"/>
+            <w:tcBorders>
+              <w:top w:val="single" w:sz="4" w:space="0" w:color="auto"/>
+              <w:left w:val="single" w:sz="4" w:space="0" w:color="auto"/>
+              <w:bottom w:val="single" w:sz="4" w:space="0" w:color="auto"/>
+              <w:right w:val="single" w:sz="4" w:space="0" w:color="auto"/>
+            </w:tcBorders>
+          </w:tcPr>
+          <w:p>
+            <w:pPr>
+              <w:tabs>
+                <w:tab w:val="left" w:pos="360"/>
+              </w:tabs>
+              <w:jc w:val="center"/>
+              <w:rPr>
+                <w:sz w:val="20"/>
+              </w:rPr>
+            </w:pPr>
+          </w:p>
+        </w:tc>
+        <w:tc>
+          <w:tcPr>
+            <w:tcW w:w="1278" w:type="dxa"/>
+            <w:tcBorders>
+              <w:top w:val="single" w:sz="4" w:space="0" w:color="auto"/>
+              <w:left w:val="single" w:sz="4" w:space="0" w:color="auto"/>
+              <w:bottom w:val="single" w:sz="4" w:space="0" w:color="auto"/>
+              <w:right w:val="single" w:sz="4" w:space="0" w:color="auto"/>
+            </w:tcBorders>
+          </w:tcPr>
+          <w:p>
+            <w:pPr>
+              <w:tabs>
+                <w:tab w:val="left" w:pos="360"/>
+              </w:tabs>
+              <w:jc w:val="center"/>
+              <w:rPr>
+                <w:sz w:val="20"/>
+              </w:rPr>
+            </w:pPr>
+          </w:p>
+        </w:tc>
+      </w:tr>
+      <w:tr>
+        <w:trPr>
+          <w:trHeight w:val="228"/>
+        </w:trPr>
+        <w:tc>
+          <w:tcPr>
+            <w:tcW w:w="1311" w:type="dxa"/>
+            <w:tcBorders>
+              <w:top w:val="single" w:sz="4" w:space="0" w:color="auto"/>
+              <w:left w:val="single" w:sz="4" w:space="0" w:color="auto"/>
+              <w:bottom w:val="single" w:sz="4" w:space="0" w:color="auto"/>
+              <w:right w:val="single" w:sz="4" w:space="0" w:color="auto"/>
+            </w:tcBorders>
+          </w:tcPr>
+          <w:p>
+            <w:pPr>
+              <w:tabs>
+                <w:tab w:val="left" w:pos="360"/>
+              </w:tabs>
+              <w:jc w:val="center"/>
+              <w:rPr>
+                <w:sz w:val="20"/>
+              </w:rPr>
+            </w:pPr>
+            <w:r>
+              <w:rPr>
+                <w:sz w:val="20"/>
+              </w:rPr>
+              <w:t>NS-16</w:t>
+            </w:r>
+          </w:p>
+        </w:tc>
+        <w:tc>
+          <w:tcPr>
+            <w:tcW w:w="4210" w:type="dxa"/>
+            <w:tcBorders>
+              <w:top w:val="single" w:sz="4" w:space="0" w:color="auto"/>
+              <w:left w:val="single" w:sz="4" w:space="0" w:color="auto"/>
+              <w:bottom w:val="single" w:sz="4" w:space="0" w:color="auto"/>
+              <w:right w:val="single" w:sz="4" w:space="0" w:color="auto"/>
+            </w:tcBorders>
+          </w:tcPr>
+          <w:p>
+            <w:pPr>
+              <w:tabs>
+                <w:tab w:val="left" w:pos="360"/>
+              </w:tabs>
+              <w:jc w:val="center"/>
+              <w:rPr>
+                <w:sz w:val="20"/>
+              </w:rPr>
+            </w:pPr>
+            <w:r>
+              <w:rPr>
+                <w:sz w:val="20"/>
+              </w:rPr>
+              <w:t>Same as NS-1</w:t>
+            </w:r>
+          </w:p>
+        </w:tc>
+        <w:tc>
+          <w:tcPr>
+            <w:tcW w:w="4285" w:type="dxa"/>
+            <w:tcBorders>
+              <w:top w:val="single" w:sz="4" w:space="0" w:color="auto"/>
+              <w:left w:val="single" w:sz="4" w:space="0" w:color="auto"/>
+              <w:bottom w:val="single" w:sz="4" w:space="0" w:color="auto"/>
+              <w:right w:val="single" w:sz="4" w:space="0" w:color="auto"/>
+            </w:tcBorders>
+          </w:tcPr>
+          <w:p>
+            <w:pPr>
+              <w:tabs>
+                <w:tab w:val="left" w:pos="360"/>
+              </w:tabs>
+              <w:jc w:val="center"/>
+              <w:rPr>
+                <w:sz w:val="20"/>
+              </w:rPr>
+            </w:pPr>
+            <w:r>
+              <w:rPr>
+                <w:sz w:val="20"/>
+              </w:rPr>
+              <w:t>Launch eCoaching Log Web application.</w:t>
+            </w:r>
+          </w:p>
+          <w:p>
+            <w:pPr>
+              <w:tabs>
+                <w:tab w:val="left" w:pos="360"/>
+              </w:tabs>
+              <w:jc w:val="center"/>
+              <w:rPr>
+                <w:sz w:val="20"/>
+              </w:rPr>
+            </w:pPr>
+            <w:r>
+              <w:rPr>
+                <w:sz w:val="20"/>
+              </w:rPr>
+              <w:t>Click New Submission in the Menu bar</w:t>
+            </w:r>
+            <w:r>
+              <w:rPr>
+                <w:sz w:val="20"/>
+              </w:rPr>
+              <w:t>.</w:t>
+            </w:r>
+          </w:p>
+          <w:p>
+            <w:pPr>
+              <w:tabs>
+                <w:tab w:val="left" w:pos="360"/>
+              </w:tabs>
+              <w:jc w:val="center"/>
+              <w:rPr>
+                <w:sz w:val="20"/>
+              </w:rPr>
+            </w:pPr>
+          </w:p>
+          <w:p>
+            <w:pPr>
+              <w:tabs>
+                <w:tab w:val="left" w:pos="360"/>
+              </w:tabs>
+              <w:jc w:val="center"/>
+              <w:rPr>
+                <w:sz w:val="20"/>
+              </w:rPr>
+            </w:pPr>
+            <w:r>
+              <w:rPr>
+                <w:sz w:val="20"/>
+              </w:rPr>
+              <w:t>Fill in all field</w:t>
+            </w:r>
+            <w:r>
+              <w:rPr>
+                <w:sz w:val="20"/>
+              </w:rPr>
+              <w:t>s, except:</w:t>
+            </w:r>
+          </w:p>
+          <w:p>
+            <w:pPr>
+              <w:tabs>
+                <w:tab w:val="left" w:pos="360"/>
+              </w:tabs>
+              <w:jc w:val="center"/>
+              <w:rPr>
+                <w:sz w:val="20"/>
+              </w:rPr>
+            </w:pPr>
+            <w:r>
+              <w:rPr>
+                <w:sz w:val="20"/>
+              </w:rPr>
+              <w:t>Leave confirm checkbox unchecked;</w:t>
+            </w:r>
+          </w:p>
+          <w:p>
+            <w:pPr>
+              <w:tabs>
+                <w:tab w:val="left" w:pos="360"/>
+              </w:tabs>
+              <w:jc w:val="center"/>
+              <w:rPr>
+                <w:sz w:val="20"/>
+              </w:rPr>
+            </w:pPr>
+            <w:r>
+              <w:rPr>
+                <w:sz w:val="20"/>
+              </w:rPr>
+              <w:t>Click Submit</w:t>
+            </w:r>
+          </w:p>
+          <w:p>
+            <w:pPr>
+              <w:tabs>
+                <w:tab w:val="left" w:pos="360"/>
+              </w:tabs>
+              <w:rPr>
+                <w:sz w:val="20"/>
+              </w:rPr>
+            </w:pPr>
+          </w:p>
+        </w:tc>
+        <w:tc>
+          <w:tcPr>
+            <w:tcW w:w="3458" w:type="dxa"/>
+            <w:tcBorders>
+              <w:top w:val="single" w:sz="4" w:space="0" w:color="auto"/>
+              <w:left w:val="single" w:sz="4" w:space="0" w:color="auto"/>
+              <w:bottom w:val="single" w:sz="4" w:space="0" w:color="auto"/>
+              <w:right w:val="single" w:sz="4" w:space="0" w:color="auto"/>
+            </w:tcBorders>
+          </w:tcPr>
+          <w:p>
+            <w:pPr>
+              <w:tabs>
+                <w:tab w:val="left" w:pos="360"/>
+              </w:tabs>
+              <w:jc w:val="center"/>
+              <w:rPr>
+                <w:sz w:val="20"/>
+              </w:rPr>
+            </w:pPr>
+            <w:r>
+              <w:rPr>
+                <w:sz w:val="20"/>
+              </w:rPr>
+              <w:t>Validation error displays</w:t>
+            </w:r>
+          </w:p>
+        </w:tc>
+        <w:tc>
+          <w:tcPr>
+            <w:tcW w:w="1278" w:type="dxa"/>
+            <w:tcBorders>
+              <w:top w:val="single" w:sz="4" w:space="0" w:color="auto"/>
+              <w:left w:val="single" w:sz="4" w:space="0" w:color="auto"/>
+              <w:bottom w:val="single" w:sz="4" w:space="0" w:color="auto"/>
+              <w:right w:val="single" w:sz="4" w:space="0" w:color="auto"/>
+            </w:tcBorders>
+          </w:tcPr>
+          <w:p>
+            <w:pPr>
+              <w:tabs>
+                <w:tab w:val="left" w:pos="360"/>
+              </w:tabs>
+              <w:jc w:val="center"/>
+              <w:rPr>
+                <w:sz w:val="20"/>
+              </w:rPr>
+            </w:pPr>
+            <w:r>
+              <w:rPr>
+                <w:sz w:val="20"/>
+              </w:rPr>
+              <w:t>P</w:t>
+            </w:r>
+          </w:p>
+        </w:tc>
+      </w:tr>
+      <w:tr>
+        <w:trPr>
+          <w:trHeight w:val="240"/>
+        </w:trPr>
+        <w:tc>
+          <w:tcPr>
+            <w:tcW w:w="1311" w:type="dxa"/>
+            <w:tcBorders>
+              <w:top w:val="single" w:sz="4" w:space="0" w:color="auto"/>
+              <w:left w:val="single" w:sz="4" w:space="0" w:color="auto"/>
+              <w:bottom w:val="single" w:sz="4" w:space="0" w:color="auto"/>
+              <w:right w:val="single" w:sz="4" w:space="0" w:color="auto"/>
+            </w:tcBorders>
+          </w:tcPr>
+          <w:p>
+            <w:pPr>
+              <w:tabs>
+                <w:tab w:val="left" w:pos="360"/>
+              </w:tabs>
+              <w:jc w:val="center"/>
+              <w:rPr>
+                <w:sz w:val="20"/>
+              </w:rPr>
+            </w:pPr>
+            <w:r>
+              <w:rPr>
+                <w:sz w:val="20"/>
+              </w:rPr>
+              <w:t>NS-17</w:t>
+            </w:r>
+          </w:p>
+        </w:tc>
+        <w:tc>
+          <w:tcPr>
+            <w:tcW w:w="4210" w:type="dxa"/>
+            <w:tcBorders>
+              <w:top w:val="single" w:sz="4" w:space="0" w:color="auto"/>
+              <w:left w:val="single" w:sz="4" w:space="0" w:color="auto"/>
+              <w:bottom w:val="single" w:sz="4" w:space="0" w:color="auto"/>
+              <w:right w:val="single" w:sz="4" w:space="0" w:color="auto"/>
+            </w:tcBorders>
+          </w:tcPr>
+          <w:p>
+            <w:pPr>
+              <w:tabs>
+                <w:tab w:val="left" w:pos="360"/>
+              </w:tabs>
+              <w:jc w:val="center"/>
+              <w:rPr>
+                <w:sz w:val="20"/>
+              </w:rPr>
+            </w:pPr>
+            <w:r>
+              <w:rPr>
+                <w:sz w:val="20"/>
+              </w:rPr>
+              <w:t>Same as NS-1</w:t>
+            </w:r>
+          </w:p>
+        </w:tc>
+        <w:tc>
+          <w:tcPr>
+            <w:tcW w:w="4285" w:type="dxa"/>
+            <w:tcBorders>
+              <w:top w:val="single" w:sz="4" w:space="0" w:color="auto"/>
+              <w:left w:val="single" w:sz="4" w:space="0" w:color="auto"/>
+              <w:bottom w:val="single" w:sz="4" w:space="0" w:color="auto"/>
+              <w:right w:val="single" w:sz="4" w:space="0" w:color="auto"/>
+            </w:tcBorders>
+          </w:tcPr>
+          <w:p>
+            <w:pPr>
+              <w:tabs>
+                <w:tab w:val="left" w:pos="360"/>
+              </w:tabs>
+              <w:jc w:val="center"/>
+              <w:rPr>
+                <w:sz w:val="20"/>
+              </w:rPr>
+            </w:pPr>
+            <w:r>
+              <w:rPr>
+                <w:sz w:val="20"/>
+              </w:rPr>
+              <w:t>Repeat NS-16;</w:t>
+            </w:r>
+          </w:p>
+          <w:p>
+            <w:pPr>
+              <w:tabs>
+                <w:tab w:val="left" w:pos="360"/>
+              </w:tabs>
+              <w:jc w:val="center"/>
+              <w:rPr>
+                <w:sz w:val="20"/>
+              </w:rPr>
+            </w:pPr>
+            <w:r>
+              <w:rPr>
+                <w:sz w:val="20"/>
+              </w:rPr>
+              <w:t>Click Cancel button</w:t>
+            </w:r>
+          </w:p>
+        </w:tc>
+        <w:tc>
+          <w:tcPr>
+            <w:tcW w:w="3458" w:type="dxa"/>
+            <w:tcBorders>
+              <w:top w:val="single" w:sz="4" w:space="0" w:color="auto"/>
+              <w:left w:val="single" w:sz="4" w:space="0" w:color="auto"/>
+              <w:bottom w:val="single" w:sz="4" w:space="0" w:color="auto"/>
+              <w:right w:val="single" w:sz="4" w:space="0" w:color="auto"/>
+            </w:tcBorders>
+          </w:tcPr>
+          <w:p>
+            <w:pPr>
+              <w:tabs>
+                <w:tab w:val="left" w:pos="360"/>
+              </w:tabs>
+              <w:jc w:val="center"/>
+              <w:rPr>
+                <w:sz w:val="20"/>
+              </w:rPr>
+            </w:pPr>
+            <w:r>
+              <w:rPr>
+                <w:sz w:val="20"/>
+              </w:rPr>
+              <w:t xml:space="preserve">New Submission </w:t>
+            </w:r>
+            <w:r>
+              <w:rPr>
+                <w:sz w:val="20"/>
+              </w:rPr>
+              <w:t>Page is reset</w:t>
+            </w:r>
+            <w:r>
+              <w:rPr>
+                <w:sz w:val="20"/>
+              </w:rPr>
+              <w:t xml:space="preserve"> to its initial display</w:t>
+            </w:r>
+            <w:r>
+              <w:rPr>
+                <w:sz w:val="20"/>
+              </w:rPr>
+              <w:t>.</w:t>
+            </w:r>
+          </w:p>
+        </w:tc>
+        <w:tc>
+          <w:tcPr>
+            <w:tcW w:w="1278" w:type="dxa"/>
+            <w:tcBorders>
+              <w:top w:val="single" w:sz="4" w:space="0" w:color="auto"/>
+              <w:left w:val="single" w:sz="4" w:space="0" w:color="auto"/>
+              <w:bottom w:val="single" w:sz="4" w:space="0" w:color="auto"/>
+              <w:right w:val="single" w:sz="4" w:space="0" w:color="auto"/>
+            </w:tcBorders>
+          </w:tcPr>
+          <w:p>
+            <w:pPr>
+              <w:tabs>
+                <w:tab w:val="left" w:pos="360"/>
+              </w:tabs>
+              <w:jc w:val="center"/>
+              <w:rPr>
+                <w:sz w:val="20"/>
+              </w:rPr>
+            </w:pPr>
+            <w:r>
+              <w:rPr>
+                <w:sz w:val="20"/>
+              </w:rPr>
+              <w:t>P</w:t>
+            </w:r>
+            <w:r>
+              <w:rPr>
+                <w:sz w:val="20"/>
+              </w:rPr>
+              <w:t xml:space="preserve"> </w:t>
+            </w:r>
+          </w:p>
+        </w:tc>
+      </w:tr>
+    </w:tbl>
+    <w:p/>
+    <w:tbl>
+      <w:tblPr>
+        <w:tblW w:w="0" w:type="auto"/>
+        <w:tblInd w:w="564" w:type="dxa"/>
+        <w:tblBorders>
+          <w:insideH w:val="single" w:sz="4" w:space="0" w:color="auto"/>
+        </w:tblBorders>
+        <w:tblLayout w:type="fixed"/>
+        <w:tblLook w:val="01E0" w:firstRow="1" w:lastRow="1" w:firstColumn="1" w:lastColumn="1" w:noHBand="0" w:noVBand="0"/>
+      </w:tblPr>
+      <w:tblGrid>
+        <w:gridCol w:w="5283"/>
+        <w:gridCol w:w="750"/>
+        <w:gridCol w:w="3825"/>
+      </w:tblGrid>
+      <w:tr>
+        <w:trPr>
           <w:trHeight w:val="457"/>
         </w:trPr>
         <w:tc>
           <w:tcPr>
             <w:tcW w:w="5283" w:type="dxa"/>
-            <w:gridSpan w:val="3"/>
             <w:vAlign w:val="bottom"/>
           </w:tcPr>
           <w:p>
@@ -6153,8 +6839,6 @@
               </w:rPr>
               <w:t>Lili Huang</w:t>
             </w:r>
-            <w:bookmarkStart w:id="3" w:name="_GoBack"/>
-            <w:bookmarkEnd w:id="3"/>
           </w:p>
         </w:tc>
         <w:tc>
@@ -6184,7 +6868,6 @@
         <w:tc>
           <w:tcPr>
             <w:tcW w:w="3825" w:type="dxa"/>
-            <w:gridSpan w:val="2"/>
             <w:vAlign w:val="bottom"/>
           </w:tcPr>
           <w:p>
@@ -6206,68 +6889,67 @@
                 <w:sz w:val="18"/>
                 <w:szCs w:val="18"/>
               </w:rPr>
-              <w:t xml:space="preserve">7/30/2018, </w:t>
+              <w:t>8/21/</w:t>
             </w:r>
             <w:r>
               <w:rPr>
                 <w:sz w:val="18"/>
                 <w:szCs w:val="18"/>
               </w:rPr>
-              <w:t>4</w:t>
+              <w:t xml:space="preserve">2018, </w:t>
             </w:r>
             <w:r>
               <w:rPr>
                 <w:sz w:val="18"/>
                 <w:szCs w:val="18"/>
               </w:rPr>
-              <w:t>/</w:t>
+              <w:t xml:space="preserve">7/30/2018, </w:t>
             </w:r>
             <w:r>
               <w:rPr>
                 <w:sz w:val="18"/>
                 <w:szCs w:val="18"/>
               </w:rPr>
-              <w:t>21</w:t>
+              <w:t>4</w:t>
             </w:r>
             <w:r>
               <w:rPr>
                 <w:sz w:val="18"/>
                 <w:szCs w:val="18"/>
               </w:rPr>
-              <w:t>/201</w:t>
+              <w:t>/</w:t>
             </w:r>
             <w:r>
               <w:rPr>
                 <w:sz w:val="18"/>
                 <w:szCs w:val="18"/>
               </w:rPr>
+              <w:t>21</w:t>
+            </w:r>
+            <w:r>
+              <w:rPr>
+                <w:sz w:val="18"/>
+                <w:szCs w:val="18"/>
+              </w:rPr>
+              <w:t>/201</w:t>
+            </w:r>
+            <w:r>
+              <w:rPr>
+                <w:sz w:val="18"/>
+                <w:szCs w:val="18"/>
+              </w:rPr>
               <w:t>8</w:t>
             </w:r>
           </w:p>
         </w:tc>
       </w:tr>
       <w:tr>
-        <w:tblPrEx>
-          <w:tblBorders>
-            <w:top w:val="none" w:sz="0" w:space="0" w:color="auto"/>
-            <w:left w:val="none" w:sz="0" w:space="0" w:color="auto"/>
-            <w:bottom w:val="none" w:sz="0" w:space="0" w:color="auto"/>
-            <w:right w:val="none" w:sz="0" w:space="0" w:color="auto"/>
-            <w:insideV w:val="none" w:sz="0" w:space="0" w:color="auto"/>
-          </w:tblBorders>
-          <w:tblLook w:val="01E0" w:firstRow="1" w:lastRow="1" w:firstColumn="1" w:lastColumn="1" w:noHBand="0" w:noVBand="0"/>
-        </w:tblPrEx>
         <w:trPr>
-          <w:gridBefore w:val="1"/>
-          <w:gridAfter w:val="2"/>
-          <w:wBefore w:w="564" w:type="dxa"/>
-          <w:wAfter w:w="4086" w:type="dxa"/>
           <w:trHeight w:val="458"/>
         </w:trPr>
         <w:tc>
           <w:tcPr>
             <w:tcW w:w="5283" w:type="dxa"/>
-            <w:gridSpan w:val="3"/>
             <w:tcBorders>
               <w:bottom w:val="nil"/>
             </w:tcBorders>
@@ -6331,7 +7013,6 @@
         <w:tc>
           <w:tcPr>
             <w:tcW w:w="3825" w:type="dxa"/>
-            <w:gridSpan w:val="2"/>
             <w:tcBorders>
               <w:bottom w:val="nil"/>
             </w:tcBorders>
@@ -6671,7 +7352,7 @@
         </mc:Choice>
         <mc:Fallback>
           <w:pict>
-            <v:line w14:anchorId="782F43E6" id="Line 4" o:spid="_x0000_s1026" style="position:absolute;z-index:251675136;visibility:visible;mso-wrap-style:square;mso-width-percent:0;mso-height-percent:0;mso-wrap-distance-left:9pt;mso-wrap-distance-top:0;mso-wrap-distance-right:9pt;mso-wrap-distance-bottom:0;mso-position-horizontal:absolute;mso-position-horizontal-relative:text;mso-position-vertical:absolute;mso-position-vertical-relative:text;mso-width-percent:0;mso-height-percent:0;mso-width-relative:page;mso-height-relative:page" from="0,4.8pt" to="10in,4.8pt" o:gfxdata="UEsDBBQABgAIAAAAIQC2gziS/gAAAOEBAAATAAAAW0NvbnRlbnRfVHlwZXNdLnhtbJSRQU7DMBBF&#10;90jcwfIWJU67QAgl6YK0S0CoHGBkTxKLZGx5TGhvj5O2G0SRWNoz/78nu9wcxkFMGNg6quQqL6RA&#10;0s5Y6ir5vt9lD1JwBDIwOMJKHpHlpr69KfdHjyxSmriSfYz+USnWPY7AufNIadK6MEJMx9ApD/oD&#10;OlTrorhX2lFEilmcO2RdNtjC5xDF9pCuTyYBB5bi6bQ4syoJ3g9WQ0ymaiLzg5KdCXlKLjvcW893&#10;SUOqXwnz5DrgnHtJTxOsQfEKIT7DmDSUCaxw7Rqn8787ZsmRM9e2VmPeBN4uqYvTtW7jvijg9N/y&#10;JsXecLq0q+WD6m8AAAD//wMAUEsDBBQABgAIAAAAIQA4/SH/1gAAAJQBAAALAAAAX3JlbHMvLnJl&#10;bHOkkMFqwzAMhu+DvYPRfXGawxijTi+j0GvpHsDYimMaW0Yy2fr2M4PBMnrbUb/Q94l/f/hMi1qR&#10;JVI2sOt6UJgd+ZiDgffL8ekFlFSbvV0oo4EbChzGx4f9GRdb25HMsYhqlCwG5lrLq9biZkxWOiqY&#10;22YiTra2kYMu1l1tQD30/bPm3wwYN0x18gb45AdQl1tp5j/sFB2T0FQ7R0nTNEV3j6o9feQzro1i&#10;OWA14Fm+Q8a1a8+Bvu/d/dMb2JY5uiPbhG/ktn4cqGU/er3pcvwCAAD//wMAUEsDBBQABgAIAAAA&#10;IQCboT+mEAIAACgEAAAOAAAAZHJzL2Uyb0RvYy54bWysU8GO2jAQvVfqP1i+QxIaKESEVZVAL7SL&#10;tNsPMLZDrDq2ZRsCqvrvHRuC2PZSVc3BGXtmnt/MGy+fzp1EJ26d0KrE2TjFiCuqmVCHEn973Yzm&#10;GDlPFCNSK17iC3f4afX+3bI3BZ/oVkvGLQIQ5YrelLj13hRJ4mjLO+LG2nAFzkbbjnjY2kPCLOkB&#10;vZPJJE1nSa8tM1ZT7hyc1lcnXkX8puHUPzeN4x7JEgM3H1cb131Yk9WSFAdLTCvojQb5BxYdEQou&#10;vUPVxBN0tOIPqE5Qq51u/JjqLtFNIyiPNUA1WfpbNS8tMTzWAs1x5t4m9/9g6dfTziLBQDuMFOlA&#10;oq1QHOWhM71xBQRUamdDbfSsXsxW0+8OKV21RB14ZPh6MZCWhYzkTUrYOAP4+/6LZhBDjl7HNp0b&#10;2wVIaAA6RzUudzX42SMKh4ssz9MURKODLyHFkGis85+57lAwSiyBcwQmp63zgQgphpBwj9IbIWUU&#10;WyrUA/h0Mo0JTkvBgjOEOXvYV9KiEwnjEr9YFXgew6w+KhbBWk7Y+mZ7IuTVhsulCnhQCtC5Wdd5&#10;+LFIF+v5ep6P8slsPcrTuh592lT5aLbJPk7rD3VV1dnPQC3Li1YwxlVgN8xmlv+d9rdXcp2q+3Te&#10;25C8RY/9ArLDP5KOWgb5roOw1+yys4PGMI4x+PZ0wrw/7sF+fOCrXwAAAP//AwBQSwMEFAAGAAgA&#10;AAAhAI+BVAXZAAAABQEAAA8AAABkcnMvZG93bnJldi54bWxMj8FOwzAQRO9I/IO1SFwqalOqqoQ4&#10;FQJy40Kh4rqNlyQiXqex2wa+ni0XOM7MauZtvhp9pw40xDawheupAUVcBddybeHttbxagooJ2WEX&#10;mCx8UYRVcX6WY+bCkV/osE61khKOGVpoUuozrWPVkMc4DT2xZB9h8JhEDrV2Ax6l3Hd6ZsxCe2xZ&#10;Fhrs6aGh6nO99xZiuaFd+T2pJub9pg402z0+P6G1lxfj/R2oRGP6O4YTvqBDIUzbsGcXVWdBHkkW&#10;bhegTuF8bsTY/hq6yPV/+uIHAAD//wMAUEsBAi0AFAAGAAgAAAAhALaDOJL+AAAA4QEAABMAAAAA&#10;AAAAAAAAAAAAAAAAAFtDb250ZW50X1R5cGVzXS54bWxQSwECLQAUAAYACAAAACEAOP0h/9YAAACU&#10;AQAACwAAAAAAAAAAAAAAAAAvAQAAX3JlbHMvLnJlbHNQSwECLQAUAAYACAAAACEAm6E/phACAAAo&#10;BAAADgAAAAAAAAAAAAAAAAAuAgAAZHJzL2Uyb0RvYy54bWxQSwECLQAUAAYACAAAACEAj4FUBdkA&#10;AAAFAQAADwAAAAAAAAAAAAAAAABqBAAAZHJzL2Rvd25yZXYueG1sUEsFBgAAAAAEAAQA8wAAAHAF&#10;AAAAAA==&#10;" o:allowincell="f"/>
+            <v:line w14:anchorId="56249447" id="Line 4" o:spid="_x0000_s1026" style="position:absolute;z-index:251675136;visibility:visible;mso-wrap-style:square;mso-width-percent:0;mso-height-percent:0;mso-wrap-distance-left:9pt;mso-wrap-distance-top:0;mso-wrap-distance-right:9pt;mso-wrap-distance-bottom:0;mso-position-horizontal:absolute;mso-position-horizontal-relative:text;mso-position-vertical:absolute;mso-position-vertical-relative:text;mso-width-percent:0;mso-height-percent:0;mso-width-relative:page;mso-height-relative:page" from="0,4.8pt" to="10in,4.8pt" o:gfxdata="UEsDBBQABgAIAAAAIQC2gziS/gAAAOEBAAATAAAAW0NvbnRlbnRfVHlwZXNdLnhtbJSRQU7DMBBF&#10;90jcwfIWJU67QAgl6YK0S0CoHGBkTxKLZGx5TGhvj5O2G0SRWNoz/78nu9wcxkFMGNg6quQqL6RA&#10;0s5Y6ir5vt9lD1JwBDIwOMJKHpHlpr69KfdHjyxSmriSfYz+USnWPY7AufNIadK6MEJMx9ApD/oD&#10;OlTrorhX2lFEilmcO2RdNtjC5xDF9pCuTyYBB5bi6bQ4syoJ3g9WQ0ymaiLzg5KdCXlKLjvcW893&#10;SUOqXwnz5DrgnHtJTxOsQfEKIT7DmDSUCaxw7Rqn8787ZsmRM9e2VmPeBN4uqYvTtW7jvijg9N/y&#10;JsXecLq0q+WD6m8AAAD//wMAUEsDBBQABgAIAAAAIQA4/SH/1gAAAJQBAAALAAAAX3JlbHMvLnJl&#10;bHOkkMFqwzAMhu+DvYPRfXGawxijTi+j0GvpHsDYimMaW0Yy2fr2M4PBMnrbUb/Q94l/f/hMi1qR&#10;JVI2sOt6UJgd+ZiDgffL8ekFlFSbvV0oo4EbChzGx4f9GRdb25HMsYhqlCwG5lrLq9biZkxWOiqY&#10;22YiTra2kYMu1l1tQD30/bPm3wwYN0x18gb45AdQl1tp5j/sFB2T0FQ7R0nTNEV3j6o9feQzro1i&#10;OWA14Fm+Q8a1a8+Bvu/d/dMb2JY5uiPbhG/ktn4cqGU/er3pcvwCAAD//wMAUEsDBBQABgAIAAAA&#10;IQCboT+mEAIAACgEAAAOAAAAZHJzL2Uyb0RvYy54bWysU8GO2jAQvVfqP1i+QxIaKESEVZVAL7SL&#10;tNsPMLZDrDq2ZRsCqvrvHRuC2PZSVc3BGXtmnt/MGy+fzp1EJ26d0KrE2TjFiCuqmVCHEn973Yzm&#10;GDlPFCNSK17iC3f4afX+3bI3BZ/oVkvGLQIQ5YrelLj13hRJ4mjLO+LG2nAFzkbbjnjY2kPCLOkB&#10;vZPJJE1nSa8tM1ZT7hyc1lcnXkX8puHUPzeN4x7JEgM3H1cb131Yk9WSFAdLTCvojQb5BxYdEQou&#10;vUPVxBN0tOIPqE5Qq51u/JjqLtFNIyiPNUA1WfpbNS8tMTzWAs1x5t4m9/9g6dfTziLBQDuMFOlA&#10;oq1QHOWhM71xBQRUamdDbfSsXsxW0+8OKV21RB14ZPh6MZCWhYzkTUrYOAP4+/6LZhBDjl7HNp0b&#10;2wVIaAA6RzUudzX42SMKh4ssz9MURKODLyHFkGis85+57lAwSiyBcwQmp63zgQgphpBwj9IbIWUU&#10;WyrUA/h0Mo0JTkvBgjOEOXvYV9KiEwnjEr9YFXgew6w+KhbBWk7Y+mZ7IuTVhsulCnhQCtC5Wdd5&#10;+LFIF+v5ep6P8slsPcrTuh592lT5aLbJPk7rD3VV1dnPQC3Li1YwxlVgN8xmlv+d9rdXcp2q+3Te&#10;25C8RY/9ArLDP5KOWgb5roOw1+yys4PGMI4x+PZ0wrw/7sF+fOCrXwAAAP//AwBQSwMEFAAGAAgA&#10;AAAhAI+BVAXZAAAABQEAAA8AAABkcnMvZG93bnJldi54bWxMj8FOwzAQRO9I/IO1SFwqalOqqoQ4&#10;FQJy40Kh4rqNlyQiXqex2wa+ni0XOM7MauZtvhp9pw40xDawheupAUVcBddybeHttbxagooJ2WEX&#10;mCx8UYRVcX6WY+bCkV/osE61khKOGVpoUuozrWPVkMc4DT2xZB9h8JhEDrV2Ax6l3Hd6ZsxCe2xZ&#10;Fhrs6aGh6nO99xZiuaFd+T2pJub9pg402z0+P6G1lxfj/R2oRGP6O4YTvqBDIUzbsGcXVWdBHkkW&#10;bhegTuF8bsTY/hq6yPV/+uIHAAD//wMAUEsBAi0AFAAGAAgAAAAhALaDOJL+AAAA4QEAABMAAAAA&#10;AAAAAAAAAAAAAAAAAFtDb250ZW50X1R5cGVzXS54bWxQSwECLQAUAAYACAAAACEAOP0h/9YAAACU&#10;AQAACwAAAAAAAAAAAAAAAAAvAQAAX3JlbHMvLnJlbHNQSwECLQAUAAYACAAAACEAm6E/phACAAAo&#10;BAAADgAAAAAAAAAAAAAAAAAuAgAAZHJzL2Uyb0RvYy54bWxQSwECLQAUAAYACAAAACEAj4FUBdkA&#10;AAAFAQAADwAAAAAAAAAAAAAAAABqBAAAZHJzL2Rvd25yZXYueG1sUEsFBgAAAAAEAAQA8wAAAHAF&#10;AAAAAA==&#10;" o:allowincell="f"/>
           </w:pict>
         </mc:Fallback>
       </mc:AlternateContent>
@@ -6700,14 +7381,12 @@
       </w:rPr>
       <w:tab/>
     </w:r>
-    <w:proofErr w:type="spellStart"/>
     <w:r>
       <w:rPr>
         <w:sz w:val="18"/>
       </w:rPr>
       <w:t>CCO_eCoacihng_Log_New_Submission_UTC</w:t>
     </w:r>
-    <w:proofErr w:type="spellEnd"/>
   </w:p>
   <w:p>
     <w:pPr>
@@ -6900,7 +7579,7 @@
         </mc:Choice>
         <mc:Fallback>
           <w:pict>
-            <v:line w14:anchorId="633F3A6C" id="Line 1" o:spid="_x0000_s1026" style="position:absolute;z-index:251647488;visibility:visible;mso-wrap-style:square;mso-width-percent:0;mso-height-percent:0;mso-wrap-distance-left:9pt;mso-wrap-distance-top:0;mso-wrap-distance-right:9pt;mso-wrap-distance-bottom:0;mso-position-horizontal:absolute;mso-position-horizontal-relative:text;mso-position-vertical:absolute;mso-position-vertical-relative:text;mso-width-percent:0;mso-height-percent:0;mso-width-relative:page;mso-height-relative:page" from="0,14.4pt" to="10in,14.4pt" o:gfxdata="UEsDBBQABgAIAAAAIQC2gziS/gAAAOEBAAATAAAAW0NvbnRlbnRfVHlwZXNdLnhtbJSRQU7DMBBF&#10;90jcwfIWJU67QAgl6YK0S0CoHGBkTxKLZGx5TGhvj5O2G0SRWNoz/78nu9wcxkFMGNg6quQqL6RA&#10;0s5Y6ir5vt9lD1JwBDIwOMJKHpHlpr69KfdHjyxSmriSfYz+USnWPY7AufNIadK6MEJMx9ApD/oD&#10;OlTrorhX2lFEilmcO2RdNtjC5xDF9pCuTyYBB5bi6bQ4syoJ3g9WQ0ymaiLzg5KdCXlKLjvcW893&#10;SUOqXwnz5DrgnHtJTxOsQfEKIT7DmDSUCaxw7Rqn8787ZsmRM9e2VmPeBN4uqYvTtW7jvijg9N/y&#10;JsXecLq0q+WD6m8AAAD//wMAUEsDBBQABgAIAAAAIQA4/SH/1gAAAJQBAAALAAAAX3JlbHMvLnJl&#10;bHOkkMFqwzAMhu+DvYPRfXGawxijTi+j0GvpHsDYimMaW0Yy2fr2M4PBMnrbUb/Q94l/f/hMi1qR&#10;JVI2sOt6UJgd+ZiDgffL8ekFlFSbvV0oo4EbChzGx4f9GRdb25HMsYhqlCwG5lrLq9biZkxWOiqY&#10;22YiTra2kYMu1l1tQD30/bPm3wwYN0x18gb45AdQl1tp5j/sFB2T0FQ7R0nTNEV3j6o9feQzro1i&#10;OWA14Fm+Q8a1a8+Bvu/d/dMb2JY5uiPbhG/ktn4cqGU/er3pcvwCAAD//wMAUEsDBBQABgAIAAAA&#10;IQB7bxkuEgIAACgEAAAOAAAAZHJzL2Uyb0RvYy54bWysU8uu2jAQ3VfqP1jeQxIaKESEqyqBbmgv&#10;0r39AGM7xKpjW7YhoKr/3rGBtLSbqmoWjh9njs/MGS+fzp1EJ26d0KrE2TjFiCuqmVCHEn953Yzm&#10;GDlPFCNSK17iC3f4afX2zbI3BZ/oVkvGLQIS5YrelLj13hRJ4mjLO+LG2nAFh422HfGwtIeEWdID&#10;eyeTSZrOkl5bZqym3DnYra+HeBX5m4ZT/9w0jnskSwzafBxtHPdhTFZLUhwsMa2gNxnkH1R0RCi4&#10;dKCqiSfoaMUfVJ2gVjvd+DHVXaKbRlAec4BssvS3bF5aYnjMBYrjzFAm9/9o6efTziLBSjzBSJEO&#10;LNoKxVEWKtMbVwCgUjsbcqNn9WK2mn51SOmqJerAo8LXi4GwGJE8hISFM8C/7z9pBhhy9DqW6dzY&#10;LlBCAdA5unEZ3OBnjyhsLrI8T1Mwjd7PElLcA411/iPXHQqTEkvQHInJaes8SAfoHRLuUXojpIxm&#10;S4V6IJ9OpjHAaSlYOAwwZw/7Slp0IqFd4hfqAGQPMKuPikWylhO2vs09EfI6B7xUgQ9SATm32bUf&#10;vi3SxXq+nuejfDJbj/K0rkcfNlU+mm2y99P6XV1VdfY9SMvyohWMcRXU3Xszy//O+9sruXbV0J1D&#10;GZJH9pgiiL3/o+joZbDv2gh7zS47G6oRbIV2jODb0wn9/us6on4+8NUPAAAA//8DAFBLAwQUAAYA&#10;CAAAACEAWRd1a9oAAAAHAQAADwAAAGRycy9kb3ducmV2LnhtbEyPwU7DMBBE70j8g7VIXCpqEypU&#10;hTgVAnLjQgviuo2XJCJep7HbBr6erTjAcWZWM2+L1eR7daAxdoEtXM8NKOI6uI4bC6+b6moJKiZk&#10;h31gsvBFEVbl+VmBuQtHfqHDOjVKSjjmaKFNaci1jnVLHuM8DMSSfYTRYxI5NtqNeJRy3+vMmFvt&#10;sWNZaHGgh5bqz/XeW4jVG+2q71k9M+83TaBs9/j8hNZeXkz3d6ASTenvGE74gg6lMG3Dnl1UvQV5&#10;JFnIlsJ/ShcLI87219Flof/zlz8AAAD//wMAUEsBAi0AFAAGAAgAAAAhALaDOJL+AAAA4QEAABMA&#10;AAAAAAAAAAAAAAAAAAAAAFtDb250ZW50X1R5cGVzXS54bWxQSwECLQAUAAYACAAAACEAOP0h/9YA&#10;AACUAQAACwAAAAAAAAAAAAAAAAAvAQAAX3JlbHMvLnJlbHNQSwECLQAUAAYACAAAACEAe28ZLhIC&#10;AAAoBAAADgAAAAAAAAAAAAAAAAAuAgAAZHJzL2Uyb0RvYy54bWxQSwECLQAUAAYACAAAACEAWRd1&#10;a9oAAAAHAQAADwAAAAAAAAAAAAAAAABsBAAAZHJzL2Rvd25yZXYueG1sUEsFBgAAAAAEAAQA8wAA&#10;AHMFAAAAAA==&#10;" o:allowincell="f"/>
+            <v:line w14:anchorId="5751295B" id="Line 1" o:spid="_x0000_s1026" style="position:absolute;z-index:251647488;visibility:visible;mso-wrap-style:square;mso-width-percent:0;mso-height-percent:0;mso-wrap-distance-left:9pt;mso-wrap-distance-top:0;mso-wrap-distance-right:9pt;mso-wrap-distance-bottom:0;mso-position-horizontal:absolute;mso-position-horizontal-relative:text;mso-position-vertical:absolute;mso-position-vertical-relative:text;mso-width-percent:0;mso-height-percent:0;mso-width-relative:page;mso-height-relative:page" from="0,14.4pt" to="10in,14.4pt" o:gfxdata="UEsDBBQABgAIAAAAIQC2gziS/gAAAOEBAAATAAAAW0NvbnRlbnRfVHlwZXNdLnhtbJSRQU7DMBBF&#10;90jcwfIWJU67QAgl6YK0S0CoHGBkTxKLZGx5TGhvj5O2G0SRWNoz/78nu9wcxkFMGNg6quQqL6RA&#10;0s5Y6ir5vt9lD1JwBDIwOMJKHpHlpr69KfdHjyxSmriSfYz+USnWPY7AufNIadK6MEJMx9ApD/oD&#10;OlTrorhX2lFEilmcO2RdNtjC5xDF9pCuTyYBB5bi6bQ4syoJ3g9WQ0ymaiLzg5KdCXlKLjvcW893&#10;SUOqXwnz5DrgnHtJTxOsQfEKIT7DmDSUCaxw7Rqn8787ZsmRM9e2VmPeBN4uqYvTtW7jvijg9N/y&#10;JsXecLq0q+WD6m8AAAD//wMAUEsDBBQABgAIAAAAIQA4/SH/1gAAAJQBAAALAAAAX3JlbHMvLnJl&#10;bHOkkMFqwzAMhu+DvYPRfXGawxijTi+j0GvpHsDYimMaW0Yy2fr2M4PBMnrbUb/Q94l/f/hMi1qR&#10;JVI2sOt6UJgd+ZiDgffL8ekFlFSbvV0oo4EbChzGx4f9GRdb25HMsYhqlCwG5lrLq9biZkxWOiqY&#10;22YiTra2kYMu1l1tQD30/bPm3wwYN0x18gb45AdQl1tp5j/sFB2T0FQ7R0nTNEV3j6o9feQzro1i&#10;OWA14Fm+Q8a1a8+Bvu/d/dMb2JY5uiPbhG/ktn4cqGU/er3pcvwCAAD//wMAUEsDBBQABgAIAAAA&#10;IQB7bxkuEgIAACgEAAAOAAAAZHJzL2Uyb0RvYy54bWysU8uu2jAQ3VfqP1jeQxIaKESEqyqBbmgv&#10;0r39AGM7xKpjW7YhoKr/3rGBtLSbqmoWjh9njs/MGS+fzp1EJ26d0KrE2TjFiCuqmVCHEn953Yzm&#10;GDlPFCNSK17iC3f4afX2zbI3BZ/oVkvGLQIS5YrelLj13hRJ4mjLO+LG2nAFh422HfGwtIeEWdID&#10;eyeTSZrOkl5bZqym3DnYra+HeBX5m4ZT/9w0jnskSwzafBxtHPdhTFZLUhwsMa2gNxnkH1R0RCi4&#10;dKCqiSfoaMUfVJ2gVjvd+DHVXaKbRlAec4BssvS3bF5aYnjMBYrjzFAm9/9o6efTziLBSjzBSJEO&#10;LNoKxVEWKtMbVwCgUjsbcqNn9WK2mn51SOmqJerAo8LXi4GwGJE8hISFM8C/7z9pBhhy9DqW6dzY&#10;LlBCAdA5unEZ3OBnjyhsLrI8T1Mwjd7PElLcA411/iPXHQqTEkvQHInJaes8SAfoHRLuUXojpIxm&#10;S4V6IJ9OpjHAaSlYOAwwZw/7Slp0IqFd4hfqAGQPMKuPikWylhO2vs09EfI6B7xUgQ9SATm32bUf&#10;vi3SxXq+nuejfDJbj/K0rkcfNlU+mm2y99P6XV1VdfY9SMvyohWMcRXU3Xszy//O+9sruXbV0J1D&#10;GZJH9pgiiL3/o+joZbDv2gh7zS47G6oRbIV2jODb0wn9/us6on4+8NUPAAAA//8DAFBLAwQUAAYA&#10;CAAAACEAWRd1a9oAAAAHAQAADwAAAGRycy9kb3ducmV2LnhtbEyPwU7DMBBE70j8g7VIXCpqEypU&#10;hTgVAnLjQgviuo2XJCJep7HbBr6erTjAcWZWM2+L1eR7daAxdoEtXM8NKOI6uI4bC6+b6moJKiZk&#10;h31gsvBFEVbl+VmBuQtHfqHDOjVKSjjmaKFNaci1jnVLHuM8DMSSfYTRYxI5NtqNeJRy3+vMmFvt&#10;sWNZaHGgh5bqz/XeW4jVG+2q71k9M+83TaBs9/j8hNZeXkz3d6ASTenvGE74gg6lMG3Dnl1UvQV5&#10;JFnIlsJ/ShcLI87219Flof/zlz8AAAD//wMAUEsBAi0AFAAGAAgAAAAhALaDOJL+AAAA4QEAABMA&#10;AAAAAAAAAAAAAAAAAAAAAFtDb250ZW50X1R5cGVzXS54bWxQSwECLQAUAAYACAAAACEAOP0h/9YA&#10;AACUAQAACwAAAAAAAAAAAAAAAAAvAQAAX3JlbHMvLnJlbHNQSwECLQAUAAYACAAAACEAe28ZLhIC&#10;AAAoBAAADgAAAAAAAAAAAAAAAAAuAgAAZHJzL2Uyb0RvYy54bWxQSwECLQAUAAYACAAAACEAWRd1&#10;a9oAAAAHAQAADwAAAAAAAAAAAAAAAABsBAAAZHJzL2Rvd25yZXYueG1sUEsFBgAAAAAEAAQA8wAA&#10;AHMFAAAAAA==&#10;" o:allowincell="f"/>
           </w:pict>
         </mc:Fallback>
       </mc:AlternateContent>
@@ -12423,7 +13102,7 @@
 </file>
 
 <file path=customXml/itemProps1.xml><?xml version="1.0" encoding="utf-8"?>
-<ds:datastoreItem xmlns:ds="http://schemas.openxmlformats.org/officeDocument/2006/customXml" ds:itemID="{09AE412D-BC30-43C0-AE58-28B08DD58299}">
+<ds:datastoreItem xmlns:ds="http://schemas.openxmlformats.org/officeDocument/2006/customXml" ds:itemID="{8467B3BF-A193-4A63-B02F-AB88E2D60273}">
   <ds:schemaRefs>
     <ds:schemaRef ds:uri="http://schemas.openxmlformats.org/officeDocument/2006/bibliography"/>
   </ds:schemaRefs>

--- a/Unit Test/Web/CCO_eCoaching_Log_New_Submission_UTC.docx
+++ b/Unit Test/Web/CCO_eCoaching_Log_New_Submission_UTC.docx
@@ -862,8 +862,6 @@
               </w:rPr>
               <w:t>.</w:t>
             </w:r>
-            <w:bookmarkStart w:id="2" w:name="_GoBack"/>
-            <w:bookmarkEnd w:id="2"/>
           </w:p>
         </w:tc>
         <w:tc>
@@ -885,6 +883,242 @@
               </w:rPr>
               <w:t>Lili Huang</w:t>
             </w:r>
+          </w:p>
+        </w:tc>
+      </w:tr>
+      <w:tr>
+        <w:tc>
+          <w:tcPr>
+            <w:tcW w:w="1440" w:type="dxa"/>
+          </w:tcPr>
+          <w:p>
+            <w:pPr>
+              <w:pStyle w:val="hdr1"/>
+              <w:ind w:left="0"/>
+              <w:jc w:val="left"/>
+              <w:rPr>
+                <w:sz w:val="20"/>
+              </w:rPr>
+            </w:pPr>
+            <w:r>
+              <w:rPr>
+                <w:sz w:val="20"/>
+              </w:rPr>
+              <w:t>08/31/2018</w:t>
+            </w:r>
+          </w:p>
+        </w:tc>
+        <w:tc>
+          <w:tcPr>
+            <w:tcW w:w="7224" w:type="dxa"/>
+          </w:tcPr>
+          <w:p>
+            <w:pPr>
+              <w:pStyle w:val="hdr1"/>
+              <w:ind w:left="0"/>
+              <w:jc w:val="left"/>
+              <w:rPr>
+                <w:sz w:val="20"/>
+              </w:rPr>
+            </w:pPr>
+            <w:r>
+              <w:rPr>
+                <w:sz w:val="20"/>
+              </w:rPr>
+              <w:t xml:space="preserve">TFS 11983 – Include a link to </w:t>
+            </w:r>
+            <w:proofErr w:type="spellStart"/>
+            <w:r>
+              <w:rPr>
+                <w:sz w:val="20"/>
+              </w:rPr>
+              <w:t>ecl</w:t>
+            </w:r>
+            <w:proofErr w:type="spellEnd"/>
+            <w:r>
+              <w:rPr>
+                <w:sz w:val="20"/>
+              </w:rPr>
+              <w:t xml:space="preserve"> </w:t>
+            </w:r>
+            <w:proofErr w:type="spellStart"/>
+            <w:r>
+              <w:rPr>
+                <w:sz w:val="20"/>
+              </w:rPr>
+              <w:t>sharepoint</w:t>
+            </w:r>
+            <w:proofErr w:type="spellEnd"/>
+            <w:r>
+              <w:rPr>
+                <w:sz w:val="20"/>
+              </w:rPr>
+              <w:t xml:space="preserve"> site to report issues</w:t>
+            </w:r>
+          </w:p>
+        </w:tc>
+        <w:tc>
+          <w:tcPr>
+            <w:tcW w:w="2790" w:type="dxa"/>
+          </w:tcPr>
+          <w:p>
+            <w:pPr>
+              <w:pStyle w:val="hdr1"/>
+              <w:ind w:left="0"/>
+              <w:jc w:val="left"/>
+              <w:rPr>
+                <w:sz w:val="20"/>
+              </w:rPr>
+            </w:pPr>
+            <w:r>
+              <w:rPr>
+                <w:sz w:val="20"/>
+              </w:rPr>
+              <w:t>Lili Huang</w:t>
+            </w:r>
+          </w:p>
+        </w:tc>
+      </w:tr>
+      <w:tr>
+        <w:trPr>
+          <w:ins w:id="2" w:author="Huang, Lili" w:date="2018-09-04T12:49:00Z"/>
+        </w:trPr>
+        <w:tc>
+          <w:tcPr>
+            <w:tcW w:w="1440" w:type="dxa"/>
+          </w:tcPr>
+          <w:p>
+            <w:pPr>
+              <w:pStyle w:val="hdr1"/>
+              <w:ind w:left="0"/>
+              <w:jc w:val="left"/>
+              <w:rPr>
+                <w:ins w:id="3" w:author="Huang, Lili" w:date="2018-09-04T12:49:00Z"/>
+                <w:sz w:val="20"/>
+              </w:rPr>
+            </w:pPr>
+            <w:ins w:id="4" w:author="Huang, Lili" w:date="2018-09-04T12:49:00Z">
+              <w:r>
+                <w:rPr>
+                  <w:sz w:val="20"/>
+                </w:rPr>
+                <w:t>09/04/2018</w:t>
+              </w:r>
+            </w:ins>
+          </w:p>
+        </w:tc>
+        <w:tc>
+          <w:tcPr>
+            <w:tcW w:w="7224" w:type="dxa"/>
+          </w:tcPr>
+          <w:p>
+            <w:pPr>
+              <w:pStyle w:val="hdr1"/>
+              <w:ind w:left="0"/>
+              <w:jc w:val="left"/>
+              <w:rPr>
+                <w:ins w:id="5" w:author="Huang, Lili" w:date="2018-09-04T12:50:00Z"/>
+                <w:sz w:val="20"/>
+              </w:rPr>
+            </w:pPr>
+            <w:ins w:id="6" w:author="Huang, Lili" w:date="2018-09-04T12:49:00Z">
+              <w:r>
+                <w:rPr>
+                  <w:sz w:val="20"/>
+                </w:rPr>
+                <w:t xml:space="preserve">TFS 11983 – Include a link to </w:t>
+              </w:r>
+              <w:proofErr w:type="spellStart"/>
+              <w:r>
+                <w:rPr>
+                  <w:sz w:val="20"/>
+                </w:rPr>
+                <w:t>ecl</w:t>
+              </w:r>
+              <w:proofErr w:type="spellEnd"/>
+              <w:r>
+                <w:rPr>
+                  <w:sz w:val="20"/>
+                </w:rPr>
+                <w:t xml:space="preserve"> </w:t>
+              </w:r>
+              <w:proofErr w:type="spellStart"/>
+              <w:r>
+                <w:rPr>
+                  <w:sz w:val="20"/>
+                </w:rPr>
+                <w:t>sharepoint</w:t>
+              </w:r>
+              <w:proofErr w:type="spellEnd"/>
+              <w:r>
+                <w:rPr>
+                  <w:sz w:val="20"/>
+                </w:rPr>
+                <w:t xml:space="preserve"> site to report issues</w:t>
+              </w:r>
+            </w:ins>
+          </w:p>
+          <w:p>
+            <w:pPr>
+              <w:pStyle w:val="hdr1"/>
+              <w:ind w:left="0"/>
+              <w:jc w:val="left"/>
+              <w:rPr>
+                <w:ins w:id="7" w:author="Huang, Lili" w:date="2018-09-04T12:50:00Z"/>
+                <w:sz w:val="20"/>
+              </w:rPr>
+            </w:pPr>
+            <w:ins w:id="8" w:author="Huang, Lili" w:date="2018-09-04T12:50:00Z">
+              <w:r>
+                <w:rPr>
+                  <w:sz w:val="20"/>
+                </w:rPr>
+                <w:t>Removed NS-18 and NS-19;</w:t>
+              </w:r>
+            </w:ins>
+          </w:p>
+          <w:p>
+            <w:pPr>
+              <w:pStyle w:val="hdr1"/>
+              <w:ind w:left="0"/>
+              <w:jc w:val="left"/>
+              <w:rPr>
+                <w:ins w:id="9" w:author="Huang, Lili" w:date="2018-09-04T12:49:00Z"/>
+                <w:sz w:val="20"/>
+              </w:rPr>
+            </w:pPr>
+            <w:ins w:id="10" w:author="Huang, Lili" w:date="2018-09-04T12:50:00Z">
+              <w:r>
+                <w:rPr>
+                  <w:sz w:val="20"/>
+                </w:rPr>
+                <w:t>Added to Common UTC</w:t>
+              </w:r>
+            </w:ins>
+          </w:p>
+        </w:tc>
+        <w:tc>
+          <w:tcPr>
+            <w:tcW w:w="2790" w:type="dxa"/>
+          </w:tcPr>
+          <w:p>
+            <w:pPr>
+              <w:pStyle w:val="hdr1"/>
+              <w:ind w:left="0"/>
+              <w:jc w:val="left"/>
+              <w:rPr>
+                <w:ins w:id="11" w:author="Huang, Lili" w:date="2018-09-04T12:49:00Z"/>
+                <w:sz w:val="20"/>
+              </w:rPr>
+            </w:pPr>
+            <w:ins w:id="12" w:author="Huang, Lili" w:date="2018-09-04T12:49:00Z">
+              <w:r>
+                <w:rPr>
+                  <w:sz w:val="20"/>
+                </w:rPr>
+                <w:t>Lili Huang</w:t>
+              </w:r>
+            </w:ins>
           </w:p>
         </w:tc>
       </w:tr>
@@ -910,7 +1144,7 @@
           <w:rFonts w:ascii="Arial" w:hAnsi="Arial"/>
         </w:rPr>
       </w:pPr>
-      <w:bookmarkStart w:id="3" w:name="_Toc492474653"/>
+      <w:bookmarkStart w:id="13" w:name="_Toc492474653"/>
     </w:p>
     <w:tbl>
       <w:tblPr>
@@ -933,7 +1167,7 @@
               <w:right w:val="nil"/>
             </w:tcBorders>
           </w:tcPr>
-          <w:bookmarkEnd w:id="3"/>
+          <w:bookmarkEnd w:id="13"/>
           <w:p>
             <w:pPr>
               <w:tabs>
@@ -985,7 +1219,21 @@
               <w:rPr>
                 <w:sz w:val="20"/>
               </w:rPr>
-              <w:t>eCoaching Log (eCL)</w:t>
+              <w:t>eCoaching Log (</w:t>
+            </w:r>
+            <w:proofErr w:type="spellStart"/>
+            <w:r>
+              <w:rPr>
+                <w:sz w:val="20"/>
+              </w:rPr>
+              <w:t>eCL</w:t>
+            </w:r>
+            <w:proofErr w:type="spellEnd"/>
+            <w:r>
+              <w:rPr>
+                <w:sz w:val="20"/>
+              </w:rPr>
+              <w:t>)</w:t>
             </w:r>
           </w:p>
         </w:tc>
@@ -1324,7 +1572,21 @@
               <w:rPr>
                 <w:sz w:val="20"/>
               </w:rPr>
-              <w:t>(table UI_User_Role)</w:t>
+              <w:t xml:space="preserve">(table </w:t>
+            </w:r>
+            <w:proofErr w:type="spellStart"/>
+            <w:r>
+              <w:rPr>
+                <w:sz w:val="20"/>
+              </w:rPr>
+              <w:t>UI_User_Role</w:t>
+            </w:r>
+            <w:proofErr w:type="spellEnd"/>
+            <w:r>
+              <w:rPr>
+                <w:sz w:val="20"/>
+              </w:rPr>
+              <w:t>)</w:t>
             </w:r>
           </w:p>
           <w:p>
@@ -1406,12 +1668,21 @@
                 <w:sz w:val="20"/>
               </w:rPr>
             </w:pPr>
+            <w:proofErr w:type="spellStart"/>
             <w:r>
               <w:rPr>
                 <w:b/>
                 <w:sz w:val="20"/>
               </w:rPr>
-              <w:t>SrManager;</w:t>
+              <w:t>SrManager</w:t>
+            </w:r>
+            <w:proofErr w:type="spellEnd"/>
+            <w:r>
+              <w:rPr>
+                <w:b/>
+                <w:sz w:val="20"/>
+              </w:rPr>
+              <w:t>;</w:t>
             </w:r>
           </w:p>
           <w:p>
@@ -2147,7 +2418,21 @@
               <w:rPr>
                 <w:sz w:val="20"/>
               </w:rPr>
-              <w:t xml:space="preserve"> radio button display</w:t>
+              <w:t xml:space="preserve"> </w:t>
+            </w:r>
+            <w:proofErr w:type="gramStart"/>
+            <w:r>
+              <w:rPr>
+                <w:sz w:val="20"/>
+              </w:rPr>
+              <w:t>radio</w:t>
+            </w:r>
+            <w:proofErr w:type="gramEnd"/>
+            <w:r>
+              <w:rPr>
+                <w:sz w:val="20"/>
+              </w:rPr>
+              <w:t xml:space="preserve"> button display</w:t>
             </w:r>
             <w:r>
               <w:rPr>
@@ -6707,6 +6992,129 @@
               </w:rPr>
               <w:t xml:space="preserve"> </w:t>
             </w:r>
+          </w:p>
+        </w:tc>
+      </w:tr>
+      <w:tr>
+        <w:trPr>
+          <w:trHeight w:val="240"/>
+          <w:del w:id="14" w:author="Huang, Lili" w:date="2018-09-04T12:50:00Z"/>
+        </w:trPr>
+        <w:tc>
+          <w:tcPr>
+            <w:tcW w:w="1311" w:type="dxa"/>
+            <w:tcBorders>
+              <w:top w:val="single" w:sz="4" w:space="0" w:color="auto"/>
+              <w:left w:val="single" w:sz="4" w:space="0" w:color="auto"/>
+              <w:bottom w:val="single" w:sz="4" w:space="0" w:color="auto"/>
+              <w:right w:val="single" w:sz="4" w:space="0" w:color="auto"/>
+            </w:tcBorders>
+          </w:tcPr>
+          <w:p>
+            <w:pPr>
+              <w:tabs>
+                <w:tab w:val="left" w:pos="360"/>
+              </w:tabs>
+              <w:jc w:val="center"/>
+              <w:rPr>
+                <w:del w:id="15" w:author="Huang, Lili" w:date="2018-09-04T12:50:00Z"/>
+                <w:sz w:val="20"/>
+              </w:rPr>
+            </w:pPr>
+            <w:bookmarkStart w:id="16" w:name="_GoBack"/>
+            <w:bookmarkEnd w:id="16"/>
+          </w:p>
+        </w:tc>
+        <w:tc>
+          <w:tcPr>
+            <w:tcW w:w="4210" w:type="dxa"/>
+            <w:tcBorders>
+              <w:top w:val="single" w:sz="4" w:space="0" w:color="auto"/>
+              <w:left w:val="single" w:sz="4" w:space="0" w:color="auto"/>
+              <w:bottom w:val="single" w:sz="4" w:space="0" w:color="auto"/>
+              <w:right w:val="single" w:sz="4" w:space="0" w:color="auto"/>
+            </w:tcBorders>
+          </w:tcPr>
+          <w:p>
+            <w:pPr>
+              <w:tabs>
+                <w:tab w:val="left" w:pos="360"/>
+              </w:tabs>
+              <w:jc w:val="center"/>
+              <w:rPr>
+                <w:del w:id="17" w:author="Huang, Lili" w:date="2018-09-04T12:50:00Z"/>
+                <w:sz w:val="20"/>
+              </w:rPr>
+            </w:pPr>
+          </w:p>
+        </w:tc>
+        <w:tc>
+          <w:tcPr>
+            <w:tcW w:w="4285" w:type="dxa"/>
+            <w:tcBorders>
+              <w:top w:val="single" w:sz="4" w:space="0" w:color="auto"/>
+              <w:left w:val="single" w:sz="4" w:space="0" w:color="auto"/>
+              <w:bottom w:val="single" w:sz="4" w:space="0" w:color="auto"/>
+              <w:right w:val="single" w:sz="4" w:space="0" w:color="auto"/>
+            </w:tcBorders>
+          </w:tcPr>
+          <w:p>
+            <w:pPr>
+              <w:tabs>
+                <w:tab w:val="left" w:pos="360"/>
+              </w:tabs>
+              <w:jc w:val="center"/>
+              <w:rPr>
+                <w:del w:id="18" w:author="Huang, Lili" w:date="2018-09-04T12:50:00Z"/>
+                <w:sz w:val="20"/>
+              </w:rPr>
+            </w:pPr>
+          </w:p>
+        </w:tc>
+        <w:tc>
+          <w:tcPr>
+            <w:tcW w:w="3458" w:type="dxa"/>
+            <w:tcBorders>
+              <w:top w:val="single" w:sz="4" w:space="0" w:color="auto"/>
+              <w:left w:val="single" w:sz="4" w:space="0" w:color="auto"/>
+              <w:bottom w:val="single" w:sz="4" w:space="0" w:color="auto"/>
+              <w:right w:val="single" w:sz="4" w:space="0" w:color="auto"/>
+            </w:tcBorders>
+          </w:tcPr>
+          <w:p>
+            <w:pPr>
+              <w:tabs>
+                <w:tab w:val="left" w:pos="360"/>
+              </w:tabs>
+              <w:jc w:val="center"/>
+              <w:rPr>
+                <w:del w:id="19" w:author="Huang, Lili" w:date="2018-09-04T12:50:00Z"/>
+                <w:sz w:val="20"/>
+              </w:rPr>
+            </w:pPr>
+          </w:p>
+        </w:tc>
+        <w:tc>
+          <w:tcPr>
+            <w:tcW w:w="1278" w:type="dxa"/>
+            <w:tcBorders>
+              <w:top w:val="single" w:sz="4" w:space="0" w:color="auto"/>
+              <w:left w:val="single" w:sz="4" w:space="0" w:color="auto"/>
+              <w:bottom w:val="single" w:sz="4" w:space="0" w:color="auto"/>
+              <w:right w:val="single" w:sz="4" w:space="0" w:color="auto"/>
+            </w:tcBorders>
+          </w:tcPr>
+          <w:p>
+            <w:pPr>
+              <w:tabs>
+                <w:tab w:val="left" w:pos="360"/>
+              </w:tabs>
+              <w:jc w:val="center"/>
+              <w:rPr>
+                <w:del w:id="20" w:author="Huang, Lili" w:date="2018-09-04T12:50:00Z"/>
+                <w:sz w:val="20"/>
+              </w:rPr>
+            </w:pPr>
           </w:p>
         </w:tc>
       </w:tr>
@@ -6884,6 +7292,29 @@
                 <w:szCs w:val="18"/>
               </w:rPr>
             </w:pPr>
+            <w:ins w:id="21" w:author="Huang, Lili" w:date="2018-08-31T15:10:00Z">
+              <w:r>
+                <w:rPr>
+                  <w:sz w:val="18"/>
+                  <w:szCs w:val="18"/>
+                </w:rPr>
+                <w:t>8</w:t>
+              </w:r>
+              <w:r>
+                <w:rPr>
+                  <w:sz w:val="18"/>
+                  <w:szCs w:val="18"/>
+                </w:rPr>
+                <w:t>/</w:t>
+              </w:r>
+              <w:r>
+                <w:rPr>
+                  <w:sz w:val="18"/>
+                  <w:szCs w:val="18"/>
+                </w:rPr>
+                <w:t xml:space="preserve">31/2018, </w:t>
+              </w:r>
+            </w:ins>
             <w:r>
               <w:rPr>
                 <w:sz w:val="18"/>
@@ -7352,7 +7783,7 @@
         </mc:Choice>
         <mc:Fallback>
           <w:pict>
-            <v:line w14:anchorId="56249447" id="Line 4" o:spid="_x0000_s1026" style="position:absolute;z-index:251675136;visibility:visible;mso-wrap-style:square;mso-width-percent:0;mso-height-percent:0;mso-wrap-distance-left:9pt;mso-wrap-distance-top:0;mso-wrap-distance-right:9pt;mso-wrap-distance-bottom:0;mso-position-horizontal:absolute;mso-position-horizontal-relative:text;mso-position-vertical:absolute;mso-position-vertical-relative:text;mso-width-percent:0;mso-height-percent:0;mso-width-relative:page;mso-height-relative:page" from="0,4.8pt" to="10in,4.8pt" o:gfxdata="UEsDBBQABgAIAAAAIQC2gziS/gAAAOEBAAATAAAAW0NvbnRlbnRfVHlwZXNdLnhtbJSRQU7DMBBF&#10;90jcwfIWJU67QAgl6YK0S0CoHGBkTxKLZGx5TGhvj5O2G0SRWNoz/78nu9wcxkFMGNg6quQqL6RA&#10;0s5Y6ir5vt9lD1JwBDIwOMJKHpHlpr69KfdHjyxSmriSfYz+USnWPY7AufNIadK6MEJMx9ApD/oD&#10;OlTrorhX2lFEilmcO2RdNtjC5xDF9pCuTyYBB5bi6bQ4syoJ3g9WQ0ymaiLzg5KdCXlKLjvcW893&#10;SUOqXwnz5DrgnHtJTxOsQfEKIT7DmDSUCaxw7Rqn8787ZsmRM9e2VmPeBN4uqYvTtW7jvijg9N/y&#10;JsXecLq0q+WD6m8AAAD//wMAUEsDBBQABgAIAAAAIQA4/SH/1gAAAJQBAAALAAAAX3JlbHMvLnJl&#10;bHOkkMFqwzAMhu+DvYPRfXGawxijTi+j0GvpHsDYimMaW0Yy2fr2M4PBMnrbUb/Q94l/f/hMi1qR&#10;JVI2sOt6UJgd+ZiDgffL8ekFlFSbvV0oo4EbChzGx4f9GRdb25HMsYhqlCwG5lrLq9biZkxWOiqY&#10;22YiTra2kYMu1l1tQD30/bPm3wwYN0x18gb45AdQl1tp5j/sFB2T0FQ7R0nTNEV3j6o9feQzro1i&#10;OWA14Fm+Q8a1a8+Bvu/d/dMb2JY5uiPbhG/ktn4cqGU/er3pcvwCAAD//wMAUEsDBBQABgAIAAAA&#10;IQCboT+mEAIAACgEAAAOAAAAZHJzL2Uyb0RvYy54bWysU8GO2jAQvVfqP1i+QxIaKESEVZVAL7SL&#10;tNsPMLZDrDq2ZRsCqvrvHRuC2PZSVc3BGXtmnt/MGy+fzp1EJ26d0KrE2TjFiCuqmVCHEn973Yzm&#10;GDlPFCNSK17iC3f4afX+3bI3BZ/oVkvGLQIQ5YrelLj13hRJ4mjLO+LG2nAFzkbbjnjY2kPCLOkB&#10;vZPJJE1nSa8tM1ZT7hyc1lcnXkX8puHUPzeN4x7JEgM3H1cb131Yk9WSFAdLTCvojQb5BxYdEQou&#10;vUPVxBN0tOIPqE5Qq51u/JjqLtFNIyiPNUA1WfpbNS8tMTzWAs1x5t4m9/9g6dfTziLBQDuMFOlA&#10;oq1QHOWhM71xBQRUamdDbfSsXsxW0+8OKV21RB14ZPh6MZCWhYzkTUrYOAP4+/6LZhBDjl7HNp0b&#10;2wVIaAA6RzUudzX42SMKh4ssz9MURKODLyHFkGis85+57lAwSiyBcwQmp63zgQgphpBwj9IbIWUU&#10;WyrUA/h0Mo0JTkvBgjOEOXvYV9KiEwnjEr9YFXgew6w+KhbBWk7Y+mZ7IuTVhsulCnhQCtC5Wdd5&#10;+LFIF+v5ep6P8slsPcrTuh592lT5aLbJPk7rD3VV1dnPQC3Li1YwxlVgN8xmlv+d9rdXcp2q+3Te&#10;25C8RY/9ArLDP5KOWgb5roOw1+yys4PGMI4x+PZ0wrw/7sF+fOCrXwAAAP//AwBQSwMEFAAGAAgA&#10;AAAhAI+BVAXZAAAABQEAAA8AAABkcnMvZG93bnJldi54bWxMj8FOwzAQRO9I/IO1SFwqalOqqoQ4&#10;FQJy40Kh4rqNlyQiXqex2wa+ni0XOM7MauZtvhp9pw40xDawheupAUVcBddybeHttbxagooJ2WEX&#10;mCx8UYRVcX6WY+bCkV/osE61khKOGVpoUuozrWPVkMc4DT2xZB9h8JhEDrV2Ax6l3Hd6ZsxCe2xZ&#10;Fhrs6aGh6nO99xZiuaFd+T2pJub9pg402z0+P6G1lxfj/R2oRGP6O4YTvqBDIUzbsGcXVWdBHkkW&#10;bhegTuF8bsTY/hq6yPV/+uIHAAD//wMAUEsBAi0AFAAGAAgAAAAhALaDOJL+AAAA4QEAABMAAAAA&#10;AAAAAAAAAAAAAAAAAFtDb250ZW50X1R5cGVzXS54bWxQSwECLQAUAAYACAAAACEAOP0h/9YAAACU&#10;AQAACwAAAAAAAAAAAAAAAAAvAQAAX3JlbHMvLnJlbHNQSwECLQAUAAYACAAAACEAm6E/phACAAAo&#10;BAAADgAAAAAAAAAAAAAAAAAuAgAAZHJzL2Uyb0RvYy54bWxQSwECLQAUAAYACAAAACEAj4FUBdkA&#10;AAAFAQAADwAAAAAAAAAAAAAAAABqBAAAZHJzL2Rvd25yZXYueG1sUEsFBgAAAAAEAAQA8wAAAHAF&#10;AAAAAA==&#10;" o:allowincell="f"/>
+            <v:line w14:anchorId="06E38AC0" id="Line 4" o:spid="_x0000_s1026" style="position:absolute;z-index:251675136;visibility:visible;mso-wrap-style:square;mso-width-percent:0;mso-height-percent:0;mso-wrap-distance-left:9pt;mso-wrap-distance-top:0;mso-wrap-distance-right:9pt;mso-wrap-distance-bottom:0;mso-position-horizontal:absolute;mso-position-horizontal-relative:text;mso-position-vertical:absolute;mso-position-vertical-relative:text;mso-width-percent:0;mso-height-percent:0;mso-width-relative:page;mso-height-relative:page" from="0,4.8pt" to="10in,4.8pt" o:gfxdata="UEsDBBQABgAIAAAAIQC2gziS/gAAAOEBAAATAAAAW0NvbnRlbnRfVHlwZXNdLnhtbJSRQU7DMBBF&#10;90jcwfIWJU67QAgl6YK0S0CoHGBkTxKLZGx5TGhvj5O2G0SRWNoz/78nu9wcxkFMGNg6quQqL6RA&#10;0s5Y6ir5vt9lD1JwBDIwOMJKHpHlpr69KfdHjyxSmriSfYz+USnWPY7AufNIadK6MEJMx9ApD/oD&#10;OlTrorhX2lFEilmcO2RdNtjC5xDF9pCuTyYBB5bi6bQ4syoJ3g9WQ0ymaiLzg5KdCXlKLjvcW893&#10;SUOqXwnz5DrgnHtJTxOsQfEKIT7DmDSUCaxw7Rqn8787ZsmRM9e2VmPeBN4uqYvTtW7jvijg9N/y&#10;JsXecLq0q+WD6m8AAAD//wMAUEsDBBQABgAIAAAAIQA4/SH/1gAAAJQBAAALAAAAX3JlbHMvLnJl&#10;bHOkkMFqwzAMhu+DvYPRfXGawxijTi+j0GvpHsDYimMaW0Yy2fr2M4PBMnrbUb/Q94l/f/hMi1qR&#10;JVI2sOt6UJgd+ZiDgffL8ekFlFSbvV0oo4EbChzGx4f9GRdb25HMsYhqlCwG5lrLq9biZkxWOiqY&#10;22YiTra2kYMu1l1tQD30/bPm3wwYN0x18gb45AdQl1tp5j/sFB2T0FQ7R0nTNEV3j6o9feQzro1i&#10;OWA14Fm+Q8a1a8+Bvu/d/dMb2JY5uiPbhG/ktn4cqGU/er3pcvwCAAD//wMAUEsDBBQABgAIAAAA&#10;IQCboT+mEAIAACgEAAAOAAAAZHJzL2Uyb0RvYy54bWysU8GO2jAQvVfqP1i+QxIaKESEVZVAL7SL&#10;tNsPMLZDrDq2ZRsCqvrvHRuC2PZSVc3BGXtmnt/MGy+fzp1EJ26d0KrE2TjFiCuqmVCHEn973Yzm&#10;GDlPFCNSK17iC3f4afX+3bI3BZ/oVkvGLQIQ5YrelLj13hRJ4mjLO+LG2nAFzkbbjnjY2kPCLOkB&#10;vZPJJE1nSa8tM1ZT7hyc1lcnXkX8puHUPzeN4x7JEgM3H1cb131Yk9WSFAdLTCvojQb5BxYdEQou&#10;vUPVxBN0tOIPqE5Qq51u/JjqLtFNIyiPNUA1WfpbNS8tMTzWAs1x5t4m9/9g6dfTziLBQDuMFOlA&#10;oq1QHOWhM71xBQRUamdDbfSsXsxW0+8OKV21RB14ZPh6MZCWhYzkTUrYOAP4+/6LZhBDjl7HNp0b&#10;2wVIaAA6RzUudzX42SMKh4ssz9MURKODLyHFkGis85+57lAwSiyBcwQmp63zgQgphpBwj9IbIWUU&#10;WyrUA/h0Mo0JTkvBgjOEOXvYV9KiEwnjEr9YFXgew6w+KhbBWk7Y+mZ7IuTVhsulCnhQCtC5Wdd5&#10;+LFIF+v5ep6P8slsPcrTuh592lT5aLbJPk7rD3VV1dnPQC3Li1YwxlVgN8xmlv+d9rdXcp2q+3Te&#10;25C8RY/9ArLDP5KOWgb5roOw1+yys4PGMI4x+PZ0wrw/7sF+fOCrXwAAAP//AwBQSwMEFAAGAAgA&#10;AAAhAI+BVAXZAAAABQEAAA8AAABkcnMvZG93bnJldi54bWxMj8FOwzAQRO9I/IO1SFwqalOqqoQ4&#10;FQJy40Kh4rqNlyQiXqex2wa+ni0XOM7MauZtvhp9pw40xDawheupAUVcBddybeHttbxagooJ2WEX&#10;mCx8UYRVcX6WY+bCkV/osE61khKOGVpoUuozrWPVkMc4DT2xZB9h8JhEDrV2Ax6l3Hd6ZsxCe2xZ&#10;Fhrs6aGh6nO99xZiuaFd+T2pJub9pg402z0+P6G1lxfj/R2oRGP6O4YTvqBDIUzbsGcXVWdBHkkW&#10;bhegTuF8bsTY/hq6yPV/+uIHAAD//wMAUEsBAi0AFAAGAAgAAAAhALaDOJL+AAAA4QEAABMAAAAA&#10;AAAAAAAAAAAAAAAAAFtDb250ZW50X1R5cGVzXS54bWxQSwECLQAUAAYACAAAACEAOP0h/9YAAACU&#10;AQAACwAAAAAAAAAAAAAAAAAvAQAAX3JlbHMvLnJlbHNQSwECLQAUAAYACAAAACEAm6E/phACAAAo&#10;BAAADgAAAAAAAAAAAAAAAAAuAgAAZHJzL2Uyb0RvYy54bWxQSwECLQAUAAYACAAAACEAj4FUBdkA&#10;AAAFAQAADwAAAAAAAAAAAAAAAABqBAAAZHJzL2Rvd25yZXYueG1sUEsFBgAAAAAEAAQA8wAAAHAF&#10;AAAAAA==&#10;" o:allowincell="f"/>
           </w:pict>
         </mc:Fallback>
       </mc:AlternateContent>
@@ -7381,12 +7812,14 @@
       </w:rPr>
       <w:tab/>
     </w:r>
+    <w:proofErr w:type="spellStart"/>
     <w:r>
       <w:rPr>
         <w:sz w:val="18"/>
       </w:rPr>
       <w:t>CCO_eCoacihng_Log_New_Submission_UTC</w:t>
     </w:r>
+    <w:proofErr w:type="spellEnd"/>
   </w:p>
   <w:p>
     <w:pPr>
@@ -7579,7 +8012,7 @@
         </mc:Choice>
         <mc:Fallback>
           <w:pict>
-            <v:line w14:anchorId="5751295B" id="Line 1" o:spid="_x0000_s1026" style="position:absolute;z-index:251647488;visibility:visible;mso-wrap-style:square;mso-width-percent:0;mso-height-percent:0;mso-wrap-distance-left:9pt;mso-wrap-distance-top:0;mso-wrap-distance-right:9pt;mso-wrap-distance-bottom:0;mso-position-horizontal:absolute;mso-position-horizontal-relative:text;mso-position-vertical:absolute;mso-position-vertical-relative:text;mso-width-percent:0;mso-height-percent:0;mso-width-relative:page;mso-height-relative:page" from="0,14.4pt" to="10in,14.4pt" o:gfxdata="UEsDBBQABgAIAAAAIQC2gziS/gAAAOEBAAATAAAAW0NvbnRlbnRfVHlwZXNdLnhtbJSRQU7DMBBF&#10;90jcwfIWJU67QAgl6YK0S0CoHGBkTxKLZGx5TGhvj5O2G0SRWNoz/78nu9wcxkFMGNg6quQqL6RA&#10;0s5Y6ir5vt9lD1JwBDIwOMJKHpHlpr69KfdHjyxSmriSfYz+USnWPY7AufNIadK6MEJMx9ApD/oD&#10;OlTrorhX2lFEilmcO2RdNtjC5xDF9pCuTyYBB5bi6bQ4syoJ3g9WQ0ymaiLzg5KdCXlKLjvcW893&#10;SUOqXwnz5DrgnHtJTxOsQfEKIT7DmDSUCaxw7Rqn8787ZsmRM9e2VmPeBN4uqYvTtW7jvijg9N/y&#10;JsXecLq0q+WD6m8AAAD//wMAUEsDBBQABgAIAAAAIQA4/SH/1gAAAJQBAAALAAAAX3JlbHMvLnJl&#10;bHOkkMFqwzAMhu+DvYPRfXGawxijTi+j0GvpHsDYimMaW0Yy2fr2M4PBMnrbUb/Q94l/f/hMi1qR&#10;JVI2sOt6UJgd+ZiDgffL8ekFlFSbvV0oo4EbChzGx4f9GRdb25HMsYhqlCwG5lrLq9biZkxWOiqY&#10;22YiTra2kYMu1l1tQD30/bPm3wwYN0x18gb45AdQl1tp5j/sFB2T0FQ7R0nTNEV3j6o9feQzro1i&#10;OWA14Fm+Q8a1a8+Bvu/d/dMb2JY5uiPbhG/ktn4cqGU/er3pcvwCAAD//wMAUEsDBBQABgAIAAAA&#10;IQB7bxkuEgIAACgEAAAOAAAAZHJzL2Uyb0RvYy54bWysU8uu2jAQ3VfqP1jeQxIaKESEqyqBbmgv&#10;0r39AGM7xKpjW7YhoKr/3rGBtLSbqmoWjh9njs/MGS+fzp1EJ26d0KrE2TjFiCuqmVCHEn953Yzm&#10;GDlPFCNSK17iC3f4afX2zbI3BZ/oVkvGLQIS5YrelLj13hRJ4mjLO+LG2nAFh422HfGwtIeEWdID&#10;eyeTSZrOkl5bZqym3DnYra+HeBX5m4ZT/9w0jnskSwzafBxtHPdhTFZLUhwsMa2gNxnkH1R0RCi4&#10;dKCqiSfoaMUfVJ2gVjvd+DHVXaKbRlAec4BssvS3bF5aYnjMBYrjzFAm9/9o6efTziLBSjzBSJEO&#10;LNoKxVEWKtMbVwCgUjsbcqNn9WK2mn51SOmqJerAo8LXi4GwGJE8hISFM8C/7z9pBhhy9DqW6dzY&#10;LlBCAdA5unEZ3OBnjyhsLrI8T1Mwjd7PElLcA411/iPXHQqTEkvQHInJaes8SAfoHRLuUXojpIxm&#10;S4V6IJ9OpjHAaSlYOAwwZw/7Slp0IqFd4hfqAGQPMKuPikWylhO2vs09EfI6B7xUgQ9SATm32bUf&#10;vi3SxXq+nuejfDJbj/K0rkcfNlU+mm2y99P6XV1VdfY9SMvyohWMcRXU3Xszy//O+9sruXbV0J1D&#10;GZJH9pgiiL3/o+joZbDv2gh7zS47G6oRbIV2jODb0wn9/us6on4+8NUPAAAA//8DAFBLAwQUAAYA&#10;CAAAACEAWRd1a9oAAAAHAQAADwAAAGRycy9kb3ducmV2LnhtbEyPwU7DMBBE70j8g7VIXCpqEypU&#10;hTgVAnLjQgviuo2XJCJep7HbBr6erTjAcWZWM2+L1eR7daAxdoEtXM8NKOI6uI4bC6+b6moJKiZk&#10;h31gsvBFEVbl+VmBuQtHfqHDOjVKSjjmaKFNaci1jnVLHuM8DMSSfYTRYxI5NtqNeJRy3+vMmFvt&#10;sWNZaHGgh5bqz/XeW4jVG+2q71k9M+83TaBs9/j8hNZeXkz3d6ASTenvGE74gg6lMG3Dnl1UvQV5&#10;JFnIlsJ/ShcLI87219Flof/zlz8AAAD//wMAUEsBAi0AFAAGAAgAAAAhALaDOJL+AAAA4QEAABMA&#10;AAAAAAAAAAAAAAAAAAAAAFtDb250ZW50X1R5cGVzXS54bWxQSwECLQAUAAYACAAAACEAOP0h/9YA&#10;AACUAQAACwAAAAAAAAAAAAAAAAAvAQAAX3JlbHMvLnJlbHNQSwECLQAUAAYACAAAACEAe28ZLhIC&#10;AAAoBAAADgAAAAAAAAAAAAAAAAAuAgAAZHJzL2Uyb0RvYy54bWxQSwECLQAUAAYACAAAACEAWRd1&#10;a9oAAAAHAQAADwAAAAAAAAAAAAAAAABsBAAAZHJzL2Rvd25yZXYueG1sUEsFBgAAAAAEAAQA8wAA&#10;AHMFAAAAAA==&#10;" o:allowincell="f"/>
+            <v:line w14:anchorId="289D0614" id="Line 1" o:spid="_x0000_s1026" style="position:absolute;z-index:251647488;visibility:visible;mso-wrap-style:square;mso-width-percent:0;mso-height-percent:0;mso-wrap-distance-left:9pt;mso-wrap-distance-top:0;mso-wrap-distance-right:9pt;mso-wrap-distance-bottom:0;mso-position-horizontal:absolute;mso-position-horizontal-relative:text;mso-position-vertical:absolute;mso-position-vertical-relative:text;mso-width-percent:0;mso-height-percent:0;mso-width-relative:page;mso-height-relative:page" from="0,14.4pt" to="10in,14.4pt" o:gfxdata="UEsDBBQABgAIAAAAIQC2gziS/gAAAOEBAAATAAAAW0NvbnRlbnRfVHlwZXNdLnhtbJSRQU7DMBBF&#10;90jcwfIWJU67QAgl6YK0S0CoHGBkTxKLZGx5TGhvj5O2G0SRWNoz/78nu9wcxkFMGNg6quQqL6RA&#10;0s5Y6ir5vt9lD1JwBDIwOMJKHpHlpr69KfdHjyxSmriSfYz+USnWPY7AufNIadK6MEJMx9ApD/oD&#10;OlTrorhX2lFEilmcO2RdNtjC5xDF9pCuTyYBB5bi6bQ4syoJ3g9WQ0ymaiLzg5KdCXlKLjvcW893&#10;SUOqXwnz5DrgnHtJTxOsQfEKIT7DmDSUCaxw7Rqn8787ZsmRM9e2VmPeBN4uqYvTtW7jvijg9N/y&#10;JsXecLq0q+WD6m8AAAD//wMAUEsDBBQABgAIAAAAIQA4/SH/1gAAAJQBAAALAAAAX3JlbHMvLnJl&#10;bHOkkMFqwzAMhu+DvYPRfXGawxijTi+j0GvpHsDYimMaW0Yy2fr2M4PBMnrbUb/Q94l/f/hMi1qR&#10;JVI2sOt6UJgd+ZiDgffL8ekFlFSbvV0oo4EbChzGx4f9GRdb25HMsYhqlCwG5lrLq9biZkxWOiqY&#10;22YiTra2kYMu1l1tQD30/bPm3wwYN0x18gb45AdQl1tp5j/sFB2T0FQ7R0nTNEV3j6o9feQzro1i&#10;OWA14Fm+Q8a1a8+Bvu/d/dMb2JY5uiPbhG/ktn4cqGU/er3pcvwCAAD//wMAUEsDBBQABgAIAAAA&#10;IQB7bxkuEgIAACgEAAAOAAAAZHJzL2Uyb0RvYy54bWysU8uu2jAQ3VfqP1jeQxIaKESEqyqBbmgv&#10;0r39AGM7xKpjW7YhoKr/3rGBtLSbqmoWjh9njs/MGS+fzp1EJ26d0KrE2TjFiCuqmVCHEn953Yzm&#10;GDlPFCNSK17iC3f4afX2zbI3BZ/oVkvGLQIS5YrelLj13hRJ4mjLO+LG2nAFh422HfGwtIeEWdID&#10;eyeTSZrOkl5bZqym3DnYra+HeBX5m4ZT/9w0jnskSwzafBxtHPdhTFZLUhwsMa2gNxnkH1R0RCi4&#10;dKCqiSfoaMUfVJ2gVjvd+DHVXaKbRlAec4BssvS3bF5aYnjMBYrjzFAm9/9o6efTziLBSjzBSJEO&#10;LNoKxVEWKtMbVwCgUjsbcqNn9WK2mn51SOmqJerAo8LXi4GwGJE8hISFM8C/7z9pBhhy9DqW6dzY&#10;LlBCAdA5unEZ3OBnjyhsLrI8T1Mwjd7PElLcA411/iPXHQqTEkvQHInJaes8SAfoHRLuUXojpIxm&#10;S4V6IJ9OpjHAaSlYOAwwZw/7Slp0IqFd4hfqAGQPMKuPikWylhO2vs09EfI6B7xUgQ9SATm32bUf&#10;vi3SxXq+nuejfDJbj/K0rkcfNlU+mm2y99P6XV1VdfY9SMvyohWMcRXU3Xszy//O+9sruXbV0J1D&#10;GZJH9pgiiL3/o+joZbDv2gh7zS47G6oRbIV2jODb0wn9/us6on4+8NUPAAAA//8DAFBLAwQUAAYA&#10;CAAAACEAWRd1a9oAAAAHAQAADwAAAGRycy9kb3ducmV2LnhtbEyPwU7DMBBE70j8g7VIXCpqEypU&#10;hTgVAnLjQgviuo2XJCJep7HbBr6erTjAcWZWM2+L1eR7daAxdoEtXM8NKOI6uI4bC6+b6moJKiZk&#10;h31gsvBFEVbl+VmBuQtHfqHDOjVKSjjmaKFNaci1jnVLHuM8DMSSfYTRYxI5NtqNeJRy3+vMmFvt&#10;sWNZaHGgh5bqz/XeW4jVG+2q71k9M+83TaBs9/j8hNZeXkz3d6ASTenvGE74gg6lMG3Dnl1UvQV5&#10;JFnIlsJ/ShcLI87219Flof/zlz8AAAD//wMAUEsBAi0AFAAGAAgAAAAhALaDOJL+AAAA4QEAABMA&#10;AAAAAAAAAAAAAAAAAAAAAFtDb250ZW50X1R5cGVzXS54bWxQSwECLQAUAAYACAAAACEAOP0h/9YA&#10;AACUAQAACwAAAAAAAAAAAAAAAAAvAQAAX3JlbHMvLnJlbHNQSwECLQAUAAYACAAAACEAe28ZLhIC&#10;AAAoBAAADgAAAAAAAAAAAAAAAAAuAgAAZHJzL2Uyb0RvYy54bWxQSwECLQAUAAYACAAAACEAWRd1&#10;a9oAAAAHAQAADwAAAAAAAAAAAAAAAABsBAAAZHJzL2Rvd25yZXYueG1sUEsFBgAAAAAEAAQA8wAA&#10;AHMFAAAAAA==&#10;" o:allowincell="f"/>
           </w:pict>
         </mc:Fallback>
       </mc:AlternateContent>
@@ -12145,6 +12578,14 @@
     <w:abstractNumId w:val="15"/>
   </w:num>
 </w:numbering>
+</file>
+
+<file path=word/people.xml><?xml version="1.0" encoding="utf-8"?>
+<w15:people xmlns:wpc="http://schemas.microsoft.com/office/word/2010/wordprocessingCanvas" xmlns:mc="http://schemas.openxmlformats.org/markup-compatibility/2006" xmlns:o="urn:schemas-microsoft-com:office:office" xmlns:r="http://schemas.openxmlformats.org/officeDocument/2006/relationships" xmlns:m="http://schemas.openxmlformats.org/officeDocument/2006/math" xmlns:v="urn:schemas-microsoft-com:vml" xmlns:wp14="http://schemas.microsoft.com/office/word/2010/wordprocessingDrawing" xmlns:wp="http://schemas.openxmlformats.org/drawingml/2006/wordprocessingDrawing" xmlns:w10="urn:schemas-microsoft-com:office:word" xmlns:w="http://schemas.openxmlformats.org/wordprocessingml/2006/main" xmlns:w14="http://schemas.microsoft.com/office/word/2010/wordml" xmlns:w15="http://schemas.microsoft.com/office/word/2012/wordml" xmlns:wpg="http://schemas.microsoft.com/office/word/2010/wordprocessingGroup" xmlns:wpi="http://schemas.microsoft.com/office/word/2010/wordprocessingInk" xmlns:wne="http://schemas.microsoft.com/office/word/2006/wordml" xmlns:wps="http://schemas.microsoft.com/office/word/2010/wordprocessingShape" mc:Ignorable="w14 w15 wp14">
+  <w15:person w15:author="Huang, Lili">
+    <w15:presenceInfo w15:providerId="AD" w15:userId="S-1-5-21-560238246-503670158-341402209-631119"/>
+  </w15:person>
+</w15:people>
 </file>
 
 <file path=word/styles.xml><?xml version="1.0" encoding="utf-8"?>
@@ -13102,7 +13543,7 @@
 </file>
 
 <file path=customXml/itemProps1.xml><?xml version="1.0" encoding="utf-8"?>
-<ds:datastoreItem xmlns:ds="http://schemas.openxmlformats.org/officeDocument/2006/customXml" ds:itemID="{8467B3BF-A193-4A63-B02F-AB88E2D60273}">
+<ds:datastoreItem xmlns:ds="http://schemas.openxmlformats.org/officeDocument/2006/customXml" ds:itemID="{3CC15086-8D6F-469D-AD4A-DE489C3A8D8C}">
   <ds:schemaRefs>
     <ds:schemaRef ds:uri="http://schemas.openxmlformats.org/officeDocument/2006/bibliography"/>
   </ds:schemaRefs>

--- a/Unit Test/Web/CCO_eCoaching_Log_New_Submission_UTC.docx
+++ b/Unit Test/Web/CCO_eCoaching_Log_New_Submission_UTC.docx
@@ -925,35 +925,7 @@
               <w:rPr>
                 <w:sz w:val="20"/>
               </w:rPr>
-              <w:t xml:space="preserve">TFS 11983 – Include a link to </w:t>
-            </w:r>
-            <w:proofErr w:type="spellStart"/>
-            <w:r>
-              <w:rPr>
-                <w:sz w:val="20"/>
-              </w:rPr>
-              <w:t>ecl</w:t>
-            </w:r>
-            <w:proofErr w:type="spellEnd"/>
-            <w:r>
-              <w:rPr>
-                <w:sz w:val="20"/>
-              </w:rPr>
-              <w:t xml:space="preserve"> </w:t>
-            </w:r>
-            <w:proofErr w:type="spellStart"/>
-            <w:r>
-              <w:rPr>
-                <w:sz w:val="20"/>
-              </w:rPr>
-              <w:t>sharepoint</w:t>
-            </w:r>
-            <w:proofErr w:type="spellEnd"/>
-            <w:r>
-              <w:rPr>
-                <w:sz w:val="20"/>
-              </w:rPr>
-              <w:t xml:space="preserve"> site to report issues</w:t>
+              <w:t>TFS 11983 – Include a link to ecl sharepoint site to report issues</w:t>
             </w:r>
           </w:p>
         </w:tc>
@@ -980,9 +952,6 @@
         </w:tc>
       </w:tr>
       <w:tr>
-        <w:trPr>
-          <w:ins w:id="2" w:author="Huang, Lili" w:date="2018-09-04T12:49:00Z"/>
-        </w:trPr>
         <w:tc>
           <w:tcPr>
             <w:tcW w:w="1440" w:type="dxa"/>
@@ -993,16 +962,116 @@
               <w:ind w:left="0"/>
               <w:jc w:val="left"/>
               <w:rPr>
-                <w:ins w:id="3" w:author="Huang, Lili" w:date="2018-09-04T12:49:00Z"/>
-                <w:sz w:val="20"/>
-              </w:rPr>
-            </w:pPr>
-            <w:ins w:id="4" w:author="Huang, Lili" w:date="2018-09-04T12:49:00Z">
+                <w:sz w:val="20"/>
+              </w:rPr>
+            </w:pPr>
+            <w:r>
+              <w:rPr>
+                <w:sz w:val="20"/>
+              </w:rPr>
+              <w:t>09/04/2018</w:t>
+            </w:r>
+          </w:p>
+        </w:tc>
+        <w:tc>
+          <w:tcPr>
+            <w:tcW w:w="7224" w:type="dxa"/>
+          </w:tcPr>
+          <w:p>
+            <w:pPr>
+              <w:pStyle w:val="hdr1"/>
+              <w:ind w:left="0"/>
+              <w:jc w:val="left"/>
+              <w:rPr>
+                <w:sz w:val="20"/>
+              </w:rPr>
+            </w:pPr>
+            <w:r>
+              <w:rPr>
+                <w:sz w:val="20"/>
+              </w:rPr>
+              <w:t>TFS 11983 – Include a link to ecl sharepoint site to report issues</w:t>
+            </w:r>
+          </w:p>
+          <w:p>
+            <w:pPr>
+              <w:pStyle w:val="hdr1"/>
+              <w:ind w:left="0"/>
+              <w:jc w:val="left"/>
+              <w:rPr>
+                <w:sz w:val="20"/>
+              </w:rPr>
+            </w:pPr>
+            <w:r>
+              <w:rPr>
+                <w:sz w:val="20"/>
+              </w:rPr>
+              <w:t>Removed NS-18 and NS-19;</w:t>
+            </w:r>
+          </w:p>
+          <w:p>
+            <w:pPr>
+              <w:pStyle w:val="hdr1"/>
+              <w:ind w:left="0"/>
+              <w:jc w:val="left"/>
+              <w:rPr>
+                <w:sz w:val="20"/>
+              </w:rPr>
+            </w:pPr>
+            <w:r>
+              <w:rPr>
+                <w:sz w:val="20"/>
+              </w:rPr>
+              <w:t>Added to Common UTC</w:t>
+            </w:r>
+          </w:p>
+        </w:tc>
+        <w:tc>
+          <w:tcPr>
+            <w:tcW w:w="2790" w:type="dxa"/>
+          </w:tcPr>
+          <w:p>
+            <w:pPr>
+              <w:pStyle w:val="hdr1"/>
+              <w:ind w:left="0"/>
+              <w:jc w:val="left"/>
+              <w:rPr>
+                <w:sz w:val="20"/>
+              </w:rPr>
+            </w:pPr>
+            <w:r>
+              <w:rPr>
+                <w:sz w:val="20"/>
+              </w:rPr>
+              <w:t>Lili Huang</w:t>
+            </w:r>
+          </w:p>
+        </w:tc>
+      </w:tr>
+      <w:tr>
+        <w:trPr>
+          <w:ins w:id="2" w:author="Huang, Lili" w:date="2019-03-08T13:53:00Z"/>
+        </w:trPr>
+        <w:tc>
+          <w:tcPr>
+            <w:tcW w:w="1440" w:type="dxa"/>
+          </w:tcPr>
+          <w:p>
+            <w:pPr>
+              <w:pStyle w:val="hdr1"/>
+              <w:ind w:left="0"/>
+              <w:jc w:val="left"/>
+              <w:rPr>
+                <w:ins w:id="3" w:author="Huang, Lili" w:date="2019-03-08T13:53:00Z"/>
+                <w:sz w:val="20"/>
+              </w:rPr>
+            </w:pPr>
+            <w:ins w:id="4" w:author="Huang, Lili" w:date="2019-03-08T13:53:00Z">
               <w:r>
                 <w:rPr>
                   <w:sz w:val="20"/>
                 </w:rPr>
-                <w:t>09/04/2018</w:t>
+                <w:t>03/08/2019</w:t>
               </w:r>
             </w:ins>
           </w:p>
@@ -1017,101 +1086,67 @@
               <w:ind w:left="0"/>
               <w:jc w:val="left"/>
               <w:rPr>
-                <w:ins w:id="5" w:author="Huang, Lili" w:date="2018-09-04T12:50:00Z"/>
-                <w:sz w:val="20"/>
-              </w:rPr>
-            </w:pPr>
-            <w:ins w:id="6" w:author="Huang, Lili" w:date="2018-09-04T12:49:00Z">
+                <w:ins w:id="5" w:author="Huang, Lili" w:date="2019-03-08T13:53:00Z"/>
+                <w:sz w:val="20"/>
+              </w:rPr>
+            </w:pPr>
+            <w:ins w:id="6" w:author="Huang, Lili" w:date="2019-03-08T13:53:00Z">
               <w:r>
                 <w:rPr>
                   <w:sz w:val="20"/>
                 </w:rPr>
-                <w:t xml:space="preserve">TFS 11983 – Include a link to </w:t>
+                <w:t>TFS</w:t>
               </w:r>
-              <w:proofErr w:type="spellStart"/>
+            </w:ins>
+            <w:ins w:id="7" w:author="Huang, Lili" w:date="2019-03-08T14:03:00Z">
               <w:r>
                 <w:rPr>
                   <w:sz w:val="20"/>
                 </w:rPr>
-                <w:t>ecl</w:t>
+                <w:t xml:space="preserve"> 13717 </w:t>
               </w:r>
-              <w:proofErr w:type="spellEnd"/>
+              <w:r>
+                <w:rPr>
+                  <w:sz w:val="20"/>
+                </w:rPr>
+                <w:t>–</w:t>
+              </w:r>
               <w:r>
                 <w:rPr>
                   <w:sz w:val="20"/>
                 </w:rPr>
                 <w:t xml:space="preserve"> </w:t>
               </w:r>
-              <w:proofErr w:type="spellStart"/>
               <w:r>
                 <w:rPr>
                   <w:sz w:val="20"/>
                 </w:rPr>
-                <w:t>sharepoint</w:t>
+                <w:t>Add Dual as a Program and change Module label</w:t>
               </w:r>
-              <w:proofErr w:type="spellEnd"/>
               <w:r>
                 <w:rPr>
                   <w:sz w:val="20"/>
                 </w:rPr>
-                <w:t xml:space="preserve"> site to report issues</w:t>
+                <w:t xml:space="preserve"> </w:t>
               </w:r>
             </w:ins>
           </w:p>
+        </w:tc>
+        <w:tc>
+          <w:tcPr>
+            <w:tcW w:w="2790" w:type="dxa"/>
+          </w:tcPr>
           <w:p>
             <w:pPr>
               <w:pStyle w:val="hdr1"/>
               <w:ind w:left="0"/>
               <w:jc w:val="left"/>
               <w:rPr>
-                <w:ins w:id="7" w:author="Huang, Lili" w:date="2018-09-04T12:50:00Z"/>
-                <w:sz w:val="20"/>
-              </w:rPr>
-            </w:pPr>
-            <w:ins w:id="8" w:author="Huang, Lili" w:date="2018-09-04T12:50:00Z">
-              <w:r>
-                <w:rPr>
-                  <w:sz w:val="20"/>
-                </w:rPr>
-                <w:t>Removed NS-18 and NS-19;</w:t>
-              </w:r>
-            </w:ins>
-          </w:p>
-          <w:p>
-            <w:pPr>
-              <w:pStyle w:val="hdr1"/>
-              <w:ind w:left="0"/>
-              <w:jc w:val="left"/>
-              <w:rPr>
-                <w:ins w:id="9" w:author="Huang, Lili" w:date="2018-09-04T12:49:00Z"/>
-                <w:sz w:val="20"/>
-              </w:rPr>
-            </w:pPr>
-            <w:ins w:id="10" w:author="Huang, Lili" w:date="2018-09-04T12:50:00Z">
-              <w:r>
-                <w:rPr>
-                  <w:sz w:val="20"/>
-                </w:rPr>
-                <w:t>Added to Common UTC</w:t>
-              </w:r>
-            </w:ins>
-          </w:p>
-        </w:tc>
-        <w:tc>
-          <w:tcPr>
-            <w:tcW w:w="2790" w:type="dxa"/>
-          </w:tcPr>
-          <w:p>
-            <w:pPr>
-              <w:pStyle w:val="hdr1"/>
-              <w:ind w:left="0"/>
-              <w:jc w:val="left"/>
-              <w:rPr>
-                <w:ins w:id="11" w:author="Huang, Lili" w:date="2018-09-04T12:49:00Z"/>
-                <w:sz w:val="20"/>
-              </w:rPr>
-            </w:pPr>
-            <w:ins w:id="12" w:author="Huang, Lili" w:date="2018-09-04T12:49:00Z">
+                <w:ins w:id="8" w:author="Huang, Lili" w:date="2019-03-08T13:53:00Z"/>
+                <w:sz w:val="20"/>
+              </w:rPr>
+            </w:pPr>
+            <w:ins w:id="9" w:author="Huang, Lili" w:date="2019-03-08T14:03:00Z">
               <w:r>
                 <w:rPr>
                   <w:sz w:val="20"/>
@@ -1144,7 +1179,7 @@
           <w:rFonts w:ascii="Arial" w:hAnsi="Arial"/>
         </w:rPr>
       </w:pPr>
-      <w:bookmarkStart w:id="13" w:name="_Toc492474653"/>
+      <w:bookmarkStart w:id="10" w:name="_Toc492474653"/>
     </w:p>
     <w:tbl>
       <w:tblPr>
@@ -1167,7 +1202,7 @@
               <w:right w:val="nil"/>
             </w:tcBorders>
           </w:tcPr>
-          <w:bookmarkEnd w:id="13"/>
+          <w:bookmarkEnd w:id="10"/>
           <w:p>
             <w:pPr>
               <w:tabs>
@@ -1219,21 +1254,7 @@
               <w:rPr>
                 <w:sz w:val="20"/>
               </w:rPr>
-              <w:t>eCoaching Log (</w:t>
-            </w:r>
-            <w:proofErr w:type="spellStart"/>
-            <w:r>
-              <w:rPr>
-                <w:sz w:val="20"/>
-              </w:rPr>
-              <w:t>eCL</w:t>
-            </w:r>
-            <w:proofErr w:type="spellEnd"/>
-            <w:r>
-              <w:rPr>
-                <w:sz w:val="20"/>
-              </w:rPr>
-              <w:t>)</w:t>
+              <w:t>eCoaching Log (eCL)</w:t>
             </w:r>
           </w:p>
         </w:tc>
@@ -1572,21 +1593,7 @@
               <w:rPr>
                 <w:sz w:val="20"/>
               </w:rPr>
-              <w:t xml:space="preserve">(table </w:t>
-            </w:r>
-            <w:proofErr w:type="spellStart"/>
-            <w:r>
-              <w:rPr>
-                <w:sz w:val="20"/>
-              </w:rPr>
-              <w:t>UI_User_Role</w:t>
-            </w:r>
-            <w:proofErr w:type="spellEnd"/>
-            <w:r>
-              <w:rPr>
-                <w:sz w:val="20"/>
-              </w:rPr>
-              <w:t>)</w:t>
+              <w:t>(table UI_User_Role)</w:t>
             </w:r>
           </w:p>
           <w:p>
@@ -1668,76 +1675,67 @@
                 <w:sz w:val="20"/>
               </w:rPr>
             </w:pPr>
-            <w:proofErr w:type="spellStart"/>
             <w:r>
               <w:rPr>
                 <w:b/>
                 <w:sz w:val="20"/>
               </w:rPr>
-              <w:t>SrManager</w:t>
-            </w:r>
-            <w:proofErr w:type="spellEnd"/>
-            <w:r>
+              <w:t>SrManager;</w:t>
+            </w:r>
+          </w:p>
+          <w:p>
+            <w:pPr>
+              <w:tabs>
+                <w:tab w:val="left" w:pos="360"/>
+              </w:tabs>
+              <w:jc w:val="center"/>
               <w:rPr>
                 <w:b/>
                 <w:sz w:val="20"/>
               </w:rPr>
-              <w:t>;</w:t>
-            </w:r>
-          </w:p>
-          <w:p>
-            <w:pPr>
-              <w:tabs>
-                <w:tab w:val="left" w:pos="360"/>
-              </w:tabs>
-              <w:jc w:val="center"/>
+            </w:pPr>
+            <w:r>
               <w:rPr>
                 <w:b/>
                 <w:sz w:val="20"/>
               </w:rPr>
-            </w:pPr>
-            <w:r>
+              <w:t>Director;</w:t>
+            </w:r>
+          </w:p>
+          <w:p>
+            <w:pPr>
+              <w:tabs>
+                <w:tab w:val="left" w:pos="360"/>
+              </w:tabs>
+              <w:jc w:val="center"/>
               <w:rPr>
                 <w:b/>
                 <w:sz w:val="20"/>
               </w:rPr>
-              <w:t>Director;</w:t>
-            </w:r>
-          </w:p>
-          <w:p>
-            <w:pPr>
-              <w:tabs>
-                <w:tab w:val="left" w:pos="360"/>
-              </w:tabs>
-              <w:jc w:val="center"/>
+            </w:pPr>
+            <w:r>
               <w:rPr>
                 <w:b/>
                 <w:sz w:val="20"/>
               </w:rPr>
+              <w:t>Employee;</w:t>
+            </w:r>
+          </w:p>
+          <w:p>
+            <w:pPr>
+              <w:tabs>
+                <w:tab w:val="left" w:pos="360"/>
+              </w:tabs>
+              <w:jc w:val="center"/>
+              <w:rPr>
+                <w:sz w:val="20"/>
+              </w:rPr>
             </w:pPr>
             <w:r>
               <w:rPr>
                 <w:b/>
                 <w:sz w:val="20"/>
               </w:rPr>
-              <w:t>Employee;</w:t>
-            </w:r>
-          </w:p>
-          <w:p>
-            <w:pPr>
-              <w:tabs>
-                <w:tab w:val="left" w:pos="360"/>
-              </w:tabs>
-              <w:jc w:val="center"/>
-              <w:rPr>
-                <w:sz w:val="20"/>
-              </w:rPr>
-            </w:pPr>
-            <w:r>
-              <w:rPr>
-                <w:b/>
-                <w:sz w:val="20"/>
-              </w:rPr>
               <w:t>Restricted</w:t>
             </w:r>
           </w:p>
@@ -1825,18 +1823,41 @@
               </w:rPr>
               <w:t xml:space="preserve">New submission page displays with </w:t>
             </w:r>
-            <w:r>
-              <w:rPr>
-                <w:b/>
-                <w:sz w:val="20"/>
-              </w:rPr>
-              <w:t>Module</w:t>
-            </w:r>
-            <w:r>
-              <w:rPr>
-                <w:sz w:val="20"/>
-              </w:rPr>
-              <w:t xml:space="preserve"> dropdown only.</w:t>
+            <w:del w:id="11" w:author="Huang, Lili" w:date="2019-03-08T14:08:00Z">
+              <w:r>
+                <w:rPr>
+                  <w:b/>
+                  <w:sz w:val="20"/>
+                </w:rPr>
+                <w:delText>Module</w:delText>
+              </w:r>
+              <w:r>
+                <w:rPr>
+                  <w:sz w:val="20"/>
+                </w:rPr>
+                <w:delText xml:space="preserve"> </w:delText>
+              </w:r>
+            </w:del>
+            <w:ins w:id="12" w:author="Huang, Lili" w:date="2019-03-08T14:08:00Z">
+              <w:r>
+                <w:rPr>
+                  <w:b/>
+                  <w:sz w:val="20"/>
+                </w:rPr>
+                <w:t>Employee Level</w:t>
+              </w:r>
+              <w:r>
+                <w:rPr>
+                  <w:sz w:val="20"/>
+                </w:rPr>
+                <w:t xml:space="preserve"> </w:t>
+              </w:r>
+            </w:ins>
+            <w:r>
+              <w:rPr>
+                <w:sz w:val="20"/>
+              </w:rPr>
+              <w:t>dropdown only.</w:t>
             </w:r>
           </w:p>
           <w:p>
@@ -1964,8 +1985,24 @@
               <w:rPr>
                 <w:sz w:val="20"/>
               </w:rPr>
-              <w:t xml:space="preserve"> Module</w:t>
-            </w:r>
+              <w:t xml:space="preserve"> </w:t>
+            </w:r>
+            <w:del w:id="13" w:author="Huang, Lili" w:date="2019-03-08T14:09:00Z">
+              <w:r>
+                <w:rPr>
+                  <w:sz w:val="20"/>
+                </w:rPr>
+                <w:delText>Module</w:delText>
+              </w:r>
+            </w:del>
+            <w:ins w:id="14" w:author="Huang, Lili" w:date="2019-03-08T14:09:00Z">
+              <w:r>
+                <w:rPr>
+                  <w:sz w:val="20"/>
+                </w:rPr>
+                <w:t>Employee Level</w:t>
+              </w:r>
+            </w:ins>
           </w:p>
         </w:tc>
         <w:tc>
@@ -2418,21 +2455,7 @@
               <w:rPr>
                 <w:sz w:val="20"/>
               </w:rPr>
-              <w:t xml:space="preserve"> </w:t>
-            </w:r>
-            <w:proofErr w:type="gramStart"/>
-            <w:r>
-              <w:rPr>
-                <w:sz w:val="20"/>
-              </w:rPr>
-              <w:t>radio</w:t>
-            </w:r>
-            <w:proofErr w:type="gramEnd"/>
-            <w:r>
-              <w:rPr>
-                <w:sz w:val="20"/>
-              </w:rPr>
-              <w:t xml:space="preserve"> button display</w:t>
+              <w:t xml:space="preserve"> radio button display</w:t>
             </w:r>
             <w:r>
               <w:rPr>
@@ -2574,8 +2597,24 @@
               <w:rPr>
                 <w:sz w:val="20"/>
               </w:rPr>
-              <w:t xml:space="preserve"> Module</w:t>
-            </w:r>
+              <w:t xml:space="preserve"> </w:t>
+            </w:r>
+            <w:del w:id="15" w:author="Huang, Lili" w:date="2019-03-08T14:09:00Z">
+              <w:r>
+                <w:rPr>
+                  <w:sz w:val="20"/>
+                </w:rPr>
+                <w:delText>Module</w:delText>
+              </w:r>
+            </w:del>
+            <w:ins w:id="16" w:author="Huang, Lili" w:date="2019-03-08T14:09:00Z">
+              <w:r>
+                <w:rPr>
+                  <w:sz w:val="20"/>
+                </w:rPr>
+                <w:t>Employee Level</w:t>
+              </w:r>
+            </w:ins>
           </w:p>
         </w:tc>
         <w:tc>
@@ -3065,8 +3104,24 @@
               <w:rPr>
                 <w:sz w:val="20"/>
               </w:rPr>
-              <w:t xml:space="preserve"> module</w:t>
-            </w:r>
+              <w:t xml:space="preserve"> </w:t>
+            </w:r>
+            <w:del w:id="17" w:author="Huang, Lili" w:date="2019-03-08T14:09:00Z">
+              <w:r>
+                <w:rPr>
+                  <w:sz w:val="20"/>
+                </w:rPr>
+                <w:delText>module</w:delText>
+              </w:r>
+            </w:del>
+            <w:ins w:id="18" w:author="Huang, Lili" w:date="2019-03-08T14:09:00Z">
+              <w:r>
+                <w:rPr>
+                  <w:sz w:val="20"/>
+                </w:rPr>
+                <w:t>Employee Level</w:t>
+              </w:r>
+            </w:ins>
           </w:p>
         </w:tc>
         <w:tc>
@@ -3513,8 +3568,24 @@
               <w:rPr>
                 <w:sz w:val="20"/>
               </w:rPr>
-              <w:t xml:space="preserve"> module</w:t>
-            </w:r>
+              <w:t xml:space="preserve"> </w:t>
+            </w:r>
+            <w:del w:id="19" w:author="Huang, Lili" w:date="2019-03-08T14:09:00Z">
+              <w:r>
+                <w:rPr>
+                  <w:sz w:val="20"/>
+                </w:rPr>
+                <w:delText>module</w:delText>
+              </w:r>
+            </w:del>
+            <w:ins w:id="20" w:author="Huang, Lili" w:date="2019-03-08T14:09:00Z">
+              <w:r>
+                <w:rPr>
+                  <w:sz w:val="20"/>
+                </w:rPr>
+                <w:t>Employee Level</w:t>
+              </w:r>
+            </w:ins>
           </w:p>
         </w:tc>
         <w:tc>
@@ -3961,8 +4032,24 @@
               <w:rPr>
                 <w:sz w:val="20"/>
               </w:rPr>
-              <w:t xml:space="preserve"> module</w:t>
-            </w:r>
+              <w:t xml:space="preserve"> </w:t>
+            </w:r>
+            <w:del w:id="21" w:author="Huang, Lili" w:date="2019-03-08T14:09:00Z">
+              <w:r>
+                <w:rPr>
+                  <w:sz w:val="20"/>
+                </w:rPr>
+                <w:delText>module</w:delText>
+              </w:r>
+            </w:del>
+            <w:ins w:id="22" w:author="Huang, Lili" w:date="2019-03-08T14:09:00Z">
+              <w:r>
+                <w:rPr>
+                  <w:sz w:val="20"/>
+                </w:rPr>
+                <w:t>Employee Level</w:t>
+              </w:r>
+            </w:ins>
           </w:p>
         </w:tc>
         <w:tc>
@@ -5161,8 +5248,38 @@
               <w:rPr>
                 <w:sz w:val="20"/>
               </w:rPr>
-              <w:t>Select a Module</w:t>
-            </w:r>
+              <w:t xml:space="preserve">Select </w:t>
+            </w:r>
+            <w:del w:id="23" w:author="Huang, Lili" w:date="2019-03-08T14:09:00Z">
+              <w:r>
+                <w:rPr>
+                  <w:sz w:val="20"/>
+                </w:rPr>
+                <w:delText>a</w:delText>
+              </w:r>
+            </w:del>
+            <w:r>
+              <w:rPr>
+                <w:sz w:val="20"/>
+              </w:rPr>
+              <w:t xml:space="preserve"> </w:t>
+            </w:r>
+            <w:del w:id="24" w:author="Huang, Lili" w:date="2019-03-08T14:09:00Z">
+              <w:r>
+                <w:rPr>
+                  <w:sz w:val="20"/>
+                </w:rPr>
+                <w:delText>Module</w:delText>
+              </w:r>
+            </w:del>
+            <w:ins w:id="25" w:author="Huang, Lili" w:date="2019-03-08T14:09:00Z">
+              <w:r>
+                <w:rPr>
+                  <w:sz w:val="20"/>
+                </w:rPr>
+                <w:t>Employee Level</w:t>
+              </w:r>
+            </w:ins>
           </w:p>
           <w:p>
             <w:pPr>
@@ -6026,7 +6143,29 @@
               <w:rPr>
                 <w:sz w:val="20"/>
               </w:rPr>
-              <w:t xml:space="preserve"> module;</w:t>
+              <w:t xml:space="preserve"> </w:t>
+            </w:r>
+            <w:del w:id="26" w:author="Huang, Lili" w:date="2019-03-08T14:09:00Z">
+              <w:r>
+                <w:rPr>
+                  <w:sz w:val="20"/>
+                </w:rPr>
+                <w:delText>module</w:delText>
+              </w:r>
+            </w:del>
+            <w:ins w:id="27" w:author="Huang, Lili" w:date="2019-03-08T14:09:00Z">
+              <w:r>
+                <w:rPr>
+                  <w:sz w:val="20"/>
+                </w:rPr>
+                <w:t>Employee Level</w:t>
+              </w:r>
+            </w:ins>
+            <w:r>
+              <w:rPr>
+                <w:sz w:val="20"/>
+              </w:rPr>
+              <w:t>;</w:t>
             </w:r>
           </w:p>
           <w:p>
@@ -6311,7 +6450,29 @@
               <w:rPr>
                 <w:sz w:val="20"/>
               </w:rPr>
-              <w:t>Repeat NS-14 for all other modules:</w:t>
+              <w:t xml:space="preserve">Repeat NS-14 for all other </w:t>
+            </w:r>
+            <w:del w:id="28" w:author="Huang, Lili" w:date="2019-03-08T14:09:00Z">
+              <w:r>
+                <w:rPr>
+                  <w:sz w:val="20"/>
+                </w:rPr>
+                <w:delText>module</w:delText>
+              </w:r>
+            </w:del>
+            <w:ins w:id="29" w:author="Huang, Lili" w:date="2019-03-08T14:09:00Z">
+              <w:r>
+                <w:rPr>
+                  <w:sz w:val="20"/>
+                </w:rPr>
+                <w:t>Employee Level</w:t>
+              </w:r>
+            </w:ins>
+            <w:r>
+              <w:rPr>
+                <w:sz w:val="20"/>
+              </w:rPr>
+              <w:t>s:</w:t>
             </w:r>
           </w:p>
           <w:p>
@@ -6992,129 +7153,6 @@
               </w:rPr>
               <w:t xml:space="preserve"> </w:t>
             </w:r>
-          </w:p>
-        </w:tc>
-      </w:tr>
-      <w:tr>
-        <w:trPr>
-          <w:trHeight w:val="240"/>
-          <w:del w:id="14" w:author="Huang, Lili" w:date="2018-09-04T12:50:00Z"/>
-        </w:trPr>
-        <w:tc>
-          <w:tcPr>
-            <w:tcW w:w="1311" w:type="dxa"/>
-            <w:tcBorders>
-              <w:top w:val="single" w:sz="4" w:space="0" w:color="auto"/>
-              <w:left w:val="single" w:sz="4" w:space="0" w:color="auto"/>
-              <w:bottom w:val="single" w:sz="4" w:space="0" w:color="auto"/>
-              <w:right w:val="single" w:sz="4" w:space="0" w:color="auto"/>
-            </w:tcBorders>
-          </w:tcPr>
-          <w:p>
-            <w:pPr>
-              <w:tabs>
-                <w:tab w:val="left" w:pos="360"/>
-              </w:tabs>
-              <w:jc w:val="center"/>
-              <w:rPr>
-                <w:del w:id="15" w:author="Huang, Lili" w:date="2018-09-04T12:50:00Z"/>
-                <w:sz w:val="20"/>
-              </w:rPr>
-            </w:pPr>
-            <w:bookmarkStart w:id="16" w:name="_GoBack"/>
-            <w:bookmarkEnd w:id="16"/>
-          </w:p>
-        </w:tc>
-        <w:tc>
-          <w:tcPr>
-            <w:tcW w:w="4210" w:type="dxa"/>
-            <w:tcBorders>
-              <w:top w:val="single" w:sz="4" w:space="0" w:color="auto"/>
-              <w:left w:val="single" w:sz="4" w:space="0" w:color="auto"/>
-              <w:bottom w:val="single" w:sz="4" w:space="0" w:color="auto"/>
-              <w:right w:val="single" w:sz="4" w:space="0" w:color="auto"/>
-            </w:tcBorders>
-          </w:tcPr>
-          <w:p>
-            <w:pPr>
-              <w:tabs>
-                <w:tab w:val="left" w:pos="360"/>
-              </w:tabs>
-              <w:jc w:val="center"/>
-              <w:rPr>
-                <w:del w:id="17" w:author="Huang, Lili" w:date="2018-09-04T12:50:00Z"/>
-                <w:sz w:val="20"/>
-              </w:rPr>
-            </w:pPr>
-          </w:p>
-        </w:tc>
-        <w:tc>
-          <w:tcPr>
-            <w:tcW w:w="4285" w:type="dxa"/>
-            <w:tcBorders>
-              <w:top w:val="single" w:sz="4" w:space="0" w:color="auto"/>
-              <w:left w:val="single" w:sz="4" w:space="0" w:color="auto"/>
-              <w:bottom w:val="single" w:sz="4" w:space="0" w:color="auto"/>
-              <w:right w:val="single" w:sz="4" w:space="0" w:color="auto"/>
-            </w:tcBorders>
-          </w:tcPr>
-          <w:p>
-            <w:pPr>
-              <w:tabs>
-                <w:tab w:val="left" w:pos="360"/>
-              </w:tabs>
-              <w:jc w:val="center"/>
-              <w:rPr>
-                <w:del w:id="18" w:author="Huang, Lili" w:date="2018-09-04T12:50:00Z"/>
-                <w:sz w:val="20"/>
-              </w:rPr>
-            </w:pPr>
-          </w:p>
-        </w:tc>
-        <w:tc>
-          <w:tcPr>
-            <w:tcW w:w="3458" w:type="dxa"/>
-            <w:tcBorders>
-              <w:top w:val="single" w:sz="4" w:space="0" w:color="auto"/>
-              <w:left w:val="single" w:sz="4" w:space="0" w:color="auto"/>
-              <w:bottom w:val="single" w:sz="4" w:space="0" w:color="auto"/>
-              <w:right w:val="single" w:sz="4" w:space="0" w:color="auto"/>
-            </w:tcBorders>
-          </w:tcPr>
-          <w:p>
-            <w:pPr>
-              <w:tabs>
-                <w:tab w:val="left" w:pos="360"/>
-              </w:tabs>
-              <w:jc w:val="center"/>
-              <w:rPr>
-                <w:del w:id="19" w:author="Huang, Lili" w:date="2018-09-04T12:50:00Z"/>
-                <w:sz w:val="20"/>
-              </w:rPr>
-            </w:pPr>
-          </w:p>
-        </w:tc>
-        <w:tc>
-          <w:tcPr>
-            <w:tcW w:w="1278" w:type="dxa"/>
-            <w:tcBorders>
-              <w:top w:val="single" w:sz="4" w:space="0" w:color="auto"/>
-              <w:left w:val="single" w:sz="4" w:space="0" w:color="auto"/>
-              <w:bottom w:val="single" w:sz="4" w:space="0" w:color="auto"/>
-              <w:right w:val="single" w:sz="4" w:space="0" w:color="auto"/>
-            </w:tcBorders>
-          </w:tcPr>
-          <w:p>
-            <w:pPr>
-              <w:tabs>
-                <w:tab w:val="left" w:pos="360"/>
-              </w:tabs>
-              <w:jc w:val="center"/>
-              <w:rPr>
-                <w:del w:id="20" w:author="Huang, Lili" w:date="2018-09-04T12:50:00Z"/>
-                <w:sz w:val="20"/>
-              </w:rPr>
-            </w:pPr>
           </w:p>
         </w:tc>
       </w:tr>
@@ -7292,29 +7330,45 @@
                 <w:szCs w:val="18"/>
               </w:rPr>
             </w:pPr>
-            <w:ins w:id="21" w:author="Huang, Lili" w:date="2018-08-31T15:10:00Z">
+            <w:ins w:id="30" w:author="Huang, Lili" w:date="2019-03-08T14:10:00Z">
               <w:r>
                 <w:rPr>
                   <w:sz w:val="18"/>
                   <w:szCs w:val="18"/>
                 </w:rPr>
-                <w:t>8</w:t>
+                <w:t>3/8/2019</w:t>
               </w:r>
+              <w:bookmarkStart w:id="31" w:name="_GoBack"/>
+              <w:bookmarkEnd w:id="31"/>
               <w:r>
                 <w:rPr>
                   <w:sz w:val="18"/>
                   <w:szCs w:val="18"/>
                 </w:rPr>
-                <w:t>/</w:t>
-              </w:r>
-              <w:r>
-                <w:rPr>
-                  <w:sz w:val="18"/>
-                  <w:szCs w:val="18"/>
-                </w:rPr>
-                <w:t xml:space="preserve">31/2018, </w:t>
+                <w:t xml:space="preserve">, </w:t>
               </w:r>
             </w:ins>
+            <w:r>
+              <w:rPr>
+                <w:sz w:val="18"/>
+                <w:szCs w:val="18"/>
+              </w:rPr>
+              <w:t>8</w:t>
+            </w:r>
+            <w:r>
+              <w:rPr>
+                <w:sz w:val="18"/>
+                <w:szCs w:val="18"/>
+              </w:rPr>
+              <w:t>/</w:t>
+            </w:r>
+            <w:r>
+              <w:rPr>
+                <w:sz w:val="18"/>
+                <w:szCs w:val="18"/>
+              </w:rPr>
+              <w:t xml:space="preserve">31/2018, </w:t>
+            </w:r>
             <w:r>
               <w:rPr>
                 <w:sz w:val="18"/>
@@ -7783,7 +7837,7 @@
         </mc:Choice>
         <mc:Fallback>
           <w:pict>
-            <v:line w14:anchorId="06E38AC0" id="Line 4" o:spid="_x0000_s1026" style="position:absolute;z-index:251675136;visibility:visible;mso-wrap-style:square;mso-width-percent:0;mso-height-percent:0;mso-wrap-distance-left:9pt;mso-wrap-distance-top:0;mso-wrap-distance-right:9pt;mso-wrap-distance-bottom:0;mso-position-horizontal:absolute;mso-position-horizontal-relative:text;mso-position-vertical:absolute;mso-position-vertical-relative:text;mso-width-percent:0;mso-height-percent:0;mso-width-relative:page;mso-height-relative:page" from="0,4.8pt" to="10in,4.8pt" o:gfxdata="UEsDBBQABgAIAAAAIQC2gziS/gAAAOEBAAATAAAAW0NvbnRlbnRfVHlwZXNdLnhtbJSRQU7DMBBF&#10;90jcwfIWJU67QAgl6YK0S0CoHGBkTxKLZGx5TGhvj5O2G0SRWNoz/78nu9wcxkFMGNg6quQqL6RA&#10;0s5Y6ir5vt9lD1JwBDIwOMJKHpHlpr69KfdHjyxSmriSfYz+USnWPY7AufNIadK6MEJMx9ApD/oD&#10;OlTrorhX2lFEilmcO2RdNtjC5xDF9pCuTyYBB5bi6bQ4syoJ3g9WQ0ymaiLzg5KdCXlKLjvcW893&#10;SUOqXwnz5DrgnHtJTxOsQfEKIT7DmDSUCaxw7Rqn8787ZsmRM9e2VmPeBN4uqYvTtW7jvijg9N/y&#10;JsXecLq0q+WD6m8AAAD//wMAUEsDBBQABgAIAAAAIQA4/SH/1gAAAJQBAAALAAAAX3JlbHMvLnJl&#10;bHOkkMFqwzAMhu+DvYPRfXGawxijTi+j0GvpHsDYimMaW0Yy2fr2M4PBMnrbUb/Q94l/f/hMi1qR&#10;JVI2sOt6UJgd+ZiDgffL8ekFlFSbvV0oo4EbChzGx4f9GRdb25HMsYhqlCwG5lrLq9biZkxWOiqY&#10;22YiTra2kYMu1l1tQD30/bPm3wwYN0x18gb45AdQl1tp5j/sFB2T0FQ7R0nTNEV3j6o9feQzro1i&#10;OWA14Fm+Q8a1a8+Bvu/d/dMb2JY5uiPbhG/ktn4cqGU/er3pcvwCAAD//wMAUEsDBBQABgAIAAAA&#10;IQCboT+mEAIAACgEAAAOAAAAZHJzL2Uyb0RvYy54bWysU8GO2jAQvVfqP1i+QxIaKESEVZVAL7SL&#10;tNsPMLZDrDq2ZRsCqvrvHRuC2PZSVc3BGXtmnt/MGy+fzp1EJ26d0KrE2TjFiCuqmVCHEn973Yzm&#10;GDlPFCNSK17iC3f4afX+3bI3BZ/oVkvGLQIQ5YrelLj13hRJ4mjLO+LG2nAFzkbbjnjY2kPCLOkB&#10;vZPJJE1nSa8tM1ZT7hyc1lcnXkX8puHUPzeN4x7JEgM3H1cb131Yk9WSFAdLTCvojQb5BxYdEQou&#10;vUPVxBN0tOIPqE5Qq51u/JjqLtFNIyiPNUA1WfpbNS8tMTzWAs1x5t4m9/9g6dfTziLBQDuMFOlA&#10;oq1QHOWhM71xBQRUamdDbfSsXsxW0+8OKV21RB14ZPh6MZCWhYzkTUrYOAP4+/6LZhBDjl7HNp0b&#10;2wVIaAA6RzUudzX42SMKh4ssz9MURKODLyHFkGis85+57lAwSiyBcwQmp63zgQgphpBwj9IbIWUU&#10;WyrUA/h0Mo0JTkvBgjOEOXvYV9KiEwnjEr9YFXgew6w+KhbBWk7Y+mZ7IuTVhsulCnhQCtC5Wdd5&#10;+LFIF+v5ep6P8slsPcrTuh592lT5aLbJPk7rD3VV1dnPQC3Li1YwxlVgN8xmlv+d9rdXcp2q+3Te&#10;25C8RY/9ArLDP5KOWgb5roOw1+yys4PGMI4x+PZ0wrw/7sF+fOCrXwAAAP//AwBQSwMEFAAGAAgA&#10;AAAhAI+BVAXZAAAABQEAAA8AAABkcnMvZG93bnJldi54bWxMj8FOwzAQRO9I/IO1SFwqalOqqoQ4&#10;FQJy40Kh4rqNlyQiXqex2wa+ni0XOM7MauZtvhp9pw40xDawheupAUVcBddybeHttbxagooJ2WEX&#10;mCx8UYRVcX6WY+bCkV/osE61khKOGVpoUuozrWPVkMc4DT2xZB9h8JhEDrV2Ax6l3Hd6ZsxCe2xZ&#10;Fhrs6aGh6nO99xZiuaFd+T2pJub9pg402z0+P6G1lxfj/R2oRGP6O4YTvqBDIUzbsGcXVWdBHkkW&#10;bhegTuF8bsTY/hq6yPV/+uIHAAD//wMAUEsBAi0AFAAGAAgAAAAhALaDOJL+AAAA4QEAABMAAAAA&#10;AAAAAAAAAAAAAAAAAFtDb250ZW50X1R5cGVzXS54bWxQSwECLQAUAAYACAAAACEAOP0h/9YAAACU&#10;AQAACwAAAAAAAAAAAAAAAAAvAQAAX3JlbHMvLnJlbHNQSwECLQAUAAYACAAAACEAm6E/phACAAAo&#10;BAAADgAAAAAAAAAAAAAAAAAuAgAAZHJzL2Uyb0RvYy54bWxQSwECLQAUAAYACAAAACEAj4FUBdkA&#10;AAAFAQAADwAAAAAAAAAAAAAAAABqBAAAZHJzL2Rvd25yZXYueG1sUEsFBgAAAAAEAAQA8wAAAHAF&#10;AAAAAA==&#10;" o:allowincell="f"/>
+            <v:line w14:anchorId="0D9E7F27" id="Line 4" o:spid="_x0000_s1026" style="position:absolute;z-index:251675136;visibility:visible;mso-wrap-style:square;mso-width-percent:0;mso-height-percent:0;mso-wrap-distance-left:9pt;mso-wrap-distance-top:0;mso-wrap-distance-right:9pt;mso-wrap-distance-bottom:0;mso-position-horizontal:absolute;mso-position-horizontal-relative:text;mso-position-vertical:absolute;mso-position-vertical-relative:text;mso-width-percent:0;mso-height-percent:0;mso-width-relative:page;mso-height-relative:page" from="0,4.8pt" to="10in,4.8pt" o:gfxdata="UEsDBBQABgAIAAAAIQC2gziS/gAAAOEBAAATAAAAW0NvbnRlbnRfVHlwZXNdLnhtbJSRQU7DMBBF&#10;90jcwfIWJU67QAgl6YK0S0CoHGBkTxKLZGx5TGhvj5O2G0SRWNoz/78nu9wcxkFMGNg6quQqL6RA&#10;0s5Y6ir5vt9lD1JwBDIwOMJKHpHlpr69KfdHjyxSmriSfYz+USnWPY7AufNIadK6MEJMx9ApD/oD&#10;OlTrorhX2lFEilmcO2RdNtjC5xDF9pCuTyYBB5bi6bQ4syoJ3g9WQ0ymaiLzg5KdCXlKLjvcW893&#10;SUOqXwnz5DrgnHtJTxOsQfEKIT7DmDSUCaxw7Rqn8787ZsmRM9e2VmPeBN4uqYvTtW7jvijg9N/y&#10;JsXecLq0q+WD6m8AAAD//wMAUEsDBBQABgAIAAAAIQA4/SH/1gAAAJQBAAALAAAAX3JlbHMvLnJl&#10;bHOkkMFqwzAMhu+DvYPRfXGawxijTi+j0GvpHsDYimMaW0Yy2fr2M4PBMnrbUb/Q94l/f/hMi1qR&#10;JVI2sOt6UJgd+ZiDgffL8ekFlFSbvV0oo4EbChzGx4f9GRdb25HMsYhqlCwG5lrLq9biZkxWOiqY&#10;22YiTra2kYMu1l1tQD30/bPm3wwYN0x18gb45AdQl1tp5j/sFB2T0FQ7R0nTNEV3j6o9feQzro1i&#10;OWA14Fm+Q8a1a8+Bvu/d/dMb2JY5uiPbhG/ktn4cqGU/er3pcvwCAAD//wMAUEsDBBQABgAIAAAA&#10;IQCboT+mEAIAACgEAAAOAAAAZHJzL2Uyb0RvYy54bWysU8GO2jAQvVfqP1i+QxIaKESEVZVAL7SL&#10;tNsPMLZDrDq2ZRsCqvrvHRuC2PZSVc3BGXtmnt/MGy+fzp1EJ26d0KrE2TjFiCuqmVCHEn973Yzm&#10;GDlPFCNSK17iC3f4afX+3bI3BZ/oVkvGLQIQ5YrelLj13hRJ4mjLO+LG2nAFzkbbjnjY2kPCLOkB&#10;vZPJJE1nSa8tM1ZT7hyc1lcnXkX8puHUPzeN4x7JEgM3H1cb131Yk9WSFAdLTCvojQb5BxYdEQou&#10;vUPVxBN0tOIPqE5Qq51u/JjqLtFNIyiPNUA1WfpbNS8tMTzWAs1x5t4m9/9g6dfTziLBQDuMFOlA&#10;oq1QHOWhM71xBQRUamdDbfSsXsxW0+8OKV21RB14ZPh6MZCWhYzkTUrYOAP4+/6LZhBDjl7HNp0b&#10;2wVIaAA6RzUudzX42SMKh4ssz9MURKODLyHFkGis85+57lAwSiyBcwQmp63zgQgphpBwj9IbIWUU&#10;WyrUA/h0Mo0JTkvBgjOEOXvYV9KiEwnjEr9YFXgew6w+KhbBWk7Y+mZ7IuTVhsulCnhQCtC5Wdd5&#10;+LFIF+v5ep6P8slsPcrTuh592lT5aLbJPk7rD3VV1dnPQC3Li1YwxlVgN8xmlv+d9rdXcp2q+3Te&#10;25C8RY/9ArLDP5KOWgb5roOw1+yys4PGMI4x+PZ0wrw/7sF+fOCrXwAAAP//AwBQSwMEFAAGAAgA&#10;AAAhAI+BVAXZAAAABQEAAA8AAABkcnMvZG93bnJldi54bWxMj8FOwzAQRO9I/IO1SFwqalOqqoQ4&#10;FQJy40Kh4rqNlyQiXqex2wa+ni0XOM7MauZtvhp9pw40xDawheupAUVcBddybeHttbxagooJ2WEX&#10;mCx8UYRVcX6WY+bCkV/osE61khKOGVpoUuozrWPVkMc4DT2xZB9h8JhEDrV2Ax6l3Hd6ZsxCe2xZ&#10;Fhrs6aGh6nO99xZiuaFd+T2pJub9pg402z0+P6G1lxfj/R2oRGP6O4YTvqBDIUzbsGcXVWdBHkkW&#10;bhegTuF8bsTY/hq6yPV/+uIHAAD//wMAUEsBAi0AFAAGAAgAAAAhALaDOJL+AAAA4QEAABMAAAAA&#10;AAAAAAAAAAAAAAAAAFtDb250ZW50X1R5cGVzXS54bWxQSwECLQAUAAYACAAAACEAOP0h/9YAAACU&#10;AQAACwAAAAAAAAAAAAAAAAAvAQAAX3JlbHMvLnJlbHNQSwECLQAUAAYACAAAACEAm6E/phACAAAo&#10;BAAADgAAAAAAAAAAAAAAAAAuAgAAZHJzL2Uyb0RvYy54bWxQSwECLQAUAAYACAAAACEAj4FUBdkA&#10;AAAFAQAADwAAAAAAAAAAAAAAAABqBAAAZHJzL2Rvd25yZXYueG1sUEsFBgAAAAAEAAQA8wAAAHAF&#10;AAAAAA==&#10;" o:allowincell="f"/>
           </w:pict>
         </mc:Fallback>
       </mc:AlternateContent>
@@ -7812,14 +7866,12 @@
       </w:rPr>
       <w:tab/>
     </w:r>
-    <w:proofErr w:type="spellStart"/>
     <w:r>
       <w:rPr>
         <w:sz w:val="18"/>
       </w:rPr>
       <w:t>CCO_eCoacihng_Log_New_Submission_UTC</w:t>
     </w:r>
-    <w:proofErr w:type="spellEnd"/>
   </w:p>
   <w:p>
     <w:pPr>
@@ -8012,7 +8064,7 @@
         </mc:Choice>
         <mc:Fallback>
           <w:pict>
-            <v:line w14:anchorId="289D0614" id="Line 1" o:spid="_x0000_s1026" style="position:absolute;z-index:251647488;visibility:visible;mso-wrap-style:square;mso-width-percent:0;mso-height-percent:0;mso-wrap-distance-left:9pt;mso-wrap-distance-top:0;mso-wrap-distance-right:9pt;mso-wrap-distance-bottom:0;mso-position-horizontal:absolute;mso-position-horizontal-relative:text;mso-position-vertical:absolute;mso-position-vertical-relative:text;mso-width-percent:0;mso-height-percent:0;mso-width-relative:page;mso-height-relative:page" from="0,14.4pt" to="10in,14.4pt" o:gfxdata="UEsDBBQABgAIAAAAIQC2gziS/gAAAOEBAAATAAAAW0NvbnRlbnRfVHlwZXNdLnhtbJSRQU7DMBBF&#10;90jcwfIWJU67QAgl6YK0S0CoHGBkTxKLZGx5TGhvj5O2G0SRWNoz/78nu9wcxkFMGNg6quQqL6RA&#10;0s5Y6ir5vt9lD1JwBDIwOMJKHpHlpr69KfdHjyxSmriSfYz+USnWPY7AufNIadK6MEJMx9ApD/oD&#10;OlTrorhX2lFEilmcO2RdNtjC5xDF9pCuTyYBB5bi6bQ4syoJ3g9WQ0ymaiLzg5KdCXlKLjvcW893&#10;SUOqXwnz5DrgnHtJTxOsQfEKIT7DmDSUCaxw7Rqn8787ZsmRM9e2VmPeBN4uqYvTtW7jvijg9N/y&#10;JsXecLq0q+WD6m8AAAD//wMAUEsDBBQABgAIAAAAIQA4/SH/1gAAAJQBAAALAAAAX3JlbHMvLnJl&#10;bHOkkMFqwzAMhu+DvYPRfXGawxijTi+j0GvpHsDYimMaW0Yy2fr2M4PBMnrbUb/Q94l/f/hMi1qR&#10;JVI2sOt6UJgd+ZiDgffL8ekFlFSbvV0oo4EbChzGx4f9GRdb25HMsYhqlCwG5lrLq9biZkxWOiqY&#10;22YiTra2kYMu1l1tQD30/bPm3wwYN0x18gb45AdQl1tp5j/sFB2T0FQ7R0nTNEV3j6o9feQzro1i&#10;OWA14Fm+Q8a1a8+Bvu/d/dMb2JY5uiPbhG/ktn4cqGU/er3pcvwCAAD//wMAUEsDBBQABgAIAAAA&#10;IQB7bxkuEgIAACgEAAAOAAAAZHJzL2Uyb0RvYy54bWysU8uu2jAQ3VfqP1jeQxIaKESEqyqBbmgv&#10;0r39AGM7xKpjW7YhoKr/3rGBtLSbqmoWjh9njs/MGS+fzp1EJ26d0KrE2TjFiCuqmVCHEn953Yzm&#10;GDlPFCNSK17iC3f4afX2zbI3BZ/oVkvGLQIS5YrelLj13hRJ4mjLO+LG2nAFh422HfGwtIeEWdID&#10;eyeTSZrOkl5bZqym3DnYra+HeBX5m4ZT/9w0jnskSwzafBxtHPdhTFZLUhwsMa2gNxnkH1R0RCi4&#10;dKCqiSfoaMUfVJ2gVjvd+DHVXaKbRlAec4BssvS3bF5aYnjMBYrjzFAm9/9o6efTziLBSjzBSJEO&#10;LNoKxVEWKtMbVwCgUjsbcqNn9WK2mn51SOmqJerAo8LXi4GwGJE8hISFM8C/7z9pBhhy9DqW6dzY&#10;LlBCAdA5unEZ3OBnjyhsLrI8T1Mwjd7PElLcA411/iPXHQqTEkvQHInJaes8SAfoHRLuUXojpIxm&#10;S4V6IJ9OpjHAaSlYOAwwZw/7Slp0IqFd4hfqAGQPMKuPikWylhO2vs09EfI6B7xUgQ9SATm32bUf&#10;vi3SxXq+nuejfDJbj/K0rkcfNlU+mm2y99P6XV1VdfY9SMvyohWMcRXU3Xszy//O+9sruXbV0J1D&#10;GZJH9pgiiL3/o+joZbDv2gh7zS47G6oRbIV2jODb0wn9/us6on4+8NUPAAAA//8DAFBLAwQUAAYA&#10;CAAAACEAWRd1a9oAAAAHAQAADwAAAGRycy9kb3ducmV2LnhtbEyPwU7DMBBE70j8g7VIXCpqEypU&#10;hTgVAnLjQgviuo2XJCJep7HbBr6erTjAcWZWM2+L1eR7daAxdoEtXM8NKOI6uI4bC6+b6moJKiZk&#10;h31gsvBFEVbl+VmBuQtHfqHDOjVKSjjmaKFNaci1jnVLHuM8DMSSfYTRYxI5NtqNeJRy3+vMmFvt&#10;sWNZaHGgh5bqz/XeW4jVG+2q71k9M+83TaBs9/j8hNZeXkz3d6ASTenvGE74gg6lMG3Dnl1UvQV5&#10;JFnIlsJ/ShcLI87219Flof/zlz8AAAD//wMAUEsBAi0AFAAGAAgAAAAhALaDOJL+AAAA4QEAABMA&#10;AAAAAAAAAAAAAAAAAAAAAFtDb250ZW50X1R5cGVzXS54bWxQSwECLQAUAAYACAAAACEAOP0h/9YA&#10;AACUAQAACwAAAAAAAAAAAAAAAAAvAQAAX3JlbHMvLnJlbHNQSwECLQAUAAYACAAAACEAe28ZLhIC&#10;AAAoBAAADgAAAAAAAAAAAAAAAAAuAgAAZHJzL2Uyb0RvYy54bWxQSwECLQAUAAYACAAAACEAWRd1&#10;a9oAAAAHAQAADwAAAAAAAAAAAAAAAABsBAAAZHJzL2Rvd25yZXYueG1sUEsFBgAAAAAEAAQA8wAA&#10;AHMFAAAAAA==&#10;" o:allowincell="f"/>
+            <v:line w14:anchorId="4CA7DE20" id="Line 1" o:spid="_x0000_s1026" style="position:absolute;z-index:251647488;visibility:visible;mso-wrap-style:square;mso-width-percent:0;mso-height-percent:0;mso-wrap-distance-left:9pt;mso-wrap-distance-top:0;mso-wrap-distance-right:9pt;mso-wrap-distance-bottom:0;mso-position-horizontal:absolute;mso-position-horizontal-relative:text;mso-position-vertical:absolute;mso-position-vertical-relative:text;mso-width-percent:0;mso-height-percent:0;mso-width-relative:page;mso-height-relative:page" from="0,14.4pt" to="10in,14.4pt" o:gfxdata="UEsDBBQABgAIAAAAIQC2gziS/gAAAOEBAAATAAAAW0NvbnRlbnRfVHlwZXNdLnhtbJSRQU7DMBBF&#10;90jcwfIWJU67QAgl6YK0S0CoHGBkTxKLZGx5TGhvj5O2G0SRWNoz/78nu9wcxkFMGNg6quQqL6RA&#10;0s5Y6ir5vt9lD1JwBDIwOMJKHpHlpr69KfdHjyxSmriSfYz+USnWPY7AufNIadK6MEJMx9ApD/oD&#10;OlTrorhX2lFEilmcO2RdNtjC5xDF9pCuTyYBB5bi6bQ4syoJ3g9WQ0ymaiLzg5KdCXlKLjvcW893&#10;SUOqXwnz5DrgnHtJTxOsQfEKIT7DmDSUCaxw7Rqn8787ZsmRM9e2VmPeBN4uqYvTtW7jvijg9N/y&#10;JsXecLq0q+WD6m8AAAD//wMAUEsDBBQABgAIAAAAIQA4/SH/1gAAAJQBAAALAAAAX3JlbHMvLnJl&#10;bHOkkMFqwzAMhu+DvYPRfXGawxijTi+j0GvpHsDYimMaW0Yy2fr2M4PBMnrbUb/Q94l/f/hMi1qR&#10;JVI2sOt6UJgd+ZiDgffL8ekFlFSbvV0oo4EbChzGx4f9GRdb25HMsYhqlCwG5lrLq9biZkxWOiqY&#10;22YiTra2kYMu1l1tQD30/bPm3wwYN0x18gb45AdQl1tp5j/sFB2T0FQ7R0nTNEV3j6o9feQzro1i&#10;OWA14Fm+Q8a1a8+Bvu/d/dMb2JY5uiPbhG/ktn4cqGU/er3pcvwCAAD//wMAUEsDBBQABgAIAAAA&#10;IQB7bxkuEgIAACgEAAAOAAAAZHJzL2Uyb0RvYy54bWysU8uu2jAQ3VfqP1jeQxIaKESEqyqBbmgv&#10;0r39AGM7xKpjW7YhoKr/3rGBtLSbqmoWjh9njs/MGS+fzp1EJ26d0KrE2TjFiCuqmVCHEn953Yzm&#10;GDlPFCNSK17iC3f4afX2zbI3BZ/oVkvGLQIS5YrelLj13hRJ4mjLO+LG2nAFh422HfGwtIeEWdID&#10;eyeTSZrOkl5bZqym3DnYra+HeBX5m4ZT/9w0jnskSwzafBxtHPdhTFZLUhwsMa2gNxnkH1R0RCi4&#10;dKCqiSfoaMUfVJ2gVjvd+DHVXaKbRlAec4BssvS3bF5aYnjMBYrjzFAm9/9o6efTziLBSjzBSJEO&#10;LNoKxVEWKtMbVwCgUjsbcqNn9WK2mn51SOmqJerAo8LXi4GwGJE8hISFM8C/7z9pBhhy9DqW6dzY&#10;LlBCAdA5unEZ3OBnjyhsLrI8T1Mwjd7PElLcA411/iPXHQqTEkvQHInJaes8SAfoHRLuUXojpIxm&#10;S4V6IJ9OpjHAaSlYOAwwZw/7Slp0IqFd4hfqAGQPMKuPikWylhO2vs09EfI6B7xUgQ9SATm32bUf&#10;vi3SxXq+nuejfDJbj/K0rkcfNlU+mm2y99P6XV1VdfY9SMvyohWMcRXU3Xszy//O+9sruXbV0J1D&#10;GZJH9pgiiL3/o+joZbDv2gh7zS47G6oRbIV2jODb0wn9/us6on4+8NUPAAAA//8DAFBLAwQUAAYA&#10;CAAAACEAWRd1a9oAAAAHAQAADwAAAGRycy9kb3ducmV2LnhtbEyPwU7DMBBE70j8g7VIXCpqEypU&#10;hTgVAnLjQgviuo2XJCJep7HbBr6erTjAcWZWM2+L1eR7daAxdoEtXM8NKOI6uI4bC6+b6moJKiZk&#10;h31gsvBFEVbl+VmBuQtHfqHDOjVKSjjmaKFNaci1jnVLHuM8DMSSfYTRYxI5NtqNeJRy3+vMmFvt&#10;sWNZaHGgh5bqz/XeW4jVG+2q71k9M+83TaBs9/j8hNZeXkz3d6ASTenvGE74gg6lMG3Dnl1UvQV5&#10;JFnIlsJ/ShcLI87219Flof/zlz8AAAD//wMAUEsBAi0AFAAGAAgAAAAhALaDOJL+AAAA4QEAABMA&#10;AAAAAAAAAAAAAAAAAAAAAFtDb250ZW50X1R5cGVzXS54bWxQSwECLQAUAAYACAAAACEAOP0h/9YA&#10;AACUAQAACwAAAAAAAAAAAAAAAAAvAQAAX3JlbHMvLnJlbHNQSwECLQAUAAYACAAAACEAe28ZLhIC&#10;AAAoBAAADgAAAAAAAAAAAAAAAAAuAgAAZHJzL2Uyb0RvYy54bWxQSwECLQAUAAYACAAAACEAWRd1&#10;a9oAAAAHAQAADwAAAAAAAAAAAAAAAABsBAAAZHJzL2Rvd25yZXYueG1sUEsFBgAAAAAEAAQA8wAA&#10;AHMFAAAAAA==&#10;" o:allowincell="f"/>
           </w:pict>
         </mc:Fallback>
       </mc:AlternateContent>
@@ -13543,7 +13595,7 @@
 </file>
 
 <file path=customXml/itemProps1.xml><?xml version="1.0" encoding="utf-8"?>
-<ds:datastoreItem xmlns:ds="http://schemas.openxmlformats.org/officeDocument/2006/customXml" ds:itemID="{3CC15086-8D6F-469D-AD4A-DE489C3A8D8C}">
+<ds:datastoreItem xmlns:ds="http://schemas.openxmlformats.org/officeDocument/2006/customXml" ds:itemID="{650D2D8F-5D8A-4BEE-A0FC-67246AD49045}">
   <ds:schemaRefs>
     <ds:schemaRef ds:uri="http://schemas.openxmlformats.org/officeDocument/2006/bibliography"/>
   </ds:schemaRefs>

--- a/Unit Test/Web/CCO_eCoaching_Log_New_Submission_UTC.docx
+++ b/Unit Test/Web/CCO_eCoaching_Log_New_Submission_UTC.docx
@@ -925,7 +925,35 @@
               <w:rPr>
                 <w:sz w:val="20"/>
               </w:rPr>
-              <w:t>TFS 11983 – Include a link to ecl sharepoint site to report issues</w:t>
+              <w:t xml:space="preserve">TFS 11983 – Include a link to </w:t>
+            </w:r>
+            <w:proofErr w:type="spellStart"/>
+            <w:r>
+              <w:rPr>
+                <w:sz w:val="20"/>
+              </w:rPr>
+              <w:t>ecl</w:t>
+            </w:r>
+            <w:proofErr w:type="spellEnd"/>
+            <w:r>
+              <w:rPr>
+                <w:sz w:val="20"/>
+              </w:rPr>
+              <w:t xml:space="preserve"> </w:t>
+            </w:r>
+            <w:proofErr w:type="spellStart"/>
+            <w:r>
+              <w:rPr>
+                <w:sz w:val="20"/>
+              </w:rPr>
+              <w:t>sharepoint</w:t>
+            </w:r>
+            <w:proofErr w:type="spellEnd"/>
+            <w:r>
+              <w:rPr>
+                <w:sz w:val="20"/>
+              </w:rPr>
+              <w:t xml:space="preserve"> site to report issues</w:t>
             </w:r>
           </w:p>
         </w:tc>
@@ -990,7 +1018,35 @@
               <w:rPr>
                 <w:sz w:val="20"/>
               </w:rPr>
-              <w:t>TFS 11983 – Include a link to ecl sharepoint site to report issues</w:t>
+              <w:t xml:space="preserve">TFS 11983 – Include a link to </w:t>
+            </w:r>
+            <w:proofErr w:type="spellStart"/>
+            <w:r>
+              <w:rPr>
+                <w:sz w:val="20"/>
+              </w:rPr>
+              <w:t>ecl</w:t>
+            </w:r>
+            <w:proofErr w:type="spellEnd"/>
+            <w:r>
+              <w:rPr>
+                <w:sz w:val="20"/>
+              </w:rPr>
+              <w:t xml:space="preserve"> </w:t>
+            </w:r>
+            <w:proofErr w:type="spellStart"/>
+            <w:r>
+              <w:rPr>
+                <w:sz w:val="20"/>
+              </w:rPr>
+              <w:t>sharepoint</w:t>
+            </w:r>
+            <w:proofErr w:type="spellEnd"/>
+            <w:r>
+              <w:rPr>
+                <w:sz w:val="20"/>
+              </w:rPr>
+              <w:t xml:space="preserve"> site to report issues</w:t>
             </w:r>
           </w:p>
           <w:p>
@@ -1138,9 +1194,6 @@
         </w:tc>
       </w:tr>
       <w:tr>
-        <w:trPr>
-          <w:ins w:id="2" w:author="Huang, Lili" w:date="2019-03-13T10:15:00Z"/>
-        </w:trPr>
         <w:tc>
           <w:tcPr>
             <w:tcW w:w="1440" w:type="dxa"/>
@@ -1151,16 +1204,98 @@
               <w:ind w:left="0"/>
               <w:jc w:val="left"/>
               <w:rPr>
-                <w:ins w:id="3" w:author="Huang, Lili" w:date="2019-03-13T10:15:00Z"/>
-                <w:sz w:val="20"/>
-              </w:rPr>
-            </w:pPr>
-            <w:ins w:id="4" w:author="Huang, Lili" w:date="2019-03-13T10:15:00Z">
+                <w:sz w:val="20"/>
+              </w:rPr>
+            </w:pPr>
+            <w:r>
+              <w:rPr>
+                <w:sz w:val="20"/>
+              </w:rPr>
+              <w:t>03/13/2019</w:t>
+            </w:r>
+          </w:p>
+        </w:tc>
+        <w:tc>
+          <w:tcPr>
+            <w:tcW w:w="7224" w:type="dxa"/>
+          </w:tcPr>
+          <w:p>
+            <w:pPr>
+              <w:pStyle w:val="hdr1"/>
+              <w:ind w:left="0"/>
+              <w:jc w:val="left"/>
+              <w:rPr>
+                <w:sz w:val="20"/>
+              </w:rPr>
+            </w:pPr>
+            <w:r>
+              <w:rPr>
+                <w:sz w:val="20"/>
+              </w:rPr>
+              <w:t xml:space="preserve">TFS 13809 – New Submission: Changing Program resets Direct/Indirect radio </w:t>
+            </w:r>
+            <w:proofErr w:type="spellStart"/>
+            <w:r>
+              <w:rPr>
+                <w:sz w:val="20"/>
+              </w:rPr>
+              <w:t>btn</w:t>
+            </w:r>
+            <w:proofErr w:type="spellEnd"/>
+            <w:r>
+              <w:rPr>
+                <w:sz w:val="20"/>
+              </w:rPr>
+              <w:t>;</w:t>
+            </w:r>
+          </w:p>
+        </w:tc>
+        <w:tc>
+          <w:tcPr>
+            <w:tcW w:w="2790" w:type="dxa"/>
+          </w:tcPr>
+          <w:p>
+            <w:pPr>
+              <w:pStyle w:val="hdr1"/>
+              <w:ind w:left="0"/>
+              <w:jc w:val="left"/>
+              <w:rPr>
+                <w:sz w:val="20"/>
+              </w:rPr>
+            </w:pPr>
+            <w:r>
+              <w:rPr>
+                <w:sz w:val="20"/>
+              </w:rPr>
+              <w:t>Lili Huang</w:t>
+            </w:r>
+          </w:p>
+        </w:tc>
+      </w:tr>
+      <w:tr>
+        <w:trPr>
+          <w:ins w:id="2" w:author="Huang, Lili" w:date="2019-09-11T14:15:00Z"/>
+        </w:trPr>
+        <w:tc>
+          <w:tcPr>
+            <w:tcW w:w="1440" w:type="dxa"/>
+          </w:tcPr>
+          <w:p>
+            <w:pPr>
+              <w:pStyle w:val="hdr1"/>
+              <w:ind w:left="0"/>
+              <w:jc w:val="left"/>
+              <w:rPr>
+                <w:ins w:id="3" w:author="Huang, Lili" w:date="2019-09-11T14:15:00Z"/>
+                <w:sz w:val="20"/>
+              </w:rPr>
+            </w:pPr>
+            <w:ins w:id="4" w:author="Huang, Lili" w:date="2019-09-11T14:15:00Z">
               <w:r>
                 <w:rPr>
                   <w:sz w:val="20"/>
                 </w:rPr>
-                <w:t>03/13/2019</w:t>
+                <w:t>09/11/2019</w:t>
               </w:r>
             </w:ins>
           </w:p>
@@ -1175,16 +1310,16 @@
               <w:ind w:left="0"/>
               <w:jc w:val="left"/>
               <w:rPr>
-                <w:ins w:id="5" w:author="Huang, Lili" w:date="2019-03-13T10:15:00Z"/>
-                <w:sz w:val="20"/>
-              </w:rPr>
-            </w:pPr>
-            <w:ins w:id="6" w:author="Huang, Lili" w:date="2019-03-13T10:15:00Z">
+                <w:ins w:id="5" w:author="Huang, Lili" w:date="2019-09-11T14:15:00Z"/>
+                <w:sz w:val="20"/>
+              </w:rPr>
+            </w:pPr>
+            <w:ins w:id="6" w:author="Huang, Lili" w:date="2019-09-11T14:15:00Z">
               <w:r>
                 <w:rPr>
                   <w:sz w:val="20"/>
                 </w:rPr>
-                <w:t>TFS 13809 – New Submission: Changing Program resets Direct/Indirect radio btn;</w:t>
+                <w:t>TFS 14679 – Follow up Process</w:t>
               </w:r>
             </w:ins>
           </w:p>
@@ -1199,11 +1334,11 @@
               <w:ind w:left="0"/>
               <w:jc w:val="left"/>
               <w:rPr>
-                <w:ins w:id="7" w:author="Huang, Lili" w:date="2019-03-13T10:15:00Z"/>
-                <w:sz w:val="20"/>
-              </w:rPr>
-            </w:pPr>
-            <w:ins w:id="8" w:author="Huang, Lili" w:date="2019-03-13T10:16:00Z">
+                <w:ins w:id="7" w:author="Huang, Lili" w:date="2019-09-11T14:15:00Z"/>
+                <w:sz w:val="20"/>
+              </w:rPr>
+            </w:pPr>
+            <w:ins w:id="8" w:author="Huang, Lili" w:date="2019-09-11T14:15:00Z">
               <w:r>
                 <w:rPr>
                   <w:sz w:val="20"/>
@@ -1311,7 +1446,21 @@
               <w:rPr>
                 <w:sz w:val="20"/>
               </w:rPr>
-              <w:t>eCoaching Log (eCL)</w:t>
+              <w:t>eCoaching Log (</w:t>
+            </w:r>
+            <w:proofErr w:type="spellStart"/>
+            <w:r>
+              <w:rPr>
+                <w:sz w:val="20"/>
+              </w:rPr>
+              <w:t>eCL</w:t>
+            </w:r>
+            <w:proofErr w:type="spellEnd"/>
+            <w:r>
+              <w:rPr>
+                <w:sz w:val="20"/>
+              </w:rPr>
+              <w:t>)</w:t>
             </w:r>
           </w:p>
         </w:tc>
@@ -1650,7 +1799,21 @@
               <w:rPr>
                 <w:sz w:val="20"/>
               </w:rPr>
-              <w:t>(table UI_User_Role)</w:t>
+              <w:t xml:space="preserve">(table </w:t>
+            </w:r>
+            <w:proofErr w:type="spellStart"/>
+            <w:r>
+              <w:rPr>
+                <w:sz w:val="20"/>
+              </w:rPr>
+              <w:t>UI_User_Role</w:t>
+            </w:r>
+            <w:proofErr w:type="spellEnd"/>
+            <w:r>
+              <w:rPr>
+                <w:sz w:val="20"/>
+              </w:rPr>
+              <w:t>)</w:t>
             </w:r>
           </w:p>
           <w:p>
@@ -1732,12 +1895,21 @@
                 <w:sz w:val="20"/>
               </w:rPr>
             </w:pPr>
+            <w:proofErr w:type="spellStart"/>
             <w:r>
               <w:rPr>
                 <w:b/>
                 <w:sz w:val="20"/>
               </w:rPr>
-              <w:t>SrManager;</w:t>
+              <w:t>SrManager</w:t>
+            </w:r>
+            <w:proofErr w:type="spellEnd"/>
+            <w:r>
+              <w:rPr>
+                <w:b/>
+                <w:sz w:val="20"/>
+              </w:rPr>
+              <w:t>;</w:t>
             </w:r>
           </w:p>
           <w:p>
@@ -2485,7 +2657,21 @@
               <w:rPr>
                 <w:sz w:val="20"/>
               </w:rPr>
-              <w:t xml:space="preserve"> radio button display</w:t>
+              <w:t xml:space="preserve"> </w:t>
+            </w:r>
+            <w:proofErr w:type="gramStart"/>
+            <w:r>
+              <w:rPr>
+                <w:sz w:val="20"/>
+              </w:rPr>
+              <w:t>radio</w:t>
+            </w:r>
+            <w:proofErr w:type="gramEnd"/>
+            <w:r>
+              <w:rPr>
+                <w:sz w:val="20"/>
+              </w:rPr>
+              <w:t xml:space="preserve"> button display</w:t>
             </w:r>
             <w:r>
               <w:rPr>
@@ -7105,7 +7291,6 @@
       <w:tr>
         <w:trPr>
           <w:trHeight w:val="240"/>
-          <w:ins w:id="10" w:author="Huang, Lili" w:date="2019-03-13T10:16:00Z"/>
         </w:trPr>
         <w:tc>
           <w:tcPr>
@@ -7124,16 +7309,399 @@
               </w:tabs>
               <w:jc w:val="center"/>
               <w:rPr>
-                <w:ins w:id="11" w:author="Huang, Lili" w:date="2019-03-13T10:16:00Z"/>
-                <w:sz w:val="20"/>
-              </w:rPr>
-            </w:pPr>
-            <w:ins w:id="12" w:author="Huang, Lili" w:date="2019-03-13T10:17:00Z">
+                <w:sz w:val="20"/>
+              </w:rPr>
+            </w:pPr>
+            <w:r>
+              <w:rPr>
+                <w:sz w:val="20"/>
+              </w:rPr>
+              <w:t>NS-18</w:t>
+            </w:r>
+          </w:p>
+        </w:tc>
+        <w:tc>
+          <w:tcPr>
+            <w:tcW w:w="4210" w:type="dxa"/>
+            <w:tcBorders>
+              <w:top w:val="single" w:sz="4" w:space="0" w:color="auto"/>
+              <w:left w:val="single" w:sz="4" w:space="0" w:color="auto"/>
+              <w:bottom w:val="single" w:sz="4" w:space="0" w:color="auto"/>
+              <w:right w:val="single" w:sz="4" w:space="0" w:color="auto"/>
+            </w:tcBorders>
+          </w:tcPr>
+          <w:p>
+            <w:pPr>
+              <w:tabs>
+                <w:tab w:val="left" w:pos="360"/>
+              </w:tabs>
+              <w:jc w:val="center"/>
+              <w:rPr>
+                <w:sz w:val="20"/>
+              </w:rPr>
+            </w:pPr>
+            <w:r>
+              <w:rPr>
+                <w:sz w:val="20"/>
+              </w:rPr>
+              <w:t>Same as NS-1</w:t>
+            </w:r>
+          </w:p>
+          <w:p>
+            <w:pPr>
+              <w:tabs>
+                <w:tab w:val="left" w:pos="360"/>
+              </w:tabs>
+              <w:jc w:val="center"/>
+              <w:rPr>
+                <w:sz w:val="20"/>
+              </w:rPr>
+            </w:pPr>
+            <w:r>
+              <w:rPr>
+                <w:sz w:val="20"/>
+              </w:rPr>
+              <w:t xml:space="preserve">Select an Employee Level other than </w:t>
+            </w:r>
+            <w:r>
+              <w:rPr>
+                <w:sz w:val="20"/>
+              </w:rPr>
+              <w:t>“</w:t>
+            </w:r>
+            <w:r>
+              <w:rPr>
+                <w:sz w:val="20"/>
+              </w:rPr>
+              <w:t>Training</w:t>
+            </w:r>
+            <w:r>
+              <w:rPr>
+                <w:sz w:val="20"/>
+              </w:rPr>
+              <w:t>”</w:t>
+            </w:r>
+            <w:r>
+              <w:rPr>
+                <w:sz w:val="20"/>
+              </w:rPr>
+              <w:t>;</w:t>
+            </w:r>
+          </w:p>
+        </w:tc>
+        <w:tc>
+          <w:tcPr>
+            <w:tcW w:w="4285" w:type="dxa"/>
+            <w:tcBorders>
+              <w:top w:val="single" w:sz="4" w:space="0" w:color="auto"/>
+              <w:left w:val="single" w:sz="4" w:space="0" w:color="auto"/>
+              <w:bottom w:val="single" w:sz="4" w:space="0" w:color="auto"/>
+              <w:right w:val="single" w:sz="4" w:space="0" w:color="auto"/>
+            </w:tcBorders>
+          </w:tcPr>
+          <w:p>
+            <w:pPr>
+              <w:tabs>
+                <w:tab w:val="left" w:pos="360"/>
+              </w:tabs>
+              <w:jc w:val="center"/>
+              <w:rPr>
+                <w:sz w:val="20"/>
+              </w:rPr>
+            </w:pPr>
+            <w:r>
+              <w:rPr>
+                <w:sz w:val="20"/>
+              </w:rPr>
+              <w:t>Fill in all information on the page;</w:t>
+            </w:r>
+          </w:p>
+          <w:p>
+            <w:pPr>
+              <w:tabs>
+                <w:tab w:val="left" w:pos="360"/>
+              </w:tabs>
+              <w:jc w:val="center"/>
+              <w:rPr>
+                <w:sz w:val="20"/>
+              </w:rPr>
+            </w:pPr>
+            <w:r>
+              <w:rPr>
+                <w:sz w:val="20"/>
+              </w:rPr>
+              <w:t>Select a different Program from Program dropdown;</w:t>
+            </w:r>
+          </w:p>
+        </w:tc>
+        <w:tc>
+          <w:tcPr>
+            <w:tcW w:w="3458" w:type="dxa"/>
+            <w:tcBorders>
+              <w:top w:val="single" w:sz="4" w:space="0" w:color="auto"/>
+              <w:left w:val="single" w:sz="4" w:space="0" w:color="auto"/>
+              <w:bottom w:val="single" w:sz="4" w:space="0" w:color="auto"/>
+              <w:right w:val="single" w:sz="4" w:space="0" w:color="auto"/>
+            </w:tcBorders>
+          </w:tcPr>
+          <w:p>
+            <w:pPr>
+              <w:tabs>
+                <w:tab w:val="left" w:pos="360"/>
+              </w:tabs>
+              <w:jc w:val="center"/>
+              <w:rPr>
+                <w:sz w:val="20"/>
+              </w:rPr>
+            </w:pPr>
+            <w:r>
+              <w:rPr>
+                <w:sz w:val="20"/>
+              </w:rPr>
+              <w:t xml:space="preserve">“Will you be delivering the coaching session?” radio button doesn’t get reset. </w:t>
+            </w:r>
+          </w:p>
+        </w:tc>
+        <w:tc>
+          <w:tcPr>
+            <w:tcW w:w="1278" w:type="dxa"/>
+            <w:tcBorders>
+              <w:top w:val="single" w:sz="4" w:space="0" w:color="auto"/>
+              <w:left w:val="single" w:sz="4" w:space="0" w:color="auto"/>
+              <w:bottom w:val="single" w:sz="4" w:space="0" w:color="auto"/>
+              <w:right w:val="single" w:sz="4" w:space="0" w:color="auto"/>
+            </w:tcBorders>
+          </w:tcPr>
+          <w:p>
+            <w:pPr>
+              <w:tabs>
+                <w:tab w:val="left" w:pos="360"/>
+              </w:tabs>
+              <w:jc w:val="center"/>
+              <w:rPr>
+                <w:sz w:val="20"/>
+              </w:rPr>
+            </w:pPr>
+            <w:r>
+              <w:rPr>
+                <w:sz w:val="20"/>
+              </w:rPr>
+              <w:t>P</w:t>
+            </w:r>
+          </w:p>
+        </w:tc>
+      </w:tr>
+      <w:tr>
+        <w:trPr>
+          <w:trHeight w:val="240"/>
+        </w:trPr>
+        <w:tc>
+          <w:tcPr>
+            <w:tcW w:w="1311" w:type="dxa"/>
+            <w:tcBorders>
+              <w:top w:val="single" w:sz="4" w:space="0" w:color="auto"/>
+              <w:left w:val="single" w:sz="4" w:space="0" w:color="auto"/>
+              <w:bottom w:val="single" w:sz="4" w:space="0" w:color="auto"/>
+              <w:right w:val="single" w:sz="4" w:space="0" w:color="auto"/>
+            </w:tcBorders>
+          </w:tcPr>
+          <w:p>
+            <w:pPr>
+              <w:tabs>
+                <w:tab w:val="left" w:pos="360"/>
+              </w:tabs>
+              <w:jc w:val="center"/>
+              <w:rPr>
+                <w:sz w:val="20"/>
+              </w:rPr>
+            </w:pPr>
+            <w:r>
+              <w:rPr>
+                <w:sz w:val="20"/>
+              </w:rPr>
+              <w:t>NS-19</w:t>
+            </w:r>
+          </w:p>
+        </w:tc>
+        <w:tc>
+          <w:tcPr>
+            <w:tcW w:w="4210" w:type="dxa"/>
+            <w:tcBorders>
+              <w:top w:val="single" w:sz="4" w:space="0" w:color="auto"/>
+              <w:left w:val="single" w:sz="4" w:space="0" w:color="auto"/>
+              <w:bottom w:val="single" w:sz="4" w:space="0" w:color="auto"/>
+              <w:right w:val="single" w:sz="4" w:space="0" w:color="auto"/>
+            </w:tcBorders>
+          </w:tcPr>
+          <w:p>
+            <w:pPr>
+              <w:tabs>
+                <w:tab w:val="left" w:pos="360"/>
+              </w:tabs>
+              <w:jc w:val="center"/>
+              <w:rPr>
+                <w:sz w:val="20"/>
+              </w:rPr>
+            </w:pPr>
+            <w:r>
+              <w:rPr>
+                <w:sz w:val="20"/>
+              </w:rPr>
+              <w:t>Same as NS-1</w:t>
+            </w:r>
+          </w:p>
+          <w:p>
+            <w:pPr>
+              <w:tabs>
+                <w:tab w:val="left" w:pos="360"/>
+              </w:tabs>
+              <w:jc w:val="center"/>
+              <w:rPr>
+                <w:sz w:val="20"/>
+              </w:rPr>
+            </w:pPr>
+            <w:r>
+              <w:rPr>
+                <w:sz w:val="20"/>
+              </w:rPr>
+              <w:t>Select an Employee Level “Training”</w:t>
+            </w:r>
+          </w:p>
+        </w:tc>
+        <w:tc>
+          <w:tcPr>
+            <w:tcW w:w="4285" w:type="dxa"/>
+            <w:tcBorders>
+              <w:top w:val="single" w:sz="4" w:space="0" w:color="auto"/>
+              <w:left w:val="single" w:sz="4" w:space="0" w:color="auto"/>
+              <w:bottom w:val="single" w:sz="4" w:space="0" w:color="auto"/>
+              <w:right w:val="single" w:sz="4" w:space="0" w:color="auto"/>
+            </w:tcBorders>
+          </w:tcPr>
+          <w:p>
+            <w:pPr>
+              <w:tabs>
+                <w:tab w:val="left" w:pos="360"/>
+              </w:tabs>
+              <w:jc w:val="center"/>
+              <w:rPr>
+                <w:sz w:val="20"/>
+              </w:rPr>
+            </w:pPr>
+            <w:r>
+              <w:rPr>
+                <w:sz w:val="20"/>
+              </w:rPr>
+              <w:t>Fill in all information on the page;</w:t>
+            </w:r>
+          </w:p>
+          <w:p>
+            <w:pPr>
+              <w:tabs>
+                <w:tab w:val="left" w:pos="360"/>
+              </w:tabs>
+              <w:jc w:val="center"/>
+              <w:rPr>
+                <w:sz w:val="20"/>
+              </w:rPr>
+            </w:pPr>
+            <w:r>
+              <w:rPr>
+                <w:sz w:val="20"/>
+              </w:rPr>
+              <w:t>Select a different Behavior from Behavior dropdown;</w:t>
+            </w:r>
+          </w:p>
+        </w:tc>
+        <w:tc>
+          <w:tcPr>
+            <w:tcW w:w="3458" w:type="dxa"/>
+            <w:tcBorders>
+              <w:top w:val="single" w:sz="4" w:space="0" w:color="auto"/>
+              <w:left w:val="single" w:sz="4" w:space="0" w:color="auto"/>
+              <w:bottom w:val="single" w:sz="4" w:space="0" w:color="auto"/>
+              <w:right w:val="single" w:sz="4" w:space="0" w:color="auto"/>
+            </w:tcBorders>
+          </w:tcPr>
+          <w:p>
+            <w:pPr>
+              <w:tabs>
+                <w:tab w:val="left" w:pos="360"/>
+              </w:tabs>
+              <w:jc w:val="center"/>
+              <w:rPr>
+                <w:sz w:val="20"/>
+              </w:rPr>
+            </w:pPr>
+            <w:r>
+              <w:rPr>
+                <w:sz w:val="20"/>
+              </w:rPr>
+              <w:t>“Will you be delivering the coaching session?” radio button doesn’t get reset.</w:t>
+            </w:r>
+          </w:p>
+        </w:tc>
+        <w:tc>
+          <w:tcPr>
+            <w:tcW w:w="1278" w:type="dxa"/>
+            <w:tcBorders>
+              <w:top w:val="single" w:sz="4" w:space="0" w:color="auto"/>
+              <w:left w:val="single" w:sz="4" w:space="0" w:color="auto"/>
+              <w:bottom w:val="single" w:sz="4" w:space="0" w:color="auto"/>
+              <w:right w:val="single" w:sz="4" w:space="0" w:color="auto"/>
+            </w:tcBorders>
+          </w:tcPr>
+          <w:p>
+            <w:pPr>
+              <w:tabs>
+                <w:tab w:val="left" w:pos="360"/>
+              </w:tabs>
+              <w:jc w:val="center"/>
+              <w:rPr>
+                <w:sz w:val="20"/>
+              </w:rPr>
+            </w:pPr>
+            <w:r>
+              <w:rPr>
+                <w:sz w:val="20"/>
+              </w:rPr>
+              <w:t>P</w:t>
+            </w:r>
+          </w:p>
+        </w:tc>
+      </w:tr>
+      <w:tr>
+        <w:trPr>
+          <w:trHeight w:val="240"/>
+          <w:ins w:id="10" w:author="Huang, Lili" w:date="2019-09-11T14:16:00Z"/>
+        </w:trPr>
+        <w:tc>
+          <w:tcPr>
+            <w:tcW w:w="1311" w:type="dxa"/>
+            <w:tcBorders>
+              <w:top w:val="single" w:sz="4" w:space="0" w:color="auto"/>
+              <w:left w:val="single" w:sz="4" w:space="0" w:color="auto"/>
+              <w:bottom w:val="single" w:sz="4" w:space="0" w:color="auto"/>
+              <w:right w:val="single" w:sz="4" w:space="0" w:color="auto"/>
+            </w:tcBorders>
+          </w:tcPr>
+          <w:p>
+            <w:pPr>
+              <w:tabs>
+                <w:tab w:val="left" w:pos="360"/>
+              </w:tabs>
+              <w:jc w:val="center"/>
+              <w:rPr>
+                <w:ins w:id="11" w:author="Huang, Lili" w:date="2019-09-11T14:16:00Z"/>
+                <w:sz w:val="20"/>
+              </w:rPr>
+            </w:pPr>
+            <w:ins w:id="12" w:author="Huang, Lili" w:date="2019-09-11T14:17:00Z">
               <w:r>
                 <w:rPr>
                   <w:sz w:val="20"/>
                 </w:rPr>
-                <w:t>NS-18</w:t>
+                <w:t>NS-20</w:t>
               </w:r>
             </w:ins>
           </w:p>
@@ -7155,161 +7723,493 @@
               </w:tabs>
               <w:jc w:val="center"/>
               <w:rPr>
-                <w:ins w:id="13" w:author="Huang, Lili" w:date="2019-03-13T10:19:00Z"/>
-                <w:sz w:val="20"/>
-              </w:rPr>
-            </w:pPr>
-            <w:ins w:id="14" w:author="Huang, Lili" w:date="2019-03-13T10:17:00Z">
+                <w:ins w:id="13" w:author="Huang, Lili" w:date="2019-09-11T14:16:00Z"/>
+                <w:sz w:val="20"/>
+              </w:rPr>
+            </w:pPr>
+            <w:ins w:id="14" w:author="Huang, Lili" w:date="2019-09-11T14:17:00Z">
               <w:r>
                 <w:rPr>
                   <w:sz w:val="20"/>
                 </w:rPr>
-                <w:t>Same as NS-1</w:t>
+                <w:t>User is configured as Manager</w:t>
               </w:r>
             </w:ins>
           </w:p>
-          <w:p>
-            <w:pPr>
-              <w:tabs>
-                <w:tab w:val="left" w:pos="360"/>
-              </w:tabs>
-              <w:jc w:val="center"/>
-              <w:rPr>
-                <w:ins w:id="15" w:author="Huang, Lili" w:date="2019-03-13T10:16:00Z"/>
-                <w:sz w:val="20"/>
-              </w:rPr>
-            </w:pPr>
-            <w:ins w:id="16" w:author="Huang, Lili" w:date="2019-03-13T10:19:00Z">
+        </w:tc>
+        <w:tc>
+          <w:tcPr>
+            <w:tcW w:w="4285" w:type="dxa"/>
+            <w:tcBorders>
+              <w:top w:val="single" w:sz="4" w:space="0" w:color="auto"/>
+              <w:left w:val="single" w:sz="4" w:space="0" w:color="auto"/>
+              <w:bottom w:val="single" w:sz="4" w:space="0" w:color="auto"/>
+              <w:right w:val="single" w:sz="4" w:space="0" w:color="auto"/>
+            </w:tcBorders>
+          </w:tcPr>
+          <w:p>
+            <w:pPr>
+              <w:tabs>
+                <w:tab w:val="left" w:pos="360"/>
+              </w:tabs>
+              <w:jc w:val="center"/>
+              <w:rPr>
+                <w:ins w:id="15" w:author="Huang, Lili" w:date="2019-09-11T14:18:00Z"/>
+                <w:sz w:val="20"/>
+              </w:rPr>
+            </w:pPr>
+            <w:ins w:id="16" w:author="Huang, Lili" w:date="2019-09-11T14:18:00Z">
               <w:r>
                 <w:rPr>
                   <w:sz w:val="20"/>
                 </w:rPr>
-                <w:t xml:space="preserve">Select an Employee Level other than </w:t>
+                <w:t xml:space="preserve">Launch </w:t>
               </w:r>
-            </w:ins>
-            <w:ins w:id="17" w:author="Huang, Lili" w:date="2019-03-13T10:21:00Z">
               <w:r>
                 <w:rPr>
                   <w:sz w:val="20"/>
                 </w:rPr>
-                <w:t>“</w:t>
+                <w:t xml:space="preserve">eCoaching Log </w:t>
               </w:r>
-            </w:ins>
-            <w:ins w:id="18" w:author="Huang, Lili" w:date="2019-03-13T10:19:00Z">
               <w:r>
                 <w:rPr>
                   <w:sz w:val="20"/>
                 </w:rPr>
-                <w:t>Training</w:t>
+                <w:t>Web application</w:t>
               </w:r>
-            </w:ins>
-            <w:ins w:id="19" w:author="Huang, Lili" w:date="2019-03-13T10:21:00Z">
               <w:r>
                 <w:rPr>
                   <w:sz w:val="20"/>
                 </w:rPr>
-                <w:t>”</w:t>
+                <w:t>.</w:t>
               </w:r>
             </w:ins>
-            <w:ins w:id="20" w:author="Huang, Lili" w:date="2019-03-13T10:19:00Z">
+          </w:p>
+          <w:p>
+            <w:pPr>
+              <w:tabs>
+                <w:tab w:val="left" w:pos="360"/>
+              </w:tabs>
+              <w:jc w:val="center"/>
+              <w:rPr>
+                <w:ins w:id="17" w:author="Huang, Lili" w:date="2019-09-11T14:16:00Z"/>
+                <w:sz w:val="20"/>
+              </w:rPr>
+            </w:pPr>
+            <w:ins w:id="18" w:author="Huang, Lili" w:date="2019-09-11T14:18:00Z">
               <w:r>
                 <w:rPr>
                   <w:sz w:val="20"/>
                 </w:rPr>
-                <w:t>;</w:t>
+                <w:t>Click New Submission in the menu bar.</w:t>
               </w:r>
             </w:ins>
           </w:p>
         </w:tc>
         <w:tc>
           <w:tcPr>
-            <w:tcW w:w="4285" w:type="dxa"/>
-            <w:tcBorders>
-              <w:top w:val="single" w:sz="4" w:space="0" w:color="auto"/>
-              <w:left w:val="single" w:sz="4" w:space="0" w:color="auto"/>
-              <w:bottom w:val="single" w:sz="4" w:space="0" w:color="auto"/>
-              <w:right w:val="single" w:sz="4" w:space="0" w:color="auto"/>
-            </w:tcBorders>
-          </w:tcPr>
-          <w:p>
-            <w:pPr>
-              <w:tabs>
-                <w:tab w:val="left" w:pos="360"/>
-              </w:tabs>
-              <w:jc w:val="center"/>
-              <w:rPr>
-                <w:ins w:id="21" w:author="Huang, Lili" w:date="2019-03-13T10:17:00Z"/>
-                <w:sz w:val="20"/>
-              </w:rPr>
-            </w:pPr>
-            <w:ins w:id="22" w:author="Huang, Lili" w:date="2019-03-13T10:17:00Z">
+            <w:tcW w:w="3458" w:type="dxa"/>
+            <w:tcBorders>
+              <w:top w:val="single" w:sz="4" w:space="0" w:color="auto"/>
+              <w:left w:val="single" w:sz="4" w:space="0" w:color="auto"/>
+              <w:bottom w:val="single" w:sz="4" w:space="0" w:color="auto"/>
+              <w:right w:val="single" w:sz="4" w:space="0" w:color="auto"/>
+            </w:tcBorders>
+          </w:tcPr>
+          <w:p>
+            <w:pPr>
+              <w:tabs>
+                <w:tab w:val="left" w:pos="360"/>
+              </w:tabs>
+              <w:jc w:val="center"/>
+              <w:rPr>
+                <w:ins w:id="19" w:author="Huang, Lili" w:date="2019-09-11T14:16:00Z"/>
+                <w:sz w:val="20"/>
+              </w:rPr>
+            </w:pPr>
+            <w:ins w:id="20" w:author="Huang, Lili" w:date="2019-09-11T14:18:00Z">
               <w:r>
                 <w:rPr>
                   <w:sz w:val="20"/>
                 </w:rPr>
-                <w:t>Fill in all information on the page;</w:t>
+                <w:t>New Submission page displays</w:t>
               </w:r>
             </w:ins>
           </w:p>
-          <w:p>
-            <w:pPr>
-              <w:tabs>
-                <w:tab w:val="left" w:pos="360"/>
-              </w:tabs>
-              <w:jc w:val="center"/>
-              <w:rPr>
-                <w:ins w:id="23" w:author="Huang, Lili" w:date="2019-03-13T10:16:00Z"/>
-                <w:sz w:val="20"/>
-              </w:rPr>
-            </w:pPr>
-            <w:ins w:id="24" w:author="Huang, Lili" w:date="2019-03-13T10:17:00Z">
+        </w:tc>
+        <w:tc>
+          <w:tcPr>
+            <w:tcW w:w="1278" w:type="dxa"/>
+            <w:tcBorders>
+              <w:top w:val="single" w:sz="4" w:space="0" w:color="auto"/>
+              <w:left w:val="single" w:sz="4" w:space="0" w:color="auto"/>
+              <w:bottom w:val="single" w:sz="4" w:space="0" w:color="auto"/>
+              <w:right w:val="single" w:sz="4" w:space="0" w:color="auto"/>
+            </w:tcBorders>
+          </w:tcPr>
+          <w:p>
+            <w:pPr>
+              <w:tabs>
+                <w:tab w:val="left" w:pos="360"/>
+              </w:tabs>
+              <w:jc w:val="center"/>
+              <w:rPr>
+                <w:ins w:id="21" w:author="Huang, Lili" w:date="2019-09-11T14:16:00Z"/>
+                <w:sz w:val="20"/>
+              </w:rPr>
+            </w:pPr>
+            <w:ins w:id="22" w:author="Huang, Lili" w:date="2019-09-11T14:18:00Z">
               <w:r>
                 <w:rPr>
                   <w:sz w:val="20"/>
                 </w:rPr>
-                <w:t>Select a different Program from Program dropdown;</w:t>
+                <w:t>P</w:t>
               </w:r>
             </w:ins>
           </w:p>
         </w:tc>
-        <w:tc>
-          <w:tcPr>
-            <w:tcW w:w="3458" w:type="dxa"/>
-            <w:tcBorders>
-              <w:top w:val="single" w:sz="4" w:space="0" w:color="auto"/>
-              <w:left w:val="single" w:sz="4" w:space="0" w:color="auto"/>
-              <w:bottom w:val="single" w:sz="4" w:space="0" w:color="auto"/>
-              <w:right w:val="single" w:sz="4" w:space="0" w:color="auto"/>
-            </w:tcBorders>
-          </w:tcPr>
-          <w:p>
-            <w:pPr>
-              <w:tabs>
-                <w:tab w:val="left" w:pos="360"/>
-              </w:tabs>
-              <w:jc w:val="center"/>
-              <w:rPr>
-                <w:ins w:id="25" w:author="Huang, Lili" w:date="2019-03-13T10:16:00Z"/>
-                <w:sz w:val="20"/>
-              </w:rPr>
-            </w:pPr>
-            <w:ins w:id="26" w:author="Huang, Lili" w:date="2019-03-13T10:18:00Z">
+      </w:tr>
+      <w:tr>
+        <w:trPr>
+          <w:trHeight w:val="240"/>
+          <w:ins w:id="23" w:author="Huang, Lili" w:date="2019-09-11T14:16:00Z"/>
+        </w:trPr>
+        <w:tc>
+          <w:tcPr>
+            <w:tcW w:w="1311" w:type="dxa"/>
+            <w:tcBorders>
+              <w:top w:val="single" w:sz="4" w:space="0" w:color="auto"/>
+              <w:left w:val="single" w:sz="4" w:space="0" w:color="auto"/>
+              <w:bottom w:val="single" w:sz="4" w:space="0" w:color="auto"/>
+              <w:right w:val="single" w:sz="4" w:space="0" w:color="auto"/>
+            </w:tcBorders>
+          </w:tcPr>
+          <w:p>
+            <w:pPr>
+              <w:tabs>
+                <w:tab w:val="left" w:pos="360"/>
+              </w:tabs>
+              <w:jc w:val="center"/>
+              <w:rPr>
+                <w:ins w:id="24" w:author="Huang, Lili" w:date="2019-09-11T14:16:00Z"/>
+                <w:sz w:val="20"/>
+              </w:rPr>
+            </w:pPr>
+            <w:ins w:id="25" w:author="Huang, Lili" w:date="2019-09-11T14:18:00Z">
               <w:r>
                 <w:rPr>
                   <w:sz w:val="20"/>
                 </w:rPr>
-                <w:t>“Will you be delivering the coaching session?” radio button doesn</w:t>
+                <w:t>NS-20</w:t>
               </w:r>
             </w:ins>
-            <w:ins w:id="27" w:author="Huang, Lili" w:date="2019-03-13T10:19:00Z">
+          </w:p>
+        </w:tc>
+        <w:tc>
+          <w:tcPr>
+            <w:tcW w:w="4210" w:type="dxa"/>
+            <w:tcBorders>
+              <w:top w:val="single" w:sz="4" w:space="0" w:color="auto"/>
+              <w:left w:val="single" w:sz="4" w:space="0" w:color="auto"/>
+              <w:bottom w:val="single" w:sz="4" w:space="0" w:color="auto"/>
+              <w:right w:val="single" w:sz="4" w:space="0" w:color="auto"/>
+            </w:tcBorders>
+          </w:tcPr>
+          <w:p>
+            <w:pPr>
+              <w:tabs>
+                <w:tab w:val="left" w:pos="360"/>
+              </w:tabs>
+              <w:jc w:val="center"/>
+              <w:rPr>
+                <w:ins w:id="26" w:author="Huang, Lili" w:date="2019-09-11T14:16:00Z"/>
+                <w:sz w:val="20"/>
+              </w:rPr>
+            </w:pPr>
+            <w:ins w:id="27" w:author="Huang, Lili" w:date="2019-09-11T14:24:00Z">
               <w:r>
                 <w:rPr>
                   <w:sz w:val="20"/>
                 </w:rPr>
-                <w:t>’t get reset.</w:t>
+                <w:t>Same as NS-20</w:t>
               </w:r>
             </w:ins>
-            <w:ins w:id="28" w:author="Huang, Lili" w:date="2019-03-13T10:18:00Z">
+          </w:p>
+        </w:tc>
+        <w:tc>
+          <w:tcPr>
+            <w:tcW w:w="4285" w:type="dxa"/>
+            <w:tcBorders>
+              <w:top w:val="single" w:sz="4" w:space="0" w:color="auto"/>
+              <w:left w:val="single" w:sz="4" w:space="0" w:color="auto"/>
+              <w:bottom w:val="single" w:sz="4" w:space="0" w:color="auto"/>
+              <w:right w:val="single" w:sz="4" w:space="0" w:color="auto"/>
+            </w:tcBorders>
+          </w:tcPr>
+          <w:p>
+            <w:pPr>
+              <w:tabs>
+                <w:tab w:val="left" w:pos="360"/>
+              </w:tabs>
+              <w:jc w:val="center"/>
+              <w:rPr>
+                <w:ins w:id="28" w:author="Huang, Lili" w:date="2019-09-11T14:20:00Z"/>
+                <w:sz w:val="20"/>
+              </w:rPr>
+            </w:pPr>
+            <w:ins w:id="29" w:author="Huang, Lili" w:date="2019-09-11T14:20:00Z">
+              <w:r>
+                <w:rPr>
+                  <w:sz w:val="20"/>
+                </w:rPr>
+                <w:t>Select Employee Level “CSR”;</w:t>
+              </w:r>
+            </w:ins>
+          </w:p>
+          <w:p>
+            <w:pPr>
+              <w:tabs>
+                <w:tab w:val="left" w:pos="360"/>
+              </w:tabs>
+              <w:jc w:val="center"/>
+              <w:rPr>
+                <w:ins w:id="30" w:author="Huang, Lili" w:date="2019-09-11T14:20:00Z"/>
+                <w:sz w:val="20"/>
+              </w:rPr>
+            </w:pPr>
+            <w:ins w:id="31" w:author="Huang, Lili" w:date="2019-09-11T14:20:00Z">
+              <w:r>
+                <w:rPr>
+                  <w:sz w:val="20"/>
+                </w:rPr>
+                <w:t xml:space="preserve">Go through all </w:t>
+              </w:r>
+              <w:r>
+                <w:rPr>
+                  <w:sz w:val="20"/>
+                </w:rPr>
+                <w:t xml:space="preserve">questions </w:t>
+              </w:r>
+            </w:ins>
+          </w:p>
+          <w:p>
+            <w:pPr>
+              <w:tabs>
+                <w:tab w:val="left" w:pos="360"/>
+              </w:tabs>
+              <w:jc w:val="center"/>
+              <w:rPr>
+                <w:ins w:id="32" w:author="Huang, Lili" w:date="2019-09-11T14:16:00Z"/>
+                <w:sz w:val="20"/>
+              </w:rPr>
+            </w:pPr>
+          </w:p>
+        </w:tc>
+        <w:tc>
+          <w:tcPr>
+            <w:tcW w:w="3458" w:type="dxa"/>
+            <w:tcBorders>
+              <w:top w:val="single" w:sz="4" w:space="0" w:color="auto"/>
+              <w:left w:val="single" w:sz="4" w:space="0" w:color="auto"/>
+              <w:bottom w:val="single" w:sz="4" w:space="0" w:color="auto"/>
+              <w:right w:val="single" w:sz="4" w:space="0" w:color="auto"/>
+            </w:tcBorders>
+          </w:tcPr>
+          <w:p>
+            <w:pPr>
+              <w:tabs>
+                <w:tab w:val="left" w:pos="360"/>
+              </w:tabs>
+              <w:jc w:val="center"/>
+              <w:rPr>
+                <w:ins w:id="33" w:author="Huang, Lili" w:date="2019-09-11T14:16:00Z"/>
+                <w:sz w:val="20"/>
+              </w:rPr>
+            </w:pPr>
+            <w:ins w:id="34" w:author="Huang, Lili" w:date="2019-09-11T14:21:00Z">
+              <w:r>
+                <w:rPr>
+                  <w:sz w:val="20"/>
+                </w:rPr>
+                <w:t>“Is Follow-up Required?”</w:t>
+              </w:r>
+              <w:r>
+                <w:rPr>
+                  <w:sz w:val="20"/>
+                </w:rPr>
+                <w:t xml:space="preserve"> displays</w:t>
+              </w:r>
+            </w:ins>
+          </w:p>
+        </w:tc>
+        <w:tc>
+          <w:tcPr>
+            <w:tcW w:w="1278" w:type="dxa"/>
+            <w:tcBorders>
+              <w:top w:val="single" w:sz="4" w:space="0" w:color="auto"/>
+              <w:left w:val="single" w:sz="4" w:space="0" w:color="auto"/>
+              <w:bottom w:val="single" w:sz="4" w:space="0" w:color="auto"/>
+              <w:right w:val="single" w:sz="4" w:space="0" w:color="auto"/>
+            </w:tcBorders>
+          </w:tcPr>
+          <w:p>
+            <w:pPr>
+              <w:tabs>
+                <w:tab w:val="left" w:pos="360"/>
+              </w:tabs>
+              <w:jc w:val="center"/>
+              <w:rPr>
+                <w:ins w:id="35" w:author="Huang, Lili" w:date="2019-09-11T14:16:00Z"/>
+                <w:sz w:val="20"/>
+              </w:rPr>
+            </w:pPr>
+            <w:ins w:id="36" w:author="Huang, Lili" w:date="2019-09-11T14:21:00Z">
+              <w:r>
+                <w:rPr>
+                  <w:sz w:val="20"/>
+                </w:rPr>
+                <w:t>P</w:t>
+              </w:r>
+            </w:ins>
+          </w:p>
+        </w:tc>
+      </w:tr>
+      <w:tr>
+        <w:trPr>
+          <w:trHeight w:val="240"/>
+          <w:ins w:id="37" w:author="Huang, Lili" w:date="2019-09-11T14:16:00Z"/>
+        </w:trPr>
+        <w:tc>
+          <w:tcPr>
+            <w:tcW w:w="1311" w:type="dxa"/>
+            <w:tcBorders>
+              <w:top w:val="single" w:sz="4" w:space="0" w:color="auto"/>
+              <w:left w:val="single" w:sz="4" w:space="0" w:color="auto"/>
+              <w:bottom w:val="single" w:sz="4" w:space="0" w:color="auto"/>
+              <w:right w:val="single" w:sz="4" w:space="0" w:color="auto"/>
+            </w:tcBorders>
+          </w:tcPr>
+          <w:p>
+            <w:pPr>
+              <w:tabs>
+                <w:tab w:val="left" w:pos="360"/>
+              </w:tabs>
+              <w:jc w:val="center"/>
+              <w:rPr>
+                <w:ins w:id="38" w:author="Huang, Lili" w:date="2019-09-11T14:16:00Z"/>
+                <w:sz w:val="20"/>
+              </w:rPr>
+            </w:pPr>
+            <w:ins w:id="39" w:author="Huang, Lili" w:date="2019-09-11T14:21:00Z">
+              <w:r>
+                <w:rPr>
+                  <w:sz w:val="20"/>
+                </w:rPr>
+                <w:t>NS-21</w:t>
+              </w:r>
+            </w:ins>
+          </w:p>
+        </w:tc>
+        <w:tc>
+          <w:tcPr>
+            <w:tcW w:w="4210" w:type="dxa"/>
+            <w:tcBorders>
+              <w:top w:val="single" w:sz="4" w:space="0" w:color="auto"/>
+              <w:left w:val="single" w:sz="4" w:space="0" w:color="auto"/>
+              <w:bottom w:val="single" w:sz="4" w:space="0" w:color="auto"/>
+              <w:right w:val="single" w:sz="4" w:space="0" w:color="auto"/>
+            </w:tcBorders>
+          </w:tcPr>
+          <w:p>
+            <w:pPr>
+              <w:tabs>
+                <w:tab w:val="left" w:pos="360"/>
+              </w:tabs>
+              <w:jc w:val="center"/>
+              <w:rPr>
+                <w:ins w:id="40" w:author="Huang, Lili" w:date="2019-09-11T14:16:00Z"/>
+                <w:sz w:val="20"/>
+              </w:rPr>
+            </w:pPr>
+            <w:ins w:id="41" w:author="Huang, Lili" w:date="2019-09-11T14:24:00Z">
+              <w:r>
+                <w:rPr>
+                  <w:sz w:val="20"/>
+                </w:rPr>
+                <w:t>Same as NS-20</w:t>
+              </w:r>
+            </w:ins>
+          </w:p>
+        </w:tc>
+        <w:tc>
+          <w:tcPr>
+            <w:tcW w:w="4285" w:type="dxa"/>
+            <w:tcBorders>
+              <w:top w:val="single" w:sz="4" w:space="0" w:color="auto"/>
+              <w:left w:val="single" w:sz="4" w:space="0" w:color="auto"/>
+              <w:bottom w:val="single" w:sz="4" w:space="0" w:color="auto"/>
+              <w:right w:val="single" w:sz="4" w:space="0" w:color="auto"/>
+            </w:tcBorders>
+          </w:tcPr>
+          <w:p>
+            <w:pPr>
+              <w:tabs>
+                <w:tab w:val="left" w:pos="360"/>
+              </w:tabs>
+              <w:jc w:val="center"/>
+              <w:rPr>
+                <w:ins w:id="42" w:author="Huang, Lili" w:date="2019-09-11T14:16:00Z"/>
+                <w:sz w:val="20"/>
+              </w:rPr>
+            </w:pPr>
+            <w:ins w:id="43" w:author="Huang, Lili" w:date="2019-09-11T14:21:00Z">
+              <w:r>
+                <w:rPr>
+                  <w:sz w:val="20"/>
+                </w:rPr>
+                <w:t>Select “Yes”</w:t>
+              </w:r>
+            </w:ins>
+          </w:p>
+        </w:tc>
+        <w:tc>
+          <w:tcPr>
+            <w:tcW w:w="3458" w:type="dxa"/>
+            <w:tcBorders>
+              <w:top w:val="single" w:sz="4" w:space="0" w:color="auto"/>
+              <w:left w:val="single" w:sz="4" w:space="0" w:color="auto"/>
+              <w:bottom w:val="single" w:sz="4" w:space="0" w:color="auto"/>
+              <w:right w:val="single" w:sz="4" w:space="0" w:color="auto"/>
+            </w:tcBorders>
+          </w:tcPr>
+          <w:p>
+            <w:pPr>
+              <w:tabs>
+                <w:tab w:val="left" w:pos="360"/>
+              </w:tabs>
+              <w:jc w:val="center"/>
+              <w:rPr>
+                <w:ins w:id="44" w:author="Huang, Lili" w:date="2019-09-11T14:16:00Z"/>
+                <w:sz w:val="20"/>
+              </w:rPr>
+            </w:pPr>
+            <w:ins w:id="45" w:author="Huang, Lili" w:date="2019-09-11T14:21:00Z">
+              <w:r>
+                <w:rPr>
+                  <w:sz w:val="20"/>
+                </w:rPr>
+                <w:t>“Enter follow-up date:”</w:t>
+              </w:r>
+            </w:ins>
+            <w:ins w:id="46" w:author="Huang, Lili" w:date="2019-09-11T14:22:00Z">
+              <w:r>
+                <w:rPr>
+                  <w:sz w:val="20"/>
+                </w:rPr>
+                <w:t xml:space="preserve"> and input box (calendar icon)</w:t>
+              </w:r>
+            </w:ins>
+            <w:ins w:id="47" w:author="Huang, Lili" w:date="2019-09-11T14:21:00Z">
               <w:r>
                 <w:rPr>
                   <w:sz w:val="20"/>
@@ -7317,6 +8217,14 @@
                 <w:t xml:space="preserve"> </w:t>
               </w:r>
             </w:ins>
+            <w:ins w:id="48" w:author="Huang, Lili" w:date="2019-09-11T14:22:00Z">
+              <w:r>
+                <w:rPr>
+                  <w:sz w:val="20"/>
+                </w:rPr>
+                <w:t>displays</w:t>
+              </w:r>
+            </w:ins>
           </w:p>
         </w:tc>
         <w:tc>
@@ -7336,11 +8244,11 @@
               </w:tabs>
               <w:jc w:val="center"/>
               <w:rPr>
-                <w:ins w:id="29" w:author="Huang, Lili" w:date="2019-03-13T10:16:00Z"/>
-                <w:sz w:val="20"/>
-              </w:rPr>
-            </w:pPr>
-            <w:ins w:id="30" w:author="Huang, Lili" w:date="2019-03-13T10:19:00Z">
+                <w:ins w:id="49" w:author="Huang, Lili" w:date="2019-09-11T14:16:00Z"/>
+                <w:sz w:val="20"/>
+              </w:rPr>
+            </w:pPr>
+            <w:ins w:id="50" w:author="Huang, Lili" w:date="2019-09-11T14:21:00Z">
               <w:r>
                 <w:rPr>
                   <w:sz w:val="20"/>
@@ -7354,7 +8262,7 @@
       <w:tr>
         <w:trPr>
           <w:trHeight w:val="240"/>
-          <w:ins w:id="31" w:author="Huang, Lili" w:date="2019-03-13T10:19:00Z"/>
+          <w:ins w:id="51" w:author="Huang, Lili" w:date="2019-09-11T14:22:00Z"/>
         </w:trPr>
         <w:tc>
           <w:tcPr>
@@ -7373,16 +8281,16 @@
               </w:tabs>
               <w:jc w:val="center"/>
               <w:rPr>
-                <w:ins w:id="32" w:author="Huang, Lili" w:date="2019-03-13T10:19:00Z"/>
-                <w:sz w:val="20"/>
-              </w:rPr>
-            </w:pPr>
-            <w:ins w:id="33" w:author="Huang, Lili" w:date="2019-03-13T10:21:00Z">
+                <w:ins w:id="52" w:author="Huang, Lili" w:date="2019-09-11T14:22:00Z"/>
+                <w:sz w:val="20"/>
+              </w:rPr>
+            </w:pPr>
+            <w:ins w:id="53" w:author="Huang, Lili" w:date="2019-09-11T14:23:00Z">
               <w:r>
                 <w:rPr>
                   <w:sz w:val="20"/>
                 </w:rPr>
-                <w:t>NS-19</w:t>
+                <w:t>NS-21.1</w:t>
               </w:r>
             </w:ins>
           </w:p>
@@ -7404,136 +8312,76 @@
               </w:tabs>
               <w:jc w:val="center"/>
               <w:rPr>
-                <w:ins w:id="34" w:author="Huang, Lili" w:date="2019-03-13T10:21:00Z"/>
-                <w:sz w:val="20"/>
-              </w:rPr>
-            </w:pPr>
-            <w:ins w:id="35" w:author="Huang, Lili" w:date="2019-03-13T10:21:00Z">
+                <w:ins w:id="54" w:author="Huang, Lili" w:date="2019-09-11T14:22:00Z"/>
+                <w:sz w:val="20"/>
+              </w:rPr>
+            </w:pPr>
+            <w:ins w:id="55" w:author="Huang, Lili" w:date="2019-09-11T14:24:00Z">
               <w:r>
                 <w:rPr>
                   <w:sz w:val="20"/>
                 </w:rPr>
-                <w:t>Same as NS-1</w:t>
+                <w:t>Same as NS-20</w:t>
               </w:r>
             </w:ins>
           </w:p>
-          <w:p>
-            <w:pPr>
-              <w:tabs>
-                <w:tab w:val="left" w:pos="360"/>
-              </w:tabs>
-              <w:jc w:val="center"/>
-              <w:rPr>
-                <w:ins w:id="36" w:author="Huang, Lili" w:date="2019-03-13T10:19:00Z"/>
-                <w:sz w:val="20"/>
-              </w:rPr>
-            </w:pPr>
-            <w:ins w:id="37" w:author="Huang, Lili" w:date="2019-03-13T10:21:00Z">
+        </w:tc>
+        <w:tc>
+          <w:tcPr>
+            <w:tcW w:w="4285" w:type="dxa"/>
+            <w:tcBorders>
+              <w:top w:val="single" w:sz="4" w:space="0" w:color="auto"/>
+              <w:left w:val="single" w:sz="4" w:space="0" w:color="auto"/>
+              <w:bottom w:val="single" w:sz="4" w:space="0" w:color="auto"/>
+              <w:right w:val="single" w:sz="4" w:space="0" w:color="auto"/>
+            </w:tcBorders>
+          </w:tcPr>
+          <w:p>
+            <w:pPr>
+              <w:tabs>
+                <w:tab w:val="left" w:pos="360"/>
+              </w:tabs>
+              <w:jc w:val="center"/>
+              <w:rPr>
+                <w:ins w:id="56" w:author="Huang, Lili" w:date="2019-09-11T14:22:00Z"/>
+                <w:sz w:val="20"/>
+              </w:rPr>
+            </w:pPr>
+          </w:p>
+        </w:tc>
+        <w:tc>
+          <w:tcPr>
+            <w:tcW w:w="3458" w:type="dxa"/>
+            <w:tcBorders>
+              <w:top w:val="single" w:sz="4" w:space="0" w:color="auto"/>
+              <w:left w:val="single" w:sz="4" w:space="0" w:color="auto"/>
+              <w:bottom w:val="single" w:sz="4" w:space="0" w:color="auto"/>
+              <w:right w:val="single" w:sz="4" w:space="0" w:color="auto"/>
+            </w:tcBorders>
+          </w:tcPr>
+          <w:p>
+            <w:pPr>
+              <w:tabs>
+                <w:tab w:val="left" w:pos="360"/>
+              </w:tabs>
+              <w:jc w:val="center"/>
+              <w:rPr>
+                <w:ins w:id="57" w:author="Huang, Lili" w:date="2019-09-11T14:22:00Z"/>
+                <w:sz w:val="20"/>
+              </w:rPr>
+            </w:pPr>
+            <w:ins w:id="58" w:author="Huang, Lili" w:date="2019-09-11T14:23:00Z">
               <w:r>
                 <w:rPr>
                   <w:sz w:val="20"/>
                 </w:rPr>
-                <w:t>Select an Employee Level “Training”</w:t>
+                <w:t>Enter follow-up date</w:t>
               </w:r>
             </w:ins>
           </w:p>
         </w:tc>
         <w:tc>
           <w:tcPr>
-            <w:tcW w:w="4285" w:type="dxa"/>
-            <w:tcBorders>
-              <w:top w:val="single" w:sz="4" w:space="0" w:color="auto"/>
-              <w:left w:val="single" w:sz="4" w:space="0" w:color="auto"/>
-              <w:bottom w:val="single" w:sz="4" w:space="0" w:color="auto"/>
-              <w:right w:val="single" w:sz="4" w:space="0" w:color="auto"/>
-            </w:tcBorders>
-          </w:tcPr>
-          <w:p>
-            <w:pPr>
-              <w:tabs>
-                <w:tab w:val="left" w:pos="360"/>
-              </w:tabs>
-              <w:jc w:val="center"/>
-              <w:rPr>
-                <w:ins w:id="38" w:author="Huang, Lili" w:date="2019-03-13T10:21:00Z"/>
-                <w:sz w:val="20"/>
-              </w:rPr>
-            </w:pPr>
-            <w:ins w:id="39" w:author="Huang, Lili" w:date="2019-03-13T10:21:00Z">
-              <w:r>
-                <w:rPr>
-                  <w:sz w:val="20"/>
-                </w:rPr>
-                <w:t>Fill in all information on the page;</w:t>
-              </w:r>
-            </w:ins>
-          </w:p>
-          <w:p>
-            <w:pPr>
-              <w:tabs>
-                <w:tab w:val="left" w:pos="360"/>
-              </w:tabs>
-              <w:jc w:val="center"/>
-              <w:rPr>
-                <w:ins w:id="40" w:author="Huang, Lili" w:date="2019-03-13T10:19:00Z"/>
-                <w:sz w:val="20"/>
-              </w:rPr>
-            </w:pPr>
-            <w:ins w:id="41" w:author="Huang, Lili" w:date="2019-03-13T10:21:00Z">
-              <w:r>
-                <w:rPr>
-                  <w:sz w:val="20"/>
-                </w:rPr>
-                <w:t xml:space="preserve">Select a different </w:t>
-              </w:r>
-              <w:r>
-                <w:rPr>
-                  <w:sz w:val="20"/>
-                </w:rPr>
-                <w:t>Behavior from Behavior</w:t>
-              </w:r>
-              <w:r>
-                <w:rPr>
-                  <w:sz w:val="20"/>
-                </w:rPr>
-                <w:t xml:space="preserve"> dropdown;</w:t>
-              </w:r>
-            </w:ins>
-          </w:p>
-        </w:tc>
-        <w:tc>
-          <w:tcPr>
-            <w:tcW w:w="3458" w:type="dxa"/>
-            <w:tcBorders>
-              <w:top w:val="single" w:sz="4" w:space="0" w:color="auto"/>
-              <w:left w:val="single" w:sz="4" w:space="0" w:color="auto"/>
-              <w:bottom w:val="single" w:sz="4" w:space="0" w:color="auto"/>
-              <w:right w:val="single" w:sz="4" w:space="0" w:color="auto"/>
-            </w:tcBorders>
-          </w:tcPr>
-          <w:p>
-            <w:pPr>
-              <w:tabs>
-                <w:tab w:val="left" w:pos="360"/>
-              </w:tabs>
-              <w:jc w:val="center"/>
-              <w:rPr>
-                <w:ins w:id="42" w:author="Huang, Lili" w:date="2019-03-13T10:19:00Z"/>
-                <w:sz w:val="20"/>
-              </w:rPr>
-            </w:pPr>
-            <w:ins w:id="43" w:author="Huang, Lili" w:date="2019-03-13T10:21:00Z">
-              <w:r>
-                <w:rPr>
-                  <w:sz w:val="20"/>
-                </w:rPr>
-                <w:t>“Will you be delivering the coaching session?” radio button doesn’t get reset.</w:t>
-              </w:r>
-            </w:ins>
-          </w:p>
-        </w:tc>
-        <w:tc>
-          <w:tcPr>
             <w:tcW w:w="1278" w:type="dxa"/>
             <w:tcBorders>
               <w:top w:val="single" w:sz="4" w:space="0" w:color="auto"/>
@@ -7549,11 +8397,11 @@
               </w:tabs>
               <w:jc w:val="center"/>
               <w:rPr>
-                <w:ins w:id="44" w:author="Huang, Lili" w:date="2019-03-13T10:19:00Z"/>
-                <w:sz w:val="20"/>
-              </w:rPr>
-            </w:pPr>
-            <w:ins w:id="45" w:author="Huang, Lili" w:date="2019-03-13T10:22:00Z">
+                <w:ins w:id="59" w:author="Huang, Lili" w:date="2019-09-11T14:22:00Z"/>
+                <w:sz w:val="20"/>
+              </w:rPr>
+            </w:pPr>
+            <w:ins w:id="60" w:author="Huang, Lili" w:date="2019-09-11T14:23:00Z">
               <w:r>
                 <w:rPr>
                   <w:sz w:val="20"/>
@@ -7561,6 +8409,417 @@
                 <w:t>P</w:t>
               </w:r>
             </w:ins>
+          </w:p>
+        </w:tc>
+      </w:tr>
+      <w:tr>
+        <w:trPr>
+          <w:trHeight w:val="240"/>
+          <w:ins w:id="61" w:author="Huang, Lili" w:date="2019-09-11T14:16:00Z"/>
+        </w:trPr>
+        <w:tc>
+          <w:tcPr>
+            <w:tcW w:w="1311" w:type="dxa"/>
+            <w:tcBorders>
+              <w:top w:val="single" w:sz="4" w:space="0" w:color="auto"/>
+              <w:left w:val="single" w:sz="4" w:space="0" w:color="auto"/>
+              <w:bottom w:val="single" w:sz="4" w:space="0" w:color="auto"/>
+              <w:right w:val="single" w:sz="4" w:space="0" w:color="auto"/>
+            </w:tcBorders>
+          </w:tcPr>
+          <w:p>
+            <w:pPr>
+              <w:tabs>
+                <w:tab w:val="left" w:pos="360"/>
+              </w:tabs>
+              <w:jc w:val="center"/>
+              <w:rPr>
+                <w:ins w:id="62" w:author="Huang, Lili" w:date="2019-09-11T14:16:00Z"/>
+                <w:sz w:val="20"/>
+              </w:rPr>
+            </w:pPr>
+            <w:ins w:id="63" w:author="Huang, Lili" w:date="2019-09-11T14:22:00Z">
+              <w:r>
+                <w:rPr>
+                  <w:sz w:val="20"/>
+                </w:rPr>
+                <w:t>NS-22</w:t>
+              </w:r>
+            </w:ins>
+          </w:p>
+        </w:tc>
+        <w:tc>
+          <w:tcPr>
+            <w:tcW w:w="4210" w:type="dxa"/>
+            <w:tcBorders>
+              <w:top w:val="single" w:sz="4" w:space="0" w:color="auto"/>
+              <w:left w:val="single" w:sz="4" w:space="0" w:color="auto"/>
+              <w:bottom w:val="single" w:sz="4" w:space="0" w:color="auto"/>
+              <w:right w:val="single" w:sz="4" w:space="0" w:color="auto"/>
+            </w:tcBorders>
+          </w:tcPr>
+          <w:p>
+            <w:pPr>
+              <w:tabs>
+                <w:tab w:val="left" w:pos="360"/>
+              </w:tabs>
+              <w:jc w:val="center"/>
+              <w:rPr>
+                <w:ins w:id="64" w:author="Huang, Lili" w:date="2019-09-11T14:16:00Z"/>
+                <w:sz w:val="20"/>
+              </w:rPr>
+            </w:pPr>
+            <w:ins w:id="65" w:author="Huang, Lili" w:date="2019-09-11T14:24:00Z">
+              <w:r>
+                <w:rPr>
+                  <w:sz w:val="20"/>
+                </w:rPr>
+                <w:t>Same as NS-20</w:t>
+              </w:r>
+            </w:ins>
+            <w:bookmarkStart w:id="66" w:name="_GoBack"/>
+            <w:bookmarkEnd w:id="66"/>
+          </w:p>
+        </w:tc>
+        <w:tc>
+          <w:tcPr>
+            <w:tcW w:w="4285" w:type="dxa"/>
+            <w:tcBorders>
+              <w:top w:val="single" w:sz="4" w:space="0" w:color="auto"/>
+              <w:left w:val="single" w:sz="4" w:space="0" w:color="auto"/>
+              <w:bottom w:val="single" w:sz="4" w:space="0" w:color="auto"/>
+              <w:right w:val="single" w:sz="4" w:space="0" w:color="auto"/>
+            </w:tcBorders>
+          </w:tcPr>
+          <w:p>
+            <w:pPr>
+              <w:tabs>
+                <w:tab w:val="left" w:pos="360"/>
+              </w:tabs>
+              <w:jc w:val="center"/>
+              <w:rPr>
+                <w:ins w:id="67" w:author="Huang, Lili" w:date="2019-09-11T14:16:00Z"/>
+                <w:sz w:val="20"/>
+              </w:rPr>
+            </w:pPr>
+            <w:ins w:id="68" w:author="Huang, Lili" w:date="2019-09-11T14:22:00Z">
+              <w:r>
+                <w:rPr>
+                  <w:sz w:val="20"/>
+                </w:rPr>
+                <w:t>Select “No”</w:t>
+              </w:r>
+            </w:ins>
+          </w:p>
+        </w:tc>
+        <w:tc>
+          <w:tcPr>
+            <w:tcW w:w="3458" w:type="dxa"/>
+            <w:tcBorders>
+              <w:top w:val="single" w:sz="4" w:space="0" w:color="auto"/>
+              <w:left w:val="single" w:sz="4" w:space="0" w:color="auto"/>
+              <w:bottom w:val="single" w:sz="4" w:space="0" w:color="auto"/>
+              <w:right w:val="single" w:sz="4" w:space="0" w:color="auto"/>
+            </w:tcBorders>
+          </w:tcPr>
+          <w:p>
+            <w:pPr>
+              <w:tabs>
+                <w:tab w:val="left" w:pos="360"/>
+              </w:tabs>
+              <w:jc w:val="center"/>
+              <w:rPr>
+                <w:ins w:id="69" w:author="Huang, Lili" w:date="2019-09-11T14:16:00Z"/>
+                <w:sz w:val="20"/>
+              </w:rPr>
+            </w:pPr>
+            <w:ins w:id="70" w:author="Huang, Lili" w:date="2019-09-11T14:22:00Z">
+              <w:r>
+                <w:rPr>
+                  <w:sz w:val="20"/>
+                </w:rPr>
+                <w:t xml:space="preserve">“Enter follow-up date:” and input box (calendar icon) </w:t>
+              </w:r>
+              <w:r>
+                <w:rPr>
+                  <w:sz w:val="20"/>
+                </w:rPr>
+                <w:t>disappears</w:t>
+              </w:r>
+            </w:ins>
+          </w:p>
+        </w:tc>
+        <w:tc>
+          <w:tcPr>
+            <w:tcW w:w="1278" w:type="dxa"/>
+            <w:tcBorders>
+              <w:top w:val="single" w:sz="4" w:space="0" w:color="auto"/>
+              <w:left w:val="single" w:sz="4" w:space="0" w:color="auto"/>
+              <w:bottom w:val="single" w:sz="4" w:space="0" w:color="auto"/>
+              <w:right w:val="single" w:sz="4" w:space="0" w:color="auto"/>
+            </w:tcBorders>
+          </w:tcPr>
+          <w:p>
+            <w:pPr>
+              <w:tabs>
+                <w:tab w:val="left" w:pos="360"/>
+              </w:tabs>
+              <w:jc w:val="center"/>
+              <w:rPr>
+                <w:ins w:id="71" w:author="Huang, Lili" w:date="2019-09-11T14:16:00Z"/>
+                <w:sz w:val="20"/>
+              </w:rPr>
+            </w:pPr>
+            <w:ins w:id="72" w:author="Huang, Lili" w:date="2019-09-11T14:22:00Z">
+              <w:r>
+                <w:rPr>
+                  <w:sz w:val="20"/>
+                </w:rPr>
+                <w:t>P</w:t>
+              </w:r>
+            </w:ins>
+          </w:p>
+        </w:tc>
+      </w:tr>
+      <w:tr>
+        <w:trPr>
+          <w:trHeight w:val="240"/>
+          <w:ins w:id="73" w:author="Huang, Lili" w:date="2019-09-11T14:16:00Z"/>
+        </w:trPr>
+        <w:tc>
+          <w:tcPr>
+            <w:tcW w:w="1311" w:type="dxa"/>
+            <w:tcBorders>
+              <w:top w:val="single" w:sz="4" w:space="0" w:color="auto"/>
+              <w:left w:val="single" w:sz="4" w:space="0" w:color="auto"/>
+              <w:bottom w:val="single" w:sz="4" w:space="0" w:color="auto"/>
+              <w:right w:val="single" w:sz="4" w:space="0" w:color="auto"/>
+            </w:tcBorders>
+          </w:tcPr>
+          <w:p>
+            <w:pPr>
+              <w:tabs>
+                <w:tab w:val="left" w:pos="360"/>
+              </w:tabs>
+              <w:jc w:val="center"/>
+              <w:rPr>
+                <w:ins w:id="74" w:author="Huang, Lili" w:date="2019-09-11T14:16:00Z"/>
+                <w:sz w:val="20"/>
+              </w:rPr>
+            </w:pPr>
+          </w:p>
+        </w:tc>
+        <w:tc>
+          <w:tcPr>
+            <w:tcW w:w="4210" w:type="dxa"/>
+            <w:tcBorders>
+              <w:top w:val="single" w:sz="4" w:space="0" w:color="auto"/>
+              <w:left w:val="single" w:sz="4" w:space="0" w:color="auto"/>
+              <w:bottom w:val="single" w:sz="4" w:space="0" w:color="auto"/>
+              <w:right w:val="single" w:sz="4" w:space="0" w:color="auto"/>
+            </w:tcBorders>
+          </w:tcPr>
+          <w:p>
+            <w:pPr>
+              <w:tabs>
+                <w:tab w:val="left" w:pos="360"/>
+              </w:tabs>
+              <w:jc w:val="center"/>
+              <w:rPr>
+                <w:ins w:id="75" w:author="Huang, Lili" w:date="2019-09-11T14:16:00Z"/>
+                <w:sz w:val="20"/>
+              </w:rPr>
+            </w:pPr>
+          </w:p>
+        </w:tc>
+        <w:tc>
+          <w:tcPr>
+            <w:tcW w:w="4285" w:type="dxa"/>
+            <w:tcBorders>
+              <w:top w:val="single" w:sz="4" w:space="0" w:color="auto"/>
+              <w:left w:val="single" w:sz="4" w:space="0" w:color="auto"/>
+              <w:bottom w:val="single" w:sz="4" w:space="0" w:color="auto"/>
+              <w:right w:val="single" w:sz="4" w:space="0" w:color="auto"/>
+            </w:tcBorders>
+          </w:tcPr>
+          <w:p>
+            <w:pPr>
+              <w:tabs>
+                <w:tab w:val="left" w:pos="360"/>
+              </w:tabs>
+              <w:jc w:val="center"/>
+              <w:rPr>
+                <w:ins w:id="76" w:author="Huang, Lili" w:date="2019-09-11T14:16:00Z"/>
+                <w:sz w:val="20"/>
+              </w:rPr>
+            </w:pPr>
+          </w:p>
+        </w:tc>
+        <w:tc>
+          <w:tcPr>
+            <w:tcW w:w="3458" w:type="dxa"/>
+            <w:tcBorders>
+              <w:top w:val="single" w:sz="4" w:space="0" w:color="auto"/>
+              <w:left w:val="single" w:sz="4" w:space="0" w:color="auto"/>
+              <w:bottom w:val="single" w:sz="4" w:space="0" w:color="auto"/>
+              <w:right w:val="single" w:sz="4" w:space="0" w:color="auto"/>
+            </w:tcBorders>
+          </w:tcPr>
+          <w:p>
+            <w:pPr>
+              <w:tabs>
+                <w:tab w:val="left" w:pos="360"/>
+              </w:tabs>
+              <w:jc w:val="center"/>
+              <w:rPr>
+                <w:ins w:id="77" w:author="Huang, Lili" w:date="2019-09-11T14:16:00Z"/>
+                <w:sz w:val="20"/>
+              </w:rPr>
+            </w:pPr>
+          </w:p>
+        </w:tc>
+        <w:tc>
+          <w:tcPr>
+            <w:tcW w:w="1278" w:type="dxa"/>
+            <w:tcBorders>
+              <w:top w:val="single" w:sz="4" w:space="0" w:color="auto"/>
+              <w:left w:val="single" w:sz="4" w:space="0" w:color="auto"/>
+              <w:bottom w:val="single" w:sz="4" w:space="0" w:color="auto"/>
+              <w:right w:val="single" w:sz="4" w:space="0" w:color="auto"/>
+            </w:tcBorders>
+          </w:tcPr>
+          <w:p>
+            <w:pPr>
+              <w:tabs>
+                <w:tab w:val="left" w:pos="360"/>
+              </w:tabs>
+              <w:jc w:val="center"/>
+              <w:rPr>
+                <w:ins w:id="78" w:author="Huang, Lili" w:date="2019-09-11T14:16:00Z"/>
+                <w:sz w:val="20"/>
+              </w:rPr>
+            </w:pPr>
+          </w:p>
+        </w:tc>
+      </w:tr>
+      <w:tr>
+        <w:trPr>
+          <w:trHeight w:val="240"/>
+          <w:ins w:id="79" w:author="Huang, Lili" w:date="2019-09-11T14:16:00Z"/>
+        </w:trPr>
+        <w:tc>
+          <w:tcPr>
+            <w:tcW w:w="1311" w:type="dxa"/>
+            <w:tcBorders>
+              <w:top w:val="single" w:sz="4" w:space="0" w:color="auto"/>
+              <w:left w:val="single" w:sz="4" w:space="0" w:color="auto"/>
+              <w:bottom w:val="single" w:sz="4" w:space="0" w:color="auto"/>
+              <w:right w:val="single" w:sz="4" w:space="0" w:color="auto"/>
+            </w:tcBorders>
+          </w:tcPr>
+          <w:p>
+            <w:pPr>
+              <w:tabs>
+                <w:tab w:val="left" w:pos="360"/>
+              </w:tabs>
+              <w:jc w:val="center"/>
+              <w:rPr>
+                <w:ins w:id="80" w:author="Huang, Lili" w:date="2019-09-11T14:16:00Z"/>
+                <w:sz w:val="20"/>
+              </w:rPr>
+            </w:pPr>
+          </w:p>
+        </w:tc>
+        <w:tc>
+          <w:tcPr>
+            <w:tcW w:w="4210" w:type="dxa"/>
+            <w:tcBorders>
+              <w:top w:val="single" w:sz="4" w:space="0" w:color="auto"/>
+              <w:left w:val="single" w:sz="4" w:space="0" w:color="auto"/>
+              <w:bottom w:val="single" w:sz="4" w:space="0" w:color="auto"/>
+              <w:right w:val="single" w:sz="4" w:space="0" w:color="auto"/>
+            </w:tcBorders>
+          </w:tcPr>
+          <w:p>
+            <w:pPr>
+              <w:tabs>
+                <w:tab w:val="left" w:pos="360"/>
+              </w:tabs>
+              <w:jc w:val="center"/>
+              <w:rPr>
+                <w:ins w:id="81" w:author="Huang, Lili" w:date="2019-09-11T14:16:00Z"/>
+                <w:sz w:val="20"/>
+              </w:rPr>
+            </w:pPr>
+          </w:p>
+        </w:tc>
+        <w:tc>
+          <w:tcPr>
+            <w:tcW w:w="4285" w:type="dxa"/>
+            <w:tcBorders>
+              <w:top w:val="single" w:sz="4" w:space="0" w:color="auto"/>
+              <w:left w:val="single" w:sz="4" w:space="0" w:color="auto"/>
+              <w:bottom w:val="single" w:sz="4" w:space="0" w:color="auto"/>
+              <w:right w:val="single" w:sz="4" w:space="0" w:color="auto"/>
+            </w:tcBorders>
+          </w:tcPr>
+          <w:p>
+            <w:pPr>
+              <w:tabs>
+                <w:tab w:val="left" w:pos="360"/>
+              </w:tabs>
+              <w:jc w:val="center"/>
+              <w:rPr>
+                <w:ins w:id="82" w:author="Huang, Lili" w:date="2019-09-11T14:16:00Z"/>
+                <w:sz w:val="20"/>
+              </w:rPr>
+            </w:pPr>
+          </w:p>
+        </w:tc>
+        <w:tc>
+          <w:tcPr>
+            <w:tcW w:w="3458" w:type="dxa"/>
+            <w:tcBorders>
+              <w:top w:val="single" w:sz="4" w:space="0" w:color="auto"/>
+              <w:left w:val="single" w:sz="4" w:space="0" w:color="auto"/>
+              <w:bottom w:val="single" w:sz="4" w:space="0" w:color="auto"/>
+              <w:right w:val="single" w:sz="4" w:space="0" w:color="auto"/>
+            </w:tcBorders>
+          </w:tcPr>
+          <w:p>
+            <w:pPr>
+              <w:tabs>
+                <w:tab w:val="left" w:pos="360"/>
+              </w:tabs>
+              <w:jc w:val="center"/>
+              <w:rPr>
+                <w:ins w:id="83" w:author="Huang, Lili" w:date="2019-09-11T14:16:00Z"/>
+                <w:sz w:val="20"/>
+              </w:rPr>
+            </w:pPr>
+          </w:p>
+        </w:tc>
+        <w:tc>
+          <w:tcPr>
+            <w:tcW w:w="1278" w:type="dxa"/>
+            <w:tcBorders>
+              <w:top w:val="single" w:sz="4" w:space="0" w:color="auto"/>
+              <w:left w:val="single" w:sz="4" w:space="0" w:color="auto"/>
+              <w:bottom w:val="single" w:sz="4" w:space="0" w:color="auto"/>
+              <w:right w:val="single" w:sz="4" w:space="0" w:color="auto"/>
+            </w:tcBorders>
+          </w:tcPr>
+          <w:p>
+            <w:pPr>
+              <w:tabs>
+                <w:tab w:val="left" w:pos="360"/>
+              </w:tabs>
+              <w:jc w:val="center"/>
+              <w:rPr>
+                <w:ins w:id="84" w:author="Huang, Lili" w:date="2019-09-11T14:16:00Z"/>
+                <w:sz w:val="20"/>
+              </w:rPr>
+            </w:pPr>
           </w:p>
         </w:tc>
       </w:tr>
@@ -7691,6 +8950,7 @@
               <w:rPr>
                 <w:sz w:val="20"/>
               </w:rPr>
+              <w:lastRenderedPageBreak/>
               <w:t>Lili Huang</w:t>
             </w:r>
           </w:p>
@@ -7738,24 +8998,13 @@
                 <w:szCs w:val="18"/>
               </w:rPr>
             </w:pPr>
-            <w:ins w:id="46" w:author="Huang, Lili" w:date="2019-03-13T10:22:00Z">
-              <w:r>
-                <w:rPr>
-                  <w:sz w:val="18"/>
-                  <w:szCs w:val="18"/>
-                </w:rPr>
-                <w:t>3</w:t>
-              </w:r>
-              <w:bookmarkStart w:id="47" w:name="_GoBack"/>
-              <w:bookmarkEnd w:id="47"/>
-              <w:r>
-                <w:rPr>
-                  <w:sz w:val="18"/>
-                  <w:szCs w:val="18"/>
-                </w:rPr>
-                <w:t xml:space="preserve">/13/2019, </w:t>
-              </w:r>
-            </w:ins>
+            <w:r>
+              <w:rPr>
+                <w:sz w:val="18"/>
+                <w:szCs w:val="18"/>
+              </w:rPr>
+              <w:t xml:space="preserve">3/13/2019, </w:t>
+            </w:r>
             <w:r>
               <w:rPr>
                 <w:sz w:val="18"/>
@@ -8252,7 +9501,7 @@
         </mc:Choice>
         <mc:Fallback>
           <w:pict>
-            <v:line w14:anchorId="332FC3F5" id="Line 4" o:spid="_x0000_s1026" style="position:absolute;z-index:251675136;visibility:visible;mso-wrap-style:square;mso-width-percent:0;mso-height-percent:0;mso-wrap-distance-left:9pt;mso-wrap-distance-top:0;mso-wrap-distance-right:9pt;mso-wrap-distance-bottom:0;mso-position-horizontal:absolute;mso-position-horizontal-relative:text;mso-position-vertical:absolute;mso-position-vertical-relative:text;mso-width-percent:0;mso-height-percent:0;mso-width-relative:page;mso-height-relative:page" from="0,4.8pt" to="10in,4.8pt" o:gfxdata="UEsDBBQABgAIAAAAIQC2gziS/gAAAOEBAAATAAAAW0NvbnRlbnRfVHlwZXNdLnhtbJSRQU7DMBBF&#10;90jcwfIWJU67QAgl6YK0S0CoHGBkTxKLZGx5TGhvj5O2G0SRWNoz/78nu9wcxkFMGNg6quQqL6RA&#10;0s5Y6ir5vt9lD1JwBDIwOMJKHpHlpr69KfdHjyxSmriSfYz+USnWPY7AufNIadK6MEJMx9ApD/oD&#10;OlTrorhX2lFEilmcO2RdNtjC5xDF9pCuTyYBB5bi6bQ4syoJ3g9WQ0ymaiLzg5KdCXlKLjvcW893&#10;SUOqXwnz5DrgnHtJTxOsQfEKIT7DmDSUCaxw7Rqn8787ZsmRM9e2VmPeBN4uqYvTtW7jvijg9N/y&#10;JsXecLq0q+WD6m8AAAD//wMAUEsDBBQABgAIAAAAIQA4/SH/1gAAAJQBAAALAAAAX3JlbHMvLnJl&#10;bHOkkMFqwzAMhu+DvYPRfXGawxijTi+j0GvpHsDYimMaW0Yy2fr2M4PBMnrbUb/Q94l/f/hMi1qR&#10;JVI2sOt6UJgd+ZiDgffL8ekFlFSbvV0oo4EbChzGx4f9GRdb25HMsYhqlCwG5lrLq9biZkxWOiqY&#10;22YiTra2kYMu1l1tQD30/bPm3wwYN0x18gb45AdQl1tp5j/sFB2T0FQ7R0nTNEV3j6o9feQzro1i&#10;OWA14Fm+Q8a1a8+Bvu/d/dMb2JY5uiPbhG/ktn4cqGU/er3pcvwCAAD//wMAUEsDBBQABgAIAAAA&#10;IQCboT+mEAIAACgEAAAOAAAAZHJzL2Uyb0RvYy54bWysU8GO2jAQvVfqP1i+QxIaKESEVZVAL7SL&#10;tNsPMLZDrDq2ZRsCqvrvHRuC2PZSVc3BGXtmnt/MGy+fzp1EJ26d0KrE2TjFiCuqmVCHEn973Yzm&#10;GDlPFCNSK17iC3f4afX+3bI3BZ/oVkvGLQIQ5YrelLj13hRJ4mjLO+LG2nAFzkbbjnjY2kPCLOkB&#10;vZPJJE1nSa8tM1ZT7hyc1lcnXkX8puHUPzeN4x7JEgM3H1cb131Yk9WSFAdLTCvojQb5BxYdEQou&#10;vUPVxBN0tOIPqE5Qq51u/JjqLtFNIyiPNUA1WfpbNS8tMTzWAs1x5t4m9/9g6dfTziLBQDuMFOlA&#10;oq1QHOWhM71xBQRUamdDbfSsXsxW0+8OKV21RB14ZPh6MZCWhYzkTUrYOAP4+/6LZhBDjl7HNp0b&#10;2wVIaAA6RzUudzX42SMKh4ssz9MURKODLyHFkGis85+57lAwSiyBcwQmp63zgQgphpBwj9IbIWUU&#10;WyrUA/h0Mo0JTkvBgjOEOXvYV9KiEwnjEr9YFXgew6w+KhbBWk7Y+mZ7IuTVhsulCnhQCtC5Wdd5&#10;+LFIF+v5ep6P8slsPcrTuh592lT5aLbJPk7rD3VV1dnPQC3Li1YwxlVgN8xmlv+d9rdXcp2q+3Te&#10;25C8RY/9ArLDP5KOWgb5roOw1+yys4PGMI4x+PZ0wrw/7sF+fOCrXwAAAP//AwBQSwMEFAAGAAgA&#10;AAAhAI+BVAXZAAAABQEAAA8AAABkcnMvZG93bnJldi54bWxMj8FOwzAQRO9I/IO1SFwqalOqqoQ4&#10;FQJy40Kh4rqNlyQiXqex2wa+ni0XOM7MauZtvhp9pw40xDawheupAUVcBddybeHttbxagooJ2WEX&#10;mCx8UYRVcX6WY+bCkV/osE61khKOGVpoUuozrWPVkMc4DT2xZB9h8JhEDrV2Ax6l3Hd6ZsxCe2xZ&#10;Fhrs6aGh6nO99xZiuaFd+T2pJub9pg402z0+P6G1lxfj/R2oRGP6O4YTvqBDIUzbsGcXVWdBHkkW&#10;bhegTuF8bsTY/hq6yPV/+uIHAAD//wMAUEsBAi0AFAAGAAgAAAAhALaDOJL+AAAA4QEAABMAAAAA&#10;AAAAAAAAAAAAAAAAAFtDb250ZW50X1R5cGVzXS54bWxQSwECLQAUAAYACAAAACEAOP0h/9YAAACU&#10;AQAACwAAAAAAAAAAAAAAAAAvAQAAX3JlbHMvLnJlbHNQSwECLQAUAAYACAAAACEAm6E/phACAAAo&#10;BAAADgAAAAAAAAAAAAAAAAAuAgAAZHJzL2Uyb0RvYy54bWxQSwECLQAUAAYACAAAACEAj4FUBdkA&#10;AAAFAQAADwAAAAAAAAAAAAAAAABqBAAAZHJzL2Rvd25yZXYueG1sUEsFBgAAAAAEAAQA8wAAAHAF&#10;AAAAAA==&#10;" o:allowincell="f"/>
+            <v:line w14:anchorId="3596BF3F" id="Line 4" o:spid="_x0000_s1026" style="position:absolute;z-index:251675136;visibility:visible;mso-wrap-style:square;mso-width-percent:0;mso-height-percent:0;mso-wrap-distance-left:9pt;mso-wrap-distance-top:0;mso-wrap-distance-right:9pt;mso-wrap-distance-bottom:0;mso-position-horizontal:absolute;mso-position-horizontal-relative:text;mso-position-vertical:absolute;mso-position-vertical-relative:text;mso-width-percent:0;mso-height-percent:0;mso-width-relative:page;mso-height-relative:page" from="0,4.8pt" to="10in,4.8pt" o:gfxdata="UEsDBBQABgAIAAAAIQC2gziS/gAAAOEBAAATAAAAW0NvbnRlbnRfVHlwZXNdLnhtbJSRQU7DMBBF&#10;90jcwfIWJU67QAgl6YK0S0CoHGBkTxKLZGx5TGhvj5O2G0SRWNoz/78nu9wcxkFMGNg6quQqL6RA&#10;0s5Y6ir5vt9lD1JwBDIwOMJKHpHlpr69KfdHjyxSmriSfYz+USnWPY7AufNIadK6MEJMx9ApD/oD&#10;OlTrorhX2lFEilmcO2RdNtjC5xDF9pCuTyYBB5bi6bQ4syoJ3g9WQ0ymaiLzg5KdCXlKLjvcW893&#10;SUOqXwnz5DrgnHtJTxOsQfEKIT7DmDSUCaxw7Rqn8787ZsmRM9e2VmPeBN4uqYvTtW7jvijg9N/y&#10;JsXecLq0q+WD6m8AAAD//wMAUEsDBBQABgAIAAAAIQA4/SH/1gAAAJQBAAALAAAAX3JlbHMvLnJl&#10;bHOkkMFqwzAMhu+DvYPRfXGawxijTi+j0GvpHsDYimMaW0Yy2fr2M4PBMnrbUb/Q94l/f/hMi1qR&#10;JVI2sOt6UJgd+ZiDgffL8ekFlFSbvV0oo4EbChzGx4f9GRdb25HMsYhqlCwG5lrLq9biZkxWOiqY&#10;22YiTra2kYMu1l1tQD30/bPm3wwYN0x18gb45AdQl1tp5j/sFB2T0FQ7R0nTNEV3j6o9feQzro1i&#10;OWA14Fm+Q8a1a8+Bvu/d/dMb2JY5uiPbhG/ktn4cqGU/er3pcvwCAAD//wMAUEsDBBQABgAIAAAA&#10;IQCboT+mEAIAACgEAAAOAAAAZHJzL2Uyb0RvYy54bWysU8GO2jAQvVfqP1i+QxIaKESEVZVAL7SL&#10;tNsPMLZDrDq2ZRsCqvrvHRuC2PZSVc3BGXtmnt/MGy+fzp1EJ26d0KrE2TjFiCuqmVCHEn973Yzm&#10;GDlPFCNSK17iC3f4afX+3bI3BZ/oVkvGLQIQ5YrelLj13hRJ4mjLO+LG2nAFzkbbjnjY2kPCLOkB&#10;vZPJJE1nSa8tM1ZT7hyc1lcnXkX8puHUPzeN4x7JEgM3H1cb131Yk9WSFAdLTCvojQb5BxYdEQou&#10;vUPVxBN0tOIPqE5Qq51u/JjqLtFNIyiPNUA1WfpbNS8tMTzWAs1x5t4m9/9g6dfTziLBQDuMFOlA&#10;oq1QHOWhM71xBQRUamdDbfSsXsxW0+8OKV21RB14ZPh6MZCWhYzkTUrYOAP4+/6LZhBDjl7HNp0b&#10;2wVIaAA6RzUudzX42SMKh4ssz9MURKODLyHFkGis85+57lAwSiyBcwQmp63zgQgphpBwj9IbIWUU&#10;WyrUA/h0Mo0JTkvBgjOEOXvYV9KiEwnjEr9YFXgew6w+KhbBWk7Y+mZ7IuTVhsulCnhQCtC5Wdd5&#10;+LFIF+v5ep6P8slsPcrTuh592lT5aLbJPk7rD3VV1dnPQC3Li1YwxlVgN8xmlv+d9rdXcp2q+3Te&#10;25C8RY/9ArLDP5KOWgb5roOw1+yys4PGMI4x+PZ0wrw/7sF+fOCrXwAAAP//AwBQSwMEFAAGAAgA&#10;AAAhAI+BVAXZAAAABQEAAA8AAABkcnMvZG93bnJldi54bWxMj8FOwzAQRO9I/IO1SFwqalOqqoQ4&#10;FQJy40Kh4rqNlyQiXqex2wa+ni0XOM7MauZtvhp9pw40xDawheupAUVcBddybeHttbxagooJ2WEX&#10;mCx8UYRVcX6WY+bCkV/osE61khKOGVpoUuozrWPVkMc4DT2xZB9h8JhEDrV2Ax6l3Hd6ZsxCe2xZ&#10;Fhrs6aGh6nO99xZiuaFd+T2pJub9pg402z0+P6G1lxfj/R2oRGP6O4YTvqBDIUzbsGcXVWdBHkkW&#10;bhegTuF8bsTY/hq6yPV/+uIHAAD//wMAUEsBAi0AFAAGAAgAAAAhALaDOJL+AAAA4QEAABMAAAAA&#10;AAAAAAAAAAAAAAAAAFtDb250ZW50X1R5cGVzXS54bWxQSwECLQAUAAYACAAAACEAOP0h/9YAAACU&#10;AQAACwAAAAAAAAAAAAAAAAAvAQAAX3JlbHMvLnJlbHNQSwECLQAUAAYACAAAACEAm6E/phACAAAo&#10;BAAADgAAAAAAAAAAAAAAAAAuAgAAZHJzL2Uyb0RvYy54bWxQSwECLQAUAAYACAAAACEAj4FUBdkA&#10;AAAFAQAADwAAAAAAAAAAAAAAAABqBAAAZHJzL2Rvd25yZXYueG1sUEsFBgAAAAAEAAQA8wAAAHAF&#10;AAAAAA==&#10;" o:allowincell="f"/>
           </w:pict>
         </mc:Fallback>
       </mc:AlternateContent>
@@ -8281,12 +9530,14 @@
       </w:rPr>
       <w:tab/>
     </w:r>
+    <w:proofErr w:type="spellStart"/>
     <w:r>
       <w:rPr>
         <w:sz w:val="18"/>
       </w:rPr>
       <w:t>CCO_eCoacihng_Log_New_Submission_UTC</w:t>
     </w:r>
+    <w:proofErr w:type="spellEnd"/>
   </w:p>
   <w:p>
     <w:pPr>
@@ -8360,7 +9611,7 @@
         <w:noProof/>
         <w:sz w:val="18"/>
       </w:rPr>
-      <w:t>6</w:t>
+      <w:t>7</w:t>
     </w:r>
     <w:r>
       <w:rPr>
@@ -8479,7 +9730,7 @@
         </mc:Choice>
         <mc:Fallback>
           <w:pict>
-            <v:line w14:anchorId="6FCCE602" id="Line 1" o:spid="_x0000_s1026" style="position:absolute;z-index:251647488;visibility:visible;mso-wrap-style:square;mso-width-percent:0;mso-height-percent:0;mso-wrap-distance-left:9pt;mso-wrap-distance-top:0;mso-wrap-distance-right:9pt;mso-wrap-distance-bottom:0;mso-position-horizontal:absolute;mso-position-horizontal-relative:text;mso-position-vertical:absolute;mso-position-vertical-relative:text;mso-width-percent:0;mso-height-percent:0;mso-width-relative:page;mso-height-relative:page" from="0,14.4pt" to="10in,14.4pt" o:gfxdata="UEsDBBQABgAIAAAAIQC2gziS/gAAAOEBAAATAAAAW0NvbnRlbnRfVHlwZXNdLnhtbJSRQU7DMBBF&#10;90jcwfIWJU67QAgl6YK0S0CoHGBkTxKLZGx5TGhvj5O2G0SRWNoz/78nu9wcxkFMGNg6quQqL6RA&#10;0s5Y6ir5vt9lD1JwBDIwOMJKHpHlpr69KfdHjyxSmriSfYz+USnWPY7AufNIadK6MEJMx9ApD/oD&#10;OlTrorhX2lFEilmcO2RdNtjC5xDF9pCuTyYBB5bi6bQ4syoJ3g9WQ0ymaiLzg5KdCXlKLjvcW893&#10;SUOqXwnz5DrgnHtJTxOsQfEKIT7DmDSUCaxw7Rqn8787ZsmRM9e2VmPeBN4uqYvTtW7jvijg9N/y&#10;JsXecLq0q+WD6m8AAAD//wMAUEsDBBQABgAIAAAAIQA4/SH/1gAAAJQBAAALAAAAX3JlbHMvLnJl&#10;bHOkkMFqwzAMhu+DvYPRfXGawxijTi+j0GvpHsDYimMaW0Yy2fr2M4PBMnrbUb/Q94l/f/hMi1qR&#10;JVI2sOt6UJgd+ZiDgffL8ekFlFSbvV0oo4EbChzGx4f9GRdb25HMsYhqlCwG5lrLq9biZkxWOiqY&#10;22YiTra2kYMu1l1tQD30/bPm3wwYN0x18gb45AdQl1tp5j/sFB2T0FQ7R0nTNEV3j6o9feQzro1i&#10;OWA14Fm+Q8a1a8+Bvu/d/dMb2JY5uiPbhG/ktn4cqGU/er3pcvwCAAD//wMAUEsDBBQABgAIAAAA&#10;IQB7bxkuEgIAACgEAAAOAAAAZHJzL2Uyb0RvYy54bWysU8uu2jAQ3VfqP1jeQxIaKESEqyqBbmgv&#10;0r39AGM7xKpjW7YhoKr/3rGBtLSbqmoWjh9njs/MGS+fzp1EJ26d0KrE2TjFiCuqmVCHEn953Yzm&#10;GDlPFCNSK17iC3f4afX2zbI3BZ/oVkvGLQIS5YrelLj13hRJ4mjLO+LG2nAFh422HfGwtIeEWdID&#10;eyeTSZrOkl5bZqym3DnYra+HeBX5m4ZT/9w0jnskSwzafBxtHPdhTFZLUhwsMa2gNxnkH1R0RCi4&#10;dKCqiSfoaMUfVJ2gVjvd+DHVXaKbRlAec4BssvS3bF5aYnjMBYrjzFAm9/9o6efTziLBSjzBSJEO&#10;LNoKxVEWKtMbVwCgUjsbcqNn9WK2mn51SOmqJerAo8LXi4GwGJE8hISFM8C/7z9pBhhy9DqW6dzY&#10;LlBCAdA5unEZ3OBnjyhsLrI8T1Mwjd7PElLcA411/iPXHQqTEkvQHInJaes8SAfoHRLuUXojpIxm&#10;S4V6IJ9OpjHAaSlYOAwwZw/7Slp0IqFd4hfqAGQPMKuPikWylhO2vs09EfI6B7xUgQ9SATm32bUf&#10;vi3SxXq+nuejfDJbj/K0rkcfNlU+mm2y99P6XV1VdfY9SMvyohWMcRXU3Xszy//O+9sruXbV0J1D&#10;GZJH9pgiiL3/o+joZbDv2gh7zS47G6oRbIV2jODb0wn9/us6on4+8NUPAAAA//8DAFBLAwQUAAYA&#10;CAAAACEAWRd1a9oAAAAHAQAADwAAAGRycy9kb3ducmV2LnhtbEyPwU7DMBBE70j8g7VIXCpqEypU&#10;hTgVAnLjQgviuo2XJCJep7HbBr6erTjAcWZWM2+L1eR7daAxdoEtXM8NKOI6uI4bC6+b6moJKiZk&#10;h31gsvBFEVbl+VmBuQtHfqHDOjVKSjjmaKFNaci1jnVLHuM8DMSSfYTRYxI5NtqNeJRy3+vMmFvt&#10;sWNZaHGgh5bqz/XeW4jVG+2q71k9M+83TaBs9/j8hNZeXkz3d6ASTenvGE74gg6lMG3Dnl1UvQV5&#10;JFnIlsJ/ShcLI87219Flof/zlz8AAAD//wMAUEsBAi0AFAAGAAgAAAAhALaDOJL+AAAA4QEAABMA&#10;AAAAAAAAAAAAAAAAAAAAAFtDb250ZW50X1R5cGVzXS54bWxQSwECLQAUAAYACAAAACEAOP0h/9YA&#10;AACUAQAACwAAAAAAAAAAAAAAAAAvAQAAX3JlbHMvLnJlbHNQSwECLQAUAAYACAAAACEAe28ZLhIC&#10;AAAoBAAADgAAAAAAAAAAAAAAAAAuAgAAZHJzL2Uyb0RvYy54bWxQSwECLQAUAAYACAAAACEAWRd1&#10;a9oAAAAHAQAADwAAAAAAAAAAAAAAAABsBAAAZHJzL2Rvd25yZXYueG1sUEsFBgAAAAAEAAQA8wAA&#10;AHMFAAAAAA==&#10;" o:allowincell="f"/>
+            <v:line w14:anchorId="52D18EF8" id="Line 1" o:spid="_x0000_s1026" style="position:absolute;z-index:251647488;visibility:visible;mso-wrap-style:square;mso-width-percent:0;mso-height-percent:0;mso-wrap-distance-left:9pt;mso-wrap-distance-top:0;mso-wrap-distance-right:9pt;mso-wrap-distance-bottom:0;mso-position-horizontal:absolute;mso-position-horizontal-relative:text;mso-position-vertical:absolute;mso-position-vertical-relative:text;mso-width-percent:0;mso-height-percent:0;mso-width-relative:page;mso-height-relative:page" from="0,14.4pt" to="10in,14.4pt" o:gfxdata="UEsDBBQABgAIAAAAIQC2gziS/gAAAOEBAAATAAAAW0NvbnRlbnRfVHlwZXNdLnhtbJSRQU7DMBBF&#10;90jcwfIWJU67QAgl6YK0S0CoHGBkTxKLZGx5TGhvj5O2G0SRWNoz/78nu9wcxkFMGNg6quQqL6RA&#10;0s5Y6ir5vt9lD1JwBDIwOMJKHpHlpr69KfdHjyxSmriSfYz+USnWPY7AufNIadK6MEJMx9ApD/oD&#10;OlTrorhX2lFEilmcO2RdNtjC5xDF9pCuTyYBB5bi6bQ4syoJ3g9WQ0ymaiLzg5KdCXlKLjvcW893&#10;SUOqXwnz5DrgnHtJTxOsQfEKIT7DmDSUCaxw7Rqn8787ZsmRM9e2VmPeBN4uqYvTtW7jvijg9N/y&#10;JsXecLq0q+WD6m8AAAD//wMAUEsDBBQABgAIAAAAIQA4/SH/1gAAAJQBAAALAAAAX3JlbHMvLnJl&#10;bHOkkMFqwzAMhu+DvYPRfXGawxijTi+j0GvpHsDYimMaW0Yy2fr2M4PBMnrbUb/Q94l/f/hMi1qR&#10;JVI2sOt6UJgd+ZiDgffL8ekFlFSbvV0oo4EbChzGx4f9GRdb25HMsYhqlCwG5lrLq9biZkxWOiqY&#10;22YiTra2kYMu1l1tQD30/bPm3wwYN0x18gb45AdQl1tp5j/sFB2T0FQ7R0nTNEV3j6o9feQzro1i&#10;OWA14Fm+Q8a1a8+Bvu/d/dMb2JY5uiPbhG/ktn4cqGU/er3pcvwCAAD//wMAUEsDBBQABgAIAAAA&#10;IQB7bxkuEgIAACgEAAAOAAAAZHJzL2Uyb0RvYy54bWysU8uu2jAQ3VfqP1jeQxIaKESEqyqBbmgv&#10;0r39AGM7xKpjW7YhoKr/3rGBtLSbqmoWjh9njs/MGS+fzp1EJ26d0KrE2TjFiCuqmVCHEn953Yzm&#10;GDlPFCNSK17iC3f4afX2zbI3BZ/oVkvGLQIS5YrelLj13hRJ4mjLO+LG2nAFh422HfGwtIeEWdID&#10;eyeTSZrOkl5bZqym3DnYra+HeBX5m4ZT/9w0jnskSwzafBxtHPdhTFZLUhwsMa2gNxnkH1R0RCi4&#10;dKCqiSfoaMUfVJ2gVjvd+DHVXaKbRlAec4BssvS3bF5aYnjMBYrjzFAm9/9o6efTziLBSjzBSJEO&#10;LNoKxVEWKtMbVwCgUjsbcqNn9WK2mn51SOmqJerAo8LXi4GwGJE8hISFM8C/7z9pBhhy9DqW6dzY&#10;LlBCAdA5unEZ3OBnjyhsLrI8T1Mwjd7PElLcA411/iPXHQqTEkvQHInJaes8SAfoHRLuUXojpIxm&#10;S4V6IJ9OpjHAaSlYOAwwZw/7Slp0IqFd4hfqAGQPMKuPikWylhO2vs09EfI6B7xUgQ9SATm32bUf&#10;vi3SxXq+nuejfDJbj/K0rkcfNlU+mm2y99P6XV1VdfY9SMvyohWMcRXU3Xszy//O+9sruXbV0J1D&#10;GZJH9pgiiL3/o+joZbDv2gh7zS47G6oRbIV2jODb0wn9/us6on4+8NUPAAAA//8DAFBLAwQUAAYA&#10;CAAAACEAWRd1a9oAAAAHAQAADwAAAGRycy9kb3ducmV2LnhtbEyPwU7DMBBE70j8g7VIXCpqEypU&#10;hTgVAnLjQgviuo2XJCJep7HbBr6erTjAcWZWM2+L1eR7daAxdoEtXM8NKOI6uI4bC6+b6moJKiZk&#10;h31gsvBFEVbl+VmBuQtHfqHDOjVKSjjmaKFNaci1jnVLHuM8DMSSfYTRYxI5NtqNeJRy3+vMmFvt&#10;sWNZaHGgh5bqz/XeW4jVG+2q71k9M+83TaBs9/j8hNZeXkz3d6ASTenvGE74gg6lMG3Dnl1UvQV5&#10;JFnIlsJ/ShcLI87219Flof/zlz8AAAD//wMAUEsBAi0AFAAGAAgAAAAhALaDOJL+AAAA4QEAABMA&#10;AAAAAAAAAAAAAAAAAAAAAFtDb250ZW50X1R5cGVzXS54bWxQSwECLQAUAAYACAAAACEAOP0h/9YA&#10;AACUAQAACwAAAAAAAAAAAAAAAAAvAQAAX3JlbHMvLnJlbHNQSwECLQAUAAYACAAAACEAe28ZLhIC&#10;AAAoBAAADgAAAAAAAAAAAAAAAAAuAgAAZHJzL2Uyb0RvYy54bWxQSwECLQAUAAYACAAAACEAWRd1&#10;a9oAAAAHAQAADwAAAAAAAAAAAAAAAABsBAAAZHJzL2Rvd25yZXYueG1sUEsFBgAAAAAEAAQA8wAA&#10;AHMFAAAAAA==&#10;" o:allowincell="f"/>
           </w:pict>
         </mc:Fallback>
       </mc:AlternateContent>
@@ -14010,7 +15261,7 @@
 </file>
 
 <file path=customXml/itemProps1.xml><?xml version="1.0" encoding="utf-8"?>
-<ds:datastoreItem xmlns:ds="http://schemas.openxmlformats.org/officeDocument/2006/customXml" ds:itemID="{2785F3E7-A996-43F2-9BD8-892682BF5B8C}">
+<ds:datastoreItem xmlns:ds="http://schemas.openxmlformats.org/officeDocument/2006/customXml" ds:itemID="{5B8E3915-485F-41DF-BBC1-F481665EF9DF}">
   <ds:schemaRefs>
     <ds:schemaRef ds:uri="http://schemas.openxmlformats.org/officeDocument/2006/bibliography"/>
   </ds:schemaRefs>

--- a/Unit Test/Web/CCO_eCoaching_Log_New_Submission_UTC.docx
+++ b/Unit Test/Web/CCO_eCoaching_Log_New_Submission_UTC.docx
@@ -1,6 +1,6 @@
 
 <file path=word/document.xml><?xml version="1.0" encoding="utf-8"?>
-<w:document xmlns:wpc="http://schemas.microsoft.com/office/word/2010/wordprocessingCanvas" xmlns:mc="http://schemas.openxmlformats.org/markup-compatibility/2006" xmlns:o="urn:schemas-microsoft-com:office:office" xmlns:r="http://schemas.openxmlformats.org/officeDocument/2006/relationships" xmlns:m="http://schemas.openxmlformats.org/officeDocument/2006/math" xmlns:v="urn:schemas-microsoft-com:vml" xmlns:wp14="http://schemas.microsoft.com/office/word/2010/wordprocessingDrawing" xmlns:wp="http://schemas.openxmlformats.org/drawingml/2006/wordprocessingDrawing" xmlns:w10="urn:schemas-microsoft-com:office:word" xmlns:w="http://schemas.openxmlformats.org/wordprocessingml/2006/main" xmlns:w14="http://schemas.microsoft.com/office/word/2010/wordml" xmlns:w15="http://schemas.microsoft.com/office/word/2012/wordml" xmlns:wpg="http://schemas.microsoft.com/office/word/2010/wordprocessingGroup" xmlns:wpi="http://schemas.microsoft.com/office/word/2010/wordprocessingInk" xmlns:wne="http://schemas.microsoft.com/office/word/2006/wordml" xmlns:wps="http://schemas.microsoft.com/office/word/2010/wordprocessingShape" mc:Ignorable="w14 w15 wp14">
+<w:document xmlns:wpc="http://schemas.microsoft.com/office/word/2010/wordprocessingCanvas" xmlns:cx="http://schemas.microsoft.com/office/drawing/2014/chartex" xmlns:cx1="http://schemas.microsoft.com/office/drawing/2015/9/8/chartex" xmlns:mc="http://schemas.openxmlformats.org/markup-compatibility/2006" xmlns:o="urn:schemas-microsoft-com:office:office" xmlns:r="http://schemas.openxmlformats.org/officeDocument/2006/relationships" xmlns:m="http://schemas.openxmlformats.org/officeDocument/2006/math" xmlns:v="urn:schemas-microsoft-com:vml" xmlns:wp14="http://schemas.microsoft.com/office/word/2010/wordprocessingDrawing" xmlns:wp="http://schemas.openxmlformats.org/drawingml/2006/wordprocessingDrawing" xmlns:w10="urn:schemas-microsoft-com:office:word" xmlns:w="http://schemas.openxmlformats.org/wordprocessingml/2006/main" xmlns:w14="http://schemas.microsoft.com/office/word/2010/wordml" xmlns:w15="http://schemas.microsoft.com/office/word/2012/wordml" xmlns:w16se="http://schemas.microsoft.com/office/word/2015/wordml/symex" xmlns:wpg="http://schemas.microsoft.com/office/word/2010/wordprocessingGroup" xmlns:wpi="http://schemas.microsoft.com/office/word/2010/wordprocessingInk" xmlns:wne="http://schemas.microsoft.com/office/word/2006/wordml" xmlns:wps="http://schemas.microsoft.com/office/word/2010/wordprocessingShape" mc:Ignorable="w14 w15 w16se wp14">
   <w:body>
     <w:p/>
     <w:p/>
@@ -15,30 +15,26 @@
     </w:p>
     <w:p>
       <w:pPr>
-        <w:ind w:right="-270"/>
+        <w:spacing w:before="120"/>
+        <w:ind w:right="-274"/>
         <w:jc w:val="center"/>
         <w:rPr>
           <w:rFonts w:ascii="Century Schoolbook" w:hAnsi="Century Schoolbook"/>
         </w:rPr>
       </w:pPr>
-    </w:p>
-    <w:p>
-      <w:pPr>
-        <w:ind w:right="-270"/>
-        <w:jc w:val="center"/>
-        <w:rPr>
-          <w:rFonts w:ascii="Century Schoolbook" w:hAnsi="Century Schoolbook"/>
-        </w:rPr>
-      </w:pPr>
       <w:r>
         <w:rPr>
+          <w:rFonts w:ascii="AvenirLTPro-Light" w:hAnsi="AvenirLTPro-Light"/>
           <w:noProof/>
+          <w:color w:val="B85C1F"/>
         </w:rPr>
         <w:drawing>
-          <wp:inline distT="0" distB="0" distL="0" distR="0" wp14:anchorId="2F349B50" wp14:editId="10370E74">
-            <wp:extent cx="2844165" cy="570230"/>
+          <wp:inline distT="0" distB="0" distL="0" distR="0" wp14:anchorId="5A15B795" wp14:editId="0E30B5B6">
+            <wp:extent cx="1952621" cy="312420"/>
             <wp:effectExtent l="0" t="0" r="0" b="0"/>
-            <wp:docPr id="248" name="Picture 4" descr="Description: gd_it_logo"/>
+            <wp:docPr id="32" name="Picture 32" descr="MAXIMUS logo">
+              <a:hlinkClick xmlns:a="http://schemas.openxmlformats.org/drawingml/2006/main" r:id="rId8" tooltip="&quot;Home&quot;"/>
+            </wp:docPr>
             <wp:cNvGraphicFramePr>
               <a:graphicFrameLocks xmlns:a="http://schemas.openxmlformats.org/drawingml/2006/main" noChangeAspect="1"/>
             </wp:cNvGraphicFramePr>
@@ -46,13 +42,15 @@
               <a:graphicData uri="http://schemas.openxmlformats.org/drawingml/2006/picture">
                 <pic:pic xmlns:pic="http://schemas.openxmlformats.org/drawingml/2006/picture">
                   <pic:nvPicPr>
-                    <pic:cNvPr id="0" name="Picture 4" descr="Description: gd_it_logo"/>
+                    <pic:cNvPr id="0" name="Picture 1" descr="MAXIMUS logo">
+                      <a:hlinkClick r:id="rId8" tooltip="&quot;Home&quot;"/>
+                    </pic:cNvPr>
                     <pic:cNvPicPr>
                       <a:picLocks noChangeAspect="1" noChangeArrowheads="1"/>
                     </pic:cNvPicPr>
                   </pic:nvPicPr>
                   <pic:blipFill>
-                    <a:blip r:embed="rId8">
+                    <a:blip r:embed="rId9">
                       <a:extLst>
                         <a:ext uri="{28A0092B-C50C-407E-A947-70E740481C1C}">
                           <a14:useLocalDpi xmlns:a14="http://schemas.microsoft.com/office/drawing/2010/main" val="0"/>
@@ -67,7 +65,7 @@
                   <pic:spPr bwMode="auto">
                     <a:xfrm>
                       <a:off x="0" y="0"/>
-                      <a:ext cx="2844165" cy="570230"/>
+                      <a:ext cx="2139101" cy="342257"/>
                     </a:xfrm>
                     <a:prstGeom prst="rect">
                       <a:avLst/>
@@ -925,35 +923,7 @@
               <w:rPr>
                 <w:sz w:val="20"/>
               </w:rPr>
-              <w:t xml:space="preserve">TFS 11983 – Include a link to </w:t>
-            </w:r>
-            <w:proofErr w:type="spellStart"/>
-            <w:r>
-              <w:rPr>
-                <w:sz w:val="20"/>
-              </w:rPr>
-              <w:t>ecl</w:t>
-            </w:r>
-            <w:proofErr w:type="spellEnd"/>
-            <w:r>
-              <w:rPr>
-                <w:sz w:val="20"/>
-              </w:rPr>
-              <w:t xml:space="preserve"> </w:t>
-            </w:r>
-            <w:proofErr w:type="spellStart"/>
-            <w:r>
-              <w:rPr>
-                <w:sz w:val="20"/>
-              </w:rPr>
-              <w:t>sharepoint</w:t>
-            </w:r>
-            <w:proofErr w:type="spellEnd"/>
-            <w:r>
-              <w:rPr>
-                <w:sz w:val="20"/>
-              </w:rPr>
-              <w:t xml:space="preserve"> site to report issues</w:t>
+              <w:t>TFS 11983 – Include a link to ecl sharepoint site to report issues</w:t>
             </w:r>
           </w:p>
         </w:tc>
@@ -1018,35 +988,7 @@
               <w:rPr>
                 <w:sz w:val="20"/>
               </w:rPr>
-              <w:t xml:space="preserve">TFS 11983 – Include a link to </w:t>
-            </w:r>
-            <w:proofErr w:type="spellStart"/>
-            <w:r>
-              <w:rPr>
-                <w:sz w:val="20"/>
-              </w:rPr>
-              <w:t>ecl</w:t>
-            </w:r>
-            <w:proofErr w:type="spellEnd"/>
-            <w:r>
-              <w:rPr>
-                <w:sz w:val="20"/>
-              </w:rPr>
-              <w:t xml:space="preserve"> </w:t>
-            </w:r>
-            <w:proofErr w:type="spellStart"/>
-            <w:r>
-              <w:rPr>
-                <w:sz w:val="20"/>
-              </w:rPr>
-              <w:t>sharepoint</w:t>
-            </w:r>
-            <w:proofErr w:type="spellEnd"/>
-            <w:r>
-              <w:rPr>
-                <w:sz w:val="20"/>
-              </w:rPr>
-              <w:t xml:space="preserve"> site to report issues</w:t>
+              <w:t>TFS 11983 – Include a link to ecl sharepoint site to report issues</w:t>
             </w:r>
           </w:p>
           <w:p>
@@ -1232,21 +1174,7 @@
               <w:rPr>
                 <w:sz w:val="20"/>
               </w:rPr>
-              <w:t xml:space="preserve">TFS 13809 – New Submission: Changing Program resets Direct/Indirect radio </w:t>
-            </w:r>
-            <w:proofErr w:type="spellStart"/>
-            <w:r>
-              <w:rPr>
-                <w:sz w:val="20"/>
-              </w:rPr>
-              <w:t>btn</w:t>
-            </w:r>
-            <w:proofErr w:type="spellEnd"/>
-            <w:r>
-              <w:rPr>
-                <w:sz w:val="20"/>
-              </w:rPr>
-              <w:t>;</w:t>
+              <w:t>TFS 13809 – New Submission: Changing Program resets Direct/Indirect radio btn;</w:t>
             </w:r>
           </w:p>
         </w:tc>
@@ -1273,9 +1201,6 @@
         </w:tc>
       </w:tr>
       <w:tr>
-        <w:trPr>
-          <w:ins w:id="2" w:author="Huang, Lili" w:date="2019-09-11T14:15:00Z"/>
-        </w:trPr>
         <w:tc>
           <w:tcPr>
             <w:tcW w:w="1440" w:type="dxa"/>
@@ -1286,18 +1211,15 @@
               <w:ind w:left="0"/>
               <w:jc w:val="left"/>
               <w:rPr>
-                <w:ins w:id="3" w:author="Huang, Lili" w:date="2019-09-11T14:15:00Z"/>
-                <w:sz w:val="20"/>
-              </w:rPr>
-            </w:pPr>
-            <w:ins w:id="4" w:author="Huang, Lili" w:date="2019-09-11T14:15:00Z">
-              <w:r>
-                <w:rPr>
-                  <w:sz w:val="20"/>
-                </w:rPr>
-                <w:t>09/11/2019</w:t>
-              </w:r>
-            </w:ins>
+                <w:sz w:val="20"/>
+              </w:rPr>
+            </w:pPr>
+            <w:r>
+              <w:rPr>
+                <w:sz w:val="20"/>
+              </w:rPr>
+              <w:t>09/11/2019</w:t>
+            </w:r>
           </w:p>
         </w:tc>
         <w:tc>
@@ -1310,18 +1232,15 @@
               <w:ind w:left="0"/>
               <w:jc w:val="left"/>
               <w:rPr>
-                <w:ins w:id="5" w:author="Huang, Lili" w:date="2019-09-11T14:15:00Z"/>
-                <w:sz w:val="20"/>
-              </w:rPr>
-            </w:pPr>
-            <w:ins w:id="6" w:author="Huang, Lili" w:date="2019-09-11T14:15:00Z">
-              <w:r>
-                <w:rPr>
-                  <w:sz w:val="20"/>
-                </w:rPr>
-                <w:t>TFS 14679 – Follow up Process</w:t>
-              </w:r>
-            </w:ins>
+                <w:sz w:val="20"/>
+              </w:rPr>
+            </w:pPr>
+            <w:r>
+              <w:rPr>
+                <w:sz w:val="20"/>
+              </w:rPr>
+              <w:t>TFS 14679 – Follow up Process</w:t>
+            </w:r>
           </w:p>
         </w:tc>
         <w:tc>
@@ -1334,18 +1253,80 @@
               <w:ind w:left="0"/>
               <w:jc w:val="left"/>
               <w:rPr>
-                <w:ins w:id="7" w:author="Huang, Lili" w:date="2019-09-11T14:15:00Z"/>
-                <w:sz w:val="20"/>
-              </w:rPr>
-            </w:pPr>
-            <w:ins w:id="8" w:author="Huang, Lili" w:date="2019-09-11T14:15:00Z">
-              <w:r>
-                <w:rPr>
-                  <w:sz w:val="20"/>
-                </w:rPr>
-                <w:t>Lili Huang</w:t>
-              </w:r>
-            </w:ins>
+                <w:sz w:val="20"/>
+              </w:rPr>
+            </w:pPr>
+            <w:r>
+              <w:rPr>
+                <w:sz w:val="20"/>
+              </w:rPr>
+              <w:t>Lili Huang</w:t>
+            </w:r>
+          </w:p>
+        </w:tc>
+      </w:tr>
+      <w:tr>
+        <w:tc>
+          <w:tcPr>
+            <w:tcW w:w="1440" w:type="dxa"/>
+          </w:tcPr>
+          <w:p>
+            <w:pPr>
+              <w:pStyle w:val="hdr1"/>
+              <w:ind w:left="0"/>
+              <w:jc w:val="left"/>
+              <w:rPr>
+                <w:sz w:val="20"/>
+              </w:rPr>
+            </w:pPr>
+            <w:r>
+              <w:rPr>
+                <w:sz w:val="20"/>
+              </w:rPr>
+              <w:t>07/24/2020</w:t>
+            </w:r>
+          </w:p>
+        </w:tc>
+        <w:tc>
+          <w:tcPr>
+            <w:tcW w:w="7224" w:type="dxa"/>
+          </w:tcPr>
+          <w:p>
+            <w:pPr>
+              <w:pStyle w:val="hdr1"/>
+              <w:ind w:left="0"/>
+              <w:jc w:val="left"/>
+              <w:rPr>
+                <w:sz w:val="20"/>
+              </w:rPr>
+            </w:pPr>
+            <w:r>
+              <w:rPr>
+                <w:sz w:val="20"/>
+              </w:rPr>
+              <w:t>TFS 17803 – GDIT to MAXIMUS</w:t>
+            </w:r>
+          </w:p>
+        </w:tc>
+        <w:tc>
+          <w:tcPr>
+            <w:tcW w:w="2790" w:type="dxa"/>
+          </w:tcPr>
+          <w:p>
+            <w:pPr>
+              <w:pStyle w:val="hdr1"/>
+              <w:ind w:left="0"/>
+              <w:jc w:val="left"/>
+              <w:rPr>
+                <w:sz w:val="20"/>
+              </w:rPr>
+            </w:pPr>
+            <w:r>
+              <w:rPr>
+                <w:sz w:val="20"/>
+              </w:rPr>
+              <w:t>Lili Huang</w:t>
+            </w:r>
           </w:p>
         </w:tc>
       </w:tr>
@@ -1371,7 +1352,7 @@
           <w:rFonts w:ascii="Arial" w:hAnsi="Arial"/>
         </w:rPr>
       </w:pPr>
-      <w:bookmarkStart w:id="9" w:name="_Toc492474653"/>
+      <w:bookmarkStart w:id="2" w:name="_Toc492474653"/>
     </w:p>
     <w:tbl>
       <w:tblPr>
@@ -1394,7 +1375,7 @@
               <w:right w:val="nil"/>
             </w:tcBorders>
           </w:tcPr>
-          <w:bookmarkEnd w:id="9"/>
+          <w:bookmarkEnd w:id="2"/>
           <w:p>
             <w:pPr>
               <w:tabs>
@@ -1446,21 +1427,7 @@
               <w:rPr>
                 <w:sz w:val="20"/>
               </w:rPr>
-              <w:t>eCoaching Log (</w:t>
-            </w:r>
-            <w:proofErr w:type="spellStart"/>
-            <w:r>
-              <w:rPr>
-                <w:sz w:val="20"/>
-              </w:rPr>
-              <w:t>eCL</w:t>
-            </w:r>
-            <w:proofErr w:type="spellEnd"/>
-            <w:r>
-              <w:rPr>
-                <w:sz w:val="20"/>
-              </w:rPr>
-              <w:t>)</w:t>
+              <w:t>eCoaching Log (eCL)</w:t>
             </w:r>
           </w:p>
         </w:tc>
@@ -1799,21 +1766,7 @@
               <w:rPr>
                 <w:sz w:val="20"/>
               </w:rPr>
-              <w:t xml:space="preserve">(table </w:t>
-            </w:r>
-            <w:proofErr w:type="spellStart"/>
-            <w:r>
-              <w:rPr>
-                <w:sz w:val="20"/>
-              </w:rPr>
-              <w:t>UI_User_Role</w:t>
-            </w:r>
-            <w:proofErr w:type="spellEnd"/>
-            <w:r>
-              <w:rPr>
-                <w:sz w:val="20"/>
-              </w:rPr>
-              <w:t>)</w:t>
+              <w:t>(table UI_User_Role)</w:t>
             </w:r>
           </w:p>
           <w:p>
@@ -1895,21 +1848,12 @@
                 <w:sz w:val="20"/>
               </w:rPr>
             </w:pPr>
-            <w:proofErr w:type="spellStart"/>
             <w:r>
               <w:rPr>
                 <w:b/>
                 <w:sz w:val="20"/>
               </w:rPr>
-              <w:t>SrManager</w:t>
-            </w:r>
-            <w:proofErr w:type="spellEnd"/>
-            <w:r>
-              <w:rPr>
-                <w:b/>
-                <w:sz w:val="20"/>
-              </w:rPr>
-              <w:t>;</w:t>
+              <w:t>SrManager;</w:t>
             </w:r>
           </w:p>
           <w:p>
@@ -2657,21 +2601,7 @@
               <w:rPr>
                 <w:sz w:val="20"/>
               </w:rPr>
-              <w:t xml:space="preserve"> </w:t>
-            </w:r>
-            <w:proofErr w:type="gramStart"/>
-            <w:r>
-              <w:rPr>
-                <w:sz w:val="20"/>
-              </w:rPr>
-              <w:t>radio</w:t>
-            </w:r>
-            <w:proofErr w:type="gramEnd"/>
-            <w:r>
-              <w:rPr>
-                <w:sz w:val="20"/>
-              </w:rPr>
-              <w:t xml:space="preserve"> button display</w:t>
+              <w:t xml:space="preserve"> radio button display</w:t>
             </w:r>
             <w:r>
               <w:rPr>
@@ -7673,7 +7603,6 @@
       <w:tr>
         <w:trPr>
           <w:trHeight w:val="240"/>
-          <w:ins w:id="10" w:author="Huang, Lili" w:date="2019-09-11T14:16:00Z"/>
         </w:trPr>
         <w:tc>
           <w:tcPr>
@@ -7692,18 +7621,15 @@
               </w:tabs>
               <w:jc w:val="center"/>
               <w:rPr>
-                <w:ins w:id="11" w:author="Huang, Lili" w:date="2019-09-11T14:16:00Z"/>
-                <w:sz w:val="20"/>
-              </w:rPr>
-            </w:pPr>
-            <w:ins w:id="12" w:author="Huang, Lili" w:date="2019-09-11T14:17:00Z">
-              <w:r>
-                <w:rPr>
-                  <w:sz w:val="20"/>
-                </w:rPr>
-                <w:t>NS-20</w:t>
-              </w:r>
-            </w:ins>
+                <w:sz w:val="20"/>
+              </w:rPr>
+            </w:pPr>
+            <w:r>
+              <w:rPr>
+                <w:sz w:val="20"/>
+              </w:rPr>
+              <w:t>NS-20</w:t>
+            </w:r>
           </w:p>
         </w:tc>
         <w:tc>
@@ -7723,18 +7649,15 @@
               </w:tabs>
               <w:jc w:val="center"/>
               <w:rPr>
-                <w:ins w:id="13" w:author="Huang, Lili" w:date="2019-09-11T14:16:00Z"/>
-                <w:sz w:val="20"/>
-              </w:rPr>
-            </w:pPr>
-            <w:ins w:id="14" w:author="Huang, Lili" w:date="2019-09-11T14:17:00Z">
-              <w:r>
-                <w:rPr>
-                  <w:sz w:val="20"/>
-                </w:rPr>
-                <w:t>User is configured as Manager</w:t>
-              </w:r>
-            </w:ins>
+                <w:sz w:val="20"/>
+              </w:rPr>
+            </w:pPr>
+            <w:r>
+              <w:rPr>
+                <w:sz w:val="20"/>
+              </w:rPr>
+              <w:t>User is configured as Manager</w:t>
+            </w:r>
           </w:p>
         </w:tc>
         <w:tc>
@@ -7754,56 +7677,50 @@
               </w:tabs>
               <w:jc w:val="center"/>
               <w:rPr>
-                <w:ins w:id="15" w:author="Huang, Lili" w:date="2019-09-11T14:18:00Z"/>
-                <w:sz w:val="20"/>
-              </w:rPr>
-            </w:pPr>
-            <w:ins w:id="16" w:author="Huang, Lili" w:date="2019-09-11T14:18:00Z">
-              <w:r>
-                <w:rPr>
-                  <w:sz w:val="20"/>
-                </w:rPr>
-                <w:t xml:space="preserve">Launch </w:t>
-              </w:r>
-              <w:r>
-                <w:rPr>
-                  <w:sz w:val="20"/>
-                </w:rPr>
-                <w:t xml:space="preserve">eCoaching Log </w:t>
-              </w:r>
-              <w:r>
-                <w:rPr>
-                  <w:sz w:val="20"/>
-                </w:rPr>
-                <w:t>Web application</w:t>
-              </w:r>
-              <w:r>
-                <w:rPr>
-                  <w:sz w:val="20"/>
-                </w:rPr>
-                <w:t>.</w:t>
-              </w:r>
-            </w:ins>
-          </w:p>
-          <w:p>
-            <w:pPr>
-              <w:tabs>
-                <w:tab w:val="left" w:pos="360"/>
-              </w:tabs>
-              <w:jc w:val="center"/>
-              <w:rPr>
-                <w:ins w:id="17" w:author="Huang, Lili" w:date="2019-09-11T14:16:00Z"/>
-                <w:sz w:val="20"/>
-              </w:rPr>
-            </w:pPr>
-            <w:ins w:id="18" w:author="Huang, Lili" w:date="2019-09-11T14:18:00Z">
-              <w:r>
-                <w:rPr>
-                  <w:sz w:val="20"/>
-                </w:rPr>
-                <w:t>Click New Submission in the menu bar.</w:t>
-              </w:r>
-            </w:ins>
+                <w:sz w:val="20"/>
+              </w:rPr>
+            </w:pPr>
+            <w:r>
+              <w:rPr>
+                <w:sz w:val="20"/>
+              </w:rPr>
+              <w:t xml:space="preserve">Launch </w:t>
+            </w:r>
+            <w:r>
+              <w:rPr>
+                <w:sz w:val="20"/>
+              </w:rPr>
+              <w:t xml:space="preserve">eCoaching Log </w:t>
+            </w:r>
+            <w:r>
+              <w:rPr>
+                <w:sz w:val="20"/>
+              </w:rPr>
+              <w:t>Web application</w:t>
+            </w:r>
+            <w:r>
+              <w:rPr>
+                <w:sz w:val="20"/>
+              </w:rPr>
+              <w:t>.</w:t>
+            </w:r>
+          </w:p>
+          <w:p>
+            <w:pPr>
+              <w:tabs>
+                <w:tab w:val="left" w:pos="360"/>
+              </w:tabs>
+              <w:jc w:val="center"/>
+              <w:rPr>
+                <w:sz w:val="20"/>
+              </w:rPr>
+            </w:pPr>
+            <w:r>
+              <w:rPr>
+                <w:sz w:val="20"/>
+              </w:rPr>
+              <w:t>Click New Submission in the menu bar.</w:t>
+            </w:r>
           </w:p>
         </w:tc>
         <w:tc>
@@ -7823,18 +7740,15 @@
               </w:tabs>
               <w:jc w:val="center"/>
               <w:rPr>
-                <w:ins w:id="19" w:author="Huang, Lili" w:date="2019-09-11T14:16:00Z"/>
-                <w:sz w:val="20"/>
-              </w:rPr>
-            </w:pPr>
-            <w:ins w:id="20" w:author="Huang, Lili" w:date="2019-09-11T14:18:00Z">
-              <w:r>
-                <w:rPr>
-                  <w:sz w:val="20"/>
-                </w:rPr>
-                <w:t>New Submission page displays</w:t>
-              </w:r>
-            </w:ins>
+                <w:sz w:val="20"/>
+              </w:rPr>
+            </w:pPr>
+            <w:r>
+              <w:rPr>
+                <w:sz w:val="20"/>
+              </w:rPr>
+              <w:t>New Submission page displays</w:t>
+            </w:r>
           </w:p>
         </w:tc>
         <w:tc>
@@ -7854,25 +7768,21 @@
               </w:tabs>
               <w:jc w:val="center"/>
               <w:rPr>
-                <w:ins w:id="21" w:author="Huang, Lili" w:date="2019-09-11T14:16:00Z"/>
-                <w:sz w:val="20"/>
-              </w:rPr>
-            </w:pPr>
-            <w:ins w:id="22" w:author="Huang, Lili" w:date="2019-09-11T14:18:00Z">
-              <w:r>
-                <w:rPr>
-                  <w:sz w:val="20"/>
-                </w:rPr>
-                <w:t>P</w:t>
-              </w:r>
-            </w:ins>
+                <w:sz w:val="20"/>
+              </w:rPr>
+            </w:pPr>
+            <w:r>
+              <w:rPr>
+                <w:sz w:val="20"/>
+              </w:rPr>
+              <w:t>P</w:t>
+            </w:r>
           </w:p>
         </w:tc>
       </w:tr>
       <w:tr>
         <w:trPr>
           <w:trHeight w:val="240"/>
-          <w:ins w:id="23" w:author="Huang, Lili" w:date="2019-09-11T14:16:00Z"/>
         </w:trPr>
         <w:tc>
           <w:tcPr>
@@ -7891,18 +7801,15 @@
               </w:tabs>
               <w:jc w:val="center"/>
               <w:rPr>
-                <w:ins w:id="24" w:author="Huang, Lili" w:date="2019-09-11T14:16:00Z"/>
-                <w:sz w:val="20"/>
-              </w:rPr>
-            </w:pPr>
-            <w:ins w:id="25" w:author="Huang, Lili" w:date="2019-09-11T14:18:00Z">
-              <w:r>
-                <w:rPr>
-                  <w:sz w:val="20"/>
-                </w:rPr>
-                <w:t>NS-20</w:t>
-              </w:r>
-            </w:ins>
+                <w:sz w:val="20"/>
+              </w:rPr>
+            </w:pPr>
+            <w:r>
+              <w:rPr>
+                <w:sz w:val="20"/>
+              </w:rPr>
+              <w:t>NS-20</w:t>
+            </w:r>
           </w:p>
         </w:tc>
         <w:tc>
@@ -7922,18 +7829,15 @@
               </w:tabs>
               <w:jc w:val="center"/>
               <w:rPr>
-                <w:ins w:id="26" w:author="Huang, Lili" w:date="2019-09-11T14:16:00Z"/>
-                <w:sz w:val="20"/>
-              </w:rPr>
-            </w:pPr>
-            <w:ins w:id="27" w:author="Huang, Lili" w:date="2019-09-11T14:24:00Z">
-              <w:r>
-                <w:rPr>
-                  <w:sz w:val="20"/>
-                </w:rPr>
-                <w:t>Same as NS-20</w:t>
-              </w:r>
-            </w:ins>
+                <w:sz w:val="20"/>
+              </w:rPr>
+            </w:pPr>
+            <w:r>
+              <w:rPr>
+                <w:sz w:val="20"/>
+              </w:rPr>
+              <w:t>Same as NS-20</w:t>
+            </w:r>
           </w:p>
         </w:tc>
         <w:tc>
@@ -7953,53 +7857,40 @@
               </w:tabs>
               <w:jc w:val="center"/>
               <w:rPr>
-                <w:ins w:id="28" w:author="Huang, Lili" w:date="2019-09-11T14:20:00Z"/>
-                <w:sz w:val="20"/>
-              </w:rPr>
-            </w:pPr>
-            <w:ins w:id="29" w:author="Huang, Lili" w:date="2019-09-11T14:20:00Z">
-              <w:r>
-                <w:rPr>
-                  <w:sz w:val="20"/>
-                </w:rPr>
-                <w:t>Select Employee Level “CSR”;</w:t>
-              </w:r>
-            </w:ins>
-          </w:p>
-          <w:p>
-            <w:pPr>
-              <w:tabs>
-                <w:tab w:val="left" w:pos="360"/>
-              </w:tabs>
-              <w:jc w:val="center"/>
-              <w:rPr>
-                <w:ins w:id="30" w:author="Huang, Lili" w:date="2019-09-11T14:20:00Z"/>
-                <w:sz w:val="20"/>
-              </w:rPr>
-            </w:pPr>
-            <w:ins w:id="31" w:author="Huang, Lili" w:date="2019-09-11T14:20:00Z">
-              <w:r>
-                <w:rPr>
-                  <w:sz w:val="20"/>
-                </w:rPr>
-                <w:t xml:space="preserve">Go through all </w:t>
-              </w:r>
-              <w:r>
-                <w:rPr>
-                  <w:sz w:val="20"/>
-                </w:rPr>
-                <w:t xml:space="preserve">questions </w:t>
-              </w:r>
-            </w:ins>
-          </w:p>
-          <w:p>
-            <w:pPr>
-              <w:tabs>
-                <w:tab w:val="left" w:pos="360"/>
-              </w:tabs>
-              <w:jc w:val="center"/>
-              <w:rPr>
-                <w:ins w:id="32" w:author="Huang, Lili" w:date="2019-09-11T14:16:00Z"/>
+                <w:sz w:val="20"/>
+              </w:rPr>
+            </w:pPr>
+            <w:r>
+              <w:rPr>
+                <w:sz w:val="20"/>
+              </w:rPr>
+              <w:t>Select Employee Level “CSR”;</w:t>
+            </w:r>
+          </w:p>
+          <w:p>
+            <w:pPr>
+              <w:tabs>
+                <w:tab w:val="left" w:pos="360"/>
+              </w:tabs>
+              <w:jc w:val="center"/>
+              <w:rPr>
+                <w:sz w:val="20"/>
+              </w:rPr>
+            </w:pPr>
+            <w:r>
+              <w:rPr>
+                <w:sz w:val="20"/>
+              </w:rPr>
+              <w:t xml:space="preserve">Go through all questions </w:t>
+            </w:r>
+          </w:p>
+          <w:p>
+            <w:pPr>
+              <w:tabs>
+                <w:tab w:val="left" w:pos="360"/>
+              </w:tabs>
+              <w:jc w:val="center"/>
+              <w:rPr>
                 <w:sz w:val="20"/>
               </w:rPr>
             </w:pPr>
@@ -8022,24 +7913,15 @@
               </w:tabs>
               <w:jc w:val="center"/>
               <w:rPr>
-                <w:ins w:id="33" w:author="Huang, Lili" w:date="2019-09-11T14:16:00Z"/>
-                <w:sz w:val="20"/>
-              </w:rPr>
-            </w:pPr>
-            <w:ins w:id="34" w:author="Huang, Lili" w:date="2019-09-11T14:21:00Z">
-              <w:r>
-                <w:rPr>
-                  <w:sz w:val="20"/>
-                </w:rPr>
-                <w:t>“Is Follow-up Required?”</w:t>
-              </w:r>
-              <w:r>
-                <w:rPr>
-                  <w:sz w:val="20"/>
-                </w:rPr>
-                <w:t xml:space="preserve"> displays</w:t>
-              </w:r>
-            </w:ins>
+                <w:sz w:val="20"/>
+              </w:rPr>
+            </w:pPr>
+            <w:r>
+              <w:rPr>
+                <w:sz w:val="20"/>
+              </w:rPr>
+              <w:t>“Is Follow-up Required?” displays</w:t>
+            </w:r>
           </w:p>
         </w:tc>
         <w:tc>
@@ -8059,25 +7941,21 @@
               </w:tabs>
               <w:jc w:val="center"/>
               <w:rPr>
-                <w:ins w:id="35" w:author="Huang, Lili" w:date="2019-09-11T14:16:00Z"/>
-                <w:sz w:val="20"/>
-              </w:rPr>
-            </w:pPr>
-            <w:ins w:id="36" w:author="Huang, Lili" w:date="2019-09-11T14:21:00Z">
-              <w:r>
-                <w:rPr>
-                  <w:sz w:val="20"/>
-                </w:rPr>
-                <w:t>P</w:t>
-              </w:r>
-            </w:ins>
+                <w:sz w:val="20"/>
+              </w:rPr>
+            </w:pPr>
+            <w:r>
+              <w:rPr>
+                <w:sz w:val="20"/>
+              </w:rPr>
+              <w:t>P</w:t>
+            </w:r>
           </w:p>
         </w:tc>
       </w:tr>
       <w:tr>
         <w:trPr>
           <w:trHeight w:val="240"/>
-          <w:ins w:id="37" w:author="Huang, Lili" w:date="2019-09-11T14:16:00Z"/>
         </w:trPr>
         <w:tc>
           <w:tcPr>
@@ -8096,18 +7974,15 @@
               </w:tabs>
               <w:jc w:val="center"/>
               <w:rPr>
-                <w:ins w:id="38" w:author="Huang, Lili" w:date="2019-09-11T14:16:00Z"/>
-                <w:sz w:val="20"/>
-              </w:rPr>
-            </w:pPr>
-            <w:ins w:id="39" w:author="Huang, Lili" w:date="2019-09-11T14:21:00Z">
-              <w:r>
-                <w:rPr>
-                  <w:sz w:val="20"/>
-                </w:rPr>
-                <w:t>NS-21</w:t>
-              </w:r>
-            </w:ins>
+                <w:sz w:val="20"/>
+              </w:rPr>
+            </w:pPr>
+            <w:r>
+              <w:rPr>
+                <w:sz w:val="20"/>
+              </w:rPr>
+              <w:t>NS-21</w:t>
+            </w:r>
           </w:p>
         </w:tc>
         <w:tc>
@@ -8127,18 +8002,15 @@
               </w:tabs>
               <w:jc w:val="center"/>
               <w:rPr>
-                <w:ins w:id="40" w:author="Huang, Lili" w:date="2019-09-11T14:16:00Z"/>
-                <w:sz w:val="20"/>
-              </w:rPr>
-            </w:pPr>
-            <w:ins w:id="41" w:author="Huang, Lili" w:date="2019-09-11T14:24:00Z">
-              <w:r>
-                <w:rPr>
-                  <w:sz w:val="20"/>
-                </w:rPr>
-                <w:t>Same as NS-20</w:t>
-              </w:r>
-            </w:ins>
+                <w:sz w:val="20"/>
+              </w:rPr>
+            </w:pPr>
+            <w:r>
+              <w:rPr>
+                <w:sz w:val="20"/>
+              </w:rPr>
+              <w:t>Same as NS-20</w:t>
+            </w:r>
           </w:p>
         </w:tc>
         <w:tc>
@@ -8158,18 +8030,15 @@
               </w:tabs>
               <w:jc w:val="center"/>
               <w:rPr>
-                <w:ins w:id="42" w:author="Huang, Lili" w:date="2019-09-11T14:16:00Z"/>
-                <w:sz w:val="20"/>
-              </w:rPr>
-            </w:pPr>
-            <w:ins w:id="43" w:author="Huang, Lili" w:date="2019-09-11T14:21:00Z">
-              <w:r>
-                <w:rPr>
-                  <w:sz w:val="20"/>
-                </w:rPr>
-                <w:t>Select “Yes”</w:t>
-              </w:r>
-            </w:ins>
+                <w:sz w:val="20"/>
+              </w:rPr>
+            </w:pPr>
+            <w:r>
+              <w:rPr>
+                <w:sz w:val="20"/>
+              </w:rPr>
+              <w:t>Select “Yes”</w:t>
+            </w:r>
           </w:p>
         </w:tc>
         <w:tc>
@@ -8189,42 +8058,33 @@
               </w:tabs>
               <w:jc w:val="center"/>
               <w:rPr>
-                <w:ins w:id="44" w:author="Huang, Lili" w:date="2019-09-11T14:16:00Z"/>
-                <w:sz w:val="20"/>
-              </w:rPr>
-            </w:pPr>
-            <w:ins w:id="45" w:author="Huang, Lili" w:date="2019-09-11T14:21:00Z">
-              <w:r>
-                <w:rPr>
-                  <w:sz w:val="20"/>
-                </w:rPr>
-                <w:t>“Enter follow-up date:”</w:t>
-              </w:r>
-            </w:ins>
-            <w:ins w:id="46" w:author="Huang, Lili" w:date="2019-09-11T14:22:00Z">
-              <w:r>
-                <w:rPr>
-                  <w:sz w:val="20"/>
-                </w:rPr>
-                <w:t xml:space="preserve"> and input box (calendar icon)</w:t>
-              </w:r>
-            </w:ins>
-            <w:ins w:id="47" w:author="Huang, Lili" w:date="2019-09-11T14:21:00Z">
-              <w:r>
-                <w:rPr>
-                  <w:sz w:val="20"/>
-                </w:rPr>
-                <w:t xml:space="preserve"> </w:t>
-              </w:r>
-            </w:ins>
-            <w:ins w:id="48" w:author="Huang, Lili" w:date="2019-09-11T14:22:00Z">
-              <w:r>
-                <w:rPr>
-                  <w:sz w:val="20"/>
-                </w:rPr>
-                <w:t>displays</w:t>
-              </w:r>
-            </w:ins>
+                <w:sz w:val="20"/>
+              </w:rPr>
+            </w:pPr>
+            <w:r>
+              <w:rPr>
+                <w:sz w:val="20"/>
+              </w:rPr>
+              <w:t>“Enter follow-up date:”</w:t>
+            </w:r>
+            <w:r>
+              <w:rPr>
+                <w:sz w:val="20"/>
+              </w:rPr>
+              <w:t xml:space="preserve"> and input box (calendar icon)</w:t>
+            </w:r>
+            <w:r>
+              <w:rPr>
+                <w:sz w:val="20"/>
+              </w:rPr>
+              <w:t xml:space="preserve"> </w:t>
+            </w:r>
+            <w:r>
+              <w:rPr>
+                <w:sz w:val="20"/>
+              </w:rPr>
+              <w:t>displays</w:t>
+            </w:r>
           </w:p>
         </w:tc>
         <w:tc>
@@ -8244,25 +8104,21 @@
               </w:tabs>
               <w:jc w:val="center"/>
               <w:rPr>
-                <w:ins w:id="49" w:author="Huang, Lili" w:date="2019-09-11T14:16:00Z"/>
-                <w:sz w:val="20"/>
-              </w:rPr>
-            </w:pPr>
-            <w:ins w:id="50" w:author="Huang, Lili" w:date="2019-09-11T14:21:00Z">
-              <w:r>
-                <w:rPr>
-                  <w:sz w:val="20"/>
-                </w:rPr>
-                <w:t>P</w:t>
-              </w:r>
-            </w:ins>
+                <w:sz w:val="20"/>
+              </w:rPr>
+            </w:pPr>
+            <w:r>
+              <w:rPr>
+                <w:sz w:val="20"/>
+              </w:rPr>
+              <w:t>P</w:t>
+            </w:r>
           </w:p>
         </w:tc>
       </w:tr>
       <w:tr>
         <w:trPr>
           <w:trHeight w:val="240"/>
-          <w:ins w:id="51" w:author="Huang, Lili" w:date="2019-09-11T14:22:00Z"/>
         </w:trPr>
         <w:tc>
           <w:tcPr>
@@ -8281,18 +8137,15 @@
               </w:tabs>
               <w:jc w:val="center"/>
               <w:rPr>
-                <w:ins w:id="52" w:author="Huang, Lili" w:date="2019-09-11T14:22:00Z"/>
-                <w:sz w:val="20"/>
-              </w:rPr>
-            </w:pPr>
-            <w:ins w:id="53" w:author="Huang, Lili" w:date="2019-09-11T14:23:00Z">
-              <w:r>
-                <w:rPr>
-                  <w:sz w:val="20"/>
-                </w:rPr>
-                <w:t>NS-21.1</w:t>
-              </w:r>
-            </w:ins>
+                <w:sz w:val="20"/>
+              </w:rPr>
+            </w:pPr>
+            <w:r>
+              <w:rPr>
+                <w:sz w:val="20"/>
+              </w:rPr>
+              <w:t>NS-21.1</w:t>
+            </w:r>
           </w:p>
         </w:tc>
         <w:tc>
@@ -8312,18 +8165,15 @@
               </w:tabs>
               <w:jc w:val="center"/>
               <w:rPr>
-                <w:ins w:id="54" w:author="Huang, Lili" w:date="2019-09-11T14:22:00Z"/>
-                <w:sz w:val="20"/>
-              </w:rPr>
-            </w:pPr>
-            <w:ins w:id="55" w:author="Huang, Lili" w:date="2019-09-11T14:24:00Z">
-              <w:r>
-                <w:rPr>
-                  <w:sz w:val="20"/>
-                </w:rPr>
-                <w:t>Same as NS-20</w:t>
-              </w:r>
-            </w:ins>
+                <w:sz w:val="20"/>
+              </w:rPr>
+            </w:pPr>
+            <w:r>
+              <w:rPr>
+                <w:sz w:val="20"/>
+              </w:rPr>
+              <w:t>Same as NS-20</w:t>
+            </w:r>
           </w:p>
         </w:tc>
         <w:tc>
@@ -8343,7 +8193,6 @@
               </w:tabs>
               <w:jc w:val="center"/>
               <w:rPr>
-                <w:ins w:id="56" w:author="Huang, Lili" w:date="2019-09-11T14:22:00Z"/>
                 <w:sz w:val="20"/>
               </w:rPr>
             </w:pPr>
@@ -8366,18 +8215,15 @@
               </w:tabs>
               <w:jc w:val="center"/>
               <w:rPr>
-                <w:ins w:id="57" w:author="Huang, Lili" w:date="2019-09-11T14:22:00Z"/>
-                <w:sz w:val="20"/>
-              </w:rPr>
-            </w:pPr>
-            <w:ins w:id="58" w:author="Huang, Lili" w:date="2019-09-11T14:23:00Z">
-              <w:r>
-                <w:rPr>
-                  <w:sz w:val="20"/>
-                </w:rPr>
-                <w:t>Enter follow-up date</w:t>
-              </w:r>
-            </w:ins>
+                <w:sz w:val="20"/>
+              </w:rPr>
+            </w:pPr>
+            <w:r>
+              <w:rPr>
+                <w:sz w:val="20"/>
+              </w:rPr>
+              <w:t>Enter follow-up date</w:t>
+            </w:r>
           </w:p>
         </w:tc>
         <w:tc>
@@ -8397,25 +8243,21 @@
               </w:tabs>
               <w:jc w:val="center"/>
               <w:rPr>
-                <w:ins w:id="59" w:author="Huang, Lili" w:date="2019-09-11T14:22:00Z"/>
-                <w:sz w:val="20"/>
-              </w:rPr>
-            </w:pPr>
-            <w:ins w:id="60" w:author="Huang, Lili" w:date="2019-09-11T14:23:00Z">
-              <w:r>
-                <w:rPr>
-                  <w:sz w:val="20"/>
-                </w:rPr>
-                <w:t>P</w:t>
-              </w:r>
-            </w:ins>
+                <w:sz w:val="20"/>
+              </w:rPr>
+            </w:pPr>
+            <w:r>
+              <w:rPr>
+                <w:sz w:val="20"/>
+              </w:rPr>
+              <w:t>P</w:t>
+            </w:r>
           </w:p>
         </w:tc>
       </w:tr>
       <w:tr>
         <w:trPr>
           <w:trHeight w:val="240"/>
-          <w:ins w:id="61" w:author="Huang, Lili" w:date="2019-09-11T14:16:00Z"/>
         </w:trPr>
         <w:tc>
           <w:tcPr>
@@ -8434,18 +8276,15 @@
               </w:tabs>
               <w:jc w:val="center"/>
               <w:rPr>
-                <w:ins w:id="62" w:author="Huang, Lili" w:date="2019-09-11T14:16:00Z"/>
-                <w:sz w:val="20"/>
-              </w:rPr>
-            </w:pPr>
-            <w:ins w:id="63" w:author="Huang, Lili" w:date="2019-09-11T14:22:00Z">
-              <w:r>
-                <w:rPr>
-                  <w:sz w:val="20"/>
-                </w:rPr>
-                <w:t>NS-22</w:t>
-              </w:r>
-            </w:ins>
+                <w:sz w:val="20"/>
+              </w:rPr>
+            </w:pPr>
+            <w:r>
+              <w:rPr>
+                <w:sz w:val="20"/>
+              </w:rPr>
+              <w:t>NS-22</w:t>
+            </w:r>
           </w:p>
         </w:tc>
         <w:tc>
@@ -8465,20 +8304,15 @@
               </w:tabs>
               <w:jc w:val="center"/>
               <w:rPr>
-                <w:ins w:id="64" w:author="Huang, Lili" w:date="2019-09-11T14:16:00Z"/>
-                <w:sz w:val="20"/>
-              </w:rPr>
-            </w:pPr>
-            <w:ins w:id="65" w:author="Huang, Lili" w:date="2019-09-11T14:24:00Z">
-              <w:r>
-                <w:rPr>
-                  <w:sz w:val="20"/>
-                </w:rPr>
-                <w:t>Same as NS-20</w:t>
-              </w:r>
-            </w:ins>
-            <w:bookmarkStart w:id="66" w:name="_GoBack"/>
-            <w:bookmarkEnd w:id="66"/>
+                <w:sz w:val="20"/>
+              </w:rPr>
+            </w:pPr>
+            <w:r>
+              <w:rPr>
+                <w:sz w:val="20"/>
+              </w:rPr>
+              <w:t>Same as NS-20</w:t>
+            </w:r>
           </w:p>
         </w:tc>
         <w:tc>
@@ -8498,18 +8332,15 @@
               </w:tabs>
               <w:jc w:val="center"/>
               <w:rPr>
-                <w:ins w:id="67" w:author="Huang, Lili" w:date="2019-09-11T14:16:00Z"/>
-                <w:sz w:val="20"/>
-              </w:rPr>
-            </w:pPr>
-            <w:ins w:id="68" w:author="Huang, Lili" w:date="2019-09-11T14:22:00Z">
-              <w:r>
-                <w:rPr>
-                  <w:sz w:val="20"/>
-                </w:rPr>
-                <w:t>Select “No”</w:t>
-              </w:r>
-            </w:ins>
+                <w:sz w:val="20"/>
+              </w:rPr>
+            </w:pPr>
+            <w:r>
+              <w:rPr>
+                <w:sz w:val="20"/>
+              </w:rPr>
+              <w:t>Select “No”</w:t>
+            </w:r>
           </w:p>
         </w:tc>
         <w:tc>
@@ -8529,24 +8360,15 @@
               </w:tabs>
               <w:jc w:val="center"/>
               <w:rPr>
-                <w:ins w:id="69" w:author="Huang, Lili" w:date="2019-09-11T14:16:00Z"/>
-                <w:sz w:val="20"/>
-              </w:rPr>
-            </w:pPr>
-            <w:ins w:id="70" w:author="Huang, Lili" w:date="2019-09-11T14:22:00Z">
-              <w:r>
-                <w:rPr>
-                  <w:sz w:val="20"/>
-                </w:rPr>
-                <w:t xml:space="preserve">“Enter follow-up date:” and input box (calendar icon) </w:t>
-              </w:r>
-              <w:r>
-                <w:rPr>
-                  <w:sz w:val="20"/>
-                </w:rPr>
-                <w:t>disappears</w:t>
-              </w:r>
-            </w:ins>
+                <w:sz w:val="20"/>
+              </w:rPr>
+            </w:pPr>
+            <w:r>
+              <w:rPr>
+                <w:sz w:val="20"/>
+              </w:rPr>
+              <w:t>“Enter follow-up date:” and input box (calendar icon) disappears</w:t>
+            </w:r>
           </w:p>
         </w:tc>
         <w:tc>
@@ -8566,25 +8388,21 @@
               </w:tabs>
               <w:jc w:val="center"/>
               <w:rPr>
-                <w:ins w:id="71" w:author="Huang, Lili" w:date="2019-09-11T14:16:00Z"/>
-                <w:sz w:val="20"/>
-              </w:rPr>
-            </w:pPr>
-            <w:ins w:id="72" w:author="Huang, Lili" w:date="2019-09-11T14:22:00Z">
-              <w:r>
-                <w:rPr>
-                  <w:sz w:val="20"/>
-                </w:rPr>
-                <w:t>P</w:t>
-              </w:r>
-            </w:ins>
+                <w:sz w:val="20"/>
+              </w:rPr>
+            </w:pPr>
+            <w:r>
+              <w:rPr>
+                <w:sz w:val="20"/>
+              </w:rPr>
+              <w:t>P</w:t>
+            </w:r>
           </w:p>
         </w:tc>
       </w:tr>
       <w:tr>
         <w:trPr>
           <w:trHeight w:val="240"/>
-          <w:ins w:id="73" w:author="Huang, Lili" w:date="2019-09-11T14:16:00Z"/>
         </w:trPr>
         <w:tc>
           <w:tcPr>
@@ -8603,7 +8421,6 @@
               </w:tabs>
               <w:jc w:val="center"/>
               <w:rPr>
-                <w:ins w:id="74" w:author="Huang, Lili" w:date="2019-09-11T14:16:00Z"/>
                 <w:sz w:val="20"/>
               </w:rPr>
             </w:pPr>
@@ -8626,7 +8443,6 @@
               </w:tabs>
               <w:jc w:val="center"/>
               <w:rPr>
-                <w:ins w:id="75" w:author="Huang, Lili" w:date="2019-09-11T14:16:00Z"/>
                 <w:sz w:val="20"/>
               </w:rPr>
             </w:pPr>
@@ -8649,7 +8465,6 @@
               </w:tabs>
               <w:jc w:val="center"/>
               <w:rPr>
-                <w:ins w:id="76" w:author="Huang, Lili" w:date="2019-09-11T14:16:00Z"/>
                 <w:sz w:val="20"/>
               </w:rPr>
             </w:pPr>
@@ -8672,7 +8487,6 @@
               </w:tabs>
               <w:jc w:val="center"/>
               <w:rPr>
-                <w:ins w:id="77" w:author="Huang, Lili" w:date="2019-09-11T14:16:00Z"/>
                 <w:sz w:val="20"/>
               </w:rPr>
             </w:pPr>
@@ -8695,7 +8509,6 @@
               </w:tabs>
               <w:jc w:val="center"/>
               <w:rPr>
-                <w:ins w:id="78" w:author="Huang, Lili" w:date="2019-09-11T14:16:00Z"/>
                 <w:sz w:val="20"/>
               </w:rPr>
             </w:pPr>
@@ -8705,7 +8518,6 @@
       <w:tr>
         <w:trPr>
           <w:trHeight w:val="240"/>
-          <w:ins w:id="79" w:author="Huang, Lili" w:date="2019-09-11T14:16:00Z"/>
         </w:trPr>
         <w:tc>
           <w:tcPr>
@@ -8724,7 +8536,6 @@
               </w:tabs>
               <w:jc w:val="center"/>
               <w:rPr>
-                <w:ins w:id="80" w:author="Huang, Lili" w:date="2019-09-11T14:16:00Z"/>
                 <w:sz w:val="20"/>
               </w:rPr>
             </w:pPr>
@@ -8747,7 +8558,6 @@
               </w:tabs>
               <w:jc w:val="center"/>
               <w:rPr>
-                <w:ins w:id="81" w:author="Huang, Lili" w:date="2019-09-11T14:16:00Z"/>
                 <w:sz w:val="20"/>
               </w:rPr>
             </w:pPr>
@@ -8770,7 +8580,6 @@
               </w:tabs>
               <w:jc w:val="center"/>
               <w:rPr>
-                <w:ins w:id="82" w:author="Huang, Lili" w:date="2019-09-11T14:16:00Z"/>
                 <w:sz w:val="20"/>
               </w:rPr>
             </w:pPr>
@@ -8793,7 +8602,6 @@
               </w:tabs>
               <w:jc w:val="center"/>
               <w:rPr>
-                <w:ins w:id="83" w:author="Huang, Lili" w:date="2019-09-11T14:16:00Z"/>
                 <w:sz w:val="20"/>
               </w:rPr>
             </w:pPr>
@@ -8816,7 +8624,6 @@
               </w:tabs>
               <w:jc w:val="center"/>
               <w:rPr>
-                <w:ins w:id="84" w:author="Huang, Lili" w:date="2019-09-11T14:16:00Z"/>
                 <w:sz w:val="20"/>
               </w:rPr>
             </w:pPr>
@@ -9331,9 +9138,12 @@
       </w:pPr>
     </w:p>
     <w:sectPr>
-      <w:headerReference w:type="default" r:id="rId9"/>
-      <w:footerReference w:type="even" r:id="rId10"/>
-      <w:footerReference w:type="default" r:id="rId11"/>
+      <w:headerReference w:type="even" r:id="rId10"/>
+      <w:headerReference w:type="default" r:id="rId11"/>
+      <w:footerReference w:type="even" r:id="rId12"/>
+      <w:footerReference w:type="default" r:id="rId13"/>
+      <w:headerReference w:type="first" r:id="rId14"/>
+      <w:footerReference w:type="first" r:id="rId15"/>
       <w:pgSz w:w="15840" w:h="12240" w:orient="landscape" w:code="1"/>
       <w:pgMar w:top="204" w:right="720" w:bottom="720" w:left="720" w:header="720" w:footer="720" w:gutter="0"/>
       <w:cols w:space="720"/>
@@ -9344,7 +9154,7 @@
 </file>
 
 <file path=word/endnotes.xml><?xml version="1.0" encoding="utf-8"?>
-<w:endnotes xmlns:wpc="http://schemas.microsoft.com/office/word/2010/wordprocessingCanvas" xmlns:mc="http://schemas.openxmlformats.org/markup-compatibility/2006" xmlns:o="urn:schemas-microsoft-com:office:office" xmlns:r="http://schemas.openxmlformats.org/officeDocument/2006/relationships" xmlns:m="http://schemas.openxmlformats.org/officeDocument/2006/math" xmlns:v="urn:schemas-microsoft-com:vml" xmlns:wp14="http://schemas.microsoft.com/office/word/2010/wordprocessingDrawing" xmlns:wp="http://schemas.openxmlformats.org/drawingml/2006/wordprocessingDrawing" xmlns:w10="urn:schemas-microsoft-com:office:word" xmlns:w="http://schemas.openxmlformats.org/wordprocessingml/2006/main" xmlns:w14="http://schemas.microsoft.com/office/word/2010/wordml" xmlns:w15="http://schemas.microsoft.com/office/word/2012/wordml" xmlns:wpg="http://schemas.microsoft.com/office/word/2010/wordprocessingGroup" xmlns:wpi="http://schemas.microsoft.com/office/word/2010/wordprocessingInk" xmlns:wne="http://schemas.microsoft.com/office/word/2006/wordml" xmlns:wps="http://schemas.microsoft.com/office/word/2010/wordprocessingShape" mc:Ignorable="w14 w15 wp14">
+<w:endnotes xmlns:wpc="http://schemas.microsoft.com/office/word/2010/wordprocessingCanvas" xmlns:cx="http://schemas.microsoft.com/office/drawing/2014/chartex" xmlns:cx1="http://schemas.microsoft.com/office/drawing/2015/9/8/chartex" xmlns:mc="http://schemas.openxmlformats.org/markup-compatibility/2006" xmlns:o="urn:schemas-microsoft-com:office:office" xmlns:r="http://schemas.openxmlformats.org/officeDocument/2006/relationships" xmlns:m="http://schemas.openxmlformats.org/officeDocument/2006/math" xmlns:v="urn:schemas-microsoft-com:vml" xmlns:wp14="http://schemas.microsoft.com/office/word/2010/wordprocessingDrawing" xmlns:wp="http://schemas.openxmlformats.org/drawingml/2006/wordprocessingDrawing" xmlns:w10="urn:schemas-microsoft-com:office:word" xmlns:w="http://schemas.openxmlformats.org/wordprocessingml/2006/main" xmlns:w14="http://schemas.microsoft.com/office/word/2010/wordml" xmlns:w15="http://schemas.microsoft.com/office/word/2012/wordml" xmlns:w16se="http://schemas.microsoft.com/office/word/2015/wordml/symex" xmlns:wpg="http://schemas.microsoft.com/office/word/2010/wordprocessingGroup" xmlns:wpi="http://schemas.microsoft.com/office/word/2010/wordprocessingInk" xmlns:wne="http://schemas.microsoft.com/office/word/2006/wordml" xmlns:wps="http://schemas.microsoft.com/office/word/2010/wordprocessingShape" mc:Ignorable="w14 w15 w16se wp14">
   <w:endnote w:type="separator" w:id="-1">
     <w:p>
       <w:r>
@@ -9363,7 +9173,7 @@
 </file>
 
 <file path=word/footer1.xml><?xml version="1.0" encoding="utf-8"?>
-<w:ftr xmlns:wpc="http://schemas.microsoft.com/office/word/2010/wordprocessingCanvas" xmlns:mc="http://schemas.openxmlformats.org/markup-compatibility/2006" xmlns:o="urn:schemas-microsoft-com:office:office" xmlns:r="http://schemas.openxmlformats.org/officeDocument/2006/relationships" xmlns:m="http://schemas.openxmlformats.org/officeDocument/2006/math" xmlns:v="urn:schemas-microsoft-com:vml" xmlns:wp14="http://schemas.microsoft.com/office/word/2010/wordprocessingDrawing" xmlns:wp="http://schemas.openxmlformats.org/drawingml/2006/wordprocessingDrawing" xmlns:w10="urn:schemas-microsoft-com:office:word" xmlns:w="http://schemas.openxmlformats.org/wordprocessingml/2006/main" xmlns:w14="http://schemas.microsoft.com/office/word/2010/wordml" xmlns:w15="http://schemas.microsoft.com/office/word/2012/wordml" xmlns:wpg="http://schemas.microsoft.com/office/word/2010/wordprocessingGroup" xmlns:wpi="http://schemas.microsoft.com/office/word/2010/wordprocessingInk" xmlns:wne="http://schemas.microsoft.com/office/word/2006/wordml" xmlns:wps="http://schemas.microsoft.com/office/word/2010/wordprocessingShape" mc:Ignorable="w14 w15 wp14">
+<w:ftr xmlns:wpc="http://schemas.microsoft.com/office/word/2010/wordprocessingCanvas" xmlns:cx="http://schemas.microsoft.com/office/drawing/2014/chartex" xmlns:cx1="http://schemas.microsoft.com/office/drawing/2015/9/8/chartex" xmlns:mc="http://schemas.openxmlformats.org/markup-compatibility/2006" xmlns:o="urn:schemas-microsoft-com:office:office" xmlns:r="http://schemas.openxmlformats.org/officeDocument/2006/relationships" xmlns:m="http://schemas.openxmlformats.org/officeDocument/2006/math" xmlns:v="urn:schemas-microsoft-com:vml" xmlns:wp14="http://schemas.microsoft.com/office/word/2010/wordprocessingDrawing" xmlns:wp="http://schemas.openxmlformats.org/drawingml/2006/wordprocessingDrawing" xmlns:w10="urn:schemas-microsoft-com:office:word" xmlns:w="http://schemas.openxmlformats.org/wordprocessingml/2006/main" xmlns:w14="http://schemas.microsoft.com/office/word/2010/wordml" xmlns:w15="http://schemas.microsoft.com/office/word/2012/wordml" xmlns:w16se="http://schemas.microsoft.com/office/word/2015/wordml/symex" xmlns:wpg="http://schemas.microsoft.com/office/word/2010/wordprocessingGroup" xmlns:wpi="http://schemas.microsoft.com/office/word/2010/wordprocessingInk" xmlns:wne="http://schemas.microsoft.com/office/word/2006/wordml" xmlns:wps="http://schemas.microsoft.com/office/word/2010/wordprocessingShape" mc:Ignorable="w14 w15 w16se wp14">
   <w:p>
     <w:pPr>
       <w:pStyle w:val="Footer"/>
@@ -9414,7 +9224,7 @@
 </file>
 
 <file path=word/footer2.xml><?xml version="1.0" encoding="utf-8"?>
-<w:ftr xmlns:wpc="http://schemas.microsoft.com/office/word/2010/wordprocessingCanvas" xmlns:mc="http://schemas.openxmlformats.org/markup-compatibility/2006" xmlns:o="urn:schemas-microsoft-com:office:office" xmlns:r="http://schemas.openxmlformats.org/officeDocument/2006/relationships" xmlns:m="http://schemas.openxmlformats.org/officeDocument/2006/math" xmlns:v="urn:schemas-microsoft-com:vml" xmlns:wp14="http://schemas.microsoft.com/office/word/2010/wordprocessingDrawing" xmlns:wp="http://schemas.openxmlformats.org/drawingml/2006/wordprocessingDrawing" xmlns:w10="urn:schemas-microsoft-com:office:word" xmlns:w="http://schemas.openxmlformats.org/wordprocessingml/2006/main" xmlns:w14="http://schemas.microsoft.com/office/word/2010/wordml" xmlns:w15="http://schemas.microsoft.com/office/word/2012/wordml" xmlns:wpg="http://schemas.microsoft.com/office/word/2010/wordprocessingGroup" xmlns:wpi="http://schemas.microsoft.com/office/word/2010/wordprocessingInk" xmlns:wne="http://schemas.microsoft.com/office/word/2006/wordml" xmlns:wps="http://schemas.microsoft.com/office/word/2010/wordprocessingShape" mc:Ignorable="w14 w15 wp14">
+<w:ftr xmlns:wpc="http://schemas.microsoft.com/office/word/2010/wordprocessingCanvas" xmlns:cx="http://schemas.microsoft.com/office/drawing/2014/chartex" xmlns:cx1="http://schemas.microsoft.com/office/drawing/2015/9/8/chartex" xmlns:mc="http://schemas.openxmlformats.org/markup-compatibility/2006" xmlns:o="urn:schemas-microsoft-com:office:office" xmlns:r="http://schemas.openxmlformats.org/officeDocument/2006/relationships" xmlns:m="http://schemas.openxmlformats.org/officeDocument/2006/math" xmlns:v="urn:schemas-microsoft-com:vml" xmlns:wp14="http://schemas.microsoft.com/office/word/2010/wordprocessingDrawing" xmlns:wp="http://schemas.openxmlformats.org/drawingml/2006/wordprocessingDrawing" xmlns:w10="urn:schemas-microsoft-com:office:word" xmlns:w="http://schemas.openxmlformats.org/wordprocessingml/2006/main" xmlns:w14="http://schemas.microsoft.com/office/word/2010/wordml" xmlns:w15="http://schemas.microsoft.com/office/word/2012/wordml" xmlns:w16se="http://schemas.microsoft.com/office/word/2015/wordml/symex" xmlns:wpg="http://schemas.microsoft.com/office/word/2010/wordprocessingGroup" xmlns:wpi="http://schemas.microsoft.com/office/word/2010/wordprocessingInk" xmlns:wne="http://schemas.microsoft.com/office/word/2006/wordml" xmlns:wps="http://schemas.microsoft.com/office/word/2010/wordprocessingShape" mc:Ignorable="w14 w15 w16se wp14">
   <w:p>
     <w:pPr>
       <w:pStyle w:val="Footer"/>
@@ -9440,7 +9250,7 @@
       <mc:AlternateContent>
         <mc:Choice Requires="wps">
           <w:drawing>
-            <wp:anchor distT="0" distB="0" distL="114300" distR="114300" simplePos="0" relativeHeight="251675136" behindDoc="0" locked="0" layoutInCell="0" allowOverlap="1" wp14:anchorId="441F6220" wp14:editId="03044A8F">
+            <wp:anchor distT="0" distB="0" distL="114300" distR="114300" simplePos="0" relativeHeight="251658240" behindDoc="0" locked="0" layoutInCell="0" allowOverlap="1" wp14:anchorId="441F6220" wp14:editId="03044A8F">
               <wp:simplePos x="0" y="0"/>
               <wp:positionH relativeFrom="column">
                 <wp:posOffset>0</wp:posOffset>
@@ -9501,7 +9311,7 @@
         </mc:Choice>
         <mc:Fallback>
           <w:pict>
-            <v:line w14:anchorId="3596BF3F" id="Line 4" o:spid="_x0000_s1026" style="position:absolute;z-index:251675136;visibility:visible;mso-wrap-style:square;mso-width-percent:0;mso-height-percent:0;mso-wrap-distance-left:9pt;mso-wrap-distance-top:0;mso-wrap-distance-right:9pt;mso-wrap-distance-bottom:0;mso-position-horizontal:absolute;mso-position-horizontal-relative:text;mso-position-vertical:absolute;mso-position-vertical-relative:text;mso-width-percent:0;mso-height-percent:0;mso-width-relative:page;mso-height-relative:page" from="0,4.8pt" to="10in,4.8pt" o:gfxdata="UEsDBBQABgAIAAAAIQC2gziS/gAAAOEBAAATAAAAW0NvbnRlbnRfVHlwZXNdLnhtbJSRQU7DMBBF&#10;90jcwfIWJU67QAgl6YK0S0CoHGBkTxKLZGx5TGhvj5O2G0SRWNoz/78nu9wcxkFMGNg6quQqL6RA&#10;0s5Y6ir5vt9lD1JwBDIwOMJKHpHlpr69KfdHjyxSmriSfYz+USnWPY7AufNIadK6MEJMx9ApD/oD&#10;OlTrorhX2lFEilmcO2RdNtjC5xDF9pCuTyYBB5bi6bQ4syoJ3g9WQ0ymaiLzg5KdCXlKLjvcW893&#10;SUOqXwnz5DrgnHtJTxOsQfEKIT7DmDSUCaxw7Rqn8787ZsmRM9e2VmPeBN4uqYvTtW7jvijg9N/y&#10;JsXecLq0q+WD6m8AAAD//wMAUEsDBBQABgAIAAAAIQA4/SH/1gAAAJQBAAALAAAAX3JlbHMvLnJl&#10;bHOkkMFqwzAMhu+DvYPRfXGawxijTi+j0GvpHsDYimMaW0Yy2fr2M4PBMnrbUb/Q94l/f/hMi1qR&#10;JVI2sOt6UJgd+ZiDgffL8ekFlFSbvV0oo4EbChzGx4f9GRdb25HMsYhqlCwG5lrLq9biZkxWOiqY&#10;22YiTra2kYMu1l1tQD30/bPm3wwYN0x18gb45AdQl1tp5j/sFB2T0FQ7R0nTNEV3j6o9feQzro1i&#10;OWA14Fm+Q8a1a8+Bvu/d/dMb2JY5uiPbhG/ktn4cqGU/er3pcvwCAAD//wMAUEsDBBQABgAIAAAA&#10;IQCboT+mEAIAACgEAAAOAAAAZHJzL2Uyb0RvYy54bWysU8GO2jAQvVfqP1i+QxIaKESEVZVAL7SL&#10;tNsPMLZDrDq2ZRsCqvrvHRuC2PZSVc3BGXtmnt/MGy+fzp1EJ26d0KrE2TjFiCuqmVCHEn973Yzm&#10;GDlPFCNSK17iC3f4afX+3bI3BZ/oVkvGLQIQ5YrelLj13hRJ4mjLO+LG2nAFzkbbjnjY2kPCLOkB&#10;vZPJJE1nSa8tM1ZT7hyc1lcnXkX8puHUPzeN4x7JEgM3H1cb131Yk9WSFAdLTCvojQb5BxYdEQou&#10;vUPVxBN0tOIPqE5Qq51u/JjqLtFNIyiPNUA1WfpbNS8tMTzWAs1x5t4m9/9g6dfTziLBQDuMFOlA&#10;oq1QHOWhM71xBQRUamdDbfSsXsxW0+8OKV21RB14ZPh6MZCWhYzkTUrYOAP4+/6LZhBDjl7HNp0b&#10;2wVIaAA6RzUudzX42SMKh4ssz9MURKODLyHFkGis85+57lAwSiyBcwQmp63zgQgphpBwj9IbIWUU&#10;WyrUA/h0Mo0JTkvBgjOEOXvYV9KiEwnjEr9YFXgew6w+KhbBWk7Y+mZ7IuTVhsulCnhQCtC5Wdd5&#10;+LFIF+v5ep6P8slsPcrTuh592lT5aLbJPk7rD3VV1dnPQC3Li1YwxlVgN8xmlv+d9rdXcp2q+3Te&#10;25C8RY/9ArLDP5KOWgb5roOw1+yys4PGMI4x+PZ0wrw/7sF+fOCrXwAAAP//AwBQSwMEFAAGAAgA&#10;AAAhAI+BVAXZAAAABQEAAA8AAABkcnMvZG93bnJldi54bWxMj8FOwzAQRO9I/IO1SFwqalOqqoQ4&#10;FQJy40Kh4rqNlyQiXqex2wa+ni0XOM7MauZtvhp9pw40xDawheupAUVcBddybeHttbxagooJ2WEX&#10;mCx8UYRVcX6WY+bCkV/osE61khKOGVpoUuozrWPVkMc4DT2xZB9h8JhEDrV2Ax6l3Hd6ZsxCe2xZ&#10;Fhrs6aGh6nO99xZiuaFd+T2pJub9pg402z0+P6G1lxfj/R2oRGP6O4YTvqBDIUzbsGcXVWdBHkkW&#10;bhegTuF8bsTY/hq6yPV/+uIHAAD//wMAUEsBAi0AFAAGAAgAAAAhALaDOJL+AAAA4QEAABMAAAAA&#10;AAAAAAAAAAAAAAAAAFtDb250ZW50X1R5cGVzXS54bWxQSwECLQAUAAYACAAAACEAOP0h/9YAAACU&#10;AQAACwAAAAAAAAAAAAAAAAAvAQAAX3JlbHMvLnJlbHNQSwECLQAUAAYACAAAACEAm6E/phACAAAo&#10;BAAADgAAAAAAAAAAAAAAAAAuAgAAZHJzL2Uyb0RvYy54bWxQSwECLQAUAAYACAAAACEAj4FUBdkA&#10;AAAFAQAADwAAAAAAAAAAAAAAAABqBAAAZHJzL2Rvd25yZXYueG1sUEsFBgAAAAAEAAQA8wAAAHAF&#10;AAAAAA==&#10;" o:allowincell="f"/>
+            <v:line w14:anchorId="5DA2E512" id="Line 4" o:spid="_x0000_s1026" style="position:absolute;z-index:251658240;visibility:visible;mso-wrap-style:square;mso-width-percent:0;mso-height-percent:0;mso-wrap-distance-left:9pt;mso-wrap-distance-top:0;mso-wrap-distance-right:9pt;mso-wrap-distance-bottom:0;mso-position-horizontal:absolute;mso-position-horizontal-relative:text;mso-position-vertical:absolute;mso-position-vertical-relative:text;mso-width-percent:0;mso-height-percent:0;mso-width-relative:page;mso-height-relative:page" from="0,4.8pt" to="10in,4.8pt" o:gfxdata="UEsDBBQABgAIAAAAIQC2gziS/gAAAOEBAAATAAAAW0NvbnRlbnRfVHlwZXNdLnhtbJSRQU7DMBBF&#10;90jcwfIWJU67QAgl6YK0S0CoHGBkTxKLZGx5TGhvj5O2G0SRWNoz/78nu9wcxkFMGNg6quQqL6RA&#10;0s5Y6ir5vt9lD1JwBDIwOMJKHpHlpr69KfdHjyxSmriSfYz+USnWPY7AufNIadK6MEJMx9ApD/oD&#10;OlTrorhX2lFEilmcO2RdNtjC5xDF9pCuTyYBB5bi6bQ4syoJ3g9WQ0ymaiLzg5KdCXlKLjvcW893&#10;SUOqXwnz5DrgnHtJTxOsQfEKIT7DmDSUCaxw7Rqn8787ZsmRM9e2VmPeBN4uqYvTtW7jvijg9N/y&#10;JsXecLq0q+WD6m8AAAD//wMAUEsDBBQABgAIAAAAIQA4/SH/1gAAAJQBAAALAAAAX3JlbHMvLnJl&#10;bHOkkMFqwzAMhu+DvYPRfXGawxijTi+j0GvpHsDYimMaW0Yy2fr2M4PBMnrbUb/Q94l/f/hMi1qR&#10;JVI2sOt6UJgd+ZiDgffL8ekFlFSbvV0oo4EbChzGx4f9GRdb25HMsYhqlCwG5lrLq9biZkxWOiqY&#10;22YiTra2kYMu1l1tQD30/bPm3wwYN0x18gb45AdQl1tp5j/sFB2T0FQ7R0nTNEV3j6o9feQzro1i&#10;OWA14Fm+Q8a1a8+Bvu/d/dMb2JY5uiPbhG/ktn4cqGU/er3pcvwCAAD//wMAUEsDBBQABgAIAAAA&#10;IQCboT+mEAIAACgEAAAOAAAAZHJzL2Uyb0RvYy54bWysU8GO2jAQvVfqP1i+QxIaKESEVZVAL7SL&#10;tNsPMLZDrDq2ZRsCqvrvHRuC2PZSVc3BGXtmnt/MGy+fzp1EJ26d0KrE2TjFiCuqmVCHEn973Yzm&#10;GDlPFCNSK17iC3f4afX+3bI3BZ/oVkvGLQIQ5YrelLj13hRJ4mjLO+LG2nAFzkbbjnjY2kPCLOkB&#10;vZPJJE1nSa8tM1ZT7hyc1lcnXkX8puHUPzeN4x7JEgM3H1cb131Yk9WSFAdLTCvojQb5BxYdEQou&#10;vUPVxBN0tOIPqE5Qq51u/JjqLtFNIyiPNUA1WfpbNS8tMTzWAs1x5t4m9/9g6dfTziLBQDuMFOlA&#10;oq1QHOWhM71xBQRUamdDbfSsXsxW0+8OKV21RB14ZPh6MZCWhYzkTUrYOAP4+/6LZhBDjl7HNp0b&#10;2wVIaAA6RzUudzX42SMKh4ssz9MURKODLyHFkGis85+57lAwSiyBcwQmp63zgQgphpBwj9IbIWUU&#10;WyrUA/h0Mo0JTkvBgjOEOXvYV9KiEwnjEr9YFXgew6w+KhbBWk7Y+mZ7IuTVhsulCnhQCtC5Wdd5&#10;+LFIF+v5ep6P8slsPcrTuh592lT5aLbJPk7rD3VV1dnPQC3Li1YwxlVgN8xmlv+d9rdXcp2q+3Te&#10;25C8RY/9ArLDP5KOWgb5roOw1+yys4PGMI4x+PZ0wrw/7sF+fOCrXwAAAP//AwBQSwMEFAAGAAgA&#10;AAAhAI+BVAXZAAAABQEAAA8AAABkcnMvZG93bnJldi54bWxMj8FOwzAQRO9I/IO1SFwqalOqqoQ4&#10;FQJy40Kh4rqNlyQiXqex2wa+ni0XOM7MauZtvhp9pw40xDawheupAUVcBddybeHttbxagooJ2WEX&#10;mCx8UYRVcX6WY+bCkV/osE61khKOGVpoUuozrWPVkMc4DT2xZB9h8JhEDrV2Ax6l3Hd6ZsxCe2xZ&#10;Fhrs6aGh6nO99xZiuaFd+T2pJub9pg402z0+P6G1lxfj/R2oRGP6O4YTvqBDIUzbsGcXVWdBHkkW&#10;bhegTuF8bsTY/hq6yPV/+uIHAAD//wMAUEsBAi0AFAAGAAgAAAAhALaDOJL+AAAA4QEAABMAAAAA&#10;AAAAAAAAAAAAAAAAAFtDb250ZW50X1R5cGVzXS54bWxQSwECLQAUAAYACAAAACEAOP0h/9YAAACU&#10;AQAACwAAAAAAAAAAAAAAAAAvAQAAX3JlbHMvLnJlbHNQSwECLQAUAAYACAAAACEAm6E/phACAAAo&#10;BAAADgAAAAAAAAAAAAAAAAAuAgAAZHJzL2Uyb0RvYy54bWxQSwECLQAUAAYACAAAACEAj4FUBdkA&#10;AAAFAQAADwAAAAAAAAAAAAAAAABqBAAAZHJzL2Rvd25yZXYueG1sUEsFBgAAAAAEAAQA8wAAAHAF&#10;AAAAAA==&#10;" o:allowincell="f"/>
           </w:pict>
         </mc:Fallback>
       </mc:AlternateContent>
@@ -9521,8 +9331,24 @@
         <w:b/>
         <w:sz w:val="18"/>
       </w:rPr>
-      <w:t>GENERAL DYNAMICS PROPRIETARY</w:t>
+      <w:t>MAXIMUS</w:t>
     </w:r>
+    <w:r>
+      <w:rPr>
+        <w:b/>
+        <w:sz w:val="18"/>
+      </w:rPr>
+      <w:t xml:space="preserve"> </w:t>
+    </w:r>
+    <w:r>
+      <w:rPr>
+        <w:b/>
+        <w:sz w:val="18"/>
+      </w:rPr>
+      <w:t>CONFIDENTIAL</w:t>
+    </w:r>
+    <w:bookmarkStart w:id="3" w:name="_GoBack"/>
+    <w:bookmarkEnd w:id="3"/>
     <w:r>
       <w:rPr>
         <w:b/>
@@ -9530,14 +9356,12 @@
       </w:rPr>
       <w:tab/>
     </w:r>
-    <w:proofErr w:type="spellStart"/>
     <w:r>
       <w:rPr>
         <w:sz w:val="18"/>
       </w:rPr>
       <w:t>CCO_eCoacihng_Log_New_Submission_UTC</w:t>
     </w:r>
-    <w:proofErr w:type="spellEnd"/>
   </w:p>
   <w:p>
     <w:pPr>
@@ -9552,7 +9376,13 @@
       <w:rPr>
         <w:sz w:val="18"/>
       </w:rPr>
-      <w:t>Copyrighted Material of General Dynamics Information Technology</w:t>
+      <w:t xml:space="preserve">Copyrighted Material of </w:t>
+    </w:r>
+    <w:r>
+      <w:rPr>
+        <w:sz w:val="18"/>
+      </w:rPr>
+      <w:t>MAXIMUS</w:t>
     </w:r>
     <w:r>
       <w:rPr>
@@ -9611,7 +9441,7 @@
         <w:noProof/>
         <w:sz w:val="18"/>
       </w:rPr>
-      <w:t>7</w:t>
+      <w:t>1</w:t>
     </w:r>
     <w:r>
       <w:rPr>
@@ -9630,8 +9460,18 @@
 </w:ftr>
 </file>
 
+<file path=word/footer3.xml><?xml version="1.0" encoding="utf-8"?>
+<w:ftr xmlns:wpc="http://schemas.microsoft.com/office/word/2010/wordprocessingCanvas" xmlns:cx="http://schemas.microsoft.com/office/drawing/2014/chartex" xmlns:cx1="http://schemas.microsoft.com/office/drawing/2015/9/8/chartex" xmlns:mc="http://schemas.openxmlformats.org/markup-compatibility/2006" xmlns:o="urn:schemas-microsoft-com:office:office" xmlns:r="http://schemas.openxmlformats.org/officeDocument/2006/relationships" xmlns:m="http://schemas.openxmlformats.org/officeDocument/2006/math" xmlns:v="urn:schemas-microsoft-com:vml" xmlns:wp14="http://schemas.microsoft.com/office/word/2010/wordprocessingDrawing" xmlns:wp="http://schemas.openxmlformats.org/drawingml/2006/wordprocessingDrawing" xmlns:w10="urn:schemas-microsoft-com:office:word" xmlns:w="http://schemas.openxmlformats.org/wordprocessingml/2006/main" xmlns:w14="http://schemas.microsoft.com/office/word/2010/wordml" xmlns:w15="http://schemas.microsoft.com/office/word/2012/wordml" xmlns:w16se="http://schemas.microsoft.com/office/word/2015/wordml/symex" xmlns:wpg="http://schemas.microsoft.com/office/word/2010/wordprocessingGroup" xmlns:wpi="http://schemas.microsoft.com/office/word/2010/wordprocessingInk" xmlns:wne="http://schemas.microsoft.com/office/word/2006/wordml" xmlns:wps="http://schemas.microsoft.com/office/word/2010/wordprocessingShape" mc:Ignorable="w14 w15 w16se wp14">
+  <w:p>
+    <w:pPr>
+      <w:pStyle w:val="Footer"/>
+    </w:pPr>
+  </w:p>
+</w:ftr>
+</file>
+
 <file path=word/footnotes.xml><?xml version="1.0" encoding="utf-8"?>
-<w:footnotes xmlns:wpc="http://schemas.microsoft.com/office/word/2010/wordprocessingCanvas" xmlns:mc="http://schemas.openxmlformats.org/markup-compatibility/2006" xmlns:o="urn:schemas-microsoft-com:office:office" xmlns:r="http://schemas.openxmlformats.org/officeDocument/2006/relationships" xmlns:m="http://schemas.openxmlformats.org/officeDocument/2006/math" xmlns:v="urn:schemas-microsoft-com:vml" xmlns:wp14="http://schemas.microsoft.com/office/word/2010/wordprocessingDrawing" xmlns:wp="http://schemas.openxmlformats.org/drawingml/2006/wordprocessingDrawing" xmlns:w10="urn:schemas-microsoft-com:office:word" xmlns:w="http://schemas.openxmlformats.org/wordprocessingml/2006/main" xmlns:w14="http://schemas.microsoft.com/office/word/2010/wordml" xmlns:w15="http://schemas.microsoft.com/office/word/2012/wordml" xmlns:wpg="http://schemas.microsoft.com/office/word/2010/wordprocessingGroup" xmlns:wpi="http://schemas.microsoft.com/office/word/2010/wordprocessingInk" xmlns:wne="http://schemas.microsoft.com/office/word/2006/wordml" xmlns:wps="http://schemas.microsoft.com/office/word/2010/wordprocessingShape" mc:Ignorable="w14 w15 wp14">
+<w:footnotes xmlns:wpc="http://schemas.microsoft.com/office/word/2010/wordprocessingCanvas" xmlns:cx="http://schemas.microsoft.com/office/drawing/2014/chartex" xmlns:cx1="http://schemas.microsoft.com/office/drawing/2015/9/8/chartex" xmlns:mc="http://schemas.openxmlformats.org/markup-compatibility/2006" xmlns:o="urn:schemas-microsoft-com:office:office" xmlns:r="http://schemas.openxmlformats.org/officeDocument/2006/relationships" xmlns:m="http://schemas.openxmlformats.org/officeDocument/2006/math" xmlns:v="urn:schemas-microsoft-com:vml" xmlns:wp14="http://schemas.microsoft.com/office/word/2010/wordprocessingDrawing" xmlns:wp="http://schemas.openxmlformats.org/drawingml/2006/wordprocessingDrawing" xmlns:w10="urn:schemas-microsoft-com:office:word" xmlns:w="http://schemas.openxmlformats.org/wordprocessingml/2006/main" xmlns:w14="http://schemas.microsoft.com/office/word/2010/wordml" xmlns:w15="http://schemas.microsoft.com/office/word/2012/wordml" xmlns:w16se="http://schemas.microsoft.com/office/word/2015/wordml/symex" xmlns:wpg="http://schemas.microsoft.com/office/word/2010/wordprocessingGroup" xmlns:wpi="http://schemas.microsoft.com/office/word/2010/wordprocessingInk" xmlns:wne="http://schemas.microsoft.com/office/word/2006/wordml" xmlns:wps="http://schemas.microsoft.com/office/word/2010/wordprocessingShape" mc:Ignorable="w14 w15 w16se wp14">
   <w:footnote w:type="separator" w:id="-1">
     <w:p>
       <w:r>
@@ -9650,7 +9490,17 @@
 </file>
 
 <file path=word/header1.xml><?xml version="1.0" encoding="utf-8"?>
-<w:hdr xmlns:wpc="http://schemas.microsoft.com/office/word/2010/wordprocessingCanvas" xmlns:mc="http://schemas.openxmlformats.org/markup-compatibility/2006" xmlns:o="urn:schemas-microsoft-com:office:office" xmlns:r="http://schemas.openxmlformats.org/officeDocument/2006/relationships" xmlns:m="http://schemas.openxmlformats.org/officeDocument/2006/math" xmlns:v="urn:schemas-microsoft-com:vml" xmlns:wp14="http://schemas.microsoft.com/office/word/2010/wordprocessingDrawing" xmlns:wp="http://schemas.openxmlformats.org/drawingml/2006/wordprocessingDrawing" xmlns:w10="urn:schemas-microsoft-com:office:word" xmlns:w="http://schemas.openxmlformats.org/wordprocessingml/2006/main" xmlns:w14="http://schemas.microsoft.com/office/word/2010/wordml" xmlns:w15="http://schemas.microsoft.com/office/word/2012/wordml" xmlns:wpg="http://schemas.microsoft.com/office/word/2010/wordprocessingGroup" xmlns:wpi="http://schemas.microsoft.com/office/word/2010/wordprocessingInk" xmlns:wne="http://schemas.microsoft.com/office/word/2006/wordml" xmlns:wps="http://schemas.microsoft.com/office/word/2010/wordprocessingShape" mc:Ignorable="w14 w15 wp14">
+<w:hdr xmlns:wpc="http://schemas.microsoft.com/office/word/2010/wordprocessingCanvas" xmlns:cx="http://schemas.microsoft.com/office/drawing/2014/chartex" xmlns:cx1="http://schemas.microsoft.com/office/drawing/2015/9/8/chartex" xmlns:mc="http://schemas.openxmlformats.org/markup-compatibility/2006" xmlns:o="urn:schemas-microsoft-com:office:office" xmlns:r="http://schemas.openxmlformats.org/officeDocument/2006/relationships" xmlns:m="http://schemas.openxmlformats.org/officeDocument/2006/math" xmlns:v="urn:schemas-microsoft-com:vml" xmlns:wp14="http://schemas.microsoft.com/office/word/2010/wordprocessingDrawing" xmlns:wp="http://schemas.openxmlformats.org/drawingml/2006/wordprocessingDrawing" xmlns:w10="urn:schemas-microsoft-com:office:word" xmlns:w="http://schemas.openxmlformats.org/wordprocessingml/2006/main" xmlns:w14="http://schemas.microsoft.com/office/word/2010/wordml" xmlns:w15="http://schemas.microsoft.com/office/word/2012/wordml" xmlns:w16se="http://schemas.microsoft.com/office/word/2015/wordml/symex" xmlns:wpg="http://schemas.microsoft.com/office/word/2010/wordprocessingGroup" xmlns:wpi="http://schemas.microsoft.com/office/word/2010/wordprocessingInk" xmlns:wne="http://schemas.microsoft.com/office/word/2006/wordml" xmlns:wps="http://schemas.microsoft.com/office/word/2010/wordprocessingShape" mc:Ignorable="w14 w15 w16se wp14">
+  <w:p>
+    <w:pPr>
+      <w:pStyle w:val="Header"/>
+    </w:pPr>
+  </w:p>
+</w:hdr>
+</file>
+
+<file path=word/header2.xml><?xml version="1.0" encoding="utf-8"?>
+<w:hdr xmlns:wpc="http://schemas.microsoft.com/office/word/2010/wordprocessingCanvas" xmlns:cx="http://schemas.microsoft.com/office/drawing/2014/chartex" xmlns:cx1="http://schemas.microsoft.com/office/drawing/2015/9/8/chartex" xmlns:mc="http://schemas.openxmlformats.org/markup-compatibility/2006" xmlns:o="urn:schemas-microsoft-com:office:office" xmlns:r="http://schemas.openxmlformats.org/officeDocument/2006/relationships" xmlns:m="http://schemas.openxmlformats.org/officeDocument/2006/math" xmlns:v="urn:schemas-microsoft-com:vml" xmlns:wp14="http://schemas.microsoft.com/office/word/2010/wordprocessingDrawing" xmlns:wp="http://schemas.openxmlformats.org/drawingml/2006/wordprocessingDrawing" xmlns:w10="urn:schemas-microsoft-com:office:word" xmlns:w="http://schemas.openxmlformats.org/wordprocessingml/2006/main" xmlns:w14="http://schemas.microsoft.com/office/word/2010/wordml" xmlns:w15="http://schemas.microsoft.com/office/word/2012/wordml" xmlns:w16se="http://schemas.microsoft.com/office/word/2015/wordml/symex" xmlns:wpg="http://schemas.microsoft.com/office/word/2010/wordprocessingGroup" xmlns:wpi="http://schemas.microsoft.com/office/word/2010/wordprocessingInk" xmlns:wne="http://schemas.microsoft.com/office/word/2006/wordml" xmlns:wps="http://schemas.microsoft.com/office/word/2010/wordprocessingShape" mc:Ignorable="w14 w15 w16se wp14">
   <w:p>
     <w:pPr>
       <w:pStyle w:val="Header"/>
@@ -9730,7 +9580,7 @@
         </mc:Choice>
         <mc:Fallback>
           <w:pict>
-            <v:line w14:anchorId="52D18EF8" id="Line 1" o:spid="_x0000_s1026" style="position:absolute;z-index:251647488;visibility:visible;mso-wrap-style:square;mso-width-percent:0;mso-height-percent:0;mso-wrap-distance-left:9pt;mso-wrap-distance-top:0;mso-wrap-distance-right:9pt;mso-wrap-distance-bottom:0;mso-position-horizontal:absolute;mso-position-horizontal-relative:text;mso-position-vertical:absolute;mso-position-vertical-relative:text;mso-width-percent:0;mso-height-percent:0;mso-width-relative:page;mso-height-relative:page" from="0,14.4pt" to="10in,14.4pt" o:gfxdata="UEsDBBQABgAIAAAAIQC2gziS/gAAAOEBAAATAAAAW0NvbnRlbnRfVHlwZXNdLnhtbJSRQU7DMBBF&#10;90jcwfIWJU67QAgl6YK0S0CoHGBkTxKLZGx5TGhvj5O2G0SRWNoz/78nu9wcxkFMGNg6quQqL6RA&#10;0s5Y6ir5vt9lD1JwBDIwOMJKHpHlpr69KfdHjyxSmriSfYz+USnWPY7AufNIadK6MEJMx9ApD/oD&#10;OlTrorhX2lFEilmcO2RdNtjC5xDF9pCuTyYBB5bi6bQ4syoJ3g9WQ0ymaiLzg5KdCXlKLjvcW893&#10;SUOqXwnz5DrgnHtJTxOsQfEKIT7DmDSUCaxw7Rqn8787ZsmRM9e2VmPeBN4uqYvTtW7jvijg9N/y&#10;JsXecLq0q+WD6m8AAAD//wMAUEsDBBQABgAIAAAAIQA4/SH/1gAAAJQBAAALAAAAX3JlbHMvLnJl&#10;bHOkkMFqwzAMhu+DvYPRfXGawxijTi+j0GvpHsDYimMaW0Yy2fr2M4PBMnrbUb/Q94l/f/hMi1qR&#10;JVI2sOt6UJgd+ZiDgffL8ekFlFSbvV0oo4EbChzGx4f9GRdb25HMsYhqlCwG5lrLq9biZkxWOiqY&#10;22YiTra2kYMu1l1tQD30/bPm3wwYN0x18gb45AdQl1tp5j/sFB2T0FQ7R0nTNEV3j6o9feQzro1i&#10;OWA14Fm+Q8a1a8+Bvu/d/dMb2JY5uiPbhG/ktn4cqGU/er3pcvwCAAD//wMAUEsDBBQABgAIAAAA&#10;IQB7bxkuEgIAACgEAAAOAAAAZHJzL2Uyb0RvYy54bWysU8uu2jAQ3VfqP1jeQxIaKESEqyqBbmgv&#10;0r39AGM7xKpjW7YhoKr/3rGBtLSbqmoWjh9njs/MGS+fzp1EJ26d0KrE2TjFiCuqmVCHEn953Yzm&#10;GDlPFCNSK17iC3f4afX2zbI3BZ/oVkvGLQIS5YrelLj13hRJ4mjLO+LG2nAFh422HfGwtIeEWdID&#10;eyeTSZrOkl5bZqym3DnYra+HeBX5m4ZT/9w0jnskSwzafBxtHPdhTFZLUhwsMa2gNxnkH1R0RCi4&#10;dKCqiSfoaMUfVJ2gVjvd+DHVXaKbRlAec4BssvS3bF5aYnjMBYrjzFAm9/9o6efTziLBSjzBSJEO&#10;LNoKxVEWKtMbVwCgUjsbcqNn9WK2mn51SOmqJerAo8LXi4GwGJE8hISFM8C/7z9pBhhy9DqW6dzY&#10;LlBCAdA5unEZ3OBnjyhsLrI8T1Mwjd7PElLcA411/iPXHQqTEkvQHInJaes8SAfoHRLuUXojpIxm&#10;S4V6IJ9OpjHAaSlYOAwwZw/7Slp0IqFd4hfqAGQPMKuPikWylhO2vs09EfI6B7xUgQ9SATm32bUf&#10;vi3SxXq+nuejfDJbj/K0rkcfNlU+mm2y99P6XV1VdfY9SMvyohWMcRXU3Xszy//O+9sruXbV0J1D&#10;GZJH9pgiiL3/o+joZbDv2gh7zS47G6oRbIV2jODb0wn9/us6on4+8NUPAAAA//8DAFBLAwQUAAYA&#10;CAAAACEAWRd1a9oAAAAHAQAADwAAAGRycy9kb3ducmV2LnhtbEyPwU7DMBBE70j8g7VIXCpqEypU&#10;hTgVAnLjQgviuo2XJCJep7HbBr6erTjAcWZWM2+L1eR7daAxdoEtXM8NKOI6uI4bC6+b6moJKiZk&#10;h31gsvBFEVbl+VmBuQtHfqHDOjVKSjjmaKFNaci1jnVLHuM8DMSSfYTRYxI5NtqNeJRy3+vMmFvt&#10;sWNZaHGgh5bqz/XeW4jVG+2q71k9M+83TaBs9/j8hNZeXkz3d6ASTenvGE74gg6lMG3Dnl1UvQV5&#10;JFnIlsJ/ShcLI87219Flof/zlz8AAAD//wMAUEsBAi0AFAAGAAgAAAAhALaDOJL+AAAA4QEAABMA&#10;AAAAAAAAAAAAAAAAAAAAAFtDb250ZW50X1R5cGVzXS54bWxQSwECLQAUAAYACAAAACEAOP0h/9YA&#10;AACUAQAACwAAAAAAAAAAAAAAAAAvAQAAX3JlbHMvLnJlbHNQSwECLQAUAAYACAAAACEAe28ZLhIC&#10;AAAoBAAADgAAAAAAAAAAAAAAAAAuAgAAZHJzL2Uyb0RvYy54bWxQSwECLQAUAAYACAAAACEAWRd1&#10;a9oAAAAHAQAADwAAAAAAAAAAAAAAAABsBAAAZHJzL2Rvd25yZXYueG1sUEsFBgAAAAAEAAQA8wAA&#10;AHMFAAAAAA==&#10;" o:allowincell="f"/>
+            <v:line w14:anchorId="37A55BB7" id="Line 1" o:spid="_x0000_s1026" style="position:absolute;z-index:251647488;visibility:visible;mso-wrap-style:square;mso-width-percent:0;mso-height-percent:0;mso-wrap-distance-left:9pt;mso-wrap-distance-top:0;mso-wrap-distance-right:9pt;mso-wrap-distance-bottom:0;mso-position-horizontal:absolute;mso-position-horizontal-relative:text;mso-position-vertical:absolute;mso-position-vertical-relative:text;mso-width-percent:0;mso-height-percent:0;mso-width-relative:page;mso-height-relative:page" from="0,14.4pt" to="10in,14.4pt" o:gfxdata="UEsDBBQABgAIAAAAIQC2gziS/gAAAOEBAAATAAAAW0NvbnRlbnRfVHlwZXNdLnhtbJSRQU7DMBBF&#10;90jcwfIWJU67QAgl6YK0S0CoHGBkTxKLZGx5TGhvj5O2G0SRWNoz/78nu9wcxkFMGNg6quQqL6RA&#10;0s5Y6ir5vt9lD1JwBDIwOMJKHpHlpr69KfdHjyxSmriSfYz+USnWPY7AufNIadK6MEJMx9ApD/oD&#10;OlTrorhX2lFEilmcO2RdNtjC5xDF9pCuTyYBB5bi6bQ4syoJ3g9WQ0ymaiLzg5KdCXlKLjvcW893&#10;SUOqXwnz5DrgnHtJTxOsQfEKIT7DmDSUCaxw7Rqn8787ZsmRM9e2VmPeBN4uqYvTtW7jvijg9N/y&#10;JsXecLq0q+WD6m8AAAD//wMAUEsDBBQABgAIAAAAIQA4/SH/1gAAAJQBAAALAAAAX3JlbHMvLnJl&#10;bHOkkMFqwzAMhu+DvYPRfXGawxijTi+j0GvpHsDYimMaW0Yy2fr2M4PBMnrbUb/Q94l/f/hMi1qR&#10;JVI2sOt6UJgd+ZiDgffL8ekFlFSbvV0oo4EbChzGx4f9GRdb25HMsYhqlCwG5lrLq9biZkxWOiqY&#10;22YiTra2kYMu1l1tQD30/bPm3wwYN0x18gb45AdQl1tp5j/sFB2T0FQ7R0nTNEV3j6o9feQzro1i&#10;OWA14Fm+Q8a1a8+Bvu/d/dMb2JY5uiPbhG/ktn4cqGU/er3pcvwCAAD//wMAUEsDBBQABgAIAAAA&#10;IQB7bxkuEgIAACgEAAAOAAAAZHJzL2Uyb0RvYy54bWysU8uu2jAQ3VfqP1jeQxIaKESEqyqBbmgv&#10;0r39AGM7xKpjW7YhoKr/3rGBtLSbqmoWjh9njs/MGS+fzp1EJ26d0KrE2TjFiCuqmVCHEn953Yzm&#10;GDlPFCNSK17iC3f4afX2zbI3BZ/oVkvGLQIS5YrelLj13hRJ4mjLO+LG2nAFh422HfGwtIeEWdID&#10;eyeTSZrOkl5bZqym3DnYra+HeBX5m4ZT/9w0jnskSwzafBxtHPdhTFZLUhwsMa2gNxnkH1R0RCi4&#10;dKCqiSfoaMUfVJ2gVjvd+DHVXaKbRlAec4BssvS3bF5aYnjMBYrjzFAm9/9o6efTziLBSjzBSJEO&#10;LNoKxVEWKtMbVwCgUjsbcqNn9WK2mn51SOmqJerAo8LXi4GwGJE8hISFM8C/7z9pBhhy9DqW6dzY&#10;LlBCAdA5unEZ3OBnjyhsLrI8T1Mwjd7PElLcA411/iPXHQqTEkvQHInJaes8SAfoHRLuUXojpIxm&#10;S4V6IJ9OpjHAaSlYOAwwZw/7Slp0IqFd4hfqAGQPMKuPikWylhO2vs09EfI6B7xUgQ9SATm32bUf&#10;vi3SxXq+nuejfDJbj/K0rkcfNlU+mm2y99P6XV1VdfY9SMvyohWMcRXU3Xszy//O+9sruXbV0J1D&#10;GZJH9pgiiL3/o+joZbDv2gh7zS47G6oRbIV2jODb0wn9/us6on4+8NUPAAAA//8DAFBLAwQUAAYA&#10;CAAAACEAWRd1a9oAAAAHAQAADwAAAGRycy9kb3ducmV2LnhtbEyPwU7DMBBE70j8g7VIXCpqEypU&#10;hTgVAnLjQgviuo2XJCJep7HbBr6erTjAcWZWM2+L1eR7daAxdoEtXM8NKOI6uI4bC6+b6moJKiZk&#10;h31gsvBFEVbl+VmBuQtHfqHDOjVKSjjmaKFNaci1jnVLHuM8DMSSfYTRYxI5NtqNeJRy3+vMmFvt&#10;sWNZaHGgh5bqz/XeW4jVG+2q71k9M+83TaBs9/j8hNZeXkz3d6ASTenvGE74gg6lMG3Dnl1UvQV5&#10;JFnIlsJ/ShcLI87219Flof/zlz8AAAD//wMAUEsBAi0AFAAGAAgAAAAhALaDOJL+AAAA4QEAABMA&#10;AAAAAAAAAAAAAAAAAAAAAFtDb250ZW50X1R5cGVzXS54bWxQSwECLQAUAAYACAAAACEAOP0h/9YA&#10;AACUAQAACwAAAAAAAAAAAAAAAAAvAQAAX3JlbHMvLnJlbHNQSwECLQAUAAYACAAAACEAe28ZLhIC&#10;AAAoBAAADgAAAAAAAAAAAAAAAAAuAgAAZHJzL2Uyb0RvYy54bWxQSwECLQAUAAYACAAAACEAWRd1&#10;a9oAAAAHAQAADwAAAAAAAAAAAAAAAABsBAAAZHJzL2Rvd25yZXYueG1sUEsFBgAAAAAEAAQA8wAA&#10;AHMFAAAAAA==&#10;" o:allowincell="f"/>
           </w:pict>
         </mc:Fallback>
       </mc:AlternateContent>
@@ -9764,8 +9614,18 @@
 </w:hdr>
 </file>
 
+<file path=word/header3.xml><?xml version="1.0" encoding="utf-8"?>
+<w:hdr xmlns:wpc="http://schemas.microsoft.com/office/word/2010/wordprocessingCanvas" xmlns:cx="http://schemas.microsoft.com/office/drawing/2014/chartex" xmlns:cx1="http://schemas.microsoft.com/office/drawing/2015/9/8/chartex" xmlns:mc="http://schemas.openxmlformats.org/markup-compatibility/2006" xmlns:o="urn:schemas-microsoft-com:office:office" xmlns:r="http://schemas.openxmlformats.org/officeDocument/2006/relationships" xmlns:m="http://schemas.openxmlformats.org/officeDocument/2006/math" xmlns:v="urn:schemas-microsoft-com:vml" xmlns:wp14="http://schemas.microsoft.com/office/word/2010/wordprocessingDrawing" xmlns:wp="http://schemas.openxmlformats.org/drawingml/2006/wordprocessingDrawing" xmlns:w10="urn:schemas-microsoft-com:office:word" xmlns:w="http://schemas.openxmlformats.org/wordprocessingml/2006/main" xmlns:w14="http://schemas.microsoft.com/office/word/2010/wordml" xmlns:w15="http://schemas.microsoft.com/office/word/2012/wordml" xmlns:w16se="http://schemas.microsoft.com/office/word/2015/wordml/symex" xmlns:wpg="http://schemas.microsoft.com/office/word/2010/wordprocessingGroup" xmlns:wpi="http://schemas.microsoft.com/office/word/2010/wordprocessingInk" xmlns:wne="http://schemas.microsoft.com/office/word/2006/wordml" xmlns:wps="http://schemas.microsoft.com/office/word/2010/wordprocessingShape" mc:Ignorable="w14 w15 w16se wp14">
+  <w:p>
+    <w:pPr>
+      <w:pStyle w:val="Header"/>
+    </w:pPr>
+  </w:p>
+</w:hdr>
+</file>
+
 <file path=word/numbering.xml><?xml version="1.0" encoding="utf-8"?>
-<w:numbering xmlns:wpc="http://schemas.microsoft.com/office/word/2010/wordprocessingCanvas" xmlns:mc="http://schemas.openxmlformats.org/markup-compatibility/2006" xmlns:o="urn:schemas-microsoft-com:office:office" xmlns:r="http://schemas.openxmlformats.org/officeDocument/2006/relationships" xmlns:m="http://schemas.openxmlformats.org/officeDocument/2006/math" xmlns:v="urn:schemas-microsoft-com:vml" xmlns:wp14="http://schemas.microsoft.com/office/word/2010/wordprocessingDrawing" xmlns:wp="http://schemas.openxmlformats.org/drawingml/2006/wordprocessingDrawing" xmlns:w10="urn:schemas-microsoft-com:office:word" xmlns:w="http://schemas.openxmlformats.org/wordprocessingml/2006/main" xmlns:w14="http://schemas.microsoft.com/office/word/2010/wordml" xmlns:w15="http://schemas.microsoft.com/office/word/2012/wordml" xmlns:wpg="http://schemas.microsoft.com/office/word/2010/wordprocessingGroup" xmlns:wpi="http://schemas.microsoft.com/office/word/2010/wordprocessingInk" xmlns:wne="http://schemas.microsoft.com/office/word/2006/wordml" xmlns:wps="http://schemas.microsoft.com/office/word/2010/wordprocessingShape" mc:Ignorable="w14 w15 wp14">
+<w:numbering xmlns:wpc="http://schemas.microsoft.com/office/word/2010/wordprocessingCanvas" xmlns:cx="http://schemas.microsoft.com/office/drawing/2014/chartex" xmlns:cx1="http://schemas.microsoft.com/office/drawing/2015/9/8/chartex" xmlns:mc="http://schemas.openxmlformats.org/markup-compatibility/2006" xmlns:o="urn:schemas-microsoft-com:office:office" xmlns:r="http://schemas.openxmlformats.org/officeDocument/2006/relationships" xmlns:m="http://schemas.openxmlformats.org/officeDocument/2006/math" xmlns:v="urn:schemas-microsoft-com:vml" xmlns:wp14="http://schemas.microsoft.com/office/word/2010/wordprocessingDrawing" xmlns:wp="http://schemas.openxmlformats.org/drawingml/2006/wordprocessingDrawing" xmlns:w10="urn:schemas-microsoft-com:office:word" xmlns:w="http://schemas.openxmlformats.org/wordprocessingml/2006/main" xmlns:w14="http://schemas.microsoft.com/office/word/2010/wordml" xmlns:w15="http://schemas.microsoft.com/office/word/2012/wordml" xmlns:w16se="http://schemas.microsoft.com/office/word/2015/wordml/symex" xmlns:wpg="http://schemas.microsoft.com/office/word/2010/wordprocessingGroup" xmlns:wpi="http://schemas.microsoft.com/office/word/2010/wordprocessingInk" xmlns:wne="http://schemas.microsoft.com/office/word/2006/wordml" xmlns:wps="http://schemas.microsoft.com/office/word/2010/wordprocessingShape" mc:Ignorable="w14 w15 w16se wp14">
   <w:abstractNum w:abstractNumId="0" w15:restartNumberingAfterBreak="0">
     <w:nsid w:val="00B71852"/>
     <w:multiLevelType w:val="hybridMultilevel"/>
@@ -14298,16 +14158,8 @@
 </w:numbering>
 </file>
 
-<file path=word/people.xml><?xml version="1.0" encoding="utf-8"?>
-<w15:people xmlns:wpc="http://schemas.microsoft.com/office/word/2010/wordprocessingCanvas" xmlns:mc="http://schemas.openxmlformats.org/markup-compatibility/2006" xmlns:o="urn:schemas-microsoft-com:office:office" xmlns:r="http://schemas.openxmlformats.org/officeDocument/2006/relationships" xmlns:m="http://schemas.openxmlformats.org/officeDocument/2006/math" xmlns:v="urn:schemas-microsoft-com:vml" xmlns:wp14="http://schemas.microsoft.com/office/word/2010/wordprocessingDrawing" xmlns:wp="http://schemas.openxmlformats.org/drawingml/2006/wordprocessingDrawing" xmlns:w10="urn:schemas-microsoft-com:office:word" xmlns:w="http://schemas.openxmlformats.org/wordprocessingml/2006/main" xmlns:w14="http://schemas.microsoft.com/office/word/2010/wordml" xmlns:w15="http://schemas.microsoft.com/office/word/2012/wordml" xmlns:wpg="http://schemas.microsoft.com/office/word/2010/wordprocessingGroup" xmlns:wpi="http://schemas.microsoft.com/office/word/2010/wordprocessingInk" xmlns:wne="http://schemas.microsoft.com/office/word/2006/wordml" xmlns:wps="http://schemas.microsoft.com/office/word/2010/wordprocessingShape" mc:Ignorable="w14 w15 wp14">
-  <w15:person w15:author="Huang, Lili">
-    <w15:presenceInfo w15:providerId="AD" w15:userId="S-1-5-21-560238246-503670158-341402209-631119"/>
-  </w15:person>
-</w15:people>
-</file>
-
 <file path=word/styles.xml><?xml version="1.0" encoding="utf-8"?>
-<w:styles xmlns:mc="http://schemas.openxmlformats.org/markup-compatibility/2006" xmlns:r="http://schemas.openxmlformats.org/officeDocument/2006/relationships" xmlns:w="http://schemas.openxmlformats.org/wordprocessingml/2006/main" xmlns:w14="http://schemas.microsoft.com/office/word/2010/wordml" xmlns:w15="http://schemas.microsoft.com/office/word/2012/wordml" mc:Ignorable="w14 w15">
+<w:styles xmlns:mc="http://schemas.openxmlformats.org/markup-compatibility/2006" xmlns:r="http://schemas.openxmlformats.org/officeDocument/2006/relationships" xmlns:w="http://schemas.openxmlformats.org/wordprocessingml/2006/main" xmlns:w14="http://schemas.microsoft.com/office/word/2010/wordml" xmlns:w15="http://schemas.microsoft.com/office/word/2012/wordml" xmlns:w16se="http://schemas.microsoft.com/office/word/2015/wordml/symex" mc:Ignorable="w14 w15 w16se">
   <w:docDefaults>
     <w:rPrDefault>
       <w:rPr>
@@ -15261,7 +15113,7 @@
 </file>
 
 <file path=customXml/itemProps1.xml><?xml version="1.0" encoding="utf-8"?>
-<ds:datastoreItem xmlns:ds="http://schemas.openxmlformats.org/officeDocument/2006/customXml" ds:itemID="{5B8E3915-485F-41DF-BBC1-F481665EF9DF}">
+<ds:datastoreItem xmlns:ds="http://schemas.openxmlformats.org/officeDocument/2006/customXml" ds:itemID="{16DCB93C-48E9-4949-8608-886B0941417C}">
   <ds:schemaRefs>
     <ds:schemaRef ds:uri="http://schemas.openxmlformats.org/officeDocument/2006/bibliography"/>
   </ds:schemaRefs>

--- a/Unit Test/Web/CCO_eCoaching_Log_New_Submission_UTC.docx
+++ b/Unit Test/Web/CCO_eCoaching_Log_New_Submission_UTC.docx
@@ -1330,6 +1330,77 @@
           </w:p>
         </w:tc>
       </w:tr>
+      <w:tr>
+        <w:tc>
+          <w:tcPr>
+            <w:tcW w:w="1440" w:type="dxa"/>
+          </w:tcPr>
+          <w:p>
+            <w:pPr>
+              <w:pStyle w:val="hdr1"/>
+              <w:ind w:left="0"/>
+              <w:jc w:val="left"/>
+              <w:rPr>
+                <w:sz w:val="20"/>
+              </w:rPr>
+            </w:pPr>
+            <w:ins w:id="2" w:author="Huang, Lili (NE)" w:date="2020-08-27T15:31:00Z">
+              <w:r>
+                <w:rPr>
+                  <w:sz w:val="20"/>
+                </w:rPr>
+                <w:t>08/27/2020</w:t>
+              </w:r>
+            </w:ins>
+          </w:p>
+        </w:tc>
+        <w:tc>
+          <w:tcPr>
+            <w:tcW w:w="7224" w:type="dxa"/>
+          </w:tcPr>
+          <w:p>
+            <w:pPr>
+              <w:pStyle w:val="hdr1"/>
+              <w:ind w:left="0"/>
+              <w:jc w:val="left"/>
+              <w:rPr>
+                <w:sz w:val="20"/>
+              </w:rPr>
+            </w:pPr>
+            <w:ins w:id="3" w:author="Huang, Lili (NE)" w:date="2020-08-27T15:31:00Z">
+              <w:r>
+                <w:rPr>
+                  <w:sz w:val="20"/>
+                </w:rPr>
+                <w:t>TFS 18321 – Work At Home (Return to Site Only)</w:t>
+              </w:r>
+            </w:ins>
+          </w:p>
+        </w:tc>
+        <w:tc>
+          <w:tcPr>
+            <w:tcW w:w="2790" w:type="dxa"/>
+          </w:tcPr>
+          <w:p>
+            <w:pPr>
+              <w:pStyle w:val="hdr1"/>
+              <w:ind w:left="0"/>
+              <w:jc w:val="left"/>
+              <w:rPr>
+                <w:sz w:val="20"/>
+              </w:rPr>
+            </w:pPr>
+            <w:ins w:id="4" w:author="Huang, Lili (NE)" w:date="2020-08-27T15:31:00Z">
+              <w:r>
+                <w:rPr>
+                  <w:sz w:val="20"/>
+                </w:rPr>
+                <w:t>Lili Huang</w:t>
+              </w:r>
+            </w:ins>
+          </w:p>
+        </w:tc>
+      </w:tr>
     </w:tbl>
     <w:p>
       <w:pPr>
@@ -1352,7 +1423,7 @@
           <w:rFonts w:ascii="Arial" w:hAnsi="Arial"/>
         </w:rPr>
       </w:pPr>
-      <w:bookmarkStart w:id="2" w:name="_Toc492474653"/>
+      <w:bookmarkStart w:id="5" w:name="_Toc492474653"/>
     </w:p>
     <w:tbl>
       <w:tblPr>
@@ -1375,7 +1446,7 @@
               <w:right w:val="nil"/>
             </w:tcBorders>
           </w:tcPr>
-          <w:bookmarkEnd w:id="2"/>
+          <w:bookmarkEnd w:id="5"/>
           <w:p>
             <w:pPr>
               <w:tabs>
@@ -8424,6 +8495,14 @@
                 <w:sz w:val="20"/>
               </w:rPr>
             </w:pPr>
+            <w:ins w:id="6" w:author="Huang, Lili (NE)" w:date="2020-08-27T15:32:00Z">
+              <w:r>
+                <w:rPr>
+                  <w:sz w:val="20"/>
+                </w:rPr>
+                <w:t>NS-23</w:t>
+              </w:r>
+            </w:ins>
           </w:p>
         </w:tc>
         <w:tc>
@@ -8446,6 +8525,14 @@
                 <w:sz w:val="20"/>
               </w:rPr>
             </w:pPr>
+            <w:ins w:id="7" w:author="Huang, Lili (NE)" w:date="2020-08-27T15:32:00Z">
+              <w:r>
+                <w:rPr>
+                  <w:sz w:val="20"/>
+                </w:rPr>
+                <w:t>Saem as NS-20</w:t>
+              </w:r>
+            </w:ins>
           </w:p>
         </w:tc>
         <w:tc>
@@ -8468,6 +8555,14 @@
                 <w:sz w:val="20"/>
               </w:rPr>
             </w:pPr>
+            <w:ins w:id="8" w:author="Huang, Lili (NE)" w:date="2020-08-27T15:32:00Z">
+              <w:r>
+                <w:rPr>
+                  <w:sz w:val="20"/>
+                </w:rPr>
+                <w:t>Select “Work At Home (Return to Site Only)” as Coaching Reason</w:t>
+              </w:r>
+            </w:ins>
           </w:p>
         </w:tc>
         <w:tc>
@@ -8482,12 +8577,306 @@
           </w:tcPr>
           <w:p>
             <w:pPr>
-              <w:tabs>
-                <w:tab w:val="left" w:pos="360"/>
-              </w:tabs>
-              <w:jc w:val="center"/>
-              <w:rPr>
-                <w:sz w:val="20"/>
+              <w:pStyle w:val="NormalWeb"/>
+              <w:rPr>
+                <w:ins w:id="9" w:author="Huang, Lili (NE)" w:date="2020-08-27T15:33:00Z"/>
+                <w:sz w:val="20"/>
+                <w:szCs w:val="20"/>
+              </w:rPr>
+            </w:pPr>
+            <w:ins w:id="10" w:author="Huang, Lili (NE)" w:date="2020-08-27T15:33:00Z">
+              <w:r>
+                <w:rPr>
+                  <w:sz w:val="20"/>
+                  <w:szCs w:val="20"/>
+                </w:rPr>
+                <w:t xml:space="preserve">The following displays in </w:t>
+              </w:r>
+            </w:ins>
+            <w:ins w:id="11" w:author="Huang, Lili (NE)" w:date="2020-08-27T15:34:00Z">
+              <w:r>
+                <w:rPr>
+                  <w:sz w:val="20"/>
+                  <w:szCs w:val="20"/>
+                </w:rPr>
+                <w:t>“</w:t>
+              </w:r>
+              <w:r>
+                <w:rPr>
+                  <w:sz w:val="20"/>
+                  <w:szCs w:val="20"/>
+                  <w:rPrChange w:id="12" w:author="Huang, Lili (NE)" w:date="2020-08-27T15:34:00Z">
+                    <w:rPr/>
+                  </w:rPrChange>
+                </w:rPr>
+                <w:t>Provide details of the behavior to be coached:</w:t>
+              </w:r>
+              <w:r>
+                <w:rPr>
+                  <w:sz w:val="20"/>
+                  <w:szCs w:val="20"/>
+                  <w:rPrChange w:id="13" w:author="Huang, Lili (NE)" w:date="2020-08-27T15:34:00Z">
+                    <w:rPr/>
+                  </w:rPrChange>
+                </w:rPr>
+                <w:t>” section</w:t>
+              </w:r>
+              <w:r>
+                <w:rPr>
+                  <w:sz w:val="20"/>
+                  <w:szCs w:val="20"/>
+                </w:rPr>
+                <w:t>:</w:t>
+              </w:r>
+            </w:ins>
+          </w:p>
+          <w:p>
+            <w:pPr>
+              <w:pStyle w:val="NormalWeb"/>
+              <w:rPr>
+                <w:ins w:id="14" w:author="Huang, Lili (NE)" w:date="2020-08-27T15:33:00Z"/>
+                <w:sz w:val="20"/>
+                <w:szCs w:val="20"/>
+                <w:rPrChange w:id="15" w:author="Huang, Lili (NE)" w:date="2020-08-27T15:33:00Z">
+                  <w:rPr>
+                    <w:ins w:id="16" w:author="Huang, Lili (NE)" w:date="2020-08-27T15:33:00Z"/>
+                  </w:rPr>
+                </w:rPrChange>
+              </w:rPr>
+            </w:pPr>
+            <w:ins w:id="17" w:author="Huang, Lili (NE)" w:date="2020-08-27T15:33:00Z">
+              <w:r>
+                <w:rPr>
+                  <w:sz w:val="20"/>
+                  <w:szCs w:val="20"/>
+                  <w:rPrChange w:id="18" w:author="Huang, Lili (NE)" w:date="2020-08-27T15:33:00Z">
+                    <w:rPr/>
+                  </w:rPrChange>
+                </w:rPr>
+                <w:t xml:space="preserve">CCO employees who participate in the CCO Work at Home are obligated to comply with all Maximus policies and procedures. The purpose of this eCL is to notify you that your CCO Remote </w:t>
+              </w:r>
+              <w:r>
+                <w:rPr>
+                  <w:sz w:val="20"/>
+                  <w:szCs w:val="20"/>
+                  <w:rPrChange w:id="19" w:author="Huang, Lili (NE)" w:date="2020-08-27T15:33:00Z">
+                    <w:rPr/>
+                  </w:rPrChange>
+                </w:rPr>
+                <w:lastRenderedPageBreak/>
+                <w:t>Work Agreement is being rescinded.</w:t>
+              </w:r>
+            </w:ins>
+          </w:p>
+          <w:p>
+            <w:pPr>
+              <w:pStyle w:val="NormalWeb"/>
+              <w:rPr>
+                <w:ins w:id="20" w:author="Huang, Lili (NE)" w:date="2020-08-27T15:33:00Z"/>
+                <w:sz w:val="20"/>
+                <w:szCs w:val="20"/>
+                <w:rPrChange w:id="21" w:author="Huang, Lili (NE)" w:date="2020-08-27T15:33:00Z">
+                  <w:rPr>
+                    <w:ins w:id="22" w:author="Huang, Lili (NE)" w:date="2020-08-27T15:33:00Z"/>
+                  </w:rPr>
+                </w:rPrChange>
+              </w:rPr>
+            </w:pPr>
+            <w:ins w:id="23" w:author="Huang, Lili (NE)" w:date="2020-08-27T15:33:00Z">
+              <w:r>
+                <w:rPr>
+                  <w:sz w:val="20"/>
+                  <w:szCs w:val="20"/>
+                  <w:rPrChange w:id="24" w:author="Huang, Lili (NE)" w:date="2020-08-27T15:33:00Z">
+                    <w:rPr/>
+                  </w:rPrChange>
+                </w:rPr>
+                <w:t xml:space="preserve">Effective </w:t>
+              </w:r>
+              <w:r>
+                <w:rPr>
+                  <w:sz w:val="20"/>
+                  <w:szCs w:val="20"/>
+                  <w:rPrChange w:id="25" w:author="Huang, Lili (NE)" w:date="2020-08-27T15:33:00Z">
+                    <w:rPr/>
+                  </w:rPrChange>
+                </w:rPr>
+                <w:object w:dxaOrig="225" w:dyaOrig="225">
+                  <v:shapetype id="_x0000_t75" coordsize="21600,21600" o:spt="75" o:preferrelative="t" path="m@4@5l@4@11@9@11@9@5xe" filled="f" stroked="f">
+                    <v:stroke joinstyle="miter"/>
+                    <v:formulas>
+                      <v:f eqn="if lineDrawn pixelLineWidth 0"/>
+                      <v:f eqn="sum @0 1 0"/>
+                      <v:f eqn="sum 0 0 @1"/>
+                      <v:f eqn="prod @2 1 2"/>
+                      <v:f eqn="prod @3 21600 pixelWidth"/>
+                      <v:f eqn="prod @3 21600 pixelHeight"/>
+                      <v:f eqn="sum @0 0 1"/>
+                      <v:f eqn="prod @6 1 2"/>
+                      <v:f eqn="prod @7 21600 pixelWidth"/>
+                      <v:f eqn="sum @8 21600 0"/>
+                      <v:f eqn="prod @7 21600 pixelHeight"/>
+                      <v:f eqn="sum @10 21600 0"/>
+                    </v:formulas>
+                    <v:path o:extrusionok="f" gradientshapeok="t" o:connecttype="rect"/>
+                    <o:lock v:ext="edit" aspectratio="t"/>
+                  </v:shapetype>
+                  <v:shape id="_x0000_i1064" type="#_x0000_t75" style="width:1in;height:18pt" o:ole="">
+                    <v:imagedata r:id="rId10" o:title=""/>
+                  </v:shape>
+                  <w:control r:id="rId11" w:name="DefaultOcxName" w:shapeid="_x0000_i1064"/>
+                </w:object>
+              </w:r>
+              <w:r>
+                <w:rPr>
+                  <w:sz w:val="20"/>
+                  <w:szCs w:val="20"/>
+                  <w:rPrChange w:id="26" w:author="Huang, Lili (NE)" w:date="2020-08-27T15:33:00Z">
+                    <w:rPr/>
+                  </w:rPrChange>
+                </w:rPr>
+                <w:t xml:space="preserve">you will be required to report to work at the </w:t>
+              </w:r>
+              <w:r>
+                <w:rPr>
+                  <w:sz w:val="20"/>
+                  <w:szCs w:val="20"/>
+                  <w:rPrChange w:id="27" w:author="Huang, Lili (NE)" w:date="2020-08-27T15:33:00Z">
+                    <w:rPr/>
+                  </w:rPrChange>
+                </w:rPr>
+                <w:object w:dxaOrig="225" w:dyaOrig="225">
+                  <v:shape id="_x0000_i1063" type="#_x0000_t75" style="width:124.8pt;height:18pt" o:ole="">
+                    <v:imagedata r:id="rId12" o:title=""/>
+                  </v:shape>
+                  <w:control r:id="rId13" w:name="DefaultOcxName1" w:shapeid="_x0000_i1063"/>
+                </w:object>
+              </w:r>
+              <w:r>
+                <w:rPr>
+                  <w:sz w:val="20"/>
+                  <w:szCs w:val="20"/>
+                  <w:rPrChange w:id="28" w:author="Huang, Lili (NE)" w:date="2020-08-27T15:33:00Z">
+                    <w:rPr/>
+                  </w:rPrChange>
+                </w:rPr>
+                <w:t xml:space="preserve">site. You will be reporting to </w:t>
+              </w:r>
+              <w:r>
+                <w:rPr>
+                  <w:sz w:val="20"/>
+                  <w:szCs w:val="20"/>
+                  <w:rPrChange w:id="29" w:author="Huang, Lili (NE)" w:date="2020-08-27T15:33:00Z">
+                    <w:rPr/>
+                  </w:rPrChange>
+                </w:rPr>
+                <w:object w:dxaOrig="225" w:dyaOrig="225">
+                  <v:shape id="_x0000_i1062" type="#_x0000_t75" style="width:1in;height:18pt" o:ole="">
+                    <v:imagedata r:id="rId10" o:title=""/>
+                  </v:shape>
+                  <w:control r:id="rId14" w:name="DefaultOcxName2" w:shapeid="_x0000_i1062"/>
+                </w:object>
+              </w:r>
+              <w:r>
+                <w:rPr>
+                  <w:sz w:val="20"/>
+                  <w:szCs w:val="20"/>
+                  <w:rPrChange w:id="30" w:author="Huang, Lili (NE)" w:date="2020-08-27T15:33:00Z">
+                    <w:rPr/>
+                  </w:rPrChange>
+                </w:rPr>
+                <w:t>. Any wages adjustments that were completed based on your remote status and the county you live in will be adjusted to reflect the location you are working and your position.</w:t>
+              </w:r>
+            </w:ins>
+          </w:p>
+          <w:p>
+            <w:pPr>
+              <w:pStyle w:val="NormalWeb"/>
+              <w:rPr>
+                <w:ins w:id="31" w:author="Huang, Lili (NE)" w:date="2020-08-27T15:33:00Z"/>
+                <w:sz w:val="20"/>
+                <w:szCs w:val="20"/>
+                <w:rPrChange w:id="32" w:author="Huang, Lili (NE)" w:date="2020-08-27T15:33:00Z">
+                  <w:rPr>
+                    <w:ins w:id="33" w:author="Huang, Lili (NE)" w:date="2020-08-27T15:33:00Z"/>
+                  </w:rPr>
+                </w:rPrChange>
+              </w:rPr>
+            </w:pPr>
+            <w:ins w:id="34" w:author="Huang, Lili (NE)" w:date="2020-08-27T15:33:00Z">
+              <w:r>
+                <w:rPr>
+                  <w:sz w:val="20"/>
+                  <w:szCs w:val="20"/>
+                  <w:rPrChange w:id="35" w:author="Huang, Lili (NE)" w:date="2020-08-27T15:33:00Z">
+                    <w:rPr/>
+                  </w:rPrChange>
+                </w:rPr>
+                <w:t>Any equipment you have received for the Work at Home assignment should be returned to your supervisor on your first day of reporting to the site.</w:t>
+              </w:r>
+            </w:ins>
+          </w:p>
+          <w:p>
+            <w:pPr>
+              <w:pStyle w:val="NormalWeb"/>
+              <w:rPr>
+                <w:ins w:id="36" w:author="Huang, Lili (NE)" w:date="2020-08-27T15:33:00Z"/>
+                <w:sz w:val="20"/>
+                <w:szCs w:val="20"/>
+                <w:rPrChange w:id="37" w:author="Huang, Lili (NE)" w:date="2020-08-27T15:33:00Z">
+                  <w:rPr>
+                    <w:ins w:id="38" w:author="Huang, Lili (NE)" w:date="2020-08-27T15:33:00Z"/>
+                  </w:rPr>
+                </w:rPrChange>
+              </w:rPr>
+            </w:pPr>
+            <w:ins w:id="39" w:author="Huang, Lili (NE)" w:date="2020-08-27T15:33:00Z">
+              <w:r>
+                <w:rPr>
+                  <w:sz w:val="20"/>
+                  <w:szCs w:val="20"/>
+                  <w:rPrChange w:id="40" w:author="Huang, Lili (NE)" w:date="2020-08-27T15:33:00Z">
+                    <w:rPr/>
+                  </w:rPrChange>
+                </w:rPr>
+                <w:t xml:space="preserve">Maximus anticipates that a mutually beneficial employment relationship will continue as you work at the </w:t>
+              </w:r>
+              <w:r>
+                <w:rPr>
+                  <w:sz w:val="20"/>
+                  <w:szCs w:val="20"/>
+                  <w:rPrChange w:id="41" w:author="Huang, Lili (NE)" w:date="2020-08-27T15:33:00Z">
+                    <w:rPr/>
+                  </w:rPrChange>
+                </w:rPr>
+                <w:object w:dxaOrig="225" w:dyaOrig="225">
+                  <v:shape id="_x0000_i1061" type="#_x0000_t75" style="width:1in;height:18pt" o:ole="">
+                    <v:imagedata r:id="rId10" o:title=""/>
+                  </v:shape>
+                  <w:control r:id="rId15" w:name="DefaultOcxName3" w:shapeid="_x0000_i1061"/>
+                </w:object>
+              </w:r>
+              <w:r>
+                <w:rPr>
+                  <w:sz w:val="20"/>
+                  <w:szCs w:val="20"/>
+                  <w:rPrChange w:id="42" w:author="Huang, Lili (NE)" w:date="2020-08-27T15:33:00Z">
+                    <w:rPr/>
+                  </w:rPrChange>
+                </w:rPr>
+                <w:t>site.</w:t>
+              </w:r>
+            </w:ins>
+          </w:p>
+          <w:p>
+            <w:pPr>
+              <w:tabs>
+                <w:tab w:val="left" w:pos="360"/>
+              </w:tabs>
+              <w:jc w:val="center"/>
+              <w:rPr>
+                <w:sz w:val="20"/>
+                <w:szCs w:val="20"/>
               </w:rPr>
             </w:pPr>
           </w:p>
@@ -8539,6 +8928,14 @@
                 <w:sz w:val="20"/>
               </w:rPr>
             </w:pPr>
+            <w:ins w:id="43" w:author="Huang, Lili (NE)" w:date="2020-08-27T15:34:00Z">
+              <w:r>
+                <w:rPr>
+                  <w:sz w:val="20"/>
+                </w:rPr>
+                <w:t>NS-23.1</w:t>
+              </w:r>
+            </w:ins>
           </w:p>
         </w:tc>
         <w:tc>
@@ -8561,6 +8958,14 @@
                 <w:sz w:val="20"/>
               </w:rPr>
             </w:pPr>
+            <w:ins w:id="44" w:author="Huang, Lili (NE)" w:date="2020-08-27T15:35:00Z">
+              <w:r>
+                <w:rPr>
+                  <w:sz w:val="20"/>
+                </w:rPr>
+                <w:t>Same as NS-23</w:t>
+              </w:r>
+            </w:ins>
           </w:p>
         </w:tc>
         <w:tc>
@@ -8583,6 +8988,22 @@
                 <w:sz w:val="20"/>
               </w:rPr>
             </w:pPr>
+            <w:ins w:id="45" w:author="Huang, Lili (NE)" w:date="2020-08-27T15:35:00Z">
+              <w:r>
+                <w:rPr>
+                  <w:sz w:val="20"/>
+                </w:rPr>
+                <w:t>Click Submit without filling in Effective Date, Return Site, Report Super</w:t>
+              </w:r>
+            </w:ins>
+            <w:ins w:id="46" w:author="Huang, Lili (NE)" w:date="2020-08-27T15:37:00Z">
+              <w:r>
+                <w:rPr>
+                  <w:sz w:val="20"/>
+                </w:rPr>
+                <w:t>visor.</w:t>
+              </w:r>
+            </w:ins>
           </w:p>
         </w:tc>
         <w:tc>
@@ -8605,6 +9026,22 @@
                 <w:sz w:val="20"/>
               </w:rPr>
             </w:pPr>
+            <w:ins w:id="47" w:author="Huang, Lili (NE)" w:date="2020-08-27T15:38:00Z">
+              <w:r>
+                <w:rPr>
+                  <w:sz w:val="20"/>
+                </w:rPr>
+                <w:t>Validation error message displays indicating Effective Date, Return Site,</w:t>
+              </w:r>
+            </w:ins>
+            <w:ins w:id="48" w:author="Huang, Lili (NE)" w:date="2020-08-27T15:39:00Z">
+              <w:r>
+                <w:rPr>
+                  <w:sz w:val="20"/>
+                </w:rPr>
+                <w:t xml:space="preserve"> and Report Supervisor are required.</w:t>
+              </w:r>
+            </w:ins>
           </w:p>
         </w:tc>
         <w:tc>
@@ -8757,7 +9194,6 @@
               <w:rPr>
                 <w:sz w:val="20"/>
               </w:rPr>
-              <w:lastRenderedPageBreak/>
               <w:t>Lili Huang</w:t>
             </w:r>
           </w:p>
@@ -8805,97 +9241,110 @@
                 <w:szCs w:val="18"/>
               </w:rPr>
             </w:pPr>
-            <w:r>
-              <w:rPr>
-                <w:sz w:val="18"/>
-                <w:szCs w:val="18"/>
-              </w:rPr>
-              <w:t xml:space="preserve">3/13/2019, </w:t>
-            </w:r>
-            <w:r>
-              <w:rPr>
-                <w:sz w:val="18"/>
-                <w:szCs w:val="18"/>
-              </w:rPr>
-              <w:t xml:space="preserve">3/8/2019, </w:t>
-            </w:r>
-            <w:r>
-              <w:rPr>
-                <w:sz w:val="18"/>
-                <w:szCs w:val="18"/>
-              </w:rPr>
-              <w:t>8</w:t>
-            </w:r>
-            <w:r>
-              <w:rPr>
-                <w:sz w:val="18"/>
-                <w:szCs w:val="18"/>
-              </w:rPr>
-              <w:t>/</w:t>
-            </w:r>
-            <w:r>
-              <w:rPr>
-                <w:sz w:val="18"/>
-                <w:szCs w:val="18"/>
-              </w:rPr>
-              <w:t xml:space="preserve">31/2018, </w:t>
-            </w:r>
-            <w:r>
-              <w:rPr>
-                <w:sz w:val="18"/>
-                <w:szCs w:val="18"/>
-              </w:rPr>
-              <w:t>8/21/</w:t>
-            </w:r>
-            <w:r>
-              <w:rPr>
-                <w:sz w:val="18"/>
-                <w:szCs w:val="18"/>
-              </w:rPr>
-              <w:t xml:space="preserve">2018, </w:t>
-            </w:r>
-            <w:r>
-              <w:rPr>
-                <w:sz w:val="18"/>
-                <w:szCs w:val="18"/>
-              </w:rPr>
-              <w:t xml:space="preserve">7/30/2018, </w:t>
-            </w:r>
-            <w:r>
-              <w:rPr>
-                <w:sz w:val="18"/>
-                <w:szCs w:val="18"/>
-              </w:rPr>
-              <w:t>4</w:t>
-            </w:r>
-            <w:r>
-              <w:rPr>
-                <w:sz w:val="18"/>
-                <w:szCs w:val="18"/>
-              </w:rPr>
-              <w:t>/</w:t>
-            </w:r>
-            <w:r>
-              <w:rPr>
-                <w:sz w:val="18"/>
-                <w:szCs w:val="18"/>
-              </w:rPr>
-              <w:t>21</w:t>
-            </w:r>
-            <w:r>
-              <w:rPr>
-                <w:sz w:val="18"/>
-                <w:szCs w:val="18"/>
-              </w:rPr>
-              <w:t>/201</w:t>
-            </w:r>
-            <w:r>
-              <w:rPr>
-                <w:sz w:val="18"/>
-                <w:szCs w:val="18"/>
-              </w:rPr>
-              <w:t>8</w:t>
-            </w:r>
+            <w:del w:id="49" w:author="Huang, Lili (NE)" w:date="2020-08-27T15:39:00Z">
+              <w:r>
+                <w:rPr>
+                  <w:sz w:val="18"/>
+                  <w:szCs w:val="18"/>
+                </w:rPr>
+                <w:delText xml:space="preserve">3/13/2019, </w:delText>
+              </w:r>
+              <w:r>
+                <w:rPr>
+                  <w:sz w:val="18"/>
+                  <w:szCs w:val="18"/>
+                </w:rPr>
+                <w:delText xml:space="preserve">3/8/2019, </w:delText>
+              </w:r>
+              <w:r>
+                <w:rPr>
+                  <w:sz w:val="18"/>
+                  <w:szCs w:val="18"/>
+                </w:rPr>
+                <w:delText>8</w:delText>
+              </w:r>
+              <w:r>
+                <w:rPr>
+                  <w:sz w:val="18"/>
+                  <w:szCs w:val="18"/>
+                </w:rPr>
+                <w:delText>/</w:delText>
+              </w:r>
+              <w:r>
+                <w:rPr>
+                  <w:sz w:val="18"/>
+                  <w:szCs w:val="18"/>
+                </w:rPr>
+                <w:delText xml:space="preserve">31/2018, </w:delText>
+              </w:r>
+              <w:r>
+                <w:rPr>
+                  <w:sz w:val="18"/>
+                  <w:szCs w:val="18"/>
+                </w:rPr>
+                <w:delText>8/21/</w:delText>
+              </w:r>
+              <w:r>
+                <w:rPr>
+                  <w:sz w:val="18"/>
+                  <w:szCs w:val="18"/>
+                </w:rPr>
+                <w:delText xml:space="preserve">2018, </w:delText>
+              </w:r>
+              <w:r>
+                <w:rPr>
+                  <w:sz w:val="18"/>
+                  <w:szCs w:val="18"/>
+                </w:rPr>
+                <w:delText xml:space="preserve">7/30/2018, </w:delText>
+              </w:r>
+              <w:r>
+                <w:rPr>
+                  <w:sz w:val="18"/>
+                  <w:szCs w:val="18"/>
+                </w:rPr>
+                <w:delText>4</w:delText>
+              </w:r>
+              <w:r>
+                <w:rPr>
+                  <w:sz w:val="18"/>
+                  <w:szCs w:val="18"/>
+                </w:rPr>
+                <w:delText>/</w:delText>
+              </w:r>
+              <w:r>
+                <w:rPr>
+                  <w:sz w:val="18"/>
+                  <w:szCs w:val="18"/>
+                </w:rPr>
+                <w:delText>21</w:delText>
+              </w:r>
+              <w:r>
+                <w:rPr>
+                  <w:sz w:val="18"/>
+                  <w:szCs w:val="18"/>
+                </w:rPr>
+                <w:delText>/201</w:delText>
+              </w:r>
+              <w:r>
+                <w:rPr>
+                  <w:sz w:val="18"/>
+                  <w:szCs w:val="18"/>
+                </w:rPr>
+                <w:delText>8</w:delText>
+              </w:r>
+            </w:del>
+            <w:ins w:id="50" w:author="Huang, Lili (NE)" w:date="2020-08-27T15:39:00Z">
+              <w:r>
+                <w:rPr>
+                  <w:sz w:val="18"/>
+                  <w:szCs w:val="18"/>
+                </w:rPr>
+                <w:t>08/27/2020</w:t>
+              </w:r>
+            </w:ins>
+            <w:bookmarkStart w:id="51" w:name="_GoBack"/>
+            <w:bookmarkEnd w:id="51"/>
           </w:p>
         </w:tc>
       </w:tr>
@@ -9138,12 +9587,12 @@
       </w:pPr>
     </w:p>
     <w:sectPr>
-      <w:headerReference w:type="even" r:id="rId10"/>
-      <w:headerReference w:type="default" r:id="rId11"/>
-      <w:footerReference w:type="even" r:id="rId12"/>
-      <w:footerReference w:type="default" r:id="rId13"/>
-      <w:headerReference w:type="first" r:id="rId14"/>
-      <w:footerReference w:type="first" r:id="rId15"/>
+      <w:headerReference w:type="even" r:id="rId16"/>
+      <w:headerReference w:type="default" r:id="rId17"/>
+      <w:footerReference w:type="even" r:id="rId18"/>
+      <w:footerReference w:type="default" r:id="rId19"/>
+      <w:headerReference w:type="first" r:id="rId20"/>
+      <w:footerReference w:type="first" r:id="rId21"/>
       <w:pgSz w:w="15840" w:h="12240" w:orient="landscape" w:code="1"/>
       <w:pgMar w:top="204" w:right="720" w:bottom="720" w:left="720" w:header="720" w:footer="720" w:gutter="0"/>
       <w:cols w:space="720"/>
@@ -9311,7 +9760,7 @@
         </mc:Choice>
         <mc:Fallback>
           <w:pict>
-            <v:line w14:anchorId="5DA2E512" id="Line 4" o:spid="_x0000_s1026" style="position:absolute;z-index:251658240;visibility:visible;mso-wrap-style:square;mso-width-percent:0;mso-height-percent:0;mso-wrap-distance-left:9pt;mso-wrap-distance-top:0;mso-wrap-distance-right:9pt;mso-wrap-distance-bottom:0;mso-position-horizontal:absolute;mso-position-horizontal-relative:text;mso-position-vertical:absolute;mso-position-vertical-relative:text;mso-width-percent:0;mso-height-percent:0;mso-width-relative:page;mso-height-relative:page" from="0,4.8pt" to="10in,4.8pt" o:gfxdata="UEsDBBQABgAIAAAAIQC2gziS/gAAAOEBAAATAAAAW0NvbnRlbnRfVHlwZXNdLnhtbJSRQU7DMBBF&#10;90jcwfIWJU67QAgl6YK0S0CoHGBkTxKLZGx5TGhvj5O2G0SRWNoz/78nu9wcxkFMGNg6quQqL6RA&#10;0s5Y6ir5vt9lD1JwBDIwOMJKHpHlpr69KfdHjyxSmriSfYz+USnWPY7AufNIadK6MEJMx9ApD/oD&#10;OlTrorhX2lFEilmcO2RdNtjC5xDF9pCuTyYBB5bi6bQ4syoJ3g9WQ0ymaiLzg5KdCXlKLjvcW893&#10;SUOqXwnz5DrgnHtJTxOsQfEKIT7DmDSUCaxw7Rqn8787ZsmRM9e2VmPeBN4uqYvTtW7jvijg9N/y&#10;JsXecLq0q+WD6m8AAAD//wMAUEsDBBQABgAIAAAAIQA4/SH/1gAAAJQBAAALAAAAX3JlbHMvLnJl&#10;bHOkkMFqwzAMhu+DvYPRfXGawxijTi+j0GvpHsDYimMaW0Yy2fr2M4PBMnrbUb/Q94l/f/hMi1qR&#10;JVI2sOt6UJgd+ZiDgffL8ekFlFSbvV0oo4EbChzGx4f9GRdb25HMsYhqlCwG5lrLq9biZkxWOiqY&#10;22YiTra2kYMu1l1tQD30/bPm3wwYN0x18gb45AdQl1tp5j/sFB2T0FQ7R0nTNEV3j6o9feQzro1i&#10;OWA14Fm+Q8a1a8+Bvu/d/dMb2JY5uiPbhG/ktn4cqGU/er3pcvwCAAD//wMAUEsDBBQABgAIAAAA&#10;IQCboT+mEAIAACgEAAAOAAAAZHJzL2Uyb0RvYy54bWysU8GO2jAQvVfqP1i+QxIaKESEVZVAL7SL&#10;tNsPMLZDrDq2ZRsCqvrvHRuC2PZSVc3BGXtmnt/MGy+fzp1EJ26d0KrE2TjFiCuqmVCHEn973Yzm&#10;GDlPFCNSK17iC3f4afX+3bI3BZ/oVkvGLQIQ5YrelLj13hRJ4mjLO+LG2nAFzkbbjnjY2kPCLOkB&#10;vZPJJE1nSa8tM1ZT7hyc1lcnXkX8puHUPzeN4x7JEgM3H1cb131Yk9WSFAdLTCvojQb5BxYdEQou&#10;vUPVxBN0tOIPqE5Qq51u/JjqLtFNIyiPNUA1WfpbNS8tMTzWAs1x5t4m9/9g6dfTziLBQDuMFOlA&#10;oq1QHOWhM71xBQRUamdDbfSsXsxW0+8OKV21RB14ZPh6MZCWhYzkTUrYOAP4+/6LZhBDjl7HNp0b&#10;2wVIaAA6RzUudzX42SMKh4ssz9MURKODLyHFkGis85+57lAwSiyBcwQmp63zgQgphpBwj9IbIWUU&#10;WyrUA/h0Mo0JTkvBgjOEOXvYV9KiEwnjEr9YFXgew6w+KhbBWk7Y+mZ7IuTVhsulCnhQCtC5Wdd5&#10;+LFIF+v5ep6P8slsPcrTuh592lT5aLbJPk7rD3VV1dnPQC3Li1YwxlVgN8xmlv+d9rdXcp2q+3Te&#10;25C8RY/9ArLDP5KOWgb5roOw1+yys4PGMI4x+PZ0wrw/7sF+fOCrXwAAAP//AwBQSwMEFAAGAAgA&#10;AAAhAI+BVAXZAAAABQEAAA8AAABkcnMvZG93bnJldi54bWxMj8FOwzAQRO9I/IO1SFwqalOqqoQ4&#10;FQJy40Kh4rqNlyQiXqex2wa+ni0XOM7MauZtvhp9pw40xDawheupAUVcBddybeHttbxagooJ2WEX&#10;mCx8UYRVcX6WY+bCkV/osE61khKOGVpoUuozrWPVkMc4DT2xZB9h8JhEDrV2Ax6l3Hd6ZsxCe2xZ&#10;Fhrs6aGh6nO99xZiuaFd+T2pJub9pg402z0+P6G1lxfj/R2oRGP6O4YTvqBDIUzbsGcXVWdBHkkW&#10;bhegTuF8bsTY/hq6yPV/+uIHAAD//wMAUEsBAi0AFAAGAAgAAAAhALaDOJL+AAAA4QEAABMAAAAA&#10;AAAAAAAAAAAAAAAAAFtDb250ZW50X1R5cGVzXS54bWxQSwECLQAUAAYACAAAACEAOP0h/9YAAACU&#10;AQAACwAAAAAAAAAAAAAAAAAvAQAAX3JlbHMvLnJlbHNQSwECLQAUAAYACAAAACEAm6E/phACAAAo&#10;BAAADgAAAAAAAAAAAAAAAAAuAgAAZHJzL2Uyb0RvYy54bWxQSwECLQAUAAYACAAAACEAj4FUBdkA&#10;AAAFAQAADwAAAAAAAAAAAAAAAABqBAAAZHJzL2Rvd25yZXYueG1sUEsFBgAAAAAEAAQA8wAAAHAF&#10;AAAAAA==&#10;" o:allowincell="f"/>
+            <v:line w14:anchorId="5EF6B3B0" id="Line 4" o:spid="_x0000_s1026" style="position:absolute;z-index:251658240;visibility:visible;mso-wrap-style:square;mso-width-percent:0;mso-height-percent:0;mso-wrap-distance-left:9pt;mso-wrap-distance-top:0;mso-wrap-distance-right:9pt;mso-wrap-distance-bottom:0;mso-position-horizontal:absolute;mso-position-horizontal-relative:text;mso-position-vertical:absolute;mso-position-vertical-relative:text;mso-width-percent:0;mso-height-percent:0;mso-width-relative:page;mso-height-relative:page" from="0,4.8pt" to="10in,4.8pt" o:gfxdata="UEsDBBQABgAIAAAAIQC2gziS/gAAAOEBAAATAAAAW0NvbnRlbnRfVHlwZXNdLnhtbJSRQU7DMBBF&#10;90jcwfIWJU67QAgl6YK0S0CoHGBkTxKLZGx5TGhvj5O2G0SRWNoz/78nu9wcxkFMGNg6quQqL6RA&#10;0s5Y6ir5vt9lD1JwBDIwOMJKHpHlpr69KfdHjyxSmriSfYz+USnWPY7AufNIadK6MEJMx9ApD/oD&#10;OlTrorhX2lFEilmcO2RdNtjC5xDF9pCuTyYBB5bi6bQ4syoJ3g9WQ0ymaiLzg5KdCXlKLjvcW893&#10;SUOqXwnz5DrgnHtJTxOsQfEKIT7DmDSUCaxw7Rqn8787ZsmRM9e2VmPeBN4uqYvTtW7jvijg9N/y&#10;JsXecLq0q+WD6m8AAAD//wMAUEsDBBQABgAIAAAAIQA4/SH/1gAAAJQBAAALAAAAX3JlbHMvLnJl&#10;bHOkkMFqwzAMhu+DvYPRfXGawxijTi+j0GvpHsDYimMaW0Yy2fr2M4PBMnrbUb/Q94l/f/hMi1qR&#10;JVI2sOt6UJgd+ZiDgffL8ekFlFSbvV0oo4EbChzGx4f9GRdb25HMsYhqlCwG5lrLq9biZkxWOiqY&#10;22YiTra2kYMu1l1tQD30/bPm3wwYN0x18gb45AdQl1tp5j/sFB2T0FQ7R0nTNEV3j6o9feQzro1i&#10;OWA14Fm+Q8a1a8+Bvu/d/dMb2JY5uiPbhG/ktn4cqGU/er3pcvwCAAD//wMAUEsDBBQABgAIAAAA&#10;IQCboT+mEAIAACgEAAAOAAAAZHJzL2Uyb0RvYy54bWysU8GO2jAQvVfqP1i+QxIaKESEVZVAL7SL&#10;tNsPMLZDrDq2ZRsCqvrvHRuC2PZSVc3BGXtmnt/MGy+fzp1EJ26d0KrE2TjFiCuqmVCHEn973Yzm&#10;GDlPFCNSK17iC3f4afX+3bI3BZ/oVkvGLQIQ5YrelLj13hRJ4mjLO+LG2nAFzkbbjnjY2kPCLOkB&#10;vZPJJE1nSa8tM1ZT7hyc1lcnXkX8puHUPzeN4x7JEgM3H1cb131Yk9WSFAdLTCvojQb5BxYdEQou&#10;vUPVxBN0tOIPqE5Qq51u/JjqLtFNIyiPNUA1WfpbNS8tMTzWAs1x5t4m9/9g6dfTziLBQDuMFOlA&#10;oq1QHOWhM71xBQRUamdDbfSsXsxW0+8OKV21RB14ZPh6MZCWhYzkTUrYOAP4+/6LZhBDjl7HNp0b&#10;2wVIaAA6RzUudzX42SMKh4ssz9MURKODLyHFkGis85+57lAwSiyBcwQmp63zgQgphpBwj9IbIWUU&#10;WyrUA/h0Mo0JTkvBgjOEOXvYV9KiEwnjEr9YFXgew6w+KhbBWk7Y+mZ7IuTVhsulCnhQCtC5Wdd5&#10;+LFIF+v5ep6P8slsPcrTuh592lT5aLbJPk7rD3VV1dnPQC3Li1YwxlVgN8xmlv+d9rdXcp2q+3Te&#10;25C8RY/9ArLDP5KOWgb5roOw1+yys4PGMI4x+PZ0wrw/7sF+fOCrXwAAAP//AwBQSwMEFAAGAAgA&#10;AAAhAI+BVAXZAAAABQEAAA8AAABkcnMvZG93bnJldi54bWxMj8FOwzAQRO9I/IO1SFwqalOqqoQ4&#10;FQJy40Kh4rqNlyQiXqex2wa+ni0XOM7MauZtvhp9pw40xDawheupAUVcBddybeHttbxagooJ2WEX&#10;mCx8UYRVcX6WY+bCkV/osE61khKOGVpoUuozrWPVkMc4DT2xZB9h8JhEDrV2Ax6l3Hd6ZsxCe2xZ&#10;Fhrs6aGh6nO99xZiuaFd+T2pJub9pg402z0+P6G1lxfj/R2oRGP6O4YTvqBDIUzbsGcXVWdBHkkW&#10;bhegTuF8bsTY/hq6yPV/+uIHAAD//wMAUEsBAi0AFAAGAAgAAAAhALaDOJL+AAAA4QEAABMAAAAA&#10;AAAAAAAAAAAAAAAAAFtDb250ZW50X1R5cGVzXS54bWxQSwECLQAUAAYACAAAACEAOP0h/9YAAACU&#10;AQAACwAAAAAAAAAAAAAAAAAvAQAAX3JlbHMvLnJlbHNQSwECLQAUAAYACAAAACEAm6E/phACAAAo&#10;BAAADgAAAAAAAAAAAAAAAAAuAgAAZHJzL2Uyb0RvYy54bWxQSwECLQAUAAYACAAAACEAj4FUBdkA&#10;AAAFAQAADwAAAAAAAAAAAAAAAABqBAAAZHJzL2Rvd25yZXYueG1sUEsFBgAAAAAEAAQA8wAAAHAF&#10;AAAAAA==&#10;" o:allowincell="f"/>
           </w:pict>
         </mc:Fallback>
       </mc:AlternateContent>
@@ -9347,8 +9796,6 @@
       </w:rPr>
       <w:t>CONFIDENTIAL</w:t>
     </w:r>
-    <w:bookmarkStart w:id="3" w:name="_GoBack"/>
-    <w:bookmarkEnd w:id="3"/>
     <w:r>
       <w:rPr>
         <w:b/>
@@ -9441,7 +9888,7 @@
         <w:noProof/>
         <w:sz w:val="18"/>
       </w:rPr>
-      <w:t>1</w:t>
+      <w:t>7</w:t>
     </w:r>
     <w:r>
       <w:rPr>
@@ -9580,7 +10027,7 @@
         </mc:Choice>
         <mc:Fallback>
           <w:pict>
-            <v:line w14:anchorId="37A55BB7" id="Line 1" o:spid="_x0000_s1026" style="position:absolute;z-index:251647488;visibility:visible;mso-wrap-style:square;mso-width-percent:0;mso-height-percent:0;mso-wrap-distance-left:9pt;mso-wrap-distance-top:0;mso-wrap-distance-right:9pt;mso-wrap-distance-bottom:0;mso-position-horizontal:absolute;mso-position-horizontal-relative:text;mso-position-vertical:absolute;mso-position-vertical-relative:text;mso-width-percent:0;mso-height-percent:0;mso-width-relative:page;mso-height-relative:page" from="0,14.4pt" to="10in,14.4pt" o:gfxdata="UEsDBBQABgAIAAAAIQC2gziS/gAAAOEBAAATAAAAW0NvbnRlbnRfVHlwZXNdLnhtbJSRQU7DMBBF&#10;90jcwfIWJU67QAgl6YK0S0CoHGBkTxKLZGx5TGhvj5O2G0SRWNoz/78nu9wcxkFMGNg6quQqL6RA&#10;0s5Y6ir5vt9lD1JwBDIwOMJKHpHlpr69KfdHjyxSmriSfYz+USnWPY7AufNIadK6MEJMx9ApD/oD&#10;OlTrorhX2lFEilmcO2RdNtjC5xDF9pCuTyYBB5bi6bQ4syoJ3g9WQ0ymaiLzg5KdCXlKLjvcW893&#10;SUOqXwnz5DrgnHtJTxOsQfEKIT7DmDSUCaxw7Rqn8787ZsmRM9e2VmPeBN4uqYvTtW7jvijg9N/y&#10;JsXecLq0q+WD6m8AAAD//wMAUEsDBBQABgAIAAAAIQA4/SH/1gAAAJQBAAALAAAAX3JlbHMvLnJl&#10;bHOkkMFqwzAMhu+DvYPRfXGawxijTi+j0GvpHsDYimMaW0Yy2fr2M4PBMnrbUb/Q94l/f/hMi1qR&#10;JVI2sOt6UJgd+ZiDgffL8ekFlFSbvV0oo4EbChzGx4f9GRdb25HMsYhqlCwG5lrLq9biZkxWOiqY&#10;22YiTra2kYMu1l1tQD30/bPm3wwYN0x18gb45AdQl1tp5j/sFB2T0FQ7R0nTNEV3j6o9feQzro1i&#10;OWA14Fm+Q8a1a8+Bvu/d/dMb2JY5uiPbhG/ktn4cqGU/er3pcvwCAAD//wMAUEsDBBQABgAIAAAA&#10;IQB7bxkuEgIAACgEAAAOAAAAZHJzL2Uyb0RvYy54bWysU8uu2jAQ3VfqP1jeQxIaKESEqyqBbmgv&#10;0r39AGM7xKpjW7YhoKr/3rGBtLSbqmoWjh9njs/MGS+fzp1EJ26d0KrE2TjFiCuqmVCHEn953Yzm&#10;GDlPFCNSK17iC3f4afX2zbI3BZ/oVkvGLQIS5YrelLj13hRJ4mjLO+LG2nAFh422HfGwtIeEWdID&#10;eyeTSZrOkl5bZqym3DnYra+HeBX5m4ZT/9w0jnskSwzafBxtHPdhTFZLUhwsMa2gNxnkH1R0RCi4&#10;dKCqiSfoaMUfVJ2gVjvd+DHVXaKbRlAec4BssvS3bF5aYnjMBYrjzFAm9/9o6efTziLBSjzBSJEO&#10;LNoKxVEWKtMbVwCgUjsbcqNn9WK2mn51SOmqJerAo8LXi4GwGJE8hISFM8C/7z9pBhhy9DqW6dzY&#10;LlBCAdA5unEZ3OBnjyhsLrI8T1Mwjd7PElLcA411/iPXHQqTEkvQHInJaes8SAfoHRLuUXojpIxm&#10;S4V6IJ9OpjHAaSlYOAwwZw/7Slp0IqFd4hfqAGQPMKuPikWylhO2vs09EfI6B7xUgQ9SATm32bUf&#10;vi3SxXq+nuejfDJbj/K0rkcfNlU+mm2y99P6XV1VdfY9SMvyohWMcRXU3Xszy//O+9sruXbV0J1D&#10;GZJH9pgiiL3/o+joZbDv2gh7zS47G6oRbIV2jODb0wn9/us6on4+8NUPAAAA//8DAFBLAwQUAAYA&#10;CAAAACEAWRd1a9oAAAAHAQAADwAAAGRycy9kb3ducmV2LnhtbEyPwU7DMBBE70j8g7VIXCpqEypU&#10;hTgVAnLjQgviuo2XJCJep7HbBr6erTjAcWZWM2+L1eR7daAxdoEtXM8NKOI6uI4bC6+b6moJKiZk&#10;h31gsvBFEVbl+VmBuQtHfqHDOjVKSjjmaKFNaci1jnVLHuM8DMSSfYTRYxI5NtqNeJRy3+vMmFvt&#10;sWNZaHGgh5bqz/XeW4jVG+2q71k9M+83TaBs9/j8hNZeXkz3d6ASTenvGE74gg6lMG3Dnl1UvQV5&#10;JFnIlsJ/ShcLI87219Flof/zlz8AAAD//wMAUEsBAi0AFAAGAAgAAAAhALaDOJL+AAAA4QEAABMA&#10;AAAAAAAAAAAAAAAAAAAAAFtDb250ZW50X1R5cGVzXS54bWxQSwECLQAUAAYACAAAACEAOP0h/9YA&#10;AACUAQAACwAAAAAAAAAAAAAAAAAvAQAAX3JlbHMvLnJlbHNQSwECLQAUAAYACAAAACEAe28ZLhIC&#10;AAAoBAAADgAAAAAAAAAAAAAAAAAuAgAAZHJzL2Uyb0RvYy54bWxQSwECLQAUAAYACAAAACEAWRd1&#10;a9oAAAAHAQAADwAAAAAAAAAAAAAAAABsBAAAZHJzL2Rvd25yZXYueG1sUEsFBgAAAAAEAAQA8wAA&#10;AHMFAAAAAA==&#10;" o:allowincell="f"/>
+            <v:line w14:anchorId="7DD60D2A" id="Line 1" o:spid="_x0000_s1026" style="position:absolute;z-index:251647488;visibility:visible;mso-wrap-style:square;mso-width-percent:0;mso-height-percent:0;mso-wrap-distance-left:9pt;mso-wrap-distance-top:0;mso-wrap-distance-right:9pt;mso-wrap-distance-bottom:0;mso-position-horizontal:absolute;mso-position-horizontal-relative:text;mso-position-vertical:absolute;mso-position-vertical-relative:text;mso-width-percent:0;mso-height-percent:0;mso-width-relative:page;mso-height-relative:page" from="0,14.4pt" to="10in,14.4pt" o:gfxdata="UEsDBBQABgAIAAAAIQC2gziS/gAAAOEBAAATAAAAW0NvbnRlbnRfVHlwZXNdLnhtbJSRQU7DMBBF&#10;90jcwfIWJU67QAgl6YK0S0CoHGBkTxKLZGx5TGhvj5O2G0SRWNoz/78nu9wcxkFMGNg6quQqL6RA&#10;0s5Y6ir5vt9lD1JwBDIwOMJKHpHlpr69KfdHjyxSmriSfYz+USnWPY7AufNIadK6MEJMx9ApD/oD&#10;OlTrorhX2lFEilmcO2RdNtjC5xDF9pCuTyYBB5bi6bQ4syoJ3g9WQ0ymaiLzg5KdCXlKLjvcW893&#10;SUOqXwnz5DrgnHtJTxOsQfEKIT7DmDSUCaxw7Rqn8787ZsmRM9e2VmPeBN4uqYvTtW7jvijg9N/y&#10;JsXecLq0q+WD6m8AAAD//wMAUEsDBBQABgAIAAAAIQA4/SH/1gAAAJQBAAALAAAAX3JlbHMvLnJl&#10;bHOkkMFqwzAMhu+DvYPRfXGawxijTi+j0GvpHsDYimMaW0Yy2fr2M4PBMnrbUb/Q94l/f/hMi1qR&#10;JVI2sOt6UJgd+ZiDgffL8ekFlFSbvV0oo4EbChzGx4f9GRdb25HMsYhqlCwG5lrLq9biZkxWOiqY&#10;22YiTra2kYMu1l1tQD30/bPm3wwYN0x18gb45AdQl1tp5j/sFB2T0FQ7R0nTNEV3j6o9feQzro1i&#10;OWA14Fm+Q8a1a8+Bvu/d/dMb2JY5uiPbhG/ktn4cqGU/er3pcvwCAAD//wMAUEsDBBQABgAIAAAA&#10;IQB7bxkuEgIAACgEAAAOAAAAZHJzL2Uyb0RvYy54bWysU8uu2jAQ3VfqP1jeQxIaKESEqyqBbmgv&#10;0r39AGM7xKpjW7YhoKr/3rGBtLSbqmoWjh9njs/MGS+fzp1EJ26d0KrE2TjFiCuqmVCHEn953Yzm&#10;GDlPFCNSK17iC3f4afX2zbI3BZ/oVkvGLQIS5YrelLj13hRJ4mjLO+LG2nAFh422HfGwtIeEWdID&#10;eyeTSZrOkl5bZqym3DnYra+HeBX5m4ZT/9w0jnskSwzafBxtHPdhTFZLUhwsMa2gNxnkH1R0RCi4&#10;dKCqiSfoaMUfVJ2gVjvd+DHVXaKbRlAec4BssvS3bF5aYnjMBYrjzFAm9/9o6efTziLBSjzBSJEO&#10;LNoKxVEWKtMbVwCgUjsbcqNn9WK2mn51SOmqJerAo8LXi4GwGJE8hISFM8C/7z9pBhhy9DqW6dzY&#10;LlBCAdA5unEZ3OBnjyhsLrI8T1Mwjd7PElLcA411/iPXHQqTEkvQHInJaes8SAfoHRLuUXojpIxm&#10;S4V6IJ9OpjHAaSlYOAwwZw/7Slp0IqFd4hfqAGQPMKuPikWylhO2vs09EfI6B7xUgQ9SATm32bUf&#10;vi3SxXq+nuejfDJbj/K0rkcfNlU+mm2y99P6XV1VdfY9SMvyohWMcRXU3Xszy//O+9sruXbV0J1D&#10;GZJH9pgiiL3/o+joZbDv2gh7zS47G6oRbIV2jODb0wn9/us6on4+8NUPAAAA//8DAFBLAwQUAAYA&#10;CAAAACEAWRd1a9oAAAAHAQAADwAAAGRycy9kb3ducmV2LnhtbEyPwU7DMBBE70j8g7VIXCpqEypU&#10;hTgVAnLjQgviuo2XJCJep7HbBr6erTjAcWZWM2+L1eR7daAxdoEtXM8NKOI6uI4bC6+b6moJKiZk&#10;h31gsvBFEVbl+VmBuQtHfqHDOjVKSjjmaKFNaci1jnVLHuM8DMSSfYTRYxI5NtqNeJRy3+vMmFvt&#10;sWNZaHGgh5bqz/XeW4jVG+2q71k9M+83TaBs9/j8hNZeXkz3d6ASTenvGE74gg6lMG3Dnl1UvQV5&#10;JFnIlsJ/ShcLI87219Flof/zlz8AAAD//wMAUEsBAi0AFAAGAAgAAAAhALaDOJL+AAAA4QEAABMA&#10;AAAAAAAAAAAAAAAAAAAAAFtDb250ZW50X1R5cGVzXS54bWxQSwECLQAUAAYACAAAACEAOP0h/9YA&#10;AACUAQAACwAAAAAAAAAAAAAAAAAvAQAAX3JlbHMvLnJlbHNQSwECLQAUAAYACAAAACEAe28ZLhIC&#10;AAAoBAAADgAAAAAAAAAAAAAAAAAuAgAAZHJzL2Uyb0RvYy54bWxQSwECLQAUAAYACAAAACEAWRd1&#10;a9oAAAAHAQAADwAAAAAAAAAAAAAAAABsBAAAZHJzL2Rvd25yZXYueG1sUEsFBgAAAAAEAAQA8wAA&#10;AHMFAAAAAA==&#10;" o:allowincell="f"/>
           </w:pict>
         </mc:Fallback>
       </mc:AlternateContent>
@@ -14158,6 +14605,14 @@
 </w:numbering>
 </file>
 
+<file path=word/people.xml><?xml version="1.0" encoding="utf-8"?>
+<w15:people xmlns:wpc="http://schemas.microsoft.com/office/word/2010/wordprocessingCanvas" xmlns:cx="http://schemas.microsoft.com/office/drawing/2014/chartex" xmlns:cx1="http://schemas.microsoft.com/office/drawing/2015/9/8/chartex" xmlns:mc="http://schemas.openxmlformats.org/markup-compatibility/2006" xmlns:o="urn:schemas-microsoft-com:office:office" xmlns:r="http://schemas.openxmlformats.org/officeDocument/2006/relationships" xmlns:m="http://schemas.openxmlformats.org/officeDocument/2006/math" xmlns:v="urn:schemas-microsoft-com:vml" xmlns:wp14="http://schemas.microsoft.com/office/word/2010/wordprocessingDrawing" xmlns:wp="http://schemas.openxmlformats.org/drawingml/2006/wordprocessingDrawing" xmlns:w10="urn:schemas-microsoft-com:office:word" xmlns:w="http://schemas.openxmlformats.org/wordprocessingml/2006/main" xmlns:w14="http://schemas.microsoft.com/office/word/2010/wordml" xmlns:w15="http://schemas.microsoft.com/office/word/2012/wordml" xmlns:w16se="http://schemas.microsoft.com/office/word/2015/wordml/symex" xmlns:wpg="http://schemas.microsoft.com/office/word/2010/wordprocessingGroup" xmlns:wpi="http://schemas.microsoft.com/office/word/2010/wordprocessingInk" xmlns:wne="http://schemas.microsoft.com/office/word/2006/wordml" xmlns:wps="http://schemas.microsoft.com/office/word/2010/wordprocessingShape" mc:Ignorable="w14 w15 w16se wp14">
+  <w15:person w15:author="Huang, Lili (NE)">
+    <w15:presenceInfo w15:providerId="AD" w15:userId="S-1-5-21-560238246-503670158-341402209-631119"/>
+  </w15:person>
+</w15:people>
+</file>
+
 <file path=word/styles.xml><?xml version="1.0" encoding="utf-8"?>
 <w:styles xmlns:mc="http://schemas.openxmlformats.org/markup-compatibility/2006" xmlns:r="http://schemas.openxmlformats.org/officeDocument/2006/relationships" xmlns:w="http://schemas.openxmlformats.org/wordprocessingml/2006/main" xmlns:w14="http://schemas.microsoft.com/office/word/2010/wordml" xmlns:w15="http://schemas.microsoft.com/office/word/2012/wordml" xmlns:w16se="http://schemas.microsoft.com/office/word/2015/wordml/symex" mc:Ignorable="w14 w15 w16se">
   <w:docDefaults>
@@ -14258,7 +14713,7 @@
     <w:lsdException w:name="E-mail Signature" w:semiHidden="1" w:unhideWhenUsed="1"/>
     <w:lsdException w:name="HTML Top of Form" w:semiHidden="1" w:unhideWhenUsed="1"/>
     <w:lsdException w:name="HTML Bottom of Form" w:semiHidden="1" w:unhideWhenUsed="1"/>
-    <w:lsdException w:name="Normal (Web)" w:semiHidden="1" w:unhideWhenUsed="1"/>
+    <w:lsdException w:name="Normal (Web)" w:semiHidden="1" w:uiPriority="99" w:unhideWhenUsed="1"/>
     <w:lsdException w:name="HTML Acronym" w:semiHidden="1" w:unhideWhenUsed="1"/>
     <w:lsdException w:name="HTML Address" w:semiHidden="1" w:unhideWhenUsed="1"/>
     <w:lsdException w:name="HTML Cite" w:semiHidden="1" w:unhideWhenUsed="1"/>
@@ -14820,7 +15275,34 @@
       <w:u w:val="single"/>
     </w:rPr>
   </w:style>
+  <w:style w:type="paragraph" w:styleId="NormalWeb">
+    <w:name w:val="Normal (Web)"/>
+    <w:basedOn w:val="Normal"/>
+    <w:uiPriority w:val="99"/>
+    <w:semiHidden/>
+    <w:unhideWhenUsed/>
+    <w:rsid w:val="00554DA0"/>
+    <w:pPr>
+      <w:spacing w:before="100" w:beforeAutospacing="1" w:after="100" w:afterAutospacing="1"/>
+    </w:pPr>
+  </w:style>
 </w:styles>
+</file>
+
+<file path=word/activeX/activeX1.xml><?xml version="1.0" encoding="utf-8"?>
+<ax:ocx xmlns:ax="http://schemas.microsoft.com/office/2006/activeX" xmlns:r="http://schemas.openxmlformats.org/officeDocument/2006/relationships" ax:classid="{5512D11A-5CC6-11CF-8D67-00AA00BDCE1D}" ax:persistence="persistStream" r:id="rId1"/>
+</file>
+
+<file path=word/activeX/activeX2.xml><?xml version="1.0" encoding="utf-8"?>
+<ax:ocx xmlns:ax="http://schemas.microsoft.com/office/2006/activeX" xmlns:r="http://schemas.openxmlformats.org/officeDocument/2006/relationships" ax:classid="{5512D122-5CC6-11CF-8D67-00AA00BDCE1D}" ax:persistence="persistStream" r:id="rId1"/>
+</file>
+
+<file path=word/activeX/activeX3.xml><?xml version="1.0" encoding="utf-8"?>
+<ax:ocx xmlns:ax="http://schemas.microsoft.com/office/2006/activeX" xmlns:r="http://schemas.openxmlformats.org/officeDocument/2006/relationships" ax:classid="{5512D11A-5CC6-11CF-8D67-00AA00BDCE1D}" ax:persistence="persistStream" r:id="rId1"/>
+</file>
+
+<file path=word/activeX/activeX4.xml><?xml version="1.0" encoding="utf-8"?>
+<ax:ocx xmlns:ax="http://schemas.microsoft.com/office/2006/activeX" xmlns:r="http://schemas.openxmlformats.org/officeDocument/2006/relationships" ax:classid="{5512D11A-5CC6-11CF-8D67-00AA00BDCE1D}" ax:persistence="persistStream" r:id="rId1"/>
 </file>
 
 <file path=word/theme/theme1.xml><?xml version="1.0" encoding="utf-8"?>
@@ -15113,7 +15595,7 @@
 </file>
 
 <file path=customXml/itemProps1.xml><?xml version="1.0" encoding="utf-8"?>
-<ds:datastoreItem xmlns:ds="http://schemas.openxmlformats.org/officeDocument/2006/customXml" ds:itemID="{16DCB93C-48E9-4949-8608-886B0941417C}">
+<ds:datastoreItem xmlns:ds="http://schemas.openxmlformats.org/officeDocument/2006/customXml" ds:itemID="{B823D545-E1DA-4D63-A10A-F15060D28947}">
   <ds:schemaRefs>
     <ds:schemaRef ds:uri="http://schemas.openxmlformats.org/officeDocument/2006/bibliography"/>
   </ds:schemaRefs>

--- a/Unit Test/Web/CCO_eCoaching_Log_New_Submission_UTC.docx
+++ b/Unit Test/Web/CCO_eCoaching_Log_New_Submission_UTC.docx
@@ -1,6 +1,6 @@
 
 <file path=word/document.xml><?xml version="1.0" encoding="utf-8"?>
-<w:document xmlns:wpc="http://schemas.microsoft.com/office/word/2010/wordprocessingCanvas" xmlns:cx="http://schemas.microsoft.com/office/drawing/2014/chartex" xmlns:cx1="http://schemas.microsoft.com/office/drawing/2015/9/8/chartex" xmlns:mc="http://schemas.openxmlformats.org/markup-compatibility/2006" xmlns:o="urn:schemas-microsoft-com:office:office" xmlns:r="http://schemas.openxmlformats.org/officeDocument/2006/relationships" xmlns:m="http://schemas.openxmlformats.org/officeDocument/2006/math" xmlns:v="urn:schemas-microsoft-com:vml" xmlns:wp14="http://schemas.microsoft.com/office/word/2010/wordprocessingDrawing" xmlns:wp="http://schemas.openxmlformats.org/drawingml/2006/wordprocessingDrawing" xmlns:w10="urn:schemas-microsoft-com:office:word" xmlns:w="http://schemas.openxmlformats.org/wordprocessingml/2006/main" xmlns:w14="http://schemas.microsoft.com/office/word/2010/wordml" xmlns:w15="http://schemas.microsoft.com/office/word/2012/wordml" xmlns:w16se="http://schemas.microsoft.com/office/word/2015/wordml/symex" xmlns:wpg="http://schemas.microsoft.com/office/word/2010/wordprocessingGroup" xmlns:wpi="http://schemas.microsoft.com/office/word/2010/wordprocessingInk" xmlns:wne="http://schemas.microsoft.com/office/word/2006/wordml" xmlns:wps="http://schemas.microsoft.com/office/word/2010/wordprocessingShape" mc:Ignorable="w14 w15 w16se wp14">
+<w:document xmlns:wpc="http://schemas.microsoft.com/office/word/2010/wordprocessingCanvas" xmlns:cx="http://schemas.microsoft.com/office/drawing/2014/chartex" xmlns:cx1="http://schemas.microsoft.com/office/drawing/2015/9/8/chartex" xmlns:cx2="http://schemas.microsoft.com/office/drawing/2015/10/21/chartex" xmlns:cx3="http://schemas.microsoft.com/office/drawing/2016/5/9/chartex" xmlns:cx4="http://schemas.microsoft.com/office/drawing/2016/5/10/chartex" xmlns:cx5="http://schemas.microsoft.com/office/drawing/2016/5/11/chartex" xmlns:cx6="http://schemas.microsoft.com/office/drawing/2016/5/12/chartex" xmlns:cx7="http://schemas.microsoft.com/office/drawing/2016/5/13/chartex" xmlns:cx8="http://schemas.microsoft.com/office/drawing/2016/5/14/chartex" xmlns:mc="http://schemas.openxmlformats.org/markup-compatibility/2006" xmlns:aink="http://schemas.microsoft.com/office/drawing/2016/ink" xmlns:am3d="http://schemas.microsoft.com/office/drawing/2017/model3d" xmlns:o="urn:schemas-microsoft-com:office:office" xmlns:r="http://schemas.openxmlformats.org/officeDocument/2006/relationships" xmlns:m="http://schemas.openxmlformats.org/officeDocument/2006/math" xmlns:v="urn:schemas-microsoft-com:vml" xmlns:wp14="http://schemas.microsoft.com/office/word/2010/wordprocessingDrawing" xmlns:wp="http://schemas.openxmlformats.org/drawingml/2006/wordprocessingDrawing" xmlns:w10="urn:schemas-microsoft-com:office:word" xmlns:w="http://schemas.openxmlformats.org/wordprocessingml/2006/main" xmlns:w14="http://schemas.microsoft.com/office/word/2010/wordml" xmlns:w15="http://schemas.microsoft.com/office/word/2012/wordml" xmlns:w16cex="http://schemas.microsoft.com/office/word/2018/wordml/cex" xmlns:w16cid="http://schemas.microsoft.com/office/word/2016/wordml/cid" xmlns:w16="http://schemas.microsoft.com/office/word/2018/wordml" xmlns:w16sdtdh="http://schemas.microsoft.com/office/word/2020/wordml/sdtdatahash" xmlns:w16se="http://schemas.microsoft.com/office/word/2015/wordml/symex" xmlns:wpg="http://schemas.microsoft.com/office/word/2010/wordprocessingGroup" xmlns:wpi="http://schemas.microsoft.com/office/word/2010/wordprocessingInk" xmlns:wne="http://schemas.microsoft.com/office/word/2006/wordml" xmlns:wps="http://schemas.microsoft.com/office/word/2010/wordprocessingShape" mc:Ignorable="w14 w15 w16se w16cid w16 w16cex w16sdtdh wp14">
   <w:body>
     <w:p/>
     <w:p/>
@@ -29,7 +29,7 @@
           <w:color w:val="B85C1F"/>
         </w:rPr>
         <w:drawing>
-          <wp:inline distT="0" distB="0" distL="0" distR="0" wp14:anchorId="5A15B795" wp14:editId="0E30B5B6">
+          <wp:inline distT="0" distB="0" distL="0" distR="0" wp14:anchorId="21FE1778" wp14:editId="2BD72592">
             <wp:extent cx="1952621" cy="312420"/>
             <wp:effectExtent l="0" t="0" r="0" b="0"/>
             <wp:docPr id="32" name="Picture 32" descr="MAXIMUS logo">
@@ -1344,12 +1344,81 @@
                 <w:sz w:val="20"/>
               </w:rPr>
             </w:pPr>
-            <w:ins w:id="2" w:author="Huang, Lili (NE)" w:date="2020-08-27T15:31:00Z">
+            <w:r>
+              <w:rPr>
+                <w:sz w:val="20"/>
+              </w:rPr>
+              <w:t>08/27/2020</w:t>
+            </w:r>
+          </w:p>
+        </w:tc>
+        <w:tc>
+          <w:tcPr>
+            <w:tcW w:w="7224" w:type="dxa"/>
+          </w:tcPr>
+          <w:p>
+            <w:pPr>
+              <w:pStyle w:val="hdr1"/>
+              <w:ind w:left="0"/>
+              <w:jc w:val="left"/>
+              <w:rPr>
+                <w:sz w:val="20"/>
+              </w:rPr>
+            </w:pPr>
+            <w:r>
+              <w:rPr>
+                <w:sz w:val="20"/>
+              </w:rPr>
+              <w:t>TFS 18321 – Work At Home (Return to Site Only)</w:t>
+            </w:r>
+          </w:p>
+        </w:tc>
+        <w:tc>
+          <w:tcPr>
+            <w:tcW w:w="2790" w:type="dxa"/>
+          </w:tcPr>
+          <w:p>
+            <w:pPr>
+              <w:pStyle w:val="hdr1"/>
+              <w:ind w:left="0"/>
+              <w:jc w:val="left"/>
+              <w:rPr>
+                <w:sz w:val="20"/>
+              </w:rPr>
+            </w:pPr>
+            <w:r>
+              <w:rPr>
+                <w:sz w:val="20"/>
+              </w:rPr>
+              <w:t>Lili Huang</w:t>
+            </w:r>
+          </w:p>
+        </w:tc>
+      </w:tr>
+      <w:tr>
+        <w:trPr>
+          <w:ins w:id="2" w:author="Huang, Lili" w:date="2021-10-12T13:02:00Z"/>
+        </w:trPr>
+        <w:tc>
+          <w:tcPr>
+            <w:tcW w:w="1440" w:type="dxa"/>
+          </w:tcPr>
+          <w:p>
+            <w:pPr>
+              <w:pStyle w:val="hdr1"/>
+              <w:ind w:left="0"/>
+              <w:jc w:val="left"/>
+              <w:rPr>
+                <w:ins w:id="3" w:author="Huang, Lili" w:date="2021-10-12T13:02:00Z"/>
+                <w:sz w:val="20"/>
+              </w:rPr>
+            </w:pPr>
+            <w:ins w:id="4" w:author="Huang, Lili" w:date="2021-10-12T13:04:00Z">
               <w:r>
                 <w:rPr>
                   <w:sz w:val="20"/>
                 </w:rPr>
-                <w:t>08/27/2020</w:t>
+                <w:t>10/12/2021</w:t>
               </w:r>
             </w:ins>
           </w:p>
@@ -1364,15 +1433,24 @@
               <w:ind w:left="0"/>
               <w:jc w:val="left"/>
               <w:rPr>
-                <w:sz w:val="20"/>
-              </w:rPr>
-            </w:pPr>
-            <w:ins w:id="3" w:author="Huang, Lili (NE)" w:date="2020-08-27T15:31:00Z">
+                <w:ins w:id="5" w:author="Huang, Lili" w:date="2021-10-12T13:02:00Z"/>
+                <w:color w:val="000000"/>
+                <w:sz w:val="20"/>
+                <w:rPrChange w:id="6" w:author="Huang, Lili" w:date="2021-10-12T13:04:00Z">
+                  <w:rPr>
+                    <w:ins w:id="7" w:author="Huang, Lili" w:date="2021-10-12T13:02:00Z"/>
+                    <w:sz w:val="20"/>
+                  </w:rPr>
+                </w:rPrChange>
+              </w:rPr>
+            </w:pPr>
+            <w:ins w:id="8" w:author="Huang, Lili" w:date="2021-10-12T13:04:00Z">
               <w:r>
                 <w:rPr>
+                  <w:color w:val="000000"/>
                   <w:sz w:val="20"/>
                 </w:rPr>
-                <w:t>TFS 18321 – Work At Home (Return to Site Only)</w:t>
+                <w:t>TFS 23137 – Quality – new coaching reason pfd and pfd date</w:t>
               </w:r>
             </w:ins>
           </w:p>
@@ -1387,10 +1465,11 @@
               <w:ind w:left="0"/>
               <w:jc w:val="left"/>
               <w:rPr>
-                <w:sz w:val="20"/>
-              </w:rPr>
-            </w:pPr>
-            <w:ins w:id="4" w:author="Huang, Lili (NE)" w:date="2020-08-27T15:31:00Z">
+                <w:ins w:id="9" w:author="Huang, Lili" w:date="2021-10-12T13:02:00Z"/>
+                <w:sz w:val="20"/>
+              </w:rPr>
+            </w:pPr>
+            <w:ins w:id="10" w:author="Huang, Lili" w:date="2021-10-12T13:04:00Z">
               <w:r>
                 <w:rPr>
                   <w:sz w:val="20"/>
@@ -1401,6 +1480,60 @@
           </w:p>
         </w:tc>
       </w:tr>
+      <w:tr>
+        <w:trPr>
+          <w:ins w:id="11" w:author="Huang, Lili" w:date="2021-10-12T13:04:00Z"/>
+        </w:trPr>
+        <w:tc>
+          <w:tcPr>
+            <w:tcW w:w="1440" w:type="dxa"/>
+          </w:tcPr>
+          <w:p>
+            <w:pPr>
+              <w:pStyle w:val="hdr1"/>
+              <w:ind w:left="0"/>
+              <w:jc w:val="left"/>
+              <w:rPr>
+                <w:ins w:id="12" w:author="Huang, Lili" w:date="2021-10-12T13:04:00Z"/>
+                <w:sz w:val="20"/>
+              </w:rPr>
+            </w:pPr>
+          </w:p>
+        </w:tc>
+        <w:tc>
+          <w:tcPr>
+            <w:tcW w:w="7224" w:type="dxa"/>
+          </w:tcPr>
+          <w:p>
+            <w:pPr>
+              <w:pStyle w:val="hdr1"/>
+              <w:ind w:left="0"/>
+              <w:jc w:val="left"/>
+              <w:rPr>
+                <w:ins w:id="13" w:author="Huang, Lili" w:date="2021-10-12T13:04:00Z"/>
+                <w:color w:val="000000"/>
+                <w:sz w:val="20"/>
+              </w:rPr>
+            </w:pPr>
+          </w:p>
+        </w:tc>
+        <w:tc>
+          <w:tcPr>
+            <w:tcW w:w="2790" w:type="dxa"/>
+          </w:tcPr>
+          <w:p>
+            <w:pPr>
+              <w:pStyle w:val="hdr1"/>
+              <w:ind w:left="0"/>
+              <w:jc w:val="left"/>
+              <w:rPr>
+                <w:ins w:id="14" w:author="Huang, Lili" w:date="2021-10-12T13:04:00Z"/>
+                <w:sz w:val="20"/>
+              </w:rPr>
+            </w:pPr>
+          </w:p>
+        </w:tc>
+      </w:tr>
     </w:tbl>
     <w:p>
       <w:pPr>
@@ -1423,7 +1556,7 @@
           <w:rFonts w:ascii="Arial" w:hAnsi="Arial"/>
         </w:rPr>
       </w:pPr>
-      <w:bookmarkStart w:id="5" w:name="_Toc492474653"/>
+      <w:bookmarkStart w:id="15" w:name="_Toc492474653"/>
     </w:p>
     <w:tbl>
       <w:tblPr>
@@ -1446,7 +1579,7 @@
               <w:right w:val="nil"/>
             </w:tcBorders>
           </w:tcPr>
-          <w:bookmarkEnd w:id="5"/>
+          <w:bookmarkEnd w:id="15"/>
           <w:p>
             <w:pPr>
               <w:tabs>
@@ -8495,74 +8628,90 @@
                 <w:sz w:val="20"/>
               </w:rPr>
             </w:pPr>
-            <w:ins w:id="6" w:author="Huang, Lili (NE)" w:date="2020-08-27T15:32:00Z">
+            <w:r>
+              <w:rPr>
+                <w:sz w:val="20"/>
+              </w:rPr>
+              <w:t>NS-23</w:t>
+            </w:r>
+          </w:p>
+        </w:tc>
+        <w:tc>
+          <w:tcPr>
+            <w:tcW w:w="4210" w:type="dxa"/>
+            <w:tcBorders>
+              <w:top w:val="single" w:sz="4" w:space="0" w:color="auto"/>
+              <w:left w:val="single" w:sz="4" w:space="0" w:color="auto"/>
+              <w:bottom w:val="single" w:sz="4" w:space="0" w:color="auto"/>
+              <w:right w:val="single" w:sz="4" w:space="0" w:color="auto"/>
+            </w:tcBorders>
+          </w:tcPr>
+          <w:p>
+            <w:pPr>
+              <w:tabs>
+                <w:tab w:val="left" w:pos="360"/>
+              </w:tabs>
+              <w:jc w:val="center"/>
+              <w:rPr>
+                <w:sz w:val="20"/>
+              </w:rPr>
+            </w:pPr>
+            <w:del w:id="16" w:author="Huang, Lili" w:date="2021-10-12T13:05:00Z">
               <w:r>
                 <w:rPr>
                   <w:sz w:val="20"/>
                 </w:rPr>
-                <w:t>NS-23</w:t>
+                <w:delText xml:space="preserve">Saem </w:delText>
               </w:r>
-            </w:ins>
-          </w:p>
-        </w:tc>
-        <w:tc>
-          <w:tcPr>
-            <w:tcW w:w="4210" w:type="dxa"/>
-            <w:tcBorders>
-              <w:top w:val="single" w:sz="4" w:space="0" w:color="auto"/>
-              <w:left w:val="single" w:sz="4" w:space="0" w:color="auto"/>
-              <w:bottom w:val="single" w:sz="4" w:space="0" w:color="auto"/>
-              <w:right w:val="single" w:sz="4" w:space="0" w:color="auto"/>
-            </w:tcBorders>
-          </w:tcPr>
-          <w:p>
-            <w:pPr>
-              <w:tabs>
-                <w:tab w:val="left" w:pos="360"/>
-              </w:tabs>
-              <w:jc w:val="center"/>
-              <w:rPr>
-                <w:sz w:val="20"/>
-              </w:rPr>
-            </w:pPr>
-            <w:ins w:id="7" w:author="Huang, Lili (NE)" w:date="2020-08-27T15:32:00Z">
+            </w:del>
+            <w:ins w:id="17" w:author="Huang, Lili" w:date="2021-10-12T13:05:00Z">
               <w:r>
                 <w:rPr>
                   <w:sz w:val="20"/>
                 </w:rPr>
-                <w:t>Saem as NS-20</w:t>
+                <w:t>S</w:t>
               </w:r>
-            </w:ins>
-          </w:p>
-        </w:tc>
-        <w:tc>
-          <w:tcPr>
-            <w:tcW w:w="4285" w:type="dxa"/>
-            <w:tcBorders>
-              <w:top w:val="single" w:sz="4" w:space="0" w:color="auto"/>
-              <w:left w:val="single" w:sz="4" w:space="0" w:color="auto"/>
-              <w:bottom w:val="single" w:sz="4" w:space="0" w:color="auto"/>
-              <w:right w:val="single" w:sz="4" w:space="0" w:color="auto"/>
-            </w:tcBorders>
-          </w:tcPr>
-          <w:p>
-            <w:pPr>
-              <w:tabs>
-                <w:tab w:val="left" w:pos="360"/>
-              </w:tabs>
-              <w:jc w:val="center"/>
-              <w:rPr>
-                <w:sz w:val="20"/>
-              </w:rPr>
-            </w:pPr>
-            <w:ins w:id="8" w:author="Huang, Lili (NE)" w:date="2020-08-27T15:32:00Z">
               <w:r>
                 <w:rPr>
                   <w:sz w:val="20"/>
                 </w:rPr>
-                <w:t>Select “Work At Home (Return to Site Only)” as Coaching Reason</w:t>
+                <w:t xml:space="preserve"> </w:t>
               </w:r>
             </w:ins>
+            <w:r>
+              <w:rPr>
+                <w:sz w:val="20"/>
+              </w:rPr>
+              <w:t>as NS-20</w:t>
+            </w:r>
+          </w:p>
+        </w:tc>
+        <w:tc>
+          <w:tcPr>
+            <w:tcW w:w="4285" w:type="dxa"/>
+            <w:tcBorders>
+              <w:top w:val="single" w:sz="4" w:space="0" w:color="auto"/>
+              <w:left w:val="single" w:sz="4" w:space="0" w:color="auto"/>
+              <w:bottom w:val="single" w:sz="4" w:space="0" w:color="auto"/>
+              <w:right w:val="single" w:sz="4" w:space="0" w:color="auto"/>
+            </w:tcBorders>
+          </w:tcPr>
+          <w:p>
+            <w:pPr>
+              <w:tabs>
+                <w:tab w:val="left" w:pos="360"/>
+              </w:tabs>
+              <w:jc w:val="center"/>
+              <w:rPr>
+                <w:sz w:val="20"/>
+              </w:rPr>
+            </w:pPr>
+            <w:r>
+              <w:rPr>
+                <w:sz w:val="20"/>
+              </w:rPr>
+              <w:t>Select “Work At Home (Return to Site Only)” as Coaching Reason</w:t>
+            </w:r>
           </w:p>
         </w:tc>
         <w:tc>
@@ -8579,328 +8728,248 @@
             <w:pPr>
               <w:pStyle w:val="NormalWeb"/>
               <w:rPr>
-                <w:ins w:id="9" w:author="Huang, Lili (NE)" w:date="2020-08-27T15:33:00Z"/>
                 <w:sz w:val="20"/>
                 <w:szCs w:val="20"/>
               </w:rPr>
             </w:pPr>
-            <w:ins w:id="10" w:author="Huang, Lili (NE)" w:date="2020-08-27T15:33:00Z">
+            <w:r>
+              <w:rPr>
+                <w:sz w:val="20"/>
+                <w:szCs w:val="20"/>
+              </w:rPr>
+              <w:t xml:space="preserve">The following displays in </w:t>
+            </w:r>
+            <w:r>
+              <w:rPr>
+                <w:sz w:val="20"/>
+                <w:szCs w:val="20"/>
+              </w:rPr>
+              <w:t>“</w:t>
+            </w:r>
+            <w:r>
+              <w:rPr>
+                <w:sz w:val="20"/>
+                <w:szCs w:val="20"/>
+              </w:rPr>
+              <w:t>Provide details of the behavior to be coached:” section</w:t>
+            </w:r>
+            <w:r>
+              <w:rPr>
+                <w:sz w:val="20"/>
+                <w:szCs w:val="20"/>
+              </w:rPr>
+              <w:t>:</w:t>
+            </w:r>
+          </w:p>
+          <w:p>
+            <w:pPr>
+              <w:pStyle w:val="NormalWeb"/>
+              <w:rPr>
+                <w:sz w:val="20"/>
+                <w:szCs w:val="20"/>
+              </w:rPr>
+            </w:pPr>
+            <w:r>
+              <w:rPr>
+                <w:sz w:val="20"/>
+                <w:szCs w:val="20"/>
+              </w:rPr>
+              <w:t xml:space="preserve">CCO employees who participate in the CCO Work at Home are obligated to comply with all Maximus policies and procedures. The purpose of this eCL is to notify you that your CCO Remote </w:t>
+            </w:r>
+            <w:r>
+              <w:rPr>
+                <w:sz w:val="20"/>
+                <w:szCs w:val="20"/>
+              </w:rPr>
+              <w:lastRenderedPageBreak/>
+              <w:t>Work Agreement is being rescinded.</w:t>
+            </w:r>
+          </w:p>
+          <w:p>
+            <w:pPr>
+              <w:pStyle w:val="NormalWeb"/>
+              <w:rPr>
+                <w:sz w:val="20"/>
+                <w:szCs w:val="20"/>
+              </w:rPr>
+            </w:pPr>
+            <w:r>
+              <w:rPr>
+                <w:sz w:val="20"/>
+                <w:szCs w:val="20"/>
+              </w:rPr>
+              <w:t xml:space="preserve">Effective </w:t>
+            </w:r>
+            <w:r>
+              <w:rPr>
+                <w:sz w:val="20"/>
+                <w:szCs w:val="20"/>
+              </w:rPr>
+              <w:object w:dxaOrig="225" w:dyaOrig="225" w14:anchorId="77C916BF">
+                <v:shapetype id="_x0000_t75" coordsize="21600,21600" o:spt="75" o:preferrelative="t" path="m@4@5l@4@11@9@11@9@5xe" filled="f" stroked="f">
+                  <v:stroke joinstyle="miter"/>
+                  <v:formulas>
+                    <v:f eqn="if lineDrawn pixelLineWidth 0"/>
+                    <v:f eqn="sum @0 1 0"/>
+                    <v:f eqn="sum 0 0 @1"/>
+                    <v:f eqn="prod @2 1 2"/>
+                    <v:f eqn="prod @3 21600 pixelWidth"/>
+                    <v:f eqn="prod @3 21600 pixelHeight"/>
+                    <v:f eqn="sum @0 0 1"/>
+                    <v:f eqn="prod @6 1 2"/>
+                    <v:f eqn="prod @7 21600 pixelWidth"/>
+                    <v:f eqn="sum @8 21600 0"/>
+                    <v:f eqn="prod @7 21600 pixelHeight"/>
+                    <v:f eqn="sum @10 21600 0"/>
+                  </v:formulas>
+                  <v:path o:extrusionok="f" gradientshapeok="t" o:connecttype="rect"/>
+                  <o:lock v:ext="edit" aspectratio="t"/>
+                </v:shapetype>
+                <v:shape id="_x0000_i1035" type="#_x0000_t75" style="width:65.75pt;height:18pt" o:ole="">
+                  <v:imagedata r:id="rId10" o:title=""/>
+                </v:shape>
+                <w:control r:id="rId11" w:name="DefaultOcxName" w:shapeid="_x0000_i1035"/>
+              </w:object>
+            </w:r>
+            <w:r>
+              <w:rPr>
+                <w:sz w:val="20"/>
+                <w:szCs w:val="20"/>
+              </w:rPr>
+              <w:t xml:space="preserve">you will be required to report to work at the </w:t>
+            </w:r>
+            <w:r>
+              <w:rPr>
+                <w:sz w:val="20"/>
+                <w:szCs w:val="20"/>
+              </w:rPr>
+              <w:object w:dxaOrig="225" w:dyaOrig="225" w14:anchorId="787A8CE0">
+                <v:shape id="_x0000_i1038" type="#_x0000_t75" style="width:108.8pt;height:18pt" o:ole="">
+                  <v:imagedata r:id="rId12" o:title=""/>
+                </v:shape>
+                <w:control r:id="rId13" w:name="DefaultOcxName1" w:shapeid="_x0000_i1038"/>
+              </w:object>
+            </w:r>
+            <w:r>
+              <w:rPr>
+                <w:sz w:val="20"/>
+                <w:szCs w:val="20"/>
+              </w:rPr>
+              <w:t xml:space="preserve">site. You will be reporting to </w:t>
+            </w:r>
+            <w:r>
+              <w:rPr>
+                <w:sz w:val="20"/>
+                <w:szCs w:val="20"/>
+              </w:rPr>
+              <w:object w:dxaOrig="225" w:dyaOrig="225" w14:anchorId="107B785F">
+                <v:shape id="_x0000_i1042" type="#_x0000_t75" style="width:65.75pt;height:18pt" o:ole="">
+                  <v:imagedata r:id="rId10" o:title=""/>
+                </v:shape>
+                <w:control r:id="rId14" w:name="DefaultOcxName2" w:shapeid="_x0000_i1042"/>
+              </w:object>
+            </w:r>
+            <w:r>
+              <w:rPr>
+                <w:sz w:val="20"/>
+                <w:szCs w:val="20"/>
+              </w:rPr>
+              <w:t>. Any wages adjustments that were completed based on your remote status and the county you live in will be adjusted to reflect the location you are working and your position.</w:t>
+            </w:r>
+          </w:p>
+          <w:p>
+            <w:pPr>
+              <w:pStyle w:val="NormalWeb"/>
+              <w:rPr>
+                <w:sz w:val="20"/>
+                <w:szCs w:val="20"/>
+              </w:rPr>
+            </w:pPr>
+            <w:r>
+              <w:rPr>
+                <w:sz w:val="20"/>
+                <w:szCs w:val="20"/>
+              </w:rPr>
+              <w:t>Any equipment you have received for the Work at Home assignment should be returned to your supervisor on your first day of reporting to the site.</w:t>
+            </w:r>
+          </w:p>
+          <w:p>
+            <w:pPr>
+              <w:pStyle w:val="NormalWeb"/>
+              <w:rPr>
+                <w:sz w:val="20"/>
+                <w:szCs w:val="20"/>
+              </w:rPr>
+            </w:pPr>
+            <w:r>
+              <w:rPr>
+                <w:sz w:val="20"/>
+                <w:szCs w:val="20"/>
+              </w:rPr>
+              <w:t xml:space="preserve">Maximus anticipates that a mutually beneficial employment relationship will continue as you work at the </w:t>
+            </w:r>
+            <w:r>
+              <w:rPr>
+                <w:sz w:val="20"/>
+                <w:szCs w:val="20"/>
+              </w:rPr>
+              <w:object w:dxaOrig="225" w:dyaOrig="225" w14:anchorId="6BC585E3">
+                <v:shape id="_x0000_i1046" type="#_x0000_t75" style="width:65.75pt;height:18pt" o:ole="">
+                  <v:imagedata r:id="rId10" o:title=""/>
+                </v:shape>
+                <w:control r:id="rId15" w:name="DefaultOcxName3" w:shapeid="_x0000_i1046"/>
+              </w:object>
+            </w:r>
+            <w:r>
+              <w:rPr>
+                <w:sz w:val="20"/>
+                <w:szCs w:val="20"/>
+              </w:rPr>
+              <w:t>site.</w:t>
+            </w:r>
+          </w:p>
+          <w:p>
+            <w:pPr>
+              <w:tabs>
+                <w:tab w:val="left" w:pos="360"/>
+              </w:tabs>
+              <w:jc w:val="center"/>
+              <w:rPr>
+                <w:sz w:val="20"/>
+                <w:szCs w:val="20"/>
+              </w:rPr>
+            </w:pPr>
+          </w:p>
+        </w:tc>
+        <w:tc>
+          <w:tcPr>
+            <w:tcW w:w="1278" w:type="dxa"/>
+            <w:tcBorders>
+              <w:top w:val="single" w:sz="4" w:space="0" w:color="auto"/>
+              <w:left w:val="single" w:sz="4" w:space="0" w:color="auto"/>
+              <w:bottom w:val="single" w:sz="4" w:space="0" w:color="auto"/>
+              <w:right w:val="single" w:sz="4" w:space="0" w:color="auto"/>
+            </w:tcBorders>
+          </w:tcPr>
+          <w:p>
+            <w:pPr>
+              <w:tabs>
+                <w:tab w:val="left" w:pos="360"/>
+              </w:tabs>
+              <w:jc w:val="center"/>
+              <w:rPr>
+                <w:sz w:val="20"/>
+              </w:rPr>
+            </w:pPr>
+            <w:ins w:id="18" w:author="Huang, Lili" w:date="2021-10-12T13:15:00Z">
               <w:r>
                 <w:rPr>
                   <w:sz w:val="20"/>
-                  <w:szCs w:val="20"/>
                 </w:rPr>
-                <w:t xml:space="preserve">The following displays in </w:t>
+                <w:lastRenderedPageBreak/>
+                <w:t>P</w:t>
               </w:r>
             </w:ins>
-            <w:ins w:id="11" w:author="Huang, Lili (NE)" w:date="2020-08-27T15:34:00Z">
-              <w:r>
-                <w:rPr>
-                  <w:sz w:val="20"/>
-                  <w:szCs w:val="20"/>
-                </w:rPr>
-                <w:t>“</w:t>
-              </w:r>
-              <w:r>
-                <w:rPr>
-                  <w:sz w:val="20"/>
-                  <w:szCs w:val="20"/>
-                  <w:rPrChange w:id="12" w:author="Huang, Lili (NE)" w:date="2020-08-27T15:34:00Z">
-                    <w:rPr/>
-                  </w:rPrChange>
-                </w:rPr>
-                <w:t>Provide details of the behavior to be coached:</w:t>
-              </w:r>
-              <w:r>
-                <w:rPr>
-                  <w:sz w:val="20"/>
-                  <w:szCs w:val="20"/>
-                  <w:rPrChange w:id="13" w:author="Huang, Lili (NE)" w:date="2020-08-27T15:34:00Z">
-                    <w:rPr/>
-                  </w:rPrChange>
-                </w:rPr>
-                <w:t>” section</w:t>
-              </w:r>
-              <w:r>
-                <w:rPr>
-                  <w:sz w:val="20"/>
-                  <w:szCs w:val="20"/>
-                </w:rPr>
-                <w:t>:</w:t>
-              </w:r>
-            </w:ins>
-          </w:p>
-          <w:p>
-            <w:pPr>
-              <w:pStyle w:val="NormalWeb"/>
-              <w:rPr>
-                <w:ins w:id="14" w:author="Huang, Lili (NE)" w:date="2020-08-27T15:33:00Z"/>
-                <w:sz w:val="20"/>
-                <w:szCs w:val="20"/>
-                <w:rPrChange w:id="15" w:author="Huang, Lili (NE)" w:date="2020-08-27T15:33:00Z">
-                  <w:rPr>
-                    <w:ins w:id="16" w:author="Huang, Lili (NE)" w:date="2020-08-27T15:33:00Z"/>
-                  </w:rPr>
-                </w:rPrChange>
-              </w:rPr>
-            </w:pPr>
-            <w:ins w:id="17" w:author="Huang, Lili (NE)" w:date="2020-08-27T15:33:00Z">
-              <w:r>
-                <w:rPr>
-                  <w:sz w:val="20"/>
-                  <w:szCs w:val="20"/>
-                  <w:rPrChange w:id="18" w:author="Huang, Lili (NE)" w:date="2020-08-27T15:33:00Z">
-                    <w:rPr/>
-                  </w:rPrChange>
-                </w:rPr>
-                <w:t xml:space="preserve">CCO employees who participate in the CCO Work at Home are obligated to comply with all Maximus policies and procedures. The purpose of this eCL is to notify you that your CCO Remote </w:t>
-              </w:r>
-              <w:r>
-                <w:rPr>
-                  <w:sz w:val="20"/>
-                  <w:szCs w:val="20"/>
-                  <w:rPrChange w:id="19" w:author="Huang, Lili (NE)" w:date="2020-08-27T15:33:00Z">
-                    <w:rPr/>
-                  </w:rPrChange>
-                </w:rPr>
-                <w:lastRenderedPageBreak/>
-                <w:t>Work Agreement is being rescinded.</w:t>
-              </w:r>
-            </w:ins>
-          </w:p>
-          <w:p>
-            <w:pPr>
-              <w:pStyle w:val="NormalWeb"/>
-              <w:rPr>
-                <w:ins w:id="20" w:author="Huang, Lili (NE)" w:date="2020-08-27T15:33:00Z"/>
-                <w:sz w:val="20"/>
-                <w:szCs w:val="20"/>
-                <w:rPrChange w:id="21" w:author="Huang, Lili (NE)" w:date="2020-08-27T15:33:00Z">
-                  <w:rPr>
-                    <w:ins w:id="22" w:author="Huang, Lili (NE)" w:date="2020-08-27T15:33:00Z"/>
-                  </w:rPr>
-                </w:rPrChange>
-              </w:rPr>
-            </w:pPr>
-            <w:ins w:id="23" w:author="Huang, Lili (NE)" w:date="2020-08-27T15:33:00Z">
-              <w:r>
-                <w:rPr>
-                  <w:sz w:val="20"/>
-                  <w:szCs w:val="20"/>
-                  <w:rPrChange w:id="24" w:author="Huang, Lili (NE)" w:date="2020-08-27T15:33:00Z">
-                    <w:rPr/>
-                  </w:rPrChange>
-                </w:rPr>
-                <w:t xml:space="preserve">Effective </w:t>
-              </w:r>
-              <w:r>
-                <w:rPr>
-                  <w:sz w:val="20"/>
-                  <w:szCs w:val="20"/>
-                  <w:rPrChange w:id="25" w:author="Huang, Lili (NE)" w:date="2020-08-27T15:33:00Z">
-                    <w:rPr/>
-                  </w:rPrChange>
-                </w:rPr>
-                <w:object w:dxaOrig="225" w:dyaOrig="225">
-                  <v:shapetype id="_x0000_t75" coordsize="21600,21600" o:spt="75" o:preferrelative="t" path="m@4@5l@4@11@9@11@9@5xe" filled="f" stroked="f">
-                    <v:stroke joinstyle="miter"/>
-                    <v:formulas>
-                      <v:f eqn="if lineDrawn pixelLineWidth 0"/>
-                      <v:f eqn="sum @0 1 0"/>
-                      <v:f eqn="sum 0 0 @1"/>
-                      <v:f eqn="prod @2 1 2"/>
-                      <v:f eqn="prod @3 21600 pixelWidth"/>
-                      <v:f eqn="prod @3 21600 pixelHeight"/>
-                      <v:f eqn="sum @0 0 1"/>
-                      <v:f eqn="prod @6 1 2"/>
-                      <v:f eqn="prod @7 21600 pixelWidth"/>
-                      <v:f eqn="sum @8 21600 0"/>
-                      <v:f eqn="prod @7 21600 pixelHeight"/>
-                      <v:f eqn="sum @10 21600 0"/>
-                    </v:formulas>
-                    <v:path o:extrusionok="f" gradientshapeok="t" o:connecttype="rect"/>
-                    <o:lock v:ext="edit" aspectratio="t"/>
-                  </v:shapetype>
-                  <v:shape id="_x0000_i1064" type="#_x0000_t75" style="width:1in;height:18pt" o:ole="">
-                    <v:imagedata r:id="rId10" o:title=""/>
-                  </v:shape>
-                  <w:control r:id="rId11" w:name="DefaultOcxName" w:shapeid="_x0000_i1064"/>
-                </w:object>
-              </w:r>
-              <w:r>
-                <w:rPr>
-                  <w:sz w:val="20"/>
-                  <w:szCs w:val="20"/>
-                  <w:rPrChange w:id="26" w:author="Huang, Lili (NE)" w:date="2020-08-27T15:33:00Z">
-                    <w:rPr/>
-                  </w:rPrChange>
-                </w:rPr>
-                <w:t xml:space="preserve">you will be required to report to work at the </w:t>
-              </w:r>
-              <w:r>
-                <w:rPr>
-                  <w:sz w:val="20"/>
-                  <w:szCs w:val="20"/>
-                  <w:rPrChange w:id="27" w:author="Huang, Lili (NE)" w:date="2020-08-27T15:33:00Z">
-                    <w:rPr/>
-                  </w:rPrChange>
-                </w:rPr>
-                <w:object w:dxaOrig="225" w:dyaOrig="225">
-                  <v:shape id="_x0000_i1063" type="#_x0000_t75" style="width:124.8pt;height:18pt" o:ole="">
-                    <v:imagedata r:id="rId12" o:title=""/>
-                  </v:shape>
-                  <w:control r:id="rId13" w:name="DefaultOcxName1" w:shapeid="_x0000_i1063"/>
-                </w:object>
-              </w:r>
-              <w:r>
-                <w:rPr>
-                  <w:sz w:val="20"/>
-                  <w:szCs w:val="20"/>
-                  <w:rPrChange w:id="28" w:author="Huang, Lili (NE)" w:date="2020-08-27T15:33:00Z">
-                    <w:rPr/>
-                  </w:rPrChange>
-                </w:rPr>
-                <w:t xml:space="preserve">site. You will be reporting to </w:t>
-              </w:r>
-              <w:r>
-                <w:rPr>
-                  <w:sz w:val="20"/>
-                  <w:szCs w:val="20"/>
-                  <w:rPrChange w:id="29" w:author="Huang, Lili (NE)" w:date="2020-08-27T15:33:00Z">
-                    <w:rPr/>
-                  </w:rPrChange>
-                </w:rPr>
-                <w:object w:dxaOrig="225" w:dyaOrig="225">
-                  <v:shape id="_x0000_i1062" type="#_x0000_t75" style="width:1in;height:18pt" o:ole="">
-                    <v:imagedata r:id="rId10" o:title=""/>
-                  </v:shape>
-                  <w:control r:id="rId14" w:name="DefaultOcxName2" w:shapeid="_x0000_i1062"/>
-                </w:object>
-              </w:r>
-              <w:r>
-                <w:rPr>
-                  <w:sz w:val="20"/>
-                  <w:szCs w:val="20"/>
-                  <w:rPrChange w:id="30" w:author="Huang, Lili (NE)" w:date="2020-08-27T15:33:00Z">
-                    <w:rPr/>
-                  </w:rPrChange>
-                </w:rPr>
-                <w:t>. Any wages adjustments that were completed based on your remote status and the county you live in will be adjusted to reflect the location you are working and your position.</w:t>
-              </w:r>
-            </w:ins>
-          </w:p>
-          <w:p>
-            <w:pPr>
-              <w:pStyle w:val="NormalWeb"/>
-              <w:rPr>
-                <w:ins w:id="31" w:author="Huang, Lili (NE)" w:date="2020-08-27T15:33:00Z"/>
-                <w:sz w:val="20"/>
-                <w:szCs w:val="20"/>
-                <w:rPrChange w:id="32" w:author="Huang, Lili (NE)" w:date="2020-08-27T15:33:00Z">
-                  <w:rPr>
-                    <w:ins w:id="33" w:author="Huang, Lili (NE)" w:date="2020-08-27T15:33:00Z"/>
-                  </w:rPr>
-                </w:rPrChange>
-              </w:rPr>
-            </w:pPr>
-            <w:ins w:id="34" w:author="Huang, Lili (NE)" w:date="2020-08-27T15:33:00Z">
-              <w:r>
-                <w:rPr>
-                  <w:sz w:val="20"/>
-                  <w:szCs w:val="20"/>
-                  <w:rPrChange w:id="35" w:author="Huang, Lili (NE)" w:date="2020-08-27T15:33:00Z">
-                    <w:rPr/>
-                  </w:rPrChange>
-                </w:rPr>
-                <w:t>Any equipment you have received for the Work at Home assignment should be returned to your supervisor on your first day of reporting to the site.</w:t>
-              </w:r>
-            </w:ins>
-          </w:p>
-          <w:p>
-            <w:pPr>
-              <w:pStyle w:val="NormalWeb"/>
-              <w:rPr>
-                <w:ins w:id="36" w:author="Huang, Lili (NE)" w:date="2020-08-27T15:33:00Z"/>
-                <w:sz w:val="20"/>
-                <w:szCs w:val="20"/>
-                <w:rPrChange w:id="37" w:author="Huang, Lili (NE)" w:date="2020-08-27T15:33:00Z">
-                  <w:rPr>
-                    <w:ins w:id="38" w:author="Huang, Lili (NE)" w:date="2020-08-27T15:33:00Z"/>
-                  </w:rPr>
-                </w:rPrChange>
-              </w:rPr>
-            </w:pPr>
-            <w:ins w:id="39" w:author="Huang, Lili (NE)" w:date="2020-08-27T15:33:00Z">
-              <w:r>
-                <w:rPr>
-                  <w:sz w:val="20"/>
-                  <w:szCs w:val="20"/>
-                  <w:rPrChange w:id="40" w:author="Huang, Lili (NE)" w:date="2020-08-27T15:33:00Z">
-                    <w:rPr/>
-                  </w:rPrChange>
-                </w:rPr>
-                <w:t xml:space="preserve">Maximus anticipates that a mutually beneficial employment relationship will continue as you work at the </w:t>
-              </w:r>
-              <w:r>
-                <w:rPr>
-                  <w:sz w:val="20"/>
-                  <w:szCs w:val="20"/>
-                  <w:rPrChange w:id="41" w:author="Huang, Lili (NE)" w:date="2020-08-27T15:33:00Z">
-                    <w:rPr/>
-                  </w:rPrChange>
-                </w:rPr>
-                <w:object w:dxaOrig="225" w:dyaOrig="225">
-                  <v:shape id="_x0000_i1061" type="#_x0000_t75" style="width:1in;height:18pt" o:ole="">
-                    <v:imagedata r:id="rId10" o:title=""/>
-                  </v:shape>
-                  <w:control r:id="rId15" w:name="DefaultOcxName3" w:shapeid="_x0000_i1061"/>
-                </w:object>
-              </w:r>
-              <w:r>
-                <w:rPr>
-                  <w:sz w:val="20"/>
-                  <w:szCs w:val="20"/>
-                  <w:rPrChange w:id="42" w:author="Huang, Lili (NE)" w:date="2020-08-27T15:33:00Z">
-                    <w:rPr/>
-                  </w:rPrChange>
-                </w:rPr>
-                <w:t>site.</w:t>
-              </w:r>
-            </w:ins>
-          </w:p>
-          <w:p>
-            <w:pPr>
-              <w:tabs>
-                <w:tab w:val="left" w:pos="360"/>
-              </w:tabs>
-              <w:jc w:val="center"/>
-              <w:rPr>
-                <w:sz w:val="20"/>
-                <w:szCs w:val="20"/>
-              </w:rPr>
-            </w:pPr>
-          </w:p>
-        </w:tc>
-        <w:tc>
-          <w:tcPr>
-            <w:tcW w:w="1278" w:type="dxa"/>
-            <w:tcBorders>
-              <w:top w:val="single" w:sz="4" w:space="0" w:color="auto"/>
-              <w:left w:val="single" w:sz="4" w:space="0" w:color="auto"/>
-              <w:bottom w:val="single" w:sz="4" w:space="0" w:color="auto"/>
-              <w:right w:val="single" w:sz="4" w:space="0" w:color="auto"/>
-            </w:tcBorders>
-          </w:tcPr>
-          <w:p>
-            <w:pPr>
-              <w:tabs>
-                <w:tab w:val="left" w:pos="360"/>
-              </w:tabs>
-              <w:jc w:val="center"/>
-              <w:rPr>
-                <w:sz w:val="20"/>
-              </w:rPr>
-            </w:pPr>
           </w:p>
         </w:tc>
       </w:tr>
@@ -8928,121 +8997,451 @@
                 <w:sz w:val="20"/>
               </w:rPr>
             </w:pPr>
-            <w:ins w:id="43" w:author="Huang, Lili (NE)" w:date="2020-08-27T15:34:00Z">
+            <w:r>
+              <w:rPr>
+                <w:sz w:val="20"/>
+              </w:rPr>
+              <w:t>NS-23.1</w:t>
+            </w:r>
+          </w:p>
+        </w:tc>
+        <w:tc>
+          <w:tcPr>
+            <w:tcW w:w="4210" w:type="dxa"/>
+            <w:tcBorders>
+              <w:top w:val="single" w:sz="4" w:space="0" w:color="auto"/>
+              <w:left w:val="single" w:sz="4" w:space="0" w:color="auto"/>
+              <w:bottom w:val="single" w:sz="4" w:space="0" w:color="auto"/>
+              <w:right w:val="single" w:sz="4" w:space="0" w:color="auto"/>
+            </w:tcBorders>
+          </w:tcPr>
+          <w:p>
+            <w:pPr>
+              <w:tabs>
+                <w:tab w:val="left" w:pos="360"/>
+              </w:tabs>
+              <w:jc w:val="center"/>
+              <w:rPr>
+                <w:sz w:val="20"/>
+              </w:rPr>
+            </w:pPr>
+            <w:r>
+              <w:rPr>
+                <w:sz w:val="20"/>
+              </w:rPr>
+              <w:t>Same as NS-23</w:t>
+            </w:r>
+          </w:p>
+        </w:tc>
+        <w:tc>
+          <w:tcPr>
+            <w:tcW w:w="4285" w:type="dxa"/>
+            <w:tcBorders>
+              <w:top w:val="single" w:sz="4" w:space="0" w:color="auto"/>
+              <w:left w:val="single" w:sz="4" w:space="0" w:color="auto"/>
+              <w:bottom w:val="single" w:sz="4" w:space="0" w:color="auto"/>
+              <w:right w:val="single" w:sz="4" w:space="0" w:color="auto"/>
+            </w:tcBorders>
+          </w:tcPr>
+          <w:p>
+            <w:pPr>
+              <w:tabs>
+                <w:tab w:val="left" w:pos="360"/>
+              </w:tabs>
+              <w:jc w:val="center"/>
+              <w:rPr>
+                <w:sz w:val="20"/>
+              </w:rPr>
+            </w:pPr>
+            <w:r>
+              <w:rPr>
+                <w:sz w:val="20"/>
+              </w:rPr>
+              <w:t>Click Submit without filling in Effective Date, Return Site, Report Supervisor.</w:t>
+            </w:r>
+          </w:p>
+        </w:tc>
+        <w:tc>
+          <w:tcPr>
+            <w:tcW w:w="3458" w:type="dxa"/>
+            <w:tcBorders>
+              <w:top w:val="single" w:sz="4" w:space="0" w:color="auto"/>
+              <w:left w:val="single" w:sz="4" w:space="0" w:color="auto"/>
+              <w:bottom w:val="single" w:sz="4" w:space="0" w:color="auto"/>
+              <w:right w:val="single" w:sz="4" w:space="0" w:color="auto"/>
+            </w:tcBorders>
+          </w:tcPr>
+          <w:p>
+            <w:pPr>
+              <w:tabs>
+                <w:tab w:val="left" w:pos="360"/>
+              </w:tabs>
+              <w:jc w:val="center"/>
+              <w:rPr>
+                <w:sz w:val="20"/>
+              </w:rPr>
+            </w:pPr>
+            <w:r>
+              <w:rPr>
+                <w:sz w:val="20"/>
+              </w:rPr>
+              <w:t>Validation error message displays indicating Effective Date, Return Site, and Report Supervisor are required.</w:t>
+            </w:r>
+          </w:p>
+        </w:tc>
+        <w:tc>
+          <w:tcPr>
+            <w:tcW w:w="1278" w:type="dxa"/>
+            <w:tcBorders>
+              <w:top w:val="single" w:sz="4" w:space="0" w:color="auto"/>
+              <w:left w:val="single" w:sz="4" w:space="0" w:color="auto"/>
+              <w:bottom w:val="single" w:sz="4" w:space="0" w:color="auto"/>
+              <w:right w:val="single" w:sz="4" w:space="0" w:color="auto"/>
+            </w:tcBorders>
+          </w:tcPr>
+          <w:p>
+            <w:pPr>
+              <w:tabs>
+                <w:tab w:val="left" w:pos="360"/>
+              </w:tabs>
+              <w:jc w:val="center"/>
+              <w:rPr>
+                <w:sz w:val="20"/>
+              </w:rPr>
+            </w:pPr>
+            <w:ins w:id="19" w:author="Huang, Lili" w:date="2021-10-12T13:15:00Z">
               <w:r>
                 <w:rPr>
                   <w:sz w:val="20"/>
                 </w:rPr>
-                <w:t>NS-23.1</w:t>
+                <w:t>P</w:t>
               </w:r>
             </w:ins>
           </w:p>
         </w:tc>
-        <w:tc>
-          <w:tcPr>
-            <w:tcW w:w="4210" w:type="dxa"/>
-            <w:tcBorders>
-              <w:top w:val="single" w:sz="4" w:space="0" w:color="auto"/>
-              <w:left w:val="single" w:sz="4" w:space="0" w:color="auto"/>
-              <w:bottom w:val="single" w:sz="4" w:space="0" w:color="auto"/>
-              <w:right w:val="single" w:sz="4" w:space="0" w:color="auto"/>
-            </w:tcBorders>
-          </w:tcPr>
-          <w:p>
-            <w:pPr>
-              <w:tabs>
-                <w:tab w:val="left" w:pos="360"/>
-              </w:tabs>
-              <w:jc w:val="center"/>
-              <w:rPr>
-                <w:sz w:val="20"/>
-              </w:rPr>
-            </w:pPr>
-            <w:ins w:id="44" w:author="Huang, Lili (NE)" w:date="2020-08-27T15:35:00Z">
+      </w:tr>
+      <w:tr>
+        <w:trPr>
+          <w:trHeight w:val="240"/>
+          <w:ins w:id="20" w:author="Huang, Lili" w:date="2021-10-05T11:39:00Z"/>
+        </w:trPr>
+        <w:tc>
+          <w:tcPr>
+            <w:tcW w:w="1311" w:type="dxa"/>
+            <w:tcBorders>
+              <w:top w:val="single" w:sz="4" w:space="0" w:color="auto"/>
+              <w:left w:val="single" w:sz="4" w:space="0" w:color="auto"/>
+              <w:bottom w:val="single" w:sz="4" w:space="0" w:color="auto"/>
+              <w:right w:val="single" w:sz="4" w:space="0" w:color="auto"/>
+            </w:tcBorders>
+          </w:tcPr>
+          <w:p>
+            <w:pPr>
+              <w:tabs>
+                <w:tab w:val="left" w:pos="360"/>
+              </w:tabs>
+              <w:jc w:val="center"/>
+              <w:rPr>
+                <w:ins w:id="21" w:author="Huang, Lili" w:date="2021-10-05T11:39:00Z"/>
+                <w:sz w:val="20"/>
+              </w:rPr>
+            </w:pPr>
+            <w:ins w:id="22" w:author="Huang, Lili" w:date="2021-10-05T11:40:00Z">
               <w:r>
                 <w:rPr>
                   <w:sz w:val="20"/>
                 </w:rPr>
-                <w:t>Same as NS-23</w:t>
+                <w:t>NS</w:t>
               </w:r>
             </w:ins>
-          </w:p>
-        </w:tc>
-        <w:tc>
-          <w:tcPr>
-            <w:tcW w:w="4285" w:type="dxa"/>
-            <w:tcBorders>
-              <w:top w:val="single" w:sz="4" w:space="0" w:color="auto"/>
-              <w:left w:val="single" w:sz="4" w:space="0" w:color="auto"/>
-              <w:bottom w:val="single" w:sz="4" w:space="0" w:color="auto"/>
-              <w:right w:val="single" w:sz="4" w:space="0" w:color="auto"/>
-            </w:tcBorders>
-          </w:tcPr>
-          <w:p>
-            <w:pPr>
-              <w:tabs>
-                <w:tab w:val="left" w:pos="360"/>
-              </w:tabs>
-              <w:jc w:val="center"/>
-              <w:rPr>
-                <w:sz w:val="20"/>
-              </w:rPr>
-            </w:pPr>
-            <w:ins w:id="45" w:author="Huang, Lili (NE)" w:date="2020-08-27T15:35:00Z">
+            <w:ins w:id="23" w:author="Huang, Lili" w:date="2021-10-12T13:05:00Z">
               <w:r>
                 <w:rPr>
                   <w:sz w:val="20"/>
                 </w:rPr>
-                <w:t>Click Submit without filling in Effective Date, Return Site, Report Super</w:t>
+                <w:t>-</w:t>
               </w:r>
             </w:ins>
-            <w:ins w:id="46" w:author="Huang, Lili (NE)" w:date="2020-08-27T15:37:00Z">
+            <w:ins w:id="24" w:author="Huang, Lili" w:date="2021-10-05T11:40:00Z">
               <w:r>
                 <w:rPr>
                   <w:sz w:val="20"/>
                 </w:rPr>
-                <w:t>visor.</w:t>
+                <w:t>24</w:t>
               </w:r>
             </w:ins>
           </w:p>
         </w:tc>
         <w:tc>
           <w:tcPr>
-            <w:tcW w:w="3458" w:type="dxa"/>
-            <w:tcBorders>
-              <w:top w:val="single" w:sz="4" w:space="0" w:color="auto"/>
-              <w:left w:val="single" w:sz="4" w:space="0" w:color="auto"/>
-              <w:bottom w:val="single" w:sz="4" w:space="0" w:color="auto"/>
-              <w:right w:val="single" w:sz="4" w:space="0" w:color="auto"/>
-            </w:tcBorders>
-          </w:tcPr>
-          <w:p>
-            <w:pPr>
-              <w:tabs>
-                <w:tab w:val="left" w:pos="360"/>
-              </w:tabs>
-              <w:jc w:val="center"/>
-              <w:rPr>
-                <w:sz w:val="20"/>
-              </w:rPr>
-            </w:pPr>
-            <w:ins w:id="47" w:author="Huang, Lili (NE)" w:date="2020-08-27T15:38:00Z">
+            <w:tcW w:w="4210" w:type="dxa"/>
+            <w:tcBorders>
+              <w:top w:val="single" w:sz="4" w:space="0" w:color="auto"/>
+              <w:left w:val="single" w:sz="4" w:space="0" w:color="auto"/>
+              <w:bottom w:val="single" w:sz="4" w:space="0" w:color="auto"/>
+              <w:right w:val="single" w:sz="4" w:space="0" w:color="auto"/>
+            </w:tcBorders>
+          </w:tcPr>
+          <w:p>
+            <w:pPr>
+              <w:tabs>
+                <w:tab w:val="left" w:pos="360"/>
+              </w:tabs>
+              <w:jc w:val="center"/>
+              <w:rPr>
+                <w:ins w:id="25" w:author="Huang, Lili" w:date="2021-10-05T11:39:00Z"/>
+                <w:sz w:val="20"/>
+              </w:rPr>
+            </w:pPr>
+            <w:ins w:id="26" w:author="Huang, Lili" w:date="2021-10-12T13:07:00Z">
               <w:r>
                 <w:rPr>
                   <w:sz w:val="20"/>
                 </w:rPr>
-                <w:t>Validation error message displays indicating Effective Date, Return Site,</w:t>
+                <w:t>User is configured to have to be able to submit eCL for Quality Specialists</w:t>
               </w:r>
             </w:ins>
-            <w:ins w:id="48" w:author="Huang, Lili (NE)" w:date="2020-08-27T15:39:00Z">
+          </w:p>
+        </w:tc>
+        <w:tc>
+          <w:tcPr>
+            <w:tcW w:w="4285" w:type="dxa"/>
+            <w:tcBorders>
+              <w:top w:val="single" w:sz="4" w:space="0" w:color="auto"/>
+              <w:left w:val="single" w:sz="4" w:space="0" w:color="auto"/>
+              <w:bottom w:val="single" w:sz="4" w:space="0" w:color="auto"/>
+              <w:right w:val="single" w:sz="4" w:space="0" w:color="auto"/>
+            </w:tcBorders>
+          </w:tcPr>
+          <w:p>
+            <w:pPr>
+              <w:tabs>
+                <w:tab w:val="left" w:pos="360"/>
+              </w:tabs>
+              <w:jc w:val="center"/>
+              <w:rPr>
+                <w:ins w:id="27" w:author="Huang, Lili" w:date="2021-10-12T13:09:00Z"/>
+                <w:sz w:val="20"/>
+              </w:rPr>
+            </w:pPr>
+            <w:ins w:id="28" w:author="Huang, Lili" w:date="2021-10-12T13:09:00Z">
               <w:r>
                 <w:rPr>
                   <w:sz w:val="20"/>
                 </w:rPr>
-                <w:t xml:space="preserve"> and Report Supervisor are required.</w:t>
+                <w:t xml:space="preserve">Launch </w:t>
+              </w:r>
+              <w:r>
+                <w:rPr>
+                  <w:sz w:val="20"/>
+                </w:rPr>
+                <w:t xml:space="preserve">eCoaching Log </w:t>
+              </w:r>
+              <w:r>
+                <w:rPr>
+                  <w:sz w:val="20"/>
+                </w:rPr>
+                <w:t>Web application</w:t>
+              </w:r>
+              <w:r>
+                <w:rPr>
+                  <w:sz w:val="20"/>
+                </w:rPr>
+                <w:t>.</w:t>
               </w:r>
             </w:ins>
           </w:p>
+          <w:p>
+            <w:pPr>
+              <w:tabs>
+                <w:tab w:val="left" w:pos="360"/>
+              </w:tabs>
+              <w:jc w:val="center"/>
+              <w:rPr>
+                <w:ins w:id="29" w:author="Huang, Lili" w:date="2021-10-12T13:10:00Z"/>
+                <w:sz w:val="20"/>
+              </w:rPr>
+            </w:pPr>
+            <w:ins w:id="30" w:author="Huang, Lili" w:date="2021-10-12T13:09:00Z">
+              <w:r>
+                <w:rPr>
+                  <w:sz w:val="20"/>
+                </w:rPr>
+                <w:t>Click New Submission in the menu bar.</w:t>
+              </w:r>
+            </w:ins>
+          </w:p>
+          <w:p>
+            <w:pPr>
+              <w:tabs>
+                <w:tab w:val="left" w:pos="360"/>
+              </w:tabs>
+              <w:jc w:val="center"/>
+              <w:rPr>
+                <w:ins w:id="31" w:author="Huang, Lili" w:date="2021-10-12T13:10:00Z"/>
+                <w:sz w:val="20"/>
+              </w:rPr>
+            </w:pPr>
+          </w:p>
+          <w:p>
+            <w:pPr>
+              <w:tabs>
+                <w:tab w:val="left" w:pos="360"/>
+              </w:tabs>
+              <w:jc w:val="center"/>
+              <w:rPr>
+                <w:ins w:id="32" w:author="Huang, Lili" w:date="2021-10-12T13:12:00Z"/>
+                <w:sz w:val="20"/>
+              </w:rPr>
+            </w:pPr>
+            <w:ins w:id="33" w:author="Huang, Lili" w:date="2021-10-12T13:10:00Z">
+              <w:r>
+                <w:rPr>
+                  <w:sz w:val="20"/>
+                </w:rPr>
+                <w:t>Select Quality in Employee Level dropdown</w:t>
+              </w:r>
+            </w:ins>
+            <w:ins w:id="34" w:author="Huang, Lili" w:date="2021-10-12T13:12:00Z">
+              <w:r>
+                <w:rPr>
+                  <w:sz w:val="20"/>
+                </w:rPr>
+                <w:t>;</w:t>
+              </w:r>
+            </w:ins>
+          </w:p>
+          <w:p>
+            <w:pPr>
+              <w:tabs>
+                <w:tab w:val="left" w:pos="360"/>
+              </w:tabs>
+              <w:jc w:val="center"/>
+              <w:rPr>
+                <w:ins w:id="35" w:author="Huang, Lili" w:date="2021-10-12T13:12:00Z"/>
+                <w:sz w:val="20"/>
+              </w:rPr>
+            </w:pPr>
+            <w:ins w:id="36" w:author="Huang, Lili" w:date="2021-10-12T13:12:00Z">
+              <w:r>
+                <w:rPr>
+                  <w:sz w:val="20"/>
+                </w:rPr>
+                <w:t>Go through all questions;</w:t>
+              </w:r>
+            </w:ins>
+          </w:p>
+          <w:p>
+            <w:pPr>
+              <w:tabs>
+                <w:tab w:val="left" w:pos="360"/>
+              </w:tabs>
+              <w:jc w:val="center"/>
+              <w:rPr>
+                <w:ins w:id="37" w:author="Huang, Lili" w:date="2021-10-05T11:39:00Z"/>
+                <w:sz w:val="20"/>
+              </w:rPr>
+            </w:pPr>
+            <w:ins w:id="38" w:author="Huang, Lili" w:date="2021-10-12T13:12:00Z">
+              <w:r>
+                <w:rPr>
+                  <w:sz w:val="20"/>
+                </w:rPr>
+                <w:t xml:space="preserve">Select </w:t>
+              </w:r>
+            </w:ins>
+            <w:ins w:id="39" w:author="Huang, Lili" w:date="2021-10-12T13:13:00Z">
+              <w:r>
+                <w:rPr>
+                  <w:sz w:val="20"/>
+                </w:rPr>
+                <w:t xml:space="preserve">Coaching Reason </w:t>
+              </w:r>
+            </w:ins>
+            <w:ins w:id="40" w:author="Huang, Lili" w:date="2021-10-12T13:14:00Z">
+              <w:r>
+                <w:rPr>
+                  <w:sz w:val="20"/>
+                </w:rPr>
+                <w:t>–</w:t>
+              </w:r>
+            </w:ins>
+            <w:ins w:id="41" w:author="Huang, Lili" w:date="2021-10-12T13:13:00Z">
+              <w:r>
+                <w:rPr>
+                  <w:sz w:val="20"/>
+                </w:rPr>
+                <w:t xml:space="preserve"> Performance</w:t>
+              </w:r>
+            </w:ins>
+            <w:ins w:id="42" w:author="Huang, Lili" w:date="2021-10-12T13:14:00Z">
+              <w:r>
+                <w:rPr>
+                  <w:sz w:val="20"/>
+                </w:rPr>
+                <w:t>, Feedback, and Development (PFD)</w:t>
+              </w:r>
+            </w:ins>
+          </w:p>
+        </w:tc>
+        <w:tc>
+          <w:tcPr>
+            <w:tcW w:w="3458" w:type="dxa"/>
+            <w:tcBorders>
+              <w:top w:val="single" w:sz="4" w:space="0" w:color="auto"/>
+              <w:left w:val="single" w:sz="4" w:space="0" w:color="auto"/>
+              <w:bottom w:val="single" w:sz="4" w:space="0" w:color="auto"/>
+              <w:right w:val="single" w:sz="4" w:space="0" w:color="auto"/>
+            </w:tcBorders>
+          </w:tcPr>
+          <w:p>
+            <w:pPr>
+              <w:tabs>
+                <w:tab w:val="left" w:pos="360"/>
+              </w:tabs>
+              <w:jc w:val="center"/>
+              <w:rPr>
+                <w:ins w:id="43" w:author="Huang, Lili" w:date="2021-10-12T13:14:00Z"/>
+                <w:sz w:val="20"/>
+              </w:rPr>
+            </w:pPr>
+            <w:ins w:id="44" w:author="Huang, Lili" w:date="2021-10-12T13:14:00Z">
+              <w:r>
+                <w:rPr>
+                  <w:sz w:val="20"/>
+                </w:rPr>
+                <w:t>The following question displays:</w:t>
+              </w:r>
+            </w:ins>
+          </w:p>
+          <w:p>
+            <w:pPr>
+              <w:tabs>
+                <w:tab w:val="left" w:pos="360"/>
+              </w:tabs>
+              <w:jc w:val="center"/>
+              <w:rPr>
+                <w:ins w:id="45" w:author="Huang, Lili" w:date="2021-10-05T11:39:00Z"/>
+                <w:sz w:val="20"/>
+              </w:rPr>
+            </w:pPr>
+            <w:ins w:id="46" w:author="Huang, Lili" w:date="2021-10-12T13:14:00Z">
+              <w:r>
+                <w:rPr>
+                  <w:sz w:val="20"/>
+                </w:rPr>
+                <w:t>Select the date t</w:t>
+              </w:r>
+            </w:ins>
+            <w:ins w:id="47" w:author="Huang, Lili" w:date="2021-10-12T13:15:00Z">
+              <w:r>
+                <w:rPr>
+                  <w:sz w:val="20"/>
+                </w:rPr>
+                <w:t>he PFD was completed:</w:t>
+              </w:r>
+            </w:ins>
+          </w:p>
         </w:tc>
         <w:tc>
           <w:tcPr>
@@ -9061,9 +9460,18 @@
               </w:tabs>
               <w:jc w:val="center"/>
               <w:rPr>
-                <w:sz w:val="20"/>
-              </w:rPr>
-            </w:pPr>
+                <w:ins w:id="48" w:author="Huang, Lili" w:date="2021-10-05T11:39:00Z"/>
+                <w:sz w:val="20"/>
+              </w:rPr>
+            </w:pPr>
+            <w:ins w:id="49" w:author="Huang, Lili" w:date="2021-10-12T13:15:00Z">
+              <w:r>
+                <w:rPr>
+                  <w:sz w:val="20"/>
+                </w:rPr>
+                <w:t>P</w:t>
+              </w:r>
+            </w:ins>
           </w:p>
         </w:tc>
       </w:tr>
@@ -9241,110 +9649,13 @@
                 <w:szCs w:val="18"/>
               </w:rPr>
             </w:pPr>
-            <w:del w:id="49" w:author="Huang, Lili (NE)" w:date="2020-08-27T15:39:00Z">
-              <w:r>
-                <w:rPr>
-                  <w:sz w:val="18"/>
-                  <w:szCs w:val="18"/>
-                </w:rPr>
-                <w:delText xml:space="preserve">3/13/2019, </w:delText>
-              </w:r>
-              <w:r>
-                <w:rPr>
-                  <w:sz w:val="18"/>
-                  <w:szCs w:val="18"/>
-                </w:rPr>
-                <w:delText xml:space="preserve">3/8/2019, </w:delText>
-              </w:r>
-              <w:r>
-                <w:rPr>
-                  <w:sz w:val="18"/>
-                  <w:szCs w:val="18"/>
-                </w:rPr>
-                <w:delText>8</w:delText>
-              </w:r>
-              <w:r>
-                <w:rPr>
-                  <w:sz w:val="18"/>
-                  <w:szCs w:val="18"/>
-                </w:rPr>
-                <w:delText>/</w:delText>
-              </w:r>
-              <w:r>
-                <w:rPr>
-                  <w:sz w:val="18"/>
-                  <w:szCs w:val="18"/>
-                </w:rPr>
-                <w:delText xml:space="preserve">31/2018, </w:delText>
-              </w:r>
-              <w:r>
-                <w:rPr>
-                  <w:sz w:val="18"/>
-                  <w:szCs w:val="18"/>
-                </w:rPr>
-                <w:delText>8/21/</w:delText>
-              </w:r>
-              <w:r>
-                <w:rPr>
-                  <w:sz w:val="18"/>
-                  <w:szCs w:val="18"/>
-                </w:rPr>
-                <w:delText xml:space="preserve">2018, </w:delText>
-              </w:r>
-              <w:r>
-                <w:rPr>
-                  <w:sz w:val="18"/>
-                  <w:szCs w:val="18"/>
-                </w:rPr>
-                <w:delText xml:space="preserve">7/30/2018, </w:delText>
-              </w:r>
-              <w:r>
-                <w:rPr>
-                  <w:sz w:val="18"/>
-                  <w:szCs w:val="18"/>
-                </w:rPr>
-                <w:delText>4</w:delText>
-              </w:r>
-              <w:r>
-                <w:rPr>
-                  <w:sz w:val="18"/>
-                  <w:szCs w:val="18"/>
-                </w:rPr>
-                <w:delText>/</w:delText>
-              </w:r>
-              <w:r>
-                <w:rPr>
-                  <w:sz w:val="18"/>
-                  <w:szCs w:val="18"/>
-                </w:rPr>
-                <w:delText>21</w:delText>
-              </w:r>
-              <w:r>
-                <w:rPr>
-                  <w:sz w:val="18"/>
-                  <w:szCs w:val="18"/>
-                </w:rPr>
-                <w:delText>/201</w:delText>
-              </w:r>
-              <w:r>
-                <w:rPr>
-                  <w:sz w:val="18"/>
-                  <w:szCs w:val="18"/>
-                </w:rPr>
-                <w:delText>8</w:delText>
-              </w:r>
-            </w:del>
-            <w:ins w:id="50" w:author="Huang, Lili (NE)" w:date="2020-08-27T15:39:00Z">
-              <w:r>
-                <w:rPr>
-                  <w:sz w:val="18"/>
-                  <w:szCs w:val="18"/>
-                </w:rPr>
-                <w:t>08/27/2020</w:t>
-              </w:r>
-            </w:ins>
-            <w:bookmarkStart w:id="51" w:name="_GoBack"/>
-            <w:bookmarkEnd w:id="51"/>
+            <w:r>
+              <w:rPr>
+                <w:sz w:val="18"/>
+                <w:szCs w:val="18"/>
+              </w:rPr>
+              <w:t>08/27/2020</w:t>
+            </w:r>
           </w:p>
         </w:tc>
       </w:tr>
@@ -9376,6 +9687,7 @@
               <w:rPr>
                 <w:sz w:val="20"/>
               </w:rPr>
+              <w:lastRenderedPageBreak/>
               <w:t xml:space="preserve">Name of </w:t>
             </w:r>
             <w:r>
@@ -9603,7 +9915,7 @@
 </file>
 
 <file path=word/endnotes.xml><?xml version="1.0" encoding="utf-8"?>
-<w:endnotes xmlns:wpc="http://schemas.microsoft.com/office/word/2010/wordprocessingCanvas" xmlns:cx="http://schemas.microsoft.com/office/drawing/2014/chartex" xmlns:cx1="http://schemas.microsoft.com/office/drawing/2015/9/8/chartex" xmlns:mc="http://schemas.openxmlformats.org/markup-compatibility/2006" xmlns:o="urn:schemas-microsoft-com:office:office" xmlns:r="http://schemas.openxmlformats.org/officeDocument/2006/relationships" xmlns:m="http://schemas.openxmlformats.org/officeDocument/2006/math" xmlns:v="urn:schemas-microsoft-com:vml" xmlns:wp14="http://schemas.microsoft.com/office/word/2010/wordprocessingDrawing" xmlns:wp="http://schemas.openxmlformats.org/drawingml/2006/wordprocessingDrawing" xmlns:w10="urn:schemas-microsoft-com:office:word" xmlns:w="http://schemas.openxmlformats.org/wordprocessingml/2006/main" xmlns:w14="http://schemas.microsoft.com/office/word/2010/wordml" xmlns:w15="http://schemas.microsoft.com/office/word/2012/wordml" xmlns:w16se="http://schemas.microsoft.com/office/word/2015/wordml/symex" xmlns:wpg="http://schemas.microsoft.com/office/word/2010/wordprocessingGroup" xmlns:wpi="http://schemas.microsoft.com/office/word/2010/wordprocessingInk" xmlns:wne="http://schemas.microsoft.com/office/word/2006/wordml" xmlns:wps="http://schemas.microsoft.com/office/word/2010/wordprocessingShape" mc:Ignorable="w14 w15 w16se wp14">
+<w:endnotes xmlns:wpc="http://schemas.microsoft.com/office/word/2010/wordprocessingCanvas" xmlns:cx="http://schemas.microsoft.com/office/drawing/2014/chartex" xmlns:cx1="http://schemas.microsoft.com/office/drawing/2015/9/8/chartex" xmlns:cx2="http://schemas.microsoft.com/office/drawing/2015/10/21/chartex" xmlns:cx3="http://schemas.microsoft.com/office/drawing/2016/5/9/chartex" xmlns:cx4="http://schemas.microsoft.com/office/drawing/2016/5/10/chartex" xmlns:cx5="http://schemas.microsoft.com/office/drawing/2016/5/11/chartex" xmlns:cx6="http://schemas.microsoft.com/office/drawing/2016/5/12/chartex" xmlns:cx7="http://schemas.microsoft.com/office/drawing/2016/5/13/chartex" xmlns:cx8="http://schemas.microsoft.com/office/drawing/2016/5/14/chartex" xmlns:mc="http://schemas.openxmlformats.org/markup-compatibility/2006" xmlns:aink="http://schemas.microsoft.com/office/drawing/2016/ink" xmlns:am3d="http://schemas.microsoft.com/office/drawing/2017/model3d" xmlns:o="urn:schemas-microsoft-com:office:office" xmlns:r="http://schemas.openxmlformats.org/officeDocument/2006/relationships" xmlns:m="http://schemas.openxmlformats.org/officeDocument/2006/math" xmlns:v="urn:schemas-microsoft-com:vml" xmlns:wp14="http://schemas.microsoft.com/office/word/2010/wordprocessingDrawing" xmlns:wp="http://schemas.openxmlformats.org/drawingml/2006/wordprocessingDrawing" xmlns:w10="urn:schemas-microsoft-com:office:word" xmlns:w="http://schemas.openxmlformats.org/wordprocessingml/2006/main" xmlns:w14="http://schemas.microsoft.com/office/word/2010/wordml" xmlns:w15="http://schemas.microsoft.com/office/word/2012/wordml" xmlns:w16cex="http://schemas.microsoft.com/office/word/2018/wordml/cex" xmlns:w16cid="http://schemas.microsoft.com/office/word/2016/wordml/cid" xmlns:w16="http://schemas.microsoft.com/office/word/2018/wordml" xmlns:w16sdtdh="http://schemas.microsoft.com/office/word/2020/wordml/sdtdatahash" xmlns:w16se="http://schemas.microsoft.com/office/word/2015/wordml/symex" xmlns:wpg="http://schemas.microsoft.com/office/word/2010/wordprocessingGroup" xmlns:wpi="http://schemas.microsoft.com/office/word/2010/wordprocessingInk" xmlns:wne="http://schemas.microsoft.com/office/word/2006/wordml" xmlns:wps="http://schemas.microsoft.com/office/word/2010/wordprocessingShape" mc:Ignorable="w14 w15 w16se w16cid w16 w16cex w16sdtdh wp14">
   <w:endnote w:type="separator" w:id="-1">
     <w:p>
       <w:r>
@@ -9622,7 +9934,7 @@
 </file>
 
 <file path=word/footer1.xml><?xml version="1.0" encoding="utf-8"?>
-<w:ftr xmlns:wpc="http://schemas.microsoft.com/office/word/2010/wordprocessingCanvas" xmlns:cx="http://schemas.microsoft.com/office/drawing/2014/chartex" xmlns:cx1="http://schemas.microsoft.com/office/drawing/2015/9/8/chartex" xmlns:mc="http://schemas.openxmlformats.org/markup-compatibility/2006" xmlns:o="urn:schemas-microsoft-com:office:office" xmlns:r="http://schemas.openxmlformats.org/officeDocument/2006/relationships" xmlns:m="http://schemas.openxmlformats.org/officeDocument/2006/math" xmlns:v="urn:schemas-microsoft-com:vml" xmlns:wp14="http://schemas.microsoft.com/office/word/2010/wordprocessingDrawing" xmlns:wp="http://schemas.openxmlformats.org/drawingml/2006/wordprocessingDrawing" xmlns:w10="urn:schemas-microsoft-com:office:word" xmlns:w="http://schemas.openxmlformats.org/wordprocessingml/2006/main" xmlns:w14="http://schemas.microsoft.com/office/word/2010/wordml" xmlns:w15="http://schemas.microsoft.com/office/word/2012/wordml" xmlns:w16se="http://schemas.microsoft.com/office/word/2015/wordml/symex" xmlns:wpg="http://schemas.microsoft.com/office/word/2010/wordprocessingGroup" xmlns:wpi="http://schemas.microsoft.com/office/word/2010/wordprocessingInk" xmlns:wne="http://schemas.microsoft.com/office/word/2006/wordml" xmlns:wps="http://schemas.microsoft.com/office/word/2010/wordprocessingShape" mc:Ignorable="w14 w15 w16se wp14">
+<w:ftr xmlns:wpc="http://schemas.microsoft.com/office/word/2010/wordprocessingCanvas" xmlns:cx="http://schemas.microsoft.com/office/drawing/2014/chartex" xmlns:cx1="http://schemas.microsoft.com/office/drawing/2015/9/8/chartex" xmlns:cx2="http://schemas.microsoft.com/office/drawing/2015/10/21/chartex" xmlns:cx3="http://schemas.microsoft.com/office/drawing/2016/5/9/chartex" xmlns:cx4="http://schemas.microsoft.com/office/drawing/2016/5/10/chartex" xmlns:cx5="http://schemas.microsoft.com/office/drawing/2016/5/11/chartex" xmlns:cx6="http://schemas.microsoft.com/office/drawing/2016/5/12/chartex" xmlns:cx7="http://schemas.microsoft.com/office/drawing/2016/5/13/chartex" xmlns:cx8="http://schemas.microsoft.com/office/drawing/2016/5/14/chartex" xmlns:mc="http://schemas.openxmlformats.org/markup-compatibility/2006" xmlns:aink="http://schemas.microsoft.com/office/drawing/2016/ink" xmlns:am3d="http://schemas.microsoft.com/office/drawing/2017/model3d" xmlns:o="urn:schemas-microsoft-com:office:office" xmlns:r="http://schemas.openxmlformats.org/officeDocument/2006/relationships" xmlns:m="http://schemas.openxmlformats.org/officeDocument/2006/math" xmlns:v="urn:schemas-microsoft-com:vml" xmlns:wp14="http://schemas.microsoft.com/office/word/2010/wordprocessingDrawing" xmlns:wp="http://schemas.openxmlformats.org/drawingml/2006/wordprocessingDrawing" xmlns:w10="urn:schemas-microsoft-com:office:word" xmlns:w="http://schemas.openxmlformats.org/wordprocessingml/2006/main" xmlns:w14="http://schemas.microsoft.com/office/word/2010/wordml" xmlns:w15="http://schemas.microsoft.com/office/word/2012/wordml" xmlns:w16cex="http://schemas.microsoft.com/office/word/2018/wordml/cex" xmlns:w16cid="http://schemas.microsoft.com/office/word/2016/wordml/cid" xmlns:w16="http://schemas.microsoft.com/office/word/2018/wordml" xmlns:w16sdtdh="http://schemas.microsoft.com/office/word/2020/wordml/sdtdatahash" xmlns:w16se="http://schemas.microsoft.com/office/word/2015/wordml/symex" xmlns:wpg="http://schemas.microsoft.com/office/word/2010/wordprocessingGroup" xmlns:wpi="http://schemas.microsoft.com/office/word/2010/wordprocessingInk" xmlns:wne="http://schemas.microsoft.com/office/word/2006/wordml" xmlns:wps="http://schemas.microsoft.com/office/word/2010/wordprocessingShape" mc:Ignorable="w14 w15 w16se w16cid w16 w16cex w16sdtdh wp14">
   <w:p>
     <w:pPr>
       <w:pStyle w:val="Footer"/>
@@ -9673,7 +9985,7 @@
 </file>
 
 <file path=word/footer2.xml><?xml version="1.0" encoding="utf-8"?>
-<w:ftr xmlns:wpc="http://schemas.microsoft.com/office/word/2010/wordprocessingCanvas" xmlns:cx="http://schemas.microsoft.com/office/drawing/2014/chartex" xmlns:cx1="http://schemas.microsoft.com/office/drawing/2015/9/8/chartex" xmlns:mc="http://schemas.openxmlformats.org/markup-compatibility/2006" xmlns:o="urn:schemas-microsoft-com:office:office" xmlns:r="http://schemas.openxmlformats.org/officeDocument/2006/relationships" xmlns:m="http://schemas.openxmlformats.org/officeDocument/2006/math" xmlns:v="urn:schemas-microsoft-com:vml" xmlns:wp14="http://schemas.microsoft.com/office/word/2010/wordprocessingDrawing" xmlns:wp="http://schemas.openxmlformats.org/drawingml/2006/wordprocessingDrawing" xmlns:w10="urn:schemas-microsoft-com:office:word" xmlns:w="http://schemas.openxmlformats.org/wordprocessingml/2006/main" xmlns:w14="http://schemas.microsoft.com/office/word/2010/wordml" xmlns:w15="http://schemas.microsoft.com/office/word/2012/wordml" xmlns:w16se="http://schemas.microsoft.com/office/word/2015/wordml/symex" xmlns:wpg="http://schemas.microsoft.com/office/word/2010/wordprocessingGroup" xmlns:wpi="http://schemas.microsoft.com/office/word/2010/wordprocessingInk" xmlns:wne="http://schemas.microsoft.com/office/word/2006/wordml" xmlns:wps="http://schemas.microsoft.com/office/word/2010/wordprocessingShape" mc:Ignorable="w14 w15 w16se wp14">
+<w:ftr xmlns:wpc="http://schemas.microsoft.com/office/word/2010/wordprocessingCanvas" xmlns:cx="http://schemas.microsoft.com/office/drawing/2014/chartex" xmlns:cx1="http://schemas.microsoft.com/office/drawing/2015/9/8/chartex" xmlns:cx2="http://schemas.microsoft.com/office/drawing/2015/10/21/chartex" xmlns:cx3="http://schemas.microsoft.com/office/drawing/2016/5/9/chartex" xmlns:cx4="http://schemas.microsoft.com/office/drawing/2016/5/10/chartex" xmlns:cx5="http://schemas.microsoft.com/office/drawing/2016/5/11/chartex" xmlns:cx6="http://schemas.microsoft.com/office/drawing/2016/5/12/chartex" xmlns:cx7="http://schemas.microsoft.com/office/drawing/2016/5/13/chartex" xmlns:cx8="http://schemas.microsoft.com/office/drawing/2016/5/14/chartex" xmlns:mc="http://schemas.openxmlformats.org/markup-compatibility/2006" xmlns:aink="http://schemas.microsoft.com/office/drawing/2016/ink" xmlns:am3d="http://schemas.microsoft.com/office/drawing/2017/model3d" xmlns:o="urn:schemas-microsoft-com:office:office" xmlns:r="http://schemas.openxmlformats.org/officeDocument/2006/relationships" xmlns:m="http://schemas.openxmlformats.org/officeDocument/2006/math" xmlns:v="urn:schemas-microsoft-com:vml" xmlns:wp14="http://schemas.microsoft.com/office/word/2010/wordprocessingDrawing" xmlns:wp="http://schemas.openxmlformats.org/drawingml/2006/wordprocessingDrawing" xmlns:w10="urn:schemas-microsoft-com:office:word" xmlns:w="http://schemas.openxmlformats.org/wordprocessingml/2006/main" xmlns:w14="http://schemas.microsoft.com/office/word/2010/wordml" xmlns:w15="http://schemas.microsoft.com/office/word/2012/wordml" xmlns:w16cex="http://schemas.microsoft.com/office/word/2018/wordml/cex" xmlns:w16cid="http://schemas.microsoft.com/office/word/2016/wordml/cid" xmlns:w16="http://schemas.microsoft.com/office/word/2018/wordml" xmlns:w16sdtdh="http://schemas.microsoft.com/office/word/2020/wordml/sdtdatahash" xmlns:w16se="http://schemas.microsoft.com/office/word/2015/wordml/symex" xmlns:wpg="http://schemas.microsoft.com/office/word/2010/wordprocessingGroup" xmlns:wpi="http://schemas.microsoft.com/office/word/2010/wordprocessingInk" xmlns:wne="http://schemas.microsoft.com/office/word/2006/wordml" xmlns:wps="http://schemas.microsoft.com/office/word/2010/wordprocessingShape" mc:Ignorable="w14 w15 w16se w16cid w16 w16cex w16sdtdh wp14">
   <w:p>
     <w:pPr>
       <w:pStyle w:val="Footer"/>
@@ -9699,7 +10011,7 @@
       <mc:AlternateContent>
         <mc:Choice Requires="wps">
           <w:drawing>
-            <wp:anchor distT="0" distB="0" distL="114300" distR="114300" simplePos="0" relativeHeight="251658240" behindDoc="0" locked="0" layoutInCell="0" allowOverlap="1" wp14:anchorId="441F6220" wp14:editId="03044A8F">
+            <wp:anchor distT="0" distB="0" distL="114300" distR="114300" simplePos="0" relativeHeight="251658240" behindDoc="0" locked="0" layoutInCell="0" allowOverlap="1" wp14:anchorId="4594C8D5" wp14:editId="77E95EE7">
               <wp:simplePos x="0" y="0"/>
               <wp:positionH relativeFrom="column">
                 <wp:posOffset>0</wp:posOffset>
@@ -9760,7 +10072,7 @@
         </mc:Choice>
         <mc:Fallback>
           <w:pict>
-            <v:line w14:anchorId="5EF6B3B0" id="Line 4" o:spid="_x0000_s1026" style="position:absolute;z-index:251658240;visibility:visible;mso-wrap-style:square;mso-width-percent:0;mso-height-percent:0;mso-wrap-distance-left:9pt;mso-wrap-distance-top:0;mso-wrap-distance-right:9pt;mso-wrap-distance-bottom:0;mso-position-horizontal:absolute;mso-position-horizontal-relative:text;mso-position-vertical:absolute;mso-position-vertical-relative:text;mso-width-percent:0;mso-height-percent:0;mso-width-relative:page;mso-height-relative:page" from="0,4.8pt" to="10in,4.8pt" o:gfxdata="UEsDBBQABgAIAAAAIQC2gziS/gAAAOEBAAATAAAAW0NvbnRlbnRfVHlwZXNdLnhtbJSRQU7DMBBF&#10;90jcwfIWJU67QAgl6YK0S0CoHGBkTxKLZGx5TGhvj5O2G0SRWNoz/78nu9wcxkFMGNg6quQqL6RA&#10;0s5Y6ir5vt9lD1JwBDIwOMJKHpHlpr69KfdHjyxSmriSfYz+USnWPY7AufNIadK6MEJMx9ApD/oD&#10;OlTrorhX2lFEilmcO2RdNtjC5xDF9pCuTyYBB5bi6bQ4syoJ3g9WQ0ymaiLzg5KdCXlKLjvcW893&#10;SUOqXwnz5DrgnHtJTxOsQfEKIT7DmDSUCaxw7Rqn8787ZsmRM9e2VmPeBN4uqYvTtW7jvijg9N/y&#10;JsXecLq0q+WD6m8AAAD//wMAUEsDBBQABgAIAAAAIQA4/SH/1gAAAJQBAAALAAAAX3JlbHMvLnJl&#10;bHOkkMFqwzAMhu+DvYPRfXGawxijTi+j0GvpHsDYimMaW0Yy2fr2M4PBMnrbUb/Q94l/f/hMi1qR&#10;JVI2sOt6UJgd+ZiDgffL8ekFlFSbvV0oo4EbChzGx4f9GRdb25HMsYhqlCwG5lrLq9biZkxWOiqY&#10;22YiTra2kYMu1l1tQD30/bPm3wwYN0x18gb45AdQl1tp5j/sFB2T0FQ7R0nTNEV3j6o9feQzro1i&#10;OWA14Fm+Q8a1a8+Bvu/d/dMb2JY5uiPbhG/ktn4cqGU/er3pcvwCAAD//wMAUEsDBBQABgAIAAAA&#10;IQCboT+mEAIAACgEAAAOAAAAZHJzL2Uyb0RvYy54bWysU8GO2jAQvVfqP1i+QxIaKESEVZVAL7SL&#10;tNsPMLZDrDq2ZRsCqvrvHRuC2PZSVc3BGXtmnt/MGy+fzp1EJ26d0KrE2TjFiCuqmVCHEn973Yzm&#10;GDlPFCNSK17iC3f4afX+3bI3BZ/oVkvGLQIQ5YrelLj13hRJ4mjLO+LG2nAFzkbbjnjY2kPCLOkB&#10;vZPJJE1nSa8tM1ZT7hyc1lcnXkX8puHUPzeN4x7JEgM3H1cb131Yk9WSFAdLTCvojQb5BxYdEQou&#10;vUPVxBN0tOIPqE5Qq51u/JjqLtFNIyiPNUA1WfpbNS8tMTzWAs1x5t4m9/9g6dfTziLBQDuMFOlA&#10;oq1QHOWhM71xBQRUamdDbfSsXsxW0+8OKV21RB14ZPh6MZCWhYzkTUrYOAP4+/6LZhBDjl7HNp0b&#10;2wVIaAA6RzUudzX42SMKh4ssz9MURKODLyHFkGis85+57lAwSiyBcwQmp63zgQgphpBwj9IbIWUU&#10;WyrUA/h0Mo0JTkvBgjOEOXvYV9KiEwnjEr9YFXgew6w+KhbBWk7Y+mZ7IuTVhsulCnhQCtC5Wdd5&#10;+LFIF+v5ep6P8slsPcrTuh592lT5aLbJPk7rD3VV1dnPQC3Li1YwxlVgN8xmlv+d9rdXcp2q+3Te&#10;25C8RY/9ArLDP5KOWgb5roOw1+yys4PGMI4x+PZ0wrw/7sF+fOCrXwAAAP//AwBQSwMEFAAGAAgA&#10;AAAhAI+BVAXZAAAABQEAAA8AAABkcnMvZG93bnJldi54bWxMj8FOwzAQRO9I/IO1SFwqalOqqoQ4&#10;FQJy40Kh4rqNlyQiXqex2wa+ni0XOM7MauZtvhp9pw40xDawheupAUVcBddybeHttbxagooJ2WEX&#10;mCx8UYRVcX6WY+bCkV/osE61khKOGVpoUuozrWPVkMc4DT2xZB9h8JhEDrV2Ax6l3Hd6ZsxCe2xZ&#10;Fhrs6aGh6nO99xZiuaFd+T2pJub9pg402z0+P6G1lxfj/R2oRGP6O4YTvqBDIUzbsGcXVWdBHkkW&#10;bhegTuF8bsTY/hq6yPV/+uIHAAD//wMAUEsBAi0AFAAGAAgAAAAhALaDOJL+AAAA4QEAABMAAAAA&#10;AAAAAAAAAAAAAAAAAFtDb250ZW50X1R5cGVzXS54bWxQSwECLQAUAAYACAAAACEAOP0h/9YAAACU&#10;AQAACwAAAAAAAAAAAAAAAAAvAQAAX3JlbHMvLnJlbHNQSwECLQAUAAYACAAAACEAm6E/phACAAAo&#10;BAAADgAAAAAAAAAAAAAAAAAuAgAAZHJzL2Uyb0RvYy54bWxQSwECLQAUAAYACAAAACEAj4FUBdkA&#10;AAAFAQAADwAAAAAAAAAAAAAAAABqBAAAZHJzL2Rvd25yZXYueG1sUEsFBgAAAAAEAAQA8wAAAHAF&#10;AAAAAA==&#10;" o:allowincell="f"/>
+            <v:line w14:anchorId="57AA1884" id="Line 4" o:spid="_x0000_s1026" style="position:absolute;z-index:251658240;visibility:visible;mso-wrap-style:square;mso-width-percent:0;mso-height-percent:0;mso-wrap-distance-left:9pt;mso-wrap-distance-top:0;mso-wrap-distance-right:9pt;mso-wrap-distance-bottom:0;mso-position-horizontal:absolute;mso-position-horizontal-relative:text;mso-position-vertical:absolute;mso-position-vertical-relative:text;mso-width-percent:0;mso-height-percent:0;mso-width-relative:page;mso-height-relative:page" from="0,4.8pt" to="10in,4.8pt" o:gfxdata="UEsDBBQABgAIAAAAIQC2gziS/gAAAOEBAAATAAAAW0NvbnRlbnRfVHlwZXNdLnhtbJSRQU7DMBBF&#10;90jcwfIWJU67QAgl6YK0S0CoHGBkTxKLZGx5TGhvj5O2G0SRWNoz/78nu9wcxkFMGNg6quQqL6RA&#10;0s5Y6ir5vt9lD1JwBDIwOMJKHpHlpr69KfdHjyxSmriSfYz+USnWPY7AufNIadK6MEJMx9ApD/oD&#10;OlTrorhX2lFEilmcO2RdNtjC5xDF9pCuTyYBB5bi6bQ4syoJ3g9WQ0ymaiLzg5KdCXlKLjvcW893&#10;SUOqXwnz5DrgnHtJTxOsQfEKIT7DmDSUCaxw7Rqn8787ZsmRM9e2VmPeBN4uqYvTtW7jvijg9N/y&#10;JsXecLq0q+WD6m8AAAD//wMAUEsDBBQABgAIAAAAIQA4/SH/1gAAAJQBAAALAAAAX3JlbHMvLnJl&#10;bHOkkMFqwzAMhu+DvYPRfXGawxijTi+j0GvpHsDYimMaW0Yy2fr2M4PBMnrbUb/Q94l/f/hMi1qR&#10;JVI2sOt6UJgd+ZiDgffL8ekFlFSbvV0oo4EbChzGx4f9GRdb25HMsYhqlCwG5lrLq9biZkxWOiqY&#10;22YiTra2kYMu1l1tQD30/bPm3wwYN0x18gb45AdQl1tp5j/sFB2T0FQ7R0nTNEV3j6o9feQzro1i&#10;OWA14Fm+Q8a1a8+Bvu/d/dMb2JY5uiPbhG/ktn4cqGU/er3pcvwCAAD//wMAUEsDBBQABgAIAAAA&#10;IQBNVbXUvgEAAGkDAAAOAAAAZHJzL2Uyb0RvYy54bWysU02P2yAQvVfqf0DcGztRtmqtOHvIdntJ&#10;20i7/QETwDZaYBCQ2Pn3HchHt+2tWh8Qw8w83nuDV/eTNeyoQtToWj6f1ZwpJ1Bq17f85/Pjh0+c&#10;xQROgkGnWn5Skd+v379bjb5RCxzQSBUYgbjYjL7lQ0q+qaooBmUhztArR8kOg4VEYegrGWAkdGuq&#10;RV1/rEYM0gcUKkY6fTgn+brgd50S6UfXRZWYaTlxS2UNZd3ntVqvoOkD+EGLCw34DxYWtKNLb1AP&#10;kIAdgv4HymoRMGKXZgJthV2nhSoaSM28/kvN0wBeFS1kTvQ3m+LbwYrvx11gWtLsOHNgaURb7RRb&#10;ZmdGHxsq2LhdyNrE5J78FsVLZA43A7heFYbPJ09t89xR/dGSg+gJfz9+Q0k1cEhYbJq6YDMkGcCm&#10;Mo3TbRpqSkzQ4ef5clnXNDRxzVXQXBt9iOmrQsvypuWGOBdgOG5jykSguZbkexw+amPKsI1jI4Hf&#10;Le5KQ0SjZU7mshj6/cYEdoT8XMpXVFHmdVnAg5MFbFAgv1z2CbQ57+ly4y5mZP1nJ/coT7twNYnm&#10;WVhe3l5+MK/j0v37D1n/AgAA//8DAFBLAwQUAAYACAAAACEAj4FUBdkAAAAFAQAADwAAAGRycy9k&#10;b3ducmV2LnhtbEyPwU7DMBBE70j8g7VIXCpqU6qqhDgVAnLjQqHiuo2XJCJep7HbBr6eLRc4zsxq&#10;5m2+Gn2nDjTENrCF66kBRVwF13Jt4e21vFqCignZYReYLHxRhFVxfpZj5sKRX+iwTrWSEo4ZWmhS&#10;6jOtY9WQxzgNPbFkH2HwmEQOtXYDHqXcd3pmzEJ7bFkWGuzpoaHqc733FmK5oV35Pakm5v2mDjTb&#10;PT4/obWXF+P9HahEY/o7hhO+oEMhTNuwZxdVZ0EeSRZuF6BO4XxuxNj+GrrI9X/64gcAAP//AwBQ&#10;SwECLQAUAAYACAAAACEAtoM4kv4AAADhAQAAEwAAAAAAAAAAAAAAAAAAAAAAW0NvbnRlbnRfVHlw&#10;ZXNdLnhtbFBLAQItABQABgAIAAAAIQA4/SH/1gAAAJQBAAALAAAAAAAAAAAAAAAAAC8BAABfcmVs&#10;cy8ucmVsc1BLAQItABQABgAIAAAAIQBNVbXUvgEAAGkDAAAOAAAAAAAAAAAAAAAAAC4CAABkcnMv&#10;ZTJvRG9jLnhtbFBLAQItABQABgAIAAAAIQCPgVQF2QAAAAUBAAAPAAAAAAAAAAAAAAAAABgEAABk&#10;cnMvZG93bnJldi54bWxQSwUGAAAAAAQABADzAAAAHgUAAAAA&#10;" o:allowincell="f"/>
           </w:pict>
         </mc:Fallback>
       </mc:AlternateContent>
@@ -9908,7 +10220,7 @@
 </file>
 
 <file path=word/footer3.xml><?xml version="1.0" encoding="utf-8"?>
-<w:ftr xmlns:wpc="http://schemas.microsoft.com/office/word/2010/wordprocessingCanvas" xmlns:cx="http://schemas.microsoft.com/office/drawing/2014/chartex" xmlns:cx1="http://schemas.microsoft.com/office/drawing/2015/9/8/chartex" xmlns:mc="http://schemas.openxmlformats.org/markup-compatibility/2006" xmlns:o="urn:schemas-microsoft-com:office:office" xmlns:r="http://schemas.openxmlformats.org/officeDocument/2006/relationships" xmlns:m="http://schemas.openxmlformats.org/officeDocument/2006/math" xmlns:v="urn:schemas-microsoft-com:vml" xmlns:wp14="http://schemas.microsoft.com/office/word/2010/wordprocessingDrawing" xmlns:wp="http://schemas.openxmlformats.org/drawingml/2006/wordprocessingDrawing" xmlns:w10="urn:schemas-microsoft-com:office:word" xmlns:w="http://schemas.openxmlformats.org/wordprocessingml/2006/main" xmlns:w14="http://schemas.microsoft.com/office/word/2010/wordml" xmlns:w15="http://schemas.microsoft.com/office/word/2012/wordml" xmlns:w16se="http://schemas.microsoft.com/office/word/2015/wordml/symex" xmlns:wpg="http://schemas.microsoft.com/office/word/2010/wordprocessingGroup" xmlns:wpi="http://schemas.microsoft.com/office/word/2010/wordprocessingInk" xmlns:wne="http://schemas.microsoft.com/office/word/2006/wordml" xmlns:wps="http://schemas.microsoft.com/office/word/2010/wordprocessingShape" mc:Ignorable="w14 w15 w16se wp14">
+<w:ftr xmlns:wpc="http://schemas.microsoft.com/office/word/2010/wordprocessingCanvas" xmlns:cx="http://schemas.microsoft.com/office/drawing/2014/chartex" xmlns:cx1="http://schemas.microsoft.com/office/drawing/2015/9/8/chartex" xmlns:cx2="http://schemas.microsoft.com/office/drawing/2015/10/21/chartex" xmlns:cx3="http://schemas.microsoft.com/office/drawing/2016/5/9/chartex" xmlns:cx4="http://schemas.microsoft.com/office/drawing/2016/5/10/chartex" xmlns:cx5="http://schemas.microsoft.com/office/drawing/2016/5/11/chartex" xmlns:cx6="http://schemas.microsoft.com/office/drawing/2016/5/12/chartex" xmlns:cx7="http://schemas.microsoft.com/office/drawing/2016/5/13/chartex" xmlns:cx8="http://schemas.microsoft.com/office/drawing/2016/5/14/chartex" xmlns:mc="http://schemas.openxmlformats.org/markup-compatibility/2006" xmlns:aink="http://schemas.microsoft.com/office/drawing/2016/ink" xmlns:am3d="http://schemas.microsoft.com/office/drawing/2017/model3d" xmlns:o="urn:schemas-microsoft-com:office:office" xmlns:r="http://schemas.openxmlformats.org/officeDocument/2006/relationships" xmlns:m="http://schemas.openxmlformats.org/officeDocument/2006/math" xmlns:v="urn:schemas-microsoft-com:vml" xmlns:wp14="http://schemas.microsoft.com/office/word/2010/wordprocessingDrawing" xmlns:wp="http://schemas.openxmlformats.org/drawingml/2006/wordprocessingDrawing" xmlns:w10="urn:schemas-microsoft-com:office:word" xmlns:w="http://schemas.openxmlformats.org/wordprocessingml/2006/main" xmlns:w14="http://schemas.microsoft.com/office/word/2010/wordml" xmlns:w15="http://schemas.microsoft.com/office/word/2012/wordml" xmlns:w16cex="http://schemas.microsoft.com/office/word/2018/wordml/cex" xmlns:w16cid="http://schemas.microsoft.com/office/word/2016/wordml/cid" xmlns:w16="http://schemas.microsoft.com/office/word/2018/wordml" xmlns:w16sdtdh="http://schemas.microsoft.com/office/word/2020/wordml/sdtdatahash" xmlns:w16se="http://schemas.microsoft.com/office/word/2015/wordml/symex" xmlns:wpg="http://schemas.microsoft.com/office/word/2010/wordprocessingGroup" xmlns:wpi="http://schemas.microsoft.com/office/word/2010/wordprocessingInk" xmlns:wne="http://schemas.microsoft.com/office/word/2006/wordml" xmlns:wps="http://schemas.microsoft.com/office/word/2010/wordprocessingShape" mc:Ignorable="w14 w15 w16se w16cid w16 w16cex w16sdtdh wp14">
   <w:p>
     <w:pPr>
       <w:pStyle w:val="Footer"/>
@@ -9918,7 +10230,7 @@
 </file>
 
 <file path=word/footnotes.xml><?xml version="1.0" encoding="utf-8"?>
-<w:footnotes xmlns:wpc="http://schemas.microsoft.com/office/word/2010/wordprocessingCanvas" xmlns:cx="http://schemas.microsoft.com/office/drawing/2014/chartex" xmlns:cx1="http://schemas.microsoft.com/office/drawing/2015/9/8/chartex" xmlns:mc="http://schemas.openxmlformats.org/markup-compatibility/2006" xmlns:o="urn:schemas-microsoft-com:office:office" xmlns:r="http://schemas.openxmlformats.org/officeDocument/2006/relationships" xmlns:m="http://schemas.openxmlformats.org/officeDocument/2006/math" xmlns:v="urn:schemas-microsoft-com:vml" xmlns:wp14="http://schemas.microsoft.com/office/word/2010/wordprocessingDrawing" xmlns:wp="http://schemas.openxmlformats.org/drawingml/2006/wordprocessingDrawing" xmlns:w10="urn:schemas-microsoft-com:office:word" xmlns:w="http://schemas.openxmlformats.org/wordprocessingml/2006/main" xmlns:w14="http://schemas.microsoft.com/office/word/2010/wordml" xmlns:w15="http://schemas.microsoft.com/office/word/2012/wordml" xmlns:w16se="http://schemas.microsoft.com/office/word/2015/wordml/symex" xmlns:wpg="http://schemas.microsoft.com/office/word/2010/wordprocessingGroup" xmlns:wpi="http://schemas.microsoft.com/office/word/2010/wordprocessingInk" xmlns:wne="http://schemas.microsoft.com/office/word/2006/wordml" xmlns:wps="http://schemas.microsoft.com/office/word/2010/wordprocessingShape" mc:Ignorable="w14 w15 w16se wp14">
+<w:footnotes xmlns:wpc="http://schemas.microsoft.com/office/word/2010/wordprocessingCanvas" xmlns:cx="http://schemas.microsoft.com/office/drawing/2014/chartex" xmlns:cx1="http://schemas.microsoft.com/office/drawing/2015/9/8/chartex" xmlns:cx2="http://schemas.microsoft.com/office/drawing/2015/10/21/chartex" xmlns:cx3="http://schemas.microsoft.com/office/drawing/2016/5/9/chartex" xmlns:cx4="http://schemas.microsoft.com/office/drawing/2016/5/10/chartex" xmlns:cx5="http://schemas.microsoft.com/office/drawing/2016/5/11/chartex" xmlns:cx6="http://schemas.microsoft.com/office/drawing/2016/5/12/chartex" xmlns:cx7="http://schemas.microsoft.com/office/drawing/2016/5/13/chartex" xmlns:cx8="http://schemas.microsoft.com/office/drawing/2016/5/14/chartex" xmlns:mc="http://schemas.openxmlformats.org/markup-compatibility/2006" xmlns:aink="http://schemas.microsoft.com/office/drawing/2016/ink" xmlns:am3d="http://schemas.microsoft.com/office/drawing/2017/model3d" xmlns:o="urn:schemas-microsoft-com:office:office" xmlns:r="http://schemas.openxmlformats.org/officeDocument/2006/relationships" xmlns:m="http://schemas.openxmlformats.org/officeDocument/2006/math" xmlns:v="urn:schemas-microsoft-com:vml" xmlns:wp14="http://schemas.microsoft.com/office/word/2010/wordprocessingDrawing" xmlns:wp="http://schemas.openxmlformats.org/drawingml/2006/wordprocessingDrawing" xmlns:w10="urn:schemas-microsoft-com:office:word" xmlns:w="http://schemas.openxmlformats.org/wordprocessingml/2006/main" xmlns:w14="http://schemas.microsoft.com/office/word/2010/wordml" xmlns:w15="http://schemas.microsoft.com/office/word/2012/wordml" xmlns:w16cex="http://schemas.microsoft.com/office/word/2018/wordml/cex" xmlns:w16cid="http://schemas.microsoft.com/office/word/2016/wordml/cid" xmlns:w16="http://schemas.microsoft.com/office/word/2018/wordml" xmlns:w16sdtdh="http://schemas.microsoft.com/office/word/2020/wordml/sdtdatahash" xmlns:w16se="http://schemas.microsoft.com/office/word/2015/wordml/symex" xmlns:wpg="http://schemas.microsoft.com/office/word/2010/wordprocessingGroup" xmlns:wpi="http://schemas.microsoft.com/office/word/2010/wordprocessingInk" xmlns:wne="http://schemas.microsoft.com/office/word/2006/wordml" xmlns:wps="http://schemas.microsoft.com/office/word/2010/wordprocessingShape" mc:Ignorable="w14 w15 w16se w16cid w16 w16cex w16sdtdh wp14">
   <w:footnote w:type="separator" w:id="-1">
     <w:p>
       <w:r>
@@ -9937,7 +10249,7 @@
 </file>
 
 <file path=word/header1.xml><?xml version="1.0" encoding="utf-8"?>
-<w:hdr xmlns:wpc="http://schemas.microsoft.com/office/word/2010/wordprocessingCanvas" xmlns:cx="http://schemas.microsoft.com/office/drawing/2014/chartex" xmlns:cx1="http://schemas.microsoft.com/office/drawing/2015/9/8/chartex" xmlns:mc="http://schemas.openxmlformats.org/markup-compatibility/2006" xmlns:o="urn:schemas-microsoft-com:office:office" xmlns:r="http://schemas.openxmlformats.org/officeDocument/2006/relationships" xmlns:m="http://schemas.openxmlformats.org/officeDocument/2006/math" xmlns:v="urn:schemas-microsoft-com:vml" xmlns:wp14="http://schemas.microsoft.com/office/word/2010/wordprocessingDrawing" xmlns:wp="http://schemas.openxmlformats.org/drawingml/2006/wordprocessingDrawing" xmlns:w10="urn:schemas-microsoft-com:office:word" xmlns:w="http://schemas.openxmlformats.org/wordprocessingml/2006/main" xmlns:w14="http://schemas.microsoft.com/office/word/2010/wordml" xmlns:w15="http://schemas.microsoft.com/office/word/2012/wordml" xmlns:w16se="http://schemas.microsoft.com/office/word/2015/wordml/symex" xmlns:wpg="http://schemas.microsoft.com/office/word/2010/wordprocessingGroup" xmlns:wpi="http://schemas.microsoft.com/office/word/2010/wordprocessingInk" xmlns:wne="http://schemas.microsoft.com/office/word/2006/wordml" xmlns:wps="http://schemas.microsoft.com/office/word/2010/wordprocessingShape" mc:Ignorable="w14 w15 w16se wp14">
+<w:hdr xmlns:wpc="http://schemas.microsoft.com/office/word/2010/wordprocessingCanvas" xmlns:cx="http://schemas.microsoft.com/office/drawing/2014/chartex" xmlns:cx1="http://schemas.microsoft.com/office/drawing/2015/9/8/chartex" xmlns:cx2="http://schemas.microsoft.com/office/drawing/2015/10/21/chartex" xmlns:cx3="http://schemas.microsoft.com/office/drawing/2016/5/9/chartex" xmlns:cx4="http://schemas.microsoft.com/office/drawing/2016/5/10/chartex" xmlns:cx5="http://schemas.microsoft.com/office/drawing/2016/5/11/chartex" xmlns:cx6="http://schemas.microsoft.com/office/drawing/2016/5/12/chartex" xmlns:cx7="http://schemas.microsoft.com/office/drawing/2016/5/13/chartex" xmlns:cx8="http://schemas.microsoft.com/office/drawing/2016/5/14/chartex" xmlns:mc="http://schemas.openxmlformats.org/markup-compatibility/2006" xmlns:aink="http://schemas.microsoft.com/office/drawing/2016/ink" xmlns:am3d="http://schemas.microsoft.com/office/drawing/2017/model3d" xmlns:o="urn:schemas-microsoft-com:office:office" xmlns:r="http://schemas.openxmlformats.org/officeDocument/2006/relationships" xmlns:m="http://schemas.openxmlformats.org/officeDocument/2006/math" xmlns:v="urn:schemas-microsoft-com:vml" xmlns:wp14="http://schemas.microsoft.com/office/word/2010/wordprocessingDrawing" xmlns:wp="http://schemas.openxmlformats.org/drawingml/2006/wordprocessingDrawing" xmlns:w10="urn:schemas-microsoft-com:office:word" xmlns:w="http://schemas.openxmlformats.org/wordprocessingml/2006/main" xmlns:w14="http://schemas.microsoft.com/office/word/2010/wordml" xmlns:w15="http://schemas.microsoft.com/office/word/2012/wordml" xmlns:w16cex="http://schemas.microsoft.com/office/word/2018/wordml/cex" xmlns:w16cid="http://schemas.microsoft.com/office/word/2016/wordml/cid" xmlns:w16="http://schemas.microsoft.com/office/word/2018/wordml" xmlns:w16sdtdh="http://schemas.microsoft.com/office/word/2020/wordml/sdtdatahash" xmlns:w16se="http://schemas.microsoft.com/office/word/2015/wordml/symex" xmlns:wpg="http://schemas.microsoft.com/office/word/2010/wordprocessingGroup" xmlns:wpi="http://schemas.microsoft.com/office/word/2010/wordprocessingInk" xmlns:wne="http://schemas.microsoft.com/office/word/2006/wordml" xmlns:wps="http://schemas.microsoft.com/office/word/2010/wordprocessingShape" mc:Ignorable="w14 w15 w16se w16cid w16 w16cex w16sdtdh wp14">
   <w:p>
     <w:pPr>
       <w:pStyle w:val="Header"/>
@@ -9947,7 +10259,7 @@
 </file>
 
 <file path=word/header2.xml><?xml version="1.0" encoding="utf-8"?>
-<w:hdr xmlns:wpc="http://schemas.microsoft.com/office/word/2010/wordprocessingCanvas" xmlns:cx="http://schemas.microsoft.com/office/drawing/2014/chartex" xmlns:cx1="http://schemas.microsoft.com/office/drawing/2015/9/8/chartex" xmlns:mc="http://schemas.openxmlformats.org/markup-compatibility/2006" xmlns:o="urn:schemas-microsoft-com:office:office" xmlns:r="http://schemas.openxmlformats.org/officeDocument/2006/relationships" xmlns:m="http://schemas.openxmlformats.org/officeDocument/2006/math" xmlns:v="urn:schemas-microsoft-com:vml" xmlns:wp14="http://schemas.microsoft.com/office/word/2010/wordprocessingDrawing" xmlns:wp="http://schemas.openxmlformats.org/drawingml/2006/wordprocessingDrawing" xmlns:w10="urn:schemas-microsoft-com:office:word" xmlns:w="http://schemas.openxmlformats.org/wordprocessingml/2006/main" xmlns:w14="http://schemas.microsoft.com/office/word/2010/wordml" xmlns:w15="http://schemas.microsoft.com/office/word/2012/wordml" xmlns:w16se="http://schemas.microsoft.com/office/word/2015/wordml/symex" xmlns:wpg="http://schemas.microsoft.com/office/word/2010/wordprocessingGroup" xmlns:wpi="http://schemas.microsoft.com/office/word/2010/wordprocessingInk" xmlns:wne="http://schemas.microsoft.com/office/word/2006/wordml" xmlns:wps="http://schemas.microsoft.com/office/word/2010/wordprocessingShape" mc:Ignorable="w14 w15 w16se wp14">
+<w:hdr xmlns:wpc="http://schemas.microsoft.com/office/word/2010/wordprocessingCanvas" xmlns:cx="http://schemas.microsoft.com/office/drawing/2014/chartex" xmlns:cx1="http://schemas.microsoft.com/office/drawing/2015/9/8/chartex" xmlns:cx2="http://schemas.microsoft.com/office/drawing/2015/10/21/chartex" xmlns:cx3="http://schemas.microsoft.com/office/drawing/2016/5/9/chartex" xmlns:cx4="http://schemas.microsoft.com/office/drawing/2016/5/10/chartex" xmlns:cx5="http://schemas.microsoft.com/office/drawing/2016/5/11/chartex" xmlns:cx6="http://schemas.microsoft.com/office/drawing/2016/5/12/chartex" xmlns:cx7="http://schemas.microsoft.com/office/drawing/2016/5/13/chartex" xmlns:cx8="http://schemas.microsoft.com/office/drawing/2016/5/14/chartex" xmlns:mc="http://schemas.openxmlformats.org/markup-compatibility/2006" xmlns:aink="http://schemas.microsoft.com/office/drawing/2016/ink" xmlns:am3d="http://schemas.microsoft.com/office/drawing/2017/model3d" xmlns:o="urn:schemas-microsoft-com:office:office" xmlns:r="http://schemas.openxmlformats.org/officeDocument/2006/relationships" xmlns:m="http://schemas.openxmlformats.org/officeDocument/2006/math" xmlns:v="urn:schemas-microsoft-com:vml" xmlns:wp14="http://schemas.microsoft.com/office/word/2010/wordprocessingDrawing" xmlns:wp="http://schemas.openxmlformats.org/drawingml/2006/wordprocessingDrawing" xmlns:w10="urn:schemas-microsoft-com:office:word" xmlns:w="http://schemas.openxmlformats.org/wordprocessingml/2006/main" xmlns:w14="http://schemas.microsoft.com/office/word/2010/wordml" xmlns:w15="http://schemas.microsoft.com/office/word/2012/wordml" xmlns:w16cex="http://schemas.microsoft.com/office/word/2018/wordml/cex" xmlns:w16cid="http://schemas.microsoft.com/office/word/2016/wordml/cid" xmlns:w16="http://schemas.microsoft.com/office/word/2018/wordml" xmlns:w16sdtdh="http://schemas.microsoft.com/office/word/2020/wordml/sdtdatahash" xmlns:w16se="http://schemas.microsoft.com/office/word/2015/wordml/symex" xmlns:wpg="http://schemas.microsoft.com/office/word/2010/wordprocessingGroup" xmlns:wpi="http://schemas.microsoft.com/office/word/2010/wordprocessingInk" xmlns:wne="http://schemas.microsoft.com/office/word/2006/wordml" xmlns:wps="http://schemas.microsoft.com/office/word/2010/wordprocessingShape" mc:Ignorable="w14 w15 w16se w16cid w16 w16cex w16sdtdh wp14">
   <w:p>
     <w:pPr>
       <w:pStyle w:val="Header"/>
@@ -9966,7 +10278,7 @@
       <mc:AlternateContent>
         <mc:Choice Requires="wps">
           <w:drawing>
-            <wp:anchor distT="0" distB="0" distL="114300" distR="114300" simplePos="0" relativeHeight="251647488" behindDoc="0" locked="0" layoutInCell="0" allowOverlap="1">
+            <wp:anchor distT="0" distB="0" distL="114300" distR="114300" simplePos="0" relativeHeight="251647488" behindDoc="0" locked="0" layoutInCell="0" allowOverlap="1" wp14:anchorId="25044E2D" wp14:editId="3137D28A">
               <wp:simplePos x="0" y="0"/>
               <wp:positionH relativeFrom="column">
                 <wp:posOffset>0</wp:posOffset>
@@ -10027,7 +10339,7 @@
         </mc:Choice>
         <mc:Fallback>
           <w:pict>
-            <v:line w14:anchorId="7DD60D2A" id="Line 1" o:spid="_x0000_s1026" style="position:absolute;z-index:251647488;visibility:visible;mso-wrap-style:square;mso-width-percent:0;mso-height-percent:0;mso-wrap-distance-left:9pt;mso-wrap-distance-top:0;mso-wrap-distance-right:9pt;mso-wrap-distance-bottom:0;mso-position-horizontal:absolute;mso-position-horizontal-relative:text;mso-position-vertical:absolute;mso-position-vertical-relative:text;mso-width-percent:0;mso-height-percent:0;mso-width-relative:page;mso-height-relative:page" from="0,14.4pt" to="10in,14.4pt" o:gfxdata="UEsDBBQABgAIAAAAIQC2gziS/gAAAOEBAAATAAAAW0NvbnRlbnRfVHlwZXNdLnhtbJSRQU7DMBBF&#10;90jcwfIWJU67QAgl6YK0S0CoHGBkTxKLZGx5TGhvj5O2G0SRWNoz/78nu9wcxkFMGNg6quQqL6RA&#10;0s5Y6ir5vt9lD1JwBDIwOMJKHpHlpr69KfdHjyxSmriSfYz+USnWPY7AufNIadK6MEJMx9ApD/oD&#10;OlTrorhX2lFEilmcO2RdNtjC5xDF9pCuTyYBB5bi6bQ4syoJ3g9WQ0ymaiLzg5KdCXlKLjvcW893&#10;SUOqXwnz5DrgnHtJTxOsQfEKIT7DmDSUCaxw7Rqn8787ZsmRM9e2VmPeBN4uqYvTtW7jvijg9N/y&#10;JsXecLq0q+WD6m8AAAD//wMAUEsDBBQABgAIAAAAIQA4/SH/1gAAAJQBAAALAAAAX3JlbHMvLnJl&#10;bHOkkMFqwzAMhu+DvYPRfXGawxijTi+j0GvpHsDYimMaW0Yy2fr2M4PBMnrbUb/Q94l/f/hMi1qR&#10;JVI2sOt6UJgd+ZiDgffL8ekFlFSbvV0oo4EbChzGx4f9GRdb25HMsYhqlCwG5lrLq9biZkxWOiqY&#10;22YiTra2kYMu1l1tQD30/bPm3wwYN0x18gb45AdQl1tp5j/sFB2T0FQ7R0nTNEV3j6o9feQzro1i&#10;OWA14Fm+Q8a1a8+Bvu/d/dMb2JY5uiPbhG/ktn4cqGU/er3pcvwCAAD//wMAUEsDBBQABgAIAAAA&#10;IQB7bxkuEgIAACgEAAAOAAAAZHJzL2Uyb0RvYy54bWysU8uu2jAQ3VfqP1jeQxIaKESEqyqBbmgv&#10;0r39AGM7xKpjW7YhoKr/3rGBtLSbqmoWjh9njs/MGS+fzp1EJ26d0KrE2TjFiCuqmVCHEn953Yzm&#10;GDlPFCNSK17iC3f4afX2zbI3BZ/oVkvGLQIS5YrelLj13hRJ4mjLO+LG2nAFh422HfGwtIeEWdID&#10;eyeTSZrOkl5bZqym3DnYra+HeBX5m4ZT/9w0jnskSwzafBxtHPdhTFZLUhwsMa2gNxnkH1R0RCi4&#10;dKCqiSfoaMUfVJ2gVjvd+DHVXaKbRlAec4BssvS3bF5aYnjMBYrjzFAm9/9o6efTziLBSjzBSJEO&#10;LNoKxVEWKtMbVwCgUjsbcqNn9WK2mn51SOmqJerAo8LXi4GwGJE8hISFM8C/7z9pBhhy9DqW6dzY&#10;LlBCAdA5unEZ3OBnjyhsLrI8T1Mwjd7PElLcA411/iPXHQqTEkvQHInJaes8SAfoHRLuUXojpIxm&#10;S4V6IJ9OpjHAaSlYOAwwZw/7Slp0IqFd4hfqAGQPMKuPikWylhO2vs09EfI6B7xUgQ9SATm32bUf&#10;vi3SxXq+nuejfDJbj/K0rkcfNlU+mm2y99P6XV1VdfY9SMvyohWMcRXU3Xszy//O+9sruXbV0J1D&#10;GZJH9pgiiL3/o+joZbDv2gh7zS47G6oRbIV2jODb0wn9/us6on4+8NUPAAAA//8DAFBLAwQUAAYA&#10;CAAAACEAWRd1a9oAAAAHAQAADwAAAGRycy9kb3ducmV2LnhtbEyPwU7DMBBE70j8g7VIXCpqEypU&#10;hTgVAnLjQgviuo2XJCJep7HbBr6erTjAcWZWM2+L1eR7daAxdoEtXM8NKOI6uI4bC6+b6moJKiZk&#10;h31gsvBFEVbl+VmBuQtHfqHDOjVKSjjmaKFNaci1jnVLHuM8DMSSfYTRYxI5NtqNeJRy3+vMmFvt&#10;sWNZaHGgh5bqz/XeW4jVG+2q71k9M+83TaBs9/j8hNZeXkz3d6ASTenvGE74gg6lMG3Dnl1UvQV5&#10;JFnIlsJ/ShcLI87219Flof/zlz8AAAD//wMAUEsBAi0AFAAGAAgAAAAhALaDOJL+AAAA4QEAABMA&#10;AAAAAAAAAAAAAAAAAAAAAFtDb250ZW50X1R5cGVzXS54bWxQSwECLQAUAAYACAAAACEAOP0h/9YA&#10;AACUAQAACwAAAAAAAAAAAAAAAAAvAQAAX3JlbHMvLnJlbHNQSwECLQAUAAYACAAAACEAe28ZLhIC&#10;AAAoBAAADgAAAAAAAAAAAAAAAAAuAgAAZHJzL2Uyb0RvYy54bWxQSwECLQAUAAYACAAAACEAWRd1&#10;a9oAAAAHAQAADwAAAAAAAAAAAAAAAABsBAAAZHJzL2Rvd25yZXYueG1sUEsFBgAAAAAEAAQA8wAA&#10;AHMFAAAAAA==&#10;" o:allowincell="f"/>
+            <v:line w14:anchorId="656810C8" id="Line 1" o:spid="_x0000_s1026" style="position:absolute;z-index:251647488;visibility:visible;mso-wrap-style:square;mso-width-percent:0;mso-height-percent:0;mso-wrap-distance-left:9pt;mso-wrap-distance-top:0;mso-wrap-distance-right:9pt;mso-wrap-distance-bottom:0;mso-position-horizontal:absolute;mso-position-horizontal-relative:text;mso-position-vertical:absolute;mso-position-vertical-relative:text;mso-width-percent:0;mso-height-percent:0;mso-width-relative:page;mso-height-relative:page" from="0,14.4pt" to="10in,14.4pt" o:gfxdata="UEsDBBQABgAIAAAAIQC2gziS/gAAAOEBAAATAAAAW0NvbnRlbnRfVHlwZXNdLnhtbJSRQU7DMBBF&#10;90jcwfIWJU67QAgl6YK0S0CoHGBkTxKLZGx5TGhvj5O2G0SRWNoz/78nu9wcxkFMGNg6quQqL6RA&#10;0s5Y6ir5vt9lD1JwBDIwOMJKHpHlpr69KfdHjyxSmriSfYz+USnWPY7AufNIadK6MEJMx9ApD/oD&#10;OlTrorhX2lFEilmcO2RdNtjC5xDF9pCuTyYBB5bi6bQ4syoJ3g9WQ0ymaiLzg5KdCXlKLjvcW893&#10;SUOqXwnz5DrgnHtJTxOsQfEKIT7DmDSUCaxw7Rqn8787ZsmRM9e2VmPeBN4uqYvTtW7jvijg9N/y&#10;JsXecLq0q+WD6m8AAAD//wMAUEsDBBQABgAIAAAAIQA4/SH/1gAAAJQBAAALAAAAX3JlbHMvLnJl&#10;bHOkkMFqwzAMhu+DvYPRfXGawxijTi+j0GvpHsDYimMaW0Yy2fr2M4PBMnrbUb/Q94l/f/hMi1qR&#10;JVI2sOt6UJgd+ZiDgffL8ekFlFSbvV0oo4EbChzGx4f9GRdb25HMsYhqlCwG5lrLq9biZkxWOiqY&#10;22YiTra2kYMu1l1tQD30/bPm3wwYN0x18gb45AdQl1tp5j/sFB2T0FQ7R0nTNEV3j6o9feQzro1i&#10;OWA14Fm+Q8a1a8+Bvu/d/dMb2JY5uiPbhG/ktn4cqGU/er3pcvwCAAD//wMAUEsDBBQABgAIAAAA&#10;IQBaANutvgEAAGkDAAAOAAAAZHJzL2Uyb0RvYy54bWysk81uGyEQx++V8g6Ie71rK6naldc5OE0u&#10;bmop6QOMgd1FBQYB9q7fPgP+aNPequ4BMcx/fswHu7yfrGEHFaJG1/L5rOZMOYFSu77lP14fP37m&#10;LCZwEgw61fKjivx+dfNhOfpGLXBAI1VgBHGxGX3Lh5R8U1VRDMpCnKFXjpwdBguJzNBXMsBIdGuq&#10;RV1/qkYM0gcUKkY6fTg5+arwu06J9L3rokrMtJxyS2UNZd3ltVotoekD+EGLcxrwD1lY0I4uvaIe&#10;IAHbB/0XymoRMGKXZgJthV2nhSo1UDXz+o9qXgbwqtRCzYn+2qb4/7Di+bANTMuWLzhzYGlEG+0U&#10;m+fOjD42JFi7bci1icm9+A2Kn5E5XA/gelUyfD16CisR1buQbERP/N34DSVpYJ+wtGnqgs1IagCb&#10;yjSO12moKTFBh1/mt7d1TUMTF18FzSXQh5ieFFqWNy03lHMBw2ETE6VO0osk3+PwURtThm0cGwl+&#10;t7grARGNltmZZTH0u7UJ7AD5uZQv94Fg72QB904W2KBAfj3vE2hz2pPeOAq71H/q5A7lcRsyLp/T&#10;PAv4/Pbyg/ndLqpff8jqDQAA//8DAFBLAwQUAAYACAAAACEAWRd1a9oAAAAHAQAADwAAAGRycy9k&#10;b3ducmV2LnhtbEyPwU7DMBBE70j8g7VIXCpqEypUhTgVAnLjQgviuo2XJCJep7HbBr6erTjAcWZW&#10;M2+L1eR7daAxdoEtXM8NKOI6uI4bC6+b6moJKiZkh31gsvBFEVbl+VmBuQtHfqHDOjVKSjjmaKFN&#10;aci1jnVLHuM8DMSSfYTRYxI5NtqNeJRy3+vMmFvtsWNZaHGgh5bqz/XeW4jVG+2q71k9M+83TaBs&#10;9/j8hNZeXkz3d6ASTenvGE74gg6lMG3Dnl1UvQV5JFnIlsJ/ShcLI87219Flof/zlz8AAAD//wMA&#10;UEsBAi0AFAAGAAgAAAAhALaDOJL+AAAA4QEAABMAAAAAAAAAAAAAAAAAAAAAAFtDb250ZW50X1R5&#10;cGVzXS54bWxQSwECLQAUAAYACAAAACEAOP0h/9YAAACUAQAACwAAAAAAAAAAAAAAAAAvAQAAX3Jl&#10;bHMvLnJlbHNQSwECLQAUAAYACAAAACEAWgDbrb4BAABpAwAADgAAAAAAAAAAAAAAAAAuAgAAZHJz&#10;L2Uyb0RvYy54bWxQSwECLQAUAAYACAAAACEAWRd1a9oAAAAHAQAADwAAAAAAAAAAAAAAAAAYBAAA&#10;ZHJzL2Rvd25yZXYueG1sUEsFBgAAAAAEAAQA8wAAAB8FAAAAAA==&#10;" o:allowincell="f"/>
           </w:pict>
         </mc:Fallback>
       </mc:AlternateContent>
@@ -10062,7 +10374,7 @@
 </file>
 
 <file path=word/header3.xml><?xml version="1.0" encoding="utf-8"?>
-<w:hdr xmlns:wpc="http://schemas.microsoft.com/office/word/2010/wordprocessingCanvas" xmlns:cx="http://schemas.microsoft.com/office/drawing/2014/chartex" xmlns:cx1="http://schemas.microsoft.com/office/drawing/2015/9/8/chartex" xmlns:mc="http://schemas.openxmlformats.org/markup-compatibility/2006" xmlns:o="urn:schemas-microsoft-com:office:office" xmlns:r="http://schemas.openxmlformats.org/officeDocument/2006/relationships" xmlns:m="http://schemas.openxmlformats.org/officeDocument/2006/math" xmlns:v="urn:schemas-microsoft-com:vml" xmlns:wp14="http://schemas.microsoft.com/office/word/2010/wordprocessingDrawing" xmlns:wp="http://schemas.openxmlformats.org/drawingml/2006/wordprocessingDrawing" xmlns:w10="urn:schemas-microsoft-com:office:word" xmlns:w="http://schemas.openxmlformats.org/wordprocessingml/2006/main" xmlns:w14="http://schemas.microsoft.com/office/word/2010/wordml" xmlns:w15="http://schemas.microsoft.com/office/word/2012/wordml" xmlns:w16se="http://schemas.microsoft.com/office/word/2015/wordml/symex" xmlns:wpg="http://schemas.microsoft.com/office/word/2010/wordprocessingGroup" xmlns:wpi="http://schemas.microsoft.com/office/word/2010/wordprocessingInk" xmlns:wne="http://schemas.microsoft.com/office/word/2006/wordml" xmlns:wps="http://schemas.microsoft.com/office/word/2010/wordprocessingShape" mc:Ignorable="w14 w15 w16se wp14">
+<w:hdr xmlns:wpc="http://schemas.microsoft.com/office/word/2010/wordprocessingCanvas" xmlns:cx="http://schemas.microsoft.com/office/drawing/2014/chartex" xmlns:cx1="http://schemas.microsoft.com/office/drawing/2015/9/8/chartex" xmlns:cx2="http://schemas.microsoft.com/office/drawing/2015/10/21/chartex" xmlns:cx3="http://schemas.microsoft.com/office/drawing/2016/5/9/chartex" xmlns:cx4="http://schemas.microsoft.com/office/drawing/2016/5/10/chartex" xmlns:cx5="http://schemas.microsoft.com/office/drawing/2016/5/11/chartex" xmlns:cx6="http://schemas.microsoft.com/office/drawing/2016/5/12/chartex" xmlns:cx7="http://schemas.microsoft.com/office/drawing/2016/5/13/chartex" xmlns:cx8="http://schemas.microsoft.com/office/drawing/2016/5/14/chartex" xmlns:mc="http://schemas.openxmlformats.org/markup-compatibility/2006" xmlns:aink="http://schemas.microsoft.com/office/drawing/2016/ink" xmlns:am3d="http://schemas.microsoft.com/office/drawing/2017/model3d" xmlns:o="urn:schemas-microsoft-com:office:office" xmlns:r="http://schemas.openxmlformats.org/officeDocument/2006/relationships" xmlns:m="http://schemas.openxmlformats.org/officeDocument/2006/math" xmlns:v="urn:schemas-microsoft-com:vml" xmlns:wp14="http://schemas.microsoft.com/office/word/2010/wordprocessingDrawing" xmlns:wp="http://schemas.openxmlformats.org/drawingml/2006/wordprocessingDrawing" xmlns:w10="urn:schemas-microsoft-com:office:word" xmlns:w="http://schemas.openxmlformats.org/wordprocessingml/2006/main" xmlns:w14="http://schemas.microsoft.com/office/word/2010/wordml" xmlns:w15="http://schemas.microsoft.com/office/word/2012/wordml" xmlns:w16cex="http://schemas.microsoft.com/office/word/2018/wordml/cex" xmlns:w16cid="http://schemas.microsoft.com/office/word/2016/wordml/cid" xmlns:w16="http://schemas.microsoft.com/office/word/2018/wordml" xmlns:w16sdtdh="http://schemas.microsoft.com/office/word/2020/wordml/sdtdatahash" xmlns:w16se="http://schemas.microsoft.com/office/word/2015/wordml/symex" xmlns:wpg="http://schemas.microsoft.com/office/word/2010/wordprocessingGroup" xmlns:wpi="http://schemas.microsoft.com/office/word/2010/wordprocessingInk" xmlns:wne="http://schemas.microsoft.com/office/word/2006/wordml" xmlns:wps="http://schemas.microsoft.com/office/word/2010/wordprocessingShape" mc:Ignorable="w14 w15 w16se w16cid w16 w16cex w16sdtdh wp14">
   <w:p>
     <w:pPr>
       <w:pStyle w:val="Header"/>
@@ -10072,7 +10384,7 @@
 </file>
 
 <file path=word/numbering.xml><?xml version="1.0" encoding="utf-8"?>
-<w:numbering xmlns:wpc="http://schemas.microsoft.com/office/word/2010/wordprocessingCanvas" xmlns:cx="http://schemas.microsoft.com/office/drawing/2014/chartex" xmlns:cx1="http://schemas.microsoft.com/office/drawing/2015/9/8/chartex" xmlns:mc="http://schemas.openxmlformats.org/markup-compatibility/2006" xmlns:o="urn:schemas-microsoft-com:office:office" xmlns:r="http://schemas.openxmlformats.org/officeDocument/2006/relationships" xmlns:m="http://schemas.openxmlformats.org/officeDocument/2006/math" xmlns:v="urn:schemas-microsoft-com:vml" xmlns:wp14="http://schemas.microsoft.com/office/word/2010/wordprocessingDrawing" xmlns:wp="http://schemas.openxmlformats.org/drawingml/2006/wordprocessingDrawing" xmlns:w10="urn:schemas-microsoft-com:office:word" xmlns:w="http://schemas.openxmlformats.org/wordprocessingml/2006/main" xmlns:w14="http://schemas.microsoft.com/office/word/2010/wordml" xmlns:w15="http://schemas.microsoft.com/office/word/2012/wordml" xmlns:w16se="http://schemas.microsoft.com/office/word/2015/wordml/symex" xmlns:wpg="http://schemas.microsoft.com/office/word/2010/wordprocessingGroup" xmlns:wpi="http://schemas.microsoft.com/office/word/2010/wordprocessingInk" xmlns:wne="http://schemas.microsoft.com/office/word/2006/wordml" xmlns:wps="http://schemas.microsoft.com/office/word/2010/wordprocessingShape" mc:Ignorable="w14 w15 w16se wp14">
+<w:numbering xmlns:wpc="http://schemas.microsoft.com/office/word/2010/wordprocessingCanvas" xmlns:cx="http://schemas.microsoft.com/office/drawing/2014/chartex" xmlns:cx1="http://schemas.microsoft.com/office/drawing/2015/9/8/chartex" xmlns:cx2="http://schemas.microsoft.com/office/drawing/2015/10/21/chartex" xmlns:cx3="http://schemas.microsoft.com/office/drawing/2016/5/9/chartex" xmlns:cx4="http://schemas.microsoft.com/office/drawing/2016/5/10/chartex" xmlns:cx5="http://schemas.microsoft.com/office/drawing/2016/5/11/chartex" xmlns:cx6="http://schemas.microsoft.com/office/drawing/2016/5/12/chartex" xmlns:cx7="http://schemas.microsoft.com/office/drawing/2016/5/13/chartex" xmlns:cx8="http://schemas.microsoft.com/office/drawing/2016/5/14/chartex" xmlns:mc="http://schemas.openxmlformats.org/markup-compatibility/2006" xmlns:aink="http://schemas.microsoft.com/office/drawing/2016/ink" xmlns:am3d="http://schemas.microsoft.com/office/drawing/2017/model3d" xmlns:o="urn:schemas-microsoft-com:office:office" xmlns:r="http://schemas.openxmlformats.org/officeDocument/2006/relationships" xmlns:m="http://schemas.openxmlformats.org/officeDocument/2006/math" xmlns:v="urn:schemas-microsoft-com:vml" xmlns:wp14="http://schemas.microsoft.com/office/word/2010/wordprocessingDrawing" xmlns:wp="http://schemas.openxmlformats.org/drawingml/2006/wordprocessingDrawing" xmlns:w10="urn:schemas-microsoft-com:office:word" xmlns:w="http://schemas.openxmlformats.org/wordprocessingml/2006/main" xmlns:w14="http://schemas.microsoft.com/office/word/2010/wordml" xmlns:w15="http://schemas.microsoft.com/office/word/2012/wordml" xmlns:w16cex="http://schemas.microsoft.com/office/word/2018/wordml/cex" xmlns:w16cid="http://schemas.microsoft.com/office/word/2016/wordml/cid" xmlns:w16="http://schemas.microsoft.com/office/word/2018/wordml" xmlns:w16sdtdh="http://schemas.microsoft.com/office/word/2020/wordml/sdtdatahash" xmlns:w16se="http://schemas.microsoft.com/office/word/2015/wordml/symex" xmlns:wpg="http://schemas.microsoft.com/office/word/2010/wordprocessingGroup" xmlns:wpi="http://schemas.microsoft.com/office/word/2010/wordprocessingInk" xmlns:wne="http://schemas.microsoft.com/office/word/2006/wordml" xmlns:wps="http://schemas.microsoft.com/office/word/2010/wordprocessingShape" mc:Ignorable="w14 w15 w16se w16cid w16 w16cex w16sdtdh wp14">
   <w:abstractNum w:abstractNumId="0" w15:restartNumberingAfterBreak="0">
     <w:nsid w:val="00B71852"/>
     <w:multiLevelType w:val="hybridMultilevel"/>
@@ -14606,15 +14918,15 @@
 </file>
 
 <file path=word/people.xml><?xml version="1.0" encoding="utf-8"?>
-<w15:people xmlns:wpc="http://schemas.microsoft.com/office/word/2010/wordprocessingCanvas" xmlns:cx="http://schemas.microsoft.com/office/drawing/2014/chartex" xmlns:cx1="http://schemas.microsoft.com/office/drawing/2015/9/8/chartex" xmlns:mc="http://schemas.openxmlformats.org/markup-compatibility/2006" xmlns:o="urn:schemas-microsoft-com:office:office" xmlns:r="http://schemas.openxmlformats.org/officeDocument/2006/relationships" xmlns:m="http://schemas.openxmlformats.org/officeDocument/2006/math" xmlns:v="urn:schemas-microsoft-com:vml" xmlns:wp14="http://schemas.microsoft.com/office/word/2010/wordprocessingDrawing" xmlns:wp="http://schemas.openxmlformats.org/drawingml/2006/wordprocessingDrawing" xmlns:w10="urn:schemas-microsoft-com:office:word" xmlns:w="http://schemas.openxmlformats.org/wordprocessingml/2006/main" xmlns:w14="http://schemas.microsoft.com/office/word/2010/wordml" xmlns:w15="http://schemas.microsoft.com/office/word/2012/wordml" xmlns:w16se="http://schemas.microsoft.com/office/word/2015/wordml/symex" xmlns:wpg="http://schemas.microsoft.com/office/word/2010/wordprocessingGroup" xmlns:wpi="http://schemas.microsoft.com/office/word/2010/wordprocessingInk" xmlns:wne="http://schemas.microsoft.com/office/word/2006/wordml" xmlns:wps="http://schemas.microsoft.com/office/word/2010/wordprocessingShape" mc:Ignorable="w14 w15 w16se wp14">
-  <w15:person w15:author="Huang, Lili (NE)">
-    <w15:presenceInfo w15:providerId="AD" w15:userId="S-1-5-21-560238246-503670158-341402209-631119"/>
+<w15:people xmlns:wpc="http://schemas.microsoft.com/office/word/2010/wordprocessingCanvas" xmlns:cx="http://schemas.microsoft.com/office/drawing/2014/chartex" xmlns:cx1="http://schemas.microsoft.com/office/drawing/2015/9/8/chartex" xmlns:cx2="http://schemas.microsoft.com/office/drawing/2015/10/21/chartex" xmlns:cx3="http://schemas.microsoft.com/office/drawing/2016/5/9/chartex" xmlns:cx4="http://schemas.microsoft.com/office/drawing/2016/5/10/chartex" xmlns:cx5="http://schemas.microsoft.com/office/drawing/2016/5/11/chartex" xmlns:cx6="http://schemas.microsoft.com/office/drawing/2016/5/12/chartex" xmlns:cx7="http://schemas.microsoft.com/office/drawing/2016/5/13/chartex" xmlns:cx8="http://schemas.microsoft.com/office/drawing/2016/5/14/chartex" xmlns:mc="http://schemas.openxmlformats.org/markup-compatibility/2006" xmlns:aink="http://schemas.microsoft.com/office/drawing/2016/ink" xmlns:am3d="http://schemas.microsoft.com/office/drawing/2017/model3d" xmlns:o="urn:schemas-microsoft-com:office:office" xmlns:r="http://schemas.openxmlformats.org/officeDocument/2006/relationships" xmlns:m="http://schemas.openxmlformats.org/officeDocument/2006/math" xmlns:v="urn:schemas-microsoft-com:vml" xmlns:wp14="http://schemas.microsoft.com/office/word/2010/wordprocessingDrawing" xmlns:wp="http://schemas.openxmlformats.org/drawingml/2006/wordprocessingDrawing" xmlns:w10="urn:schemas-microsoft-com:office:word" xmlns:w="http://schemas.openxmlformats.org/wordprocessingml/2006/main" xmlns:w14="http://schemas.microsoft.com/office/word/2010/wordml" xmlns:w15="http://schemas.microsoft.com/office/word/2012/wordml" xmlns:w16cex="http://schemas.microsoft.com/office/word/2018/wordml/cex" xmlns:w16cid="http://schemas.microsoft.com/office/word/2016/wordml/cid" xmlns:w16="http://schemas.microsoft.com/office/word/2018/wordml" xmlns:w16sdtdh="http://schemas.microsoft.com/office/word/2020/wordml/sdtdatahash" xmlns:w16se="http://schemas.microsoft.com/office/word/2015/wordml/symex" xmlns:wpg="http://schemas.microsoft.com/office/word/2010/wordprocessingGroup" xmlns:wpi="http://schemas.microsoft.com/office/word/2010/wordprocessingInk" xmlns:wne="http://schemas.microsoft.com/office/word/2006/wordml" xmlns:wps="http://schemas.microsoft.com/office/word/2010/wordprocessingShape" mc:Ignorable="w14 w15 w16se w16cid w16 w16cex w16sdtdh wp14">
+  <w15:person w15:author="Huang, Lili">
+    <w15:presenceInfo w15:providerId="AD" w15:userId="S::lilihuang@maximus.com::62084b72-7463-4b72-8e66-19edcbf4e565"/>
   </w15:person>
 </w15:people>
 </file>
 
 <file path=word/styles.xml><?xml version="1.0" encoding="utf-8"?>
-<w:styles xmlns:mc="http://schemas.openxmlformats.org/markup-compatibility/2006" xmlns:r="http://schemas.openxmlformats.org/officeDocument/2006/relationships" xmlns:w="http://schemas.openxmlformats.org/wordprocessingml/2006/main" xmlns:w14="http://schemas.microsoft.com/office/word/2010/wordml" xmlns:w15="http://schemas.microsoft.com/office/word/2012/wordml" xmlns:w16se="http://schemas.microsoft.com/office/word/2015/wordml/symex" mc:Ignorable="w14 w15 w16se">
+<w:styles xmlns:mc="http://schemas.openxmlformats.org/markup-compatibility/2006" xmlns:r="http://schemas.openxmlformats.org/officeDocument/2006/relationships" xmlns:w="http://schemas.openxmlformats.org/wordprocessingml/2006/main" xmlns:w14="http://schemas.microsoft.com/office/word/2010/wordml" xmlns:w15="http://schemas.microsoft.com/office/word/2012/wordml" xmlns:w16cex="http://schemas.microsoft.com/office/word/2018/wordml/cex" xmlns:w16cid="http://schemas.microsoft.com/office/word/2016/wordml/cid" xmlns:w16="http://schemas.microsoft.com/office/word/2018/wordml" xmlns:w16sdtdh="http://schemas.microsoft.com/office/word/2020/wordml/sdtdatahash" xmlns:w16se="http://schemas.microsoft.com/office/word/2015/wordml/symex" mc:Ignorable="w14 w15 w16se w16cid w16 w16cex w16sdtdh">
   <w:docDefaults>
     <w:rPrDefault>
       <w:rPr>
@@ -14624,7 +14936,7 @@
     </w:rPrDefault>
     <w:pPrDefault/>
   </w:docDefaults>
-  <w:latentStyles w:defLockedState="0" w:defUIPriority="0" w:defSemiHidden="0" w:defUnhideWhenUsed="0" w:defQFormat="0" w:count="371">
+  <w:latentStyles w:defLockedState="0" w:defUIPriority="0" w:defSemiHidden="0" w:defUnhideWhenUsed="0" w:defQFormat="0" w:count="376">
     <w:lsdException w:name="Normal" w:qFormat="1"/>
     <w:lsdException w:name="heading 1" w:qFormat="1"/>
     <w:lsdException w:name="heading 2" w:qFormat="1"/>
@@ -14990,6 +15302,11 @@
     <w:lsdException w:name="List Table 5 Dark Accent 6" w:uiPriority="50"/>
     <w:lsdException w:name="List Table 6 Colorful Accent 6" w:uiPriority="51"/>
     <w:lsdException w:name="List Table 7 Colorful Accent 6" w:uiPriority="52"/>
+    <w:lsdException w:name="Mention" w:semiHidden="1" w:uiPriority="99" w:unhideWhenUsed="1"/>
+    <w:lsdException w:name="Smart Hyperlink" w:semiHidden="1" w:uiPriority="99" w:unhideWhenUsed="1"/>
+    <w:lsdException w:name="Hashtag" w:semiHidden="1" w:uiPriority="99" w:unhideWhenUsed="1"/>
+    <w:lsdException w:name="Unresolved Mention" w:semiHidden="1" w:uiPriority="99" w:unhideWhenUsed="1"/>
+    <w:lsdException w:name="Smart Link" w:semiHidden="1" w:uiPriority="99" w:unhideWhenUsed="1"/>
   </w:latentStyles>
   <w:style w:type="paragraph" w:default="1" w:styleId="Normal">
     <w:name w:val="Normal"/>

--- a/Unit Test/Web/CCO_eCoaching_Log_New_Submission_UTC.docx
+++ b/Unit Test/Web/CCO_eCoaching_Log_New_Submission_UTC.docx
@@ -105,7 +105,25 @@
           <w:b/>
           <w:sz w:val="36"/>
         </w:rPr>
-        <w:t>Unit Test Case: CCO eCoaching Log</w:t>
+        <w:t xml:space="preserve">Unit Test Case: CCO </w:t>
+      </w:r>
+      <w:proofErr w:type="spellStart"/>
+      <w:r>
+        <w:rPr>
+          <w:rFonts w:ascii="Arial" w:hAnsi="Arial"/>
+          <w:b/>
+          <w:sz w:val="36"/>
+        </w:rPr>
+        <w:t>eCoaching</w:t>
+      </w:r>
+      <w:proofErr w:type="spellEnd"/>
+      <w:r>
+        <w:rPr>
+          <w:rFonts w:ascii="Arial" w:hAnsi="Arial"/>
+          <w:b/>
+          <w:sz w:val="36"/>
+        </w:rPr>
+        <w:t xml:space="preserve"> Log</w:t>
       </w:r>
       <w:r>
         <w:rPr>
@@ -923,7 +941,35 @@
               <w:rPr>
                 <w:sz w:val="20"/>
               </w:rPr>
-              <w:t>TFS 11983 – Include a link to ecl sharepoint site to report issues</w:t>
+              <w:t xml:space="preserve">TFS 11983 – Include a link to </w:t>
+            </w:r>
+            <w:proofErr w:type="spellStart"/>
+            <w:r>
+              <w:rPr>
+                <w:sz w:val="20"/>
+              </w:rPr>
+              <w:t>ecl</w:t>
+            </w:r>
+            <w:proofErr w:type="spellEnd"/>
+            <w:r>
+              <w:rPr>
+                <w:sz w:val="20"/>
+              </w:rPr>
+              <w:t xml:space="preserve"> </w:t>
+            </w:r>
+            <w:proofErr w:type="spellStart"/>
+            <w:r>
+              <w:rPr>
+                <w:sz w:val="20"/>
+              </w:rPr>
+              <w:t>sharepoint</w:t>
+            </w:r>
+            <w:proofErr w:type="spellEnd"/>
+            <w:r>
+              <w:rPr>
+                <w:sz w:val="20"/>
+              </w:rPr>
+              <w:t xml:space="preserve"> site to report issues</w:t>
             </w:r>
           </w:p>
         </w:tc>
@@ -988,7 +1034,35 @@
               <w:rPr>
                 <w:sz w:val="20"/>
               </w:rPr>
-              <w:t>TFS 11983 – Include a link to ecl sharepoint site to report issues</w:t>
+              <w:t xml:space="preserve">TFS 11983 – Include a link to </w:t>
+            </w:r>
+            <w:proofErr w:type="spellStart"/>
+            <w:r>
+              <w:rPr>
+                <w:sz w:val="20"/>
+              </w:rPr>
+              <w:t>ecl</w:t>
+            </w:r>
+            <w:proofErr w:type="spellEnd"/>
+            <w:r>
+              <w:rPr>
+                <w:sz w:val="20"/>
+              </w:rPr>
+              <w:t xml:space="preserve"> </w:t>
+            </w:r>
+            <w:proofErr w:type="spellStart"/>
+            <w:r>
+              <w:rPr>
+                <w:sz w:val="20"/>
+              </w:rPr>
+              <w:t>sharepoint</w:t>
+            </w:r>
+            <w:proofErr w:type="spellEnd"/>
+            <w:r>
+              <w:rPr>
+                <w:sz w:val="20"/>
+              </w:rPr>
+              <w:t xml:space="preserve"> site to report issues</w:t>
             </w:r>
           </w:p>
           <w:p>
@@ -1174,7 +1248,21 @@
               <w:rPr>
                 <w:sz w:val="20"/>
               </w:rPr>
-              <w:t>TFS 13809 – New Submission: Changing Program resets Direct/Indirect radio btn;</w:t>
+              <w:t xml:space="preserve">TFS 13809 – New Submission: Changing Program resets Direct/Indirect radio </w:t>
+            </w:r>
+            <w:proofErr w:type="spellStart"/>
+            <w:r>
+              <w:rPr>
+                <w:sz w:val="20"/>
+              </w:rPr>
+              <w:t>btn</w:t>
+            </w:r>
+            <w:proofErr w:type="spellEnd"/>
+            <w:r>
+              <w:rPr>
+                <w:sz w:val="20"/>
+              </w:rPr>
+              <w:t>;</w:t>
             </w:r>
           </w:p>
         </w:tc>
@@ -1396,9 +1484,6 @@
         </w:tc>
       </w:tr>
       <w:tr>
-        <w:trPr>
-          <w:ins w:id="2" w:author="Huang, Lili" w:date="2021-10-12T13:02:00Z"/>
-        </w:trPr>
         <w:tc>
           <w:tcPr>
             <w:tcW w:w="1440" w:type="dxa"/>
@@ -1409,18 +1494,15 @@
               <w:ind w:left="0"/>
               <w:jc w:val="left"/>
               <w:rPr>
-                <w:ins w:id="3" w:author="Huang, Lili" w:date="2021-10-12T13:02:00Z"/>
-                <w:sz w:val="20"/>
-              </w:rPr>
-            </w:pPr>
-            <w:ins w:id="4" w:author="Huang, Lili" w:date="2021-10-12T13:04:00Z">
-              <w:r>
-                <w:rPr>
-                  <w:sz w:val="20"/>
-                </w:rPr>
-                <w:t>10/12/2021</w:t>
-              </w:r>
-            </w:ins>
+                <w:sz w:val="20"/>
+              </w:rPr>
+            </w:pPr>
+            <w:r>
+              <w:rPr>
+                <w:sz w:val="20"/>
+              </w:rPr>
+              <w:t>10/12/2021</w:t>
+            </w:r>
           </w:p>
         </w:tc>
         <w:tc>
@@ -1433,26 +1515,49 @@
               <w:ind w:left="0"/>
               <w:jc w:val="left"/>
               <w:rPr>
-                <w:ins w:id="5" w:author="Huang, Lili" w:date="2021-10-12T13:02:00Z"/>
                 <w:color w:val="000000"/>
                 <w:sz w:val="20"/>
-                <w:rPrChange w:id="6" w:author="Huang, Lili" w:date="2021-10-12T13:04:00Z">
-                  <w:rPr>
-                    <w:ins w:id="7" w:author="Huang, Lili" w:date="2021-10-12T13:02:00Z"/>
-                    <w:sz w:val="20"/>
-                  </w:rPr>
-                </w:rPrChange>
-              </w:rPr>
-            </w:pPr>
-            <w:ins w:id="8" w:author="Huang, Lili" w:date="2021-10-12T13:04:00Z">
-              <w:r>
-                <w:rPr>
-                  <w:color w:val="000000"/>
-                  <w:sz w:val="20"/>
-                </w:rPr>
-                <w:t>TFS 23137 – Quality – new coaching reason pfd and pfd date</w:t>
-              </w:r>
-            </w:ins>
+              </w:rPr>
+            </w:pPr>
+            <w:r>
+              <w:rPr>
+                <w:color w:val="000000"/>
+                <w:sz w:val="20"/>
+              </w:rPr>
+              <w:t xml:space="preserve">TFS 23137 – Quality – new coaching reason </w:t>
+            </w:r>
+            <w:proofErr w:type="spellStart"/>
+            <w:r>
+              <w:rPr>
+                <w:color w:val="000000"/>
+                <w:sz w:val="20"/>
+              </w:rPr>
+              <w:t>pfd</w:t>
+            </w:r>
+            <w:proofErr w:type="spellEnd"/>
+            <w:r>
+              <w:rPr>
+                <w:color w:val="000000"/>
+                <w:sz w:val="20"/>
+              </w:rPr>
+              <w:t xml:space="preserve"> and </w:t>
+            </w:r>
+            <w:proofErr w:type="spellStart"/>
+            <w:r>
+              <w:rPr>
+                <w:color w:val="000000"/>
+                <w:sz w:val="20"/>
+              </w:rPr>
+              <w:t>pfd</w:t>
+            </w:r>
+            <w:proofErr w:type="spellEnd"/>
+            <w:r>
+              <w:rPr>
+                <w:color w:val="000000"/>
+                <w:sz w:val="20"/>
+              </w:rPr>
+              <w:t xml:space="preserve"> date</w:t>
+            </w:r>
           </w:p>
         </w:tc>
         <w:tc>
@@ -1465,25 +1570,19 @@
               <w:ind w:left="0"/>
               <w:jc w:val="left"/>
               <w:rPr>
-                <w:ins w:id="9" w:author="Huang, Lili" w:date="2021-10-12T13:02:00Z"/>
-                <w:sz w:val="20"/>
-              </w:rPr>
-            </w:pPr>
-            <w:ins w:id="10" w:author="Huang, Lili" w:date="2021-10-12T13:04:00Z">
-              <w:r>
-                <w:rPr>
-                  <w:sz w:val="20"/>
-                </w:rPr>
-                <w:t>Lili Huang</w:t>
-              </w:r>
-            </w:ins>
+                <w:sz w:val="20"/>
+              </w:rPr>
+            </w:pPr>
+            <w:r>
+              <w:rPr>
+                <w:sz w:val="20"/>
+              </w:rPr>
+              <w:t>Lili Huang</w:t>
+            </w:r>
           </w:p>
         </w:tc>
       </w:tr>
       <w:tr>
-        <w:trPr>
-          <w:ins w:id="11" w:author="Huang, Lili" w:date="2021-10-12T13:04:00Z"/>
-        </w:trPr>
         <w:tc>
           <w:tcPr>
             <w:tcW w:w="1440" w:type="dxa"/>
@@ -1494,10 +1593,15 @@
               <w:ind w:left="0"/>
               <w:jc w:val="left"/>
               <w:rPr>
-                <w:ins w:id="12" w:author="Huang, Lili" w:date="2021-10-12T13:04:00Z"/>
-                <w:sz w:val="20"/>
-              </w:rPr>
-            </w:pPr>
+                <w:sz w:val="20"/>
+              </w:rPr>
+            </w:pPr>
+            <w:r>
+              <w:rPr>
+                <w:sz w:val="20"/>
+              </w:rPr>
+              <w:t>11/09/2021</w:t>
+            </w:r>
           </w:p>
         </w:tc>
         <w:tc>
@@ -1509,12 +1613,20 @@
               <w:pStyle w:val="hdr1"/>
               <w:ind w:left="0"/>
               <w:jc w:val="left"/>
-              <w:rPr>
-                <w:ins w:id="13" w:author="Huang, Lili" w:date="2021-10-12T13:04:00Z"/>
+            </w:pPr>
+            <w:r>
+              <w:rPr>
                 <w:color w:val="000000"/>
                 <w:sz w:val="20"/>
               </w:rPr>
-            </w:pPr>
+              <w:t>TFS 23489 -</w:t>
+            </w:r>
+            <w:r>
+              <w:t xml:space="preserve"> </w:t>
+            </w:r>
+            <w:r>
+              <w:t>update email process in user interface</w:t>
+            </w:r>
           </w:p>
         </w:tc>
         <w:tc>
@@ -1527,10 +1639,15 @@
               <w:ind w:left="0"/>
               <w:jc w:val="left"/>
               <w:rPr>
-                <w:ins w:id="14" w:author="Huang, Lili" w:date="2021-10-12T13:04:00Z"/>
-                <w:sz w:val="20"/>
-              </w:rPr>
-            </w:pPr>
+                <w:sz w:val="20"/>
+              </w:rPr>
+            </w:pPr>
+            <w:r>
+              <w:rPr>
+                <w:sz w:val="20"/>
+              </w:rPr>
+              <w:t>Lili Huang</w:t>
+            </w:r>
           </w:p>
         </w:tc>
       </w:tr>
@@ -1556,7 +1673,7 @@
           <w:rFonts w:ascii="Arial" w:hAnsi="Arial"/>
         </w:rPr>
       </w:pPr>
-      <w:bookmarkStart w:id="15" w:name="_Toc492474653"/>
+      <w:bookmarkStart w:id="2" w:name="_Toc492474653"/>
     </w:p>
     <w:tbl>
       <w:tblPr>
@@ -1579,7 +1696,7 @@
               <w:right w:val="nil"/>
             </w:tcBorders>
           </w:tcPr>
-          <w:bookmarkEnd w:id="15"/>
+          <w:bookmarkEnd w:id="2"/>
           <w:p>
             <w:pPr>
               <w:tabs>
@@ -1627,11 +1744,33 @@
                 <w:sz w:val="20"/>
               </w:rPr>
             </w:pPr>
-            <w:r>
-              <w:rPr>
-                <w:sz w:val="20"/>
-              </w:rPr>
-              <w:t>eCoaching Log (eCL)</w:t>
+            <w:proofErr w:type="spellStart"/>
+            <w:r>
+              <w:rPr>
+                <w:sz w:val="20"/>
+              </w:rPr>
+              <w:t>eCoaching</w:t>
+            </w:r>
+            <w:proofErr w:type="spellEnd"/>
+            <w:r>
+              <w:rPr>
+                <w:sz w:val="20"/>
+              </w:rPr>
+              <w:t xml:space="preserve"> Log (</w:t>
+            </w:r>
+            <w:proofErr w:type="spellStart"/>
+            <w:r>
+              <w:rPr>
+                <w:sz w:val="20"/>
+              </w:rPr>
+              <w:t>eCL</w:t>
+            </w:r>
+            <w:proofErr w:type="spellEnd"/>
+            <w:r>
+              <w:rPr>
+                <w:sz w:val="20"/>
+              </w:rPr>
+              <w:t>)</w:t>
             </w:r>
           </w:p>
         </w:tc>
@@ -1970,7 +2109,21 @@
               <w:rPr>
                 <w:sz w:val="20"/>
               </w:rPr>
-              <w:t>(table UI_User_Role)</w:t>
+              <w:t xml:space="preserve">(table </w:t>
+            </w:r>
+            <w:proofErr w:type="spellStart"/>
+            <w:r>
+              <w:rPr>
+                <w:sz w:val="20"/>
+              </w:rPr>
+              <w:t>UI_User_Role</w:t>
+            </w:r>
+            <w:proofErr w:type="spellEnd"/>
+            <w:r>
+              <w:rPr>
+                <w:sz w:val="20"/>
+              </w:rPr>
+              <w:t>)</w:t>
             </w:r>
           </w:p>
           <w:p>
@@ -2052,30 +2205,39 @@
                 <w:sz w:val="20"/>
               </w:rPr>
             </w:pPr>
+            <w:proofErr w:type="spellStart"/>
             <w:r>
               <w:rPr>
                 <w:b/>
                 <w:sz w:val="20"/>
               </w:rPr>
-              <w:t>SrManager;</w:t>
-            </w:r>
-          </w:p>
-          <w:p>
-            <w:pPr>
-              <w:tabs>
-                <w:tab w:val="left" w:pos="360"/>
-              </w:tabs>
-              <w:jc w:val="center"/>
+              <w:t>SrManager</w:t>
+            </w:r>
+            <w:proofErr w:type="spellEnd"/>
+            <w:r>
               <w:rPr>
                 <w:b/>
                 <w:sz w:val="20"/>
               </w:rPr>
-            </w:pPr>
-            <w:r>
+              <w:t>;</w:t>
+            </w:r>
+          </w:p>
+          <w:p>
+            <w:pPr>
+              <w:tabs>
+                <w:tab w:val="left" w:pos="360"/>
+              </w:tabs>
+              <w:jc w:val="center"/>
               <w:rPr>
                 <w:b/>
                 <w:sz w:val="20"/>
               </w:rPr>
+            </w:pPr>
+            <w:r>
+              <w:rPr>
+                <w:b/>
+                <w:sz w:val="20"/>
+              </w:rPr>
               <w:t>Director;</w:t>
             </w:r>
           </w:p>
@@ -2137,11 +2299,19 @@
               </w:rPr>
               <w:t xml:space="preserve">Launch </w:t>
             </w:r>
-            <w:r>
-              <w:rPr>
-                <w:sz w:val="20"/>
-              </w:rPr>
-              <w:t>eCoaching Log</w:t>
+            <w:proofErr w:type="spellStart"/>
+            <w:r>
+              <w:rPr>
+                <w:sz w:val="20"/>
+              </w:rPr>
+              <w:t>eCoaching</w:t>
+            </w:r>
+            <w:proofErr w:type="spellEnd"/>
+            <w:r>
+              <w:rPr>
+                <w:sz w:val="20"/>
+              </w:rPr>
+              <w:t xml:space="preserve"> Log</w:t>
             </w:r>
             <w:r>
               <w:rPr>
@@ -5438,6 +5608,47 @@
               <w:t>Page reset to the one as in NS-1.</w:t>
             </w:r>
           </w:p>
+          <w:p>
+            <w:pPr>
+              <w:tabs>
+                <w:tab w:val="left" w:pos="360"/>
+              </w:tabs>
+              <w:jc w:val="center"/>
+              <w:rPr>
+                <w:sz w:val="20"/>
+              </w:rPr>
+            </w:pPr>
+            <w:r>
+              <w:rPr>
+                <w:sz w:val="20"/>
+              </w:rPr>
+              <w:t>Email notification is sent</w:t>
+            </w:r>
+            <w:r>
+              <w:rPr>
+                <w:sz w:val="20"/>
+              </w:rPr>
+              <w:t xml:space="preserve"> and result is </w:t>
+            </w:r>
+            <w:r>
+              <w:rPr>
+                <w:sz w:val="20"/>
+              </w:rPr>
+              <w:t>correctly</w:t>
+            </w:r>
+            <w:r>
+              <w:rPr>
+                <w:sz w:val="20"/>
+              </w:rPr>
+              <w:t xml:space="preserve"> saved in database </w:t>
+            </w:r>
+            <w:r>
+              <w:rPr>
+                <w:sz w:val="20"/>
+              </w:rPr>
+              <w:t>.</w:t>
+            </w:r>
+          </w:p>
         </w:tc>
         <w:tc>
           <w:tcPr>
@@ -6355,11 +6566,19 @@
               </w:rPr>
               <w:t xml:space="preserve">Launch </w:t>
             </w:r>
-            <w:r>
-              <w:rPr>
-                <w:sz w:val="20"/>
-              </w:rPr>
-              <w:t xml:space="preserve">eCoaching Log </w:t>
+            <w:proofErr w:type="spellStart"/>
+            <w:r>
+              <w:rPr>
+                <w:sz w:val="20"/>
+              </w:rPr>
+              <w:t>eCoaching</w:t>
+            </w:r>
+            <w:proofErr w:type="spellEnd"/>
+            <w:r>
+              <w:rPr>
+                <w:sz w:val="20"/>
+              </w:rPr>
+              <w:t xml:space="preserve"> Log </w:t>
             </w:r>
             <w:r>
               <w:rPr>
@@ -7074,7 +7293,21 @@
               <w:rPr>
                 <w:sz w:val="20"/>
               </w:rPr>
-              <w:t>Launch eCoaching Log Web application.</w:t>
+              <w:t xml:space="preserve">Launch </w:t>
+            </w:r>
+            <w:proofErr w:type="spellStart"/>
+            <w:r>
+              <w:rPr>
+                <w:sz w:val="20"/>
+              </w:rPr>
+              <w:t>eCoaching</w:t>
+            </w:r>
+            <w:proofErr w:type="spellEnd"/>
+            <w:r>
+              <w:rPr>
+                <w:sz w:val="20"/>
+              </w:rPr>
+              <w:t xml:space="preserve"> Log Web application.</w:t>
             </w:r>
           </w:p>
           <w:p>
@@ -7890,11 +8123,19 @@
               </w:rPr>
               <w:t xml:space="preserve">Launch </w:t>
             </w:r>
-            <w:r>
-              <w:rPr>
-                <w:sz w:val="20"/>
-              </w:rPr>
-              <w:t xml:space="preserve">eCoaching Log </w:t>
+            <w:proofErr w:type="spellStart"/>
+            <w:r>
+              <w:rPr>
+                <w:sz w:val="20"/>
+              </w:rPr>
+              <w:t>eCoaching</w:t>
+            </w:r>
+            <w:proofErr w:type="spellEnd"/>
+            <w:r>
+              <w:rPr>
+                <w:sz w:val="20"/>
+              </w:rPr>
+              <w:t xml:space="preserve"> Log </w:t>
             </w:r>
             <w:r>
               <w:rPr>
@@ -8656,28 +8897,12 @@
                 <w:sz w:val="20"/>
               </w:rPr>
             </w:pPr>
-            <w:del w:id="16" w:author="Huang, Lili" w:date="2021-10-12T13:05:00Z">
-              <w:r>
-                <w:rPr>
-                  <w:sz w:val="20"/>
-                </w:rPr>
-                <w:delText xml:space="preserve">Saem </w:delText>
-              </w:r>
-            </w:del>
-            <w:ins w:id="17" w:author="Huang, Lili" w:date="2021-10-12T13:05:00Z">
-              <w:r>
-                <w:rPr>
-                  <w:sz w:val="20"/>
-                </w:rPr>
-                <w:t>S</w:t>
-              </w:r>
-              <w:r>
-                <w:rPr>
-                  <w:sz w:val="20"/>
-                </w:rPr>
-                <w:t xml:space="preserve"> </w:t>
-              </w:r>
-            </w:ins>
+            <w:r>
+              <w:rPr>
+                <w:sz w:val="20"/>
+              </w:rPr>
+              <w:t xml:space="preserve">S </w:t>
+            </w:r>
             <w:r>
               <w:rPr>
                 <w:sz w:val="20"/>
@@ -8774,7 +8999,23 @@
                 <w:sz w:val="20"/>
                 <w:szCs w:val="20"/>
               </w:rPr>
-              <w:t xml:space="preserve">CCO employees who participate in the CCO Work at Home are obligated to comply with all Maximus policies and procedures. The purpose of this eCL is to notify you that your CCO Remote </w:t>
+              <w:t xml:space="preserve">CCO employees who participate in the CCO Work at Home are obligated to comply with all Maximus policies and procedures. The purpose of this </w:t>
+            </w:r>
+            <w:proofErr w:type="spellStart"/>
+            <w:r>
+              <w:rPr>
+                <w:sz w:val="20"/>
+                <w:szCs w:val="20"/>
+              </w:rPr>
+              <w:t>eCL</w:t>
+            </w:r>
+            <w:proofErr w:type="spellEnd"/>
+            <w:r>
+              <w:rPr>
+                <w:sz w:val="20"/>
+                <w:szCs w:val="20"/>
+              </w:rPr>
+              <w:t xml:space="preserve"> is to notify you that your CCO Remote </w:t>
             </w:r>
             <w:r>
               <w:rPr>
@@ -8825,7 +9066,7 @@
                   <v:path o:extrusionok="f" gradientshapeok="t" o:connecttype="rect"/>
                   <o:lock v:ext="edit" aspectratio="t"/>
                 </v:shapetype>
-                <v:shape id="_x0000_i1035" type="#_x0000_t75" style="width:65.75pt;height:18pt" o:ole="">
+                <v:shape id="_x0000_i1035" type="#_x0000_t75" style="width:65.7pt;height:18pt" o:ole="">
                   <v:imagedata r:id="rId10" o:title=""/>
                 </v:shape>
                 <w:control r:id="rId11" w:name="DefaultOcxName" w:shapeid="_x0000_i1035"/>
@@ -8844,7 +9085,7 @@
                 <w:szCs w:val="20"/>
               </w:rPr>
               <w:object w:dxaOrig="225" w:dyaOrig="225" w14:anchorId="787A8CE0">
-                <v:shape id="_x0000_i1038" type="#_x0000_t75" style="width:108.8pt;height:18pt" o:ole="">
+                <v:shape id="_x0000_i1038" type="#_x0000_t75" style="width:108.9pt;height:18pt" o:ole="">
                   <v:imagedata r:id="rId12" o:title=""/>
                 </v:shape>
                 <w:control r:id="rId13" w:name="DefaultOcxName1" w:shapeid="_x0000_i1038"/>
@@ -8863,7 +9104,7 @@
                 <w:szCs w:val="20"/>
               </w:rPr>
               <w:object w:dxaOrig="225" w:dyaOrig="225" w14:anchorId="107B785F">
-                <v:shape id="_x0000_i1042" type="#_x0000_t75" style="width:65.75pt;height:18pt" o:ole="">
+                <v:shape id="_x0000_i1042" type="#_x0000_t75" style="width:65.7pt;height:18pt" o:ole="">
                   <v:imagedata r:id="rId10" o:title=""/>
                 </v:shape>
                 <w:control r:id="rId14" w:name="DefaultOcxName2" w:shapeid="_x0000_i1042"/>
@@ -8914,7 +9155,7 @@
                 <w:szCs w:val="20"/>
               </w:rPr>
               <w:object w:dxaOrig="225" w:dyaOrig="225" w14:anchorId="6BC585E3">
-                <v:shape id="_x0000_i1046" type="#_x0000_t75" style="width:65.75pt;height:18pt" o:ole="">
+                <v:shape id="_x0000_i1046" type="#_x0000_t75" style="width:65.7pt;height:18pt" o:ole="">
                   <v:imagedata r:id="rId10" o:title=""/>
                 </v:shape>
                 <w:control r:id="rId15" w:name="DefaultOcxName3" w:shapeid="_x0000_i1046"/>
@@ -8961,15 +9202,13 @@
                 <w:sz w:val="20"/>
               </w:rPr>
             </w:pPr>
-            <w:ins w:id="18" w:author="Huang, Lili" w:date="2021-10-12T13:15:00Z">
-              <w:r>
-                <w:rPr>
-                  <w:sz w:val="20"/>
-                </w:rPr>
-                <w:lastRenderedPageBreak/>
-                <w:t>P</w:t>
-              </w:r>
-            </w:ins>
+            <w:r>
+              <w:rPr>
+                <w:sz w:val="20"/>
+              </w:rPr>
+              <w:lastRenderedPageBreak/>
+              <w:t>P</w:t>
+            </w:r>
           </w:p>
         </w:tc>
       </w:tr>
@@ -9109,21 +9348,18 @@
                 <w:sz w:val="20"/>
               </w:rPr>
             </w:pPr>
-            <w:ins w:id="19" w:author="Huang, Lili" w:date="2021-10-12T13:15:00Z">
-              <w:r>
-                <w:rPr>
-                  <w:sz w:val="20"/>
-                </w:rPr>
-                <w:t>P</w:t>
-              </w:r>
-            </w:ins>
+            <w:r>
+              <w:rPr>
+                <w:sz w:val="20"/>
+              </w:rPr>
+              <w:t>P</w:t>
+            </w:r>
           </w:p>
         </w:tc>
       </w:tr>
       <w:tr>
         <w:trPr>
           <w:trHeight w:val="240"/>
-          <w:ins w:id="20" w:author="Huang, Lili" w:date="2021-10-05T11:39:00Z"/>
         </w:trPr>
         <w:tc>
           <w:tcPr>
@@ -9142,34 +9378,27 @@
               </w:tabs>
               <w:jc w:val="center"/>
               <w:rPr>
-                <w:ins w:id="21" w:author="Huang, Lili" w:date="2021-10-05T11:39:00Z"/>
-                <w:sz w:val="20"/>
-              </w:rPr>
-            </w:pPr>
-            <w:ins w:id="22" w:author="Huang, Lili" w:date="2021-10-05T11:40:00Z">
-              <w:r>
-                <w:rPr>
-                  <w:sz w:val="20"/>
-                </w:rPr>
-                <w:t>NS</w:t>
-              </w:r>
-            </w:ins>
-            <w:ins w:id="23" w:author="Huang, Lili" w:date="2021-10-12T13:05:00Z">
-              <w:r>
-                <w:rPr>
-                  <w:sz w:val="20"/>
-                </w:rPr>
-                <w:t>-</w:t>
-              </w:r>
-            </w:ins>
-            <w:ins w:id="24" w:author="Huang, Lili" w:date="2021-10-05T11:40:00Z">
-              <w:r>
-                <w:rPr>
-                  <w:sz w:val="20"/>
-                </w:rPr>
-                <w:t>24</w:t>
-              </w:r>
-            </w:ins>
+                <w:sz w:val="20"/>
+              </w:rPr>
+            </w:pPr>
+            <w:r>
+              <w:rPr>
+                <w:sz w:val="20"/>
+              </w:rPr>
+              <w:t>NS</w:t>
+            </w:r>
+            <w:r>
+              <w:rPr>
+                <w:sz w:val="20"/>
+              </w:rPr>
+              <w:t>-</w:t>
+            </w:r>
+            <w:r>
+              <w:rPr>
+                <w:sz w:val="20"/>
+              </w:rPr>
+              <w:t>24</w:t>
+            </w:r>
           </w:p>
         </w:tc>
         <w:tc>
@@ -9189,18 +9418,29 @@
               </w:tabs>
               <w:jc w:val="center"/>
               <w:rPr>
-                <w:ins w:id="25" w:author="Huang, Lili" w:date="2021-10-05T11:39:00Z"/>
-                <w:sz w:val="20"/>
-              </w:rPr>
-            </w:pPr>
-            <w:ins w:id="26" w:author="Huang, Lili" w:date="2021-10-12T13:07:00Z">
-              <w:r>
-                <w:rPr>
-                  <w:sz w:val="20"/>
-                </w:rPr>
-                <w:t>User is configured to have to be able to submit eCL for Quality Specialists</w:t>
-              </w:r>
-            </w:ins>
+                <w:sz w:val="20"/>
+              </w:rPr>
+            </w:pPr>
+            <w:r>
+              <w:rPr>
+                <w:sz w:val="20"/>
+              </w:rPr>
+              <w:t xml:space="preserve">User is configured to have to be able to submit </w:t>
+            </w:r>
+            <w:proofErr w:type="spellStart"/>
+            <w:r>
+              <w:rPr>
+                <w:sz w:val="20"/>
+              </w:rPr>
+              <w:t>eCL</w:t>
+            </w:r>
+            <w:proofErr w:type="spellEnd"/>
+            <w:r>
+              <w:rPr>
+                <w:sz w:val="20"/>
+              </w:rPr>
+              <w:t xml:space="preserve"> for Quality Specialists</w:t>
+            </w:r>
           </w:p>
         </w:tc>
         <w:tc>
@@ -9220,168 +9460,132 @@
               </w:tabs>
               <w:jc w:val="center"/>
               <w:rPr>
-                <w:ins w:id="27" w:author="Huang, Lili" w:date="2021-10-12T13:09:00Z"/>
-                <w:sz w:val="20"/>
-              </w:rPr>
-            </w:pPr>
-            <w:ins w:id="28" w:author="Huang, Lili" w:date="2021-10-12T13:09:00Z">
-              <w:r>
-                <w:rPr>
-                  <w:sz w:val="20"/>
-                </w:rPr>
-                <w:t xml:space="preserve">Launch </w:t>
-              </w:r>
-              <w:r>
-                <w:rPr>
-                  <w:sz w:val="20"/>
-                </w:rPr>
-                <w:t xml:space="preserve">eCoaching Log </w:t>
-              </w:r>
-              <w:r>
-                <w:rPr>
-                  <w:sz w:val="20"/>
-                </w:rPr>
-                <w:t>Web application</w:t>
-              </w:r>
-              <w:r>
-                <w:rPr>
-                  <w:sz w:val="20"/>
-                </w:rPr>
-                <w:t>.</w:t>
-              </w:r>
-            </w:ins>
-          </w:p>
-          <w:p>
-            <w:pPr>
-              <w:tabs>
-                <w:tab w:val="left" w:pos="360"/>
-              </w:tabs>
-              <w:jc w:val="center"/>
-              <w:rPr>
-                <w:ins w:id="29" w:author="Huang, Lili" w:date="2021-10-12T13:10:00Z"/>
-                <w:sz w:val="20"/>
-              </w:rPr>
-            </w:pPr>
-            <w:ins w:id="30" w:author="Huang, Lili" w:date="2021-10-12T13:09:00Z">
-              <w:r>
-                <w:rPr>
-                  <w:sz w:val="20"/>
-                </w:rPr>
-                <w:t>Click New Submission in the menu bar.</w:t>
-              </w:r>
-            </w:ins>
-          </w:p>
-          <w:p>
-            <w:pPr>
-              <w:tabs>
-                <w:tab w:val="left" w:pos="360"/>
-              </w:tabs>
-              <w:jc w:val="center"/>
-              <w:rPr>
-                <w:ins w:id="31" w:author="Huang, Lili" w:date="2021-10-12T13:10:00Z"/>
-                <w:sz w:val="20"/>
-              </w:rPr>
-            </w:pPr>
-          </w:p>
-          <w:p>
-            <w:pPr>
-              <w:tabs>
-                <w:tab w:val="left" w:pos="360"/>
-              </w:tabs>
-              <w:jc w:val="center"/>
-              <w:rPr>
-                <w:ins w:id="32" w:author="Huang, Lili" w:date="2021-10-12T13:12:00Z"/>
-                <w:sz w:val="20"/>
-              </w:rPr>
-            </w:pPr>
-            <w:ins w:id="33" w:author="Huang, Lili" w:date="2021-10-12T13:10:00Z">
-              <w:r>
-                <w:rPr>
-                  <w:sz w:val="20"/>
-                </w:rPr>
-                <w:t>Select Quality in Employee Level dropdown</w:t>
-              </w:r>
-            </w:ins>
-            <w:ins w:id="34" w:author="Huang, Lili" w:date="2021-10-12T13:12:00Z">
-              <w:r>
-                <w:rPr>
-                  <w:sz w:val="20"/>
-                </w:rPr>
-                <w:t>;</w:t>
-              </w:r>
-            </w:ins>
-          </w:p>
-          <w:p>
-            <w:pPr>
-              <w:tabs>
-                <w:tab w:val="left" w:pos="360"/>
-              </w:tabs>
-              <w:jc w:val="center"/>
-              <w:rPr>
-                <w:ins w:id="35" w:author="Huang, Lili" w:date="2021-10-12T13:12:00Z"/>
-                <w:sz w:val="20"/>
-              </w:rPr>
-            </w:pPr>
-            <w:ins w:id="36" w:author="Huang, Lili" w:date="2021-10-12T13:12:00Z">
-              <w:r>
-                <w:rPr>
-                  <w:sz w:val="20"/>
-                </w:rPr>
-                <w:t>Go through all questions;</w:t>
-              </w:r>
-            </w:ins>
-          </w:p>
-          <w:p>
-            <w:pPr>
-              <w:tabs>
-                <w:tab w:val="left" w:pos="360"/>
-              </w:tabs>
-              <w:jc w:val="center"/>
-              <w:rPr>
-                <w:ins w:id="37" w:author="Huang, Lili" w:date="2021-10-05T11:39:00Z"/>
-                <w:sz w:val="20"/>
-              </w:rPr>
-            </w:pPr>
-            <w:ins w:id="38" w:author="Huang, Lili" w:date="2021-10-12T13:12:00Z">
-              <w:r>
-                <w:rPr>
-                  <w:sz w:val="20"/>
-                </w:rPr>
-                <w:t xml:space="preserve">Select </w:t>
-              </w:r>
-            </w:ins>
-            <w:ins w:id="39" w:author="Huang, Lili" w:date="2021-10-12T13:13:00Z">
-              <w:r>
-                <w:rPr>
-                  <w:sz w:val="20"/>
-                </w:rPr>
-                <w:t xml:space="preserve">Coaching Reason </w:t>
-              </w:r>
-            </w:ins>
-            <w:ins w:id="40" w:author="Huang, Lili" w:date="2021-10-12T13:14:00Z">
-              <w:r>
-                <w:rPr>
-                  <w:sz w:val="20"/>
-                </w:rPr>
-                <w:t>–</w:t>
-              </w:r>
-            </w:ins>
-            <w:ins w:id="41" w:author="Huang, Lili" w:date="2021-10-12T13:13:00Z">
-              <w:r>
-                <w:rPr>
-                  <w:sz w:val="20"/>
-                </w:rPr>
-                <w:t xml:space="preserve"> Performance</w:t>
-              </w:r>
-            </w:ins>
-            <w:ins w:id="42" w:author="Huang, Lili" w:date="2021-10-12T13:14:00Z">
-              <w:r>
-                <w:rPr>
-                  <w:sz w:val="20"/>
-                </w:rPr>
-                <w:t>, Feedback, and Development (PFD)</w:t>
-              </w:r>
-            </w:ins>
+                <w:sz w:val="20"/>
+              </w:rPr>
+            </w:pPr>
+            <w:r>
+              <w:rPr>
+                <w:sz w:val="20"/>
+              </w:rPr>
+              <w:t xml:space="preserve">Launch </w:t>
+            </w:r>
+            <w:proofErr w:type="spellStart"/>
+            <w:r>
+              <w:rPr>
+                <w:sz w:val="20"/>
+              </w:rPr>
+              <w:t>eCoaching</w:t>
+            </w:r>
+            <w:proofErr w:type="spellEnd"/>
+            <w:r>
+              <w:rPr>
+                <w:sz w:val="20"/>
+              </w:rPr>
+              <w:t xml:space="preserve"> Log </w:t>
+            </w:r>
+            <w:r>
+              <w:rPr>
+                <w:sz w:val="20"/>
+              </w:rPr>
+              <w:t>Web application</w:t>
+            </w:r>
+            <w:r>
+              <w:rPr>
+                <w:sz w:val="20"/>
+              </w:rPr>
+              <w:t>.</w:t>
+            </w:r>
+          </w:p>
+          <w:p>
+            <w:pPr>
+              <w:tabs>
+                <w:tab w:val="left" w:pos="360"/>
+              </w:tabs>
+              <w:jc w:val="center"/>
+              <w:rPr>
+                <w:sz w:val="20"/>
+              </w:rPr>
+            </w:pPr>
+            <w:r>
+              <w:rPr>
+                <w:sz w:val="20"/>
+              </w:rPr>
+              <w:t>Click New Submission in the menu bar.</w:t>
+            </w:r>
+          </w:p>
+          <w:p>
+            <w:pPr>
+              <w:tabs>
+                <w:tab w:val="left" w:pos="360"/>
+              </w:tabs>
+              <w:jc w:val="center"/>
+              <w:rPr>
+                <w:sz w:val="20"/>
+              </w:rPr>
+            </w:pPr>
+          </w:p>
+          <w:p>
+            <w:pPr>
+              <w:tabs>
+                <w:tab w:val="left" w:pos="360"/>
+              </w:tabs>
+              <w:jc w:val="center"/>
+              <w:rPr>
+                <w:sz w:val="20"/>
+              </w:rPr>
+            </w:pPr>
+            <w:r>
+              <w:rPr>
+                <w:sz w:val="20"/>
+              </w:rPr>
+              <w:t>Select Quality in Employee Level dropdown</w:t>
+            </w:r>
+            <w:r>
+              <w:rPr>
+                <w:sz w:val="20"/>
+              </w:rPr>
+              <w:t>;</w:t>
+            </w:r>
+          </w:p>
+          <w:p>
+            <w:pPr>
+              <w:tabs>
+                <w:tab w:val="left" w:pos="360"/>
+              </w:tabs>
+              <w:jc w:val="center"/>
+              <w:rPr>
+                <w:sz w:val="20"/>
+              </w:rPr>
+            </w:pPr>
+            <w:r>
+              <w:rPr>
+                <w:sz w:val="20"/>
+              </w:rPr>
+              <w:t>Go through all questions;</w:t>
+            </w:r>
+          </w:p>
+          <w:p>
+            <w:pPr>
+              <w:tabs>
+                <w:tab w:val="left" w:pos="360"/>
+              </w:tabs>
+              <w:jc w:val="center"/>
+              <w:rPr>
+                <w:sz w:val="20"/>
+              </w:rPr>
+            </w:pPr>
+            <w:r>
+              <w:rPr>
+                <w:sz w:val="20"/>
+              </w:rPr>
+              <w:t xml:space="preserve">Select </w:t>
+            </w:r>
+            <w:r>
+              <w:rPr>
+                <w:sz w:val="20"/>
+              </w:rPr>
+              <w:t>Coaching Reason – Performance, Feedback, and Development (PFD)</w:t>
+            </w:r>
           </w:p>
         </w:tc>
         <w:tc>
@@ -9401,46 +9605,32 @@
               </w:tabs>
               <w:jc w:val="center"/>
               <w:rPr>
-                <w:ins w:id="43" w:author="Huang, Lili" w:date="2021-10-12T13:14:00Z"/>
-                <w:sz w:val="20"/>
-              </w:rPr>
-            </w:pPr>
-            <w:ins w:id="44" w:author="Huang, Lili" w:date="2021-10-12T13:14:00Z">
-              <w:r>
-                <w:rPr>
-                  <w:sz w:val="20"/>
-                </w:rPr>
-                <w:t>The following question displays:</w:t>
-              </w:r>
-            </w:ins>
-          </w:p>
-          <w:p>
-            <w:pPr>
-              <w:tabs>
-                <w:tab w:val="left" w:pos="360"/>
-              </w:tabs>
-              <w:jc w:val="center"/>
-              <w:rPr>
-                <w:ins w:id="45" w:author="Huang, Lili" w:date="2021-10-05T11:39:00Z"/>
-                <w:sz w:val="20"/>
-              </w:rPr>
-            </w:pPr>
-            <w:ins w:id="46" w:author="Huang, Lili" w:date="2021-10-12T13:14:00Z">
-              <w:r>
-                <w:rPr>
-                  <w:sz w:val="20"/>
-                </w:rPr>
-                <w:t>Select the date t</w:t>
-              </w:r>
-            </w:ins>
-            <w:ins w:id="47" w:author="Huang, Lili" w:date="2021-10-12T13:15:00Z">
-              <w:r>
-                <w:rPr>
-                  <w:sz w:val="20"/>
-                </w:rPr>
-                <w:t>he PFD was completed:</w:t>
-              </w:r>
-            </w:ins>
+                <w:sz w:val="20"/>
+              </w:rPr>
+            </w:pPr>
+            <w:r>
+              <w:rPr>
+                <w:sz w:val="20"/>
+              </w:rPr>
+              <w:t>The following question displays:</w:t>
+            </w:r>
+          </w:p>
+          <w:p>
+            <w:pPr>
+              <w:tabs>
+                <w:tab w:val="left" w:pos="360"/>
+              </w:tabs>
+              <w:jc w:val="center"/>
+              <w:rPr>
+                <w:sz w:val="20"/>
+              </w:rPr>
+            </w:pPr>
+            <w:r>
+              <w:rPr>
+                <w:sz w:val="20"/>
+              </w:rPr>
+              <w:t>Select the date the PFD was completed:</w:t>
+            </w:r>
           </w:p>
         </w:tc>
         <w:tc>
@@ -9460,18 +9650,15 @@
               </w:tabs>
               <w:jc w:val="center"/>
               <w:rPr>
-                <w:ins w:id="48" w:author="Huang, Lili" w:date="2021-10-05T11:39:00Z"/>
-                <w:sz w:val="20"/>
-              </w:rPr>
-            </w:pPr>
-            <w:ins w:id="49" w:author="Huang, Lili" w:date="2021-10-12T13:15:00Z">
-              <w:r>
-                <w:rPr>
-                  <w:sz w:val="20"/>
-                </w:rPr>
-                <w:t>P</w:t>
-              </w:r>
-            </w:ins>
+                <w:sz w:val="20"/>
+              </w:rPr>
+            </w:pPr>
+            <w:r>
+              <w:rPr>
+                <w:sz w:val="20"/>
+              </w:rPr>
+              <w:t>P</w:t>
+            </w:r>
           </w:p>
         </w:tc>
       </w:tr>
@@ -9509,11 +9696,16 @@
                 <w:tab w:val="left" w:pos="5760"/>
                 <w:tab w:val="left" w:leader="underscore" w:pos="6840"/>
               </w:tabs>
-              <w:jc w:val="center"/>
-              <w:rPr>
-                <w:sz w:val="20"/>
-              </w:rPr>
-            </w:pPr>
+              <w:rPr>
+                <w:sz w:val="20"/>
+              </w:rPr>
+            </w:pPr>
+            <w:r>
+              <w:rPr>
+                <w:sz w:val="20"/>
+              </w:rPr>
+              <w:t>Name of Tester: Lili Huang</w:t>
+            </w:r>
           </w:p>
           <w:p>
             <w:pPr>
@@ -9523,12 +9715,27 @@
                 <w:tab w:val="left" w:pos="5760"/>
                 <w:tab w:val="left" w:leader="underscore" w:pos="6840"/>
               </w:tabs>
-              <w:jc w:val="center"/>
-              <w:rPr>
-                <w:sz w:val="20"/>
-              </w:rPr>
-            </w:pPr>
-          </w:p>
+              <w:rPr>
+                <w:sz w:val="20"/>
+              </w:rPr>
+            </w:pPr>
+            <w:r>
+              <w:rPr>
+                <w:sz w:val="20"/>
+              </w:rPr>
+              <w:t>Date Completed: 11/09/2021</w:t>
+            </w:r>
+          </w:p>
+        </w:tc>
+        <w:tc>
+          <w:tcPr>
+            <w:tcW w:w="750" w:type="dxa"/>
+            <w:tcBorders>
+              <w:top w:val="nil"/>
+              <w:bottom w:val="nil"/>
+            </w:tcBorders>
+            <w:vAlign w:val="bottom"/>
+          </w:tcPr>
           <w:p>
             <w:pPr>
               <w:tabs>
@@ -9543,6 +9750,12 @@
               </w:rPr>
             </w:pPr>
           </w:p>
+        </w:tc>
+        <w:tc>
+          <w:tcPr>
+            <w:tcW w:w="3825" w:type="dxa"/>
+            <w:vAlign w:val="bottom"/>
+          </w:tcPr>
           <w:p>
             <w:pPr>
               <w:tabs>
@@ -9553,109 +9766,10 @@
               </w:tabs>
               <w:jc w:val="center"/>
               <w:rPr>
-                <w:sz w:val="20"/>
-              </w:rPr>
-            </w:pPr>
-          </w:p>
-          <w:p>
-            <w:pPr>
-              <w:tabs>
-                <w:tab w:val="left" w:pos="360"/>
-                <w:tab w:val="left" w:leader="underscore" w:pos="4590"/>
-                <w:tab w:val="left" w:pos="5760"/>
-                <w:tab w:val="left" w:leader="underscore" w:pos="6840"/>
-              </w:tabs>
-              <w:jc w:val="center"/>
-              <w:rPr>
-                <w:sz w:val="20"/>
-              </w:rPr>
-            </w:pPr>
-          </w:p>
-          <w:p>
-            <w:pPr>
-              <w:tabs>
-                <w:tab w:val="left" w:pos="360"/>
-                <w:tab w:val="left" w:leader="underscore" w:pos="4590"/>
-                <w:tab w:val="left" w:pos="5760"/>
-                <w:tab w:val="left" w:leader="underscore" w:pos="6840"/>
-              </w:tabs>
-              <w:jc w:val="center"/>
-              <w:rPr>
-                <w:sz w:val="20"/>
-              </w:rPr>
-            </w:pPr>
-          </w:p>
-          <w:p>
-            <w:pPr>
-              <w:tabs>
-                <w:tab w:val="left" w:pos="360"/>
-                <w:tab w:val="left" w:leader="underscore" w:pos="4590"/>
-                <w:tab w:val="left" w:pos="5760"/>
-                <w:tab w:val="left" w:leader="underscore" w:pos="6840"/>
-              </w:tabs>
-              <w:jc w:val="center"/>
-              <w:rPr>
-                <w:sz w:val="20"/>
-              </w:rPr>
-            </w:pPr>
-            <w:r>
-              <w:rPr>
-                <w:sz w:val="20"/>
-              </w:rPr>
-              <w:t>Lili Huang</w:t>
-            </w:r>
-          </w:p>
-        </w:tc>
-        <w:tc>
-          <w:tcPr>
-            <w:tcW w:w="750" w:type="dxa"/>
-            <w:tcBorders>
-              <w:top w:val="nil"/>
-              <w:bottom w:val="nil"/>
-            </w:tcBorders>
-            <w:vAlign w:val="bottom"/>
-          </w:tcPr>
-          <w:p>
-            <w:pPr>
-              <w:tabs>
-                <w:tab w:val="left" w:pos="360"/>
-                <w:tab w:val="left" w:leader="underscore" w:pos="4590"/>
-                <w:tab w:val="left" w:pos="5760"/>
-                <w:tab w:val="left" w:leader="underscore" w:pos="6840"/>
-              </w:tabs>
-              <w:jc w:val="center"/>
-              <w:rPr>
-                <w:sz w:val="20"/>
-              </w:rPr>
-            </w:pPr>
-          </w:p>
-        </w:tc>
-        <w:tc>
-          <w:tcPr>
-            <w:tcW w:w="3825" w:type="dxa"/>
-            <w:vAlign w:val="bottom"/>
-          </w:tcPr>
-          <w:p>
-            <w:pPr>
-              <w:tabs>
-                <w:tab w:val="left" w:pos="360"/>
-                <w:tab w:val="left" w:leader="underscore" w:pos="4590"/>
-                <w:tab w:val="left" w:pos="5760"/>
-                <w:tab w:val="left" w:leader="underscore" w:pos="6840"/>
-              </w:tabs>
-              <w:jc w:val="center"/>
-              <w:rPr>
                 <w:sz w:val="18"/>
                 <w:szCs w:val="18"/>
               </w:rPr>
             </w:pPr>
-            <w:r>
-              <w:rPr>
-                <w:sz w:val="18"/>
-                <w:szCs w:val="18"/>
-              </w:rPr>
-              <w:t>08/27/2020</w:t>
-            </w:r>
           </w:p>
         </w:tc>
       </w:tr>
@@ -9683,25 +9797,6 @@
                 <w:sz w:val="20"/>
               </w:rPr>
             </w:pPr>
-            <w:r>
-              <w:rPr>
-                <w:sz w:val="20"/>
-              </w:rPr>
-              <w:lastRenderedPageBreak/>
-              <w:t xml:space="preserve">Name of </w:t>
-            </w:r>
-            <w:r>
-              <w:rPr>
-                <w:sz w:val="20"/>
-              </w:rPr>
-              <w:t>T</w:t>
-            </w:r>
-            <w:r>
-              <w:rPr>
-                <w:sz w:val="20"/>
-              </w:rPr>
-              <w:t>ester</w:t>
-            </w:r>
           </w:p>
         </w:tc>
         <w:tc>
@@ -9747,27 +9842,10 @@
                 <w:sz w:val="20"/>
               </w:rPr>
             </w:pPr>
-            <w:r>
-              <w:rPr>
-                <w:sz w:val="20"/>
-              </w:rPr>
-              <w:t>Date Completed</w:t>
-            </w:r>
           </w:p>
         </w:tc>
       </w:tr>
     </w:tbl>
-    <w:p>
-      <w:pPr>
-        <w:tabs>
-          <w:tab w:val="left" w:pos="2160"/>
-          <w:tab w:val="left" w:pos="6120"/>
-        </w:tabs>
-        <w:rPr>
-          <w:sz w:val="20"/>
-        </w:rPr>
-      </w:pPr>
-    </w:p>
     <w:p>
       <w:pPr>
         <w:tabs>
@@ -10072,7 +10150,7 @@
         </mc:Choice>
         <mc:Fallback>
           <w:pict>
-            <v:line w14:anchorId="57AA1884" id="Line 4" o:spid="_x0000_s1026" style="position:absolute;z-index:251658240;visibility:visible;mso-wrap-style:square;mso-width-percent:0;mso-height-percent:0;mso-wrap-distance-left:9pt;mso-wrap-distance-top:0;mso-wrap-distance-right:9pt;mso-wrap-distance-bottom:0;mso-position-horizontal:absolute;mso-position-horizontal-relative:text;mso-position-vertical:absolute;mso-position-vertical-relative:text;mso-width-percent:0;mso-height-percent:0;mso-width-relative:page;mso-height-relative:page" from="0,4.8pt" to="10in,4.8pt" o:gfxdata="UEsDBBQABgAIAAAAIQC2gziS/gAAAOEBAAATAAAAW0NvbnRlbnRfVHlwZXNdLnhtbJSRQU7DMBBF&#10;90jcwfIWJU67QAgl6YK0S0CoHGBkTxKLZGx5TGhvj5O2G0SRWNoz/78nu9wcxkFMGNg6quQqL6RA&#10;0s5Y6ir5vt9lD1JwBDIwOMJKHpHlpr69KfdHjyxSmriSfYz+USnWPY7AufNIadK6MEJMx9ApD/oD&#10;OlTrorhX2lFEilmcO2RdNtjC5xDF9pCuTyYBB5bi6bQ4syoJ3g9WQ0ymaiLzg5KdCXlKLjvcW893&#10;SUOqXwnz5DrgnHtJTxOsQfEKIT7DmDSUCaxw7Rqn8787ZsmRM9e2VmPeBN4uqYvTtW7jvijg9N/y&#10;JsXecLq0q+WD6m8AAAD//wMAUEsDBBQABgAIAAAAIQA4/SH/1gAAAJQBAAALAAAAX3JlbHMvLnJl&#10;bHOkkMFqwzAMhu+DvYPRfXGawxijTi+j0GvpHsDYimMaW0Yy2fr2M4PBMnrbUb/Q94l/f/hMi1qR&#10;JVI2sOt6UJgd+ZiDgffL8ekFlFSbvV0oo4EbChzGx4f9GRdb25HMsYhqlCwG5lrLq9biZkxWOiqY&#10;22YiTra2kYMu1l1tQD30/bPm3wwYN0x18gb45AdQl1tp5j/sFB2T0FQ7R0nTNEV3j6o9feQzro1i&#10;OWA14Fm+Q8a1a8+Bvu/d/dMb2JY5uiPbhG/ktn4cqGU/er3pcvwCAAD//wMAUEsDBBQABgAIAAAA&#10;IQBNVbXUvgEAAGkDAAAOAAAAZHJzL2Uyb0RvYy54bWysU02P2yAQvVfqf0DcGztRtmqtOHvIdntJ&#10;20i7/QETwDZaYBCQ2Pn3HchHt+2tWh8Qw8w83nuDV/eTNeyoQtToWj6f1ZwpJ1Bq17f85/Pjh0+c&#10;xQROgkGnWn5Skd+v379bjb5RCxzQSBUYgbjYjL7lQ0q+qaooBmUhztArR8kOg4VEYegrGWAkdGuq&#10;RV1/rEYM0gcUKkY6fTgn+brgd50S6UfXRZWYaTlxS2UNZd3ntVqvoOkD+EGLCw34DxYWtKNLb1AP&#10;kIAdgv4HymoRMGKXZgJthV2nhSoaSM28/kvN0wBeFS1kTvQ3m+LbwYrvx11gWtLsOHNgaURb7RRb&#10;ZmdGHxsq2LhdyNrE5J78FsVLZA43A7heFYbPJ09t89xR/dGSg+gJfz9+Q0k1cEhYbJq6YDMkGcCm&#10;Mo3TbRpqSkzQ4ef5clnXNDRxzVXQXBt9iOmrQsvypuWGOBdgOG5jykSguZbkexw+amPKsI1jI4Hf&#10;Le5KQ0SjZU7mshj6/cYEdoT8XMpXVFHmdVnAg5MFbFAgv1z2CbQ57+ly4y5mZP1nJ/coT7twNYnm&#10;WVhe3l5+MK/j0v37D1n/AgAA//8DAFBLAwQUAAYACAAAACEAj4FUBdkAAAAFAQAADwAAAGRycy9k&#10;b3ducmV2LnhtbEyPwU7DMBBE70j8g7VIXCpqU6qqhDgVAnLjQqHiuo2XJCJep7HbBr6eLRc4zsxq&#10;5m2+Gn2nDjTENrCF66kBRVwF13Jt4e21vFqCignZYReYLHxRhFVxfpZj5sKRX+iwTrWSEo4ZWmhS&#10;6jOtY9WQxzgNPbFkH2HwmEQOtXYDHqXcd3pmzEJ7bFkWGuzpoaHqc733FmK5oV35Pakm5v2mDjTb&#10;PT4/obWXF+P9HahEY/o7hhO+oEMhTNuwZxdVZ0EeSRZuF6BO4XxuxNj+GrrI9X/64gcAAP//AwBQ&#10;SwECLQAUAAYACAAAACEAtoM4kv4AAADhAQAAEwAAAAAAAAAAAAAAAAAAAAAAW0NvbnRlbnRfVHlw&#10;ZXNdLnhtbFBLAQItABQABgAIAAAAIQA4/SH/1gAAAJQBAAALAAAAAAAAAAAAAAAAAC8BAABfcmVs&#10;cy8ucmVsc1BLAQItABQABgAIAAAAIQBNVbXUvgEAAGkDAAAOAAAAAAAAAAAAAAAAAC4CAABkcnMv&#10;ZTJvRG9jLnhtbFBLAQItABQABgAIAAAAIQCPgVQF2QAAAAUBAAAPAAAAAAAAAAAAAAAAABgEAABk&#10;cnMvZG93bnJldi54bWxQSwUGAAAAAAQABADzAAAAHgUAAAAA&#10;" o:allowincell="f"/>
+            <v:line w14:anchorId="09D9DD2D" id="Line 4" o:spid="_x0000_s1026" style="position:absolute;z-index:251658240;visibility:visible;mso-wrap-style:square;mso-width-percent:0;mso-height-percent:0;mso-wrap-distance-left:9pt;mso-wrap-distance-top:0;mso-wrap-distance-right:9pt;mso-wrap-distance-bottom:0;mso-position-horizontal:absolute;mso-position-horizontal-relative:text;mso-position-vertical:absolute;mso-position-vertical-relative:text;mso-width-percent:0;mso-height-percent:0;mso-width-relative:page;mso-height-relative:page" from="0,4.8pt" to="10in,4.8pt" o:gfxdata="UEsDBBQABgAIAAAAIQC2gziS/gAAAOEBAAATAAAAW0NvbnRlbnRfVHlwZXNdLnhtbJSRQU7DMBBF&#10;90jcwfIWJU67QAgl6YK0S0CoHGBkTxKLZGx5TGhvj5O2G0SRWNoz/78nu9wcxkFMGNg6quQqL6RA&#10;0s5Y6ir5vt9lD1JwBDIwOMJKHpHlpr69KfdHjyxSmriSfYz+USnWPY7AufNIadK6MEJMx9ApD/oD&#10;OlTrorhX2lFEilmcO2RdNtjC5xDF9pCuTyYBB5bi6bQ4syoJ3g9WQ0ymaiLzg5KdCXlKLjvcW893&#10;SUOqXwnz5DrgnHtJTxOsQfEKIT7DmDSUCaxw7Rqn8787ZsmRM9e2VmPeBN4uqYvTtW7jvijg9N/y&#10;JsXecLq0q+WD6m8AAAD//wMAUEsDBBQABgAIAAAAIQA4/SH/1gAAAJQBAAALAAAAX3JlbHMvLnJl&#10;bHOkkMFqwzAMhu+DvYPRfXGawxijTi+j0GvpHsDYimMaW0Yy2fr2M4PBMnrbUb/Q94l/f/hMi1qR&#10;JVI2sOt6UJgd+ZiDgffL8ekFlFSbvV0oo4EbChzGx4f9GRdb25HMsYhqlCwG5lrLq9biZkxWOiqY&#10;22YiTra2kYMu1l1tQD30/bPm3wwYN0x18gb45AdQl1tp5j/sFB2T0FQ7R0nTNEV3j6o9feQzro1i&#10;OWA14Fm+Q8a1a8+Bvu/d/dMb2JY5uiPbhG/ktn4cqGU/er3pcvwCAAD//wMAUEsDBBQABgAIAAAA&#10;IQBNVbXUvgEAAGkDAAAOAAAAZHJzL2Uyb0RvYy54bWysU02P2yAQvVfqf0DcGztRtmqtOHvIdntJ&#10;20i7/QETwDZaYBCQ2Pn3HchHt+2tWh8Qw8w83nuDV/eTNeyoQtToWj6f1ZwpJ1Bq17f85/Pjh0+c&#10;xQROgkGnWn5Skd+v379bjb5RCxzQSBUYgbjYjL7lQ0q+qaooBmUhztArR8kOg4VEYegrGWAkdGuq&#10;RV1/rEYM0gcUKkY6fTgn+brgd50S6UfXRZWYaTlxS2UNZd3ntVqvoOkD+EGLCw34DxYWtKNLb1AP&#10;kIAdgv4HymoRMGKXZgJthV2nhSoaSM28/kvN0wBeFS1kTvQ3m+LbwYrvx11gWtLsOHNgaURb7RRb&#10;ZmdGHxsq2LhdyNrE5J78FsVLZA43A7heFYbPJ09t89xR/dGSg+gJfz9+Q0k1cEhYbJq6YDMkGcCm&#10;Mo3TbRpqSkzQ4ef5clnXNDRxzVXQXBt9iOmrQsvypuWGOBdgOG5jykSguZbkexw+amPKsI1jI4Hf&#10;Le5KQ0SjZU7mshj6/cYEdoT8XMpXVFHmdVnAg5MFbFAgv1z2CbQ57+ly4y5mZP1nJ/coT7twNYnm&#10;WVhe3l5+MK/j0v37D1n/AgAA//8DAFBLAwQUAAYACAAAACEAj4FUBdkAAAAFAQAADwAAAGRycy9k&#10;b3ducmV2LnhtbEyPwU7DMBBE70j8g7VIXCpqU6qqhDgVAnLjQqHiuo2XJCJep7HbBr6eLRc4zsxq&#10;5m2+Gn2nDjTENrCF66kBRVwF13Jt4e21vFqCignZYReYLHxRhFVxfpZj5sKRX+iwTrWSEo4ZWmhS&#10;6jOtY9WQxzgNPbFkH2HwmEQOtXYDHqXcd3pmzEJ7bFkWGuzpoaHqc733FmK5oV35Pakm5v2mDjTb&#10;PT4/obWXF+P9HahEY/o7hhO+oEMhTNuwZxdVZ0EeSRZuF6BO4XxuxNj+GrrI9X/64gcAAP//AwBQ&#10;SwECLQAUAAYACAAAACEAtoM4kv4AAADhAQAAEwAAAAAAAAAAAAAAAAAAAAAAW0NvbnRlbnRfVHlw&#10;ZXNdLnhtbFBLAQItABQABgAIAAAAIQA4/SH/1gAAAJQBAAALAAAAAAAAAAAAAAAAAC8BAABfcmVs&#10;cy8ucmVsc1BLAQItABQABgAIAAAAIQBNVbXUvgEAAGkDAAAOAAAAAAAAAAAAAAAAAC4CAABkcnMv&#10;ZTJvRG9jLnhtbFBLAQItABQABgAIAAAAIQCPgVQF2QAAAAUBAAAPAAAAAAAAAAAAAAAAABgEAABk&#10;cnMvZG93bnJldi54bWxQSwUGAAAAAAQABADzAAAAHgUAAAAA&#10;" o:allowincell="f"/>
           </w:pict>
         </mc:Fallback>
       </mc:AlternateContent>
@@ -10115,12 +10193,14 @@
       </w:rPr>
       <w:tab/>
     </w:r>
+    <w:proofErr w:type="spellStart"/>
     <w:r>
       <w:rPr>
         <w:sz w:val="18"/>
       </w:rPr>
       <w:t>CCO_eCoacihng_Log_New_Submission_UTC</w:t>
     </w:r>
+    <w:proofErr w:type="spellEnd"/>
   </w:p>
   <w:p>
     <w:pPr>
@@ -10339,7 +10419,7 @@
         </mc:Choice>
         <mc:Fallback>
           <w:pict>
-            <v:line w14:anchorId="656810C8" id="Line 1" o:spid="_x0000_s1026" style="position:absolute;z-index:251647488;visibility:visible;mso-wrap-style:square;mso-width-percent:0;mso-height-percent:0;mso-wrap-distance-left:9pt;mso-wrap-distance-top:0;mso-wrap-distance-right:9pt;mso-wrap-distance-bottom:0;mso-position-horizontal:absolute;mso-position-horizontal-relative:text;mso-position-vertical:absolute;mso-position-vertical-relative:text;mso-width-percent:0;mso-height-percent:0;mso-width-relative:page;mso-height-relative:page" from="0,14.4pt" to="10in,14.4pt" o:gfxdata="UEsDBBQABgAIAAAAIQC2gziS/gAAAOEBAAATAAAAW0NvbnRlbnRfVHlwZXNdLnhtbJSRQU7DMBBF&#10;90jcwfIWJU67QAgl6YK0S0CoHGBkTxKLZGx5TGhvj5O2G0SRWNoz/78nu9wcxkFMGNg6quQqL6RA&#10;0s5Y6ir5vt9lD1JwBDIwOMJKHpHlpr69KfdHjyxSmriSfYz+USnWPY7AufNIadK6MEJMx9ApD/oD&#10;OlTrorhX2lFEilmcO2RdNtjC5xDF9pCuTyYBB5bi6bQ4syoJ3g9WQ0ymaiLzg5KdCXlKLjvcW893&#10;SUOqXwnz5DrgnHtJTxOsQfEKIT7DmDSUCaxw7Rqn8787ZsmRM9e2VmPeBN4uqYvTtW7jvijg9N/y&#10;JsXecLq0q+WD6m8AAAD//wMAUEsDBBQABgAIAAAAIQA4/SH/1gAAAJQBAAALAAAAX3JlbHMvLnJl&#10;bHOkkMFqwzAMhu+DvYPRfXGawxijTi+j0GvpHsDYimMaW0Yy2fr2M4PBMnrbUb/Q94l/f/hMi1qR&#10;JVI2sOt6UJgd+ZiDgffL8ekFlFSbvV0oo4EbChzGx4f9GRdb25HMsYhqlCwG5lrLq9biZkxWOiqY&#10;22YiTra2kYMu1l1tQD30/bPm3wwYN0x18gb45AdQl1tp5j/sFB2T0FQ7R0nTNEV3j6o9feQzro1i&#10;OWA14Fm+Q8a1a8+Bvu/d/dMb2JY5uiPbhG/ktn4cqGU/er3pcvwCAAD//wMAUEsDBBQABgAIAAAA&#10;IQBaANutvgEAAGkDAAAOAAAAZHJzL2Uyb0RvYy54bWysk81uGyEQx++V8g6Ie71rK6naldc5OE0u&#10;bmop6QOMgd1FBQYB9q7fPgP+aNPequ4BMcx/fswHu7yfrGEHFaJG1/L5rOZMOYFSu77lP14fP37m&#10;LCZwEgw61fKjivx+dfNhOfpGLXBAI1VgBHGxGX3Lh5R8U1VRDMpCnKFXjpwdBguJzNBXMsBIdGuq&#10;RV1/qkYM0gcUKkY6fTg5+arwu06J9L3rokrMtJxyS2UNZd3ltVotoekD+EGLcxrwD1lY0I4uvaIe&#10;IAHbB/0XymoRMGKXZgJthV2nhSo1UDXz+o9qXgbwqtRCzYn+2qb4/7Di+bANTMuWLzhzYGlEG+0U&#10;m+fOjD42JFi7bci1icm9+A2Kn5E5XA/gelUyfD16CisR1buQbERP/N34DSVpYJ+wtGnqgs1IagCb&#10;yjSO12moKTFBh1/mt7d1TUMTF18FzSXQh5ieFFqWNy03lHMBw2ETE6VO0osk3+PwURtThm0cGwl+&#10;t7grARGNltmZZTH0u7UJ7AD5uZQv94Fg72QB904W2KBAfj3vE2hz2pPeOAq71H/q5A7lcRsyLp/T&#10;PAv4/Pbyg/ndLqpff8jqDQAA//8DAFBLAwQUAAYACAAAACEAWRd1a9oAAAAHAQAADwAAAGRycy9k&#10;b3ducmV2LnhtbEyPwU7DMBBE70j8g7VIXCpqEypUhTgVAnLjQgviuo2XJCJep7HbBr6erTjAcWZW&#10;M2+L1eR7daAxdoEtXM8NKOI6uI4bC6+b6moJKiZkh31gsvBFEVbl+VmBuQtHfqHDOjVKSjjmaKFN&#10;aci1jnVLHuM8DMSSfYTRYxI5NtqNeJRy3+vMmFvtsWNZaHGgh5bqz/XeW4jVG+2q71k9M+83TaBs&#10;9/j8hNZeXkz3d6ASTenvGE74gg6lMG3Dnl1UvQV5JFnIlsJ/ShcLI87219Flof/zlz8AAAD//wMA&#10;UEsBAi0AFAAGAAgAAAAhALaDOJL+AAAA4QEAABMAAAAAAAAAAAAAAAAAAAAAAFtDb250ZW50X1R5&#10;cGVzXS54bWxQSwECLQAUAAYACAAAACEAOP0h/9YAAACUAQAACwAAAAAAAAAAAAAAAAAvAQAAX3Jl&#10;bHMvLnJlbHNQSwECLQAUAAYACAAAACEAWgDbrb4BAABpAwAADgAAAAAAAAAAAAAAAAAuAgAAZHJz&#10;L2Uyb0RvYy54bWxQSwECLQAUAAYACAAAACEAWRd1a9oAAAAHAQAADwAAAAAAAAAAAAAAAAAYBAAA&#10;ZHJzL2Rvd25yZXYueG1sUEsFBgAAAAAEAAQA8wAAAB8FAAAAAA==&#10;" o:allowincell="f"/>
+            <v:line w14:anchorId="71D319FD" id="Line 1" o:spid="_x0000_s1026" style="position:absolute;z-index:251647488;visibility:visible;mso-wrap-style:square;mso-width-percent:0;mso-height-percent:0;mso-wrap-distance-left:9pt;mso-wrap-distance-top:0;mso-wrap-distance-right:9pt;mso-wrap-distance-bottom:0;mso-position-horizontal:absolute;mso-position-horizontal-relative:text;mso-position-vertical:absolute;mso-position-vertical-relative:text;mso-width-percent:0;mso-height-percent:0;mso-width-relative:page;mso-height-relative:page" from="0,14.4pt" to="10in,14.4pt" o:gfxdata="UEsDBBQABgAIAAAAIQC2gziS/gAAAOEBAAATAAAAW0NvbnRlbnRfVHlwZXNdLnhtbJSRQU7DMBBF&#10;90jcwfIWJU67QAgl6YK0S0CoHGBkTxKLZGx5TGhvj5O2G0SRWNoz/78nu9wcxkFMGNg6quQqL6RA&#10;0s5Y6ir5vt9lD1JwBDIwOMJKHpHlpr69KfdHjyxSmriSfYz+USnWPY7AufNIadK6MEJMx9ApD/oD&#10;OlTrorhX2lFEilmcO2RdNtjC5xDF9pCuTyYBB5bi6bQ4syoJ3g9WQ0ymaiLzg5KdCXlKLjvcW893&#10;SUOqXwnz5DrgnHtJTxOsQfEKIT7DmDSUCaxw7Rqn8787ZsmRM9e2VmPeBN4uqYvTtW7jvijg9N/y&#10;JsXecLq0q+WD6m8AAAD//wMAUEsDBBQABgAIAAAAIQA4/SH/1gAAAJQBAAALAAAAX3JlbHMvLnJl&#10;bHOkkMFqwzAMhu+DvYPRfXGawxijTi+j0GvpHsDYimMaW0Yy2fr2M4PBMnrbUb/Q94l/f/hMi1qR&#10;JVI2sOt6UJgd+ZiDgffL8ekFlFSbvV0oo4EbChzGx4f9GRdb25HMsYhqlCwG5lrLq9biZkxWOiqY&#10;22YiTra2kYMu1l1tQD30/bPm3wwYN0x18gb45AdQl1tp5j/sFB2T0FQ7R0nTNEV3j6o9feQzro1i&#10;OWA14Fm+Q8a1a8+Bvu/d/dMb2JY5uiPbhG/ktn4cqGU/er3pcvwCAAD//wMAUEsDBBQABgAIAAAA&#10;IQBaANutvgEAAGkDAAAOAAAAZHJzL2Uyb0RvYy54bWysk81uGyEQx++V8g6Ie71rK6naldc5OE0u&#10;bmop6QOMgd1FBQYB9q7fPgP+aNPequ4BMcx/fswHu7yfrGEHFaJG1/L5rOZMOYFSu77lP14fP37m&#10;LCZwEgw61fKjivx+dfNhOfpGLXBAI1VgBHGxGX3Lh5R8U1VRDMpCnKFXjpwdBguJzNBXMsBIdGuq&#10;RV1/qkYM0gcUKkY6fTg5+arwu06J9L3rokrMtJxyS2UNZd3ltVotoekD+EGLcxrwD1lY0I4uvaIe&#10;IAHbB/0XymoRMGKXZgJthV2nhSo1UDXz+o9qXgbwqtRCzYn+2qb4/7Di+bANTMuWLzhzYGlEG+0U&#10;m+fOjD42JFi7bci1icm9+A2Kn5E5XA/gelUyfD16CisR1buQbERP/N34DSVpYJ+wtGnqgs1IagCb&#10;yjSO12moKTFBh1/mt7d1TUMTF18FzSXQh5ieFFqWNy03lHMBw2ETE6VO0osk3+PwURtThm0cGwl+&#10;t7grARGNltmZZTH0u7UJ7AD5uZQv94Fg72QB904W2KBAfj3vE2hz2pPeOAq71H/q5A7lcRsyLp/T&#10;PAv4/Pbyg/ndLqpff8jqDQAA//8DAFBLAwQUAAYACAAAACEAWRd1a9oAAAAHAQAADwAAAGRycy9k&#10;b3ducmV2LnhtbEyPwU7DMBBE70j8g7VIXCpqEypUhTgVAnLjQgviuo2XJCJep7HbBr6erTjAcWZW&#10;M2+L1eR7daAxdoEtXM8NKOI6uI4bC6+b6moJKiZkh31gsvBFEVbl+VmBuQtHfqHDOjVKSjjmaKFN&#10;aci1jnVLHuM8DMSSfYTRYxI5NtqNeJRy3+vMmFvtsWNZaHGgh5bqz/XeW4jVG+2q71k9M+83TaBs&#10;9/j8hNZeXkz3d6ASTenvGE74gg6lMG3Dnl1UvQV5JFnIlsJ/ShcLI87219Flof/zlz8AAAD//wMA&#10;UEsBAi0AFAAGAAgAAAAhALaDOJL+AAAA4QEAABMAAAAAAAAAAAAAAAAAAAAAAFtDb250ZW50X1R5&#10;cGVzXS54bWxQSwECLQAUAAYACAAAACEAOP0h/9YAAACUAQAACwAAAAAAAAAAAAAAAAAvAQAAX3Jl&#10;bHMvLnJlbHNQSwECLQAUAAYACAAAACEAWgDbrb4BAABpAwAADgAAAAAAAAAAAAAAAAAuAgAAZHJz&#10;L2Uyb0RvYy54bWxQSwECLQAUAAYACAAAACEAWRd1a9oAAAAHAQAADwAAAAAAAAAAAAAAAAAYBAAA&#10;ZHJzL2Rvd25yZXYueG1sUEsFBgAAAAAEAAQA8wAAAB8FAAAAAA==&#10;" o:allowincell="f"/>
           </w:pict>
         </mc:Fallback>
       </mc:AlternateContent>
@@ -14915,14 +14995,6 @@
     <w:abstractNumId w:val="15"/>
   </w:num>
 </w:numbering>
-</file>
-
-<file path=word/people.xml><?xml version="1.0" encoding="utf-8"?>
-<w15:people xmlns:wpc="http://schemas.microsoft.com/office/word/2010/wordprocessingCanvas" xmlns:cx="http://schemas.microsoft.com/office/drawing/2014/chartex" xmlns:cx1="http://schemas.microsoft.com/office/drawing/2015/9/8/chartex" xmlns:cx2="http://schemas.microsoft.com/office/drawing/2015/10/21/chartex" xmlns:cx3="http://schemas.microsoft.com/office/drawing/2016/5/9/chartex" xmlns:cx4="http://schemas.microsoft.com/office/drawing/2016/5/10/chartex" xmlns:cx5="http://schemas.microsoft.com/office/drawing/2016/5/11/chartex" xmlns:cx6="http://schemas.microsoft.com/office/drawing/2016/5/12/chartex" xmlns:cx7="http://schemas.microsoft.com/office/drawing/2016/5/13/chartex" xmlns:cx8="http://schemas.microsoft.com/office/drawing/2016/5/14/chartex" xmlns:mc="http://schemas.openxmlformats.org/markup-compatibility/2006" xmlns:aink="http://schemas.microsoft.com/office/drawing/2016/ink" xmlns:am3d="http://schemas.microsoft.com/office/drawing/2017/model3d" xmlns:o="urn:schemas-microsoft-com:office:office" xmlns:r="http://schemas.openxmlformats.org/officeDocument/2006/relationships" xmlns:m="http://schemas.openxmlformats.org/officeDocument/2006/math" xmlns:v="urn:schemas-microsoft-com:vml" xmlns:wp14="http://schemas.microsoft.com/office/word/2010/wordprocessingDrawing" xmlns:wp="http://schemas.openxmlformats.org/drawingml/2006/wordprocessingDrawing" xmlns:w10="urn:schemas-microsoft-com:office:word" xmlns:w="http://schemas.openxmlformats.org/wordprocessingml/2006/main" xmlns:w14="http://schemas.microsoft.com/office/word/2010/wordml" xmlns:w15="http://schemas.microsoft.com/office/word/2012/wordml" xmlns:w16cex="http://schemas.microsoft.com/office/word/2018/wordml/cex" xmlns:w16cid="http://schemas.microsoft.com/office/word/2016/wordml/cid" xmlns:w16="http://schemas.microsoft.com/office/word/2018/wordml" xmlns:w16sdtdh="http://schemas.microsoft.com/office/word/2020/wordml/sdtdatahash" xmlns:w16se="http://schemas.microsoft.com/office/word/2015/wordml/symex" xmlns:wpg="http://schemas.microsoft.com/office/word/2010/wordprocessingGroup" xmlns:wpi="http://schemas.microsoft.com/office/word/2010/wordprocessingInk" xmlns:wne="http://schemas.microsoft.com/office/word/2006/wordml" xmlns:wps="http://schemas.microsoft.com/office/word/2010/wordprocessingShape" mc:Ignorable="w14 w15 w16se w16cid w16 w16cex w16sdtdh wp14">
-  <w15:person w15:author="Huang, Lili">
-    <w15:presenceInfo w15:providerId="AD" w15:userId="S::lilihuang@maximus.com::62084b72-7463-4b72-8e66-19edcbf4e565"/>
-  </w15:person>
-</w15:people>
 </file>
 
 <file path=word/styles.xml><?xml version="1.0" encoding="utf-8"?>
@@ -15358,7 +15430,6 @@
   <w:style w:type="character" w:default="1" w:styleId="DefaultParagraphFont">
     <w:name w:val="Default Paragraph Font"/>
     <w:uiPriority w:val="1"/>
-    <w:semiHidden/>
     <w:unhideWhenUsed/>
   </w:style>
   <w:style w:type="table" w:default="1" w:styleId="TableNormal">

--- a/Unit Test/Web/CCO_eCoaching_Log_New_Submission_UTC.docx
+++ b/Unit Test/Web/CCO_eCoaching_Log_New_Submission_UTC.docx
@@ -105,25 +105,7 @@
           <w:b/>
           <w:sz w:val="36"/>
         </w:rPr>
-        <w:t xml:space="preserve">Unit Test Case: CCO </w:t>
-      </w:r>
-      <w:proofErr w:type="spellStart"/>
-      <w:r>
-        <w:rPr>
-          <w:rFonts w:ascii="Arial" w:hAnsi="Arial"/>
-          <w:b/>
-          <w:sz w:val="36"/>
-        </w:rPr>
-        <w:t>eCoaching</w:t>
-      </w:r>
-      <w:proofErr w:type="spellEnd"/>
-      <w:r>
-        <w:rPr>
-          <w:rFonts w:ascii="Arial" w:hAnsi="Arial"/>
-          <w:b/>
-          <w:sz w:val="36"/>
-        </w:rPr>
-        <w:t xml:space="preserve"> Log</w:t>
+        <w:t>Unit Test Case: CCO eCoaching Log</w:t>
       </w:r>
       <w:r>
         <w:rPr>
@@ -941,35 +923,7 @@
               <w:rPr>
                 <w:sz w:val="20"/>
               </w:rPr>
-              <w:t xml:space="preserve">TFS 11983 – Include a link to </w:t>
-            </w:r>
-            <w:proofErr w:type="spellStart"/>
-            <w:r>
-              <w:rPr>
-                <w:sz w:val="20"/>
-              </w:rPr>
-              <w:t>ecl</w:t>
-            </w:r>
-            <w:proofErr w:type="spellEnd"/>
-            <w:r>
-              <w:rPr>
-                <w:sz w:val="20"/>
-              </w:rPr>
-              <w:t xml:space="preserve"> </w:t>
-            </w:r>
-            <w:proofErr w:type="spellStart"/>
-            <w:r>
-              <w:rPr>
-                <w:sz w:val="20"/>
-              </w:rPr>
-              <w:t>sharepoint</w:t>
-            </w:r>
-            <w:proofErr w:type="spellEnd"/>
-            <w:r>
-              <w:rPr>
-                <w:sz w:val="20"/>
-              </w:rPr>
-              <w:t xml:space="preserve"> site to report issues</w:t>
+              <w:t>TFS 11983 – Include a link to ecl sharepoint site to report issues</w:t>
             </w:r>
           </w:p>
         </w:tc>
@@ -1034,35 +988,7 @@
               <w:rPr>
                 <w:sz w:val="20"/>
               </w:rPr>
-              <w:t xml:space="preserve">TFS 11983 – Include a link to </w:t>
-            </w:r>
-            <w:proofErr w:type="spellStart"/>
-            <w:r>
-              <w:rPr>
-                <w:sz w:val="20"/>
-              </w:rPr>
-              <w:t>ecl</w:t>
-            </w:r>
-            <w:proofErr w:type="spellEnd"/>
-            <w:r>
-              <w:rPr>
-                <w:sz w:val="20"/>
-              </w:rPr>
-              <w:t xml:space="preserve"> </w:t>
-            </w:r>
-            <w:proofErr w:type="spellStart"/>
-            <w:r>
-              <w:rPr>
-                <w:sz w:val="20"/>
-              </w:rPr>
-              <w:t>sharepoint</w:t>
-            </w:r>
-            <w:proofErr w:type="spellEnd"/>
-            <w:r>
-              <w:rPr>
-                <w:sz w:val="20"/>
-              </w:rPr>
-              <w:t xml:space="preserve"> site to report issues</w:t>
+              <w:t>TFS 11983 – Include a link to ecl sharepoint site to report issues</w:t>
             </w:r>
           </w:p>
           <w:p>
@@ -1248,21 +1174,7 @@
               <w:rPr>
                 <w:sz w:val="20"/>
               </w:rPr>
-              <w:t xml:space="preserve">TFS 13809 – New Submission: Changing Program resets Direct/Indirect radio </w:t>
-            </w:r>
-            <w:proofErr w:type="spellStart"/>
-            <w:r>
-              <w:rPr>
-                <w:sz w:val="20"/>
-              </w:rPr>
-              <w:t>btn</w:t>
-            </w:r>
-            <w:proofErr w:type="spellEnd"/>
-            <w:r>
-              <w:rPr>
-                <w:sz w:val="20"/>
-              </w:rPr>
-              <w:t>;</w:t>
+              <w:t>TFS 13809 – New Submission: Changing Program resets Direct/Indirect radio btn;</w:t>
             </w:r>
           </w:p>
         </w:tc>
@@ -1524,39 +1436,7 @@
                 <w:color w:val="000000"/>
                 <w:sz w:val="20"/>
               </w:rPr>
-              <w:t xml:space="preserve">TFS 23137 – Quality – new coaching reason </w:t>
-            </w:r>
-            <w:proofErr w:type="spellStart"/>
-            <w:r>
-              <w:rPr>
-                <w:color w:val="000000"/>
-                <w:sz w:val="20"/>
-              </w:rPr>
-              <w:t>pfd</w:t>
-            </w:r>
-            <w:proofErr w:type="spellEnd"/>
-            <w:r>
-              <w:rPr>
-                <w:color w:val="000000"/>
-                <w:sz w:val="20"/>
-              </w:rPr>
-              <w:t xml:space="preserve"> and </w:t>
-            </w:r>
-            <w:proofErr w:type="spellStart"/>
-            <w:r>
-              <w:rPr>
-                <w:color w:val="000000"/>
-                <w:sz w:val="20"/>
-              </w:rPr>
-              <w:t>pfd</w:t>
-            </w:r>
-            <w:proofErr w:type="spellEnd"/>
-            <w:r>
-              <w:rPr>
-                <w:color w:val="000000"/>
-                <w:sz w:val="20"/>
-              </w:rPr>
-              <w:t xml:space="preserve"> date</w:t>
+              <w:t>TFS 23137 – Quality – new coaching reason pfd and pfd date</w:t>
             </w:r>
           </w:p>
         </w:tc>
@@ -1648,6 +1528,130 @@
               </w:rPr>
               <w:t>Lili Huang</w:t>
             </w:r>
+          </w:p>
+        </w:tc>
+      </w:tr>
+      <w:tr>
+        <w:trPr>
+          <w:ins w:id="2" w:author="Huang, Lili" w:date="2022-06-08T10:32:00Z"/>
+        </w:trPr>
+        <w:tc>
+          <w:tcPr>
+            <w:tcW w:w="1440" w:type="dxa"/>
+          </w:tcPr>
+          <w:p>
+            <w:pPr>
+              <w:pStyle w:val="hdr1"/>
+              <w:ind w:left="0"/>
+              <w:jc w:val="left"/>
+              <w:rPr>
+                <w:ins w:id="3" w:author="Huang, Lili" w:date="2022-06-08T10:32:00Z"/>
+                <w:sz w:val="20"/>
+              </w:rPr>
+            </w:pPr>
+            <w:ins w:id="4" w:author="Huang, Lili" w:date="2022-06-08T10:32:00Z">
+              <w:r>
+                <w:rPr>
+                  <w:sz w:val="20"/>
+                </w:rPr>
+                <w:t>06/08/2022</w:t>
+              </w:r>
+            </w:ins>
+          </w:p>
+        </w:tc>
+        <w:tc>
+          <w:tcPr>
+            <w:tcW w:w="7224" w:type="dxa"/>
+          </w:tcPr>
+          <w:p>
+            <w:pPr>
+              <w:pStyle w:val="hdr1"/>
+              <w:ind w:left="0"/>
+              <w:jc w:val="left"/>
+              <w:rPr>
+                <w:ins w:id="5" w:author="Huang, Lili" w:date="2022-06-08T10:32:00Z"/>
+                <w:color w:val="000000"/>
+                <w:sz w:val="20"/>
+              </w:rPr>
+            </w:pPr>
+            <w:ins w:id="6" w:author="Huang, Lili" w:date="2022-06-08T10:32:00Z">
+              <w:r>
+                <w:rPr>
+                  <w:color w:val="000000"/>
+                  <w:sz w:val="20"/>
+                </w:rPr>
+                <w:t xml:space="preserve">TFS </w:t>
+              </w:r>
+            </w:ins>
+            <w:ins w:id="7" w:author="Huang, Lili" w:date="2022-06-08T13:43:00Z">
+              <w:r>
+                <w:rPr>
+                  <w:color w:val="000000"/>
+                  <w:sz w:val="20"/>
+                </w:rPr>
+                <w:t>24733</w:t>
+              </w:r>
+            </w:ins>
+            <w:ins w:id="8" w:author="Huang, Lili" w:date="2022-06-08T10:57:00Z">
+              <w:r>
+                <w:rPr>
+                  <w:color w:val="000000"/>
+                  <w:sz w:val="20"/>
+                </w:rPr>
+                <w:t xml:space="preserve"> </w:t>
+              </w:r>
+            </w:ins>
+            <w:ins w:id="9" w:author="Huang, Lili" w:date="2022-06-08T10:32:00Z">
+              <w:r>
+                <w:rPr>
+                  <w:color w:val="000000"/>
+                  <w:sz w:val="20"/>
+                </w:rPr>
+                <w:t>– Team</w:t>
+              </w:r>
+            </w:ins>
+            <w:ins w:id="10" w:author="Huang, Lili" w:date="2022-06-08T10:57:00Z">
+              <w:r>
+                <w:rPr>
+                  <w:color w:val="000000"/>
+                  <w:sz w:val="20"/>
+                </w:rPr>
+                <w:t xml:space="preserve"> coaching log</w:t>
+              </w:r>
+            </w:ins>
+            <w:ins w:id="11" w:author="Huang, Lili" w:date="2022-06-08T10:32:00Z">
+              <w:r>
+                <w:rPr>
+                  <w:color w:val="000000"/>
+                  <w:sz w:val="20"/>
+                </w:rPr>
+                <w:t xml:space="preserve"> submission</w:t>
+              </w:r>
+            </w:ins>
+          </w:p>
+        </w:tc>
+        <w:tc>
+          <w:tcPr>
+            <w:tcW w:w="2790" w:type="dxa"/>
+          </w:tcPr>
+          <w:p>
+            <w:pPr>
+              <w:pStyle w:val="hdr1"/>
+              <w:ind w:left="0"/>
+              <w:jc w:val="left"/>
+              <w:rPr>
+                <w:ins w:id="12" w:author="Huang, Lili" w:date="2022-06-08T10:32:00Z"/>
+                <w:sz w:val="20"/>
+              </w:rPr>
+            </w:pPr>
+            <w:ins w:id="13" w:author="Huang, Lili" w:date="2022-06-08T10:32:00Z">
+              <w:r>
+                <w:rPr>
+                  <w:sz w:val="20"/>
+                </w:rPr>
+                <w:t>Lili Huang</w:t>
+              </w:r>
+            </w:ins>
           </w:p>
         </w:tc>
       </w:tr>
@@ -1673,7 +1677,7 @@
           <w:rFonts w:ascii="Arial" w:hAnsi="Arial"/>
         </w:rPr>
       </w:pPr>
-      <w:bookmarkStart w:id="2" w:name="_Toc492474653"/>
+      <w:bookmarkStart w:id="14" w:name="_Toc492474653"/>
     </w:p>
     <w:tbl>
       <w:tblPr>
@@ -1696,7 +1700,7 @@
               <w:right w:val="nil"/>
             </w:tcBorders>
           </w:tcPr>
-          <w:bookmarkEnd w:id="2"/>
+          <w:bookmarkEnd w:id="14"/>
           <w:p>
             <w:pPr>
               <w:tabs>
@@ -1744,33 +1748,11 @@
                 <w:sz w:val="20"/>
               </w:rPr>
             </w:pPr>
-            <w:proofErr w:type="spellStart"/>
-            <w:r>
-              <w:rPr>
-                <w:sz w:val="20"/>
-              </w:rPr>
-              <w:t>eCoaching</w:t>
-            </w:r>
-            <w:proofErr w:type="spellEnd"/>
-            <w:r>
-              <w:rPr>
-                <w:sz w:val="20"/>
-              </w:rPr>
-              <w:t xml:space="preserve"> Log (</w:t>
-            </w:r>
-            <w:proofErr w:type="spellStart"/>
-            <w:r>
-              <w:rPr>
-                <w:sz w:val="20"/>
-              </w:rPr>
-              <w:t>eCL</w:t>
-            </w:r>
-            <w:proofErr w:type="spellEnd"/>
-            <w:r>
-              <w:rPr>
-                <w:sz w:val="20"/>
-              </w:rPr>
-              <w:t>)</w:t>
+            <w:r>
+              <w:rPr>
+                <w:sz w:val="20"/>
+              </w:rPr>
+              <w:t>eCoaching Log (eCL)</w:t>
             </w:r>
           </w:p>
         </w:tc>
@@ -1895,6 +1877,15 @@
         <w:gridCol w:w="4285"/>
         <w:gridCol w:w="3458"/>
         <w:gridCol w:w="1278"/>
+        <w:tblGridChange w:id="15">
+          <w:tblGrid>
+            <w:gridCol w:w="1311"/>
+            <w:gridCol w:w="4210"/>
+            <w:gridCol w:w="4285"/>
+            <w:gridCol w:w="3458"/>
+            <w:gridCol w:w="1278"/>
+          </w:tblGrid>
+        </w:tblGridChange>
       </w:tblGrid>
       <w:tr>
         <w:trPr>
@@ -2109,21 +2100,7 @@
               <w:rPr>
                 <w:sz w:val="20"/>
               </w:rPr>
-              <w:t xml:space="preserve">(table </w:t>
-            </w:r>
-            <w:proofErr w:type="spellStart"/>
-            <w:r>
-              <w:rPr>
-                <w:sz w:val="20"/>
-              </w:rPr>
-              <w:t>UI_User_Role</w:t>
-            </w:r>
-            <w:proofErr w:type="spellEnd"/>
-            <w:r>
-              <w:rPr>
-                <w:sz w:val="20"/>
-              </w:rPr>
-              <w:t>)</w:t>
+              <w:t>(table UI_User_Role)</w:t>
             </w:r>
           </w:p>
           <w:p>
@@ -2205,113 +2182,160 @@
                 <w:sz w:val="20"/>
               </w:rPr>
             </w:pPr>
-            <w:proofErr w:type="spellStart"/>
             <w:r>
               <w:rPr>
                 <w:b/>
                 <w:sz w:val="20"/>
               </w:rPr>
-              <w:t>SrManager</w:t>
-            </w:r>
-            <w:proofErr w:type="spellEnd"/>
-            <w:r>
+              <w:t>SrManager;</w:t>
+            </w:r>
+          </w:p>
+          <w:p>
+            <w:pPr>
+              <w:tabs>
+                <w:tab w:val="left" w:pos="360"/>
+              </w:tabs>
+              <w:jc w:val="center"/>
               <w:rPr>
                 <w:b/>
                 <w:sz w:val="20"/>
               </w:rPr>
-              <w:t>;</w:t>
-            </w:r>
-          </w:p>
-          <w:p>
-            <w:pPr>
-              <w:tabs>
-                <w:tab w:val="left" w:pos="360"/>
-              </w:tabs>
-              <w:jc w:val="center"/>
+            </w:pPr>
+            <w:r>
               <w:rPr>
                 <w:b/>
                 <w:sz w:val="20"/>
               </w:rPr>
-            </w:pPr>
-            <w:r>
+              <w:t>Director;</w:t>
+            </w:r>
+          </w:p>
+          <w:p>
+            <w:pPr>
+              <w:tabs>
+                <w:tab w:val="left" w:pos="360"/>
+              </w:tabs>
+              <w:jc w:val="center"/>
               <w:rPr>
                 <w:b/>
                 <w:sz w:val="20"/>
               </w:rPr>
-              <w:t>Director;</w:t>
-            </w:r>
-          </w:p>
-          <w:p>
-            <w:pPr>
-              <w:tabs>
-                <w:tab w:val="left" w:pos="360"/>
-              </w:tabs>
-              <w:jc w:val="center"/>
+            </w:pPr>
+            <w:r>
               <w:rPr>
                 <w:b/>
                 <w:sz w:val="20"/>
               </w:rPr>
+              <w:t>Employee;</w:t>
+            </w:r>
+          </w:p>
+          <w:p>
+            <w:pPr>
+              <w:tabs>
+                <w:tab w:val="left" w:pos="360"/>
+              </w:tabs>
+              <w:jc w:val="center"/>
+              <w:rPr>
+                <w:sz w:val="20"/>
+              </w:rPr>
             </w:pPr>
             <w:r>
               <w:rPr>
                 <w:b/>
                 <w:sz w:val="20"/>
               </w:rPr>
-              <w:t>Employee;</w:t>
-            </w:r>
-          </w:p>
-          <w:p>
-            <w:pPr>
-              <w:tabs>
-                <w:tab w:val="left" w:pos="360"/>
-              </w:tabs>
-              <w:jc w:val="center"/>
-              <w:rPr>
-                <w:sz w:val="20"/>
-              </w:rPr>
-            </w:pPr>
+              <w:t>Restricted</w:t>
+            </w:r>
+          </w:p>
+        </w:tc>
+        <w:tc>
+          <w:tcPr>
+            <w:tcW w:w="4285" w:type="dxa"/>
+          </w:tcPr>
+          <w:p>
+            <w:pPr>
+              <w:tabs>
+                <w:tab w:val="left" w:pos="360"/>
+              </w:tabs>
+              <w:jc w:val="center"/>
+              <w:rPr>
+                <w:sz w:val="20"/>
+              </w:rPr>
+            </w:pPr>
+            <w:r>
+              <w:rPr>
+                <w:sz w:val="20"/>
+              </w:rPr>
+              <w:t xml:space="preserve">Launch </w:t>
+            </w:r>
+            <w:r>
+              <w:rPr>
+                <w:sz w:val="20"/>
+              </w:rPr>
+              <w:t>eCoaching Log</w:t>
+            </w:r>
+            <w:r>
+              <w:rPr>
+                <w:sz w:val="20"/>
+              </w:rPr>
+              <w:t xml:space="preserve"> </w:t>
+            </w:r>
+            <w:r>
+              <w:rPr>
+                <w:sz w:val="20"/>
+              </w:rPr>
+              <w:t>Web application</w:t>
+            </w:r>
+            <w:r>
+              <w:rPr>
+                <w:sz w:val="20"/>
+              </w:rPr>
+              <w:t>.</w:t>
+            </w:r>
+          </w:p>
+          <w:p>
+            <w:pPr>
+              <w:tabs>
+                <w:tab w:val="left" w:pos="360"/>
+              </w:tabs>
+              <w:jc w:val="center"/>
+              <w:rPr>
+                <w:sz w:val="20"/>
+              </w:rPr>
+            </w:pPr>
+            <w:r>
+              <w:rPr>
+                <w:sz w:val="20"/>
+              </w:rPr>
+              <w:t>Click New Submission in the menu bar.</w:t>
+            </w:r>
+          </w:p>
+        </w:tc>
+        <w:tc>
+          <w:tcPr>
+            <w:tcW w:w="3458" w:type="dxa"/>
+          </w:tcPr>
+          <w:p>
+            <w:pPr>
+              <w:tabs>
+                <w:tab w:val="left" w:pos="360"/>
+              </w:tabs>
+              <w:jc w:val="center"/>
+              <w:rPr>
+                <w:sz w:val="20"/>
+              </w:rPr>
+            </w:pPr>
+            <w:r>
+              <w:rPr>
+                <w:sz w:val="20"/>
+              </w:rPr>
+              <w:t xml:space="preserve">New submission page displays with </w:t>
+            </w:r>
             <w:r>
               <w:rPr>
                 <w:b/>
                 <w:sz w:val="20"/>
               </w:rPr>
-              <w:t>Restricted</w:t>
-            </w:r>
-          </w:p>
-        </w:tc>
-        <w:tc>
-          <w:tcPr>
-            <w:tcW w:w="4285" w:type="dxa"/>
-          </w:tcPr>
-          <w:p>
-            <w:pPr>
-              <w:tabs>
-                <w:tab w:val="left" w:pos="360"/>
-              </w:tabs>
-              <w:jc w:val="center"/>
-              <w:rPr>
-                <w:sz w:val="20"/>
-              </w:rPr>
-            </w:pPr>
-            <w:r>
-              <w:rPr>
-                <w:sz w:val="20"/>
-              </w:rPr>
-              <w:t xml:space="preserve">Launch </w:t>
-            </w:r>
-            <w:proofErr w:type="spellStart"/>
-            <w:r>
-              <w:rPr>
-                <w:sz w:val="20"/>
-              </w:rPr>
-              <w:t>eCoaching</w:t>
-            </w:r>
-            <w:proofErr w:type="spellEnd"/>
-            <w:r>
-              <w:rPr>
-                <w:sz w:val="20"/>
-              </w:rPr>
-              <w:t xml:space="preserve"> Log</w:t>
+              <w:t>Employee Level</w:t>
             </w:r>
             <w:r>
               <w:rPr>
@@ -2323,70 +2347,6 @@
               <w:rPr>
                 <w:sz w:val="20"/>
               </w:rPr>
-              <w:t>Web application</w:t>
-            </w:r>
-            <w:r>
-              <w:rPr>
-                <w:sz w:val="20"/>
-              </w:rPr>
-              <w:t>.</w:t>
-            </w:r>
-          </w:p>
-          <w:p>
-            <w:pPr>
-              <w:tabs>
-                <w:tab w:val="left" w:pos="360"/>
-              </w:tabs>
-              <w:jc w:val="center"/>
-              <w:rPr>
-                <w:sz w:val="20"/>
-              </w:rPr>
-            </w:pPr>
-            <w:r>
-              <w:rPr>
-                <w:sz w:val="20"/>
-              </w:rPr>
-              <w:t>Click New Submission in the menu bar.</w:t>
-            </w:r>
-          </w:p>
-        </w:tc>
-        <w:tc>
-          <w:tcPr>
-            <w:tcW w:w="3458" w:type="dxa"/>
-          </w:tcPr>
-          <w:p>
-            <w:pPr>
-              <w:tabs>
-                <w:tab w:val="left" w:pos="360"/>
-              </w:tabs>
-              <w:jc w:val="center"/>
-              <w:rPr>
-                <w:sz w:val="20"/>
-              </w:rPr>
-            </w:pPr>
-            <w:r>
-              <w:rPr>
-                <w:sz w:val="20"/>
-              </w:rPr>
-              <w:t xml:space="preserve">New submission page displays with </w:t>
-            </w:r>
-            <w:r>
-              <w:rPr>
-                <w:b/>
-                <w:sz w:val="20"/>
-              </w:rPr>
-              <w:t>Employee Level</w:t>
-            </w:r>
-            <w:r>
-              <w:rPr>
-                <w:sz w:val="20"/>
-              </w:rPr>
-              <w:t xml:space="preserve"> </w:t>
-            </w:r>
-            <w:r>
-              <w:rPr>
-                <w:sz w:val="20"/>
-              </w:rPr>
               <w:t>dropdown only.</w:t>
             </w:r>
           </w:p>
@@ -2433,6 +2393,98 @@
               </w:rPr>
               <w:t>P</w:t>
             </w:r>
+          </w:p>
+        </w:tc>
+      </w:tr>
+      <w:tr>
+        <w:tblPrEx>
+          <w:tblW w:w="0" w:type="auto"/>
+          <w:tblBorders>
+            <w:top w:val="single" w:sz="4" w:space="0" w:color="auto"/>
+            <w:left w:val="single" w:sz="4" w:space="0" w:color="auto"/>
+            <w:bottom w:val="single" w:sz="4" w:space="0" w:color="auto"/>
+            <w:right w:val="single" w:sz="4" w:space="0" w:color="auto"/>
+            <w:insideH w:val="single" w:sz="4" w:space="0" w:color="auto"/>
+            <w:insideV w:val="single" w:sz="4" w:space="0" w:color="auto"/>
+          </w:tblBorders>
+          <w:tblLayout w:type="fixed"/>
+          <w:tblLook w:val="0000" w:firstRow="0" w:lastRow="0" w:firstColumn="0" w:lastColumn="0" w:noHBand="0" w:noVBand="0"/>
+          <w:tblPrExChange w:id="16" w:author="Huang, Lili" w:date="2022-06-08T10:38:00Z">
+            <w:tblPrEx>
+              <w:tblW w:w="0" w:type="auto"/>
+              <w:tblBorders>
+                <w:top w:val="single" w:sz="4" w:space="0" w:color="auto"/>
+                <w:left w:val="single" w:sz="4" w:space="0" w:color="auto"/>
+                <w:bottom w:val="single" w:sz="4" w:space="0" w:color="auto"/>
+                <w:right w:val="single" w:sz="4" w:space="0" w:color="auto"/>
+                <w:insideH w:val="single" w:sz="4" w:space="0" w:color="auto"/>
+                <w:insideV w:val="single" w:sz="4" w:space="0" w:color="auto"/>
+              </w:tblBorders>
+              <w:tblLayout w:type="fixed"/>
+              <w:tblLook w:val="0000" w:firstRow="0" w:lastRow="0" w:firstColumn="0" w:lastColumn="0" w:noHBand="0" w:noVBand="0"/>
+            </w:tblPrEx>
+          </w:tblPrExChange>
+        </w:tblPrEx>
+        <w:trPr>
+          <w:trHeight w:val="281"/>
+          <w:ins w:id="17" w:author="Huang, Lili" w:date="2022-06-08T10:36:00Z"/>
+          <w:trPrChange w:id="18" w:author="Huang, Lili" w:date="2022-06-08T10:38:00Z">
+            <w:trPr>
+              <w:trHeight w:val="371"/>
+            </w:trPr>
+          </w:trPrChange>
+        </w:trPr>
+        <w:tc>
+          <w:tcPr>
+            <w:tcW w:w="14542" w:type="dxa"/>
+            <w:gridSpan w:val="5"/>
+            <w:shd w:val="clear" w:color="auto" w:fill="DBE5F1" w:themeFill="accent1" w:themeFillTint="33"/>
+            <w:tcPrChange w:id="19" w:author="Huang, Lili" w:date="2022-06-08T10:38:00Z">
+              <w:tcPr>
+                <w:tcW w:w="14542" w:type="dxa"/>
+                <w:gridSpan w:val="5"/>
+              </w:tcPr>
+            </w:tcPrChange>
+          </w:tcPr>
+          <w:p>
+            <w:pPr>
+              <w:tabs>
+                <w:tab w:val="left" w:pos="360"/>
+              </w:tabs>
+              <w:rPr>
+                <w:ins w:id="20" w:author="Huang, Lili" w:date="2022-06-08T10:36:00Z"/>
+                <w:color w:val="FF0000"/>
+                <w:sz w:val="20"/>
+                <w:rPrChange w:id="21" w:author="Huang, Lili" w:date="2022-06-08T10:38:00Z">
+                  <w:rPr>
+                    <w:ins w:id="22" w:author="Huang, Lili" w:date="2022-06-08T10:36:00Z"/>
+                    <w:sz w:val="20"/>
+                  </w:rPr>
+                </w:rPrChange>
+              </w:rPr>
+              <w:pPrChange w:id="23" w:author="Huang, Lili" w:date="2022-06-08T10:37:00Z">
+                <w:pPr>
+                  <w:tabs>
+                    <w:tab w:val="left" w:pos="360"/>
+                  </w:tabs>
+                  <w:jc w:val="center"/>
+                </w:pPr>
+              </w:pPrChange>
+            </w:pPr>
+            <w:ins w:id="24" w:author="Huang, Lili" w:date="2022-06-08T10:37:00Z">
+              <w:r>
+                <w:rPr>
+                  <w:color w:val="FF0000"/>
+                  <w:sz w:val="20"/>
+                  <w:rPrChange w:id="25" w:author="Huang, Lili" w:date="2022-06-08T10:38:00Z">
+                    <w:rPr>
+                      <w:sz w:val="20"/>
+                    </w:rPr>
+                  </w:rPrChange>
+                </w:rPr>
+                <w:t>CSR module – user with job code other than WACS40, WACS50, and WACS60</w:t>
+              </w:r>
+            </w:ins>
           </w:p>
         </w:tc>
       </w:tr>
@@ -2476,12 +2528,76 @@
                 <w:sz w:val="20"/>
               </w:rPr>
             </w:pPr>
-            <w:r>
-              <w:rPr>
-                <w:sz w:val="20"/>
-              </w:rPr>
-              <w:t>Same as NS-1</w:t>
-            </w:r>
+            <w:del w:id="26" w:author="Huang, Lili" w:date="2022-06-08T10:33:00Z">
+              <w:r>
+                <w:rPr>
+                  <w:sz w:val="20"/>
+                </w:rPr>
+                <w:delText>Same as NS-1</w:delText>
+              </w:r>
+            </w:del>
+            <w:ins w:id="27" w:author="Huang, Lili" w:date="2022-06-08T10:33:00Z">
+              <w:r>
+                <w:rPr>
+                  <w:sz w:val="20"/>
+                </w:rPr>
+                <w:t xml:space="preserve">User is configured with job code </w:t>
+              </w:r>
+            </w:ins>
+            <w:ins w:id="28" w:author="Huang, Lili" w:date="2022-06-08T10:36:00Z">
+              <w:r>
+                <w:rPr>
+                  <w:sz w:val="20"/>
+                </w:rPr>
+                <w:t>other than</w:t>
+              </w:r>
+            </w:ins>
+            <w:ins w:id="29" w:author="Huang, Lili" w:date="2022-06-08T10:33:00Z">
+              <w:r>
+                <w:rPr>
+                  <w:sz w:val="20"/>
+                </w:rPr>
+                <w:t xml:space="preserve"> WACS40</w:t>
+              </w:r>
+            </w:ins>
+            <w:ins w:id="30" w:author="Huang, Lili" w:date="2022-06-08T10:36:00Z">
+              <w:r>
+                <w:rPr>
+                  <w:sz w:val="20"/>
+                </w:rPr>
+                <w:t>,</w:t>
+              </w:r>
+            </w:ins>
+            <w:ins w:id="31" w:author="Huang, Lili" w:date="2022-06-08T10:34:00Z">
+              <w:r>
+                <w:rPr>
+                  <w:sz w:val="20"/>
+                </w:rPr>
+                <w:t xml:space="preserve"> WACS50</w:t>
+              </w:r>
+            </w:ins>
+            <w:ins w:id="32" w:author="Huang, Lili" w:date="2022-06-08T10:36:00Z">
+              <w:r>
+                <w:rPr>
+                  <w:sz w:val="20"/>
+                </w:rPr>
+                <w:t>, and</w:t>
+              </w:r>
+              <w:r>
+                <w:rPr>
+                  <w:sz w:val="20"/>
+                </w:rPr>
+                <w:t xml:space="preserve"> </w:t>
+              </w:r>
+            </w:ins>
+            <w:ins w:id="33" w:author="Huang, Lili" w:date="2022-06-08T10:34:00Z">
+              <w:r>
+                <w:rPr>
+                  <w:sz w:val="20"/>
+                </w:rPr>
+                <w:t>WACS60</w:t>
+              </w:r>
+            </w:ins>
           </w:p>
         </w:tc>
         <w:tc>
@@ -2627,8 +2743,24 @@
               <w:rPr>
                 <w:sz w:val="20"/>
               </w:rPr>
-              <w:t>Same as NS-1</w:t>
-            </w:r>
+              <w:t>Same as NS-</w:t>
+            </w:r>
+            <w:ins w:id="34" w:author="Huang, Lili" w:date="2022-06-08T10:40:00Z">
+              <w:r>
+                <w:rPr>
+                  <w:sz w:val="20"/>
+                </w:rPr>
+                <w:t>2</w:t>
+              </w:r>
+            </w:ins>
+            <w:del w:id="35" w:author="Huang, Lili" w:date="2022-06-08T10:40:00Z">
+              <w:r>
+                <w:rPr>
+                  <w:sz w:val="20"/>
+                </w:rPr>
+                <w:delText>1</w:delText>
+              </w:r>
+            </w:del>
           </w:p>
         </w:tc>
         <w:tc>
@@ -2779,8 +2911,24 @@
               <w:rPr>
                 <w:sz w:val="20"/>
               </w:rPr>
-              <w:t>Same as NS-1</w:t>
-            </w:r>
+              <w:t>Same as NS-</w:t>
+            </w:r>
+            <w:ins w:id="36" w:author="Huang, Lili" w:date="2022-06-08T10:40:00Z">
+              <w:r>
+                <w:rPr>
+                  <w:sz w:val="20"/>
+                </w:rPr>
+                <w:t>2</w:t>
+              </w:r>
+            </w:ins>
+            <w:del w:id="37" w:author="Huang, Lili" w:date="2022-06-08T10:40:00Z">
+              <w:r>
+                <w:rPr>
+                  <w:sz w:val="20"/>
+                </w:rPr>
+                <w:delText>1</w:delText>
+              </w:r>
+            </w:del>
           </w:p>
         </w:tc>
         <w:tc>
@@ -2912,8 +3060,24 @@
               <w:rPr>
                 <w:sz w:val="20"/>
               </w:rPr>
-              <w:t>Same as NS-1</w:t>
-            </w:r>
+              <w:t>Same as NS-</w:t>
+            </w:r>
+            <w:ins w:id="38" w:author="Huang, Lili" w:date="2022-06-08T10:40:00Z">
+              <w:r>
+                <w:rPr>
+                  <w:sz w:val="20"/>
+                </w:rPr>
+                <w:t>2</w:t>
+              </w:r>
+            </w:ins>
+            <w:del w:id="39" w:author="Huang, Lili" w:date="2022-06-08T10:40:00Z">
+              <w:r>
+                <w:rPr>
+                  <w:sz w:val="20"/>
+                </w:rPr>
+                <w:delText>1</w:delText>
+              </w:r>
+            </w:del>
           </w:p>
         </w:tc>
         <w:tc>
@@ -3011,6 +3175,98 @@
               </w:rPr>
               <w:t>P</w:t>
             </w:r>
+          </w:p>
+        </w:tc>
+      </w:tr>
+      <w:tr>
+        <w:tblPrEx>
+          <w:tblW w:w="0" w:type="auto"/>
+          <w:tblBorders>
+            <w:top w:val="single" w:sz="4" w:space="0" w:color="auto"/>
+            <w:left w:val="single" w:sz="4" w:space="0" w:color="auto"/>
+            <w:bottom w:val="single" w:sz="4" w:space="0" w:color="auto"/>
+            <w:right w:val="single" w:sz="4" w:space="0" w:color="auto"/>
+            <w:insideH w:val="single" w:sz="4" w:space="0" w:color="auto"/>
+            <w:insideV w:val="single" w:sz="4" w:space="0" w:color="auto"/>
+          </w:tblBorders>
+          <w:tblLayout w:type="fixed"/>
+          <w:tblLook w:val="0000" w:firstRow="0" w:lastRow="0" w:firstColumn="0" w:lastColumn="0" w:noHBand="0" w:noVBand="0"/>
+          <w:tblPrExChange w:id="40" w:author="Huang, Lili" w:date="2022-06-08T10:39:00Z">
+            <w:tblPrEx>
+              <w:tblW w:w="0" w:type="auto"/>
+              <w:tblBorders>
+                <w:top w:val="single" w:sz="4" w:space="0" w:color="auto"/>
+                <w:left w:val="single" w:sz="4" w:space="0" w:color="auto"/>
+                <w:bottom w:val="single" w:sz="4" w:space="0" w:color="auto"/>
+                <w:right w:val="single" w:sz="4" w:space="0" w:color="auto"/>
+                <w:insideH w:val="single" w:sz="4" w:space="0" w:color="auto"/>
+                <w:insideV w:val="single" w:sz="4" w:space="0" w:color="auto"/>
+              </w:tblBorders>
+              <w:tblLayout w:type="fixed"/>
+              <w:tblLook w:val="0000" w:firstRow="0" w:lastRow="0" w:firstColumn="0" w:lastColumn="0" w:noHBand="0" w:noVBand="0"/>
+            </w:tblPrEx>
+          </w:tblPrExChange>
+        </w:tblPrEx>
+        <w:trPr>
+          <w:trHeight w:val="344"/>
+          <w:ins w:id="41" w:author="Huang, Lili" w:date="2022-06-08T10:39:00Z"/>
+          <w:trPrChange w:id="42" w:author="Huang, Lili" w:date="2022-06-08T10:39:00Z">
+            <w:trPr>
+              <w:trHeight w:val="457"/>
+            </w:trPr>
+          </w:trPrChange>
+        </w:trPr>
+        <w:tc>
+          <w:tcPr>
+            <w:tcW w:w="14542" w:type="dxa"/>
+            <w:gridSpan w:val="5"/>
+            <w:tcBorders>
+              <w:top w:val="single" w:sz="4" w:space="0" w:color="auto"/>
+              <w:left w:val="single" w:sz="4" w:space="0" w:color="auto"/>
+              <w:bottom w:val="single" w:sz="4" w:space="0" w:color="auto"/>
+              <w:right w:val="single" w:sz="4" w:space="0" w:color="auto"/>
+            </w:tcBorders>
+            <w:shd w:val="clear" w:color="auto" w:fill="EAF1DD" w:themeFill="accent3" w:themeFillTint="33"/>
+            <w:tcPrChange w:id="43" w:author="Huang, Lili" w:date="2022-06-08T10:39:00Z">
+              <w:tcPr>
+                <w:tcW w:w="14542" w:type="dxa"/>
+                <w:gridSpan w:val="5"/>
+                <w:tcBorders>
+                  <w:top w:val="single" w:sz="4" w:space="0" w:color="auto"/>
+                  <w:left w:val="single" w:sz="4" w:space="0" w:color="auto"/>
+                  <w:bottom w:val="single" w:sz="4" w:space="0" w:color="auto"/>
+                  <w:right w:val="single" w:sz="4" w:space="0" w:color="auto"/>
+                </w:tcBorders>
+              </w:tcPr>
+            </w:tcPrChange>
+          </w:tcPr>
+          <w:p>
+            <w:pPr>
+              <w:tabs>
+                <w:tab w:val="left" w:pos="360"/>
+              </w:tabs>
+              <w:rPr>
+                <w:ins w:id="44" w:author="Huang, Lili" w:date="2022-06-08T10:39:00Z"/>
+                <w:sz w:val="20"/>
+              </w:rPr>
+              <w:pPrChange w:id="45" w:author="Huang, Lili" w:date="2022-06-08T10:39:00Z">
+                <w:pPr>
+                  <w:tabs>
+                    <w:tab w:val="left" w:pos="360"/>
+                  </w:tabs>
+                  <w:jc w:val="center"/>
+                </w:pPr>
+              </w:pPrChange>
+            </w:pPr>
+            <w:ins w:id="46" w:author="Huang, Lili" w:date="2022-06-08T10:39:00Z">
+              <w:r>
+                <w:rPr>
+                  <w:color w:val="FF0000"/>
+                  <w:sz w:val="20"/>
+                </w:rPr>
+                <w:t>CSR module – user with job code WACS40, WACS50, and WACS60</w:t>
+              </w:r>
+            </w:ins>
           </w:p>
         </w:tc>
       </w:tr>
@@ -3044,12 +3300,22 @@
               </w:rPr>
               <w:t>NS-</w:t>
             </w:r>
-            <w:r>
-              <w:rPr>
-                <w:sz w:val="20"/>
-              </w:rPr>
-              <w:t>3</w:t>
-            </w:r>
+            <w:ins w:id="47" w:author="Huang, Lili" w:date="2022-06-08T10:41:00Z">
+              <w:r>
+                <w:rPr>
+                  <w:sz w:val="20"/>
+                </w:rPr>
+                <w:t>2A</w:t>
+              </w:r>
+            </w:ins>
+            <w:del w:id="48" w:author="Huang, Lili" w:date="2022-06-08T10:41:00Z">
+              <w:r>
+                <w:rPr>
+                  <w:sz w:val="20"/>
+                </w:rPr>
+                <w:delText>3</w:delText>
+              </w:r>
+            </w:del>
           </w:p>
         </w:tc>
         <w:tc>
@@ -3072,12 +3338,22 @@
                 <w:sz w:val="20"/>
               </w:rPr>
             </w:pPr>
-            <w:r>
-              <w:rPr>
-                <w:sz w:val="20"/>
-              </w:rPr>
-              <w:t>Same as NS-1</w:t>
-            </w:r>
+            <w:ins w:id="49" w:author="Huang, Lili" w:date="2022-06-08T10:40:00Z">
+              <w:r>
+                <w:rPr>
+                  <w:sz w:val="20"/>
+                </w:rPr>
+                <w:t>User is configured with job code WACS40, WACS50, and WACS60</w:t>
+              </w:r>
+            </w:ins>
+            <w:del w:id="50" w:author="Huang, Lili" w:date="2022-06-08T10:40:00Z">
+              <w:r>
+                <w:rPr>
+                  <w:sz w:val="20"/>
+                </w:rPr>
+                <w:delText>Same as NS-1</w:delText>
+              </w:r>
+            </w:del>
           </w:p>
         </w:tc>
         <w:tc>
@@ -3100,31 +3376,48 @@
                 <w:sz w:val="20"/>
               </w:rPr>
             </w:pPr>
-            <w:r>
-              <w:rPr>
-                <w:sz w:val="20"/>
-              </w:rPr>
-              <w:t xml:space="preserve">Select </w:t>
-            </w:r>
-            <w:r>
-              <w:rPr>
-                <w:b/>
-                <w:sz w:val="20"/>
-              </w:rPr>
-              <w:t>LSA</w:t>
-            </w:r>
-            <w:r>
-              <w:rPr>
-                <w:sz w:val="20"/>
-              </w:rPr>
-              <w:t xml:space="preserve"> </w:t>
-            </w:r>
-            <w:r>
-              <w:rPr>
-                <w:sz w:val="20"/>
-              </w:rPr>
-              <w:t>Employee Level</w:t>
-            </w:r>
+            <w:ins w:id="51" w:author="Huang, Lili" w:date="2022-06-08T10:42:00Z">
+              <w:r>
+                <w:rPr>
+                  <w:sz w:val="20"/>
+                </w:rPr>
+                <w:t xml:space="preserve">Select </w:t>
+              </w:r>
+              <w:r>
+                <w:rPr>
+                  <w:b/>
+                  <w:sz w:val="20"/>
+                </w:rPr>
+                <w:t>CSR</w:t>
+              </w:r>
+              <w:r>
+                <w:rPr>
+                  <w:sz w:val="20"/>
+                </w:rPr>
+                <w:t xml:space="preserve"> Employee Level</w:t>
+              </w:r>
+            </w:ins>
+            <w:del w:id="52" w:author="Huang, Lili" w:date="2022-06-08T10:42:00Z">
+              <w:r>
+                <w:rPr>
+                  <w:sz w:val="20"/>
+                </w:rPr>
+                <w:delText xml:space="preserve">Select </w:delText>
+              </w:r>
+              <w:r>
+                <w:rPr>
+                  <w:b/>
+                  <w:sz w:val="20"/>
+                </w:rPr>
+                <w:delText>LSA</w:delText>
+              </w:r>
+              <w:r>
+                <w:rPr>
+                  <w:sz w:val="20"/>
+                </w:rPr>
+                <w:delText xml:space="preserve"> Employee Level</w:delText>
+              </w:r>
+            </w:del>
           </w:p>
         </w:tc>
         <w:tc>
@@ -3147,42 +3440,88 @@
                 <w:sz w:val="20"/>
               </w:rPr>
             </w:pPr>
-            <w:r>
-              <w:rPr>
-                <w:b/>
-                <w:sz w:val="20"/>
-              </w:rPr>
-              <w:t>Employee</w:t>
-            </w:r>
-            <w:r>
-              <w:rPr>
-                <w:sz w:val="20"/>
-              </w:rPr>
-              <w:t xml:space="preserve"> dropdown displays;</w:t>
-            </w:r>
-          </w:p>
-          <w:p>
-            <w:pPr>
-              <w:tabs>
-                <w:tab w:val="left" w:pos="360"/>
-              </w:tabs>
-              <w:jc w:val="center"/>
-              <w:rPr>
-                <w:sz w:val="20"/>
-              </w:rPr>
-            </w:pPr>
-            <w:r>
-              <w:rPr>
-                <w:b/>
-                <w:sz w:val="20"/>
-              </w:rPr>
-              <w:t>Program</w:t>
-            </w:r>
-            <w:r>
-              <w:rPr>
-                <w:sz w:val="20"/>
-              </w:rPr>
-              <w:t xml:space="preserve"> dropdown displays.</w:t>
+            <w:del w:id="53" w:author="Huang, Lili" w:date="2022-06-08T10:42:00Z">
+              <w:r>
+                <w:rPr>
+                  <w:b/>
+                  <w:sz w:val="20"/>
+                </w:rPr>
+                <w:delText>Employee</w:delText>
+              </w:r>
+              <w:r>
+                <w:rPr>
+                  <w:sz w:val="20"/>
+                </w:rPr>
+                <w:delText xml:space="preserve"> </w:delText>
+              </w:r>
+            </w:del>
+            <w:ins w:id="54" w:author="Huang, Lili" w:date="2022-06-08T10:42:00Z">
+              <w:r>
+                <w:rPr>
+                  <w:b/>
+                  <w:sz w:val="20"/>
+                </w:rPr>
+                <w:t>Program</w:t>
+              </w:r>
+              <w:r>
+                <w:rPr>
+                  <w:sz w:val="20"/>
+                </w:rPr>
+                <w:t xml:space="preserve"> </w:t>
+              </w:r>
+            </w:ins>
+            <w:r>
+              <w:rPr>
+                <w:sz w:val="20"/>
+              </w:rPr>
+              <w:t>dropdown displays;</w:t>
+            </w:r>
+          </w:p>
+          <w:p>
+            <w:pPr>
+              <w:tabs>
+                <w:tab w:val="left" w:pos="360"/>
+              </w:tabs>
+              <w:jc w:val="center"/>
+              <w:rPr>
+                <w:sz w:val="20"/>
+              </w:rPr>
+            </w:pPr>
+            <w:del w:id="55" w:author="Huang, Lili" w:date="2022-06-08T10:42:00Z">
+              <w:r>
+                <w:rPr>
+                  <w:b/>
+                  <w:sz w:val="20"/>
+                </w:rPr>
+                <w:delText>Program</w:delText>
+              </w:r>
+              <w:r>
+                <w:rPr>
+                  <w:sz w:val="20"/>
+                </w:rPr>
+                <w:delText xml:space="preserve"> </w:delText>
+              </w:r>
+            </w:del>
+            <w:ins w:id="56" w:author="Huang, Lili" w:date="2022-06-08T10:42:00Z">
+              <w:r>
+                <w:rPr>
+                  <w:b/>
+                  <w:sz w:val="20"/>
+                </w:rPr>
+                <w:t>Site</w:t>
+              </w:r>
+              <w:r>
+                <w:rPr>
+                  <w:sz w:val="20"/>
+                </w:rPr>
+                <w:t xml:space="preserve"> </w:t>
+              </w:r>
+            </w:ins>
+            <w:r>
+              <w:rPr>
+                <w:sz w:val="20"/>
+              </w:rPr>
+              <w:t>dropdown displays.</w:t>
             </w:r>
           </w:p>
         </w:tc>
@@ -3212,6 +3551,1323 @@
               </w:rPr>
               <w:t>P</w:t>
             </w:r>
+          </w:p>
+        </w:tc>
+      </w:tr>
+      <w:tr>
+        <w:trPr>
+          <w:trHeight w:val="457"/>
+          <w:ins w:id="57" w:author="Huang, Lili" w:date="2022-06-08T10:41:00Z"/>
+        </w:trPr>
+        <w:tc>
+          <w:tcPr>
+            <w:tcW w:w="1311" w:type="dxa"/>
+            <w:tcBorders>
+              <w:top w:val="single" w:sz="4" w:space="0" w:color="auto"/>
+              <w:left w:val="single" w:sz="4" w:space="0" w:color="auto"/>
+              <w:bottom w:val="single" w:sz="4" w:space="0" w:color="auto"/>
+              <w:right w:val="single" w:sz="4" w:space="0" w:color="auto"/>
+            </w:tcBorders>
+          </w:tcPr>
+          <w:p>
+            <w:pPr>
+              <w:tabs>
+                <w:tab w:val="left" w:pos="360"/>
+              </w:tabs>
+              <w:jc w:val="center"/>
+              <w:rPr>
+                <w:ins w:id="58" w:author="Huang, Lili" w:date="2022-06-08T10:41:00Z"/>
+                <w:sz w:val="20"/>
+              </w:rPr>
+            </w:pPr>
+            <w:ins w:id="59" w:author="Huang, Lili" w:date="2022-06-08T10:41:00Z">
+              <w:r>
+                <w:rPr>
+                  <w:sz w:val="20"/>
+                </w:rPr>
+                <w:t>NS-2A</w:t>
+              </w:r>
+            </w:ins>
+            <w:ins w:id="60" w:author="Huang, Lili" w:date="2022-06-08T10:42:00Z">
+              <w:r>
+                <w:rPr>
+                  <w:sz w:val="20"/>
+                </w:rPr>
+                <w:t>-1</w:t>
+              </w:r>
+            </w:ins>
+          </w:p>
+        </w:tc>
+        <w:tc>
+          <w:tcPr>
+            <w:tcW w:w="4210" w:type="dxa"/>
+            <w:tcBorders>
+              <w:top w:val="single" w:sz="4" w:space="0" w:color="auto"/>
+              <w:left w:val="single" w:sz="4" w:space="0" w:color="auto"/>
+              <w:bottom w:val="single" w:sz="4" w:space="0" w:color="auto"/>
+              <w:right w:val="single" w:sz="4" w:space="0" w:color="auto"/>
+            </w:tcBorders>
+          </w:tcPr>
+          <w:p>
+            <w:pPr>
+              <w:tabs>
+                <w:tab w:val="left" w:pos="360"/>
+              </w:tabs>
+              <w:jc w:val="center"/>
+              <w:rPr>
+                <w:ins w:id="61" w:author="Huang, Lili" w:date="2022-06-08T10:41:00Z"/>
+                <w:sz w:val="20"/>
+              </w:rPr>
+            </w:pPr>
+            <w:ins w:id="62" w:author="Huang, Lili" w:date="2022-06-08T10:42:00Z">
+              <w:r>
+                <w:rPr>
+                  <w:sz w:val="20"/>
+                </w:rPr>
+                <w:t>Same as NS-2A</w:t>
+              </w:r>
+            </w:ins>
+          </w:p>
+        </w:tc>
+        <w:tc>
+          <w:tcPr>
+            <w:tcW w:w="4285" w:type="dxa"/>
+            <w:tcBorders>
+              <w:top w:val="single" w:sz="4" w:space="0" w:color="auto"/>
+              <w:left w:val="single" w:sz="4" w:space="0" w:color="auto"/>
+              <w:bottom w:val="single" w:sz="4" w:space="0" w:color="auto"/>
+              <w:right w:val="single" w:sz="4" w:space="0" w:color="auto"/>
+            </w:tcBorders>
+          </w:tcPr>
+          <w:p>
+            <w:pPr>
+              <w:tabs>
+                <w:tab w:val="left" w:pos="360"/>
+              </w:tabs>
+              <w:jc w:val="center"/>
+              <w:rPr>
+                <w:ins w:id="63" w:author="Huang, Lili" w:date="2022-06-08T10:41:00Z"/>
+                <w:sz w:val="20"/>
+              </w:rPr>
+            </w:pPr>
+            <w:ins w:id="64" w:author="Huang, Lili" w:date="2022-06-08T10:43:00Z">
+              <w:r>
+                <w:rPr>
+                  <w:sz w:val="20"/>
+                </w:rPr>
+                <w:t>Select a site</w:t>
+              </w:r>
+            </w:ins>
+          </w:p>
+        </w:tc>
+        <w:tc>
+          <w:tcPr>
+            <w:tcW w:w="3458" w:type="dxa"/>
+            <w:tcBorders>
+              <w:top w:val="single" w:sz="4" w:space="0" w:color="auto"/>
+              <w:left w:val="single" w:sz="4" w:space="0" w:color="auto"/>
+              <w:bottom w:val="single" w:sz="4" w:space="0" w:color="auto"/>
+              <w:right w:val="single" w:sz="4" w:space="0" w:color="auto"/>
+            </w:tcBorders>
+          </w:tcPr>
+          <w:p>
+            <w:pPr>
+              <w:tabs>
+                <w:tab w:val="left" w:pos="360"/>
+              </w:tabs>
+              <w:jc w:val="center"/>
+              <w:rPr>
+                <w:ins w:id="65" w:author="Huang, Lili" w:date="2022-06-08T10:41:00Z"/>
+                <w:bCs/>
+                <w:sz w:val="20"/>
+                <w:rPrChange w:id="66" w:author="Huang, Lili" w:date="2022-06-08T10:43:00Z">
+                  <w:rPr>
+                    <w:ins w:id="67" w:author="Huang, Lili" w:date="2022-06-08T10:41:00Z"/>
+                    <w:b/>
+                    <w:sz w:val="20"/>
+                  </w:rPr>
+                </w:rPrChange>
+              </w:rPr>
+            </w:pPr>
+            <w:ins w:id="68" w:author="Huang, Lili" w:date="2022-06-08T10:43:00Z">
+              <w:r>
+                <w:rPr>
+                  <w:b/>
+                  <w:sz w:val="20"/>
+                </w:rPr>
+                <w:t xml:space="preserve">Employee </w:t>
+              </w:r>
+              <w:r>
+                <w:rPr>
+                  <w:bCs/>
+                  <w:sz w:val="20"/>
+                </w:rPr>
+                <w:t>dual list box displays</w:t>
+              </w:r>
+            </w:ins>
+            <w:ins w:id="69" w:author="Huang, Lili" w:date="2022-06-08T10:45:00Z">
+              <w:r>
+                <w:rPr>
+                  <w:bCs/>
+                  <w:sz w:val="20"/>
+                </w:rPr>
+                <w:t xml:space="preserve"> with the employees from the selected site display in the non-selected box.</w:t>
+              </w:r>
+            </w:ins>
+          </w:p>
+        </w:tc>
+        <w:tc>
+          <w:tcPr>
+            <w:tcW w:w="1278" w:type="dxa"/>
+            <w:tcBorders>
+              <w:top w:val="single" w:sz="4" w:space="0" w:color="auto"/>
+              <w:left w:val="single" w:sz="4" w:space="0" w:color="auto"/>
+              <w:bottom w:val="single" w:sz="4" w:space="0" w:color="auto"/>
+              <w:right w:val="single" w:sz="4" w:space="0" w:color="auto"/>
+            </w:tcBorders>
+          </w:tcPr>
+          <w:p>
+            <w:pPr>
+              <w:tabs>
+                <w:tab w:val="left" w:pos="360"/>
+              </w:tabs>
+              <w:jc w:val="center"/>
+              <w:rPr>
+                <w:ins w:id="70" w:author="Huang, Lili" w:date="2022-06-08T10:41:00Z"/>
+                <w:sz w:val="20"/>
+              </w:rPr>
+            </w:pPr>
+            <w:ins w:id="71" w:author="Huang, Lili" w:date="2022-06-08T10:43:00Z">
+              <w:r>
+                <w:rPr>
+                  <w:sz w:val="20"/>
+                </w:rPr>
+                <w:t>P</w:t>
+              </w:r>
+            </w:ins>
+          </w:p>
+        </w:tc>
+      </w:tr>
+      <w:tr>
+        <w:trPr>
+          <w:trHeight w:val="457"/>
+          <w:ins w:id="72" w:author="Huang, Lili" w:date="2022-06-08T10:40:00Z"/>
+        </w:trPr>
+        <w:tc>
+          <w:tcPr>
+            <w:tcW w:w="1311" w:type="dxa"/>
+            <w:tcBorders>
+              <w:top w:val="single" w:sz="4" w:space="0" w:color="auto"/>
+              <w:left w:val="single" w:sz="4" w:space="0" w:color="auto"/>
+              <w:bottom w:val="single" w:sz="4" w:space="0" w:color="auto"/>
+              <w:right w:val="single" w:sz="4" w:space="0" w:color="auto"/>
+            </w:tcBorders>
+          </w:tcPr>
+          <w:p>
+            <w:pPr>
+              <w:tabs>
+                <w:tab w:val="left" w:pos="360"/>
+              </w:tabs>
+              <w:jc w:val="center"/>
+              <w:rPr>
+                <w:ins w:id="73" w:author="Huang, Lili" w:date="2022-06-08T10:40:00Z"/>
+                <w:sz w:val="20"/>
+              </w:rPr>
+            </w:pPr>
+            <w:ins w:id="74" w:author="Huang, Lili" w:date="2022-06-08T10:42:00Z">
+              <w:r>
+                <w:rPr>
+                  <w:sz w:val="20"/>
+                </w:rPr>
+                <w:t>NS-2A-2</w:t>
+              </w:r>
+            </w:ins>
+          </w:p>
+        </w:tc>
+        <w:tc>
+          <w:tcPr>
+            <w:tcW w:w="4210" w:type="dxa"/>
+            <w:tcBorders>
+              <w:top w:val="single" w:sz="4" w:space="0" w:color="auto"/>
+              <w:left w:val="single" w:sz="4" w:space="0" w:color="auto"/>
+              <w:bottom w:val="single" w:sz="4" w:space="0" w:color="auto"/>
+              <w:right w:val="single" w:sz="4" w:space="0" w:color="auto"/>
+            </w:tcBorders>
+          </w:tcPr>
+          <w:p>
+            <w:pPr>
+              <w:tabs>
+                <w:tab w:val="left" w:pos="360"/>
+              </w:tabs>
+              <w:jc w:val="center"/>
+              <w:rPr>
+                <w:ins w:id="75" w:author="Huang, Lili" w:date="2022-06-08T10:40:00Z"/>
+                <w:sz w:val="20"/>
+              </w:rPr>
+            </w:pPr>
+            <w:ins w:id="76" w:author="Huang, Lili" w:date="2022-06-08T10:42:00Z">
+              <w:r>
+                <w:rPr>
+                  <w:sz w:val="20"/>
+                </w:rPr>
+                <w:t>Same as NS-2A</w:t>
+              </w:r>
+            </w:ins>
+          </w:p>
+        </w:tc>
+        <w:tc>
+          <w:tcPr>
+            <w:tcW w:w="4285" w:type="dxa"/>
+            <w:tcBorders>
+              <w:top w:val="single" w:sz="4" w:space="0" w:color="auto"/>
+              <w:left w:val="single" w:sz="4" w:space="0" w:color="auto"/>
+              <w:bottom w:val="single" w:sz="4" w:space="0" w:color="auto"/>
+              <w:right w:val="single" w:sz="4" w:space="0" w:color="auto"/>
+            </w:tcBorders>
+          </w:tcPr>
+          <w:p>
+            <w:pPr>
+              <w:tabs>
+                <w:tab w:val="left" w:pos="360"/>
+              </w:tabs>
+              <w:jc w:val="center"/>
+              <w:rPr>
+                <w:ins w:id="77" w:author="Huang, Lili" w:date="2022-06-08T10:40:00Z"/>
+                <w:sz w:val="20"/>
+              </w:rPr>
+            </w:pPr>
+            <w:ins w:id="78" w:author="Huang, Lili" w:date="2022-06-08T10:43:00Z">
+              <w:r>
+                <w:rPr>
+                  <w:sz w:val="20"/>
+                </w:rPr>
+                <w:t>Select more than 100 employees</w:t>
+              </w:r>
+            </w:ins>
+          </w:p>
+        </w:tc>
+        <w:tc>
+          <w:tcPr>
+            <w:tcW w:w="3458" w:type="dxa"/>
+            <w:tcBorders>
+              <w:top w:val="single" w:sz="4" w:space="0" w:color="auto"/>
+              <w:left w:val="single" w:sz="4" w:space="0" w:color="auto"/>
+              <w:bottom w:val="single" w:sz="4" w:space="0" w:color="auto"/>
+              <w:right w:val="single" w:sz="4" w:space="0" w:color="auto"/>
+            </w:tcBorders>
+          </w:tcPr>
+          <w:p>
+            <w:pPr>
+              <w:tabs>
+                <w:tab w:val="left" w:pos="360"/>
+              </w:tabs>
+              <w:jc w:val="center"/>
+              <w:rPr>
+                <w:ins w:id="79" w:author="Huang, Lili" w:date="2022-06-08T10:40:00Z"/>
+                <w:bCs/>
+                <w:sz w:val="20"/>
+                <w:rPrChange w:id="80" w:author="Huang, Lili" w:date="2022-06-08T10:44:00Z">
+                  <w:rPr>
+                    <w:ins w:id="81" w:author="Huang, Lili" w:date="2022-06-08T10:40:00Z"/>
+                    <w:b/>
+                    <w:sz w:val="20"/>
+                  </w:rPr>
+                </w:rPrChange>
+              </w:rPr>
+            </w:pPr>
+            <w:ins w:id="82" w:author="Huang, Lili" w:date="2022-06-08T10:44:00Z">
+              <w:r>
+                <w:rPr>
+                  <w:bCs/>
+                  <w:sz w:val="20"/>
+                </w:rPr>
+                <w:t xml:space="preserve">Warning message displays – max number of employees can be selected 100 </w:t>
+              </w:r>
+            </w:ins>
+          </w:p>
+        </w:tc>
+        <w:tc>
+          <w:tcPr>
+            <w:tcW w:w="1278" w:type="dxa"/>
+            <w:tcBorders>
+              <w:top w:val="single" w:sz="4" w:space="0" w:color="auto"/>
+              <w:left w:val="single" w:sz="4" w:space="0" w:color="auto"/>
+              <w:bottom w:val="single" w:sz="4" w:space="0" w:color="auto"/>
+              <w:right w:val="single" w:sz="4" w:space="0" w:color="auto"/>
+            </w:tcBorders>
+          </w:tcPr>
+          <w:p>
+            <w:pPr>
+              <w:tabs>
+                <w:tab w:val="left" w:pos="360"/>
+              </w:tabs>
+              <w:jc w:val="center"/>
+              <w:rPr>
+                <w:ins w:id="83" w:author="Huang, Lili" w:date="2022-06-08T10:40:00Z"/>
+                <w:sz w:val="20"/>
+              </w:rPr>
+            </w:pPr>
+            <w:ins w:id="84" w:author="Huang, Lili" w:date="2022-06-08T10:44:00Z">
+              <w:r>
+                <w:rPr>
+                  <w:sz w:val="20"/>
+                </w:rPr>
+                <w:t>P</w:t>
+              </w:r>
+            </w:ins>
+          </w:p>
+        </w:tc>
+      </w:tr>
+      <w:tr>
+        <w:trPr>
+          <w:trHeight w:val="457"/>
+          <w:ins w:id="85" w:author="Huang, Lili" w:date="2022-06-08T10:40:00Z"/>
+        </w:trPr>
+        <w:tc>
+          <w:tcPr>
+            <w:tcW w:w="1311" w:type="dxa"/>
+            <w:tcBorders>
+              <w:top w:val="single" w:sz="4" w:space="0" w:color="auto"/>
+              <w:left w:val="single" w:sz="4" w:space="0" w:color="auto"/>
+              <w:bottom w:val="single" w:sz="4" w:space="0" w:color="auto"/>
+              <w:right w:val="single" w:sz="4" w:space="0" w:color="auto"/>
+            </w:tcBorders>
+          </w:tcPr>
+          <w:p>
+            <w:pPr>
+              <w:tabs>
+                <w:tab w:val="left" w:pos="360"/>
+              </w:tabs>
+              <w:jc w:val="center"/>
+              <w:rPr>
+                <w:ins w:id="86" w:author="Huang, Lili" w:date="2022-06-08T10:40:00Z"/>
+                <w:sz w:val="20"/>
+              </w:rPr>
+            </w:pPr>
+            <w:ins w:id="87" w:author="Huang, Lili" w:date="2022-06-08T10:44:00Z">
+              <w:r>
+                <w:rPr>
+                  <w:sz w:val="20"/>
+                </w:rPr>
+                <w:t>NS-2A-3</w:t>
+              </w:r>
+            </w:ins>
+          </w:p>
+        </w:tc>
+        <w:tc>
+          <w:tcPr>
+            <w:tcW w:w="4210" w:type="dxa"/>
+            <w:tcBorders>
+              <w:top w:val="single" w:sz="4" w:space="0" w:color="auto"/>
+              <w:left w:val="single" w:sz="4" w:space="0" w:color="auto"/>
+              <w:bottom w:val="single" w:sz="4" w:space="0" w:color="auto"/>
+              <w:right w:val="single" w:sz="4" w:space="0" w:color="auto"/>
+            </w:tcBorders>
+          </w:tcPr>
+          <w:p>
+            <w:pPr>
+              <w:tabs>
+                <w:tab w:val="left" w:pos="360"/>
+              </w:tabs>
+              <w:jc w:val="center"/>
+              <w:rPr>
+                <w:ins w:id="88" w:author="Huang, Lili" w:date="2022-06-08T10:40:00Z"/>
+                <w:sz w:val="20"/>
+              </w:rPr>
+            </w:pPr>
+            <w:ins w:id="89" w:author="Huang, Lili" w:date="2022-06-08T10:45:00Z">
+              <w:r>
+                <w:rPr>
+                  <w:sz w:val="20"/>
+                </w:rPr>
+                <w:t>Same as NS-2A</w:t>
+              </w:r>
+            </w:ins>
+          </w:p>
+        </w:tc>
+        <w:tc>
+          <w:tcPr>
+            <w:tcW w:w="4285" w:type="dxa"/>
+            <w:tcBorders>
+              <w:top w:val="single" w:sz="4" w:space="0" w:color="auto"/>
+              <w:left w:val="single" w:sz="4" w:space="0" w:color="auto"/>
+              <w:bottom w:val="single" w:sz="4" w:space="0" w:color="auto"/>
+              <w:right w:val="single" w:sz="4" w:space="0" w:color="auto"/>
+            </w:tcBorders>
+          </w:tcPr>
+          <w:p>
+            <w:pPr>
+              <w:tabs>
+                <w:tab w:val="left" w:pos="360"/>
+              </w:tabs>
+              <w:jc w:val="center"/>
+              <w:rPr>
+                <w:ins w:id="90" w:author="Huang, Lili" w:date="2022-06-08T10:40:00Z"/>
+                <w:sz w:val="20"/>
+              </w:rPr>
+            </w:pPr>
+            <w:ins w:id="91" w:author="Huang, Lili" w:date="2022-06-08T10:45:00Z">
+              <w:r>
+                <w:rPr>
+                  <w:sz w:val="20"/>
+                </w:rPr>
+                <w:t xml:space="preserve">Select less </w:t>
+              </w:r>
+              <w:r>
+                <w:rPr>
+                  <w:sz w:val="20"/>
+                </w:rPr>
+                <w:t>than 100 emp</w:t>
+              </w:r>
+            </w:ins>
+            <w:ins w:id="92" w:author="Huang, Lili" w:date="2022-06-08T10:46:00Z">
+              <w:r>
+                <w:rPr>
+                  <w:sz w:val="20"/>
+                </w:rPr>
+                <w:t>loyees</w:t>
+              </w:r>
+            </w:ins>
+          </w:p>
+        </w:tc>
+        <w:tc>
+          <w:tcPr>
+            <w:tcW w:w="3458" w:type="dxa"/>
+            <w:tcBorders>
+              <w:top w:val="single" w:sz="4" w:space="0" w:color="auto"/>
+              <w:left w:val="single" w:sz="4" w:space="0" w:color="auto"/>
+              <w:bottom w:val="single" w:sz="4" w:space="0" w:color="auto"/>
+              <w:right w:val="single" w:sz="4" w:space="0" w:color="auto"/>
+            </w:tcBorders>
+          </w:tcPr>
+          <w:p>
+            <w:pPr>
+              <w:tabs>
+                <w:tab w:val="left" w:pos="360"/>
+              </w:tabs>
+              <w:jc w:val="center"/>
+              <w:rPr>
+                <w:ins w:id="93" w:author="Huang, Lili" w:date="2022-06-08T10:40:00Z"/>
+                <w:bCs/>
+                <w:sz w:val="20"/>
+                <w:rPrChange w:id="94" w:author="Huang, Lili" w:date="2022-06-08T10:46:00Z">
+                  <w:rPr>
+                    <w:ins w:id="95" w:author="Huang, Lili" w:date="2022-06-08T10:40:00Z"/>
+                    <w:b/>
+                    <w:sz w:val="20"/>
+                  </w:rPr>
+                </w:rPrChange>
+              </w:rPr>
+            </w:pPr>
+            <w:ins w:id="96" w:author="Huang, Lili" w:date="2022-06-08T10:46:00Z">
+              <w:r>
+                <w:rPr>
+                  <w:bCs/>
+                  <w:sz w:val="20"/>
+                </w:rPr>
+                <w:t>Warning message disappears.</w:t>
+              </w:r>
+            </w:ins>
+          </w:p>
+        </w:tc>
+        <w:tc>
+          <w:tcPr>
+            <w:tcW w:w="1278" w:type="dxa"/>
+            <w:tcBorders>
+              <w:top w:val="single" w:sz="4" w:space="0" w:color="auto"/>
+              <w:left w:val="single" w:sz="4" w:space="0" w:color="auto"/>
+              <w:bottom w:val="single" w:sz="4" w:space="0" w:color="auto"/>
+              <w:right w:val="single" w:sz="4" w:space="0" w:color="auto"/>
+            </w:tcBorders>
+          </w:tcPr>
+          <w:p>
+            <w:pPr>
+              <w:tabs>
+                <w:tab w:val="left" w:pos="360"/>
+              </w:tabs>
+              <w:jc w:val="center"/>
+              <w:rPr>
+                <w:ins w:id="97" w:author="Huang, Lili" w:date="2022-06-08T10:40:00Z"/>
+                <w:sz w:val="20"/>
+              </w:rPr>
+            </w:pPr>
+            <w:ins w:id="98" w:author="Huang, Lili" w:date="2022-06-08T10:46:00Z">
+              <w:r>
+                <w:rPr>
+                  <w:sz w:val="20"/>
+                </w:rPr>
+                <w:t>P</w:t>
+              </w:r>
+            </w:ins>
+          </w:p>
+        </w:tc>
+      </w:tr>
+      <w:tr>
+        <w:trPr>
+          <w:trHeight w:val="457"/>
+          <w:ins w:id="99" w:author="Huang, Lili" w:date="2022-06-08T10:46:00Z"/>
+        </w:trPr>
+        <w:tc>
+          <w:tcPr>
+            <w:tcW w:w="1311" w:type="dxa"/>
+            <w:tcBorders>
+              <w:top w:val="single" w:sz="4" w:space="0" w:color="auto"/>
+              <w:left w:val="single" w:sz="4" w:space="0" w:color="auto"/>
+              <w:bottom w:val="single" w:sz="4" w:space="0" w:color="auto"/>
+              <w:right w:val="single" w:sz="4" w:space="0" w:color="auto"/>
+            </w:tcBorders>
+          </w:tcPr>
+          <w:p>
+            <w:pPr>
+              <w:tabs>
+                <w:tab w:val="left" w:pos="360"/>
+              </w:tabs>
+              <w:jc w:val="center"/>
+              <w:rPr>
+                <w:ins w:id="100" w:author="Huang, Lili" w:date="2022-06-08T10:46:00Z"/>
+                <w:sz w:val="20"/>
+              </w:rPr>
+            </w:pPr>
+            <w:ins w:id="101" w:author="Huang, Lili" w:date="2022-06-08T10:47:00Z">
+              <w:r>
+                <w:rPr>
+                  <w:sz w:val="20"/>
+                </w:rPr>
+                <w:lastRenderedPageBreak/>
+                <w:t>NS-2A-4</w:t>
+              </w:r>
+            </w:ins>
+          </w:p>
+        </w:tc>
+        <w:tc>
+          <w:tcPr>
+            <w:tcW w:w="4210" w:type="dxa"/>
+            <w:tcBorders>
+              <w:top w:val="single" w:sz="4" w:space="0" w:color="auto"/>
+              <w:left w:val="single" w:sz="4" w:space="0" w:color="auto"/>
+              <w:bottom w:val="single" w:sz="4" w:space="0" w:color="auto"/>
+              <w:right w:val="single" w:sz="4" w:space="0" w:color="auto"/>
+            </w:tcBorders>
+          </w:tcPr>
+          <w:p>
+            <w:pPr>
+              <w:tabs>
+                <w:tab w:val="left" w:pos="360"/>
+              </w:tabs>
+              <w:jc w:val="center"/>
+              <w:rPr>
+                <w:ins w:id="102" w:author="Huang, Lili" w:date="2022-06-08T10:46:00Z"/>
+                <w:sz w:val="20"/>
+              </w:rPr>
+            </w:pPr>
+            <w:ins w:id="103" w:author="Huang, Lili" w:date="2022-06-08T10:47:00Z">
+              <w:r>
+                <w:rPr>
+                  <w:sz w:val="20"/>
+                </w:rPr>
+                <w:t>Same as NS-2A</w:t>
+              </w:r>
+            </w:ins>
+          </w:p>
+        </w:tc>
+        <w:tc>
+          <w:tcPr>
+            <w:tcW w:w="4285" w:type="dxa"/>
+            <w:tcBorders>
+              <w:top w:val="single" w:sz="4" w:space="0" w:color="auto"/>
+              <w:left w:val="single" w:sz="4" w:space="0" w:color="auto"/>
+              <w:bottom w:val="single" w:sz="4" w:space="0" w:color="auto"/>
+              <w:right w:val="single" w:sz="4" w:space="0" w:color="auto"/>
+            </w:tcBorders>
+          </w:tcPr>
+          <w:p>
+            <w:pPr>
+              <w:tabs>
+                <w:tab w:val="left" w:pos="360"/>
+              </w:tabs>
+              <w:jc w:val="center"/>
+              <w:rPr>
+                <w:ins w:id="104" w:author="Huang, Lili" w:date="2022-06-08T10:46:00Z"/>
+                <w:sz w:val="20"/>
+              </w:rPr>
+            </w:pPr>
+            <w:ins w:id="105" w:author="Huang, Lili" w:date="2022-06-08T10:47:00Z">
+              <w:r>
+                <w:rPr>
+                  <w:sz w:val="20"/>
+                </w:rPr>
+                <w:t>Click Add link</w:t>
+              </w:r>
+            </w:ins>
+          </w:p>
+        </w:tc>
+        <w:tc>
+          <w:tcPr>
+            <w:tcW w:w="3458" w:type="dxa"/>
+            <w:tcBorders>
+              <w:top w:val="single" w:sz="4" w:space="0" w:color="auto"/>
+              <w:left w:val="single" w:sz="4" w:space="0" w:color="auto"/>
+              <w:bottom w:val="single" w:sz="4" w:space="0" w:color="auto"/>
+              <w:right w:val="single" w:sz="4" w:space="0" w:color="auto"/>
+            </w:tcBorders>
+          </w:tcPr>
+          <w:p>
+            <w:pPr>
+              <w:tabs>
+                <w:tab w:val="left" w:pos="360"/>
+              </w:tabs>
+              <w:jc w:val="center"/>
+              <w:rPr>
+                <w:ins w:id="106" w:author="Huang, Lili" w:date="2022-06-08T10:46:00Z"/>
+                <w:bCs/>
+                <w:sz w:val="20"/>
+              </w:rPr>
+            </w:pPr>
+            <w:ins w:id="107" w:author="Huang, Lili" w:date="2022-06-08T10:47:00Z">
+              <w:r>
+                <w:rPr>
+                  <w:bCs/>
+                  <w:sz w:val="20"/>
+                </w:rPr>
+                <w:t>Add employee modal displays.</w:t>
+              </w:r>
+            </w:ins>
+          </w:p>
+        </w:tc>
+        <w:tc>
+          <w:tcPr>
+            <w:tcW w:w="1278" w:type="dxa"/>
+            <w:tcBorders>
+              <w:top w:val="single" w:sz="4" w:space="0" w:color="auto"/>
+              <w:left w:val="single" w:sz="4" w:space="0" w:color="auto"/>
+              <w:bottom w:val="single" w:sz="4" w:space="0" w:color="auto"/>
+              <w:right w:val="single" w:sz="4" w:space="0" w:color="auto"/>
+            </w:tcBorders>
+          </w:tcPr>
+          <w:p>
+            <w:pPr>
+              <w:tabs>
+                <w:tab w:val="left" w:pos="360"/>
+              </w:tabs>
+              <w:jc w:val="center"/>
+              <w:rPr>
+                <w:ins w:id="108" w:author="Huang, Lili" w:date="2022-06-08T10:46:00Z"/>
+                <w:sz w:val="20"/>
+              </w:rPr>
+            </w:pPr>
+            <w:ins w:id="109" w:author="Huang, Lili" w:date="2022-06-08T10:47:00Z">
+              <w:r>
+                <w:rPr>
+                  <w:sz w:val="20"/>
+                </w:rPr>
+                <w:t>P</w:t>
+              </w:r>
+            </w:ins>
+          </w:p>
+        </w:tc>
+      </w:tr>
+      <w:tr>
+        <w:trPr>
+          <w:trHeight w:val="457"/>
+          <w:ins w:id="110" w:author="Huang, Lili" w:date="2022-06-08T10:47:00Z"/>
+        </w:trPr>
+        <w:tc>
+          <w:tcPr>
+            <w:tcW w:w="1311" w:type="dxa"/>
+            <w:tcBorders>
+              <w:top w:val="single" w:sz="4" w:space="0" w:color="auto"/>
+              <w:left w:val="single" w:sz="4" w:space="0" w:color="auto"/>
+              <w:bottom w:val="single" w:sz="4" w:space="0" w:color="auto"/>
+              <w:right w:val="single" w:sz="4" w:space="0" w:color="auto"/>
+            </w:tcBorders>
+          </w:tcPr>
+          <w:p>
+            <w:pPr>
+              <w:tabs>
+                <w:tab w:val="left" w:pos="360"/>
+              </w:tabs>
+              <w:jc w:val="center"/>
+              <w:rPr>
+                <w:ins w:id="111" w:author="Huang, Lili" w:date="2022-06-08T10:47:00Z"/>
+                <w:sz w:val="20"/>
+              </w:rPr>
+            </w:pPr>
+            <w:ins w:id="112" w:author="Huang, Lili" w:date="2022-06-08T10:47:00Z">
+              <w:r>
+                <w:rPr>
+                  <w:sz w:val="20"/>
+                </w:rPr>
+                <w:t>NS-2A-5</w:t>
+              </w:r>
+            </w:ins>
+          </w:p>
+        </w:tc>
+        <w:tc>
+          <w:tcPr>
+            <w:tcW w:w="4210" w:type="dxa"/>
+            <w:tcBorders>
+              <w:top w:val="single" w:sz="4" w:space="0" w:color="auto"/>
+              <w:left w:val="single" w:sz="4" w:space="0" w:color="auto"/>
+              <w:bottom w:val="single" w:sz="4" w:space="0" w:color="auto"/>
+              <w:right w:val="single" w:sz="4" w:space="0" w:color="auto"/>
+            </w:tcBorders>
+          </w:tcPr>
+          <w:p>
+            <w:pPr>
+              <w:tabs>
+                <w:tab w:val="left" w:pos="360"/>
+              </w:tabs>
+              <w:jc w:val="center"/>
+              <w:rPr>
+                <w:ins w:id="113" w:author="Huang, Lili" w:date="2022-06-08T10:47:00Z"/>
+                <w:sz w:val="20"/>
+              </w:rPr>
+            </w:pPr>
+            <w:ins w:id="114" w:author="Huang, Lili" w:date="2022-06-08T10:47:00Z">
+              <w:r>
+                <w:rPr>
+                  <w:sz w:val="20"/>
+                </w:rPr>
+                <w:t>Same as NS-2A</w:t>
+              </w:r>
+            </w:ins>
+          </w:p>
+        </w:tc>
+        <w:tc>
+          <w:tcPr>
+            <w:tcW w:w="4285" w:type="dxa"/>
+            <w:tcBorders>
+              <w:top w:val="single" w:sz="4" w:space="0" w:color="auto"/>
+              <w:left w:val="single" w:sz="4" w:space="0" w:color="auto"/>
+              <w:bottom w:val="single" w:sz="4" w:space="0" w:color="auto"/>
+              <w:right w:val="single" w:sz="4" w:space="0" w:color="auto"/>
+            </w:tcBorders>
+          </w:tcPr>
+          <w:p>
+            <w:pPr>
+              <w:tabs>
+                <w:tab w:val="left" w:pos="360"/>
+              </w:tabs>
+              <w:jc w:val="center"/>
+              <w:rPr>
+                <w:ins w:id="115" w:author="Huang, Lili" w:date="2022-06-08T10:48:00Z"/>
+                <w:sz w:val="20"/>
+              </w:rPr>
+            </w:pPr>
+            <w:ins w:id="116" w:author="Huang, Lili" w:date="2022-06-08T10:48:00Z">
+              <w:r>
+                <w:rPr>
+                  <w:sz w:val="20"/>
+                </w:rPr>
+                <w:t>Employee Add modal:</w:t>
+              </w:r>
+            </w:ins>
+          </w:p>
+          <w:p>
+            <w:pPr>
+              <w:tabs>
+                <w:tab w:val="left" w:pos="360"/>
+              </w:tabs>
+              <w:jc w:val="center"/>
+              <w:rPr>
+                <w:ins w:id="117" w:author="Huang, Lili" w:date="2022-06-08T10:47:00Z"/>
+                <w:sz w:val="20"/>
+              </w:rPr>
+            </w:pPr>
+            <w:ins w:id="118" w:author="Huang, Lili" w:date="2022-06-08T10:48:00Z">
+              <w:r>
+                <w:rPr>
+                  <w:sz w:val="20"/>
+                </w:rPr>
+                <w:t>Select a site</w:t>
+              </w:r>
+            </w:ins>
+          </w:p>
+        </w:tc>
+        <w:tc>
+          <w:tcPr>
+            <w:tcW w:w="3458" w:type="dxa"/>
+            <w:tcBorders>
+              <w:top w:val="single" w:sz="4" w:space="0" w:color="auto"/>
+              <w:left w:val="single" w:sz="4" w:space="0" w:color="auto"/>
+              <w:bottom w:val="single" w:sz="4" w:space="0" w:color="auto"/>
+              <w:right w:val="single" w:sz="4" w:space="0" w:color="auto"/>
+            </w:tcBorders>
+          </w:tcPr>
+          <w:p>
+            <w:pPr>
+              <w:tabs>
+                <w:tab w:val="left" w:pos="360"/>
+              </w:tabs>
+              <w:jc w:val="center"/>
+              <w:rPr>
+                <w:ins w:id="119" w:author="Huang, Lili" w:date="2022-06-08T10:47:00Z"/>
+                <w:bCs/>
+                <w:sz w:val="20"/>
+              </w:rPr>
+            </w:pPr>
+            <w:ins w:id="120" w:author="Huang, Lili" w:date="2022-06-08T10:48:00Z">
+              <w:r>
+                <w:rPr>
+                  <w:bCs/>
+                  <w:sz w:val="20"/>
+                </w:rPr>
+                <w:t>Employee dropdown is populated with employees from the selected site.</w:t>
+              </w:r>
+            </w:ins>
+          </w:p>
+        </w:tc>
+        <w:tc>
+          <w:tcPr>
+            <w:tcW w:w="1278" w:type="dxa"/>
+            <w:tcBorders>
+              <w:top w:val="single" w:sz="4" w:space="0" w:color="auto"/>
+              <w:left w:val="single" w:sz="4" w:space="0" w:color="auto"/>
+              <w:bottom w:val="single" w:sz="4" w:space="0" w:color="auto"/>
+              <w:right w:val="single" w:sz="4" w:space="0" w:color="auto"/>
+            </w:tcBorders>
+          </w:tcPr>
+          <w:p>
+            <w:pPr>
+              <w:tabs>
+                <w:tab w:val="left" w:pos="360"/>
+              </w:tabs>
+              <w:jc w:val="center"/>
+              <w:rPr>
+                <w:ins w:id="121" w:author="Huang, Lili" w:date="2022-06-08T10:47:00Z"/>
+                <w:sz w:val="20"/>
+              </w:rPr>
+            </w:pPr>
+            <w:ins w:id="122" w:author="Huang, Lili" w:date="2022-06-08T10:48:00Z">
+              <w:r>
+                <w:rPr>
+                  <w:sz w:val="20"/>
+                </w:rPr>
+                <w:t>P</w:t>
+              </w:r>
+            </w:ins>
+          </w:p>
+        </w:tc>
+      </w:tr>
+      <w:tr>
+        <w:trPr>
+          <w:trHeight w:val="457"/>
+          <w:ins w:id="123" w:author="Huang, Lili" w:date="2022-06-08T10:48:00Z"/>
+        </w:trPr>
+        <w:tc>
+          <w:tcPr>
+            <w:tcW w:w="1311" w:type="dxa"/>
+            <w:tcBorders>
+              <w:top w:val="single" w:sz="4" w:space="0" w:color="auto"/>
+              <w:left w:val="single" w:sz="4" w:space="0" w:color="auto"/>
+              <w:bottom w:val="single" w:sz="4" w:space="0" w:color="auto"/>
+              <w:right w:val="single" w:sz="4" w:space="0" w:color="auto"/>
+            </w:tcBorders>
+          </w:tcPr>
+          <w:p>
+            <w:pPr>
+              <w:tabs>
+                <w:tab w:val="left" w:pos="360"/>
+              </w:tabs>
+              <w:jc w:val="center"/>
+              <w:rPr>
+                <w:ins w:id="124" w:author="Huang, Lili" w:date="2022-06-08T10:48:00Z"/>
+                <w:sz w:val="20"/>
+              </w:rPr>
+            </w:pPr>
+            <w:ins w:id="125" w:author="Huang, Lili" w:date="2022-06-08T10:49:00Z">
+              <w:r>
+                <w:rPr>
+                  <w:sz w:val="20"/>
+                </w:rPr>
+                <w:t>NS-2A-6</w:t>
+              </w:r>
+            </w:ins>
+          </w:p>
+        </w:tc>
+        <w:tc>
+          <w:tcPr>
+            <w:tcW w:w="4210" w:type="dxa"/>
+            <w:tcBorders>
+              <w:top w:val="single" w:sz="4" w:space="0" w:color="auto"/>
+              <w:left w:val="single" w:sz="4" w:space="0" w:color="auto"/>
+              <w:bottom w:val="single" w:sz="4" w:space="0" w:color="auto"/>
+              <w:right w:val="single" w:sz="4" w:space="0" w:color="auto"/>
+            </w:tcBorders>
+          </w:tcPr>
+          <w:p>
+            <w:pPr>
+              <w:tabs>
+                <w:tab w:val="left" w:pos="360"/>
+              </w:tabs>
+              <w:jc w:val="center"/>
+              <w:rPr>
+                <w:ins w:id="126" w:author="Huang, Lili" w:date="2022-06-08T10:48:00Z"/>
+                <w:sz w:val="20"/>
+              </w:rPr>
+            </w:pPr>
+            <w:ins w:id="127" w:author="Huang, Lili" w:date="2022-06-08T10:49:00Z">
+              <w:r>
+                <w:rPr>
+                  <w:sz w:val="20"/>
+                </w:rPr>
+                <w:t>Same as NS-2A</w:t>
+              </w:r>
+            </w:ins>
+          </w:p>
+        </w:tc>
+        <w:tc>
+          <w:tcPr>
+            <w:tcW w:w="4285" w:type="dxa"/>
+            <w:tcBorders>
+              <w:top w:val="single" w:sz="4" w:space="0" w:color="auto"/>
+              <w:left w:val="single" w:sz="4" w:space="0" w:color="auto"/>
+              <w:bottom w:val="single" w:sz="4" w:space="0" w:color="auto"/>
+              <w:right w:val="single" w:sz="4" w:space="0" w:color="auto"/>
+            </w:tcBorders>
+          </w:tcPr>
+          <w:p>
+            <w:pPr>
+              <w:tabs>
+                <w:tab w:val="left" w:pos="360"/>
+              </w:tabs>
+              <w:jc w:val="center"/>
+              <w:rPr>
+                <w:ins w:id="128" w:author="Huang, Lili" w:date="2022-06-08T10:49:00Z"/>
+                <w:sz w:val="20"/>
+              </w:rPr>
+            </w:pPr>
+            <w:ins w:id="129" w:author="Huang, Lili" w:date="2022-06-08T10:49:00Z">
+              <w:r>
+                <w:rPr>
+                  <w:sz w:val="20"/>
+                </w:rPr>
+                <w:t>Select an employee;</w:t>
+              </w:r>
+            </w:ins>
+          </w:p>
+          <w:p>
+            <w:pPr>
+              <w:tabs>
+                <w:tab w:val="left" w:pos="360"/>
+              </w:tabs>
+              <w:jc w:val="center"/>
+              <w:rPr>
+                <w:ins w:id="130" w:author="Huang, Lili" w:date="2022-06-08T10:48:00Z"/>
+                <w:sz w:val="20"/>
+              </w:rPr>
+            </w:pPr>
+            <w:ins w:id="131" w:author="Huang, Lili" w:date="2022-06-08T10:49:00Z">
+              <w:r>
+                <w:rPr>
+                  <w:sz w:val="20"/>
+                </w:rPr>
+                <w:t>Click Add</w:t>
+              </w:r>
+            </w:ins>
+          </w:p>
+        </w:tc>
+        <w:tc>
+          <w:tcPr>
+            <w:tcW w:w="3458" w:type="dxa"/>
+            <w:tcBorders>
+              <w:top w:val="single" w:sz="4" w:space="0" w:color="auto"/>
+              <w:left w:val="single" w:sz="4" w:space="0" w:color="auto"/>
+              <w:bottom w:val="single" w:sz="4" w:space="0" w:color="auto"/>
+              <w:right w:val="single" w:sz="4" w:space="0" w:color="auto"/>
+            </w:tcBorders>
+          </w:tcPr>
+          <w:p>
+            <w:pPr>
+              <w:tabs>
+                <w:tab w:val="left" w:pos="360"/>
+              </w:tabs>
+              <w:jc w:val="center"/>
+              <w:rPr>
+                <w:ins w:id="132" w:author="Huang, Lili" w:date="2022-06-08T10:49:00Z"/>
+                <w:bCs/>
+                <w:sz w:val="20"/>
+              </w:rPr>
+            </w:pPr>
+            <w:ins w:id="133" w:author="Huang, Lili" w:date="2022-06-08T10:49:00Z">
+              <w:r>
+                <w:rPr>
+                  <w:bCs/>
+                  <w:sz w:val="20"/>
+                </w:rPr>
+                <w:t>Employee Add modal disappears;</w:t>
+              </w:r>
+            </w:ins>
+          </w:p>
+          <w:p>
+            <w:pPr>
+              <w:tabs>
+                <w:tab w:val="left" w:pos="360"/>
+              </w:tabs>
+              <w:jc w:val="center"/>
+              <w:rPr>
+                <w:ins w:id="134" w:author="Huang, Lili" w:date="2022-06-08T10:48:00Z"/>
+                <w:bCs/>
+                <w:sz w:val="20"/>
+              </w:rPr>
+            </w:pPr>
+            <w:ins w:id="135" w:author="Huang, Lili" w:date="2022-06-08T10:49:00Z">
+              <w:r>
+                <w:rPr>
+                  <w:bCs/>
+                  <w:sz w:val="20"/>
+                </w:rPr>
+                <w:t>Selected employee is added in the non</w:t>
+              </w:r>
+            </w:ins>
+            <w:ins w:id="136" w:author="Huang, Lili" w:date="2022-06-08T10:50:00Z">
+              <w:r>
+                <w:rPr>
+                  <w:bCs/>
+                  <w:sz w:val="20"/>
+                </w:rPr>
+                <w:t>-selected dual box</w:t>
+              </w:r>
+            </w:ins>
+          </w:p>
+        </w:tc>
+        <w:tc>
+          <w:tcPr>
+            <w:tcW w:w="1278" w:type="dxa"/>
+            <w:tcBorders>
+              <w:top w:val="single" w:sz="4" w:space="0" w:color="auto"/>
+              <w:left w:val="single" w:sz="4" w:space="0" w:color="auto"/>
+              <w:bottom w:val="single" w:sz="4" w:space="0" w:color="auto"/>
+              <w:right w:val="single" w:sz="4" w:space="0" w:color="auto"/>
+            </w:tcBorders>
+          </w:tcPr>
+          <w:p>
+            <w:pPr>
+              <w:tabs>
+                <w:tab w:val="left" w:pos="360"/>
+              </w:tabs>
+              <w:jc w:val="center"/>
+              <w:rPr>
+                <w:ins w:id="137" w:author="Huang, Lili" w:date="2022-06-08T10:48:00Z"/>
+                <w:sz w:val="20"/>
+              </w:rPr>
+            </w:pPr>
+            <w:ins w:id="138" w:author="Huang, Lili" w:date="2022-06-08T10:50:00Z">
+              <w:r>
+                <w:rPr>
+                  <w:sz w:val="20"/>
+                </w:rPr>
+                <w:t>P</w:t>
+              </w:r>
+            </w:ins>
+          </w:p>
+        </w:tc>
+      </w:tr>
+      <w:tr>
+        <w:trPr>
+          <w:trHeight w:val="457"/>
+          <w:ins w:id="139" w:author="Huang, Lili" w:date="2022-06-08T10:40:00Z"/>
+        </w:trPr>
+        <w:tc>
+          <w:tcPr>
+            <w:tcW w:w="1311" w:type="dxa"/>
+            <w:tcBorders>
+              <w:top w:val="single" w:sz="4" w:space="0" w:color="auto"/>
+              <w:left w:val="single" w:sz="4" w:space="0" w:color="auto"/>
+              <w:bottom w:val="single" w:sz="4" w:space="0" w:color="auto"/>
+              <w:right w:val="single" w:sz="4" w:space="0" w:color="auto"/>
+            </w:tcBorders>
+          </w:tcPr>
+          <w:p>
+            <w:pPr>
+              <w:tabs>
+                <w:tab w:val="left" w:pos="360"/>
+              </w:tabs>
+              <w:jc w:val="center"/>
+              <w:rPr>
+                <w:ins w:id="140" w:author="Huang, Lili" w:date="2022-06-08T10:40:00Z"/>
+                <w:sz w:val="20"/>
+              </w:rPr>
+            </w:pPr>
+            <w:ins w:id="141" w:author="Huang, Lili" w:date="2022-06-08T10:40:00Z">
+              <w:r>
+                <w:rPr>
+                  <w:sz w:val="20"/>
+                </w:rPr>
+                <w:t>NS-3</w:t>
+              </w:r>
+            </w:ins>
+          </w:p>
+        </w:tc>
+        <w:tc>
+          <w:tcPr>
+            <w:tcW w:w="4210" w:type="dxa"/>
+            <w:tcBorders>
+              <w:top w:val="single" w:sz="4" w:space="0" w:color="auto"/>
+              <w:left w:val="single" w:sz="4" w:space="0" w:color="auto"/>
+              <w:bottom w:val="single" w:sz="4" w:space="0" w:color="auto"/>
+              <w:right w:val="single" w:sz="4" w:space="0" w:color="auto"/>
+            </w:tcBorders>
+          </w:tcPr>
+          <w:p>
+            <w:pPr>
+              <w:tabs>
+                <w:tab w:val="left" w:pos="360"/>
+              </w:tabs>
+              <w:jc w:val="center"/>
+              <w:rPr>
+                <w:ins w:id="142" w:author="Huang, Lili" w:date="2022-06-08T10:40:00Z"/>
+                <w:sz w:val="20"/>
+              </w:rPr>
+            </w:pPr>
+            <w:ins w:id="143" w:author="Huang, Lili" w:date="2022-06-08T10:40:00Z">
+              <w:r>
+                <w:rPr>
+                  <w:sz w:val="20"/>
+                </w:rPr>
+                <w:t>User is configured with job code WACS40, WACS50, and WACS60</w:t>
+              </w:r>
+            </w:ins>
+          </w:p>
+        </w:tc>
+        <w:tc>
+          <w:tcPr>
+            <w:tcW w:w="4285" w:type="dxa"/>
+            <w:tcBorders>
+              <w:top w:val="single" w:sz="4" w:space="0" w:color="auto"/>
+              <w:left w:val="single" w:sz="4" w:space="0" w:color="auto"/>
+              <w:bottom w:val="single" w:sz="4" w:space="0" w:color="auto"/>
+              <w:right w:val="single" w:sz="4" w:space="0" w:color="auto"/>
+            </w:tcBorders>
+          </w:tcPr>
+          <w:p>
+            <w:pPr>
+              <w:tabs>
+                <w:tab w:val="left" w:pos="360"/>
+              </w:tabs>
+              <w:jc w:val="center"/>
+              <w:rPr>
+                <w:ins w:id="144" w:author="Huang, Lili" w:date="2022-06-08T10:40:00Z"/>
+                <w:sz w:val="20"/>
+              </w:rPr>
+            </w:pPr>
+            <w:ins w:id="145" w:author="Huang, Lili" w:date="2022-06-08T10:40:00Z">
+              <w:r>
+                <w:rPr>
+                  <w:sz w:val="20"/>
+                </w:rPr>
+                <w:t xml:space="preserve">Select </w:t>
+              </w:r>
+              <w:r>
+                <w:rPr>
+                  <w:b/>
+                  <w:sz w:val="20"/>
+                </w:rPr>
+                <w:t>LSA</w:t>
+              </w:r>
+              <w:r>
+                <w:rPr>
+                  <w:sz w:val="20"/>
+                </w:rPr>
+                <w:t xml:space="preserve"> Employee Level</w:t>
+              </w:r>
+            </w:ins>
+          </w:p>
+        </w:tc>
+        <w:tc>
+          <w:tcPr>
+            <w:tcW w:w="3458" w:type="dxa"/>
+            <w:tcBorders>
+              <w:top w:val="single" w:sz="4" w:space="0" w:color="auto"/>
+              <w:left w:val="single" w:sz="4" w:space="0" w:color="auto"/>
+              <w:bottom w:val="single" w:sz="4" w:space="0" w:color="auto"/>
+              <w:right w:val="single" w:sz="4" w:space="0" w:color="auto"/>
+            </w:tcBorders>
+          </w:tcPr>
+          <w:p>
+            <w:pPr>
+              <w:tabs>
+                <w:tab w:val="left" w:pos="360"/>
+              </w:tabs>
+              <w:jc w:val="center"/>
+              <w:rPr>
+                <w:ins w:id="146" w:author="Huang, Lili" w:date="2022-06-08T10:40:00Z"/>
+                <w:sz w:val="20"/>
+              </w:rPr>
+            </w:pPr>
+            <w:ins w:id="147" w:author="Huang, Lili" w:date="2022-06-08T10:40:00Z">
+              <w:r>
+                <w:rPr>
+                  <w:b/>
+                  <w:sz w:val="20"/>
+                </w:rPr>
+                <w:t>Employee</w:t>
+              </w:r>
+              <w:r>
+                <w:rPr>
+                  <w:sz w:val="20"/>
+                </w:rPr>
+                <w:t xml:space="preserve"> dropdown displays;</w:t>
+              </w:r>
+            </w:ins>
+          </w:p>
+          <w:p>
+            <w:pPr>
+              <w:tabs>
+                <w:tab w:val="left" w:pos="360"/>
+              </w:tabs>
+              <w:jc w:val="center"/>
+              <w:rPr>
+                <w:ins w:id="148" w:author="Huang, Lili" w:date="2022-06-08T10:40:00Z"/>
+                <w:sz w:val="20"/>
+              </w:rPr>
+            </w:pPr>
+            <w:ins w:id="149" w:author="Huang, Lili" w:date="2022-06-08T10:40:00Z">
+              <w:r>
+                <w:rPr>
+                  <w:b/>
+                  <w:sz w:val="20"/>
+                </w:rPr>
+                <w:t>Program</w:t>
+              </w:r>
+              <w:r>
+                <w:rPr>
+                  <w:sz w:val="20"/>
+                </w:rPr>
+                <w:t xml:space="preserve"> dropdown displays.</w:t>
+              </w:r>
+            </w:ins>
+          </w:p>
+        </w:tc>
+        <w:tc>
+          <w:tcPr>
+            <w:tcW w:w="1278" w:type="dxa"/>
+            <w:tcBorders>
+              <w:top w:val="single" w:sz="4" w:space="0" w:color="auto"/>
+              <w:left w:val="single" w:sz="4" w:space="0" w:color="auto"/>
+              <w:bottom w:val="single" w:sz="4" w:space="0" w:color="auto"/>
+              <w:right w:val="single" w:sz="4" w:space="0" w:color="auto"/>
+            </w:tcBorders>
+          </w:tcPr>
+          <w:p>
+            <w:pPr>
+              <w:tabs>
+                <w:tab w:val="left" w:pos="360"/>
+              </w:tabs>
+              <w:jc w:val="center"/>
+              <w:rPr>
+                <w:ins w:id="150" w:author="Huang, Lili" w:date="2022-06-08T10:40:00Z"/>
+                <w:sz w:val="20"/>
+              </w:rPr>
+            </w:pPr>
+            <w:ins w:id="151" w:author="Huang, Lili" w:date="2022-06-08T10:40:00Z">
+              <w:r>
+                <w:rPr>
+                  <w:sz w:val="20"/>
+                </w:rPr>
+                <w:t>P</w:t>
+              </w:r>
+            </w:ins>
           </w:p>
         </w:tc>
       </w:tr>
@@ -3243,13 +4899,7 @@
               <w:rPr>
                 <w:sz w:val="20"/>
               </w:rPr>
-              <w:t>NS-3</w:t>
-            </w:r>
-            <w:r>
-              <w:rPr>
-                <w:sz w:val="20"/>
-              </w:rPr>
-              <w:t>-1</w:t>
+              <w:t>NS-3-1</w:t>
             </w:r>
           </w:p>
         </w:tc>
@@ -3394,13 +5044,7 @@
               <w:rPr>
                 <w:sz w:val="20"/>
               </w:rPr>
-              <w:t>NS</w:t>
-            </w:r>
-            <w:r>
-              <w:rPr>
-                <w:sz w:val="20"/>
-              </w:rPr>
-              <w:t>-3-2</w:t>
+              <w:t>NS-3-2</w:t>
             </w:r>
           </w:p>
         </w:tc>
@@ -3614,13 +5258,7 @@
               <w:rPr>
                 <w:sz w:val="20"/>
               </w:rPr>
-              <w:t xml:space="preserve"> </w:t>
-            </w:r>
-            <w:r>
-              <w:rPr>
-                <w:sz w:val="20"/>
-              </w:rPr>
-              <w:t>Employee Level</w:t>
+              <w:t xml:space="preserve"> Employee Level</w:t>
             </w:r>
           </w:p>
         </w:tc>
@@ -4068,13 +5706,7 @@
               <w:rPr>
                 <w:sz w:val="20"/>
               </w:rPr>
-              <w:t xml:space="preserve"> </w:t>
-            </w:r>
-            <w:r>
-              <w:rPr>
-                <w:sz w:val="20"/>
-              </w:rPr>
-              <w:t>Employee Level</w:t>
+              <w:t xml:space="preserve"> Employee Level</w:t>
             </w:r>
           </w:p>
         </w:tc>
@@ -4522,13 +6154,7 @@
               <w:rPr>
                 <w:sz w:val="20"/>
               </w:rPr>
-              <w:t xml:space="preserve"> </w:t>
-            </w:r>
-            <w:r>
-              <w:rPr>
-                <w:sz w:val="20"/>
-              </w:rPr>
-              <w:t>Employee Level</w:t>
+              <w:t xml:space="preserve"> Employee Level</w:t>
             </w:r>
           </w:p>
         </w:tc>
@@ -5053,13 +6679,7 @@
               <w:rPr>
                 <w:sz w:val="20"/>
               </w:rPr>
-              <w:t>NS-</w:t>
-            </w:r>
-            <w:r>
-              <w:rPr>
-                <w:sz w:val="20"/>
-              </w:rPr>
-              <w:t>7</w:t>
+              <w:t>NS-7</w:t>
             </w:r>
           </w:p>
         </w:tc>
@@ -5141,13 +6761,7 @@
               <w:rPr>
                 <w:sz w:val="20"/>
               </w:rPr>
-              <w:t xml:space="preserve"> </w:t>
-            </w:r>
-            <w:r>
-              <w:rPr>
-                <w:sz w:val="20"/>
-              </w:rPr>
-              <w:t xml:space="preserve">for </w:t>
+              <w:t xml:space="preserve"> for </w:t>
             </w:r>
             <w:r>
               <w:rPr>
@@ -5211,13 +6825,7 @@
               <w:rPr>
                 <w:sz w:val="20"/>
               </w:rPr>
-              <w:t xml:space="preserve">.docx for </w:t>
-            </w:r>
-            <w:r>
-              <w:rPr>
-                <w:sz w:val="20"/>
-              </w:rPr>
-              <w:t>fields to be displayed)</w:t>
+              <w:t>.docx for fields to be displayed)</w:t>
             </w:r>
           </w:p>
         </w:tc>
@@ -5278,13 +6886,7 @@
               <w:rPr>
                 <w:sz w:val="20"/>
               </w:rPr>
-              <w:t>NS-</w:t>
-            </w:r>
-            <w:r>
-              <w:rPr>
-                <w:sz w:val="20"/>
-              </w:rPr>
-              <w:t>8</w:t>
+              <w:t>NS-8</w:t>
             </w:r>
           </w:p>
         </w:tc>
@@ -5340,19 +6942,7 @@
               <w:rPr>
                 <w:sz w:val="20"/>
               </w:rPr>
-              <w:t xml:space="preserve">Leave </w:t>
-            </w:r>
-            <w:r>
-              <w:rPr>
-                <w:sz w:val="20"/>
-              </w:rPr>
-              <w:t>some</w:t>
-            </w:r>
-            <w:r>
-              <w:rPr>
-                <w:sz w:val="20"/>
-              </w:rPr>
-              <w:t xml:space="preserve"> input fields blank;</w:t>
+              <w:t>Leave some input fields blank;</w:t>
             </w:r>
           </w:p>
           <w:p>
@@ -5458,13 +7048,7 @@
               <w:rPr>
                 <w:sz w:val="20"/>
               </w:rPr>
-              <w:t>NS-</w:t>
-            </w:r>
-            <w:r>
-              <w:rPr>
-                <w:sz w:val="20"/>
-              </w:rPr>
-              <w:t>9</w:t>
+              <w:t>NS-9</w:t>
             </w:r>
           </w:p>
         </w:tc>
@@ -5582,13 +7166,7 @@
               <w:rPr>
                 <w:sz w:val="20"/>
               </w:rPr>
-              <w:t>Success message displays</w:t>
-            </w:r>
-            <w:r>
-              <w:rPr>
-                <w:sz w:val="20"/>
-              </w:rPr>
-              <w:t>;</w:t>
+              <w:t>Success message displays;</w:t>
             </w:r>
           </w:p>
           <w:p>
@@ -5622,31 +7200,7 @@
               <w:rPr>
                 <w:sz w:val="20"/>
               </w:rPr>
-              <w:t>Email notification is sent</w:t>
-            </w:r>
-            <w:r>
-              <w:rPr>
-                <w:sz w:val="20"/>
-              </w:rPr>
-              <w:t xml:space="preserve"> and result is </w:t>
-            </w:r>
-            <w:r>
-              <w:rPr>
-                <w:sz w:val="20"/>
-              </w:rPr>
-              <w:t>correctly</w:t>
-            </w:r>
-            <w:r>
-              <w:rPr>
-                <w:sz w:val="20"/>
-              </w:rPr>
-              <w:t xml:space="preserve"> saved in database </w:t>
-            </w:r>
-            <w:r>
-              <w:rPr>
-                <w:sz w:val="20"/>
-              </w:rPr>
-              <w:t>.</w:t>
+              <w:t>Email notification is sent and result is correctly saved in database .</w:t>
             </w:r>
           </w:p>
         </w:tc>
@@ -5707,13 +7261,7 @@
               <w:rPr>
                 <w:sz w:val="20"/>
               </w:rPr>
-              <w:t>NS-</w:t>
-            </w:r>
-            <w:r>
-              <w:rPr>
-                <w:sz w:val="20"/>
-              </w:rPr>
-              <w:t>10</w:t>
+              <w:t>NS-10</w:t>
             </w:r>
           </w:p>
         </w:tc>
@@ -5769,13 +7317,7 @@
               <w:rPr>
                 <w:sz w:val="20"/>
               </w:rPr>
-              <w:t xml:space="preserve">Select  </w:t>
-            </w:r>
-            <w:r>
-              <w:rPr>
-                <w:sz w:val="20"/>
-              </w:rPr>
-              <w:t>Employee Level</w:t>
+              <w:t>Select  Employee Level</w:t>
             </w:r>
           </w:p>
           <w:p>
@@ -5950,13 +7492,8 @@
               <w:rPr>
                 <w:sz w:val="20"/>
               </w:rPr>
-              <w:t>NS-</w:t>
-            </w:r>
-            <w:r>
-              <w:rPr>
-                <w:sz w:val="20"/>
-              </w:rPr>
-              <w:t>11</w:t>
+              <w:lastRenderedPageBreak/>
+              <w:t>NS-11</w:t>
             </w:r>
           </w:p>
         </w:tc>
@@ -6053,13 +7590,7 @@
               <w:rPr>
                 <w:sz w:val="20"/>
               </w:rPr>
-              <w:t>Warning input fields display</w:t>
-            </w:r>
-            <w:r>
-              <w:rPr>
-                <w:sz w:val="20"/>
-              </w:rPr>
-              <w:t>;</w:t>
+              <w:t>Warning input fields display;</w:t>
             </w:r>
           </w:p>
           <w:p>
@@ -6149,13 +7680,7 @@
               <w:rPr>
                 <w:sz w:val="20"/>
               </w:rPr>
-              <w:t>NS-1</w:t>
-            </w:r>
-            <w:r>
-              <w:rPr>
-                <w:sz w:val="20"/>
-              </w:rPr>
-              <w:t>2</w:t>
+              <w:t>NS-12</w:t>
             </w:r>
           </w:p>
         </w:tc>
@@ -6334,13 +7859,7 @@
               <w:rPr>
                 <w:sz w:val="20"/>
               </w:rPr>
-              <w:t>NS-1</w:t>
-            </w:r>
-            <w:r>
-              <w:rPr>
-                <w:sz w:val="20"/>
-              </w:rPr>
-              <w:t>3</w:t>
+              <w:t>NS-13</w:t>
             </w:r>
           </w:p>
         </w:tc>
@@ -6396,13 +7915,7 @@
               <w:rPr>
                 <w:sz w:val="20"/>
               </w:rPr>
-              <w:t>Same as NS-</w:t>
-            </w:r>
-            <w:r>
-              <w:rPr>
-                <w:sz w:val="20"/>
-              </w:rPr>
-              <w:t>11</w:t>
+              <w:t>Same as NS-11</w:t>
             </w:r>
           </w:p>
           <w:p>
@@ -6566,19 +8079,11 @@
               </w:rPr>
               <w:t xml:space="preserve">Launch </w:t>
             </w:r>
-            <w:proofErr w:type="spellStart"/>
-            <w:r>
-              <w:rPr>
-                <w:sz w:val="20"/>
-              </w:rPr>
-              <w:t>eCoaching</w:t>
-            </w:r>
-            <w:proofErr w:type="spellEnd"/>
-            <w:r>
-              <w:rPr>
-                <w:sz w:val="20"/>
-              </w:rPr>
-              <w:t xml:space="preserve"> Log </w:t>
+            <w:r>
+              <w:rPr>
+                <w:sz w:val="20"/>
+              </w:rPr>
+              <w:t xml:space="preserve">eCoaching Log </w:t>
             </w:r>
             <w:r>
               <w:rPr>
@@ -6648,19 +8153,7 @@
               <w:rPr>
                 <w:sz w:val="20"/>
               </w:rPr>
-              <w:t xml:space="preserve"> </w:t>
-            </w:r>
-            <w:r>
-              <w:rPr>
-                <w:sz w:val="20"/>
-              </w:rPr>
-              <w:t>Employee Level</w:t>
-            </w:r>
-            <w:r>
-              <w:rPr>
-                <w:sz w:val="20"/>
-              </w:rPr>
-              <w:t>;</w:t>
+              <w:t xml:space="preserve"> Employee Level;</w:t>
             </w:r>
           </w:p>
           <w:p>
@@ -6888,7 +8381,6 @@
               <w:rPr>
                 <w:sz w:val="20"/>
               </w:rPr>
-              <w:lastRenderedPageBreak/>
               <w:t>NS-15</w:t>
             </w:r>
           </w:p>
@@ -6945,19 +8437,7 @@
               <w:rPr>
                 <w:sz w:val="20"/>
               </w:rPr>
-              <w:t xml:space="preserve">Repeat NS-14 for all other </w:t>
-            </w:r>
-            <w:r>
-              <w:rPr>
-                <w:sz w:val="20"/>
-              </w:rPr>
-              <w:t>Employee Level</w:t>
-            </w:r>
-            <w:r>
-              <w:rPr>
-                <w:sz w:val="20"/>
-              </w:rPr>
-              <w:t>s:</w:t>
+              <w:t>Repeat NS-14 for all other Employee Levels:</w:t>
             </w:r>
           </w:p>
           <w:p>
@@ -7293,78 +8773,52 @@
               <w:rPr>
                 <w:sz w:val="20"/>
               </w:rPr>
-              <w:t xml:space="preserve">Launch </w:t>
-            </w:r>
-            <w:proofErr w:type="spellStart"/>
-            <w:r>
-              <w:rPr>
-                <w:sz w:val="20"/>
-              </w:rPr>
-              <w:t>eCoaching</w:t>
-            </w:r>
-            <w:proofErr w:type="spellEnd"/>
-            <w:r>
-              <w:rPr>
-                <w:sz w:val="20"/>
-              </w:rPr>
-              <w:t xml:space="preserve"> Log Web application.</w:t>
-            </w:r>
-          </w:p>
-          <w:p>
-            <w:pPr>
-              <w:tabs>
-                <w:tab w:val="left" w:pos="360"/>
-              </w:tabs>
-              <w:jc w:val="center"/>
-              <w:rPr>
-                <w:sz w:val="20"/>
-              </w:rPr>
-            </w:pPr>
-            <w:r>
-              <w:rPr>
-                <w:sz w:val="20"/>
-              </w:rPr>
-              <w:t>Click New Submission in the Menu bar</w:t>
-            </w:r>
-            <w:r>
-              <w:rPr>
-                <w:sz w:val="20"/>
-              </w:rPr>
-              <w:t>.</w:t>
-            </w:r>
-          </w:p>
-          <w:p>
-            <w:pPr>
-              <w:tabs>
-                <w:tab w:val="left" w:pos="360"/>
-              </w:tabs>
-              <w:jc w:val="center"/>
-              <w:rPr>
-                <w:sz w:val="20"/>
-              </w:rPr>
-            </w:pPr>
-          </w:p>
-          <w:p>
-            <w:pPr>
-              <w:tabs>
-                <w:tab w:val="left" w:pos="360"/>
-              </w:tabs>
-              <w:jc w:val="center"/>
-              <w:rPr>
-                <w:sz w:val="20"/>
-              </w:rPr>
-            </w:pPr>
-            <w:r>
-              <w:rPr>
-                <w:sz w:val="20"/>
-              </w:rPr>
-              <w:t>Fill in all field</w:t>
-            </w:r>
-            <w:r>
-              <w:rPr>
-                <w:sz w:val="20"/>
-              </w:rPr>
-              <w:t>s, except:</w:t>
+              <w:t>Launch eCoaching Log Web application.</w:t>
+            </w:r>
+          </w:p>
+          <w:p>
+            <w:pPr>
+              <w:tabs>
+                <w:tab w:val="left" w:pos="360"/>
+              </w:tabs>
+              <w:jc w:val="center"/>
+              <w:rPr>
+                <w:sz w:val="20"/>
+              </w:rPr>
+            </w:pPr>
+            <w:r>
+              <w:rPr>
+                <w:sz w:val="20"/>
+              </w:rPr>
+              <w:t>Click New Submission in the Menu bar.</w:t>
+            </w:r>
+          </w:p>
+          <w:p>
+            <w:pPr>
+              <w:tabs>
+                <w:tab w:val="left" w:pos="360"/>
+              </w:tabs>
+              <w:jc w:val="center"/>
+              <w:rPr>
+                <w:sz w:val="20"/>
+              </w:rPr>
+            </w:pPr>
+          </w:p>
+          <w:p>
+            <w:pPr>
+              <w:tabs>
+                <w:tab w:val="left" w:pos="360"/>
+              </w:tabs>
+              <w:jc w:val="center"/>
+              <w:rPr>
+                <w:sz w:val="20"/>
+              </w:rPr>
+            </w:pPr>
+            <w:r>
+              <w:rPr>
+                <w:sz w:val="20"/>
+              </w:rPr>
+              <w:t>Fill in all fields, except:</w:t>
             </w:r>
           </w:p>
           <w:p>
@@ -7598,25 +9052,7 @@
               <w:rPr>
                 <w:sz w:val="20"/>
               </w:rPr>
-              <w:t xml:space="preserve">New Submission </w:t>
-            </w:r>
-            <w:r>
-              <w:rPr>
-                <w:sz w:val="20"/>
-              </w:rPr>
-              <w:t>Page is reset</w:t>
-            </w:r>
-            <w:r>
-              <w:rPr>
-                <w:sz w:val="20"/>
-              </w:rPr>
-              <w:t xml:space="preserve"> to its initial display</w:t>
-            </w:r>
-            <w:r>
-              <w:rPr>
-                <w:sz w:val="20"/>
-              </w:rPr>
-              <w:t>.</w:t>
+              <w:t>New Submission Page is reset to its initial display.</w:t>
             </w:r>
           </w:p>
         </w:tc>
@@ -7644,13 +9080,7 @@
               <w:rPr>
                 <w:sz w:val="20"/>
               </w:rPr>
-              <w:t>P</w:t>
-            </w:r>
-            <w:r>
-              <w:rPr>
-                <w:sz w:val="20"/>
-              </w:rPr>
-              <w:t xml:space="preserve"> </w:t>
+              <w:t xml:space="preserve">P </w:t>
             </w:r>
           </w:p>
         </w:tc>
@@ -7728,31 +9158,7 @@
               <w:rPr>
                 <w:sz w:val="20"/>
               </w:rPr>
-              <w:t xml:space="preserve">Select an Employee Level other than </w:t>
-            </w:r>
-            <w:r>
-              <w:rPr>
-                <w:sz w:val="20"/>
-              </w:rPr>
-              <w:t>“</w:t>
-            </w:r>
-            <w:r>
-              <w:rPr>
-                <w:sz w:val="20"/>
-              </w:rPr>
-              <w:t>Training</w:t>
-            </w:r>
-            <w:r>
-              <w:rPr>
-                <w:sz w:val="20"/>
-              </w:rPr>
-              <w:t>”</w:t>
-            </w:r>
-            <w:r>
-              <w:rPr>
-                <w:sz w:val="20"/>
-              </w:rPr>
-              <w:t>;</w:t>
+              <w:t>Select an Employee Level other than “Training”;</w:t>
             </w:r>
           </w:p>
         </w:tc>
@@ -7976,7 +9382,14 @@
               <w:rPr>
                 <w:sz w:val="20"/>
               </w:rPr>
-              <w:t>Select a different Behavior from Behavior dropdown;</w:t>
+              <w:t xml:space="preserve">Select a different Behavior from Behavior </w:t>
+            </w:r>
+            <w:r>
+              <w:rPr>
+                <w:sz w:val="20"/>
+              </w:rPr>
+              <w:lastRenderedPageBreak/>
+              <w:t>dropdown;</w:t>
             </w:r>
           </w:p>
         </w:tc>
@@ -8004,6 +9417,7 @@
               <w:rPr>
                 <w:sz w:val="20"/>
               </w:rPr>
+              <w:lastRenderedPageBreak/>
               <w:t>“Will you be delivering the coaching session?” radio button doesn’t get reset.</w:t>
             </w:r>
           </w:p>
@@ -8123,19 +9537,11 @@
               </w:rPr>
               <w:t xml:space="preserve">Launch </w:t>
             </w:r>
-            <w:proofErr w:type="spellStart"/>
-            <w:r>
-              <w:rPr>
-                <w:sz w:val="20"/>
-              </w:rPr>
-              <w:t>eCoaching</w:t>
-            </w:r>
-            <w:proofErr w:type="spellEnd"/>
-            <w:r>
-              <w:rPr>
-                <w:sz w:val="20"/>
-              </w:rPr>
-              <w:t xml:space="preserve"> Log </w:t>
+            <w:r>
+              <w:rPr>
+                <w:sz w:val="20"/>
+              </w:rPr>
+              <w:t xml:space="preserve">eCoaching Log </w:t>
             </w:r>
             <w:r>
               <w:rPr>
@@ -8510,25 +9916,7 @@
               <w:rPr>
                 <w:sz w:val="20"/>
               </w:rPr>
-              <w:t>“Enter follow-up date:”</w:t>
-            </w:r>
-            <w:r>
-              <w:rPr>
-                <w:sz w:val="20"/>
-              </w:rPr>
-              <w:t xml:space="preserve"> and input box (calendar icon)</w:t>
-            </w:r>
-            <w:r>
-              <w:rPr>
-                <w:sz w:val="20"/>
-              </w:rPr>
-              <w:t xml:space="preserve"> </w:t>
-            </w:r>
-            <w:r>
-              <w:rPr>
-                <w:sz w:val="20"/>
-              </w:rPr>
-              <w:t>displays</w:t>
+              <w:t>“Enter follow-up date:” and input box (calendar icon) displays</w:t>
             </w:r>
           </w:p>
         </w:tc>
@@ -8901,13 +10289,7 @@
               <w:rPr>
                 <w:sz w:val="20"/>
               </w:rPr>
-              <w:t xml:space="preserve">S </w:t>
-            </w:r>
-            <w:r>
-              <w:rPr>
-                <w:sz w:val="20"/>
-              </w:rPr>
-              <w:t>as NS-20</w:t>
+              <w:t>S as NS-20</w:t>
             </w:r>
           </w:p>
         </w:tc>
@@ -8999,31 +10381,7 @@
                 <w:sz w:val="20"/>
                 <w:szCs w:val="20"/>
               </w:rPr>
-              <w:t xml:space="preserve">CCO employees who participate in the CCO Work at Home are obligated to comply with all Maximus policies and procedures. The purpose of this </w:t>
-            </w:r>
-            <w:proofErr w:type="spellStart"/>
-            <w:r>
-              <w:rPr>
-                <w:sz w:val="20"/>
-                <w:szCs w:val="20"/>
-              </w:rPr>
-              <w:t>eCL</w:t>
-            </w:r>
-            <w:proofErr w:type="spellEnd"/>
-            <w:r>
-              <w:rPr>
-                <w:sz w:val="20"/>
-                <w:szCs w:val="20"/>
-              </w:rPr>
-              <w:t xml:space="preserve"> is to notify you that your CCO Remote </w:t>
-            </w:r>
-            <w:r>
-              <w:rPr>
-                <w:sz w:val="20"/>
-                <w:szCs w:val="20"/>
-              </w:rPr>
-              <w:lastRenderedPageBreak/>
-              <w:t>Work Agreement is being rescinded.</w:t>
+              <w:t>CCO employees who participate in the CCO Work at Home are obligated to comply with all Maximus policies and procedures. The purpose of this eCL is to notify you that your CCO Remote Work Agreement is being rescinded.</w:t>
             </w:r>
           </w:p>
           <w:p>
@@ -9147,6 +10505,7 @@
                 <w:sz w:val="20"/>
                 <w:szCs w:val="20"/>
               </w:rPr>
+              <w:lastRenderedPageBreak/>
               <w:t xml:space="preserve">Maximus anticipates that a mutually beneficial employment relationship will continue as you work at the </w:t>
             </w:r>
             <w:r>
@@ -9385,19 +10744,7 @@
               <w:rPr>
                 <w:sz w:val="20"/>
               </w:rPr>
-              <w:t>NS</w:t>
-            </w:r>
-            <w:r>
-              <w:rPr>
-                <w:sz w:val="20"/>
-              </w:rPr>
-              <w:t>-</w:t>
-            </w:r>
-            <w:r>
-              <w:rPr>
-                <w:sz w:val="20"/>
-              </w:rPr>
-              <w:t>24</w:t>
+              <w:t>NS-24</w:t>
             </w:r>
           </w:p>
         </w:tc>
@@ -9425,21 +10772,7 @@
               <w:rPr>
                 <w:sz w:val="20"/>
               </w:rPr>
-              <w:t xml:space="preserve">User is configured to have to be able to submit </w:t>
-            </w:r>
-            <w:proofErr w:type="spellStart"/>
-            <w:r>
-              <w:rPr>
-                <w:sz w:val="20"/>
-              </w:rPr>
-              <w:t>eCL</w:t>
-            </w:r>
-            <w:proofErr w:type="spellEnd"/>
-            <w:r>
-              <w:rPr>
-                <w:sz w:val="20"/>
-              </w:rPr>
-              <w:t xml:space="preserve"> for Quality Specialists</w:t>
+              <w:t>User is configured to have to be able to submit eCL for Quality Specialists</w:t>
             </w:r>
           </w:p>
         </w:tc>
@@ -9469,19 +10802,11 @@
               </w:rPr>
               <w:t xml:space="preserve">Launch </w:t>
             </w:r>
-            <w:proofErr w:type="spellStart"/>
-            <w:r>
-              <w:rPr>
-                <w:sz w:val="20"/>
-              </w:rPr>
-              <w:t>eCoaching</w:t>
-            </w:r>
-            <w:proofErr w:type="spellEnd"/>
-            <w:r>
-              <w:rPr>
-                <w:sz w:val="20"/>
-              </w:rPr>
-              <w:t xml:space="preserve"> Log </w:t>
+            <w:r>
+              <w:rPr>
+                <w:sz w:val="20"/>
+              </w:rPr>
+              <w:t xml:space="preserve">eCoaching Log </w:t>
             </w:r>
             <w:r>
               <w:rPr>
@@ -9538,13 +10863,7 @@
               <w:rPr>
                 <w:sz w:val="20"/>
               </w:rPr>
-              <w:t>Select Quality in Employee Level dropdown</w:t>
-            </w:r>
-            <w:r>
-              <w:rPr>
-                <w:sz w:val="20"/>
-              </w:rPr>
-              <w:t>;</w:t>
+              <w:t>Select Quality in Employee Level dropdown;</w:t>
             </w:r>
           </w:p>
           <w:p>
@@ -9578,13 +10897,7 @@
               <w:rPr>
                 <w:sz w:val="20"/>
               </w:rPr>
-              <w:t xml:space="preserve">Select </w:t>
-            </w:r>
-            <w:r>
-              <w:rPr>
-                <w:sz w:val="20"/>
-              </w:rPr>
-              <w:t>Coaching Reason – Performance, Feedback, and Development (PFD)</w:t>
+              <w:t>Select Coaching Reason – Performance, Feedback, and Development (PFD)</w:t>
             </w:r>
           </w:p>
         </w:tc>
@@ -9659,6 +10972,574 @@
               </w:rPr>
               <w:t>P</w:t>
             </w:r>
+          </w:p>
+        </w:tc>
+      </w:tr>
+      <w:tr>
+        <w:tblPrEx>
+          <w:tblW w:w="0" w:type="auto"/>
+          <w:tblBorders>
+            <w:top w:val="single" w:sz="4" w:space="0" w:color="auto"/>
+            <w:left w:val="single" w:sz="4" w:space="0" w:color="auto"/>
+            <w:bottom w:val="single" w:sz="4" w:space="0" w:color="auto"/>
+            <w:right w:val="single" w:sz="4" w:space="0" w:color="auto"/>
+            <w:insideH w:val="single" w:sz="4" w:space="0" w:color="auto"/>
+            <w:insideV w:val="single" w:sz="4" w:space="0" w:color="auto"/>
+          </w:tblBorders>
+          <w:tblLayout w:type="fixed"/>
+          <w:tblLook w:val="0000" w:firstRow="0" w:lastRow="0" w:firstColumn="0" w:lastColumn="0" w:noHBand="0" w:noVBand="0"/>
+          <w:tblPrExChange w:id="152" w:author="Huang, Lili" w:date="2022-06-08T10:51:00Z">
+            <w:tblPrEx>
+              <w:tblW w:w="0" w:type="auto"/>
+              <w:tblBorders>
+                <w:top w:val="single" w:sz="4" w:space="0" w:color="auto"/>
+                <w:left w:val="single" w:sz="4" w:space="0" w:color="auto"/>
+                <w:bottom w:val="single" w:sz="4" w:space="0" w:color="auto"/>
+                <w:right w:val="single" w:sz="4" w:space="0" w:color="auto"/>
+                <w:insideH w:val="single" w:sz="4" w:space="0" w:color="auto"/>
+                <w:insideV w:val="single" w:sz="4" w:space="0" w:color="auto"/>
+              </w:tblBorders>
+              <w:tblLayout w:type="fixed"/>
+              <w:tblLook w:val="0000" w:firstRow="0" w:lastRow="0" w:firstColumn="0" w:lastColumn="0" w:noHBand="0" w:noVBand="0"/>
+            </w:tblPrEx>
+          </w:tblPrExChange>
+        </w:tblPrEx>
+        <w:trPr>
+          <w:trHeight w:val="240"/>
+          <w:ins w:id="153" w:author="Huang, Lili" w:date="2022-06-08T10:51:00Z"/>
+          <w:trPrChange w:id="154" w:author="Huang, Lili" w:date="2022-06-08T10:51:00Z">
+            <w:trPr>
+              <w:trHeight w:val="240"/>
+            </w:trPr>
+          </w:trPrChange>
+        </w:trPr>
+        <w:tc>
+          <w:tcPr>
+            <w:tcW w:w="14542" w:type="dxa"/>
+            <w:gridSpan w:val="5"/>
+            <w:tcBorders>
+              <w:top w:val="single" w:sz="4" w:space="0" w:color="auto"/>
+              <w:left w:val="single" w:sz="4" w:space="0" w:color="auto"/>
+              <w:bottom w:val="single" w:sz="4" w:space="0" w:color="auto"/>
+              <w:right w:val="single" w:sz="4" w:space="0" w:color="auto"/>
+            </w:tcBorders>
+            <w:shd w:val="clear" w:color="auto" w:fill="FDE9D9" w:themeFill="accent6" w:themeFillTint="33"/>
+            <w:tcPrChange w:id="155" w:author="Huang, Lili" w:date="2022-06-08T10:51:00Z">
+              <w:tcPr>
+                <w:tcW w:w="14542" w:type="dxa"/>
+                <w:gridSpan w:val="5"/>
+                <w:tcBorders>
+                  <w:top w:val="single" w:sz="4" w:space="0" w:color="auto"/>
+                  <w:left w:val="single" w:sz="4" w:space="0" w:color="auto"/>
+                  <w:bottom w:val="single" w:sz="4" w:space="0" w:color="auto"/>
+                  <w:right w:val="single" w:sz="4" w:space="0" w:color="auto"/>
+                </w:tcBorders>
+              </w:tcPr>
+            </w:tcPrChange>
+          </w:tcPr>
+          <w:p>
+            <w:pPr>
+              <w:tabs>
+                <w:tab w:val="left" w:pos="360"/>
+              </w:tabs>
+              <w:rPr>
+                <w:ins w:id="156" w:author="Huang, Lili" w:date="2022-06-08T10:51:00Z"/>
+                <w:sz w:val="20"/>
+              </w:rPr>
+              <w:pPrChange w:id="157" w:author="Huang, Lili" w:date="2022-06-08T10:51:00Z">
+                <w:pPr>
+                  <w:tabs>
+                    <w:tab w:val="left" w:pos="360"/>
+                  </w:tabs>
+                  <w:jc w:val="center"/>
+                </w:pPr>
+              </w:pPrChange>
+            </w:pPr>
+            <w:ins w:id="158" w:author="Huang, Lili" w:date="2022-06-08T10:51:00Z">
+              <w:r>
+                <w:rPr>
+                  <w:sz w:val="20"/>
+                </w:rPr>
+                <w:t>Submit</w:t>
+              </w:r>
+            </w:ins>
+          </w:p>
+        </w:tc>
+      </w:tr>
+      <w:tr>
+        <w:trPr>
+          <w:trHeight w:val="240"/>
+          <w:ins w:id="159" w:author="Huang, Lili" w:date="2022-06-08T10:51:00Z"/>
+        </w:trPr>
+        <w:tc>
+          <w:tcPr>
+            <w:tcW w:w="1311" w:type="dxa"/>
+            <w:tcBorders>
+              <w:top w:val="single" w:sz="4" w:space="0" w:color="auto"/>
+              <w:left w:val="single" w:sz="4" w:space="0" w:color="auto"/>
+              <w:bottom w:val="single" w:sz="4" w:space="0" w:color="auto"/>
+              <w:right w:val="single" w:sz="4" w:space="0" w:color="auto"/>
+            </w:tcBorders>
+          </w:tcPr>
+          <w:p>
+            <w:pPr>
+              <w:tabs>
+                <w:tab w:val="left" w:pos="360"/>
+              </w:tabs>
+              <w:jc w:val="center"/>
+              <w:rPr>
+                <w:ins w:id="160" w:author="Huang, Lili" w:date="2022-06-08T10:51:00Z"/>
+                <w:sz w:val="20"/>
+              </w:rPr>
+            </w:pPr>
+            <w:ins w:id="161" w:author="Huang, Lili" w:date="2022-06-08T10:51:00Z">
+              <w:r>
+                <w:rPr>
+                  <w:sz w:val="20"/>
+                </w:rPr>
+                <w:t>NS-25</w:t>
+              </w:r>
+            </w:ins>
+          </w:p>
+        </w:tc>
+        <w:tc>
+          <w:tcPr>
+            <w:tcW w:w="4210" w:type="dxa"/>
+            <w:tcBorders>
+              <w:top w:val="single" w:sz="4" w:space="0" w:color="auto"/>
+              <w:left w:val="single" w:sz="4" w:space="0" w:color="auto"/>
+              <w:bottom w:val="single" w:sz="4" w:space="0" w:color="auto"/>
+              <w:right w:val="single" w:sz="4" w:space="0" w:color="auto"/>
+            </w:tcBorders>
+          </w:tcPr>
+          <w:p>
+            <w:pPr>
+              <w:tabs>
+                <w:tab w:val="left" w:pos="360"/>
+              </w:tabs>
+              <w:jc w:val="center"/>
+              <w:rPr>
+                <w:ins w:id="162" w:author="Huang, Lili" w:date="2022-06-08T10:51:00Z"/>
+                <w:sz w:val="20"/>
+              </w:rPr>
+            </w:pPr>
+            <w:ins w:id="163" w:author="Huang, Lili" w:date="2022-06-08T10:51:00Z">
+              <w:r>
+                <w:rPr>
+                  <w:sz w:val="20"/>
+                </w:rPr>
+                <w:t xml:space="preserve">Same as </w:t>
+              </w:r>
+            </w:ins>
+            <w:ins w:id="164" w:author="Huang, Lili" w:date="2022-06-08T10:52:00Z">
+              <w:r>
+                <w:rPr>
+                  <w:sz w:val="20"/>
+                </w:rPr>
+                <w:t>NS-1</w:t>
+              </w:r>
+            </w:ins>
+          </w:p>
+        </w:tc>
+        <w:tc>
+          <w:tcPr>
+            <w:tcW w:w="4285" w:type="dxa"/>
+            <w:tcBorders>
+              <w:top w:val="single" w:sz="4" w:space="0" w:color="auto"/>
+              <w:left w:val="single" w:sz="4" w:space="0" w:color="auto"/>
+              <w:bottom w:val="single" w:sz="4" w:space="0" w:color="auto"/>
+              <w:right w:val="single" w:sz="4" w:space="0" w:color="auto"/>
+            </w:tcBorders>
+          </w:tcPr>
+          <w:p>
+            <w:pPr>
+              <w:tabs>
+                <w:tab w:val="left" w:pos="360"/>
+              </w:tabs>
+              <w:jc w:val="center"/>
+              <w:rPr>
+                <w:ins w:id="165" w:author="Huang, Lili" w:date="2022-06-08T10:52:00Z"/>
+                <w:sz w:val="20"/>
+              </w:rPr>
+            </w:pPr>
+            <w:ins w:id="166" w:author="Huang, Lili" w:date="2022-06-08T10:52:00Z">
+              <w:r>
+                <w:rPr>
+                  <w:sz w:val="20"/>
+                </w:rPr>
+                <w:t>Complete all the input fields on the page;</w:t>
+              </w:r>
+            </w:ins>
+          </w:p>
+          <w:p>
+            <w:pPr>
+              <w:tabs>
+                <w:tab w:val="left" w:pos="360"/>
+              </w:tabs>
+              <w:jc w:val="center"/>
+              <w:rPr>
+                <w:ins w:id="167" w:author="Huang, Lili" w:date="2022-06-08T10:51:00Z"/>
+                <w:sz w:val="20"/>
+              </w:rPr>
+            </w:pPr>
+            <w:ins w:id="168" w:author="Huang, Lili" w:date="2022-06-08T10:52:00Z">
+              <w:r>
+                <w:rPr>
+                  <w:sz w:val="20"/>
+                </w:rPr>
+                <w:t>Click Submit</w:t>
+              </w:r>
+            </w:ins>
+          </w:p>
+        </w:tc>
+        <w:tc>
+          <w:tcPr>
+            <w:tcW w:w="3458" w:type="dxa"/>
+            <w:tcBorders>
+              <w:top w:val="single" w:sz="4" w:space="0" w:color="auto"/>
+              <w:left w:val="single" w:sz="4" w:space="0" w:color="auto"/>
+              <w:bottom w:val="single" w:sz="4" w:space="0" w:color="auto"/>
+              <w:right w:val="single" w:sz="4" w:space="0" w:color="auto"/>
+            </w:tcBorders>
+          </w:tcPr>
+          <w:p>
+            <w:pPr>
+              <w:tabs>
+                <w:tab w:val="left" w:pos="360"/>
+              </w:tabs>
+              <w:jc w:val="center"/>
+              <w:rPr>
+                <w:ins w:id="169" w:author="Huang, Lili" w:date="2022-06-08T10:52:00Z"/>
+                <w:sz w:val="20"/>
+              </w:rPr>
+            </w:pPr>
+            <w:ins w:id="170" w:author="Huang, Lili" w:date="2022-06-08T10:52:00Z">
+              <w:r>
+                <w:rPr>
+                  <w:sz w:val="20"/>
+                </w:rPr>
+                <w:t>Log(s) successfully created in database;</w:t>
+              </w:r>
+            </w:ins>
+          </w:p>
+          <w:p>
+            <w:pPr>
+              <w:tabs>
+                <w:tab w:val="left" w:pos="360"/>
+              </w:tabs>
+              <w:jc w:val="center"/>
+              <w:rPr>
+                <w:ins w:id="171" w:author="Huang, Lili" w:date="2022-06-08T10:51:00Z"/>
+                <w:sz w:val="20"/>
+              </w:rPr>
+            </w:pPr>
+            <w:ins w:id="172" w:author="Huang, Lili" w:date="2022-06-08T10:52:00Z">
+              <w:r>
+                <w:rPr>
+                  <w:sz w:val="20"/>
+                </w:rPr>
+                <w:t>Email(s) suc</w:t>
+              </w:r>
+            </w:ins>
+            <w:ins w:id="173" w:author="Huang, Lili" w:date="2022-06-08T10:53:00Z">
+              <w:r>
+                <w:rPr>
+                  <w:sz w:val="20"/>
+                </w:rPr>
+                <w:t>cessfully saved in database;</w:t>
+              </w:r>
+            </w:ins>
+          </w:p>
+        </w:tc>
+        <w:tc>
+          <w:tcPr>
+            <w:tcW w:w="1278" w:type="dxa"/>
+            <w:tcBorders>
+              <w:top w:val="single" w:sz="4" w:space="0" w:color="auto"/>
+              <w:left w:val="single" w:sz="4" w:space="0" w:color="auto"/>
+              <w:bottom w:val="single" w:sz="4" w:space="0" w:color="auto"/>
+              <w:right w:val="single" w:sz="4" w:space="0" w:color="auto"/>
+            </w:tcBorders>
+          </w:tcPr>
+          <w:p>
+            <w:pPr>
+              <w:tabs>
+                <w:tab w:val="left" w:pos="360"/>
+              </w:tabs>
+              <w:jc w:val="center"/>
+              <w:rPr>
+                <w:ins w:id="174" w:author="Huang, Lili" w:date="2022-06-08T10:51:00Z"/>
+                <w:sz w:val="20"/>
+              </w:rPr>
+            </w:pPr>
+            <w:ins w:id="175" w:author="Huang, Lili" w:date="2022-06-08T10:53:00Z">
+              <w:r>
+                <w:rPr>
+                  <w:sz w:val="20"/>
+                </w:rPr>
+                <w:t>P</w:t>
+              </w:r>
+            </w:ins>
+          </w:p>
+        </w:tc>
+      </w:tr>
+      <w:tr>
+        <w:tblPrEx>
+          <w:tblW w:w="0" w:type="auto"/>
+          <w:tblBorders>
+            <w:top w:val="single" w:sz="4" w:space="0" w:color="auto"/>
+            <w:left w:val="single" w:sz="4" w:space="0" w:color="auto"/>
+            <w:bottom w:val="single" w:sz="4" w:space="0" w:color="auto"/>
+            <w:right w:val="single" w:sz="4" w:space="0" w:color="auto"/>
+            <w:insideH w:val="single" w:sz="4" w:space="0" w:color="auto"/>
+            <w:insideV w:val="single" w:sz="4" w:space="0" w:color="auto"/>
+          </w:tblBorders>
+          <w:tblLayout w:type="fixed"/>
+          <w:tblLook w:val="0000" w:firstRow="0" w:lastRow="0" w:firstColumn="0" w:lastColumn="0" w:noHBand="0" w:noVBand="0"/>
+          <w:tblPrExChange w:id="176" w:author="Huang, Lili" w:date="2022-06-08T10:53:00Z">
+            <w:tblPrEx>
+              <w:tblW w:w="0" w:type="auto"/>
+              <w:tblBorders>
+                <w:top w:val="single" w:sz="4" w:space="0" w:color="auto"/>
+                <w:left w:val="single" w:sz="4" w:space="0" w:color="auto"/>
+                <w:bottom w:val="single" w:sz="4" w:space="0" w:color="auto"/>
+                <w:right w:val="single" w:sz="4" w:space="0" w:color="auto"/>
+                <w:insideH w:val="single" w:sz="4" w:space="0" w:color="auto"/>
+                <w:insideV w:val="single" w:sz="4" w:space="0" w:color="auto"/>
+              </w:tblBorders>
+              <w:tblLayout w:type="fixed"/>
+              <w:tblLook w:val="0000" w:firstRow="0" w:lastRow="0" w:firstColumn="0" w:lastColumn="0" w:noHBand="0" w:noVBand="0"/>
+            </w:tblPrEx>
+          </w:tblPrExChange>
+        </w:tblPrEx>
+        <w:trPr>
+          <w:trHeight w:val="240"/>
+          <w:ins w:id="177" w:author="Huang, Lili" w:date="2022-06-08T10:53:00Z"/>
+          <w:trPrChange w:id="178" w:author="Huang, Lili" w:date="2022-06-08T10:53:00Z">
+            <w:trPr>
+              <w:trHeight w:val="240"/>
+            </w:trPr>
+          </w:trPrChange>
+        </w:trPr>
+        <w:tc>
+          <w:tcPr>
+            <w:tcW w:w="14542" w:type="dxa"/>
+            <w:gridSpan w:val="5"/>
+            <w:tcBorders>
+              <w:top w:val="single" w:sz="4" w:space="0" w:color="auto"/>
+              <w:left w:val="single" w:sz="4" w:space="0" w:color="auto"/>
+              <w:bottom w:val="single" w:sz="4" w:space="0" w:color="auto"/>
+              <w:right w:val="single" w:sz="4" w:space="0" w:color="auto"/>
+            </w:tcBorders>
+            <w:shd w:val="clear" w:color="auto" w:fill="FDE9D9" w:themeFill="accent6" w:themeFillTint="33"/>
+            <w:tcPrChange w:id="179" w:author="Huang, Lili" w:date="2022-06-08T10:53:00Z">
+              <w:tcPr>
+                <w:tcW w:w="14542" w:type="dxa"/>
+                <w:gridSpan w:val="5"/>
+                <w:tcBorders>
+                  <w:top w:val="single" w:sz="4" w:space="0" w:color="auto"/>
+                  <w:left w:val="single" w:sz="4" w:space="0" w:color="auto"/>
+                  <w:bottom w:val="single" w:sz="4" w:space="0" w:color="auto"/>
+                  <w:right w:val="single" w:sz="4" w:space="0" w:color="auto"/>
+                </w:tcBorders>
+              </w:tcPr>
+            </w:tcPrChange>
+          </w:tcPr>
+          <w:p>
+            <w:pPr>
+              <w:tabs>
+                <w:tab w:val="left" w:pos="360"/>
+              </w:tabs>
+              <w:rPr>
+                <w:ins w:id="180" w:author="Huang, Lili" w:date="2022-06-08T10:53:00Z"/>
+                <w:sz w:val="20"/>
+              </w:rPr>
+              <w:pPrChange w:id="181" w:author="Huang, Lili" w:date="2022-06-08T10:53:00Z">
+                <w:pPr>
+                  <w:tabs>
+                    <w:tab w:val="left" w:pos="360"/>
+                  </w:tabs>
+                  <w:jc w:val="center"/>
+                </w:pPr>
+              </w:pPrChange>
+            </w:pPr>
+            <w:ins w:id="182" w:author="Huang, Lili" w:date="2022-06-08T10:53:00Z">
+              <w:r>
+                <w:rPr>
+                  <w:sz w:val="20"/>
+                </w:rPr>
+                <w:t>Email Notification</w:t>
+              </w:r>
+            </w:ins>
+          </w:p>
+        </w:tc>
+      </w:tr>
+      <w:tr>
+        <w:trPr>
+          <w:trHeight w:val="240"/>
+          <w:ins w:id="183" w:author="Huang, Lili" w:date="2022-06-08T10:53:00Z"/>
+        </w:trPr>
+        <w:tc>
+          <w:tcPr>
+            <w:tcW w:w="1311" w:type="dxa"/>
+            <w:tcBorders>
+              <w:top w:val="single" w:sz="4" w:space="0" w:color="auto"/>
+              <w:left w:val="single" w:sz="4" w:space="0" w:color="auto"/>
+              <w:bottom w:val="single" w:sz="4" w:space="0" w:color="auto"/>
+              <w:right w:val="single" w:sz="4" w:space="0" w:color="auto"/>
+            </w:tcBorders>
+          </w:tcPr>
+          <w:p>
+            <w:pPr>
+              <w:tabs>
+                <w:tab w:val="left" w:pos="360"/>
+              </w:tabs>
+              <w:jc w:val="center"/>
+              <w:rPr>
+                <w:ins w:id="184" w:author="Huang, Lili" w:date="2022-06-08T10:53:00Z"/>
+                <w:sz w:val="20"/>
+              </w:rPr>
+            </w:pPr>
+            <w:ins w:id="185" w:author="Huang, Lili" w:date="2022-06-08T10:53:00Z">
+              <w:r>
+                <w:rPr>
+                  <w:sz w:val="20"/>
+                </w:rPr>
+                <w:t>NS-26</w:t>
+              </w:r>
+            </w:ins>
+          </w:p>
+        </w:tc>
+        <w:tc>
+          <w:tcPr>
+            <w:tcW w:w="4210" w:type="dxa"/>
+            <w:tcBorders>
+              <w:top w:val="single" w:sz="4" w:space="0" w:color="auto"/>
+              <w:left w:val="single" w:sz="4" w:space="0" w:color="auto"/>
+              <w:bottom w:val="single" w:sz="4" w:space="0" w:color="auto"/>
+              <w:right w:val="single" w:sz="4" w:space="0" w:color="auto"/>
+            </w:tcBorders>
+          </w:tcPr>
+          <w:p>
+            <w:pPr>
+              <w:tabs>
+                <w:tab w:val="left" w:pos="360"/>
+              </w:tabs>
+              <w:jc w:val="center"/>
+              <w:rPr>
+                <w:ins w:id="186" w:author="Huang, Lili" w:date="2022-06-08T10:53:00Z"/>
+                <w:sz w:val="20"/>
+              </w:rPr>
+            </w:pPr>
+            <w:ins w:id="187" w:author="Huang, Lili" w:date="2022-06-08T10:54:00Z">
+              <w:r>
+                <w:rPr>
+                  <w:sz w:val="20"/>
+                </w:rPr>
+                <w:t>NA</w:t>
+              </w:r>
+            </w:ins>
+          </w:p>
+        </w:tc>
+        <w:tc>
+          <w:tcPr>
+            <w:tcW w:w="4285" w:type="dxa"/>
+            <w:tcBorders>
+              <w:top w:val="single" w:sz="4" w:space="0" w:color="auto"/>
+              <w:left w:val="single" w:sz="4" w:space="0" w:color="auto"/>
+              <w:bottom w:val="single" w:sz="4" w:space="0" w:color="auto"/>
+              <w:right w:val="single" w:sz="4" w:space="0" w:color="auto"/>
+            </w:tcBorders>
+          </w:tcPr>
+          <w:p>
+            <w:pPr>
+              <w:tabs>
+                <w:tab w:val="left" w:pos="360"/>
+              </w:tabs>
+              <w:jc w:val="center"/>
+              <w:rPr>
+                <w:ins w:id="188" w:author="Huang, Lili" w:date="2022-06-08T10:53:00Z"/>
+                <w:sz w:val="20"/>
+              </w:rPr>
+            </w:pPr>
+            <w:ins w:id="189" w:author="Huang, Lili" w:date="2022-06-08T10:54:00Z">
+              <w:r>
+                <w:rPr>
+                  <w:sz w:val="20"/>
+                </w:rPr>
+                <w:t>NA</w:t>
+              </w:r>
+            </w:ins>
+          </w:p>
+        </w:tc>
+        <w:tc>
+          <w:tcPr>
+            <w:tcW w:w="3458" w:type="dxa"/>
+            <w:tcBorders>
+              <w:top w:val="single" w:sz="4" w:space="0" w:color="auto"/>
+              <w:left w:val="single" w:sz="4" w:space="0" w:color="auto"/>
+              <w:bottom w:val="single" w:sz="4" w:space="0" w:color="auto"/>
+              <w:right w:val="single" w:sz="4" w:space="0" w:color="auto"/>
+            </w:tcBorders>
+          </w:tcPr>
+          <w:p>
+            <w:pPr>
+              <w:tabs>
+                <w:tab w:val="left" w:pos="360"/>
+              </w:tabs>
+              <w:jc w:val="center"/>
+              <w:rPr>
+                <w:ins w:id="190" w:author="Huang, Lili" w:date="2022-06-08T10:53:00Z"/>
+                <w:sz w:val="20"/>
+              </w:rPr>
+            </w:pPr>
+            <w:ins w:id="191" w:author="Huang, Lili" w:date="2022-06-08T10:55:00Z">
+              <w:r>
+                <w:rPr>
+                  <w:sz w:val="20"/>
+                </w:rPr>
+                <w:t xml:space="preserve">Email(s) from NS-25 </w:t>
+              </w:r>
+            </w:ins>
+            <w:ins w:id="192" w:author="Huang, Lili" w:date="2022-06-08T10:56:00Z">
+              <w:r>
+                <w:rPr>
+                  <w:sz w:val="20"/>
+                </w:rPr>
+                <w:t>will get sent within 10 minutes.</w:t>
+              </w:r>
+            </w:ins>
+          </w:p>
+        </w:tc>
+        <w:tc>
+          <w:tcPr>
+            <w:tcW w:w="1278" w:type="dxa"/>
+            <w:tcBorders>
+              <w:top w:val="single" w:sz="4" w:space="0" w:color="auto"/>
+              <w:left w:val="single" w:sz="4" w:space="0" w:color="auto"/>
+              <w:bottom w:val="single" w:sz="4" w:space="0" w:color="auto"/>
+              <w:right w:val="single" w:sz="4" w:space="0" w:color="auto"/>
+            </w:tcBorders>
+          </w:tcPr>
+          <w:p>
+            <w:pPr>
+              <w:tabs>
+                <w:tab w:val="left" w:pos="360"/>
+              </w:tabs>
+              <w:jc w:val="center"/>
+              <w:rPr>
+                <w:ins w:id="193" w:author="Huang, Lili" w:date="2022-06-08T10:53:00Z"/>
+                <w:sz w:val="20"/>
+              </w:rPr>
+            </w:pPr>
+            <w:ins w:id="194" w:author="Huang, Lili" w:date="2022-06-08T10:54:00Z">
+              <w:r>
+                <w:rPr>
+                  <w:sz w:val="20"/>
+                </w:rPr>
+                <w:t>P</w:t>
+              </w:r>
+            </w:ins>
           </w:p>
         </w:tc>
       </w:tr>
@@ -9697,6 +11578,7 @@
                 <w:tab w:val="left" w:leader="underscore" w:pos="6840"/>
               </w:tabs>
               <w:rPr>
+                <w:del w:id="195" w:author="Huang, Lili" w:date="2022-06-08T10:54:00Z"/>
                 <w:sz w:val="20"/>
               </w:rPr>
             </w:pPr>
@@ -9719,12 +11601,14 @@
                 <w:sz w:val="20"/>
               </w:rPr>
             </w:pPr>
-            <w:r>
-              <w:rPr>
-                <w:sz w:val="20"/>
-              </w:rPr>
-              <w:t>Date Completed: 11/09/2021</w:t>
-            </w:r>
+            <w:del w:id="196" w:author="Huang, Lili" w:date="2022-06-08T10:54:00Z">
+              <w:r>
+                <w:rPr>
+                  <w:sz w:val="20"/>
+                </w:rPr>
+                <w:delText>Date Completed: 11/09/2021</w:delText>
+              </w:r>
+            </w:del>
           </w:p>
         </w:tc>
         <w:tc>
@@ -9770,6 +11654,54 @@
                 <w:szCs w:val="18"/>
               </w:rPr>
             </w:pPr>
+            <w:ins w:id="197" w:author="Huang, Lili" w:date="2022-06-08T10:54:00Z">
+              <w:r>
+                <w:rPr>
+                  <w:sz w:val="20"/>
+                </w:rPr>
+                <w:t xml:space="preserve">Date Completed: </w:t>
+              </w:r>
+            </w:ins>
+            <w:ins w:id="198" w:author="Huang, Lili" w:date="2022-06-08T10:55:00Z">
+              <w:r>
+                <w:rPr>
+                  <w:sz w:val="20"/>
+                </w:rPr>
+                <w:t>6</w:t>
+              </w:r>
+            </w:ins>
+            <w:ins w:id="199" w:author="Huang, Lili" w:date="2022-06-08T10:54:00Z">
+              <w:r>
+                <w:rPr>
+                  <w:sz w:val="20"/>
+                </w:rPr>
+                <w:t>/0</w:t>
+              </w:r>
+            </w:ins>
+            <w:ins w:id="200" w:author="Huang, Lili" w:date="2022-06-08T10:55:00Z">
+              <w:r>
+                <w:rPr>
+                  <w:sz w:val="20"/>
+                </w:rPr>
+                <w:t>8</w:t>
+              </w:r>
+            </w:ins>
+            <w:ins w:id="201" w:author="Huang, Lili" w:date="2022-06-08T10:54:00Z">
+              <w:r>
+                <w:rPr>
+                  <w:sz w:val="20"/>
+                </w:rPr>
+                <w:t>/202</w:t>
+              </w:r>
+            </w:ins>
+            <w:ins w:id="202" w:author="Huang, Lili" w:date="2022-06-08T10:55:00Z">
+              <w:r>
+                <w:rPr>
+                  <w:sz w:val="20"/>
+                </w:rPr>
+                <w:t>20</w:t>
+              </w:r>
+            </w:ins>
           </w:p>
         </w:tc>
       </w:tr>
@@ -10150,7 +12082,7 @@
         </mc:Choice>
         <mc:Fallback>
           <w:pict>
-            <v:line w14:anchorId="09D9DD2D" id="Line 4" o:spid="_x0000_s1026" style="position:absolute;z-index:251658240;visibility:visible;mso-wrap-style:square;mso-width-percent:0;mso-height-percent:0;mso-wrap-distance-left:9pt;mso-wrap-distance-top:0;mso-wrap-distance-right:9pt;mso-wrap-distance-bottom:0;mso-position-horizontal:absolute;mso-position-horizontal-relative:text;mso-position-vertical:absolute;mso-position-vertical-relative:text;mso-width-percent:0;mso-height-percent:0;mso-width-relative:page;mso-height-relative:page" from="0,4.8pt" to="10in,4.8pt" o:gfxdata="UEsDBBQABgAIAAAAIQC2gziS/gAAAOEBAAATAAAAW0NvbnRlbnRfVHlwZXNdLnhtbJSRQU7DMBBF&#10;90jcwfIWJU67QAgl6YK0S0CoHGBkTxKLZGx5TGhvj5O2G0SRWNoz/78nu9wcxkFMGNg6quQqL6RA&#10;0s5Y6ir5vt9lD1JwBDIwOMJKHpHlpr69KfdHjyxSmriSfYz+USnWPY7AufNIadK6MEJMx9ApD/oD&#10;OlTrorhX2lFEilmcO2RdNtjC5xDF9pCuTyYBB5bi6bQ4syoJ3g9WQ0ymaiLzg5KdCXlKLjvcW893&#10;SUOqXwnz5DrgnHtJTxOsQfEKIT7DmDSUCaxw7Rqn8787ZsmRM9e2VmPeBN4uqYvTtW7jvijg9N/y&#10;JsXecLq0q+WD6m8AAAD//wMAUEsDBBQABgAIAAAAIQA4/SH/1gAAAJQBAAALAAAAX3JlbHMvLnJl&#10;bHOkkMFqwzAMhu+DvYPRfXGawxijTi+j0GvpHsDYimMaW0Yy2fr2M4PBMnrbUb/Q94l/f/hMi1qR&#10;JVI2sOt6UJgd+ZiDgffL8ekFlFSbvV0oo4EbChzGx4f9GRdb25HMsYhqlCwG5lrLq9biZkxWOiqY&#10;22YiTra2kYMu1l1tQD30/bPm3wwYN0x18gb45AdQl1tp5j/sFB2T0FQ7R0nTNEV3j6o9feQzro1i&#10;OWA14Fm+Q8a1a8+Bvu/d/dMb2JY5uiPbhG/ktn4cqGU/er3pcvwCAAD//wMAUEsDBBQABgAIAAAA&#10;IQBNVbXUvgEAAGkDAAAOAAAAZHJzL2Uyb0RvYy54bWysU02P2yAQvVfqf0DcGztRtmqtOHvIdntJ&#10;20i7/QETwDZaYBCQ2Pn3HchHt+2tWh8Qw8w83nuDV/eTNeyoQtToWj6f1ZwpJ1Bq17f85/Pjh0+c&#10;xQROgkGnWn5Skd+v379bjb5RCxzQSBUYgbjYjL7lQ0q+qaooBmUhztArR8kOg4VEYegrGWAkdGuq&#10;RV1/rEYM0gcUKkY6fTgn+brgd50S6UfXRZWYaTlxS2UNZd3ntVqvoOkD+EGLCw34DxYWtKNLb1AP&#10;kIAdgv4HymoRMGKXZgJthV2nhSoaSM28/kvN0wBeFS1kTvQ3m+LbwYrvx11gWtLsOHNgaURb7RRb&#10;ZmdGHxsq2LhdyNrE5J78FsVLZA43A7heFYbPJ09t89xR/dGSg+gJfz9+Q0k1cEhYbJq6YDMkGcCm&#10;Mo3TbRpqSkzQ4ef5clnXNDRxzVXQXBt9iOmrQsvypuWGOBdgOG5jykSguZbkexw+amPKsI1jI4Hf&#10;Le5KQ0SjZU7mshj6/cYEdoT8XMpXVFHmdVnAg5MFbFAgv1z2CbQ57+ly4y5mZP1nJ/coT7twNYnm&#10;WVhe3l5+MK/j0v37D1n/AgAA//8DAFBLAwQUAAYACAAAACEAj4FUBdkAAAAFAQAADwAAAGRycy9k&#10;b3ducmV2LnhtbEyPwU7DMBBE70j8g7VIXCpqU6qqhDgVAnLjQqHiuo2XJCJep7HbBr6eLRc4zsxq&#10;5m2+Gn2nDjTENrCF66kBRVwF13Jt4e21vFqCignZYReYLHxRhFVxfpZj5sKRX+iwTrWSEo4ZWmhS&#10;6jOtY9WQxzgNPbFkH2HwmEQOtXYDHqXcd3pmzEJ7bFkWGuzpoaHqc733FmK5oV35Pakm5v2mDjTb&#10;PT4/obWXF+P9HahEY/o7hhO+oEMhTNuwZxdVZ0EeSRZuF6BO4XxuxNj+GrrI9X/64gcAAP//AwBQ&#10;SwECLQAUAAYACAAAACEAtoM4kv4AAADhAQAAEwAAAAAAAAAAAAAAAAAAAAAAW0NvbnRlbnRfVHlw&#10;ZXNdLnhtbFBLAQItABQABgAIAAAAIQA4/SH/1gAAAJQBAAALAAAAAAAAAAAAAAAAAC8BAABfcmVs&#10;cy8ucmVsc1BLAQItABQABgAIAAAAIQBNVbXUvgEAAGkDAAAOAAAAAAAAAAAAAAAAAC4CAABkcnMv&#10;ZTJvRG9jLnhtbFBLAQItABQABgAIAAAAIQCPgVQF2QAAAAUBAAAPAAAAAAAAAAAAAAAAABgEAABk&#10;cnMvZG93bnJldi54bWxQSwUGAAAAAAQABADzAAAAHgUAAAAA&#10;" o:allowincell="f"/>
+            <v:line w14:anchorId="24C1E495" id="Line 4" o:spid="_x0000_s1026" style="position:absolute;z-index:251658240;visibility:visible;mso-wrap-style:square;mso-width-percent:0;mso-height-percent:0;mso-wrap-distance-left:9pt;mso-wrap-distance-top:0;mso-wrap-distance-right:9pt;mso-wrap-distance-bottom:0;mso-position-horizontal:absolute;mso-position-horizontal-relative:text;mso-position-vertical:absolute;mso-position-vertical-relative:text;mso-width-percent:0;mso-height-percent:0;mso-width-relative:page;mso-height-relative:page" from="0,4.8pt" to="10in,4.8pt" o:gfxdata="UEsDBBQABgAIAAAAIQC2gziS/gAAAOEBAAATAAAAW0NvbnRlbnRfVHlwZXNdLnhtbJSRQU7DMBBF&#10;90jcwfIWJU67QAgl6YK0S0CoHGBkTxKLZGx5TGhvj5O2G0SRWNoz/78nu9wcxkFMGNg6quQqL6RA&#10;0s5Y6ir5vt9lD1JwBDIwOMJKHpHlpr69KfdHjyxSmriSfYz+USnWPY7AufNIadK6MEJMx9ApD/oD&#10;OlTrorhX2lFEilmcO2RdNtjC5xDF9pCuTyYBB5bi6bQ4syoJ3g9WQ0ymaiLzg5KdCXlKLjvcW893&#10;SUOqXwnz5DrgnHtJTxOsQfEKIT7DmDSUCaxw7Rqn8787ZsmRM9e2VmPeBN4uqYvTtW7jvijg9N/y&#10;JsXecLq0q+WD6m8AAAD//wMAUEsDBBQABgAIAAAAIQA4/SH/1gAAAJQBAAALAAAAX3JlbHMvLnJl&#10;bHOkkMFqwzAMhu+DvYPRfXGawxijTi+j0GvpHsDYimMaW0Yy2fr2M4PBMnrbUb/Q94l/f/hMi1qR&#10;JVI2sOt6UJgd+ZiDgffL8ekFlFSbvV0oo4EbChzGx4f9GRdb25HMsYhqlCwG5lrLq9biZkxWOiqY&#10;22YiTra2kYMu1l1tQD30/bPm3wwYN0x18gb45AdQl1tp5j/sFB2T0FQ7R0nTNEV3j6o9feQzro1i&#10;OWA14Fm+Q8a1a8+Bvu/d/dMb2JY5uiPbhG/ktn4cqGU/er3pcvwCAAD//wMAUEsDBBQABgAIAAAA&#10;IQBNVbXUvgEAAGkDAAAOAAAAZHJzL2Uyb0RvYy54bWysU02P2yAQvVfqf0DcGztRtmqtOHvIdntJ&#10;20i7/QETwDZaYBCQ2Pn3HchHt+2tWh8Qw8w83nuDV/eTNeyoQtToWj6f1ZwpJ1Bq17f85/Pjh0+c&#10;xQROgkGnWn5Skd+v379bjb5RCxzQSBUYgbjYjL7lQ0q+qaooBmUhztArR8kOg4VEYegrGWAkdGuq&#10;RV1/rEYM0gcUKkY6fTgn+brgd50S6UfXRZWYaTlxS2UNZd3ntVqvoOkD+EGLCw34DxYWtKNLb1AP&#10;kIAdgv4HymoRMGKXZgJthV2nhSoaSM28/kvN0wBeFS1kTvQ3m+LbwYrvx11gWtLsOHNgaURb7RRb&#10;ZmdGHxsq2LhdyNrE5J78FsVLZA43A7heFYbPJ09t89xR/dGSg+gJfz9+Q0k1cEhYbJq6YDMkGcCm&#10;Mo3TbRpqSkzQ4ef5clnXNDRxzVXQXBt9iOmrQsvypuWGOBdgOG5jykSguZbkexw+amPKsI1jI4Hf&#10;Le5KQ0SjZU7mshj6/cYEdoT8XMpXVFHmdVnAg5MFbFAgv1z2CbQ57+ly4y5mZP1nJ/coT7twNYnm&#10;WVhe3l5+MK/j0v37D1n/AgAA//8DAFBLAwQUAAYACAAAACEAj4FUBdkAAAAFAQAADwAAAGRycy9k&#10;b3ducmV2LnhtbEyPwU7DMBBE70j8g7VIXCpqU6qqhDgVAnLjQqHiuo2XJCJep7HbBr6eLRc4zsxq&#10;5m2+Gn2nDjTENrCF66kBRVwF13Jt4e21vFqCignZYReYLHxRhFVxfpZj5sKRX+iwTrWSEo4ZWmhS&#10;6jOtY9WQxzgNPbFkH2HwmEQOtXYDHqXcd3pmzEJ7bFkWGuzpoaHqc733FmK5oV35Pakm5v2mDjTb&#10;PT4/obWXF+P9HahEY/o7hhO+oEMhTNuwZxdVZ0EeSRZuF6BO4XxuxNj+GrrI9X/64gcAAP//AwBQ&#10;SwECLQAUAAYACAAAACEAtoM4kv4AAADhAQAAEwAAAAAAAAAAAAAAAAAAAAAAW0NvbnRlbnRfVHlw&#10;ZXNdLnhtbFBLAQItABQABgAIAAAAIQA4/SH/1gAAAJQBAAALAAAAAAAAAAAAAAAAAC8BAABfcmVs&#10;cy8ucmVsc1BLAQItABQABgAIAAAAIQBNVbXUvgEAAGkDAAAOAAAAAAAAAAAAAAAAAC4CAABkcnMv&#10;ZTJvRG9jLnhtbFBLAQItABQABgAIAAAAIQCPgVQF2QAAAAUBAAAPAAAAAAAAAAAAAAAAABgEAABk&#10;cnMvZG93bnJldi54bWxQSwUGAAAAAAQABADzAAAAHgUAAAAA&#10;" o:allowincell="f"/>
           </w:pict>
         </mc:Fallback>
       </mc:AlternateContent>
@@ -10193,14 +12125,12 @@
       </w:rPr>
       <w:tab/>
     </w:r>
-    <w:proofErr w:type="spellStart"/>
     <w:r>
       <w:rPr>
         <w:sz w:val="18"/>
       </w:rPr>
       <w:t>CCO_eCoacihng_Log_New_Submission_UTC</w:t>
     </w:r>
-    <w:proofErr w:type="spellEnd"/>
   </w:p>
   <w:p>
     <w:pPr>
@@ -10419,7 +12349,7 @@
         </mc:Choice>
         <mc:Fallback>
           <w:pict>
-            <v:line w14:anchorId="71D319FD" id="Line 1" o:spid="_x0000_s1026" style="position:absolute;z-index:251647488;visibility:visible;mso-wrap-style:square;mso-width-percent:0;mso-height-percent:0;mso-wrap-distance-left:9pt;mso-wrap-distance-top:0;mso-wrap-distance-right:9pt;mso-wrap-distance-bottom:0;mso-position-horizontal:absolute;mso-position-horizontal-relative:text;mso-position-vertical:absolute;mso-position-vertical-relative:text;mso-width-percent:0;mso-height-percent:0;mso-width-relative:page;mso-height-relative:page" from="0,14.4pt" to="10in,14.4pt" o:gfxdata="UEsDBBQABgAIAAAAIQC2gziS/gAAAOEBAAATAAAAW0NvbnRlbnRfVHlwZXNdLnhtbJSRQU7DMBBF&#10;90jcwfIWJU67QAgl6YK0S0CoHGBkTxKLZGx5TGhvj5O2G0SRWNoz/78nu9wcxkFMGNg6quQqL6RA&#10;0s5Y6ir5vt9lD1JwBDIwOMJKHpHlpr69KfdHjyxSmriSfYz+USnWPY7AufNIadK6MEJMx9ApD/oD&#10;OlTrorhX2lFEilmcO2RdNtjC5xDF9pCuTyYBB5bi6bQ4syoJ3g9WQ0ymaiLzg5KdCXlKLjvcW893&#10;SUOqXwnz5DrgnHtJTxOsQfEKIT7DmDSUCaxw7Rqn8787ZsmRM9e2VmPeBN4uqYvTtW7jvijg9N/y&#10;JsXecLq0q+WD6m8AAAD//wMAUEsDBBQABgAIAAAAIQA4/SH/1gAAAJQBAAALAAAAX3JlbHMvLnJl&#10;bHOkkMFqwzAMhu+DvYPRfXGawxijTi+j0GvpHsDYimMaW0Yy2fr2M4PBMnrbUb/Q94l/f/hMi1qR&#10;JVI2sOt6UJgd+ZiDgffL8ekFlFSbvV0oo4EbChzGx4f9GRdb25HMsYhqlCwG5lrLq9biZkxWOiqY&#10;22YiTra2kYMu1l1tQD30/bPm3wwYN0x18gb45AdQl1tp5j/sFB2T0FQ7R0nTNEV3j6o9feQzro1i&#10;OWA14Fm+Q8a1a8+Bvu/d/dMb2JY5uiPbhG/ktn4cqGU/er3pcvwCAAD//wMAUEsDBBQABgAIAAAA&#10;IQBaANutvgEAAGkDAAAOAAAAZHJzL2Uyb0RvYy54bWysk81uGyEQx++V8g6Ie71rK6naldc5OE0u&#10;bmop6QOMgd1FBQYB9q7fPgP+aNPequ4BMcx/fswHu7yfrGEHFaJG1/L5rOZMOYFSu77lP14fP37m&#10;LCZwEgw61fKjivx+dfNhOfpGLXBAI1VgBHGxGX3Lh5R8U1VRDMpCnKFXjpwdBguJzNBXMsBIdGuq&#10;RV1/qkYM0gcUKkY6fTg5+arwu06J9L3rokrMtJxyS2UNZd3ltVotoekD+EGLcxrwD1lY0I4uvaIe&#10;IAHbB/0XymoRMGKXZgJthV2nhSo1UDXz+o9qXgbwqtRCzYn+2qb4/7Di+bANTMuWLzhzYGlEG+0U&#10;m+fOjD42JFi7bci1icm9+A2Kn5E5XA/gelUyfD16CisR1buQbERP/N34DSVpYJ+wtGnqgs1IagCb&#10;yjSO12moKTFBh1/mt7d1TUMTF18FzSXQh5ieFFqWNy03lHMBw2ETE6VO0osk3+PwURtThm0cGwl+&#10;t7grARGNltmZZTH0u7UJ7AD5uZQv94Fg72QB904W2KBAfj3vE2hz2pPeOAq71H/q5A7lcRsyLp/T&#10;PAv4/Pbyg/ndLqpff8jqDQAA//8DAFBLAwQUAAYACAAAACEAWRd1a9oAAAAHAQAADwAAAGRycy9k&#10;b3ducmV2LnhtbEyPwU7DMBBE70j8g7VIXCpqEypUhTgVAnLjQgviuo2XJCJep7HbBr6erTjAcWZW&#10;M2+L1eR7daAxdoEtXM8NKOI6uI4bC6+b6moJKiZkh31gsvBFEVbl+VmBuQtHfqHDOjVKSjjmaKFN&#10;aci1jnVLHuM8DMSSfYTRYxI5NtqNeJRy3+vMmFvtsWNZaHGgh5bqz/XeW4jVG+2q71k9M+83TaBs&#10;9/j8hNZeXkz3d6ASTenvGE74gg6lMG3Dnl1UvQV5JFnIlsJ/ShcLI87219Flof/zlz8AAAD//wMA&#10;UEsBAi0AFAAGAAgAAAAhALaDOJL+AAAA4QEAABMAAAAAAAAAAAAAAAAAAAAAAFtDb250ZW50X1R5&#10;cGVzXS54bWxQSwECLQAUAAYACAAAACEAOP0h/9YAAACUAQAACwAAAAAAAAAAAAAAAAAvAQAAX3Jl&#10;bHMvLnJlbHNQSwECLQAUAAYACAAAACEAWgDbrb4BAABpAwAADgAAAAAAAAAAAAAAAAAuAgAAZHJz&#10;L2Uyb0RvYy54bWxQSwECLQAUAAYACAAAACEAWRd1a9oAAAAHAQAADwAAAAAAAAAAAAAAAAAYBAAA&#10;ZHJzL2Rvd25yZXYueG1sUEsFBgAAAAAEAAQA8wAAAB8FAAAAAA==&#10;" o:allowincell="f"/>
+            <v:line w14:anchorId="158C1DD9" id="Line 1" o:spid="_x0000_s1026" style="position:absolute;z-index:251647488;visibility:visible;mso-wrap-style:square;mso-width-percent:0;mso-height-percent:0;mso-wrap-distance-left:9pt;mso-wrap-distance-top:0;mso-wrap-distance-right:9pt;mso-wrap-distance-bottom:0;mso-position-horizontal:absolute;mso-position-horizontal-relative:text;mso-position-vertical:absolute;mso-position-vertical-relative:text;mso-width-percent:0;mso-height-percent:0;mso-width-relative:page;mso-height-relative:page" from="0,14.4pt" to="10in,14.4pt" o:gfxdata="UEsDBBQABgAIAAAAIQC2gziS/gAAAOEBAAATAAAAW0NvbnRlbnRfVHlwZXNdLnhtbJSRQU7DMBBF&#10;90jcwfIWJU67QAgl6YK0S0CoHGBkTxKLZGx5TGhvj5O2G0SRWNoz/78nu9wcxkFMGNg6quQqL6RA&#10;0s5Y6ir5vt9lD1JwBDIwOMJKHpHlpr69KfdHjyxSmriSfYz+USnWPY7AufNIadK6MEJMx9ApD/oD&#10;OlTrorhX2lFEilmcO2RdNtjC5xDF9pCuTyYBB5bi6bQ4syoJ3g9WQ0ymaiLzg5KdCXlKLjvcW893&#10;SUOqXwnz5DrgnHtJTxOsQfEKIT7DmDSUCaxw7Rqn8787ZsmRM9e2VmPeBN4uqYvTtW7jvijg9N/y&#10;JsXecLq0q+WD6m8AAAD//wMAUEsDBBQABgAIAAAAIQA4/SH/1gAAAJQBAAALAAAAX3JlbHMvLnJl&#10;bHOkkMFqwzAMhu+DvYPRfXGawxijTi+j0GvpHsDYimMaW0Yy2fr2M4PBMnrbUb/Q94l/f/hMi1qR&#10;JVI2sOt6UJgd+ZiDgffL8ekFlFSbvV0oo4EbChzGx4f9GRdb25HMsYhqlCwG5lrLq9biZkxWOiqY&#10;22YiTra2kYMu1l1tQD30/bPm3wwYN0x18gb45AdQl1tp5j/sFB2T0FQ7R0nTNEV3j6o9feQzro1i&#10;OWA14Fm+Q8a1a8+Bvu/d/dMb2JY5uiPbhG/ktn4cqGU/er3pcvwCAAD//wMAUEsDBBQABgAIAAAA&#10;IQBaANutvgEAAGkDAAAOAAAAZHJzL2Uyb0RvYy54bWysk81uGyEQx++V8g6Ie71rK6naldc5OE0u&#10;bmop6QOMgd1FBQYB9q7fPgP+aNPequ4BMcx/fswHu7yfrGEHFaJG1/L5rOZMOYFSu77lP14fP37m&#10;LCZwEgw61fKjivx+dfNhOfpGLXBAI1VgBHGxGX3Lh5R8U1VRDMpCnKFXjpwdBguJzNBXMsBIdGuq&#10;RV1/qkYM0gcUKkY6fTg5+arwu06J9L3rokrMtJxyS2UNZd3ltVotoekD+EGLcxrwD1lY0I4uvaIe&#10;IAHbB/0XymoRMGKXZgJthV2nhSo1UDXz+o9qXgbwqtRCzYn+2qb4/7Di+bANTMuWLzhzYGlEG+0U&#10;m+fOjD42JFi7bci1icm9+A2Kn5E5XA/gelUyfD16CisR1buQbERP/N34DSVpYJ+wtGnqgs1IagCb&#10;yjSO12moKTFBh1/mt7d1TUMTF18FzSXQh5ieFFqWNy03lHMBw2ETE6VO0osk3+PwURtThm0cGwl+&#10;t7grARGNltmZZTH0u7UJ7AD5uZQv94Fg72QB904W2KBAfj3vE2hz2pPeOAq71H/q5A7lcRsyLp/T&#10;PAv4/Pbyg/ndLqpff8jqDQAA//8DAFBLAwQUAAYACAAAACEAWRd1a9oAAAAHAQAADwAAAGRycy9k&#10;b3ducmV2LnhtbEyPwU7DMBBE70j8g7VIXCpqEypUhTgVAnLjQgviuo2XJCJep7HbBr6erTjAcWZW&#10;M2+L1eR7daAxdoEtXM8NKOI6uI4bC6+b6moJKiZkh31gsvBFEVbl+VmBuQtHfqHDOjVKSjjmaKFN&#10;aci1jnVLHuM8DMSSfYTRYxI5NtqNeJRy3+vMmFvtsWNZaHGgh5bqz/XeW4jVG+2q71k9M+83TaBs&#10;9/j8hNZeXkz3d6ASTenvGE74gg6lMG3Dnl1UvQV5JFnIlsJ/ShcLI87219Flof/zlz8AAAD//wMA&#10;UEsBAi0AFAAGAAgAAAAhALaDOJL+AAAA4QEAABMAAAAAAAAAAAAAAAAAAAAAAFtDb250ZW50X1R5&#10;cGVzXS54bWxQSwECLQAUAAYACAAAACEAOP0h/9YAAACUAQAACwAAAAAAAAAAAAAAAAAvAQAAX3Jl&#10;bHMvLnJlbHNQSwECLQAUAAYACAAAACEAWgDbrb4BAABpAwAADgAAAAAAAAAAAAAAAAAuAgAAZHJz&#10;L2Uyb0RvYy54bWxQSwECLQAUAAYACAAAACEAWRd1a9oAAAAHAQAADwAAAAAAAAAAAAAAAAAYBAAA&#10;ZHJzL2Rvd25yZXYueG1sUEsFBgAAAAAEAAQA8wAAAB8FAAAAAA==&#10;" o:allowincell="f"/>
           </w:pict>
         </mc:Fallback>
       </mc:AlternateContent>
@@ -14995,6 +16925,14 @@
     <w:abstractNumId w:val="15"/>
   </w:num>
 </w:numbering>
+</file>
+
+<file path=word/people.xml><?xml version="1.0" encoding="utf-8"?>
+<w15:people xmlns:wpc="http://schemas.microsoft.com/office/word/2010/wordprocessingCanvas" xmlns:cx="http://schemas.microsoft.com/office/drawing/2014/chartex" xmlns:cx1="http://schemas.microsoft.com/office/drawing/2015/9/8/chartex" xmlns:cx2="http://schemas.microsoft.com/office/drawing/2015/10/21/chartex" xmlns:cx3="http://schemas.microsoft.com/office/drawing/2016/5/9/chartex" xmlns:cx4="http://schemas.microsoft.com/office/drawing/2016/5/10/chartex" xmlns:cx5="http://schemas.microsoft.com/office/drawing/2016/5/11/chartex" xmlns:cx6="http://schemas.microsoft.com/office/drawing/2016/5/12/chartex" xmlns:cx7="http://schemas.microsoft.com/office/drawing/2016/5/13/chartex" xmlns:cx8="http://schemas.microsoft.com/office/drawing/2016/5/14/chartex" xmlns:mc="http://schemas.openxmlformats.org/markup-compatibility/2006" xmlns:aink="http://schemas.microsoft.com/office/drawing/2016/ink" xmlns:am3d="http://schemas.microsoft.com/office/drawing/2017/model3d" xmlns:o="urn:schemas-microsoft-com:office:office" xmlns:r="http://schemas.openxmlformats.org/officeDocument/2006/relationships" xmlns:m="http://schemas.openxmlformats.org/officeDocument/2006/math" xmlns:v="urn:schemas-microsoft-com:vml" xmlns:wp14="http://schemas.microsoft.com/office/word/2010/wordprocessingDrawing" xmlns:wp="http://schemas.openxmlformats.org/drawingml/2006/wordprocessingDrawing" xmlns:w10="urn:schemas-microsoft-com:office:word" xmlns:w="http://schemas.openxmlformats.org/wordprocessingml/2006/main" xmlns:w14="http://schemas.microsoft.com/office/word/2010/wordml" xmlns:w15="http://schemas.microsoft.com/office/word/2012/wordml" xmlns:w16cex="http://schemas.microsoft.com/office/word/2018/wordml/cex" xmlns:w16cid="http://schemas.microsoft.com/office/word/2016/wordml/cid" xmlns:w16="http://schemas.microsoft.com/office/word/2018/wordml" xmlns:w16sdtdh="http://schemas.microsoft.com/office/word/2020/wordml/sdtdatahash" xmlns:w16se="http://schemas.microsoft.com/office/word/2015/wordml/symex" xmlns:wpg="http://schemas.microsoft.com/office/word/2010/wordprocessingGroup" xmlns:wpi="http://schemas.microsoft.com/office/word/2010/wordprocessingInk" xmlns:wne="http://schemas.microsoft.com/office/word/2006/wordml" xmlns:wps="http://schemas.microsoft.com/office/word/2010/wordprocessingShape" mc:Ignorable="w14 w15 w16se w16cid w16 w16cex w16sdtdh wp14">
+  <w15:person w15:author="Huang, Lili">
+    <w15:presenceInfo w15:providerId="AD" w15:userId="S::lilihuang@maximus.com::62084b72-7463-4b72-8e66-19edcbf4e565"/>
+  </w15:person>
+</w15:people>
 </file>
 
 <file path=word/styles.xml><?xml version="1.0" encoding="utf-8"?>
@@ -15430,6 +17368,7 @@
   <w:style w:type="character" w:default="1" w:styleId="DefaultParagraphFont">
     <w:name w:val="Default Paragraph Font"/>
     <w:uiPriority w:val="1"/>
+    <w:semiHidden/>
     <w:unhideWhenUsed/>
   </w:style>
   <w:style w:type="table" w:default="1" w:styleId="TableNormal">

--- a/Unit Test/Web/CCO_eCoaching_Log_New_Submission_UTC.docx
+++ b/Unit Test/Web/CCO_eCoaching_Log_New_Submission_UTC.docx
@@ -1,6 +1,6 @@
 
 <file path=word/document.xml><?xml version="1.0" encoding="utf-8"?>
-<w:document xmlns:wpc="http://schemas.microsoft.com/office/word/2010/wordprocessingCanvas" xmlns:cx="http://schemas.microsoft.com/office/drawing/2014/chartex" xmlns:cx1="http://schemas.microsoft.com/office/drawing/2015/9/8/chartex" xmlns:cx2="http://schemas.microsoft.com/office/drawing/2015/10/21/chartex" xmlns:cx3="http://schemas.microsoft.com/office/drawing/2016/5/9/chartex" xmlns:cx4="http://schemas.microsoft.com/office/drawing/2016/5/10/chartex" xmlns:cx5="http://schemas.microsoft.com/office/drawing/2016/5/11/chartex" xmlns:cx6="http://schemas.microsoft.com/office/drawing/2016/5/12/chartex" xmlns:cx7="http://schemas.microsoft.com/office/drawing/2016/5/13/chartex" xmlns:cx8="http://schemas.microsoft.com/office/drawing/2016/5/14/chartex" xmlns:mc="http://schemas.openxmlformats.org/markup-compatibility/2006" xmlns:aink="http://schemas.microsoft.com/office/drawing/2016/ink" xmlns:am3d="http://schemas.microsoft.com/office/drawing/2017/model3d" xmlns:o="urn:schemas-microsoft-com:office:office" xmlns:r="http://schemas.openxmlformats.org/officeDocument/2006/relationships" xmlns:m="http://schemas.openxmlformats.org/officeDocument/2006/math" xmlns:v="urn:schemas-microsoft-com:vml" xmlns:wp14="http://schemas.microsoft.com/office/word/2010/wordprocessingDrawing" xmlns:wp="http://schemas.openxmlformats.org/drawingml/2006/wordprocessingDrawing" xmlns:w10="urn:schemas-microsoft-com:office:word" xmlns:w="http://schemas.openxmlformats.org/wordprocessingml/2006/main" xmlns:w14="http://schemas.microsoft.com/office/word/2010/wordml" xmlns:w15="http://schemas.microsoft.com/office/word/2012/wordml" xmlns:w16cex="http://schemas.microsoft.com/office/word/2018/wordml/cex" xmlns:w16cid="http://schemas.microsoft.com/office/word/2016/wordml/cid" xmlns:w16="http://schemas.microsoft.com/office/word/2018/wordml" xmlns:w16sdtdh="http://schemas.microsoft.com/office/word/2020/wordml/sdtdatahash" xmlns:w16se="http://schemas.microsoft.com/office/word/2015/wordml/symex" xmlns:wpg="http://schemas.microsoft.com/office/word/2010/wordprocessingGroup" xmlns:wpi="http://schemas.microsoft.com/office/word/2010/wordprocessingInk" xmlns:wne="http://schemas.microsoft.com/office/word/2006/wordml" xmlns:wps="http://schemas.microsoft.com/office/word/2010/wordprocessingShape" mc:Ignorable="w14 w15 w16se w16cid w16 w16cex w16sdtdh wp14">
+<w:document xmlns:wpc="http://schemas.microsoft.com/office/word/2010/wordprocessingCanvas" xmlns:cx="http://schemas.microsoft.com/office/drawing/2014/chartex" xmlns:cx1="http://schemas.microsoft.com/office/drawing/2015/9/8/chartex" xmlns:cx2="http://schemas.microsoft.com/office/drawing/2015/10/21/chartex" xmlns:cx3="http://schemas.microsoft.com/office/drawing/2016/5/9/chartex" xmlns:cx4="http://schemas.microsoft.com/office/drawing/2016/5/10/chartex" xmlns:cx5="http://schemas.microsoft.com/office/drawing/2016/5/11/chartex" xmlns:cx6="http://schemas.microsoft.com/office/drawing/2016/5/12/chartex" xmlns:cx7="http://schemas.microsoft.com/office/drawing/2016/5/13/chartex" xmlns:cx8="http://schemas.microsoft.com/office/drawing/2016/5/14/chartex" xmlns:mc="http://schemas.openxmlformats.org/markup-compatibility/2006" xmlns:aink="http://schemas.microsoft.com/office/drawing/2016/ink" xmlns:am3d="http://schemas.microsoft.com/office/drawing/2017/model3d" xmlns:o="urn:schemas-microsoft-com:office:office" xmlns:oel="http://schemas.microsoft.com/office/2019/extlst" xmlns:r="http://schemas.openxmlformats.org/officeDocument/2006/relationships" xmlns:m="http://schemas.openxmlformats.org/officeDocument/2006/math" xmlns:v="urn:schemas-microsoft-com:vml" xmlns:wp14="http://schemas.microsoft.com/office/word/2010/wordprocessingDrawing" xmlns:wp="http://schemas.openxmlformats.org/drawingml/2006/wordprocessingDrawing" xmlns:w10="urn:schemas-microsoft-com:office:word" xmlns:w="http://schemas.openxmlformats.org/wordprocessingml/2006/main" xmlns:w14="http://schemas.microsoft.com/office/word/2010/wordml" xmlns:w15="http://schemas.microsoft.com/office/word/2012/wordml" xmlns:w16cex="http://schemas.microsoft.com/office/word/2018/wordml/cex" xmlns:w16cid="http://schemas.microsoft.com/office/word/2016/wordml/cid" xmlns:w16="http://schemas.microsoft.com/office/word/2018/wordml" xmlns:w16sdtdh="http://schemas.microsoft.com/office/word/2020/wordml/sdtdatahash" xmlns:w16se="http://schemas.microsoft.com/office/word/2015/wordml/symex" xmlns:wpg="http://schemas.microsoft.com/office/word/2010/wordprocessingGroup" xmlns:wpi="http://schemas.microsoft.com/office/word/2010/wordprocessingInk" xmlns:wne="http://schemas.microsoft.com/office/word/2006/wordml" xmlns:wps="http://schemas.microsoft.com/office/word/2010/wordprocessingShape" mc:Ignorable="w14 w15 w16se w16cid w16 w16cex w16sdtdh wp14">
   <w:body>
     <w:p/>
     <w:p/>
@@ -1532,9 +1532,6 @@
         </w:tc>
       </w:tr>
       <w:tr>
-        <w:trPr>
-          <w:ins w:id="2" w:author="Huang, Lili" w:date="2022-06-08T10:32:00Z"/>
-        </w:trPr>
         <w:tc>
           <w:tcPr>
             <w:tcW w:w="1440" w:type="dxa"/>
@@ -1545,16 +1542,121 @@
               <w:ind w:left="0"/>
               <w:jc w:val="left"/>
               <w:rPr>
-                <w:ins w:id="3" w:author="Huang, Lili" w:date="2022-06-08T10:32:00Z"/>
-                <w:sz w:val="20"/>
-              </w:rPr>
-            </w:pPr>
-            <w:ins w:id="4" w:author="Huang, Lili" w:date="2022-06-08T10:32:00Z">
+                <w:sz w:val="20"/>
+              </w:rPr>
+            </w:pPr>
+            <w:r>
+              <w:rPr>
+                <w:sz w:val="20"/>
+              </w:rPr>
+              <w:t>06/08/2022</w:t>
+            </w:r>
+          </w:p>
+        </w:tc>
+        <w:tc>
+          <w:tcPr>
+            <w:tcW w:w="7224" w:type="dxa"/>
+          </w:tcPr>
+          <w:p>
+            <w:pPr>
+              <w:pStyle w:val="hdr1"/>
+              <w:ind w:left="0"/>
+              <w:jc w:val="left"/>
+              <w:rPr>
+                <w:color w:val="000000"/>
+                <w:sz w:val="20"/>
+              </w:rPr>
+            </w:pPr>
+            <w:r>
+              <w:rPr>
+                <w:color w:val="000000"/>
+                <w:sz w:val="20"/>
+              </w:rPr>
+              <w:t xml:space="preserve">TFS </w:t>
+            </w:r>
+            <w:r>
+              <w:rPr>
+                <w:color w:val="000000"/>
+                <w:sz w:val="20"/>
+              </w:rPr>
+              <w:t>24733</w:t>
+            </w:r>
+            <w:r>
+              <w:rPr>
+                <w:color w:val="000000"/>
+                <w:sz w:val="20"/>
+              </w:rPr>
+              <w:t xml:space="preserve"> </w:t>
+            </w:r>
+            <w:r>
+              <w:rPr>
+                <w:color w:val="000000"/>
+                <w:sz w:val="20"/>
+              </w:rPr>
+              <w:t>– Team</w:t>
+            </w:r>
+            <w:r>
+              <w:rPr>
+                <w:color w:val="000000"/>
+                <w:sz w:val="20"/>
+              </w:rPr>
+              <w:t xml:space="preserve"> coaching log</w:t>
+            </w:r>
+            <w:r>
+              <w:rPr>
+                <w:color w:val="000000"/>
+                <w:sz w:val="20"/>
+              </w:rPr>
+              <w:t xml:space="preserve"> submission</w:t>
+            </w:r>
+          </w:p>
+        </w:tc>
+        <w:tc>
+          <w:tcPr>
+            <w:tcW w:w="2790" w:type="dxa"/>
+          </w:tcPr>
+          <w:p>
+            <w:pPr>
+              <w:pStyle w:val="hdr1"/>
+              <w:ind w:left="0"/>
+              <w:jc w:val="left"/>
+              <w:rPr>
+                <w:sz w:val="20"/>
+              </w:rPr>
+            </w:pPr>
+            <w:r>
+              <w:rPr>
+                <w:sz w:val="20"/>
+              </w:rPr>
+              <w:t>Lili Huang</w:t>
+            </w:r>
+          </w:p>
+        </w:tc>
+      </w:tr>
+      <w:tr>
+        <w:trPr>
+          <w:ins w:id="2" w:author="Huang, Lili" w:date="2023-04-11T10:30:00Z"/>
+        </w:trPr>
+        <w:tc>
+          <w:tcPr>
+            <w:tcW w:w="1440" w:type="dxa"/>
+          </w:tcPr>
+          <w:p>
+            <w:pPr>
+              <w:pStyle w:val="hdr1"/>
+              <w:ind w:left="0"/>
+              <w:jc w:val="left"/>
+              <w:rPr>
+                <w:ins w:id="3" w:author="Huang, Lili" w:date="2023-04-11T10:30:00Z"/>
+                <w:sz w:val="20"/>
+              </w:rPr>
+            </w:pPr>
+            <w:ins w:id="4" w:author="Huang, Lili" w:date="2023-04-11T10:30:00Z">
               <w:r>
                 <w:rPr>
                   <w:sz w:val="20"/>
                 </w:rPr>
-                <w:t>06/08/2022</w:t>
+                <w:t>04/11/2023</w:t>
               </w:r>
             </w:ins>
           </w:p>
@@ -1569,63 +1671,55 @@
               <w:ind w:left="0"/>
               <w:jc w:val="left"/>
               <w:rPr>
-                <w:ins w:id="5" w:author="Huang, Lili" w:date="2022-06-08T10:32:00Z"/>
+                <w:ins w:id="5" w:author="Huang, Lili" w:date="2023-04-11T10:31:00Z"/>
                 <w:color w:val="000000"/>
                 <w:sz w:val="20"/>
               </w:rPr>
             </w:pPr>
-            <w:ins w:id="6" w:author="Huang, Lili" w:date="2022-06-08T10:32:00Z">
+            <w:ins w:id="6" w:author="Huang, Lili" w:date="2023-04-11T10:30:00Z">
               <w:r>
                 <w:rPr>
                   <w:color w:val="000000"/>
                   <w:sz w:val="20"/>
                 </w:rPr>
-                <w:t xml:space="preserve">TFS </w:t>
+                <w:t>TFS</w:t>
               </w:r>
-            </w:ins>
-            <w:ins w:id="7" w:author="Huang, Lili" w:date="2022-06-08T13:43:00Z">
               <w:r>
                 <w:rPr>
                   <w:color w:val="000000"/>
                   <w:sz w:val="20"/>
                 </w:rPr>
-                <w:t>24733</w:t>
+                <w:t xml:space="preserve"> 26419 – New Coaching Reason: Claims View (Medi</w:t>
               </w:r>
             </w:ins>
-            <w:ins w:id="8" w:author="Huang, Lili" w:date="2022-06-08T10:57:00Z">
+            <w:ins w:id="7" w:author="Huang, Lili" w:date="2023-04-11T10:31:00Z">
               <w:r>
                 <w:rPr>
                   <w:color w:val="000000"/>
                   <w:sz w:val="20"/>
                 </w:rPr>
-                <w:t xml:space="preserve"> </w:t>
+                <w:t>care Only)</w:t>
               </w:r>
             </w:ins>
-            <w:ins w:id="9" w:author="Huang, Lili" w:date="2022-06-08T10:32:00Z">
+          </w:p>
+          <w:p>
+            <w:pPr>
+              <w:pStyle w:val="hdr1"/>
+              <w:ind w:left="0"/>
+              <w:jc w:val="left"/>
+              <w:rPr>
+                <w:ins w:id="8" w:author="Huang, Lili" w:date="2023-04-11T10:30:00Z"/>
+                <w:color w:val="000000"/>
+                <w:sz w:val="20"/>
+              </w:rPr>
+            </w:pPr>
+            <w:ins w:id="9" w:author="Huang, Lili" w:date="2023-04-11T10:31:00Z">
               <w:r>
                 <w:rPr>
                   <w:color w:val="000000"/>
                   <w:sz w:val="20"/>
                 </w:rPr>
-                <w:t>– Team</w:t>
-              </w:r>
-            </w:ins>
-            <w:ins w:id="10" w:author="Huang, Lili" w:date="2022-06-08T10:57:00Z">
-              <w:r>
-                <w:rPr>
-                  <w:color w:val="000000"/>
-                  <w:sz w:val="20"/>
-                </w:rPr>
-                <w:t xml:space="preserve"> coaching log</w:t>
-              </w:r>
-            </w:ins>
-            <w:ins w:id="11" w:author="Huang, Lili" w:date="2022-06-08T10:32:00Z">
-              <w:r>
-                <w:rPr>
-                  <w:color w:val="000000"/>
-                  <w:sz w:val="20"/>
-                </w:rPr>
-                <w:t xml:space="preserve"> submission</w:t>
+                <w:t>Added NS-2-4, NS-2-4-1, NS-2-4-2.</w:t>
               </w:r>
             </w:ins>
           </w:p>
@@ -1640,11 +1734,11 @@
               <w:ind w:left="0"/>
               <w:jc w:val="left"/>
               <w:rPr>
-                <w:ins w:id="12" w:author="Huang, Lili" w:date="2022-06-08T10:32:00Z"/>
-                <w:sz w:val="20"/>
-              </w:rPr>
-            </w:pPr>
-            <w:ins w:id="13" w:author="Huang, Lili" w:date="2022-06-08T10:32:00Z">
+                <w:ins w:id="10" w:author="Huang, Lili" w:date="2023-04-11T10:30:00Z"/>
+                <w:sz w:val="20"/>
+              </w:rPr>
+            </w:pPr>
+            <w:ins w:id="11" w:author="Huang, Lili" w:date="2023-04-11T10:31:00Z">
               <w:r>
                 <w:rPr>
                   <w:sz w:val="20"/>
@@ -1677,7 +1771,7 @@
           <w:rFonts w:ascii="Arial" w:hAnsi="Arial"/>
         </w:rPr>
       </w:pPr>
-      <w:bookmarkStart w:id="14" w:name="_Toc492474653"/>
+      <w:bookmarkStart w:id="12" w:name="_Toc492474653"/>
     </w:p>
     <w:tbl>
       <w:tblPr>
@@ -1700,7 +1794,7 @@
               <w:right w:val="nil"/>
             </w:tcBorders>
           </w:tcPr>
-          <w:bookmarkEnd w:id="14"/>
+          <w:bookmarkEnd w:id="12"/>
           <w:p>
             <w:pPr>
               <w:tabs>
@@ -1877,15 +1971,6 @@
         <w:gridCol w:w="4285"/>
         <w:gridCol w:w="3458"/>
         <w:gridCol w:w="1278"/>
-        <w:tblGridChange w:id="15">
-          <w:tblGrid>
-            <w:gridCol w:w="1311"/>
-            <w:gridCol w:w="4210"/>
-            <w:gridCol w:w="4285"/>
-            <w:gridCol w:w="3458"/>
-            <w:gridCol w:w="1278"/>
-          </w:tblGrid>
-        </w:tblGridChange>
       </w:tblGrid>
       <w:tr>
         <w:trPr>
@@ -2397,94 +2482,32 @@
         </w:tc>
       </w:tr>
       <w:tr>
-        <w:tblPrEx>
-          <w:tblW w:w="0" w:type="auto"/>
-          <w:tblBorders>
-            <w:top w:val="single" w:sz="4" w:space="0" w:color="auto"/>
-            <w:left w:val="single" w:sz="4" w:space="0" w:color="auto"/>
-            <w:bottom w:val="single" w:sz="4" w:space="0" w:color="auto"/>
-            <w:right w:val="single" w:sz="4" w:space="0" w:color="auto"/>
-            <w:insideH w:val="single" w:sz="4" w:space="0" w:color="auto"/>
-            <w:insideV w:val="single" w:sz="4" w:space="0" w:color="auto"/>
-          </w:tblBorders>
-          <w:tblLayout w:type="fixed"/>
-          <w:tblLook w:val="0000" w:firstRow="0" w:lastRow="0" w:firstColumn="0" w:lastColumn="0" w:noHBand="0" w:noVBand="0"/>
-          <w:tblPrExChange w:id="16" w:author="Huang, Lili" w:date="2022-06-08T10:38:00Z">
-            <w:tblPrEx>
-              <w:tblW w:w="0" w:type="auto"/>
-              <w:tblBorders>
-                <w:top w:val="single" w:sz="4" w:space="0" w:color="auto"/>
-                <w:left w:val="single" w:sz="4" w:space="0" w:color="auto"/>
-                <w:bottom w:val="single" w:sz="4" w:space="0" w:color="auto"/>
-                <w:right w:val="single" w:sz="4" w:space="0" w:color="auto"/>
-                <w:insideH w:val="single" w:sz="4" w:space="0" w:color="auto"/>
-                <w:insideV w:val="single" w:sz="4" w:space="0" w:color="auto"/>
-              </w:tblBorders>
-              <w:tblLayout w:type="fixed"/>
-              <w:tblLook w:val="0000" w:firstRow="0" w:lastRow="0" w:firstColumn="0" w:lastColumn="0" w:noHBand="0" w:noVBand="0"/>
-            </w:tblPrEx>
-          </w:tblPrExChange>
-        </w:tblPrEx>
         <w:trPr>
           <w:trHeight w:val="281"/>
-          <w:ins w:id="17" w:author="Huang, Lili" w:date="2022-06-08T10:36:00Z"/>
-          <w:trPrChange w:id="18" w:author="Huang, Lili" w:date="2022-06-08T10:38:00Z">
-            <w:trPr>
-              <w:trHeight w:val="371"/>
-            </w:trPr>
-          </w:trPrChange>
         </w:trPr>
         <w:tc>
           <w:tcPr>
             <w:tcW w:w="14542" w:type="dxa"/>
             <w:gridSpan w:val="5"/>
             <w:shd w:val="clear" w:color="auto" w:fill="DBE5F1" w:themeFill="accent1" w:themeFillTint="33"/>
-            <w:tcPrChange w:id="19" w:author="Huang, Lili" w:date="2022-06-08T10:38:00Z">
-              <w:tcPr>
-                <w:tcW w:w="14542" w:type="dxa"/>
-                <w:gridSpan w:val="5"/>
-              </w:tcPr>
-            </w:tcPrChange>
-          </w:tcPr>
-          <w:p>
-            <w:pPr>
-              <w:tabs>
-                <w:tab w:val="left" w:pos="360"/>
-              </w:tabs>
-              <w:rPr>
-                <w:ins w:id="20" w:author="Huang, Lili" w:date="2022-06-08T10:36:00Z"/>
+          </w:tcPr>
+          <w:p>
+            <w:pPr>
+              <w:tabs>
+                <w:tab w:val="left" w:pos="360"/>
+              </w:tabs>
+              <w:rPr>
                 <w:color w:val="FF0000"/>
                 <w:sz w:val="20"/>
-                <w:rPrChange w:id="21" w:author="Huang, Lili" w:date="2022-06-08T10:38:00Z">
-                  <w:rPr>
-                    <w:ins w:id="22" w:author="Huang, Lili" w:date="2022-06-08T10:36:00Z"/>
-                    <w:sz w:val="20"/>
-                  </w:rPr>
-                </w:rPrChange>
-              </w:rPr>
-              <w:pPrChange w:id="23" w:author="Huang, Lili" w:date="2022-06-08T10:37:00Z">
-                <w:pPr>
-                  <w:tabs>
-                    <w:tab w:val="left" w:pos="360"/>
-                  </w:tabs>
-                  <w:jc w:val="center"/>
-                </w:pPr>
-              </w:pPrChange>
-            </w:pPr>
-            <w:ins w:id="24" w:author="Huang, Lili" w:date="2022-06-08T10:37:00Z">
-              <w:r>
-                <w:rPr>
-                  <w:color w:val="FF0000"/>
-                  <w:sz w:val="20"/>
-                  <w:rPrChange w:id="25" w:author="Huang, Lili" w:date="2022-06-08T10:38:00Z">
-                    <w:rPr>
-                      <w:sz w:val="20"/>
-                    </w:rPr>
-                  </w:rPrChange>
-                </w:rPr>
-                <w:t>CSR module – user with job code other than WACS40, WACS50, and WACS60</w:t>
-              </w:r>
-            </w:ins>
+              </w:rPr>
+            </w:pPr>
+            <w:r>
+              <w:rPr>
+                <w:color w:val="FF0000"/>
+                <w:sz w:val="20"/>
+              </w:rPr>
+              <w:t>CSR module – user with job code other than WACS40, WACS50, and WACS60</w:t>
+            </w:r>
           </w:p>
         </w:tc>
       </w:tr>
@@ -2528,76 +2551,54 @@
                 <w:sz w:val="20"/>
               </w:rPr>
             </w:pPr>
-            <w:del w:id="26" w:author="Huang, Lili" w:date="2022-06-08T10:33:00Z">
-              <w:r>
-                <w:rPr>
-                  <w:sz w:val="20"/>
-                </w:rPr>
-                <w:delText>Same as NS-1</w:delText>
-              </w:r>
-            </w:del>
-            <w:ins w:id="27" w:author="Huang, Lili" w:date="2022-06-08T10:33:00Z">
-              <w:r>
-                <w:rPr>
-                  <w:sz w:val="20"/>
-                </w:rPr>
-                <w:t xml:space="preserve">User is configured with job code </w:t>
-              </w:r>
-            </w:ins>
-            <w:ins w:id="28" w:author="Huang, Lili" w:date="2022-06-08T10:36:00Z">
-              <w:r>
-                <w:rPr>
-                  <w:sz w:val="20"/>
-                </w:rPr>
-                <w:t>other than</w:t>
-              </w:r>
-            </w:ins>
-            <w:ins w:id="29" w:author="Huang, Lili" w:date="2022-06-08T10:33:00Z">
-              <w:r>
-                <w:rPr>
-                  <w:sz w:val="20"/>
-                </w:rPr>
-                <w:t xml:space="preserve"> WACS40</w:t>
-              </w:r>
-            </w:ins>
-            <w:ins w:id="30" w:author="Huang, Lili" w:date="2022-06-08T10:36:00Z">
-              <w:r>
-                <w:rPr>
-                  <w:sz w:val="20"/>
-                </w:rPr>
-                <w:t>,</w:t>
-              </w:r>
-            </w:ins>
-            <w:ins w:id="31" w:author="Huang, Lili" w:date="2022-06-08T10:34:00Z">
-              <w:r>
-                <w:rPr>
-                  <w:sz w:val="20"/>
-                </w:rPr>
-                <w:t xml:space="preserve"> WACS50</w:t>
-              </w:r>
-            </w:ins>
-            <w:ins w:id="32" w:author="Huang, Lili" w:date="2022-06-08T10:36:00Z">
-              <w:r>
-                <w:rPr>
-                  <w:sz w:val="20"/>
-                </w:rPr>
-                <w:t>, and</w:t>
-              </w:r>
-              <w:r>
-                <w:rPr>
-                  <w:sz w:val="20"/>
-                </w:rPr>
-                <w:t xml:space="preserve"> </w:t>
-              </w:r>
-            </w:ins>
-            <w:ins w:id="33" w:author="Huang, Lili" w:date="2022-06-08T10:34:00Z">
-              <w:r>
-                <w:rPr>
-                  <w:sz w:val="20"/>
-                </w:rPr>
-                <w:t>WACS60</w:t>
-              </w:r>
-            </w:ins>
+            <w:r>
+              <w:rPr>
+                <w:sz w:val="20"/>
+              </w:rPr>
+              <w:t xml:space="preserve">User is configured with job code </w:t>
+            </w:r>
+            <w:r>
+              <w:rPr>
+                <w:sz w:val="20"/>
+              </w:rPr>
+              <w:t>other than</w:t>
+            </w:r>
+            <w:r>
+              <w:rPr>
+                <w:sz w:val="20"/>
+              </w:rPr>
+              <w:t xml:space="preserve"> WACS40</w:t>
+            </w:r>
+            <w:r>
+              <w:rPr>
+                <w:sz w:val="20"/>
+              </w:rPr>
+              <w:t>,</w:t>
+            </w:r>
+            <w:r>
+              <w:rPr>
+                <w:sz w:val="20"/>
+              </w:rPr>
+              <w:t xml:space="preserve"> WACS50</w:t>
+            </w:r>
+            <w:r>
+              <w:rPr>
+                <w:sz w:val="20"/>
+              </w:rPr>
+              <w:t>, and</w:t>
+            </w:r>
+            <w:r>
+              <w:rPr>
+                <w:sz w:val="20"/>
+              </w:rPr>
+              <w:t xml:space="preserve"> </w:t>
+            </w:r>
+            <w:r>
+              <w:rPr>
+                <w:sz w:val="20"/>
+              </w:rPr>
+              <w:t>WACS60</w:t>
+            </w:r>
           </w:p>
         </w:tc>
         <w:tc>
@@ -2745,22 +2746,12 @@
               </w:rPr>
               <w:t>Same as NS-</w:t>
             </w:r>
-            <w:ins w:id="34" w:author="Huang, Lili" w:date="2022-06-08T10:40:00Z">
-              <w:r>
-                <w:rPr>
-                  <w:sz w:val="20"/>
-                </w:rPr>
-                <w:t>2</w:t>
-              </w:r>
-            </w:ins>
-            <w:del w:id="35" w:author="Huang, Lili" w:date="2022-06-08T10:40:00Z">
-              <w:r>
-                <w:rPr>
-                  <w:sz w:val="20"/>
-                </w:rPr>
-                <w:delText>1</w:delText>
-              </w:r>
-            </w:del>
+            <w:r>
+              <w:rPr>
+                <w:sz w:val="20"/>
+              </w:rPr>
+              <w:t>2</w:t>
+            </w:r>
           </w:p>
         </w:tc>
         <w:tc>
@@ -2913,22 +2904,12 @@
               </w:rPr>
               <w:t>Same as NS-</w:t>
             </w:r>
-            <w:ins w:id="36" w:author="Huang, Lili" w:date="2022-06-08T10:40:00Z">
-              <w:r>
-                <w:rPr>
-                  <w:sz w:val="20"/>
-                </w:rPr>
-                <w:t>2</w:t>
-              </w:r>
-            </w:ins>
-            <w:del w:id="37" w:author="Huang, Lili" w:date="2022-06-08T10:40:00Z">
-              <w:r>
-                <w:rPr>
-                  <w:sz w:val="20"/>
-                </w:rPr>
-                <w:delText>1</w:delText>
-              </w:r>
-            </w:del>
+            <w:r>
+              <w:rPr>
+                <w:sz w:val="20"/>
+              </w:rPr>
+              <w:t>2</w:t>
+            </w:r>
           </w:p>
         </w:tc>
         <w:tc>
@@ -3062,203 +3043,1356 @@
               </w:rPr>
               <w:t>Same as NS-</w:t>
             </w:r>
-            <w:ins w:id="38" w:author="Huang, Lili" w:date="2022-06-08T10:40:00Z">
+            <w:r>
+              <w:rPr>
+                <w:sz w:val="20"/>
+              </w:rPr>
+              <w:t>2</w:t>
+            </w:r>
+          </w:p>
+        </w:tc>
+        <w:tc>
+          <w:tcPr>
+            <w:tcW w:w="4285" w:type="dxa"/>
+            <w:tcBorders>
+              <w:top w:val="single" w:sz="4" w:space="0" w:color="auto"/>
+              <w:left w:val="single" w:sz="4" w:space="0" w:color="auto"/>
+              <w:bottom w:val="single" w:sz="4" w:space="0" w:color="auto"/>
+              <w:right w:val="single" w:sz="4" w:space="0" w:color="auto"/>
+            </w:tcBorders>
+          </w:tcPr>
+          <w:p>
+            <w:pPr>
+              <w:tabs>
+                <w:tab w:val="left" w:pos="360"/>
+              </w:tabs>
+              <w:jc w:val="center"/>
+              <w:rPr>
+                <w:sz w:val="20"/>
+              </w:rPr>
+            </w:pPr>
+            <w:r>
+              <w:rPr>
+                <w:sz w:val="20"/>
+              </w:rPr>
+              <w:t>Select a program</w:t>
+            </w:r>
+          </w:p>
+        </w:tc>
+        <w:tc>
+          <w:tcPr>
+            <w:tcW w:w="3458" w:type="dxa"/>
+            <w:tcBorders>
+              <w:top w:val="single" w:sz="4" w:space="0" w:color="auto"/>
+              <w:left w:val="single" w:sz="4" w:space="0" w:color="auto"/>
+              <w:bottom w:val="single" w:sz="4" w:space="0" w:color="auto"/>
+              <w:right w:val="single" w:sz="4" w:space="0" w:color="auto"/>
+            </w:tcBorders>
+          </w:tcPr>
+          <w:p>
+            <w:pPr>
+              <w:tabs>
+                <w:tab w:val="left" w:pos="360"/>
+              </w:tabs>
+              <w:jc w:val="center"/>
+              <w:rPr>
+                <w:sz w:val="20"/>
+              </w:rPr>
+            </w:pPr>
+            <w:r>
+              <w:rPr>
+                <w:b/>
+                <w:sz w:val="20"/>
+              </w:rPr>
+              <w:t>Will you be delivering the coaching session?</w:t>
+            </w:r>
+            <w:r>
+              <w:rPr>
+                <w:sz w:val="20"/>
+              </w:rPr>
+              <w:t xml:space="preserve"> radio button display</w:t>
+            </w:r>
+            <w:r>
+              <w:rPr>
+                <w:sz w:val="20"/>
+              </w:rPr>
+              <w:t>.</w:t>
+            </w:r>
+          </w:p>
+        </w:tc>
+        <w:tc>
+          <w:tcPr>
+            <w:tcW w:w="1278" w:type="dxa"/>
+            <w:tcBorders>
+              <w:top w:val="single" w:sz="4" w:space="0" w:color="auto"/>
+              <w:left w:val="single" w:sz="4" w:space="0" w:color="auto"/>
+              <w:bottom w:val="single" w:sz="4" w:space="0" w:color="auto"/>
+              <w:right w:val="single" w:sz="4" w:space="0" w:color="auto"/>
+            </w:tcBorders>
+          </w:tcPr>
+          <w:p>
+            <w:pPr>
+              <w:tabs>
+                <w:tab w:val="left" w:pos="360"/>
+              </w:tabs>
+              <w:jc w:val="center"/>
+              <w:rPr>
+                <w:sz w:val="20"/>
+              </w:rPr>
+            </w:pPr>
+            <w:r>
+              <w:rPr>
+                <w:sz w:val="20"/>
+              </w:rPr>
+              <w:t>P</w:t>
+            </w:r>
+          </w:p>
+        </w:tc>
+      </w:tr>
+      <w:tr>
+        <w:trPr>
+          <w:trHeight w:val="344"/>
+        </w:trPr>
+        <w:tc>
+          <w:tcPr>
+            <w:tcW w:w="14542" w:type="dxa"/>
+            <w:gridSpan w:val="5"/>
+            <w:tcBorders>
+              <w:top w:val="single" w:sz="4" w:space="0" w:color="auto"/>
+              <w:left w:val="single" w:sz="4" w:space="0" w:color="auto"/>
+              <w:bottom w:val="single" w:sz="4" w:space="0" w:color="auto"/>
+              <w:right w:val="single" w:sz="4" w:space="0" w:color="auto"/>
+            </w:tcBorders>
+            <w:shd w:val="clear" w:color="auto" w:fill="EAF1DD" w:themeFill="accent3" w:themeFillTint="33"/>
+          </w:tcPr>
+          <w:p>
+            <w:pPr>
+              <w:tabs>
+                <w:tab w:val="left" w:pos="360"/>
+              </w:tabs>
+              <w:rPr>
+                <w:sz w:val="20"/>
+              </w:rPr>
+            </w:pPr>
+            <w:r>
+              <w:rPr>
+                <w:color w:val="FF0000"/>
+                <w:sz w:val="20"/>
+              </w:rPr>
+              <w:t>CSR module – user with job code WACS40, WACS50, and WACS60</w:t>
+            </w:r>
+          </w:p>
+        </w:tc>
+      </w:tr>
+      <w:tr>
+        <w:trPr>
+          <w:trHeight w:val="457"/>
+        </w:trPr>
+        <w:tc>
+          <w:tcPr>
+            <w:tcW w:w="1311" w:type="dxa"/>
+            <w:tcBorders>
+              <w:top w:val="single" w:sz="4" w:space="0" w:color="auto"/>
+              <w:left w:val="single" w:sz="4" w:space="0" w:color="auto"/>
+              <w:bottom w:val="single" w:sz="4" w:space="0" w:color="auto"/>
+              <w:right w:val="single" w:sz="4" w:space="0" w:color="auto"/>
+            </w:tcBorders>
+          </w:tcPr>
+          <w:p>
+            <w:pPr>
+              <w:tabs>
+                <w:tab w:val="left" w:pos="360"/>
+              </w:tabs>
+              <w:jc w:val="center"/>
+              <w:rPr>
+                <w:sz w:val="20"/>
+              </w:rPr>
+            </w:pPr>
+            <w:r>
+              <w:rPr>
+                <w:sz w:val="20"/>
+              </w:rPr>
+              <w:t>NS-</w:t>
+            </w:r>
+            <w:r>
+              <w:rPr>
+                <w:sz w:val="20"/>
+              </w:rPr>
+              <w:t>2A</w:t>
+            </w:r>
+          </w:p>
+        </w:tc>
+        <w:tc>
+          <w:tcPr>
+            <w:tcW w:w="4210" w:type="dxa"/>
+            <w:tcBorders>
+              <w:top w:val="single" w:sz="4" w:space="0" w:color="auto"/>
+              <w:left w:val="single" w:sz="4" w:space="0" w:color="auto"/>
+              <w:bottom w:val="single" w:sz="4" w:space="0" w:color="auto"/>
+              <w:right w:val="single" w:sz="4" w:space="0" w:color="auto"/>
+            </w:tcBorders>
+          </w:tcPr>
+          <w:p>
+            <w:pPr>
+              <w:tabs>
+                <w:tab w:val="left" w:pos="360"/>
+              </w:tabs>
+              <w:jc w:val="center"/>
+              <w:rPr>
+                <w:sz w:val="20"/>
+              </w:rPr>
+            </w:pPr>
+            <w:r>
+              <w:rPr>
+                <w:sz w:val="20"/>
+              </w:rPr>
+              <w:t>User is configured with job code WACS40, WACS50, and WACS60</w:t>
+            </w:r>
+          </w:p>
+        </w:tc>
+        <w:tc>
+          <w:tcPr>
+            <w:tcW w:w="4285" w:type="dxa"/>
+            <w:tcBorders>
+              <w:top w:val="single" w:sz="4" w:space="0" w:color="auto"/>
+              <w:left w:val="single" w:sz="4" w:space="0" w:color="auto"/>
+              <w:bottom w:val="single" w:sz="4" w:space="0" w:color="auto"/>
+              <w:right w:val="single" w:sz="4" w:space="0" w:color="auto"/>
+            </w:tcBorders>
+          </w:tcPr>
+          <w:p>
+            <w:pPr>
+              <w:tabs>
+                <w:tab w:val="left" w:pos="360"/>
+              </w:tabs>
+              <w:jc w:val="center"/>
+              <w:rPr>
+                <w:sz w:val="20"/>
+              </w:rPr>
+            </w:pPr>
+            <w:r>
+              <w:rPr>
+                <w:sz w:val="20"/>
+              </w:rPr>
+              <w:t xml:space="preserve">Select </w:t>
+            </w:r>
+            <w:r>
+              <w:rPr>
+                <w:b/>
+                <w:sz w:val="20"/>
+              </w:rPr>
+              <w:t>CSR</w:t>
+            </w:r>
+            <w:r>
+              <w:rPr>
+                <w:sz w:val="20"/>
+              </w:rPr>
+              <w:t xml:space="preserve"> Employee Level</w:t>
+            </w:r>
+          </w:p>
+        </w:tc>
+        <w:tc>
+          <w:tcPr>
+            <w:tcW w:w="3458" w:type="dxa"/>
+            <w:tcBorders>
+              <w:top w:val="single" w:sz="4" w:space="0" w:color="auto"/>
+              <w:left w:val="single" w:sz="4" w:space="0" w:color="auto"/>
+              <w:bottom w:val="single" w:sz="4" w:space="0" w:color="auto"/>
+              <w:right w:val="single" w:sz="4" w:space="0" w:color="auto"/>
+            </w:tcBorders>
+          </w:tcPr>
+          <w:p>
+            <w:pPr>
+              <w:tabs>
+                <w:tab w:val="left" w:pos="360"/>
+              </w:tabs>
+              <w:jc w:val="center"/>
+              <w:rPr>
+                <w:sz w:val="20"/>
+              </w:rPr>
+            </w:pPr>
+            <w:r>
+              <w:rPr>
+                <w:b/>
+                <w:sz w:val="20"/>
+              </w:rPr>
+              <w:t>Program</w:t>
+            </w:r>
+            <w:r>
+              <w:rPr>
+                <w:sz w:val="20"/>
+              </w:rPr>
+              <w:t xml:space="preserve"> </w:t>
+            </w:r>
+            <w:r>
+              <w:rPr>
+                <w:sz w:val="20"/>
+              </w:rPr>
+              <w:t>dropdown displays;</w:t>
+            </w:r>
+          </w:p>
+          <w:p>
+            <w:pPr>
+              <w:tabs>
+                <w:tab w:val="left" w:pos="360"/>
+              </w:tabs>
+              <w:jc w:val="center"/>
+              <w:rPr>
+                <w:sz w:val="20"/>
+              </w:rPr>
+            </w:pPr>
+            <w:r>
+              <w:rPr>
+                <w:b/>
+                <w:sz w:val="20"/>
+              </w:rPr>
+              <w:t>Site</w:t>
+            </w:r>
+            <w:r>
+              <w:rPr>
+                <w:sz w:val="20"/>
+              </w:rPr>
+              <w:t xml:space="preserve"> </w:t>
+            </w:r>
+            <w:r>
+              <w:rPr>
+                <w:sz w:val="20"/>
+              </w:rPr>
+              <w:t>dropdown displays.</w:t>
+            </w:r>
+          </w:p>
+        </w:tc>
+        <w:tc>
+          <w:tcPr>
+            <w:tcW w:w="1278" w:type="dxa"/>
+            <w:tcBorders>
+              <w:top w:val="single" w:sz="4" w:space="0" w:color="auto"/>
+              <w:left w:val="single" w:sz="4" w:space="0" w:color="auto"/>
+              <w:bottom w:val="single" w:sz="4" w:space="0" w:color="auto"/>
+              <w:right w:val="single" w:sz="4" w:space="0" w:color="auto"/>
+            </w:tcBorders>
+          </w:tcPr>
+          <w:p>
+            <w:pPr>
+              <w:tabs>
+                <w:tab w:val="left" w:pos="360"/>
+              </w:tabs>
+              <w:jc w:val="center"/>
+              <w:rPr>
+                <w:sz w:val="20"/>
+              </w:rPr>
+            </w:pPr>
+            <w:r>
+              <w:rPr>
+                <w:sz w:val="20"/>
+              </w:rPr>
+              <w:t>P</w:t>
+            </w:r>
+          </w:p>
+        </w:tc>
+      </w:tr>
+      <w:tr>
+        <w:trPr>
+          <w:trHeight w:val="457"/>
+        </w:trPr>
+        <w:tc>
+          <w:tcPr>
+            <w:tcW w:w="1311" w:type="dxa"/>
+            <w:tcBorders>
+              <w:top w:val="single" w:sz="4" w:space="0" w:color="auto"/>
+              <w:left w:val="single" w:sz="4" w:space="0" w:color="auto"/>
+              <w:bottom w:val="single" w:sz="4" w:space="0" w:color="auto"/>
+              <w:right w:val="single" w:sz="4" w:space="0" w:color="auto"/>
+            </w:tcBorders>
+          </w:tcPr>
+          <w:p>
+            <w:pPr>
+              <w:tabs>
+                <w:tab w:val="left" w:pos="360"/>
+              </w:tabs>
+              <w:jc w:val="center"/>
+              <w:rPr>
+                <w:sz w:val="20"/>
+              </w:rPr>
+            </w:pPr>
+            <w:r>
+              <w:rPr>
+                <w:sz w:val="20"/>
+              </w:rPr>
+              <w:t>NS-2A-1</w:t>
+            </w:r>
+          </w:p>
+        </w:tc>
+        <w:tc>
+          <w:tcPr>
+            <w:tcW w:w="4210" w:type="dxa"/>
+            <w:tcBorders>
+              <w:top w:val="single" w:sz="4" w:space="0" w:color="auto"/>
+              <w:left w:val="single" w:sz="4" w:space="0" w:color="auto"/>
+              <w:bottom w:val="single" w:sz="4" w:space="0" w:color="auto"/>
+              <w:right w:val="single" w:sz="4" w:space="0" w:color="auto"/>
+            </w:tcBorders>
+          </w:tcPr>
+          <w:p>
+            <w:pPr>
+              <w:tabs>
+                <w:tab w:val="left" w:pos="360"/>
+              </w:tabs>
+              <w:jc w:val="center"/>
+              <w:rPr>
+                <w:sz w:val="20"/>
+              </w:rPr>
+            </w:pPr>
+            <w:r>
+              <w:rPr>
+                <w:sz w:val="20"/>
+              </w:rPr>
+              <w:t>Same as NS-2A</w:t>
+            </w:r>
+          </w:p>
+        </w:tc>
+        <w:tc>
+          <w:tcPr>
+            <w:tcW w:w="4285" w:type="dxa"/>
+            <w:tcBorders>
+              <w:top w:val="single" w:sz="4" w:space="0" w:color="auto"/>
+              <w:left w:val="single" w:sz="4" w:space="0" w:color="auto"/>
+              <w:bottom w:val="single" w:sz="4" w:space="0" w:color="auto"/>
+              <w:right w:val="single" w:sz="4" w:space="0" w:color="auto"/>
+            </w:tcBorders>
+          </w:tcPr>
+          <w:p>
+            <w:pPr>
+              <w:tabs>
+                <w:tab w:val="left" w:pos="360"/>
+              </w:tabs>
+              <w:jc w:val="center"/>
+              <w:rPr>
+                <w:sz w:val="20"/>
+              </w:rPr>
+            </w:pPr>
+            <w:r>
+              <w:rPr>
+                <w:sz w:val="20"/>
+              </w:rPr>
+              <w:t>Select a site</w:t>
+            </w:r>
+          </w:p>
+        </w:tc>
+        <w:tc>
+          <w:tcPr>
+            <w:tcW w:w="3458" w:type="dxa"/>
+            <w:tcBorders>
+              <w:top w:val="single" w:sz="4" w:space="0" w:color="auto"/>
+              <w:left w:val="single" w:sz="4" w:space="0" w:color="auto"/>
+              <w:bottom w:val="single" w:sz="4" w:space="0" w:color="auto"/>
+              <w:right w:val="single" w:sz="4" w:space="0" w:color="auto"/>
+            </w:tcBorders>
+          </w:tcPr>
+          <w:p>
+            <w:pPr>
+              <w:tabs>
+                <w:tab w:val="left" w:pos="360"/>
+              </w:tabs>
+              <w:jc w:val="center"/>
+              <w:rPr>
+                <w:bCs/>
+                <w:sz w:val="20"/>
+              </w:rPr>
+            </w:pPr>
+            <w:r>
+              <w:rPr>
+                <w:b/>
+                <w:sz w:val="20"/>
+              </w:rPr>
+              <w:t xml:space="preserve">Employee </w:t>
+            </w:r>
+            <w:r>
+              <w:rPr>
+                <w:bCs/>
+                <w:sz w:val="20"/>
+              </w:rPr>
+              <w:t>dual list box displays</w:t>
+            </w:r>
+            <w:r>
+              <w:rPr>
+                <w:bCs/>
+                <w:sz w:val="20"/>
+              </w:rPr>
+              <w:t xml:space="preserve"> with the employees from the selected site display in the non-selected box.</w:t>
+            </w:r>
+          </w:p>
+        </w:tc>
+        <w:tc>
+          <w:tcPr>
+            <w:tcW w:w="1278" w:type="dxa"/>
+            <w:tcBorders>
+              <w:top w:val="single" w:sz="4" w:space="0" w:color="auto"/>
+              <w:left w:val="single" w:sz="4" w:space="0" w:color="auto"/>
+              <w:bottom w:val="single" w:sz="4" w:space="0" w:color="auto"/>
+              <w:right w:val="single" w:sz="4" w:space="0" w:color="auto"/>
+            </w:tcBorders>
+          </w:tcPr>
+          <w:p>
+            <w:pPr>
+              <w:tabs>
+                <w:tab w:val="left" w:pos="360"/>
+              </w:tabs>
+              <w:jc w:val="center"/>
+              <w:rPr>
+                <w:sz w:val="20"/>
+              </w:rPr>
+            </w:pPr>
+            <w:r>
+              <w:rPr>
+                <w:sz w:val="20"/>
+              </w:rPr>
+              <w:t>P</w:t>
+            </w:r>
+          </w:p>
+        </w:tc>
+      </w:tr>
+      <w:tr>
+        <w:trPr>
+          <w:trHeight w:val="457"/>
+        </w:trPr>
+        <w:tc>
+          <w:tcPr>
+            <w:tcW w:w="1311" w:type="dxa"/>
+            <w:tcBorders>
+              <w:top w:val="single" w:sz="4" w:space="0" w:color="auto"/>
+              <w:left w:val="single" w:sz="4" w:space="0" w:color="auto"/>
+              <w:bottom w:val="single" w:sz="4" w:space="0" w:color="auto"/>
+              <w:right w:val="single" w:sz="4" w:space="0" w:color="auto"/>
+            </w:tcBorders>
+          </w:tcPr>
+          <w:p>
+            <w:pPr>
+              <w:tabs>
+                <w:tab w:val="left" w:pos="360"/>
+              </w:tabs>
+              <w:jc w:val="center"/>
+              <w:rPr>
+                <w:sz w:val="20"/>
+              </w:rPr>
+            </w:pPr>
+            <w:r>
+              <w:rPr>
+                <w:sz w:val="20"/>
+              </w:rPr>
+              <w:t>NS-2A-2</w:t>
+            </w:r>
+          </w:p>
+        </w:tc>
+        <w:tc>
+          <w:tcPr>
+            <w:tcW w:w="4210" w:type="dxa"/>
+            <w:tcBorders>
+              <w:top w:val="single" w:sz="4" w:space="0" w:color="auto"/>
+              <w:left w:val="single" w:sz="4" w:space="0" w:color="auto"/>
+              <w:bottom w:val="single" w:sz="4" w:space="0" w:color="auto"/>
+              <w:right w:val="single" w:sz="4" w:space="0" w:color="auto"/>
+            </w:tcBorders>
+          </w:tcPr>
+          <w:p>
+            <w:pPr>
+              <w:tabs>
+                <w:tab w:val="left" w:pos="360"/>
+              </w:tabs>
+              <w:jc w:val="center"/>
+              <w:rPr>
+                <w:sz w:val="20"/>
+              </w:rPr>
+            </w:pPr>
+            <w:r>
+              <w:rPr>
+                <w:sz w:val="20"/>
+              </w:rPr>
+              <w:t>Same as NS-2A</w:t>
+            </w:r>
+          </w:p>
+        </w:tc>
+        <w:tc>
+          <w:tcPr>
+            <w:tcW w:w="4285" w:type="dxa"/>
+            <w:tcBorders>
+              <w:top w:val="single" w:sz="4" w:space="0" w:color="auto"/>
+              <w:left w:val="single" w:sz="4" w:space="0" w:color="auto"/>
+              <w:bottom w:val="single" w:sz="4" w:space="0" w:color="auto"/>
+              <w:right w:val="single" w:sz="4" w:space="0" w:color="auto"/>
+            </w:tcBorders>
+          </w:tcPr>
+          <w:p>
+            <w:pPr>
+              <w:tabs>
+                <w:tab w:val="left" w:pos="360"/>
+              </w:tabs>
+              <w:jc w:val="center"/>
+              <w:rPr>
+                <w:sz w:val="20"/>
+              </w:rPr>
+            </w:pPr>
+            <w:r>
+              <w:rPr>
+                <w:sz w:val="20"/>
+              </w:rPr>
+              <w:t>Select more than 100 employees</w:t>
+            </w:r>
+          </w:p>
+        </w:tc>
+        <w:tc>
+          <w:tcPr>
+            <w:tcW w:w="3458" w:type="dxa"/>
+            <w:tcBorders>
+              <w:top w:val="single" w:sz="4" w:space="0" w:color="auto"/>
+              <w:left w:val="single" w:sz="4" w:space="0" w:color="auto"/>
+              <w:bottom w:val="single" w:sz="4" w:space="0" w:color="auto"/>
+              <w:right w:val="single" w:sz="4" w:space="0" w:color="auto"/>
+            </w:tcBorders>
+          </w:tcPr>
+          <w:p>
+            <w:pPr>
+              <w:tabs>
+                <w:tab w:val="left" w:pos="360"/>
+              </w:tabs>
+              <w:jc w:val="center"/>
+              <w:rPr>
+                <w:bCs/>
+                <w:sz w:val="20"/>
+              </w:rPr>
+            </w:pPr>
+            <w:r>
+              <w:rPr>
+                <w:bCs/>
+                <w:sz w:val="20"/>
+              </w:rPr>
+              <w:t xml:space="preserve">Warning message displays – max number of employees can be selected 100 </w:t>
+            </w:r>
+          </w:p>
+        </w:tc>
+        <w:tc>
+          <w:tcPr>
+            <w:tcW w:w="1278" w:type="dxa"/>
+            <w:tcBorders>
+              <w:top w:val="single" w:sz="4" w:space="0" w:color="auto"/>
+              <w:left w:val="single" w:sz="4" w:space="0" w:color="auto"/>
+              <w:bottom w:val="single" w:sz="4" w:space="0" w:color="auto"/>
+              <w:right w:val="single" w:sz="4" w:space="0" w:color="auto"/>
+            </w:tcBorders>
+          </w:tcPr>
+          <w:p>
+            <w:pPr>
+              <w:tabs>
+                <w:tab w:val="left" w:pos="360"/>
+              </w:tabs>
+              <w:jc w:val="center"/>
+              <w:rPr>
+                <w:sz w:val="20"/>
+              </w:rPr>
+            </w:pPr>
+            <w:r>
+              <w:rPr>
+                <w:sz w:val="20"/>
+              </w:rPr>
+              <w:t>P</w:t>
+            </w:r>
+          </w:p>
+        </w:tc>
+      </w:tr>
+      <w:tr>
+        <w:trPr>
+          <w:trHeight w:val="457"/>
+        </w:trPr>
+        <w:tc>
+          <w:tcPr>
+            <w:tcW w:w="1311" w:type="dxa"/>
+            <w:tcBorders>
+              <w:top w:val="single" w:sz="4" w:space="0" w:color="auto"/>
+              <w:left w:val="single" w:sz="4" w:space="0" w:color="auto"/>
+              <w:bottom w:val="single" w:sz="4" w:space="0" w:color="auto"/>
+              <w:right w:val="single" w:sz="4" w:space="0" w:color="auto"/>
+            </w:tcBorders>
+          </w:tcPr>
+          <w:p>
+            <w:pPr>
+              <w:tabs>
+                <w:tab w:val="left" w:pos="360"/>
+              </w:tabs>
+              <w:jc w:val="center"/>
+              <w:rPr>
+                <w:sz w:val="20"/>
+              </w:rPr>
+            </w:pPr>
+            <w:r>
+              <w:rPr>
+                <w:sz w:val="20"/>
+              </w:rPr>
+              <w:t>NS-2A-3</w:t>
+            </w:r>
+          </w:p>
+        </w:tc>
+        <w:tc>
+          <w:tcPr>
+            <w:tcW w:w="4210" w:type="dxa"/>
+            <w:tcBorders>
+              <w:top w:val="single" w:sz="4" w:space="0" w:color="auto"/>
+              <w:left w:val="single" w:sz="4" w:space="0" w:color="auto"/>
+              <w:bottom w:val="single" w:sz="4" w:space="0" w:color="auto"/>
+              <w:right w:val="single" w:sz="4" w:space="0" w:color="auto"/>
+            </w:tcBorders>
+          </w:tcPr>
+          <w:p>
+            <w:pPr>
+              <w:tabs>
+                <w:tab w:val="left" w:pos="360"/>
+              </w:tabs>
+              <w:jc w:val="center"/>
+              <w:rPr>
+                <w:sz w:val="20"/>
+              </w:rPr>
+            </w:pPr>
+            <w:r>
+              <w:rPr>
+                <w:sz w:val="20"/>
+              </w:rPr>
+              <w:t>Same as NS-2A</w:t>
+            </w:r>
+          </w:p>
+        </w:tc>
+        <w:tc>
+          <w:tcPr>
+            <w:tcW w:w="4285" w:type="dxa"/>
+            <w:tcBorders>
+              <w:top w:val="single" w:sz="4" w:space="0" w:color="auto"/>
+              <w:left w:val="single" w:sz="4" w:space="0" w:color="auto"/>
+              <w:bottom w:val="single" w:sz="4" w:space="0" w:color="auto"/>
+              <w:right w:val="single" w:sz="4" w:space="0" w:color="auto"/>
+            </w:tcBorders>
+          </w:tcPr>
+          <w:p>
+            <w:pPr>
+              <w:tabs>
+                <w:tab w:val="left" w:pos="360"/>
+              </w:tabs>
+              <w:jc w:val="center"/>
+              <w:rPr>
+                <w:sz w:val="20"/>
+              </w:rPr>
+            </w:pPr>
+            <w:r>
+              <w:rPr>
+                <w:sz w:val="20"/>
+              </w:rPr>
+              <w:t xml:space="preserve">Select less </w:t>
+            </w:r>
+            <w:r>
+              <w:rPr>
+                <w:sz w:val="20"/>
+              </w:rPr>
+              <w:t>than 100 employees</w:t>
+            </w:r>
+          </w:p>
+        </w:tc>
+        <w:tc>
+          <w:tcPr>
+            <w:tcW w:w="3458" w:type="dxa"/>
+            <w:tcBorders>
+              <w:top w:val="single" w:sz="4" w:space="0" w:color="auto"/>
+              <w:left w:val="single" w:sz="4" w:space="0" w:color="auto"/>
+              <w:bottom w:val="single" w:sz="4" w:space="0" w:color="auto"/>
+              <w:right w:val="single" w:sz="4" w:space="0" w:color="auto"/>
+            </w:tcBorders>
+          </w:tcPr>
+          <w:p>
+            <w:pPr>
+              <w:tabs>
+                <w:tab w:val="left" w:pos="360"/>
+              </w:tabs>
+              <w:jc w:val="center"/>
+              <w:rPr>
+                <w:bCs/>
+                <w:sz w:val="20"/>
+              </w:rPr>
+            </w:pPr>
+            <w:r>
+              <w:rPr>
+                <w:bCs/>
+                <w:sz w:val="20"/>
+              </w:rPr>
+              <w:t>Warning message disappears.</w:t>
+            </w:r>
+          </w:p>
+        </w:tc>
+        <w:tc>
+          <w:tcPr>
+            <w:tcW w:w="1278" w:type="dxa"/>
+            <w:tcBorders>
+              <w:top w:val="single" w:sz="4" w:space="0" w:color="auto"/>
+              <w:left w:val="single" w:sz="4" w:space="0" w:color="auto"/>
+              <w:bottom w:val="single" w:sz="4" w:space="0" w:color="auto"/>
+              <w:right w:val="single" w:sz="4" w:space="0" w:color="auto"/>
+            </w:tcBorders>
+          </w:tcPr>
+          <w:p>
+            <w:pPr>
+              <w:tabs>
+                <w:tab w:val="left" w:pos="360"/>
+              </w:tabs>
+              <w:jc w:val="center"/>
+              <w:rPr>
+                <w:sz w:val="20"/>
+              </w:rPr>
+            </w:pPr>
+            <w:r>
+              <w:rPr>
+                <w:sz w:val="20"/>
+              </w:rPr>
+              <w:t>P</w:t>
+            </w:r>
+          </w:p>
+        </w:tc>
+      </w:tr>
+      <w:tr>
+        <w:trPr>
+          <w:trHeight w:val="457"/>
+        </w:trPr>
+        <w:tc>
+          <w:tcPr>
+            <w:tcW w:w="1311" w:type="dxa"/>
+            <w:tcBorders>
+              <w:top w:val="single" w:sz="4" w:space="0" w:color="auto"/>
+              <w:left w:val="single" w:sz="4" w:space="0" w:color="auto"/>
+              <w:bottom w:val="single" w:sz="4" w:space="0" w:color="auto"/>
+              <w:right w:val="single" w:sz="4" w:space="0" w:color="auto"/>
+            </w:tcBorders>
+          </w:tcPr>
+          <w:p>
+            <w:pPr>
+              <w:tabs>
+                <w:tab w:val="left" w:pos="360"/>
+              </w:tabs>
+              <w:jc w:val="center"/>
+              <w:rPr>
+                <w:sz w:val="20"/>
+              </w:rPr>
+            </w:pPr>
+            <w:r>
+              <w:rPr>
+                <w:sz w:val="20"/>
+              </w:rPr>
+              <w:lastRenderedPageBreak/>
+              <w:t>NS-2A-4</w:t>
+            </w:r>
+          </w:p>
+        </w:tc>
+        <w:tc>
+          <w:tcPr>
+            <w:tcW w:w="4210" w:type="dxa"/>
+            <w:tcBorders>
+              <w:top w:val="single" w:sz="4" w:space="0" w:color="auto"/>
+              <w:left w:val="single" w:sz="4" w:space="0" w:color="auto"/>
+              <w:bottom w:val="single" w:sz="4" w:space="0" w:color="auto"/>
+              <w:right w:val="single" w:sz="4" w:space="0" w:color="auto"/>
+            </w:tcBorders>
+          </w:tcPr>
+          <w:p>
+            <w:pPr>
+              <w:tabs>
+                <w:tab w:val="left" w:pos="360"/>
+              </w:tabs>
+              <w:jc w:val="center"/>
+              <w:rPr>
+                <w:sz w:val="20"/>
+              </w:rPr>
+            </w:pPr>
+            <w:r>
+              <w:rPr>
+                <w:sz w:val="20"/>
+              </w:rPr>
+              <w:t>Same as NS-2A</w:t>
+            </w:r>
+          </w:p>
+        </w:tc>
+        <w:tc>
+          <w:tcPr>
+            <w:tcW w:w="4285" w:type="dxa"/>
+            <w:tcBorders>
+              <w:top w:val="single" w:sz="4" w:space="0" w:color="auto"/>
+              <w:left w:val="single" w:sz="4" w:space="0" w:color="auto"/>
+              <w:bottom w:val="single" w:sz="4" w:space="0" w:color="auto"/>
+              <w:right w:val="single" w:sz="4" w:space="0" w:color="auto"/>
+            </w:tcBorders>
+          </w:tcPr>
+          <w:p>
+            <w:pPr>
+              <w:tabs>
+                <w:tab w:val="left" w:pos="360"/>
+              </w:tabs>
+              <w:jc w:val="center"/>
+              <w:rPr>
+                <w:sz w:val="20"/>
+              </w:rPr>
+            </w:pPr>
+            <w:r>
+              <w:rPr>
+                <w:sz w:val="20"/>
+              </w:rPr>
+              <w:t>Click Add link</w:t>
+            </w:r>
+          </w:p>
+        </w:tc>
+        <w:tc>
+          <w:tcPr>
+            <w:tcW w:w="3458" w:type="dxa"/>
+            <w:tcBorders>
+              <w:top w:val="single" w:sz="4" w:space="0" w:color="auto"/>
+              <w:left w:val="single" w:sz="4" w:space="0" w:color="auto"/>
+              <w:bottom w:val="single" w:sz="4" w:space="0" w:color="auto"/>
+              <w:right w:val="single" w:sz="4" w:space="0" w:color="auto"/>
+            </w:tcBorders>
+          </w:tcPr>
+          <w:p>
+            <w:pPr>
+              <w:tabs>
+                <w:tab w:val="left" w:pos="360"/>
+              </w:tabs>
+              <w:jc w:val="center"/>
+              <w:rPr>
+                <w:bCs/>
+                <w:sz w:val="20"/>
+              </w:rPr>
+            </w:pPr>
+            <w:r>
+              <w:rPr>
+                <w:bCs/>
+                <w:sz w:val="20"/>
+              </w:rPr>
+              <w:t>Add employee modal displays.</w:t>
+            </w:r>
+          </w:p>
+        </w:tc>
+        <w:tc>
+          <w:tcPr>
+            <w:tcW w:w="1278" w:type="dxa"/>
+            <w:tcBorders>
+              <w:top w:val="single" w:sz="4" w:space="0" w:color="auto"/>
+              <w:left w:val="single" w:sz="4" w:space="0" w:color="auto"/>
+              <w:bottom w:val="single" w:sz="4" w:space="0" w:color="auto"/>
+              <w:right w:val="single" w:sz="4" w:space="0" w:color="auto"/>
+            </w:tcBorders>
+          </w:tcPr>
+          <w:p>
+            <w:pPr>
+              <w:tabs>
+                <w:tab w:val="left" w:pos="360"/>
+              </w:tabs>
+              <w:jc w:val="center"/>
+              <w:rPr>
+                <w:sz w:val="20"/>
+              </w:rPr>
+            </w:pPr>
+            <w:r>
+              <w:rPr>
+                <w:sz w:val="20"/>
+              </w:rPr>
+              <w:t>P</w:t>
+            </w:r>
+          </w:p>
+        </w:tc>
+      </w:tr>
+      <w:tr>
+        <w:trPr>
+          <w:trHeight w:val="457"/>
+        </w:trPr>
+        <w:tc>
+          <w:tcPr>
+            <w:tcW w:w="1311" w:type="dxa"/>
+            <w:tcBorders>
+              <w:top w:val="single" w:sz="4" w:space="0" w:color="auto"/>
+              <w:left w:val="single" w:sz="4" w:space="0" w:color="auto"/>
+              <w:bottom w:val="single" w:sz="4" w:space="0" w:color="auto"/>
+              <w:right w:val="single" w:sz="4" w:space="0" w:color="auto"/>
+            </w:tcBorders>
+          </w:tcPr>
+          <w:p>
+            <w:pPr>
+              <w:tabs>
+                <w:tab w:val="left" w:pos="360"/>
+              </w:tabs>
+              <w:jc w:val="center"/>
+              <w:rPr>
+                <w:sz w:val="20"/>
+              </w:rPr>
+            </w:pPr>
+            <w:r>
+              <w:rPr>
+                <w:sz w:val="20"/>
+              </w:rPr>
+              <w:t>NS-2A-5</w:t>
+            </w:r>
+          </w:p>
+        </w:tc>
+        <w:tc>
+          <w:tcPr>
+            <w:tcW w:w="4210" w:type="dxa"/>
+            <w:tcBorders>
+              <w:top w:val="single" w:sz="4" w:space="0" w:color="auto"/>
+              <w:left w:val="single" w:sz="4" w:space="0" w:color="auto"/>
+              <w:bottom w:val="single" w:sz="4" w:space="0" w:color="auto"/>
+              <w:right w:val="single" w:sz="4" w:space="0" w:color="auto"/>
+            </w:tcBorders>
+          </w:tcPr>
+          <w:p>
+            <w:pPr>
+              <w:tabs>
+                <w:tab w:val="left" w:pos="360"/>
+              </w:tabs>
+              <w:jc w:val="center"/>
+              <w:rPr>
+                <w:sz w:val="20"/>
+              </w:rPr>
+            </w:pPr>
+            <w:r>
+              <w:rPr>
+                <w:sz w:val="20"/>
+              </w:rPr>
+              <w:t>Same as NS-2A</w:t>
+            </w:r>
+          </w:p>
+        </w:tc>
+        <w:tc>
+          <w:tcPr>
+            <w:tcW w:w="4285" w:type="dxa"/>
+            <w:tcBorders>
+              <w:top w:val="single" w:sz="4" w:space="0" w:color="auto"/>
+              <w:left w:val="single" w:sz="4" w:space="0" w:color="auto"/>
+              <w:bottom w:val="single" w:sz="4" w:space="0" w:color="auto"/>
+              <w:right w:val="single" w:sz="4" w:space="0" w:color="auto"/>
+            </w:tcBorders>
+          </w:tcPr>
+          <w:p>
+            <w:pPr>
+              <w:tabs>
+                <w:tab w:val="left" w:pos="360"/>
+              </w:tabs>
+              <w:jc w:val="center"/>
+              <w:rPr>
+                <w:sz w:val="20"/>
+              </w:rPr>
+            </w:pPr>
+            <w:r>
+              <w:rPr>
+                <w:sz w:val="20"/>
+              </w:rPr>
+              <w:t>Employee Add modal:</w:t>
+            </w:r>
+          </w:p>
+          <w:p>
+            <w:pPr>
+              <w:tabs>
+                <w:tab w:val="left" w:pos="360"/>
+              </w:tabs>
+              <w:jc w:val="center"/>
+              <w:rPr>
+                <w:sz w:val="20"/>
+              </w:rPr>
+            </w:pPr>
+            <w:r>
+              <w:rPr>
+                <w:sz w:val="20"/>
+              </w:rPr>
+              <w:t>Select a site</w:t>
+            </w:r>
+          </w:p>
+        </w:tc>
+        <w:tc>
+          <w:tcPr>
+            <w:tcW w:w="3458" w:type="dxa"/>
+            <w:tcBorders>
+              <w:top w:val="single" w:sz="4" w:space="0" w:color="auto"/>
+              <w:left w:val="single" w:sz="4" w:space="0" w:color="auto"/>
+              <w:bottom w:val="single" w:sz="4" w:space="0" w:color="auto"/>
+              <w:right w:val="single" w:sz="4" w:space="0" w:color="auto"/>
+            </w:tcBorders>
+          </w:tcPr>
+          <w:p>
+            <w:pPr>
+              <w:tabs>
+                <w:tab w:val="left" w:pos="360"/>
+              </w:tabs>
+              <w:jc w:val="center"/>
+              <w:rPr>
+                <w:bCs/>
+                <w:sz w:val="20"/>
+              </w:rPr>
+            </w:pPr>
+            <w:r>
+              <w:rPr>
+                <w:bCs/>
+                <w:sz w:val="20"/>
+              </w:rPr>
+              <w:t>Employee dropdown is populated with employees from the selected site.</w:t>
+            </w:r>
+          </w:p>
+        </w:tc>
+        <w:tc>
+          <w:tcPr>
+            <w:tcW w:w="1278" w:type="dxa"/>
+            <w:tcBorders>
+              <w:top w:val="single" w:sz="4" w:space="0" w:color="auto"/>
+              <w:left w:val="single" w:sz="4" w:space="0" w:color="auto"/>
+              <w:bottom w:val="single" w:sz="4" w:space="0" w:color="auto"/>
+              <w:right w:val="single" w:sz="4" w:space="0" w:color="auto"/>
+            </w:tcBorders>
+          </w:tcPr>
+          <w:p>
+            <w:pPr>
+              <w:tabs>
+                <w:tab w:val="left" w:pos="360"/>
+              </w:tabs>
+              <w:jc w:val="center"/>
+              <w:rPr>
+                <w:sz w:val="20"/>
+              </w:rPr>
+            </w:pPr>
+            <w:r>
+              <w:rPr>
+                <w:sz w:val="20"/>
+              </w:rPr>
+              <w:t>P</w:t>
+            </w:r>
+          </w:p>
+        </w:tc>
+      </w:tr>
+      <w:tr>
+        <w:trPr>
+          <w:trHeight w:val="457"/>
+        </w:trPr>
+        <w:tc>
+          <w:tcPr>
+            <w:tcW w:w="1311" w:type="dxa"/>
+            <w:tcBorders>
+              <w:top w:val="single" w:sz="4" w:space="0" w:color="auto"/>
+              <w:left w:val="single" w:sz="4" w:space="0" w:color="auto"/>
+              <w:bottom w:val="single" w:sz="4" w:space="0" w:color="auto"/>
+              <w:right w:val="single" w:sz="4" w:space="0" w:color="auto"/>
+            </w:tcBorders>
+          </w:tcPr>
+          <w:p>
+            <w:pPr>
+              <w:tabs>
+                <w:tab w:val="left" w:pos="360"/>
+              </w:tabs>
+              <w:jc w:val="center"/>
+              <w:rPr>
+                <w:sz w:val="20"/>
+              </w:rPr>
+            </w:pPr>
+            <w:r>
+              <w:rPr>
+                <w:sz w:val="20"/>
+              </w:rPr>
+              <w:t>NS-2A-6</w:t>
+            </w:r>
+          </w:p>
+        </w:tc>
+        <w:tc>
+          <w:tcPr>
+            <w:tcW w:w="4210" w:type="dxa"/>
+            <w:tcBorders>
+              <w:top w:val="single" w:sz="4" w:space="0" w:color="auto"/>
+              <w:left w:val="single" w:sz="4" w:space="0" w:color="auto"/>
+              <w:bottom w:val="single" w:sz="4" w:space="0" w:color="auto"/>
+              <w:right w:val="single" w:sz="4" w:space="0" w:color="auto"/>
+            </w:tcBorders>
+          </w:tcPr>
+          <w:p>
+            <w:pPr>
+              <w:tabs>
+                <w:tab w:val="left" w:pos="360"/>
+              </w:tabs>
+              <w:jc w:val="center"/>
+              <w:rPr>
+                <w:sz w:val="20"/>
+              </w:rPr>
+            </w:pPr>
+            <w:r>
+              <w:rPr>
+                <w:sz w:val="20"/>
+              </w:rPr>
+              <w:t>Same as NS-2A</w:t>
+            </w:r>
+          </w:p>
+        </w:tc>
+        <w:tc>
+          <w:tcPr>
+            <w:tcW w:w="4285" w:type="dxa"/>
+            <w:tcBorders>
+              <w:top w:val="single" w:sz="4" w:space="0" w:color="auto"/>
+              <w:left w:val="single" w:sz="4" w:space="0" w:color="auto"/>
+              <w:bottom w:val="single" w:sz="4" w:space="0" w:color="auto"/>
+              <w:right w:val="single" w:sz="4" w:space="0" w:color="auto"/>
+            </w:tcBorders>
+          </w:tcPr>
+          <w:p>
+            <w:pPr>
+              <w:tabs>
+                <w:tab w:val="left" w:pos="360"/>
+              </w:tabs>
+              <w:jc w:val="center"/>
+              <w:rPr>
+                <w:sz w:val="20"/>
+              </w:rPr>
+            </w:pPr>
+            <w:r>
+              <w:rPr>
+                <w:sz w:val="20"/>
+              </w:rPr>
+              <w:t>Select an employee;</w:t>
+            </w:r>
+          </w:p>
+          <w:p>
+            <w:pPr>
+              <w:tabs>
+                <w:tab w:val="left" w:pos="360"/>
+              </w:tabs>
+              <w:jc w:val="center"/>
+              <w:rPr>
+                <w:sz w:val="20"/>
+              </w:rPr>
+            </w:pPr>
+            <w:r>
+              <w:rPr>
+                <w:sz w:val="20"/>
+              </w:rPr>
+              <w:t>Click Add</w:t>
+            </w:r>
+          </w:p>
+        </w:tc>
+        <w:tc>
+          <w:tcPr>
+            <w:tcW w:w="3458" w:type="dxa"/>
+            <w:tcBorders>
+              <w:top w:val="single" w:sz="4" w:space="0" w:color="auto"/>
+              <w:left w:val="single" w:sz="4" w:space="0" w:color="auto"/>
+              <w:bottom w:val="single" w:sz="4" w:space="0" w:color="auto"/>
+              <w:right w:val="single" w:sz="4" w:space="0" w:color="auto"/>
+            </w:tcBorders>
+          </w:tcPr>
+          <w:p>
+            <w:pPr>
+              <w:tabs>
+                <w:tab w:val="left" w:pos="360"/>
+              </w:tabs>
+              <w:jc w:val="center"/>
+              <w:rPr>
+                <w:bCs/>
+                <w:sz w:val="20"/>
+              </w:rPr>
+            </w:pPr>
+            <w:r>
+              <w:rPr>
+                <w:bCs/>
+                <w:sz w:val="20"/>
+              </w:rPr>
+              <w:t>Employee Add modal disappears;</w:t>
+            </w:r>
+          </w:p>
+          <w:p>
+            <w:pPr>
+              <w:tabs>
+                <w:tab w:val="left" w:pos="360"/>
+              </w:tabs>
+              <w:jc w:val="center"/>
+              <w:rPr>
+                <w:bCs/>
+                <w:sz w:val="20"/>
+              </w:rPr>
+            </w:pPr>
+            <w:r>
+              <w:rPr>
+                <w:bCs/>
+                <w:sz w:val="20"/>
+              </w:rPr>
+              <w:t>Selected employee is added in the non-selected dual box</w:t>
+            </w:r>
+          </w:p>
+        </w:tc>
+        <w:tc>
+          <w:tcPr>
+            <w:tcW w:w="1278" w:type="dxa"/>
+            <w:tcBorders>
+              <w:top w:val="single" w:sz="4" w:space="0" w:color="auto"/>
+              <w:left w:val="single" w:sz="4" w:space="0" w:color="auto"/>
+              <w:bottom w:val="single" w:sz="4" w:space="0" w:color="auto"/>
+              <w:right w:val="single" w:sz="4" w:space="0" w:color="auto"/>
+            </w:tcBorders>
+          </w:tcPr>
+          <w:p>
+            <w:pPr>
+              <w:tabs>
+                <w:tab w:val="left" w:pos="360"/>
+              </w:tabs>
+              <w:jc w:val="center"/>
+              <w:rPr>
+                <w:sz w:val="20"/>
+              </w:rPr>
+            </w:pPr>
+            <w:r>
+              <w:rPr>
+                <w:sz w:val="20"/>
+              </w:rPr>
+              <w:t>P</w:t>
+            </w:r>
+          </w:p>
+        </w:tc>
+      </w:tr>
+      <w:tr>
+        <w:trPr>
+          <w:trHeight w:val="344"/>
+          <w:ins w:id="13" w:author="Huang, Lili" w:date="2023-04-11T10:18:00Z"/>
+        </w:trPr>
+        <w:tc>
+          <w:tcPr>
+            <w:tcW w:w="14542" w:type="dxa"/>
+            <w:gridSpan w:val="5"/>
+            <w:tcBorders>
+              <w:top w:val="single" w:sz="4" w:space="0" w:color="auto"/>
+              <w:left w:val="single" w:sz="4" w:space="0" w:color="auto"/>
+              <w:bottom w:val="single" w:sz="4" w:space="0" w:color="auto"/>
+              <w:right w:val="single" w:sz="4" w:space="0" w:color="auto"/>
+            </w:tcBorders>
+            <w:shd w:val="clear" w:color="auto" w:fill="EAF1DD" w:themeFill="accent3" w:themeFillTint="33"/>
+          </w:tcPr>
+          <w:p>
+            <w:pPr>
+              <w:tabs>
+                <w:tab w:val="left" w:pos="360"/>
+              </w:tabs>
+              <w:rPr>
+                <w:ins w:id="14" w:author="Huang, Lili" w:date="2023-04-11T10:18:00Z"/>
+                <w:sz w:val="20"/>
+              </w:rPr>
+            </w:pPr>
+            <w:ins w:id="15" w:author="Huang, Lili" w:date="2023-04-11T10:18:00Z">
               <w:r>
                 <w:rPr>
+                  <w:color w:val="FF0000"/>
                   <w:sz w:val="20"/>
                 </w:rPr>
-                <w:t>2</w:t>
+                <w:t>End</w:t>
               </w:r>
             </w:ins>
-            <w:del w:id="39" w:author="Huang, Lili" w:date="2022-06-08T10:40:00Z">
+            <w:ins w:id="16" w:author="Huang, Lili" w:date="2023-04-11T10:19:00Z">
               <w:r>
                 <w:rPr>
+                  <w:color w:val="FF0000"/>
                   <w:sz w:val="20"/>
                 </w:rPr>
-                <w:delText>1</w:delText>
+                <w:t xml:space="preserve">: </w:t>
               </w:r>
-            </w:del>
-          </w:p>
-        </w:tc>
-        <w:tc>
-          <w:tcPr>
-            <w:tcW w:w="4285" w:type="dxa"/>
-            <w:tcBorders>
-              <w:top w:val="single" w:sz="4" w:space="0" w:color="auto"/>
-              <w:left w:val="single" w:sz="4" w:space="0" w:color="auto"/>
-              <w:bottom w:val="single" w:sz="4" w:space="0" w:color="auto"/>
-              <w:right w:val="single" w:sz="4" w:space="0" w:color="auto"/>
-            </w:tcBorders>
-          </w:tcPr>
-          <w:p>
-            <w:pPr>
-              <w:tabs>
-                <w:tab w:val="left" w:pos="360"/>
-              </w:tabs>
-              <w:jc w:val="center"/>
-              <w:rPr>
-                <w:sz w:val="20"/>
-              </w:rPr>
-            </w:pPr>
-            <w:r>
-              <w:rPr>
-                <w:sz w:val="20"/>
-              </w:rPr>
-              <w:t>Select a program</w:t>
-            </w:r>
-          </w:p>
-        </w:tc>
-        <w:tc>
-          <w:tcPr>
-            <w:tcW w:w="3458" w:type="dxa"/>
-            <w:tcBorders>
-              <w:top w:val="single" w:sz="4" w:space="0" w:color="auto"/>
-              <w:left w:val="single" w:sz="4" w:space="0" w:color="auto"/>
-              <w:bottom w:val="single" w:sz="4" w:space="0" w:color="auto"/>
-              <w:right w:val="single" w:sz="4" w:space="0" w:color="auto"/>
-            </w:tcBorders>
-          </w:tcPr>
-          <w:p>
-            <w:pPr>
-              <w:tabs>
-                <w:tab w:val="left" w:pos="360"/>
-              </w:tabs>
-              <w:jc w:val="center"/>
-              <w:rPr>
-                <w:sz w:val="20"/>
-              </w:rPr>
-            </w:pPr>
-            <w:r>
-              <w:rPr>
-                <w:b/>
-                <w:sz w:val="20"/>
-              </w:rPr>
-              <w:t>Will you be delivering the coaching session?</w:t>
-            </w:r>
-            <w:r>
-              <w:rPr>
-                <w:sz w:val="20"/>
-              </w:rPr>
-              <w:t xml:space="preserve"> radio button display</w:t>
-            </w:r>
-            <w:r>
-              <w:rPr>
-                <w:sz w:val="20"/>
-              </w:rPr>
-              <w:t>.</w:t>
-            </w:r>
-          </w:p>
-        </w:tc>
-        <w:tc>
-          <w:tcPr>
-            <w:tcW w:w="1278" w:type="dxa"/>
-            <w:tcBorders>
-              <w:top w:val="single" w:sz="4" w:space="0" w:color="auto"/>
-              <w:left w:val="single" w:sz="4" w:space="0" w:color="auto"/>
-              <w:bottom w:val="single" w:sz="4" w:space="0" w:color="auto"/>
-              <w:right w:val="single" w:sz="4" w:space="0" w:color="auto"/>
-            </w:tcBorders>
-          </w:tcPr>
-          <w:p>
-            <w:pPr>
-              <w:tabs>
-                <w:tab w:val="left" w:pos="360"/>
-              </w:tabs>
-              <w:jc w:val="center"/>
-              <w:rPr>
-                <w:sz w:val="20"/>
-              </w:rPr>
-            </w:pPr>
-            <w:r>
-              <w:rPr>
-                <w:sz w:val="20"/>
-              </w:rPr>
-              <w:t>P</w:t>
-            </w:r>
-          </w:p>
-        </w:tc>
-      </w:tr>
-      <w:tr>
-        <w:tblPrEx>
-          <w:tblW w:w="0" w:type="auto"/>
-          <w:tblBorders>
-            <w:top w:val="single" w:sz="4" w:space="0" w:color="auto"/>
-            <w:left w:val="single" w:sz="4" w:space="0" w:color="auto"/>
-            <w:bottom w:val="single" w:sz="4" w:space="0" w:color="auto"/>
-            <w:right w:val="single" w:sz="4" w:space="0" w:color="auto"/>
-            <w:insideH w:val="single" w:sz="4" w:space="0" w:color="auto"/>
-            <w:insideV w:val="single" w:sz="4" w:space="0" w:color="auto"/>
-          </w:tblBorders>
-          <w:tblLayout w:type="fixed"/>
-          <w:tblLook w:val="0000" w:firstRow="0" w:lastRow="0" w:firstColumn="0" w:lastColumn="0" w:noHBand="0" w:noVBand="0"/>
-          <w:tblPrExChange w:id="40" w:author="Huang, Lili" w:date="2022-06-08T10:39:00Z">
-            <w:tblPrEx>
-              <w:tblW w:w="0" w:type="auto"/>
-              <w:tblBorders>
-                <w:top w:val="single" w:sz="4" w:space="0" w:color="auto"/>
-                <w:left w:val="single" w:sz="4" w:space="0" w:color="auto"/>
-                <w:bottom w:val="single" w:sz="4" w:space="0" w:color="auto"/>
-                <w:right w:val="single" w:sz="4" w:space="0" w:color="auto"/>
-                <w:insideH w:val="single" w:sz="4" w:space="0" w:color="auto"/>
-                <w:insideV w:val="single" w:sz="4" w:space="0" w:color="auto"/>
-              </w:tblBorders>
-              <w:tblLayout w:type="fixed"/>
-              <w:tblLook w:val="0000" w:firstRow="0" w:lastRow="0" w:firstColumn="0" w:lastColumn="0" w:noHBand="0" w:noVBand="0"/>
-            </w:tblPrEx>
-          </w:tblPrExChange>
-        </w:tblPrEx>
-        <w:trPr>
-          <w:trHeight w:val="344"/>
-          <w:ins w:id="41" w:author="Huang, Lili" w:date="2022-06-08T10:39:00Z"/>
-          <w:trPrChange w:id="42" w:author="Huang, Lili" w:date="2022-06-08T10:39:00Z">
-            <w:trPr>
-              <w:trHeight w:val="457"/>
-            </w:trPr>
-          </w:trPrChange>
-        </w:trPr>
-        <w:tc>
-          <w:tcPr>
-            <w:tcW w:w="14542" w:type="dxa"/>
-            <w:gridSpan w:val="5"/>
-            <w:tcBorders>
-              <w:top w:val="single" w:sz="4" w:space="0" w:color="auto"/>
-              <w:left w:val="single" w:sz="4" w:space="0" w:color="auto"/>
-              <w:bottom w:val="single" w:sz="4" w:space="0" w:color="auto"/>
-              <w:right w:val="single" w:sz="4" w:space="0" w:color="auto"/>
-            </w:tcBorders>
-            <w:shd w:val="clear" w:color="auto" w:fill="EAF1DD" w:themeFill="accent3" w:themeFillTint="33"/>
-            <w:tcPrChange w:id="43" w:author="Huang, Lili" w:date="2022-06-08T10:39:00Z">
-              <w:tcPr>
-                <w:tcW w:w="14542" w:type="dxa"/>
-                <w:gridSpan w:val="5"/>
-                <w:tcBorders>
-                  <w:top w:val="single" w:sz="4" w:space="0" w:color="auto"/>
-                  <w:left w:val="single" w:sz="4" w:space="0" w:color="auto"/>
-                  <w:bottom w:val="single" w:sz="4" w:space="0" w:color="auto"/>
-                  <w:right w:val="single" w:sz="4" w:space="0" w:color="auto"/>
-                </w:tcBorders>
-              </w:tcPr>
-            </w:tcPrChange>
-          </w:tcPr>
-          <w:p>
-            <w:pPr>
-              <w:tabs>
-                <w:tab w:val="left" w:pos="360"/>
-              </w:tabs>
-              <w:rPr>
-                <w:ins w:id="44" w:author="Huang, Lili" w:date="2022-06-08T10:39:00Z"/>
-                <w:sz w:val="20"/>
-              </w:rPr>
-              <w:pPrChange w:id="45" w:author="Huang, Lili" w:date="2022-06-08T10:39:00Z">
-                <w:pPr>
-                  <w:tabs>
-                    <w:tab w:val="left" w:pos="360"/>
-                  </w:tabs>
-                  <w:jc w:val="center"/>
-                </w:pPr>
-              </w:pPrChange>
-            </w:pPr>
-            <w:ins w:id="46" w:author="Huang, Lili" w:date="2022-06-08T10:39:00Z">
+            </w:ins>
+            <w:ins w:id="17" w:author="Huang, Lili" w:date="2023-04-11T10:18:00Z">
               <w:r>
                 <w:rPr>
                   <w:color w:val="FF0000"/>
@@ -3273,6 +4407,7 @@
       <w:tr>
         <w:trPr>
           <w:trHeight w:val="457"/>
+          <w:ins w:id="18" w:author="Huang, Lili" w:date="2023-04-11T10:19:00Z"/>
         </w:trPr>
         <w:tc>
           <w:tcPr>
@@ -3291,31 +4426,26 @@
               </w:tabs>
               <w:jc w:val="center"/>
               <w:rPr>
-                <w:sz w:val="20"/>
-              </w:rPr>
-            </w:pPr>
-            <w:r>
-              <w:rPr>
-                <w:sz w:val="20"/>
-              </w:rPr>
-              <w:t>NS-</w:t>
-            </w:r>
-            <w:ins w:id="47" w:author="Huang, Lili" w:date="2022-06-08T10:41:00Z">
+                <w:ins w:id="19" w:author="Huang, Lili" w:date="2023-04-11T10:19:00Z"/>
+                <w:sz w:val="20"/>
+              </w:rPr>
+            </w:pPr>
+            <w:ins w:id="20" w:author="Huang, Lili" w:date="2023-04-11T10:19:00Z">
               <w:r>
                 <w:rPr>
                   <w:sz w:val="20"/>
                 </w:rPr>
-                <w:t>2A</w:t>
+                <w:t>NS</w:t>
               </w:r>
             </w:ins>
-            <w:del w:id="48" w:author="Huang, Lili" w:date="2022-06-08T10:41:00Z">
+            <w:ins w:id="21" w:author="Huang, Lili" w:date="2023-04-11T10:20:00Z">
               <w:r>
                 <w:rPr>
                   <w:sz w:val="20"/>
                 </w:rPr>
-                <w:delText>3</w:delText>
+                <w:t>-2-4</w:t>
               </w:r>
-            </w:del>
+            </w:ins>
           </w:p>
         </w:tc>
         <w:tc>
@@ -3335,25 +4465,18 @@
               </w:tabs>
               <w:jc w:val="center"/>
               <w:rPr>
-                <w:sz w:val="20"/>
-              </w:rPr>
-            </w:pPr>
-            <w:ins w:id="49" w:author="Huang, Lili" w:date="2022-06-08T10:40:00Z">
+                <w:ins w:id="22" w:author="Huang, Lili" w:date="2023-04-11T10:19:00Z"/>
+                <w:sz w:val="20"/>
+              </w:rPr>
+            </w:pPr>
+            <w:ins w:id="23" w:author="Huang, Lili" w:date="2023-04-11T10:20:00Z">
               <w:r>
                 <w:rPr>
                   <w:sz w:val="20"/>
                 </w:rPr>
-                <w:t>User is configured with job code WACS40, WACS50, and WACS60</w:t>
+                <w:t>Same as NS-2</w:t>
               </w:r>
             </w:ins>
-            <w:del w:id="50" w:author="Huang, Lili" w:date="2022-06-08T10:40:00Z">
-              <w:r>
-                <w:rPr>
-                  <w:sz w:val="20"/>
-                </w:rPr>
-                <w:delText>Same as NS-1</w:delText>
-              </w:r>
-            </w:del>
           </w:p>
         </w:tc>
         <w:tc>
@@ -3373,10 +4496,11 @@
               </w:tabs>
               <w:jc w:val="center"/>
               <w:rPr>
-                <w:sz w:val="20"/>
-              </w:rPr>
-            </w:pPr>
-            <w:ins w:id="51" w:author="Huang, Lili" w:date="2022-06-08T10:42:00Z">
+                <w:ins w:id="24" w:author="Huang, Lili" w:date="2023-04-11T10:21:00Z"/>
+                <w:sz w:val="20"/>
+              </w:rPr>
+            </w:pPr>
+            <w:ins w:id="25" w:author="Huang, Lili" w:date="2023-04-11T10:20:00Z">
               <w:r>
                 <w:rPr>
                   <w:sz w:val="20"/>
@@ -3386,9 +4510,30 @@
               <w:r>
                 <w:rPr>
                   <w:b/>
+                  <w:bCs/>
                   <w:sz w:val="20"/>
+                  <w:rPrChange w:id="26" w:author="Huang, Lili" w:date="2023-04-11T10:21:00Z">
+                    <w:rPr>
+                      <w:sz w:val="20"/>
+                    </w:rPr>
+                  </w:rPrChange>
                 </w:rPr>
-                <w:t>CSR</w:t>
+                <w:t>CS</w:t>
+              </w:r>
+            </w:ins>
+            <w:ins w:id="27" w:author="Huang, Lili" w:date="2023-04-11T10:21:00Z">
+              <w:r>
+                <w:rPr>
+                  <w:b/>
+                  <w:bCs/>
+                  <w:sz w:val="20"/>
+                  <w:rPrChange w:id="28" w:author="Huang, Lili" w:date="2023-04-11T10:21:00Z">
+                    <w:rPr>
+                      <w:sz w:val="20"/>
+                    </w:rPr>
+                  </w:rPrChange>
+                </w:rPr>
+                <w:t>R</w:t>
               </w:r>
               <w:r>
                 <w:rPr>
@@ -3397,260 +4542,47 @@
                 <w:t xml:space="preserve"> Employee Level</w:t>
               </w:r>
             </w:ins>
-            <w:del w:id="52" w:author="Huang, Lili" w:date="2022-06-08T10:42:00Z">
+          </w:p>
+          <w:p>
+            <w:pPr>
+              <w:tabs>
+                <w:tab w:val="left" w:pos="360"/>
+              </w:tabs>
+              <w:jc w:val="center"/>
+              <w:rPr>
+                <w:ins w:id="29" w:author="Huang, Lili" w:date="2023-04-11T10:21:00Z"/>
+                <w:sz w:val="20"/>
+              </w:rPr>
+            </w:pPr>
+            <w:ins w:id="30" w:author="Huang, Lili" w:date="2023-04-11T10:21:00Z">
               <w:r>
                 <w:rPr>
                   <w:sz w:val="20"/>
                 </w:rPr>
-                <w:delText xml:space="preserve">Select </w:delText>
+                <w:t>Select a program</w:t>
               </w:r>
-              <w:r>
-                <w:rPr>
-                  <w:b/>
-                  <w:sz w:val="20"/>
-                </w:rPr>
-                <w:delText>LSA</w:delText>
-              </w:r>
+            </w:ins>
+            <w:ins w:id="31" w:author="Huang, Lili" w:date="2023-04-11T10:22:00Z">
               <w:r>
                 <w:rPr>
                   <w:sz w:val="20"/>
                 </w:rPr>
-                <w:delText xml:space="preserve"> Employee Level</w:delText>
-              </w:r>
-            </w:del>
-          </w:p>
-        </w:tc>
-        <w:tc>
-          <w:tcPr>
-            <w:tcW w:w="3458" w:type="dxa"/>
-            <w:tcBorders>
-              <w:top w:val="single" w:sz="4" w:space="0" w:color="auto"/>
-              <w:left w:val="single" w:sz="4" w:space="0" w:color="auto"/>
-              <w:bottom w:val="single" w:sz="4" w:space="0" w:color="auto"/>
-              <w:right w:val="single" w:sz="4" w:space="0" w:color="auto"/>
-            </w:tcBorders>
-          </w:tcPr>
-          <w:p>
-            <w:pPr>
-              <w:tabs>
-                <w:tab w:val="left" w:pos="360"/>
-              </w:tabs>
-              <w:jc w:val="center"/>
-              <w:rPr>
-                <w:sz w:val="20"/>
-              </w:rPr>
-            </w:pPr>
-            <w:del w:id="53" w:author="Huang, Lili" w:date="2022-06-08T10:42:00Z">
-              <w:r>
-                <w:rPr>
-                  <w:b/>
-                  <w:sz w:val="20"/>
-                </w:rPr>
-                <w:delText>Employee</w:delText>
-              </w:r>
-              <w:r>
-                <w:rPr>
-                  <w:sz w:val="20"/>
-                </w:rPr>
-                <w:delText xml:space="preserve"> </w:delText>
-              </w:r>
-            </w:del>
-            <w:ins w:id="54" w:author="Huang, Lili" w:date="2022-06-08T10:42:00Z">
-              <w:r>
-                <w:rPr>
-                  <w:b/>
-                  <w:sz w:val="20"/>
-                </w:rPr>
-                <w:t>Program</w:t>
-              </w:r>
-              <w:r>
-                <w:rPr>
-                  <w:sz w:val="20"/>
-                </w:rPr>
-                <w:t xml:space="preserve"> </w:t>
+                <w:t xml:space="preserve"> other than “Dual” and “Medicare”</w:t>
               </w:r>
             </w:ins>
-            <w:r>
-              <w:rPr>
-                <w:sz w:val="20"/>
-              </w:rPr>
-              <w:t>dropdown displays;</w:t>
-            </w:r>
-          </w:p>
-          <w:p>
-            <w:pPr>
-              <w:tabs>
-                <w:tab w:val="left" w:pos="360"/>
-              </w:tabs>
-              <w:jc w:val="center"/>
-              <w:rPr>
-                <w:sz w:val="20"/>
-              </w:rPr>
-            </w:pPr>
-            <w:del w:id="55" w:author="Huang, Lili" w:date="2022-06-08T10:42:00Z">
-              <w:r>
-                <w:rPr>
-                  <w:b/>
-                  <w:sz w:val="20"/>
-                </w:rPr>
-                <w:delText>Program</w:delText>
-              </w:r>
-              <w:r>
-                <w:rPr>
-                  <w:sz w:val="20"/>
-                </w:rPr>
-                <w:delText xml:space="preserve"> </w:delText>
-              </w:r>
-            </w:del>
-            <w:ins w:id="56" w:author="Huang, Lili" w:date="2022-06-08T10:42:00Z">
-              <w:r>
-                <w:rPr>
-                  <w:b/>
-                  <w:sz w:val="20"/>
-                </w:rPr>
-                <w:t>Site</w:t>
-              </w:r>
-              <w:r>
-                <w:rPr>
-                  <w:sz w:val="20"/>
-                </w:rPr>
-                <w:t xml:space="preserve"> </w:t>
-              </w:r>
-            </w:ins>
-            <w:r>
-              <w:rPr>
-                <w:sz w:val="20"/>
-              </w:rPr>
-              <w:t>dropdown displays.</w:t>
-            </w:r>
-          </w:p>
-        </w:tc>
-        <w:tc>
-          <w:tcPr>
-            <w:tcW w:w="1278" w:type="dxa"/>
-            <w:tcBorders>
-              <w:top w:val="single" w:sz="4" w:space="0" w:color="auto"/>
-              <w:left w:val="single" w:sz="4" w:space="0" w:color="auto"/>
-              <w:bottom w:val="single" w:sz="4" w:space="0" w:color="auto"/>
-              <w:right w:val="single" w:sz="4" w:space="0" w:color="auto"/>
-            </w:tcBorders>
-          </w:tcPr>
-          <w:p>
-            <w:pPr>
-              <w:tabs>
-                <w:tab w:val="left" w:pos="360"/>
-              </w:tabs>
-              <w:jc w:val="center"/>
-              <w:rPr>
-                <w:sz w:val="20"/>
-              </w:rPr>
-            </w:pPr>
-            <w:r>
-              <w:rPr>
-                <w:sz w:val="20"/>
-              </w:rPr>
-              <w:t>P</w:t>
-            </w:r>
-          </w:p>
-        </w:tc>
-      </w:tr>
-      <w:tr>
-        <w:trPr>
-          <w:trHeight w:val="457"/>
-          <w:ins w:id="57" w:author="Huang, Lili" w:date="2022-06-08T10:41:00Z"/>
-        </w:trPr>
-        <w:tc>
-          <w:tcPr>
-            <w:tcW w:w="1311" w:type="dxa"/>
-            <w:tcBorders>
-              <w:top w:val="single" w:sz="4" w:space="0" w:color="auto"/>
-              <w:left w:val="single" w:sz="4" w:space="0" w:color="auto"/>
-              <w:bottom w:val="single" w:sz="4" w:space="0" w:color="auto"/>
-              <w:right w:val="single" w:sz="4" w:space="0" w:color="auto"/>
-            </w:tcBorders>
-          </w:tcPr>
-          <w:p>
-            <w:pPr>
-              <w:tabs>
-                <w:tab w:val="left" w:pos="360"/>
-              </w:tabs>
-              <w:jc w:val="center"/>
-              <w:rPr>
-                <w:ins w:id="58" w:author="Huang, Lili" w:date="2022-06-08T10:41:00Z"/>
-                <w:sz w:val="20"/>
-              </w:rPr>
-            </w:pPr>
-            <w:ins w:id="59" w:author="Huang, Lili" w:date="2022-06-08T10:41:00Z">
-              <w:r>
-                <w:rPr>
-                  <w:sz w:val="20"/>
-                </w:rPr>
-                <w:t>NS-2A</w:t>
-              </w:r>
-            </w:ins>
-            <w:ins w:id="60" w:author="Huang, Lili" w:date="2022-06-08T10:42:00Z">
-              <w:r>
-                <w:rPr>
-                  <w:sz w:val="20"/>
-                </w:rPr>
-                <w:t>-1</w:t>
-              </w:r>
-            </w:ins>
-          </w:p>
-        </w:tc>
-        <w:tc>
-          <w:tcPr>
-            <w:tcW w:w="4210" w:type="dxa"/>
-            <w:tcBorders>
-              <w:top w:val="single" w:sz="4" w:space="0" w:color="auto"/>
-              <w:left w:val="single" w:sz="4" w:space="0" w:color="auto"/>
-              <w:bottom w:val="single" w:sz="4" w:space="0" w:color="auto"/>
-              <w:right w:val="single" w:sz="4" w:space="0" w:color="auto"/>
-            </w:tcBorders>
-          </w:tcPr>
-          <w:p>
-            <w:pPr>
-              <w:tabs>
-                <w:tab w:val="left" w:pos="360"/>
-              </w:tabs>
-              <w:jc w:val="center"/>
-              <w:rPr>
-                <w:ins w:id="61" w:author="Huang, Lili" w:date="2022-06-08T10:41:00Z"/>
-                <w:sz w:val="20"/>
-              </w:rPr>
-            </w:pPr>
-            <w:ins w:id="62" w:author="Huang, Lili" w:date="2022-06-08T10:42:00Z">
-              <w:r>
-                <w:rPr>
-                  <w:sz w:val="20"/>
-                </w:rPr>
-                <w:t>Same as NS-2A</w:t>
-              </w:r>
-            </w:ins>
-          </w:p>
-        </w:tc>
-        <w:tc>
-          <w:tcPr>
-            <w:tcW w:w="4285" w:type="dxa"/>
-            <w:tcBorders>
-              <w:top w:val="single" w:sz="4" w:space="0" w:color="auto"/>
-              <w:left w:val="single" w:sz="4" w:space="0" w:color="auto"/>
-              <w:bottom w:val="single" w:sz="4" w:space="0" w:color="auto"/>
-              <w:right w:val="single" w:sz="4" w:space="0" w:color="auto"/>
-            </w:tcBorders>
-          </w:tcPr>
-          <w:p>
-            <w:pPr>
-              <w:tabs>
-                <w:tab w:val="left" w:pos="360"/>
-              </w:tabs>
-              <w:jc w:val="center"/>
-              <w:rPr>
-                <w:ins w:id="63" w:author="Huang, Lili" w:date="2022-06-08T10:41:00Z"/>
-                <w:sz w:val="20"/>
-              </w:rPr>
-            </w:pPr>
-            <w:ins w:id="64" w:author="Huang, Lili" w:date="2022-06-08T10:43:00Z">
+          </w:p>
+          <w:p>
+            <w:pPr>
+              <w:tabs>
+                <w:tab w:val="left" w:pos="360"/>
+              </w:tabs>
+              <w:jc w:val="center"/>
+              <w:rPr>
+                <w:ins w:id="32" w:author="Huang, Lili" w:date="2023-04-11T10:21:00Z"/>
+                <w:sz w:val="20"/>
+              </w:rPr>
+            </w:pPr>
+            <w:ins w:id="33" w:author="Huang, Lili" w:date="2023-04-11T10:21:00Z">
               <w:r>
                 <w:rPr>
                   <w:sz w:val="20"/>
@@ -3659,59 +4591,165 @@
               </w:r>
             </w:ins>
           </w:p>
-        </w:tc>
-        <w:tc>
-          <w:tcPr>
-            <w:tcW w:w="3458" w:type="dxa"/>
-            <w:tcBorders>
-              <w:top w:val="single" w:sz="4" w:space="0" w:color="auto"/>
-              <w:left w:val="single" w:sz="4" w:space="0" w:color="auto"/>
-              <w:bottom w:val="single" w:sz="4" w:space="0" w:color="auto"/>
-              <w:right w:val="single" w:sz="4" w:space="0" w:color="auto"/>
-            </w:tcBorders>
-          </w:tcPr>
-          <w:p>
-            <w:pPr>
-              <w:tabs>
-                <w:tab w:val="left" w:pos="360"/>
-              </w:tabs>
-              <w:jc w:val="center"/>
-              <w:rPr>
-                <w:ins w:id="65" w:author="Huang, Lili" w:date="2022-06-08T10:41:00Z"/>
-                <w:bCs/>
-                <w:sz w:val="20"/>
-                <w:rPrChange w:id="66" w:author="Huang, Lili" w:date="2022-06-08T10:43:00Z">
-                  <w:rPr>
-                    <w:ins w:id="67" w:author="Huang, Lili" w:date="2022-06-08T10:41:00Z"/>
-                    <w:b/>
-                    <w:sz w:val="20"/>
-                  </w:rPr>
-                </w:rPrChange>
-              </w:rPr>
-            </w:pPr>
-            <w:ins w:id="68" w:author="Huang, Lili" w:date="2022-06-08T10:43:00Z">
+          <w:p>
+            <w:pPr>
+              <w:tabs>
+                <w:tab w:val="left" w:pos="360"/>
+              </w:tabs>
+              <w:jc w:val="center"/>
+              <w:rPr>
+                <w:ins w:id="34" w:author="Huang, Lili" w:date="2023-04-11T10:22:00Z"/>
+                <w:sz w:val="20"/>
+              </w:rPr>
+            </w:pPr>
+            <w:ins w:id="35" w:author="Huang, Lili" w:date="2023-04-11T10:21:00Z">
               <w:r>
                 <w:rPr>
-                  <w:b/>
                   <w:sz w:val="20"/>
                 </w:rPr>
-                <w:t xml:space="preserve">Employee </w:t>
+                <w:t>Select an e</w:t>
+              </w:r>
+            </w:ins>
+            <w:ins w:id="36" w:author="Huang, Lili" w:date="2023-04-11T10:22:00Z">
+              <w:r>
+                <w:rPr>
+                  <w:sz w:val="20"/>
+                </w:rPr>
+                <w:t>mployee</w:t>
+              </w:r>
+            </w:ins>
+          </w:p>
+          <w:p>
+            <w:pPr>
+              <w:tabs>
+                <w:tab w:val="left" w:pos="360"/>
+              </w:tabs>
+              <w:jc w:val="center"/>
+              <w:rPr>
+                <w:ins w:id="37" w:author="Huang, Lili" w:date="2023-04-11T10:23:00Z"/>
+                <w:sz w:val="20"/>
+              </w:rPr>
+            </w:pPr>
+            <w:ins w:id="38" w:author="Huang, Lili" w:date="2023-04-11T10:23:00Z">
+              <w:r>
+                <w:rPr>
+                  <w:sz w:val="20"/>
+                </w:rPr>
+                <w:t>Select whether you are going to coach the selected employee</w:t>
+              </w:r>
+            </w:ins>
+          </w:p>
+          <w:p>
+            <w:pPr>
+              <w:tabs>
+                <w:tab w:val="left" w:pos="360"/>
+              </w:tabs>
+              <w:jc w:val="center"/>
+              <w:rPr>
+                <w:ins w:id="39" w:author="Huang, Lili" w:date="2023-04-11T10:19:00Z"/>
+                <w:sz w:val="20"/>
+              </w:rPr>
+            </w:pPr>
+            <w:ins w:id="40" w:author="Huang, Lili" w:date="2023-04-11T10:23:00Z">
+              <w:r>
+                <w:rPr>
+                  <w:sz w:val="20"/>
+                </w:rPr>
+                <w:t>Select</w:t>
+              </w:r>
+            </w:ins>
+            <w:ins w:id="41" w:author="Huang, Lili" w:date="2023-04-11T10:26:00Z">
+              <w:r>
+                <w:rPr>
+                  <w:sz w:val="20"/>
+                </w:rPr>
+                <w:t xml:space="preserve"> Coaching Reason</w:t>
+              </w:r>
+            </w:ins>
+            <w:ins w:id="42" w:author="Huang, Lili" w:date="2023-04-11T10:23:00Z">
+              <w:r>
+                <w:rPr>
+                  <w:sz w:val="20"/>
+                </w:rPr>
+                <w:t xml:space="preserve"> “Claims View (Medicare Only)”</w:t>
+              </w:r>
+            </w:ins>
+          </w:p>
+        </w:tc>
+        <w:tc>
+          <w:tcPr>
+            <w:tcW w:w="3458" w:type="dxa"/>
+            <w:tcBorders>
+              <w:top w:val="single" w:sz="4" w:space="0" w:color="auto"/>
+              <w:left w:val="single" w:sz="4" w:space="0" w:color="auto"/>
+              <w:bottom w:val="single" w:sz="4" w:space="0" w:color="auto"/>
+              <w:right w:val="single" w:sz="4" w:space="0" w:color="auto"/>
+            </w:tcBorders>
+          </w:tcPr>
+          <w:p>
+            <w:pPr>
+              <w:tabs>
+                <w:tab w:val="left" w:pos="360"/>
+              </w:tabs>
+              <w:jc w:val="center"/>
+              <w:rPr>
+                <w:ins w:id="43" w:author="Huang, Lili" w:date="2023-04-11T10:24:00Z"/>
+                <w:bCs/>
+                <w:sz w:val="20"/>
+              </w:rPr>
+            </w:pPr>
+            <w:ins w:id="44" w:author="Huang, Lili" w:date="2023-04-11T10:24:00Z">
+              <w:r>
+                <w:rPr>
+                  <w:bCs/>
+                  <w:sz w:val="20"/>
+                  <w:rPrChange w:id="45" w:author="Huang, Lili" w:date="2023-04-11T10:24:00Z">
+                    <w:rPr>
+                      <w:b/>
+                      <w:sz w:val="20"/>
+                    </w:rPr>
+                  </w:rPrChange>
+                </w:rPr>
+                <w:t>Error mess</w:t>
               </w:r>
               <w:r>
                 <w:rPr>
                   <w:bCs/>
                   <w:sz w:val="20"/>
                 </w:rPr>
-                <w:t>dual list box displays</w:t>
+                <w:t>age displays:</w:t>
               </w:r>
             </w:ins>
-            <w:ins w:id="69" w:author="Huang, Lili" w:date="2022-06-08T10:45:00Z">
+          </w:p>
+          <w:p>
+            <w:pPr>
+              <w:tabs>
+                <w:tab w:val="left" w:pos="360"/>
+              </w:tabs>
+              <w:jc w:val="center"/>
+              <w:rPr>
+                <w:ins w:id="46" w:author="Huang, Lili" w:date="2023-04-11T10:19:00Z"/>
+                <w:bCs/>
+                <w:sz w:val="20"/>
+                <w:rPrChange w:id="47" w:author="Huang, Lili" w:date="2023-04-11T10:24:00Z">
+                  <w:rPr>
+                    <w:ins w:id="48" w:author="Huang, Lili" w:date="2023-04-11T10:19:00Z"/>
+                    <w:b/>
+                    <w:sz w:val="20"/>
+                  </w:rPr>
+                </w:rPrChange>
+              </w:rPr>
+            </w:pPr>
+            <w:ins w:id="49" w:author="Huang, Lili" w:date="2023-04-11T10:24:00Z">
               <w:r>
                 <w:rPr>
-                  <w:bCs/>
-                  <w:sz w:val="20"/>
+                  <w:rFonts w:ascii="Helvetica" w:hAnsi="Helvetica"/>
+                  <w:color w:val="FF0000"/>
+                  <w:sz w:val="18"/>
+                  <w:szCs w:val="18"/>
+                  <w:shd w:val="clear" w:color="auto" w:fill="F5F5F5"/>
                 </w:rPr>
-                <w:t xml:space="preserve"> with the employees from the selected site display in the non-selected box.</w:t>
+                <w:t>"Claims View" is for Medicare only. You selected a non-medicare program.</w:t>
               </w:r>
             </w:ins>
           </w:p>
@@ -3733,11 +4771,11 @@
               </w:tabs>
               <w:jc w:val="center"/>
               <w:rPr>
-                <w:ins w:id="70" w:author="Huang, Lili" w:date="2022-06-08T10:41:00Z"/>
-                <w:sz w:val="20"/>
-              </w:rPr>
-            </w:pPr>
-            <w:ins w:id="71" w:author="Huang, Lili" w:date="2022-06-08T10:43:00Z">
+                <w:ins w:id="50" w:author="Huang, Lili" w:date="2023-04-11T10:19:00Z"/>
+                <w:sz w:val="20"/>
+              </w:rPr>
+            </w:pPr>
+            <w:ins w:id="51" w:author="Huang, Lili" w:date="2023-04-11T10:24:00Z">
               <w:r>
                 <w:rPr>
                   <w:sz w:val="20"/>
@@ -3751,7 +4789,7 @@
       <w:tr>
         <w:trPr>
           <w:trHeight w:val="457"/>
-          <w:ins w:id="72" w:author="Huang, Lili" w:date="2022-06-08T10:40:00Z"/>
+          <w:ins w:id="52" w:author="Huang, Lili" w:date="2023-04-11T10:24:00Z"/>
         </w:trPr>
         <w:tc>
           <w:tcPr>
@@ -3770,16 +4808,16 @@
               </w:tabs>
               <w:jc w:val="center"/>
               <w:rPr>
-                <w:ins w:id="73" w:author="Huang, Lili" w:date="2022-06-08T10:40:00Z"/>
-                <w:sz w:val="20"/>
-              </w:rPr>
-            </w:pPr>
-            <w:ins w:id="74" w:author="Huang, Lili" w:date="2022-06-08T10:42:00Z">
+                <w:ins w:id="53" w:author="Huang, Lili" w:date="2023-04-11T10:24:00Z"/>
+                <w:sz w:val="20"/>
+              </w:rPr>
+            </w:pPr>
+            <w:ins w:id="54" w:author="Huang, Lili" w:date="2023-04-11T10:25:00Z">
               <w:r>
                 <w:rPr>
                   <w:sz w:val="20"/>
                 </w:rPr>
-                <w:t>NS-2A-2</w:t>
+                <w:t>NS-2-4-1</w:t>
               </w:r>
             </w:ins>
           </w:p>
@@ -3801,16 +4839,16 @@
               </w:tabs>
               <w:jc w:val="center"/>
               <w:rPr>
-                <w:ins w:id="75" w:author="Huang, Lili" w:date="2022-06-08T10:40:00Z"/>
-                <w:sz w:val="20"/>
-              </w:rPr>
-            </w:pPr>
-            <w:ins w:id="76" w:author="Huang, Lili" w:date="2022-06-08T10:42:00Z">
+                <w:ins w:id="55" w:author="Huang, Lili" w:date="2023-04-11T10:24:00Z"/>
+                <w:sz w:val="20"/>
+              </w:rPr>
+            </w:pPr>
+            <w:ins w:id="56" w:author="Huang, Lili" w:date="2023-04-11T10:25:00Z">
               <w:r>
                 <w:rPr>
                   <w:sz w:val="20"/>
                 </w:rPr>
-                <w:t>Same as NS-2A</w:t>
+                <w:t>Same as NS-2-4</w:t>
               </w:r>
             </w:ins>
           </w:p>
@@ -3832,19 +4870,47 @@
               </w:tabs>
               <w:jc w:val="center"/>
               <w:rPr>
-                <w:ins w:id="77" w:author="Huang, Lili" w:date="2022-06-08T10:40:00Z"/>
-                <w:sz w:val="20"/>
-              </w:rPr>
-            </w:pPr>
-            <w:ins w:id="78" w:author="Huang, Lili" w:date="2022-06-08T10:43:00Z">
+                <w:ins w:id="57" w:author="Huang, Lili" w:date="2023-04-11T10:25:00Z"/>
+                <w:sz w:val="20"/>
+              </w:rPr>
+            </w:pPr>
+            <w:ins w:id="58" w:author="Huang, Lili" w:date="2023-04-11T10:25:00Z">
               <w:r>
                 <w:rPr>
                   <w:sz w:val="20"/>
                 </w:rPr>
-                <w:t>Select more than 100 employees</w:t>
+                <w:t>Continue with NS-2-4</w:t>
               </w:r>
             </w:ins>
           </w:p>
+          <w:p>
+            <w:pPr>
+              <w:tabs>
+                <w:tab w:val="left" w:pos="360"/>
+              </w:tabs>
+              <w:jc w:val="center"/>
+              <w:rPr>
+                <w:ins w:id="59" w:author="Huang, Lili" w:date="2023-04-11T10:24:00Z"/>
+                <w:sz w:val="20"/>
+              </w:rPr>
+            </w:pPr>
+            <w:ins w:id="60" w:author="Huang, Lili" w:date="2023-04-11T10:26:00Z">
+              <w:r>
+                <w:rPr>
+                  <w:sz w:val="20"/>
+                </w:rPr>
+                <w:t xml:space="preserve">UnSelect </w:t>
+              </w:r>
+            </w:ins>
+            <w:ins w:id="61" w:author="Huang, Lili" w:date="2023-04-11T10:27:00Z">
+              <w:r>
+                <w:rPr>
+                  <w:sz w:val="20"/>
+                </w:rPr>
+                <w:t>Coaching Reason “Claims View (Medicare Only)”</w:t>
+              </w:r>
+            </w:ins>
+          </w:p>
         </w:tc>
         <w:tc>
           <w:tcPr>
@@ -3863,25 +4929,18 @@
               </w:tabs>
               <w:jc w:val="center"/>
               <w:rPr>
-                <w:ins w:id="79" w:author="Huang, Lili" w:date="2022-06-08T10:40:00Z"/>
+                <w:ins w:id="62" w:author="Huang, Lili" w:date="2023-04-11T10:24:00Z"/>
                 <w:bCs/>
                 <w:sz w:val="20"/>
-                <w:rPrChange w:id="80" w:author="Huang, Lili" w:date="2022-06-08T10:44:00Z">
-                  <w:rPr>
-                    <w:ins w:id="81" w:author="Huang, Lili" w:date="2022-06-08T10:40:00Z"/>
-                    <w:b/>
-                    <w:sz w:val="20"/>
-                  </w:rPr>
-                </w:rPrChange>
-              </w:rPr>
-            </w:pPr>
-            <w:ins w:id="82" w:author="Huang, Lili" w:date="2022-06-08T10:44:00Z">
+              </w:rPr>
+            </w:pPr>
+            <w:ins w:id="63" w:author="Huang, Lili" w:date="2023-04-11T10:27:00Z">
               <w:r>
                 <w:rPr>
                   <w:bCs/>
                   <w:sz w:val="20"/>
                 </w:rPr>
-                <w:t xml:space="preserve">Warning message displays – max number of employees can be selected 100 </w:t>
+                <w:t>Error message disappears.</w:t>
               </w:r>
             </w:ins>
           </w:p>
@@ -3903,11 +4962,11 @@
               </w:tabs>
               <w:jc w:val="center"/>
               <w:rPr>
-                <w:ins w:id="83" w:author="Huang, Lili" w:date="2022-06-08T10:40:00Z"/>
-                <w:sz w:val="20"/>
-              </w:rPr>
-            </w:pPr>
-            <w:ins w:id="84" w:author="Huang, Lili" w:date="2022-06-08T10:44:00Z">
+                <w:ins w:id="64" w:author="Huang, Lili" w:date="2023-04-11T10:24:00Z"/>
+                <w:sz w:val="20"/>
+              </w:rPr>
+            </w:pPr>
+            <w:ins w:id="65" w:author="Huang, Lili" w:date="2023-04-11T10:27:00Z">
               <w:r>
                 <w:rPr>
                   <w:sz w:val="20"/>
@@ -3921,7 +4980,7 @@
       <w:tr>
         <w:trPr>
           <w:trHeight w:val="457"/>
-          <w:ins w:id="85" w:author="Huang, Lili" w:date="2022-06-08T10:40:00Z"/>
+          <w:ins w:id="66" w:author="Huang, Lili" w:date="2023-04-11T10:28:00Z"/>
         </w:trPr>
         <w:tc>
           <w:tcPr>
@@ -3940,98 +4999,110 @@
               </w:tabs>
               <w:jc w:val="center"/>
               <w:rPr>
-                <w:ins w:id="86" w:author="Huang, Lili" w:date="2022-06-08T10:40:00Z"/>
-                <w:sz w:val="20"/>
-              </w:rPr>
-            </w:pPr>
-            <w:ins w:id="87" w:author="Huang, Lili" w:date="2022-06-08T10:44:00Z">
+                <w:ins w:id="67" w:author="Huang, Lili" w:date="2023-04-11T10:28:00Z"/>
+                <w:sz w:val="20"/>
+              </w:rPr>
+            </w:pPr>
+            <w:ins w:id="68" w:author="Huang, Lili" w:date="2023-04-11T10:28:00Z">
               <w:r>
                 <w:rPr>
                   <w:sz w:val="20"/>
                 </w:rPr>
-                <w:t>NS-2A-3</w:t>
-              </w:r>
-            </w:ins>
-          </w:p>
-        </w:tc>
-        <w:tc>
-          <w:tcPr>
-            <w:tcW w:w="4210" w:type="dxa"/>
-            <w:tcBorders>
-              <w:top w:val="single" w:sz="4" w:space="0" w:color="auto"/>
-              <w:left w:val="single" w:sz="4" w:space="0" w:color="auto"/>
-              <w:bottom w:val="single" w:sz="4" w:space="0" w:color="auto"/>
-              <w:right w:val="single" w:sz="4" w:space="0" w:color="auto"/>
-            </w:tcBorders>
-          </w:tcPr>
-          <w:p>
-            <w:pPr>
-              <w:tabs>
-                <w:tab w:val="left" w:pos="360"/>
-              </w:tabs>
-              <w:jc w:val="center"/>
-              <w:rPr>
-                <w:ins w:id="88" w:author="Huang, Lili" w:date="2022-06-08T10:40:00Z"/>
-                <w:sz w:val="20"/>
-              </w:rPr>
-            </w:pPr>
-            <w:ins w:id="89" w:author="Huang, Lili" w:date="2022-06-08T10:45:00Z">
-              <w:r>
-                <w:rPr>
-                  <w:sz w:val="20"/>
-                </w:rPr>
-                <w:t>Same as NS-2A</w:t>
-              </w:r>
-            </w:ins>
-          </w:p>
-        </w:tc>
-        <w:tc>
-          <w:tcPr>
-            <w:tcW w:w="4285" w:type="dxa"/>
-            <w:tcBorders>
-              <w:top w:val="single" w:sz="4" w:space="0" w:color="auto"/>
-              <w:left w:val="single" w:sz="4" w:space="0" w:color="auto"/>
-              <w:bottom w:val="single" w:sz="4" w:space="0" w:color="auto"/>
-              <w:right w:val="single" w:sz="4" w:space="0" w:color="auto"/>
-            </w:tcBorders>
-          </w:tcPr>
-          <w:p>
-            <w:pPr>
-              <w:tabs>
-                <w:tab w:val="left" w:pos="360"/>
-              </w:tabs>
-              <w:jc w:val="center"/>
-              <w:rPr>
-                <w:ins w:id="90" w:author="Huang, Lili" w:date="2022-06-08T10:40:00Z"/>
-                <w:sz w:val="20"/>
-              </w:rPr>
-            </w:pPr>
-            <w:ins w:id="91" w:author="Huang, Lili" w:date="2022-06-08T10:45:00Z">
-              <w:r>
-                <w:rPr>
-                  <w:sz w:val="20"/>
-                </w:rPr>
-                <w:t xml:space="preserve">Select less </w:t>
+                <w:t>NS-2-4-</w:t>
               </w:r>
               <w:r>
                 <w:rPr>
                   <w:sz w:val="20"/>
                 </w:rPr>
-                <w:t>than 100 emp</w:t>
+                <w:t>2</w:t>
               </w:r>
             </w:ins>
-            <w:ins w:id="92" w:author="Huang, Lili" w:date="2022-06-08T10:46:00Z">
+          </w:p>
+        </w:tc>
+        <w:tc>
+          <w:tcPr>
+            <w:tcW w:w="4210" w:type="dxa"/>
+            <w:tcBorders>
+              <w:top w:val="single" w:sz="4" w:space="0" w:color="auto"/>
+              <w:left w:val="single" w:sz="4" w:space="0" w:color="auto"/>
+              <w:bottom w:val="single" w:sz="4" w:space="0" w:color="auto"/>
+              <w:right w:val="single" w:sz="4" w:space="0" w:color="auto"/>
+            </w:tcBorders>
+          </w:tcPr>
+          <w:p>
+            <w:pPr>
+              <w:tabs>
+                <w:tab w:val="left" w:pos="360"/>
+              </w:tabs>
+              <w:jc w:val="center"/>
+              <w:rPr>
+                <w:ins w:id="69" w:author="Huang, Lili" w:date="2023-04-11T10:28:00Z"/>
+                <w:sz w:val="20"/>
+              </w:rPr>
+            </w:pPr>
+            <w:ins w:id="70" w:author="Huang, Lili" w:date="2023-04-11T10:28:00Z">
               <w:r>
                 <w:rPr>
                   <w:sz w:val="20"/>
                 </w:rPr>
-                <w:t>loyees</w:t>
+                <w:t>Same as NS-2-4</w:t>
               </w:r>
             </w:ins>
           </w:p>
         </w:tc>
         <w:tc>
           <w:tcPr>
+            <w:tcW w:w="4285" w:type="dxa"/>
+            <w:tcBorders>
+              <w:top w:val="single" w:sz="4" w:space="0" w:color="auto"/>
+              <w:left w:val="single" w:sz="4" w:space="0" w:color="auto"/>
+              <w:bottom w:val="single" w:sz="4" w:space="0" w:color="auto"/>
+              <w:right w:val="single" w:sz="4" w:space="0" w:color="auto"/>
+            </w:tcBorders>
+          </w:tcPr>
+          <w:p>
+            <w:pPr>
+              <w:tabs>
+                <w:tab w:val="left" w:pos="360"/>
+              </w:tabs>
+              <w:jc w:val="center"/>
+              <w:rPr>
+                <w:ins w:id="71" w:author="Huang, Lili" w:date="2023-04-11T10:29:00Z"/>
+                <w:sz w:val="20"/>
+              </w:rPr>
+            </w:pPr>
+            <w:ins w:id="72" w:author="Huang, Lili" w:date="2023-04-11T10:29:00Z">
+              <w:r>
+                <w:rPr>
+                  <w:sz w:val="20"/>
+                </w:rPr>
+                <w:t>Continue with NS-2-4</w:t>
+              </w:r>
+            </w:ins>
+          </w:p>
+          <w:p>
+            <w:pPr>
+              <w:tabs>
+                <w:tab w:val="left" w:pos="360"/>
+              </w:tabs>
+              <w:jc w:val="center"/>
+              <w:rPr>
+                <w:ins w:id="73" w:author="Huang, Lili" w:date="2023-04-11T10:28:00Z"/>
+                <w:sz w:val="20"/>
+              </w:rPr>
+            </w:pPr>
+            <w:ins w:id="74" w:author="Huang, Lili" w:date="2023-04-11T10:29:00Z">
+              <w:r>
+                <w:rPr>
+                  <w:sz w:val="20"/>
+                </w:rPr>
+                <w:t>Select a program “Dual” or “Medicare”</w:t>
+              </w:r>
+            </w:ins>
+          </w:p>
+        </w:tc>
+        <w:tc>
+          <w:tcPr>
             <w:tcW w:w="3458" w:type="dxa"/>
             <w:tcBorders>
               <w:top w:val="single" w:sz="4" w:space="0" w:color="auto"/>
@@ -4047,25 +5118,18 @@
               </w:tabs>
               <w:jc w:val="center"/>
               <w:rPr>
-                <w:ins w:id="93" w:author="Huang, Lili" w:date="2022-06-08T10:40:00Z"/>
+                <w:ins w:id="75" w:author="Huang, Lili" w:date="2023-04-11T10:28:00Z"/>
                 <w:bCs/>
                 <w:sz w:val="20"/>
-                <w:rPrChange w:id="94" w:author="Huang, Lili" w:date="2022-06-08T10:46:00Z">
-                  <w:rPr>
-                    <w:ins w:id="95" w:author="Huang, Lili" w:date="2022-06-08T10:40:00Z"/>
-                    <w:b/>
-                    <w:sz w:val="20"/>
-                  </w:rPr>
-                </w:rPrChange>
-              </w:rPr>
-            </w:pPr>
-            <w:ins w:id="96" w:author="Huang, Lili" w:date="2022-06-08T10:46:00Z">
+              </w:rPr>
+            </w:pPr>
+            <w:ins w:id="76" w:author="Huang, Lili" w:date="2023-04-11T10:29:00Z">
               <w:r>
                 <w:rPr>
                   <w:bCs/>
                   <w:sz w:val="20"/>
                 </w:rPr>
-                <w:t>Warning message disappears.</w:t>
+                <w:t>Error message disappears.</w:t>
               </w:r>
             </w:ins>
           </w:p>
@@ -4087,11 +5151,11 @@
               </w:tabs>
               <w:jc w:val="center"/>
               <w:rPr>
-                <w:ins w:id="97" w:author="Huang, Lili" w:date="2022-06-08T10:40:00Z"/>
-                <w:sz w:val="20"/>
-              </w:rPr>
-            </w:pPr>
-            <w:ins w:id="98" w:author="Huang, Lili" w:date="2022-06-08T10:46:00Z">
+                <w:ins w:id="77" w:author="Huang, Lili" w:date="2023-04-11T10:28:00Z"/>
+                <w:sz w:val="20"/>
+              </w:rPr>
+            </w:pPr>
+            <w:ins w:id="78" w:author="Huang, Lili" w:date="2023-04-11T10:29:00Z">
               <w:r>
                 <w:rPr>
                   <w:sz w:val="20"/>
@@ -4105,7 +5169,6 @@
       <w:tr>
         <w:trPr>
           <w:trHeight w:val="457"/>
-          <w:ins w:id="99" w:author="Huang, Lili" w:date="2022-06-08T10:46:00Z"/>
         </w:trPr>
         <w:tc>
           <w:tcPr>
@@ -4124,19 +5187,15 @@
               </w:tabs>
               <w:jc w:val="center"/>
               <w:rPr>
-                <w:ins w:id="100" w:author="Huang, Lili" w:date="2022-06-08T10:46:00Z"/>
-                <w:sz w:val="20"/>
-              </w:rPr>
-            </w:pPr>
-            <w:ins w:id="101" w:author="Huang, Lili" w:date="2022-06-08T10:47:00Z">
-              <w:r>
-                <w:rPr>
-                  <w:sz w:val="20"/>
-                </w:rPr>
-                <w:lastRenderedPageBreak/>
-                <w:t>NS-2A-4</w:t>
-              </w:r>
-            </w:ins>
+                <w:sz w:val="20"/>
+              </w:rPr>
+            </w:pPr>
+            <w:r>
+              <w:rPr>
+                <w:sz w:val="20"/>
+              </w:rPr>
+              <w:t>NS-3</w:t>
+            </w:r>
           </w:p>
         </w:tc>
         <w:tc>
@@ -4156,18 +5215,15 @@
               </w:tabs>
               <w:jc w:val="center"/>
               <w:rPr>
-                <w:ins w:id="102" w:author="Huang, Lili" w:date="2022-06-08T10:46:00Z"/>
-                <w:sz w:val="20"/>
-              </w:rPr>
-            </w:pPr>
-            <w:ins w:id="103" w:author="Huang, Lili" w:date="2022-06-08T10:47:00Z">
-              <w:r>
-                <w:rPr>
-                  <w:sz w:val="20"/>
-                </w:rPr>
-                <w:t>Same as NS-2A</w:t>
-              </w:r>
-            </w:ins>
+                <w:sz w:val="20"/>
+              </w:rPr>
+            </w:pPr>
+            <w:r>
+              <w:rPr>
+                <w:sz w:val="20"/>
+              </w:rPr>
+              <w:t>User is configured with job code WACS40, WACS50, and WACS60</w:t>
+            </w:r>
           </w:p>
         </w:tc>
         <w:tc>
@@ -4187,18 +5243,28 @@
               </w:tabs>
               <w:jc w:val="center"/>
               <w:rPr>
-                <w:ins w:id="104" w:author="Huang, Lili" w:date="2022-06-08T10:46:00Z"/>
-                <w:sz w:val="20"/>
-              </w:rPr>
-            </w:pPr>
-            <w:ins w:id="105" w:author="Huang, Lili" w:date="2022-06-08T10:47:00Z">
-              <w:r>
-                <w:rPr>
-                  <w:sz w:val="20"/>
-                </w:rPr>
-                <w:t>Click Add link</w:t>
-              </w:r>
-            </w:ins>
+                <w:sz w:val="20"/>
+              </w:rPr>
+            </w:pPr>
+            <w:r>
+              <w:rPr>
+                <w:sz w:val="20"/>
+              </w:rPr>
+              <w:t xml:space="preserve">Select </w:t>
+            </w:r>
+            <w:r>
+              <w:rPr>
+                <w:b/>
+                <w:sz w:val="20"/>
+              </w:rPr>
+              <w:t>LSA</w:t>
+            </w:r>
+            <w:r>
+              <w:rPr>
+                <w:sz w:val="20"/>
+              </w:rPr>
+              <w:t xml:space="preserve"> Employee Level</w:t>
+            </w:r>
           </w:p>
         </w:tc>
         <w:tc>
@@ -4218,20 +5284,46 @@
               </w:tabs>
               <w:jc w:val="center"/>
               <w:rPr>
-                <w:ins w:id="106" w:author="Huang, Lili" w:date="2022-06-08T10:46:00Z"/>
-                <w:bCs/>
-                <w:sz w:val="20"/>
-              </w:rPr>
-            </w:pPr>
-            <w:ins w:id="107" w:author="Huang, Lili" w:date="2022-06-08T10:47:00Z">
-              <w:r>
-                <w:rPr>
-                  <w:bCs/>
-                  <w:sz w:val="20"/>
-                </w:rPr>
-                <w:t>Add employee modal displays.</w:t>
-              </w:r>
-            </w:ins>
+                <w:sz w:val="20"/>
+              </w:rPr>
+            </w:pPr>
+            <w:r>
+              <w:rPr>
+                <w:b/>
+                <w:sz w:val="20"/>
+              </w:rPr>
+              <w:t>Employee</w:t>
+            </w:r>
+            <w:r>
+              <w:rPr>
+                <w:sz w:val="20"/>
+              </w:rPr>
+              <w:t xml:space="preserve"> dropdown displays;</w:t>
+            </w:r>
+          </w:p>
+          <w:p>
+            <w:pPr>
+              <w:tabs>
+                <w:tab w:val="left" w:pos="360"/>
+              </w:tabs>
+              <w:jc w:val="center"/>
+              <w:rPr>
+                <w:sz w:val="20"/>
+              </w:rPr>
+            </w:pPr>
+            <w:r>
+              <w:rPr>
+                <w:b/>
+                <w:sz w:val="20"/>
+              </w:rPr>
+              <w:t>Program</w:t>
+            </w:r>
+            <w:r>
+              <w:rPr>
+                <w:sz w:val="20"/>
+              </w:rPr>
+              <w:t xml:space="preserve"> dropdown displays.</w:t>
+            </w:r>
           </w:p>
         </w:tc>
         <w:tc>
@@ -4251,623 +5343,15 @@
               </w:tabs>
               <w:jc w:val="center"/>
               <w:rPr>
-                <w:ins w:id="108" w:author="Huang, Lili" w:date="2022-06-08T10:46:00Z"/>
-                <w:sz w:val="20"/>
-              </w:rPr>
-            </w:pPr>
-            <w:ins w:id="109" w:author="Huang, Lili" w:date="2022-06-08T10:47:00Z">
-              <w:r>
-                <w:rPr>
-                  <w:sz w:val="20"/>
-                </w:rPr>
-                <w:t>P</w:t>
-              </w:r>
-            </w:ins>
-          </w:p>
-        </w:tc>
-      </w:tr>
-      <w:tr>
-        <w:trPr>
-          <w:trHeight w:val="457"/>
-          <w:ins w:id="110" w:author="Huang, Lili" w:date="2022-06-08T10:47:00Z"/>
-        </w:trPr>
-        <w:tc>
-          <w:tcPr>
-            <w:tcW w:w="1311" w:type="dxa"/>
-            <w:tcBorders>
-              <w:top w:val="single" w:sz="4" w:space="0" w:color="auto"/>
-              <w:left w:val="single" w:sz="4" w:space="0" w:color="auto"/>
-              <w:bottom w:val="single" w:sz="4" w:space="0" w:color="auto"/>
-              <w:right w:val="single" w:sz="4" w:space="0" w:color="auto"/>
-            </w:tcBorders>
-          </w:tcPr>
-          <w:p>
-            <w:pPr>
-              <w:tabs>
-                <w:tab w:val="left" w:pos="360"/>
-              </w:tabs>
-              <w:jc w:val="center"/>
-              <w:rPr>
-                <w:ins w:id="111" w:author="Huang, Lili" w:date="2022-06-08T10:47:00Z"/>
-                <w:sz w:val="20"/>
-              </w:rPr>
-            </w:pPr>
-            <w:ins w:id="112" w:author="Huang, Lili" w:date="2022-06-08T10:47:00Z">
-              <w:r>
-                <w:rPr>
-                  <w:sz w:val="20"/>
-                </w:rPr>
-                <w:t>NS-2A-5</w:t>
-              </w:r>
-            </w:ins>
-          </w:p>
-        </w:tc>
-        <w:tc>
-          <w:tcPr>
-            <w:tcW w:w="4210" w:type="dxa"/>
-            <w:tcBorders>
-              <w:top w:val="single" w:sz="4" w:space="0" w:color="auto"/>
-              <w:left w:val="single" w:sz="4" w:space="0" w:color="auto"/>
-              <w:bottom w:val="single" w:sz="4" w:space="0" w:color="auto"/>
-              <w:right w:val="single" w:sz="4" w:space="0" w:color="auto"/>
-            </w:tcBorders>
-          </w:tcPr>
-          <w:p>
-            <w:pPr>
-              <w:tabs>
-                <w:tab w:val="left" w:pos="360"/>
-              </w:tabs>
-              <w:jc w:val="center"/>
-              <w:rPr>
-                <w:ins w:id="113" w:author="Huang, Lili" w:date="2022-06-08T10:47:00Z"/>
-                <w:sz w:val="20"/>
-              </w:rPr>
-            </w:pPr>
-            <w:ins w:id="114" w:author="Huang, Lili" w:date="2022-06-08T10:47:00Z">
-              <w:r>
-                <w:rPr>
-                  <w:sz w:val="20"/>
-                </w:rPr>
-                <w:t>Same as NS-2A</w:t>
-              </w:r>
-            </w:ins>
-          </w:p>
-        </w:tc>
-        <w:tc>
-          <w:tcPr>
-            <w:tcW w:w="4285" w:type="dxa"/>
-            <w:tcBorders>
-              <w:top w:val="single" w:sz="4" w:space="0" w:color="auto"/>
-              <w:left w:val="single" w:sz="4" w:space="0" w:color="auto"/>
-              <w:bottom w:val="single" w:sz="4" w:space="0" w:color="auto"/>
-              <w:right w:val="single" w:sz="4" w:space="0" w:color="auto"/>
-            </w:tcBorders>
-          </w:tcPr>
-          <w:p>
-            <w:pPr>
-              <w:tabs>
-                <w:tab w:val="left" w:pos="360"/>
-              </w:tabs>
-              <w:jc w:val="center"/>
-              <w:rPr>
-                <w:ins w:id="115" w:author="Huang, Lili" w:date="2022-06-08T10:48:00Z"/>
-                <w:sz w:val="20"/>
-              </w:rPr>
-            </w:pPr>
-            <w:ins w:id="116" w:author="Huang, Lili" w:date="2022-06-08T10:48:00Z">
-              <w:r>
-                <w:rPr>
-                  <w:sz w:val="20"/>
-                </w:rPr>
-                <w:t>Employee Add modal:</w:t>
-              </w:r>
-            </w:ins>
-          </w:p>
-          <w:p>
-            <w:pPr>
-              <w:tabs>
-                <w:tab w:val="left" w:pos="360"/>
-              </w:tabs>
-              <w:jc w:val="center"/>
-              <w:rPr>
-                <w:ins w:id="117" w:author="Huang, Lili" w:date="2022-06-08T10:47:00Z"/>
-                <w:sz w:val="20"/>
-              </w:rPr>
-            </w:pPr>
-            <w:ins w:id="118" w:author="Huang, Lili" w:date="2022-06-08T10:48:00Z">
-              <w:r>
-                <w:rPr>
-                  <w:sz w:val="20"/>
-                </w:rPr>
-                <w:t>Select a site</w:t>
-              </w:r>
-            </w:ins>
-          </w:p>
-        </w:tc>
-        <w:tc>
-          <w:tcPr>
-            <w:tcW w:w="3458" w:type="dxa"/>
-            <w:tcBorders>
-              <w:top w:val="single" w:sz="4" w:space="0" w:color="auto"/>
-              <w:left w:val="single" w:sz="4" w:space="0" w:color="auto"/>
-              <w:bottom w:val="single" w:sz="4" w:space="0" w:color="auto"/>
-              <w:right w:val="single" w:sz="4" w:space="0" w:color="auto"/>
-            </w:tcBorders>
-          </w:tcPr>
-          <w:p>
-            <w:pPr>
-              <w:tabs>
-                <w:tab w:val="left" w:pos="360"/>
-              </w:tabs>
-              <w:jc w:val="center"/>
-              <w:rPr>
-                <w:ins w:id="119" w:author="Huang, Lili" w:date="2022-06-08T10:47:00Z"/>
-                <w:bCs/>
-                <w:sz w:val="20"/>
-              </w:rPr>
-            </w:pPr>
-            <w:ins w:id="120" w:author="Huang, Lili" w:date="2022-06-08T10:48:00Z">
-              <w:r>
-                <w:rPr>
-                  <w:bCs/>
-                  <w:sz w:val="20"/>
-                </w:rPr>
-                <w:t>Employee dropdown is populated with employees from the selected site.</w:t>
-              </w:r>
-            </w:ins>
-          </w:p>
-        </w:tc>
-        <w:tc>
-          <w:tcPr>
-            <w:tcW w:w="1278" w:type="dxa"/>
-            <w:tcBorders>
-              <w:top w:val="single" w:sz="4" w:space="0" w:color="auto"/>
-              <w:left w:val="single" w:sz="4" w:space="0" w:color="auto"/>
-              <w:bottom w:val="single" w:sz="4" w:space="0" w:color="auto"/>
-              <w:right w:val="single" w:sz="4" w:space="0" w:color="auto"/>
-            </w:tcBorders>
-          </w:tcPr>
-          <w:p>
-            <w:pPr>
-              <w:tabs>
-                <w:tab w:val="left" w:pos="360"/>
-              </w:tabs>
-              <w:jc w:val="center"/>
-              <w:rPr>
-                <w:ins w:id="121" w:author="Huang, Lili" w:date="2022-06-08T10:47:00Z"/>
-                <w:sz w:val="20"/>
-              </w:rPr>
-            </w:pPr>
-            <w:ins w:id="122" w:author="Huang, Lili" w:date="2022-06-08T10:48:00Z">
-              <w:r>
-                <w:rPr>
-                  <w:sz w:val="20"/>
-                </w:rPr>
-                <w:t>P</w:t>
-              </w:r>
-            </w:ins>
-          </w:p>
-        </w:tc>
-      </w:tr>
-      <w:tr>
-        <w:trPr>
-          <w:trHeight w:val="457"/>
-          <w:ins w:id="123" w:author="Huang, Lili" w:date="2022-06-08T10:48:00Z"/>
-        </w:trPr>
-        <w:tc>
-          <w:tcPr>
-            <w:tcW w:w="1311" w:type="dxa"/>
-            <w:tcBorders>
-              <w:top w:val="single" w:sz="4" w:space="0" w:color="auto"/>
-              <w:left w:val="single" w:sz="4" w:space="0" w:color="auto"/>
-              <w:bottom w:val="single" w:sz="4" w:space="0" w:color="auto"/>
-              <w:right w:val="single" w:sz="4" w:space="0" w:color="auto"/>
-            </w:tcBorders>
-          </w:tcPr>
-          <w:p>
-            <w:pPr>
-              <w:tabs>
-                <w:tab w:val="left" w:pos="360"/>
-              </w:tabs>
-              <w:jc w:val="center"/>
-              <w:rPr>
-                <w:ins w:id="124" w:author="Huang, Lili" w:date="2022-06-08T10:48:00Z"/>
-                <w:sz w:val="20"/>
-              </w:rPr>
-            </w:pPr>
-            <w:ins w:id="125" w:author="Huang, Lili" w:date="2022-06-08T10:49:00Z">
-              <w:r>
-                <w:rPr>
-                  <w:sz w:val="20"/>
-                </w:rPr>
-                <w:t>NS-2A-6</w:t>
-              </w:r>
-            </w:ins>
-          </w:p>
-        </w:tc>
-        <w:tc>
-          <w:tcPr>
-            <w:tcW w:w="4210" w:type="dxa"/>
-            <w:tcBorders>
-              <w:top w:val="single" w:sz="4" w:space="0" w:color="auto"/>
-              <w:left w:val="single" w:sz="4" w:space="0" w:color="auto"/>
-              <w:bottom w:val="single" w:sz="4" w:space="0" w:color="auto"/>
-              <w:right w:val="single" w:sz="4" w:space="0" w:color="auto"/>
-            </w:tcBorders>
-          </w:tcPr>
-          <w:p>
-            <w:pPr>
-              <w:tabs>
-                <w:tab w:val="left" w:pos="360"/>
-              </w:tabs>
-              <w:jc w:val="center"/>
-              <w:rPr>
-                <w:ins w:id="126" w:author="Huang, Lili" w:date="2022-06-08T10:48:00Z"/>
-                <w:sz w:val="20"/>
-              </w:rPr>
-            </w:pPr>
-            <w:ins w:id="127" w:author="Huang, Lili" w:date="2022-06-08T10:49:00Z">
-              <w:r>
-                <w:rPr>
-                  <w:sz w:val="20"/>
-                </w:rPr>
-                <w:t>Same as NS-2A</w:t>
-              </w:r>
-            </w:ins>
-          </w:p>
-        </w:tc>
-        <w:tc>
-          <w:tcPr>
-            <w:tcW w:w="4285" w:type="dxa"/>
-            <w:tcBorders>
-              <w:top w:val="single" w:sz="4" w:space="0" w:color="auto"/>
-              <w:left w:val="single" w:sz="4" w:space="0" w:color="auto"/>
-              <w:bottom w:val="single" w:sz="4" w:space="0" w:color="auto"/>
-              <w:right w:val="single" w:sz="4" w:space="0" w:color="auto"/>
-            </w:tcBorders>
-          </w:tcPr>
-          <w:p>
-            <w:pPr>
-              <w:tabs>
-                <w:tab w:val="left" w:pos="360"/>
-              </w:tabs>
-              <w:jc w:val="center"/>
-              <w:rPr>
-                <w:ins w:id="128" w:author="Huang, Lili" w:date="2022-06-08T10:49:00Z"/>
-                <w:sz w:val="20"/>
-              </w:rPr>
-            </w:pPr>
-            <w:ins w:id="129" w:author="Huang, Lili" w:date="2022-06-08T10:49:00Z">
-              <w:r>
-                <w:rPr>
-                  <w:sz w:val="20"/>
-                </w:rPr>
-                <w:t>Select an employee;</w:t>
-              </w:r>
-            </w:ins>
-          </w:p>
-          <w:p>
-            <w:pPr>
-              <w:tabs>
-                <w:tab w:val="left" w:pos="360"/>
-              </w:tabs>
-              <w:jc w:val="center"/>
-              <w:rPr>
-                <w:ins w:id="130" w:author="Huang, Lili" w:date="2022-06-08T10:48:00Z"/>
-                <w:sz w:val="20"/>
-              </w:rPr>
-            </w:pPr>
-            <w:ins w:id="131" w:author="Huang, Lili" w:date="2022-06-08T10:49:00Z">
-              <w:r>
-                <w:rPr>
-                  <w:sz w:val="20"/>
-                </w:rPr>
-                <w:t>Click Add</w:t>
-              </w:r>
-            </w:ins>
-          </w:p>
-        </w:tc>
-        <w:tc>
-          <w:tcPr>
-            <w:tcW w:w="3458" w:type="dxa"/>
-            <w:tcBorders>
-              <w:top w:val="single" w:sz="4" w:space="0" w:color="auto"/>
-              <w:left w:val="single" w:sz="4" w:space="0" w:color="auto"/>
-              <w:bottom w:val="single" w:sz="4" w:space="0" w:color="auto"/>
-              <w:right w:val="single" w:sz="4" w:space="0" w:color="auto"/>
-            </w:tcBorders>
-          </w:tcPr>
-          <w:p>
-            <w:pPr>
-              <w:tabs>
-                <w:tab w:val="left" w:pos="360"/>
-              </w:tabs>
-              <w:jc w:val="center"/>
-              <w:rPr>
-                <w:ins w:id="132" w:author="Huang, Lili" w:date="2022-06-08T10:49:00Z"/>
-                <w:bCs/>
-                <w:sz w:val="20"/>
-              </w:rPr>
-            </w:pPr>
-            <w:ins w:id="133" w:author="Huang, Lili" w:date="2022-06-08T10:49:00Z">
-              <w:r>
-                <w:rPr>
-                  <w:bCs/>
-                  <w:sz w:val="20"/>
-                </w:rPr>
-                <w:t>Employee Add modal disappears;</w:t>
-              </w:r>
-            </w:ins>
-          </w:p>
-          <w:p>
-            <w:pPr>
-              <w:tabs>
-                <w:tab w:val="left" w:pos="360"/>
-              </w:tabs>
-              <w:jc w:val="center"/>
-              <w:rPr>
-                <w:ins w:id="134" w:author="Huang, Lili" w:date="2022-06-08T10:48:00Z"/>
-                <w:bCs/>
-                <w:sz w:val="20"/>
-              </w:rPr>
-            </w:pPr>
-            <w:ins w:id="135" w:author="Huang, Lili" w:date="2022-06-08T10:49:00Z">
-              <w:r>
-                <w:rPr>
-                  <w:bCs/>
-                  <w:sz w:val="20"/>
-                </w:rPr>
-                <w:t>Selected employee is added in the non</w:t>
-              </w:r>
-            </w:ins>
-            <w:ins w:id="136" w:author="Huang, Lili" w:date="2022-06-08T10:50:00Z">
-              <w:r>
-                <w:rPr>
-                  <w:bCs/>
-                  <w:sz w:val="20"/>
-                </w:rPr>
-                <w:t>-selected dual box</w:t>
-              </w:r>
-            </w:ins>
-          </w:p>
-        </w:tc>
-        <w:tc>
-          <w:tcPr>
-            <w:tcW w:w="1278" w:type="dxa"/>
-            <w:tcBorders>
-              <w:top w:val="single" w:sz="4" w:space="0" w:color="auto"/>
-              <w:left w:val="single" w:sz="4" w:space="0" w:color="auto"/>
-              <w:bottom w:val="single" w:sz="4" w:space="0" w:color="auto"/>
-              <w:right w:val="single" w:sz="4" w:space="0" w:color="auto"/>
-            </w:tcBorders>
-          </w:tcPr>
-          <w:p>
-            <w:pPr>
-              <w:tabs>
-                <w:tab w:val="left" w:pos="360"/>
-              </w:tabs>
-              <w:jc w:val="center"/>
-              <w:rPr>
-                <w:ins w:id="137" w:author="Huang, Lili" w:date="2022-06-08T10:48:00Z"/>
-                <w:sz w:val="20"/>
-              </w:rPr>
-            </w:pPr>
-            <w:ins w:id="138" w:author="Huang, Lili" w:date="2022-06-08T10:50:00Z">
-              <w:r>
-                <w:rPr>
-                  <w:sz w:val="20"/>
-                </w:rPr>
-                <w:t>P</w:t>
-              </w:r>
-            </w:ins>
-          </w:p>
-        </w:tc>
-      </w:tr>
-      <w:tr>
-        <w:trPr>
-          <w:trHeight w:val="457"/>
-          <w:ins w:id="139" w:author="Huang, Lili" w:date="2022-06-08T10:40:00Z"/>
-        </w:trPr>
-        <w:tc>
-          <w:tcPr>
-            <w:tcW w:w="1311" w:type="dxa"/>
-            <w:tcBorders>
-              <w:top w:val="single" w:sz="4" w:space="0" w:color="auto"/>
-              <w:left w:val="single" w:sz="4" w:space="0" w:color="auto"/>
-              <w:bottom w:val="single" w:sz="4" w:space="0" w:color="auto"/>
-              <w:right w:val="single" w:sz="4" w:space="0" w:color="auto"/>
-            </w:tcBorders>
-          </w:tcPr>
-          <w:p>
-            <w:pPr>
-              <w:tabs>
-                <w:tab w:val="left" w:pos="360"/>
-              </w:tabs>
-              <w:jc w:val="center"/>
-              <w:rPr>
-                <w:ins w:id="140" w:author="Huang, Lili" w:date="2022-06-08T10:40:00Z"/>
-                <w:sz w:val="20"/>
-              </w:rPr>
-            </w:pPr>
-            <w:ins w:id="141" w:author="Huang, Lili" w:date="2022-06-08T10:40:00Z">
-              <w:r>
-                <w:rPr>
-                  <w:sz w:val="20"/>
-                </w:rPr>
-                <w:t>NS-3</w:t>
-              </w:r>
-            </w:ins>
-          </w:p>
-        </w:tc>
-        <w:tc>
-          <w:tcPr>
-            <w:tcW w:w="4210" w:type="dxa"/>
-            <w:tcBorders>
-              <w:top w:val="single" w:sz="4" w:space="0" w:color="auto"/>
-              <w:left w:val="single" w:sz="4" w:space="0" w:color="auto"/>
-              <w:bottom w:val="single" w:sz="4" w:space="0" w:color="auto"/>
-              <w:right w:val="single" w:sz="4" w:space="0" w:color="auto"/>
-            </w:tcBorders>
-          </w:tcPr>
-          <w:p>
-            <w:pPr>
-              <w:tabs>
-                <w:tab w:val="left" w:pos="360"/>
-              </w:tabs>
-              <w:jc w:val="center"/>
-              <w:rPr>
-                <w:ins w:id="142" w:author="Huang, Lili" w:date="2022-06-08T10:40:00Z"/>
-                <w:sz w:val="20"/>
-              </w:rPr>
-            </w:pPr>
-            <w:ins w:id="143" w:author="Huang, Lili" w:date="2022-06-08T10:40:00Z">
-              <w:r>
-                <w:rPr>
-                  <w:sz w:val="20"/>
-                </w:rPr>
-                <w:t>User is configured with job code WACS40, WACS50, and WACS60</w:t>
-              </w:r>
-            </w:ins>
-          </w:p>
-        </w:tc>
-        <w:tc>
-          <w:tcPr>
-            <w:tcW w:w="4285" w:type="dxa"/>
-            <w:tcBorders>
-              <w:top w:val="single" w:sz="4" w:space="0" w:color="auto"/>
-              <w:left w:val="single" w:sz="4" w:space="0" w:color="auto"/>
-              <w:bottom w:val="single" w:sz="4" w:space="0" w:color="auto"/>
-              <w:right w:val="single" w:sz="4" w:space="0" w:color="auto"/>
-            </w:tcBorders>
-          </w:tcPr>
-          <w:p>
-            <w:pPr>
-              <w:tabs>
-                <w:tab w:val="left" w:pos="360"/>
-              </w:tabs>
-              <w:jc w:val="center"/>
-              <w:rPr>
-                <w:ins w:id="144" w:author="Huang, Lili" w:date="2022-06-08T10:40:00Z"/>
-                <w:sz w:val="20"/>
-              </w:rPr>
-            </w:pPr>
-            <w:ins w:id="145" w:author="Huang, Lili" w:date="2022-06-08T10:40:00Z">
-              <w:r>
-                <w:rPr>
-                  <w:sz w:val="20"/>
-                </w:rPr>
-                <w:t xml:space="preserve">Select </w:t>
-              </w:r>
-              <w:r>
-                <w:rPr>
-                  <w:b/>
-                  <w:sz w:val="20"/>
-                </w:rPr>
-                <w:t>LSA</w:t>
-              </w:r>
-              <w:r>
-                <w:rPr>
-                  <w:sz w:val="20"/>
-                </w:rPr>
-                <w:t xml:space="preserve"> Employee Level</w:t>
-              </w:r>
-            </w:ins>
-          </w:p>
-        </w:tc>
-        <w:tc>
-          <w:tcPr>
-            <w:tcW w:w="3458" w:type="dxa"/>
-            <w:tcBorders>
-              <w:top w:val="single" w:sz="4" w:space="0" w:color="auto"/>
-              <w:left w:val="single" w:sz="4" w:space="0" w:color="auto"/>
-              <w:bottom w:val="single" w:sz="4" w:space="0" w:color="auto"/>
-              <w:right w:val="single" w:sz="4" w:space="0" w:color="auto"/>
-            </w:tcBorders>
-          </w:tcPr>
-          <w:p>
-            <w:pPr>
-              <w:tabs>
-                <w:tab w:val="left" w:pos="360"/>
-              </w:tabs>
-              <w:jc w:val="center"/>
-              <w:rPr>
-                <w:ins w:id="146" w:author="Huang, Lili" w:date="2022-06-08T10:40:00Z"/>
-                <w:sz w:val="20"/>
-              </w:rPr>
-            </w:pPr>
-            <w:ins w:id="147" w:author="Huang, Lili" w:date="2022-06-08T10:40:00Z">
-              <w:r>
-                <w:rPr>
-                  <w:b/>
-                  <w:sz w:val="20"/>
-                </w:rPr>
-                <w:t>Employee</w:t>
-              </w:r>
-              <w:r>
-                <w:rPr>
-                  <w:sz w:val="20"/>
-                </w:rPr>
-                <w:t xml:space="preserve"> dropdown displays;</w:t>
-              </w:r>
-            </w:ins>
-          </w:p>
-          <w:p>
-            <w:pPr>
-              <w:tabs>
-                <w:tab w:val="left" w:pos="360"/>
-              </w:tabs>
-              <w:jc w:val="center"/>
-              <w:rPr>
-                <w:ins w:id="148" w:author="Huang, Lili" w:date="2022-06-08T10:40:00Z"/>
-                <w:sz w:val="20"/>
-              </w:rPr>
-            </w:pPr>
-            <w:ins w:id="149" w:author="Huang, Lili" w:date="2022-06-08T10:40:00Z">
-              <w:r>
-                <w:rPr>
-                  <w:b/>
-                  <w:sz w:val="20"/>
-                </w:rPr>
-                <w:t>Program</w:t>
-              </w:r>
-              <w:r>
-                <w:rPr>
-                  <w:sz w:val="20"/>
-                </w:rPr>
-                <w:t xml:space="preserve"> dropdown displays.</w:t>
-              </w:r>
-            </w:ins>
-          </w:p>
-        </w:tc>
-        <w:tc>
-          <w:tcPr>
-            <w:tcW w:w="1278" w:type="dxa"/>
-            <w:tcBorders>
-              <w:top w:val="single" w:sz="4" w:space="0" w:color="auto"/>
-              <w:left w:val="single" w:sz="4" w:space="0" w:color="auto"/>
-              <w:bottom w:val="single" w:sz="4" w:space="0" w:color="auto"/>
-              <w:right w:val="single" w:sz="4" w:space="0" w:color="auto"/>
-            </w:tcBorders>
-          </w:tcPr>
-          <w:p>
-            <w:pPr>
-              <w:tabs>
-                <w:tab w:val="left" w:pos="360"/>
-              </w:tabs>
-              <w:jc w:val="center"/>
-              <w:rPr>
-                <w:ins w:id="150" w:author="Huang, Lili" w:date="2022-06-08T10:40:00Z"/>
-                <w:sz w:val="20"/>
-              </w:rPr>
-            </w:pPr>
-            <w:ins w:id="151" w:author="Huang, Lili" w:date="2022-06-08T10:40:00Z">
-              <w:r>
-                <w:rPr>
-                  <w:sz w:val="20"/>
-                </w:rPr>
-                <w:t>P</w:t>
-              </w:r>
-            </w:ins>
+                <w:sz w:val="20"/>
+              </w:rPr>
+            </w:pPr>
+            <w:r>
+              <w:rPr>
+                <w:sz w:val="20"/>
+              </w:rPr>
+              <w:t>P</w:t>
+            </w:r>
           </w:p>
         </w:tc>
       </w:tr>
@@ -6679,6 +7163,7 @@
               <w:rPr>
                 <w:sz w:val="20"/>
               </w:rPr>
+              <w:lastRenderedPageBreak/>
               <w:t>NS-7</w:t>
             </w:r>
           </w:p>
@@ -7492,7 +7977,6 @@
               <w:rPr>
                 <w:sz w:val="20"/>
               </w:rPr>
-              <w:lastRenderedPageBreak/>
               <w:t>NS-11</w:t>
             </w:r>
           </w:p>
@@ -8381,6 +8865,7 @@
               <w:rPr>
                 <w:sz w:val="20"/>
               </w:rPr>
+              <w:lastRenderedPageBreak/>
               <w:t>NS-15</w:t>
             </w:r>
           </w:p>
@@ -9382,14 +9867,7 @@
               <w:rPr>
                 <w:sz w:val="20"/>
               </w:rPr>
-              <w:t xml:space="preserve">Select a different Behavior from Behavior </w:t>
-            </w:r>
-            <w:r>
-              <w:rPr>
-                <w:sz w:val="20"/>
-              </w:rPr>
-              <w:lastRenderedPageBreak/>
-              <w:t>dropdown;</w:t>
+              <w:t>Select a different Behavior from Behavior dropdown;</w:t>
             </w:r>
           </w:p>
         </w:tc>
@@ -9417,7 +9895,6 @@
               <w:rPr>
                 <w:sz w:val="20"/>
               </w:rPr>
-              <w:lastRenderedPageBreak/>
               <w:t>“Will you be delivering the coaching session?” radio button doesn’t get reset.</w:t>
             </w:r>
           </w:p>
@@ -10381,7 +10858,15 @@
                 <w:sz w:val="20"/>
                 <w:szCs w:val="20"/>
               </w:rPr>
-              <w:t>CCO employees who participate in the CCO Work at Home are obligated to comply with all Maximus policies and procedures. The purpose of this eCL is to notify you that your CCO Remote Work Agreement is being rescinded.</w:t>
+              <w:t xml:space="preserve">CCO employees who participate in the CCO Work at Home are obligated to comply with all Maximus policies and procedures. The purpose of this eCL is to notify you that your CCO Remote </w:t>
+            </w:r>
+            <w:r>
+              <w:rPr>
+                <w:sz w:val="20"/>
+                <w:szCs w:val="20"/>
+              </w:rPr>
+              <w:lastRenderedPageBreak/>
+              <w:t>Work Agreement is being rescinded.</w:t>
             </w:r>
           </w:p>
           <w:p>
@@ -10505,7 +10990,6 @@
                 <w:sz w:val="20"/>
                 <w:szCs w:val="20"/>
               </w:rPr>
-              <w:lastRenderedPageBreak/>
               <w:t xml:space="preserve">Maximus anticipates that a mutually beneficial employment relationship will continue as you work at the </w:t>
             </w:r>
             <w:r>
@@ -10976,42 +11460,8 @@
         </w:tc>
       </w:tr>
       <w:tr>
-        <w:tblPrEx>
-          <w:tblW w:w="0" w:type="auto"/>
-          <w:tblBorders>
-            <w:top w:val="single" w:sz="4" w:space="0" w:color="auto"/>
-            <w:left w:val="single" w:sz="4" w:space="0" w:color="auto"/>
-            <w:bottom w:val="single" w:sz="4" w:space="0" w:color="auto"/>
-            <w:right w:val="single" w:sz="4" w:space="0" w:color="auto"/>
-            <w:insideH w:val="single" w:sz="4" w:space="0" w:color="auto"/>
-            <w:insideV w:val="single" w:sz="4" w:space="0" w:color="auto"/>
-          </w:tblBorders>
-          <w:tblLayout w:type="fixed"/>
-          <w:tblLook w:val="0000" w:firstRow="0" w:lastRow="0" w:firstColumn="0" w:lastColumn="0" w:noHBand="0" w:noVBand="0"/>
-          <w:tblPrExChange w:id="152" w:author="Huang, Lili" w:date="2022-06-08T10:51:00Z">
-            <w:tblPrEx>
-              <w:tblW w:w="0" w:type="auto"/>
-              <w:tblBorders>
-                <w:top w:val="single" w:sz="4" w:space="0" w:color="auto"/>
-                <w:left w:val="single" w:sz="4" w:space="0" w:color="auto"/>
-                <w:bottom w:val="single" w:sz="4" w:space="0" w:color="auto"/>
-                <w:right w:val="single" w:sz="4" w:space="0" w:color="auto"/>
-                <w:insideH w:val="single" w:sz="4" w:space="0" w:color="auto"/>
-                <w:insideV w:val="single" w:sz="4" w:space="0" w:color="auto"/>
-              </w:tblBorders>
-              <w:tblLayout w:type="fixed"/>
-              <w:tblLook w:val="0000" w:firstRow="0" w:lastRow="0" w:firstColumn="0" w:lastColumn="0" w:noHBand="0" w:noVBand="0"/>
-            </w:tblPrEx>
-          </w:tblPrExChange>
-        </w:tblPrEx>
         <w:trPr>
           <w:trHeight w:val="240"/>
-          <w:ins w:id="153" w:author="Huang, Lili" w:date="2022-06-08T10:51:00Z"/>
-          <w:trPrChange w:id="154" w:author="Huang, Lili" w:date="2022-06-08T10:51:00Z">
-            <w:trPr>
-              <w:trHeight w:val="240"/>
-            </w:trPr>
-          </w:trPrChange>
         </w:trPr>
         <w:tc>
           <w:tcPr>
@@ -11024,52 +11474,28 @@
               <w:right w:val="single" w:sz="4" w:space="0" w:color="auto"/>
             </w:tcBorders>
             <w:shd w:val="clear" w:color="auto" w:fill="FDE9D9" w:themeFill="accent6" w:themeFillTint="33"/>
-            <w:tcPrChange w:id="155" w:author="Huang, Lili" w:date="2022-06-08T10:51:00Z">
-              <w:tcPr>
-                <w:tcW w:w="14542" w:type="dxa"/>
-                <w:gridSpan w:val="5"/>
-                <w:tcBorders>
-                  <w:top w:val="single" w:sz="4" w:space="0" w:color="auto"/>
-                  <w:left w:val="single" w:sz="4" w:space="0" w:color="auto"/>
-                  <w:bottom w:val="single" w:sz="4" w:space="0" w:color="auto"/>
-                  <w:right w:val="single" w:sz="4" w:space="0" w:color="auto"/>
-                </w:tcBorders>
-              </w:tcPr>
-            </w:tcPrChange>
-          </w:tcPr>
-          <w:p>
-            <w:pPr>
-              <w:tabs>
-                <w:tab w:val="left" w:pos="360"/>
-              </w:tabs>
-              <w:rPr>
-                <w:ins w:id="156" w:author="Huang, Lili" w:date="2022-06-08T10:51:00Z"/>
-                <w:sz w:val="20"/>
-              </w:rPr>
-              <w:pPrChange w:id="157" w:author="Huang, Lili" w:date="2022-06-08T10:51:00Z">
-                <w:pPr>
-                  <w:tabs>
-                    <w:tab w:val="left" w:pos="360"/>
-                  </w:tabs>
-                  <w:jc w:val="center"/>
-                </w:pPr>
-              </w:pPrChange>
-            </w:pPr>
-            <w:ins w:id="158" w:author="Huang, Lili" w:date="2022-06-08T10:51:00Z">
-              <w:r>
-                <w:rPr>
-                  <w:sz w:val="20"/>
-                </w:rPr>
-                <w:t>Submit</w:t>
-              </w:r>
-            </w:ins>
+          </w:tcPr>
+          <w:p>
+            <w:pPr>
+              <w:tabs>
+                <w:tab w:val="left" w:pos="360"/>
+              </w:tabs>
+              <w:rPr>
+                <w:sz w:val="20"/>
+              </w:rPr>
+            </w:pPr>
+            <w:r>
+              <w:rPr>
+                <w:sz w:val="20"/>
+              </w:rPr>
+              <w:t>Submit</w:t>
+            </w:r>
           </w:p>
         </w:tc>
       </w:tr>
       <w:tr>
         <w:trPr>
           <w:trHeight w:val="240"/>
-          <w:ins w:id="159" w:author="Huang, Lili" w:date="2022-06-08T10:51:00Z"/>
         </w:trPr>
         <w:tc>
           <w:tcPr>
@@ -11088,18 +11514,15 @@
               </w:tabs>
               <w:jc w:val="center"/>
               <w:rPr>
-                <w:ins w:id="160" w:author="Huang, Lili" w:date="2022-06-08T10:51:00Z"/>
-                <w:sz w:val="20"/>
-              </w:rPr>
-            </w:pPr>
-            <w:ins w:id="161" w:author="Huang, Lili" w:date="2022-06-08T10:51:00Z">
-              <w:r>
-                <w:rPr>
-                  <w:sz w:val="20"/>
-                </w:rPr>
-                <w:t>NS-25</w:t>
-              </w:r>
-            </w:ins>
+                <w:sz w:val="20"/>
+              </w:rPr>
+            </w:pPr>
+            <w:r>
+              <w:rPr>
+                <w:sz w:val="20"/>
+              </w:rPr>
+              <w:t>NS-25</w:t>
+            </w:r>
           </w:p>
         </w:tc>
         <w:tc>
@@ -11119,26 +11542,15 @@
               </w:tabs>
               <w:jc w:val="center"/>
               <w:rPr>
-                <w:ins w:id="162" w:author="Huang, Lili" w:date="2022-06-08T10:51:00Z"/>
-                <w:sz w:val="20"/>
-              </w:rPr>
-            </w:pPr>
-            <w:ins w:id="163" w:author="Huang, Lili" w:date="2022-06-08T10:51:00Z">
-              <w:r>
-                <w:rPr>
-                  <w:sz w:val="20"/>
-                </w:rPr>
-                <w:t xml:space="preserve">Same as </w:t>
-              </w:r>
-            </w:ins>
-            <w:ins w:id="164" w:author="Huang, Lili" w:date="2022-06-08T10:52:00Z">
-              <w:r>
-                <w:rPr>
-                  <w:sz w:val="20"/>
-                </w:rPr>
-                <w:t>NS-1</w:t>
-              </w:r>
-            </w:ins>
+                <w:sz w:val="20"/>
+              </w:rPr>
+            </w:pPr>
+            <w:r>
+              <w:rPr>
+                <w:sz w:val="20"/>
+              </w:rPr>
+              <w:t>Same as NS-1</w:t>
+            </w:r>
           </w:p>
         </w:tc>
         <w:tc>
@@ -11158,38 +11570,32 @@
               </w:tabs>
               <w:jc w:val="center"/>
               <w:rPr>
-                <w:ins w:id="165" w:author="Huang, Lili" w:date="2022-06-08T10:52:00Z"/>
-                <w:sz w:val="20"/>
-              </w:rPr>
-            </w:pPr>
-            <w:ins w:id="166" w:author="Huang, Lili" w:date="2022-06-08T10:52:00Z">
-              <w:r>
-                <w:rPr>
-                  <w:sz w:val="20"/>
-                </w:rPr>
-                <w:t>Complete all the input fields on the page;</w:t>
-              </w:r>
-            </w:ins>
-          </w:p>
-          <w:p>
-            <w:pPr>
-              <w:tabs>
-                <w:tab w:val="left" w:pos="360"/>
-              </w:tabs>
-              <w:jc w:val="center"/>
-              <w:rPr>
-                <w:ins w:id="167" w:author="Huang, Lili" w:date="2022-06-08T10:51:00Z"/>
-                <w:sz w:val="20"/>
-              </w:rPr>
-            </w:pPr>
-            <w:ins w:id="168" w:author="Huang, Lili" w:date="2022-06-08T10:52:00Z">
-              <w:r>
-                <w:rPr>
-                  <w:sz w:val="20"/>
-                </w:rPr>
-                <w:t>Click Submit</w:t>
-              </w:r>
-            </w:ins>
+                <w:sz w:val="20"/>
+              </w:rPr>
+            </w:pPr>
+            <w:r>
+              <w:rPr>
+                <w:sz w:val="20"/>
+              </w:rPr>
+              <w:t>Complete all the input fields on the page;</w:t>
+            </w:r>
+          </w:p>
+          <w:p>
+            <w:pPr>
+              <w:tabs>
+                <w:tab w:val="left" w:pos="360"/>
+              </w:tabs>
+              <w:jc w:val="center"/>
+              <w:rPr>
+                <w:sz w:val="20"/>
+              </w:rPr>
+            </w:pPr>
+            <w:r>
+              <w:rPr>
+                <w:sz w:val="20"/>
+              </w:rPr>
+              <w:t>Click Submit</w:t>
+            </w:r>
           </w:p>
         </w:tc>
         <w:tc>
@@ -11209,46 +11615,32 @@
               </w:tabs>
               <w:jc w:val="center"/>
               <w:rPr>
-                <w:ins w:id="169" w:author="Huang, Lili" w:date="2022-06-08T10:52:00Z"/>
-                <w:sz w:val="20"/>
-              </w:rPr>
-            </w:pPr>
-            <w:ins w:id="170" w:author="Huang, Lili" w:date="2022-06-08T10:52:00Z">
-              <w:r>
-                <w:rPr>
-                  <w:sz w:val="20"/>
-                </w:rPr>
-                <w:t>Log(s) successfully created in database;</w:t>
-              </w:r>
-            </w:ins>
-          </w:p>
-          <w:p>
-            <w:pPr>
-              <w:tabs>
-                <w:tab w:val="left" w:pos="360"/>
-              </w:tabs>
-              <w:jc w:val="center"/>
-              <w:rPr>
-                <w:ins w:id="171" w:author="Huang, Lili" w:date="2022-06-08T10:51:00Z"/>
-                <w:sz w:val="20"/>
-              </w:rPr>
-            </w:pPr>
-            <w:ins w:id="172" w:author="Huang, Lili" w:date="2022-06-08T10:52:00Z">
-              <w:r>
-                <w:rPr>
-                  <w:sz w:val="20"/>
-                </w:rPr>
-                <w:t>Email(s) suc</w:t>
-              </w:r>
-            </w:ins>
-            <w:ins w:id="173" w:author="Huang, Lili" w:date="2022-06-08T10:53:00Z">
-              <w:r>
-                <w:rPr>
-                  <w:sz w:val="20"/>
-                </w:rPr>
-                <w:t>cessfully saved in database;</w:t>
-              </w:r>
-            </w:ins>
+                <w:sz w:val="20"/>
+              </w:rPr>
+            </w:pPr>
+            <w:r>
+              <w:rPr>
+                <w:sz w:val="20"/>
+              </w:rPr>
+              <w:t>Log(s) successfully created in database;</w:t>
+            </w:r>
+          </w:p>
+          <w:p>
+            <w:pPr>
+              <w:tabs>
+                <w:tab w:val="left" w:pos="360"/>
+              </w:tabs>
+              <w:jc w:val="center"/>
+              <w:rPr>
+                <w:sz w:val="20"/>
+              </w:rPr>
+            </w:pPr>
+            <w:r>
+              <w:rPr>
+                <w:sz w:val="20"/>
+              </w:rPr>
+              <w:t>Email(s) successfully saved in database;</w:t>
+            </w:r>
           </w:p>
         </w:tc>
         <w:tc>
@@ -11268,119 +11660,59 @@
               </w:tabs>
               <w:jc w:val="center"/>
               <w:rPr>
-                <w:ins w:id="174" w:author="Huang, Lili" w:date="2022-06-08T10:51:00Z"/>
-                <w:sz w:val="20"/>
-              </w:rPr>
-            </w:pPr>
-            <w:ins w:id="175" w:author="Huang, Lili" w:date="2022-06-08T10:53:00Z">
-              <w:r>
-                <w:rPr>
-                  <w:sz w:val="20"/>
-                </w:rPr>
-                <w:t>P</w:t>
-              </w:r>
-            </w:ins>
-          </w:p>
-        </w:tc>
-      </w:tr>
-      <w:tr>
-        <w:tblPrEx>
-          <w:tblW w:w="0" w:type="auto"/>
-          <w:tblBorders>
-            <w:top w:val="single" w:sz="4" w:space="0" w:color="auto"/>
-            <w:left w:val="single" w:sz="4" w:space="0" w:color="auto"/>
-            <w:bottom w:val="single" w:sz="4" w:space="0" w:color="auto"/>
-            <w:right w:val="single" w:sz="4" w:space="0" w:color="auto"/>
-            <w:insideH w:val="single" w:sz="4" w:space="0" w:color="auto"/>
-            <w:insideV w:val="single" w:sz="4" w:space="0" w:color="auto"/>
-          </w:tblBorders>
-          <w:tblLayout w:type="fixed"/>
-          <w:tblLook w:val="0000" w:firstRow="0" w:lastRow="0" w:firstColumn="0" w:lastColumn="0" w:noHBand="0" w:noVBand="0"/>
-          <w:tblPrExChange w:id="176" w:author="Huang, Lili" w:date="2022-06-08T10:53:00Z">
-            <w:tblPrEx>
-              <w:tblW w:w="0" w:type="auto"/>
-              <w:tblBorders>
-                <w:top w:val="single" w:sz="4" w:space="0" w:color="auto"/>
-                <w:left w:val="single" w:sz="4" w:space="0" w:color="auto"/>
-                <w:bottom w:val="single" w:sz="4" w:space="0" w:color="auto"/>
-                <w:right w:val="single" w:sz="4" w:space="0" w:color="auto"/>
-                <w:insideH w:val="single" w:sz="4" w:space="0" w:color="auto"/>
-                <w:insideV w:val="single" w:sz="4" w:space="0" w:color="auto"/>
-              </w:tblBorders>
-              <w:tblLayout w:type="fixed"/>
-              <w:tblLook w:val="0000" w:firstRow="0" w:lastRow="0" w:firstColumn="0" w:lastColumn="0" w:noHBand="0" w:noVBand="0"/>
-            </w:tblPrEx>
-          </w:tblPrExChange>
-        </w:tblPrEx>
-        <w:trPr>
-          <w:trHeight w:val="240"/>
-          <w:ins w:id="177" w:author="Huang, Lili" w:date="2022-06-08T10:53:00Z"/>
-          <w:trPrChange w:id="178" w:author="Huang, Lili" w:date="2022-06-08T10:53:00Z">
-            <w:trPr>
-              <w:trHeight w:val="240"/>
-            </w:trPr>
-          </w:trPrChange>
-        </w:trPr>
-        <w:tc>
-          <w:tcPr>
-            <w:tcW w:w="14542" w:type="dxa"/>
-            <w:gridSpan w:val="5"/>
-            <w:tcBorders>
-              <w:top w:val="single" w:sz="4" w:space="0" w:color="auto"/>
-              <w:left w:val="single" w:sz="4" w:space="0" w:color="auto"/>
-              <w:bottom w:val="single" w:sz="4" w:space="0" w:color="auto"/>
-              <w:right w:val="single" w:sz="4" w:space="0" w:color="auto"/>
-            </w:tcBorders>
-            <w:shd w:val="clear" w:color="auto" w:fill="FDE9D9" w:themeFill="accent6" w:themeFillTint="33"/>
-            <w:tcPrChange w:id="179" w:author="Huang, Lili" w:date="2022-06-08T10:53:00Z">
-              <w:tcPr>
-                <w:tcW w:w="14542" w:type="dxa"/>
-                <w:gridSpan w:val="5"/>
-                <w:tcBorders>
-                  <w:top w:val="single" w:sz="4" w:space="0" w:color="auto"/>
-                  <w:left w:val="single" w:sz="4" w:space="0" w:color="auto"/>
-                  <w:bottom w:val="single" w:sz="4" w:space="0" w:color="auto"/>
-                  <w:right w:val="single" w:sz="4" w:space="0" w:color="auto"/>
-                </w:tcBorders>
-              </w:tcPr>
-            </w:tcPrChange>
-          </w:tcPr>
-          <w:p>
-            <w:pPr>
-              <w:tabs>
-                <w:tab w:val="left" w:pos="360"/>
-              </w:tabs>
-              <w:rPr>
-                <w:ins w:id="180" w:author="Huang, Lili" w:date="2022-06-08T10:53:00Z"/>
-                <w:sz w:val="20"/>
-              </w:rPr>
-              <w:pPrChange w:id="181" w:author="Huang, Lili" w:date="2022-06-08T10:53:00Z">
-                <w:pPr>
-                  <w:tabs>
-                    <w:tab w:val="left" w:pos="360"/>
-                  </w:tabs>
-                  <w:jc w:val="center"/>
-                </w:pPr>
-              </w:pPrChange>
-            </w:pPr>
-            <w:ins w:id="182" w:author="Huang, Lili" w:date="2022-06-08T10:53:00Z">
-              <w:r>
-                <w:rPr>
-                  <w:sz w:val="20"/>
-                </w:rPr>
-                <w:t>Email Notification</w:t>
-              </w:r>
-            </w:ins>
+                <w:sz w:val="20"/>
+              </w:rPr>
+            </w:pPr>
+            <w:r>
+              <w:rPr>
+                <w:sz w:val="20"/>
+              </w:rPr>
+              <w:t>P</w:t>
+            </w:r>
           </w:p>
         </w:tc>
       </w:tr>
       <w:tr>
         <w:trPr>
           <w:trHeight w:val="240"/>
-          <w:ins w:id="183" w:author="Huang, Lili" w:date="2022-06-08T10:53:00Z"/>
         </w:trPr>
         <w:tc>
           <w:tcPr>
+            <w:tcW w:w="14542" w:type="dxa"/>
+            <w:gridSpan w:val="5"/>
+            <w:tcBorders>
+              <w:top w:val="single" w:sz="4" w:space="0" w:color="auto"/>
+              <w:left w:val="single" w:sz="4" w:space="0" w:color="auto"/>
+              <w:bottom w:val="single" w:sz="4" w:space="0" w:color="auto"/>
+              <w:right w:val="single" w:sz="4" w:space="0" w:color="auto"/>
+            </w:tcBorders>
+            <w:shd w:val="clear" w:color="auto" w:fill="FDE9D9" w:themeFill="accent6" w:themeFillTint="33"/>
+          </w:tcPr>
+          <w:p>
+            <w:pPr>
+              <w:tabs>
+                <w:tab w:val="left" w:pos="360"/>
+              </w:tabs>
+              <w:rPr>
+                <w:sz w:val="20"/>
+              </w:rPr>
+            </w:pPr>
+            <w:r>
+              <w:rPr>
+                <w:sz w:val="20"/>
+              </w:rPr>
+              <w:lastRenderedPageBreak/>
+              <w:t>Email Notification</w:t>
+            </w:r>
+          </w:p>
+        </w:tc>
+      </w:tr>
+      <w:tr>
+        <w:trPr>
+          <w:trHeight w:val="240"/>
+        </w:trPr>
+        <w:tc>
+          <w:tcPr>
             <w:tcW w:w="1311" w:type="dxa"/>
             <w:tcBorders>
               <w:top w:val="single" w:sz="4" w:space="0" w:color="auto"/>
@@ -11396,18 +11728,15 @@
               </w:tabs>
               <w:jc w:val="center"/>
               <w:rPr>
-                <w:ins w:id="184" w:author="Huang, Lili" w:date="2022-06-08T10:53:00Z"/>
-                <w:sz w:val="20"/>
-              </w:rPr>
-            </w:pPr>
-            <w:ins w:id="185" w:author="Huang, Lili" w:date="2022-06-08T10:53:00Z">
-              <w:r>
-                <w:rPr>
-                  <w:sz w:val="20"/>
-                </w:rPr>
-                <w:t>NS-26</w:t>
-              </w:r>
-            </w:ins>
+                <w:sz w:val="20"/>
+              </w:rPr>
+            </w:pPr>
+            <w:r>
+              <w:rPr>
+                <w:sz w:val="20"/>
+              </w:rPr>
+              <w:t>NS-26</w:t>
+            </w:r>
           </w:p>
         </w:tc>
         <w:tc>
@@ -11427,18 +11756,15 @@
               </w:tabs>
               <w:jc w:val="center"/>
               <w:rPr>
-                <w:ins w:id="186" w:author="Huang, Lili" w:date="2022-06-08T10:53:00Z"/>
-                <w:sz w:val="20"/>
-              </w:rPr>
-            </w:pPr>
-            <w:ins w:id="187" w:author="Huang, Lili" w:date="2022-06-08T10:54:00Z">
-              <w:r>
-                <w:rPr>
-                  <w:sz w:val="20"/>
-                </w:rPr>
-                <w:t>NA</w:t>
-              </w:r>
-            </w:ins>
+                <w:sz w:val="20"/>
+              </w:rPr>
+            </w:pPr>
+            <w:r>
+              <w:rPr>
+                <w:sz w:val="20"/>
+              </w:rPr>
+              <w:t>NA</w:t>
+            </w:r>
           </w:p>
         </w:tc>
         <w:tc>
@@ -11458,18 +11784,15 @@
               </w:tabs>
               <w:jc w:val="center"/>
               <w:rPr>
-                <w:ins w:id="188" w:author="Huang, Lili" w:date="2022-06-08T10:53:00Z"/>
-                <w:sz w:val="20"/>
-              </w:rPr>
-            </w:pPr>
-            <w:ins w:id="189" w:author="Huang, Lili" w:date="2022-06-08T10:54:00Z">
-              <w:r>
-                <w:rPr>
-                  <w:sz w:val="20"/>
-                </w:rPr>
-                <w:t>NA</w:t>
-              </w:r>
-            </w:ins>
+                <w:sz w:val="20"/>
+              </w:rPr>
+            </w:pPr>
+            <w:r>
+              <w:rPr>
+                <w:sz w:val="20"/>
+              </w:rPr>
+              <w:t>NA</w:t>
+            </w:r>
           </w:p>
         </w:tc>
         <w:tc>
@@ -11489,26 +11812,15 @@
               </w:tabs>
               <w:jc w:val="center"/>
               <w:rPr>
-                <w:ins w:id="190" w:author="Huang, Lili" w:date="2022-06-08T10:53:00Z"/>
-                <w:sz w:val="20"/>
-              </w:rPr>
-            </w:pPr>
-            <w:ins w:id="191" w:author="Huang, Lili" w:date="2022-06-08T10:55:00Z">
-              <w:r>
-                <w:rPr>
-                  <w:sz w:val="20"/>
-                </w:rPr>
-                <w:t xml:space="preserve">Email(s) from NS-25 </w:t>
-              </w:r>
-            </w:ins>
-            <w:ins w:id="192" w:author="Huang, Lili" w:date="2022-06-08T10:56:00Z">
-              <w:r>
-                <w:rPr>
-                  <w:sz w:val="20"/>
-                </w:rPr>
-                <w:t>will get sent within 10 minutes.</w:t>
-              </w:r>
-            </w:ins>
+                <w:sz w:val="20"/>
+              </w:rPr>
+            </w:pPr>
+            <w:r>
+              <w:rPr>
+                <w:sz w:val="20"/>
+              </w:rPr>
+              <w:t>Email(s) from NS-25 will get sent within 10 minutes.</w:t>
+            </w:r>
           </w:p>
         </w:tc>
         <w:tc>
@@ -11528,18 +11840,15 @@
               </w:tabs>
               <w:jc w:val="center"/>
               <w:rPr>
-                <w:ins w:id="193" w:author="Huang, Lili" w:date="2022-06-08T10:53:00Z"/>
-                <w:sz w:val="20"/>
-              </w:rPr>
-            </w:pPr>
-            <w:ins w:id="194" w:author="Huang, Lili" w:date="2022-06-08T10:54:00Z">
-              <w:r>
-                <w:rPr>
-                  <w:sz w:val="20"/>
-                </w:rPr>
-                <w:t>P</w:t>
-              </w:r>
-            </w:ins>
+                <w:sz w:val="20"/>
+              </w:rPr>
+            </w:pPr>
+            <w:r>
+              <w:rPr>
+                <w:sz w:val="20"/>
+              </w:rPr>
+              <w:t>P</w:t>
+            </w:r>
           </w:p>
         </w:tc>
       </w:tr>
@@ -11578,7 +11887,6 @@
                 <w:tab w:val="left" w:leader="underscore" w:pos="6840"/>
               </w:tabs>
               <w:rPr>
-                <w:del w:id="195" w:author="Huang, Lili" w:date="2022-06-08T10:54:00Z"/>
                 <w:sz w:val="20"/>
               </w:rPr>
             </w:pPr>
@@ -11589,6 +11897,16 @@
               <w:t>Name of Tester: Lili Huang</w:t>
             </w:r>
           </w:p>
+        </w:tc>
+        <w:tc>
+          <w:tcPr>
+            <w:tcW w:w="750" w:type="dxa"/>
+            <w:tcBorders>
+              <w:top w:val="nil"/>
+              <w:bottom w:val="nil"/>
+            </w:tcBorders>
+            <w:vAlign w:val="bottom"/>
+          </w:tcPr>
           <w:p>
             <w:pPr>
               <w:tabs>
@@ -11597,111 +11915,104 @@
                 <w:tab w:val="left" w:pos="5760"/>
                 <w:tab w:val="left" w:leader="underscore" w:pos="6840"/>
               </w:tabs>
-              <w:rPr>
-                <w:sz w:val="20"/>
-              </w:rPr>
-            </w:pPr>
-            <w:del w:id="196" w:author="Huang, Lili" w:date="2022-06-08T10:54:00Z">
+              <w:jc w:val="center"/>
+              <w:rPr>
+                <w:sz w:val="20"/>
+              </w:rPr>
+            </w:pPr>
+          </w:p>
+        </w:tc>
+        <w:tc>
+          <w:tcPr>
+            <w:tcW w:w="3825" w:type="dxa"/>
+            <w:vAlign w:val="bottom"/>
+          </w:tcPr>
+          <w:p>
+            <w:pPr>
+              <w:tabs>
+                <w:tab w:val="left" w:pos="360"/>
+                <w:tab w:val="left" w:leader="underscore" w:pos="4590"/>
+                <w:tab w:val="left" w:pos="5760"/>
+                <w:tab w:val="left" w:leader="underscore" w:pos="6840"/>
+              </w:tabs>
+              <w:jc w:val="center"/>
+              <w:rPr>
+                <w:sz w:val="18"/>
+                <w:szCs w:val="18"/>
+              </w:rPr>
+            </w:pPr>
+            <w:r>
+              <w:rPr>
+                <w:sz w:val="20"/>
+              </w:rPr>
+              <w:t xml:space="preserve">Date Completed: </w:t>
+            </w:r>
+            <w:ins w:id="79" w:author="Huang, Lili" w:date="2023-04-11T10:29:00Z">
               <w:r>
                 <w:rPr>
                   <w:sz w:val="20"/>
                 </w:rPr>
-                <w:delText>Date Completed: 11/09/2021</w:delText>
+                <w:t>04</w:t>
               </w:r>
-            </w:del>
-          </w:p>
-        </w:tc>
-        <w:tc>
-          <w:tcPr>
-            <w:tcW w:w="750" w:type="dxa"/>
-            <w:tcBorders>
-              <w:top w:val="nil"/>
-              <w:bottom w:val="nil"/>
-            </w:tcBorders>
-            <w:vAlign w:val="bottom"/>
-          </w:tcPr>
-          <w:p>
-            <w:pPr>
-              <w:tabs>
-                <w:tab w:val="left" w:pos="360"/>
-                <w:tab w:val="left" w:leader="underscore" w:pos="4590"/>
-                <w:tab w:val="left" w:pos="5760"/>
-                <w:tab w:val="left" w:leader="underscore" w:pos="6840"/>
-              </w:tabs>
-              <w:jc w:val="center"/>
-              <w:rPr>
-                <w:sz w:val="20"/>
-              </w:rPr>
-            </w:pPr>
-          </w:p>
-        </w:tc>
-        <w:tc>
-          <w:tcPr>
-            <w:tcW w:w="3825" w:type="dxa"/>
-            <w:vAlign w:val="bottom"/>
-          </w:tcPr>
-          <w:p>
-            <w:pPr>
-              <w:tabs>
-                <w:tab w:val="left" w:pos="360"/>
-                <w:tab w:val="left" w:leader="underscore" w:pos="4590"/>
-                <w:tab w:val="left" w:pos="5760"/>
-                <w:tab w:val="left" w:leader="underscore" w:pos="6840"/>
-              </w:tabs>
-              <w:jc w:val="center"/>
-              <w:rPr>
-                <w:sz w:val="18"/>
-                <w:szCs w:val="18"/>
-              </w:rPr>
-            </w:pPr>
-            <w:ins w:id="197" w:author="Huang, Lili" w:date="2022-06-08T10:54:00Z">
+            </w:ins>
+            <w:del w:id="80" w:author="Huang, Lili" w:date="2023-04-11T10:29:00Z">
               <w:r>
                 <w:rPr>
                   <w:sz w:val="20"/>
                 </w:rPr>
-                <w:t xml:space="preserve">Date Completed: </w:t>
+                <w:delText>6</w:delText>
               </w:r>
-            </w:ins>
-            <w:ins w:id="198" w:author="Huang, Lili" w:date="2022-06-08T10:55:00Z">
+            </w:del>
+            <w:r>
+              <w:rPr>
+                <w:sz w:val="20"/>
+              </w:rPr>
+              <w:t>/</w:t>
+            </w:r>
+            <w:ins w:id="81" w:author="Huang, Lili" w:date="2023-04-11T10:30:00Z">
               <w:r>
                 <w:rPr>
                   <w:sz w:val="20"/>
                 </w:rPr>
-                <w:t>6</w:t>
+                <w:t>11</w:t>
               </w:r>
             </w:ins>
-            <w:ins w:id="199" w:author="Huang, Lili" w:date="2022-06-08T10:54:00Z">
+            <w:del w:id="82" w:author="Huang, Lili" w:date="2023-04-11T10:30:00Z">
               <w:r>
                 <w:rPr>
                   <w:sz w:val="20"/>
                 </w:rPr>
-                <w:t>/0</w:t>
+                <w:delText>08</w:delText>
               </w:r>
-            </w:ins>
-            <w:ins w:id="200" w:author="Huang, Lili" w:date="2022-06-08T10:55:00Z">
+            </w:del>
+            <w:r>
+              <w:rPr>
+                <w:sz w:val="20"/>
+              </w:rPr>
+              <w:t>/202</w:t>
+            </w:r>
+            <w:ins w:id="83" w:author="Huang, Lili" w:date="2023-04-11T10:30:00Z">
               <w:r>
                 <w:rPr>
                   <w:sz w:val="20"/>
                 </w:rPr>
-                <w:t>8</w:t>
+                <w:t>3</w:t>
               </w:r>
             </w:ins>
-            <w:ins w:id="201" w:author="Huang, Lili" w:date="2022-06-08T10:54:00Z">
+            <w:del w:id="84" w:author="Huang, Lili" w:date="2023-04-11T10:30:00Z">
               <w:r>
                 <w:rPr>
                   <w:sz w:val="20"/>
                 </w:rPr>
-                <w:t>/202</w:t>
+                <w:delText>2</w:delText>
               </w:r>
-            </w:ins>
-            <w:ins w:id="202" w:author="Huang, Lili" w:date="2022-06-08T10:55:00Z">
               <w:r>
                 <w:rPr>
                   <w:sz w:val="20"/>
                 </w:rPr>
-                <w:t>20</w:t>
+                <w:delText>0</w:delText>
               </w:r>
-            </w:ins>
+            </w:del>
           </w:p>
         </w:tc>
       </w:tr>
@@ -11925,7 +12236,7 @@
 </file>
 
 <file path=word/endnotes.xml><?xml version="1.0" encoding="utf-8"?>
-<w:endnotes xmlns:wpc="http://schemas.microsoft.com/office/word/2010/wordprocessingCanvas" xmlns:cx="http://schemas.microsoft.com/office/drawing/2014/chartex" xmlns:cx1="http://schemas.microsoft.com/office/drawing/2015/9/8/chartex" xmlns:cx2="http://schemas.microsoft.com/office/drawing/2015/10/21/chartex" xmlns:cx3="http://schemas.microsoft.com/office/drawing/2016/5/9/chartex" xmlns:cx4="http://schemas.microsoft.com/office/drawing/2016/5/10/chartex" xmlns:cx5="http://schemas.microsoft.com/office/drawing/2016/5/11/chartex" xmlns:cx6="http://schemas.microsoft.com/office/drawing/2016/5/12/chartex" xmlns:cx7="http://schemas.microsoft.com/office/drawing/2016/5/13/chartex" xmlns:cx8="http://schemas.microsoft.com/office/drawing/2016/5/14/chartex" xmlns:mc="http://schemas.openxmlformats.org/markup-compatibility/2006" xmlns:aink="http://schemas.microsoft.com/office/drawing/2016/ink" xmlns:am3d="http://schemas.microsoft.com/office/drawing/2017/model3d" xmlns:o="urn:schemas-microsoft-com:office:office" xmlns:r="http://schemas.openxmlformats.org/officeDocument/2006/relationships" xmlns:m="http://schemas.openxmlformats.org/officeDocument/2006/math" xmlns:v="urn:schemas-microsoft-com:vml" xmlns:wp14="http://schemas.microsoft.com/office/word/2010/wordprocessingDrawing" xmlns:wp="http://schemas.openxmlformats.org/drawingml/2006/wordprocessingDrawing" xmlns:w10="urn:schemas-microsoft-com:office:word" xmlns:w="http://schemas.openxmlformats.org/wordprocessingml/2006/main" xmlns:w14="http://schemas.microsoft.com/office/word/2010/wordml" xmlns:w15="http://schemas.microsoft.com/office/word/2012/wordml" xmlns:w16cex="http://schemas.microsoft.com/office/word/2018/wordml/cex" xmlns:w16cid="http://schemas.microsoft.com/office/word/2016/wordml/cid" xmlns:w16="http://schemas.microsoft.com/office/word/2018/wordml" xmlns:w16sdtdh="http://schemas.microsoft.com/office/word/2020/wordml/sdtdatahash" xmlns:w16se="http://schemas.microsoft.com/office/word/2015/wordml/symex" xmlns:wpg="http://schemas.microsoft.com/office/word/2010/wordprocessingGroup" xmlns:wpi="http://schemas.microsoft.com/office/word/2010/wordprocessingInk" xmlns:wne="http://schemas.microsoft.com/office/word/2006/wordml" xmlns:wps="http://schemas.microsoft.com/office/word/2010/wordprocessingShape" mc:Ignorable="w14 w15 w16se w16cid w16 w16cex w16sdtdh wp14">
+<w:endnotes xmlns:wpc="http://schemas.microsoft.com/office/word/2010/wordprocessingCanvas" xmlns:cx="http://schemas.microsoft.com/office/drawing/2014/chartex" xmlns:cx1="http://schemas.microsoft.com/office/drawing/2015/9/8/chartex" xmlns:cx2="http://schemas.microsoft.com/office/drawing/2015/10/21/chartex" xmlns:cx3="http://schemas.microsoft.com/office/drawing/2016/5/9/chartex" xmlns:cx4="http://schemas.microsoft.com/office/drawing/2016/5/10/chartex" xmlns:cx5="http://schemas.microsoft.com/office/drawing/2016/5/11/chartex" xmlns:cx6="http://schemas.microsoft.com/office/drawing/2016/5/12/chartex" xmlns:cx7="http://schemas.microsoft.com/office/drawing/2016/5/13/chartex" xmlns:cx8="http://schemas.microsoft.com/office/drawing/2016/5/14/chartex" xmlns:mc="http://schemas.openxmlformats.org/markup-compatibility/2006" xmlns:aink="http://schemas.microsoft.com/office/drawing/2016/ink" xmlns:am3d="http://schemas.microsoft.com/office/drawing/2017/model3d" xmlns:o="urn:schemas-microsoft-com:office:office" xmlns:oel="http://schemas.microsoft.com/office/2019/extlst" xmlns:r="http://schemas.openxmlformats.org/officeDocument/2006/relationships" xmlns:m="http://schemas.openxmlformats.org/officeDocument/2006/math" xmlns:v="urn:schemas-microsoft-com:vml" xmlns:wp14="http://schemas.microsoft.com/office/word/2010/wordprocessingDrawing" xmlns:wp="http://schemas.openxmlformats.org/drawingml/2006/wordprocessingDrawing" xmlns:w10="urn:schemas-microsoft-com:office:word" xmlns:w="http://schemas.openxmlformats.org/wordprocessingml/2006/main" xmlns:w14="http://schemas.microsoft.com/office/word/2010/wordml" xmlns:w15="http://schemas.microsoft.com/office/word/2012/wordml" xmlns:w16cex="http://schemas.microsoft.com/office/word/2018/wordml/cex" xmlns:w16cid="http://schemas.microsoft.com/office/word/2016/wordml/cid" xmlns:w16="http://schemas.microsoft.com/office/word/2018/wordml" xmlns:w16sdtdh="http://schemas.microsoft.com/office/word/2020/wordml/sdtdatahash" xmlns:w16se="http://schemas.microsoft.com/office/word/2015/wordml/symex" xmlns:wpg="http://schemas.microsoft.com/office/word/2010/wordprocessingGroup" xmlns:wpi="http://schemas.microsoft.com/office/word/2010/wordprocessingInk" xmlns:wne="http://schemas.microsoft.com/office/word/2006/wordml" xmlns:wps="http://schemas.microsoft.com/office/word/2010/wordprocessingShape" mc:Ignorable="w14 w15 w16se w16cid w16 w16cex w16sdtdh wp14">
   <w:endnote w:type="separator" w:id="-1">
     <w:p>
       <w:r>
@@ -11944,7 +12255,7 @@
 </file>
 
 <file path=word/footer1.xml><?xml version="1.0" encoding="utf-8"?>
-<w:ftr xmlns:wpc="http://schemas.microsoft.com/office/word/2010/wordprocessingCanvas" xmlns:cx="http://schemas.microsoft.com/office/drawing/2014/chartex" xmlns:cx1="http://schemas.microsoft.com/office/drawing/2015/9/8/chartex" xmlns:cx2="http://schemas.microsoft.com/office/drawing/2015/10/21/chartex" xmlns:cx3="http://schemas.microsoft.com/office/drawing/2016/5/9/chartex" xmlns:cx4="http://schemas.microsoft.com/office/drawing/2016/5/10/chartex" xmlns:cx5="http://schemas.microsoft.com/office/drawing/2016/5/11/chartex" xmlns:cx6="http://schemas.microsoft.com/office/drawing/2016/5/12/chartex" xmlns:cx7="http://schemas.microsoft.com/office/drawing/2016/5/13/chartex" xmlns:cx8="http://schemas.microsoft.com/office/drawing/2016/5/14/chartex" xmlns:mc="http://schemas.openxmlformats.org/markup-compatibility/2006" xmlns:aink="http://schemas.microsoft.com/office/drawing/2016/ink" xmlns:am3d="http://schemas.microsoft.com/office/drawing/2017/model3d" xmlns:o="urn:schemas-microsoft-com:office:office" xmlns:r="http://schemas.openxmlformats.org/officeDocument/2006/relationships" xmlns:m="http://schemas.openxmlformats.org/officeDocument/2006/math" xmlns:v="urn:schemas-microsoft-com:vml" xmlns:wp14="http://schemas.microsoft.com/office/word/2010/wordprocessingDrawing" xmlns:wp="http://schemas.openxmlformats.org/drawingml/2006/wordprocessingDrawing" xmlns:w10="urn:schemas-microsoft-com:office:word" xmlns:w="http://schemas.openxmlformats.org/wordprocessingml/2006/main" xmlns:w14="http://schemas.microsoft.com/office/word/2010/wordml" xmlns:w15="http://schemas.microsoft.com/office/word/2012/wordml" xmlns:w16cex="http://schemas.microsoft.com/office/word/2018/wordml/cex" xmlns:w16cid="http://schemas.microsoft.com/office/word/2016/wordml/cid" xmlns:w16="http://schemas.microsoft.com/office/word/2018/wordml" xmlns:w16sdtdh="http://schemas.microsoft.com/office/word/2020/wordml/sdtdatahash" xmlns:w16se="http://schemas.microsoft.com/office/word/2015/wordml/symex" xmlns:wpg="http://schemas.microsoft.com/office/word/2010/wordprocessingGroup" xmlns:wpi="http://schemas.microsoft.com/office/word/2010/wordprocessingInk" xmlns:wne="http://schemas.microsoft.com/office/word/2006/wordml" xmlns:wps="http://schemas.microsoft.com/office/word/2010/wordprocessingShape" mc:Ignorable="w14 w15 w16se w16cid w16 w16cex w16sdtdh wp14">
+<w:ftr xmlns:wpc="http://schemas.microsoft.com/office/word/2010/wordprocessingCanvas" xmlns:cx="http://schemas.microsoft.com/office/drawing/2014/chartex" xmlns:cx1="http://schemas.microsoft.com/office/drawing/2015/9/8/chartex" xmlns:cx2="http://schemas.microsoft.com/office/drawing/2015/10/21/chartex" xmlns:cx3="http://schemas.microsoft.com/office/drawing/2016/5/9/chartex" xmlns:cx4="http://schemas.microsoft.com/office/drawing/2016/5/10/chartex" xmlns:cx5="http://schemas.microsoft.com/office/drawing/2016/5/11/chartex" xmlns:cx6="http://schemas.microsoft.com/office/drawing/2016/5/12/chartex" xmlns:cx7="http://schemas.microsoft.com/office/drawing/2016/5/13/chartex" xmlns:cx8="http://schemas.microsoft.com/office/drawing/2016/5/14/chartex" xmlns:mc="http://schemas.openxmlformats.org/markup-compatibility/2006" xmlns:aink="http://schemas.microsoft.com/office/drawing/2016/ink" xmlns:am3d="http://schemas.microsoft.com/office/drawing/2017/model3d" xmlns:o="urn:schemas-microsoft-com:office:office" xmlns:oel="http://schemas.microsoft.com/office/2019/extlst" xmlns:r="http://schemas.openxmlformats.org/officeDocument/2006/relationships" xmlns:m="http://schemas.openxmlformats.org/officeDocument/2006/math" xmlns:v="urn:schemas-microsoft-com:vml" xmlns:wp14="http://schemas.microsoft.com/office/word/2010/wordprocessingDrawing" xmlns:wp="http://schemas.openxmlformats.org/drawingml/2006/wordprocessingDrawing" xmlns:w10="urn:schemas-microsoft-com:office:word" xmlns:w="http://schemas.openxmlformats.org/wordprocessingml/2006/main" xmlns:w14="http://schemas.microsoft.com/office/word/2010/wordml" xmlns:w15="http://schemas.microsoft.com/office/word/2012/wordml" xmlns:w16cex="http://schemas.microsoft.com/office/word/2018/wordml/cex" xmlns:w16cid="http://schemas.microsoft.com/office/word/2016/wordml/cid" xmlns:w16="http://schemas.microsoft.com/office/word/2018/wordml" xmlns:w16sdtdh="http://schemas.microsoft.com/office/word/2020/wordml/sdtdatahash" xmlns:w16se="http://schemas.microsoft.com/office/word/2015/wordml/symex" xmlns:wpg="http://schemas.microsoft.com/office/word/2010/wordprocessingGroup" xmlns:wpi="http://schemas.microsoft.com/office/word/2010/wordprocessingInk" xmlns:wne="http://schemas.microsoft.com/office/word/2006/wordml" xmlns:wps="http://schemas.microsoft.com/office/word/2010/wordprocessingShape" mc:Ignorable="w14 w15 w16se w16cid w16 w16cex w16sdtdh wp14">
   <w:p>
     <w:pPr>
       <w:pStyle w:val="Footer"/>
@@ -11995,7 +12306,7 @@
 </file>
 
 <file path=word/footer2.xml><?xml version="1.0" encoding="utf-8"?>
-<w:ftr xmlns:wpc="http://schemas.microsoft.com/office/word/2010/wordprocessingCanvas" xmlns:cx="http://schemas.microsoft.com/office/drawing/2014/chartex" xmlns:cx1="http://schemas.microsoft.com/office/drawing/2015/9/8/chartex" xmlns:cx2="http://schemas.microsoft.com/office/drawing/2015/10/21/chartex" xmlns:cx3="http://schemas.microsoft.com/office/drawing/2016/5/9/chartex" xmlns:cx4="http://schemas.microsoft.com/office/drawing/2016/5/10/chartex" xmlns:cx5="http://schemas.microsoft.com/office/drawing/2016/5/11/chartex" xmlns:cx6="http://schemas.microsoft.com/office/drawing/2016/5/12/chartex" xmlns:cx7="http://schemas.microsoft.com/office/drawing/2016/5/13/chartex" xmlns:cx8="http://schemas.microsoft.com/office/drawing/2016/5/14/chartex" xmlns:mc="http://schemas.openxmlformats.org/markup-compatibility/2006" xmlns:aink="http://schemas.microsoft.com/office/drawing/2016/ink" xmlns:am3d="http://schemas.microsoft.com/office/drawing/2017/model3d" xmlns:o="urn:schemas-microsoft-com:office:office" xmlns:r="http://schemas.openxmlformats.org/officeDocument/2006/relationships" xmlns:m="http://schemas.openxmlformats.org/officeDocument/2006/math" xmlns:v="urn:schemas-microsoft-com:vml" xmlns:wp14="http://schemas.microsoft.com/office/word/2010/wordprocessingDrawing" xmlns:wp="http://schemas.openxmlformats.org/drawingml/2006/wordprocessingDrawing" xmlns:w10="urn:schemas-microsoft-com:office:word" xmlns:w="http://schemas.openxmlformats.org/wordprocessingml/2006/main" xmlns:w14="http://schemas.microsoft.com/office/word/2010/wordml" xmlns:w15="http://schemas.microsoft.com/office/word/2012/wordml" xmlns:w16cex="http://schemas.microsoft.com/office/word/2018/wordml/cex" xmlns:w16cid="http://schemas.microsoft.com/office/word/2016/wordml/cid" xmlns:w16="http://schemas.microsoft.com/office/word/2018/wordml" xmlns:w16sdtdh="http://schemas.microsoft.com/office/word/2020/wordml/sdtdatahash" xmlns:w16se="http://schemas.microsoft.com/office/word/2015/wordml/symex" xmlns:wpg="http://schemas.microsoft.com/office/word/2010/wordprocessingGroup" xmlns:wpi="http://schemas.microsoft.com/office/word/2010/wordprocessingInk" xmlns:wne="http://schemas.microsoft.com/office/word/2006/wordml" xmlns:wps="http://schemas.microsoft.com/office/word/2010/wordprocessingShape" mc:Ignorable="w14 w15 w16se w16cid w16 w16cex w16sdtdh wp14">
+<w:ftr xmlns:wpc="http://schemas.microsoft.com/office/word/2010/wordprocessingCanvas" xmlns:cx="http://schemas.microsoft.com/office/drawing/2014/chartex" xmlns:cx1="http://schemas.microsoft.com/office/drawing/2015/9/8/chartex" xmlns:cx2="http://schemas.microsoft.com/office/drawing/2015/10/21/chartex" xmlns:cx3="http://schemas.microsoft.com/office/drawing/2016/5/9/chartex" xmlns:cx4="http://schemas.microsoft.com/office/drawing/2016/5/10/chartex" xmlns:cx5="http://schemas.microsoft.com/office/drawing/2016/5/11/chartex" xmlns:cx6="http://schemas.microsoft.com/office/drawing/2016/5/12/chartex" xmlns:cx7="http://schemas.microsoft.com/office/drawing/2016/5/13/chartex" xmlns:cx8="http://schemas.microsoft.com/office/drawing/2016/5/14/chartex" xmlns:mc="http://schemas.openxmlformats.org/markup-compatibility/2006" xmlns:aink="http://schemas.microsoft.com/office/drawing/2016/ink" xmlns:am3d="http://schemas.microsoft.com/office/drawing/2017/model3d" xmlns:o="urn:schemas-microsoft-com:office:office" xmlns:oel="http://schemas.microsoft.com/office/2019/extlst" xmlns:r="http://schemas.openxmlformats.org/officeDocument/2006/relationships" xmlns:m="http://schemas.openxmlformats.org/officeDocument/2006/math" xmlns:v="urn:schemas-microsoft-com:vml" xmlns:wp14="http://schemas.microsoft.com/office/word/2010/wordprocessingDrawing" xmlns:wp="http://schemas.openxmlformats.org/drawingml/2006/wordprocessingDrawing" xmlns:w10="urn:schemas-microsoft-com:office:word" xmlns:w="http://schemas.openxmlformats.org/wordprocessingml/2006/main" xmlns:w14="http://schemas.microsoft.com/office/word/2010/wordml" xmlns:w15="http://schemas.microsoft.com/office/word/2012/wordml" xmlns:w16cex="http://schemas.microsoft.com/office/word/2018/wordml/cex" xmlns:w16cid="http://schemas.microsoft.com/office/word/2016/wordml/cid" xmlns:w16="http://schemas.microsoft.com/office/word/2018/wordml" xmlns:w16sdtdh="http://schemas.microsoft.com/office/word/2020/wordml/sdtdatahash" xmlns:w16se="http://schemas.microsoft.com/office/word/2015/wordml/symex" xmlns:wpg="http://schemas.microsoft.com/office/word/2010/wordprocessingGroup" xmlns:wpi="http://schemas.microsoft.com/office/word/2010/wordprocessingInk" xmlns:wne="http://schemas.microsoft.com/office/word/2006/wordml" xmlns:wps="http://schemas.microsoft.com/office/word/2010/wordprocessingShape" mc:Ignorable="w14 w15 w16se w16cid w16 w16cex w16sdtdh wp14">
   <w:p>
     <w:pPr>
       <w:pStyle w:val="Footer"/>
@@ -12082,7 +12393,7 @@
         </mc:Choice>
         <mc:Fallback>
           <w:pict>
-            <v:line w14:anchorId="24C1E495" id="Line 4" o:spid="_x0000_s1026" style="position:absolute;z-index:251658240;visibility:visible;mso-wrap-style:square;mso-width-percent:0;mso-height-percent:0;mso-wrap-distance-left:9pt;mso-wrap-distance-top:0;mso-wrap-distance-right:9pt;mso-wrap-distance-bottom:0;mso-position-horizontal:absolute;mso-position-horizontal-relative:text;mso-position-vertical:absolute;mso-position-vertical-relative:text;mso-width-percent:0;mso-height-percent:0;mso-width-relative:page;mso-height-relative:page" from="0,4.8pt" to="10in,4.8pt" o:gfxdata="UEsDBBQABgAIAAAAIQC2gziS/gAAAOEBAAATAAAAW0NvbnRlbnRfVHlwZXNdLnhtbJSRQU7DMBBF&#10;90jcwfIWJU67QAgl6YK0S0CoHGBkTxKLZGx5TGhvj5O2G0SRWNoz/78nu9wcxkFMGNg6quQqL6RA&#10;0s5Y6ir5vt9lD1JwBDIwOMJKHpHlpr69KfdHjyxSmriSfYz+USnWPY7AufNIadK6MEJMx9ApD/oD&#10;OlTrorhX2lFEilmcO2RdNtjC5xDF9pCuTyYBB5bi6bQ4syoJ3g9WQ0ymaiLzg5KdCXlKLjvcW893&#10;SUOqXwnz5DrgnHtJTxOsQfEKIT7DmDSUCaxw7Rqn8787ZsmRM9e2VmPeBN4uqYvTtW7jvijg9N/y&#10;JsXecLq0q+WD6m8AAAD//wMAUEsDBBQABgAIAAAAIQA4/SH/1gAAAJQBAAALAAAAX3JlbHMvLnJl&#10;bHOkkMFqwzAMhu+DvYPRfXGawxijTi+j0GvpHsDYimMaW0Yy2fr2M4PBMnrbUb/Q94l/f/hMi1qR&#10;JVI2sOt6UJgd+ZiDgffL8ekFlFSbvV0oo4EbChzGx4f9GRdb25HMsYhqlCwG5lrLq9biZkxWOiqY&#10;22YiTra2kYMu1l1tQD30/bPm3wwYN0x18gb45AdQl1tp5j/sFB2T0FQ7R0nTNEV3j6o9feQzro1i&#10;OWA14Fm+Q8a1a8+Bvu/d/dMb2JY5uiPbhG/ktn4cqGU/er3pcvwCAAD//wMAUEsDBBQABgAIAAAA&#10;IQBNVbXUvgEAAGkDAAAOAAAAZHJzL2Uyb0RvYy54bWysU02P2yAQvVfqf0DcGztRtmqtOHvIdntJ&#10;20i7/QETwDZaYBCQ2Pn3HchHt+2tWh8Qw8w83nuDV/eTNeyoQtToWj6f1ZwpJ1Bq17f85/Pjh0+c&#10;xQROgkGnWn5Skd+v379bjb5RCxzQSBUYgbjYjL7lQ0q+qaooBmUhztArR8kOg4VEYegrGWAkdGuq&#10;RV1/rEYM0gcUKkY6fTgn+brgd50S6UfXRZWYaTlxS2UNZd3ntVqvoOkD+EGLCw34DxYWtKNLb1AP&#10;kIAdgv4HymoRMGKXZgJthV2nhSoaSM28/kvN0wBeFS1kTvQ3m+LbwYrvx11gWtLsOHNgaURb7RRb&#10;ZmdGHxsq2LhdyNrE5J78FsVLZA43A7heFYbPJ09t89xR/dGSg+gJfz9+Q0k1cEhYbJq6YDMkGcCm&#10;Mo3TbRpqSkzQ4ef5clnXNDRxzVXQXBt9iOmrQsvypuWGOBdgOG5jykSguZbkexw+amPKsI1jI4Hf&#10;Le5KQ0SjZU7mshj6/cYEdoT8XMpXVFHmdVnAg5MFbFAgv1z2CbQ57+ly4y5mZP1nJ/coT7twNYnm&#10;WVhe3l5+MK/j0v37D1n/AgAA//8DAFBLAwQUAAYACAAAACEAj4FUBdkAAAAFAQAADwAAAGRycy9k&#10;b3ducmV2LnhtbEyPwU7DMBBE70j8g7VIXCpqU6qqhDgVAnLjQqHiuo2XJCJep7HbBr6eLRc4zsxq&#10;5m2+Gn2nDjTENrCF66kBRVwF13Jt4e21vFqCignZYReYLHxRhFVxfpZj5sKRX+iwTrWSEo4ZWmhS&#10;6jOtY9WQxzgNPbFkH2HwmEQOtXYDHqXcd3pmzEJ7bFkWGuzpoaHqc733FmK5oV35Pakm5v2mDjTb&#10;PT4/obWXF+P9HahEY/o7hhO+oEMhTNuwZxdVZ0EeSRZuF6BO4XxuxNj+GrrI9X/64gcAAP//AwBQ&#10;SwECLQAUAAYACAAAACEAtoM4kv4AAADhAQAAEwAAAAAAAAAAAAAAAAAAAAAAW0NvbnRlbnRfVHlw&#10;ZXNdLnhtbFBLAQItABQABgAIAAAAIQA4/SH/1gAAAJQBAAALAAAAAAAAAAAAAAAAAC8BAABfcmVs&#10;cy8ucmVsc1BLAQItABQABgAIAAAAIQBNVbXUvgEAAGkDAAAOAAAAAAAAAAAAAAAAAC4CAABkcnMv&#10;ZTJvRG9jLnhtbFBLAQItABQABgAIAAAAIQCPgVQF2QAAAAUBAAAPAAAAAAAAAAAAAAAAABgEAABk&#10;cnMvZG93bnJldi54bWxQSwUGAAAAAAQABADzAAAAHgUAAAAA&#10;" o:allowincell="f"/>
+            <v:line w14:anchorId="31C5F86D" id="Line 4" o:spid="_x0000_s1026" style="position:absolute;z-index:251658240;visibility:visible;mso-wrap-style:square;mso-width-percent:0;mso-height-percent:0;mso-wrap-distance-left:9pt;mso-wrap-distance-top:0;mso-wrap-distance-right:9pt;mso-wrap-distance-bottom:0;mso-position-horizontal:absolute;mso-position-horizontal-relative:text;mso-position-vertical:absolute;mso-position-vertical-relative:text;mso-width-percent:0;mso-height-percent:0;mso-width-relative:page;mso-height-relative:page" from="0,4.8pt" to="10in,4.8pt" o:gfxdata="UEsDBBQABgAIAAAAIQC2gziS/gAAAOEBAAATAAAAW0NvbnRlbnRfVHlwZXNdLnhtbJSRQU7DMBBF&#10;90jcwfIWJU67QAgl6YK0S0CoHGBkTxKLZGx5TGhvj5O2G0SRWNoz/78nu9wcxkFMGNg6quQqL6RA&#10;0s5Y6ir5vt9lD1JwBDIwOMJKHpHlpr69KfdHjyxSmriSfYz+USnWPY7AufNIadK6MEJMx9ApD/oD&#10;OlTrorhX2lFEilmcO2RdNtjC5xDF9pCuTyYBB5bi6bQ4syoJ3g9WQ0ymaiLzg5KdCXlKLjvcW893&#10;SUOqXwnz5DrgnHtJTxOsQfEKIT7DmDSUCaxw7Rqn8787ZsmRM9e2VmPeBN4uqYvTtW7jvijg9N/y&#10;JsXecLq0q+WD6m8AAAD//wMAUEsDBBQABgAIAAAAIQA4/SH/1gAAAJQBAAALAAAAX3JlbHMvLnJl&#10;bHOkkMFqwzAMhu+DvYPRfXGawxijTi+j0GvpHsDYimMaW0Yy2fr2M4PBMnrbUb/Q94l/f/hMi1qR&#10;JVI2sOt6UJgd+ZiDgffL8ekFlFSbvV0oo4EbChzGx4f9GRdb25HMsYhqlCwG5lrLq9biZkxWOiqY&#10;22YiTra2kYMu1l1tQD30/bPm3wwYN0x18gb45AdQl1tp5j/sFB2T0FQ7R0nTNEV3j6o9feQzro1i&#10;OWA14Fm+Q8a1a8+Bvu/d/dMb2JY5uiPbhG/ktn4cqGU/er3pcvwCAAD//wMAUEsDBBQABgAIAAAA&#10;IQCWbaM8rwEAAEgDAAAOAAAAZHJzL2Uyb0RvYy54bWysU8Fu2zAMvQ/YPwi6L3aCdtiMOD2k6y7d&#10;FqDdBzCSbAuTRYFUYufvJ6lJWmy3YT4Ikkg+vfdIr+/m0YmjIbboW7lc1FIYr1Bb37fy5/PDh09S&#10;cASvwaE3rTwZlneb9+/WU2jMCgd02pBIIJ6bKbRyiDE0VcVqMCPwAoPxKdghjRDTkfpKE0wJfXTV&#10;qq4/VhOSDoTKMKfb+5eg3BT8rjMq/ug6NlG4ViZusaxU1n1eq80amp4gDFadacA/sBjB+vToFeoe&#10;IogD2b+gRqsIGbu4UDhW2HVWmaIhqVnWf6h5GiCYoiWZw+FqE/8/WPX9uPU7ytTV7J/CI6pfLDxu&#10;B/C9KQSeTyE1bpmtqqbAzbUkHzjsSOynb6hTDhwiFhfmjsYMmfSJuZh9uppt5ihUuvy8vLmp69QT&#10;dYlV0FwKA3H8anAUedNKZ332ARo4PnLMRKC5pORrjw/WudJL58WUwG9Xt6WA0VmdgzmNqd9vHYkj&#10;5GkoX1GVIm/TCA9eF7DBgP5y3kew7mWfHnf+bEbWn4eNmz3q044uJqV2FZbn0crz8PZcql9/gM1v&#10;AAAA//8DAFBLAwQUAAYACAAAACEAj4FUBdkAAAAFAQAADwAAAGRycy9kb3ducmV2LnhtbEyPwU7D&#10;MBBE70j8g7VIXCpqU6qqhDgVAnLjQqHiuo2XJCJep7HbBr6eLRc4zsxq5m2+Gn2nDjTENrCF66kB&#10;RVwF13Jt4e21vFqCignZYReYLHxRhFVxfpZj5sKRX+iwTrWSEo4ZWmhS6jOtY9WQxzgNPbFkH2Hw&#10;mEQOtXYDHqXcd3pmzEJ7bFkWGuzpoaHqc733FmK5oV35Pakm5v2mDjTbPT4/obWXF+P9HahEY/o7&#10;hhO+oEMhTNuwZxdVZ0EeSRZuF6BO4XxuxNj+GrrI9X/64gcAAP//AwBQSwECLQAUAAYACAAAACEA&#10;toM4kv4AAADhAQAAEwAAAAAAAAAAAAAAAAAAAAAAW0NvbnRlbnRfVHlwZXNdLnhtbFBLAQItABQA&#10;BgAIAAAAIQA4/SH/1gAAAJQBAAALAAAAAAAAAAAAAAAAAC8BAABfcmVscy8ucmVsc1BLAQItABQA&#10;BgAIAAAAIQCWbaM8rwEAAEgDAAAOAAAAAAAAAAAAAAAAAC4CAABkcnMvZTJvRG9jLnhtbFBLAQIt&#10;ABQABgAIAAAAIQCPgVQF2QAAAAUBAAAPAAAAAAAAAAAAAAAAAAkEAABkcnMvZG93bnJldi54bWxQ&#10;SwUGAAAAAAQABADzAAAADwUAAAAA&#10;" o:allowincell="f"/>
           </w:pict>
         </mc:Fallback>
       </mc:AlternateContent>
@@ -12230,7 +12541,7 @@
 </file>
 
 <file path=word/footer3.xml><?xml version="1.0" encoding="utf-8"?>
-<w:ftr xmlns:wpc="http://schemas.microsoft.com/office/word/2010/wordprocessingCanvas" xmlns:cx="http://schemas.microsoft.com/office/drawing/2014/chartex" xmlns:cx1="http://schemas.microsoft.com/office/drawing/2015/9/8/chartex" xmlns:cx2="http://schemas.microsoft.com/office/drawing/2015/10/21/chartex" xmlns:cx3="http://schemas.microsoft.com/office/drawing/2016/5/9/chartex" xmlns:cx4="http://schemas.microsoft.com/office/drawing/2016/5/10/chartex" xmlns:cx5="http://schemas.microsoft.com/office/drawing/2016/5/11/chartex" xmlns:cx6="http://schemas.microsoft.com/office/drawing/2016/5/12/chartex" xmlns:cx7="http://schemas.microsoft.com/office/drawing/2016/5/13/chartex" xmlns:cx8="http://schemas.microsoft.com/office/drawing/2016/5/14/chartex" xmlns:mc="http://schemas.openxmlformats.org/markup-compatibility/2006" xmlns:aink="http://schemas.microsoft.com/office/drawing/2016/ink" xmlns:am3d="http://schemas.microsoft.com/office/drawing/2017/model3d" xmlns:o="urn:schemas-microsoft-com:office:office" xmlns:r="http://schemas.openxmlformats.org/officeDocument/2006/relationships" xmlns:m="http://schemas.openxmlformats.org/officeDocument/2006/math" xmlns:v="urn:schemas-microsoft-com:vml" xmlns:wp14="http://schemas.microsoft.com/office/word/2010/wordprocessingDrawing" xmlns:wp="http://schemas.openxmlformats.org/drawingml/2006/wordprocessingDrawing" xmlns:w10="urn:schemas-microsoft-com:office:word" xmlns:w="http://schemas.openxmlformats.org/wordprocessingml/2006/main" xmlns:w14="http://schemas.microsoft.com/office/word/2010/wordml" xmlns:w15="http://schemas.microsoft.com/office/word/2012/wordml" xmlns:w16cex="http://schemas.microsoft.com/office/word/2018/wordml/cex" xmlns:w16cid="http://schemas.microsoft.com/office/word/2016/wordml/cid" xmlns:w16="http://schemas.microsoft.com/office/word/2018/wordml" xmlns:w16sdtdh="http://schemas.microsoft.com/office/word/2020/wordml/sdtdatahash" xmlns:w16se="http://schemas.microsoft.com/office/word/2015/wordml/symex" xmlns:wpg="http://schemas.microsoft.com/office/word/2010/wordprocessingGroup" xmlns:wpi="http://schemas.microsoft.com/office/word/2010/wordprocessingInk" xmlns:wne="http://schemas.microsoft.com/office/word/2006/wordml" xmlns:wps="http://schemas.microsoft.com/office/word/2010/wordprocessingShape" mc:Ignorable="w14 w15 w16se w16cid w16 w16cex w16sdtdh wp14">
+<w:ftr xmlns:wpc="http://schemas.microsoft.com/office/word/2010/wordprocessingCanvas" xmlns:cx="http://schemas.microsoft.com/office/drawing/2014/chartex" xmlns:cx1="http://schemas.microsoft.com/office/drawing/2015/9/8/chartex" xmlns:cx2="http://schemas.microsoft.com/office/drawing/2015/10/21/chartex" xmlns:cx3="http://schemas.microsoft.com/office/drawing/2016/5/9/chartex" xmlns:cx4="http://schemas.microsoft.com/office/drawing/2016/5/10/chartex" xmlns:cx5="http://schemas.microsoft.com/office/drawing/2016/5/11/chartex" xmlns:cx6="http://schemas.microsoft.com/office/drawing/2016/5/12/chartex" xmlns:cx7="http://schemas.microsoft.com/office/drawing/2016/5/13/chartex" xmlns:cx8="http://schemas.microsoft.com/office/drawing/2016/5/14/chartex" xmlns:mc="http://schemas.openxmlformats.org/markup-compatibility/2006" xmlns:aink="http://schemas.microsoft.com/office/drawing/2016/ink" xmlns:am3d="http://schemas.microsoft.com/office/drawing/2017/model3d" xmlns:o="urn:schemas-microsoft-com:office:office" xmlns:oel="http://schemas.microsoft.com/office/2019/extlst" xmlns:r="http://schemas.openxmlformats.org/officeDocument/2006/relationships" xmlns:m="http://schemas.openxmlformats.org/officeDocument/2006/math" xmlns:v="urn:schemas-microsoft-com:vml" xmlns:wp14="http://schemas.microsoft.com/office/word/2010/wordprocessingDrawing" xmlns:wp="http://schemas.openxmlformats.org/drawingml/2006/wordprocessingDrawing" xmlns:w10="urn:schemas-microsoft-com:office:word" xmlns:w="http://schemas.openxmlformats.org/wordprocessingml/2006/main" xmlns:w14="http://schemas.microsoft.com/office/word/2010/wordml" xmlns:w15="http://schemas.microsoft.com/office/word/2012/wordml" xmlns:w16cex="http://schemas.microsoft.com/office/word/2018/wordml/cex" xmlns:w16cid="http://schemas.microsoft.com/office/word/2016/wordml/cid" xmlns:w16="http://schemas.microsoft.com/office/word/2018/wordml" xmlns:w16sdtdh="http://schemas.microsoft.com/office/word/2020/wordml/sdtdatahash" xmlns:w16se="http://schemas.microsoft.com/office/word/2015/wordml/symex" xmlns:wpg="http://schemas.microsoft.com/office/word/2010/wordprocessingGroup" xmlns:wpi="http://schemas.microsoft.com/office/word/2010/wordprocessingInk" xmlns:wne="http://schemas.microsoft.com/office/word/2006/wordml" xmlns:wps="http://schemas.microsoft.com/office/word/2010/wordprocessingShape" mc:Ignorable="w14 w15 w16se w16cid w16 w16cex w16sdtdh wp14">
   <w:p>
     <w:pPr>
       <w:pStyle w:val="Footer"/>
@@ -12240,7 +12551,7 @@
 </file>
 
 <file path=word/footnotes.xml><?xml version="1.0" encoding="utf-8"?>
-<w:footnotes xmlns:wpc="http://schemas.microsoft.com/office/word/2010/wordprocessingCanvas" xmlns:cx="http://schemas.microsoft.com/office/drawing/2014/chartex" xmlns:cx1="http://schemas.microsoft.com/office/drawing/2015/9/8/chartex" xmlns:cx2="http://schemas.microsoft.com/office/drawing/2015/10/21/chartex" xmlns:cx3="http://schemas.microsoft.com/office/drawing/2016/5/9/chartex" xmlns:cx4="http://schemas.microsoft.com/office/drawing/2016/5/10/chartex" xmlns:cx5="http://schemas.microsoft.com/office/drawing/2016/5/11/chartex" xmlns:cx6="http://schemas.microsoft.com/office/drawing/2016/5/12/chartex" xmlns:cx7="http://schemas.microsoft.com/office/drawing/2016/5/13/chartex" xmlns:cx8="http://schemas.microsoft.com/office/drawing/2016/5/14/chartex" xmlns:mc="http://schemas.openxmlformats.org/markup-compatibility/2006" xmlns:aink="http://schemas.microsoft.com/office/drawing/2016/ink" xmlns:am3d="http://schemas.microsoft.com/office/drawing/2017/model3d" xmlns:o="urn:schemas-microsoft-com:office:office" xmlns:r="http://schemas.openxmlformats.org/officeDocument/2006/relationships" xmlns:m="http://schemas.openxmlformats.org/officeDocument/2006/math" xmlns:v="urn:schemas-microsoft-com:vml" xmlns:wp14="http://schemas.microsoft.com/office/word/2010/wordprocessingDrawing" xmlns:wp="http://schemas.openxmlformats.org/drawingml/2006/wordprocessingDrawing" xmlns:w10="urn:schemas-microsoft-com:office:word" xmlns:w="http://schemas.openxmlformats.org/wordprocessingml/2006/main" xmlns:w14="http://schemas.microsoft.com/office/word/2010/wordml" xmlns:w15="http://schemas.microsoft.com/office/word/2012/wordml" xmlns:w16cex="http://schemas.microsoft.com/office/word/2018/wordml/cex" xmlns:w16cid="http://schemas.microsoft.com/office/word/2016/wordml/cid" xmlns:w16="http://schemas.microsoft.com/office/word/2018/wordml" xmlns:w16sdtdh="http://schemas.microsoft.com/office/word/2020/wordml/sdtdatahash" xmlns:w16se="http://schemas.microsoft.com/office/word/2015/wordml/symex" xmlns:wpg="http://schemas.microsoft.com/office/word/2010/wordprocessingGroup" xmlns:wpi="http://schemas.microsoft.com/office/word/2010/wordprocessingInk" xmlns:wne="http://schemas.microsoft.com/office/word/2006/wordml" xmlns:wps="http://schemas.microsoft.com/office/word/2010/wordprocessingShape" mc:Ignorable="w14 w15 w16se w16cid w16 w16cex w16sdtdh wp14">
+<w:footnotes xmlns:wpc="http://schemas.microsoft.com/office/word/2010/wordprocessingCanvas" xmlns:cx="http://schemas.microsoft.com/office/drawing/2014/chartex" xmlns:cx1="http://schemas.microsoft.com/office/drawing/2015/9/8/chartex" xmlns:cx2="http://schemas.microsoft.com/office/drawing/2015/10/21/chartex" xmlns:cx3="http://schemas.microsoft.com/office/drawing/2016/5/9/chartex" xmlns:cx4="http://schemas.microsoft.com/office/drawing/2016/5/10/chartex" xmlns:cx5="http://schemas.microsoft.com/office/drawing/2016/5/11/chartex" xmlns:cx6="http://schemas.microsoft.com/office/drawing/2016/5/12/chartex" xmlns:cx7="http://schemas.microsoft.com/office/drawing/2016/5/13/chartex" xmlns:cx8="http://schemas.microsoft.com/office/drawing/2016/5/14/chartex" xmlns:mc="http://schemas.openxmlformats.org/markup-compatibility/2006" xmlns:aink="http://schemas.microsoft.com/office/drawing/2016/ink" xmlns:am3d="http://schemas.microsoft.com/office/drawing/2017/model3d" xmlns:o="urn:schemas-microsoft-com:office:office" xmlns:oel="http://schemas.microsoft.com/office/2019/extlst" xmlns:r="http://schemas.openxmlformats.org/officeDocument/2006/relationships" xmlns:m="http://schemas.openxmlformats.org/officeDocument/2006/math" xmlns:v="urn:schemas-microsoft-com:vml" xmlns:wp14="http://schemas.microsoft.com/office/word/2010/wordprocessingDrawing" xmlns:wp="http://schemas.openxmlformats.org/drawingml/2006/wordprocessingDrawing" xmlns:w10="urn:schemas-microsoft-com:office:word" xmlns:w="http://schemas.openxmlformats.org/wordprocessingml/2006/main" xmlns:w14="http://schemas.microsoft.com/office/word/2010/wordml" xmlns:w15="http://schemas.microsoft.com/office/word/2012/wordml" xmlns:w16cex="http://schemas.microsoft.com/office/word/2018/wordml/cex" xmlns:w16cid="http://schemas.microsoft.com/office/word/2016/wordml/cid" xmlns:w16="http://schemas.microsoft.com/office/word/2018/wordml" xmlns:w16sdtdh="http://schemas.microsoft.com/office/word/2020/wordml/sdtdatahash" xmlns:w16se="http://schemas.microsoft.com/office/word/2015/wordml/symex" xmlns:wpg="http://schemas.microsoft.com/office/word/2010/wordprocessingGroup" xmlns:wpi="http://schemas.microsoft.com/office/word/2010/wordprocessingInk" xmlns:wne="http://schemas.microsoft.com/office/word/2006/wordml" xmlns:wps="http://schemas.microsoft.com/office/word/2010/wordprocessingShape" mc:Ignorable="w14 w15 w16se w16cid w16 w16cex w16sdtdh wp14">
   <w:footnote w:type="separator" w:id="-1">
     <w:p>
       <w:r>
@@ -12259,7 +12570,7 @@
 </file>
 
 <file path=word/header1.xml><?xml version="1.0" encoding="utf-8"?>
-<w:hdr xmlns:wpc="http://schemas.microsoft.com/office/word/2010/wordprocessingCanvas" xmlns:cx="http://schemas.microsoft.com/office/drawing/2014/chartex" xmlns:cx1="http://schemas.microsoft.com/office/drawing/2015/9/8/chartex" xmlns:cx2="http://schemas.microsoft.com/office/drawing/2015/10/21/chartex" xmlns:cx3="http://schemas.microsoft.com/office/drawing/2016/5/9/chartex" xmlns:cx4="http://schemas.microsoft.com/office/drawing/2016/5/10/chartex" xmlns:cx5="http://schemas.microsoft.com/office/drawing/2016/5/11/chartex" xmlns:cx6="http://schemas.microsoft.com/office/drawing/2016/5/12/chartex" xmlns:cx7="http://schemas.microsoft.com/office/drawing/2016/5/13/chartex" xmlns:cx8="http://schemas.microsoft.com/office/drawing/2016/5/14/chartex" xmlns:mc="http://schemas.openxmlformats.org/markup-compatibility/2006" xmlns:aink="http://schemas.microsoft.com/office/drawing/2016/ink" xmlns:am3d="http://schemas.microsoft.com/office/drawing/2017/model3d" xmlns:o="urn:schemas-microsoft-com:office:office" xmlns:r="http://schemas.openxmlformats.org/officeDocument/2006/relationships" xmlns:m="http://schemas.openxmlformats.org/officeDocument/2006/math" xmlns:v="urn:schemas-microsoft-com:vml" xmlns:wp14="http://schemas.microsoft.com/office/word/2010/wordprocessingDrawing" xmlns:wp="http://schemas.openxmlformats.org/drawingml/2006/wordprocessingDrawing" xmlns:w10="urn:schemas-microsoft-com:office:word" xmlns:w="http://schemas.openxmlformats.org/wordprocessingml/2006/main" xmlns:w14="http://schemas.microsoft.com/office/word/2010/wordml" xmlns:w15="http://schemas.microsoft.com/office/word/2012/wordml" xmlns:w16cex="http://schemas.microsoft.com/office/word/2018/wordml/cex" xmlns:w16cid="http://schemas.microsoft.com/office/word/2016/wordml/cid" xmlns:w16="http://schemas.microsoft.com/office/word/2018/wordml" xmlns:w16sdtdh="http://schemas.microsoft.com/office/word/2020/wordml/sdtdatahash" xmlns:w16se="http://schemas.microsoft.com/office/word/2015/wordml/symex" xmlns:wpg="http://schemas.microsoft.com/office/word/2010/wordprocessingGroup" xmlns:wpi="http://schemas.microsoft.com/office/word/2010/wordprocessingInk" xmlns:wne="http://schemas.microsoft.com/office/word/2006/wordml" xmlns:wps="http://schemas.microsoft.com/office/word/2010/wordprocessingShape" mc:Ignorable="w14 w15 w16se w16cid w16 w16cex w16sdtdh wp14">
+<w:hdr xmlns:wpc="http://schemas.microsoft.com/office/word/2010/wordprocessingCanvas" xmlns:cx="http://schemas.microsoft.com/office/drawing/2014/chartex" xmlns:cx1="http://schemas.microsoft.com/office/drawing/2015/9/8/chartex" xmlns:cx2="http://schemas.microsoft.com/office/drawing/2015/10/21/chartex" xmlns:cx3="http://schemas.microsoft.com/office/drawing/2016/5/9/chartex" xmlns:cx4="http://schemas.microsoft.com/office/drawing/2016/5/10/chartex" xmlns:cx5="http://schemas.microsoft.com/office/drawing/2016/5/11/chartex" xmlns:cx6="http://schemas.microsoft.com/office/drawing/2016/5/12/chartex" xmlns:cx7="http://schemas.microsoft.com/office/drawing/2016/5/13/chartex" xmlns:cx8="http://schemas.microsoft.com/office/drawing/2016/5/14/chartex" xmlns:mc="http://schemas.openxmlformats.org/markup-compatibility/2006" xmlns:aink="http://schemas.microsoft.com/office/drawing/2016/ink" xmlns:am3d="http://schemas.microsoft.com/office/drawing/2017/model3d" xmlns:o="urn:schemas-microsoft-com:office:office" xmlns:oel="http://schemas.microsoft.com/office/2019/extlst" xmlns:r="http://schemas.openxmlformats.org/officeDocument/2006/relationships" xmlns:m="http://schemas.openxmlformats.org/officeDocument/2006/math" xmlns:v="urn:schemas-microsoft-com:vml" xmlns:wp14="http://schemas.microsoft.com/office/word/2010/wordprocessingDrawing" xmlns:wp="http://schemas.openxmlformats.org/drawingml/2006/wordprocessingDrawing" xmlns:w10="urn:schemas-microsoft-com:office:word" xmlns:w="http://schemas.openxmlformats.org/wordprocessingml/2006/main" xmlns:w14="http://schemas.microsoft.com/office/word/2010/wordml" xmlns:w15="http://schemas.microsoft.com/office/word/2012/wordml" xmlns:w16cex="http://schemas.microsoft.com/office/word/2018/wordml/cex" xmlns:w16cid="http://schemas.microsoft.com/office/word/2016/wordml/cid" xmlns:w16="http://schemas.microsoft.com/office/word/2018/wordml" xmlns:w16sdtdh="http://schemas.microsoft.com/office/word/2020/wordml/sdtdatahash" xmlns:w16se="http://schemas.microsoft.com/office/word/2015/wordml/symex" xmlns:wpg="http://schemas.microsoft.com/office/word/2010/wordprocessingGroup" xmlns:wpi="http://schemas.microsoft.com/office/word/2010/wordprocessingInk" xmlns:wne="http://schemas.microsoft.com/office/word/2006/wordml" xmlns:wps="http://schemas.microsoft.com/office/word/2010/wordprocessingShape" mc:Ignorable="w14 w15 w16se w16cid w16 w16cex w16sdtdh wp14">
   <w:p>
     <w:pPr>
       <w:pStyle w:val="Header"/>
@@ -12269,7 +12580,7 @@
 </file>
 
 <file path=word/header2.xml><?xml version="1.0" encoding="utf-8"?>
-<w:hdr xmlns:wpc="http://schemas.microsoft.com/office/word/2010/wordprocessingCanvas" xmlns:cx="http://schemas.microsoft.com/office/drawing/2014/chartex" xmlns:cx1="http://schemas.microsoft.com/office/drawing/2015/9/8/chartex" xmlns:cx2="http://schemas.microsoft.com/office/drawing/2015/10/21/chartex" xmlns:cx3="http://schemas.microsoft.com/office/drawing/2016/5/9/chartex" xmlns:cx4="http://schemas.microsoft.com/office/drawing/2016/5/10/chartex" xmlns:cx5="http://schemas.microsoft.com/office/drawing/2016/5/11/chartex" xmlns:cx6="http://schemas.microsoft.com/office/drawing/2016/5/12/chartex" xmlns:cx7="http://schemas.microsoft.com/office/drawing/2016/5/13/chartex" xmlns:cx8="http://schemas.microsoft.com/office/drawing/2016/5/14/chartex" xmlns:mc="http://schemas.openxmlformats.org/markup-compatibility/2006" xmlns:aink="http://schemas.microsoft.com/office/drawing/2016/ink" xmlns:am3d="http://schemas.microsoft.com/office/drawing/2017/model3d" xmlns:o="urn:schemas-microsoft-com:office:office" xmlns:r="http://schemas.openxmlformats.org/officeDocument/2006/relationships" xmlns:m="http://schemas.openxmlformats.org/officeDocument/2006/math" xmlns:v="urn:schemas-microsoft-com:vml" xmlns:wp14="http://schemas.microsoft.com/office/word/2010/wordprocessingDrawing" xmlns:wp="http://schemas.openxmlformats.org/drawingml/2006/wordprocessingDrawing" xmlns:w10="urn:schemas-microsoft-com:office:word" xmlns:w="http://schemas.openxmlformats.org/wordprocessingml/2006/main" xmlns:w14="http://schemas.microsoft.com/office/word/2010/wordml" xmlns:w15="http://schemas.microsoft.com/office/word/2012/wordml" xmlns:w16cex="http://schemas.microsoft.com/office/word/2018/wordml/cex" xmlns:w16cid="http://schemas.microsoft.com/office/word/2016/wordml/cid" xmlns:w16="http://schemas.microsoft.com/office/word/2018/wordml" xmlns:w16sdtdh="http://schemas.microsoft.com/office/word/2020/wordml/sdtdatahash" xmlns:w16se="http://schemas.microsoft.com/office/word/2015/wordml/symex" xmlns:wpg="http://schemas.microsoft.com/office/word/2010/wordprocessingGroup" xmlns:wpi="http://schemas.microsoft.com/office/word/2010/wordprocessingInk" xmlns:wne="http://schemas.microsoft.com/office/word/2006/wordml" xmlns:wps="http://schemas.microsoft.com/office/word/2010/wordprocessingShape" mc:Ignorable="w14 w15 w16se w16cid w16 w16cex w16sdtdh wp14">
+<w:hdr xmlns:wpc="http://schemas.microsoft.com/office/word/2010/wordprocessingCanvas" xmlns:cx="http://schemas.microsoft.com/office/drawing/2014/chartex" xmlns:cx1="http://schemas.microsoft.com/office/drawing/2015/9/8/chartex" xmlns:cx2="http://schemas.microsoft.com/office/drawing/2015/10/21/chartex" xmlns:cx3="http://schemas.microsoft.com/office/drawing/2016/5/9/chartex" xmlns:cx4="http://schemas.microsoft.com/office/drawing/2016/5/10/chartex" xmlns:cx5="http://schemas.microsoft.com/office/drawing/2016/5/11/chartex" xmlns:cx6="http://schemas.microsoft.com/office/drawing/2016/5/12/chartex" xmlns:cx7="http://schemas.microsoft.com/office/drawing/2016/5/13/chartex" xmlns:cx8="http://schemas.microsoft.com/office/drawing/2016/5/14/chartex" xmlns:mc="http://schemas.openxmlformats.org/markup-compatibility/2006" xmlns:aink="http://schemas.microsoft.com/office/drawing/2016/ink" xmlns:am3d="http://schemas.microsoft.com/office/drawing/2017/model3d" xmlns:o="urn:schemas-microsoft-com:office:office" xmlns:oel="http://schemas.microsoft.com/office/2019/extlst" xmlns:r="http://schemas.openxmlformats.org/officeDocument/2006/relationships" xmlns:m="http://schemas.openxmlformats.org/officeDocument/2006/math" xmlns:v="urn:schemas-microsoft-com:vml" xmlns:wp14="http://schemas.microsoft.com/office/word/2010/wordprocessingDrawing" xmlns:wp="http://schemas.openxmlformats.org/drawingml/2006/wordprocessingDrawing" xmlns:w10="urn:schemas-microsoft-com:office:word" xmlns:w="http://schemas.openxmlformats.org/wordprocessingml/2006/main" xmlns:w14="http://schemas.microsoft.com/office/word/2010/wordml" xmlns:w15="http://schemas.microsoft.com/office/word/2012/wordml" xmlns:w16cex="http://schemas.microsoft.com/office/word/2018/wordml/cex" xmlns:w16cid="http://schemas.microsoft.com/office/word/2016/wordml/cid" xmlns:w16="http://schemas.microsoft.com/office/word/2018/wordml" xmlns:w16sdtdh="http://schemas.microsoft.com/office/word/2020/wordml/sdtdatahash" xmlns:w16se="http://schemas.microsoft.com/office/word/2015/wordml/symex" xmlns:wpg="http://schemas.microsoft.com/office/word/2010/wordprocessingGroup" xmlns:wpi="http://schemas.microsoft.com/office/word/2010/wordprocessingInk" xmlns:wne="http://schemas.microsoft.com/office/word/2006/wordml" xmlns:wps="http://schemas.microsoft.com/office/word/2010/wordprocessingShape" mc:Ignorable="w14 w15 w16se w16cid w16 w16cex w16sdtdh wp14">
   <w:p>
     <w:pPr>
       <w:pStyle w:val="Header"/>
@@ -12349,7 +12660,7 @@
         </mc:Choice>
         <mc:Fallback>
           <w:pict>
-            <v:line w14:anchorId="158C1DD9" id="Line 1" o:spid="_x0000_s1026" style="position:absolute;z-index:251647488;visibility:visible;mso-wrap-style:square;mso-width-percent:0;mso-height-percent:0;mso-wrap-distance-left:9pt;mso-wrap-distance-top:0;mso-wrap-distance-right:9pt;mso-wrap-distance-bottom:0;mso-position-horizontal:absolute;mso-position-horizontal-relative:text;mso-position-vertical:absolute;mso-position-vertical-relative:text;mso-width-percent:0;mso-height-percent:0;mso-width-relative:page;mso-height-relative:page" from="0,14.4pt" to="10in,14.4pt" o:gfxdata="UEsDBBQABgAIAAAAIQC2gziS/gAAAOEBAAATAAAAW0NvbnRlbnRfVHlwZXNdLnhtbJSRQU7DMBBF&#10;90jcwfIWJU67QAgl6YK0S0CoHGBkTxKLZGx5TGhvj5O2G0SRWNoz/78nu9wcxkFMGNg6quQqL6RA&#10;0s5Y6ir5vt9lD1JwBDIwOMJKHpHlpr69KfdHjyxSmriSfYz+USnWPY7AufNIadK6MEJMx9ApD/oD&#10;OlTrorhX2lFEilmcO2RdNtjC5xDF9pCuTyYBB5bi6bQ4syoJ3g9WQ0ymaiLzg5KdCXlKLjvcW893&#10;SUOqXwnz5DrgnHtJTxOsQfEKIT7DmDSUCaxw7Rqn8787ZsmRM9e2VmPeBN4uqYvTtW7jvijg9N/y&#10;JsXecLq0q+WD6m8AAAD//wMAUEsDBBQABgAIAAAAIQA4/SH/1gAAAJQBAAALAAAAX3JlbHMvLnJl&#10;bHOkkMFqwzAMhu+DvYPRfXGawxijTi+j0GvpHsDYimMaW0Yy2fr2M4PBMnrbUb/Q94l/f/hMi1qR&#10;JVI2sOt6UJgd+ZiDgffL8ekFlFSbvV0oo4EbChzGx4f9GRdb25HMsYhqlCwG5lrLq9biZkxWOiqY&#10;22YiTra2kYMu1l1tQD30/bPm3wwYN0x18gb45AdQl1tp5j/sFB2T0FQ7R0nTNEV3j6o9feQzro1i&#10;OWA14Fm+Q8a1a8+Bvu/d/dMb2JY5uiPbhG/ktn4cqGU/er3pcvwCAAD//wMAUEsDBBQABgAIAAAA&#10;IQBaANutvgEAAGkDAAAOAAAAZHJzL2Uyb0RvYy54bWysk81uGyEQx++V8g6Ie71rK6naldc5OE0u&#10;bmop6QOMgd1FBQYB9q7fPgP+aNPequ4BMcx/fswHu7yfrGEHFaJG1/L5rOZMOYFSu77lP14fP37m&#10;LCZwEgw61fKjivx+dfNhOfpGLXBAI1VgBHGxGX3Lh5R8U1VRDMpCnKFXjpwdBguJzNBXMsBIdGuq&#10;RV1/qkYM0gcUKkY6fTg5+arwu06J9L3rokrMtJxyS2UNZd3ltVotoekD+EGLcxrwD1lY0I4uvaIe&#10;IAHbB/0XymoRMGKXZgJthV2nhSo1UDXz+o9qXgbwqtRCzYn+2qb4/7Di+bANTMuWLzhzYGlEG+0U&#10;m+fOjD42JFi7bci1icm9+A2Kn5E5XA/gelUyfD16CisR1buQbERP/N34DSVpYJ+wtGnqgs1IagCb&#10;yjSO12moKTFBh1/mt7d1TUMTF18FzSXQh5ieFFqWNy03lHMBw2ETE6VO0osk3+PwURtThm0cGwl+&#10;t7grARGNltmZZTH0u7UJ7AD5uZQv94Fg72QB904W2KBAfj3vE2hz2pPeOAq71H/q5A7lcRsyLp/T&#10;PAv4/Pbyg/ndLqpff8jqDQAA//8DAFBLAwQUAAYACAAAACEAWRd1a9oAAAAHAQAADwAAAGRycy9k&#10;b3ducmV2LnhtbEyPwU7DMBBE70j8g7VIXCpqEypUhTgVAnLjQgviuo2XJCJep7HbBr6erTjAcWZW&#10;M2+L1eR7daAxdoEtXM8NKOI6uI4bC6+b6moJKiZkh31gsvBFEVbl+VmBuQtHfqHDOjVKSjjmaKFN&#10;aci1jnVLHuM8DMSSfYTRYxI5NtqNeJRy3+vMmFvtsWNZaHGgh5bqz/XeW4jVG+2q71k9M+83TaBs&#10;9/j8hNZeXkz3d6ASTenvGE74gg6lMG3Dnl1UvQV5JFnIlsJ/ShcLI87219Flof/zlz8AAAD//wMA&#10;UEsBAi0AFAAGAAgAAAAhALaDOJL+AAAA4QEAABMAAAAAAAAAAAAAAAAAAAAAAFtDb250ZW50X1R5&#10;cGVzXS54bWxQSwECLQAUAAYACAAAACEAOP0h/9YAAACUAQAACwAAAAAAAAAAAAAAAAAvAQAAX3Jl&#10;bHMvLnJlbHNQSwECLQAUAAYACAAAACEAWgDbrb4BAABpAwAADgAAAAAAAAAAAAAAAAAuAgAAZHJz&#10;L2Uyb0RvYy54bWxQSwECLQAUAAYACAAAACEAWRd1a9oAAAAHAQAADwAAAAAAAAAAAAAAAAAYBAAA&#10;ZHJzL2Rvd25yZXYueG1sUEsFBgAAAAAEAAQA8wAAAB8FAAAAAA==&#10;" o:allowincell="f"/>
+            <v:line w14:anchorId="5A72E91B" id="Line 1" o:spid="_x0000_s1026" style="position:absolute;z-index:251647488;visibility:visible;mso-wrap-style:square;mso-width-percent:0;mso-height-percent:0;mso-wrap-distance-left:9pt;mso-wrap-distance-top:0;mso-wrap-distance-right:9pt;mso-wrap-distance-bottom:0;mso-position-horizontal:absolute;mso-position-horizontal-relative:text;mso-position-vertical:absolute;mso-position-vertical-relative:text;mso-width-percent:0;mso-height-percent:0;mso-width-relative:page;mso-height-relative:page" from="0,14.4pt" to="10in,14.4pt" o:gfxdata="UEsDBBQABgAIAAAAIQC2gziS/gAAAOEBAAATAAAAW0NvbnRlbnRfVHlwZXNdLnhtbJSRQU7DMBBF&#10;90jcwfIWJU67QAgl6YK0S0CoHGBkTxKLZGx5TGhvj5O2G0SRWNoz/78nu9wcxkFMGNg6quQqL6RA&#10;0s5Y6ir5vt9lD1JwBDIwOMJKHpHlpr69KfdHjyxSmriSfYz+USnWPY7AufNIadK6MEJMx9ApD/oD&#10;OlTrorhX2lFEilmcO2RdNtjC5xDF9pCuTyYBB5bi6bQ4syoJ3g9WQ0ymaiLzg5KdCXlKLjvcW893&#10;SUOqXwnz5DrgnHtJTxOsQfEKIT7DmDSUCaxw7Rqn8787ZsmRM9e2VmPeBN4uqYvTtW7jvijg9N/y&#10;JsXecLq0q+WD6m8AAAD//wMAUEsDBBQABgAIAAAAIQA4/SH/1gAAAJQBAAALAAAAX3JlbHMvLnJl&#10;bHOkkMFqwzAMhu+DvYPRfXGawxijTi+j0GvpHsDYimMaW0Yy2fr2M4PBMnrbUb/Q94l/f/hMi1qR&#10;JVI2sOt6UJgd+ZiDgffL8ekFlFSbvV0oo4EbChzGx4f9GRdb25HMsYhqlCwG5lrLq9biZkxWOiqY&#10;22YiTra2kYMu1l1tQD30/bPm3wwYN0x18gb45AdQl1tp5j/sFB2T0FQ7R0nTNEV3j6o9feQzro1i&#10;OWA14Fm+Q8a1a8+Bvu/d/dMb2JY5uiPbhG/ktn4cqGU/er3pcvwCAAD//wMAUEsDBBQABgAIAAAA&#10;IQCWbaM8rwEAAEgDAAAOAAAAZHJzL2Uyb0RvYy54bWysU8Fu2zAMvQ/YPwi6L3aCdtiMOD2k6y7d&#10;FqDdBzCSbAuTRYFUYufvJ6lJWmy3YT4Ikkg+vfdIr+/m0YmjIbboW7lc1FIYr1Bb37fy5/PDh09S&#10;cASvwaE3rTwZlneb9+/WU2jMCgd02pBIIJ6bKbRyiDE0VcVqMCPwAoPxKdghjRDTkfpKE0wJfXTV&#10;qq4/VhOSDoTKMKfb+5eg3BT8rjMq/ug6NlG4ViZusaxU1n1eq80amp4gDFadacA/sBjB+vToFeoe&#10;IogD2b+gRqsIGbu4UDhW2HVWmaIhqVnWf6h5GiCYoiWZw+FqE/8/WPX9uPU7ytTV7J/CI6pfLDxu&#10;B/C9KQSeTyE1bpmtqqbAzbUkHzjsSOynb6hTDhwiFhfmjsYMmfSJuZh9uppt5ihUuvy8vLmp69QT&#10;dYlV0FwKA3H8anAUedNKZ332ARo4PnLMRKC5pORrjw/WudJL58WUwG9Xt6WA0VmdgzmNqd9vHYkj&#10;5GkoX1GVIm/TCA9eF7DBgP5y3kew7mWfHnf+bEbWn4eNmz3q044uJqV2FZbn0crz8PZcql9/gM1v&#10;AAAA//8DAFBLAwQUAAYACAAAACEAWRd1a9oAAAAHAQAADwAAAGRycy9kb3ducmV2LnhtbEyPwU7D&#10;MBBE70j8g7VIXCpqEypUhTgVAnLjQgviuo2XJCJep7HbBr6erTjAcWZWM2+L1eR7daAxdoEtXM8N&#10;KOI6uI4bC6+b6moJKiZkh31gsvBFEVbl+VmBuQtHfqHDOjVKSjjmaKFNaci1jnVLHuM8DMSSfYTR&#10;YxI5NtqNeJRy3+vMmFvtsWNZaHGgh5bqz/XeW4jVG+2q71k9M+83TaBs9/j8hNZeXkz3d6ASTenv&#10;GE74gg6lMG3Dnl1UvQV5JFnIlsJ/ShcLI87219Flof/zlz8AAAD//wMAUEsBAi0AFAAGAAgAAAAh&#10;ALaDOJL+AAAA4QEAABMAAAAAAAAAAAAAAAAAAAAAAFtDb250ZW50X1R5cGVzXS54bWxQSwECLQAU&#10;AAYACAAAACEAOP0h/9YAAACUAQAACwAAAAAAAAAAAAAAAAAvAQAAX3JlbHMvLnJlbHNQSwECLQAU&#10;AAYACAAAACEAlm2jPK8BAABIAwAADgAAAAAAAAAAAAAAAAAuAgAAZHJzL2Uyb0RvYy54bWxQSwEC&#10;LQAUAAYACAAAACEAWRd1a9oAAAAHAQAADwAAAAAAAAAAAAAAAAAJBAAAZHJzL2Rvd25yZXYueG1s&#10;UEsFBgAAAAAEAAQA8wAAABAFAAAAAA==&#10;" o:allowincell="f"/>
           </w:pict>
         </mc:Fallback>
       </mc:AlternateContent>
@@ -12384,7 +12695,7 @@
 </file>
 
 <file path=word/header3.xml><?xml version="1.0" encoding="utf-8"?>
-<w:hdr xmlns:wpc="http://schemas.microsoft.com/office/word/2010/wordprocessingCanvas" xmlns:cx="http://schemas.microsoft.com/office/drawing/2014/chartex" xmlns:cx1="http://schemas.microsoft.com/office/drawing/2015/9/8/chartex" xmlns:cx2="http://schemas.microsoft.com/office/drawing/2015/10/21/chartex" xmlns:cx3="http://schemas.microsoft.com/office/drawing/2016/5/9/chartex" xmlns:cx4="http://schemas.microsoft.com/office/drawing/2016/5/10/chartex" xmlns:cx5="http://schemas.microsoft.com/office/drawing/2016/5/11/chartex" xmlns:cx6="http://schemas.microsoft.com/office/drawing/2016/5/12/chartex" xmlns:cx7="http://schemas.microsoft.com/office/drawing/2016/5/13/chartex" xmlns:cx8="http://schemas.microsoft.com/office/drawing/2016/5/14/chartex" xmlns:mc="http://schemas.openxmlformats.org/markup-compatibility/2006" xmlns:aink="http://schemas.microsoft.com/office/drawing/2016/ink" xmlns:am3d="http://schemas.microsoft.com/office/drawing/2017/model3d" xmlns:o="urn:schemas-microsoft-com:office:office" xmlns:r="http://schemas.openxmlformats.org/officeDocument/2006/relationships" xmlns:m="http://schemas.openxmlformats.org/officeDocument/2006/math" xmlns:v="urn:schemas-microsoft-com:vml" xmlns:wp14="http://schemas.microsoft.com/office/word/2010/wordprocessingDrawing" xmlns:wp="http://schemas.openxmlformats.org/drawingml/2006/wordprocessingDrawing" xmlns:w10="urn:schemas-microsoft-com:office:word" xmlns:w="http://schemas.openxmlformats.org/wordprocessingml/2006/main" xmlns:w14="http://schemas.microsoft.com/office/word/2010/wordml" xmlns:w15="http://schemas.microsoft.com/office/word/2012/wordml" xmlns:w16cex="http://schemas.microsoft.com/office/word/2018/wordml/cex" xmlns:w16cid="http://schemas.microsoft.com/office/word/2016/wordml/cid" xmlns:w16="http://schemas.microsoft.com/office/word/2018/wordml" xmlns:w16sdtdh="http://schemas.microsoft.com/office/word/2020/wordml/sdtdatahash" xmlns:w16se="http://schemas.microsoft.com/office/word/2015/wordml/symex" xmlns:wpg="http://schemas.microsoft.com/office/word/2010/wordprocessingGroup" xmlns:wpi="http://schemas.microsoft.com/office/word/2010/wordprocessingInk" xmlns:wne="http://schemas.microsoft.com/office/word/2006/wordml" xmlns:wps="http://schemas.microsoft.com/office/word/2010/wordprocessingShape" mc:Ignorable="w14 w15 w16se w16cid w16 w16cex w16sdtdh wp14">
+<w:hdr xmlns:wpc="http://schemas.microsoft.com/office/word/2010/wordprocessingCanvas" xmlns:cx="http://schemas.microsoft.com/office/drawing/2014/chartex" xmlns:cx1="http://schemas.microsoft.com/office/drawing/2015/9/8/chartex" xmlns:cx2="http://schemas.microsoft.com/office/drawing/2015/10/21/chartex" xmlns:cx3="http://schemas.microsoft.com/office/drawing/2016/5/9/chartex" xmlns:cx4="http://schemas.microsoft.com/office/drawing/2016/5/10/chartex" xmlns:cx5="http://schemas.microsoft.com/office/drawing/2016/5/11/chartex" xmlns:cx6="http://schemas.microsoft.com/office/drawing/2016/5/12/chartex" xmlns:cx7="http://schemas.microsoft.com/office/drawing/2016/5/13/chartex" xmlns:cx8="http://schemas.microsoft.com/office/drawing/2016/5/14/chartex" xmlns:mc="http://schemas.openxmlformats.org/markup-compatibility/2006" xmlns:aink="http://schemas.microsoft.com/office/drawing/2016/ink" xmlns:am3d="http://schemas.microsoft.com/office/drawing/2017/model3d" xmlns:o="urn:schemas-microsoft-com:office:office" xmlns:oel="http://schemas.microsoft.com/office/2019/extlst" xmlns:r="http://schemas.openxmlformats.org/officeDocument/2006/relationships" xmlns:m="http://schemas.openxmlformats.org/officeDocument/2006/math" xmlns:v="urn:schemas-microsoft-com:vml" xmlns:wp14="http://schemas.microsoft.com/office/word/2010/wordprocessingDrawing" xmlns:wp="http://schemas.openxmlformats.org/drawingml/2006/wordprocessingDrawing" xmlns:w10="urn:schemas-microsoft-com:office:word" xmlns:w="http://schemas.openxmlformats.org/wordprocessingml/2006/main" xmlns:w14="http://schemas.microsoft.com/office/word/2010/wordml" xmlns:w15="http://schemas.microsoft.com/office/word/2012/wordml" xmlns:w16cex="http://schemas.microsoft.com/office/word/2018/wordml/cex" xmlns:w16cid="http://schemas.microsoft.com/office/word/2016/wordml/cid" xmlns:w16="http://schemas.microsoft.com/office/word/2018/wordml" xmlns:w16sdtdh="http://schemas.microsoft.com/office/word/2020/wordml/sdtdatahash" xmlns:w16se="http://schemas.microsoft.com/office/word/2015/wordml/symex" xmlns:wpg="http://schemas.microsoft.com/office/word/2010/wordprocessingGroup" xmlns:wpi="http://schemas.microsoft.com/office/word/2010/wordprocessingInk" xmlns:wne="http://schemas.microsoft.com/office/word/2006/wordml" xmlns:wps="http://schemas.microsoft.com/office/word/2010/wordprocessingShape" mc:Ignorable="w14 w15 w16se w16cid w16 w16cex w16sdtdh wp14">
   <w:p>
     <w:pPr>
       <w:pStyle w:val="Header"/>
@@ -12394,7 +12705,7 @@
 </file>
 
 <file path=word/numbering.xml><?xml version="1.0" encoding="utf-8"?>
-<w:numbering xmlns:wpc="http://schemas.microsoft.com/office/word/2010/wordprocessingCanvas" xmlns:cx="http://schemas.microsoft.com/office/drawing/2014/chartex" xmlns:cx1="http://schemas.microsoft.com/office/drawing/2015/9/8/chartex" xmlns:cx2="http://schemas.microsoft.com/office/drawing/2015/10/21/chartex" xmlns:cx3="http://schemas.microsoft.com/office/drawing/2016/5/9/chartex" xmlns:cx4="http://schemas.microsoft.com/office/drawing/2016/5/10/chartex" xmlns:cx5="http://schemas.microsoft.com/office/drawing/2016/5/11/chartex" xmlns:cx6="http://schemas.microsoft.com/office/drawing/2016/5/12/chartex" xmlns:cx7="http://schemas.microsoft.com/office/drawing/2016/5/13/chartex" xmlns:cx8="http://schemas.microsoft.com/office/drawing/2016/5/14/chartex" xmlns:mc="http://schemas.openxmlformats.org/markup-compatibility/2006" xmlns:aink="http://schemas.microsoft.com/office/drawing/2016/ink" xmlns:am3d="http://schemas.microsoft.com/office/drawing/2017/model3d" xmlns:o="urn:schemas-microsoft-com:office:office" xmlns:r="http://schemas.openxmlformats.org/officeDocument/2006/relationships" xmlns:m="http://schemas.openxmlformats.org/officeDocument/2006/math" xmlns:v="urn:schemas-microsoft-com:vml" xmlns:wp14="http://schemas.microsoft.com/office/word/2010/wordprocessingDrawing" xmlns:wp="http://schemas.openxmlformats.org/drawingml/2006/wordprocessingDrawing" xmlns:w10="urn:schemas-microsoft-com:office:word" xmlns:w="http://schemas.openxmlformats.org/wordprocessingml/2006/main" xmlns:w14="http://schemas.microsoft.com/office/word/2010/wordml" xmlns:w15="http://schemas.microsoft.com/office/word/2012/wordml" xmlns:w16cex="http://schemas.microsoft.com/office/word/2018/wordml/cex" xmlns:w16cid="http://schemas.microsoft.com/office/word/2016/wordml/cid" xmlns:w16="http://schemas.microsoft.com/office/word/2018/wordml" xmlns:w16sdtdh="http://schemas.microsoft.com/office/word/2020/wordml/sdtdatahash" xmlns:w16se="http://schemas.microsoft.com/office/word/2015/wordml/symex" xmlns:wpg="http://schemas.microsoft.com/office/word/2010/wordprocessingGroup" xmlns:wpi="http://schemas.microsoft.com/office/word/2010/wordprocessingInk" xmlns:wne="http://schemas.microsoft.com/office/word/2006/wordml" xmlns:wps="http://schemas.microsoft.com/office/word/2010/wordprocessingShape" mc:Ignorable="w14 w15 w16se w16cid w16 w16cex w16sdtdh wp14">
+<w:numbering xmlns:wpc="http://schemas.microsoft.com/office/word/2010/wordprocessingCanvas" xmlns:cx="http://schemas.microsoft.com/office/drawing/2014/chartex" xmlns:cx1="http://schemas.microsoft.com/office/drawing/2015/9/8/chartex" xmlns:cx2="http://schemas.microsoft.com/office/drawing/2015/10/21/chartex" xmlns:cx3="http://schemas.microsoft.com/office/drawing/2016/5/9/chartex" xmlns:cx4="http://schemas.microsoft.com/office/drawing/2016/5/10/chartex" xmlns:cx5="http://schemas.microsoft.com/office/drawing/2016/5/11/chartex" xmlns:cx6="http://schemas.microsoft.com/office/drawing/2016/5/12/chartex" xmlns:cx7="http://schemas.microsoft.com/office/drawing/2016/5/13/chartex" xmlns:cx8="http://schemas.microsoft.com/office/drawing/2016/5/14/chartex" xmlns:mc="http://schemas.openxmlformats.org/markup-compatibility/2006" xmlns:aink="http://schemas.microsoft.com/office/drawing/2016/ink" xmlns:am3d="http://schemas.microsoft.com/office/drawing/2017/model3d" xmlns:o="urn:schemas-microsoft-com:office:office" xmlns:oel="http://schemas.microsoft.com/office/2019/extlst" xmlns:r="http://schemas.openxmlformats.org/officeDocument/2006/relationships" xmlns:m="http://schemas.openxmlformats.org/officeDocument/2006/math" xmlns:v="urn:schemas-microsoft-com:vml" xmlns:wp14="http://schemas.microsoft.com/office/word/2010/wordprocessingDrawing" xmlns:wp="http://schemas.openxmlformats.org/drawingml/2006/wordprocessingDrawing" xmlns:w10="urn:schemas-microsoft-com:office:word" xmlns:w="http://schemas.openxmlformats.org/wordprocessingml/2006/main" xmlns:w14="http://schemas.microsoft.com/office/word/2010/wordml" xmlns:w15="http://schemas.microsoft.com/office/word/2012/wordml" xmlns:w16cex="http://schemas.microsoft.com/office/word/2018/wordml/cex" xmlns:w16cid="http://schemas.microsoft.com/office/word/2016/wordml/cid" xmlns:w16="http://schemas.microsoft.com/office/word/2018/wordml" xmlns:w16sdtdh="http://schemas.microsoft.com/office/word/2020/wordml/sdtdatahash" xmlns:w16se="http://schemas.microsoft.com/office/word/2015/wordml/symex" xmlns:wpg="http://schemas.microsoft.com/office/word/2010/wordprocessingGroup" xmlns:wpi="http://schemas.microsoft.com/office/word/2010/wordprocessingInk" xmlns:wne="http://schemas.microsoft.com/office/word/2006/wordml" xmlns:wps="http://schemas.microsoft.com/office/word/2010/wordprocessingShape" mc:Ignorable="w14 w15 w16se w16cid w16 w16cex w16sdtdh wp14">
   <w:abstractNum w:abstractNumId="0" w15:restartNumberingAfterBreak="0">
     <w:nsid w:val="00B71852"/>
     <w:multiLevelType w:val="hybridMultilevel"/>
@@ -16777,158 +17088,158 @@
       </w:pPr>
     </w:lvl>
   </w:abstractNum>
-  <w:num w:numId="1">
+  <w:num w:numId="1" w16cid:durableId="1814980856">
     <w:abstractNumId w:val="17"/>
   </w:num>
-  <w:num w:numId="2">
+  <w:num w:numId="2" w16cid:durableId="1890918040">
     <w:abstractNumId w:val="11"/>
   </w:num>
-  <w:num w:numId="3">
+  <w:num w:numId="3" w16cid:durableId="1146119980">
     <w:abstractNumId w:val="19"/>
   </w:num>
-  <w:num w:numId="4">
+  <w:num w:numId="4" w16cid:durableId="747850602">
     <w:abstractNumId w:val="33"/>
   </w:num>
-  <w:num w:numId="5">
+  <w:num w:numId="5" w16cid:durableId="638725123">
     <w:abstractNumId w:val="34"/>
   </w:num>
-  <w:num w:numId="6">
+  <w:num w:numId="6" w16cid:durableId="1757704330">
     <w:abstractNumId w:val="36"/>
   </w:num>
-  <w:num w:numId="7">
+  <w:num w:numId="7" w16cid:durableId="390888218">
     <w:abstractNumId w:val="12"/>
   </w:num>
-  <w:num w:numId="8">
+  <w:num w:numId="8" w16cid:durableId="1968849794">
     <w:abstractNumId w:val="3"/>
   </w:num>
-  <w:num w:numId="9">
+  <w:num w:numId="9" w16cid:durableId="2001346386">
     <w:abstractNumId w:val="42"/>
   </w:num>
-  <w:num w:numId="10">
+  <w:num w:numId="10" w16cid:durableId="500631190">
     <w:abstractNumId w:val="23"/>
   </w:num>
-  <w:num w:numId="11">
+  <w:num w:numId="11" w16cid:durableId="1304311912">
     <w:abstractNumId w:val="21"/>
   </w:num>
-  <w:num w:numId="12">
+  <w:num w:numId="12" w16cid:durableId="1698239390">
     <w:abstractNumId w:val="0"/>
   </w:num>
-  <w:num w:numId="13">
+  <w:num w:numId="13" w16cid:durableId="1773935735">
     <w:abstractNumId w:val="24"/>
   </w:num>
-  <w:num w:numId="14">
+  <w:num w:numId="14" w16cid:durableId="1381006123">
     <w:abstractNumId w:val="16"/>
   </w:num>
-  <w:num w:numId="15">
+  <w:num w:numId="15" w16cid:durableId="1284537389">
     <w:abstractNumId w:val="44"/>
   </w:num>
-  <w:num w:numId="16">
+  <w:num w:numId="16" w16cid:durableId="1852915558">
     <w:abstractNumId w:val="2"/>
   </w:num>
-  <w:num w:numId="17">
+  <w:num w:numId="17" w16cid:durableId="751857904">
     <w:abstractNumId w:val="10"/>
   </w:num>
-  <w:num w:numId="18">
+  <w:num w:numId="18" w16cid:durableId="590940191">
     <w:abstractNumId w:val="13"/>
   </w:num>
-  <w:num w:numId="19">
+  <w:num w:numId="19" w16cid:durableId="1707606017">
     <w:abstractNumId w:val="37"/>
   </w:num>
-  <w:num w:numId="20">
+  <w:num w:numId="20" w16cid:durableId="1463115296">
     <w:abstractNumId w:val="48"/>
   </w:num>
-  <w:num w:numId="21">
+  <w:num w:numId="21" w16cid:durableId="839588402">
     <w:abstractNumId w:val="31"/>
   </w:num>
-  <w:num w:numId="22">
+  <w:num w:numId="22" w16cid:durableId="1819885505">
     <w:abstractNumId w:val="28"/>
   </w:num>
-  <w:num w:numId="23">
+  <w:num w:numId="23" w16cid:durableId="553079358">
     <w:abstractNumId w:val="41"/>
   </w:num>
-  <w:num w:numId="24">
+  <w:num w:numId="24" w16cid:durableId="1148322978">
     <w:abstractNumId w:val="43"/>
   </w:num>
-  <w:num w:numId="25">
+  <w:num w:numId="25" w16cid:durableId="1132096178">
     <w:abstractNumId w:val="47"/>
   </w:num>
-  <w:num w:numId="26">
+  <w:num w:numId="26" w16cid:durableId="1899779172">
     <w:abstractNumId w:val="40"/>
   </w:num>
-  <w:num w:numId="27">
+  <w:num w:numId="27" w16cid:durableId="144015141">
     <w:abstractNumId w:val="6"/>
   </w:num>
-  <w:num w:numId="28">
+  <w:num w:numId="28" w16cid:durableId="1540555863">
     <w:abstractNumId w:val="18"/>
   </w:num>
-  <w:num w:numId="29">
+  <w:num w:numId="29" w16cid:durableId="1316031163">
     <w:abstractNumId w:val="30"/>
   </w:num>
-  <w:num w:numId="30">
+  <w:num w:numId="30" w16cid:durableId="369453544">
     <w:abstractNumId w:val="35"/>
   </w:num>
-  <w:num w:numId="31">
+  <w:num w:numId="31" w16cid:durableId="303630182">
     <w:abstractNumId w:val="20"/>
   </w:num>
-  <w:num w:numId="32">
+  <w:num w:numId="32" w16cid:durableId="191067672">
     <w:abstractNumId w:val="32"/>
   </w:num>
-  <w:num w:numId="33">
+  <w:num w:numId="33" w16cid:durableId="1524198939">
     <w:abstractNumId w:val="5"/>
   </w:num>
-  <w:num w:numId="34">
+  <w:num w:numId="34" w16cid:durableId="600183048">
     <w:abstractNumId w:val="7"/>
   </w:num>
-  <w:num w:numId="35">
+  <w:num w:numId="35" w16cid:durableId="83767977">
     <w:abstractNumId w:val="27"/>
   </w:num>
-  <w:num w:numId="36">
+  <w:num w:numId="36" w16cid:durableId="567108950">
     <w:abstractNumId w:val="26"/>
   </w:num>
-  <w:num w:numId="37">
+  <w:num w:numId="37" w16cid:durableId="1400326502">
     <w:abstractNumId w:val="4"/>
   </w:num>
-  <w:num w:numId="38">
+  <w:num w:numId="38" w16cid:durableId="454254747">
     <w:abstractNumId w:val="46"/>
   </w:num>
-  <w:num w:numId="39">
+  <w:num w:numId="39" w16cid:durableId="228148786">
     <w:abstractNumId w:val="9"/>
   </w:num>
-  <w:num w:numId="40">
+  <w:num w:numId="40" w16cid:durableId="2061782021">
     <w:abstractNumId w:val="29"/>
   </w:num>
-  <w:num w:numId="41">
+  <w:num w:numId="41" w16cid:durableId="74980999">
     <w:abstractNumId w:val="1"/>
   </w:num>
-  <w:num w:numId="42">
+  <w:num w:numId="42" w16cid:durableId="1372455322">
     <w:abstractNumId w:val="45"/>
   </w:num>
-  <w:num w:numId="43">
+  <w:num w:numId="43" w16cid:durableId="1754080499">
     <w:abstractNumId w:val="8"/>
   </w:num>
-  <w:num w:numId="44">
+  <w:num w:numId="44" w16cid:durableId="1483692947">
     <w:abstractNumId w:val="38"/>
   </w:num>
-  <w:num w:numId="45">
+  <w:num w:numId="45" w16cid:durableId="1403716215">
     <w:abstractNumId w:val="25"/>
   </w:num>
-  <w:num w:numId="46">
+  <w:num w:numId="46" w16cid:durableId="318920662">
     <w:abstractNumId w:val="39"/>
   </w:num>
-  <w:num w:numId="47">
+  <w:num w:numId="47" w16cid:durableId="1342006391">
     <w:abstractNumId w:val="22"/>
   </w:num>
-  <w:num w:numId="48">
+  <w:num w:numId="48" w16cid:durableId="1380010195">
     <w:abstractNumId w:val="14"/>
   </w:num>
-  <w:num w:numId="49">
+  <w:num w:numId="49" w16cid:durableId="477692649">
     <w:abstractNumId w:val="15"/>
   </w:num>
 </w:numbering>
 </file>
 
 <file path=word/people.xml><?xml version="1.0" encoding="utf-8"?>
-<w15:people xmlns:wpc="http://schemas.microsoft.com/office/word/2010/wordprocessingCanvas" xmlns:cx="http://schemas.microsoft.com/office/drawing/2014/chartex" xmlns:cx1="http://schemas.microsoft.com/office/drawing/2015/9/8/chartex" xmlns:cx2="http://schemas.microsoft.com/office/drawing/2015/10/21/chartex" xmlns:cx3="http://schemas.microsoft.com/office/drawing/2016/5/9/chartex" xmlns:cx4="http://schemas.microsoft.com/office/drawing/2016/5/10/chartex" xmlns:cx5="http://schemas.microsoft.com/office/drawing/2016/5/11/chartex" xmlns:cx6="http://schemas.microsoft.com/office/drawing/2016/5/12/chartex" xmlns:cx7="http://schemas.microsoft.com/office/drawing/2016/5/13/chartex" xmlns:cx8="http://schemas.microsoft.com/office/drawing/2016/5/14/chartex" xmlns:mc="http://schemas.openxmlformats.org/markup-compatibility/2006" xmlns:aink="http://schemas.microsoft.com/office/drawing/2016/ink" xmlns:am3d="http://schemas.microsoft.com/office/drawing/2017/model3d" xmlns:o="urn:schemas-microsoft-com:office:office" xmlns:r="http://schemas.openxmlformats.org/officeDocument/2006/relationships" xmlns:m="http://schemas.openxmlformats.org/officeDocument/2006/math" xmlns:v="urn:schemas-microsoft-com:vml" xmlns:wp14="http://schemas.microsoft.com/office/word/2010/wordprocessingDrawing" xmlns:wp="http://schemas.openxmlformats.org/drawingml/2006/wordprocessingDrawing" xmlns:w10="urn:schemas-microsoft-com:office:word" xmlns:w="http://schemas.openxmlformats.org/wordprocessingml/2006/main" xmlns:w14="http://schemas.microsoft.com/office/word/2010/wordml" xmlns:w15="http://schemas.microsoft.com/office/word/2012/wordml" xmlns:w16cex="http://schemas.microsoft.com/office/word/2018/wordml/cex" xmlns:w16cid="http://schemas.microsoft.com/office/word/2016/wordml/cid" xmlns:w16="http://schemas.microsoft.com/office/word/2018/wordml" xmlns:w16sdtdh="http://schemas.microsoft.com/office/word/2020/wordml/sdtdatahash" xmlns:w16se="http://schemas.microsoft.com/office/word/2015/wordml/symex" xmlns:wpg="http://schemas.microsoft.com/office/word/2010/wordprocessingGroup" xmlns:wpi="http://schemas.microsoft.com/office/word/2010/wordprocessingInk" xmlns:wne="http://schemas.microsoft.com/office/word/2006/wordml" xmlns:wps="http://schemas.microsoft.com/office/word/2010/wordprocessingShape" mc:Ignorable="w14 w15 w16se w16cid w16 w16cex w16sdtdh wp14">
+<w15:people xmlns:wpc="http://schemas.microsoft.com/office/word/2010/wordprocessingCanvas" xmlns:cx="http://schemas.microsoft.com/office/drawing/2014/chartex" xmlns:cx1="http://schemas.microsoft.com/office/drawing/2015/9/8/chartex" xmlns:cx2="http://schemas.microsoft.com/office/drawing/2015/10/21/chartex" xmlns:cx3="http://schemas.microsoft.com/office/drawing/2016/5/9/chartex" xmlns:cx4="http://schemas.microsoft.com/office/drawing/2016/5/10/chartex" xmlns:cx5="http://schemas.microsoft.com/office/drawing/2016/5/11/chartex" xmlns:cx6="http://schemas.microsoft.com/office/drawing/2016/5/12/chartex" xmlns:cx7="http://schemas.microsoft.com/office/drawing/2016/5/13/chartex" xmlns:cx8="http://schemas.microsoft.com/office/drawing/2016/5/14/chartex" xmlns:mc="http://schemas.openxmlformats.org/markup-compatibility/2006" xmlns:aink="http://schemas.microsoft.com/office/drawing/2016/ink" xmlns:am3d="http://schemas.microsoft.com/office/drawing/2017/model3d" xmlns:o="urn:schemas-microsoft-com:office:office" xmlns:oel="http://schemas.microsoft.com/office/2019/extlst" xmlns:r="http://schemas.openxmlformats.org/officeDocument/2006/relationships" xmlns:m="http://schemas.openxmlformats.org/officeDocument/2006/math" xmlns:v="urn:schemas-microsoft-com:vml" xmlns:wp14="http://schemas.microsoft.com/office/word/2010/wordprocessingDrawing" xmlns:wp="http://schemas.openxmlformats.org/drawingml/2006/wordprocessingDrawing" xmlns:w10="urn:schemas-microsoft-com:office:word" xmlns:w="http://schemas.openxmlformats.org/wordprocessingml/2006/main" xmlns:w14="http://schemas.microsoft.com/office/word/2010/wordml" xmlns:w15="http://schemas.microsoft.com/office/word/2012/wordml" xmlns:w16cex="http://schemas.microsoft.com/office/word/2018/wordml/cex" xmlns:w16cid="http://schemas.microsoft.com/office/word/2016/wordml/cid" xmlns:w16="http://schemas.microsoft.com/office/word/2018/wordml" xmlns:w16sdtdh="http://schemas.microsoft.com/office/word/2020/wordml/sdtdatahash" xmlns:w16se="http://schemas.microsoft.com/office/word/2015/wordml/symex" xmlns:wpg="http://schemas.microsoft.com/office/word/2010/wordprocessingGroup" xmlns:wpi="http://schemas.microsoft.com/office/word/2010/wordprocessingInk" xmlns:wne="http://schemas.microsoft.com/office/word/2006/wordml" xmlns:wps="http://schemas.microsoft.com/office/word/2010/wordprocessingShape" mc:Ignorable="w14 w15 w16se w16cid w16 w16cex w16sdtdh wp14">
   <w15:person w15:author="Huang, Lili">
     <w15:presenceInfo w15:providerId="AD" w15:userId="S::lilihuang@maximus.com::62084b72-7463-4b72-8e66-19edcbf4e565"/>
   </w15:person>

--- a/Unit Test/Web/CCO_eCoaching_Log_New_Submission_UTC.docx
+++ b/Unit Test/Web/CCO_eCoaching_Log_New_Submission_UTC.docx
@@ -1634,9 +1634,6 @@
         </w:tc>
       </w:tr>
       <w:tr>
-        <w:trPr>
-          <w:ins w:id="2" w:author="Huang, Lili" w:date="2023-04-11T10:30:00Z"/>
-        </w:trPr>
         <w:tc>
           <w:tcPr>
             <w:tcW w:w="1440" w:type="dxa"/>
@@ -1647,16 +1644,111 @@
               <w:ind w:left="0"/>
               <w:jc w:val="left"/>
               <w:rPr>
-                <w:ins w:id="3" w:author="Huang, Lili" w:date="2023-04-11T10:30:00Z"/>
-                <w:sz w:val="20"/>
-              </w:rPr>
-            </w:pPr>
-            <w:ins w:id="4" w:author="Huang, Lili" w:date="2023-04-11T10:30:00Z">
+                <w:sz w:val="20"/>
+              </w:rPr>
+            </w:pPr>
+            <w:r>
+              <w:rPr>
+                <w:sz w:val="20"/>
+              </w:rPr>
+              <w:t>04/11/2023</w:t>
+            </w:r>
+          </w:p>
+        </w:tc>
+        <w:tc>
+          <w:tcPr>
+            <w:tcW w:w="7224" w:type="dxa"/>
+          </w:tcPr>
+          <w:p>
+            <w:pPr>
+              <w:pStyle w:val="hdr1"/>
+              <w:ind w:left="0"/>
+              <w:jc w:val="left"/>
+              <w:rPr>
+                <w:color w:val="000000"/>
+                <w:sz w:val="20"/>
+              </w:rPr>
+            </w:pPr>
+            <w:r>
+              <w:rPr>
+                <w:color w:val="000000"/>
+                <w:sz w:val="20"/>
+              </w:rPr>
+              <w:t>TFS</w:t>
+            </w:r>
+            <w:r>
+              <w:rPr>
+                <w:color w:val="000000"/>
+                <w:sz w:val="20"/>
+              </w:rPr>
+              <w:t xml:space="preserve"> 26419 – New Coaching Reason: Claims View (Medicare Only)</w:t>
+            </w:r>
+          </w:p>
+          <w:p>
+            <w:pPr>
+              <w:pStyle w:val="hdr1"/>
+              <w:ind w:left="0"/>
+              <w:jc w:val="left"/>
+              <w:rPr>
+                <w:color w:val="000000"/>
+                <w:sz w:val="20"/>
+              </w:rPr>
+            </w:pPr>
+            <w:r>
+              <w:rPr>
+                <w:color w:val="000000"/>
+                <w:sz w:val="20"/>
+              </w:rPr>
+              <w:t>Added NS-2-4, NS-2-4-1, NS-2-4-2.</w:t>
+            </w:r>
+          </w:p>
+        </w:tc>
+        <w:tc>
+          <w:tcPr>
+            <w:tcW w:w="2790" w:type="dxa"/>
+          </w:tcPr>
+          <w:p>
+            <w:pPr>
+              <w:pStyle w:val="hdr1"/>
+              <w:ind w:left="0"/>
+              <w:jc w:val="left"/>
+              <w:rPr>
+                <w:sz w:val="20"/>
+              </w:rPr>
+            </w:pPr>
+            <w:r>
+              <w:rPr>
+                <w:sz w:val="20"/>
+              </w:rPr>
+              <w:t>Lili Huang</w:t>
+            </w:r>
+          </w:p>
+        </w:tc>
+      </w:tr>
+      <w:tr>
+        <w:trPr>
+          <w:ins w:id="2" w:author="Huang, Lili" w:date="2023-12-04T09:27:00Z"/>
+        </w:trPr>
+        <w:tc>
+          <w:tcPr>
+            <w:tcW w:w="1440" w:type="dxa"/>
+          </w:tcPr>
+          <w:p>
+            <w:pPr>
+              <w:pStyle w:val="hdr1"/>
+              <w:ind w:left="0"/>
+              <w:jc w:val="left"/>
+              <w:rPr>
+                <w:ins w:id="3" w:author="Huang, Lili" w:date="2023-12-04T09:27:00Z"/>
+                <w:sz w:val="20"/>
+              </w:rPr>
+            </w:pPr>
+            <w:ins w:id="4" w:author="Huang, Lili" w:date="2023-12-04T09:27:00Z">
               <w:r>
                 <w:rPr>
                   <w:sz w:val="20"/>
                 </w:rPr>
-                <w:t>04/11/2023</w:t>
+                <w:t>12/04/2023</w:t>
               </w:r>
             </w:ins>
           </w:p>
@@ -1671,34 +1763,25 @@
               <w:ind w:left="0"/>
               <w:jc w:val="left"/>
               <w:rPr>
-                <w:ins w:id="5" w:author="Huang, Lili" w:date="2023-04-11T10:31:00Z"/>
-                <w:color w:val="000000"/>
-                <w:sz w:val="20"/>
-              </w:rPr>
-            </w:pPr>
-            <w:ins w:id="6" w:author="Huang, Lili" w:date="2023-04-11T10:30:00Z">
+                <w:ins w:id="5" w:author="Huang, Lili" w:date="2023-12-04T09:27:00Z"/>
+                <w:color w:val="444444"/>
+                <w:sz w:val="20"/>
+              </w:rPr>
+            </w:pPr>
+            <w:ins w:id="6" w:author="Huang, Lili" w:date="2023-12-04T09:27:00Z">
               <w:r>
                 <w:rPr>
-                  <w:color w:val="000000"/>
+                  <w:color w:val="444444"/>
                   <w:sz w:val="20"/>
                 </w:rPr>
-                <w:t>TFS</w:t>
+                <w:t xml:space="preserve">TFS </w:t>
               </w:r>
               <w:r>
                 <w:rPr>
-                  <w:color w:val="000000"/>
+                  <w:color w:val="444444"/>
                   <w:sz w:val="20"/>
                 </w:rPr>
-                <w:t xml:space="preserve"> 26419 – New Coaching Reason: Claims View (Medi</w:t>
-              </w:r>
-            </w:ins>
-            <w:ins w:id="7" w:author="Huang, Lili" w:date="2023-04-11T10:31:00Z">
-              <w:r>
-                <w:rPr>
-                  <w:color w:val="000000"/>
-                  <w:sz w:val="20"/>
-                </w:rPr>
-                <w:t>care Only)</w:t>
+                <w:t>27483 - WAH coaching reason text change, subcoaching reason update; Add WFH (Return to Site) for Quality module.</w:t>
               </w:r>
             </w:ins>
           </w:p>
@@ -1708,18 +1791,18 @@
               <w:ind w:left="0"/>
               <w:jc w:val="left"/>
               <w:rPr>
-                <w:ins w:id="8" w:author="Huang, Lili" w:date="2023-04-11T10:30:00Z"/>
+                <w:ins w:id="7" w:author="Huang, Lili" w:date="2023-12-04T09:27:00Z"/>
                 <w:color w:val="000000"/>
                 <w:sz w:val="20"/>
               </w:rPr>
             </w:pPr>
-            <w:ins w:id="9" w:author="Huang, Lili" w:date="2023-04-11T10:31:00Z">
+            <w:ins w:id="8" w:author="Huang, Lili" w:date="2023-12-04T09:27:00Z">
               <w:r>
                 <w:rPr>
-                  <w:color w:val="000000"/>
+                  <w:color w:val="444444"/>
                   <w:sz w:val="20"/>
                 </w:rPr>
-                <w:t>Added NS-2-4, NS-2-4-1, NS-2-4-2.</w:t>
+                <w:t>Updated “Work At Home” to “Work From Home”.</w:t>
               </w:r>
             </w:ins>
           </w:p>
@@ -1734,11 +1817,11 @@
               <w:ind w:left="0"/>
               <w:jc w:val="left"/>
               <w:rPr>
-                <w:ins w:id="10" w:author="Huang, Lili" w:date="2023-04-11T10:30:00Z"/>
-                <w:sz w:val="20"/>
-              </w:rPr>
-            </w:pPr>
-            <w:ins w:id="11" w:author="Huang, Lili" w:date="2023-04-11T10:31:00Z">
+                <w:ins w:id="9" w:author="Huang, Lili" w:date="2023-12-04T09:27:00Z"/>
+                <w:sz w:val="20"/>
+              </w:rPr>
+            </w:pPr>
+            <w:ins w:id="10" w:author="Huang, Lili" w:date="2023-12-04T09:27:00Z">
               <w:r>
                 <w:rPr>
                   <w:sz w:val="20"/>
@@ -1771,7 +1854,7 @@
           <w:rFonts w:ascii="Arial" w:hAnsi="Arial"/>
         </w:rPr>
       </w:pPr>
-      <w:bookmarkStart w:id="12" w:name="_Toc492474653"/>
+      <w:bookmarkStart w:id="11" w:name="_Toc492474653"/>
     </w:p>
     <w:tbl>
       <w:tblPr>
@@ -1794,7 +1877,7 @@
               <w:right w:val="nil"/>
             </w:tcBorders>
           </w:tcPr>
-          <w:bookmarkEnd w:id="12"/>
+          <w:bookmarkEnd w:id="11"/>
           <w:p>
             <w:pPr>
               <w:tabs>
@@ -4350,7 +4433,6 @@
       <w:tr>
         <w:trPr>
           <w:trHeight w:val="344"/>
-          <w:ins w:id="13" w:author="Huang, Lili" w:date="2023-04-11T10:18:00Z"/>
         </w:trPr>
         <w:tc>
           <w:tcPr>
@@ -4370,799 +4452,23 @@
                 <w:tab w:val="left" w:pos="360"/>
               </w:tabs>
               <w:rPr>
-                <w:ins w:id="14" w:author="Huang, Lili" w:date="2023-04-11T10:18:00Z"/>
-                <w:sz w:val="20"/>
-              </w:rPr>
-            </w:pPr>
-            <w:ins w:id="15" w:author="Huang, Lili" w:date="2023-04-11T10:18:00Z">
-              <w:r>
-                <w:rPr>
-                  <w:color w:val="FF0000"/>
-                  <w:sz w:val="20"/>
-                </w:rPr>
-                <w:t>End</w:t>
-              </w:r>
-            </w:ins>
-            <w:ins w:id="16" w:author="Huang, Lili" w:date="2023-04-11T10:19:00Z">
-              <w:r>
-                <w:rPr>
-                  <w:color w:val="FF0000"/>
-                  <w:sz w:val="20"/>
-                </w:rPr>
-                <w:t xml:space="preserve">: </w:t>
-              </w:r>
-            </w:ins>
-            <w:ins w:id="17" w:author="Huang, Lili" w:date="2023-04-11T10:18:00Z">
-              <w:r>
-                <w:rPr>
-                  <w:color w:val="FF0000"/>
-                  <w:sz w:val="20"/>
-                </w:rPr>
-                <w:t>CSR module – user with job code WACS40, WACS50, and WACS60</w:t>
-              </w:r>
-            </w:ins>
-          </w:p>
-        </w:tc>
-      </w:tr>
-      <w:tr>
-        <w:trPr>
-          <w:trHeight w:val="457"/>
-          <w:ins w:id="18" w:author="Huang, Lili" w:date="2023-04-11T10:19:00Z"/>
-        </w:trPr>
-        <w:tc>
-          <w:tcPr>
-            <w:tcW w:w="1311" w:type="dxa"/>
-            <w:tcBorders>
-              <w:top w:val="single" w:sz="4" w:space="0" w:color="auto"/>
-              <w:left w:val="single" w:sz="4" w:space="0" w:color="auto"/>
-              <w:bottom w:val="single" w:sz="4" w:space="0" w:color="auto"/>
-              <w:right w:val="single" w:sz="4" w:space="0" w:color="auto"/>
-            </w:tcBorders>
-          </w:tcPr>
-          <w:p>
-            <w:pPr>
-              <w:tabs>
-                <w:tab w:val="left" w:pos="360"/>
-              </w:tabs>
-              <w:jc w:val="center"/>
-              <w:rPr>
-                <w:ins w:id="19" w:author="Huang, Lili" w:date="2023-04-11T10:19:00Z"/>
-                <w:sz w:val="20"/>
-              </w:rPr>
-            </w:pPr>
-            <w:ins w:id="20" w:author="Huang, Lili" w:date="2023-04-11T10:19:00Z">
-              <w:r>
-                <w:rPr>
-                  <w:sz w:val="20"/>
-                </w:rPr>
-                <w:t>NS</w:t>
-              </w:r>
-            </w:ins>
-            <w:ins w:id="21" w:author="Huang, Lili" w:date="2023-04-11T10:20:00Z">
-              <w:r>
-                <w:rPr>
-                  <w:sz w:val="20"/>
-                </w:rPr>
-                <w:t>-2-4</w:t>
-              </w:r>
-            </w:ins>
-          </w:p>
-        </w:tc>
-        <w:tc>
-          <w:tcPr>
-            <w:tcW w:w="4210" w:type="dxa"/>
-            <w:tcBorders>
-              <w:top w:val="single" w:sz="4" w:space="0" w:color="auto"/>
-              <w:left w:val="single" w:sz="4" w:space="0" w:color="auto"/>
-              <w:bottom w:val="single" w:sz="4" w:space="0" w:color="auto"/>
-              <w:right w:val="single" w:sz="4" w:space="0" w:color="auto"/>
-            </w:tcBorders>
-          </w:tcPr>
-          <w:p>
-            <w:pPr>
-              <w:tabs>
-                <w:tab w:val="left" w:pos="360"/>
-              </w:tabs>
-              <w:jc w:val="center"/>
-              <w:rPr>
-                <w:ins w:id="22" w:author="Huang, Lili" w:date="2023-04-11T10:19:00Z"/>
-                <w:sz w:val="20"/>
-              </w:rPr>
-            </w:pPr>
-            <w:ins w:id="23" w:author="Huang, Lili" w:date="2023-04-11T10:20:00Z">
-              <w:r>
-                <w:rPr>
-                  <w:sz w:val="20"/>
-                </w:rPr>
-                <w:t>Same as NS-2</w:t>
-              </w:r>
-            </w:ins>
-          </w:p>
-        </w:tc>
-        <w:tc>
-          <w:tcPr>
-            <w:tcW w:w="4285" w:type="dxa"/>
-            <w:tcBorders>
-              <w:top w:val="single" w:sz="4" w:space="0" w:color="auto"/>
-              <w:left w:val="single" w:sz="4" w:space="0" w:color="auto"/>
-              <w:bottom w:val="single" w:sz="4" w:space="0" w:color="auto"/>
-              <w:right w:val="single" w:sz="4" w:space="0" w:color="auto"/>
-            </w:tcBorders>
-          </w:tcPr>
-          <w:p>
-            <w:pPr>
-              <w:tabs>
-                <w:tab w:val="left" w:pos="360"/>
-              </w:tabs>
-              <w:jc w:val="center"/>
-              <w:rPr>
-                <w:ins w:id="24" w:author="Huang, Lili" w:date="2023-04-11T10:21:00Z"/>
-                <w:sz w:val="20"/>
-              </w:rPr>
-            </w:pPr>
-            <w:ins w:id="25" w:author="Huang, Lili" w:date="2023-04-11T10:20:00Z">
-              <w:r>
-                <w:rPr>
-                  <w:sz w:val="20"/>
-                </w:rPr>
-                <w:t xml:space="preserve">Select </w:t>
-              </w:r>
-              <w:r>
-                <w:rPr>
-                  <w:b/>
-                  <w:bCs/>
-                  <w:sz w:val="20"/>
-                  <w:rPrChange w:id="26" w:author="Huang, Lili" w:date="2023-04-11T10:21:00Z">
-                    <w:rPr>
-                      <w:sz w:val="20"/>
-                    </w:rPr>
-                  </w:rPrChange>
-                </w:rPr>
-                <w:t>CS</w:t>
-              </w:r>
-            </w:ins>
-            <w:ins w:id="27" w:author="Huang, Lili" w:date="2023-04-11T10:21:00Z">
-              <w:r>
-                <w:rPr>
-                  <w:b/>
-                  <w:bCs/>
-                  <w:sz w:val="20"/>
-                  <w:rPrChange w:id="28" w:author="Huang, Lili" w:date="2023-04-11T10:21:00Z">
-                    <w:rPr>
-                      <w:sz w:val="20"/>
-                    </w:rPr>
-                  </w:rPrChange>
-                </w:rPr>
-                <w:t>R</w:t>
-              </w:r>
-              <w:r>
-                <w:rPr>
-                  <w:sz w:val="20"/>
-                </w:rPr>
-                <w:t xml:space="preserve"> Employee Level</w:t>
-              </w:r>
-            </w:ins>
-          </w:p>
-          <w:p>
-            <w:pPr>
-              <w:tabs>
-                <w:tab w:val="left" w:pos="360"/>
-              </w:tabs>
-              <w:jc w:val="center"/>
-              <w:rPr>
-                <w:ins w:id="29" w:author="Huang, Lili" w:date="2023-04-11T10:21:00Z"/>
-                <w:sz w:val="20"/>
-              </w:rPr>
-            </w:pPr>
-            <w:ins w:id="30" w:author="Huang, Lili" w:date="2023-04-11T10:21:00Z">
-              <w:r>
-                <w:rPr>
-                  <w:sz w:val="20"/>
-                </w:rPr>
-                <w:t>Select a program</w:t>
-              </w:r>
-            </w:ins>
-            <w:ins w:id="31" w:author="Huang, Lili" w:date="2023-04-11T10:22:00Z">
-              <w:r>
-                <w:rPr>
-                  <w:sz w:val="20"/>
-                </w:rPr>
-                <w:t xml:space="preserve"> other than “Dual” and “Medicare”</w:t>
-              </w:r>
-            </w:ins>
-          </w:p>
-          <w:p>
-            <w:pPr>
-              <w:tabs>
-                <w:tab w:val="left" w:pos="360"/>
-              </w:tabs>
-              <w:jc w:val="center"/>
-              <w:rPr>
-                <w:ins w:id="32" w:author="Huang, Lili" w:date="2023-04-11T10:21:00Z"/>
-                <w:sz w:val="20"/>
-              </w:rPr>
-            </w:pPr>
-            <w:ins w:id="33" w:author="Huang, Lili" w:date="2023-04-11T10:21:00Z">
-              <w:r>
-                <w:rPr>
-                  <w:sz w:val="20"/>
-                </w:rPr>
-                <w:t>Select a site</w:t>
-              </w:r>
-            </w:ins>
-          </w:p>
-          <w:p>
-            <w:pPr>
-              <w:tabs>
-                <w:tab w:val="left" w:pos="360"/>
-              </w:tabs>
-              <w:jc w:val="center"/>
-              <w:rPr>
-                <w:ins w:id="34" w:author="Huang, Lili" w:date="2023-04-11T10:22:00Z"/>
-                <w:sz w:val="20"/>
-              </w:rPr>
-            </w:pPr>
-            <w:ins w:id="35" w:author="Huang, Lili" w:date="2023-04-11T10:21:00Z">
-              <w:r>
-                <w:rPr>
-                  <w:sz w:val="20"/>
-                </w:rPr>
-                <w:t>Select an e</w:t>
-              </w:r>
-            </w:ins>
-            <w:ins w:id="36" w:author="Huang, Lili" w:date="2023-04-11T10:22:00Z">
-              <w:r>
-                <w:rPr>
-                  <w:sz w:val="20"/>
-                </w:rPr>
-                <w:t>mployee</w:t>
-              </w:r>
-            </w:ins>
-          </w:p>
-          <w:p>
-            <w:pPr>
-              <w:tabs>
-                <w:tab w:val="left" w:pos="360"/>
-              </w:tabs>
-              <w:jc w:val="center"/>
-              <w:rPr>
-                <w:ins w:id="37" w:author="Huang, Lili" w:date="2023-04-11T10:23:00Z"/>
-                <w:sz w:val="20"/>
-              </w:rPr>
-            </w:pPr>
-            <w:ins w:id="38" w:author="Huang, Lili" w:date="2023-04-11T10:23:00Z">
-              <w:r>
-                <w:rPr>
-                  <w:sz w:val="20"/>
-                </w:rPr>
-                <w:t>Select whether you are going to coach the selected employee</w:t>
-              </w:r>
-            </w:ins>
-          </w:p>
-          <w:p>
-            <w:pPr>
-              <w:tabs>
-                <w:tab w:val="left" w:pos="360"/>
-              </w:tabs>
-              <w:jc w:val="center"/>
-              <w:rPr>
-                <w:ins w:id="39" w:author="Huang, Lili" w:date="2023-04-11T10:19:00Z"/>
-                <w:sz w:val="20"/>
-              </w:rPr>
-            </w:pPr>
-            <w:ins w:id="40" w:author="Huang, Lili" w:date="2023-04-11T10:23:00Z">
-              <w:r>
-                <w:rPr>
-                  <w:sz w:val="20"/>
-                </w:rPr>
-                <w:t>Select</w:t>
-              </w:r>
-            </w:ins>
-            <w:ins w:id="41" w:author="Huang, Lili" w:date="2023-04-11T10:26:00Z">
-              <w:r>
-                <w:rPr>
-                  <w:sz w:val="20"/>
-                </w:rPr>
-                <w:t xml:space="preserve"> Coaching Reason</w:t>
-              </w:r>
-            </w:ins>
-            <w:ins w:id="42" w:author="Huang, Lili" w:date="2023-04-11T10:23:00Z">
-              <w:r>
-                <w:rPr>
-                  <w:sz w:val="20"/>
-                </w:rPr>
-                <w:t xml:space="preserve"> “Claims View (Medicare Only)”</w:t>
-              </w:r>
-            </w:ins>
-          </w:p>
-        </w:tc>
-        <w:tc>
-          <w:tcPr>
-            <w:tcW w:w="3458" w:type="dxa"/>
-            <w:tcBorders>
-              <w:top w:val="single" w:sz="4" w:space="0" w:color="auto"/>
-              <w:left w:val="single" w:sz="4" w:space="0" w:color="auto"/>
-              <w:bottom w:val="single" w:sz="4" w:space="0" w:color="auto"/>
-              <w:right w:val="single" w:sz="4" w:space="0" w:color="auto"/>
-            </w:tcBorders>
-          </w:tcPr>
-          <w:p>
-            <w:pPr>
-              <w:tabs>
-                <w:tab w:val="left" w:pos="360"/>
-              </w:tabs>
-              <w:jc w:val="center"/>
-              <w:rPr>
-                <w:ins w:id="43" w:author="Huang, Lili" w:date="2023-04-11T10:24:00Z"/>
-                <w:bCs/>
-                <w:sz w:val="20"/>
-              </w:rPr>
-            </w:pPr>
-            <w:ins w:id="44" w:author="Huang, Lili" w:date="2023-04-11T10:24:00Z">
-              <w:r>
-                <w:rPr>
-                  <w:bCs/>
-                  <w:sz w:val="20"/>
-                  <w:rPrChange w:id="45" w:author="Huang, Lili" w:date="2023-04-11T10:24:00Z">
-                    <w:rPr>
-                      <w:b/>
-                      <w:sz w:val="20"/>
-                    </w:rPr>
-                  </w:rPrChange>
-                </w:rPr>
-                <w:t>Error mess</w:t>
-              </w:r>
-              <w:r>
-                <w:rPr>
-                  <w:bCs/>
-                  <w:sz w:val="20"/>
-                </w:rPr>
-                <w:t>age displays:</w:t>
-              </w:r>
-            </w:ins>
-          </w:p>
-          <w:p>
-            <w:pPr>
-              <w:tabs>
-                <w:tab w:val="left" w:pos="360"/>
-              </w:tabs>
-              <w:jc w:val="center"/>
-              <w:rPr>
-                <w:ins w:id="46" w:author="Huang, Lili" w:date="2023-04-11T10:19:00Z"/>
-                <w:bCs/>
-                <w:sz w:val="20"/>
-                <w:rPrChange w:id="47" w:author="Huang, Lili" w:date="2023-04-11T10:24:00Z">
-                  <w:rPr>
-                    <w:ins w:id="48" w:author="Huang, Lili" w:date="2023-04-11T10:19:00Z"/>
-                    <w:b/>
-                    <w:sz w:val="20"/>
-                  </w:rPr>
-                </w:rPrChange>
-              </w:rPr>
-            </w:pPr>
-            <w:ins w:id="49" w:author="Huang, Lili" w:date="2023-04-11T10:24:00Z">
-              <w:r>
-                <w:rPr>
-                  <w:rFonts w:ascii="Helvetica" w:hAnsi="Helvetica"/>
-                  <w:color w:val="FF0000"/>
-                  <w:sz w:val="18"/>
-                  <w:szCs w:val="18"/>
-                  <w:shd w:val="clear" w:color="auto" w:fill="F5F5F5"/>
-                </w:rPr>
-                <w:t>"Claims View" is for Medicare only. You selected a non-medicare program.</w:t>
-              </w:r>
-            </w:ins>
-          </w:p>
-        </w:tc>
-        <w:tc>
-          <w:tcPr>
-            <w:tcW w:w="1278" w:type="dxa"/>
-            <w:tcBorders>
-              <w:top w:val="single" w:sz="4" w:space="0" w:color="auto"/>
-              <w:left w:val="single" w:sz="4" w:space="0" w:color="auto"/>
-              <w:bottom w:val="single" w:sz="4" w:space="0" w:color="auto"/>
-              <w:right w:val="single" w:sz="4" w:space="0" w:color="auto"/>
-            </w:tcBorders>
-          </w:tcPr>
-          <w:p>
-            <w:pPr>
-              <w:tabs>
-                <w:tab w:val="left" w:pos="360"/>
-              </w:tabs>
-              <w:jc w:val="center"/>
-              <w:rPr>
-                <w:ins w:id="50" w:author="Huang, Lili" w:date="2023-04-11T10:19:00Z"/>
-                <w:sz w:val="20"/>
-              </w:rPr>
-            </w:pPr>
-            <w:ins w:id="51" w:author="Huang, Lili" w:date="2023-04-11T10:24:00Z">
-              <w:r>
-                <w:rPr>
-                  <w:sz w:val="20"/>
-                </w:rPr>
-                <w:t>P</w:t>
-              </w:r>
-            </w:ins>
-          </w:p>
-        </w:tc>
-      </w:tr>
-      <w:tr>
-        <w:trPr>
-          <w:trHeight w:val="457"/>
-          <w:ins w:id="52" w:author="Huang, Lili" w:date="2023-04-11T10:24:00Z"/>
-        </w:trPr>
-        <w:tc>
-          <w:tcPr>
-            <w:tcW w:w="1311" w:type="dxa"/>
-            <w:tcBorders>
-              <w:top w:val="single" w:sz="4" w:space="0" w:color="auto"/>
-              <w:left w:val="single" w:sz="4" w:space="0" w:color="auto"/>
-              <w:bottom w:val="single" w:sz="4" w:space="0" w:color="auto"/>
-              <w:right w:val="single" w:sz="4" w:space="0" w:color="auto"/>
-            </w:tcBorders>
-          </w:tcPr>
-          <w:p>
-            <w:pPr>
-              <w:tabs>
-                <w:tab w:val="left" w:pos="360"/>
-              </w:tabs>
-              <w:jc w:val="center"/>
-              <w:rPr>
-                <w:ins w:id="53" w:author="Huang, Lili" w:date="2023-04-11T10:24:00Z"/>
-                <w:sz w:val="20"/>
-              </w:rPr>
-            </w:pPr>
-            <w:ins w:id="54" w:author="Huang, Lili" w:date="2023-04-11T10:25:00Z">
-              <w:r>
-                <w:rPr>
-                  <w:sz w:val="20"/>
-                </w:rPr>
-                <w:t>NS-2-4-1</w:t>
-              </w:r>
-            </w:ins>
-          </w:p>
-        </w:tc>
-        <w:tc>
-          <w:tcPr>
-            <w:tcW w:w="4210" w:type="dxa"/>
-            <w:tcBorders>
-              <w:top w:val="single" w:sz="4" w:space="0" w:color="auto"/>
-              <w:left w:val="single" w:sz="4" w:space="0" w:color="auto"/>
-              <w:bottom w:val="single" w:sz="4" w:space="0" w:color="auto"/>
-              <w:right w:val="single" w:sz="4" w:space="0" w:color="auto"/>
-            </w:tcBorders>
-          </w:tcPr>
-          <w:p>
-            <w:pPr>
-              <w:tabs>
-                <w:tab w:val="left" w:pos="360"/>
-              </w:tabs>
-              <w:jc w:val="center"/>
-              <w:rPr>
-                <w:ins w:id="55" w:author="Huang, Lili" w:date="2023-04-11T10:24:00Z"/>
-                <w:sz w:val="20"/>
-              </w:rPr>
-            </w:pPr>
-            <w:ins w:id="56" w:author="Huang, Lili" w:date="2023-04-11T10:25:00Z">
-              <w:r>
-                <w:rPr>
-                  <w:sz w:val="20"/>
-                </w:rPr>
-                <w:t>Same as NS-2-4</w:t>
-              </w:r>
-            </w:ins>
-          </w:p>
-        </w:tc>
-        <w:tc>
-          <w:tcPr>
-            <w:tcW w:w="4285" w:type="dxa"/>
-            <w:tcBorders>
-              <w:top w:val="single" w:sz="4" w:space="0" w:color="auto"/>
-              <w:left w:val="single" w:sz="4" w:space="0" w:color="auto"/>
-              <w:bottom w:val="single" w:sz="4" w:space="0" w:color="auto"/>
-              <w:right w:val="single" w:sz="4" w:space="0" w:color="auto"/>
-            </w:tcBorders>
-          </w:tcPr>
-          <w:p>
-            <w:pPr>
-              <w:tabs>
-                <w:tab w:val="left" w:pos="360"/>
-              </w:tabs>
-              <w:jc w:val="center"/>
-              <w:rPr>
-                <w:ins w:id="57" w:author="Huang, Lili" w:date="2023-04-11T10:25:00Z"/>
-                <w:sz w:val="20"/>
-              </w:rPr>
-            </w:pPr>
-            <w:ins w:id="58" w:author="Huang, Lili" w:date="2023-04-11T10:25:00Z">
-              <w:r>
-                <w:rPr>
-                  <w:sz w:val="20"/>
-                </w:rPr>
-                <w:t>Continue with NS-2-4</w:t>
-              </w:r>
-            </w:ins>
-          </w:p>
-          <w:p>
-            <w:pPr>
-              <w:tabs>
-                <w:tab w:val="left" w:pos="360"/>
-              </w:tabs>
-              <w:jc w:val="center"/>
-              <w:rPr>
-                <w:ins w:id="59" w:author="Huang, Lili" w:date="2023-04-11T10:24:00Z"/>
-                <w:sz w:val="20"/>
-              </w:rPr>
-            </w:pPr>
-            <w:ins w:id="60" w:author="Huang, Lili" w:date="2023-04-11T10:26:00Z">
-              <w:r>
-                <w:rPr>
-                  <w:sz w:val="20"/>
-                </w:rPr>
-                <w:t xml:space="preserve">UnSelect </w:t>
-              </w:r>
-            </w:ins>
-            <w:ins w:id="61" w:author="Huang, Lili" w:date="2023-04-11T10:27:00Z">
-              <w:r>
-                <w:rPr>
-                  <w:sz w:val="20"/>
-                </w:rPr>
-                <w:t>Coaching Reason “Claims View (Medicare Only)”</w:t>
-              </w:r>
-            </w:ins>
-          </w:p>
-        </w:tc>
-        <w:tc>
-          <w:tcPr>
-            <w:tcW w:w="3458" w:type="dxa"/>
-            <w:tcBorders>
-              <w:top w:val="single" w:sz="4" w:space="0" w:color="auto"/>
-              <w:left w:val="single" w:sz="4" w:space="0" w:color="auto"/>
-              <w:bottom w:val="single" w:sz="4" w:space="0" w:color="auto"/>
-              <w:right w:val="single" w:sz="4" w:space="0" w:color="auto"/>
-            </w:tcBorders>
-          </w:tcPr>
-          <w:p>
-            <w:pPr>
-              <w:tabs>
-                <w:tab w:val="left" w:pos="360"/>
-              </w:tabs>
-              <w:jc w:val="center"/>
-              <w:rPr>
-                <w:ins w:id="62" w:author="Huang, Lili" w:date="2023-04-11T10:24:00Z"/>
-                <w:bCs/>
-                <w:sz w:val="20"/>
-              </w:rPr>
-            </w:pPr>
-            <w:ins w:id="63" w:author="Huang, Lili" w:date="2023-04-11T10:27:00Z">
-              <w:r>
-                <w:rPr>
-                  <w:bCs/>
-                  <w:sz w:val="20"/>
-                </w:rPr>
-                <w:t>Error message disappears.</w:t>
-              </w:r>
-            </w:ins>
-          </w:p>
-        </w:tc>
-        <w:tc>
-          <w:tcPr>
-            <w:tcW w:w="1278" w:type="dxa"/>
-            <w:tcBorders>
-              <w:top w:val="single" w:sz="4" w:space="0" w:color="auto"/>
-              <w:left w:val="single" w:sz="4" w:space="0" w:color="auto"/>
-              <w:bottom w:val="single" w:sz="4" w:space="0" w:color="auto"/>
-              <w:right w:val="single" w:sz="4" w:space="0" w:color="auto"/>
-            </w:tcBorders>
-          </w:tcPr>
-          <w:p>
-            <w:pPr>
-              <w:tabs>
-                <w:tab w:val="left" w:pos="360"/>
-              </w:tabs>
-              <w:jc w:val="center"/>
-              <w:rPr>
-                <w:ins w:id="64" w:author="Huang, Lili" w:date="2023-04-11T10:24:00Z"/>
-                <w:sz w:val="20"/>
-              </w:rPr>
-            </w:pPr>
-            <w:ins w:id="65" w:author="Huang, Lili" w:date="2023-04-11T10:27:00Z">
-              <w:r>
-                <w:rPr>
-                  <w:sz w:val="20"/>
-                </w:rPr>
-                <w:t>P</w:t>
-              </w:r>
-            </w:ins>
-          </w:p>
-        </w:tc>
-      </w:tr>
-      <w:tr>
-        <w:trPr>
-          <w:trHeight w:val="457"/>
-          <w:ins w:id="66" w:author="Huang, Lili" w:date="2023-04-11T10:28:00Z"/>
-        </w:trPr>
-        <w:tc>
-          <w:tcPr>
-            <w:tcW w:w="1311" w:type="dxa"/>
-            <w:tcBorders>
-              <w:top w:val="single" w:sz="4" w:space="0" w:color="auto"/>
-              <w:left w:val="single" w:sz="4" w:space="0" w:color="auto"/>
-              <w:bottom w:val="single" w:sz="4" w:space="0" w:color="auto"/>
-              <w:right w:val="single" w:sz="4" w:space="0" w:color="auto"/>
-            </w:tcBorders>
-          </w:tcPr>
-          <w:p>
-            <w:pPr>
-              <w:tabs>
-                <w:tab w:val="left" w:pos="360"/>
-              </w:tabs>
-              <w:jc w:val="center"/>
-              <w:rPr>
-                <w:ins w:id="67" w:author="Huang, Lili" w:date="2023-04-11T10:28:00Z"/>
-                <w:sz w:val="20"/>
-              </w:rPr>
-            </w:pPr>
-            <w:ins w:id="68" w:author="Huang, Lili" w:date="2023-04-11T10:28:00Z">
-              <w:r>
-                <w:rPr>
-                  <w:sz w:val="20"/>
-                </w:rPr>
-                <w:t>NS-2-4-</w:t>
-              </w:r>
-              <w:r>
-                <w:rPr>
-                  <w:sz w:val="20"/>
-                </w:rPr>
-                <w:t>2</w:t>
-              </w:r>
-            </w:ins>
-          </w:p>
-        </w:tc>
-        <w:tc>
-          <w:tcPr>
-            <w:tcW w:w="4210" w:type="dxa"/>
-            <w:tcBorders>
-              <w:top w:val="single" w:sz="4" w:space="0" w:color="auto"/>
-              <w:left w:val="single" w:sz="4" w:space="0" w:color="auto"/>
-              <w:bottom w:val="single" w:sz="4" w:space="0" w:color="auto"/>
-              <w:right w:val="single" w:sz="4" w:space="0" w:color="auto"/>
-            </w:tcBorders>
-          </w:tcPr>
-          <w:p>
-            <w:pPr>
-              <w:tabs>
-                <w:tab w:val="left" w:pos="360"/>
-              </w:tabs>
-              <w:jc w:val="center"/>
-              <w:rPr>
-                <w:ins w:id="69" w:author="Huang, Lili" w:date="2023-04-11T10:28:00Z"/>
-                <w:sz w:val="20"/>
-              </w:rPr>
-            </w:pPr>
-            <w:ins w:id="70" w:author="Huang, Lili" w:date="2023-04-11T10:28:00Z">
-              <w:r>
-                <w:rPr>
-                  <w:sz w:val="20"/>
-                </w:rPr>
-                <w:t>Same as NS-2-4</w:t>
-              </w:r>
-            </w:ins>
-          </w:p>
-        </w:tc>
-        <w:tc>
-          <w:tcPr>
-            <w:tcW w:w="4285" w:type="dxa"/>
-            <w:tcBorders>
-              <w:top w:val="single" w:sz="4" w:space="0" w:color="auto"/>
-              <w:left w:val="single" w:sz="4" w:space="0" w:color="auto"/>
-              <w:bottom w:val="single" w:sz="4" w:space="0" w:color="auto"/>
-              <w:right w:val="single" w:sz="4" w:space="0" w:color="auto"/>
-            </w:tcBorders>
-          </w:tcPr>
-          <w:p>
-            <w:pPr>
-              <w:tabs>
-                <w:tab w:val="left" w:pos="360"/>
-              </w:tabs>
-              <w:jc w:val="center"/>
-              <w:rPr>
-                <w:ins w:id="71" w:author="Huang, Lili" w:date="2023-04-11T10:29:00Z"/>
-                <w:sz w:val="20"/>
-              </w:rPr>
-            </w:pPr>
-            <w:ins w:id="72" w:author="Huang, Lili" w:date="2023-04-11T10:29:00Z">
-              <w:r>
-                <w:rPr>
-                  <w:sz w:val="20"/>
-                </w:rPr>
-                <w:t>Continue with NS-2-4</w:t>
-              </w:r>
-            </w:ins>
-          </w:p>
-          <w:p>
-            <w:pPr>
-              <w:tabs>
-                <w:tab w:val="left" w:pos="360"/>
-              </w:tabs>
-              <w:jc w:val="center"/>
-              <w:rPr>
-                <w:ins w:id="73" w:author="Huang, Lili" w:date="2023-04-11T10:28:00Z"/>
-                <w:sz w:val="20"/>
-              </w:rPr>
-            </w:pPr>
-            <w:ins w:id="74" w:author="Huang, Lili" w:date="2023-04-11T10:29:00Z">
-              <w:r>
-                <w:rPr>
-                  <w:sz w:val="20"/>
-                </w:rPr>
-                <w:t>Select a program “Dual” or “Medicare”</w:t>
-              </w:r>
-            </w:ins>
-          </w:p>
-        </w:tc>
-        <w:tc>
-          <w:tcPr>
-            <w:tcW w:w="3458" w:type="dxa"/>
-            <w:tcBorders>
-              <w:top w:val="single" w:sz="4" w:space="0" w:color="auto"/>
-              <w:left w:val="single" w:sz="4" w:space="0" w:color="auto"/>
-              <w:bottom w:val="single" w:sz="4" w:space="0" w:color="auto"/>
-              <w:right w:val="single" w:sz="4" w:space="0" w:color="auto"/>
-            </w:tcBorders>
-          </w:tcPr>
-          <w:p>
-            <w:pPr>
-              <w:tabs>
-                <w:tab w:val="left" w:pos="360"/>
-              </w:tabs>
-              <w:jc w:val="center"/>
-              <w:rPr>
-                <w:ins w:id="75" w:author="Huang, Lili" w:date="2023-04-11T10:28:00Z"/>
-                <w:bCs/>
-                <w:sz w:val="20"/>
-              </w:rPr>
-            </w:pPr>
-            <w:ins w:id="76" w:author="Huang, Lili" w:date="2023-04-11T10:29:00Z">
-              <w:r>
-                <w:rPr>
-                  <w:bCs/>
-                  <w:sz w:val="20"/>
-                </w:rPr>
-                <w:t>Error message disappears.</w:t>
-              </w:r>
-            </w:ins>
-          </w:p>
-        </w:tc>
-        <w:tc>
-          <w:tcPr>
-            <w:tcW w:w="1278" w:type="dxa"/>
-            <w:tcBorders>
-              <w:top w:val="single" w:sz="4" w:space="0" w:color="auto"/>
-              <w:left w:val="single" w:sz="4" w:space="0" w:color="auto"/>
-              <w:bottom w:val="single" w:sz="4" w:space="0" w:color="auto"/>
-              <w:right w:val="single" w:sz="4" w:space="0" w:color="auto"/>
-            </w:tcBorders>
-          </w:tcPr>
-          <w:p>
-            <w:pPr>
-              <w:tabs>
-                <w:tab w:val="left" w:pos="360"/>
-              </w:tabs>
-              <w:jc w:val="center"/>
-              <w:rPr>
-                <w:ins w:id="77" w:author="Huang, Lili" w:date="2023-04-11T10:28:00Z"/>
-                <w:sz w:val="20"/>
-              </w:rPr>
-            </w:pPr>
-            <w:ins w:id="78" w:author="Huang, Lili" w:date="2023-04-11T10:29:00Z">
-              <w:r>
-                <w:rPr>
-                  <w:sz w:val="20"/>
-                </w:rPr>
-                <w:t>P</w:t>
-              </w:r>
-            </w:ins>
+                <w:sz w:val="20"/>
+              </w:rPr>
+            </w:pPr>
+            <w:r>
+              <w:rPr>
+                <w:color w:val="FF0000"/>
+                <w:sz w:val="20"/>
+              </w:rPr>
+              <w:t xml:space="preserve">End: </w:t>
+            </w:r>
+            <w:r>
+              <w:rPr>
+                <w:color w:val="FF0000"/>
+                <w:sz w:val="20"/>
+              </w:rPr>
+              <w:t>CSR module – user with job code WACS40, WACS50, and WACS60</w:t>
+            </w:r>
           </w:p>
         </w:tc>
       </w:tr>
@@ -5194,6 +4500,627 @@
               <w:rPr>
                 <w:sz w:val="20"/>
               </w:rPr>
+              <w:t>NS-2-4</w:t>
+            </w:r>
+          </w:p>
+        </w:tc>
+        <w:tc>
+          <w:tcPr>
+            <w:tcW w:w="4210" w:type="dxa"/>
+            <w:tcBorders>
+              <w:top w:val="single" w:sz="4" w:space="0" w:color="auto"/>
+              <w:left w:val="single" w:sz="4" w:space="0" w:color="auto"/>
+              <w:bottom w:val="single" w:sz="4" w:space="0" w:color="auto"/>
+              <w:right w:val="single" w:sz="4" w:space="0" w:color="auto"/>
+            </w:tcBorders>
+          </w:tcPr>
+          <w:p>
+            <w:pPr>
+              <w:tabs>
+                <w:tab w:val="left" w:pos="360"/>
+              </w:tabs>
+              <w:jc w:val="center"/>
+              <w:rPr>
+                <w:sz w:val="20"/>
+              </w:rPr>
+            </w:pPr>
+            <w:r>
+              <w:rPr>
+                <w:sz w:val="20"/>
+              </w:rPr>
+              <w:t>Same as NS-2</w:t>
+            </w:r>
+          </w:p>
+        </w:tc>
+        <w:tc>
+          <w:tcPr>
+            <w:tcW w:w="4285" w:type="dxa"/>
+            <w:tcBorders>
+              <w:top w:val="single" w:sz="4" w:space="0" w:color="auto"/>
+              <w:left w:val="single" w:sz="4" w:space="0" w:color="auto"/>
+              <w:bottom w:val="single" w:sz="4" w:space="0" w:color="auto"/>
+              <w:right w:val="single" w:sz="4" w:space="0" w:color="auto"/>
+            </w:tcBorders>
+          </w:tcPr>
+          <w:p>
+            <w:pPr>
+              <w:tabs>
+                <w:tab w:val="left" w:pos="360"/>
+              </w:tabs>
+              <w:jc w:val="center"/>
+              <w:rPr>
+                <w:sz w:val="20"/>
+              </w:rPr>
+            </w:pPr>
+            <w:r>
+              <w:rPr>
+                <w:sz w:val="20"/>
+              </w:rPr>
+              <w:t xml:space="preserve">Select </w:t>
+            </w:r>
+            <w:r>
+              <w:rPr>
+                <w:b/>
+                <w:bCs/>
+                <w:sz w:val="20"/>
+              </w:rPr>
+              <w:t>CSR</w:t>
+            </w:r>
+            <w:r>
+              <w:rPr>
+                <w:sz w:val="20"/>
+              </w:rPr>
+              <w:t xml:space="preserve"> Employee Level</w:t>
+            </w:r>
+          </w:p>
+          <w:p>
+            <w:pPr>
+              <w:tabs>
+                <w:tab w:val="left" w:pos="360"/>
+              </w:tabs>
+              <w:jc w:val="center"/>
+              <w:rPr>
+                <w:sz w:val="20"/>
+              </w:rPr>
+            </w:pPr>
+            <w:r>
+              <w:rPr>
+                <w:sz w:val="20"/>
+              </w:rPr>
+              <w:t>Select a program other than “Dual” and “Medicare”</w:t>
+            </w:r>
+          </w:p>
+          <w:p>
+            <w:pPr>
+              <w:tabs>
+                <w:tab w:val="left" w:pos="360"/>
+              </w:tabs>
+              <w:jc w:val="center"/>
+              <w:rPr>
+                <w:sz w:val="20"/>
+              </w:rPr>
+            </w:pPr>
+            <w:r>
+              <w:rPr>
+                <w:sz w:val="20"/>
+              </w:rPr>
+              <w:t>Select a site</w:t>
+            </w:r>
+          </w:p>
+          <w:p>
+            <w:pPr>
+              <w:tabs>
+                <w:tab w:val="left" w:pos="360"/>
+              </w:tabs>
+              <w:jc w:val="center"/>
+              <w:rPr>
+                <w:sz w:val="20"/>
+              </w:rPr>
+            </w:pPr>
+            <w:r>
+              <w:rPr>
+                <w:sz w:val="20"/>
+              </w:rPr>
+              <w:t>Select an employee</w:t>
+            </w:r>
+          </w:p>
+          <w:p>
+            <w:pPr>
+              <w:tabs>
+                <w:tab w:val="left" w:pos="360"/>
+              </w:tabs>
+              <w:jc w:val="center"/>
+              <w:rPr>
+                <w:sz w:val="20"/>
+              </w:rPr>
+            </w:pPr>
+            <w:r>
+              <w:rPr>
+                <w:sz w:val="20"/>
+              </w:rPr>
+              <w:t>Select whether you are going to coach the selected employee</w:t>
+            </w:r>
+          </w:p>
+          <w:p>
+            <w:pPr>
+              <w:tabs>
+                <w:tab w:val="left" w:pos="360"/>
+              </w:tabs>
+              <w:jc w:val="center"/>
+              <w:rPr>
+                <w:sz w:val="20"/>
+              </w:rPr>
+            </w:pPr>
+            <w:r>
+              <w:rPr>
+                <w:sz w:val="20"/>
+              </w:rPr>
+              <w:t>Select</w:t>
+            </w:r>
+            <w:r>
+              <w:rPr>
+                <w:sz w:val="20"/>
+              </w:rPr>
+              <w:t xml:space="preserve"> Coaching Reason</w:t>
+            </w:r>
+            <w:r>
+              <w:rPr>
+                <w:sz w:val="20"/>
+              </w:rPr>
+              <w:t xml:space="preserve"> “Claims View (Medicare Only)”</w:t>
+            </w:r>
+          </w:p>
+        </w:tc>
+        <w:tc>
+          <w:tcPr>
+            <w:tcW w:w="3458" w:type="dxa"/>
+            <w:tcBorders>
+              <w:top w:val="single" w:sz="4" w:space="0" w:color="auto"/>
+              <w:left w:val="single" w:sz="4" w:space="0" w:color="auto"/>
+              <w:bottom w:val="single" w:sz="4" w:space="0" w:color="auto"/>
+              <w:right w:val="single" w:sz="4" w:space="0" w:color="auto"/>
+            </w:tcBorders>
+          </w:tcPr>
+          <w:p>
+            <w:pPr>
+              <w:tabs>
+                <w:tab w:val="left" w:pos="360"/>
+              </w:tabs>
+              <w:jc w:val="center"/>
+              <w:rPr>
+                <w:bCs/>
+                <w:sz w:val="20"/>
+              </w:rPr>
+            </w:pPr>
+            <w:r>
+              <w:rPr>
+                <w:bCs/>
+                <w:sz w:val="20"/>
+              </w:rPr>
+              <w:t>Error mess</w:t>
+            </w:r>
+            <w:r>
+              <w:rPr>
+                <w:bCs/>
+                <w:sz w:val="20"/>
+              </w:rPr>
+              <w:t>age displays:</w:t>
+            </w:r>
+          </w:p>
+          <w:p>
+            <w:pPr>
+              <w:tabs>
+                <w:tab w:val="left" w:pos="360"/>
+              </w:tabs>
+              <w:jc w:val="center"/>
+              <w:rPr>
+                <w:bCs/>
+                <w:sz w:val="20"/>
+              </w:rPr>
+            </w:pPr>
+            <w:r>
+              <w:rPr>
+                <w:rFonts w:ascii="Helvetica" w:hAnsi="Helvetica"/>
+                <w:color w:val="FF0000"/>
+                <w:sz w:val="18"/>
+                <w:szCs w:val="18"/>
+                <w:shd w:val="clear" w:color="auto" w:fill="F5F5F5"/>
+              </w:rPr>
+              <w:t>"Claims View" is for Medicare only. You selected a non-medicare program.</w:t>
+            </w:r>
+          </w:p>
+        </w:tc>
+        <w:tc>
+          <w:tcPr>
+            <w:tcW w:w="1278" w:type="dxa"/>
+            <w:tcBorders>
+              <w:top w:val="single" w:sz="4" w:space="0" w:color="auto"/>
+              <w:left w:val="single" w:sz="4" w:space="0" w:color="auto"/>
+              <w:bottom w:val="single" w:sz="4" w:space="0" w:color="auto"/>
+              <w:right w:val="single" w:sz="4" w:space="0" w:color="auto"/>
+            </w:tcBorders>
+          </w:tcPr>
+          <w:p>
+            <w:pPr>
+              <w:tabs>
+                <w:tab w:val="left" w:pos="360"/>
+              </w:tabs>
+              <w:jc w:val="center"/>
+              <w:rPr>
+                <w:sz w:val="20"/>
+              </w:rPr>
+            </w:pPr>
+            <w:r>
+              <w:rPr>
+                <w:sz w:val="20"/>
+              </w:rPr>
+              <w:t>P</w:t>
+            </w:r>
+          </w:p>
+        </w:tc>
+      </w:tr>
+      <w:tr>
+        <w:trPr>
+          <w:trHeight w:val="457"/>
+        </w:trPr>
+        <w:tc>
+          <w:tcPr>
+            <w:tcW w:w="1311" w:type="dxa"/>
+            <w:tcBorders>
+              <w:top w:val="single" w:sz="4" w:space="0" w:color="auto"/>
+              <w:left w:val="single" w:sz="4" w:space="0" w:color="auto"/>
+              <w:bottom w:val="single" w:sz="4" w:space="0" w:color="auto"/>
+              <w:right w:val="single" w:sz="4" w:space="0" w:color="auto"/>
+            </w:tcBorders>
+          </w:tcPr>
+          <w:p>
+            <w:pPr>
+              <w:tabs>
+                <w:tab w:val="left" w:pos="360"/>
+              </w:tabs>
+              <w:jc w:val="center"/>
+              <w:rPr>
+                <w:sz w:val="20"/>
+              </w:rPr>
+            </w:pPr>
+            <w:r>
+              <w:rPr>
+                <w:sz w:val="20"/>
+              </w:rPr>
+              <w:t>NS-2-4-1</w:t>
+            </w:r>
+          </w:p>
+        </w:tc>
+        <w:tc>
+          <w:tcPr>
+            <w:tcW w:w="4210" w:type="dxa"/>
+            <w:tcBorders>
+              <w:top w:val="single" w:sz="4" w:space="0" w:color="auto"/>
+              <w:left w:val="single" w:sz="4" w:space="0" w:color="auto"/>
+              <w:bottom w:val="single" w:sz="4" w:space="0" w:color="auto"/>
+              <w:right w:val="single" w:sz="4" w:space="0" w:color="auto"/>
+            </w:tcBorders>
+          </w:tcPr>
+          <w:p>
+            <w:pPr>
+              <w:tabs>
+                <w:tab w:val="left" w:pos="360"/>
+              </w:tabs>
+              <w:jc w:val="center"/>
+              <w:rPr>
+                <w:sz w:val="20"/>
+              </w:rPr>
+            </w:pPr>
+            <w:r>
+              <w:rPr>
+                <w:sz w:val="20"/>
+              </w:rPr>
+              <w:t>Same as NS-2-4</w:t>
+            </w:r>
+          </w:p>
+        </w:tc>
+        <w:tc>
+          <w:tcPr>
+            <w:tcW w:w="4285" w:type="dxa"/>
+            <w:tcBorders>
+              <w:top w:val="single" w:sz="4" w:space="0" w:color="auto"/>
+              <w:left w:val="single" w:sz="4" w:space="0" w:color="auto"/>
+              <w:bottom w:val="single" w:sz="4" w:space="0" w:color="auto"/>
+              <w:right w:val="single" w:sz="4" w:space="0" w:color="auto"/>
+            </w:tcBorders>
+          </w:tcPr>
+          <w:p>
+            <w:pPr>
+              <w:tabs>
+                <w:tab w:val="left" w:pos="360"/>
+              </w:tabs>
+              <w:jc w:val="center"/>
+              <w:rPr>
+                <w:sz w:val="20"/>
+              </w:rPr>
+            </w:pPr>
+            <w:r>
+              <w:rPr>
+                <w:sz w:val="20"/>
+              </w:rPr>
+              <w:t>Continue with NS-2-4</w:t>
+            </w:r>
+          </w:p>
+          <w:p>
+            <w:pPr>
+              <w:tabs>
+                <w:tab w:val="left" w:pos="360"/>
+              </w:tabs>
+              <w:jc w:val="center"/>
+              <w:rPr>
+                <w:sz w:val="20"/>
+              </w:rPr>
+            </w:pPr>
+            <w:r>
+              <w:rPr>
+                <w:sz w:val="20"/>
+              </w:rPr>
+              <w:t xml:space="preserve">UnSelect </w:t>
+            </w:r>
+            <w:r>
+              <w:rPr>
+                <w:sz w:val="20"/>
+              </w:rPr>
+              <w:t>Coaching Reason “Claims View (Medicare Only)”</w:t>
+            </w:r>
+          </w:p>
+        </w:tc>
+        <w:tc>
+          <w:tcPr>
+            <w:tcW w:w="3458" w:type="dxa"/>
+            <w:tcBorders>
+              <w:top w:val="single" w:sz="4" w:space="0" w:color="auto"/>
+              <w:left w:val="single" w:sz="4" w:space="0" w:color="auto"/>
+              <w:bottom w:val="single" w:sz="4" w:space="0" w:color="auto"/>
+              <w:right w:val="single" w:sz="4" w:space="0" w:color="auto"/>
+            </w:tcBorders>
+          </w:tcPr>
+          <w:p>
+            <w:pPr>
+              <w:tabs>
+                <w:tab w:val="left" w:pos="360"/>
+              </w:tabs>
+              <w:jc w:val="center"/>
+              <w:rPr>
+                <w:bCs/>
+                <w:sz w:val="20"/>
+              </w:rPr>
+            </w:pPr>
+            <w:r>
+              <w:rPr>
+                <w:bCs/>
+                <w:sz w:val="20"/>
+              </w:rPr>
+              <w:t>Error message disappears.</w:t>
+            </w:r>
+          </w:p>
+        </w:tc>
+        <w:tc>
+          <w:tcPr>
+            <w:tcW w:w="1278" w:type="dxa"/>
+            <w:tcBorders>
+              <w:top w:val="single" w:sz="4" w:space="0" w:color="auto"/>
+              <w:left w:val="single" w:sz="4" w:space="0" w:color="auto"/>
+              <w:bottom w:val="single" w:sz="4" w:space="0" w:color="auto"/>
+              <w:right w:val="single" w:sz="4" w:space="0" w:color="auto"/>
+            </w:tcBorders>
+          </w:tcPr>
+          <w:p>
+            <w:pPr>
+              <w:tabs>
+                <w:tab w:val="left" w:pos="360"/>
+              </w:tabs>
+              <w:jc w:val="center"/>
+              <w:rPr>
+                <w:sz w:val="20"/>
+              </w:rPr>
+            </w:pPr>
+            <w:r>
+              <w:rPr>
+                <w:sz w:val="20"/>
+              </w:rPr>
+              <w:t>P</w:t>
+            </w:r>
+          </w:p>
+        </w:tc>
+      </w:tr>
+      <w:tr>
+        <w:trPr>
+          <w:trHeight w:val="457"/>
+        </w:trPr>
+        <w:tc>
+          <w:tcPr>
+            <w:tcW w:w="1311" w:type="dxa"/>
+            <w:tcBorders>
+              <w:top w:val="single" w:sz="4" w:space="0" w:color="auto"/>
+              <w:left w:val="single" w:sz="4" w:space="0" w:color="auto"/>
+              <w:bottom w:val="single" w:sz="4" w:space="0" w:color="auto"/>
+              <w:right w:val="single" w:sz="4" w:space="0" w:color="auto"/>
+            </w:tcBorders>
+          </w:tcPr>
+          <w:p>
+            <w:pPr>
+              <w:tabs>
+                <w:tab w:val="left" w:pos="360"/>
+              </w:tabs>
+              <w:jc w:val="center"/>
+              <w:rPr>
+                <w:sz w:val="20"/>
+              </w:rPr>
+            </w:pPr>
+            <w:r>
+              <w:rPr>
+                <w:sz w:val="20"/>
+              </w:rPr>
+              <w:t>NS-2-4-2</w:t>
+            </w:r>
+          </w:p>
+        </w:tc>
+        <w:tc>
+          <w:tcPr>
+            <w:tcW w:w="4210" w:type="dxa"/>
+            <w:tcBorders>
+              <w:top w:val="single" w:sz="4" w:space="0" w:color="auto"/>
+              <w:left w:val="single" w:sz="4" w:space="0" w:color="auto"/>
+              <w:bottom w:val="single" w:sz="4" w:space="0" w:color="auto"/>
+              <w:right w:val="single" w:sz="4" w:space="0" w:color="auto"/>
+            </w:tcBorders>
+          </w:tcPr>
+          <w:p>
+            <w:pPr>
+              <w:tabs>
+                <w:tab w:val="left" w:pos="360"/>
+              </w:tabs>
+              <w:jc w:val="center"/>
+              <w:rPr>
+                <w:sz w:val="20"/>
+              </w:rPr>
+            </w:pPr>
+            <w:r>
+              <w:rPr>
+                <w:sz w:val="20"/>
+              </w:rPr>
+              <w:t>Same as NS-2-4</w:t>
+            </w:r>
+          </w:p>
+        </w:tc>
+        <w:tc>
+          <w:tcPr>
+            <w:tcW w:w="4285" w:type="dxa"/>
+            <w:tcBorders>
+              <w:top w:val="single" w:sz="4" w:space="0" w:color="auto"/>
+              <w:left w:val="single" w:sz="4" w:space="0" w:color="auto"/>
+              <w:bottom w:val="single" w:sz="4" w:space="0" w:color="auto"/>
+              <w:right w:val="single" w:sz="4" w:space="0" w:color="auto"/>
+            </w:tcBorders>
+          </w:tcPr>
+          <w:p>
+            <w:pPr>
+              <w:tabs>
+                <w:tab w:val="left" w:pos="360"/>
+              </w:tabs>
+              <w:jc w:val="center"/>
+              <w:rPr>
+                <w:sz w:val="20"/>
+              </w:rPr>
+            </w:pPr>
+            <w:r>
+              <w:rPr>
+                <w:sz w:val="20"/>
+              </w:rPr>
+              <w:t>Continue with NS-2-4</w:t>
+            </w:r>
+          </w:p>
+          <w:p>
+            <w:pPr>
+              <w:tabs>
+                <w:tab w:val="left" w:pos="360"/>
+              </w:tabs>
+              <w:jc w:val="center"/>
+              <w:rPr>
+                <w:sz w:val="20"/>
+              </w:rPr>
+            </w:pPr>
+            <w:r>
+              <w:rPr>
+                <w:sz w:val="20"/>
+              </w:rPr>
+              <w:t>Select a program “Dual” or “Medicare”</w:t>
+            </w:r>
+          </w:p>
+        </w:tc>
+        <w:tc>
+          <w:tcPr>
+            <w:tcW w:w="3458" w:type="dxa"/>
+            <w:tcBorders>
+              <w:top w:val="single" w:sz="4" w:space="0" w:color="auto"/>
+              <w:left w:val="single" w:sz="4" w:space="0" w:color="auto"/>
+              <w:bottom w:val="single" w:sz="4" w:space="0" w:color="auto"/>
+              <w:right w:val="single" w:sz="4" w:space="0" w:color="auto"/>
+            </w:tcBorders>
+          </w:tcPr>
+          <w:p>
+            <w:pPr>
+              <w:tabs>
+                <w:tab w:val="left" w:pos="360"/>
+              </w:tabs>
+              <w:jc w:val="center"/>
+              <w:rPr>
+                <w:bCs/>
+                <w:sz w:val="20"/>
+              </w:rPr>
+            </w:pPr>
+            <w:r>
+              <w:rPr>
+                <w:bCs/>
+                <w:sz w:val="20"/>
+              </w:rPr>
+              <w:t>Error message disappears.</w:t>
+            </w:r>
+          </w:p>
+        </w:tc>
+        <w:tc>
+          <w:tcPr>
+            <w:tcW w:w="1278" w:type="dxa"/>
+            <w:tcBorders>
+              <w:top w:val="single" w:sz="4" w:space="0" w:color="auto"/>
+              <w:left w:val="single" w:sz="4" w:space="0" w:color="auto"/>
+              <w:bottom w:val="single" w:sz="4" w:space="0" w:color="auto"/>
+              <w:right w:val="single" w:sz="4" w:space="0" w:color="auto"/>
+            </w:tcBorders>
+          </w:tcPr>
+          <w:p>
+            <w:pPr>
+              <w:tabs>
+                <w:tab w:val="left" w:pos="360"/>
+              </w:tabs>
+              <w:jc w:val="center"/>
+              <w:rPr>
+                <w:sz w:val="20"/>
+              </w:rPr>
+            </w:pPr>
+            <w:r>
+              <w:rPr>
+                <w:sz w:val="20"/>
+              </w:rPr>
+              <w:t>P</w:t>
+            </w:r>
+          </w:p>
+        </w:tc>
+      </w:tr>
+      <w:tr>
+        <w:trPr>
+          <w:trHeight w:val="457"/>
+        </w:trPr>
+        <w:tc>
+          <w:tcPr>
+            <w:tcW w:w="1311" w:type="dxa"/>
+            <w:tcBorders>
+              <w:top w:val="single" w:sz="4" w:space="0" w:color="auto"/>
+              <w:left w:val="single" w:sz="4" w:space="0" w:color="auto"/>
+              <w:bottom w:val="single" w:sz="4" w:space="0" w:color="auto"/>
+              <w:right w:val="single" w:sz="4" w:space="0" w:color="auto"/>
+            </w:tcBorders>
+          </w:tcPr>
+          <w:p>
+            <w:pPr>
+              <w:tabs>
+                <w:tab w:val="left" w:pos="360"/>
+              </w:tabs>
+              <w:jc w:val="center"/>
+              <w:rPr>
+                <w:sz w:val="20"/>
+              </w:rPr>
+            </w:pPr>
+            <w:r>
+              <w:rPr>
+                <w:sz w:val="20"/>
+              </w:rPr>
               <w:t>NS-3</w:t>
             </w:r>
           </w:p>
@@ -10794,7 +10721,29 @@
               <w:rPr>
                 <w:sz w:val="20"/>
               </w:rPr>
-              <w:t>Select “Work At Home (Return to Site Only)” as Coaching Reason</w:t>
+              <w:t xml:space="preserve">Select “Work </w:t>
+            </w:r>
+            <w:ins w:id="12" w:author="Huang, Lili" w:date="2023-12-04T09:28:00Z">
+              <w:r>
+                <w:rPr>
+                  <w:sz w:val="20"/>
+                </w:rPr>
+                <w:t>From</w:t>
+              </w:r>
+            </w:ins>
+            <w:del w:id="13" w:author="Huang, Lili" w:date="2023-12-04T09:28:00Z">
+              <w:r>
+                <w:rPr>
+                  <w:sz w:val="20"/>
+                </w:rPr>
+                <w:delText>At</w:delText>
+              </w:r>
+            </w:del>
+            <w:r>
+              <w:rPr>
+                <w:sz w:val="20"/>
+              </w:rPr>
+              <w:t xml:space="preserve"> Home (Return to Site Only)” as Coaching Reason</w:t>
             </w:r>
           </w:p>
         </w:tc>
@@ -10858,15 +10807,40 @@
                 <w:sz w:val="20"/>
                 <w:szCs w:val="20"/>
               </w:rPr>
-              <w:t xml:space="preserve">CCO employees who participate in the CCO Work at Home are obligated to comply with all Maximus policies and procedures. The purpose of this eCL is to notify you that your CCO Remote </w:t>
-            </w:r>
+              <w:t xml:space="preserve">CCO employees who participate in the CCO Work </w:t>
+            </w:r>
+            <w:ins w:id="14" w:author="Huang, Lili" w:date="2023-12-04T09:28:00Z">
+              <w:r>
+                <w:rPr>
+                  <w:sz w:val="20"/>
+                  <w:szCs w:val="20"/>
+                </w:rPr>
+                <w:t>From</w:t>
+              </w:r>
+            </w:ins>
+            <w:del w:id="15" w:author="Huang, Lili" w:date="2023-12-04T09:28:00Z">
+              <w:r>
+                <w:rPr>
+                  <w:sz w:val="20"/>
+                  <w:szCs w:val="20"/>
+                </w:rPr>
+                <w:delText>at</w:delText>
+              </w:r>
+            </w:del>
             <w:r>
               <w:rPr>
                 <w:sz w:val="20"/>
                 <w:szCs w:val="20"/>
               </w:rPr>
+              <w:t xml:space="preserve"> Home are obligated to comply with all Maximus policies and procedures. The purpose of this eCL is to notify you that your CCO </w:t>
+            </w:r>
+            <w:r>
+              <w:rPr>
+                <w:sz w:val="20"/>
+                <w:szCs w:val="20"/>
+              </w:rPr>
               <w:lastRenderedPageBreak/>
-              <w:t>Work Agreement is being rescinded.</w:t>
+              <w:t>Remote Work Agreement is being rescinded.</w:t>
             </w:r>
           </w:p>
           <w:p>
@@ -10974,7 +10948,32 @@
                 <w:sz w:val="20"/>
                 <w:szCs w:val="20"/>
               </w:rPr>
-              <w:t>Any equipment you have received for the Work at Home assignment should be returned to your supervisor on your first day of reporting to the site.</w:t>
+              <w:t xml:space="preserve">Any equipment you have received for the Work </w:t>
+            </w:r>
+            <w:ins w:id="16" w:author="Huang, Lili" w:date="2023-12-04T09:28:00Z">
+              <w:r>
+                <w:rPr>
+                  <w:sz w:val="20"/>
+                  <w:szCs w:val="20"/>
+                </w:rPr>
+                <w:t>From</w:t>
+              </w:r>
+            </w:ins>
+            <w:del w:id="17" w:author="Huang, Lili" w:date="2023-12-04T09:28:00Z">
+              <w:r>
+                <w:rPr>
+                  <w:sz w:val="20"/>
+                  <w:szCs w:val="20"/>
+                </w:rPr>
+                <w:delText>at</w:delText>
+              </w:r>
+            </w:del>
+            <w:r>
+              <w:rPr>
+                <w:sz w:val="20"/>
+                <w:szCs w:val="20"/>
+              </w:rPr>
+              <w:t xml:space="preserve"> Home assignment should be returned to your supervisor on your first day of reporting to the site.</w:t>
             </w:r>
           </w:p>
           <w:p>
@@ -11947,72 +11946,36 @@
               </w:rPr>
               <w:t xml:space="preserve">Date Completed: </w:t>
             </w:r>
-            <w:ins w:id="79" w:author="Huang, Lili" w:date="2023-04-11T10:29:00Z">
-              <w:r>
-                <w:rPr>
-                  <w:sz w:val="20"/>
-                </w:rPr>
-                <w:t>04</w:t>
-              </w:r>
-            </w:ins>
-            <w:del w:id="80" w:author="Huang, Lili" w:date="2023-04-11T10:29:00Z">
-              <w:r>
-                <w:rPr>
-                  <w:sz w:val="20"/>
-                </w:rPr>
-                <w:delText>6</w:delText>
-              </w:r>
-            </w:del>
+            <w:r>
+              <w:rPr>
+                <w:sz w:val="20"/>
+              </w:rPr>
+              <w:t>04</w:t>
+            </w:r>
             <w:r>
               <w:rPr>
                 <w:sz w:val="20"/>
               </w:rPr>
               <w:t>/</w:t>
             </w:r>
-            <w:ins w:id="81" w:author="Huang, Lili" w:date="2023-04-11T10:30:00Z">
-              <w:r>
-                <w:rPr>
-                  <w:sz w:val="20"/>
-                </w:rPr>
-                <w:t>11</w:t>
-              </w:r>
-            </w:ins>
-            <w:del w:id="82" w:author="Huang, Lili" w:date="2023-04-11T10:30:00Z">
-              <w:r>
-                <w:rPr>
-                  <w:sz w:val="20"/>
-                </w:rPr>
-                <w:delText>08</w:delText>
-              </w:r>
-            </w:del>
+            <w:r>
+              <w:rPr>
+                <w:sz w:val="20"/>
+              </w:rPr>
+              <w:t>11</w:t>
+            </w:r>
             <w:r>
               <w:rPr>
                 <w:sz w:val="20"/>
               </w:rPr>
               <w:t>/202</w:t>
             </w:r>
-            <w:ins w:id="83" w:author="Huang, Lili" w:date="2023-04-11T10:30:00Z">
-              <w:r>
-                <w:rPr>
-                  <w:sz w:val="20"/>
-                </w:rPr>
-                <w:t>3</w:t>
-              </w:r>
-            </w:ins>
-            <w:del w:id="84" w:author="Huang, Lili" w:date="2023-04-11T10:30:00Z">
-              <w:r>
-                <w:rPr>
-                  <w:sz w:val="20"/>
-                </w:rPr>
-                <w:delText>2</w:delText>
-              </w:r>
-              <w:r>
-                <w:rPr>
-                  <w:sz w:val="20"/>
-                </w:rPr>
-                <w:delText>0</w:delText>
-              </w:r>
-            </w:del>
+            <w:r>
+              <w:rPr>
+                <w:sz w:val="20"/>
+              </w:rPr>
+              <w:t>3</w:t>
+            </w:r>
           </w:p>
         </w:tc>
       </w:tr>
@@ -12393,7 +12356,7 @@
         </mc:Choice>
         <mc:Fallback>
           <w:pict>
-            <v:line w14:anchorId="31C5F86D" id="Line 4" o:spid="_x0000_s1026" style="position:absolute;z-index:251658240;visibility:visible;mso-wrap-style:square;mso-width-percent:0;mso-height-percent:0;mso-wrap-distance-left:9pt;mso-wrap-distance-top:0;mso-wrap-distance-right:9pt;mso-wrap-distance-bottom:0;mso-position-horizontal:absolute;mso-position-horizontal-relative:text;mso-position-vertical:absolute;mso-position-vertical-relative:text;mso-width-percent:0;mso-height-percent:0;mso-width-relative:page;mso-height-relative:page" from="0,4.8pt" to="10in,4.8pt" o:gfxdata="UEsDBBQABgAIAAAAIQC2gziS/gAAAOEBAAATAAAAW0NvbnRlbnRfVHlwZXNdLnhtbJSRQU7DMBBF&#10;90jcwfIWJU67QAgl6YK0S0CoHGBkTxKLZGx5TGhvj5O2G0SRWNoz/78nu9wcxkFMGNg6quQqL6RA&#10;0s5Y6ir5vt9lD1JwBDIwOMJKHpHlpr69KfdHjyxSmriSfYz+USnWPY7AufNIadK6MEJMx9ApD/oD&#10;OlTrorhX2lFEilmcO2RdNtjC5xDF9pCuTyYBB5bi6bQ4syoJ3g9WQ0ymaiLzg5KdCXlKLjvcW893&#10;SUOqXwnz5DrgnHtJTxOsQfEKIT7DmDSUCaxw7Rqn8787ZsmRM9e2VmPeBN4uqYvTtW7jvijg9N/y&#10;JsXecLq0q+WD6m8AAAD//wMAUEsDBBQABgAIAAAAIQA4/SH/1gAAAJQBAAALAAAAX3JlbHMvLnJl&#10;bHOkkMFqwzAMhu+DvYPRfXGawxijTi+j0GvpHsDYimMaW0Yy2fr2M4PBMnrbUb/Q94l/f/hMi1qR&#10;JVI2sOt6UJgd+ZiDgffL8ekFlFSbvV0oo4EbChzGx4f9GRdb25HMsYhqlCwG5lrLq9biZkxWOiqY&#10;22YiTra2kYMu1l1tQD30/bPm3wwYN0x18gb45AdQl1tp5j/sFB2T0FQ7R0nTNEV3j6o9feQzro1i&#10;OWA14Fm+Q8a1a8+Bvu/d/dMb2JY5uiPbhG/ktn4cqGU/er3pcvwCAAD//wMAUEsDBBQABgAIAAAA&#10;IQCWbaM8rwEAAEgDAAAOAAAAZHJzL2Uyb0RvYy54bWysU8Fu2zAMvQ/YPwi6L3aCdtiMOD2k6y7d&#10;FqDdBzCSbAuTRYFUYufvJ6lJWmy3YT4Ikkg+vfdIr+/m0YmjIbboW7lc1FIYr1Bb37fy5/PDh09S&#10;cASvwaE3rTwZlneb9+/WU2jMCgd02pBIIJ6bKbRyiDE0VcVqMCPwAoPxKdghjRDTkfpKE0wJfXTV&#10;qq4/VhOSDoTKMKfb+5eg3BT8rjMq/ug6NlG4ViZusaxU1n1eq80amp4gDFadacA/sBjB+vToFeoe&#10;IogD2b+gRqsIGbu4UDhW2HVWmaIhqVnWf6h5GiCYoiWZw+FqE/8/WPX9uPU7ytTV7J/CI6pfLDxu&#10;B/C9KQSeTyE1bpmtqqbAzbUkHzjsSOynb6hTDhwiFhfmjsYMmfSJuZh9uppt5ihUuvy8vLmp69QT&#10;dYlV0FwKA3H8anAUedNKZ332ARo4PnLMRKC5pORrjw/WudJL58WUwG9Xt6WA0VmdgzmNqd9vHYkj&#10;5GkoX1GVIm/TCA9eF7DBgP5y3kew7mWfHnf+bEbWn4eNmz3q044uJqV2FZbn0crz8PZcql9/gM1v&#10;AAAA//8DAFBLAwQUAAYACAAAACEAj4FUBdkAAAAFAQAADwAAAGRycy9kb3ducmV2LnhtbEyPwU7D&#10;MBBE70j8g7VIXCpqU6qqhDgVAnLjQqHiuo2XJCJep7HbBr6eLRc4zsxq5m2+Gn2nDjTENrCF66kB&#10;RVwF13Jt4e21vFqCignZYReYLHxRhFVxfpZj5sKRX+iwTrWSEo4ZWmhS6jOtY9WQxzgNPbFkH2Hw&#10;mEQOtXYDHqXcd3pmzEJ7bFkWGuzpoaHqc733FmK5oV35Pakm5v2mDjTbPT4/obWXF+P9HahEY/o7&#10;hhO+oEMhTNuwZxdVZ0EeSRZuF6BO4XxuxNj+GrrI9X/64gcAAP//AwBQSwECLQAUAAYACAAAACEA&#10;toM4kv4AAADhAQAAEwAAAAAAAAAAAAAAAAAAAAAAW0NvbnRlbnRfVHlwZXNdLnhtbFBLAQItABQA&#10;BgAIAAAAIQA4/SH/1gAAAJQBAAALAAAAAAAAAAAAAAAAAC8BAABfcmVscy8ucmVsc1BLAQItABQA&#10;BgAIAAAAIQCWbaM8rwEAAEgDAAAOAAAAAAAAAAAAAAAAAC4CAABkcnMvZTJvRG9jLnhtbFBLAQIt&#10;ABQABgAIAAAAIQCPgVQF2QAAAAUBAAAPAAAAAAAAAAAAAAAAAAkEAABkcnMvZG93bnJldi54bWxQ&#10;SwUGAAAAAAQABADzAAAADwUAAAAA&#10;" o:allowincell="f"/>
+            <v:line w14:anchorId="16821F04" id="Line 4" o:spid="_x0000_s1026" style="position:absolute;z-index:251658240;visibility:visible;mso-wrap-style:square;mso-width-percent:0;mso-height-percent:0;mso-wrap-distance-left:9pt;mso-wrap-distance-top:0;mso-wrap-distance-right:9pt;mso-wrap-distance-bottom:0;mso-position-horizontal:absolute;mso-position-horizontal-relative:text;mso-position-vertical:absolute;mso-position-vertical-relative:text;mso-width-percent:0;mso-height-percent:0;mso-width-relative:page;mso-height-relative:page" from="0,4.8pt" to="10in,4.8pt" o:gfxdata="UEsDBBQABgAIAAAAIQC2gziS/gAAAOEBAAATAAAAW0NvbnRlbnRfVHlwZXNdLnhtbJSRQU7DMBBF&#10;90jcwfIWJU67QAgl6YK0S0CoHGBkTxKLZGx5TGhvj5O2G0SRWNoz/78nu9wcxkFMGNg6quQqL6RA&#10;0s5Y6ir5vt9lD1JwBDIwOMJKHpHlpr69KfdHjyxSmriSfYz+USnWPY7AufNIadK6MEJMx9ApD/oD&#10;OlTrorhX2lFEilmcO2RdNtjC5xDF9pCuTyYBB5bi6bQ4syoJ3g9WQ0ymaiLzg5KdCXlKLjvcW893&#10;SUOqXwnz5DrgnHtJTxOsQfEKIT7DmDSUCaxw7Rqn8787ZsmRM9e2VmPeBN4uqYvTtW7jvijg9N/y&#10;JsXecLq0q+WD6m8AAAD//wMAUEsDBBQABgAIAAAAIQA4/SH/1gAAAJQBAAALAAAAX3JlbHMvLnJl&#10;bHOkkMFqwzAMhu+DvYPRfXGawxijTi+j0GvpHsDYimMaW0Yy2fr2M4PBMnrbUb/Q94l/f/hMi1qR&#10;JVI2sOt6UJgd+ZiDgffL8ekFlFSbvV0oo4EbChzGx4f9GRdb25HMsYhqlCwG5lrLq9biZkxWOiqY&#10;22YiTra2kYMu1l1tQD30/bPm3wwYN0x18gb45AdQl1tp5j/sFB2T0FQ7R0nTNEV3j6o9feQzro1i&#10;OWA14Fm+Q8a1a8+Bvu/d/dMb2JY5uiPbhG/ktn4cqGU/er3pcvwCAAD//wMAUEsDBBQABgAIAAAA&#10;IQCWbaM8rwEAAEgDAAAOAAAAZHJzL2Uyb0RvYy54bWysU8Fu2zAMvQ/YPwi6L3aCdtiMOD2k6y7d&#10;FqDdBzCSbAuTRYFUYufvJ6lJWmy3YT4Ikkg+vfdIr+/m0YmjIbboW7lc1FIYr1Bb37fy5/PDh09S&#10;cASvwaE3rTwZlneb9+/WU2jMCgd02pBIIJ6bKbRyiDE0VcVqMCPwAoPxKdghjRDTkfpKE0wJfXTV&#10;qq4/VhOSDoTKMKfb+5eg3BT8rjMq/ug6NlG4ViZusaxU1n1eq80amp4gDFadacA/sBjB+vToFeoe&#10;IogD2b+gRqsIGbu4UDhW2HVWmaIhqVnWf6h5GiCYoiWZw+FqE/8/WPX9uPU7ytTV7J/CI6pfLDxu&#10;B/C9KQSeTyE1bpmtqqbAzbUkHzjsSOynb6hTDhwiFhfmjsYMmfSJuZh9uppt5ihUuvy8vLmp69QT&#10;dYlV0FwKA3H8anAUedNKZ332ARo4PnLMRKC5pORrjw/WudJL58WUwG9Xt6WA0VmdgzmNqd9vHYkj&#10;5GkoX1GVIm/TCA9eF7DBgP5y3kew7mWfHnf+bEbWn4eNmz3q044uJqV2FZbn0crz8PZcql9/gM1v&#10;AAAA//8DAFBLAwQUAAYACAAAACEAj4FUBdkAAAAFAQAADwAAAGRycy9kb3ducmV2LnhtbEyPwU7D&#10;MBBE70j8g7VIXCpqU6qqhDgVAnLjQqHiuo2XJCJep7HbBr6eLRc4zsxq5m2+Gn2nDjTENrCF66kB&#10;RVwF13Jt4e21vFqCignZYReYLHxRhFVxfpZj5sKRX+iwTrWSEo4ZWmhS6jOtY9WQxzgNPbFkH2Hw&#10;mEQOtXYDHqXcd3pmzEJ7bFkWGuzpoaHqc733FmK5oV35Pakm5v2mDjTbPT4/obWXF+P9HahEY/o7&#10;hhO+oEMhTNuwZxdVZ0EeSRZuF6BO4XxuxNj+GrrI9X/64gcAAP//AwBQSwECLQAUAAYACAAAACEA&#10;toM4kv4AAADhAQAAEwAAAAAAAAAAAAAAAAAAAAAAW0NvbnRlbnRfVHlwZXNdLnhtbFBLAQItABQA&#10;BgAIAAAAIQA4/SH/1gAAAJQBAAALAAAAAAAAAAAAAAAAAC8BAABfcmVscy8ucmVsc1BLAQItABQA&#10;BgAIAAAAIQCWbaM8rwEAAEgDAAAOAAAAAAAAAAAAAAAAAC4CAABkcnMvZTJvRG9jLnhtbFBLAQIt&#10;ABQABgAIAAAAIQCPgVQF2QAAAAUBAAAPAAAAAAAAAAAAAAAAAAkEAABkcnMvZG93bnJldi54bWxQ&#10;SwUGAAAAAAQABADzAAAADwUAAAAA&#10;" o:allowincell="f"/>
           </w:pict>
         </mc:Fallback>
       </mc:AlternateContent>
@@ -12660,7 +12623,7 @@
         </mc:Choice>
         <mc:Fallback>
           <w:pict>
-            <v:line w14:anchorId="5A72E91B" id="Line 1" o:spid="_x0000_s1026" style="position:absolute;z-index:251647488;visibility:visible;mso-wrap-style:square;mso-width-percent:0;mso-height-percent:0;mso-wrap-distance-left:9pt;mso-wrap-distance-top:0;mso-wrap-distance-right:9pt;mso-wrap-distance-bottom:0;mso-position-horizontal:absolute;mso-position-horizontal-relative:text;mso-position-vertical:absolute;mso-position-vertical-relative:text;mso-width-percent:0;mso-height-percent:0;mso-width-relative:page;mso-height-relative:page" from="0,14.4pt" to="10in,14.4pt" o:gfxdata="UEsDBBQABgAIAAAAIQC2gziS/gAAAOEBAAATAAAAW0NvbnRlbnRfVHlwZXNdLnhtbJSRQU7DMBBF&#10;90jcwfIWJU67QAgl6YK0S0CoHGBkTxKLZGx5TGhvj5O2G0SRWNoz/78nu9wcxkFMGNg6quQqL6RA&#10;0s5Y6ir5vt9lD1JwBDIwOMJKHpHlpr69KfdHjyxSmriSfYz+USnWPY7AufNIadK6MEJMx9ApD/oD&#10;OlTrorhX2lFEilmcO2RdNtjC5xDF9pCuTyYBB5bi6bQ4syoJ3g9WQ0ymaiLzg5KdCXlKLjvcW893&#10;SUOqXwnz5DrgnHtJTxOsQfEKIT7DmDSUCaxw7Rqn8787ZsmRM9e2VmPeBN4uqYvTtW7jvijg9N/y&#10;JsXecLq0q+WD6m8AAAD//wMAUEsDBBQABgAIAAAAIQA4/SH/1gAAAJQBAAALAAAAX3JlbHMvLnJl&#10;bHOkkMFqwzAMhu+DvYPRfXGawxijTi+j0GvpHsDYimMaW0Yy2fr2M4PBMnrbUb/Q94l/f/hMi1qR&#10;JVI2sOt6UJgd+ZiDgffL8ekFlFSbvV0oo4EbChzGx4f9GRdb25HMsYhqlCwG5lrLq9biZkxWOiqY&#10;22YiTra2kYMu1l1tQD30/bPm3wwYN0x18gb45AdQl1tp5j/sFB2T0FQ7R0nTNEV3j6o9feQzro1i&#10;OWA14Fm+Q8a1a8+Bvu/d/dMb2JY5uiPbhG/ktn4cqGU/er3pcvwCAAD//wMAUEsDBBQABgAIAAAA&#10;IQCWbaM8rwEAAEgDAAAOAAAAZHJzL2Uyb0RvYy54bWysU8Fu2zAMvQ/YPwi6L3aCdtiMOD2k6y7d&#10;FqDdBzCSbAuTRYFUYufvJ6lJWmy3YT4Ikkg+vfdIr+/m0YmjIbboW7lc1FIYr1Bb37fy5/PDh09S&#10;cASvwaE3rTwZlneb9+/WU2jMCgd02pBIIJ6bKbRyiDE0VcVqMCPwAoPxKdghjRDTkfpKE0wJfXTV&#10;qq4/VhOSDoTKMKfb+5eg3BT8rjMq/ug6NlG4ViZusaxU1n1eq80amp4gDFadacA/sBjB+vToFeoe&#10;IogD2b+gRqsIGbu4UDhW2HVWmaIhqVnWf6h5GiCYoiWZw+FqE/8/WPX9uPU7ytTV7J/CI6pfLDxu&#10;B/C9KQSeTyE1bpmtqqbAzbUkHzjsSOynb6hTDhwiFhfmjsYMmfSJuZh9uppt5ihUuvy8vLmp69QT&#10;dYlV0FwKA3H8anAUedNKZ332ARo4PnLMRKC5pORrjw/WudJL58WUwG9Xt6WA0VmdgzmNqd9vHYkj&#10;5GkoX1GVIm/TCA9eF7DBgP5y3kew7mWfHnf+bEbWn4eNmz3q044uJqV2FZbn0crz8PZcql9/gM1v&#10;AAAA//8DAFBLAwQUAAYACAAAACEAWRd1a9oAAAAHAQAADwAAAGRycy9kb3ducmV2LnhtbEyPwU7D&#10;MBBE70j8g7VIXCpqEypUhTgVAnLjQgviuo2XJCJep7HbBr6erTjAcWZWM2+L1eR7daAxdoEtXM8N&#10;KOI6uI4bC6+b6moJKiZkh31gsvBFEVbl+VmBuQtHfqHDOjVKSjjmaKFNaci1jnVLHuM8DMSSfYTR&#10;YxI5NtqNeJRy3+vMmFvtsWNZaHGgh5bqz/XeW4jVG+2q71k9M+83TaBs9/j8hNZeXkz3d6ASTenv&#10;GE74gg6lMG3Dnl1UvQV5JFnIlsJ/ShcLI87219Flof/zlz8AAAD//wMAUEsBAi0AFAAGAAgAAAAh&#10;ALaDOJL+AAAA4QEAABMAAAAAAAAAAAAAAAAAAAAAAFtDb250ZW50X1R5cGVzXS54bWxQSwECLQAU&#10;AAYACAAAACEAOP0h/9YAAACUAQAACwAAAAAAAAAAAAAAAAAvAQAAX3JlbHMvLnJlbHNQSwECLQAU&#10;AAYACAAAACEAlm2jPK8BAABIAwAADgAAAAAAAAAAAAAAAAAuAgAAZHJzL2Uyb0RvYy54bWxQSwEC&#10;LQAUAAYACAAAACEAWRd1a9oAAAAHAQAADwAAAAAAAAAAAAAAAAAJBAAAZHJzL2Rvd25yZXYueG1s&#10;UEsFBgAAAAAEAAQA8wAAABAFAAAAAA==&#10;" o:allowincell="f"/>
+            <v:line w14:anchorId="004CF3DD" id="Line 1" o:spid="_x0000_s1026" style="position:absolute;z-index:251647488;visibility:visible;mso-wrap-style:square;mso-width-percent:0;mso-height-percent:0;mso-wrap-distance-left:9pt;mso-wrap-distance-top:0;mso-wrap-distance-right:9pt;mso-wrap-distance-bottom:0;mso-position-horizontal:absolute;mso-position-horizontal-relative:text;mso-position-vertical:absolute;mso-position-vertical-relative:text;mso-width-percent:0;mso-height-percent:0;mso-width-relative:page;mso-height-relative:page" from="0,14.4pt" to="10in,14.4pt" o:gfxdata="UEsDBBQABgAIAAAAIQC2gziS/gAAAOEBAAATAAAAW0NvbnRlbnRfVHlwZXNdLnhtbJSRQU7DMBBF&#10;90jcwfIWJU67QAgl6YK0S0CoHGBkTxKLZGx5TGhvj5O2G0SRWNoz/78nu9wcxkFMGNg6quQqL6RA&#10;0s5Y6ir5vt9lD1JwBDIwOMJKHpHlpr69KfdHjyxSmriSfYz+USnWPY7AufNIadK6MEJMx9ApD/oD&#10;OlTrorhX2lFEilmcO2RdNtjC5xDF9pCuTyYBB5bi6bQ4syoJ3g9WQ0ymaiLzg5KdCXlKLjvcW893&#10;SUOqXwnz5DrgnHtJTxOsQfEKIT7DmDSUCaxw7Rqn8787ZsmRM9e2VmPeBN4uqYvTtW7jvijg9N/y&#10;JsXecLq0q+WD6m8AAAD//wMAUEsDBBQABgAIAAAAIQA4/SH/1gAAAJQBAAALAAAAX3JlbHMvLnJl&#10;bHOkkMFqwzAMhu+DvYPRfXGawxijTi+j0GvpHsDYimMaW0Yy2fr2M4PBMnrbUb/Q94l/f/hMi1qR&#10;JVI2sOt6UJgd+ZiDgffL8ekFlFSbvV0oo4EbChzGx4f9GRdb25HMsYhqlCwG5lrLq9biZkxWOiqY&#10;22YiTra2kYMu1l1tQD30/bPm3wwYN0x18gb45AdQl1tp5j/sFB2T0FQ7R0nTNEV3j6o9feQzro1i&#10;OWA14Fm+Q8a1a8+Bvu/d/dMb2JY5uiPbhG/ktn4cqGU/er3pcvwCAAD//wMAUEsDBBQABgAIAAAA&#10;IQCWbaM8rwEAAEgDAAAOAAAAZHJzL2Uyb0RvYy54bWysU8Fu2zAMvQ/YPwi6L3aCdtiMOD2k6y7d&#10;FqDdBzCSbAuTRYFUYufvJ6lJWmy3YT4Ikkg+vfdIr+/m0YmjIbboW7lc1FIYr1Bb37fy5/PDh09S&#10;cASvwaE3rTwZlneb9+/WU2jMCgd02pBIIJ6bKbRyiDE0VcVqMCPwAoPxKdghjRDTkfpKE0wJfXTV&#10;qq4/VhOSDoTKMKfb+5eg3BT8rjMq/ug6NlG4ViZusaxU1n1eq80amp4gDFadacA/sBjB+vToFeoe&#10;IogD2b+gRqsIGbu4UDhW2HVWmaIhqVnWf6h5GiCYoiWZw+FqE/8/WPX9uPU7ytTV7J/CI6pfLDxu&#10;B/C9KQSeTyE1bpmtqqbAzbUkHzjsSOynb6hTDhwiFhfmjsYMmfSJuZh9uppt5ihUuvy8vLmp69QT&#10;dYlV0FwKA3H8anAUedNKZ332ARo4PnLMRKC5pORrjw/WudJL58WUwG9Xt6WA0VmdgzmNqd9vHYkj&#10;5GkoX1GVIm/TCA9eF7DBgP5y3kew7mWfHnf+bEbWn4eNmz3q044uJqV2FZbn0crz8PZcql9/gM1v&#10;AAAA//8DAFBLAwQUAAYACAAAACEAWRd1a9oAAAAHAQAADwAAAGRycy9kb3ducmV2LnhtbEyPwU7D&#10;MBBE70j8g7VIXCpqEypUhTgVAnLjQgviuo2XJCJep7HbBr6erTjAcWZWM2+L1eR7daAxdoEtXM8N&#10;KOI6uI4bC6+b6moJKiZkh31gsvBFEVbl+VmBuQtHfqHDOjVKSjjmaKFNaci1jnVLHuM8DMSSfYTR&#10;YxI5NtqNeJRy3+vMmFvtsWNZaHGgh5bqz/XeW4jVG+2q71k9M+83TaBs9/j8hNZeXkz3d6ASTenv&#10;GE74gg6lMG3Dnl1UvQV5JFnIlsJ/ShcLI87219Flof/zlz8AAAD//wMAUEsBAi0AFAAGAAgAAAAh&#10;ALaDOJL+AAAA4QEAABMAAAAAAAAAAAAAAAAAAAAAAFtDb250ZW50X1R5cGVzXS54bWxQSwECLQAU&#10;AAYACAAAACEAOP0h/9YAAACUAQAACwAAAAAAAAAAAAAAAAAvAQAAX3JlbHMvLnJlbHNQSwECLQAU&#10;AAYACAAAACEAlm2jPK8BAABIAwAADgAAAAAAAAAAAAAAAAAuAgAAZHJzL2Uyb0RvYy54bWxQSwEC&#10;LQAUAAYACAAAACEAWRd1a9oAAAAHAQAADwAAAAAAAAAAAAAAAAAJBAAAZHJzL2Rvd25yZXYueG1s&#10;UEsFBgAAAAAEAAQA8wAAABAFAAAAAA==&#10;" o:allowincell="f"/>
           </w:pict>
         </mc:Fallback>
       </mc:AlternateContent>
@@ -17924,6 +17887,19 @@
       <w:spacing w:before="100" w:beforeAutospacing="1" w:after="100" w:afterAutospacing="1"/>
     </w:pPr>
   </w:style>
+  <w:style w:type="paragraph" w:styleId="TOC6">
+    <w:name w:val="toc 6"/>
+    <w:basedOn w:val="Normal"/>
+    <w:next w:val="Normal"/>
+    <w:autoRedefine/>
+    <w:semiHidden/>
+    <w:unhideWhenUsed/>
+    <w:rsid w:val="0080489B"/>
+    <w:pPr>
+      <w:spacing w:after="100"/>
+      <w:ind w:left="1200"/>
+    </w:pPr>
+  </w:style>
 </w:styles>
 </file>
 

--- a/Unit Test/Web/CCO_eCoaching_Log_New_Submission_UTC.docx
+++ b/Unit Test/Web/CCO_eCoaching_Log_New_Submission_UTC.docx
@@ -1726,9 +1726,6 @@
         </w:tc>
       </w:tr>
       <w:tr>
-        <w:trPr>
-          <w:ins w:id="2" w:author="Huang, Lili" w:date="2023-12-04T09:27:00Z"/>
-        </w:trPr>
         <w:tc>
           <w:tcPr>
             <w:tcW w:w="1440" w:type="dxa"/>
@@ -1739,18 +1736,15 @@
               <w:ind w:left="0"/>
               <w:jc w:val="left"/>
               <w:rPr>
-                <w:ins w:id="3" w:author="Huang, Lili" w:date="2023-12-04T09:27:00Z"/>
-                <w:sz w:val="20"/>
-              </w:rPr>
-            </w:pPr>
-            <w:ins w:id="4" w:author="Huang, Lili" w:date="2023-12-04T09:27:00Z">
-              <w:r>
-                <w:rPr>
-                  <w:sz w:val="20"/>
-                </w:rPr>
-                <w:t>12/04/2023</w:t>
-              </w:r>
-            </w:ins>
+                <w:sz w:val="20"/>
+              </w:rPr>
+            </w:pPr>
+            <w:r>
+              <w:rPr>
+                <w:sz w:val="20"/>
+              </w:rPr>
+              <w:t>12/04/2023</w:t>
+            </w:r>
           </w:p>
         </w:tc>
         <w:tc>
@@ -1763,27 +1757,38 @@
               <w:ind w:left="0"/>
               <w:jc w:val="left"/>
               <w:rPr>
-                <w:ins w:id="5" w:author="Huang, Lili" w:date="2023-12-04T09:27:00Z"/>
                 <w:color w:val="444444"/>
                 <w:sz w:val="20"/>
               </w:rPr>
             </w:pPr>
-            <w:ins w:id="6" w:author="Huang, Lili" w:date="2023-12-04T09:27:00Z">
-              <w:r>
-                <w:rPr>
-                  <w:color w:val="444444"/>
-                  <w:sz w:val="20"/>
-                </w:rPr>
-                <w:t xml:space="preserve">TFS </w:t>
-              </w:r>
-              <w:r>
-                <w:rPr>
-                  <w:color w:val="444444"/>
-                  <w:sz w:val="20"/>
-                </w:rPr>
-                <w:t>27483 - WAH coaching reason text change, subcoaching reason update; Add WFH (Return to Site) for Quality module.</w:t>
-              </w:r>
-            </w:ins>
+            <w:r>
+              <w:rPr>
+                <w:color w:val="444444"/>
+                <w:sz w:val="20"/>
+              </w:rPr>
+              <w:t xml:space="preserve">TFS </w:t>
+            </w:r>
+            <w:r>
+              <w:rPr>
+                <w:color w:val="444444"/>
+                <w:sz w:val="20"/>
+              </w:rPr>
+              <w:t>27483 - WAH coaching</w:t>
+            </w:r>
+            <w:r>
+              <w:rPr>
+                <w:color w:val="444444"/>
+                <w:sz w:val="20"/>
+              </w:rPr>
+              <w:t>6</w:t>
+            </w:r>
+            <w:r>
+              <w:rPr>
+                <w:color w:val="444444"/>
+                <w:sz w:val="20"/>
+              </w:rPr>
+              <w:t>reason text change, subcoaching reason update; Add WFH (Return to Site) for Quality module.</w:t>
+            </w:r>
           </w:p>
           <w:p>
             <w:pPr>
@@ -1791,20 +1796,17 @@
               <w:ind w:left="0"/>
               <w:jc w:val="left"/>
               <w:rPr>
-                <w:ins w:id="7" w:author="Huang, Lili" w:date="2023-12-04T09:27:00Z"/>
-                <w:color w:val="000000"/>
-                <w:sz w:val="20"/>
-              </w:rPr>
-            </w:pPr>
-            <w:ins w:id="8" w:author="Huang, Lili" w:date="2023-12-04T09:27:00Z">
-              <w:r>
-                <w:rPr>
-                  <w:color w:val="444444"/>
-                  <w:sz w:val="20"/>
-                </w:rPr>
-                <w:t>Updated “Work At Home” to “Work From Home”.</w:t>
-              </w:r>
-            </w:ins>
+                <w:color w:val="000000"/>
+                <w:sz w:val="20"/>
+              </w:rPr>
+            </w:pPr>
+            <w:r>
+              <w:rPr>
+                <w:color w:val="444444"/>
+                <w:sz w:val="20"/>
+              </w:rPr>
+              <w:t>Updated “Work At Home” to “Work From Home”.</w:t>
+            </w:r>
           </w:p>
         </w:tc>
         <w:tc>
@@ -1817,18 +1819,155 @@
               <w:ind w:left="0"/>
               <w:jc w:val="left"/>
               <w:rPr>
-                <w:ins w:id="9" w:author="Huang, Lili" w:date="2023-12-04T09:27:00Z"/>
-                <w:sz w:val="20"/>
-              </w:rPr>
-            </w:pPr>
-            <w:ins w:id="10" w:author="Huang, Lili" w:date="2023-12-04T09:27:00Z">
-              <w:r>
-                <w:rPr>
-                  <w:sz w:val="20"/>
-                </w:rPr>
-                <w:t>Lili Huang</w:t>
-              </w:r>
-            </w:ins>
+                <w:sz w:val="20"/>
+              </w:rPr>
+            </w:pPr>
+            <w:r>
+              <w:rPr>
+                <w:sz w:val="20"/>
+              </w:rPr>
+              <w:t>Lili Huang</w:t>
+            </w:r>
+          </w:p>
+        </w:tc>
+      </w:tr>
+      <w:tr>
+        <w:tc>
+          <w:tcPr>
+            <w:tcW w:w="1440" w:type="dxa"/>
+          </w:tcPr>
+          <w:p>
+            <w:pPr>
+              <w:pStyle w:val="hdr1"/>
+              <w:ind w:left="0"/>
+              <w:jc w:val="left"/>
+              <w:rPr>
+                <w:sz w:val="20"/>
+              </w:rPr>
+            </w:pPr>
+            <w:r>
+              <w:rPr>
+                <w:sz w:val="20"/>
+              </w:rPr>
+              <w:t>02/16/2024</w:t>
+            </w:r>
+          </w:p>
+        </w:tc>
+        <w:tc>
+          <w:tcPr>
+            <w:tcW w:w="7224" w:type="dxa"/>
+          </w:tcPr>
+          <w:p>
+            <w:pPr>
+              <w:pStyle w:val="hdr1"/>
+              <w:ind w:left="0"/>
+              <w:jc w:val="left"/>
+              <w:rPr>
+                <w:color w:val="444444"/>
+                <w:sz w:val="20"/>
+              </w:rPr>
+            </w:pPr>
+            <w:r>
+              <w:rPr>
+                <w:color w:val="444444"/>
+                <w:sz w:val="20"/>
+              </w:rPr>
+              <w:t>TFS 27694 – Subcontractor</w:t>
+            </w:r>
+          </w:p>
+          <w:p>
+            <w:pPr>
+              <w:rPr>
+                <w:color w:val="444444"/>
+                <w:sz w:val="20"/>
+              </w:rPr>
+            </w:pPr>
+            <w:r>
+              <w:rPr>
+                <w:color w:val="444444"/>
+                <w:sz w:val="20"/>
+              </w:rPr>
+              <w:t>Added</w:t>
+            </w:r>
+          </w:p>
+          <w:p>
+            <w:pPr>
+              <w:rPr>
+                <w:sz w:val="20"/>
+                <w:szCs w:val="20"/>
+              </w:rPr>
+            </w:pPr>
+            <w:r>
+              <w:rPr>
+                <w:sz w:val="20"/>
+                <w:szCs w:val="20"/>
+              </w:rPr>
+              <w:t>Subcontractor Coaching Log Submission</w:t>
+            </w:r>
+            <w:r>
+              <w:rPr>
+                <w:sz w:val="20"/>
+                <w:szCs w:val="20"/>
+              </w:rPr>
+              <w:t xml:space="preserve"> section</w:t>
+            </w:r>
+          </w:p>
+          <w:p>
+            <w:pPr>
+              <w:rPr>
+                <w:sz w:val="20"/>
+                <w:szCs w:val="20"/>
+              </w:rPr>
+            </w:pPr>
+            <w:r>
+              <w:rPr>
+                <w:sz w:val="20"/>
+                <w:szCs w:val="20"/>
+              </w:rPr>
+              <w:t xml:space="preserve">Subcontractor </w:t>
+            </w:r>
+            <w:r>
+              <w:rPr>
+                <w:sz w:val="20"/>
+                <w:szCs w:val="20"/>
+              </w:rPr>
+              <w:t>Warning</w:t>
+            </w:r>
+            <w:r>
+              <w:rPr>
+                <w:sz w:val="20"/>
+                <w:szCs w:val="20"/>
+              </w:rPr>
+              <w:t xml:space="preserve"> Log Submission</w:t>
+            </w:r>
+            <w:r>
+              <w:rPr>
+                <w:sz w:val="20"/>
+                <w:szCs w:val="20"/>
+              </w:rPr>
+              <w:t xml:space="preserve"> section</w:t>
+            </w:r>
+          </w:p>
+        </w:tc>
+        <w:tc>
+          <w:tcPr>
+            <w:tcW w:w="2790" w:type="dxa"/>
+          </w:tcPr>
+          <w:p>
+            <w:pPr>
+              <w:pStyle w:val="hdr1"/>
+              <w:ind w:left="0"/>
+              <w:jc w:val="left"/>
+              <w:rPr>
+                <w:sz w:val="20"/>
+              </w:rPr>
+            </w:pPr>
+            <w:r>
+              <w:rPr>
+                <w:sz w:val="20"/>
+              </w:rPr>
+              <w:t>Lili Huang</w:t>
+            </w:r>
           </w:p>
         </w:tc>
       </w:tr>
@@ -1854,7 +1993,7 @@
           <w:rFonts w:ascii="Arial" w:hAnsi="Arial"/>
         </w:rPr>
       </w:pPr>
-      <w:bookmarkStart w:id="11" w:name="_Toc492474653"/>
+      <w:bookmarkStart w:id="2" w:name="_Toc492474653"/>
     </w:p>
     <w:tbl>
       <w:tblPr>
@@ -1877,7 +2016,7 @@
               <w:right w:val="nil"/>
             </w:tcBorders>
           </w:tcPr>
-          <w:bookmarkEnd w:id="11"/>
+          <w:bookmarkEnd w:id="2"/>
           <w:p>
             <w:pPr>
               <w:tabs>
@@ -10723,22 +10862,12 @@
               </w:rPr>
               <w:t xml:space="preserve">Select “Work </w:t>
             </w:r>
-            <w:ins w:id="12" w:author="Huang, Lili" w:date="2023-12-04T09:28:00Z">
-              <w:r>
-                <w:rPr>
-                  <w:sz w:val="20"/>
-                </w:rPr>
-                <w:t>From</w:t>
-              </w:r>
-            </w:ins>
-            <w:del w:id="13" w:author="Huang, Lili" w:date="2023-12-04T09:28:00Z">
-              <w:r>
-                <w:rPr>
-                  <w:sz w:val="20"/>
-                </w:rPr>
-                <w:delText>At</w:delText>
-              </w:r>
-            </w:del>
+            <w:r>
+              <w:rPr>
+                <w:sz w:val="20"/>
+              </w:rPr>
+              <w:t>From</w:t>
+            </w:r>
             <w:r>
               <w:rPr>
                 <w:sz w:val="20"/>
@@ -10809,38 +10938,27 @@
               </w:rPr>
               <w:t xml:space="preserve">CCO employees who participate in the CCO Work </w:t>
             </w:r>
-            <w:ins w:id="14" w:author="Huang, Lili" w:date="2023-12-04T09:28:00Z">
-              <w:r>
-                <w:rPr>
-                  <w:sz w:val="20"/>
-                  <w:szCs w:val="20"/>
-                </w:rPr>
-                <w:t>From</w:t>
-              </w:r>
-            </w:ins>
-            <w:del w:id="15" w:author="Huang, Lili" w:date="2023-12-04T09:28:00Z">
-              <w:r>
-                <w:rPr>
-                  <w:sz w:val="20"/>
-                  <w:szCs w:val="20"/>
-                </w:rPr>
-                <w:delText>at</w:delText>
-              </w:r>
-            </w:del>
             <w:r>
               <w:rPr>
                 <w:sz w:val="20"/>
                 <w:szCs w:val="20"/>
               </w:rPr>
-              <w:t xml:space="preserve"> Home are obligated to comply with all Maximus policies and procedures. The purpose of this eCL is to notify you that your CCO </w:t>
+              <w:t>From</w:t>
             </w:r>
             <w:r>
               <w:rPr>
                 <w:sz w:val="20"/>
                 <w:szCs w:val="20"/>
               </w:rPr>
+              <w:t xml:space="preserve"> Home are obligated to comply with all Maximus policies and procedures. The purpose of this eCL is to notify you that your CCO Remote </w:t>
+            </w:r>
+            <w:r>
+              <w:rPr>
+                <w:sz w:val="20"/>
+                <w:szCs w:val="20"/>
+              </w:rPr>
               <w:lastRenderedPageBreak/>
-              <w:t>Remote Work Agreement is being rescinded.</w:t>
+              <w:t>Work Agreement is being rescinded.</w:t>
             </w:r>
           </w:p>
           <w:p>
@@ -10950,24 +11068,13 @@
               </w:rPr>
               <w:t xml:space="preserve">Any equipment you have received for the Work </w:t>
             </w:r>
-            <w:ins w:id="16" w:author="Huang, Lili" w:date="2023-12-04T09:28:00Z">
-              <w:r>
-                <w:rPr>
-                  <w:sz w:val="20"/>
-                  <w:szCs w:val="20"/>
-                </w:rPr>
-                <w:t>From</w:t>
-              </w:r>
-            </w:ins>
-            <w:del w:id="17" w:author="Huang, Lili" w:date="2023-12-04T09:28:00Z">
-              <w:r>
-                <w:rPr>
-                  <w:sz w:val="20"/>
-                  <w:szCs w:val="20"/>
-                </w:rPr>
-                <w:delText>at</w:delText>
-              </w:r>
-            </w:del>
+            <w:r>
+              <w:rPr>
+                <w:sz w:val="20"/>
+                <w:szCs w:val="20"/>
+              </w:rPr>
+              <w:t>From</w:t>
+            </w:r>
             <w:r>
               <w:rPr>
                 <w:sz w:val="20"/>
@@ -11852,6 +11959,5583 @@
         </w:tc>
       </w:tr>
     </w:tbl>
+    <w:p/>
+    <w:p>
+      <w:pPr>
+        <w:rPr>
+          <w:b/>
+          <w:bCs/>
+        </w:rPr>
+      </w:pPr>
+      <w:r>
+        <w:rPr>
+          <w:b/>
+          <w:bCs/>
+        </w:rPr>
+        <w:t>Subcontractor Coaching Log Submission:</w:t>
+      </w:r>
+    </w:p>
+    <w:tbl>
+      <w:tblPr>
+        <w:tblStyle w:val="TableGrid"/>
+        <w:tblW w:w="0" w:type="auto"/>
+        <w:tblLook w:val="04A0" w:firstRow="1" w:lastRow="0" w:firstColumn="1" w:lastColumn="0" w:noHBand="0" w:noVBand="1"/>
+      </w:tblPr>
+      <w:tblGrid>
+        <w:gridCol w:w="1312"/>
+        <w:gridCol w:w="5440"/>
+        <w:gridCol w:w="3935"/>
+        <w:gridCol w:w="2926"/>
+        <w:gridCol w:w="1003"/>
+      </w:tblGrid>
+      <w:tr>
+        <w:tc>
+          <w:tcPr>
+            <w:tcW w:w="1312" w:type="dxa"/>
+            <w:shd w:val="clear" w:color="auto" w:fill="000000" w:themeFill="text1"/>
+          </w:tcPr>
+          <w:p>
+            <w:pPr>
+              <w:rPr>
+                <w:b/>
+                <w:bCs/>
+                <w:sz w:val="20"/>
+                <w:szCs w:val="20"/>
+              </w:rPr>
+            </w:pPr>
+            <w:r>
+              <w:rPr>
+                <w:b/>
+                <w:bCs/>
+                <w:sz w:val="20"/>
+                <w:szCs w:val="20"/>
+              </w:rPr>
+              <w:t>Module</w:t>
+            </w:r>
+          </w:p>
+        </w:tc>
+        <w:tc>
+          <w:tcPr>
+            <w:tcW w:w="5440" w:type="dxa"/>
+            <w:shd w:val="clear" w:color="auto" w:fill="000000" w:themeFill="text1"/>
+          </w:tcPr>
+          <w:p>
+            <w:pPr>
+              <w:rPr>
+                <w:b/>
+                <w:bCs/>
+                <w:sz w:val="20"/>
+                <w:szCs w:val="20"/>
+              </w:rPr>
+            </w:pPr>
+            <w:r>
+              <w:rPr>
+                <w:b/>
+                <w:bCs/>
+                <w:sz w:val="20"/>
+                <w:szCs w:val="20"/>
+              </w:rPr>
+              <w:t>Submitter</w:t>
+            </w:r>
+          </w:p>
+        </w:tc>
+        <w:tc>
+          <w:tcPr>
+            <w:tcW w:w="3935" w:type="dxa"/>
+            <w:shd w:val="clear" w:color="auto" w:fill="000000" w:themeFill="text1"/>
+          </w:tcPr>
+          <w:p>
+            <w:pPr>
+              <w:rPr>
+                <w:b/>
+                <w:bCs/>
+                <w:sz w:val="20"/>
+                <w:szCs w:val="20"/>
+              </w:rPr>
+            </w:pPr>
+            <w:r>
+              <w:rPr>
+                <w:b/>
+                <w:bCs/>
+                <w:sz w:val="20"/>
+                <w:szCs w:val="20"/>
+              </w:rPr>
+              <w:t>Expected</w:t>
+            </w:r>
+          </w:p>
+        </w:tc>
+        <w:tc>
+          <w:tcPr>
+            <w:tcW w:w="2926" w:type="dxa"/>
+            <w:shd w:val="clear" w:color="auto" w:fill="000000" w:themeFill="text1"/>
+          </w:tcPr>
+          <w:p>
+            <w:pPr>
+              <w:rPr>
+                <w:b/>
+                <w:bCs/>
+                <w:sz w:val="20"/>
+                <w:szCs w:val="20"/>
+              </w:rPr>
+            </w:pPr>
+            <w:r>
+              <w:rPr>
+                <w:b/>
+                <w:bCs/>
+                <w:sz w:val="20"/>
+                <w:szCs w:val="20"/>
+              </w:rPr>
+              <w:t>Comment</w:t>
+            </w:r>
+          </w:p>
+        </w:tc>
+        <w:tc>
+          <w:tcPr>
+            <w:tcW w:w="1003" w:type="dxa"/>
+            <w:shd w:val="clear" w:color="auto" w:fill="000000" w:themeFill="text1"/>
+          </w:tcPr>
+          <w:p>
+            <w:pPr>
+              <w:rPr>
+                <w:b/>
+                <w:bCs/>
+                <w:sz w:val="20"/>
+                <w:szCs w:val="20"/>
+              </w:rPr>
+            </w:pPr>
+            <w:r>
+              <w:rPr>
+                <w:b/>
+                <w:bCs/>
+                <w:sz w:val="20"/>
+                <w:szCs w:val="20"/>
+              </w:rPr>
+              <w:t>Pass/Fail</w:t>
+            </w:r>
+          </w:p>
+        </w:tc>
+      </w:tr>
+      <w:tr>
+        <w:tc>
+          <w:tcPr>
+            <w:tcW w:w="1312" w:type="dxa"/>
+          </w:tcPr>
+          <w:p>
+            <w:pPr>
+              <w:rPr>
+                <w:sz w:val="20"/>
+                <w:szCs w:val="20"/>
+              </w:rPr>
+            </w:pPr>
+            <w:r>
+              <w:rPr>
+                <w:sz w:val="20"/>
+                <w:szCs w:val="20"/>
+              </w:rPr>
+              <w:t>CSR</w:t>
+            </w:r>
+          </w:p>
+        </w:tc>
+        <w:tc>
+          <w:tcPr>
+            <w:tcW w:w="5440" w:type="dxa"/>
+          </w:tcPr>
+          <w:p>
+            <w:pPr>
+              <w:rPr>
+                <w:b/>
+                <w:bCs/>
+                <w:sz w:val="20"/>
+                <w:szCs w:val="20"/>
+              </w:rPr>
+            </w:pPr>
+            <w:r>
+              <w:rPr>
+                <w:b/>
+                <w:bCs/>
+                <w:sz w:val="20"/>
+                <w:szCs w:val="20"/>
+                <w:highlight w:val="yellow"/>
+              </w:rPr>
+              <w:t>Authorized subcontractor user</w:t>
+            </w:r>
+            <w:r>
+              <w:rPr>
+                <w:b/>
+                <w:bCs/>
+                <w:sz w:val="20"/>
+                <w:szCs w:val="20"/>
+                <w:highlight w:val="yellow"/>
+              </w:rPr>
+              <w:t>s</w:t>
+            </w:r>
+            <w:r>
+              <w:rPr>
+                <w:b/>
+                <w:bCs/>
+                <w:sz w:val="20"/>
+                <w:szCs w:val="20"/>
+                <w:highlight w:val="yellow"/>
+              </w:rPr>
+              <w:t>.</w:t>
+            </w:r>
+          </w:p>
+          <w:p>
+            <w:pPr>
+              <w:rPr>
+                <w:sz w:val="20"/>
+                <w:szCs w:val="20"/>
+              </w:rPr>
+            </w:pPr>
+          </w:p>
+          <w:p>
+            <w:pPr>
+              <w:autoSpaceDE w:val="0"/>
+              <w:autoSpaceDN w:val="0"/>
+              <w:adjustRightInd w:val="0"/>
+              <w:rPr>
+                <w:rFonts w:ascii="Consolas" w:hAnsi="Consolas" w:cs="Consolas"/>
+                <w:color w:val="000000"/>
+                <w:sz w:val="19"/>
+                <w:szCs w:val="19"/>
+              </w:rPr>
+            </w:pPr>
+            <w:r>
+              <w:rPr>
+                <w:rFonts w:ascii="Consolas" w:hAnsi="Consolas" w:cs="Consolas"/>
+                <w:color w:val="0000FF"/>
+                <w:sz w:val="19"/>
+                <w:szCs w:val="19"/>
+              </w:rPr>
+              <w:t>select</w:t>
+            </w:r>
+            <w:r>
+              <w:rPr>
+                <w:rFonts w:ascii="Consolas" w:hAnsi="Consolas" w:cs="Consolas"/>
+                <w:color w:val="000000"/>
+                <w:sz w:val="19"/>
+                <w:szCs w:val="19"/>
+              </w:rPr>
+              <w:t xml:space="preserve"> emp_Id</w:t>
+            </w:r>
+            <w:r>
+              <w:rPr>
+                <w:rFonts w:ascii="Consolas" w:hAnsi="Consolas" w:cs="Consolas"/>
+                <w:color w:val="808080"/>
+                <w:sz w:val="19"/>
+                <w:szCs w:val="19"/>
+              </w:rPr>
+              <w:t>,</w:t>
+            </w:r>
+            <w:r>
+              <w:rPr>
+                <w:rFonts w:ascii="Consolas" w:hAnsi="Consolas" w:cs="Consolas"/>
+                <w:color w:val="000000"/>
+                <w:sz w:val="19"/>
+                <w:szCs w:val="19"/>
+              </w:rPr>
+              <w:t xml:space="preserve"> emp_job_code</w:t>
+            </w:r>
+            <w:r>
+              <w:rPr>
+                <w:rFonts w:ascii="Consolas" w:hAnsi="Consolas" w:cs="Consolas"/>
+                <w:color w:val="808080"/>
+                <w:sz w:val="19"/>
+                <w:szCs w:val="19"/>
+              </w:rPr>
+              <w:t>,</w:t>
+            </w:r>
+            <w:r>
+              <w:rPr>
+                <w:rFonts w:ascii="Consolas" w:hAnsi="Consolas" w:cs="Consolas"/>
+                <w:color w:val="000000"/>
+                <w:sz w:val="19"/>
+                <w:szCs w:val="19"/>
+              </w:rPr>
+              <w:t xml:space="preserve"> emp_site </w:t>
+            </w:r>
+            <w:r>
+              <w:rPr>
+                <w:rFonts w:ascii="Consolas" w:hAnsi="Consolas" w:cs="Consolas"/>
+                <w:color w:val="0000FF"/>
+                <w:sz w:val="19"/>
+                <w:szCs w:val="19"/>
+              </w:rPr>
+              <w:t>from</w:t>
+            </w:r>
+            <w:r>
+              <w:rPr>
+                <w:rFonts w:ascii="Consolas" w:hAnsi="Consolas" w:cs="Consolas"/>
+                <w:color w:val="000000"/>
+                <w:sz w:val="19"/>
+                <w:szCs w:val="19"/>
+              </w:rPr>
+              <w:t xml:space="preserve"> ec</w:t>
+            </w:r>
+            <w:r>
+              <w:rPr>
+                <w:rFonts w:ascii="Consolas" w:hAnsi="Consolas" w:cs="Consolas"/>
+                <w:color w:val="808080"/>
+                <w:sz w:val="19"/>
+                <w:szCs w:val="19"/>
+              </w:rPr>
+              <w:t>.</w:t>
+            </w:r>
+            <w:r>
+              <w:rPr>
+                <w:rFonts w:ascii="Consolas" w:hAnsi="Consolas" w:cs="Consolas"/>
+                <w:color w:val="000000"/>
+                <w:sz w:val="19"/>
+                <w:szCs w:val="19"/>
+              </w:rPr>
+              <w:t>Employee_Hierarchy eh</w:t>
+            </w:r>
+          </w:p>
+          <w:p>
+            <w:pPr>
+              <w:autoSpaceDE w:val="0"/>
+              <w:autoSpaceDN w:val="0"/>
+              <w:adjustRightInd w:val="0"/>
+              <w:rPr>
+                <w:rFonts w:ascii="Consolas" w:hAnsi="Consolas" w:cs="Consolas"/>
+                <w:color w:val="000000"/>
+                <w:sz w:val="19"/>
+                <w:szCs w:val="19"/>
+              </w:rPr>
+            </w:pPr>
+            <w:r>
+              <w:rPr>
+                <w:rFonts w:ascii="Consolas" w:hAnsi="Consolas" w:cs="Consolas"/>
+                <w:color w:val="808080"/>
+                <w:sz w:val="19"/>
+                <w:szCs w:val="19"/>
+              </w:rPr>
+              <w:t>join</w:t>
+            </w:r>
+            <w:r>
+              <w:rPr>
+                <w:rFonts w:ascii="Consolas" w:hAnsi="Consolas" w:cs="Consolas"/>
+                <w:color w:val="000000"/>
+                <w:sz w:val="19"/>
+                <w:szCs w:val="19"/>
+              </w:rPr>
+              <w:t xml:space="preserve"> ec</w:t>
+            </w:r>
+            <w:r>
+              <w:rPr>
+                <w:rFonts w:ascii="Consolas" w:hAnsi="Consolas" w:cs="Consolas"/>
+                <w:color w:val="808080"/>
+                <w:sz w:val="19"/>
+                <w:szCs w:val="19"/>
+              </w:rPr>
+              <w:t>.</w:t>
+            </w:r>
+            <w:r>
+              <w:rPr>
+                <w:rFonts w:ascii="Consolas" w:hAnsi="Consolas" w:cs="Consolas"/>
+                <w:color w:val="000000"/>
+                <w:sz w:val="19"/>
+                <w:szCs w:val="19"/>
+              </w:rPr>
+              <w:t xml:space="preserve">Module_Submission ms </w:t>
+            </w:r>
+            <w:r>
+              <w:rPr>
+                <w:rFonts w:ascii="Consolas" w:hAnsi="Consolas" w:cs="Consolas"/>
+                <w:color w:val="0000FF"/>
+                <w:sz w:val="19"/>
+                <w:szCs w:val="19"/>
+              </w:rPr>
+              <w:t>on</w:t>
+            </w:r>
+            <w:r>
+              <w:rPr>
+                <w:rFonts w:ascii="Consolas" w:hAnsi="Consolas" w:cs="Consolas"/>
+                <w:color w:val="000000"/>
+                <w:sz w:val="19"/>
+                <w:szCs w:val="19"/>
+              </w:rPr>
+              <w:t xml:space="preserve"> ms</w:t>
+            </w:r>
+            <w:r>
+              <w:rPr>
+                <w:rFonts w:ascii="Consolas" w:hAnsi="Consolas" w:cs="Consolas"/>
+                <w:color w:val="808080"/>
+                <w:sz w:val="19"/>
+                <w:szCs w:val="19"/>
+              </w:rPr>
+              <w:t>.</w:t>
+            </w:r>
+            <w:r>
+              <w:rPr>
+                <w:rFonts w:ascii="Consolas" w:hAnsi="Consolas" w:cs="Consolas"/>
+                <w:color w:val="000000"/>
+                <w:sz w:val="19"/>
+                <w:szCs w:val="19"/>
+              </w:rPr>
+              <w:t xml:space="preserve">Job_Code </w:t>
+            </w:r>
+            <w:r>
+              <w:rPr>
+                <w:rFonts w:ascii="Consolas" w:hAnsi="Consolas" w:cs="Consolas"/>
+                <w:color w:val="808080"/>
+                <w:sz w:val="19"/>
+                <w:szCs w:val="19"/>
+              </w:rPr>
+              <w:t>=</w:t>
+            </w:r>
+            <w:r>
+              <w:rPr>
+                <w:rFonts w:ascii="Consolas" w:hAnsi="Consolas" w:cs="Consolas"/>
+                <w:color w:val="000000"/>
+                <w:sz w:val="19"/>
+                <w:szCs w:val="19"/>
+              </w:rPr>
+              <w:t xml:space="preserve"> eh</w:t>
+            </w:r>
+            <w:r>
+              <w:rPr>
+                <w:rFonts w:ascii="Consolas" w:hAnsi="Consolas" w:cs="Consolas"/>
+                <w:color w:val="808080"/>
+                <w:sz w:val="19"/>
+                <w:szCs w:val="19"/>
+              </w:rPr>
+              <w:t>.</w:t>
+            </w:r>
+            <w:r>
+              <w:rPr>
+                <w:rFonts w:ascii="Consolas" w:hAnsi="Consolas" w:cs="Consolas"/>
+                <w:color w:val="000000"/>
+                <w:sz w:val="19"/>
+                <w:szCs w:val="19"/>
+              </w:rPr>
+              <w:t>Emp_Job_Code</w:t>
+            </w:r>
+          </w:p>
+          <w:p>
+            <w:pPr>
+              <w:autoSpaceDE w:val="0"/>
+              <w:autoSpaceDN w:val="0"/>
+              <w:adjustRightInd w:val="0"/>
+              <w:rPr>
+                <w:rFonts w:ascii="Consolas" w:hAnsi="Consolas" w:cs="Consolas"/>
+                <w:color w:val="000000"/>
+                <w:sz w:val="19"/>
+                <w:szCs w:val="19"/>
+              </w:rPr>
+            </w:pPr>
+            <w:r>
+              <w:rPr>
+                <w:rFonts w:ascii="Consolas" w:hAnsi="Consolas" w:cs="Consolas"/>
+                <w:color w:val="0000FF"/>
+                <w:sz w:val="19"/>
+                <w:szCs w:val="19"/>
+              </w:rPr>
+              <w:t>where</w:t>
+            </w:r>
+            <w:r>
+              <w:rPr>
+                <w:rFonts w:ascii="Consolas" w:hAnsi="Consolas" w:cs="Consolas"/>
+                <w:color w:val="000000"/>
+                <w:sz w:val="19"/>
+                <w:szCs w:val="19"/>
+              </w:rPr>
+              <w:t xml:space="preserve"> </w:t>
+            </w:r>
+            <w:r>
+              <w:rPr>
+                <w:rFonts w:ascii="Consolas" w:hAnsi="Consolas" w:cs="Consolas"/>
+                <w:color w:val="000000"/>
+                <w:sz w:val="19"/>
+                <w:szCs w:val="19"/>
+              </w:rPr>
+              <w:t>csr</w:t>
+            </w:r>
+            <w:r>
+              <w:rPr>
+                <w:rFonts w:ascii="Consolas" w:hAnsi="Consolas" w:cs="Consolas"/>
+                <w:color w:val="000000"/>
+                <w:sz w:val="19"/>
+                <w:szCs w:val="19"/>
+              </w:rPr>
+              <w:t xml:space="preserve"> </w:t>
+            </w:r>
+            <w:r>
+              <w:rPr>
+                <w:rFonts w:ascii="Consolas" w:hAnsi="Consolas" w:cs="Consolas"/>
+                <w:color w:val="808080"/>
+                <w:sz w:val="19"/>
+                <w:szCs w:val="19"/>
+              </w:rPr>
+              <w:t>=</w:t>
+            </w:r>
+            <w:r>
+              <w:rPr>
+                <w:rFonts w:ascii="Consolas" w:hAnsi="Consolas" w:cs="Consolas"/>
+                <w:color w:val="000000"/>
+                <w:sz w:val="19"/>
+                <w:szCs w:val="19"/>
+              </w:rPr>
+              <w:t xml:space="preserve"> 1 </w:t>
+            </w:r>
+            <w:r>
+              <w:rPr>
+                <w:rFonts w:ascii="Consolas" w:hAnsi="Consolas" w:cs="Consolas"/>
+                <w:color w:val="808080"/>
+                <w:sz w:val="19"/>
+                <w:szCs w:val="19"/>
+              </w:rPr>
+              <w:t>and</w:t>
+            </w:r>
+            <w:r>
+              <w:rPr>
+                <w:rFonts w:ascii="Consolas" w:hAnsi="Consolas" w:cs="Consolas"/>
+                <w:color w:val="000000"/>
+                <w:sz w:val="19"/>
+                <w:szCs w:val="19"/>
+              </w:rPr>
+              <w:t xml:space="preserve"> isSUb </w:t>
+            </w:r>
+            <w:r>
+              <w:rPr>
+                <w:rFonts w:ascii="Consolas" w:hAnsi="Consolas" w:cs="Consolas"/>
+                <w:color w:val="808080"/>
+                <w:sz w:val="19"/>
+                <w:szCs w:val="19"/>
+              </w:rPr>
+              <w:t>=</w:t>
+            </w:r>
+            <w:r>
+              <w:rPr>
+                <w:rFonts w:ascii="Consolas" w:hAnsi="Consolas" w:cs="Consolas"/>
+                <w:color w:val="000000"/>
+                <w:sz w:val="19"/>
+                <w:szCs w:val="19"/>
+              </w:rPr>
+              <w:t xml:space="preserve"> </w:t>
+            </w:r>
+            <w:r>
+              <w:rPr>
+                <w:rFonts w:ascii="Consolas" w:hAnsi="Consolas" w:cs="Consolas"/>
+                <w:color w:val="FF0000"/>
+                <w:sz w:val="19"/>
+                <w:szCs w:val="19"/>
+              </w:rPr>
+              <w:t>'Y'</w:t>
+            </w:r>
+            <w:r>
+              <w:rPr>
+                <w:rFonts w:ascii="Consolas" w:hAnsi="Consolas" w:cs="Consolas"/>
+                <w:color w:val="000000"/>
+                <w:sz w:val="19"/>
+                <w:szCs w:val="19"/>
+              </w:rPr>
+              <w:t xml:space="preserve"> </w:t>
+            </w:r>
+            <w:r>
+              <w:rPr>
+                <w:rFonts w:ascii="Consolas" w:hAnsi="Consolas" w:cs="Consolas"/>
+                <w:color w:val="808080"/>
+                <w:sz w:val="19"/>
+                <w:szCs w:val="19"/>
+              </w:rPr>
+              <w:t>and</w:t>
+            </w:r>
+            <w:r>
+              <w:rPr>
+                <w:rFonts w:ascii="Consolas" w:hAnsi="Consolas" w:cs="Consolas"/>
+                <w:color w:val="000000"/>
+                <w:sz w:val="19"/>
+                <w:szCs w:val="19"/>
+              </w:rPr>
+              <w:t xml:space="preserve"> end_date</w:t>
+            </w:r>
+            <w:r>
+              <w:rPr>
+                <w:rFonts w:ascii="Consolas" w:hAnsi="Consolas" w:cs="Consolas"/>
+                <w:color w:val="808080"/>
+                <w:sz w:val="19"/>
+                <w:szCs w:val="19"/>
+              </w:rPr>
+              <w:t>=</w:t>
+            </w:r>
+            <w:r>
+              <w:rPr>
+                <w:rFonts w:ascii="Consolas" w:hAnsi="Consolas" w:cs="Consolas"/>
+                <w:color w:val="FF0000"/>
+                <w:sz w:val="19"/>
+                <w:szCs w:val="19"/>
+              </w:rPr>
+              <w:t>'99991231'</w:t>
+            </w:r>
+          </w:p>
+          <w:p>
+            <w:pPr>
+              <w:autoSpaceDE w:val="0"/>
+              <w:autoSpaceDN w:val="0"/>
+              <w:adjustRightInd w:val="0"/>
+              <w:rPr>
+                <w:rFonts w:ascii="Consolas" w:hAnsi="Consolas" w:cs="Consolas"/>
+                <w:color w:val="000000"/>
+                <w:sz w:val="19"/>
+                <w:szCs w:val="19"/>
+              </w:rPr>
+            </w:pPr>
+            <w:r>
+              <w:rPr>
+                <w:rFonts w:ascii="Consolas" w:hAnsi="Consolas" w:cs="Consolas"/>
+                <w:color w:val="0000FF"/>
+                <w:sz w:val="19"/>
+                <w:szCs w:val="19"/>
+              </w:rPr>
+              <w:t>order</w:t>
+            </w:r>
+            <w:r>
+              <w:rPr>
+                <w:rFonts w:ascii="Consolas" w:hAnsi="Consolas" w:cs="Consolas"/>
+                <w:color w:val="000000"/>
+                <w:sz w:val="19"/>
+                <w:szCs w:val="19"/>
+              </w:rPr>
+              <w:t xml:space="preserve"> </w:t>
+            </w:r>
+            <w:r>
+              <w:rPr>
+                <w:rFonts w:ascii="Consolas" w:hAnsi="Consolas" w:cs="Consolas"/>
+                <w:color w:val="0000FF"/>
+                <w:sz w:val="19"/>
+                <w:szCs w:val="19"/>
+              </w:rPr>
+              <w:t>by</w:t>
+            </w:r>
+            <w:r>
+              <w:rPr>
+                <w:rFonts w:ascii="Consolas" w:hAnsi="Consolas" w:cs="Consolas"/>
+                <w:color w:val="000000"/>
+                <w:sz w:val="19"/>
+                <w:szCs w:val="19"/>
+              </w:rPr>
+              <w:t xml:space="preserve"> emp_site</w:t>
+            </w:r>
+            <w:r>
+              <w:rPr>
+                <w:rFonts w:ascii="Consolas" w:hAnsi="Consolas" w:cs="Consolas"/>
+                <w:color w:val="808080"/>
+                <w:sz w:val="19"/>
+                <w:szCs w:val="19"/>
+              </w:rPr>
+              <w:t>,</w:t>
+            </w:r>
+            <w:r>
+              <w:rPr>
+                <w:rFonts w:ascii="Consolas" w:hAnsi="Consolas" w:cs="Consolas"/>
+                <w:color w:val="000000"/>
+                <w:sz w:val="19"/>
+                <w:szCs w:val="19"/>
+              </w:rPr>
+              <w:t xml:space="preserve"> emp_job_code</w:t>
+            </w:r>
+            <w:r>
+              <w:rPr>
+                <w:rFonts w:ascii="Consolas" w:hAnsi="Consolas" w:cs="Consolas"/>
+                <w:color w:val="808080"/>
+                <w:sz w:val="19"/>
+                <w:szCs w:val="19"/>
+              </w:rPr>
+              <w:t>,</w:t>
+            </w:r>
+            <w:r>
+              <w:rPr>
+                <w:rFonts w:ascii="Consolas" w:hAnsi="Consolas" w:cs="Consolas"/>
+                <w:color w:val="000000"/>
+                <w:sz w:val="19"/>
+                <w:szCs w:val="19"/>
+              </w:rPr>
+              <w:t xml:space="preserve"> emp_id</w:t>
+            </w:r>
+            <w:r>
+              <w:rPr>
+                <w:rFonts w:ascii="Consolas" w:hAnsi="Consolas" w:cs="Consolas"/>
+                <w:color w:val="000000"/>
+                <w:sz w:val="19"/>
+                <w:szCs w:val="19"/>
+              </w:rPr>
+              <w:t>;</w:t>
+            </w:r>
+          </w:p>
+        </w:tc>
+        <w:tc>
+          <w:tcPr>
+            <w:tcW w:w="3935" w:type="dxa"/>
+          </w:tcPr>
+          <w:p>
+            <w:pPr>
+              <w:rPr>
+                <w:b/>
+                <w:bCs/>
+                <w:sz w:val="20"/>
+                <w:szCs w:val="20"/>
+              </w:rPr>
+            </w:pPr>
+            <w:r>
+              <w:rPr>
+                <w:b/>
+                <w:bCs/>
+                <w:sz w:val="20"/>
+                <w:szCs w:val="20"/>
+              </w:rPr>
+              <w:t xml:space="preserve">Site Dropdown: </w:t>
+            </w:r>
+          </w:p>
+          <w:p>
+            <w:pPr>
+              <w:rPr>
+                <w:sz w:val="20"/>
+                <w:szCs w:val="20"/>
+              </w:rPr>
+            </w:pPr>
+            <w:r>
+              <w:rPr>
+                <w:sz w:val="20"/>
+                <w:szCs w:val="20"/>
+              </w:rPr>
+              <w:t>Consists of only the supervisor’s site;</w:t>
+            </w:r>
+          </w:p>
+          <w:p>
+            <w:pPr>
+              <w:rPr>
+                <w:sz w:val="20"/>
+                <w:szCs w:val="20"/>
+              </w:rPr>
+            </w:pPr>
+          </w:p>
+          <w:p>
+            <w:pPr>
+              <w:rPr>
+                <w:b/>
+                <w:bCs/>
+                <w:sz w:val="20"/>
+                <w:szCs w:val="20"/>
+              </w:rPr>
+            </w:pPr>
+            <w:r>
+              <w:rPr>
+                <w:b/>
+                <w:bCs/>
+                <w:sz w:val="20"/>
+                <w:szCs w:val="20"/>
+              </w:rPr>
+              <w:t>Employee Selection List:</w:t>
+            </w:r>
+          </w:p>
+          <w:p>
+            <w:pPr>
+              <w:rPr>
+                <w:sz w:val="20"/>
+                <w:szCs w:val="20"/>
+              </w:rPr>
+            </w:pPr>
+            <w:r>
+              <w:rPr>
+                <w:sz w:val="20"/>
+                <w:szCs w:val="20"/>
+              </w:rPr>
+              <w:t xml:space="preserve">Consists of only </w:t>
+            </w:r>
+            <w:r>
+              <w:rPr>
+                <w:sz w:val="20"/>
+                <w:szCs w:val="20"/>
+              </w:rPr>
+              <w:t>CSRs</w:t>
+            </w:r>
+            <w:r>
+              <w:rPr>
+                <w:sz w:val="20"/>
+                <w:szCs w:val="20"/>
+              </w:rPr>
+              <w:t xml:space="preserve"> from the </w:t>
+            </w:r>
+            <w:r>
+              <w:rPr>
+                <w:sz w:val="20"/>
+                <w:szCs w:val="20"/>
+              </w:rPr>
+              <w:t>user’s Site.</w:t>
+            </w:r>
+          </w:p>
+        </w:tc>
+        <w:tc>
+          <w:tcPr>
+            <w:tcW w:w="2926" w:type="dxa"/>
+          </w:tcPr>
+          <w:p>
+            <w:pPr>
+              <w:rPr>
+                <w:sz w:val="20"/>
+                <w:szCs w:val="20"/>
+              </w:rPr>
+            </w:pPr>
+            <w:r>
+              <w:rPr>
+                <w:sz w:val="20"/>
+                <w:szCs w:val="20"/>
+              </w:rPr>
+              <w:t>Authorized subcontractor users can only submit logs for their own sites.</w:t>
+            </w:r>
+          </w:p>
+        </w:tc>
+        <w:tc>
+          <w:tcPr>
+            <w:tcW w:w="1003" w:type="dxa"/>
+          </w:tcPr>
+          <w:p>
+            <w:pPr>
+              <w:rPr>
+                <w:sz w:val="20"/>
+                <w:szCs w:val="20"/>
+              </w:rPr>
+            </w:pPr>
+            <w:r>
+              <w:rPr>
+                <w:sz w:val="20"/>
+                <w:szCs w:val="20"/>
+              </w:rPr>
+              <w:t>P</w:t>
+            </w:r>
+          </w:p>
+        </w:tc>
+      </w:tr>
+      <w:tr>
+        <w:tc>
+          <w:tcPr>
+            <w:tcW w:w="1312" w:type="dxa"/>
+          </w:tcPr>
+          <w:p>
+            <w:pPr>
+              <w:rPr>
+                <w:sz w:val="20"/>
+                <w:szCs w:val="20"/>
+              </w:rPr>
+            </w:pPr>
+            <w:r>
+              <w:rPr>
+                <w:sz w:val="20"/>
+                <w:szCs w:val="20"/>
+              </w:rPr>
+              <w:t>CSR</w:t>
+            </w:r>
+          </w:p>
+        </w:tc>
+        <w:tc>
+          <w:tcPr>
+            <w:tcW w:w="5440" w:type="dxa"/>
+          </w:tcPr>
+          <w:p>
+            <w:pPr>
+              <w:rPr>
+                <w:b/>
+                <w:bCs/>
+                <w:sz w:val="20"/>
+                <w:szCs w:val="20"/>
+              </w:rPr>
+            </w:pPr>
+            <w:r>
+              <w:rPr>
+                <w:b/>
+                <w:bCs/>
+                <w:sz w:val="20"/>
+                <w:szCs w:val="20"/>
+                <w:highlight w:val="yellow"/>
+              </w:rPr>
+              <w:t>Authorized CCO users (with PMA role).</w:t>
+            </w:r>
+          </w:p>
+          <w:p>
+            <w:pPr>
+              <w:rPr>
+                <w:sz w:val="20"/>
+                <w:szCs w:val="20"/>
+              </w:rPr>
+            </w:pPr>
+          </w:p>
+          <w:p>
+            <w:pPr>
+              <w:autoSpaceDE w:val="0"/>
+              <w:autoSpaceDN w:val="0"/>
+              <w:adjustRightInd w:val="0"/>
+              <w:rPr>
+                <w:rFonts w:ascii="Consolas" w:hAnsi="Consolas" w:cs="Consolas"/>
+                <w:color w:val="000000"/>
+                <w:sz w:val="19"/>
+                <w:szCs w:val="19"/>
+              </w:rPr>
+            </w:pPr>
+            <w:r>
+              <w:rPr>
+                <w:rFonts w:ascii="Consolas" w:hAnsi="Consolas" w:cs="Consolas"/>
+                <w:color w:val="0000FF"/>
+                <w:sz w:val="19"/>
+                <w:szCs w:val="19"/>
+              </w:rPr>
+              <w:t>OPEN</w:t>
+            </w:r>
+            <w:r>
+              <w:rPr>
+                <w:rFonts w:ascii="Consolas" w:hAnsi="Consolas" w:cs="Consolas"/>
+                <w:color w:val="000000"/>
+                <w:sz w:val="19"/>
+                <w:szCs w:val="19"/>
+              </w:rPr>
+              <w:t xml:space="preserve"> </w:t>
+            </w:r>
+            <w:r>
+              <w:rPr>
+                <w:rFonts w:ascii="Consolas" w:hAnsi="Consolas" w:cs="Consolas"/>
+                <w:color w:val="0000FF"/>
+                <w:sz w:val="19"/>
+                <w:szCs w:val="19"/>
+              </w:rPr>
+              <w:t>SYMMETRIC</w:t>
+            </w:r>
+            <w:r>
+              <w:rPr>
+                <w:rFonts w:ascii="Consolas" w:hAnsi="Consolas" w:cs="Consolas"/>
+                <w:color w:val="000000"/>
+                <w:sz w:val="19"/>
+                <w:szCs w:val="19"/>
+              </w:rPr>
+              <w:t xml:space="preserve"> </w:t>
+            </w:r>
+            <w:r>
+              <w:rPr>
+                <w:rFonts w:ascii="Consolas" w:hAnsi="Consolas" w:cs="Consolas"/>
+                <w:color w:val="0000FF"/>
+                <w:sz w:val="19"/>
+                <w:szCs w:val="19"/>
+              </w:rPr>
+              <w:t>KEY</w:t>
+            </w:r>
+            <w:r>
+              <w:rPr>
+                <w:rFonts w:ascii="Consolas" w:hAnsi="Consolas" w:cs="Consolas"/>
+                <w:color w:val="000000"/>
+                <w:sz w:val="19"/>
+                <w:szCs w:val="19"/>
+              </w:rPr>
+              <w:t xml:space="preserve"> [CoachingKey] </w:t>
+            </w:r>
+            <w:r>
+              <w:rPr>
+                <w:rFonts w:ascii="Consolas" w:hAnsi="Consolas" w:cs="Consolas"/>
+                <w:color w:val="0000FF"/>
+                <w:sz w:val="19"/>
+                <w:szCs w:val="19"/>
+              </w:rPr>
+              <w:t>DECRYPTION</w:t>
+            </w:r>
+            <w:r>
+              <w:rPr>
+                <w:rFonts w:ascii="Consolas" w:hAnsi="Consolas" w:cs="Consolas"/>
+                <w:color w:val="000000"/>
+                <w:sz w:val="19"/>
+                <w:szCs w:val="19"/>
+              </w:rPr>
+              <w:t xml:space="preserve"> </w:t>
+            </w:r>
+            <w:r>
+              <w:rPr>
+                <w:rFonts w:ascii="Consolas" w:hAnsi="Consolas" w:cs="Consolas"/>
+                <w:color w:val="0000FF"/>
+                <w:sz w:val="19"/>
+                <w:szCs w:val="19"/>
+              </w:rPr>
+              <w:t>BY</w:t>
+            </w:r>
+            <w:r>
+              <w:rPr>
+                <w:rFonts w:ascii="Consolas" w:hAnsi="Consolas" w:cs="Consolas"/>
+                <w:color w:val="000000"/>
+                <w:sz w:val="19"/>
+                <w:szCs w:val="19"/>
+              </w:rPr>
+              <w:t xml:space="preserve"> </w:t>
+            </w:r>
+            <w:r>
+              <w:rPr>
+                <w:rFonts w:ascii="Consolas" w:hAnsi="Consolas" w:cs="Consolas"/>
+                <w:color w:val="0000FF"/>
+                <w:sz w:val="19"/>
+                <w:szCs w:val="19"/>
+              </w:rPr>
+              <w:t>CERTIFICATE</w:t>
+            </w:r>
+            <w:r>
+              <w:rPr>
+                <w:rFonts w:ascii="Consolas" w:hAnsi="Consolas" w:cs="Consolas"/>
+                <w:color w:val="000000"/>
+                <w:sz w:val="19"/>
+                <w:szCs w:val="19"/>
+              </w:rPr>
+              <w:t xml:space="preserve"> [CoachingCert]</w:t>
+            </w:r>
+            <w:r>
+              <w:rPr>
+                <w:rFonts w:ascii="Consolas" w:hAnsi="Consolas" w:cs="Consolas"/>
+                <w:color w:val="808080"/>
+                <w:sz w:val="19"/>
+                <w:szCs w:val="19"/>
+              </w:rPr>
+              <w:t>;</w:t>
+            </w:r>
+          </w:p>
+          <w:p>
+            <w:pPr>
+              <w:autoSpaceDE w:val="0"/>
+              <w:autoSpaceDN w:val="0"/>
+              <w:adjustRightInd w:val="0"/>
+              <w:rPr>
+                <w:rFonts w:ascii="Consolas" w:hAnsi="Consolas" w:cs="Consolas"/>
+                <w:color w:val="000000"/>
+                <w:sz w:val="19"/>
+                <w:szCs w:val="19"/>
+              </w:rPr>
+            </w:pPr>
+          </w:p>
+          <w:p>
+            <w:pPr>
+              <w:autoSpaceDE w:val="0"/>
+              <w:autoSpaceDN w:val="0"/>
+              <w:adjustRightInd w:val="0"/>
+              <w:rPr>
+                <w:rFonts w:ascii="Consolas" w:hAnsi="Consolas" w:cs="Consolas"/>
+                <w:color w:val="000000"/>
+                <w:sz w:val="19"/>
+                <w:szCs w:val="19"/>
+              </w:rPr>
+            </w:pPr>
+            <w:r>
+              <w:rPr>
+                <w:rFonts w:ascii="Consolas" w:hAnsi="Consolas" w:cs="Consolas"/>
+                <w:color w:val="0000FF"/>
+                <w:sz w:val="19"/>
+                <w:szCs w:val="19"/>
+              </w:rPr>
+              <w:t>select</w:t>
+            </w:r>
+            <w:r>
+              <w:rPr>
+                <w:rFonts w:ascii="Consolas" w:hAnsi="Consolas" w:cs="Consolas"/>
+                <w:color w:val="000000"/>
+                <w:sz w:val="19"/>
+                <w:szCs w:val="19"/>
+              </w:rPr>
+              <w:t xml:space="preserve"> emp_Id</w:t>
+            </w:r>
+            <w:r>
+              <w:rPr>
+                <w:rFonts w:ascii="Consolas" w:hAnsi="Consolas" w:cs="Consolas"/>
+                <w:color w:val="808080"/>
+                <w:sz w:val="19"/>
+                <w:szCs w:val="19"/>
+              </w:rPr>
+              <w:t>,</w:t>
+            </w:r>
+            <w:r>
+              <w:rPr>
+                <w:rFonts w:ascii="Consolas" w:hAnsi="Consolas" w:cs="Consolas"/>
+                <w:color w:val="000000"/>
+                <w:sz w:val="19"/>
+                <w:szCs w:val="19"/>
+              </w:rPr>
+              <w:t xml:space="preserve"> emp_job_code</w:t>
+            </w:r>
+            <w:r>
+              <w:rPr>
+                <w:rFonts w:ascii="Consolas" w:hAnsi="Consolas" w:cs="Consolas"/>
+                <w:color w:val="808080"/>
+                <w:sz w:val="19"/>
+                <w:szCs w:val="19"/>
+              </w:rPr>
+              <w:t>,</w:t>
+            </w:r>
+            <w:r>
+              <w:rPr>
+                <w:rFonts w:ascii="Consolas" w:hAnsi="Consolas" w:cs="Consolas"/>
+                <w:color w:val="000000"/>
+                <w:sz w:val="19"/>
+                <w:szCs w:val="19"/>
+              </w:rPr>
+              <w:t xml:space="preserve"> emp_site </w:t>
+            </w:r>
+            <w:r>
+              <w:rPr>
+                <w:rFonts w:ascii="Consolas" w:hAnsi="Consolas" w:cs="Consolas"/>
+                <w:color w:val="0000FF"/>
+                <w:sz w:val="19"/>
+                <w:szCs w:val="19"/>
+              </w:rPr>
+              <w:t>from</w:t>
+            </w:r>
+            <w:r>
+              <w:rPr>
+                <w:rFonts w:ascii="Consolas" w:hAnsi="Consolas" w:cs="Consolas"/>
+                <w:color w:val="000000"/>
+                <w:sz w:val="19"/>
+                <w:szCs w:val="19"/>
+              </w:rPr>
+              <w:t xml:space="preserve"> ec</w:t>
+            </w:r>
+            <w:r>
+              <w:rPr>
+                <w:rFonts w:ascii="Consolas" w:hAnsi="Consolas" w:cs="Consolas"/>
+                <w:color w:val="808080"/>
+                <w:sz w:val="19"/>
+                <w:szCs w:val="19"/>
+              </w:rPr>
+              <w:t>.</w:t>
+            </w:r>
+            <w:r>
+              <w:rPr>
+                <w:rFonts w:ascii="Consolas" w:hAnsi="Consolas" w:cs="Consolas"/>
+                <w:color w:val="000000"/>
+                <w:sz w:val="19"/>
+                <w:szCs w:val="19"/>
+              </w:rPr>
+              <w:t>Employee_Hierarchy eh</w:t>
+            </w:r>
+          </w:p>
+          <w:p>
+            <w:pPr>
+              <w:autoSpaceDE w:val="0"/>
+              <w:autoSpaceDN w:val="0"/>
+              <w:adjustRightInd w:val="0"/>
+              <w:rPr>
+                <w:rFonts w:ascii="Consolas" w:hAnsi="Consolas" w:cs="Consolas"/>
+                <w:color w:val="000000"/>
+                <w:sz w:val="19"/>
+                <w:szCs w:val="19"/>
+              </w:rPr>
+            </w:pPr>
+            <w:r>
+              <w:rPr>
+                <w:rFonts w:ascii="Consolas" w:hAnsi="Consolas" w:cs="Consolas"/>
+                <w:color w:val="808080"/>
+                <w:sz w:val="19"/>
+                <w:szCs w:val="19"/>
+              </w:rPr>
+              <w:t>join</w:t>
+            </w:r>
+            <w:r>
+              <w:rPr>
+                <w:rFonts w:ascii="Consolas" w:hAnsi="Consolas" w:cs="Consolas"/>
+                <w:color w:val="000000"/>
+                <w:sz w:val="19"/>
+                <w:szCs w:val="19"/>
+              </w:rPr>
+              <w:t xml:space="preserve"> ec</w:t>
+            </w:r>
+            <w:r>
+              <w:rPr>
+                <w:rFonts w:ascii="Consolas" w:hAnsi="Consolas" w:cs="Consolas"/>
+                <w:color w:val="808080"/>
+                <w:sz w:val="19"/>
+                <w:szCs w:val="19"/>
+              </w:rPr>
+              <w:t>.</w:t>
+            </w:r>
+            <w:r>
+              <w:rPr>
+                <w:rFonts w:ascii="Consolas" w:hAnsi="Consolas" w:cs="Consolas"/>
+                <w:color w:val="000000"/>
+                <w:sz w:val="19"/>
+                <w:szCs w:val="19"/>
+              </w:rPr>
+              <w:t xml:space="preserve">Module_Submission ms </w:t>
+            </w:r>
+            <w:r>
+              <w:rPr>
+                <w:rFonts w:ascii="Consolas" w:hAnsi="Consolas" w:cs="Consolas"/>
+                <w:color w:val="0000FF"/>
+                <w:sz w:val="19"/>
+                <w:szCs w:val="19"/>
+              </w:rPr>
+              <w:t>on</w:t>
+            </w:r>
+            <w:r>
+              <w:rPr>
+                <w:rFonts w:ascii="Consolas" w:hAnsi="Consolas" w:cs="Consolas"/>
+                <w:color w:val="000000"/>
+                <w:sz w:val="19"/>
+                <w:szCs w:val="19"/>
+              </w:rPr>
+              <w:t xml:space="preserve"> ms</w:t>
+            </w:r>
+            <w:r>
+              <w:rPr>
+                <w:rFonts w:ascii="Consolas" w:hAnsi="Consolas" w:cs="Consolas"/>
+                <w:color w:val="808080"/>
+                <w:sz w:val="19"/>
+                <w:szCs w:val="19"/>
+              </w:rPr>
+              <w:t>.</w:t>
+            </w:r>
+            <w:r>
+              <w:rPr>
+                <w:rFonts w:ascii="Consolas" w:hAnsi="Consolas" w:cs="Consolas"/>
+                <w:color w:val="000000"/>
+                <w:sz w:val="19"/>
+                <w:szCs w:val="19"/>
+              </w:rPr>
+              <w:t xml:space="preserve">Job_Code </w:t>
+            </w:r>
+            <w:r>
+              <w:rPr>
+                <w:rFonts w:ascii="Consolas" w:hAnsi="Consolas" w:cs="Consolas"/>
+                <w:color w:val="808080"/>
+                <w:sz w:val="19"/>
+                <w:szCs w:val="19"/>
+              </w:rPr>
+              <w:t>=</w:t>
+            </w:r>
+            <w:r>
+              <w:rPr>
+                <w:rFonts w:ascii="Consolas" w:hAnsi="Consolas" w:cs="Consolas"/>
+                <w:color w:val="000000"/>
+                <w:sz w:val="19"/>
+                <w:szCs w:val="19"/>
+              </w:rPr>
+              <w:t xml:space="preserve"> eh</w:t>
+            </w:r>
+            <w:r>
+              <w:rPr>
+                <w:rFonts w:ascii="Consolas" w:hAnsi="Consolas" w:cs="Consolas"/>
+                <w:color w:val="808080"/>
+                <w:sz w:val="19"/>
+                <w:szCs w:val="19"/>
+              </w:rPr>
+              <w:t>.</w:t>
+            </w:r>
+            <w:r>
+              <w:rPr>
+                <w:rFonts w:ascii="Consolas" w:hAnsi="Consolas" w:cs="Consolas"/>
+                <w:color w:val="000000"/>
+                <w:sz w:val="19"/>
+                <w:szCs w:val="19"/>
+              </w:rPr>
+              <w:t>Emp_Job_Code</w:t>
+            </w:r>
+          </w:p>
+          <w:p>
+            <w:pPr>
+              <w:autoSpaceDE w:val="0"/>
+              <w:autoSpaceDN w:val="0"/>
+              <w:adjustRightInd w:val="0"/>
+              <w:rPr>
+                <w:rFonts w:ascii="Consolas" w:hAnsi="Consolas" w:cs="Consolas"/>
+                <w:color w:val="000000"/>
+                <w:sz w:val="19"/>
+                <w:szCs w:val="19"/>
+              </w:rPr>
+            </w:pPr>
+            <w:r>
+              <w:rPr>
+                <w:rFonts w:ascii="Consolas" w:hAnsi="Consolas" w:cs="Consolas"/>
+                <w:color w:val="808080"/>
+                <w:sz w:val="19"/>
+                <w:szCs w:val="19"/>
+              </w:rPr>
+              <w:t>join</w:t>
+            </w:r>
+            <w:r>
+              <w:rPr>
+                <w:rFonts w:ascii="Consolas" w:hAnsi="Consolas" w:cs="Consolas"/>
+                <w:color w:val="000000"/>
+                <w:sz w:val="19"/>
+                <w:szCs w:val="19"/>
+              </w:rPr>
+              <w:t xml:space="preserve"> ec</w:t>
+            </w:r>
+            <w:r>
+              <w:rPr>
+                <w:rFonts w:ascii="Consolas" w:hAnsi="Consolas" w:cs="Consolas"/>
+                <w:color w:val="808080"/>
+                <w:sz w:val="19"/>
+                <w:szCs w:val="19"/>
+              </w:rPr>
+              <w:t>.</w:t>
+            </w:r>
+            <w:r>
+              <w:rPr>
+                <w:rFonts w:ascii="Consolas" w:hAnsi="Consolas" w:cs="Consolas"/>
+                <w:color w:val="000000"/>
+                <w:sz w:val="19"/>
+                <w:szCs w:val="19"/>
+              </w:rPr>
+              <w:t xml:space="preserve">Historical_Dashboard_ACL hda </w:t>
+            </w:r>
+            <w:r>
+              <w:rPr>
+                <w:rFonts w:ascii="Consolas" w:hAnsi="Consolas" w:cs="Consolas"/>
+                <w:color w:val="0000FF"/>
+                <w:sz w:val="19"/>
+                <w:szCs w:val="19"/>
+              </w:rPr>
+              <w:t>on</w:t>
+            </w:r>
+            <w:r>
+              <w:rPr>
+                <w:rFonts w:ascii="Consolas" w:hAnsi="Consolas" w:cs="Consolas"/>
+                <w:color w:val="000000"/>
+                <w:sz w:val="19"/>
+                <w:szCs w:val="19"/>
+              </w:rPr>
+              <w:t xml:space="preserve"> </w:t>
+            </w:r>
+            <w:r>
+              <w:rPr>
+                <w:rFonts w:ascii="Consolas" w:hAnsi="Consolas" w:cs="Consolas"/>
+                <w:color w:val="FF00FF"/>
+                <w:sz w:val="19"/>
+                <w:szCs w:val="19"/>
+              </w:rPr>
+              <w:t>CONVERT</w:t>
+            </w:r>
+            <w:r>
+              <w:rPr>
+                <w:rFonts w:ascii="Consolas" w:hAnsi="Consolas" w:cs="Consolas"/>
+                <w:color w:val="808080"/>
+                <w:sz w:val="19"/>
+                <w:szCs w:val="19"/>
+              </w:rPr>
+              <w:t>(</w:t>
+            </w:r>
+            <w:r>
+              <w:rPr>
+                <w:rFonts w:ascii="Consolas" w:hAnsi="Consolas" w:cs="Consolas"/>
+                <w:color w:val="0000FF"/>
+                <w:sz w:val="19"/>
+                <w:szCs w:val="19"/>
+              </w:rPr>
+              <w:t>nvarchar</w:t>
+            </w:r>
+            <w:r>
+              <w:rPr>
+                <w:rFonts w:ascii="Consolas" w:hAnsi="Consolas" w:cs="Consolas"/>
+                <w:color w:val="808080"/>
+                <w:sz w:val="19"/>
+                <w:szCs w:val="19"/>
+              </w:rPr>
+              <w:t>(</w:t>
+            </w:r>
+            <w:r>
+              <w:rPr>
+                <w:rFonts w:ascii="Consolas" w:hAnsi="Consolas" w:cs="Consolas"/>
+                <w:color w:val="000000"/>
+                <w:sz w:val="19"/>
+                <w:szCs w:val="19"/>
+              </w:rPr>
+              <w:t>30</w:t>
+            </w:r>
+            <w:r>
+              <w:rPr>
+                <w:rFonts w:ascii="Consolas" w:hAnsi="Consolas" w:cs="Consolas"/>
+                <w:color w:val="808080"/>
+                <w:sz w:val="19"/>
+                <w:szCs w:val="19"/>
+              </w:rPr>
+              <w:t>),</w:t>
+            </w:r>
+            <w:r>
+              <w:rPr>
+                <w:rFonts w:ascii="Consolas" w:hAnsi="Consolas" w:cs="Consolas"/>
+                <w:color w:val="FF00FF"/>
+                <w:sz w:val="19"/>
+                <w:szCs w:val="19"/>
+              </w:rPr>
+              <w:t>DecryptByKey</w:t>
+            </w:r>
+            <w:r>
+              <w:rPr>
+                <w:rFonts w:ascii="Consolas" w:hAnsi="Consolas" w:cs="Consolas"/>
+                <w:color w:val="808080"/>
+                <w:sz w:val="19"/>
+                <w:szCs w:val="19"/>
+              </w:rPr>
+              <w:t>(</w:t>
+            </w:r>
+            <w:r>
+              <w:rPr>
+                <w:rFonts w:ascii="Consolas" w:hAnsi="Consolas" w:cs="Consolas"/>
+                <w:color w:val="000000"/>
+                <w:sz w:val="19"/>
+                <w:szCs w:val="19"/>
+              </w:rPr>
+              <w:t>hda</w:t>
+            </w:r>
+            <w:r>
+              <w:rPr>
+                <w:rFonts w:ascii="Consolas" w:hAnsi="Consolas" w:cs="Consolas"/>
+                <w:color w:val="808080"/>
+                <w:sz w:val="19"/>
+                <w:szCs w:val="19"/>
+              </w:rPr>
+              <w:t>.</w:t>
+            </w:r>
+            <w:r>
+              <w:rPr>
+                <w:rFonts w:ascii="Consolas" w:hAnsi="Consolas" w:cs="Consolas"/>
+                <w:color w:val="000000"/>
+                <w:sz w:val="19"/>
+                <w:szCs w:val="19"/>
+              </w:rPr>
+              <w:t>user_lanid</w:t>
+            </w:r>
+            <w:r>
+              <w:rPr>
+                <w:rFonts w:ascii="Consolas" w:hAnsi="Consolas" w:cs="Consolas"/>
+                <w:color w:val="808080"/>
+                <w:sz w:val="19"/>
+                <w:szCs w:val="19"/>
+              </w:rPr>
+              <w:t>))</w:t>
+            </w:r>
+            <w:r>
+              <w:rPr>
+                <w:rFonts w:ascii="Consolas" w:hAnsi="Consolas" w:cs="Consolas"/>
+                <w:color w:val="000000"/>
+                <w:sz w:val="19"/>
+                <w:szCs w:val="19"/>
+              </w:rPr>
+              <w:t xml:space="preserve"> </w:t>
+            </w:r>
+            <w:r>
+              <w:rPr>
+                <w:rFonts w:ascii="Consolas" w:hAnsi="Consolas" w:cs="Consolas"/>
+                <w:color w:val="808080"/>
+                <w:sz w:val="19"/>
+                <w:szCs w:val="19"/>
+              </w:rPr>
+              <w:t>=</w:t>
+            </w:r>
+            <w:r>
+              <w:rPr>
+                <w:rFonts w:ascii="Consolas" w:hAnsi="Consolas" w:cs="Consolas"/>
+                <w:color w:val="000000"/>
+                <w:sz w:val="19"/>
+                <w:szCs w:val="19"/>
+              </w:rPr>
+              <w:t xml:space="preserve"> </w:t>
+            </w:r>
+            <w:r>
+              <w:rPr>
+                <w:rFonts w:ascii="Consolas" w:hAnsi="Consolas" w:cs="Consolas"/>
+                <w:color w:val="FF00FF"/>
+                <w:sz w:val="19"/>
+                <w:szCs w:val="19"/>
+              </w:rPr>
+              <w:t>CONVERT</w:t>
+            </w:r>
+            <w:r>
+              <w:rPr>
+                <w:rFonts w:ascii="Consolas" w:hAnsi="Consolas" w:cs="Consolas"/>
+                <w:color w:val="808080"/>
+                <w:sz w:val="19"/>
+                <w:szCs w:val="19"/>
+              </w:rPr>
+              <w:t>(</w:t>
+            </w:r>
+            <w:r>
+              <w:rPr>
+                <w:rFonts w:ascii="Consolas" w:hAnsi="Consolas" w:cs="Consolas"/>
+                <w:color w:val="0000FF"/>
+                <w:sz w:val="19"/>
+                <w:szCs w:val="19"/>
+              </w:rPr>
+              <w:t>nvarchar</w:t>
+            </w:r>
+            <w:r>
+              <w:rPr>
+                <w:rFonts w:ascii="Consolas" w:hAnsi="Consolas" w:cs="Consolas"/>
+                <w:color w:val="808080"/>
+                <w:sz w:val="19"/>
+                <w:szCs w:val="19"/>
+              </w:rPr>
+              <w:t>(</w:t>
+            </w:r>
+            <w:r>
+              <w:rPr>
+                <w:rFonts w:ascii="Consolas" w:hAnsi="Consolas" w:cs="Consolas"/>
+                <w:color w:val="000000"/>
+                <w:sz w:val="19"/>
+                <w:szCs w:val="19"/>
+              </w:rPr>
+              <w:t>30</w:t>
+            </w:r>
+            <w:r>
+              <w:rPr>
+                <w:rFonts w:ascii="Consolas" w:hAnsi="Consolas" w:cs="Consolas"/>
+                <w:color w:val="808080"/>
+                <w:sz w:val="19"/>
+                <w:szCs w:val="19"/>
+              </w:rPr>
+              <w:t>),</w:t>
+            </w:r>
+            <w:r>
+              <w:rPr>
+                <w:rFonts w:ascii="Consolas" w:hAnsi="Consolas" w:cs="Consolas"/>
+                <w:color w:val="FF00FF"/>
+                <w:sz w:val="19"/>
+                <w:szCs w:val="19"/>
+              </w:rPr>
+              <w:t>DecryptByKey</w:t>
+            </w:r>
+            <w:r>
+              <w:rPr>
+                <w:rFonts w:ascii="Consolas" w:hAnsi="Consolas" w:cs="Consolas"/>
+                <w:color w:val="808080"/>
+                <w:sz w:val="19"/>
+                <w:szCs w:val="19"/>
+              </w:rPr>
+              <w:t>(</w:t>
+            </w:r>
+            <w:r>
+              <w:rPr>
+                <w:rFonts w:ascii="Consolas" w:hAnsi="Consolas" w:cs="Consolas"/>
+                <w:color w:val="000000"/>
+                <w:sz w:val="19"/>
+                <w:szCs w:val="19"/>
+              </w:rPr>
+              <w:t>eh</w:t>
+            </w:r>
+            <w:r>
+              <w:rPr>
+                <w:rFonts w:ascii="Consolas" w:hAnsi="Consolas" w:cs="Consolas"/>
+                <w:color w:val="808080"/>
+                <w:sz w:val="19"/>
+                <w:szCs w:val="19"/>
+              </w:rPr>
+              <w:t>.</w:t>
+            </w:r>
+            <w:r>
+              <w:rPr>
+                <w:rFonts w:ascii="Consolas" w:hAnsi="Consolas" w:cs="Consolas"/>
+                <w:color w:val="000000"/>
+                <w:sz w:val="19"/>
+                <w:szCs w:val="19"/>
+              </w:rPr>
+              <w:t>Emp_LanID</w:t>
+            </w:r>
+            <w:r>
+              <w:rPr>
+                <w:rFonts w:ascii="Consolas" w:hAnsi="Consolas" w:cs="Consolas"/>
+                <w:color w:val="808080"/>
+                <w:sz w:val="19"/>
+                <w:szCs w:val="19"/>
+              </w:rPr>
+              <w:t>))</w:t>
+            </w:r>
+          </w:p>
+          <w:p>
+            <w:pPr>
+              <w:autoSpaceDE w:val="0"/>
+              <w:autoSpaceDN w:val="0"/>
+              <w:adjustRightInd w:val="0"/>
+              <w:rPr>
+                <w:rFonts w:ascii="Consolas" w:hAnsi="Consolas" w:cs="Consolas"/>
+                <w:color w:val="000000"/>
+                <w:sz w:val="19"/>
+                <w:szCs w:val="19"/>
+              </w:rPr>
+            </w:pPr>
+            <w:r>
+              <w:rPr>
+                <w:rFonts w:ascii="Consolas" w:hAnsi="Consolas" w:cs="Consolas"/>
+                <w:color w:val="0000FF"/>
+                <w:sz w:val="19"/>
+                <w:szCs w:val="19"/>
+              </w:rPr>
+              <w:t>where</w:t>
+            </w:r>
+            <w:r>
+              <w:rPr>
+                <w:rFonts w:ascii="Consolas" w:hAnsi="Consolas" w:cs="Consolas"/>
+                <w:color w:val="000000"/>
+                <w:sz w:val="19"/>
+                <w:szCs w:val="19"/>
+              </w:rPr>
+              <w:t xml:space="preserve"> </w:t>
+            </w:r>
+            <w:r>
+              <w:rPr>
+                <w:rFonts w:ascii="Consolas" w:hAnsi="Consolas" w:cs="Consolas"/>
+                <w:color w:val="000000"/>
+                <w:sz w:val="19"/>
+                <w:szCs w:val="19"/>
+              </w:rPr>
+              <w:t>csr</w:t>
+            </w:r>
+            <w:r>
+              <w:rPr>
+                <w:rFonts w:ascii="Consolas" w:hAnsi="Consolas" w:cs="Consolas"/>
+                <w:color w:val="000000"/>
+                <w:sz w:val="19"/>
+                <w:szCs w:val="19"/>
+              </w:rPr>
+              <w:t xml:space="preserve"> </w:t>
+            </w:r>
+            <w:r>
+              <w:rPr>
+                <w:rFonts w:ascii="Consolas" w:hAnsi="Consolas" w:cs="Consolas"/>
+                <w:color w:val="808080"/>
+                <w:sz w:val="19"/>
+                <w:szCs w:val="19"/>
+              </w:rPr>
+              <w:t>=</w:t>
+            </w:r>
+            <w:r>
+              <w:rPr>
+                <w:rFonts w:ascii="Consolas" w:hAnsi="Consolas" w:cs="Consolas"/>
+                <w:color w:val="000000"/>
+                <w:sz w:val="19"/>
+                <w:szCs w:val="19"/>
+              </w:rPr>
+              <w:t xml:space="preserve"> 1 </w:t>
+            </w:r>
+            <w:r>
+              <w:rPr>
+                <w:rFonts w:ascii="Consolas" w:hAnsi="Consolas" w:cs="Consolas"/>
+                <w:color w:val="808080"/>
+                <w:sz w:val="19"/>
+                <w:szCs w:val="19"/>
+              </w:rPr>
+              <w:t>and</w:t>
+            </w:r>
+            <w:r>
+              <w:rPr>
+                <w:rFonts w:ascii="Consolas" w:hAnsi="Consolas" w:cs="Consolas"/>
+                <w:color w:val="000000"/>
+                <w:sz w:val="19"/>
+                <w:szCs w:val="19"/>
+              </w:rPr>
+              <w:t xml:space="preserve"> eh</w:t>
+            </w:r>
+            <w:r>
+              <w:rPr>
+                <w:rFonts w:ascii="Consolas" w:hAnsi="Consolas" w:cs="Consolas"/>
+                <w:color w:val="808080"/>
+                <w:sz w:val="19"/>
+                <w:szCs w:val="19"/>
+              </w:rPr>
+              <w:t>.</w:t>
+            </w:r>
+            <w:r>
+              <w:rPr>
+                <w:rFonts w:ascii="Consolas" w:hAnsi="Consolas" w:cs="Consolas"/>
+                <w:color w:val="000000"/>
+                <w:sz w:val="19"/>
+                <w:szCs w:val="19"/>
+              </w:rPr>
+              <w:t>end_date</w:t>
+            </w:r>
+            <w:r>
+              <w:rPr>
+                <w:rFonts w:ascii="Consolas" w:hAnsi="Consolas" w:cs="Consolas"/>
+                <w:color w:val="808080"/>
+                <w:sz w:val="19"/>
+                <w:szCs w:val="19"/>
+              </w:rPr>
+              <w:t>=</w:t>
+            </w:r>
+            <w:r>
+              <w:rPr>
+                <w:rFonts w:ascii="Consolas" w:hAnsi="Consolas" w:cs="Consolas"/>
+                <w:color w:val="FF0000"/>
+                <w:sz w:val="19"/>
+                <w:szCs w:val="19"/>
+              </w:rPr>
+              <w:t>'99991231'</w:t>
+            </w:r>
+            <w:r>
+              <w:rPr>
+                <w:rFonts w:ascii="Consolas" w:hAnsi="Consolas" w:cs="Consolas"/>
+                <w:color w:val="000000"/>
+                <w:sz w:val="19"/>
+                <w:szCs w:val="19"/>
+              </w:rPr>
+              <w:t xml:space="preserve"> </w:t>
+            </w:r>
+            <w:r>
+              <w:rPr>
+                <w:rFonts w:ascii="Consolas" w:hAnsi="Consolas" w:cs="Consolas"/>
+                <w:color w:val="808080"/>
+                <w:sz w:val="19"/>
+                <w:szCs w:val="19"/>
+              </w:rPr>
+              <w:t>and</w:t>
+            </w:r>
+            <w:r>
+              <w:rPr>
+                <w:rFonts w:ascii="Consolas" w:hAnsi="Consolas" w:cs="Consolas"/>
+                <w:color w:val="000000"/>
+                <w:sz w:val="19"/>
+                <w:szCs w:val="19"/>
+              </w:rPr>
+              <w:t xml:space="preserve"> hda</w:t>
+            </w:r>
+            <w:r>
+              <w:rPr>
+                <w:rFonts w:ascii="Consolas" w:hAnsi="Consolas" w:cs="Consolas"/>
+                <w:color w:val="808080"/>
+                <w:sz w:val="19"/>
+                <w:szCs w:val="19"/>
+              </w:rPr>
+              <w:t>.</w:t>
+            </w:r>
+            <w:r>
+              <w:rPr>
+                <w:rFonts w:ascii="Consolas" w:hAnsi="Consolas" w:cs="Consolas"/>
+                <w:color w:val="000000"/>
+                <w:sz w:val="19"/>
+                <w:szCs w:val="19"/>
+              </w:rPr>
+              <w:t xml:space="preserve">end_date </w:t>
+            </w:r>
+            <w:r>
+              <w:rPr>
+                <w:rFonts w:ascii="Consolas" w:hAnsi="Consolas" w:cs="Consolas"/>
+                <w:color w:val="808080"/>
+                <w:sz w:val="19"/>
+                <w:szCs w:val="19"/>
+              </w:rPr>
+              <w:t>=</w:t>
+            </w:r>
+            <w:r>
+              <w:rPr>
+                <w:rFonts w:ascii="Consolas" w:hAnsi="Consolas" w:cs="Consolas"/>
+                <w:color w:val="000000"/>
+                <w:sz w:val="19"/>
+                <w:szCs w:val="19"/>
+              </w:rPr>
+              <w:t xml:space="preserve"> </w:t>
+            </w:r>
+            <w:r>
+              <w:rPr>
+                <w:rFonts w:ascii="Consolas" w:hAnsi="Consolas" w:cs="Consolas"/>
+                <w:color w:val="FF0000"/>
+                <w:sz w:val="19"/>
+                <w:szCs w:val="19"/>
+              </w:rPr>
+              <w:t>'99991231'</w:t>
+            </w:r>
+            <w:r>
+              <w:rPr>
+                <w:rFonts w:ascii="Consolas" w:hAnsi="Consolas" w:cs="Consolas"/>
+                <w:color w:val="000000"/>
+                <w:sz w:val="19"/>
+                <w:szCs w:val="19"/>
+              </w:rPr>
+              <w:t xml:space="preserve"> </w:t>
+            </w:r>
+            <w:r>
+              <w:rPr>
+                <w:rFonts w:ascii="Consolas" w:hAnsi="Consolas" w:cs="Consolas"/>
+                <w:color w:val="808080"/>
+                <w:sz w:val="19"/>
+                <w:szCs w:val="19"/>
+              </w:rPr>
+              <w:t>and</w:t>
+            </w:r>
+            <w:r>
+              <w:rPr>
+                <w:rFonts w:ascii="Consolas" w:hAnsi="Consolas" w:cs="Consolas"/>
+                <w:color w:val="000000"/>
+                <w:sz w:val="19"/>
+                <w:szCs w:val="19"/>
+              </w:rPr>
+              <w:t xml:space="preserve"> isSub </w:t>
+            </w:r>
+            <w:r>
+              <w:rPr>
+                <w:rFonts w:ascii="Consolas" w:hAnsi="Consolas" w:cs="Consolas"/>
+                <w:color w:val="808080"/>
+                <w:sz w:val="19"/>
+                <w:szCs w:val="19"/>
+              </w:rPr>
+              <w:t>=</w:t>
+            </w:r>
+            <w:r>
+              <w:rPr>
+                <w:rFonts w:ascii="Consolas" w:hAnsi="Consolas" w:cs="Consolas"/>
+                <w:color w:val="000000"/>
+                <w:sz w:val="19"/>
+                <w:szCs w:val="19"/>
+              </w:rPr>
+              <w:t xml:space="preserve"> </w:t>
+            </w:r>
+            <w:r>
+              <w:rPr>
+                <w:rFonts w:ascii="Consolas" w:hAnsi="Consolas" w:cs="Consolas"/>
+                <w:color w:val="FF0000"/>
+                <w:sz w:val="19"/>
+                <w:szCs w:val="19"/>
+              </w:rPr>
+              <w:t>'N'</w:t>
+            </w:r>
+            <w:r>
+              <w:rPr>
+                <w:rFonts w:ascii="Consolas" w:hAnsi="Consolas" w:cs="Consolas"/>
+                <w:color w:val="000000"/>
+                <w:sz w:val="19"/>
+                <w:szCs w:val="19"/>
+              </w:rPr>
+              <w:t xml:space="preserve"> </w:t>
+            </w:r>
+            <w:r>
+              <w:rPr>
+                <w:rFonts w:ascii="Consolas" w:hAnsi="Consolas" w:cs="Consolas"/>
+                <w:color w:val="808080"/>
+                <w:sz w:val="19"/>
+                <w:szCs w:val="19"/>
+              </w:rPr>
+              <w:t>and</w:t>
+            </w:r>
+            <w:r>
+              <w:rPr>
+                <w:rFonts w:ascii="Consolas" w:hAnsi="Consolas" w:cs="Consolas"/>
+                <w:color w:val="000000"/>
+                <w:sz w:val="19"/>
+                <w:szCs w:val="19"/>
+              </w:rPr>
+              <w:t xml:space="preserve"> hda</w:t>
+            </w:r>
+            <w:r>
+              <w:rPr>
+                <w:rFonts w:ascii="Consolas" w:hAnsi="Consolas" w:cs="Consolas"/>
+                <w:color w:val="808080"/>
+                <w:sz w:val="19"/>
+                <w:szCs w:val="19"/>
+              </w:rPr>
+              <w:t>.</w:t>
+            </w:r>
+            <w:r>
+              <w:rPr>
+                <w:rFonts w:ascii="Consolas" w:hAnsi="Consolas" w:cs="Consolas"/>
+                <w:color w:val="0000FF"/>
+                <w:sz w:val="19"/>
+                <w:szCs w:val="19"/>
+              </w:rPr>
+              <w:t>Role</w:t>
+            </w:r>
+            <w:r>
+              <w:rPr>
+                <w:rFonts w:ascii="Consolas" w:hAnsi="Consolas" w:cs="Consolas"/>
+                <w:color w:val="000000"/>
+                <w:sz w:val="19"/>
+                <w:szCs w:val="19"/>
+              </w:rPr>
+              <w:t xml:space="preserve"> </w:t>
+            </w:r>
+            <w:r>
+              <w:rPr>
+                <w:rFonts w:ascii="Consolas" w:hAnsi="Consolas" w:cs="Consolas"/>
+                <w:color w:val="808080"/>
+                <w:sz w:val="19"/>
+                <w:szCs w:val="19"/>
+              </w:rPr>
+              <w:t>=</w:t>
+            </w:r>
+            <w:r>
+              <w:rPr>
+                <w:rFonts w:ascii="Consolas" w:hAnsi="Consolas" w:cs="Consolas"/>
+                <w:color w:val="000000"/>
+                <w:sz w:val="19"/>
+                <w:szCs w:val="19"/>
+              </w:rPr>
+              <w:t xml:space="preserve"> </w:t>
+            </w:r>
+            <w:r>
+              <w:rPr>
+                <w:rFonts w:ascii="Consolas" w:hAnsi="Consolas" w:cs="Consolas"/>
+                <w:color w:val="FF0000"/>
+                <w:sz w:val="19"/>
+                <w:szCs w:val="19"/>
+              </w:rPr>
+              <w:t>'PMA'</w:t>
+            </w:r>
+          </w:p>
+          <w:p>
+            <w:pPr>
+              <w:autoSpaceDE w:val="0"/>
+              <w:autoSpaceDN w:val="0"/>
+              <w:adjustRightInd w:val="0"/>
+              <w:rPr>
+                <w:rFonts w:ascii="Consolas" w:hAnsi="Consolas" w:cs="Consolas"/>
+                <w:color w:val="000000"/>
+                <w:sz w:val="19"/>
+                <w:szCs w:val="19"/>
+              </w:rPr>
+            </w:pPr>
+            <w:r>
+              <w:rPr>
+                <w:rFonts w:ascii="Consolas" w:hAnsi="Consolas" w:cs="Consolas"/>
+                <w:color w:val="0000FF"/>
+                <w:sz w:val="19"/>
+                <w:szCs w:val="19"/>
+              </w:rPr>
+              <w:t>order</w:t>
+            </w:r>
+            <w:r>
+              <w:rPr>
+                <w:rFonts w:ascii="Consolas" w:hAnsi="Consolas" w:cs="Consolas"/>
+                <w:color w:val="000000"/>
+                <w:sz w:val="19"/>
+                <w:szCs w:val="19"/>
+              </w:rPr>
+              <w:t xml:space="preserve"> </w:t>
+            </w:r>
+            <w:r>
+              <w:rPr>
+                <w:rFonts w:ascii="Consolas" w:hAnsi="Consolas" w:cs="Consolas"/>
+                <w:color w:val="0000FF"/>
+                <w:sz w:val="19"/>
+                <w:szCs w:val="19"/>
+              </w:rPr>
+              <w:t>by</w:t>
+            </w:r>
+            <w:r>
+              <w:rPr>
+                <w:rFonts w:ascii="Consolas" w:hAnsi="Consolas" w:cs="Consolas"/>
+                <w:color w:val="000000"/>
+                <w:sz w:val="19"/>
+                <w:szCs w:val="19"/>
+              </w:rPr>
+              <w:t xml:space="preserve"> emp_site</w:t>
+            </w:r>
+            <w:r>
+              <w:rPr>
+                <w:rFonts w:ascii="Consolas" w:hAnsi="Consolas" w:cs="Consolas"/>
+                <w:color w:val="808080"/>
+                <w:sz w:val="19"/>
+                <w:szCs w:val="19"/>
+              </w:rPr>
+              <w:t>,</w:t>
+            </w:r>
+            <w:r>
+              <w:rPr>
+                <w:rFonts w:ascii="Consolas" w:hAnsi="Consolas" w:cs="Consolas"/>
+                <w:color w:val="000000"/>
+                <w:sz w:val="19"/>
+                <w:szCs w:val="19"/>
+              </w:rPr>
+              <w:t xml:space="preserve"> emp_job_code</w:t>
+            </w:r>
+            <w:r>
+              <w:rPr>
+                <w:rFonts w:ascii="Consolas" w:hAnsi="Consolas" w:cs="Consolas"/>
+                <w:color w:val="808080"/>
+                <w:sz w:val="19"/>
+                <w:szCs w:val="19"/>
+              </w:rPr>
+              <w:t>,</w:t>
+            </w:r>
+            <w:r>
+              <w:rPr>
+                <w:rFonts w:ascii="Consolas" w:hAnsi="Consolas" w:cs="Consolas"/>
+                <w:color w:val="000000"/>
+                <w:sz w:val="19"/>
+                <w:szCs w:val="19"/>
+              </w:rPr>
+              <w:t xml:space="preserve"> emp_id</w:t>
+            </w:r>
+            <w:r>
+              <w:rPr>
+                <w:rFonts w:ascii="Consolas" w:hAnsi="Consolas" w:cs="Consolas"/>
+                <w:color w:val="808080"/>
+                <w:sz w:val="19"/>
+                <w:szCs w:val="19"/>
+              </w:rPr>
+              <w:t>;</w:t>
+            </w:r>
+          </w:p>
+          <w:p>
+            <w:pPr>
+              <w:autoSpaceDE w:val="0"/>
+              <w:autoSpaceDN w:val="0"/>
+              <w:adjustRightInd w:val="0"/>
+              <w:rPr>
+                <w:rFonts w:ascii="Consolas" w:hAnsi="Consolas" w:cs="Consolas"/>
+                <w:color w:val="000000"/>
+                <w:sz w:val="19"/>
+                <w:szCs w:val="19"/>
+              </w:rPr>
+            </w:pPr>
+          </w:p>
+          <w:p>
+            <w:pPr>
+              <w:rPr>
+                <w:sz w:val="20"/>
+                <w:szCs w:val="20"/>
+              </w:rPr>
+            </w:pPr>
+            <w:r>
+              <w:rPr>
+                <w:rFonts w:ascii="Consolas" w:hAnsi="Consolas" w:cs="Consolas"/>
+                <w:color w:val="0000FF"/>
+                <w:sz w:val="19"/>
+                <w:szCs w:val="19"/>
+              </w:rPr>
+              <w:t>CLOSE</w:t>
+            </w:r>
+            <w:r>
+              <w:rPr>
+                <w:rFonts w:ascii="Consolas" w:hAnsi="Consolas" w:cs="Consolas"/>
+                <w:color w:val="000000"/>
+                <w:sz w:val="19"/>
+                <w:szCs w:val="19"/>
+              </w:rPr>
+              <w:t xml:space="preserve"> </w:t>
+            </w:r>
+            <w:r>
+              <w:rPr>
+                <w:rFonts w:ascii="Consolas" w:hAnsi="Consolas" w:cs="Consolas"/>
+                <w:color w:val="0000FF"/>
+                <w:sz w:val="19"/>
+                <w:szCs w:val="19"/>
+              </w:rPr>
+              <w:t>SYMMETRIC</w:t>
+            </w:r>
+            <w:r>
+              <w:rPr>
+                <w:rFonts w:ascii="Consolas" w:hAnsi="Consolas" w:cs="Consolas"/>
+                <w:color w:val="000000"/>
+                <w:sz w:val="19"/>
+                <w:szCs w:val="19"/>
+              </w:rPr>
+              <w:t xml:space="preserve"> </w:t>
+            </w:r>
+            <w:r>
+              <w:rPr>
+                <w:rFonts w:ascii="Consolas" w:hAnsi="Consolas" w:cs="Consolas"/>
+                <w:color w:val="0000FF"/>
+                <w:sz w:val="19"/>
+                <w:szCs w:val="19"/>
+              </w:rPr>
+              <w:t>KEY</w:t>
+            </w:r>
+            <w:r>
+              <w:rPr>
+                <w:rFonts w:ascii="Consolas" w:hAnsi="Consolas" w:cs="Consolas"/>
+                <w:color w:val="000000"/>
+                <w:sz w:val="19"/>
+                <w:szCs w:val="19"/>
+              </w:rPr>
+              <w:t xml:space="preserve"> [CoachingKey]</w:t>
+            </w:r>
+            <w:r>
+              <w:rPr>
+                <w:rFonts w:ascii="Consolas" w:hAnsi="Consolas" w:cs="Consolas"/>
+                <w:color w:val="808080"/>
+                <w:sz w:val="19"/>
+                <w:szCs w:val="19"/>
+              </w:rPr>
+              <w:t>;</w:t>
+            </w:r>
+          </w:p>
+        </w:tc>
+        <w:tc>
+          <w:tcPr>
+            <w:tcW w:w="3935" w:type="dxa"/>
+          </w:tcPr>
+          <w:p>
+            <w:pPr>
+              <w:rPr>
+                <w:b/>
+                <w:bCs/>
+                <w:sz w:val="20"/>
+                <w:szCs w:val="20"/>
+              </w:rPr>
+            </w:pPr>
+            <w:r>
+              <w:rPr>
+                <w:b/>
+                <w:bCs/>
+                <w:sz w:val="20"/>
+                <w:szCs w:val="20"/>
+              </w:rPr>
+              <w:t>Employee Selection List:</w:t>
+            </w:r>
+          </w:p>
+          <w:p>
+            <w:pPr>
+              <w:rPr>
+                <w:b/>
+                <w:bCs/>
+                <w:sz w:val="20"/>
+                <w:szCs w:val="20"/>
+              </w:rPr>
+            </w:pPr>
+            <w:r>
+              <w:rPr>
+                <w:sz w:val="20"/>
+                <w:szCs w:val="20"/>
+              </w:rPr>
+              <w:t xml:space="preserve">Consists of all </w:t>
+            </w:r>
+            <w:r>
+              <w:rPr>
+                <w:sz w:val="20"/>
+                <w:szCs w:val="20"/>
+              </w:rPr>
+              <w:t>CSRs</w:t>
+            </w:r>
+            <w:r>
+              <w:rPr>
+                <w:sz w:val="20"/>
+                <w:szCs w:val="20"/>
+              </w:rPr>
+              <w:t xml:space="preserve"> from all subcontractor sites and all CCO sites.</w:t>
+            </w:r>
+          </w:p>
+        </w:tc>
+        <w:tc>
+          <w:tcPr>
+            <w:tcW w:w="2926" w:type="dxa"/>
+          </w:tcPr>
+          <w:p>
+            <w:pPr>
+              <w:rPr>
+                <w:sz w:val="20"/>
+                <w:szCs w:val="20"/>
+              </w:rPr>
+            </w:pPr>
+            <w:r>
+              <w:rPr>
+                <w:sz w:val="20"/>
+                <w:szCs w:val="20"/>
+              </w:rPr>
+              <w:t>Authorized CCO users can submit logs for all CSRs from all subcontractor sites and all CCO sites.</w:t>
+            </w:r>
+          </w:p>
+        </w:tc>
+        <w:tc>
+          <w:tcPr>
+            <w:tcW w:w="1003" w:type="dxa"/>
+          </w:tcPr>
+          <w:p>
+            <w:pPr>
+              <w:rPr>
+                <w:sz w:val="20"/>
+                <w:szCs w:val="20"/>
+              </w:rPr>
+            </w:pPr>
+            <w:r>
+              <w:rPr>
+                <w:sz w:val="20"/>
+                <w:szCs w:val="20"/>
+              </w:rPr>
+              <w:t>P</w:t>
+            </w:r>
+          </w:p>
+        </w:tc>
+      </w:tr>
+      <w:tr>
+        <w:tc>
+          <w:tcPr>
+            <w:tcW w:w="1312" w:type="dxa"/>
+          </w:tcPr>
+          <w:p>
+            <w:pPr>
+              <w:rPr>
+                <w:sz w:val="20"/>
+                <w:szCs w:val="20"/>
+              </w:rPr>
+            </w:pPr>
+            <w:r>
+              <w:rPr>
+                <w:sz w:val="20"/>
+                <w:szCs w:val="20"/>
+              </w:rPr>
+              <w:t>Supervisor</w:t>
+            </w:r>
+          </w:p>
+        </w:tc>
+        <w:tc>
+          <w:tcPr>
+            <w:tcW w:w="5440" w:type="dxa"/>
+          </w:tcPr>
+          <w:p>
+            <w:pPr>
+              <w:autoSpaceDE w:val="0"/>
+              <w:autoSpaceDN w:val="0"/>
+              <w:adjustRightInd w:val="0"/>
+              <w:rPr>
+                <w:rFonts w:ascii="Consolas" w:hAnsi="Consolas" w:cs="Consolas"/>
+                <w:b/>
+                <w:bCs/>
+                <w:color w:val="000000" w:themeColor="text1"/>
+                <w:sz w:val="19"/>
+                <w:szCs w:val="19"/>
+              </w:rPr>
+            </w:pPr>
+            <w:r>
+              <w:rPr>
+                <w:rFonts w:ascii="Consolas" w:hAnsi="Consolas" w:cs="Consolas"/>
+                <w:b/>
+                <w:bCs/>
+                <w:color w:val="000000" w:themeColor="text1"/>
+                <w:sz w:val="19"/>
+                <w:szCs w:val="19"/>
+                <w:highlight w:val="yellow"/>
+              </w:rPr>
+              <w:t>Authorized subcontractor users.</w:t>
+            </w:r>
+          </w:p>
+          <w:p>
+            <w:pPr>
+              <w:autoSpaceDE w:val="0"/>
+              <w:autoSpaceDN w:val="0"/>
+              <w:adjustRightInd w:val="0"/>
+              <w:rPr>
+                <w:rFonts w:ascii="Consolas" w:hAnsi="Consolas" w:cs="Consolas"/>
+                <w:color w:val="0000FF"/>
+                <w:sz w:val="19"/>
+                <w:szCs w:val="19"/>
+              </w:rPr>
+            </w:pPr>
+          </w:p>
+          <w:p>
+            <w:pPr>
+              <w:autoSpaceDE w:val="0"/>
+              <w:autoSpaceDN w:val="0"/>
+              <w:adjustRightInd w:val="0"/>
+              <w:rPr>
+                <w:rFonts w:ascii="Consolas" w:hAnsi="Consolas" w:cs="Consolas"/>
+                <w:color w:val="000000"/>
+                <w:sz w:val="19"/>
+                <w:szCs w:val="19"/>
+              </w:rPr>
+            </w:pPr>
+            <w:r>
+              <w:rPr>
+                <w:rFonts w:ascii="Consolas" w:hAnsi="Consolas" w:cs="Consolas"/>
+                <w:color w:val="0000FF"/>
+                <w:sz w:val="19"/>
+                <w:szCs w:val="19"/>
+              </w:rPr>
+              <w:t>select</w:t>
+            </w:r>
+            <w:r>
+              <w:rPr>
+                <w:rFonts w:ascii="Consolas" w:hAnsi="Consolas" w:cs="Consolas"/>
+                <w:color w:val="000000"/>
+                <w:sz w:val="19"/>
+                <w:szCs w:val="19"/>
+              </w:rPr>
+              <w:t xml:space="preserve"> emp_Id</w:t>
+            </w:r>
+            <w:r>
+              <w:rPr>
+                <w:rFonts w:ascii="Consolas" w:hAnsi="Consolas" w:cs="Consolas"/>
+                <w:color w:val="808080"/>
+                <w:sz w:val="19"/>
+                <w:szCs w:val="19"/>
+              </w:rPr>
+              <w:t>,</w:t>
+            </w:r>
+            <w:r>
+              <w:rPr>
+                <w:rFonts w:ascii="Consolas" w:hAnsi="Consolas" w:cs="Consolas"/>
+                <w:color w:val="000000"/>
+                <w:sz w:val="19"/>
+                <w:szCs w:val="19"/>
+              </w:rPr>
+              <w:t xml:space="preserve"> emp_job_code </w:t>
+            </w:r>
+            <w:r>
+              <w:rPr>
+                <w:rFonts w:ascii="Consolas" w:hAnsi="Consolas" w:cs="Consolas"/>
+                <w:color w:val="0000FF"/>
+                <w:sz w:val="19"/>
+                <w:szCs w:val="19"/>
+              </w:rPr>
+              <w:t>from</w:t>
+            </w:r>
+            <w:r>
+              <w:rPr>
+                <w:rFonts w:ascii="Consolas" w:hAnsi="Consolas" w:cs="Consolas"/>
+                <w:color w:val="000000"/>
+                <w:sz w:val="19"/>
+                <w:szCs w:val="19"/>
+              </w:rPr>
+              <w:t xml:space="preserve"> ec</w:t>
+            </w:r>
+            <w:r>
+              <w:rPr>
+                <w:rFonts w:ascii="Consolas" w:hAnsi="Consolas" w:cs="Consolas"/>
+                <w:color w:val="808080"/>
+                <w:sz w:val="19"/>
+                <w:szCs w:val="19"/>
+              </w:rPr>
+              <w:t>.</w:t>
+            </w:r>
+            <w:r>
+              <w:rPr>
+                <w:rFonts w:ascii="Consolas" w:hAnsi="Consolas" w:cs="Consolas"/>
+                <w:color w:val="000000"/>
+                <w:sz w:val="19"/>
+                <w:szCs w:val="19"/>
+              </w:rPr>
+              <w:t>Employee_Hierarchy eh</w:t>
+            </w:r>
+          </w:p>
+          <w:p>
+            <w:pPr>
+              <w:autoSpaceDE w:val="0"/>
+              <w:autoSpaceDN w:val="0"/>
+              <w:adjustRightInd w:val="0"/>
+              <w:rPr>
+                <w:rFonts w:ascii="Consolas" w:hAnsi="Consolas" w:cs="Consolas"/>
+                <w:color w:val="000000"/>
+                <w:sz w:val="19"/>
+                <w:szCs w:val="19"/>
+              </w:rPr>
+            </w:pPr>
+            <w:r>
+              <w:rPr>
+                <w:rFonts w:ascii="Consolas" w:hAnsi="Consolas" w:cs="Consolas"/>
+                <w:color w:val="808080"/>
+                <w:sz w:val="19"/>
+                <w:szCs w:val="19"/>
+              </w:rPr>
+              <w:t>join</w:t>
+            </w:r>
+            <w:r>
+              <w:rPr>
+                <w:rFonts w:ascii="Consolas" w:hAnsi="Consolas" w:cs="Consolas"/>
+                <w:color w:val="000000"/>
+                <w:sz w:val="19"/>
+                <w:szCs w:val="19"/>
+              </w:rPr>
+              <w:t xml:space="preserve"> ec</w:t>
+            </w:r>
+            <w:r>
+              <w:rPr>
+                <w:rFonts w:ascii="Consolas" w:hAnsi="Consolas" w:cs="Consolas"/>
+                <w:color w:val="808080"/>
+                <w:sz w:val="19"/>
+                <w:szCs w:val="19"/>
+              </w:rPr>
+              <w:t>.</w:t>
+            </w:r>
+            <w:r>
+              <w:rPr>
+                <w:rFonts w:ascii="Consolas" w:hAnsi="Consolas" w:cs="Consolas"/>
+                <w:color w:val="000000"/>
+                <w:sz w:val="19"/>
+                <w:szCs w:val="19"/>
+              </w:rPr>
+              <w:t xml:space="preserve">Module_Submission ms </w:t>
+            </w:r>
+            <w:r>
+              <w:rPr>
+                <w:rFonts w:ascii="Consolas" w:hAnsi="Consolas" w:cs="Consolas"/>
+                <w:color w:val="0000FF"/>
+                <w:sz w:val="19"/>
+                <w:szCs w:val="19"/>
+              </w:rPr>
+              <w:t>on</w:t>
+            </w:r>
+            <w:r>
+              <w:rPr>
+                <w:rFonts w:ascii="Consolas" w:hAnsi="Consolas" w:cs="Consolas"/>
+                <w:color w:val="000000"/>
+                <w:sz w:val="19"/>
+                <w:szCs w:val="19"/>
+              </w:rPr>
+              <w:t xml:space="preserve"> ms</w:t>
+            </w:r>
+            <w:r>
+              <w:rPr>
+                <w:rFonts w:ascii="Consolas" w:hAnsi="Consolas" w:cs="Consolas"/>
+                <w:color w:val="808080"/>
+                <w:sz w:val="19"/>
+                <w:szCs w:val="19"/>
+              </w:rPr>
+              <w:t>.</w:t>
+            </w:r>
+            <w:r>
+              <w:rPr>
+                <w:rFonts w:ascii="Consolas" w:hAnsi="Consolas" w:cs="Consolas"/>
+                <w:color w:val="000000"/>
+                <w:sz w:val="19"/>
+                <w:szCs w:val="19"/>
+              </w:rPr>
+              <w:t xml:space="preserve">Job_Code </w:t>
+            </w:r>
+            <w:r>
+              <w:rPr>
+                <w:rFonts w:ascii="Consolas" w:hAnsi="Consolas" w:cs="Consolas"/>
+                <w:color w:val="808080"/>
+                <w:sz w:val="19"/>
+                <w:szCs w:val="19"/>
+              </w:rPr>
+              <w:t>=</w:t>
+            </w:r>
+            <w:r>
+              <w:rPr>
+                <w:rFonts w:ascii="Consolas" w:hAnsi="Consolas" w:cs="Consolas"/>
+                <w:color w:val="000000"/>
+                <w:sz w:val="19"/>
+                <w:szCs w:val="19"/>
+              </w:rPr>
+              <w:t xml:space="preserve"> eh</w:t>
+            </w:r>
+            <w:r>
+              <w:rPr>
+                <w:rFonts w:ascii="Consolas" w:hAnsi="Consolas" w:cs="Consolas"/>
+                <w:color w:val="808080"/>
+                <w:sz w:val="19"/>
+                <w:szCs w:val="19"/>
+              </w:rPr>
+              <w:t>.</w:t>
+            </w:r>
+            <w:r>
+              <w:rPr>
+                <w:rFonts w:ascii="Consolas" w:hAnsi="Consolas" w:cs="Consolas"/>
+                <w:color w:val="000000"/>
+                <w:sz w:val="19"/>
+                <w:szCs w:val="19"/>
+              </w:rPr>
+              <w:t>Emp_Job_Code</w:t>
+            </w:r>
+          </w:p>
+          <w:p>
+            <w:pPr>
+              <w:autoSpaceDE w:val="0"/>
+              <w:autoSpaceDN w:val="0"/>
+              <w:adjustRightInd w:val="0"/>
+              <w:rPr>
+                <w:rFonts w:ascii="Consolas" w:hAnsi="Consolas" w:cs="Consolas"/>
+                <w:color w:val="000000"/>
+                <w:sz w:val="19"/>
+                <w:szCs w:val="19"/>
+              </w:rPr>
+            </w:pPr>
+            <w:r>
+              <w:rPr>
+                <w:rFonts w:ascii="Consolas" w:hAnsi="Consolas" w:cs="Consolas"/>
+                <w:color w:val="0000FF"/>
+                <w:sz w:val="19"/>
+                <w:szCs w:val="19"/>
+              </w:rPr>
+              <w:t>where</w:t>
+            </w:r>
+            <w:r>
+              <w:rPr>
+                <w:rFonts w:ascii="Consolas" w:hAnsi="Consolas" w:cs="Consolas"/>
+                <w:color w:val="000000"/>
+                <w:sz w:val="19"/>
+                <w:szCs w:val="19"/>
+              </w:rPr>
+              <w:t xml:space="preserve"> supervisor </w:t>
+            </w:r>
+            <w:r>
+              <w:rPr>
+                <w:rFonts w:ascii="Consolas" w:hAnsi="Consolas" w:cs="Consolas"/>
+                <w:color w:val="808080"/>
+                <w:sz w:val="19"/>
+                <w:szCs w:val="19"/>
+              </w:rPr>
+              <w:t>=</w:t>
+            </w:r>
+            <w:r>
+              <w:rPr>
+                <w:rFonts w:ascii="Consolas" w:hAnsi="Consolas" w:cs="Consolas"/>
+                <w:color w:val="000000"/>
+                <w:sz w:val="19"/>
+                <w:szCs w:val="19"/>
+              </w:rPr>
+              <w:t xml:space="preserve"> 1 </w:t>
+            </w:r>
+            <w:r>
+              <w:rPr>
+                <w:rFonts w:ascii="Consolas" w:hAnsi="Consolas" w:cs="Consolas"/>
+                <w:color w:val="808080"/>
+                <w:sz w:val="19"/>
+                <w:szCs w:val="19"/>
+              </w:rPr>
+              <w:t>and</w:t>
+            </w:r>
+            <w:r>
+              <w:rPr>
+                <w:rFonts w:ascii="Consolas" w:hAnsi="Consolas" w:cs="Consolas"/>
+                <w:color w:val="000000"/>
+                <w:sz w:val="19"/>
+                <w:szCs w:val="19"/>
+              </w:rPr>
+              <w:t xml:space="preserve"> isSUb </w:t>
+            </w:r>
+            <w:r>
+              <w:rPr>
+                <w:rFonts w:ascii="Consolas" w:hAnsi="Consolas" w:cs="Consolas"/>
+                <w:color w:val="808080"/>
+                <w:sz w:val="19"/>
+                <w:szCs w:val="19"/>
+              </w:rPr>
+              <w:t>=</w:t>
+            </w:r>
+            <w:r>
+              <w:rPr>
+                <w:rFonts w:ascii="Consolas" w:hAnsi="Consolas" w:cs="Consolas"/>
+                <w:color w:val="000000"/>
+                <w:sz w:val="19"/>
+                <w:szCs w:val="19"/>
+              </w:rPr>
+              <w:t xml:space="preserve"> </w:t>
+            </w:r>
+            <w:r>
+              <w:rPr>
+                <w:rFonts w:ascii="Consolas" w:hAnsi="Consolas" w:cs="Consolas"/>
+                <w:color w:val="FF0000"/>
+                <w:sz w:val="19"/>
+                <w:szCs w:val="19"/>
+              </w:rPr>
+              <w:t>'Y'</w:t>
+            </w:r>
+            <w:r>
+              <w:rPr>
+                <w:rFonts w:ascii="Consolas" w:hAnsi="Consolas" w:cs="Consolas"/>
+                <w:color w:val="000000"/>
+                <w:sz w:val="19"/>
+                <w:szCs w:val="19"/>
+              </w:rPr>
+              <w:t xml:space="preserve"> </w:t>
+            </w:r>
+            <w:r>
+              <w:rPr>
+                <w:rFonts w:ascii="Consolas" w:hAnsi="Consolas" w:cs="Consolas"/>
+                <w:color w:val="808080"/>
+                <w:sz w:val="19"/>
+                <w:szCs w:val="19"/>
+              </w:rPr>
+              <w:t>and</w:t>
+            </w:r>
+            <w:r>
+              <w:rPr>
+                <w:rFonts w:ascii="Consolas" w:hAnsi="Consolas" w:cs="Consolas"/>
+                <w:color w:val="000000"/>
+                <w:sz w:val="19"/>
+                <w:szCs w:val="19"/>
+              </w:rPr>
+              <w:t xml:space="preserve"> end_date</w:t>
+            </w:r>
+            <w:r>
+              <w:rPr>
+                <w:rFonts w:ascii="Consolas" w:hAnsi="Consolas" w:cs="Consolas"/>
+                <w:color w:val="808080"/>
+                <w:sz w:val="19"/>
+                <w:szCs w:val="19"/>
+              </w:rPr>
+              <w:t>=</w:t>
+            </w:r>
+            <w:r>
+              <w:rPr>
+                <w:rFonts w:ascii="Consolas" w:hAnsi="Consolas" w:cs="Consolas"/>
+                <w:color w:val="FF0000"/>
+                <w:sz w:val="19"/>
+                <w:szCs w:val="19"/>
+              </w:rPr>
+              <w:t>'99991231'</w:t>
+            </w:r>
+          </w:p>
+          <w:p>
+            <w:pPr>
+              <w:autoSpaceDE w:val="0"/>
+              <w:autoSpaceDN w:val="0"/>
+              <w:adjustRightInd w:val="0"/>
+              <w:rPr>
+                <w:rFonts w:ascii="Consolas" w:hAnsi="Consolas" w:cs="Consolas"/>
+                <w:color w:val="000000"/>
+                <w:sz w:val="19"/>
+                <w:szCs w:val="19"/>
+              </w:rPr>
+            </w:pPr>
+            <w:r>
+              <w:rPr>
+                <w:rFonts w:ascii="Consolas" w:hAnsi="Consolas" w:cs="Consolas"/>
+                <w:color w:val="0000FF"/>
+                <w:sz w:val="19"/>
+                <w:szCs w:val="19"/>
+              </w:rPr>
+              <w:lastRenderedPageBreak/>
+              <w:t>order</w:t>
+            </w:r>
+            <w:r>
+              <w:rPr>
+                <w:rFonts w:ascii="Consolas" w:hAnsi="Consolas" w:cs="Consolas"/>
+                <w:color w:val="000000"/>
+                <w:sz w:val="19"/>
+                <w:szCs w:val="19"/>
+              </w:rPr>
+              <w:t xml:space="preserve"> </w:t>
+            </w:r>
+            <w:r>
+              <w:rPr>
+                <w:rFonts w:ascii="Consolas" w:hAnsi="Consolas" w:cs="Consolas"/>
+                <w:color w:val="0000FF"/>
+                <w:sz w:val="19"/>
+                <w:szCs w:val="19"/>
+              </w:rPr>
+              <w:t>by</w:t>
+            </w:r>
+            <w:r>
+              <w:rPr>
+                <w:rFonts w:ascii="Consolas" w:hAnsi="Consolas" w:cs="Consolas"/>
+                <w:color w:val="000000"/>
+                <w:sz w:val="19"/>
+                <w:szCs w:val="19"/>
+              </w:rPr>
+              <w:t xml:space="preserve"> emp_job_code</w:t>
+            </w:r>
+            <w:r>
+              <w:rPr>
+                <w:rFonts w:ascii="Consolas" w:hAnsi="Consolas" w:cs="Consolas"/>
+                <w:color w:val="808080"/>
+                <w:sz w:val="19"/>
+                <w:szCs w:val="19"/>
+              </w:rPr>
+              <w:t>,</w:t>
+            </w:r>
+            <w:r>
+              <w:rPr>
+                <w:rFonts w:ascii="Consolas" w:hAnsi="Consolas" w:cs="Consolas"/>
+                <w:color w:val="000000"/>
+                <w:sz w:val="19"/>
+                <w:szCs w:val="19"/>
+              </w:rPr>
+              <w:t xml:space="preserve"> emp_i</w:t>
+            </w:r>
+            <w:r>
+              <w:rPr>
+                <w:rFonts w:ascii="Consolas" w:hAnsi="Consolas" w:cs="Consolas"/>
+                <w:color w:val="000000"/>
+                <w:sz w:val="19"/>
+                <w:szCs w:val="19"/>
+              </w:rPr>
+              <w:t>d</w:t>
+            </w:r>
+            <w:r>
+              <w:rPr>
+                <w:rFonts w:ascii="Consolas" w:hAnsi="Consolas" w:cs="Consolas"/>
+                <w:color w:val="000000"/>
+                <w:sz w:val="19"/>
+                <w:szCs w:val="19"/>
+              </w:rPr>
+              <w:t>;</w:t>
+            </w:r>
+          </w:p>
+        </w:tc>
+        <w:tc>
+          <w:tcPr>
+            <w:tcW w:w="3935" w:type="dxa"/>
+          </w:tcPr>
+          <w:p>
+            <w:pPr>
+              <w:rPr>
+                <w:b/>
+                <w:bCs/>
+                <w:sz w:val="20"/>
+                <w:szCs w:val="20"/>
+              </w:rPr>
+            </w:pPr>
+            <w:r>
+              <w:rPr>
+                <w:b/>
+                <w:bCs/>
+                <w:sz w:val="20"/>
+                <w:szCs w:val="20"/>
+              </w:rPr>
+              <w:lastRenderedPageBreak/>
+              <w:t>Employee Selection List:</w:t>
+            </w:r>
+          </w:p>
+          <w:p>
+            <w:pPr>
+              <w:rPr>
+                <w:sz w:val="20"/>
+                <w:szCs w:val="20"/>
+              </w:rPr>
+            </w:pPr>
+            <w:r>
+              <w:rPr>
+                <w:sz w:val="20"/>
+                <w:szCs w:val="20"/>
+              </w:rPr>
+              <w:t>Consists of only supervisors from the user’s Site.</w:t>
+            </w:r>
+          </w:p>
+        </w:tc>
+        <w:tc>
+          <w:tcPr>
+            <w:tcW w:w="2926" w:type="dxa"/>
+          </w:tcPr>
+          <w:p>
+            <w:pPr>
+              <w:rPr>
+                <w:sz w:val="20"/>
+                <w:szCs w:val="20"/>
+              </w:rPr>
+            </w:pPr>
+            <w:r>
+              <w:rPr>
+                <w:sz w:val="20"/>
+                <w:szCs w:val="20"/>
+              </w:rPr>
+              <w:t>Authorized subcontractor users can only submit logs for their own sites.</w:t>
+            </w:r>
+          </w:p>
+        </w:tc>
+        <w:tc>
+          <w:tcPr>
+            <w:tcW w:w="1003" w:type="dxa"/>
+          </w:tcPr>
+          <w:p>
+            <w:pPr>
+              <w:rPr>
+                <w:sz w:val="20"/>
+                <w:szCs w:val="20"/>
+              </w:rPr>
+            </w:pPr>
+            <w:r>
+              <w:rPr>
+                <w:sz w:val="20"/>
+                <w:szCs w:val="20"/>
+              </w:rPr>
+              <w:t>P</w:t>
+            </w:r>
+          </w:p>
+        </w:tc>
+      </w:tr>
+      <w:tr>
+        <w:tc>
+          <w:tcPr>
+            <w:tcW w:w="1312" w:type="dxa"/>
+          </w:tcPr>
+          <w:p>
+            <w:pPr>
+              <w:rPr>
+                <w:sz w:val="20"/>
+                <w:szCs w:val="20"/>
+              </w:rPr>
+            </w:pPr>
+            <w:r>
+              <w:rPr>
+                <w:sz w:val="20"/>
+                <w:szCs w:val="20"/>
+              </w:rPr>
+              <w:t>Supervisor</w:t>
+            </w:r>
+          </w:p>
+        </w:tc>
+        <w:tc>
+          <w:tcPr>
+            <w:tcW w:w="5440" w:type="dxa"/>
+          </w:tcPr>
+          <w:p>
+            <w:pPr>
+              <w:rPr>
+                <w:b/>
+                <w:bCs/>
+                <w:sz w:val="20"/>
+                <w:szCs w:val="20"/>
+              </w:rPr>
+            </w:pPr>
+            <w:r>
+              <w:rPr>
+                <w:b/>
+                <w:bCs/>
+                <w:sz w:val="20"/>
+                <w:szCs w:val="20"/>
+                <w:highlight w:val="yellow"/>
+              </w:rPr>
+              <w:t>Authorized CCO users (with PMA role).</w:t>
+            </w:r>
+          </w:p>
+          <w:p>
+            <w:pPr>
+              <w:rPr>
+                <w:sz w:val="20"/>
+                <w:szCs w:val="20"/>
+              </w:rPr>
+            </w:pPr>
+          </w:p>
+          <w:p>
+            <w:pPr>
+              <w:autoSpaceDE w:val="0"/>
+              <w:autoSpaceDN w:val="0"/>
+              <w:adjustRightInd w:val="0"/>
+              <w:rPr>
+                <w:rFonts w:ascii="Consolas" w:hAnsi="Consolas" w:cs="Consolas"/>
+                <w:color w:val="000000"/>
+                <w:sz w:val="19"/>
+                <w:szCs w:val="19"/>
+              </w:rPr>
+            </w:pPr>
+            <w:r>
+              <w:rPr>
+                <w:rFonts w:ascii="Consolas" w:hAnsi="Consolas" w:cs="Consolas"/>
+                <w:color w:val="0000FF"/>
+                <w:sz w:val="19"/>
+                <w:szCs w:val="19"/>
+              </w:rPr>
+              <w:t>OPEN</w:t>
+            </w:r>
+            <w:r>
+              <w:rPr>
+                <w:rFonts w:ascii="Consolas" w:hAnsi="Consolas" w:cs="Consolas"/>
+                <w:color w:val="000000"/>
+                <w:sz w:val="19"/>
+                <w:szCs w:val="19"/>
+              </w:rPr>
+              <w:t xml:space="preserve"> </w:t>
+            </w:r>
+            <w:r>
+              <w:rPr>
+                <w:rFonts w:ascii="Consolas" w:hAnsi="Consolas" w:cs="Consolas"/>
+                <w:color w:val="0000FF"/>
+                <w:sz w:val="19"/>
+                <w:szCs w:val="19"/>
+              </w:rPr>
+              <w:t>SYMMETRIC</w:t>
+            </w:r>
+            <w:r>
+              <w:rPr>
+                <w:rFonts w:ascii="Consolas" w:hAnsi="Consolas" w:cs="Consolas"/>
+                <w:color w:val="000000"/>
+                <w:sz w:val="19"/>
+                <w:szCs w:val="19"/>
+              </w:rPr>
+              <w:t xml:space="preserve"> </w:t>
+            </w:r>
+            <w:r>
+              <w:rPr>
+                <w:rFonts w:ascii="Consolas" w:hAnsi="Consolas" w:cs="Consolas"/>
+                <w:color w:val="0000FF"/>
+                <w:sz w:val="19"/>
+                <w:szCs w:val="19"/>
+              </w:rPr>
+              <w:t>KEY</w:t>
+            </w:r>
+            <w:r>
+              <w:rPr>
+                <w:rFonts w:ascii="Consolas" w:hAnsi="Consolas" w:cs="Consolas"/>
+                <w:color w:val="000000"/>
+                <w:sz w:val="19"/>
+                <w:szCs w:val="19"/>
+              </w:rPr>
+              <w:t xml:space="preserve"> [CoachingKey] </w:t>
+            </w:r>
+            <w:r>
+              <w:rPr>
+                <w:rFonts w:ascii="Consolas" w:hAnsi="Consolas" w:cs="Consolas"/>
+                <w:color w:val="0000FF"/>
+                <w:sz w:val="19"/>
+                <w:szCs w:val="19"/>
+              </w:rPr>
+              <w:t>DECRYPTION</w:t>
+            </w:r>
+            <w:r>
+              <w:rPr>
+                <w:rFonts w:ascii="Consolas" w:hAnsi="Consolas" w:cs="Consolas"/>
+                <w:color w:val="000000"/>
+                <w:sz w:val="19"/>
+                <w:szCs w:val="19"/>
+              </w:rPr>
+              <w:t xml:space="preserve"> </w:t>
+            </w:r>
+            <w:r>
+              <w:rPr>
+                <w:rFonts w:ascii="Consolas" w:hAnsi="Consolas" w:cs="Consolas"/>
+                <w:color w:val="0000FF"/>
+                <w:sz w:val="19"/>
+                <w:szCs w:val="19"/>
+              </w:rPr>
+              <w:t>BY</w:t>
+            </w:r>
+            <w:r>
+              <w:rPr>
+                <w:rFonts w:ascii="Consolas" w:hAnsi="Consolas" w:cs="Consolas"/>
+                <w:color w:val="000000"/>
+                <w:sz w:val="19"/>
+                <w:szCs w:val="19"/>
+              </w:rPr>
+              <w:t xml:space="preserve"> </w:t>
+            </w:r>
+            <w:r>
+              <w:rPr>
+                <w:rFonts w:ascii="Consolas" w:hAnsi="Consolas" w:cs="Consolas"/>
+                <w:color w:val="0000FF"/>
+                <w:sz w:val="19"/>
+                <w:szCs w:val="19"/>
+              </w:rPr>
+              <w:t>CERTIFICATE</w:t>
+            </w:r>
+            <w:r>
+              <w:rPr>
+                <w:rFonts w:ascii="Consolas" w:hAnsi="Consolas" w:cs="Consolas"/>
+                <w:color w:val="000000"/>
+                <w:sz w:val="19"/>
+                <w:szCs w:val="19"/>
+              </w:rPr>
+              <w:t xml:space="preserve"> [CoachingCert]</w:t>
+            </w:r>
+            <w:r>
+              <w:rPr>
+                <w:rFonts w:ascii="Consolas" w:hAnsi="Consolas" w:cs="Consolas"/>
+                <w:color w:val="808080"/>
+                <w:sz w:val="19"/>
+                <w:szCs w:val="19"/>
+              </w:rPr>
+              <w:t>;</w:t>
+            </w:r>
+          </w:p>
+          <w:p>
+            <w:pPr>
+              <w:autoSpaceDE w:val="0"/>
+              <w:autoSpaceDN w:val="0"/>
+              <w:adjustRightInd w:val="0"/>
+              <w:rPr>
+                <w:rFonts w:ascii="Consolas" w:hAnsi="Consolas" w:cs="Consolas"/>
+                <w:color w:val="000000"/>
+                <w:sz w:val="19"/>
+                <w:szCs w:val="19"/>
+              </w:rPr>
+            </w:pPr>
+          </w:p>
+          <w:p>
+            <w:pPr>
+              <w:autoSpaceDE w:val="0"/>
+              <w:autoSpaceDN w:val="0"/>
+              <w:adjustRightInd w:val="0"/>
+              <w:rPr>
+                <w:rFonts w:ascii="Consolas" w:hAnsi="Consolas" w:cs="Consolas"/>
+                <w:color w:val="000000"/>
+                <w:sz w:val="19"/>
+                <w:szCs w:val="19"/>
+              </w:rPr>
+            </w:pPr>
+            <w:r>
+              <w:rPr>
+                <w:rFonts w:ascii="Consolas" w:hAnsi="Consolas" w:cs="Consolas"/>
+                <w:color w:val="0000FF"/>
+                <w:sz w:val="19"/>
+                <w:szCs w:val="19"/>
+              </w:rPr>
+              <w:t>select</w:t>
+            </w:r>
+            <w:r>
+              <w:rPr>
+                <w:rFonts w:ascii="Consolas" w:hAnsi="Consolas" w:cs="Consolas"/>
+                <w:color w:val="000000"/>
+                <w:sz w:val="19"/>
+                <w:szCs w:val="19"/>
+              </w:rPr>
+              <w:t xml:space="preserve"> emp_Id</w:t>
+            </w:r>
+            <w:r>
+              <w:rPr>
+                <w:rFonts w:ascii="Consolas" w:hAnsi="Consolas" w:cs="Consolas"/>
+                <w:color w:val="808080"/>
+                <w:sz w:val="19"/>
+                <w:szCs w:val="19"/>
+              </w:rPr>
+              <w:t>,</w:t>
+            </w:r>
+            <w:r>
+              <w:rPr>
+                <w:rFonts w:ascii="Consolas" w:hAnsi="Consolas" w:cs="Consolas"/>
+                <w:color w:val="000000"/>
+                <w:sz w:val="19"/>
+                <w:szCs w:val="19"/>
+              </w:rPr>
+              <w:t xml:space="preserve"> emp_job_code</w:t>
+            </w:r>
+            <w:r>
+              <w:rPr>
+                <w:rFonts w:ascii="Consolas" w:hAnsi="Consolas" w:cs="Consolas"/>
+                <w:color w:val="808080"/>
+                <w:sz w:val="19"/>
+                <w:szCs w:val="19"/>
+              </w:rPr>
+              <w:t>,</w:t>
+            </w:r>
+            <w:r>
+              <w:rPr>
+                <w:rFonts w:ascii="Consolas" w:hAnsi="Consolas" w:cs="Consolas"/>
+                <w:color w:val="000000"/>
+                <w:sz w:val="19"/>
+                <w:szCs w:val="19"/>
+              </w:rPr>
+              <w:t xml:space="preserve"> emp_site </w:t>
+            </w:r>
+            <w:r>
+              <w:rPr>
+                <w:rFonts w:ascii="Consolas" w:hAnsi="Consolas" w:cs="Consolas"/>
+                <w:color w:val="0000FF"/>
+                <w:sz w:val="19"/>
+                <w:szCs w:val="19"/>
+              </w:rPr>
+              <w:t>from</w:t>
+            </w:r>
+            <w:r>
+              <w:rPr>
+                <w:rFonts w:ascii="Consolas" w:hAnsi="Consolas" w:cs="Consolas"/>
+                <w:color w:val="000000"/>
+                <w:sz w:val="19"/>
+                <w:szCs w:val="19"/>
+              </w:rPr>
+              <w:t xml:space="preserve"> ec</w:t>
+            </w:r>
+            <w:r>
+              <w:rPr>
+                <w:rFonts w:ascii="Consolas" w:hAnsi="Consolas" w:cs="Consolas"/>
+                <w:color w:val="808080"/>
+                <w:sz w:val="19"/>
+                <w:szCs w:val="19"/>
+              </w:rPr>
+              <w:t>.</w:t>
+            </w:r>
+            <w:r>
+              <w:rPr>
+                <w:rFonts w:ascii="Consolas" w:hAnsi="Consolas" w:cs="Consolas"/>
+                <w:color w:val="000000"/>
+                <w:sz w:val="19"/>
+                <w:szCs w:val="19"/>
+              </w:rPr>
+              <w:t>Employee_Hierarchy eh</w:t>
+            </w:r>
+          </w:p>
+          <w:p>
+            <w:pPr>
+              <w:autoSpaceDE w:val="0"/>
+              <w:autoSpaceDN w:val="0"/>
+              <w:adjustRightInd w:val="0"/>
+              <w:rPr>
+                <w:rFonts w:ascii="Consolas" w:hAnsi="Consolas" w:cs="Consolas"/>
+                <w:color w:val="000000"/>
+                <w:sz w:val="19"/>
+                <w:szCs w:val="19"/>
+              </w:rPr>
+            </w:pPr>
+            <w:r>
+              <w:rPr>
+                <w:rFonts w:ascii="Consolas" w:hAnsi="Consolas" w:cs="Consolas"/>
+                <w:color w:val="808080"/>
+                <w:sz w:val="19"/>
+                <w:szCs w:val="19"/>
+              </w:rPr>
+              <w:t>join</w:t>
+            </w:r>
+            <w:r>
+              <w:rPr>
+                <w:rFonts w:ascii="Consolas" w:hAnsi="Consolas" w:cs="Consolas"/>
+                <w:color w:val="000000"/>
+                <w:sz w:val="19"/>
+                <w:szCs w:val="19"/>
+              </w:rPr>
+              <w:t xml:space="preserve"> ec</w:t>
+            </w:r>
+            <w:r>
+              <w:rPr>
+                <w:rFonts w:ascii="Consolas" w:hAnsi="Consolas" w:cs="Consolas"/>
+                <w:color w:val="808080"/>
+                <w:sz w:val="19"/>
+                <w:szCs w:val="19"/>
+              </w:rPr>
+              <w:t>.</w:t>
+            </w:r>
+            <w:r>
+              <w:rPr>
+                <w:rFonts w:ascii="Consolas" w:hAnsi="Consolas" w:cs="Consolas"/>
+                <w:color w:val="000000"/>
+                <w:sz w:val="19"/>
+                <w:szCs w:val="19"/>
+              </w:rPr>
+              <w:t xml:space="preserve">Module_Submission ms </w:t>
+            </w:r>
+            <w:r>
+              <w:rPr>
+                <w:rFonts w:ascii="Consolas" w:hAnsi="Consolas" w:cs="Consolas"/>
+                <w:color w:val="0000FF"/>
+                <w:sz w:val="19"/>
+                <w:szCs w:val="19"/>
+              </w:rPr>
+              <w:t>on</w:t>
+            </w:r>
+            <w:r>
+              <w:rPr>
+                <w:rFonts w:ascii="Consolas" w:hAnsi="Consolas" w:cs="Consolas"/>
+                <w:color w:val="000000"/>
+                <w:sz w:val="19"/>
+                <w:szCs w:val="19"/>
+              </w:rPr>
+              <w:t xml:space="preserve"> ms</w:t>
+            </w:r>
+            <w:r>
+              <w:rPr>
+                <w:rFonts w:ascii="Consolas" w:hAnsi="Consolas" w:cs="Consolas"/>
+                <w:color w:val="808080"/>
+                <w:sz w:val="19"/>
+                <w:szCs w:val="19"/>
+              </w:rPr>
+              <w:t>.</w:t>
+            </w:r>
+            <w:r>
+              <w:rPr>
+                <w:rFonts w:ascii="Consolas" w:hAnsi="Consolas" w:cs="Consolas"/>
+                <w:color w:val="000000"/>
+                <w:sz w:val="19"/>
+                <w:szCs w:val="19"/>
+              </w:rPr>
+              <w:t xml:space="preserve">Job_Code </w:t>
+            </w:r>
+            <w:r>
+              <w:rPr>
+                <w:rFonts w:ascii="Consolas" w:hAnsi="Consolas" w:cs="Consolas"/>
+                <w:color w:val="808080"/>
+                <w:sz w:val="19"/>
+                <w:szCs w:val="19"/>
+              </w:rPr>
+              <w:t>=</w:t>
+            </w:r>
+            <w:r>
+              <w:rPr>
+                <w:rFonts w:ascii="Consolas" w:hAnsi="Consolas" w:cs="Consolas"/>
+                <w:color w:val="000000"/>
+                <w:sz w:val="19"/>
+                <w:szCs w:val="19"/>
+              </w:rPr>
+              <w:t xml:space="preserve"> eh</w:t>
+            </w:r>
+            <w:r>
+              <w:rPr>
+                <w:rFonts w:ascii="Consolas" w:hAnsi="Consolas" w:cs="Consolas"/>
+                <w:color w:val="808080"/>
+                <w:sz w:val="19"/>
+                <w:szCs w:val="19"/>
+              </w:rPr>
+              <w:t>.</w:t>
+            </w:r>
+            <w:r>
+              <w:rPr>
+                <w:rFonts w:ascii="Consolas" w:hAnsi="Consolas" w:cs="Consolas"/>
+                <w:color w:val="000000"/>
+                <w:sz w:val="19"/>
+                <w:szCs w:val="19"/>
+              </w:rPr>
+              <w:t>Emp_Job_Code</w:t>
+            </w:r>
+          </w:p>
+          <w:p>
+            <w:pPr>
+              <w:autoSpaceDE w:val="0"/>
+              <w:autoSpaceDN w:val="0"/>
+              <w:adjustRightInd w:val="0"/>
+              <w:rPr>
+                <w:rFonts w:ascii="Consolas" w:hAnsi="Consolas" w:cs="Consolas"/>
+                <w:color w:val="000000"/>
+                <w:sz w:val="19"/>
+                <w:szCs w:val="19"/>
+              </w:rPr>
+            </w:pPr>
+            <w:r>
+              <w:rPr>
+                <w:rFonts w:ascii="Consolas" w:hAnsi="Consolas" w:cs="Consolas"/>
+                <w:color w:val="808080"/>
+                <w:sz w:val="19"/>
+                <w:szCs w:val="19"/>
+              </w:rPr>
+              <w:t>join</w:t>
+            </w:r>
+            <w:r>
+              <w:rPr>
+                <w:rFonts w:ascii="Consolas" w:hAnsi="Consolas" w:cs="Consolas"/>
+                <w:color w:val="000000"/>
+                <w:sz w:val="19"/>
+                <w:szCs w:val="19"/>
+              </w:rPr>
+              <w:t xml:space="preserve"> ec</w:t>
+            </w:r>
+            <w:r>
+              <w:rPr>
+                <w:rFonts w:ascii="Consolas" w:hAnsi="Consolas" w:cs="Consolas"/>
+                <w:color w:val="808080"/>
+                <w:sz w:val="19"/>
+                <w:szCs w:val="19"/>
+              </w:rPr>
+              <w:t>.</w:t>
+            </w:r>
+            <w:r>
+              <w:rPr>
+                <w:rFonts w:ascii="Consolas" w:hAnsi="Consolas" w:cs="Consolas"/>
+                <w:color w:val="000000"/>
+                <w:sz w:val="19"/>
+                <w:szCs w:val="19"/>
+              </w:rPr>
+              <w:t xml:space="preserve">Historical_Dashboard_ACL hda </w:t>
+            </w:r>
+            <w:r>
+              <w:rPr>
+                <w:rFonts w:ascii="Consolas" w:hAnsi="Consolas" w:cs="Consolas"/>
+                <w:color w:val="0000FF"/>
+                <w:sz w:val="19"/>
+                <w:szCs w:val="19"/>
+              </w:rPr>
+              <w:t>on</w:t>
+            </w:r>
+            <w:r>
+              <w:rPr>
+                <w:rFonts w:ascii="Consolas" w:hAnsi="Consolas" w:cs="Consolas"/>
+                <w:color w:val="000000"/>
+                <w:sz w:val="19"/>
+                <w:szCs w:val="19"/>
+              </w:rPr>
+              <w:t xml:space="preserve"> </w:t>
+            </w:r>
+            <w:r>
+              <w:rPr>
+                <w:rFonts w:ascii="Consolas" w:hAnsi="Consolas" w:cs="Consolas"/>
+                <w:color w:val="FF00FF"/>
+                <w:sz w:val="19"/>
+                <w:szCs w:val="19"/>
+              </w:rPr>
+              <w:t>CONVERT</w:t>
+            </w:r>
+            <w:r>
+              <w:rPr>
+                <w:rFonts w:ascii="Consolas" w:hAnsi="Consolas" w:cs="Consolas"/>
+                <w:color w:val="808080"/>
+                <w:sz w:val="19"/>
+                <w:szCs w:val="19"/>
+              </w:rPr>
+              <w:t>(</w:t>
+            </w:r>
+            <w:r>
+              <w:rPr>
+                <w:rFonts w:ascii="Consolas" w:hAnsi="Consolas" w:cs="Consolas"/>
+                <w:color w:val="0000FF"/>
+                <w:sz w:val="19"/>
+                <w:szCs w:val="19"/>
+              </w:rPr>
+              <w:t>nvarchar</w:t>
+            </w:r>
+            <w:r>
+              <w:rPr>
+                <w:rFonts w:ascii="Consolas" w:hAnsi="Consolas" w:cs="Consolas"/>
+                <w:color w:val="808080"/>
+                <w:sz w:val="19"/>
+                <w:szCs w:val="19"/>
+              </w:rPr>
+              <w:t>(</w:t>
+            </w:r>
+            <w:r>
+              <w:rPr>
+                <w:rFonts w:ascii="Consolas" w:hAnsi="Consolas" w:cs="Consolas"/>
+                <w:color w:val="000000"/>
+                <w:sz w:val="19"/>
+                <w:szCs w:val="19"/>
+              </w:rPr>
+              <w:t>30</w:t>
+            </w:r>
+            <w:r>
+              <w:rPr>
+                <w:rFonts w:ascii="Consolas" w:hAnsi="Consolas" w:cs="Consolas"/>
+                <w:color w:val="808080"/>
+                <w:sz w:val="19"/>
+                <w:szCs w:val="19"/>
+              </w:rPr>
+              <w:t>),</w:t>
+            </w:r>
+            <w:r>
+              <w:rPr>
+                <w:rFonts w:ascii="Consolas" w:hAnsi="Consolas" w:cs="Consolas"/>
+                <w:color w:val="FF00FF"/>
+                <w:sz w:val="19"/>
+                <w:szCs w:val="19"/>
+              </w:rPr>
+              <w:t>DecryptByKey</w:t>
+            </w:r>
+            <w:r>
+              <w:rPr>
+                <w:rFonts w:ascii="Consolas" w:hAnsi="Consolas" w:cs="Consolas"/>
+                <w:color w:val="808080"/>
+                <w:sz w:val="19"/>
+                <w:szCs w:val="19"/>
+              </w:rPr>
+              <w:t>(</w:t>
+            </w:r>
+            <w:r>
+              <w:rPr>
+                <w:rFonts w:ascii="Consolas" w:hAnsi="Consolas" w:cs="Consolas"/>
+                <w:color w:val="000000"/>
+                <w:sz w:val="19"/>
+                <w:szCs w:val="19"/>
+              </w:rPr>
+              <w:t>hda</w:t>
+            </w:r>
+            <w:r>
+              <w:rPr>
+                <w:rFonts w:ascii="Consolas" w:hAnsi="Consolas" w:cs="Consolas"/>
+                <w:color w:val="808080"/>
+                <w:sz w:val="19"/>
+                <w:szCs w:val="19"/>
+              </w:rPr>
+              <w:t>.</w:t>
+            </w:r>
+            <w:r>
+              <w:rPr>
+                <w:rFonts w:ascii="Consolas" w:hAnsi="Consolas" w:cs="Consolas"/>
+                <w:color w:val="000000"/>
+                <w:sz w:val="19"/>
+                <w:szCs w:val="19"/>
+              </w:rPr>
+              <w:t>user_lanid</w:t>
+            </w:r>
+            <w:r>
+              <w:rPr>
+                <w:rFonts w:ascii="Consolas" w:hAnsi="Consolas" w:cs="Consolas"/>
+                <w:color w:val="808080"/>
+                <w:sz w:val="19"/>
+                <w:szCs w:val="19"/>
+              </w:rPr>
+              <w:t>))</w:t>
+            </w:r>
+            <w:r>
+              <w:rPr>
+                <w:rFonts w:ascii="Consolas" w:hAnsi="Consolas" w:cs="Consolas"/>
+                <w:color w:val="000000"/>
+                <w:sz w:val="19"/>
+                <w:szCs w:val="19"/>
+              </w:rPr>
+              <w:t xml:space="preserve"> </w:t>
+            </w:r>
+            <w:r>
+              <w:rPr>
+                <w:rFonts w:ascii="Consolas" w:hAnsi="Consolas" w:cs="Consolas"/>
+                <w:color w:val="808080"/>
+                <w:sz w:val="19"/>
+                <w:szCs w:val="19"/>
+              </w:rPr>
+              <w:t>=</w:t>
+            </w:r>
+            <w:r>
+              <w:rPr>
+                <w:rFonts w:ascii="Consolas" w:hAnsi="Consolas" w:cs="Consolas"/>
+                <w:color w:val="000000"/>
+                <w:sz w:val="19"/>
+                <w:szCs w:val="19"/>
+              </w:rPr>
+              <w:t xml:space="preserve"> </w:t>
+            </w:r>
+            <w:r>
+              <w:rPr>
+                <w:rFonts w:ascii="Consolas" w:hAnsi="Consolas" w:cs="Consolas"/>
+                <w:color w:val="FF00FF"/>
+                <w:sz w:val="19"/>
+                <w:szCs w:val="19"/>
+              </w:rPr>
+              <w:t>CONVERT</w:t>
+            </w:r>
+            <w:r>
+              <w:rPr>
+                <w:rFonts w:ascii="Consolas" w:hAnsi="Consolas" w:cs="Consolas"/>
+                <w:color w:val="808080"/>
+                <w:sz w:val="19"/>
+                <w:szCs w:val="19"/>
+              </w:rPr>
+              <w:t>(</w:t>
+            </w:r>
+            <w:r>
+              <w:rPr>
+                <w:rFonts w:ascii="Consolas" w:hAnsi="Consolas" w:cs="Consolas"/>
+                <w:color w:val="0000FF"/>
+                <w:sz w:val="19"/>
+                <w:szCs w:val="19"/>
+              </w:rPr>
+              <w:t>nvarchar</w:t>
+            </w:r>
+            <w:r>
+              <w:rPr>
+                <w:rFonts w:ascii="Consolas" w:hAnsi="Consolas" w:cs="Consolas"/>
+                <w:color w:val="808080"/>
+                <w:sz w:val="19"/>
+                <w:szCs w:val="19"/>
+              </w:rPr>
+              <w:t>(</w:t>
+            </w:r>
+            <w:r>
+              <w:rPr>
+                <w:rFonts w:ascii="Consolas" w:hAnsi="Consolas" w:cs="Consolas"/>
+                <w:color w:val="000000"/>
+                <w:sz w:val="19"/>
+                <w:szCs w:val="19"/>
+              </w:rPr>
+              <w:t>30</w:t>
+            </w:r>
+            <w:r>
+              <w:rPr>
+                <w:rFonts w:ascii="Consolas" w:hAnsi="Consolas" w:cs="Consolas"/>
+                <w:color w:val="808080"/>
+                <w:sz w:val="19"/>
+                <w:szCs w:val="19"/>
+              </w:rPr>
+              <w:t>),</w:t>
+            </w:r>
+            <w:r>
+              <w:rPr>
+                <w:rFonts w:ascii="Consolas" w:hAnsi="Consolas" w:cs="Consolas"/>
+                <w:color w:val="FF00FF"/>
+                <w:sz w:val="19"/>
+                <w:szCs w:val="19"/>
+              </w:rPr>
+              <w:t>DecryptByKey</w:t>
+            </w:r>
+            <w:r>
+              <w:rPr>
+                <w:rFonts w:ascii="Consolas" w:hAnsi="Consolas" w:cs="Consolas"/>
+                <w:color w:val="808080"/>
+                <w:sz w:val="19"/>
+                <w:szCs w:val="19"/>
+              </w:rPr>
+              <w:t>(</w:t>
+            </w:r>
+            <w:r>
+              <w:rPr>
+                <w:rFonts w:ascii="Consolas" w:hAnsi="Consolas" w:cs="Consolas"/>
+                <w:color w:val="000000"/>
+                <w:sz w:val="19"/>
+                <w:szCs w:val="19"/>
+              </w:rPr>
+              <w:t>eh</w:t>
+            </w:r>
+            <w:r>
+              <w:rPr>
+                <w:rFonts w:ascii="Consolas" w:hAnsi="Consolas" w:cs="Consolas"/>
+                <w:color w:val="808080"/>
+                <w:sz w:val="19"/>
+                <w:szCs w:val="19"/>
+              </w:rPr>
+              <w:t>.</w:t>
+            </w:r>
+            <w:r>
+              <w:rPr>
+                <w:rFonts w:ascii="Consolas" w:hAnsi="Consolas" w:cs="Consolas"/>
+                <w:color w:val="000000"/>
+                <w:sz w:val="19"/>
+                <w:szCs w:val="19"/>
+              </w:rPr>
+              <w:t>Emp_LanID</w:t>
+            </w:r>
+            <w:r>
+              <w:rPr>
+                <w:rFonts w:ascii="Consolas" w:hAnsi="Consolas" w:cs="Consolas"/>
+                <w:color w:val="808080"/>
+                <w:sz w:val="19"/>
+                <w:szCs w:val="19"/>
+              </w:rPr>
+              <w:t>))</w:t>
+            </w:r>
+          </w:p>
+          <w:p>
+            <w:pPr>
+              <w:autoSpaceDE w:val="0"/>
+              <w:autoSpaceDN w:val="0"/>
+              <w:adjustRightInd w:val="0"/>
+              <w:rPr>
+                <w:rFonts w:ascii="Consolas" w:hAnsi="Consolas" w:cs="Consolas"/>
+                <w:color w:val="000000"/>
+                <w:sz w:val="19"/>
+                <w:szCs w:val="19"/>
+              </w:rPr>
+            </w:pPr>
+            <w:r>
+              <w:rPr>
+                <w:rFonts w:ascii="Consolas" w:hAnsi="Consolas" w:cs="Consolas"/>
+                <w:color w:val="0000FF"/>
+                <w:sz w:val="19"/>
+                <w:szCs w:val="19"/>
+              </w:rPr>
+              <w:t>where</w:t>
+            </w:r>
+            <w:r>
+              <w:rPr>
+                <w:rFonts w:ascii="Consolas" w:hAnsi="Consolas" w:cs="Consolas"/>
+                <w:color w:val="000000"/>
+                <w:sz w:val="19"/>
+                <w:szCs w:val="19"/>
+              </w:rPr>
+              <w:t xml:space="preserve"> supervisor </w:t>
+            </w:r>
+            <w:r>
+              <w:rPr>
+                <w:rFonts w:ascii="Consolas" w:hAnsi="Consolas" w:cs="Consolas"/>
+                <w:color w:val="808080"/>
+                <w:sz w:val="19"/>
+                <w:szCs w:val="19"/>
+              </w:rPr>
+              <w:t>=</w:t>
+            </w:r>
+            <w:r>
+              <w:rPr>
+                <w:rFonts w:ascii="Consolas" w:hAnsi="Consolas" w:cs="Consolas"/>
+                <w:color w:val="000000"/>
+                <w:sz w:val="19"/>
+                <w:szCs w:val="19"/>
+              </w:rPr>
+              <w:t xml:space="preserve"> 1 </w:t>
+            </w:r>
+            <w:r>
+              <w:rPr>
+                <w:rFonts w:ascii="Consolas" w:hAnsi="Consolas" w:cs="Consolas"/>
+                <w:color w:val="808080"/>
+                <w:sz w:val="19"/>
+                <w:szCs w:val="19"/>
+              </w:rPr>
+              <w:t>and</w:t>
+            </w:r>
+            <w:r>
+              <w:rPr>
+                <w:rFonts w:ascii="Consolas" w:hAnsi="Consolas" w:cs="Consolas"/>
+                <w:color w:val="000000"/>
+                <w:sz w:val="19"/>
+                <w:szCs w:val="19"/>
+              </w:rPr>
+              <w:t xml:space="preserve"> eh</w:t>
+            </w:r>
+            <w:r>
+              <w:rPr>
+                <w:rFonts w:ascii="Consolas" w:hAnsi="Consolas" w:cs="Consolas"/>
+                <w:color w:val="808080"/>
+                <w:sz w:val="19"/>
+                <w:szCs w:val="19"/>
+              </w:rPr>
+              <w:t>.</w:t>
+            </w:r>
+            <w:r>
+              <w:rPr>
+                <w:rFonts w:ascii="Consolas" w:hAnsi="Consolas" w:cs="Consolas"/>
+                <w:color w:val="000000"/>
+                <w:sz w:val="19"/>
+                <w:szCs w:val="19"/>
+              </w:rPr>
+              <w:t>end_date</w:t>
+            </w:r>
+            <w:r>
+              <w:rPr>
+                <w:rFonts w:ascii="Consolas" w:hAnsi="Consolas" w:cs="Consolas"/>
+                <w:color w:val="808080"/>
+                <w:sz w:val="19"/>
+                <w:szCs w:val="19"/>
+              </w:rPr>
+              <w:t>=</w:t>
+            </w:r>
+            <w:r>
+              <w:rPr>
+                <w:rFonts w:ascii="Consolas" w:hAnsi="Consolas" w:cs="Consolas"/>
+                <w:color w:val="FF0000"/>
+                <w:sz w:val="19"/>
+                <w:szCs w:val="19"/>
+              </w:rPr>
+              <w:t>'99991231'</w:t>
+            </w:r>
+            <w:r>
+              <w:rPr>
+                <w:rFonts w:ascii="Consolas" w:hAnsi="Consolas" w:cs="Consolas"/>
+                <w:color w:val="000000"/>
+                <w:sz w:val="19"/>
+                <w:szCs w:val="19"/>
+              </w:rPr>
+              <w:t xml:space="preserve"> </w:t>
+            </w:r>
+            <w:r>
+              <w:rPr>
+                <w:rFonts w:ascii="Consolas" w:hAnsi="Consolas" w:cs="Consolas"/>
+                <w:color w:val="808080"/>
+                <w:sz w:val="19"/>
+                <w:szCs w:val="19"/>
+              </w:rPr>
+              <w:t>and</w:t>
+            </w:r>
+            <w:r>
+              <w:rPr>
+                <w:rFonts w:ascii="Consolas" w:hAnsi="Consolas" w:cs="Consolas"/>
+                <w:color w:val="000000"/>
+                <w:sz w:val="19"/>
+                <w:szCs w:val="19"/>
+              </w:rPr>
+              <w:t xml:space="preserve"> hda</w:t>
+            </w:r>
+            <w:r>
+              <w:rPr>
+                <w:rFonts w:ascii="Consolas" w:hAnsi="Consolas" w:cs="Consolas"/>
+                <w:color w:val="808080"/>
+                <w:sz w:val="19"/>
+                <w:szCs w:val="19"/>
+              </w:rPr>
+              <w:t>.</w:t>
+            </w:r>
+            <w:r>
+              <w:rPr>
+                <w:rFonts w:ascii="Consolas" w:hAnsi="Consolas" w:cs="Consolas"/>
+                <w:color w:val="000000"/>
+                <w:sz w:val="19"/>
+                <w:szCs w:val="19"/>
+              </w:rPr>
+              <w:t xml:space="preserve">end_date </w:t>
+            </w:r>
+            <w:r>
+              <w:rPr>
+                <w:rFonts w:ascii="Consolas" w:hAnsi="Consolas" w:cs="Consolas"/>
+                <w:color w:val="808080"/>
+                <w:sz w:val="19"/>
+                <w:szCs w:val="19"/>
+              </w:rPr>
+              <w:t>=</w:t>
+            </w:r>
+            <w:r>
+              <w:rPr>
+                <w:rFonts w:ascii="Consolas" w:hAnsi="Consolas" w:cs="Consolas"/>
+                <w:color w:val="000000"/>
+                <w:sz w:val="19"/>
+                <w:szCs w:val="19"/>
+              </w:rPr>
+              <w:t xml:space="preserve"> </w:t>
+            </w:r>
+            <w:r>
+              <w:rPr>
+                <w:rFonts w:ascii="Consolas" w:hAnsi="Consolas" w:cs="Consolas"/>
+                <w:color w:val="FF0000"/>
+                <w:sz w:val="19"/>
+                <w:szCs w:val="19"/>
+              </w:rPr>
+              <w:t>'99991231'</w:t>
+            </w:r>
+            <w:r>
+              <w:rPr>
+                <w:rFonts w:ascii="Consolas" w:hAnsi="Consolas" w:cs="Consolas"/>
+                <w:color w:val="000000"/>
+                <w:sz w:val="19"/>
+                <w:szCs w:val="19"/>
+              </w:rPr>
+              <w:t xml:space="preserve"> </w:t>
+            </w:r>
+            <w:r>
+              <w:rPr>
+                <w:rFonts w:ascii="Consolas" w:hAnsi="Consolas" w:cs="Consolas"/>
+                <w:color w:val="808080"/>
+                <w:sz w:val="19"/>
+                <w:szCs w:val="19"/>
+              </w:rPr>
+              <w:t>and</w:t>
+            </w:r>
+            <w:r>
+              <w:rPr>
+                <w:rFonts w:ascii="Consolas" w:hAnsi="Consolas" w:cs="Consolas"/>
+                <w:color w:val="000000"/>
+                <w:sz w:val="19"/>
+                <w:szCs w:val="19"/>
+              </w:rPr>
+              <w:t xml:space="preserve"> isSub </w:t>
+            </w:r>
+            <w:r>
+              <w:rPr>
+                <w:rFonts w:ascii="Consolas" w:hAnsi="Consolas" w:cs="Consolas"/>
+                <w:color w:val="808080"/>
+                <w:sz w:val="19"/>
+                <w:szCs w:val="19"/>
+              </w:rPr>
+              <w:t>=</w:t>
+            </w:r>
+            <w:r>
+              <w:rPr>
+                <w:rFonts w:ascii="Consolas" w:hAnsi="Consolas" w:cs="Consolas"/>
+                <w:color w:val="000000"/>
+                <w:sz w:val="19"/>
+                <w:szCs w:val="19"/>
+              </w:rPr>
+              <w:t xml:space="preserve"> </w:t>
+            </w:r>
+            <w:r>
+              <w:rPr>
+                <w:rFonts w:ascii="Consolas" w:hAnsi="Consolas" w:cs="Consolas"/>
+                <w:color w:val="FF0000"/>
+                <w:sz w:val="19"/>
+                <w:szCs w:val="19"/>
+              </w:rPr>
+              <w:t>'N'</w:t>
+            </w:r>
+            <w:r>
+              <w:rPr>
+                <w:rFonts w:ascii="Consolas" w:hAnsi="Consolas" w:cs="Consolas"/>
+                <w:color w:val="000000"/>
+                <w:sz w:val="19"/>
+                <w:szCs w:val="19"/>
+              </w:rPr>
+              <w:t xml:space="preserve"> </w:t>
+            </w:r>
+            <w:r>
+              <w:rPr>
+                <w:rFonts w:ascii="Consolas" w:hAnsi="Consolas" w:cs="Consolas"/>
+                <w:color w:val="808080"/>
+                <w:sz w:val="19"/>
+                <w:szCs w:val="19"/>
+              </w:rPr>
+              <w:t>and</w:t>
+            </w:r>
+            <w:r>
+              <w:rPr>
+                <w:rFonts w:ascii="Consolas" w:hAnsi="Consolas" w:cs="Consolas"/>
+                <w:color w:val="000000"/>
+                <w:sz w:val="19"/>
+                <w:szCs w:val="19"/>
+              </w:rPr>
+              <w:t xml:space="preserve"> hda</w:t>
+            </w:r>
+            <w:r>
+              <w:rPr>
+                <w:rFonts w:ascii="Consolas" w:hAnsi="Consolas" w:cs="Consolas"/>
+                <w:color w:val="808080"/>
+                <w:sz w:val="19"/>
+                <w:szCs w:val="19"/>
+              </w:rPr>
+              <w:t>.</w:t>
+            </w:r>
+            <w:r>
+              <w:rPr>
+                <w:rFonts w:ascii="Consolas" w:hAnsi="Consolas" w:cs="Consolas"/>
+                <w:color w:val="0000FF"/>
+                <w:sz w:val="19"/>
+                <w:szCs w:val="19"/>
+              </w:rPr>
+              <w:t>Role</w:t>
+            </w:r>
+            <w:r>
+              <w:rPr>
+                <w:rFonts w:ascii="Consolas" w:hAnsi="Consolas" w:cs="Consolas"/>
+                <w:color w:val="000000"/>
+                <w:sz w:val="19"/>
+                <w:szCs w:val="19"/>
+              </w:rPr>
+              <w:t xml:space="preserve"> </w:t>
+            </w:r>
+            <w:r>
+              <w:rPr>
+                <w:rFonts w:ascii="Consolas" w:hAnsi="Consolas" w:cs="Consolas"/>
+                <w:color w:val="808080"/>
+                <w:sz w:val="19"/>
+                <w:szCs w:val="19"/>
+              </w:rPr>
+              <w:t>=</w:t>
+            </w:r>
+            <w:r>
+              <w:rPr>
+                <w:rFonts w:ascii="Consolas" w:hAnsi="Consolas" w:cs="Consolas"/>
+                <w:color w:val="000000"/>
+                <w:sz w:val="19"/>
+                <w:szCs w:val="19"/>
+              </w:rPr>
+              <w:t xml:space="preserve"> </w:t>
+            </w:r>
+            <w:r>
+              <w:rPr>
+                <w:rFonts w:ascii="Consolas" w:hAnsi="Consolas" w:cs="Consolas"/>
+                <w:color w:val="FF0000"/>
+                <w:sz w:val="19"/>
+                <w:szCs w:val="19"/>
+              </w:rPr>
+              <w:t>'PMA'</w:t>
+            </w:r>
+          </w:p>
+          <w:p>
+            <w:pPr>
+              <w:autoSpaceDE w:val="0"/>
+              <w:autoSpaceDN w:val="0"/>
+              <w:adjustRightInd w:val="0"/>
+              <w:rPr>
+                <w:rFonts w:ascii="Consolas" w:hAnsi="Consolas" w:cs="Consolas"/>
+                <w:color w:val="000000"/>
+                <w:sz w:val="19"/>
+                <w:szCs w:val="19"/>
+              </w:rPr>
+            </w:pPr>
+            <w:r>
+              <w:rPr>
+                <w:rFonts w:ascii="Consolas" w:hAnsi="Consolas" w:cs="Consolas"/>
+                <w:color w:val="0000FF"/>
+                <w:sz w:val="19"/>
+                <w:szCs w:val="19"/>
+              </w:rPr>
+              <w:t>order</w:t>
+            </w:r>
+            <w:r>
+              <w:rPr>
+                <w:rFonts w:ascii="Consolas" w:hAnsi="Consolas" w:cs="Consolas"/>
+                <w:color w:val="000000"/>
+                <w:sz w:val="19"/>
+                <w:szCs w:val="19"/>
+              </w:rPr>
+              <w:t xml:space="preserve"> </w:t>
+            </w:r>
+            <w:r>
+              <w:rPr>
+                <w:rFonts w:ascii="Consolas" w:hAnsi="Consolas" w:cs="Consolas"/>
+                <w:color w:val="0000FF"/>
+                <w:sz w:val="19"/>
+                <w:szCs w:val="19"/>
+              </w:rPr>
+              <w:t>by</w:t>
+            </w:r>
+            <w:r>
+              <w:rPr>
+                <w:rFonts w:ascii="Consolas" w:hAnsi="Consolas" w:cs="Consolas"/>
+                <w:color w:val="000000"/>
+                <w:sz w:val="19"/>
+                <w:szCs w:val="19"/>
+              </w:rPr>
+              <w:t xml:space="preserve"> emp_site</w:t>
+            </w:r>
+            <w:r>
+              <w:rPr>
+                <w:rFonts w:ascii="Consolas" w:hAnsi="Consolas" w:cs="Consolas"/>
+                <w:color w:val="808080"/>
+                <w:sz w:val="19"/>
+                <w:szCs w:val="19"/>
+              </w:rPr>
+              <w:t>,</w:t>
+            </w:r>
+            <w:r>
+              <w:rPr>
+                <w:rFonts w:ascii="Consolas" w:hAnsi="Consolas" w:cs="Consolas"/>
+                <w:color w:val="000000"/>
+                <w:sz w:val="19"/>
+                <w:szCs w:val="19"/>
+              </w:rPr>
+              <w:t xml:space="preserve"> emp_job_code</w:t>
+            </w:r>
+            <w:r>
+              <w:rPr>
+                <w:rFonts w:ascii="Consolas" w:hAnsi="Consolas" w:cs="Consolas"/>
+                <w:color w:val="808080"/>
+                <w:sz w:val="19"/>
+                <w:szCs w:val="19"/>
+              </w:rPr>
+              <w:t>,</w:t>
+            </w:r>
+            <w:r>
+              <w:rPr>
+                <w:rFonts w:ascii="Consolas" w:hAnsi="Consolas" w:cs="Consolas"/>
+                <w:color w:val="000000"/>
+                <w:sz w:val="19"/>
+                <w:szCs w:val="19"/>
+              </w:rPr>
+              <w:t xml:space="preserve"> emp_id</w:t>
+            </w:r>
+            <w:r>
+              <w:rPr>
+                <w:rFonts w:ascii="Consolas" w:hAnsi="Consolas" w:cs="Consolas"/>
+                <w:color w:val="808080"/>
+                <w:sz w:val="19"/>
+                <w:szCs w:val="19"/>
+              </w:rPr>
+              <w:t>;</w:t>
+            </w:r>
+          </w:p>
+          <w:p>
+            <w:pPr>
+              <w:autoSpaceDE w:val="0"/>
+              <w:autoSpaceDN w:val="0"/>
+              <w:adjustRightInd w:val="0"/>
+              <w:rPr>
+                <w:rFonts w:ascii="Consolas" w:hAnsi="Consolas" w:cs="Consolas"/>
+                <w:color w:val="000000"/>
+                <w:sz w:val="19"/>
+                <w:szCs w:val="19"/>
+              </w:rPr>
+            </w:pPr>
+          </w:p>
+          <w:p>
+            <w:pPr>
+              <w:autoSpaceDE w:val="0"/>
+              <w:autoSpaceDN w:val="0"/>
+              <w:adjustRightInd w:val="0"/>
+              <w:rPr>
+                <w:rFonts w:ascii="Consolas" w:hAnsi="Consolas" w:cs="Consolas"/>
+                <w:color w:val="000000" w:themeColor="text1"/>
+                <w:sz w:val="19"/>
+                <w:szCs w:val="19"/>
+              </w:rPr>
+            </w:pPr>
+            <w:r>
+              <w:rPr>
+                <w:rFonts w:ascii="Consolas" w:hAnsi="Consolas" w:cs="Consolas"/>
+                <w:color w:val="0000FF"/>
+                <w:sz w:val="19"/>
+                <w:szCs w:val="19"/>
+              </w:rPr>
+              <w:t>CLOSE</w:t>
+            </w:r>
+            <w:r>
+              <w:rPr>
+                <w:rFonts w:ascii="Consolas" w:hAnsi="Consolas" w:cs="Consolas"/>
+                <w:color w:val="000000"/>
+                <w:sz w:val="19"/>
+                <w:szCs w:val="19"/>
+              </w:rPr>
+              <w:t xml:space="preserve"> </w:t>
+            </w:r>
+            <w:r>
+              <w:rPr>
+                <w:rFonts w:ascii="Consolas" w:hAnsi="Consolas" w:cs="Consolas"/>
+                <w:color w:val="0000FF"/>
+                <w:sz w:val="19"/>
+                <w:szCs w:val="19"/>
+              </w:rPr>
+              <w:t>SYMMETRIC</w:t>
+            </w:r>
+            <w:r>
+              <w:rPr>
+                <w:rFonts w:ascii="Consolas" w:hAnsi="Consolas" w:cs="Consolas"/>
+                <w:color w:val="000000"/>
+                <w:sz w:val="19"/>
+                <w:szCs w:val="19"/>
+              </w:rPr>
+              <w:t xml:space="preserve"> </w:t>
+            </w:r>
+            <w:r>
+              <w:rPr>
+                <w:rFonts w:ascii="Consolas" w:hAnsi="Consolas" w:cs="Consolas"/>
+                <w:color w:val="0000FF"/>
+                <w:sz w:val="19"/>
+                <w:szCs w:val="19"/>
+              </w:rPr>
+              <w:t>KEY</w:t>
+            </w:r>
+            <w:r>
+              <w:rPr>
+                <w:rFonts w:ascii="Consolas" w:hAnsi="Consolas" w:cs="Consolas"/>
+                <w:color w:val="000000"/>
+                <w:sz w:val="19"/>
+                <w:szCs w:val="19"/>
+              </w:rPr>
+              <w:t xml:space="preserve"> [CoachingKey]</w:t>
+            </w:r>
+            <w:r>
+              <w:rPr>
+                <w:rFonts w:ascii="Consolas" w:hAnsi="Consolas" w:cs="Consolas"/>
+                <w:color w:val="808080"/>
+                <w:sz w:val="19"/>
+                <w:szCs w:val="19"/>
+              </w:rPr>
+              <w:t>;</w:t>
+            </w:r>
+          </w:p>
+        </w:tc>
+        <w:tc>
+          <w:tcPr>
+            <w:tcW w:w="3935" w:type="dxa"/>
+          </w:tcPr>
+          <w:p>
+            <w:pPr>
+              <w:rPr>
+                <w:b/>
+                <w:bCs/>
+                <w:sz w:val="20"/>
+                <w:szCs w:val="20"/>
+              </w:rPr>
+            </w:pPr>
+            <w:r>
+              <w:rPr>
+                <w:b/>
+                <w:bCs/>
+                <w:sz w:val="20"/>
+                <w:szCs w:val="20"/>
+              </w:rPr>
+              <w:t>Employee Selection List:</w:t>
+            </w:r>
+          </w:p>
+          <w:p>
+            <w:pPr>
+              <w:rPr>
+                <w:b/>
+                <w:bCs/>
+                <w:sz w:val="20"/>
+                <w:szCs w:val="20"/>
+              </w:rPr>
+            </w:pPr>
+            <w:r>
+              <w:rPr>
+                <w:sz w:val="20"/>
+                <w:szCs w:val="20"/>
+              </w:rPr>
+              <w:t>Consists of all supervisors from all subcontractor sites and all CCO sites.</w:t>
+            </w:r>
+          </w:p>
+        </w:tc>
+        <w:tc>
+          <w:tcPr>
+            <w:tcW w:w="2926" w:type="dxa"/>
+          </w:tcPr>
+          <w:p>
+            <w:pPr>
+              <w:rPr>
+                <w:sz w:val="20"/>
+                <w:szCs w:val="20"/>
+              </w:rPr>
+            </w:pPr>
+            <w:r>
+              <w:rPr>
+                <w:sz w:val="20"/>
+                <w:szCs w:val="20"/>
+              </w:rPr>
+              <w:t>Authorized CCO users can submit logs for all supervisors from all subcontractor sites and all CCO sites.</w:t>
+            </w:r>
+          </w:p>
+        </w:tc>
+        <w:tc>
+          <w:tcPr>
+            <w:tcW w:w="1003" w:type="dxa"/>
+          </w:tcPr>
+          <w:p>
+            <w:pPr>
+              <w:rPr>
+                <w:sz w:val="20"/>
+                <w:szCs w:val="20"/>
+              </w:rPr>
+            </w:pPr>
+            <w:r>
+              <w:rPr>
+                <w:sz w:val="20"/>
+                <w:szCs w:val="20"/>
+              </w:rPr>
+              <w:t>P</w:t>
+            </w:r>
+          </w:p>
+        </w:tc>
+      </w:tr>
+      <w:tr>
+        <w:tc>
+          <w:tcPr>
+            <w:tcW w:w="1312" w:type="dxa"/>
+          </w:tcPr>
+          <w:p>
+            <w:pPr>
+              <w:rPr>
+                <w:sz w:val="20"/>
+                <w:szCs w:val="20"/>
+              </w:rPr>
+            </w:pPr>
+            <w:r>
+              <w:rPr>
+                <w:sz w:val="20"/>
+                <w:szCs w:val="20"/>
+              </w:rPr>
+              <w:t>Training</w:t>
+            </w:r>
+          </w:p>
+        </w:tc>
+        <w:tc>
+          <w:tcPr>
+            <w:tcW w:w="5440" w:type="dxa"/>
+          </w:tcPr>
+          <w:p>
+            <w:pPr>
+              <w:autoSpaceDE w:val="0"/>
+              <w:autoSpaceDN w:val="0"/>
+              <w:adjustRightInd w:val="0"/>
+              <w:rPr>
+                <w:rFonts w:ascii="Consolas" w:hAnsi="Consolas" w:cs="Consolas"/>
+                <w:b/>
+                <w:bCs/>
+                <w:color w:val="000000" w:themeColor="text1"/>
+                <w:sz w:val="19"/>
+                <w:szCs w:val="19"/>
+              </w:rPr>
+            </w:pPr>
+            <w:r>
+              <w:rPr>
+                <w:rFonts w:ascii="Consolas" w:hAnsi="Consolas" w:cs="Consolas"/>
+                <w:b/>
+                <w:bCs/>
+                <w:color w:val="000000" w:themeColor="text1"/>
+                <w:sz w:val="19"/>
+                <w:szCs w:val="19"/>
+                <w:highlight w:val="yellow"/>
+              </w:rPr>
+              <w:t>Authorized subcontractor users.</w:t>
+            </w:r>
+          </w:p>
+          <w:p>
+            <w:pPr>
+              <w:autoSpaceDE w:val="0"/>
+              <w:autoSpaceDN w:val="0"/>
+              <w:adjustRightInd w:val="0"/>
+              <w:rPr>
+                <w:rFonts w:ascii="Consolas" w:hAnsi="Consolas" w:cs="Consolas"/>
+                <w:color w:val="0000FF"/>
+                <w:sz w:val="19"/>
+                <w:szCs w:val="19"/>
+              </w:rPr>
+            </w:pPr>
+          </w:p>
+          <w:p>
+            <w:pPr>
+              <w:autoSpaceDE w:val="0"/>
+              <w:autoSpaceDN w:val="0"/>
+              <w:adjustRightInd w:val="0"/>
+              <w:rPr>
+                <w:rFonts w:ascii="Consolas" w:hAnsi="Consolas" w:cs="Consolas"/>
+                <w:color w:val="000000"/>
+                <w:sz w:val="19"/>
+                <w:szCs w:val="19"/>
+              </w:rPr>
+            </w:pPr>
+            <w:r>
+              <w:rPr>
+                <w:rFonts w:ascii="Consolas" w:hAnsi="Consolas" w:cs="Consolas"/>
+                <w:color w:val="0000FF"/>
+                <w:sz w:val="19"/>
+                <w:szCs w:val="19"/>
+              </w:rPr>
+              <w:t>select</w:t>
+            </w:r>
+            <w:r>
+              <w:rPr>
+                <w:rFonts w:ascii="Consolas" w:hAnsi="Consolas" w:cs="Consolas"/>
+                <w:color w:val="000000"/>
+                <w:sz w:val="19"/>
+                <w:szCs w:val="19"/>
+              </w:rPr>
+              <w:t xml:space="preserve"> emp_Id</w:t>
+            </w:r>
+            <w:r>
+              <w:rPr>
+                <w:rFonts w:ascii="Consolas" w:hAnsi="Consolas" w:cs="Consolas"/>
+                <w:color w:val="808080"/>
+                <w:sz w:val="19"/>
+                <w:szCs w:val="19"/>
+              </w:rPr>
+              <w:t>,</w:t>
+            </w:r>
+            <w:r>
+              <w:rPr>
+                <w:rFonts w:ascii="Consolas" w:hAnsi="Consolas" w:cs="Consolas"/>
+                <w:color w:val="000000"/>
+                <w:sz w:val="19"/>
+                <w:szCs w:val="19"/>
+              </w:rPr>
+              <w:t xml:space="preserve"> emp_job_code </w:t>
+            </w:r>
+            <w:r>
+              <w:rPr>
+                <w:rFonts w:ascii="Consolas" w:hAnsi="Consolas" w:cs="Consolas"/>
+                <w:color w:val="0000FF"/>
+                <w:sz w:val="19"/>
+                <w:szCs w:val="19"/>
+              </w:rPr>
+              <w:t>from</w:t>
+            </w:r>
+            <w:r>
+              <w:rPr>
+                <w:rFonts w:ascii="Consolas" w:hAnsi="Consolas" w:cs="Consolas"/>
+                <w:color w:val="000000"/>
+                <w:sz w:val="19"/>
+                <w:szCs w:val="19"/>
+              </w:rPr>
+              <w:t xml:space="preserve"> ec</w:t>
+            </w:r>
+            <w:r>
+              <w:rPr>
+                <w:rFonts w:ascii="Consolas" w:hAnsi="Consolas" w:cs="Consolas"/>
+                <w:color w:val="808080"/>
+                <w:sz w:val="19"/>
+                <w:szCs w:val="19"/>
+              </w:rPr>
+              <w:t>.</w:t>
+            </w:r>
+            <w:r>
+              <w:rPr>
+                <w:rFonts w:ascii="Consolas" w:hAnsi="Consolas" w:cs="Consolas"/>
+                <w:color w:val="000000"/>
+                <w:sz w:val="19"/>
+                <w:szCs w:val="19"/>
+              </w:rPr>
+              <w:t>Employee_Hierarchy eh</w:t>
+            </w:r>
+          </w:p>
+          <w:p>
+            <w:pPr>
+              <w:autoSpaceDE w:val="0"/>
+              <w:autoSpaceDN w:val="0"/>
+              <w:adjustRightInd w:val="0"/>
+              <w:rPr>
+                <w:rFonts w:ascii="Consolas" w:hAnsi="Consolas" w:cs="Consolas"/>
+                <w:color w:val="000000"/>
+                <w:sz w:val="19"/>
+                <w:szCs w:val="19"/>
+              </w:rPr>
+            </w:pPr>
+            <w:r>
+              <w:rPr>
+                <w:rFonts w:ascii="Consolas" w:hAnsi="Consolas" w:cs="Consolas"/>
+                <w:color w:val="808080"/>
+                <w:sz w:val="19"/>
+                <w:szCs w:val="19"/>
+              </w:rPr>
+              <w:t>join</w:t>
+            </w:r>
+            <w:r>
+              <w:rPr>
+                <w:rFonts w:ascii="Consolas" w:hAnsi="Consolas" w:cs="Consolas"/>
+                <w:color w:val="000000"/>
+                <w:sz w:val="19"/>
+                <w:szCs w:val="19"/>
+              </w:rPr>
+              <w:t xml:space="preserve"> ec</w:t>
+            </w:r>
+            <w:r>
+              <w:rPr>
+                <w:rFonts w:ascii="Consolas" w:hAnsi="Consolas" w:cs="Consolas"/>
+                <w:color w:val="808080"/>
+                <w:sz w:val="19"/>
+                <w:szCs w:val="19"/>
+              </w:rPr>
+              <w:t>.</w:t>
+            </w:r>
+            <w:r>
+              <w:rPr>
+                <w:rFonts w:ascii="Consolas" w:hAnsi="Consolas" w:cs="Consolas"/>
+                <w:color w:val="000000"/>
+                <w:sz w:val="19"/>
+                <w:szCs w:val="19"/>
+              </w:rPr>
+              <w:t xml:space="preserve">Module_Submission ms </w:t>
+            </w:r>
+            <w:r>
+              <w:rPr>
+                <w:rFonts w:ascii="Consolas" w:hAnsi="Consolas" w:cs="Consolas"/>
+                <w:color w:val="0000FF"/>
+                <w:sz w:val="19"/>
+                <w:szCs w:val="19"/>
+              </w:rPr>
+              <w:t>on</w:t>
+            </w:r>
+            <w:r>
+              <w:rPr>
+                <w:rFonts w:ascii="Consolas" w:hAnsi="Consolas" w:cs="Consolas"/>
+                <w:color w:val="000000"/>
+                <w:sz w:val="19"/>
+                <w:szCs w:val="19"/>
+              </w:rPr>
+              <w:t xml:space="preserve"> ms</w:t>
+            </w:r>
+            <w:r>
+              <w:rPr>
+                <w:rFonts w:ascii="Consolas" w:hAnsi="Consolas" w:cs="Consolas"/>
+                <w:color w:val="808080"/>
+                <w:sz w:val="19"/>
+                <w:szCs w:val="19"/>
+              </w:rPr>
+              <w:t>.</w:t>
+            </w:r>
+            <w:r>
+              <w:rPr>
+                <w:rFonts w:ascii="Consolas" w:hAnsi="Consolas" w:cs="Consolas"/>
+                <w:color w:val="000000"/>
+                <w:sz w:val="19"/>
+                <w:szCs w:val="19"/>
+              </w:rPr>
+              <w:t xml:space="preserve">Job_Code </w:t>
+            </w:r>
+            <w:r>
+              <w:rPr>
+                <w:rFonts w:ascii="Consolas" w:hAnsi="Consolas" w:cs="Consolas"/>
+                <w:color w:val="808080"/>
+                <w:sz w:val="19"/>
+                <w:szCs w:val="19"/>
+              </w:rPr>
+              <w:t>=</w:t>
+            </w:r>
+            <w:r>
+              <w:rPr>
+                <w:rFonts w:ascii="Consolas" w:hAnsi="Consolas" w:cs="Consolas"/>
+                <w:color w:val="000000"/>
+                <w:sz w:val="19"/>
+                <w:szCs w:val="19"/>
+              </w:rPr>
+              <w:t xml:space="preserve"> eh</w:t>
+            </w:r>
+            <w:r>
+              <w:rPr>
+                <w:rFonts w:ascii="Consolas" w:hAnsi="Consolas" w:cs="Consolas"/>
+                <w:color w:val="808080"/>
+                <w:sz w:val="19"/>
+                <w:szCs w:val="19"/>
+              </w:rPr>
+              <w:t>.</w:t>
+            </w:r>
+            <w:r>
+              <w:rPr>
+                <w:rFonts w:ascii="Consolas" w:hAnsi="Consolas" w:cs="Consolas"/>
+                <w:color w:val="000000"/>
+                <w:sz w:val="19"/>
+                <w:szCs w:val="19"/>
+              </w:rPr>
+              <w:t>Emp_Job_Code</w:t>
+            </w:r>
+          </w:p>
+          <w:p>
+            <w:pPr>
+              <w:autoSpaceDE w:val="0"/>
+              <w:autoSpaceDN w:val="0"/>
+              <w:adjustRightInd w:val="0"/>
+              <w:rPr>
+                <w:rFonts w:ascii="Consolas" w:hAnsi="Consolas" w:cs="Consolas"/>
+                <w:color w:val="000000"/>
+                <w:sz w:val="19"/>
+                <w:szCs w:val="19"/>
+              </w:rPr>
+            </w:pPr>
+            <w:r>
+              <w:rPr>
+                <w:rFonts w:ascii="Consolas" w:hAnsi="Consolas" w:cs="Consolas"/>
+                <w:color w:val="0000FF"/>
+                <w:sz w:val="19"/>
+                <w:szCs w:val="19"/>
+              </w:rPr>
+              <w:t>where</w:t>
+            </w:r>
+            <w:r>
+              <w:rPr>
+                <w:rFonts w:ascii="Consolas" w:hAnsi="Consolas" w:cs="Consolas"/>
+                <w:color w:val="000000"/>
+                <w:sz w:val="19"/>
+                <w:szCs w:val="19"/>
+              </w:rPr>
+              <w:t xml:space="preserve"> training </w:t>
+            </w:r>
+            <w:r>
+              <w:rPr>
+                <w:rFonts w:ascii="Consolas" w:hAnsi="Consolas" w:cs="Consolas"/>
+                <w:color w:val="808080"/>
+                <w:sz w:val="19"/>
+                <w:szCs w:val="19"/>
+              </w:rPr>
+              <w:t>=</w:t>
+            </w:r>
+            <w:r>
+              <w:rPr>
+                <w:rFonts w:ascii="Consolas" w:hAnsi="Consolas" w:cs="Consolas"/>
+                <w:color w:val="000000"/>
+                <w:sz w:val="19"/>
+                <w:szCs w:val="19"/>
+              </w:rPr>
+              <w:t xml:space="preserve"> 1 </w:t>
+            </w:r>
+            <w:r>
+              <w:rPr>
+                <w:rFonts w:ascii="Consolas" w:hAnsi="Consolas" w:cs="Consolas"/>
+                <w:color w:val="808080"/>
+                <w:sz w:val="19"/>
+                <w:szCs w:val="19"/>
+              </w:rPr>
+              <w:t>and</w:t>
+            </w:r>
+            <w:r>
+              <w:rPr>
+                <w:rFonts w:ascii="Consolas" w:hAnsi="Consolas" w:cs="Consolas"/>
+                <w:color w:val="000000"/>
+                <w:sz w:val="19"/>
+                <w:szCs w:val="19"/>
+              </w:rPr>
+              <w:t xml:space="preserve"> isSUb </w:t>
+            </w:r>
+            <w:r>
+              <w:rPr>
+                <w:rFonts w:ascii="Consolas" w:hAnsi="Consolas" w:cs="Consolas"/>
+                <w:color w:val="808080"/>
+                <w:sz w:val="19"/>
+                <w:szCs w:val="19"/>
+              </w:rPr>
+              <w:t>=</w:t>
+            </w:r>
+            <w:r>
+              <w:rPr>
+                <w:rFonts w:ascii="Consolas" w:hAnsi="Consolas" w:cs="Consolas"/>
+                <w:color w:val="000000"/>
+                <w:sz w:val="19"/>
+                <w:szCs w:val="19"/>
+              </w:rPr>
+              <w:t xml:space="preserve"> </w:t>
+            </w:r>
+            <w:r>
+              <w:rPr>
+                <w:rFonts w:ascii="Consolas" w:hAnsi="Consolas" w:cs="Consolas"/>
+                <w:color w:val="FF0000"/>
+                <w:sz w:val="19"/>
+                <w:szCs w:val="19"/>
+              </w:rPr>
+              <w:t>'Y'</w:t>
+            </w:r>
+            <w:r>
+              <w:rPr>
+                <w:rFonts w:ascii="Consolas" w:hAnsi="Consolas" w:cs="Consolas"/>
+                <w:color w:val="000000"/>
+                <w:sz w:val="19"/>
+                <w:szCs w:val="19"/>
+              </w:rPr>
+              <w:t xml:space="preserve"> </w:t>
+            </w:r>
+            <w:r>
+              <w:rPr>
+                <w:rFonts w:ascii="Consolas" w:hAnsi="Consolas" w:cs="Consolas"/>
+                <w:color w:val="808080"/>
+                <w:sz w:val="19"/>
+                <w:szCs w:val="19"/>
+              </w:rPr>
+              <w:t>and</w:t>
+            </w:r>
+            <w:r>
+              <w:rPr>
+                <w:rFonts w:ascii="Consolas" w:hAnsi="Consolas" w:cs="Consolas"/>
+                <w:color w:val="000000"/>
+                <w:sz w:val="19"/>
+                <w:szCs w:val="19"/>
+              </w:rPr>
+              <w:t xml:space="preserve"> end_date</w:t>
+            </w:r>
+            <w:r>
+              <w:rPr>
+                <w:rFonts w:ascii="Consolas" w:hAnsi="Consolas" w:cs="Consolas"/>
+                <w:color w:val="808080"/>
+                <w:sz w:val="19"/>
+                <w:szCs w:val="19"/>
+              </w:rPr>
+              <w:t>=</w:t>
+            </w:r>
+            <w:r>
+              <w:rPr>
+                <w:rFonts w:ascii="Consolas" w:hAnsi="Consolas" w:cs="Consolas"/>
+                <w:color w:val="FF0000"/>
+                <w:sz w:val="19"/>
+                <w:szCs w:val="19"/>
+              </w:rPr>
+              <w:t>'99991231'</w:t>
+            </w:r>
+          </w:p>
+          <w:p>
+            <w:pPr>
+              <w:rPr>
+                <w:sz w:val="20"/>
+                <w:szCs w:val="20"/>
+              </w:rPr>
+            </w:pPr>
+            <w:r>
+              <w:rPr>
+                <w:rFonts w:ascii="Consolas" w:hAnsi="Consolas" w:cs="Consolas"/>
+                <w:color w:val="0000FF"/>
+                <w:sz w:val="19"/>
+                <w:szCs w:val="19"/>
+              </w:rPr>
+              <w:t>order</w:t>
+            </w:r>
+            <w:r>
+              <w:rPr>
+                <w:rFonts w:ascii="Consolas" w:hAnsi="Consolas" w:cs="Consolas"/>
+                <w:color w:val="000000"/>
+                <w:sz w:val="19"/>
+                <w:szCs w:val="19"/>
+              </w:rPr>
+              <w:t xml:space="preserve"> </w:t>
+            </w:r>
+            <w:r>
+              <w:rPr>
+                <w:rFonts w:ascii="Consolas" w:hAnsi="Consolas" w:cs="Consolas"/>
+                <w:color w:val="0000FF"/>
+                <w:sz w:val="19"/>
+                <w:szCs w:val="19"/>
+              </w:rPr>
+              <w:t>by</w:t>
+            </w:r>
+            <w:r>
+              <w:rPr>
+                <w:rFonts w:ascii="Consolas" w:hAnsi="Consolas" w:cs="Consolas"/>
+                <w:color w:val="000000"/>
+                <w:sz w:val="19"/>
+                <w:szCs w:val="19"/>
+              </w:rPr>
+              <w:t xml:space="preserve"> emp_job_code</w:t>
+            </w:r>
+            <w:r>
+              <w:rPr>
+                <w:rFonts w:ascii="Consolas" w:hAnsi="Consolas" w:cs="Consolas"/>
+                <w:color w:val="808080"/>
+                <w:sz w:val="19"/>
+                <w:szCs w:val="19"/>
+              </w:rPr>
+              <w:t>,</w:t>
+            </w:r>
+            <w:r>
+              <w:rPr>
+                <w:rFonts w:ascii="Consolas" w:hAnsi="Consolas" w:cs="Consolas"/>
+                <w:color w:val="000000"/>
+                <w:sz w:val="19"/>
+                <w:szCs w:val="19"/>
+              </w:rPr>
+              <w:t xml:space="preserve"> emp_id</w:t>
+            </w:r>
+          </w:p>
+        </w:tc>
+        <w:tc>
+          <w:tcPr>
+            <w:tcW w:w="3935" w:type="dxa"/>
+          </w:tcPr>
+          <w:p>
+            <w:pPr>
+              <w:rPr>
+                <w:b/>
+                <w:bCs/>
+                <w:sz w:val="20"/>
+                <w:szCs w:val="20"/>
+              </w:rPr>
+            </w:pPr>
+            <w:r>
+              <w:rPr>
+                <w:b/>
+                <w:bCs/>
+                <w:sz w:val="20"/>
+                <w:szCs w:val="20"/>
+              </w:rPr>
+              <w:t>Employee Selection List:</w:t>
+            </w:r>
+          </w:p>
+          <w:p>
+            <w:pPr>
+              <w:rPr>
+                <w:sz w:val="20"/>
+                <w:szCs w:val="20"/>
+              </w:rPr>
+            </w:pPr>
+            <w:r>
+              <w:rPr>
+                <w:sz w:val="20"/>
+                <w:szCs w:val="20"/>
+              </w:rPr>
+              <w:t>Consists of only trainers from the user’s Site.</w:t>
+            </w:r>
+          </w:p>
+        </w:tc>
+        <w:tc>
+          <w:tcPr>
+            <w:tcW w:w="2926" w:type="dxa"/>
+          </w:tcPr>
+          <w:p>
+            <w:pPr>
+              <w:rPr>
+                <w:sz w:val="20"/>
+                <w:szCs w:val="20"/>
+              </w:rPr>
+            </w:pPr>
+            <w:r>
+              <w:rPr>
+                <w:sz w:val="20"/>
+                <w:szCs w:val="20"/>
+              </w:rPr>
+              <w:t>Authorized subcontractor users can only submit logs for their own sites.</w:t>
+            </w:r>
+          </w:p>
+        </w:tc>
+        <w:tc>
+          <w:tcPr>
+            <w:tcW w:w="1003" w:type="dxa"/>
+          </w:tcPr>
+          <w:p>
+            <w:pPr>
+              <w:rPr>
+                <w:sz w:val="20"/>
+                <w:szCs w:val="20"/>
+              </w:rPr>
+            </w:pPr>
+            <w:r>
+              <w:rPr>
+                <w:sz w:val="20"/>
+                <w:szCs w:val="20"/>
+              </w:rPr>
+              <w:t>P</w:t>
+            </w:r>
+          </w:p>
+        </w:tc>
+      </w:tr>
+      <w:tr>
+        <w:tc>
+          <w:tcPr>
+            <w:tcW w:w="1312" w:type="dxa"/>
+          </w:tcPr>
+          <w:p>
+            <w:pPr>
+              <w:rPr>
+                <w:sz w:val="20"/>
+                <w:szCs w:val="20"/>
+              </w:rPr>
+            </w:pPr>
+            <w:r>
+              <w:rPr>
+                <w:sz w:val="20"/>
+                <w:szCs w:val="20"/>
+              </w:rPr>
+              <w:t>Training</w:t>
+            </w:r>
+          </w:p>
+        </w:tc>
+        <w:tc>
+          <w:tcPr>
+            <w:tcW w:w="5440" w:type="dxa"/>
+          </w:tcPr>
+          <w:p>
+            <w:pPr>
+              <w:rPr>
+                <w:b/>
+                <w:bCs/>
+                <w:sz w:val="20"/>
+                <w:szCs w:val="20"/>
+              </w:rPr>
+            </w:pPr>
+            <w:r>
+              <w:rPr>
+                <w:b/>
+                <w:bCs/>
+                <w:sz w:val="20"/>
+                <w:szCs w:val="20"/>
+                <w:highlight w:val="yellow"/>
+              </w:rPr>
+              <w:t>Authorized CCO users (with PMA role).</w:t>
+            </w:r>
+          </w:p>
+          <w:p>
+            <w:pPr>
+              <w:autoSpaceDE w:val="0"/>
+              <w:autoSpaceDN w:val="0"/>
+              <w:adjustRightInd w:val="0"/>
+              <w:rPr>
+                <w:rFonts w:ascii="Consolas" w:hAnsi="Consolas" w:cs="Consolas"/>
+                <w:color w:val="0000FF"/>
+                <w:sz w:val="19"/>
+                <w:szCs w:val="19"/>
+              </w:rPr>
+            </w:pPr>
+          </w:p>
+          <w:p>
+            <w:pPr>
+              <w:autoSpaceDE w:val="0"/>
+              <w:autoSpaceDN w:val="0"/>
+              <w:adjustRightInd w:val="0"/>
+              <w:rPr>
+                <w:rFonts w:ascii="Consolas" w:hAnsi="Consolas" w:cs="Consolas"/>
+                <w:color w:val="000000"/>
+                <w:sz w:val="19"/>
+                <w:szCs w:val="19"/>
+              </w:rPr>
+            </w:pPr>
+            <w:r>
+              <w:rPr>
+                <w:rFonts w:ascii="Consolas" w:hAnsi="Consolas" w:cs="Consolas"/>
+                <w:color w:val="0000FF"/>
+                <w:sz w:val="19"/>
+                <w:szCs w:val="19"/>
+              </w:rPr>
+              <w:t>OPEN</w:t>
+            </w:r>
+            <w:r>
+              <w:rPr>
+                <w:rFonts w:ascii="Consolas" w:hAnsi="Consolas" w:cs="Consolas"/>
+                <w:color w:val="000000"/>
+                <w:sz w:val="19"/>
+                <w:szCs w:val="19"/>
+              </w:rPr>
+              <w:t xml:space="preserve"> </w:t>
+            </w:r>
+            <w:r>
+              <w:rPr>
+                <w:rFonts w:ascii="Consolas" w:hAnsi="Consolas" w:cs="Consolas"/>
+                <w:color w:val="0000FF"/>
+                <w:sz w:val="19"/>
+                <w:szCs w:val="19"/>
+              </w:rPr>
+              <w:t>SYMMETRIC</w:t>
+            </w:r>
+            <w:r>
+              <w:rPr>
+                <w:rFonts w:ascii="Consolas" w:hAnsi="Consolas" w:cs="Consolas"/>
+                <w:color w:val="000000"/>
+                <w:sz w:val="19"/>
+                <w:szCs w:val="19"/>
+              </w:rPr>
+              <w:t xml:space="preserve"> </w:t>
+            </w:r>
+            <w:r>
+              <w:rPr>
+                <w:rFonts w:ascii="Consolas" w:hAnsi="Consolas" w:cs="Consolas"/>
+                <w:color w:val="0000FF"/>
+                <w:sz w:val="19"/>
+                <w:szCs w:val="19"/>
+              </w:rPr>
+              <w:t>KEY</w:t>
+            </w:r>
+            <w:r>
+              <w:rPr>
+                <w:rFonts w:ascii="Consolas" w:hAnsi="Consolas" w:cs="Consolas"/>
+                <w:color w:val="000000"/>
+                <w:sz w:val="19"/>
+                <w:szCs w:val="19"/>
+              </w:rPr>
+              <w:t xml:space="preserve"> [CoachingKey] </w:t>
+            </w:r>
+            <w:r>
+              <w:rPr>
+                <w:rFonts w:ascii="Consolas" w:hAnsi="Consolas" w:cs="Consolas"/>
+                <w:color w:val="0000FF"/>
+                <w:sz w:val="19"/>
+                <w:szCs w:val="19"/>
+              </w:rPr>
+              <w:t>DECRYPTION</w:t>
+            </w:r>
+            <w:r>
+              <w:rPr>
+                <w:rFonts w:ascii="Consolas" w:hAnsi="Consolas" w:cs="Consolas"/>
+                <w:color w:val="000000"/>
+                <w:sz w:val="19"/>
+                <w:szCs w:val="19"/>
+              </w:rPr>
+              <w:t xml:space="preserve"> </w:t>
+            </w:r>
+            <w:r>
+              <w:rPr>
+                <w:rFonts w:ascii="Consolas" w:hAnsi="Consolas" w:cs="Consolas"/>
+                <w:color w:val="0000FF"/>
+                <w:sz w:val="19"/>
+                <w:szCs w:val="19"/>
+              </w:rPr>
+              <w:t>BY</w:t>
+            </w:r>
+            <w:r>
+              <w:rPr>
+                <w:rFonts w:ascii="Consolas" w:hAnsi="Consolas" w:cs="Consolas"/>
+                <w:color w:val="000000"/>
+                <w:sz w:val="19"/>
+                <w:szCs w:val="19"/>
+              </w:rPr>
+              <w:t xml:space="preserve"> </w:t>
+            </w:r>
+            <w:r>
+              <w:rPr>
+                <w:rFonts w:ascii="Consolas" w:hAnsi="Consolas" w:cs="Consolas"/>
+                <w:color w:val="0000FF"/>
+                <w:sz w:val="19"/>
+                <w:szCs w:val="19"/>
+              </w:rPr>
+              <w:t>CERTIFICATE</w:t>
+            </w:r>
+            <w:r>
+              <w:rPr>
+                <w:rFonts w:ascii="Consolas" w:hAnsi="Consolas" w:cs="Consolas"/>
+                <w:color w:val="000000"/>
+                <w:sz w:val="19"/>
+                <w:szCs w:val="19"/>
+              </w:rPr>
+              <w:t xml:space="preserve"> [CoachingCert]</w:t>
+            </w:r>
+            <w:r>
+              <w:rPr>
+                <w:rFonts w:ascii="Consolas" w:hAnsi="Consolas" w:cs="Consolas"/>
+                <w:color w:val="808080"/>
+                <w:sz w:val="19"/>
+                <w:szCs w:val="19"/>
+              </w:rPr>
+              <w:t>;</w:t>
+            </w:r>
+          </w:p>
+          <w:p>
+            <w:pPr>
+              <w:autoSpaceDE w:val="0"/>
+              <w:autoSpaceDN w:val="0"/>
+              <w:adjustRightInd w:val="0"/>
+              <w:rPr>
+                <w:rFonts w:ascii="Consolas" w:hAnsi="Consolas" w:cs="Consolas"/>
+                <w:color w:val="000000"/>
+                <w:sz w:val="19"/>
+                <w:szCs w:val="19"/>
+              </w:rPr>
+            </w:pPr>
+          </w:p>
+          <w:p>
+            <w:pPr>
+              <w:autoSpaceDE w:val="0"/>
+              <w:autoSpaceDN w:val="0"/>
+              <w:adjustRightInd w:val="0"/>
+              <w:rPr>
+                <w:rFonts w:ascii="Consolas" w:hAnsi="Consolas" w:cs="Consolas"/>
+                <w:color w:val="000000"/>
+                <w:sz w:val="19"/>
+                <w:szCs w:val="19"/>
+              </w:rPr>
+            </w:pPr>
+            <w:r>
+              <w:rPr>
+                <w:rFonts w:ascii="Consolas" w:hAnsi="Consolas" w:cs="Consolas"/>
+                <w:color w:val="0000FF"/>
+                <w:sz w:val="19"/>
+                <w:szCs w:val="19"/>
+              </w:rPr>
+              <w:t>select</w:t>
+            </w:r>
+            <w:r>
+              <w:rPr>
+                <w:rFonts w:ascii="Consolas" w:hAnsi="Consolas" w:cs="Consolas"/>
+                <w:color w:val="000000"/>
+                <w:sz w:val="19"/>
+                <w:szCs w:val="19"/>
+              </w:rPr>
+              <w:t xml:space="preserve"> emp_Id</w:t>
+            </w:r>
+            <w:r>
+              <w:rPr>
+                <w:rFonts w:ascii="Consolas" w:hAnsi="Consolas" w:cs="Consolas"/>
+                <w:color w:val="808080"/>
+                <w:sz w:val="19"/>
+                <w:szCs w:val="19"/>
+              </w:rPr>
+              <w:t>,</w:t>
+            </w:r>
+            <w:r>
+              <w:rPr>
+                <w:rFonts w:ascii="Consolas" w:hAnsi="Consolas" w:cs="Consolas"/>
+                <w:color w:val="000000"/>
+                <w:sz w:val="19"/>
+                <w:szCs w:val="19"/>
+              </w:rPr>
+              <w:t xml:space="preserve"> emp_job_code</w:t>
+            </w:r>
+            <w:r>
+              <w:rPr>
+                <w:rFonts w:ascii="Consolas" w:hAnsi="Consolas" w:cs="Consolas"/>
+                <w:color w:val="808080"/>
+                <w:sz w:val="19"/>
+                <w:szCs w:val="19"/>
+              </w:rPr>
+              <w:t>,</w:t>
+            </w:r>
+            <w:r>
+              <w:rPr>
+                <w:rFonts w:ascii="Consolas" w:hAnsi="Consolas" w:cs="Consolas"/>
+                <w:color w:val="000000"/>
+                <w:sz w:val="19"/>
+                <w:szCs w:val="19"/>
+              </w:rPr>
+              <w:t xml:space="preserve"> emp_site </w:t>
+            </w:r>
+            <w:r>
+              <w:rPr>
+                <w:rFonts w:ascii="Consolas" w:hAnsi="Consolas" w:cs="Consolas"/>
+                <w:color w:val="0000FF"/>
+                <w:sz w:val="19"/>
+                <w:szCs w:val="19"/>
+              </w:rPr>
+              <w:t>from</w:t>
+            </w:r>
+            <w:r>
+              <w:rPr>
+                <w:rFonts w:ascii="Consolas" w:hAnsi="Consolas" w:cs="Consolas"/>
+                <w:color w:val="000000"/>
+                <w:sz w:val="19"/>
+                <w:szCs w:val="19"/>
+              </w:rPr>
+              <w:t xml:space="preserve"> ec</w:t>
+            </w:r>
+            <w:r>
+              <w:rPr>
+                <w:rFonts w:ascii="Consolas" w:hAnsi="Consolas" w:cs="Consolas"/>
+                <w:color w:val="808080"/>
+                <w:sz w:val="19"/>
+                <w:szCs w:val="19"/>
+              </w:rPr>
+              <w:t>.</w:t>
+            </w:r>
+            <w:r>
+              <w:rPr>
+                <w:rFonts w:ascii="Consolas" w:hAnsi="Consolas" w:cs="Consolas"/>
+                <w:color w:val="000000"/>
+                <w:sz w:val="19"/>
+                <w:szCs w:val="19"/>
+              </w:rPr>
+              <w:t>Employee_Hierarchy eh</w:t>
+            </w:r>
+          </w:p>
+          <w:p>
+            <w:pPr>
+              <w:autoSpaceDE w:val="0"/>
+              <w:autoSpaceDN w:val="0"/>
+              <w:adjustRightInd w:val="0"/>
+              <w:rPr>
+                <w:rFonts w:ascii="Consolas" w:hAnsi="Consolas" w:cs="Consolas"/>
+                <w:color w:val="000000"/>
+                <w:sz w:val="19"/>
+                <w:szCs w:val="19"/>
+              </w:rPr>
+            </w:pPr>
+            <w:r>
+              <w:rPr>
+                <w:rFonts w:ascii="Consolas" w:hAnsi="Consolas" w:cs="Consolas"/>
+                <w:color w:val="808080"/>
+                <w:sz w:val="19"/>
+                <w:szCs w:val="19"/>
+              </w:rPr>
+              <w:t>join</w:t>
+            </w:r>
+            <w:r>
+              <w:rPr>
+                <w:rFonts w:ascii="Consolas" w:hAnsi="Consolas" w:cs="Consolas"/>
+                <w:color w:val="000000"/>
+                <w:sz w:val="19"/>
+                <w:szCs w:val="19"/>
+              </w:rPr>
+              <w:t xml:space="preserve"> ec</w:t>
+            </w:r>
+            <w:r>
+              <w:rPr>
+                <w:rFonts w:ascii="Consolas" w:hAnsi="Consolas" w:cs="Consolas"/>
+                <w:color w:val="808080"/>
+                <w:sz w:val="19"/>
+                <w:szCs w:val="19"/>
+              </w:rPr>
+              <w:t>.</w:t>
+            </w:r>
+            <w:r>
+              <w:rPr>
+                <w:rFonts w:ascii="Consolas" w:hAnsi="Consolas" w:cs="Consolas"/>
+                <w:color w:val="000000"/>
+                <w:sz w:val="19"/>
+                <w:szCs w:val="19"/>
+              </w:rPr>
+              <w:t xml:space="preserve">Module_Submission ms </w:t>
+            </w:r>
+            <w:r>
+              <w:rPr>
+                <w:rFonts w:ascii="Consolas" w:hAnsi="Consolas" w:cs="Consolas"/>
+                <w:color w:val="0000FF"/>
+                <w:sz w:val="19"/>
+                <w:szCs w:val="19"/>
+              </w:rPr>
+              <w:t>on</w:t>
+            </w:r>
+            <w:r>
+              <w:rPr>
+                <w:rFonts w:ascii="Consolas" w:hAnsi="Consolas" w:cs="Consolas"/>
+                <w:color w:val="000000"/>
+                <w:sz w:val="19"/>
+                <w:szCs w:val="19"/>
+              </w:rPr>
+              <w:t xml:space="preserve"> ms</w:t>
+            </w:r>
+            <w:r>
+              <w:rPr>
+                <w:rFonts w:ascii="Consolas" w:hAnsi="Consolas" w:cs="Consolas"/>
+                <w:color w:val="808080"/>
+                <w:sz w:val="19"/>
+                <w:szCs w:val="19"/>
+              </w:rPr>
+              <w:t>.</w:t>
+            </w:r>
+            <w:r>
+              <w:rPr>
+                <w:rFonts w:ascii="Consolas" w:hAnsi="Consolas" w:cs="Consolas"/>
+                <w:color w:val="000000"/>
+                <w:sz w:val="19"/>
+                <w:szCs w:val="19"/>
+              </w:rPr>
+              <w:t xml:space="preserve">Job_Code </w:t>
+            </w:r>
+            <w:r>
+              <w:rPr>
+                <w:rFonts w:ascii="Consolas" w:hAnsi="Consolas" w:cs="Consolas"/>
+                <w:color w:val="808080"/>
+                <w:sz w:val="19"/>
+                <w:szCs w:val="19"/>
+              </w:rPr>
+              <w:t>=</w:t>
+            </w:r>
+            <w:r>
+              <w:rPr>
+                <w:rFonts w:ascii="Consolas" w:hAnsi="Consolas" w:cs="Consolas"/>
+                <w:color w:val="000000"/>
+                <w:sz w:val="19"/>
+                <w:szCs w:val="19"/>
+              </w:rPr>
+              <w:t xml:space="preserve"> eh</w:t>
+            </w:r>
+            <w:r>
+              <w:rPr>
+                <w:rFonts w:ascii="Consolas" w:hAnsi="Consolas" w:cs="Consolas"/>
+                <w:color w:val="808080"/>
+                <w:sz w:val="19"/>
+                <w:szCs w:val="19"/>
+              </w:rPr>
+              <w:t>.</w:t>
+            </w:r>
+            <w:r>
+              <w:rPr>
+                <w:rFonts w:ascii="Consolas" w:hAnsi="Consolas" w:cs="Consolas"/>
+                <w:color w:val="000000"/>
+                <w:sz w:val="19"/>
+                <w:szCs w:val="19"/>
+              </w:rPr>
+              <w:t>Emp_Job_Code</w:t>
+            </w:r>
+          </w:p>
+          <w:p>
+            <w:pPr>
+              <w:autoSpaceDE w:val="0"/>
+              <w:autoSpaceDN w:val="0"/>
+              <w:adjustRightInd w:val="0"/>
+              <w:rPr>
+                <w:rFonts w:ascii="Consolas" w:hAnsi="Consolas" w:cs="Consolas"/>
+                <w:color w:val="000000"/>
+                <w:sz w:val="19"/>
+                <w:szCs w:val="19"/>
+              </w:rPr>
+            </w:pPr>
+            <w:r>
+              <w:rPr>
+                <w:rFonts w:ascii="Consolas" w:hAnsi="Consolas" w:cs="Consolas"/>
+                <w:color w:val="0000FF"/>
+                <w:sz w:val="19"/>
+                <w:szCs w:val="19"/>
+              </w:rPr>
+              <w:t>where</w:t>
+            </w:r>
+            <w:r>
+              <w:rPr>
+                <w:rFonts w:ascii="Consolas" w:hAnsi="Consolas" w:cs="Consolas"/>
+                <w:color w:val="000000"/>
+                <w:sz w:val="19"/>
+                <w:szCs w:val="19"/>
+              </w:rPr>
+              <w:t xml:space="preserve"> training </w:t>
+            </w:r>
+            <w:r>
+              <w:rPr>
+                <w:rFonts w:ascii="Consolas" w:hAnsi="Consolas" w:cs="Consolas"/>
+                <w:color w:val="808080"/>
+                <w:sz w:val="19"/>
+                <w:szCs w:val="19"/>
+              </w:rPr>
+              <w:t>=</w:t>
+            </w:r>
+            <w:r>
+              <w:rPr>
+                <w:rFonts w:ascii="Consolas" w:hAnsi="Consolas" w:cs="Consolas"/>
+                <w:color w:val="000000"/>
+                <w:sz w:val="19"/>
+                <w:szCs w:val="19"/>
+              </w:rPr>
+              <w:t xml:space="preserve"> 1 </w:t>
+            </w:r>
+            <w:r>
+              <w:rPr>
+                <w:rFonts w:ascii="Consolas" w:hAnsi="Consolas" w:cs="Consolas"/>
+                <w:color w:val="808080"/>
+                <w:sz w:val="19"/>
+                <w:szCs w:val="19"/>
+              </w:rPr>
+              <w:t>and</w:t>
+            </w:r>
+            <w:r>
+              <w:rPr>
+                <w:rFonts w:ascii="Consolas" w:hAnsi="Consolas" w:cs="Consolas"/>
+                <w:color w:val="000000"/>
+                <w:sz w:val="19"/>
+                <w:szCs w:val="19"/>
+              </w:rPr>
+              <w:t xml:space="preserve"> eh</w:t>
+            </w:r>
+            <w:r>
+              <w:rPr>
+                <w:rFonts w:ascii="Consolas" w:hAnsi="Consolas" w:cs="Consolas"/>
+                <w:color w:val="808080"/>
+                <w:sz w:val="19"/>
+                <w:szCs w:val="19"/>
+              </w:rPr>
+              <w:t>.</w:t>
+            </w:r>
+            <w:r>
+              <w:rPr>
+                <w:rFonts w:ascii="Consolas" w:hAnsi="Consolas" w:cs="Consolas"/>
+                <w:color w:val="000000"/>
+                <w:sz w:val="19"/>
+                <w:szCs w:val="19"/>
+              </w:rPr>
+              <w:t>end_date</w:t>
+            </w:r>
+            <w:r>
+              <w:rPr>
+                <w:rFonts w:ascii="Consolas" w:hAnsi="Consolas" w:cs="Consolas"/>
+                <w:color w:val="808080"/>
+                <w:sz w:val="19"/>
+                <w:szCs w:val="19"/>
+              </w:rPr>
+              <w:t>=</w:t>
+            </w:r>
+            <w:r>
+              <w:rPr>
+                <w:rFonts w:ascii="Consolas" w:hAnsi="Consolas" w:cs="Consolas"/>
+                <w:color w:val="FF0000"/>
+                <w:sz w:val="19"/>
+                <w:szCs w:val="19"/>
+              </w:rPr>
+              <w:t>'99991231'</w:t>
+            </w:r>
+            <w:r>
+              <w:rPr>
+                <w:rFonts w:ascii="Consolas" w:hAnsi="Consolas" w:cs="Consolas"/>
+                <w:color w:val="000000"/>
+                <w:sz w:val="19"/>
+                <w:szCs w:val="19"/>
+              </w:rPr>
+              <w:t xml:space="preserve"> </w:t>
+            </w:r>
+            <w:r>
+              <w:rPr>
+                <w:rFonts w:ascii="Consolas" w:hAnsi="Consolas" w:cs="Consolas"/>
+                <w:color w:val="808080"/>
+                <w:sz w:val="19"/>
+                <w:szCs w:val="19"/>
+              </w:rPr>
+              <w:t>and</w:t>
+            </w:r>
+            <w:r>
+              <w:rPr>
+                <w:rFonts w:ascii="Consolas" w:hAnsi="Consolas" w:cs="Consolas"/>
+                <w:color w:val="000000"/>
+                <w:sz w:val="19"/>
+                <w:szCs w:val="19"/>
+              </w:rPr>
+              <w:t xml:space="preserve"> hda</w:t>
+            </w:r>
+            <w:r>
+              <w:rPr>
+                <w:rFonts w:ascii="Consolas" w:hAnsi="Consolas" w:cs="Consolas"/>
+                <w:color w:val="808080"/>
+                <w:sz w:val="19"/>
+                <w:szCs w:val="19"/>
+              </w:rPr>
+              <w:t>.</w:t>
+            </w:r>
+            <w:r>
+              <w:rPr>
+                <w:rFonts w:ascii="Consolas" w:hAnsi="Consolas" w:cs="Consolas"/>
+                <w:color w:val="000000"/>
+                <w:sz w:val="19"/>
+                <w:szCs w:val="19"/>
+              </w:rPr>
+              <w:t xml:space="preserve">end_date </w:t>
+            </w:r>
+            <w:r>
+              <w:rPr>
+                <w:rFonts w:ascii="Consolas" w:hAnsi="Consolas" w:cs="Consolas"/>
+                <w:color w:val="808080"/>
+                <w:sz w:val="19"/>
+                <w:szCs w:val="19"/>
+              </w:rPr>
+              <w:t>=</w:t>
+            </w:r>
+            <w:r>
+              <w:rPr>
+                <w:rFonts w:ascii="Consolas" w:hAnsi="Consolas" w:cs="Consolas"/>
+                <w:color w:val="000000"/>
+                <w:sz w:val="19"/>
+                <w:szCs w:val="19"/>
+              </w:rPr>
+              <w:t xml:space="preserve"> </w:t>
+            </w:r>
+            <w:r>
+              <w:rPr>
+                <w:rFonts w:ascii="Consolas" w:hAnsi="Consolas" w:cs="Consolas"/>
+                <w:color w:val="FF0000"/>
+                <w:sz w:val="19"/>
+                <w:szCs w:val="19"/>
+              </w:rPr>
+              <w:t>'99991231'</w:t>
+            </w:r>
+            <w:r>
+              <w:rPr>
+                <w:rFonts w:ascii="Consolas" w:hAnsi="Consolas" w:cs="Consolas"/>
+                <w:color w:val="000000"/>
+                <w:sz w:val="19"/>
+                <w:szCs w:val="19"/>
+              </w:rPr>
+              <w:t xml:space="preserve"> </w:t>
+            </w:r>
+            <w:r>
+              <w:rPr>
+                <w:rFonts w:ascii="Consolas" w:hAnsi="Consolas" w:cs="Consolas"/>
+                <w:color w:val="808080"/>
+                <w:sz w:val="19"/>
+                <w:szCs w:val="19"/>
+              </w:rPr>
+              <w:t>and</w:t>
+            </w:r>
+            <w:r>
+              <w:rPr>
+                <w:rFonts w:ascii="Consolas" w:hAnsi="Consolas" w:cs="Consolas"/>
+                <w:color w:val="000000"/>
+                <w:sz w:val="19"/>
+                <w:szCs w:val="19"/>
+              </w:rPr>
+              <w:t xml:space="preserve"> isSub </w:t>
+            </w:r>
+            <w:r>
+              <w:rPr>
+                <w:rFonts w:ascii="Consolas" w:hAnsi="Consolas" w:cs="Consolas"/>
+                <w:color w:val="808080"/>
+                <w:sz w:val="19"/>
+                <w:szCs w:val="19"/>
+              </w:rPr>
+              <w:t>=</w:t>
+            </w:r>
+            <w:r>
+              <w:rPr>
+                <w:rFonts w:ascii="Consolas" w:hAnsi="Consolas" w:cs="Consolas"/>
+                <w:color w:val="000000"/>
+                <w:sz w:val="19"/>
+                <w:szCs w:val="19"/>
+              </w:rPr>
+              <w:t xml:space="preserve"> </w:t>
+            </w:r>
+            <w:r>
+              <w:rPr>
+                <w:rFonts w:ascii="Consolas" w:hAnsi="Consolas" w:cs="Consolas"/>
+                <w:color w:val="FF0000"/>
+                <w:sz w:val="19"/>
+                <w:szCs w:val="19"/>
+              </w:rPr>
+              <w:t>'Y'</w:t>
+            </w:r>
+          </w:p>
+          <w:p>
+            <w:pPr>
+              <w:autoSpaceDE w:val="0"/>
+              <w:autoSpaceDN w:val="0"/>
+              <w:adjustRightInd w:val="0"/>
+              <w:rPr>
+                <w:rFonts w:ascii="Consolas" w:hAnsi="Consolas" w:cs="Consolas"/>
+                <w:color w:val="000000"/>
+                <w:sz w:val="19"/>
+                <w:szCs w:val="19"/>
+              </w:rPr>
+            </w:pPr>
+            <w:r>
+              <w:rPr>
+                <w:rFonts w:ascii="Consolas" w:hAnsi="Consolas" w:cs="Consolas"/>
+                <w:color w:val="0000FF"/>
+                <w:sz w:val="19"/>
+                <w:szCs w:val="19"/>
+              </w:rPr>
+              <w:t>order</w:t>
+            </w:r>
+            <w:r>
+              <w:rPr>
+                <w:rFonts w:ascii="Consolas" w:hAnsi="Consolas" w:cs="Consolas"/>
+                <w:color w:val="000000"/>
+                <w:sz w:val="19"/>
+                <w:szCs w:val="19"/>
+              </w:rPr>
+              <w:t xml:space="preserve"> </w:t>
+            </w:r>
+            <w:r>
+              <w:rPr>
+                <w:rFonts w:ascii="Consolas" w:hAnsi="Consolas" w:cs="Consolas"/>
+                <w:color w:val="0000FF"/>
+                <w:sz w:val="19"/>
+                <w:szCs w:val="19"/>
+              </w:rPr>
+              <w:t>by</w:t>
+            </w:r>
+            <w:r>
+              <w:rPr>
+                <w:rFonts w:ascii="Consolas" w:hAnsi="Consolas" w:cs="Consolas"/>
+                <w:color w:val="000000"/>
+                <w:sz w:val="19"/>
+                <w:szCs w:val="19"/>
+              </w:rPr>
+              <w:t xml:space="preserve"> emp_site</w:t>
+            </w:r>
+            <w:r>
+              <w:rPr>
+                <w:rFonts w:ascii="Consolas" w:hAnsi="Consolas" w:cs="Consolas"/>
+                <w:color w:val="808080"/>
+                <w:sz w:val="19"/>
+                <w:szCs w:val="19"/>
+              </w:rPr>
+              <w:t>,</w:t>
+            </w:r>
+            <w:r>
+              <w:rPr>
+                <w:rFonts w:ascii="Consolas" w:hAnsi="Consolas" w:cs="Consolas"/>
+                <w:color w:val="000000"/>
+                <w:sz w:val="19"/>
+                <w:szCs w:val="19"/>
+              </w:rPr>
+              <w:t xml:space="preserve"> emp_job_code</w:t>
+            </w:r>
+            <w:r>
+              <w:rPr>
+                <w:rFonts w:ascii="Consolas" w:hAnsi="Consolas" w:cs="Consolas"/>
+                <w:color w:val="808080"/>
+                <w:sz w:val="19"/>
+                <w:szCs w:val="19"/>
+              </w:rPr>
+              <w:t>,</w:t>
+            </w:r>
+            <w:r>
+              <w:rPr>
+                <w:rFonts w:ascii="Consolas" w:hAnsi="Consolas" w:cs="Consolas"/>
+                <w:color w:val="000000"/>
+                <w:sz w:val="19"/>
+                <w:szCs w:val="19"/>
+              </w:rPr>
+              <w:t xml:space="preserve"> emp_id</w:t>
+            </w:r>
+            <w:r>
+              <w:rPr>
+                <w:rFonts w:ascii="Consolas" w:hAnsi="Consolas" w:cs="Consolas"/>
+                <w:color w:val="808080"/>
+                <w:sz w:val="19"/>
+                <w:szCs w:val="19"/>
+              </w:rPr>
+              <w:t>;</w:t>
+            </w:r>
+          </w:p>
+          <w:p>
+            <w:pPr>
+              <w:autoSpaceDE w:val="0"/>
+              <w:autoSpaceDN w:val="0"/>
+              <w:adjustRightInd w:val="0"/>
+              <w:rPr>
+                <w:rFonts w:ascii="Consolas" w:hAnsi="Consolas" w:cs="Consolas"/>
+                <w:color w:val="000000"/>
+                <w:sz w:val="19"/>
+                <w:szCs w:val="19"/>
+              </w:rPr>
+            </w:pPr>
+          </w:p>
+          <w:p>
+            <w:pPr>
+              <w:autoSpaceDE w:val="0"/>
+              <w:autoSpaceDN w:val="0"/>
+              <w:adjustRightInd w:val="0"/>
+              <w:rPr>
+                <w:rFonts w:ascii="Consolas" w:hAnsi="Consolas" w:cs="Consolas"/>
+                <w:color w:val="000000"/>
+                <w:sz w:val="19"/>
+                <w:szCs w:val="19"/>
+              </w:rPr>
+            </w:pPr>
+            <w:r>
+              <w:rPr>
+                <w:rFonts w:ascii="Consolas" w:hAnsi="Consolas" w:cs="Consolas"/>
+                <w:color w:val="0000FF"/>
+                <w:sz w:val="19"/>
+                <w:szCs w:val="19"/>
+              </w:rPr>
+              <w:t>CLOSE</w:t>
+            </w:r>
+            <w:r>
+              <w:rPr>
+                <w:rFonts w:ascii="Consolas" w:hAnsi="Consolas" w:cs="Consolas"/>
+                <w:color w:val="000000"/>
+                <w:sz w:val="19"/>
+                <w:szCs w:val="19"/>
+              </w:rPr>
+              <w:t xml:space="preserve"> </w:t>
+            </w:r>
+            <w:r>
+              <w:rPr>
+                <w:rFonts w:ascii="Consolas" w:hAnsi="Consolas" w:cs="Consolas"/>
+                <w:color w:val="0000FF"/>
+                <w:sz w:val="19"/>
+                <w:szCs w:val="19"/>
+              </w:rPr>
+              <w:t>SYMMETRIC</w:t>
+            </w:r>
+            <w:r>
+              <w:rPr>
+                <w:rFonts w:ascii="Consolas" w:hAnsi="Consolas" w:cs="Consolas"/>
+                <w:color w:val="000000"/>
+                <w:sz w:val="19"/>
+                <w:szCs w:val="19"/>
+              </w:rPr>
+              <w:t xml:space="preserve"> </w:t>
+            </w:r>
+            <w:r>
+              <w:rPr>
+                <w:rFonts w:ascii="Consolas" w:hAnsi="Consolas" w:cs="Consolas"/>
+                <w:color w:val="0000FF"/>
+                <w:sz w:val="19"/>
+                <w:szCs w:val="19"/>
+              </w:rPr>
+              <w:t>KEY</w:t>
+            </w:r>
+            <w:r>
+              <w:rPr>
+                <w:rFonts w:ascii="Consolas" w:hAnsi="Consolas" w:cs="Consolas"/>
+                <w:color w:val="000000"/>
+                <w:sz w:val="19"/>
+                <w:szCs w:val="19"/>
+              </w:rPr>
+              <w:t xml:space="preserve"> [CoachingKey]</w:t>
+            </w:r>
+            <w:r>
+              <w:rPr>
+                <w:rFonts w:ascii="Consolas" w:hAnsi="Consolas" w:cs="Consolas"/>
+                <w:color w:val="808080"/>
+                <w:sz w:val="19"/>
+                <w:szCs w:val="19"/>
+              </w:rPr>
+              <w:t>;</w:t>
+            </w:r>
+          </w:p>
+        </w:tc>
+        <w:tc>
+          <w:tcPr>
+            <w:tcW w:w="3935" w:type="dxa"/>
+          </w:tcPr>
+          <w:p>
+            <w:pPr>
+              <w:rPr>
+                <w:b/>
+                <w:bCs/>
+                <w:sz w:val="20"/>
+                <w:szCs w:val="20"/>
+              </w:rPr>
+            </w:pPr>
+            <w:r>
+              <w:rPr>
+                <w:b/>
+                <w:bCs/>
+                <w:sz w:val="20"/>
+                <w:szCs w:val="20"/>
+              </w:rPr>
+              <w:t>Employee Selection List:</w:t>
+            </w:r>
+          </w:p>
+          <w:p>
+            <w:pPr>
+              <w:rPr>
+                <w:sz w:val="20"/>
+                <w:szCs w:val="20"/>
+              </w:rPr>
+            </w:pPr>
+            <w:r>
+              <w:rPr>
+                <w:sz w:val="20"/>
+                <w:szCs w:val="20"/>
+              </w:rPr>
+              <w:t>Consists of all trainers from all subcontractor sites and all CCO sites.</w:t>
+            </w:r>
+          </w:p>
+        </w:tc>
+        <w:tc>
+          <w:tcPr>
+            <w:tcW w:w="2926" w:type="dxa"/>
+          </w:tcPr>
+          <w:p>
+            <w:pPr>
+              <w:rPr>
+                <w:sz w:val="20"/>
+                <w:szCs w:val="20"/>
+              </w:rPr>
+            </w:pPr>
+            <w:r>
+              <w:rPr>
+                <w:sz w:val="20"/>
+                <w:szCs w:val="20"/>
+              </w:rPr>
+              <w:t>Authorized CCO users can submit logs for all trainers from all subcontractor sites and all CCO sites.</w:t>
+            </w:r>
+          </w:p>
+        </w:tc>
+        <w:tc>
+          <w:tcPr>
+            <w:tcW w:w="1003" w:type="dxa"/>
+          </w:tcPr>
+          <w:p>
+            <w:pPr>
+              <w:rPr>
+                <w:sz w:val="20"/>
+                <w:szCs w:val="20"/>
+              </w:rPr>
+            </w:pPr>
+            <w:r>
+              <w:rPr>
+                <w:sz w:val="20"/>
+                <w:szCs w:val="20"/>
+              </w:rPr>
+              <w:t>P</w:t>
+            </w:r>
+          </w:p>
+        </w:tc>
+      </w:tr>
+    </w:tbl>
+    <w:p/>
+    <w:p/>
+    <w:p>
+      <w:pPr>
+        <w:rPr>
+          <w:b/>
+          <w:bCs/>
+        </w:rPr>
+      </w:pPr>
+      <w:r>
+        <w:rPr>
+          <w:b/>
+          <w:bCs/>
+        </w:rPr>
+        <w:t xml:space="preserve">Subcontractor </w:t>
+      </w:r>
+      <w:r>
+        <w:rPr>
+          <w:b/>
+          <w:bCs/>
+        </w:rPr>
+        <w:t>Warning</w:t>
+      </w:r>
+      <w:r>
+        <w:rPr>
+          <w:b/>
+          <w:bCs/>
+        </w:rPr>
+        <w:t xml:space="preserve"> Log Submission:</w:t>
+      </w:r>
+    </w:p>
+    <w:p>
+      <w:r>
+        <w:t>Similar to test case NS-10 ~ 13.</w:t>
+      </w:r>
+    </w:p>
+    <w:p/>
+    <w:p/>
+    <w:p/>
+    <w:p/>
     <w:p/>
     <w:tbl>
       <w:tblPr>
@@ -11950,7 +17634,13 @@
               <w:rPr>
                 <w:sz w:val="20"/>
               </w:rPr>
-              <w:t>04</w:t>
+              <w:t>0</w:t>
+            </w:r>
+            <w:r>
+              <w:rPr>
+                <w:sz w:val="20"/>
+              </w:rPr>
+              <w:t>2</w:t>
             </w:r>
             <w:r>
               <w:rPr>
@@ -11962,7 +17652,7 @@
               <w:rPr>
                 <w:sz w:val="20"/>
               </w:rPr>
-              <w:t>11</w:t>
+              <w:t>21</w:t>
             </w:r>
             <w:r>
               <w:rPr>
@@ -11974,7 +17664,7 @@
               <w:rPr>
                 <w:sz w:val="20"/>
               </w:rPr>
-              <w:t>3</w:t>
+              <w:t>4</w:t>
             </w:r>
           </w:p>
         </w:tc>
@@ -12356,7 +18046,7 @@
         </mc:Choice>
         <mc:Fallback>
           <w:pict>
-            <v:line w14:anchorId="16821F04" id="Line 4" o:spid="_x0000_s1026" style="position:absolute;z-index:251658240;visibility:visible;mso-wrap-style:square;mso-width-percent:0;mso-height-percent:0;mso-wrap-distance-left:9pt;mso-wrap-distance-top:0;mso-wrap-distance-right:9pt;mso-wrap-distance-bottom:0;mso-position-horizontal:absolute;mso-position-horizontal-relative:text;mso-position-vertical:absolute;mso-position-vertical-relative:text;mso-width-percent:0;mso-height-percent:0;mso-width-relative:page;mso-height-relative:page" from="0,4.8pt" to="10in,4.8pt" o:gfxdata="UEsDBBQABgAIAAAAIQC2gziS/gAAAOEBAAATAAAAW0NvbnRlbnRfVHlwZXNdLnhtbJSRQU7DMBBF&#10;90jcwfIWJU67QAgl6YK0S0CoHGBkTxKLZGx5TGhvj5O2G0SRWNoz/78nu9wcxkFMGNg6quQqL6RA&#10;0s5Y6ir5vt9lD1JwBDIwOMJKHpHlpr69KfdHjyxSmriSfYz+USnWPY7AufNIadK6MEJMx9ApD/oD&#10;OlTrorhX2lFEilmcO2RdNtjC5xDF9pCuTyYBB5bi6bQ4syoJ3g9WQ0ymaiLzg5KdCXlKLjvcW893&#10;SUOqXwnz5DrgnHtJTxOsQfEKIT7DmDSUCaxw7Rqn8787ZsmRM9e2VmPeBN4uqYvTtW7jvijg9N/y&#10;JsXecLq0q+WD6m8AAAD//wMAUEsDBBQABgAIAAAAIQA4/SH/1gAAAJQBAAALAAAAX3JlbHMvLnJl&#10;bHOkkMFqwzAMhu+DvYPRfXGawxijTi+j0GvpHsDYimMaW0Yy2fr2M4PBMnrbUb/Q94l/f/hMi1qR&#10;JVI2sOt6UJgd+ZiDgffL8ekFlFSbvV0oo4EbChzGx4f9GRdb25HMsYhqlCwG5lrLq9biZkxWOiqY&#10;22YiTra2kYMu1l1tQD30/bPm3wwYN0x18gb45AdQl1tp5j/sFB2T0FQ7R0nTNEV3j6o9feQzro1i&#10;OWA14Fm+Q8a1a8+Bvu/d/dMb2JY5uiPbhG/ktn4cqGU/er3pcvwCAAD//wMAUEsDBBQABgAIAAAA&#10;IQCWbaM8rwEAAEgDAAAOAAAAZHJzL2Uyb0RvYy54bWysU8Fu2zAMvQ/YPwi6L3aCdtiMOD2k6y7d&#10;FqDdBzCSbAuTRYFUYufvJ6lJWmy3YT4Ikkg+vfdIr+/m0YmjIbboW7lc1FIYr1Bb37fy5/PDh09S&#10;cASvwaE3rTwZlneb9+/WU2jMCgd02pBIIJ6bKbRyiDE0VcVqMCPwAoPxKdghjRDTkfpKE0wJfXTV&#10;qq4/VhOSDoTKMKfb+5eg3BT8rjMq/ug6NlG4ViZusaxU1n1eq80amp4gDFadacA/sBjB+vToFeoe&#10;IogD2b+gRqsIGbu4UDhW2HVWmaIhqVnWf6h5GiCYoiWZw+FqE/8/WPX9uPU7ytTV7J/CI6pfLDxu&#10;B/C9KQSeTyE1bpmtqqbAzbUkHzjsSOynb6hTDhwiFhfmjsYMmfSJuZh9uppt5ihUuvy8vLmp69QT&#10;dYlV0FwKA3H8anAUedNKZ332ARo4PnLMRKC5pORrjw/WudJL58WUwG9Xt6WA0VmdgzmNqd9vHYkj&#10;5GkoX1GVIm/TCA9eF7DBgP5y3kew7mWfHnf+bEbWn4eNmz3q044uJqV2FZbn0crz8PZcql9/gM1v&#10;AAAA//8DAFBLAwQUAAYACAAAACEAj4FUBdkAAAAFAQAADwAAAGRycy9kb3ducmV2LnhtbEyPwU7D&#10;MBBE70j8g7VIXCpqU6qqhDgVAnLjQqHiuo2XJCJep7HbBr6eLRc4zsxq5m2+Gn2nDjTENrCF66kB&#10;RVwF13Jt4e21vFqCignZYReYLHxRhFVxfpZj5sKRX+iwTrWSEo4ZWmhS6jOtY9WQxzgNPbFkH2Hw&#10;mEQOtXYDHqXcd3pmzEJ7bFkWGuzpoaHqc733FmK5oV35Pakm5v2mDjTbPT4/obWXF+P9HahEY/o7&#10;hhO+oEMhTNuwZxdVZ0EeSRZuF6BO4XxuxNj+GrrI9X/64gcAAP//AwBQSwECLQAUAAYACAAAACEA&#10;toM4kv4AAADhAQAAEwAAAAAAAAAAAAAAAAAAAAAAW0NvbnRlbnRfVHlwZXNdLnhtbFBLAQItABQA&#10;BgAIAAAAIQA4/SH/1gAAAJQBAAALAAAAAAAAAAAAAAAAAC8BAABfcmVscy8ucmVsc1BLAQItABQA&#10;BgAIAAAAIQCWbaM8rwEAAEgDAAAOAAAAAAAAAAAAAAAAAC4CAABkcnMvZTJvRG9jLnhtbFBLAQIt&#10;ABQABgAIAAAAIQCPgVQF2QAAAAUBAAAPAAAAAAAAAAAAAAAAAAkEAABkcnMvZG93bnJldi54bWxQ&#10;SwUGAAAAAAQABADzAAAADwUAAAAA&#10;" o:allowincell="f"/>
+            <v:line w14:anchorId="017744A9" id="Line 4" o:spid="_x0000_s1026" style="position:absolute;z-index:251658240;visibility:visible;mso-wrap-style:square;mso-width-percent:0;mso-height-percent:0;mso-wrap-distance-left:9pt;mso-wrap-distance-top:0;mso-wrap-distance-right:9pt;mso-wrap-distance-bottom:0;mso-position-horizontal:absolute;mso-position-horizontal-relative:text;mso-position-vertical:absolute;mso-position-vertical-relative:text;mso-width-percent:0;mso-height-percent:0;mso-width-relative:page;mso-height-relative:page" from="0,4.8pt" to="10in,4.8pt" o:gfxdata="UEsDBBQABgAIAAAAIQC2gziS/gAAAOEBAAATAAAAW0NvbnRlbnRfVHlwZXNdLnhtbJSRQU7DMBBF&#10;90jcwfIWJU67QAgl6YK0S0CoHGBkTxKLZGx5TGhvj5O2G0SRWNoz/78nu9wcxkFMGNg6quQqL6RA&#10;0s5Y6ir5vt9lD1JwBDIwOMJKHpHlpr69KfdHjyxSmriSfYz+USnWPY7AufNIadK6MEJMx9ApD/oD&#10;OlTrorhX2lFEilmcO2RdNtjC5xDF9pCuTyYBB5bi6bQ4syoJ3g9WQ0ymaiLzg5KdCXlKLjvcW893&#10;SUOqXwnz5DrgnHtJTxOsQfEKIT7DmDSUCaxw7Rqn8787ZsmRM9e2VmPeBN4uqYvTtW7jvijg9N/y&#10;JsXecLq0q+WD6m8AAAD//wMAUEsDBBQABgAIAAAAIQA4/SH/1gAAAJQBAAALAAAAX3JlbHMvLnJl&#10;bHOkkMFqwzAMhu+DvYPRfXGawxijTi+j0GvpHsDYimMaW0Yy2fr2M4PBMnrbUb/Q94l/f/hMi1qR&#10;JVI2sOt6UJgd+ZiDgffL8ekFlFSbvV0oo4EbChzGx4f9GRdb25HMsYhqlCwG5lrLq9biZkxWOiqY&#10;22YiTra2kYMu1l1tQD30/bPm3wwYN0x18gb45AdQl1tp5j/sFB2T0FQ7R0nTNEV3j6o9feQzro1i&#10;OWA14Fm+Q8a1a8+Bvu/d/dMb2JY5uiPbhG/ktn4cqGU/er3pcvwCAAD//wMAUEsDBBQABgAIAAAA&#10;IQCWbaM8rwEAAEgDAAAOAAAAZHJzL2Uyb0RvYy54bWysU8Fu2zAMvQ/YPwi6L3aCdtiMOD2k6y7d&#10;FqDdBzCSbAuTRYFUYufvJ6lJWmy3YT4Ikkg+vfdIr+/m0YmjIbboW7lc1FIYr1Bb37fy5/PDh09S&#10;cASvwaE3rTwZlneb9+/WU2jMCgd02pBIIJ6bKbRyiDE0VcVqMCPwAoPxKdghjRDTkfpKE0wJfXTV&#10;qq4/VhOSDoTKMKfb+5eg3BT8rjMq/ug6NlG4ViZusaxU1n1eq80amp4gDFadacA/sBjB+vToFeoe&#10;IogD2b+gRqsIGbu4UDhW2HVWmaIhqVnWf6h5GiCYoiWZw+FqE/8/WPX9uPU7ytTV7J/CI6pfLDxu&#10;B/C9KQSeTyE1bpmtqqbAzbUkHzjsSOynb6hTDhwiFhfmjsYMmfSJuZh9uppt5ihUuvy8vLmp69QT&#10;dYlV0FwKA3H8anAUedNKZ332ARo4PnLMRKC5pORrjw/WudJL58WUwG9Xt6WA0VmdgzmNqd9vHYkj&#10;5GkoX1GVIm/TCA9eF7DBgP5y3kew7mWfHnf+bEbWn4eNmz3q044uJqV2FZbn0crz8PZcql9/gM1v&#10;AAAA//8DAFBLAwQUAAYACAAAACEAj4FUBdkAAAAFAQAADwAAAGRycy9kb3ducmV2LnhtbEyPwU7D&#10;MBBE70j8g7VIXCpqU6qqhDgVAnLjQqHiuo2XJCJep7HbBr6eLRc4zsxq5m2+Gn2nDjTENrCF66kB&#10;RVwF13Jt4e21vFqCignZYReYLHxRhFVxfpZj5sKRX+iwTrWSEo4ZWmhS6jOtY9WQxzgNPbFkH2Hw&#10;mEQOtXYDHqXcd3pmzEJ7bFkWGuzpoaHqc733FmK5oV35Pakm5v2mDjTbPT4/obWXF+P9HahEY/o7&#10;hhO+oEMhTNuwZxdVZ0EeSRZuF6BO4XxuxNj+GrrI9X/64gcAAP//AwBQSwECLQAUAAYACAAAACEA&#10;toM4kv4AAADhAQAAEwAAAAAAAAAAAAAAAAAAAAAAW0NvbnRlbnRfVHlwZXNdLnhtbFBLAQItABQA&#10;BgAIAAAAIQA4/SH/1gAAAJQBAAALAAAAAAAAAAAAAAAAAC8BAABfcmVscy8ucmVsc1BLAQItABQA&#10;BgAIAAAAIQCWbaM8rwEAAEgDAAAOAAAAAAAAAAAAAAAAAC4CAABkcnMvZTJvRG9jLnhtbFBLAQIt&#10;ABQABgAIAAAAIQCPgVQF2QAAAAUBAAAPAAAAAAAAAAAAAAAAAAkEAABkcnMvZG93bnJldi54bWxQ&#10;SwUGAAAAAAQABADzAAAADwUAAAAA&#10;" o:allowincell="f"/>
           </w:pict>
         </mc:Fallback>
       </mc:AlternateContent>
@@ -12623,7 +18313,7 @@
         </mc:Choice>
         <mc:Fallback>
           <w:pict>
-            <v:line w14:anchorId="004CF3DD" id="Line 1" o:spid="_x0000_s1026" style="position:absolute;z-index:251647488;visibility:visible;mso-wrap-style:square;mso-width-percent:0;mso-height-percent:0;mso-wrap-distance-left:9pt;mso-wrap-distance-top:0;mso-wrap-distance-right:9pt;mso-wrap-distance-bottom:0;mso-position-horizontal:absolute;mso-position-horizontal-relative:text;mso-position-vertical:absolute;mso-position-vertical-relative:text;mso-width-percent:0;mso-height-percent:0;mso-width-relative:page;mso-height-relative:page" from="0,14.4pt" to="10in,14.4pt" o:gfxdata="UEsDBBQABgAIAAAAIQC2gziS/gAAAOEBAAATAAAAW0NvbnRlbnRfVHlwZXNdLnhtbJSRQU7DMBBF&#10;90jcwfIWJU67QAgl6YK0S0CoHGBkTxKLZGx5TGhvj5O2G0SRWNoz/78nu9wcxkFMGNg6quQqL6RA&#10;0s5Y6ir5vt9lD1JwBDIwOMJKHpHlpr69KfdHjyxSmriSfYz+USnWPY7AufNIadK6MEJMx9ApD/oD&#10;OlTrorhX2lFEilmcO2RdNtjC5xDF9pCuTyYBB5bi6bQ4syoJ3g9WQ0ymaiLzg5KdCXlKLjvcW893&#10;SUOqXwnz5DrgnHtJTxOsQfEKIT7DmDSUCaxw7Rqn8787ZsmRM9e2VmPeBN4uqYvTtW7jvijg9N/y&#10;JsXecLq0q+WD6m8AAAD//wMAUEsDBBQABgAIAAAAIQA4/SH/1gAAAJQBAAALAAAAX3JlbHMvLnJl&#10;bHOkkMFqwzAMhu+DvYPRfXGawxijTi+j0GvpHsDYimMaW0Yy2fr2M4PBMnrbUb/Q94l/f/hMi1qR&#10;JVI2sOt6UJgd+ZiDgffL8ekFlFSbvV0oo4EbChzGx4f9GRdb25HMsYhqlCwG5lrLq9biZkxWOiqY&#10;22YiTra2kYMu1l1tQD30/bPm3wwYN0x18gb45AdQl1tp5j/sFB2T0FQ7R0nTNEV3j6o9feQzro1i&#10;OWA14Fm+Q8a1a8+Bvu/d/dMb2JY5uiPbhG/ktn4cqGU/er3pcvwCAAD//wMAUEsDBBQABgAIAAAA&#10;IQCWbaM8rwEAAEgDAAAOAAAAZHJzL2Uyb0RvYy54bWysU8Fu2zAMvQ/YPwi6L3aCdtiMOD2k6y7d&#10;FqDdBzCSbAuTRYFUYufvJ6lJWmy3YT4Ikkg+vfdIr+/m0YmjIbboW7lc1FIYr1Bb37fy5/PDh09S&#10;cASvwaE3rTwZlneb9+/WU2jMCgd02pBIIJ6bKbRyiDE0VcVqMCPwAoPxKdghjRDTkfpKE0wJfXTV&#10;qq4/VhOSDoTKMKfb+5eg3BT8rjMq/ug6NlG4ViZusaxU1n1eq80amp4gDFadacA/sBjB+vToFeoe&#10;IogD2b+gRqsIGbu4UDhW2HVWmaIhqVnWf6h5GiCYoiWZw+FqE/8/WPX9uPU7ytTV7J/CI6pfLDxu&#10;B/C9KQSeTyE1bpmtqqbAzbUkHzjsSOynb6hTDhwiFhfmjsYMmfSJuZh9uppt5ihUuvy8vLmp69QT&#10;dYlV0FwKA3H8anAUedNKZ332ARo4PnLMRKC5pORrjw/WudJL58WUwG9Xt6WA0VmdgzmNqd9vHYkj&#10;5GkoX1GVIm/TCA9eF7DBgP5y3kew7mWfHnf+bEbWn4eNmz3q044uJqV2FZbn0crz8PZcql9/gM1v&#10;AAAA//8DAFBLAwQUAAYACAAAACEAWRd1a9oAAAAHAQAADwAAAGRycy9kb3ducmV2LnhtbEyPwU7D&#10;MBBE70j8g7VIXCpqEypUhTgVAnLjQgviuo2XJCJep7HbBr6erTjAcWZWM2+L1eR7daAxdoEtXM8N&#10;KOI6uI4bC6+b6moJKiZkh31gsvBFEVbl+VmBuQtHfqHDOjVKSjjmaKFNaci1jnVLHuM8DMSSfYTR&#10;YxI5NtqNeJRy3+vMmFvtsWNZaHGgh5bqz/XeW4jVG+2q71k9M+83TaBs9/j8hNZeXkz3d6ASTenv&#10;GE74gg6lMG3Dnl1UvQV5JFnIlsJ/ShcLI87219Flof/zlz8AAAD//wMAUEsBAi0AFAAGAAgAAAAh&#10;ALaDOJL+AAAA4QEAABMAAAAAAAAAAAAAAAAAAAAAAFtDb250ZW50X1R5cGVzXS54bWxQSwECLQAU&#10;AAYACAAAACEAOP0h/9YAAACUAQAACwAAAAAAAAAAAAAAAAAvAQAAX3JlbHMvLnJlbHNQSwECLQAU&#10;AAYACAAAACEAlm2jPK8BAABIAwAADgAAAAAAAAAAAAAAAAAuAgAAZHJzL2Uyb0RvYy54bWxQSwEC&#10;LQAUAAYACAAAACEAWRd1a9oAAAAHAQAADwAAAAAAAAAAAAAAAAAJBAAAZHJzL2Rvd25yZXYueG1s&#10;UEsFBgAAAAAEAAQA8wAAABAFAAAAAA==&#10;" o:allowincell="f"/>
+            <v:line w14:anchorId="0804C975" id="Line 1" o:spid="_x0000_s1026" style="position:absolute;z-index:251647488;visibility:visible;mso-wrap-style:square;mso-width-percent:0;mso-height-percent:0;mso-wrap-distance-left:9pt;mso-wrap-distance-top:0;mso-wrap-distance-right:9pt;mso-wrap-distance-bottom:0;mso-position-horizontal:absolute;mso-position-horizontal-relative:text;mso-position-vertical:absolute;mso-position-vertical-relative:text;mso-width-percent:0;mso-height-percent:0;mso-width-relative:page;mso-height-relative:page" from="0,14.4pt" to="10in,14.4pt" o:gfxdata="UEsDBBQABgAIAAAAIQC2gziS/gAAAOEBAAATAAAAW0NvbnRlbnRfVHlwZXNdLnhtbJSRQU7DMBBF&#10;90jcwfIWJU67QAgl6YK0S0CoHGBkTxKLZGx5TGhvj5O2G0SRWNoz/78nu9wcxkFMGNg6quQqL6RA&#10;0s5Y6ir5vt9lD1JwBDIwOMJKHpHlpr69KfdHjyxSmriSfYz+USnWPY7AufNIadK6MEJMx9ApD/oD&#10;OlTrorhX2lFEilmcO2RdNtjC5xDF9pCuTyYBB5bi6bQ4syoJ3g9WQ0ymaiLzg5KdCXlKLjvcW893&#10;SUOqXwnz5DrgnHtJTxOsQfEKIT7DmDSUCaxw7Rqn8787ZsmRM9e2VmPeBN4uqYvTtW7jvijg9N/y&#10;JsXecLq0q+WD6m8AAAD//wMAUEsDBBQABgAIAAAAIQA4/SH/1gAAAJQBAAALAAAAX3JlbHMvLnJl&#10;bHOkkMFqwzAMhu+DvYPRfXGawxijTi+j0GvpHsDYimMaW0Yy2fr2M4PBMnrbUb/Q94l/f/hMi1qR&#10;JVI2sOt6UJgd+ZiDgffL8ekFlFSbvV0oo4EbChzGx4f9GRdb25HMsYhqlCwG5lrLq9biZkxWOiqY&#10;22YiTra2kYMu1l1tQD30/bPm3wwYN0x18gb45AdQl1tp5j/sFB2T0FQ7R0nTNEV3j6o9feQzro1i&#10;OWA14Fm+Q8a1a8+Bvu/d/dMb2JY5uiPbhG/ktn4cqGU/er3pcvwCAAD//wMAUEsDBBQABgAIAAAA&#10;IQCWbaM8rwEAAEgDAAAOAAAAZHJzL2Uyb0RvYy54bWysU8Fu2zAMvQ/YPwi6L3aCdtiMOD2k6y7d&#10;FqDdBzCSbAuTRYFUYufvJ6lJWmy3YT4Ikkg+vfdIr+/m0YmjIbboW7lc1FIYr1Bb37fy5/PDh09S&#10;cASvwaE3rTwZlneb9+/WU2jMCgd02pBIIJ6bKbRyiDE0VcVqMCPwAoPxKdghjRDTkfpKE0wJfXTV&#10;qq4/VhOSDoTKMKfb+5eg3BT8rjMq/ug6NlG4ViZusaxU1n1eq80amp4gDFadacA/sBjB+vToFeoe&#10;IogD2b+gRqsIGbu4UDhW2HVWmaIhqVnWf6h5GiCYoiWZw+FqE/8/WPX9uPU7ytTV7J/CI6pfLDxu&#10;B/C9KQSeTyE1bpmtqqbAzbUkHzjsSOynb6hTDhwiFhfmjsYMmfSJuZh9uppt5ihUuvy8vLmp69QT&#10;dYlV0FwKA3H8anAUedNKZ332ARo4PnLMRKC5pORrjw/WudJL58WUwG9Xt6WA0VmdgzmNqd9vHYkj&#10;5GkoX1GVIm/TCA9eF7DBgP5y3kew7mWfHnf+bEbWn4eNmz3q044uJqV2FZbn0crz8PZcql9/gM1v&#10;AAAA//8DAFBLAwQUAAYACAAAACEAWRd1a9oAAAAHAQAADwAAAGRycy9kb3ducmV2LnhtbEyPwU7D&#10;MBBE70j8g7VIXCpqEypUhTgVAnLjQgviuo2XJCJep7HbBr6erTjAcWZWM2+L1eR7daAxdoEtXM8N&#10;KOI6uI4bC6+b6moJKiZkh31gsvBFEVbl+VmBuQtHfqHDOjVKSjjmaKFNaci1jnVLHuM8DMSSfYTR&#10;YxI5NtqNeJRy3+vMmFvtsWNZaHGgh5bqz/XeW4jVG+2q71k9M+83TaBs9/j8hNZeXkz3d6ASTenv&#10;GE74gg6lMG3Dnl1UvQV5JFnIlsJ/ShcLI87219Flof/zlz8AAAD//wMAUEsBAi0AFAAGAAgAAAAh&#10;ALaDOJL+AAAA4QEAABMAAAAAAAAAAAAAAAAAAAAAAFtDb250ZW50X1R5cGVzXS54bWxQSwECLQAU&#10;AAYACAAAACEAOP0h/9YAAACUAQAACwAAAAAAAAAAAAAAAAAvAQAAX3JlbHMvLnJlbHNQSwECLQAU&#10;AAYACAAAACEAlm2jPK8BAABIAwAADgAAAAAAAAAAAAAAAAAuAgAAZHJzL2Uyb0RvYy54bWxQSwEC&#10;LQAUAAYACAAAACEAWRd1a9oAAAAHAQAADwAAAAAAAAAAAAAAAAAJBAAAZHJzL2Rvd25yZXYueG1s&#10;UEsFBgAAAAAEAAQA8wAAABAFAAAAAA==&#10;" o:allowincell="f"/>
           </w:pict>
         </mc:Fallback>
       </mc:AlternateContent>
@@ -15960,6 +21650,95 @@
     </w:lvl>
   </w:abstractNum>
   <w:abstractNum w:abstractNumId="37" w15:restartNumberingAfterBreak="0">
+    <w:nsid w:val="5C6A05DE"/>
+    <w:multiLevelType w:val="hybridMultilevel"/>
+    <w:tmpl w:val="D408E85C"/>
+    <w:lvl w:ilvl="0" w:tplc="0409000F">
+      <w:start w:val="1"/>
+      <w:numFmt w:val="decimal"/>
+      <w:lvlText w:val="%1."/>
+      <w:lvlJc w:val="left"/>
+      <w:pPr>
+        <w:ind w:left="720" w:hanging="360"/>
+      </w:pPr>
+      <w:rPr>
+        <w:rFonts w:hint="default"/>
+      </w:rPr>
+    </w:lvl>
+    <w:lvl w:ilvl="1" w:tplc="04090019" w:tentative="1">
+      <w:start w:val="1"/>
+      <w:numFmt w:val="lowerLetter"/>
+      <w:lvlText w:val="%2."/>
+      <w:lvlJc w:val="left"/>
+      <w:pPr>
+        <w:ind w:left="1440" w:hanging="360"/>
+      </w:pPr>
+    </w:lvl>
+    <w:lvl w:ilvl="2" w:tplc="0409001B" w:tentative="1">
+      <w:start w:val="1"/>
+      <w:numFmt w:val="lowerRoman"/>
+      <w:lvlText w:val="%3."/>
+      <w:lvlJc w:val="right"/>
+      <w:pPr>
+        <w:ind w:left="2160" w:hanging="180"/>
+      </w:pPr>
+    </w:lvl>
+    <w:lvl w:ilvl="3" w:tplc="0409000F" w:tentative="1">
+      <w:start w:val="1"/>
+      <w:numFmt w:val="decimal"/>
+      <w:lvlText w:val="%4."/>
+      <w:lvlJc w:val="left"/>
+      <w:pPr>
+        <w:ind w:left="2880" w:hanging="360"/>
+      </w:pPr>
+    </w:lvl>
+    <w:lvl w:ilvl="4" w:tplc="04090019" w:tentative="1">
+      <w:start w:val="1"/>
+      <w:numFmt w:val="lowerLetter"/>
+      <w:lvlText w:val="%5."/>
+      <w:lvlJc w:val="left"/>
+      <w:pPr>
+        <w:ind w:left="3600" w:hanging="360"/>
+      </w:pPr>
+    </w:lvl>
+    <w:lvl w:ilvl="5" w:tplc="0409001B" w:tentative="1">
+      <w:start w:val="1"/>
+      <w:numFmt w:val="lowerRoman"/>
+      <w:lvlText w:val="%6."/>
+      <w:lvlJc w:val="right"/>
+      <w:pPr>
+        <w:ind w:left="4320" w:hanging="180"/>
+      </w:pPr>
+    </w:lvl>
+    <w:lvl w:ilvl="6" w:tplc="0409000F" w:tentative="1">
+      <w:start w:val="1"/>
+      <w:numFmt w:val="decimal"/>
+      <w:lvlText w:val="%7."/>
+      <w:lvlJc w:val="left"/>
+      <w:pPr>
+        <w:ind w:left="5040" w:hanging="360"/>
+      </w:pPr>
+    </w:lvl>
+    <w:lvl w:ilvl="7" w:tplc="04090019" w:tentative="1">
+      <w:start w:val="1"/>
+      <w:numFmt w:val="lowerLetter"/>
+      <w:lvlText w:val="%8."/>
+      <w:lvlJc w:val="left"/>
+      <w:pPr>
+        <w:ind w:left="5760" w:hanging="360"/>
+      </w:pPr>
+    </w:lvl>
+    <w:lvl w:ilvl="8" w:tplc="0409001B" w:tentative="1">
+      <w:start w:val="1"/>
+      <w:numFmt w:val="lowerRoman"/>
+      <w:lvlText w:val="%9."/>
+      <w:lvlJc w:val="right"/>
+      <w:pPr>
+        <w:ind w:left="6480" w:hanging="180"/>
+      </w:pPr>
+    </w:lvl>
+  </w:abstractNum>
+  <w:abstractNum w:abstractNumId="38" w15:restartNumberingAfterBreak="0">
     <w:nsid w:val="612335BC"/>
     <w:multiLevelType w:val="hybridMultilevel"/>
     <w:tmpl w:val="460E0226"/>
@@ -16048,7 +21827,7 @@
       </w:pPr>
     </w:lvl>
   </w:abstractNum>
-  <w:abstractNum w:abstractNumId="38" w15:restartNumberingAfterBreak="0">
+  <w:abstractNum w:abstractNumId="39" w15:restartNumberingAfterBreak="0">
     <w:nsid w:val="61D60F8F"/>
     <w:multiLevelType w:val="hybridMultilevel"/>
     <w:tmpl w:val="BCA6E3F6"/>
@@ -16137,7 +21916,7 @@
       </w:pPr>
     </w:lvl>
   </w:abstractNum>
-  <w:abstractNum w:abstractNumId="39" w15:restartNumberingAfterBreak="0">
+  <w:abstractNum w:abstractNumId="40" w15:restartNumberingAfterBreak="0">
     <w:nsid w:val="62DE37FE"/>
     <w:multiLevelType w:val="hybridMultilevel"/>
     <w:tmpl w:val="33222896"/>
@@ -16226,7 +22005,7 @@
       </w:pPr>
     </w:lvl>
   </w:abstractNum>
-  <w:abstractNum w:abstractNumId="40" w15:restartNumberingAfterBreak="0">
+  <w:abstractNum w:abstractNumId="41" w15:restartNumberingAfterBreak="0">
     <w:nsid w:val="6340555B"/>
     <w:multiLevelType w:val="hybridMultilevel"/>
     <w:tmpl w:val="D494E640"/>
@@ -16339,7 +22118,7 @@
       </w:rPr>
     </w:lvl>
   </w:abstractNum>
-  <w:abstractNum w:abstractNumId="41" w15:restartNumberingAfterBreak="0">
+  <w:abstractNum w:abstractNumId="42" w15:restartNumberingAfterBreak="0">
     <w:nsid w:val="647D4D61"/>
     <w:multiLevelType w:val="hybridMultilevel"/>
     <w:tmpl w:val="460E0226"/>
@@ -16428,7 +22207,7 @@
       </w:pPr>
     </w:lvl>
   </w:abstractNum>
-  <w:abstractNum w:abstractNumId="42" w15:restartNumberingAfterBreak="0">
+  <w:abstractNum w:abstractNumId="43" w15:restartNumberingAfterBreak="0">
     <w:nsid w:val="65D90827"/>
     <w:multiLevelType w:val="hybridMultilevel"/>
     <w:tmpl w:val="9D6814FA"/>
@@ -16517,7 +22296,7 @@
       </w:pPr>
     </w:lvl>
   </w:abstractNum>
-  <w:abstractNum w:abstractNumId="43" w15:restartNumberingAfterBreak="0">
+  <w:abstractNum w:abstractNumId="44" w15:restartNumberingAfterBreak="0">
     <w:nsid w:val="6D774940"/>
     <w:multiLevelType w:val="hybridMultilevel"/>
     <w:tmpl w:val="90CC48FE"/>
@@ -16606,7 +22385,7 @@
       </w:pPr>
     </w:lvl>
   </w:abstractNum>
-  <w:abstractNum w:abstractNumId="44" w15:restartNumberingAfterBreak="0">
+  <w:abstractNum w:abstractNumId="45" w15:restartNumberingAfterBreak="0">
     <w:nsid w:val="76317F20"/>
     <w:multiLevelType w:val="hybridMultilevel"/>
     <w:tmpl w:val="BD225874"/>
@@ -16695,7 +22474,7 @@
       </w:pPr>
     </w:lvl>
   </w:abstractNum>
-  <w:abstractNum w:abstractNumId="45" w15:restartNumberingAfterBreak="0">
+  <w:abstractNum w:abstractNumId="46" w15:restartNumberingAfterBreak="0">
     <w:nsid w:val="76FF711F"/>
     <w:multiLevelType w:val="hybridMultilevel"/>
     <w:tmpl w:val="2012B208"/>
@@ -16784,7 +22563,7 @@
       </w:pPr>
     </w:lvl>
   </w:abstractNum>
-  <w:abstractNum w:abstractNumId="46" w15:restartNumberingAfterBreak="0">
+  <w:abstractNum w:abstractNumId="47" w15:restartNumberingAfterBreak="0">
     <w:nsid w:val="79AF0799"/>
     <w:multiLevelType w:val="hybridMultilevel"/>
     <w:tmpl w:val="C52018B2"/>
@@ -16873,7 +22652,7 @@
       </w:pPr>
     </w:lvl>
   </w:abstractNum>
-  <w:abstractNum w:abstractNumId="47" w15:restartNumberingAfterBreak="0">
+  <w:abstractNum w:abstractNumId="48" w15:restartNumberingAfterBreak="0">
     <w:nsid w:val="7A920289"/>
     <w:multiLevelType w:val="hybridMultilevel"/>
     <w:tmpl w:val="85884036"/>
@@ -16962,7 +22741,7 @@
       </w:pPr>
     </w:lvl>
   </w:abstractNum>
-  <w:abstractNum w:abstractNumId="48" w15:restartNumberingAfterBreak="0">
+  <w:abstractNum w:abstractNumId="49" w15:restartNumberingAfterBreak="0">
     <w:nsid w:val="7F581550"/>
     <w:multiLevelType w:val="hybridMultilevel"/>
     <w:tmpl w:val="90CC48FE"/>
@@ -17076,7 +22855,7 @@
     <w:abstractNumId w:val="3"/>
   </w:num>
   <w:num w:numId="9" w16cid:durableId="2001346386">
-    <w:abstractNumId w:val="42"/>
+    <w:abstractNumId w:val="43"/>
   </w:num>
   <w:num w:numId="10" w16cid:durableId="500631190">
     <w:abstractNumId w:val="23"/>
@@ -17094,7 +22873,7 @@
     <w:abstractNumId w:val="16"/>
   </w:num>
   <w:num w:numId="15" w16cid:durableId="1284537389">
-    <w:abstractNumId w:val="44"/>
+    <w:abstractNumId w:val="45"/>
   </w:num>
   <w:num w:numId="16" w16cid:durableId="1852915558">
     <w:abstractNumId w:val="2"/>
@@ -17106,10 +22885,10 @@
     <w:abstractNumId w:val="13"/>
   </w:num>
   <w:num w:numId="19" w16cid:durableId="1707606017">
-    <w:abstractNumId w:val="37"/>
+    <w:abstractNumId w:val="38"/>
   </w:num>
   <w:num w:numId="20" w16cid:durableId="1463115296">
-    <w:abstractNumId w:val="48"/>
+    <w:abstractNumId w:val="49"/>
   </w:num>
   <w:num w:numId="21" w16cid:durableId="839588402">
     <w:abstractNumId w:val="31"/>
@@ -17118,16 +22897,16 @@
     <w:abstractNumId w:val="28"/>
   </w:num>
   <w:num w:numId="23" w16cid:durableId="553079358">
-    <w:abstractNumId w:val="41"/>
+    <w:abstractNumId w:val="42"/>
   </w:num>
   <w:num w:numId="24" w16cid:durableId="1148322978">
-    <w:abstractNumId w:val="43"/>
+    <w:abstractNumId w:val="44"/>
   </w:num>
   <w:num w:numId="25" w16cid:durableId="1132096178">
-    <w:abstractNumId w:val="47"/>
+    <w:abstractNumId w:val="48"/>
   </w:num>
   <w:num w:numId="26" w16cid:durableId="1899779172">
-    <w:abstractNumId w:val="40"/>
+    <w:abstractNumId w:val="41"/>
   </w:num>
   <w:num w:numId="27" w16cid:durableId="144015141">
     <w:abstractNumId w:val="6"/>
@@ -17163,7 +22942,7 @@
     <w:abstractNumId w:val="4"/>
   </w:num>
   <w:num w:numId="38" w16cid:durableId="454254747">
-    <w:abstractNumId w:val="46"/>
+    <w:abstractNumId w:val="47"/>
   </w:num>
   <w:num w:numId="39" w16cid:durableId="228148786">
     <w:abstractNumId w:val="9"/>
@@ -17175,19 +22954,19 @@
     <w:abstractNumId w:val="1"/>
   </w:num>
   <w:num w:numId="42" w16cid:durableId="1372455322">
-    <w:abstractNumId w:val="45"/>
+    <w:abstractNumId w:val="46"/>
   </w:num>
   <w:num w:numId="43" w16cid:durableId="1754080499">
     <w:abstractNumId w:val="8"/>
   </w:num>
   <w:num w:numId="44" w16cid:durableId="1483692947">
-    <w:abstractNumId w:val="38"/>
+    <w:abstractNumId w:val="39"/>
   </w:num>
   <w:num w:numId="45" w16cid:durableId="1403716215">
     <w:abstractNumId w:val="25"/>
   </w:num>
   <w:num w:numId="46" w16cid:durableId="318920662">
-    <w:abstractNumId w:val="39"/>
+    <w:abstractNumId w:val="40"/>
   </w:num>
   <w:num w:numId="47" w16cid:durableId="1342006391">
     <w:abstractNumId w:val="22"/>
@@ -17198,15 +22977,10 @@
   <w:num w:numId="49" w16cid:durableId="477692649">
     <w:abstractNumId w:val="15"/>
   </w:num>
+  <w:num w:numId="50" w16cid:durableId="703136076">
+    <w:abstractNumId w:val="37"/>
+  </w:num>
 </w:numbering>
-</file>
-
-<file path=word/people.xml><?xml version="1.0" encoding="utf-8"?>
-<w15:people xmlns:wpc="http://schemas.microsoft.com/office/word/2010/wordprocessingCanvas" xmlns:cx="http://schemas.microsoft.com/office/drawing/2014/chartex" xmlns:cx1="http://schemas.microsoft.com/office/drawing/2015/9/8/chartex" xmlns:cx2="http://schemas.microsoft.com/office/drawing/2015/10/21/chartex" xmlns:cx3="http://schemas.microsoft.com/office/drawing/2016/5/9/chartex" xmlns:cx4="http://schemas.microsoft.com/office/drawing/2016/5/10/chartex" xmlns:cx5="http://schemas.microsoft.com/office/drawing/2016/5/11/chartex" xmlns:cx6="http://schemas.microsoft.com/office/drawing/2016/5/12/chartex" xmlns:cx7="http://schemas.microsoft.com/office/drawing/2016/5/13/chartex" xmlns:cx8="http://schemas.microsoft.com/office/drawing/2016/5/14/chartex" xmlns:mc="http://schemas.openxmlformats.org/markup-compatibility/2006" xmlns:aink="http://schemas.microsoft.com/office/drawing/2016/ink" xmlns:am3d="http://schemas.microsoft.com/office/drawing/2017/model3d" xmlns:o="urn:schemas-microsoft-com:office:office" xmlns:oel="http://schemas.microsoft.com/office/2019/extlst" xmlns:r="http://schemas.openxmlformats.org/officeDocument/2006/relationships" xmlns:m="http://schemas.openxmlformats.org/officeDocument/2006/math" xmlns:v="urn:schemas-microsoft-com:vml" xmlns:wp14="http://schemas.microsoft.com/office/word/2010/wordprocessingDrawing" xmlns:wp="http://schemas.openxmlformats.org/drawingml/2006/wordprocessingDrawing" xmlns:w10="urn:schemas-microsoft-com:office:word" xmlns:w="http://schemas.openxmlformats.org/wordprocessingml/2006/main" xmlns:w14="http://schemas.microsoft.com/office/word/2010/wordml" xmlns:w15="http://schemas.microsoft.com/office/word/2012/wordml" xmlns:w16cex="http://schemas.microsoft.com/office/word/2018/wordml/cex" xmlns:w16cid="http://schemas.microsoft.com/office/word/2016/wordml/cid" xmlns:w16="http://schemas.microsoft.com/office/word/2018/wordml" xmlns:w16sdtdh="http://schemas.microsoft.com/office/word/2020/wordml/sdtdatahash" xmlns:w16se="http://schemas.microsoft.com/office/word/2015/wordml/symex" xmlns:wpg="http://schemas.microsoft.com/office/word/2010/wordprocessingGroup" xmlns:wpi="http://schemas.microsoft.com/office/word/2010/wordprocessingInk" xmlns:wne="http://schemas.microsoft.com/office/word/2006/wordml" xmlns:wps="http://schemas.microsoft.com/office/word/2010/wordprocessingShape" mc:Ignorable="w14 w15 w16se w16cid w16 w16cex w16sdtdh wp14">
-  <w15:person w15:author="Huang, Lili">
-    <w15:presenceInfo w15:providerId="AD" w15:userId="S::lilihuang@maximus.com::62084b72-7463-4b72-8e66-19edcbf4e565"/>
-  </w15:person>
-</w15:people>
 </file>
 
 <file path=word/styles.xml><?xml version="1.0" encoding="utf-8"?>
